--- a/Otchet.docx
+++ b/Otchet.docx
@@ -234,23 +234,7 @@
                 <w:sz w:val="16"/>
                 <w:szCs w:val="16"/>
               </w:rPr>
-              <w:t>(</w:t>
-            </w:r>
-            <w:proofErr w:type="gramStart"/>
-            <w:r>
-              <w:rPr>
-                <w:sz w:val="16"/>
-                <w:szCs w:val="16"/>
-              </w:rPr>
-              <w:t xml:space="preserve">цифрой)   </w:t>
-            </w:r>
-            <w:proofErr w:type="gramEnd"/>
-            <w:r>
-              <w:rPr>
-                <w:sz w:val="16"/>
-                <w:szCs w:val="16"/>
-              </w:rPr>
-              <w:t xml:space="preserve">                (прописью)</w:t>
+              <w:t>(цифрой)                   (прописью)</w:t>
             </w:r>
           </w:p>
         </w:tc>
@@ -440,16 +424,8 @@
         <w:rPr>
           <w:szCs w:val="28"/>
         </w:rPr>
-        <w:t xml:space="preserve">ФП </w:t>
-      </w:r>
-      <w:proofErr w:type="spellStart"/>
-      <w:r>
-        <w:rPr>
-          <w:szCs w:val="28"/>
-        </w:rPr>
-        <w:t>Трэйд</w:t>
-      </w:r>
-      <w:proofErr w:type="spellEnd"/>
+        <w:t>ФП Трэйд</w:t>
+      </w:r>
       <w:r>
         <w:rPr>
           <w:szCs w:val="28"/>
@@ -558,7 +534,6 @@
               </w:rPr>
               <w:t xml:space="preserve">___________ </w:t>
             </w:r>
-            <w:proofErr w:type="spellStart"/>
             <w:r>
               <w:rPr>
                 <w:szCs w:val="28"/>
@@ -589,7 +564,6 @@
               </w:rPr>
               <w:t>Фомин</w:t>
             </w:r>
-            <w:proofErr w:type="spellEnd"/>
           </w:p>
           <w:p>
             <w:pPr>
@@ -715,14 +689,12 @@
               </w:rPr>
               <w:t xml:space="preserve">. – </w:t>
             </w:r>
-            <w:proofErr w:type="spellStart"/>
             <w:r>
               <w:rPr>
                 <w:szCs w:val="28"/>
               </w:rPr>
               <w:t>ассисцент</w:t>
             </w:r>
-            <w:proofErr w:type="spellEnd"/>
             <w:r>
               <w:rPr>
                 <w:szCs w:val="28"/>
@@ -804,7 +776,6 @@
           <w:docPartUnique/>
         </w:docPartObj>
       </w:sdtPr>
-      <w:sdtEndPr/>
       <w:sdtContent>
         <w:p>
           <w:pPr>
@@ -837,7 +808,7 @@
           <w:r>
             <w:fldChar w:fldCharType="separate"/>
           </w:r>
-          <w:hyperlink w:anchor="_Toc511934424" w:history="1">
+          <w:hyperlink w:anchor="_Toc512234029" w:history="1">
             <w:r>
               <w:rPr>
                 <w:rStyle w:val="af"/>
@@ -864,7 +835,7 @@
                 <w:noProof/>
                 <w:webHidden/>
               </w:rPr>
-              <w:instrText xml:space="preserve"> PAGEREF _Toc511934424 \h </w:instrText>
+              <w:instrText xml:space="preserve"> PAGEREF _Toc512234029 \h </w:instrText>
             </w:r>
             <w:r>
               <w:rPr>
@@ -905,7 +876,7 @@
               <w:lang w:eastAsia="ru-RU"/>
             </w:rPr>
           </w:pPr>
-          <w:hyperlink w:anchor="_Toc511934425" w:history="1">
+          <w:hyperlink w:anchor="_Toc512234030" w:history="1">
             <w:r>
               <w:rPr>
                 <w:rStyle w:val="af"/>
@@ -932,7 +903,7 @@
                 <w:noProof/>
                 <w:webHidden/>
               </w:rPr>
-              <w:instrText xml:space="preserve"> PAGEREF _Toc511934425 \h </w:instrText>
+              <w:instrText xml:space="preserve"> PAGEREF _Toc512234030 \h </w:instrText>
             </w:r>
             <w:r>
               <w:rPr>
@@ -952,7 +923,7 @@
                 <w:noProof/>
                 <w:webHidden/>
               </w:rPr>
-              <w:t>5</w:t>
+              <w:t>4</w:t>
             </w:r>
             <w:r>
               <w:rPr>
@@ -973,7 +944,7 @@
               <w:lang w:eastAsia="ru-RU"/>
             </w:rPr>
           </w:pPr>
-          <w:hyperlink w:anchor="_Toc511934426" w:history="1">
+          <w:hyperlink w:anchor="_Toc512234031" w:history="1">
             <w:r>
               <w:rPr>
                 <w:rStyle w:val="af"/>
@@ -1000,7 +971,7 @@
                 <w:noProof/>
                 <w:webHidden/>
               </w:rPr>
-              <w:instrText xml:space="preserve"> PAGEREF _Toc511934426 \h </w:instrText>
+              <w:instrText xml:space="preserve"> PAGEREF _Toc512234031 \h </w:instrText>
             </w:r>
             <w:r>
               <w:rPr>
@@ -1020,279 +991,7 @@
                 <w:noProof/>
                 <w:webHidden/>
               </w:rPr>
-              <w:t>5</w:t>
-            </w:r>
-            <w:r>
-              <w:rPr>
-                <w:noProof/>
-                <w:webHidden/>
-              </w:rPr>
-              <w:fldChar w:fldCharType="end"/>
-            </w:r>
-          </w:hyperlink>
-        </w:p>
-        <w:p>
-          <w:pPr>
-            <w:pStyle w:val="31"/>
-            <w:rPr>
-              <w:rFonts w:asciiTheme="minorHAnsi" w:eastAsiaTheme="minorEastAsia" w:hAnsiTheme="minorHAnsi" w:cstheme="minorBidi"/>
-              <w:noProof/>
-              <w:sz w:val="22"/>
-              <w:lang w:eastAsia="ru-RU"/>
-            </w:rPr>
-          </w:pPr>
-          <w:hyperlink w:anchor="_Toc511934427" w:history="1">
-            <w:r>
-              <w:rPr>
-                <w:rStyle w:val="af"/>
-                <w:noProof/>
-              </w:rPr>
-              <w:t>1.1.1 Криптовалюта</w:t>
-            </w:r>
-            <w:r>
-              <w:rPr>
-                <w:noProof/>
-                <w:webHidden/>
-              </w:rPr>
-              <w:tab/>
-            </w:r>
-            <w:r>
-              <w:rPr>
-                <w:noProof/>
-                <w:webHidden/>
-              </w:rPr>
-              <w:fldChar w:fldCharType="begin"/>
-            </w:r>
-            <w:r>
-              <w:rPr>
-                <w:noProof/>
-                <w:webHidden/>
-              </w:rPr>
-              <w:instrText xml:space="preserve"> PAGEREF _Toc511934427 \h </w:instrText>
-            </w:r>
-            <w:r>
-              <w:rPr>
-                <w:noProof/>
-                <w:webHidden/>
-              </w:rPr>
-            </w:r>
-            <w:r>
-              <w:rPr>
-                <w:noProof/>
-                <w:webHidden/>
-              </w:rPr>
-              <w:fldChar w:fldCharType="separate"/>
-            </w:r>
-            <w:r>
-              <w:rPr>
-                <w:noProof/>
-                <w:webHidden/>
-              </w:rPr>
-              <w:t>5</w:t>
-            </w:r>
-            <w:r>
-              <w:rPr>
-                <w:noProof/>
-                <w:webHidden/>
-              </w:rPr>
-              <w:fldChar w:fldCharType="end"/>
-            </w:r>
-          </w:hyperlink>
-        </w:p>
-        <w:p>
-          <w:pPr>
-            <w:pStyle w:val="31"/>
-            <w:rPr>
-              <w:rFonts w:asciiTheme="minorHAnsi" w:eastAsiaTheme="minorEastAsia" w:hAnsiTheme="minorHAnsi" w:cstheme="minorBidi"/>
-              <w:noProof/>
-              <w:sz w:val="22"/>
-              <w:lang w:eastAsia="ru-RU"/>
-            </w:rPr>
-          </w:pPr>
-          <w:hyperlink w:anchor="_Toc511934428" w:history="1">
-            <w:r>
-              <w:rPr>
-                <w:rStyle w:val="af"/>
-                <w:noProof/>
-              </w:rPr>
-              <w:t>1.1.2 Транзакция. Хеширование и подпись транзакции</w:t>
-            </w:r>
-            <w:r>
-              <w:rPr>
-                <w:noProof/>
-                <w:webHidden/>
-              </w:rPr>
-              <w:tab/>
-            </w:r>
-            <w:r>
-              <w:rPr>
-                <w:noProof/>
-                <w:webHidden/>
-              </w:rPr>
-              <w:fldChar w:fldCharType="begin"/>
-            </w:r>
-            <w:r>
-              <w:rPr>
-                <w:noProof/>
-                <w:webHidden/>
-              </w:rPr>
-              <w:instrText xml:space="preserve"> PAGEREF _Toc511934428 \h </w:instrText>
-            </w:r>
-            <w:r>
-              <w:rPr>
-                <w:noProof/>
-                <w:webHidden/>
-              </w:rPr>
-            </w:r>
-            <w:r>
-              <w:rPr>
-                <w:noProof/>
-                <w:webHidden/>
-              </w:rPr>
-              <w:fldChar w:fldCharType="separate"/>
-            </w:r>
-            <w:r>
-              <w:rPr>
-                <w:noProof/>
-                <w:webHidden/>
-              </w:rPr>
-              <w:t>6</w:t>
-            </w:r>
-            <w:r>
-              <w:rPr>
-                <w:noProof/>
-                <w:webHidden/>
-              </w:rPr>
-              <w:fldChar w:fldCharType="end"/>
-            </w:r>
-          </w:hyperlink>
-        </w:p>
-        <w:p>
-          <w:pPr>
-            <w:pStyle w:val="31"/>
-            <w:rPr>
-              <w:rFonts w:asciiTheme="minorHAnsi" w:eastAsiaTheme="minorEastAsia" w:hAnsiTheme="minorHAnsi" w:cstheme="minorBidi"/>
-              <w:noProof/>
-              <w:sz w:val="22"/>
-              <w:lang w:eastAsia="ru-RU"/>
-            </w:rPr>
-          </w:pPr>
-          <w:hyperlink w:anchor="_Toc511934429" w:history="1">
-            <w:r>
-              <w:rPr>
-                <w:rStyle w:val="af"/>
-                <w:noProof/>
-              </w:rPr>
-              <w:t>1.1.3 Технология «Блокчейн» и процесс шифрования</w:t>
-            </w:r>
-            <w:r>
-              <w:rPr>
-                <w:noProof/>
-                <w:webHidden/>
-              </w:rPr>
-              <w:tab/>
-            </w:r>
-            <w:r>
-              <w:rPr>
-                <w:noProof/>
-                <w:webHidden/>
-              </w:rPr>
-              <w:fldChar w:fldCharType="begin"/>
-            </w:r>
-            <w:r>
-              <w:rPr>
-                <w:noProof/>
-                <w:webHidden/>
-              </w:rPr>
-              <w:instrText xml:space="preserve"> PAGEREF _Toc511934429 \h </w:instrText>
-            </w:r>
-            <w:r>
-              <w:rPr>
-                <w:noProof/>
-                <w:webHidden/>
-              </w:rPr>
-            </w:r>
-            <w:r>
-              <w:rPr>
-                <w:noProof/>
-                <w:webHidden/>
-              </w:rPr>
-              <w:fldChar w:fldCharType="separate"/>
-            </w:r>
-            <w:r>
-              <w:rPr>
-                <w:noProof/>
-                <w:webHidden/>
-              </w:rPr>
-              <w:t>7</w:t>
-            </w:r>
-            <w:r>
-              <w:rPr>
-                <w:noProof/>
-                <w:webHidden/>
-              </w:rPr>
-              <w:fldChar w:fldCharType="end"/>
-            </w:r>
-          </w:hyperlink>
-        </w:p>
-        <w:p>
-          <w:pPr>
-            <w:pStyle w:val="31"/>
-            <w:rPr>
-              <w:rFonts w:asciiTheme="minorHAnsi" w:eastAsiaTheme="minorEastAsia" w:hAnsiTheme="minorHAnsi" w:cstheme="minorBidi"/>
-              <w:noProof/>
-              <w:sz w:val="22"/>
-              <w:lang w:eastAsia="ru-RU"/>
-            </w:rPr>
-          </w:pPr>
-          <w:hyperlink w:anchor="_Toc511934430" w:history="1">
-            <w:r>
-              <w:rPr>
-                <w:rStyle w:val="af"/>
-                <w:noProof/>
-              </w:rPr>
-              <w:t>1.1.4 Добыча криптовалюты и участники сети</w:t>
-            </w:r>
-            <w:r>
-              <w:rPr>
-                <w:noProof/>
-                <w:webHidden/>
-              </w:rPr>
-              <w:tab/>
-            </w:r>
-            <w:r>
-              <w:rPr>
-                <w:noProof/>
-                <w:webHidden/>
-              </w:rPr>
-              <w:fldChar w:fldCharType="begin"/>
-            </w:r>
-            <w:r>
-              <w:rPr>
-                <w:noProof/>
-                <w:webHidden/>
-              </w:rPr>
-              <w:instrText xml:space="preserve"> PAGEREF _Toc511934430 \h </w:instrText>
-            </w:r>
-            <w:r>
-              <w:rPr>
-                <w:noProof/>
-                <w:webHidden/>
-              </w:rPr>
-            </w:r>
-            <w:r>
-              <w:rPr>
-                <w:noProof/>
-                <w:webHidden/>
-              </w:rPr>
-              <w:fldChar w:fldCharType="separate"/>
-            </w:r>
-            <w:r>
-              <w:rPr>
-                <w:noProof/>
-                <w:webHidden/>
-              </w:rPr>
-              <w:t>9</w:t>
+              <w:t>4</w:t>
             </w:r>
             <w:r>
               <w:rPr>
@@ -1313,7 +1012,7 @@
               <w:lang w:eastAsia="ru-RU"/>
             </w:rPr>
           </w:pPr>
-          <w:hyperlink w:anchor="_Toc511934431" w:history="1">
+          <w:hyperlink w:anchor="_Toc512234036" w:history="1">
             <w:r>
               <w:rPr>
                 <w:rStyle w:val="af"/>
@@ -1340,7 +1039,7 @@
                 <w:noProof/>
                 <w:webHidden/>
               </w:rPr>
-              <w:instrText xml:space="preserve"> PAGEREF _Toc511934431 \h </w:instrText>
+              <w:instrText xml:space="preserve"> PAGEREF _Toc512234036 \h </w:instrText>
             </w:r>
             <w:r>
               <w:rPr>
@@ -1360,379 +1059,7 @@
                 <w:noProof/>
                 <w:webHidden/>
               </w:rPr>
-              <w:t>11</w:t>
-            </w:r>
-            <w:r>
-              <w:rPr>
-                <w:noProof/>
-                <w:webHidden/>
-              </w:rPr>
-              <w:fldChar w:fldCharType="end"/>
-            </w:r>
-          </w:hyperlink>
-        </w:p>
-        <w:p>
-          <w:pPr>
-            <w:pStyle w:val="31"/>
-            <w:rPr>
-              <w:rFonts w:asciiTheme="minorHAnsi" w:eastAsiaTheme="minorEastAsia" w:hAnsiTheme="minorHAnsi" w:cstheme="minorBidi"/>
-              <w:noProof/>
-              <w:sz w:val="22"/>
-              <w:lang w:eastAsia="ru-RU"/>
-            </w:rPr>
-          </w:pPr>
-          <w:hyperlink w:anchor="_Toc511934432" w:history="1">
-            <w:r>
-              <w:rPr>
-                <w:rStyle w:val="af"/>
-                <w:noProof/>
-              </w:rPr>
-              <w:t>1.2.1 CG MINER</w:t>
-            </w:r>
-            <w:r>
-              <w:rPr>
-                <w:noProof/>
-                <w:webHidden/>
-              </w:rPr>
-              <w:tab/>
-            </w:r>
-            <w:r>
-              <w:rPr>
-                <w:noProof/>
-                <w:webHidden/>
-              </w:rPr>
-              <w:fldChar w:fldCharType="begin"/>
-            </w:r>
-            <w:r>
-              <w:rPr>
-                <w:noProof/>
-                <w:webHidden/>
-              </w:rPr>
-              <w:instrText xml:space="preserve"> PAGEREF _Toc511934432 \h </w:instrText>
-            </w:r>
-            <w:r>
-              <w:rPr>
-                <w:noProof/>
-                <w:webHidden/>
-              </w:rPr>
-            </w:r>
-            <w:r>
-              <w:rPr>
-                <w:noProof/>
-                <w:webHidden/>
-              </w:rPr>
-              <w:fldChar w:fldCharType="separate"/>
-            </w:r>
-            <w:r>
-              <w:rPr>
-                <w:noProof/>
-                <w:webHidden/>
-              </w:rPr>
-              <w:t>11</w:t>
-            </w:r>
-            <w:r>
-              <w:rPr>
-                <w:noProof/>
-                <w:webHidden/>
-              </w:rPr>
-              <w:fldChar w:fldCharType="end"/>
-            </w:r>
-          </w:hyperlink>
-        </w:p>
-        <w:p>
-          <w:pPr>
-            <w:pStyle w:val="31"/>
-            <w:rPr>
-              <w:rFonts w:asciiTheme="minorHAnsi" w:eastAsiaTheme="minorEastAsia" w:hAnsiTheme="minorHAnsi" w:cstheme="minorBidi"/>
-              <w:noProof/>
-              <w:sz w:val="22"/>
-              <w:lang w:eastAsia="ru-RU"/>
-            </w:rPr>
-          </w:pPr>
-          <w:hyperlink w:anchor="_Toc511934433" w:history="1">
-            <w:r>
-              <w:rPr>
-                <w:rStyle w:val="af"/>
-                <w:noProof/>
-              </w:rPr>
-              <w:t>1.2.2 GUI Miner</w:t>
-            </w:r>
-            <w:r>
-              <w:rPr>
-                <w:noProof/>
-                <w:webHidden/>
-              </w:rPr>
-              <w:tab/>
-            </w:r>
-            <w:r>
-              <w:rPr>
-                <w:noProof/>
-                <w:webHidden/>
-              </w:rPr>
-              <w:fldChar w:fldCharType="begin"/>
-            </w:r>
-            <w:r>
-              <w:rPr>
-                <w:noProof/>
-                <w:webHidden/>
-              </w:rPr>
-              <w:instrText xml:space="preserve"> PAGEREF _Toc511934433 \h </w:instrText>
-            </w:r>
-            <w:r>
-              <w:rPr>
-                <w:noProof/>
-                <w:webHidden/>
-              </w:rPr>
-            </w:r>
-            <w:r>
-              <w:rPr>
-                <w:noProof/>
-                <w:webHidden/>
-              </w:rPr>
-              <w:fldChar w:fldCharType="separate"/>
-            </w:r>
-            <w:r>
-              <w:rPr>
-                <w:noProof/>
-                <w:webHidden/>
-              </w:rPr>
-              <w:t>12</w:t>
-            </w:r>
-            <w:r>
-              <w:rPr>
-                <w:noProof/>
-                <w:webHidden/>
-              </w:rPr>
-              <w:fldChar w:fldCharType="end"/>
-            </w:r>
-          </w:hyperlink>
-        </w:p>
-        <w:p>
-          <w:pPr>
-            <w:pStyle w:val="31"/>
-            <w:rPr>
-              <w:rFonts w:asciiTheme="minorHAnsi" w:eastAsiaTheme="minorEastAsia" w:hAnsiTheme="minorHAnsi" w:cstheme="minorBidi"/>
-              <w:noProof/>
-              <w:sz w:val="22"/>
-              <w:lang w:eastAsia="ru-RU"/>
-            </w:rPr>
-          </w:pPr>
-          <w:hyperlink w:anchor="_Toc511934434" w:history="1">
-            <w:r>
-              <w:rPr>
-                <w:rStyle w:val="af"/>
-                <w:noProof/>
-              </w:rPr>
-              <w:t>1.2.3 Miner Gate</w:t>
-            </w:r>
-            <w:r>
-              <w:rPr>
-                <w:noProof/>
-                <w:webHidden/>
-              </w:rPr>
-              <w:tab/>
-            </w:r>
-            <w:r>
-              <w:rPr>
-                <w:noProof/>
-                <w:webHidden/>
-              </w:rPr>
-              <w:fldChar w:fldCharType="begin"/>
-            </w:r>
-            <w:r>
-              <w:rPr>
-                <w:noProof/>
-                <w:webHidden/>
-              </w:rPr>
-              <w:instrText xml:space="preserve"> PAGEREF _Toc511934434 \h </w:instrText>
-            </w:r>
-            <w:r>
-              <w:rPr>
-                <w:noProof/>
-                <w:webHidden/>
-              </w:rPr>
-            </w:r>
-            <w:r>
-              <w:rPr>
-                <w:noProof/>
-                <w:webHidden/>
-              </w:rPr>
-              <w:fldChar w:fldCharType="separate"/>
-            </w:r>
-            <w:r>
-              <w:rPr>
-                <w:noProof/>
-                <w:webHidden/>
-              </w:rPr>
-              <w:t>13</w:t>
-            </w:r>
-            <w:r>
-              <w:rPr>
-                <w:noProof/>
-                <w:webHidden/>
-              </w:rPr>
-              <w:fldChar w:fldCharType="end"/>
-            </w:r>
-          </w:hyperlink>
-        </w:p>
-        <w:p>
-          <w:pPr>
-            <w:pStyle w:val="31"/>
-            <w:rPr>
-              <w:rFonts w:asciiTheme="minorHAnsi" w:eastAsiaTheme="minorEastAsia" w:hAnsiTheme="minorHAnsi" w:cstheme="minorBidi"/>
-              <w:noProof/>
-              <w:sz w:val="22"/>
-              <w:lang w:eastAsia="ru-RU"/>
-            </w:rPr>
-          </w:pPr>
-          <w:hyperlink w:anchor="_Toc511934435" w:history="1">
-            <w:r>
-              <w:rPr>
-                <w:rStyle w:val="af"/>
-                <w:noProof/>
-                <w:lang w:val="en-US"/>
-              </w:rPr>
-              <w:t>1.2.4 Ufasoft Miner</w:t>
-            </w:r>
-            <w:r>
-              <w:rPr>
-                <w:noProof/>
-                <w:webHidden/>
-              </w:rPr>
-              <w:tab/>
-            </w:r>
-            <w:r>
-              <w:rPr>
-                <w:noProof/>
-                <w:webHidden/>
-              </w:rPr>
-              <w:fldChar w:fldCharType="begin"/>
-            </w:r>
-            <w:r>
-              <w:rPr>
-                <w:noProof/>
-                <w:webHidden/>
-              </w:rPr>
-              <w:instrText xml:space="preserve"> PAGEREF _Toc511934435 \h </w:instrText>
-            </w:r>
-            <w:r>
-              <w:rPr>
-                <w:noProof/>
-                <w:webHidden/>
-              </w:rPr>
-            </w:r>
-            <w:r>
-              <w:rPr>
-                <w:noProof/>
-                <w:webHidden/>
-              </w:rPr>
-              <w:fldChar w:fldCharType="separate"/>
-            </w:r>
-            <w:r>
-              <w:rPr>
-                <w:noProof/>
-                <w:webHidden/>
-              </w:rPr>
-              <w:t>14</w:t>
-            </w:r>
-            <w:r>
-              <w:rPr>
-                <w:noProof/>
-                <w:webHidden/>
-              </w:rPr>
-              <w:fldChar w:fldCharType="end"/>
-            </w:r>
-          </w:hyperlink>
-        </w:p>
-        <w:p>
-          <w:pPr>
-            <w:pStyle w:val="31"/>
-            <w:rPr>
-              <w:rFonts w:asciiTheme="minorHAnsi" w:eastAsiaTheme="minorEastAsia" w:hAnsiTheme="minorHAnsi" w:cstheme="minorBidi"/>
-              <w:noProof/>
-              <w:sz w:val="22"/>
-              <w:lang w:eastAsia="ru-RU"/>
-            </w:rPr>
-          </w:pPr>
-          <w:hyperlink w:anchor="_Toc511934436" w:history="1">
-            <w:r>
-              <w:rPr>
-                <w:rStyle w:val="af"/>
-                <w:noProof/>
-                <w:lang w:val="en-US"/>
-              </w:rPr>
-              <w:t>1.2.5</w:t>
-            </w:r>
-            <w:r>
-              <w:rPr>
-                <w:rStyle w:val="af"/>
-                <w:noProof/>
-              </w:rPr>
-              <w:t xml:space="preserve"> Nice </w:t>
-            </w:r>
-            <w:r>
-              <w:rPr>
-                <w:rStyle w:val="af"/>
-                <w:noProof/>
-                <w:lang w:val="en-US"/>
-              </w:rPr>
-              <w:t>Hash</w:t>
-            </w:r>
-            <w:r>
-              <w:rPr>
-                <w:rStyle w:val="af"/>
-                <w:noProof/>
-              </w:rPr>
-              <w:t xml:space="preserve"> </w:t>
-            </w:r>
-            <w:r>
-              <w:rPr>
-                <w:rStyle w:val="af"/>
-                <w:noProof/>
-                <w:lang w:val="en-US"/>
-              </w:rPr>
-              <w:t>Miner</w:t>
-            </w:r>
-            <w:r>
-              <w:rPr>
-                <w:noProof/>
-                <w:webHidden/>
-              </w:rPr>
-              <w:tab/>
-            </w:r>
-            <w:r>
-              <w:rPr>
-                <w:noProof/>
-                <w:webHidden/>
-              </w:rPr>
-              <w:fldChar w:fldCharType="begin"/>
-            </w:r>
-            <w:r>
-              <w:rPr>
-                <w:noProof/>
-                <w:webHidden/>
-              </w:rPr>
-              <w:instrText xml:space="preserve"> PAGEREF _Toc511934436 \h </w:instrText>
-            </w:r>
-            <w:r>
-              <w:rPr>
-                <w:noProof/>
-                <w:webHidden/>
-              </w:rPr>
-            </w:r>
-            <w:r>
-              <w:rPr>
-                <w:noProof/>
-                <w:webHidden/>
-              </w:rPr>
-              <w:fldChar w:fldCharType="separate"/>
-            </w:r>
-            <w:r>
-              <w:rPr>
-                <w:noProof/>
-                <w:webHidden/>
-              </w:rPr>
-              <w:t>15</w:t>
+              <w:t>10</w:t>
             </w:r>
             <w:r>
               <w:rPr>
@@ -1753,7 +1080,7 @@
               <w:lang w:eastAsia="ru-RU"/>
             </w:rPr>
           </w:pPr>
-          <w:hyperlink w:anchor="_Toc511934437" w:history="1">
+          <w:hyperlink w:anchor="_Toc512234042" w:history="1">
             <w:r>
               <w:rPr>
                 <w:rStyle w:val="af"/>
@@ -1795,7 +1122,279 @@
                 <w:noProof/>
                 <w:webHidden/>
               </w:rPr>
-              <w:instrText xml:space="preserve"> PAGEREF _Toc511934437 \h </w:instrText>
+              <w:instrText xml:space="preserve"> PAGEREF _Toc512234042 \h </w:instrText>
+            </w:r>
+            <w:r>
+              <w:rPr>
+                <w:noProof/>
+                <w:webHidden/>
+              </w:rPr>
+            </w:r>
+            <w:r>
+              <w:rPr>
+                <w:noProof/>
+                <w:webHidden/>
+              </w:rPr>
+              <w:fldChar w:fldCharType="separate"/>
+            </w:r>
+            <w:r>
+              <w:rPr>
+                <w:noProof/>
+                <w:webHidden/>
+              </w:rPr>
+              <w:t>14</w:t>
+            </w:r>
+            <w:r>
+              <w:rPr>
+                <w:noProof/>
+                <w:webHidden/>
+              </w:rPr>
+              <w:fldChar w:fldCharType="end"/>
+            </w:r>
+          </w:hyperlink>
+        </w:p>
+        <w:p>
+          <w:pPr>
+            <w:pStyle w:val="11"/>
+            <w:rPr>
+              <w:rFonts w:asciiTheme="minorHAnsi" w:eastAsiaTheme="minorEastAsia" w:hAnsiTheme="minorHAnsi" w:cstheme="minorBidi"/>
+              <w:noProof/>
+              <w:sz w:val="22"/>
+              <w:lang w:eastAsia="ru-RU"/>
+            </w:rPr>
+          </w:pPr>
+          <w:hyperlink w:anchor="_Toc512234043" w:history="1">
+            <w:r>
+              <w:rPr>
+                <w:rStyle w:val="af"/>
+                <w:noProof/>
+              </w:rPr>
+              <w:t>2 Моделирование предметной области</w:t>
+            </w:r>
+            <w:r>
+              <w:rPr>
+                <w:noProof/>
+                <w:webHidden/>
+              </w:rPr>
+              <w:tab/>
+            </w:r>
+            <w:r>
+              <w:rPr>
+                <w:noProof/>
+                <w:webHidden/>
+              </w:rPr>
+              <w:fldChar w:fldCharType="begin"/>
+            </w:r>
+            <w:r>
+              <w:rPr>
+                <w:noProof/>
+                <w:webHidden/>
+              </w:rPr>
+              <w:instrText xml:space="preserve"> PAGEREF _Toc512234043 \h </w:instrText>
+            </w:r>
+            <w:r>
+              <w:rPr>
+                <w:noProof/>
+                <w:webHidden/>
+              </w:rPr>
+            </w:r>
+            <w:r>
+              <w:rPr>
+                <w:noProof/>
+                <w:webHidden/>
+              </w:rPr>
+              <w:fldChar w:fldCharType="separate"/>
+            </w:r>
+            <w:r>
+              <w:rPr>
+                <w:noProof/>
+                <w:webHidden/>
+              </w:rPr>
+              <w:t>15</w:t>
+            </w:r>
+            <w:r>
+              <w:rPr>
+                <w:noProof/>
+                <w:webHidden/>
+              </w:rPr>
+              <w:fldChar w:fldCharType="end"/>
+            </w:r>
+          </w:hyperlink>
+        </w:p>
+        <w:p>
+          <w:pPr>
+            <w:pStyle w:val="21"/>
+            <w:rPr>
+              <w:rFonts w:asciiTheme="minorHAnsi" w:eastAsiaTheme="minorEastAsia" w:hAnsiTheme="minorHAnsi" w:cstheme="minorBidi"/>
+              <w:noProof/>
+              <w:sz w:val="22"/>
+              <w:lang w:eastAsia="ru-RU"/>
+            </w:rPr>
+          </w:pPr>
+          <w:hyperlink w:anchor="_Toc512234044" w:history="1">
+            <w:r>
+              <w:rPr>
+                <w:rStyle w:val="af"/>
+                <w:noProof/>
+              </w:rPr>
+              <w:t>2.1 Разработка функциональной модели предметной области</w:t>
+            </w:r>
+            <w:r>
+              <w:rPr>
+                <w:noProof/>
+                <w:webHidden/>
+              </w:rPr>
+              <w:tab/>
+            </w:r>
+            <w:r>
+              <w:rPr>
+                <w:noProof/>
+                <w:webHidden/>
+              </w:rPr>
+              <w:fldChar w:fldCharType="begin"/>
+            </w:r>
+            <w:r>
+              <w:rPr>
+                <w:noProof/>
+                <w:webHidden/>
+              </w:rPr>
+              <w:instrText xml:space="preserve"> PAGEREF _Toc512234044 \h </w:instrText>
+            </w:r>
+            <w:r>
+              <w:rPr>
+                <w:noProof/>
+                <w:webHidden/>
+              </w:rPr>
+            </w:r>
+            <w:r>
+              <w:rPr>
+                <w:noProof/>
+                <w:webHidden/>
+              </w:rPr>
+              <w:fldChar w:fldCharType="separate"/>
+            </w:r>
+            <w:r>
+              <w:rPr>
+                <w:noProof/>
+                <w:webHidden/>
+              </w:rPr>
+              <w:t>15</w:t>
+            </w:r>
+            <w:r>
+              <w:rPr>
+                <w:noProof/>
+                <w:webHidden/>
+              </w:rPr>
+              <w:fldChar w:fldCharType="end"/>
+            </w:r>
+          </w:hyperlink>
+        </w:p>
+        <w:p>
+          <w:pPr>
+            <w:pStyle w:val="21"/>
+            <w:rPr>
+              <w:rFonts w:asciiTheme="minorHAnsi" w:eastAsiaTheme="minorEastAsia" w:hAnsiTheme="minorHAnsi" w:cstheme="minorBidi"/>
+              <w:noProof/>
+              <w:sz w:val="22"/>
+              <w:lang w:eastAsia="ru-RU"/>
+            </w:rPr>
+          </w:pPr>
+          <w:hyperlink w:anchor="_Toc512234045" w:history="1">
+            <w:r>
+              <w:rPr>
+                <w:rStyle w:val="af"/>
+                <w:noProof/>
+              </w:rPr>
+              <w:t>2.2 Спецификация функциональных требований</w:t>
+            </w:r>
+            <w:r>
+              <w:rPr>
+                <w:noProof/>
+                <w:webHidden/>
+              </w:rPr>
+              <w:tab/>
+            </w:r>
+            <w:r>
+              <w:rPr>
+                <w:noProof/>
+                <w:webHidden/>
+              </w:rPr>
+              <w:fldChar w:fldCharType="begin"/>
+            </w:r>
+            <w:r>
+              <w:rPr>
+                <w:noProof/>
+                <w:webHidden/>
+              </w:rPr>
+              <w:instrText xml:space="preserve"> PAGEREF _Toc512234045 \h </w:instrText>
+            </w:r>
+            <w:r>
+              <w:rPr>
+                <w:noProof/>
+                <w:webHidden/>
+              </w:rPr>
+            </w:r>
+            <w:r>
+              <w:rPr>
+                <w:noProof/>
+                <w:webHidden/>
+              </w:rPr>
+              <w:fldChar w:fldCharType="separate"/>
+            </w:r>
+            <w:r>
+              <w:rPr>
+                <w:noProof/>
+                <w:webHidden/>
+              </w:rPr>
+              <w:t>16</w:t>
+            </w:r>
+            <w:r>
+              <w:rPr>
+                <w:noProof/>
+                <w:webHidden/>
+              </w:rPr>
+              <w:fldChar w:fldCharType="end"/>
+            </w:r>
+          </w:hyperlink>
+        </w:p>
+        <w:p>
+          <w:pPr>
+            <w:pStyle w:val="21"/>
+            <w:rPr>
+              <w:rFonts w:asciiTheme="minorHAnsi" w:eastAsiaTheme="minorEastAsia" w:hAnsiTheme="minorHAnsi" w:cstheme="minorBidi"/>
+              <w:noProof/>
+              <w:sz w:val="22"/>
+              <w:lang w:eastAsia="ru-RU"/>
+            </w:rPr>
+          </w:pPr>
+          <w:hyperlink w:anchor="_Toc512234046" w:history="1">
+            <w:r>
+              <w:rPr>
+                <w:rStyle w:val="af"/>
+                <w:noProof/>
+              </w:rPr>
+              <w:t>2.3 Используемые технологии</w:t>
+            </w:r>
+            <w:r>
+              <w:rPr>
+                <w:noProof/>
+                <w:webHidden/>
+              </w:rPr>
+              <w:tab/>
+            </w:r>
+            <w:r>
+              <w:rPr>
+                <w:noProof/>
+                <w:webHidden/>
+              </w:rPr>
+              <w:fldChar w:fldCharType="begin"/>
+            </w:r>
+            <w:r>
+              <w:rPr>
+                <w:noProof/>
+                <w:webHidden/>
+              </w:rPr>
+              <w:instrText xml:space="preserve"> PAGEREF _Toc512234046 \h </w:instrText>
             </w:r>
             <w:r>
               <w:rPr>
@@ -1836,13 +1435,13 @@
               <w:lang w:eastAsia="ru-RU"/>
             </w:rPr>
           </w:pPr>
-          <w:hyperlink w:anchor="_Toc511934438" w:history="1">
+          <w:hyperlink w:anchor="_Toc512234050" w:history="1">
             <w:r>
               <w:rPr>
                 <w:rStyle w:val="af"/>
                 <w:noProof/>
               </w:rPr>
-              <w:t>2 Моделирование предметной области</w:t>
+              <w:t>Заключение</w:t>
             </w:r>
             <w:r>
               <w:rPr>
@@ -1863,7 +1462,7 @@
                 <w:noProof/>
                 <w:webHidden/>
               </w:rPr>
-              <w:instrText xml:space="preserve"> PAGEREF _Toc511934438 \h </w:instrText>
+              <w:instrText xml:space="preserve"> PAGEREF _Toc512234050 \h </w:instrText>
             </w:r>
             <w:r>
               <w:rPr>
@@ -1883,470 +1482,7 @@
                 <w:noProof/>
                 <w:webHidden/>
               </w:rPr>
-              <w:t>17</w:t>
-            </w:r>
-            <w:r>
-              <w:rPr>
-                <w:noProof/>
-                <w:webHidden/>
-              </w:rPr>
-              <w:fldChar w:fldCharType="end"/>
-            </w:r>
-          </w:hyperlink>
-        </w:p>
-        <w:p>
-          <w:pPr>
-            <w:pStyle w:val="21"/>
-            <w:rPr>
-              <w:rFonts w:asciiTheme="minorHAnsi" w:eastAsiaTheme="minorEastAsia" w:hAnsiTheme="minorHAnsi" w:cstheme="minorBidi"/>
-              <w:noProof/>
-              <w:sz w:val="22"/>
-              <w:lang w:eastAsia="ru-RU"/>
-            </w:rPr>
-          </w:pPr>
-          <w:hyperlink w:anchor="_Toc511934439" w:history="1">
-            <w:r>
-              <w:rPr>
-                <w:rStyle w:val="af"/>
-                <w:noProof/>
-              </w:rPr>
-              <w:t>2.1 Разработка функциональной модели предметной области</w:t>
-            </w:r>
-            <w:r>
-              <w:rPr>
-                <w:noProof/>
-                <w:webHidden/>
-              </w:rPr>
-              <w:tab/>
-            </w:r>
-            <w:r>
-              <w:rPr>
-                <w:noProof/>
-                <w:webHidden/>
-              </w:rPr>
-              <w:fldChar w:fldCharType="begin"/>
-            </w:r>
-            <w:r>
-              <w:rPr>
-                <w:noProof/>
-                <w:webHidden/>
-              </w:rPr>
-              <w:instrText xml:space="preserve"> PAGEREF _Toc511934439 \h </w:instrText>
-            </w:r>
-            <w:r>
-              <w:rPr>
-                <w:noProof/>
-                <w:webHidden/>
-              </w:rPr>
-            </w:r>
-            <w:r>
-              <w:rPr>
-                <w:noProof/>
-                <w:webHidden/>
-              </w:rPr>
-              <w:fldChar w:fldCharType="separate"/>
-            </w:r>
-            <w:r>
-              <w:rPr>
-                <w:noProof/>
-                <w:webHidden/>
-              </w:rPr>
-              <w:t>17</w:t>
-            </w:r>
-            <w:r>
-              <w:rPr>
-                <w:noProof/>
-                <w:webHidden/>
-              </w:rPr>
-              <w:fldChar w:fldCharType="end"/>
-            </w:r>
-          </w:hyperlink>
-        </w:p>
-        <w:p>
-          <w:pPr>
-            <w:pStyle w:val="21"/>
-            <w:rPr>
-              <w:rFonts w:asciiTheme="minorHAnsi" w:eastAsiaTheme="minorEastAsia" w:hAnsiTheme="minorHAnsi" w:cstheme="minorBidi"/>
-              <w:noProof/>
-              <w:sz w:val="22"/>
-              <w:lang w:eastAsia="ru-RU"/>
-            </w:rPr>
-          </w:pPr>
-          <w:hyperlink w:anchor="_Toc511934440" w:history="1">
-            <w:r>
-              <w:rPr>
-                <w:rStyle w:val="af"/>
-                <w:noProof/>
-              </w:rPr>
-              <w:t>2.2 Спецификация функциональных требований</w:t>
-            </w:r>
-            <w:r>
-              <w:rPr>
-                <w:noProof/>
-                <w:webHidden/>
-              </w:rPr>
-              <w:tab/>
-            </w:r>
-            <w:r>
-              <w:rPr>
-                <w:noProof/>
-                <w:webHidden/>
-              </w:rPr>
-              <w:fldChar w:fldCharType="begin"/>
-            </w:r>
-            <w:r>
-              <w:rPr>
-                <w:noProof/>
-                <w:webHidden/>
-              </w:rPr>
-              <w:instrText xml:space="preserve"> PAGEREF _Toc511934440 \h </w:instrText>
-            </w:r>
-            <w:r>
-              <w:rPr>
-                <w:noProof/>
-                <w:webHidden/>
-              </w:rPr>
-            </w:r>
-            <w:r>
-              <w:rPr>
-                <w:noProof/>
-                <w:webHidden/>
-              </w:rPr>
-              <w:fldChar w:fldCharType="separate"/>
-            </w:r>
-            <w:r>
-              <w:rPr>
-                <w:noProof/>
-                <w:webHidden/>
-              </w:rPr>
-              <w:t>18</w:t>
-            </w:r>
-            <w:r>
-              <w:rPr>
-                <w:noProof/>
-                <w:webHidden/>
-              </w:rPr>
-              <w:fldChar w:fldCharType="end"/>
-            </w:r>
-          </w:hyperlink>
-        </w:p>
-        <w:p>
-          <w:pPr>
-            <w:pStyle w:val="21"/>
-            <w:rPr>
-              <w:rFonts w:asciiTheme="minorHAnsi" w:eastAsiaTheme="minorEastAsia" w:hAnsiTheme="minorHAnsi" w:cstheme="minorBidi"/>
-              <w:noProof/>
-              <w:sz w:val="22"/>
-              <w:lang w:eastAsia="ru-RU"/>
-            </w:rPr>
-          </w:pPr>
-          <w:hyperlink w:anchor="_Toc511934441" w:history="1">
-            <w:r>
-              <w:rPr>
-                <w:rStyle w:val="af"/>
-                <w:noProof/>
-              </w:rPr>
-              <w:t>2.3 Используемые технологии</w:t>
-            </w:r>
-            <w:r>
-              <w:rPr>
-                <w:noProof/>
-                <w:webHidden/>
-              </w:rPr>
-              <w:tab/>
-            </w:r>
-            <w:r>
-              <w:rPr>
-                <w:noProof/>
-                <w:webHidden/>
-              </w:rPr>
-              <w:fldChar w:fldCharType="begin"/>
-            </w:r>
-            <w:r>
-              <w:rPr>
-                <w:noProof/>
-                <w:webHidden/>
-              </w:rPr>
-              <w:instrText xml:space="preserve"> PAGEREF _Toc511934441 \h </w:instrText>
-            </w:r>
-            <w:r>
-              <w:rPr>
-                <w:noProof/>
-                <w:webHidden/>
-              </w:rPr>
-            </w:r>
-            <w:r>
-              <w:rPr>
-                <w:noProof/>
-                <w:webHidden/>
-              </w:rPr>
-              <w:fldChar w:fldCharType="separate"/>
-            </w:r>
-            <w:r>
-              <w:rPr>
-                <w:noProof/>
-                <w:webHidden/>
-              </w:rPr>
-              <w:t>18</w:t>
-            </w:r>
-            <w:r>
-              <w:rPr>
-                <w:noProof/>
-                <w:webHidden/>
-              </w:rPr>
-              <w:fldChar w:fldCharType="end"/>
-            </w:r>
-          </w:hyperlink>
-        </w:p>
-        <w:p>
-          <w:pPr>
-            <w:pStyle w:val="31"/>
-            <w:rPr>
-              <w:rFonts w:asciiTheme="minorHAnsi" w:eastAsiaTheme="minorEastAsia" w:hAnsiTheme="minorHAnsi" w:cstheme="minorBidi"/>
-              <w:noProof/>
-              <w:sz w:val="22"/>
-              <w:lang w:eastAsia="ru-RU"/>
-            </w:rPr>
-          </w:pPr>
-          <w:hyperlink w:anchor="_Toc511934442" w:history="1">
-            <w:r>
-              <w:rPr>
-                <w:rStyle w:val="af"/>
-                <w:noProof/>
-              </w:rPr>
-              <w:t xml:space="preserve">2.3.1 Программная платформа </w:t>
-            </w:r>
-            <w:r>
-              <w:rPr>
-                <w:rStyle w:val="af"/>
-                <w:noProof/>
-                <w:lang w:val="en-US"/>
-              </w:rPr>
-              <w:t>ASP</w:t>
-            </w:r>
-            <w:r>
-              <w:rPr>
-                <w:rStyle w:val="af"/>
-                <w:noProof/>
-              </w:rPr>
-              <w:t>.</w:t>
-            </w:r>
-            <w:r>
-              <w:rPr>
-                <w:rStyle w:val="af"/>
-                <w:noProof/>
-                <w:lang w:val="en-US"/>
-              </w:rPr>
-              <w:t>Net</w:t>
-            </w:r>
-            <w:r>
-              <w:rPr>
-                <w:noProof/>
-                <w:webHidden/>
-              </w:rPr>
-              <w:tab/>
-            </w:r>
-            <w:r>
-              <w:rPr>
-                <w:noProof/>
-                <w:webHidden/>
-              </w:rPr>
-              <w:fldChar w:fldCharType="begin"/>
-            </w:r>
-            <w:r>
-              <w:rPr>
-                <w:noProof/>
-                <w:webHidden/>
-              </w:rPr>
-              <w:instrText xml:space="preserve"> PAGEREF _Toc511934442 \h </w:instrText>
-            </w:r>
-            <w:r>
-              <w:rPr>
-                <w:noProof/>
-                <w:webHidden/>
-              </w:rPr>
-            </w:r>
-            <w:r>
-              <w:rPr>
-                <w:noProof/>
-                <w:webHidden/>
-              </w:rPr>
-              <w:fldChar w:fldCharType="separate"/>
-            </w:r>
-            <w:r>
-              <w:rPr>
-                <w:noProof/>
-                <w:webHidden/>
-              </w:rPr>
-              <w:t>19</w:t>
-            </w:r>
-            <w:r>
-              <w:rPr>
-                <w:noProof/>
-                <w:webHidden/>
-              </w:rPr>
-              <w:fldChar w:fldCharType="end"/>
-            </w:r>
-          </w:hyperlink>
-        </w:p>
-        <w:p>
-          <w:pPr>
-            <w:pStyle w:val="31"/>
-            <w:rPr>
-              <w:rFonts w:asciiTheme="minorHAnsi" w:eastAsiaTheme="minorEastAsia" w:hAnsiTheme="minorHAnsi" w:cstheme="minorBidi"/>
-              <w:noProof/>
-              <w:sz w:val="22"/>
-              <w:lang w:eastAsia="ru-RU"/>
-            </w:rPr>
-          </w:pPr>
-          <w:hyperlink w:anchor="_Toc511934443" w:history="1">
-            <w:r>
-              <w:rPr>
-                <w:rStyle w:val="af"/>
-                <w:noProof/>
-                <w:lang w:val="en-US"/>
-              </w:rPr>
-              <w:t>2.3.2</w:t>
-            </w:r>
-            <w:r>
-              <w:rPr>
-                <w:rStyle w:val="af"/>
-                <w:noProof/>
-              </w:rPr>
-              <w:t xml:space="preserve"> Язык программирования С</w:t>
-            </w:r>
-            <w:r>
-              <w:rPr>
-                <w:rStyle w:val="af"/>
-                <w:noProof/>
-                <w:lang w:val="en-US"/>
-              </w:rPr>
-              <w:t>#</w:t>
-            </w:r>
-            <w:r>
-              <w:rPr>
-                <w:noProof/>
-                <w:webHidden/>
-              </w:rPr>
-              <w:tab/>
-            </w:r>
-            <w:r>
-              <w:rPr>
-                <w:noProof/>
-                <w:webHidden/>
-              </w:rPr>
-              <w:fldChar w:fldCharType="begin"/>
-            </w:r>
-            <w:r>
-              <w:rPr>
-                <w:noProof/>
-                <w:webHidden/>
-              </w:rPr>
-              <w:instrText xml:space="preserve"> PAGEREF _Toc511934443 \h </w:instrText>
-            </w:r>
-            <w:r>
-              <w:rPr>
-                <w:noProof/>
-                <w:webHidden/>
-              </w:rPr>
-            </w:r>
-            <w:r>
-              <w:rPr>
-                <w:noProof/>
-                <w:webHidden/>
-              </w:rPr>
-              <w:fldChar w:fldCharType="separate"/>
-            </w:r>
-            <w:r>
-              <w:rPr>
-                <w:noProof/>
-                <w:webHidden/>
-              </w:rPr>
-              <w:t>23</w:t>
-            </w:r>
-            <w:r>
-              <w:rPr>
-                <w:noProof/>
-                <w:webHidden/>
-              </w:rPr>
-              <w:fldChar w:fldCharType="end"/>
-            </w:r>
-          </w:hyperlink>
-        </w:p>
-        <w:p>
-          <w:pPr>
-            <w:pStyle w:val="31"/>
-            <w:rPr>
-              <w:rFonts w:asciiTheme="minorHAnsi" w:eastAsiaTheme="minorEastAsia" w:hAnsiTheme="minorHAnsi" w:cstheme="minorBidi"/>
-              <w:noProof/>
-              <w:sz w:val="22"/>
-              <w:lang w:eastAsia="ru-RU"/>
-            </w:rPr>
-          </w:pPr>
-          <w:hyperlink w:anchor="_Toc511934444" w:history="1">
-            <w:r>
-              <w:rPr>
-                <w:rStyle w:val="af"/>
-                <w:noProof/>
-                <w:lang w:val="en-US"/>
-              </w:rPr>
-              <w:t>2.3.3</w:t>
-            </w:r>
-            <w:r>
-              <w:rPr>
-                <w:rStyle w:val="af"/>
-                <w:noProof/>
-              </w:rPr>
-              <w:t xml:space="preserve"> Язык программирования </w:t>
-            </w:r>
-            <w:r>
-              <w:rPr>
-                <w:rStyle w:val="af"/>
-                <w:noProof/>
-                <w:lang w:val="en-US"/>
-              </w:rPr>
-              <w:t>JavaScript</w:t>
-            </w:r>
-            <w:r>
-              <w:rPr>
-                <w:noProof/>
-                <w:webHidden/>
-              </w:rPr>
-              <w:tab/>
-            </w:r>
-            <w:r>
-              <w:rPr>
-                <w:noProof/>
-                <w:webHidden/>
-              </w:rPr>
-              <w:fldChar w:fldCharType="begin"/>
-            </w:r>
-            <w:r>
-              <w:rPr>
-                <w:noProof/>
-                <w:webHidden/>
-              </w:rPr>
-              <w:instrText xml:space="preserve"> PAGEREF _Toc511934444 \h </w:instrText>
-            </w:r>
-            <w:r>
-              <w:rPr>
-                <w:noProof/>
-                <w:webHidden/>
-              </w:rPr>
-            </w:r>
-            <w:r>
-              <w:rPr>
-                <w:noProof/>
-                <w:webHidden/>
-              </w:rPr>
-              <w:fldChar w:fldCharType="separate"/>
-            </w:r>
-            <w:r>
-              <w:rPr>
-                <w:noProof/>
-                <w:webHidden/>
-              </w:rPr>
-              <w:t>26</w:t>
+              <w:t>28</w:t>
             </w:r>
             <w:r>
               <w:rPr>
@@ -2367,7 +1503,7 @@
               <w:lang w:eastAsia="ru-RU"/>
             </w:rPr>
           </w:pPr>
-          <w:hyperlink w:anchor="_Toc511934445" w:history="1">
+          <w:hyperlink w:anchor="_Toc512234051" w:history="1">
             <w:r>
               <w:rPr>
                 <w:rStyle w:val="af"/>
@@ -2394,7 +1530,7 @@
                 <w:noProof/>
                 <w:webHidden/>
               </w:rPr>
-              <w:instrText xml:space="preserve"> PAGEREF _Toc511934445 \h </w:instrText>
+              <w:instrText xml:space="preserve"> PAGEREF _Toc512234051 \h </w:instrText>
             </w:r>
             <w:r>
               <w:rPr>
@@ -2414,7 +1550,7 @@
                 <w:noProof/>
                 <w:webHidden/>
               </w:rPr>
-              <w:t>30</w:t>
+              <w:t>29</w:t>
             </w:r>
             <w:r>
               <w:rPr>
@@ -2427,73 +1563,8 @@
         </w:p>
         <w:p>
           <w:pPr>
-            <w:pStyle w:val="11"/>
-            <w:rPr>
-              <w:rFonts w:asciiTheme="minorHAnsi" w:eastAsiaTheme="minorEastAsia" w:hAnsiTheme="minorHAnsi" w:cstheme="minorBidi"/>
-              <w:noProof/>
-              <w:sz w:val="22"/>
-              <w:lang w:eastAsia="ru-RU"/>
-            </w:rPr>
+            <w:ind w:firstLine="0"/>
           </w:pPr>
-          <w:hyperlink w:anchor="_Toc511934446" w:history="1">
-            <w:r>
-              <w:rPr>
-                <w:rStyle w:val="af"/>
-                <w:noProof/>
-              </w:rPr>
-              <w:t>Приложение А</w:t>
-            </w:r>
-            <w:r>
-              <w:rPr>
-                <w:noProof/>
-                <w:webHidden/>
-              </w:rPr>
-              <w:tab/>
-            </w:r>
-            <w:r>
-              <w:rPr>
-                <w:noProof/>
-                <w:webHidden/>
-              </w:rPr>
-              <w:fldChar w:fldCharType="begin"/>
-            </w:r>
-            <w:r>
-              <w:rPr>
-                <w:noProof/>
-                <w:webHidden/>
-              </w:rPr>
-              <w:instrText xml:space="preserve"> PAGEREF _Toc511934446 \h </w:instrText>
-            </w:r>
-            <w:r>
-              <w:rPr>
-                <w:noProof/>
-                <w:webHidden/>
-              </w:rPr>
-            </w:r>
-            <w:r>
-              <w:rPr>
-                <w:noProof/>
-                <w:webHidden/>
-              </w:rPr>
-              <w:fldChar w:fldCharType="separate"/>
-            </w:r>
-            <w:r>
-              <w:rPr>
-                <w:noProof/>
-                <w:webHidden/>
-              </w:rPr>
-              <w:t>32</w:t>
-            </w:r>
-            <w:r>
-              <w:rPr>
-                <w:noProof/>
-                <w:webHidden/>
-              </w:rPr>
-              <w:fldChar w:fldCharType="end"/>
-            </w:r>
-          </w:hyperlink>
-        </w:p>
-        <w:p>
           <w:r>
             <w:rPr>
               <w:b/>
@@ -2510,7 +1581,7 @@
         <w:jc w:val="both"/>
         <w:outlineLvl w:val="0"/>
       </w:pPr>
-      <w:bookmarkStart w:id="3" w:name="_Toc511934424"/>
+      <w:bookmarkStart w:id="3" w:name="_Toc512234029"/>
       <w:bookmarkEnd w:id="1"/>
       <w:bookmarkEnd w:id="2"/>
       <w:r>
@@ -2527,23 +1598,7 @@
         </w:tabs>
       </w:pPr>
       <w:r>
-        <w:t>В настоящее время слова: «</w:t>
-      </w:r>
-      <w:proofErr w:type="spellStart"/>
-      <w:r>
-        <w:t>криптовалюта</w:t>
-      </w:r>
-      <w:proofErr w:type="spellEnd"/>
-      <w:r>
-        <w:t>», «</w:t>
-      </w:r>
-      <w:proofErr w:type="spellStart"/>
-      <w:r>
-        <w:t>блокчейн</w:t>
-      </w:r>
-      <w:proofErr w:type="spellEnd"/>
-      <w:r>
-        <w:t xml:space="preserve">», </w:t>
+        <w:t xml:space="preserve">В настоящее время слова: «криптовалюта», «блокчейн», </w:t>
       </w:r>
       <w:r>
         <w:t>«майнинг» у всех на слуху и существуют большой спрос на программные продукты, охватывающие эти понятия.</w:t>
@@ -2562,7 +1617,13 @@
         </w:rPr>
       </w:pPr>
       <w:r>
-        <w:t xml:space="preserve">Такое программное средство позволяет самим добывать криптовалюту, совершать вывод электронных денег по рыночному курсу, объединяться участникам для распределения вычислительной нагрузки. </w:t>
+        <w:t>Такое программное средство позволяет самим добывать криптовалюту, совершать вывод электронных денег по рыночному курсу, объединяться участникам для распределения вычислительной нагрузки</w:t>
+      </w:r>
+      <w:r>
+        <w:t>, что приведет к ускоренному процессу добычи криптовалют</w:t>
+      </w:r>
+      <w:r>
+        <w:t xml:space="preserve">. </w:t>
       </w:r>
     </w:p>
     <w:p>
@@ -2573,7 +1634,13 @@
         </w:tabs>
       </w:pPr>
       <w:r>
-        <w:t xml:space="preserve">На информационном рынке существует достаточно большой выбор аналогов, но довериться таким приложениям очень сложно. Ты никогда не можешь быть уверенным в надежном хранении паролей от твоего электронного кошелька, личных данных, поступлении награды за созданный блок именно в твой кошелек. </w:t>
+        <w:t xml:space="preserve">На информационном рынке существует достаточно большой выбор аналогов, но довериться таким приложениям очень сложно. Ты никогда не можешь быть уверенным в </w:t>
+      </w:r>
+      <w:r>
+        <w:t>безопасном</w:t>
+      </w:r>
+      <w:r>
+        <w:t xml:space="preserve"> хранении паролей от твоего электронного кошелька, личных данных, поступлении награды за созданный блок именно в твой кошелек. </w:t>
       </w:r>
     </w:p>
     <w:p>
@@ -2757,31 +1824,15 @@
           <w:ilvl w:val="0"/>
           <w:numId w:val="20"/>
         </w:numPr>
+        <w:spacing w:after="0"/>
       </w:pPr>
       <w:r>
         <w:t>сложность выбора технологии.</w:t>
       </w:r>
     </w:p>
     <w:p>
-      <w:pPr>
-        <w:jc w:val="both"/>
-      </w:pPr>
       <w:r>
         <w:t>С учётом всего вышесказанного, нужно проводить тщательный анализ и подготовку перед внедрением подобных технологий.</w:t>
-      </w:r>
-    </w:p>
-    <w:p>
-      <w:pPr>
-        <w:jc w:val="both"/>
-      </w:pPr>
-      <w:r>
-        <w:t xml:space="preserve">Цель работы — формирование архитектуры приложения для </w:t>
-      </w:r>
-      <w:r>
-        <w:t>добычи криптовалют, организация сети между участниками</w:t>
-      </w:r>
-      <w:r>
-        <w:t xml:space="preserve"> вместе с последующей его реализацией.</w:t>
       </w:r>
     </w:p>
     <w:p>
@@ -2865,7 +1916,7 @@
           <w:ilvl w:val="0"/>
           <w:numId w:val="21"/>
         </w:numPr>
-        <w:spacing w:before="100" w:beforeAutospacing="1" w:after="100" w:afterAutospacing="1"/>
+        <w:spacing w:after="0"/>
         <w:rPr>
           <w:color w:val="000000"/>
           <w:szCs w:val="28"/>
@@ -2880,25 +1931,31 @@
       </w:r>
     </w:p>
     <w:p>
+      <w:pPr>
+        <w:rPr>
+          <w:color w:val="000000"/>
+          <w:szCs w:val="28"/>
+        </w:rPr>
+      </w:pPr>
       <w:r>
         <w:t>Данные принципы были выбраны в силу их положительного влияния на конечную архитектуру.</w:t>
       </w:r>
     </w:p>
     <w:p>
-      <w:r>
-        <w:lastRenderedPageBreak/>
-        <w:t xml:space="preserve">Для реализации была выбрана связка ASP.NET (серверная часть) и </w:t>
-      </w:r>
-      <w:r>
-        <w:rPr>
-          <w:lang w:val="en-US"/>
-        </w:rPr>
-        <w:t>JavaScript</w:t>
-      </w:r>
-      <w:r>
-        <w:t xml:space="preserve"> (клиентская часть).</w:t>
-      </w:r>
-    </w:p>
+      <w:pPr>
+        <w:jc w:val="both"/>
+      </w:pPr>
+      <w:r>
+        <w:t xml:space="preserve">Цель работы — формирование архитектуры приложения для </w:t>
+      </w:r>
+      <w:r>
+        <w:t>добычи криптовалют, организация сети между участниками</w:t>
+      </w:r>
+      <w:r>
+        <w:t xml:space="preserve"> вместе с последующей его реализацией.</w:t>
+      </w:r>
+    </w:p>
+    <w:p/>
     <w:p>
       <w:pPr>
         <w:pStyle w:val="a2"/>
@@ -2918,11 +1975,11 @@
           <w:lang w:val="ru-RU"/>
         </w:rPr>
       </w:pPr>
-      <w:bookmarkStart w:id="4" w:name="_Toc511934425"/>
-      <w:bookmarkStart w:id="5" w:name="_Toc389338947"/>
-      <w:bookmarkStart w:id="6" w:name="_Toc389553577"/>
-      <w:bookmarkStart w:id="7" w:name="_Toc389646927"/>
-      <w:bookmarkStart w:id="8" w:name="_Toc389744441"/>
+      <w:bookmarkStart w:id="4" w:name="_Toc389338947"/>
+      <w:bookmarkStart w:id="5" w:name="_Toc389553577"/>
+      <w:bookmarkStart w:id="6" w:name="_Toc389646927"/>
+      <w:bookmarkStart w:id="7" w:name="_Toc389744441"/>
+      <w:bookmarkStart w:id="8" w:name="_Toc512234030"/>
       <w:r>
         <w:rPr>
           <w:lang w:val="ru-RU"/>
@@ -2948,13 +2005,13 @@
         </w:rPr>
         <w:t>ных источников и формирование требований к проектируемому программному средству</w:t>
       </w:r>
-      <w:bookmarkEnd w:id="4"/>
+      <w:bookmarkEnd w:id="8"/>
     </w:p>
     <w:p>
       <w:pPr>
         <w:pStyle w:val="2"/>
       </w:pPr>
-      <w:bookmarkStart w:id="9" w:name="_Toc511934426"/>
+      <w:bookmarkStart w:id="9" w:name="_Toc512234031"/>
       <w:r>
         <w:t>Основные направления развития</w:t>
       </w:r>
@@ -2974,12 +2031,15 @@
     <w:p>
       <w:pPr>
         <w:pStyle w:val="3"/>
-      </w:pPr>
-      <w:bookmarkStart w:id="10" w:name="_Toc511934427"/>
+        <w:spacing w:after="0"/>
+      </w:pPr>
+      <w:bookmarkStart w:id="10" w:name="_Toc512166640"/>
+      <w:bookmarkStart w:id="11" w:name="_Toc512234032"/>
       <w:r>
         <w:t>Криптовалюта</w:t>
       </w:r>
       <w:bookmarkEnd w:id="10"/>
+      <w:bookmarkEnd w:id="11"/>
     </w:p>
     <w:p>
       <w:pPr>
@@ -3044,25 +2104,7 @@
           <w:color w:val="000000"/>
           <w:shd w:val="clear" w:color="auto" w:fill="FFFFFF"/>
         </w:rPr>
-        <w:t xml:space="preserve"> лежащие в основе того или иного </w:t>
-      </w:r>
-      <w:proofErr w:type="spellStart"/>
-      <w:r>
-        <w:rPr>
-          <w:rFonts w:ascii="Open Sans" w:hAnsi="Open Sans"/>
-          <w:color w:val="000000"/>
-          <w:shd w:val="clear" w:color="auto" w:fill="FFFFFF"/>
-        </w:rPr>
-        <w:t>криптоактива</w:t>
-      </w:r>
-      <w:proofErr w:type="spellEnd"/>
-      <w:r>
-        <w:rPr>
-          <w:rFonts w:ascii="Open Sans" w:hAnsi="Open Sans"/>
-          <w:color w:val="000000"/>
-          <w:shd w:val="clear" w:color="auto" w:fill="FFFFFF"/>
-        </w:rPr>
-        <w:t>, возможность использования криптовалюты для приобретения благ, регулирование различными странами, новостной ажиотаж (зачастую, искусственно созданный) и т.д. Как и любой другой финансовый актив, криптовалюты можно покупать и продавать на специальных биржах, где и определяются те самые курсы криптовалют.</w:t>
+        <w:t xml:space="preserve"> лежащие в основе того или иного криптоактива, возможность использования криптовалюты для приобретения благ, регулирование различными странами, новостной ажиотаж (зачастую, искусственно созданный) и т.д. Как и любой другой финансовый актив, криптовалюты можно покупать и продавать на специальных биржах, где и определяются те самые курсы криптовалют.</w:t>
       </w:r>
     </w:p>
     <w:p>
@@ -3101,7 +2143,6 @@
           <w:szCs w:val="28"/>
         </w:rPr>
       </w:pPr>
-      <w:proofErr w:type="spellStart"/>
       <w:r>
         <w:rPr>
           <w:rStyle w:val="aff1"/>
@@ -3111,32 +2152,21 @@
         </w:rPr>
         <w:t>Bitcoin</w:t>
       </w:r>
-      <w:proofErr w:type="spellEnd"/>
       <w:r>
         <w:rPr>
           <w:color w:val="000000"/>
           <w:sz w:val="28"/>
           <w:szCs w:val="28"/>
         </w:rPr>
-        <w:t xml:space="preserve"> – первая </w:t>
-      </w:r>
-      <w:proofErr w:type="spellStart"/>
+        <w:t> – первая криптовалюта в истории, текущая капитализация которой составляет сегодня $95,546,108,543</w:t>
+      </w:r>
       <w:r>
         <w:rPr>
           <w:color w:val="000000"/>
           <w:sz w:val="28"/>
           <w:szCs w:val="28"/>
         </w:rPr>
-        <w:t>криптовалюта</w:t>
-      </w:r>
-      <w:proofErr w:type="spellEnd"/>
-      <w:r>
-        <w:rPr>
-          <w:color w:val="000000"/>
-          <w:sz w:val="28"/>
-          <w:szCs w:val="28"/>
-        </w:rPr>
-        <w:t xml:space="preserve"> в истории, текущая капитализация которой составляет сегодня аж $95,546,108,543</w:t>
+        <w:t>;</w:t>
       </w:r>
     </w:p>
     <w:p>
@@ -3154,7 +2184,6 @@
           <w:szCs w:val="28"/>
         </w:rPr>
       </w:pPr>
-      <w:proofErr w:type="spellStart"/>
       <w:r>
         <w:rPr>
           <w:rStyle w:val="aff1"/>
@@ -3164,69 +2193,30 @@
         </w:rPr>
         <w:t>Ethereum</w:t>
       </w:r>
-      <w:proofErr w:type="spellEnd"/>
       <w:r>
         <w:rPr>
           <w:color w:val="000000"/>
           <w:sz w:val="28"/>
           <w:szCs w:val="28"/>
         </w:rPr>
-        <w:t xml:space="preserve"> часто называют «цифровым аналогом нефти». Основное отличие его от того же </w:t>
-      </w:r>
-      <w:proofErr w:type="spellStart"/>
+        <w:t xml:space="preserve"> часто называют «цифровым аналогом нефти». Основное отличие его от того же биткоина состоит в том, что эфиры («монетки» Ethereum) можно использовать как «топливо» для исполнения умных </w:t>
+      </w:r>
       <w:r>
         <w:rPr>
           <w:color w:val="000000"/>
           <w:sz w:val="28"/>
           <w:szCs w:val="28"/>
         </w:rPr>
-        <w:t>биткоина</w:t>
-      </w:r>
-      <w:proofErr w:type="spellEnd"/>
+        <w:lastRenderedPageBreak/>
+        <w:t>контрактов: действий в блокчейне, которые автоматически будут исполнены при достижении определенного условия</w:t>
+      </w:r>
       <w:r>
         <w:rPr>
           <w:color w:val="000000"/>
           <w:sz w:val="28"/>
           <w:szCs w:val="28"/>
         </w:rPr>
-        <w:t xml:space="preserve"> состоит в том, что эфиры («монетки» </w:t>
-      </w:r>
-      <w:proofErr w:type="spellStart"/>
-      <w:r>
-        <w:rPr>
-          <w:color w:val="000000"/>
-          <w:sz w:val="28"/>
-          <w:szCs w:val="28"/>
-        </w:rPr>
-        <w:lastRenderedPageBreak/>
-        <w:t>Ethereum</w:t>
-      </w:r>
-      <w:proofErr w:type="spellEnd"/>
-      <w:r>
-        <w:rPr>
-          <w:color w:val="000000"/>
-          <w:sz w:val="28"/>
-          <w:szCs w:val="28"/>
-        </w:rPr>
-        <w:t xml:space="preserve">) можно использовать как «топливо» для исполнения умных контрактов: действий в </w:t>
-      </w:r>
-      <w:proofErr w:type="spellStart"/>
-      <w:r>
-        <w:rPr>
-          <w:color w:val="000000"/>
-          <w:sz w:val="28"/>
-          <w:szCs w:val="28"/>
-        </w:rPr>
-        <w:t>блокчейне</w:t>
-      </w:r>
-      <w:proofErr w:type="spellEnd"/>
-      <w:r>
-        <w:rPr>
-          <w:color w:val="000000"/>
-          <w:sz w:val="28"/>
-          <w:szCs w:val="28"/>
-        </w:rPr>
-        <w:t>, которые автоматически будут исполнены при достижении определенного условия.</w:t>
+        <w:t>;</w:t>
       </w:r>
     </w:p>
     <w:p>
@@ -3244,7 +2234,6 @@
           <w:szCs w:val="28"/>
         </w:rPr>
       </w:pPr>
-      <w:proofErr w:type="spellStart"/>
       <w:r>
         <w:rPr>
           <w:rStyle w:val="aff1"/>
@@ -3254,14 +2243,21 @@
         </w:rPr>
         <w:t>Ripple</w:t>
       </w:r>
-      <w:proofErr w:type="spellEnd"/>
       <w:r>
         <w:rPr>
           <w:color w:val="000000"/>
           <w:sz w:val="28"/>
           <w:szCs w:val="28"/>
         </w:rPr>
-        <w:t> часто используется для международных расчетов в реальном времени, а также для обмена валют и денежных переводов.</w:t>
+        <w:t> часто используется для международных расчетов в реальном времени, а также для обмена валют и денежных переводов</w:t>
+      </w:r>
+      <w:r>
+        <w:rPr>
+          <w:color w:val="000000"/>
+          <w:sz w:val="28"/>
+          <w:szCs w:val="28"/>
+        </w:rPr>
+        <w:t>;</w:t>
       </w:r>
     </w:p>
     <w:p>
@@ -3279,7 +2275,6 @@
           <w:szCs w:val="28"/>
         </w:rPr>
       </w:pPr>
-      <w:proofErr w:type="spellStart"/>
       <w:r>
         <w:rPr>
           <w:rStyle w:val="aff1"/>
@@ -3287,126 +2282,23 @@
           <w:sz w:val="28"/>
           <w:szCs w:val="28"/>
         </w:rPr>
-        <w:t>Bitcoin</w:t>
-      </w:r>
-      <w:proofErr w:type="spellEnd"/>
-      <w:r>
-        <w:rPr>
-          <w:rStyle w:val="aff1"/>
+        <w:t>Bitcoin Cash</w:t>
+      </w:r>
+      <w:r>
+        <w:rPr>
           <w:color w:val="000000"/>
           <w:sz w:val="28"/>
           <w:szCs w:val="28"/>
         </w:rPr>
-        <w:t xml:space="preserve"> </w:t>
-      </w:r>
-      <w:proofErr w:type="spellStart"/>
-      <w:r>
-        <w:rPr>
-          <w:rStyle w:val="aff1"/>
+        <w:t> – альтернатива биткоину. Каждая криптовалюта создается по определенному алгоритму. Алгоритм биткоина в определенный момент времени разделился на два направление, одно из которых и получило название Bitcoin Cash</w:t>
+      </w:r>
+      <w:r>
+        <w:rPr>
           <w:color w:val="000000"/>
           <w:sz w:val="28"/>
           <w:szCs w:val="28"/>
         </w:rPr>
-        <w:t>Cash</w:t>
-      </w:r>
-      <w:proofErr w:type="spellEnd"/>
-      <w:r>
-        <w:rPr>
-          <w:color w:val="000000"/>
-          <w:sz w:val="28"/>
-          <w:szCs w:val="28"/>
-        </w:rPr>
-        <w:t xml:space="preserve"> – альтернатива </w:t>
-      </w:r>
-      <w:proofErr w:type="spellStart"/>
-      <w:r>
-        <w:rPr>
-          <w:color w:val="000000"/>
-          <w:sz w:val="28"/>
-          <w:szCs w:val="28"/>
-        </w:rPr>
-        <w:t>биткоину</w:t>
-      </w:r>
-      <w:proofErr w:type="spellEnd"/>
-      <w:r>
-        <w:rPr>
-          <w:color w:val="000000"/>
-          <w:sz w:val="28"/>
-          <w:szCs w:val="28"/>
-        </w:rPr>
-        <w:t xml:space="preserve">. Каждая </w:t>
-      </w:r>
-      <w:proofErr w:type="spellStart"/>
-      <w:r>
-        <w:rPr>
-          <w:color w:val="000000"/>
-          <w:sz w:val="28"/>
-          <w:szCs w:val="28"/>
-        </w:rPr>
-        <w:t>криптовалюта</w:t>
-      </w:r>
-      <w:proofErr w:type="spellEnd"/>
-      <w:r>
-        <w:rPr>
-          <w:color w:val="000000"/>
-          <w:sz w:val="28"/>
-          <w:szCs w:val="28"/>
-        </w:rPr>
-        <w:t xml:space="preserve"> создается по определенному алгоритму. Алгоритм </w:t>
-      </w:r>
-      <w:proofErr w:type="spellStart"/>
-      <w:r>
-        <w:rPr>
-          <w:color w:val="000000"/>
-          <w:sz w:val="28"/>
-          <w:szCs w:val="28"/>
-        </w:rPr>
-        <w:t>биткоина</w:t>
-      </w:r>
-      <w:proofErr w:type="spellEnd"/>
-      <w:r>
-        <w:rPr>
-          <w:color w:val="000000"/>
-          <w:sz w:val="28"/>
-          <w:szCs w:val="28"/>
-        </w:rPr>
-        <w:t xml:space="preserve"> в определенный момент времени разделился на два направление, одно из которых и получило название </w:t>
-      </w:r>
-      <w:proofErr w:type="spellStart"/>
-      <w:r>
-        <w:rPr>
-          <w:color w:val="000000"/>
-          <w:sz w:val="28"/>
-          <w:szCs w:val="28"/>
-        </w:rPr>
-        <w:t>Bitcoin</w:t>
-      </w:r>
-      <w:proofErr w:type="spellEnd"/>
-      <w:r>
-        <w:rPr>
-          <w:color w:val="000000"/>
-          <w:sz w:val="28"/>
-          <w:szCs w:val="28"/>
-        </w:rPr>
-        <w:t xml:space="preserve"> </w:t>
-      </w:r>
-      <w:proofErr w:type="spellStart"/>
-      <w:r>
-        <w:rPr>
-          <w:color w:val="000000"/>
-          <w:sz w:val="28"/>
-          <w:szCs w:val="28"/>
-        </w:rPr>
-        <w:t>Cash</w:t>
-      </w:r>
-      <w:proofErr w:type="spellEnd"/>
-      <w:r>
-        <w:rPr>
-          <w:color w:val="000000"/>
-          <w:sz w:val="28"/>
-          <w:szCs w:val="28"/>
-        </w:rPr>
-        <w:t>.</w:t>
+        <w:t>;</w:t>
       </w:r>
     </w:p>
     <w:p>
@@ -3432,7 +2324,6 @@
         </w:rPr>
         <w:t> </w:t>
       </w:r>
-      <w:proofErr w:type="spellStart"/>
       <w:r>
         <w:rPr>
           <w:rStyle w:val="aff1"/>
@@ -3442,57 +2333,22 @@
         </w:rPr>
         <w:t>Litecoin</w:t>
       </w:r>
-      <w:proofErr w:type="spellEnd"/>
       <w:r>
         <w:rPr>
           <w:color w:val="000000"/>
           <w:sz w:val="28"/>
           <w:szCs w:val="28"/>
         </w:rPr>
-        <w:t xml:space="preserve"> часто называют «цифровым серебром» (в этой системе «цифровое золото» – это </w:t>
-      </w:r>
-      <w:proofErr w:type="spellStart"/>
-      <w:r>
-        <w:rPr>
-          <w:color w:val="000000"/>
-          <w:sz w:val="28"/>
-          <w:szCs w:val="28"/>
-        </w:rPr>
-        <w:t>Bitcoin</w:t>
-      </w:r>
-      <w:proofErr w:type="spellEnd"/>
-      <w:r>
-        <w:rPr>
-          <w:color w:val="000000"/>
-          <w:sz w:val="28"/>
-          <w:szCs w:val="28"/>
-        </w:rPr>
-        <w:t xml:space="preserve">). Отличается меньшим временем транзакций, чем </w:t>
-      </w:r>
-      <w:proofErr w:type="spellStart"/>
-      <w:r>
-        <w:rPr>
-          <w:color w:val="000000"/>
-          <w:sz w:val="28"/>
-          <w:szCs w:val="28"/>
-        </w:rPr>
-        <w:t>биткоин</w:t>
-      </w:r>
-      <w:proofErr w:type="spellEnd"/>
-      <w:r>
-        <w:rPr>
-          <w:color w:val="000000"/>
-          <w:sz w:val="28"/>
-          <w:szCs w:val="28"/>
-        </w:rPr>
-        <w:t>.</w:t>
+        <w:t> часто называют «цифровым серебром» (в этой системе «цифровое золото» – это Bitcoin). Отличается меньшим временем транзакций, чем биткоин.</w:t>
       </w:r>
     </w:p>
     <w:p>
       <w:pPr>
         <w:pStyle w:val="3"/>
-      </w:pPr>
-      <w:bookmarkStart w:id="11" w:name="_Toc511934428"/>
+        <w:spacing w:after="0"/>
+      </w:pPr>
+      <w:bookmarkStart w:id="12" w:name="_Toc512166641"/>
+      <w:bookmarkStart w:id="13" w:name="_Toc512234033"/>
       <w:r>
         <w:t xml:space="preserve">Транзакция. </w:t>
       </w:r>
@@ -3502,7 +2358,8 @@
       <w:r>
         <w:t>ии</w:t>
       </w:r>
-      <w:bookmarkEnd w:id="11"/>
+      <w:bookmarkEnd w:id="12"/>
+      <w:bookmarkEnd w:id="13"/>
     </w:p>
     <w:p>
       <w:pPr>
@@ -3556,7 +2413,6 @@
       <w:pPr>
         <w:jc w:val="center"/>
       </w:pPr>
-      <w:proofErr w:type="gramStart"/>
       <w:r>
         <w:rPr>
           <w:lang w:val="en-US"/>
@@ -3566,7 +2422,6 @@
       <w:r>
         <w:t>(</w:t>
       </w:r>
-      <w:proofErr w:type="gramEnd"/>
       <w:r>
         <w:rPr>
           <w:lang w:val="en-US"/>
@@ -3662,130 +2517,97 @@
           <w:lang w:val="en-US"/>
         </w:rPr>
       </w:pPr>
-      <w:proofErr w:type="gramStart"/>
       <w:r>
         <w:rPr>
           <w:lang w:val="en-US"/>
         </w:rPr>
-        <w:t>Verify(</w:t>
-      </w:r>
-      <w:proofErr w:type="gramEnd"/>
+        <w:t>Verify(Message, Sign</w:t>
+      </w:r>
       <w:r>
         <w:rPr>
           <w:lang w:val="en-US"/>
         </w:rPr>
-        <w:t xml:space="preserve">Message, Signature, </w:t>
-      </w:r>
-      <w:proofErr w:type="spellStart"/>
+        <w:t>ature, public_key) = true/false</w:t>
+      </w:r>
+    </w:p>
+    <w:p>
+      <w:pPr>
+        <w:pStyle w:val="3"/>
+        <w:spacing w:after="0"/>
+      </w:pPr>
+      <w:bookmarkStart w:id="14" w:name="_Toc511934429"/>
+      <w:bookmarkStart w:id="15" w:name="_Toc512166642"/>
+      <w:bookmarkStart w:id="16" w:name="_Toc512234034"/>
+      <w:r>
+        <w:t>Технология «Блокчейн»</w:t>
+      </w:r>
+      <w:r>
+        <w:t xml:space="preserve"> и процесс шифрования</w:t>
+      </w:r>
+      <w:bookmarkEnd w:id="14"/>
+      <w:bookmarkEnd w:id="15"/>
+      <w:bookmarkEnd w:id="16"/>
+    </w:p>
+    <w:p>
+      <w:pPr>
+        <w:jc w:val="both"/>
+      </w:pPr>
+      <w:r>
+        <w:t>Блокчейн</w:t>
+      </w:r>
+      <w:r>
+        <w:t xml:space="preserve"> </w:t>
+      </w:r>
+      <w:r>
+        <w:t xml:space="preserve">(от английского слова </w:t>
+      </w:r>
       <w:r>
         <w:rPr>
           <w:lang w:val="en-US"/>
         </w:rPr>
-        <w:t>public_key</w:t>
-      </w:r>
-      <w:proofErr w:type="spellEnd"/>
-      <w:r>
-        <w:rPr>
-          <w:lang w:val="en-US"/>
-        </w:rPr>
-        <w:t>) = true/false</w:t>
-      </w:r>
-    </w:p>
-    <w:p>
-      <w:pPr>
-        <w:jc w:val="center"/>
-        <w:rPr>
-          <w:lang w:val="en-US"/>
-        </w:rPr>
-      </w:pPr>
-    </w:p>
-    <w:p>
-      <w:pPr>
-        <w:pStyle w:val="3"/>
-      </w:pPr>
-      <w:bookmarkStart w:id="12" w:name="_Toc511934429"/>
+        <w:t>b</w:t>
+      </w:r>
+      <w:r>
+        <w:t xml:space="preserve">lockchain) – это способ хранения данных или цифровой реестр транзакций, сделок, контрактов. Всего что нуждается в отдельной независимой записи и, при необходимости, в проверке. </w:t>
+      </w:r>
       <w:r>
         <w:lastRenderedPageBreak/>
-        <w:t>Технология «</w:t>
-      </w:r>
-      <w:proofErr w:type="spellStart"/>
-      <w:r>
-        <w:t>Блокчейн</w:t>
-      </w:r>
-      <w:proofErr w:type="spellEnd"/>
-      <w:r>
-        <w:t>»</w:t>
-      </w:r>
-      <w:r>
-        <w:t xml:space="preserve"> и процесс шифрования</w:t>
-      </w:r>
-      <w:bookmarkEnd w:id="12"/>
+        <w:t>Главным отличием и неоспоримым преимуществом</w:t>
+      </w:r>
+      <w:r>
+        <w:t xml:space="preserve"> данного реестра</w:t>
+      </w:r>
+      <w:r>
+        <w:t xml:space="preserve"> является то, что этот </w:t>
+      </w:r>
+      <w:r>
+        <w:t>он не хранится в каком-</w:t>
+      </w:r>
+      <w:r>
+        <w:t>то одном месте. Он распределён среди нескольких сотен и даже тысяч компьютеров во всем мире. Любой Пользователь этой сети может иметь свободный доступ к актуальной версии реестра, что делает его прозрачным абсолютно для всех участников.</w:t>
+      </w:r>
     </w:p>
     <w:p>
       <w:pPr>
         <w:jc w:val="both"/>
       </w:pPr>
-      <w:proofErr w:type="spellStart"/>
-      <w:r>
-        <w:t>Блокчейн</w:t>
-      </w:r>
-      <w:proofErr w:type="spellEnd"/>
-      <w:r>
-        <w:t xml:space="preserve"> </w:t>
-      </w:r>
-      <w:r>
-        <w:t xml:space="preserve">(от английского слова </w:t>
-      </w:r>
-      <w:r>
-        <w:rPr>
-          <w:lang w:val="en-US"/>
-        </w:rPr>
-        <w:t>b</w:t>
-      </w:r>
-      <w:proofErr w:type="spellStart"/>
-      <w:r>
-        <w:t>lockchain</w:t>
-      </w:r>
-      <w:proofErr w:type="spellEnd"/>
-      <w:r>
-        <w:t>) – это способ хранения данных или цифровой реестр транзакций, сделок, контрактов. Всего что нуждается в отдельной независимой записи и, при необходимости, в проверке. Главным отличием и неоспоримым преимуществом</w:t>
-      </w:r>
-      <w:r>
-        <w:t xml:space="preserve"> данного реестра</w:t>
-      </w:r>
-      <w:r>
-        <w:t xml:space="preserve"> является то, что этот </w:t>
-      </w:r>
-      <w:r>
-        <w:t>он не хранится в каком-</w:t>
-      </w:r>
-      <w:r>
-        <w:t>то одном месте. Он распределён среди нескольких сотен и даже тысяч компьютеров во всем мире. Любой Пользователь этой сети может иметь свободный доступ к актуальной версии реестра, что делает его прозрачным абсолютно для всех участников.</w:t>
-      </w:r>
-    </w:p>
-    <w:p>
-      <w:pPr>
-        <w:jc w:val="both"/>
-      </w:pPr>
       <w:r>
         <w:t>Цепочка блоков транзакций — выстроенная по определённым правилам цепочка из формируемых блоков транзакций</w:t>
       </w:r>
       <w:r>
-        <w:t xml:space="preserve"> (рис. 1.2)</w:t>
+        <w:t xml:space="preserve"> (рис. 1.</w:t>
+      </w:r>
+      <w:r>
+        <w:t>1</w:t>
+      </w:r>
+      <w:r>
+        <w:t>)</w:t>
       </w:r>
       <w:r>
         <w:t>. Впервые термин появился как название распределённой базы данных</w:t>
       </w:r>
       <w:r>
-        <w:t xml:space="preserve">, реализованной в </w:t>
-      </w:r>
-      <w:proofErr w:type="spellStart"/>
-      <w:r>
-        <w:t>криптовалюте</w:t>
-      </w:r>
-      <w:proofErr w:type="spellEnd"/>
-      <w:r>
-        <w:t xml:space="preserve"> </w:t>
+        <w:t xml:space="preserve">, реализованной в криптовалюте </w:t>
       </w:r>
       <w:r>
         <w:rPr>
@@ -3869,13 +2691,14 @@
         <w:jc w:val="center"/>
       </w:pPr>
       <w:r>
-        <w:t xml:space="preserve">Рис. 1.2 – Цепочка </w:t>
-      </w:r>
-      <w:proofErr w:type="spellStart"/>
-      <w:r>
-        <w:t>блокчейнов</w:t>
-      </w:r>
-      <w:proofErr w:type="spellEnd"/>
+        <w:t>Рис. 1.</w:t>
+      </w:r>
+      <w:r>
+        <w:t>1</w:t>
+      </w:r>
+      <w:r>
+        <w:t xml:space="preserve"> – Цепочка блокчейнов</w:t>
+      </w:r>
     </w:p>
     <w:p>
       <w:pPr>
@@ -3898,113 +2721,101 @@
         <w:t>, транзакции</w:t>
       </w:r>
       <w:r>
-        <w:t xml:space="preserve"> объединяются в «блоки», которые потом связываются </w:t>
-      </w:r>
-      <w:proofErr w:type="spellStart"/>
-      <w:r>
-        <w:t>криптографически</w:t>
-      </w:r>
-      <w:proofErr w:type="spellEnd"/>
-      <w:r>
-        <w:t xml:space="preserve"> и хронологически в «цепочку» с помощью сложных математических алгоритмов. Каждый блок связан с предыдущим и содержит в себе набор записей</w:t>
-      </w:r>
-      <w:r>
-        <w:t xml:space="preserve">, например, в </w:t>
-      </w:r>
-      <w:proofErr w:type="spellStart"/>
-      <w:r>
-        <w:t>криптовалюте</w:t>
-      </w:r>
-      <w:proofErr w:type="spellEnd"/>
+        <w:t xml:space="preserve"> объединяются в «блоки», которые потом связываются криптографически и хронологически в «цепочку» с помощью сложных математических алгоритмов. Каждый блок связан с предыдущим и содержит в себе набор записей</w:t>
+      </w:r>
+      <w:r>
+        <w:t xml:space="preserve">, например, в криптовалюте </w:t>
+      </w:r>
+      <w:r>
+        <w:rPr>
+          <w:lang w:val="en-US"/>
+        </w:rPr>
+        <w:t>Bitcoin</w:t>
+      </w:r>
       <w:r>
         <w:t xml:space="preserve"> </w:t>
       </w:r>
       <w:r>
+        <w:t>в одном блоке содержится около 2400 транзакций</w:t>
+      </w:r>
+      <w:r>
+        <w:t xml:space="preserve">. Новые блоки всегда добавляются строго в конец цепочки. </w:t>
+      </w:r>
+      <w:r>
+        <w:t xml:space="preserve">Чтобы добавить новый блок в цепочку, необходимо найти нужный хеш, с помощью математических вычислений. </w:t>
+      </w:r>
+      <w:r>
+        <w:t xml:space="preserve">Процесс шифрования, известный как хеширование, выполняется большим количеством </w:t>
+      </w:r>
+      <w:r>
+        <w:t>разных компьютеров</w:t>
+      </w:r>
+      <w:r>
+        <w:t xml:space="preserve">. </w:t>
+      </w:r>
+    </w:p>
+    <w:p>
+      <w:pPr>
+        <w:jc w:val="both"/>
+      </w:pPr>
+      <w:r>
+        <w:t>Шифрование подразделяют на симметричное, ассиметричное и комбинированное.  Рассмотрим, в чем суть каждого из них.</w:t>
+      </w:r>
+    </w:p>
+    <w:p>
+      <w:pPr>
+        <w:jc w:val="both"/>
+      </w:pPr>
+      <w:r>
+        <w:rPr>
+          <w:b/>
+        </w:rPr>
+        <w:t>Симметричное шифрование</w:t>
+      </w:r>
+      <w:r>
+        <w:t xml:space="preserve"> отличается наличием ключа – некоторой последовательности чисел, которая используется для шифрования и расшифровывания. При этом, каждая из обменивающихся информацией сторон должна этот ключ знать и хранить в секрете. Огромным плюсом такого подхода является скорость шифрования: ключ, по сути, является достаточно простой и короткой инструкцией, какой символ, когда, и на какой надо </w:t>
+      </w:r>
+      <w:r>
+        <w:lastRenderedPageBreak/>
+        <w:t>заменять. И работает данный ключ в обе стороны (то есть с его помощью можно как заменить все символы на новые, так и вернуть все как было), за что такой способ шифрования и получил название симметричного. Столь же огромным минусом является именно то, что обе стороны, между которыми информация пересылается, должны ключ знать. При этом, стоит нехорошему человеку заполучить ключ, как он тут же прочитает наши защищаемые данные.</w:t>
+      </w:r>
+    </w:p>
+    <w:p>
+      <w:pPr>
+        <w:jc w:val="both"/>
+      </w:pPr>
+      <w:r>
+        <w:rPr>
+          <w:b/>
+        </w:rPr>
+        <w:t>Асимметричное шифрование</w:t>
+      </w:r>
+      <w:r>
+        <w:t xml:space="preserve">. Здесь и у </w:t>
+      </w:r>
+      <w:r>
+        <w:t>отправителя</w:t>
+      </w:r>
+      <w:r>
+        <w:t>, и у получателя есть уже два ключа, которые называют открытый и закрытый. Закрытый клю</w:t>
+      </w:r>
+      <w:r>
+        <w:t xml:space="preserve">ч мы и получатель храним у себя, </w:t>
+      </w:r>
+      <w:r>
+        <w:t>а открытый мы и получатель можем спокойно передавать кому угодно – наш закрытый, секретный, по нему восстановить нельзя. Итого, мы используем открытый ключ получателя для шифрования, а получатель, в свою очередь, использует свой закрытый ключ для расшифровывания.</w:t>
+      </w:r>
+      <w:r>
+        <w:t xml:space="preserve"> Схема ассиметричного шифрования приведена на рисунке 1.</w:t>
+      </w:r>
+      <w:r>
         <w:rPr>
           <w:lang w:val="en-US"/>
         </w:rPr>
-        <w:t>Bitcoin</w:t>
-      </w:r>
-      <w:r>
-        <w:t xml:space="preserve"> </w:t>
-      </w:r>
-      <w:r>
-        <w:t>в одном блоке содержится около 2400 транзакций</w:t>
-      </w:r>
-      <w:r>
-        <w:t xml:space="preserve">. Новые блоки всегда добавляются строго в конец цепочки. </w:t>
-      </w:r>
-      <w:r>
-        <w:t xml:space="preserve">Чтобы добавить новый блок в цепочку, необходимо найти нужный </w:t>
-      </w:r>
-      <w:proofErr w:type="spellStart"/>
-      <w:r>
-        <w:t>хеш</w:t>
-      </w:r>
-      <w:proofErr w:type="spellEnd"/>
-      <w:r>
-        <w:t xml:space="preserve">, с помощью математических вычислений. </w:t>
-      </w:r>
-      <w:r>
-        <w:t xml:space="preserve">Процесс шифрования, известный как хеширование, выполняется большим количеством </w:t>
-      </w:r>
-      <w:r>
-        <w:t>разных компьютеров</w:t>
-      </w:r>
-      <w:r>
-        <w:t xml:space="preserve">. </w:t>
-      </w:r>
-    </w:p>
-    <w:p>
-      <w:pPr>
-        <w:jc w:val="both"/>
-      </w:pPr>
-      <w:r>
-        <w:t>Шифрование подразделяют на симметричное, ассиметричное и комбинированное.  Рассмотрим, в чем суть каждого из них.</w:t>
-      </w:r>
-    </w:p>
-    <w:p>
-      <w:pPr>
-        <w:jc w:val="both"/>
-      </w:pPr>
-      <w:r>
-        <w:rPr>
-          <w:b/>
-        </w:rPr>
-        <w:lastRenderedPageBreak/>
-        <w:t>Симметричное шифрование</w:t>
-      </w:r>
-      <w:r>
-        <w:t xml:space="preserve"> отличается наличием ключа – некоторой последовательности чисел, которая используется для шифрования и расшифровывания. При этом, каждая из обменивающихся информацией сторон должна этот ключ знать и хранить в секрете. Огромным плюсом такого подхода является скорость шифрования: ключ, по сути, является достаточно простой и короткой инструкцией, какой символ, когда, и на какой надо заменять. И работает данный ключ в обе стороны (то есть с его помощью можно как заменить все символы на новые, так и вернуть все как было), за что такой способ шифрования и получил название симметричного. Столь же огромным минусом является именно то, что обе стороны, между которыми информация пересылается, должны ключ знать. При этом, стоит нехорошему человеку заполучить ключ, как он тут же прочитает наши защищаемые данные.</w:t>
-      </w:r>
-    </w:p>
-    <w:p>
-      <w:pPr>
-        <w:jc w:val="both"/>
-      </w:pPr>
-      <w:r>
-        <w:rPr>
-          <w:b/>
-        </w:rPr>
-        <w:t>Асимметричное шифрование</w:t>
-      </w:r>
-      <w:r>
-        <w:t xml:space="preserve">. Здесь и у </w:t>
-      </w:r>
-      <w:r>
-        <w:t>отправителя</w:t>
-      </w:r>
-      <w:r>
-        <w:t>, и у получателя есть уже два ключа, которые называют открытый и закрытый. Закрытый клю</w:t>
-      </w:r>
-      <w:r>
-        <w:t xml:space="preserve">ч мы и получатель храним у себя, </w:t>
-      </w:r>
-      <w:r>
-        <w:t>а открытый мы и получатель можем спокойно передавать кому угодно – наш закрытый, секретный, по нему восстановить нельзя. Итого, мы используем открытый ключ получателя для шифрования, а получатель, в свою очередь, использует свой закрытый ключ для расшифровывания.</w:t>
-      </w:r>
-      <w:r>
-        <w:t xml:space="preserve"> Схема ассиметричного шифрования приведена на рисунке 1.1.</w:t>
+        <w:t>2</w:t>
+      </w:r>
+      <w:r>
+        <w:t>.</w:t>
       </w:r>
     </w:p>
     <w:p>
@@ -4076,7 +2887,13 @@
         <w:jc w:val="center"/>
       </w:pPr>
       <w:r>
-        <w:t>Рис. 1.1 – Схема ассиметричного шифрования</w:t>
+        <w:t>Рис. 1.</w:t>
+      </w:r>
+      <w:r>
+        <w:t>2</w:t>
+      </w:r>
+      <w:r>
+        <w:t xml:space="preserve"> – Схема ассиметричного шифрования</w:t>
       </w:r>
     </w:p>
     <w:p>
@@ -4089,11 +2906,11 @@
         <w:jc w:val="both"/>
       </w:pPr>
       <w:r>
-        <w:t xml:space="preserve">Плюс данного подхода очевиден: мы легко можем начать обмениваться секретной информацией с разными получателями, практически ничем (принимая условие, что наш получатель свой закрытый ключ не потерял/отдал и т.п., то есть не передал его в руки нехорошего человека) не рискуем при </w:t>
+        <w:t xml:space="preserve">Плюс данного подхода очевиден: мы легко можем начать обмениваться секретной информацией с разными получателями, практически ничем (принимая условие, что наш получатель свой закрытый ключ не потерял/отдал и т.п., то есть не передал его в руки нехорошего человека) не рискуем при передаче информации. Но, без огромного минуса не обойтись. И здесь он в следующем: шифрование и расшифровывание в данном случае идут очень, очень, очень медленно, на два-три порядка медленнее, чем аналогичные операции при симметричном шифровании. Кроме того, ресурсов на это шифрование тратится также значительно больше. Да и сами ключи для данных операций существенно длиннее аналогичных для операций симметричного </w:t>
       </w:r>
       <w:r>
         <w:lastRenderedPageBreak/>
-        <w:t>передаче информации. Но, без огромного минуса не обойтись. И здесь он в следующем: шифрование и расшифровывание в данном случае идут очень, очень, очень медленно, на два-три порядка медленнее, чем аналогичные операции при симметричном шифровании. Кроме того, ресурсов на это шифрование тратится также значительно больше. Да и сами ключи для данных операций существенно длиннее аналогичных для операций симметричного шифрования, так как требуется максимально обезопасить закрытый ключ от подбора по открытому. А значит, большие объемы информации данным способом шифровать просто невыгодно.</w:t>
+        <w:t>шифрования, так как требуется максимально обезопасить закрытый ключ от подбора по открытому. А значит, большие объемы информации данным способом шифровать просто невыгодно.</w:t>
       </w:r>
     </w:p>
     <w:p>
@@ -4137,15 +2954,7 @@
         <w:t xml:space="preserve"> </w:t>
       </w:r>
       <w:r>
-        <w:t xml:space="preserve">синхронным шифрованием, </w:t>
-      </w:r>
-      <w:proofErr w:type="gramStart"/>
-      <w:r>
-        <w:t>а</w:t>
-      </w:r>
-      <w:proofErr w:type="gramEnd"/>
-      <w:r>
-        <w:t xml:space="preserve"> чтобы донести ключ </w:t>
+        <w:t xml:space="preserve">синхронным шифрованием, а чтобы донести ключ </w:t>
       </w:r>
       <w:r>
         <w:t>до получателя, сам ключ зашифруем по второму способу. Тогда и получим</w:t>
@@ -4168,189 +2977,142 @@
         <w:jc w:val="both"/>
       </w:pPr>
       <w:r>
-        <w:t xml:space="preserve">В </w:t>
-      </w:r>
-      <w:proofErr w:type="spellStart"/>
-      <w:r>
-        <w:t>криптовалюте</w:t>
-      </w:r>
-      <w:proofErr w:type="spellEnd"/>
+        <w:t xml:space="preserve">В криптовалюте </w:t>
+      </w:r>
+      <w:r>
+        <w:rPr>
+          <w:lang w:val="en-US"/>
+        </w:rPr>
+        <w:t>Bitcoin</w:t>
+      </w:r>
       <w:r>
         <w:t xml:space="preserve"> </w:t>
       </w:r>
       <w:r>
+        <w:t xml:space="preserve">используется асинхронный алгоритм хеширования </w:t>
+      </w:r>
+      <w:r>
         <w:rPr>
           <w:lang w:val="en-US"/>
         </w:rPr>
-        <w:t>Bitcoin</w:t>
+        <w:t>SHA</w:t>
+      </w:r>
+      <w:r>
+        <w:t>256.</w:t>
+      </w:r>
+    </w:p>
+    <w:p>
+      <w:pPr>
+        <w:jc w:val="both"/>
+      </w:pPr>
+      <w:r>
+        <w:t xml:space="preserve">После нахождения определенным участником нужного хеша, блок присоединяется в цепочку блоков, а участник получает награду за нахождения нового блока. </w:t>
+      </w:r>
+      <w:r>
+        <w:t>Как только реестр будет обновлён и образован новый блок, он уже больше не может быть изменён. Таким образом подделать его невозможно. К нему можно только добавлять новые записи. Важно учесть то, что реестр обновляется на всех компьютерах в сети одновременно.</w:t>
+      </w:r>
+    </w:p>
+    <w:p>
+      <w:pPr>
+        <w:pStyle w:val="3"/>
+        <w:spacing w:after="0"/>
+      </w:pPr>
+      <w:bookmarkStart w:id="17" w:name="_Toc511934430"/>
+      <w:bookmarkStart w:id="18" w:name="_Toc512166643"/>
+      <w:bookmarkStart w:id="19" w:name="_Toc512234035"/>
+      <w:r>
+        <w:t>Добыча криптовалюты</w:t>
       </w:r>
       <w:r>
         <w:t xml:space="preserve"> </w:t>
       </w:r>
       <w:r>
-        <w:t xml:space="preserve">используется асинхронный алгоритм хеширования </w:t>
-      </w:r>
-      <w:r>
-        <w:rPr>
-          <w:lang w:val="en-US"/>
-        </w:rPr>
-        <w:t>SHA</w:t>
-      </w:r>
-      <w:r>
-        <w:t>256.</w:t>
-      </w:r>
+        <w:t>и участники</w:t>
+      </w:r>
+      <w:r>
+        <w:t xml:space="preserve"> </w:t>
+      </w:r>
+      <w:r>
+        <w:t>сети</w:t>
+      </w:r>
+      <w:bookmarkEnd w:id="17"/>
+      <w:bookmarkEnd w:id="18"/>
+      <w:bookmarkEnd w:id="19"/>
     </w:p>
     <w:p>
       <w:pPr>
         <w:jc w:val="both"/>
       </w:pPr>
       <w:r>
-        <w:t xml:space="preserve">После нахождения определенным участником нужного </w:t>
-      </w:r>
-      <w:proofErr w:type="spellStart"/>
-      <w:r>
-        <w:t>хеша</w:t>
-      </w:r>
-      <w:proofErr w:type="spellEnd"/>
-      <w:r>
-        <w:t xml:space="preserve">, блок присоединяется в цепочку блоков, а участник получает награду за нахождения нового блока. </w:t>
-      </w:r>
-      <w:r>
-        <w:t>Как только реестр будет обновлён и образован новый блок, он уже больше не может быть изменён. Таким образом подделать его невозможно. К нему можно только добавлять новые записи. Важно учесть то, что реестр обновляется на всех компьютерах в сети одновременно.</w:t>
-      </w:r>
-    </w:p>
-    <w:p>
-      <w:pPr>
-        <w:pStyle w:val="3"/>
-      </w:pPr>
-      <w:bookmarkStart w:id="13" w:name="_Toc511934430"/>
-      <w:r>
-        <w:t>Добыча криптовалюты</w:t>
+        <w:t>Процесс добычи </w:t>
+      </w:r>
+      <w:r>
+        <w:t>любой</w:t>
+      </w:r>
+      <w:r>
+        <w:t> криптовалют</w:t>
+      </w:r>
+      <w:r>
+        <w:t>ы</w:t>
+      </w:r>
+      <w:r>
+        <w:t xml:space="preserve"> называется майнингом. Майнинг нельзя сравнить с обычной печатью денег, потому что в него заложены определенные функции. </w:t>
+      </w:r>
+      <w:r>
+        <w:t>Сам термин майнинг происходит от английского слова Mine (добыча). Если говорить сложными словами, то этот процесс представляет собой деятельность по поддержанию работы сети путем закрытия и создания блоков в </w:t>
+      </w:r>
+      <w:r>
+        <w:t>«</w:t>
+      </w:r>
+      <w:r>
+        <w:t>blockchain</w:t>
+      </w:r>
+      <w:r>
+        <w:t>»</w:t>
+      </w:r>
+      <w:r>
+        <w:t xml:space="preserve"> с использованием вычислительных мощностей. </w:t>
+      </w:r>
+      <w:r>
+        <w:t>Участник (майнер)</w:t>
       </w:r>
       <w:r>
         <w:t xml:space="preserve"> </w:t>
       </w:r>
       <w:r>
-        <w:t>и участники</w:t>
-      </w:r>
-      <w:r>
-        <w:t xml:space="preserve"> </w:t>
-      </w:r>
-      <w:r>
-        <w:t>сети</w:t>
-      </w:r>
-      <w:bookmarkEnd w:id="13"/>
+        <w:t xml:space="preserve">следит за транзакциями и операциями, создают блоки, </w:t>
+      </w:r>
+      <w:r>
+        <w:t xml:space="preserve">использует мощности </w:t>
+      </w:r>
+      <w:r>
+        <w:t>персональных компьютеров</w:t>
+      </w:r>
+      <w:r>
+        <w:t xml:space="preserve"> для выполнения специальных вычислений по поиску цифровой подписи (хеша), которая закроет блок. Майнер, который «найдет» цифровую подпись,</w:t>
+      </w:r>
+      <w:r>
+        <w:t xml:space="preserve"> оповещает сеть о новом блоке и</w:t>
+      </w:r>
+      <w:r>
+        <w:t xml:space="preserve"> получает вознаграждение в виде криптовалюты</w:t>
+      </w:r>
+      <w:r>
+        <w:t>, т.е. в новый блок добавляется транзакция, где майнеру перечисляется прибыль.</w:t>
+      </w:r>
     </w:p>
     <w:p>
       <w:pPr>
         <w:jc w:val="both"/>
       </w:pPr>
       <w:r>
-        <w:t>Процесс добычи </w:t>
-      </w:r>
-      <w:r>
-        <w:t>любой</w:t>
-      </w:r>
-      <w:r>
-        <w:t> криптовалют</w:t>
-      </w:r>
-      <w:r>
-        <w:t>ы</w:t>
-      </w:r>
-      <w:r>
-        <w:t xml:space="preserve"> называется </w:t>
-      </w:r>
-      <w:proofErr w:type="spellStart"/>
-      <w:r>
-        <w:t>майнингом</w:t>
-      </w:r>
-      <w:proofErr w:type="spellEnd"/>
-      <w:r>
-        <w:t xml:space="preserve">. Майнинг нельзя сравнить с обычной печатью денег, потому что в него заложены определенные функции. </w:t>
-      </w:r>
-      <w:r>
-        <w:t xml:space="preserve">Сам термин майнинг происходит от английского слова </w:t>
-      </w:r>
-      <w:proofErr w:type="spellStart"/>
-      <w:r>
-        <w:t>Mine</w:t>
-      </w:r>
-      <w:proofErr w:type="spellEnd"/>
-      <w:r>
-        <w:t xml:space="preserve"> (добыча). Если говорить сложными словами, то этот процесс представляет собой деятельность по поддержанию работы сети путем закрытия и создания блоков в </w:t>
-      </w:r>
-      <w:r>
-        <w:t>«</w:t>
-      </w:r>
-      <w:proofErr w:type="spellStart"/>
-      <w:r>
-        <w:t>blockchain</w:t>
-      </w:r>
-      <w:proofErr w:type="spellEnd"/>
-      <w:r>
-        <w:t>»</w:t>
-      </w:r>
-      <w:r>
-        <w:t xml:space="preserve"> с использованием вычислительных мощностей. </w:t>
-      </w:r>
-      <w:r>
-        <w:t>Участник (</w:t>
-      </w:r>
-      <w:proofErr w:type="spellStart"/>
-      <w:r>
-        <w:t>майнер</w:t>
-      </w:r>
-      <w:proofErr w:type="spellEnd"/>
-      <w:r>
-        <w:t>)</w:t>
-      </w:r>
-      <w:r>
-        <w:t xml:space="preserve"> </w:t>
-      </w:r>
-      <w:r>
-        <w:t xml:space="preserve">следит за транзакциями и операциями, создают блоки, </w:t>
-      </w:r>
-      <w:r>
-        <w:t xml:space="preserve">использует мощности </w:t>
-      </w:r>
-      <w:r>
-        <w:t>персональных компьютеров</w:t>
-      </w:r>
-      <w:r>
-        <w:t xml:space="preserve"> для выполнения специальных вычислений по поиску цифровой подписи (</w:t>
-      </w:r>
-      <w:proofErr w:type="spellStart"/>
-      <w:r>
-        <w:t>хеша</w:t>
-      </w:r>
-      <w:proofErr w:type="spellEnd"/>
-      <w:r>
-        <w:t xml:space="preserve">), которая закроет блок. </w:t>
-      </w:r>
-      <w:proofErr w:type="spellStart"/>
-      <w:r>
-        <w:t>Майнер</w:t>
-      </w:r>
-      <w:proofErr w:type="spellEnd"/>
-      <w:r>
-        <w:t>, который «найдет» цифровую подпись,</w:t>
-      </w:r>
-      <w:r>
-        <w:t xml:space="preserve"> оповещает сеть о новом блоке и</w:t>
-      </w:r>
-      <w:r>
-        <w:t xml:space="preserve"> получает вознаграждение в виде криптовалюты</w:t>
-      </w:r>
-      <w:r>
-        <w:t xml:space="preserve">, т.е. в новый блок добавляется транзакция, где </w:t>
-      </w:r>
-      <w:proofErr w:type="spellStart"/>
-      <w:r>
-        <w:t>майнеру</w:t>
-      </w:r>
-      <w:proofErr w:type="spellEnd"/>
-      <w:r>
-        <w:t xml:space="preserve"> перечисляется прибыль.</w:t>
+        <w:t>Если говорить простыми словами, то майнинг – это добыча криптовалюты с использованием мощностей специального оборудования</w:t>
+      </w:r>
+      <w:r>
+        <w:t xml:space="preserve">. </w:t>
+      </w:r>
+      <w:r>
+        <w:t>Майнеры получают вознаграждение, так как их деятельность обеспечивает функционирование и целостность всей системы. В этом и заключается основная задача майнинга.</w:t>
       </w:r>
     </w:p>
     <w:p>
@@ -4358,19 +3120,29 @@
         <w:jc w:val="both"/>
       </w:pPr>
       <w:r>
-        <w:t>Если говорить простыми словами, то майнинг – это добыча криптовалюты с использованием мощностей специального оборудования</w:t>
-      </w:r>
-      <w:r>
-        <w:t xml:space="preserve">. </w:t>
-      </w:r>
-      <w:proofErr w:type="spellStart"/>
+        <w:t xml:space="preserve">На начальных этапах </w:t>
+      </w:r>
+      <w:r>
+        <w:t>добывать крипотовалюту</w:t>
+      </w:r>
+      <w:r>
+        <w:t xml:space="preserve"> мог владелец практически любого компьютера с использованием мощностей процессора. Когда в 2009-м году Сатоши Накамото и компания запускали Bitcoin они изначально заложили в систему потолок по максимальной эмиссии монет – 21 </w:t>
+      </w:r>
       <w:r>
         <w:lastRenderedPageBreak/>
-        <w:t>Майнеры</w:t>
-      </w:r>
-      <w:proofErr w:type="spellEnd"/>
-      <w:r>
-        <w:t xml:space="preserve"> получают вознаграждение, так как их деятельность обеспечивает функционирование и целостность всей системы. В этом и заключается основная задача майнинга.</w:t>
+        <w:t xml:space="preserve">000 000 BTC. Подобные свойства системы защищают биткоин от инфляции и являются причиной, по которой для добычи новых монет требуются все более мощное оборудование. По </w:t>
+      </w:r>
+      <w:r>
+        <w:t xml:space="preserve">разным </w:t>
+      </w:r>
+      <w:r>
+        <w:t>прогнозам, все монеты BTC будут добыты в середине 2</w:t>
+      </w:r>
+      <w:r>
+        <w:t>1</w:t>
+      </w:r>
+      <w:r>
+        <w:t>-го века.</w:t>
       </w:r>
     </w:p>
     <w:p>
@@ -4378,57 +3150,6 @@
         <w:jc w:val="both"/>
       </w:pPr>
       <w:r>
-        <w:t xml:space="preserve">На начальных этапах </w:t>
-      </w:r>
-      <w:r>
-        <w:t xml:space="preserve">добывать </w:t>
-      </w:r>
-      <w:proofErr w:type="spellStart"/>
-      <w:r>
-        <w:t>крипотовалюту</w:t>
-      </w:r>
-      <w:proofErr w:type="spellEnd"/>
-      <w:r>
-        <w:t xml:space="preserve"> мог владелец практически любого компьютера с использованием мощностей процессора. Когда в 2009-м году </w:t>
-      </w:r>
-      <w:proofErr w:type="spellStart"/>
-      <w:r>
-        <w:t>Сатоши</w:t>
-      </w:r>
-      <w:proofErr w:type="spellEnd"/>
-      <w:r>
-        <w:t xml:space="preserve"> </w:t>
-      </w:r>
-      <w:proofErr w:type="spellStart"/>
-      <w:r>
-        <w:t>Накамото</w:t>
-      </w:r>
-      <w:proofErr w:type="spellEnd"/>
-      <w:r>
-        <w:t xml:space="preserve"> и компания запускали </w:t>
-      </w:r>
-      <w:proofErr w:type="spellStart"/>
-      <w:r>
-        <w:t>Bitcoin</w:t>
-      </w:r>
-      <w:proofErr w:type="spellEnd"/>
-      <w:r>
-        <w:t xml:space="preserve"> они изначально заложили в систему потолок по максимальной эмиссии монет – 21 000 000 BTC. Подобные свойства системы защищают </w:t>
-      </w:r>
-      <w:proofErr w:type="spellStart"/>
-      <w:r>
-        <w:t>биткоин</w:t>
-      </w:r>
-      <w:proofErr w:type="spellEnd"/>
-      <w:r>
-        <w:t xml:space="preserve"> от инфляции и являются причиной, по которой для добычи новых монет требуются все более мощное оборудование. По прогнозам, все монеты BTC будут добыты в середине 22-го века.</w:t>
-      </w:r>
-    </w:p>
-    <w:p>
-      <w:pPr>
-        <w:jc w:val="both"/>
-      </w:pPr>
-      <w:r>
         <w:t>Для добычи криптовалюты</w:t>
       </w:r>
       <w:r>
@@ -4438,15 +3159,7 @@
         <w:t xml:space="preserve"> использовать мощные видеокарты</w:t>
       </w:r>
       <w:r>
-        <w:t xml:space="preserve">. Тогда </w:t>
-      </w:r>
-      <w:proofErr w:type="spellStart"/>
-      <w:r>
-        <w:t>майнерам</w:t>
-      </w:r>
-      <w:proofErr w:type="spellEnd"/>
-      <w:r>
-        <w:t xml:space="preserve"> удавалось </w:t>
+        <w:t xml:space="preserve">. Тогда майнерам удавалось </w:t>
       </w:r>
       <w:r>
         <w:t>вернуть себе свои</w:t>
@@ -4470,23 +3183,7 @@
         <w:t xml:space="preserve">у году добыча криптовалюты </w:t>
       </w:r>
       <w:r>
-        <w:t xml:space="preserve">даже на самых мощных CPU (процессорах) стала нерентабельной. Наступила эпоха ферм – установок, соединяющих между собой мощные видеокарты, а также </w:t>
-      </w:r>
-      <w:proofErr w:type="spellStart"/>
-      <w:r>
-        <w:t>асиков</w:t>
-      </w:r>
-      <w:proofErr w:type="spellEnd"/>
-      <w:r>
-        <w:t xml:space="preserve"> (ASIC) – специализированного </w:t>
-      </w:r>
-      <w:proofErr w:type="spellStart"/>
-      <w:r>
-        <w:t>майнингового</w:t>
-      </w:r>
-      <w:proofErr w:type="spellEnd"/>
-      <w:r>
-        <w:t xml:space="preserve"> оборудования.</w:t>
+        <w:t>даже на самых мощных CPU (процессорах) стала нерентабельной. Наступила эпоха ферм – установок, соединяющих между собой мощные видеокарты, а также асиков (ASIC) – специализированного майнингового оборудования.</w:t>
       </w:r>
     </w:p>
     <w:p>
@@ -4535,6 +3232,7 @@
       <w:r>
         <w:rPr>
           <w:rStyle w:val="aff1"/>
+          <w:b w:val="0"/>
           <w:color w:val="000000" w:themeColor="text1"/>
           <w:sz w:val="28"/>
         </w:rPr>
@@ -4566,6 +3264,7 @@
       <w:r>
         <w:rPr>
           <w:rStyle w:val="aff1"/>
+          <w:b w:val="0"/>
           <w:color w:val="000000" w:themeColor="text1"/>
           <w:sz w:val="28"/>
         </w:rPr>
@@ -4576,39 +3275,7 @@
           <w:color w:val="000000" w:themeColor="text1"/>
           <w:sz w:val="28"/>
         </w:rPr>
-        <w:t xml:space="preserve"> актуален для большинства </w:t>
-      </w:r>
-      <w:proofErr w:type="spellStart"/>
-      <w:r>
-        <w:rPr>
-          <w:color w:val="000000" w:themeColor="text1"/>
-          <w:sz w:val="28"/>
-        </w:rPr>
-        <w:t>криптомонет</w:t>
-      </w:r>
-      <w:proofErr w:type="spellEnd"/>
-      <w:r>
-        <w:rPr>
-          <w:color w:val="000000" w:themeColor="text1"/>
-          <w:sz w:val="28"/>
-        </w:rPr>
-        <w:t>, включая эфир, </w:t>
-      </w:r>
-      <w:proofErr w:type="spellStart"/>
-      <w:r>
-        <w:rPr>
-          <w:color w:val="000000" w:themeColor="text1"/>
-          <w:sz w:val="28"/>
-        </w:rPr>
-        <w:t>dash</w:t>
-      </w:r>
-      <w:proofErr w:type="spellEnd"/>
-      <w:r>
-        <w:rPr>
-          <w:color w:val="000000" w:themeColor="text1"/>
-          <w:sz w:val="28"/>
-        </w:rPr>
-        <w:t xml:space="preserve"> и другие. Эффективен при использовании мощных видеокарт. </w:t>
+        <w:t xml:space="preserve"> актуален для большинства криптомонет, включая эфир, dash и другие. Эффективен при использовании мощных видеокарт. </w:t>
       </w:r>
     </w:p>
     <w:p>
@@ -4629,51 +3296,18 @@
       <w:r>
         <w:rPr>
           <w:rStyle w:val="aff1"/>
+          <w:b w:val="0"/>
           <w:color w:val="000000" w:themeColor="text1"/>
           <w:sz w:val="28"/>
         </w:rPr>
-        <w:t xml:space="preserve">Майнинг на </w:t>
-      </w:r>
-      <w:proofErr w:type="spellStart"/>
-      <w:r>
-        <w:rPr>
-          <w:rStyle w:val="aff1"/>
+        <w:t>Майнинг на асиках (ASIC)</w:t>
+      </w:r>
+      <w:r>
+        <w:rPr>
           <w:color w:val="000000" w:themeColor="text1"/>
           <w:sz w:val="28"/>
         </w:rPr>
-        <w:t>асиках</w:t>
-      </w:r>
-      <w:proofErr w:type="spellEnd"/>
-      <w:r>
-        <w:rPr>
-          <w:rStyle w:val="aff1"/>
-          <w:color w:val="000000" w:themeColor="text1"/>
-          <w:sz w:val="28"/>
-        </w:rPr>
-        <w:t xml:space="preserve"> (ASIC)</w:t>
-      </w:r>
-      <w:r>
-        <w:rPr>
-          <w:color w:val="000000" w:themeColor="text1"/>
-          <w:sz w:val="28"/>
-        </w:rPr>
-        <w:t xml:space="preserve"> – эффективный способ добычи криптовалют. ASIC – процессоры изготавливают со специальной архитектурой, заточенной под майнинг. Такие устройства имеют высокий уровень окупаемости и их легко обслуживать. Минусы – низкая ликвидность на вторичном рынке и быстрое устаревание </w:t>
-      </w:r>
-      <w:proofErr w:type="spellStart"/>
-      <w:r>
-        <w:rPr>
-          <w:color w:val="000000" w:themeColor="text1"/>
-          <w:sz w:val="28"/>
-        </w:rPr>
-        <w:t>асика</w:t>
-      </w:r>
-      <w:proofErr w:type="spellEnd"/>
-      <w:r>
-        <w:rPr>
-          <w:color w:val="000000" w:themeColor="text1"/>
-          <w:sz w:val="28"/>
-        </w:rPr>
-        <w:t xml:space="preserve"> в связи с растущей сложностью сети.</w:t>
+        <w:t> – эффективный способ добычи криптовалют. ASIC – процессоры изготавливают со специальной архитектурой, заточенной под майнинг. Такие устройства имеют высокий уровень окупаемости и их легко обслуживать. Минусы – низкая ликвидность на вторичном рынке и быстрое устаревание асика в связи с растущей сложностью сети.</w:t>
       </w:r>
     </w:p>
     <w:p>
@@ -4694,6 +3328,7 @@
       <w:r>
         <w:rPr>
           <w:rStyle w:val="aff1"/>
+          <w:b w:val="0"/>
           <w:color w:val="000000" w:themeColor="text1"/>
           <w:sz w:val="28"/>
         </w:rPr>
@@ -4704,23 +3339,7 @@
           <w:color w:val="000000" w:themeColor="text1"/>
           <w:sz w:val="28"/>
         </w:rPr>
-        <w:t xml:space="preserve"> – установка, объединяющая в себе мощные видеокарты (GPU). Подключается к одному или нескольким компьютерам. Показывает высокую эффективность, при этом оборудование реально продать на вторичном рынке. Увеличение количества </w:t>
-      </w:r>
-      <w:proofErr w:type="spellStart"/>
-      <w:r>
-        <w:rPr>
-          <w:color w:val="000000" w:themeColor="text1"/>
-          <w:sz w:val="28"/>
-        </w:rPr>
-        <w:t>майнеров</w:t>
-      </w:r>
-      <w:proofErr w:type="spellEnd"/>
-      <w:r>
-        <w:rPr>
-          <w:color w:val="000000" w:themeColor="text1"/>
-          <w:sz w:val="28"/>
-        </w:rPr>
-        <w:t xml:space="preserve"> повысило спрос и, как следствие, цены на карты.</w:t>
+        <w:t> – установка, объединяющая в себе мощные видеокарты (GPU). Подключается к одному или нескольким компьютерам. Показывает высокую эффективность, при этом оборудование реально продать на вторичном рынке. Увеличение количества майнеров повысило спрос и, как следствие, цены на карты.</w:t>
       </w:r>
     </w:p>
     <w:p>
@@ -4738,63 +3357,21 @@
           <w:sz w:val="28"/>
         </w:rPr>
       </w:pPr>
-      <w:proofErr w:type="spellStart"/>
       <w:r>
         <w:rPr>
           <w:rStyle w:val="aff1"/>
+          <w:b w:val="0"/>
           <w:color w:val="000000" w:themeColor="text1"/>
           <w:sz w:val="28"/>
         </w:rPr>
-        <w:lastRenderedPageBreak/>
-        <w:t>Браузерный</w:t>
-      </w:r>
-      <w:proofErr w:type="spellEnd"/>
-      <w:r>
-        <w:rPr>
-          <w:rStyle w:val="aff1"/>
+        <w:t>Браузерный майнинг</w:t>
+      </w:r>
+      <w:r>
+        <w:rPr>
           <w:color w:val="000000" w:themeColor="text1"/>
           <w:sz w:val="28"/>
         </w:rPr>
-        <w:t xml:space="preserve"> майнинг</w:t>
-      </w:r>
-      <w:r>
-        <w:rPr>
-          <w:color w:val="000000" w:themeColor="text1"/>
-          <w:sz w:val="28"/>
-        </w:rPr>
-        <w:t xml:space="preserve"> – процесс добычи криптовалюты через выполнение специального JavaScript-сценария. Эффективность минимальная. Многие сервисы </w:t>
-      </w:r>
-      <w:proofErr w:type="spellStart"/>
-      <w:r>
-        <w:rPr>
-          <w:color w:val="000000" w:themeColor="text1"/>
-          <w:sz w:val="28"/>
-        </w:rPr>
-        <w:t>браузерного</w:t>
-      </w:r>
-      <w:proofErr w:type="spellEnd"/>
-      <w:r>
-        <w:rPr>
-          <w:color w:val="000000" w:themeColor="text1"/>
-          <w:sz w:val="28"/>
-        </w:rPr>
-        <w:t xml:space="preserve"> майнинга созданы в мошеннических целях и внедряют в файловую систему пользователей скрытый </w:t>
-      </w:r>
-      <w:proofErr w:type="spellStart"/>
-      <w:r>
-        <w:rPr>
-          <w:color w:val="000000" w:themeColor="text1"/>
-          <w:sz w:val="28"/>
-        </w:rPr>
-        <w:t>майнер</w:t>
-      </w:r>
-      <w:proofErr w:type="spellEnd"/>
-      <w:r>
-        <w:rPr>
-          <w:color w:val="000000" w:themeColor="text1"/>
-          <w:sz w:val="28"/>
-        </w:rPr>
-        <w:t xml:space="preserve"> без их ведома.</w:t>
+        <w:t> – процесс добычи криптовалюты через выполнение специального JavaScript-сценария. Эффективность минимальная. Многие сервисы браузерного майнинга созданы в мошеннических целях и внедряют в файловую систему пользователей скрытый майнер без их ведома.</w:t>
       </w:r>
     </w:p>
     <w:p>
@@ -4815,9 +3392,11 @@
       <w:r>
         <w:rPr>
           <w:rStyle w:val="aff1"/>
+          <w:b w:val="0"/>
           <w:color w:val="000000" w:themeColor="text1"/>
           <w:sz w:val="28"/>
         </w:rPr>
+        <w:lastRenderedPageBreak/>
         <w:t>Скрытый майнинг</w:t>
       </w:r>
       <w:r>
@@ -4846,6 +3425,7 @@
       <w:r>
         <w:rPr>
           <w:rStyle w:val="aff1"/>
+          <w:b w:val="0"/>
           <w:color w:val="000000" w:themeColor="text1"/>
           <w:sz w:val="28"/>
         </w:rPr>
@@ -4856,23 +3436,7 @@
           <w:color w:val="000000" w:themeColor="text1"/>
           <w:sz w:val="28"/>
         </w:rPr>
-        <w:t xml:space="preserve"> – даже самые мощные модели показывают минимальную эффективность. Зарабатывать на таком способе майнинга не эффективно, </w:t>
-      </w:r>
-      <w:proofErr w:type="gramStart"/>
-      <w:r>
-        <w:rPr>
-          <w:color w:val="000000" w:themeColor="text1"/>
-          <w:sz w:val="28"/>
-        </w:rPr>
-        <w:t>также</w:t>
-      </w:r>
-      <w:proofErr w:type="gramEnd"/>
-      <w:r>
-        <w:rPr>
-          <w:color w:val="000000" w:themeColor="text1"/>
-          <w:sz w:val="28"/>
-        </w:rPr>
-        <w:t xml:space="preserve"> как и с ноутбуками. </w:t>
+        <w:t xml:space="preserve"> – даже самые мощные модели показывают минимальную эффективность. Зарабатывать на таком способе майнинга не эффективно, также как и с ноутбуками. </w:t>
       </w:r>
     </w:p>
     <w:p>
@@ -4893,6 +3457,7 @@
       <w:r>
         <w:rPr>
           <w:rStyle w:val="aff1"/>
+          <w:b w:val="0"/>
           <w:color w:val="000000" w:themeColor="text1"/>
           <w:sz w:val="28"/>
         </w:rPr>
@@ -4924,6 +3489,7 @@
       <w:r>
         <w:rPr>
           <w:rStyle w:val="aff1"/>
+          <w:b w:val="0"/>
           <w:color w:val="000000" w:themeColor="text1"/>
           <w:sz w:val="28"/>
         </w:rPr>
@@ -4934,55 +3500,14 @@
           <w:color w:val="000000" w:themeColor="text1"/>
           <w:sz w:val="28"/>
         </w:rPr>
-        <w:t xml:space="preserve"> – добыча криптовалюты на арендованных серверах в веб-формате. </w:t>
-      </w:r>
-      <w:proofErr w:type="spellStart"/>
+        <w:t> – добыча криптовалюты на арендованных серверах в веб-формате</w:t>
+      </w:r>
       <w:r>
         <w:rPr>
           <w:color w:val="000000" w:themeColor="text1"/>
           <w:sz w:val="28"/>
         </w:rPr>
-        <w:t>Майнеры</w:t>
-      </w:r>
-      <w:proofErr w:type="spellEnd"/>
-      <w:r>
-        <w:rPr>
-          <w:color w:val="000000" w:themeColor="text1"/>
-          <w:sz w:val="28"/>
-        </w:rPr>
-        <w:t xml:space="preserve"> платят компаниям деньги за аренду оборудования и в удаленном режиме </w:t>
-      </w:r>
-      <w:proofErr w:type="spellStart"/>
-      <w:r>
-        <w:rPr>
-          <w:color w:val="000000" w:themeColor="text1"/>
-          <w:sz w:val="28"/>
-        </w:rPr>
-        <w:t>майнят</w:t>
-      </w:r>
-      <w:proofErr w:type="spellEnd"/>
-      <w:r>
-        <w:rPr>
-          <w:color w:val="000000" w:themeColor="text1"/>
-          <w:sz w:val="28"/>
-        </w:rPr>
-        <w:t xml:space="preserve"> криптовалюту. Эффективность такого метода зависит от тарифов сервисов по облачному </w:t>
-      </w:r>
-      <w:proofErr w:type="spellStart"/>
-      <w:r>
-        <w:rPr>
-          <w:color w:val="000000" w:themeColor="text1"/>
-          <w:sz w:val="28"/>
-        </w:rPr>
-        <w:t>майнингу</w:t>
-      </w:r>
-      <w:proofErr w:type="spellEnd"/>
-      <w:r>
-        <w:rPr>
-          <w:color w:val="000000" w:themeColor="text1"/>
-          <w:sz w:val="28"/>
-        </w:rPr>
-        <w:t>, текущего курса, а также сложности сети</w:t>
+        <w:t>. Майнеры платят компаниям деньги за аренду оборудования и в удаленном режиме майнят криптовалюту. Эффективность такого метода зависит от тарифов сервисов по облачному майнингу, текущего курса, а также сложности сети</w:t>
       </w:r>
       <w:r>
         <w:rPr>
@@ -4996,11 +3521,11 @@
       <w:pPr>
         <w:pStyle w:val="2"/>
       </w:pPr>
-      <w:bookmarkStart w:id="14" w:name="_Toc511934431"/>
+      <w:bookmarkStart w:id="20" w:name="_Toc512234036"/>
       <w:r>
         <w:t>Обзор существующих аналогов</w:t>
       </w:r>
-      <w:bookmarkEnd w:id="14"/>
+      <w:bookmarkEnd w:id="20"/>
     </w:p>
     <w:p>
       <w:pPr>
@@ -5033,8 +3558,10 @@
     <w:p>
       <w:pPr>
         <w:pStyle w:val="3"/>
-      </w:pPr>
-      <w:bookmarkStart w:id="15" w:name="_Toc511934432"/>
+        <w:spacing w:after="0"/>
+      </w:pPr>
+      <w:bookmarkStart w:id="21" w:name="_Toc512166645"/>
+      <w:bookmarkStart w:id="22" w:name="_Toc512234037"/>
       <w:r>
         <w:t>CG</w:t>
       </w:r>
@@ -5044,7 +3571,8 @@
       <w:r>
         <w:t>MINER</w:t>
       </w:r>
-      <w:bookmarkEnd w:id="15"/>
+      <w:bookmarkEnd w:id="21"/>
+      <w:bookmarkEnd w:id="22"/>
     </w:p>
     <w:p>
       <w:pPr>
@@ -5075,7 +3603,13 @@
         <w:t xml:space="preserve"> </w:t>
       </w:r>
       <w:r>
-        <w:t>(рис 1.2.1).</w:t>
+        <w:t>(рис 1.</w:t>
+      </w:r>
+      <w:r>
+        <w:t>3</w:t>
+      </w:r>
+      <w:r>
+        <w:t>).</w:t>
       </w:r>
       <w:r>
         <w:t xml:space="preserve"> Главное ее преимущество – высокая стабильность и эффективная работа в фоновом режиме. Иными словами, вам не нужно постоянно следить за работой программы – запустили вычисления и можете заниматься своими делами. </w:t>
@@ -5091,12 +3625,6 @@
         </w:rPr>
         <w:t> </w:t>
       </w:r>
-    </w:p>
-    <w:p>
-      <w:pPr>
-        <w:ind w:firstLine="708"/>
-        <w:jc w:val="both"/>
-      </w:pPr>
       <w:r>
         <w:t xml:space="preserve">Достоинства: </w:t>
       </w:r>
@@ -5162,20 +3690,19 @@
           <w:ilvl w:val="0"/>
           <w:numId w:val="26"/>
         </w:numPr>
+        <w:spacing w:after="0"/>
       </w:pPr>
       <w:r>
         <w:t>работа в фоновом режиме.</w:t>
       </w:r>
     </w:p>
     <w:p>
-      <w:proofErr w:type="spellStart"/>
       <w:r>
         <w:rPr>
           <w:lang w:val="en-US"/>
         </w:rPr>
         <w:t>Недостатки</w:t>
       </w:r>
-      <w:proofErr w:type="spellEnd"/>
       <w:r>
         <w:t>:</w:t>
       </w:r>
@@ -5189,7 +3716,6 @@
         </w:numPr>
       </w:pPr>
       <w:r>
-        <w:lastRenderedPageBreak/>
         <w:t>только для опытного пользователя</w:t>
       </w:r>
       <w:r>
@@ -5260,15 +3786,25 @@
       <w:pPr>
         <w:ind w:firstLine="708"/>
         <w:jc w:val="center"/>
-        <w:rPr>
-          <w:lang w:val="en-US"/>
-        </w:rPr>
-      </w:pPr>
-      <w:r>
-        <w:t xml:space="preserve">Рисунок </w:t>
-      </w:r>
-      <w:r>
-        <w:t xml:space="preserve">1.2.1 – </w:t>
+      </w:pPr>
+      <w:r>
+        <w:lastRenderedPageBreak/>
+        <w:t>Рис</w:t>
+      </w:r>
+      <w:r>
+        <w:t>.</w:t>
+      </w:r>
+      <w:r>
+        <w:t xml:space="preserve"> </w:t>
+      </w:r>
+      <w:r>
+        <w:t>1.</w:t>
+      </w:r>
+      <w:r>
+        <w:t>3</w:t>
+      </w:r>
+      <w:r>
+        <w:t xml:space="preserve"> – </w:t>
       </w:r>
       <w:r>
         <w:rPr>
@@ -5313,17 +3849,15 @@
     <w:p>
       <w:pPr>
         <w:pStyle w:val="3"/>
-      </w:pPr>
-      <w:bookmarkStart w:id="16" w:name="_Toc511934433"/>
-      <w:r>
-        <w:t xml:space="preserve">GUI </w:t>
-      </w:r>
-      <w:proofErr w:type="spellStart"/>
-      <w:r>
-        <w:t>Miner</w:t>
-      </w:r>
-      <w:bookmarkEnd w:id="16"/>
-      <w:proofErr w:type="spellEnd"/>
+        <w:spacing w:after="0"/>
+      </w:pPr>
+      <w:bookmarkStart w:id="23" w:name="_Toc512166646"/>
+      <w:bookmarkStart w:id="24" w:name="_Toc512234038"/>
+      <w:r>
+        <w:t>GUI Miner</w:t>
+      </w:r>
+      <w:bookmarkEnd w:id="23"/>
+      <w:bookmarkEnd w:id="24"/>
     </w:p>
     <w:p>
       <w:pPr>
@@ -5336,45 +3870,22 @@
         <w:t>тая, но функциональная программное средство</w:t>
       </w:r>
       <w:r>
-        <w:t xml:space="preserve"> для CPU-майнинга. По сути, это практически точная копия CG </w:t>
-      </w:r>
-      <w:proofErr w:type="spellStart"/>
-      <w:r>
-        <w:t>Miner</w:t>
-      </w:r>
-      <w:proofErr w:type="spellEnd"/>
-      <w:r>
-        <w:t xml:space="preserve">, но «завернутая» в графическую оболочку и, что очень удобно, переведенная на русский язык. Работать в ней гораздо удобнее, но опытные </w:t>
-      </w:r>
-      <w:proofErr w:type="spellStart"/>
-      <w:r>
-        <w:t>майнеры</w:t>
-      </w:r>
-      <w:proofErr w:type="spellEnd"/>
-      <w:r>
-        <w:t xml:space="preserve"> предпочитают привычную и более надежную CG </w:t>
-      </w:r>
-      <w:proofErr w:type="spellStart"/>
-      <w:r>
-        <w:t>Miner</w:t>
-      </w:r>
-      <w:proofErr w:type="spellEnd"/>
-      <w:r>
-        <w:t xml:space="preserve">. </w:t>
+        <w:t xml:space="preserve"> для CPU-майнинга. По сути, это практически точная копия CG Miner, но «завернутая» в графическую оболочку и, что очень удобно, переведенная на русский язык. Работать в ней гораздо удобнее, но опытные майнеры предпочитают привычную и более надежную CG Miner. </w:t>
       </w:r>
       <w:r>
         <w:t xml:space="preserve">Внешний вид </w:t>
       </w:r>
       <w:r>
-        <w:t xml:space="preserve">GUI </w:t>
-      </w:r>
-      <w:proofErr w:type="spellStart"/>
-      <w:r>
-        <w:t>Miner</w:t>
-      </w:r>
-      <w:proofErr w:type="spellEnd"/>
-      <w:r>
-        <w:t xml:space="preserve"> представлен на рисунке 1.2.2.</w:t>
+        <w:t>GUI Miner</w:t>
+      </w:r>
+      <w:r>
+        <w:t xml:space="preserve"> представлен на рисунке 1.</w:t>
+      </w:r>
+      <w:r>
+        <w:t>4</w:t>
+      </w:r>
+      <w:r>
+        <w:t>.</w:t>
       </w:r>
     </w:p>
     <w:p>
@@ -5428,6 +3939,7 @@
           <w:ilvl w:val="0"/>
           <w:numId w:val="28"/>
         </w:numPr>
+        <w:spacing w:after="0"/>
       </w:pPr>
       <w:r>
         <w:t>большое</w:t>
@@ -5534,302 +4046,15 @@
         <w:rPr>
           <w:lang w:val="en-US"/>
         </w:rPr>
-        <w:t>Windows;</w:t>
-      </w:r>
-    </w:p>
-    <w:p>
-      <w:pPr>
-        <w:pStyle w:val="affb"/>
-        <w:ind w:left="1429"/>
-        <w:jc w:val="center"/>
-        <w:rPr>
-          <w:noProof/>
-        </w:rPr>
-      </w:pPr>
-      <w:r>
-        <w:rPr>
-          <w:noProof/>
-        </w:rPr>
-        <w:lastRenderedPageBreak/>
-        <w:pict>
-          <v:shape id="_x0000_s1029" type="#_x0000_t75" style="position:absolute;left:0;text-align:left;margin-left:22.2pt;margin-top:0;width:422.25pt;height:229.5pt;z-index:251661312;mso-position-horizontal-relative:text;mso-position-vertical-relative:text;mso-width-relative:page;mso-height-relative:page">
-            <v:imagedata r:id="rId11" o:title="GUIMiner"/>
-            <w10:wrap type="square"/>
-          </v:shape>
-        </w:pict>
-      </w:r>
-      <w:r>
-        <w:t xml:space="preserve"> </w:t>
-      </w:r>
-      <w:r>
-        <w:t xml:space="preserve">Рисунок </w:t>
-      </w:r>
-      <w:r>
-        <w:rPr>
-          <w:noProof/>
-        </w:rPr>
-        <w:t xml:space="preserve">1.2.2 – Внешний вид </w:t>
-      </w:r>
-      <w:r>
-        <w:rPr>
-          <w:noProof/>
-          <w:lang w:val="en-US"/>
-        </w:rPr>
-        <w:t>GUI</w:t>
-      </w:r>
-      <w:r>
-        <w:rPr>
-          <w:noProof/>
-        </w:rPr>
-        <w:t xml:space="preserve"> </w:t>
-      </w:r>
-      <w:r>
-        <w:rPr>
-          <w:noProof/>
-          <w:lang w:val="en-US"/>
-        </w:rPr>
-        <w:t>Miner</w:t>
-      </w:r>
-    </w:p>
-    <w:p>
-      <w:pPr>
-        <w:pStyle w:val="3"/>
-      </w:pPr>
-      <w:bookmarkStart w:id="17" w:name="_Toc511934434"/>
-      <w:proofErr w:type="spellStart"/>
-      <w:r>
-        <w:t>Miner</w:t>
-      </w:r>
-      <w:proofErr w:type="spellEnd"/>
-      <w:r>
-        <w:t xml:space="preserve"> </w:t>
-      </w:r>
-      <w:proofErr w:type="spellStart"/>
-      <w:r>
-        <w:t>Gate</w:t>
-      </w:r>
-      <w:bookmarkEnd w:id="17"/>
-      <w:proofErr w:type="spellEnd"/>
-    </w:p>
-    <w:p>
-      <w:pPr>
-        <w:jc w:val="both"/>
-      </w:pPr>
-      <w:r>
-        <w:t>У</w:t>
-      </w:r>
-      <w:r>
-        <w:t xml:space="preserve">ниверсальная и очень простая в использовании программа для майнинга 14 криптовалют. Отличается удобной графической панелью и встроенным конвертором виртуальных валют. А еще смарт-режимом, в котором система сама выбирает, какую криптовалюту выгоднее добывать именно сейчас. Свой выбор программа делает, исходя из используемых мощностей и текущего курса криптовалют. </w:t>
-      </w:r>
-      <w:r>
-        <w:t xml:space="preserve">Внешний вид </w:t>
-      </w:r>
-      <w:r>
-        <w:rPr>
-          <w:lang w:val="en-US"/>
-        </w:rPr>
-        <w:t>Miner</w:t>
-      </w:r>
-      <w:r>
-        <w:t xml:space="preserve"> </w:t>
-      </w:r>
-      <w:r>
-        <w:rPr>
-          <w:lang w:val="en-US"/>
-        </w:rPr>
-        <w:t>Gate</w:t>
-      </w:r>
-      <w:r>
-        <w:t xml:space="preserve"> </w:t>
-      </w:r>
-      <w:r>
-        <w:t>представлен на рисунке 1.2.3</w:t>
-      </w:r>
-    </w:p>
-    <w:p>
-      <w:r>
-        <w:t>Достоинства:</w:t>
-      </w:r>
-    </w:p>
-    <w:p>
-      <w:pPr>
-        <w:pStyle w:val="affb"/>
-        <w:numPr>
-          <w:ilvl w:val="0"/>
-          <w:numId w:val="30"/>
-        </w:numPr>
-      </w:pPr>
-      <w:r>
-        <w:t>добывать можно около 14 видов криптовалют</w:t>
-      </w:r>
-      <w:r>
-        <w:t>;</w:t>
-      </w:r>
-    </w:p>
-    <w:p>
-      <w:pPr>
-        <w:pStyle w:val="affb"/>
-        <w:numPr>
-          <w:ilvl w:val="0"/>
-          <w:numId w:val="30"/>
-        </w:numPr>
-      </w:pPr>
-      <w:r>
-        <w:t>удобный графический интерфейс</w:t>
-      </w:r>
-      <w:r>
-        <w:rPr>
-          <w:lang w:val="en-US"/>
-        </w:rPr>
-        <w:t>;</w:t>
-      </w:r>
-    </w:p>
-    <w:p>
-      <w:pPr>
-        <w:pStyle w:val="affb"/>
-        <w:numPr>
-          <w:ilvl w:val="0"/>
-          <w:numId w:val="30"/>
-        </w:numPr>
-      </w:pPr>
-      <w:proofErr w:type="spellStart"/>
-      <w:r>
-        <w:rPr>
-          <w:lang w:val="en-US"/>
-        </w:rPr>
-        <w:t>кроссплатформенное</w:t>
-      </w:r>
-      <w:proofErr w:type="spellEnd"/>
-      <w:r>
-        <w:rPr>
-          <w:lang w:val="en-US"/>
-        </w:rPr>
-        <w:t xml:space="preserve"> </w:t>
-      </w:r>
-      <w:r>
-        <w:t>ПО</w:t>
-      </w:r>
-      <w:r>
-        <w:rPr>
-          <w:lang w:val="en-US"/>
-        </w:rPr>
-        <w:t>;</w:t>
-      </w:r>
-    </w:p>
-    <w:p>
-      <w:pPr>
-        <w:pStyle w:val="affb"/>
-        <w:numPr>
-          <w:ilvl w:val="0"/>
-          <w:numId w:val="30"/>
-        </w:numPr>
-      </w:pPr>
-      <w:r>
-        <w:t>смарт-режим</w:t>
-      </w:r>
-      <w:r>
-        <w:rPr>
-          <w:lang w:val="en-US"/>
-        </w:rPr>
+        <w:t>Windows</w:t>
+      </w:r>
+      <w:r>
         <w:t>.</w:t>
       </w:r>
     </w:p>
     <w:p>
       <w:pPr>
-        <w:rPr>
-          <w:lang w:val="en-US"/>
-        </w:rPr>
-      </w:pPr>
-      <w:r>
-        <w:t>Недостатки</w:t>
-      </w:r>
-      <w:r>
-        <w:rPr>
-          <w:lang w:val="en-US"/>
-        </w:rPr>
-        <w:t>:</w:t>
-      </w:r>
-    </w:p>
-    <w:p>
-      <w:pPr>
-        <w:pStyle w:val="affb"/>
-        <w:numPr>
-          <w:ilvl w:val="0"/>
-          <w:numId w:val="31"/>
-        </w:numPr>
-        <w:rPr>
-          <w:lang w:val="en-US"/>
-        </w:rPr>
-      </w:pPr>
-      <w:r>
-        <w:t>высокая цена на ПО</w:t>
-      </w:r>
-      <w:r>
-        <w:rPr>
-          <w:lang w:val="en-US"/>
-        </w:rPr>
-        <w:t>;</w:t>
-      </w:r>
-    </w:p>
-    <w:p>
-      <w:pPr>
-        <w:pStyle w:val="affb"/>
-        <w:numPr>
-          <w:ilvl w:val="0"/>
-          <w:numId w:val="31"/>
-        </w:numPr>
-        <w:rPr>
-          <w:lang w:val="en-US"/>
-        </w:rPr>
-      </w:pPr>
-      <w:r>
-        <w:t>высокий курс конвертации валют</w:t>
-      </w:r>
-      <w:r>
-        <w:rPr>
-          <w:lang w:val="en-US"/>
-        </w:rPr>
-        <w:t>;</w:t>
-      </w:r>
-    </w:p>
-    <w:p>
-      <w:pPr>
-        <w:pStyle w:val="affb"/>
-        <w:numPr>
-          <w:ilvl w:val="0"/>
-          <w:numId w:val="31"/>
-        </w:numPr>
-      </w:pPr>
-      <w:r>
-        <w:t>ПС</w:t>
-      </w:r>
-      <w:r>
-        <w:t xml:space="preserve"> доступно только</w:t>
-      </w:r>
-      <w:r>
-        <w:t xml:space="preserve"> на английском языке</w:t>
-      </w:r>
-      <w:r>
-        <w:t>.</w:t>
-      </w:r>
-      <w:r>
-        <w:t xml:space="preserve"> </w:t>
-      </w:r>
-    </w:p>
-    <w:p/>
-    <w:p/>
-    <w:p/>
-    <w:p/>
-    <w:p>
-      <w:pPr>
-        <w:jc w:val="center"/>
-        <w:rPr>
-          <w:noProof/>
-        </w:rPr>
-      </w:pPr>
-    </w:p>
-    <w:p>
-      <w:pPr>
+        <w:ind w:left="1069" w:firstLine="0"/>
         <w:jc w:val="center"/>
       </w:pPr>
       <w:r>
@@ -5837,20 +4062,11 @@
           <w:noProof/>
           <w:lang w:eastAsia="ru-RU"/>
         </w:rPr>
-        <w:lastRenderedPageBreak/>
         <w:drawing>
-          <wp:anchor distT="0" distB="0" distL="114300" distR="114300" simplePos="0" relativeHeight="251662336" behindDoc="0" locked="0" layoutInCell="1" allowOverlap="1">
-            <wp:simplePos x="0" y="0"/>
-            <wp:positionH relativeFrom="column">
-              <wp:posOffset>-158750</wp:posOffset>
-            </wp:positionH>
-            <wp:positionV relativeFrom="paragraph">
-              <wp:posOffset>0</wp:posOffset>
-            </wp:positionV>
-            <wp:extent cx="5939790" cy="3111500"/>
-            <wp:effectExtent l="0" t="0" r="3810" b="0"/>
-            <wp:wrapTopAndBottom/>
-            <wp:docPr id="6" name="Рисунок 6"/>
+          <wp:inline distT="0" distB="0" distL="0" distR="0">
+            <wp:extent cx="3838575" cy="2085076"/>
+            <wp:effectExtent l="0" t="0" r="0" b="0"/>
+            <wp:docPr id="5" name="Рисунок 5"/>
             <wp:cNvGraphicFramePr>
               <a:graphicFrameLocks xmlns:a="http://schemas.openxmlformats.org/drawingml/2006/main" noChangeAspect="1"/>
             </wp:cNvGraphicFramePr>
@@ -5858,11 +4074,11 @@
               <a:graphicData uri="http://schemas.openxmlformats.org/drawingml/2006/picture">
                 <pic:pic xmlns:pic="http://schemas.openxmlformats.org/drawingml/2006/picture">
                   <pic:nvPicPr>
-                    <pic:cNvPr id="6" name="1414952558_miner_win.png"/>
+                    <pic:cNvPr id="5" name="GUIMiner.jpg"/>
                     <pic:cNvPicPr/>
                   </pic:nvPicPr>
                   <pic:blipFill>
-                    <a:blip r:embed="rId12">
+                    <a:blip r:embed="rId11">
                       <a:extLst>
                         <a:ext uri="{28A0092B-C50C-407E-A947-70E740481C1C}">
                           <a14:useLocalDpi xmlns:a14="http://schemas.microsoft.com/office/drawing/2010/main" val="0"/>
@@ -5876,7 +4092,7 @@
                   <pic:spPr>
                     <a:xfrm>
                       <a:off x="0" y="0"/>
-                      <a:ext cx="5939790" cy="3111500"/>
+                      <a:ext cx="3864863" cy="2099356"/>
                     </a:xfrm>
                     <a:prstGeom prst="rect">
                       <a:avLst/>
@@ -5885,18 +4101,103 @@
                 </pic:pic>
               </a:graphicData>
             </a:graphic>
-          </wp:anchor>
+          </wp:inline>
         </w:drawing>
       </w:r>
-      <w:r>
-        <w:t xml:space="preserve">Рисунок 1.2.3 – Внешний вид </w:t>
-      </w:r>
-      <w:r>
-        <w:rPr>
+    </w:p>
+    <w:p>
+      <w:pPr>
+        <w:pStyle w:val="affb"/>
+        <w:ind w:left="1429"/>
+        <w:jc w:val="center"/>
+        <w:rPr>
+          <w:noProof/>
+        </w:rPr>
+      </w:pPr>
+      <w:r>
+        <w:t xml:space="preserve"> </w:t>
+      </w:r>
+      <w:r>
+        <w:t>Рис</w:t>
+      </w:r>
+      <w:r>
+        <w:t>.</w:t>
+      </w:r>
+      <w:r>
+        <w:t xml:space="preserve"> </w:t>
+      </w:r>
+      <w:r>
+        <w:rPr>
+          <w:noProof/>
+        </w:rPr>
+        <w:t>1.</w:t>
+      </w:r>
+      <w:r>
+        <w:rPr>
+          <w:noProof/>
+        </w:rPr>
+        <w:t>4</w:t>
+      </w:r>
+      <w:r>
+        <w:rPr>
+          <w:noProof/>
+        </w:rPr>
+        <w:t xml:space="preserve"> – Внешний вид </w:t>
+      </w:r>
+      <w:r>
+        <w:rPr>
+          <w:noProof/>
           <w:lang w:val="en-US"/>
         </w:rPr>
+        <w:t>GUI</w:t>
+      </w:r>
+      <w:r>
+        <w:rPr>
+          <w:noProof/>
+        </w:rPr>
+        <w:t xml:space="preserve"> </w:t>
+      </w:r>
+      <w:r>
+        <w:rPr>
+          <w:noProof/>
+          <w:lang w:val="en-US"/>
+        </w:rPr>
         <w:t>Miner</w:t>
       </w:r>
+    </w:p>
+    <w:p>
+      <w:pPr>
+        <w:pStyle w:val="3"/>
+        <w:spacing w:after="0"/>
+      </w:pPr>
+      <w:bookmarkStart w:id="25" w:name="_Toc512166647"/>
+      <w:bookmarkStart w:id="26" w:name="_Toc512234039"/>
+      <w:r>
+        <w:lastRenderedPageBreak/>
+        <w:t>Miner Gate</w:t>
+      </w:r>
+      <w:bookmarkEnd w:id="25"/>
+      <w:bookmarkEnd w:id="26"/>
+    </w:p>
+    <w:p>
+      <w:pPr>
+        <w:jc w:val="both"/>
+      </w:pPr>
+      <w:r>
+        <w:t>У</w:t>
+      </w:r>
+      <w:r>
+        <w:t xml:space="preserve">ниверсальная и очень простая в использовании программа для майнинга 14 криптовалют. Отличается удобной графической панелью и встроенным конвертором виртуальных валют. А еще смарт-режимом, в котором система сама выбирает, какую криптовалюту выгоднее добывать именно сейчас. Свой выбор программа делает, исходя из используемых мощностей и текущего курса криптовалют. </w:t>
+      </w:r>
+      <w:r>
+        <w:t xml:space="preserve">Внешний вид </w:t>
+      </w:r>
+      <w:r>
+        <w:rPr>
+          <w:lang w:val="en-US"/>
+        </w:rPr>
+        <w:t>Miner</w:t>
+      </w:r>
       <w:r>
         <w:t xml:space="preserve"> </w:t>
       </w:r>
@@ -5906,84 +4207,14 @@
         </w:rPr>
         <w:t>Gate</w:t>
       </w:r>
-    </w:p>
-    <w:p>
-      <w:pPr>
-        <w:pStyle w:val="3"/>
-        <w:rPr>
-          <w:lang w:val="en-US"/>
-        </w:rPr>
-      </w:pPr>
-      <w:bookmarkStart w:id="18" w:name="_Toc511934435"/>
-      <w:proofErr w:type="spellStart"/>
-      <w:r>
-        <w:rPr>
-          <w:lang w:val="en-US"/>
-        </w:rPr>
-        <w:t>Ufasoft</w:t>
-      </w:r>
-      <w:proofErr w:type="spellEnd"/>
-      <w:r>
-        <w:rPr>
-          <w:lang w:val="en-US"/>
-        </w:rPr>
-        <w:t xml:space="preserve"> Miner</w:t>
-      </w:r>
-      <w:bookmarkEnd w:id="18"/>
-    </w:p>
-    <w:p>
-      <w:pPr>
-        <w:jc w:val="both"/>
-      </w:pPr>
-      <w:r>
-        <w:t>Очень про</w:t>
-      </w:r>
-      <w:r>
-        <w:t>стая программа для CPU-майнинга</w:t>
-      </w:r>
-      <w:r>
-        <w:t xml:space="preserve">. </w:t>
-      </w:r>
-      <w:r>
-        <w:t>Существуют настро</w:t>
-      </w:r>
-      <w:r>
-        <w:t xml:space="preserve">йки такие как </w:t>
-      </w:r>
-      <w:r>
-        <w:t>регулировка температуры процессора и небольшие системные требования. Но с последним пунктом связан и существенный недостаток программы – она не подойдет для мощного оборудования, а значит, результаты майнинга будут весьма скромными. Тем не менее, это идеальный вариант для новичков, которые хотят разобраться в процессе добычи криптовалют.</w:t>
-      </w:r>
-      <w:r>
-        <w:t xml:space="preserve"> Внешний вид </w:t>
-      </w:r>
-      <w:proofErr w:type="spellStart"/>
-      <w:r>
-        <w:rPr>
-          <w:lang w:val="en-US"/>
-        </w:rPr>
-        <w:t>Ufasoft</w:t>
-      </w:r>
-      <w:proofErr w:type="spellEnd"/>
       <w:r>
         <w:t xml:space="preserve"> </w:t>
       </w:r>
       <w:r>
-        <w:rPr>
-          <w:lang w:val="en-US"/>
-        </w:rPr>
-        <w:t>Miner</w:t>
-      </w:r>
-      <w:r>
-        <w:t xml:space="preserve"> </w:t>
-      </w:r>
-      <w:r>
         <w:t xml:space="preserve">представлен на рисунке </w:t>
       </w:r>
       <w:r>
-        <w:t>1.2.4.</w:t>
-      </w:r>
-      <w:r>
-        <w:t xml:space="preserve"> </w:t>
+        <w:t>1.5.</w:t>
       </w:r>
     </w:p>
     <w:p>
@@ -6000,13 +4231,7 @@
         </w:numPr>
       </w:pPr>
       <w:r>
-        <w:t xml:space="preserve">добывать можно около </w:t>
-      </w:r>
-      <w:r>
-        <w:t>4</w:t>
-      </w:r>
-      <w:r>
-        <w:t xml:space="preserve"> видов криптовалют</w:t>
+        <w:t>добывать можно около 14 видов криптовалют</w:t>
       </w:r>
       <w:r>
         <w:t>;</w:t>
@@ -6039,7 +4264,32 @@
         </w:numPr>
       </w:pPr>
       <w:r>
-        <w:t>дополнительные настройки</w:t>
+        <w:rPr>
+          <w:lang w:val="en-US"/>
+        </w:rPr>
+        <w:t xml:space="preserve">кроссплатформенное </w:t>
+      </w:r>
+      <w:r>
+        <w:t>ПО</w:t>
+      </w:r>
+      <w:r>
+        <w:rPr>
+          <w:lang w:val="en-US"/>
+        </w:rPr>
+        <w:t>;</w:t>
+      </w:r>
+    </w:p>
+    <w:p>
+      <w:pPr>
+        <w:pStyle w:val="affb"/>
+        <w:numPr>
+          <w:ilvl w:val="0"/>
+          <w:numId w:val="30"/>
+        </w:numPr>
+        <w:spacing w:after="0"/>
+      </w:pPr>
+      <w:r>
+        <w:t>смарт-режим</w:t>
       </w:r>
       <w:r>
         <w:rPr>
@@ -6071,11 +4321,17 @@
           <w:ilvl w:val="0"/>
           <w:numId w:val="31"/>
         </w:numPr>
-      </w:pPr>
-      <w:r>
-        <w:t>ПО не подходит для мощного ПО</w:t>
-      </w:r>
-      <w:r>
+        <w:rPr>
+          <w:lang w:val="en-US"/>
+        </w:rPr>
+      </w:pPr>
+      <w:r>
+        <w:t>высокая цена на ПО</w:t>
+      </w:r>
+      <w:r>
+        <w:rPr>
+          <w:lang w:val="en-US"/>
+        </w:rPr>
         <w:t>;</w:t>
       </w:r>
     </w:p>
@@ -6086,9 +4342,12 @@
           <w:ilvl w:val="0"/>
           <w:numId w:val="31"/>
         </w:numPr>
-      </w:pPr>
-      <w:r>
-        <w:t>Результаты добычи криптовалют маленькие</w:t>
+        <w:rPr>
+          <w:lang w:val="en-US"/>
+        </w:rPr>
+      </w:pPr>
+      <w:r>
+        <w:t>высокий курс конвертации валют</w:t>
       </w:r>
       <w:r>
         <w:rPr>
@@ -6106,19 +4365,289 @@
         </w:numPr>
       </w:pPr>
       <w:r>
-        <w:t xml:space="preserve">только для </w:t>
+        <w:rPr>
+          <w:noProof/>
+        </w:rPr>
+        <w:drawing>
+          <wp:anchor distT="0" distB="0" distL="114300" distR="114300" simplePos="0" relativeHeight="251662336" behindDoc="0" locked="0" layoutInCell="1" allowOverlap="1">
+            <wp:simplePos x="0" y="0"/>
+            <wp:positionH relativeFrom="column">
+              <wp:posOffset>5715</wp:posOffset>
+            </wp:positionH>
+            <wp:positionV relativeFrom="paragraph">
+              <wp:posOffset>507365</wp:posOffset>
+            </wp:positionV>
+            <wp:extent cx="5610225" cy="2752725"/>
+            <wp:effectExtent l="0" t="0" r="9525" b="9525"/>
+            <wp:wrapTopAndBottom/>
+            <wp:docPr id="6" name="Рисунок 6"/>
+            <wp:cNvGraphicFramePr>
+              <a:graphicFrameLocks xmlns:a="http://schemas.openxmlformats.org/drawingml/2006/main" noChangeAspect="1"/>
+            </wp:cNvGraphicFramePr>
+            <a:graphic xmlns:a="http://schemas.openxmlformats.org/drawingml/2006/main">
+              <a:graphicData uri="http://schemas.openxmlformats.org/drawingml/2006/picture">
+                <pic:pic xmlns:pic="http://schemas.openxmlformats.org/drawingml/2006/picture">
+                  <pic:nvPicPr>
+                    <pic:cNvPr id="6" name="1414952558_miner_win.png"/>
+                    <pic:cNvPicPr/>
+                  </pic:nvPicPr>
+                  <pic:blipFill rotWithShape="1">
+                    <a:blip r:embed="rId12">
+                      <a:extLst>
+                        <a:ext uri="{28A0092B-C50C-407E-A947-70E740481C1C}">
+                          <a14:useLocalDpi xmlns:a14="http://schemas.microsoft.com/office/drawing/2010/main" val="0"/>
+                        </a:ext>
+                      </a:extLst>
+                    </a:blip>
+                    <a:srcRect l="2725" t="6122" r="2824" b="5409"/>
+                    <a:stretch/>
+                  </pic:blipFill>
+                  <pic:spPr bwMode="auto">
+                    <a:xfrm>
+                      <a:off x="0" y="0"/>
+                      <a:ext cx="5610225" cy="2752725"/>
+                    </a:xfrm>
+                    <a:prstGeom prst="rect">
+                      <a:avLst/>
+                    </a:prstGeom>
+                    <a:ln>
+                      <a:noFill/>
+                    </a:ln>
+                    <a:extLst>
+                      <a:ext uri="{53640926-AAD7-44D8-BBD7-CCE9431645EC}">
+                        <a14:shadowObscured xmlns:a14="http://schemas.microsoft.com/office/drawing/2010/main"/>
+                      </a:ext>
+                    </a:extLst>
+                  </pic:spPr>
+                </pic:pic>
+              </a:graphicData>
+            </a:graphic>
+            <wp14:sizeRelH relativeFrom="margin">
+              <wp14:pctWidth>0</wp14:pctWidth>
+            </wp14:sizeRelH>
+            <wp14:sizeRelV relativeFrom="margin">
+              <wp14:pctHeight>0</wp14:pctHeight>
+            </wp14:sizeRelV>
+          </wp:anchor>
+        </w:drawing>
+      </w:r>
+      <w:r>
+        <w:t>ПС</w:t>
+      </w:r>
+      <w:r>
+        <w:t xml:space="preserve"> доступно только</w:t>
+      </w:r>
+      <w:r>
+        <w:t xml:space="preserve"> на английском языке</w:t>
+      </w:r>
+      <w:r>
+        <w:t>.</w:t>
+      </w:r>
+      <w:r>
+        <w:t xml:space="preserve"> </w:t>
+      </w:r>
+    </w:p>
+    <w:p>
+      <w:pPr>
+        <w:jc w:val="center"/>
+      </w:pPr>
+      <w:r>
+        <w:t>Рис</w:t>
+      </w:r>
+      <w:r>
+        <w:t>.</w:t>
+      </w:r>
+      <w:r>
+        <w:t xml:space="preserve"> 1.</w:t>
+      </w:r>
+      <w:r>
+        <w:t>5</w:t>
+      </w:r>
+      <w:r>
+        <w:t xml:space="preserve"> – Внешний вид </w:t>
       </w:r>
       <w:r>
         <w:rPr>
           <w:lang w:val="en-US"/>
         </w:rPr>
-        <w:t>Windows</w:t>
+        <w:t>Miner</w:t>
+      </w:r>
+      <w:r>
+        <w:t xml:space="preserve"> </w:t>
       </w:r>
       <w:r>
         <w:rPr>
           <w:lang w:val="en-US"/>
         </w:rPr>
+        <w:t>Gate</w:t>
+      </w:r>
+    </w:p>
+    <w:p>
+      <w:pPr>
+        <w:pStyle w:val="3"/>
+        <w:spacing w:after="0"/>
+        <w:rPr>
+          <w:lang w:val="en-US"/>
+        </w:rPr>
+      </w:pPr>
+      <w:bookmarkStart w:id="27" w:name="_Toc512166648"/>
+      <w:bookmarkStart w:id="28" w:name="_Toc512234040"/>
+      <w:r>
+        <w:rPr>
+          <w:lang w:val="en-US"/>
+        </w:rPr>
+        <w:t>Ufasoft Miner</w:t>
+      </w:r>
+      <w:bookmarkEnd w:id="27"/>
+      <w:bookmarkEnd w:id="28"/>
+    </w:p>
+    <w:p>
+      <w:pPr>
+        <w:jc w:val="both"/>
+      </w:pPr>
+      <w:r>
+        <w:t>Очень про</w:t>
+      </w:r>
+      <w:r>
+        <w:t>стая программа для CPU-майнинга</w:t>
+      </w:r>
+      <w:r>
+        <w:t xml:space="preserve">. </w:t>
+      </w:r>
+      <w:r>
+        <w:t>В системе с</w:t>
+      </w:r>
+      <w:r>
+        <w:t>уществуют настро</w:t>
+      </w:r>
+      <w:r>
+        <w:t xml:space="preserve">йки: </w:t>
+      </w:r>
+      <w:r>
+        <w:t xml:space="preserve">регулировка температуры процессора и небольшие системные требования. </w:t>
+      </w:r>
+      <w:r>
+        <w:t>С</w:t>
+      </w:r>
+      <w:r>
+        <w:t xml:space="preserve"> последним пунктом связан и существенный недостаток программы – она не подойдет для мощного оборудования, а значит, результаты майнинга будут весьма скромными. Тем не менее, это идеальный вариант для новичков, которые хотят разобраться в процессе добычи криптовалют.</w:t>
+      </w:r>
+      <w:r>
+        <w:t xml:space="preserve"> Внешний вид </w:t>
+      </w:r>
+      <w:r>
+        <w:rPr>
+          <w:lang w:val="en-US"/>
+        </w:rPr>
+        <w:t>Ufasoft</w:t>
+      </w:r>
+      <w:r>
+        <w:t xml:space="preserve"> </w:t>
+      </w:r>
+      <w:r>
+        <w:rPr>
+          <w:lang w:val="en-US"/>
+        </w:rPr>
+        <w:t>Miner</w:t>
+      </w:r>
+      <w:r>
+        <w:t xml:space="preserve"> </w:t>
+      </w:r>
+      <w:r>
+        <w:t xml:space="preserve">представлен на рисунке </w:t>
+      </w:r>
+      <w:r>
+        <w:t>1.</w:t>
+      </w:r>
+      <w:r>
+        <w:t>5</w:t>
+      </w:r>
+      <w:r>
+        <w:t>.</w:t>
+      </w:r>
+      <w:r>
+        <w:t xml:space="preserve"> </w:t>
+      </w:r>
+    </w:p>
+    <w:p/>
+    <w:p>
+      <w:r>
+        <w:lastRenderedPageBreak/>
+        <w:t>Достоинства:</w:t>
+      </w:r>
+    </w:p>
+    <w:p>
+      <w:pPr>
+        <w:pStyle w:val="affb"/>
+        <w:numPr>
+          <w:ilvl w:val="0"/>
+          <w:numId w:val="30"/>
+        </w:numPr>
+      </w:pPr>
+      <w:r>
+        <w:t xml:space="preserve">добывать можно около </w:t>
+      </w:r>
+      <w:r>
+        <w:t>4</w:t>
+      </w:r>
+      <w:r>
+        <w:t xml:space="preserve"> видов криптовалют</w:t>
+      </w:r>
+      <w:r>
         <w:t>;</w:t>
+      </w:r>
+    </w:p>
+    <w:p>
+      <w:pPr>
+        <w:pStyle w:val="affb"/>
+        <w:numPr>
+          <w:ilvl w:val="0"/>
+          <w:numId w:val="30"/>
+        </w:numPr>
+      </w:pPr>
+      <w:r>
+        <w:t>удобный графический интерфейс</w:t>
+      </w:r>
+      <w:r>
+        <w:rPr>
+          <w:lang w:val="en-US"/>
+        </w:rPr>
+        <w:t>;</w:t>
+      </w:r>
+    </w:p>
+    <w:p>
+      <w:pPr>
+        <w:pStyle w:val="affb"/>
+        <w:numPr>
+          <w:ilvl w:val="0"/>
+          <w:numId w:val="30"/>
+        </w:numPr>
+        <w:spacing w:after="0"/>
+      </w:pPr>
+      <w:r>
+        <w:t>дополнительные настройки</w:t>
+      </w:r>
+      <w:r>
+        <w:rPr>
+          <w:lang w:val="en-US"/>
+        </w:rPr>
+        <w:t>.</w:t>
+      </w:r>
+    </w:p>
+    <w:p>
+      <w:pPr>
+        <w:rPr>
+          <w:lang w:val="en-US"/>
+        </w:rPr>
+      </w:pPr>
+      <w:r>
+        <w:t>Недостатки</w:t>
+      </w:r>
+      <w:r>
+        <w:rPr>
+          <w:lang w:val="en-US"/>
+        </w:rPr>
+        <w:t>:</w:t>
       </w:r>
     </w:p>
     <w:p>
@@ -6130,25 +4659,66 @@
         </w:numPr>
       </w:pPr>
       <w:r>
-        <w:t>отсутствие документации</w:t>
+        <w:t>ПО не подходит для мощного ПО</w:t>
+      </w:r>
+      <w:r>
+        <w:t>;</w:t>
+      </w:r>
+    </w:p>
+    <w:p>
+      <w:pPr>
+        <w:pStyle w:val="affb"/>
+        <w:numPr>
+          <w:ilvl w:val="0"/>
+          <w:numId w:val="31"/>
+        </w:numPr>
+      </w:pPr>
+      <w:r>
+        <w:t>Результаты добычи криптовалют маленькие</w:t>
       </w:r>
       <w:r>
         <w:rPr>
           <w:lang w:val="en-US"/>
         </w:rPr>
-        <w:t>.</w:t>
+        <w:t>;</w:t>
       </w:r>
     </w:p>
     <w:p>
       <w:pPr>
         <w:pStyle w:val="affb"/>
-        <w:ind w:left="1429"/>
+        <w:numPr>
+          <w:ilvl w:val="0"/>
+          <w:numId w:val="31"/>
+        </w:numPr>
+      </w:pPr>
+      <w:r>
+        <w:t xml:space="preserve">только для </w:t>
+      </w:r>
+      <w:r>
+        <w:rPr>
+          <w:lang w:val="en-US"/>
+        </w:rPr>
+        <w:t>Windows</w:t>
+      </w:r>
+      <w:r>
+        <w:rPr>
+          <w:lang w:val="en-US"/>
+        </w:rPr>
+        <w:t>;</w:t>
+      </w:r>
+    </w:p>
+    <w:p>
+      <w:pPr>
+        <w:pStyle w:val="affb"/>
+        <w:numPr>
+          <w:ilvl w:val="0"/>
+          <w:numId w:val="31"/>
+        </w:numPr>
       </w:pPr>
       <w:r>
         <w:rPr>
           <w:noProof/>
         </w:rPr>
-        <w:lastRenderedPageBreak/>
         <w:drawing>
           <wp:anchor distT="0" distB="0" distL="114300" distR="114300" simplePos="0" relativeHeight="251663360" behindDoc="0" locked="0" layoutInCell="1" allowOverlap="1">
             <wp:simplePos x="0" y="0"/>
@@ -6156,7 +4726,7 @@
               <wp:posOffset>95250</wp:posOffset>
             </wp:positionH>
             <wp:positionV relativeFrom="paragraph">
-              <wp:posOffset>0</wp:posOffset>
+              <wp:posOffset>309880</wp:posOffset>
             </wp:positionV>
             <wp:extent cx="5610225" cy="2438400"/>
             <wp:effectExtent l="0" t="0" r="9525" b="0"/>
@@ -6212,6 +4782,15 @@
           </wp:anchor>
         </w:drawing>
       </w:r>
+      <w:r>
+        <w:t>отсутствие документации</w:t>
+      </w:r>
+      <w:r>
+        <w:rPr>
+          <w:lang w:val="en-US"/>
+        </w:rPr>
+        <w:t>.</w:t>
+      </w:r>
     </w:p>
     <w:p>
       <w:pPr>
@@ -6220,16 +4799,26 @@
         <w:jc w:val="center"/>
       </w:pPr>
       <w:r>
-        <w:t xml:space="preserve">Рисунок 1.2.4 - Внешний вид </w:t>
-      </w:r>
-      <w:proofErr w:type="spellStart"/>
+        <w:t>Рис</w:t>
+      </w:r>
+      <w:r>
+        <w:t>.</w:t>
+      </w:r>
+      <w:r>
+        <w:t xml:space="preserve"> 1.</w:t>
+      </w:r>
+      <w:r>
+        <w:t>6</w:t>
+      </w:r>
+      <w:r>
+        <w:t xml:space="preserve"> - Внешний вид </w:t>
+      </w:r>
       <w:r>
         <w:rPr>
           <w:lang w:val="en-US"/>
         </w:rPr>
         <w:t>Ufasoft</w:t>
       </w:r>
-      <w:proofErr w:type="spellEnd"/>
       <w:r>
         <w:t xml:space="preserve"> </w:t>
       </w:r>
@@ -6243,16 +4832,19 @@
     <w:p>
       <w:pPr>
         <w:pStyle w:val="3"/>
+        <w:spacing w:after="0"/>
+      </w:pPr>
+      <w:bookmarkStart w:id="29" w:name="_Toc512166649"/>
+      <w:bookmarkStart w:id="30" w:name="_Toc512234041"/>
+      <w:r>
+        <w:t xml:space="preserve">Nice </w:t>
+      </w:r>
+      <w:r>
         <w:rPr>
           <w:lang w:val="en-US"/>
         </w:rPr>
-      </w:pPr>
-      <w:bookmarkStart w:id="19" w:name="_Toc511934436"/>
-      <w:proofErr w:type="spellStart"/>
-      <w:r>
-        <w:t>Nice</w:t>
-      </w:r>
-      <w:proofErr w:type="spellEnd"/>
+        <w:t>Hash</w:t>
+      </w:r>
       <w:r>
         <w:t xml:space="preserve"> </w:t>
       </w:r>
@@ -6260,95 +4852,32 @@
         <w:rPr>
           <w:lang w:val="en-US"/>
         </w:rPr>
-        <w:t>Hash</w:t>
+        <w:t>Miner</w:t>
+      </w:r>
+      <w:bookmarkEnd w:id="29"/>
+      <w:bookmarkEnd w:id="30"/>
+    </w:p>
+    <w:p>
+      <w:pPr>
+        <w:jc w:val="both"/>
+        <w:rPr>
+          <w:lang w:val="en-US"/>
+        </w:rPr>
+      </w:pPr>
+      <w:r>
+        <w:t>Nice Hash Miner – универсальная программа, которая позволяет майнить монеты как через процессор, так и через видеокарту. Основное преимущество – автоматический подбор оптимального алгоритма для добычи монет на имеющемся оборудовании. Программа все добытые монеты сразу переводит в биткоины. Последнее, к слову, нравится далеко не всем, ведь автоматическая конвертация не дает возможности копить другие криптовалюты и зарабатывать на изменениях их курса.</w:t>
       </w:r>
       <w:r>
         <w:t xml:space="preserve"> </w:t>
       </w:r>
       <w:r>
-        <w:rPr>
-          <w:lang w:val="en-US"/>
-        </w:rPr>
-        <w:t>Miner</w:t>
-      </w:r>
-      <w:bookmarkEnd w:id="19"/>
-    </w:p>
-    <w:p>
-      <w:pPr>
-        <w:jc w:val="both"/>
-        <w:rPr>
-          <w:lang w:val="en-US"/>
-        </w:rPr>
-      </w:pPr>
-      <w:proofErr w:type="spellStart"/>
-      <w:r>
-        <w:t>Nice</w:t>
-      </w:r>
-      <w:proofErr w:type="spellEnd"/>
-      <w:r>
-        <w:t xml:space="preserve"> </w:t>
-      </w:r>
-      <w:proofErr w:type="spellStart"/>
-      <w:r>
-        <w:t>Hash</w:t>
-      </w:r>
-      <w:proofErr w:type="spellEnd"/>
-      <w:r>
-        <w:t xml:space="preserve"> </w:t>
-      </w:r>
-      <w:proofErr w:type="spellStart"/>
-      <w:r>
-        <w:t>Miner</w:t>
-      </w:r>
-      <w:proofErr w:type="spellEnd"/>
-      <w:r>
-        <w:t xml:space="preserve"> – универсальная программа, которая позволяет </w:t>
-      </w:r>
-      <w:proofErr w:type="spellStart"/>
-      <w:r>
-        <w:t>майнить</w:t>
-      </w:r>
-      <w:proofErr w:type="spellEnd"/>
-      <w:r>
-        <w:t xml:space="preserve"> монеты как через процессор, так и через видеокарту. Основное преимущество – автоматический подбор оптимального алгоритма для добычи монет на имеющемся оборудовании. Программа все добытые монеты сразу переводит в </w:t>
-      </w:r>
-      <w:proofErr w:type="spellStart"/>
-      <w:r>
-        <w:t>биткоины</w:t>
-      </w:r>
-      <w:proofErr w:type="spellEnd"/>
-      <w:r>
-        <w:t>. Последнее, к слову, нравится далеко не всем, ведь автоматическая конвертация не дает возможности копить другие криптовалюты и зарабатывать на изменениях их курса.</w:t>
-      </w:r>
-      <w:r>
-        <w:t xml:space="preserve"> </w:t>
-      </w:r>
-      <w:r>
         <w:t xml:space="preserve">Внешний вид </w:t>
       </w:r>
-      <w:proofErr w:type="spellStart"/>
-      <w:r>
-        <w:t>Nice</w:t>
-      </w:r>
-      <w:proofErr w:type="spellEnd"/>
-      <w:r>
-        <w:t xml:space="preserve"> </w:t>
-      </w:r>
-      <w:proofErr w:type="spellStart"/>
-      <w:r>
-        <w:t>Hash</w:t>
-      </w:r>
-      <w:proofErr w:type="spellEnd"/>
-      <w:r>
-        <w:t xml:space="preserve"> </w:t>
-      </w:r>
-      <w:proofErr w:type="spellStart"/>
-      <w:r>
-        <w:t>Miner</w:t>
-      </w:r>
-      <w:proofErr w:type="spellEnd"/>
-      <w:r>
-        <w:t> </w:t>
+      <w:r>
+        <w:t xml:space="preserve">Nice Hash </w:t>
+      </w:r>
+      <w:r>
+        <w:t>Miner </w:t>
       </w:r>
       <w:r>
         <w:t>представлен</w:t>
@@ -6357,13 +4886,10 @@
         <w:t xml:space="preserve"> на рисунке </w:t>
       </w:r>
       <w:r>
-        <w:t>1.2.</w:t>
-      </w:r>
-      <w:r>
-        <w:rPr>
-          <w:lang w:val="en-US"/>
-        </w:rPr>
-        <w:t>5</w:t>
+        <w:t>1</w:t>
+      </w:r>
+      <w:r>
+        <w:t>.7</w:t>
       </w:r>
       <w:r>
         <w:t>.</w:t>
@@ -6436,13 +4962,8 @@
         </w:numPr>
       </w:pPr>
       <w:r>
-        <w:t xml:space="preserve">перевод добытые монеты сразу в </w:t>
-      </w:r>
-      <w:proofErr w:type="spellStart"/>
-      <w:r>
-        <w:t>биткоины</w:t>
-      </w:r>
-      <w:proofErr w:type="spellEnd"/>
+        <w:t>перевод добытые монеты сразу в биткоины</w:t>
+      </w:r>
       <w:r>
         <w:t>;</w:t>
       </w:r>
@@ -6511,7 +5032,7 @@
                   <pic:spPr>
                     <a:xfrm>
                       <a:off x="0" y="0"/>
-                      <a:ext cx="3722533" cy="2599882"/>
+                      <a:ext cx="3695629" cy="2581092"/>
                     </a:xfrm>
                     <a:prstGeom prst="rect">
                       <a:avLst/>
@@ -6531,62 +5052,33 @@
         <w:jc w:val="center"/>
       </w:pPr>
       <w:r>
-        <w:t>Рисунок 1.2.</w:t>
-      </w:r>
-      <w:r>
-        <w:t>5</w:t>
+        <w:t>Рисунок 1.</w:t>
+      </w:r>
+      <w:r>
+        <w:t>7</w:t>
       </w:r>
       <w:r>
         <w:t xml:space="preserve"> - Внешний вид </w:t>
       </w:r>
-      <w:proofErr w:type="spellStart"/>
-      <w:r>
-        <w:t>Nice</w:t>
-      </w:r>
-      <w:proofErr w:type="spellEnd"/>
-      <w:r>
-        <w:t xml:space="preserve"> </w:t>
-      </w:r>
-      <w:proofErr w:type="spellStart"/>
-      <w:r>
-        <w:t>Hash</w:t>
-      </w:r>
-      <w:proofErr w:type="spellEnd"/>
-      <w:r>
-        <w:t xml:space="preserve"> </w:t>
-      </w:r>
-      <w:proofErr w:type="spellStart"/>
-      <w:r>
-        <w:t>Miner</w:t>
-      </w:r>
-      <w:proofErr w:type="spellEnd"/>
-      <w:r>
-        <w:t> </w:t>
+      <w:r>
+        <w:t>Nice Hash Miner </w:t>
       </w:r>
     </w:p>
     <w:p>
       <w:pPr>
         <w:pStyle w:val="2"/>
       </w:pPr>
-      <w:bookmarkStart w:id="20" w:name="_Toc511934437"/>
-      <w:proofErr w:type="spellStart"/>
+      <w:bookmarkStart w:id="31" w:name="_Toc512234042"/>
       <w:r>
         <w:rPr>
           <w:lang w:val="en-US"/>
         </w:rPr>
-        <w:t>Постановка</w:t>
-      </w:r>
-      <w:proofErr w:type="spellEnd"/>
-      <w:r>
-        <w:rPr>
-          <w:lang w:val="en-US"/>
-        </w:rPr>
-        <w:t xml:space="preserve"> </w:t>
+        <w:t xml:space="preserve">Постановка </w:t>
       </w:r>
       <w:r>
         <w:t>задачи</w:t>
       </w:r>
-      <w:bookmarkEnd w:id="20"/>
+      <w:bookmarkEnd w:id="31"/>
     </w:p>
     <w:p>
       <w:r>
@@ -6731,7 +5223,7 @@
           <w:lang w:val="ru-RU"/>
         </w:rPr>
       </w:pPr>
-      <w:bookmarkStart w:id="21" w:name="_Toc511934438"/>
+      <w:bookmarkStart w:id="32" w:name="_Toc512234043"/>
       <w:r>
         <w:rPr>
           <w:lang w:val="ru-RU"/>
@@ -6739,56 +5231,52 @@
         <w:lastRenderedPageBreak/>
         <w:t>Моделирование предметной области</w:t>
       </w:r>
-      <w:bookmarkEnd w:id="21"/>
+      <w:bookmarkEnd w:id="32"/>
     </w:p>
     <w:p>
       <w:pPr>
         <w:pStyle w:val="2"/>
       </w:pPr>
-      <w:bookmarkStart w:id="22" w:name="_Toc511934439"/>
+      <w:bookmarkStart w:id="33" w:name="_Toc512234044"/>
       <w:r>
         <w:t>Разработка функциональной модели предметной области</w:t>
       </w:r>
-      <w:bookmarkEnd w:id="22"/>
+      <w:bookmarkEnd w:id="33"/>
     </w:p>
     <w:p>
       <w:pPr>
         <w:jc w:val="both"/>
       </w:pPr>
       <w:r>
-        <w:t xml:space="preserve">В качестве среды для моделирования предметной области была выбрана </w:t>
-      </w:r>
-      <w:proofErr w:type="spellStart"/>
-      <w:r>
-        <w:t>Enterprise</w:t>
-      </w:r>
-      <w:proofErr w:type="spellEnd"/>
+        <w:t>В качестве среды для моделирования предметной области была выбрана Enterprise Architect. Enterprise Architect обеспечивает всестороннюю поддержку всех элементов, связей и диаграмм, соответствующих UML.</w:t>
+      </w:r>
+    </w:p>
+    <w:p>
+      <w:pPr>
+        <w:jc w:val="both"/>
+      </w:pPr>
+      <w:r>
+        <w:t xml:space="preserve">На рисунке 2.1 приведена диаграмма вариантов использования для создаваемого программного средства. Согласно данной диаграмме, в разрабатываемом программном средстве предусмотрено 3 вида актеров: администратор, </w:t>
+      </w:r>
+      <w:r>
+        <w:t>майнер</w:t>
+      </w:r>
+      <w:r>
+        <w:t xml:space="preserve"> и гость.</w:t>
+      </w:r>
+    </w:p>
+    <w:p>
+      <w:pPr>
+        <w:jc w:val="both"/>
+      </w:pPr>
+      <w:r>
+        <w:t>Гость не является пользователем в полном смысле этого слова. В основном ему доступны лишь страницы авторизации и регистрации. Но также гость как потенциальный полноценный пользователь системы может просматривать документацию, тем самым получая информацию о программном средстве, составляя мнение о нём и формируя оценку. На основании этой оценки он впоследствии принимает решение о необходимости</w:t>
+      </w:r>
       <w:r>
         <w:t xml:space="preserve"> </w:t>
       </w:r>
-      <w:proofErr w:type="spellStart"/>
-      <w:r>
-        <w:t>Architect</w:t>
-      </w:r>
-      <w:proofErr w:type="spellEnd"/>
-      <w:r>
-        <w:t xml:space="preserve">. </w:t>
-      </w:r>
-      <w:proofErr w:type="spellStart"/>
-      <w:r>
-        <w:t>Enterprise</w:t>
-      </w:r>
-      <w:proofErr w:type="spellEnd"/>
-      <w:r>
-        <w:t xml:space="preserve"> </w:t>
-      </w:r>
-      <w:proofErr w:type="spellStart"/>
-      <w:r>
-        <w:t>Architect</w:t>
-      </w:r>
-      <w:proofErr w:type="spellEnd"/>
-      <w:r>
-        <w:t xml:space="preserve"> обеспечивает всестороннюю поддержку всех элементов, связей и диаграмм, соответствующих UML.</w:t>
+      <w:r>
+        <w:t>данного ПС.</w:t>
       </w:r>
     </w:p>
     <w:p>
@@ -6796,15 +5284,34 @@
         <w:jc w:val="both"/>
       </w:pPr>
       <w:r>
-        <w:t xml:space="preserve">На рисунке 2.1 приведена диаграмма вариантов использования для создаваемого программного средства. Согласно данной диаграмме, в разрабатываемом программном средстве предусмотрено 3 вида актеров: администратор, </w:t>
-      </w:r>
-      <w:proofErr w:type="spellStart"/>
-      <w:r>
-        <w:t>майнер</w:t>
-      </w:r>
-      <w:proofErr w:type="spellEnd"/>
-      <w:r>
-        <w:t xml:space="preserve"> и гость.</w:t>
+        <w:t>Майнер</w:t>
+      </w:r>
+      <w:r>
+        <w:t xml:space="preserve"> является рядовым пользователем системы. Для него открыт доступ ко всем основным функциям, а именно: </w:t>
+      </w:r>
+      <w:r>
+        <w:t>добыча криптовалюты</w:t>
+      </w:r>
+      <w:r>
+        <w:t xml:space="preserve">, </w:t>
+      </w:r>
+      <w:r>
+        <w:t>конвертация монет в другие валюты</w:t>
+      </w:r>
+      <w:r>
+        <w:t xml:space="preserve">, </w:t>
+      </w:r>
+      <w:r>
+        <w:t>получать награду за добытые монеты</w:t>
+      </w:r>
+      <w:r>
+        <w:t xml:space="preserve">, </w:t>
+      </w:r>
+      <w:r>
+        <w:t>изменить личную информацию</w:t>
+      </w:r>
+      <w:r>
+        <w:t>.</w:t>
       </w:r>
     </w:p>
     <w:p>
@@ -6812,68 +5319,16 @@
         <w:jc w:val="both"/>
       </w:pPr>
       <w:r>
-        <w:t>Гость не является пользователем в полном смысле этого слова. В основном ему доступны лишь страницы авторизации и регистрации. Но также гость как потенциальный полноценный пользователь системы может просматривать документацию, тем самым получая информацию о программном средстве, составляя мнение о нём и формируя оценку. На основании этой оценки он впоследствии принимает решение о необходимости</w:t>
-      </w:r>
-      <w:r>
-        <w:t xml:space="preserve"> </w:t>
-      </w:r>
-      <w:r>
-        <w:t>данного ПС.</w:t>
+        <w:t>Администратор является пользователем с особыми полномочиями, ему доступны функции конфигурирования самого сайта.</w:t>
       </w:r>
     </w:p>
     <w:p>
       <w:pPr>
         <w:jc w:val="both"/>
       </w:pPr>
-      <w:proofErr w:type="spellStart"/>
-      <w:r>
-        <w:t>Майнер</w:t>
-      </w:r>
-      <w:proofErr w:type="spellEnd"/>
-      <w:r>
-        <w:t xml:space="preserve"> является рядовым пользователем системы. Для него открыт доступ ко всем основным функциям, а именно: </w:t>
-      </w:r>
-      <w:r>
-        <w:t>добыча криптовалюты</w:t>
-      </w:r>
-      <w:r>
-        <w:t xml:space="preserve">, </w:t>
-      </w:r>
-      <w:r>
-        <w:t>конвертация монет в другие валюты</w:t>
-      </w:r>
-      <w:r>
-        <w:t xml:space="preserve">, </w:t>
-      </w:r>
-      <w:r>
-        <w:t>получать награду за добытые монеты</w:t>
-      </w:r>
-      <w:r>
-        <w:t xml:space="preserve">, </w:t>
-      </w:r>
-      <w:r>
-        <w:t>изменить личную информацию</w:t>
-      </w:r>
-      <w:r>
-        <w:t>.</w:t>
-      </w:r>
-    </w:p>
-    <w:p>
-      <w:pPr>
-        <w:jc w:val="both"/>
-      </w:pPr>
-      <w:r>
-        <w:t>Администратор является пользователем с особыми полномочиями, ему доступны функции конфигурирования самого сайта.</w:t>
-      </w:r>
-    </w:p>
-    <w:p>
-      <w:pPr>
-        <w:jc w:val="both"/>
-      </w:pPr>
-    </w:p>
-    <w:p>
-      <w:pPr>
-        <w:jc w:val="center"/>
+    </w:p>
+    <w:p>
+      <w:pPr>
         <w:rPr>
           <w:noProof/>
           <w:lang w:eastAsia="ru-RU"/>
@@ -6941,14 +5396,12 @@
       <w:pPr>
         <w:pStyle w:val="2"/>
       </w:pPr>
-      <w:bookmarkStart w:id="23" w:name="_Toc511934440"/>
-      <w:bookmarkStart w:id="24" w:name="_GoBack"/>
-      <w:bookmarkEnd w:id="24"/>
+      <w:bookmarkStart w:id="34" w:name="_Toc512234045"/>
       <w:r>
         <w:lastRenderedPageBreak/>
         <w:t>Спецификация функциональных требований</w:t>
       </w:r>
-      <w:bookmarkEnd w:id="23"/>
+      <w:bookmarkEnd w:id="34"/>
     </w:p>
     <w:p>
       <w:pPr>
@@ -7203,6 +5656,7 @@
           <w:ilvl w:val="1"/>
           <w:numId w:val="39"/>
         </w:numPr>
+        <w:spacing w:after="240" w:afterAutospacing="0"/>
         <w:jc w:val="both"/>
         <w:rPr>
           <w:color w:val="000000"/>
@@ -7238,7 +5692,8 @@
     <w:p>
       <w:pPr>
         <w:pStyle w:val="afff5"/>
-        <w:ind w:left="720"/>
+        <w:spacing w:before="0" w:beforeAutospacing="0" w:after="240" w:afterAutospacing="0"/>
+        <w:ind w:firstLine="708"/>
         <w:jc w:val="both"/>
         <w:rPr>
           <w:color w:val="000000"/>
@@ -7253,6 +5708,30 @@
           <w:szCs w:val="28"/>
         </w:rPr>
         <w:t>Нефункциональные требования для разрабатываемого программного средства:</w:t>
+      </w:r>
+    </w:p>
+    <w:p>
+      <w:pPr>
+        <w:pStyle w:val="afff5"/>
+        <w:numPr>
+          <w:ilvl w:val="1"/>
+          <w:numId w:val="40"/>
+        </w:numPr>
+        <w:spacing w:before="0" w:beforeAutospacing="0"/>
+        <w:jc w:val="both"/>
+        <w:rPr>
+          <w:color w:val="000000"/>
+          <w:sz w:val="28"/>
+          <w:szCs w:val="28"/>
+        </w:rPr>
+      </w:pPr>
+      <w:r>
+        <w:rPr>
+          <w:color w:val="000000"/>
+          <w:sz w:val="28"/>
+          <w:szCs w:val="28"/>
+        </w:rPr>
+        <w:t>работа в современных браузерах (Chrome 60+, Firefox 47+, Opera 50+);</w:t>
       </w:r>
     </w:p>
     <w:p>
@@ -7275,61 +5754,7 @@
           <w:sz w:val="28"/>
           <w:szCs w:val="28"/>
         </w:rPr>
-        <w:t>работа в современных браузерах (</w:t>
-      </w:r>
-      <w:proofErr w:type="spellStart"/>
-      <w:r>
-        <w:rPr>
-          <w:color w:val="000000"/>
-          <w:sz w:val="28"/>
-          <w:szCs w:val="28"/>
-        </w:rPr>
-        <w:t>Chrome</w:t>
-      </w:r>
-      <w:proofErr w:type="spellEnd"/>
-      <w:r>
-        <w:rPr>
-          <w:color w:val="000000"/>
-          <w:sz w:val="28"/>
-          <w:szCs w:val="28"/>
-        </w:rPr>
-        <w:t xml:space="preserve"> 60+, </w:t>
-      </w:r>
-      <w:proofErr w:type="spellStart"/>
-      <w:r>
-        <w:rPr>
-          <w:color w:val="000000"/>
-          <w:sz w:val="28"/>
-          <w:szCs w:val="28"/>
-        </w:rPr>
-        <w:t>Firefox</w:t>
-      </w:r>
-      <w:proofErr w:type="spellEnd"/>
-      <w:r>
-        <w:rPr>
-          <w:color w:val="000000"/>
-          <w:sz w:val="28"/>
-          <w:szCs w:val="28"/>
-        </w:rPr>
-        <w:t xml:space="preserve"> 47+, </w:t>
-      </w:r>
-      <w:proofErr w:type="spellStart"/>
-      <w:r>
-        <w:rPr>
-          <w:color w:val="000000"/>
-          <w:sz w:val="28"/>
-          <w:szCs w:val="28"/>
-        </w:rPr>
-        <w:t>Opera</w:t>
-      </w:r>
-      <w:proofErr w:type="spellEnd"/>
-      <w:r>
-        <w:rPr>
-          <w:color w:val="000000"/>
-          <w:sz w:val="28"/>
-          <w:szCs w:val="28"/>
-        </w:rPr>
-        <w:t xml:space="preserve"> 50+);</w:t>
+        <w:t>поддержка локализации;</w:t>
       </w:r>
     </w:p>
     <w:p>
@@ -7352,45 +5777,22 @@
           <w:sz w:val="28"/>
           <w:szCs w:val="28"/>
         </w:rPr>
-        <w:t>поддержка локализации;</w:t>
-      </w:r>
-    </w:p>
-    <w:p>
-      <w:pPr>
-        <w:pStyle w:val="afff5"/>
-        <w:numPr>
-          <w:ilvl w:val="1"/>
-          <w:numId w:val="40"/>
-        </w:numPr>
-        <w:jc w:val="both"/>
+        <w:t>интуитивно понятный интерфейс, который может быть самостоятельно освоен ш</w:t>
+      </w:r>
+      <w:r>
         <w:rPr>
           <w:color w:val="000000"/>
           <w:sz w:val="28"/>
           <w:szCs w:val="28"/>
         </w:rPr>
-      </w:pPr>
+        <w:t>ироким кругом пользователей</w:t>
+      </w:r>
       <w:r>
         <w:rPr>
           <w:color w:val="000000"/>
           <w:sz w:val="28"/>
           <w:szCs w:val="28"/>
         </w:rPr>
-        <w:t>интуитивно понятный интерфейс, который может быть самостоятельно освоен ш</w:t>
-      </w:r>
-      <w:r>
-        <w:rPr>
-          <w:color w:val="000000"/>
-          <w:sz w:val="28"/>
-          <w:szCs w:val="28"/>
-        </w:rPr>
-        <w:t>ироким кругом пользователей</w:t>
-      </w:r>
-      <w:r>
-        <w:rPr>
-          <w:color w:val="000000"/>
-          <w:sz w:val="28"/>
-          <w:szCs w:val="28"/>
-        </w:rPr>
         <w:t>.</w:t>
       </w:r>
     </w:p>
@@ -7398,11 +5800,11 @@
       <w:pPr>
         <w:pStyle w:val="2"/>
       </w:pPr>
-      <w:bookmarkStart w:id="25" w:name="_Toc511934441"/>
+      <w:bookmarkStart w:id="35" w:name="_Toc512234046"/>
       <w:r>
         <w:t>Используемые технологии</w:t>
       </w:r>
-      <w:bookmarkEnd w:id="25"/>
+      <w:bookmarkEnd w:id="35"/>
     </w:p>
     <w:p>
       <w:pPr>
@@ -7492,15 +5894,7 @@
         <w:jc w:val="both"/>
       </w:pPr>
       <w:r>
-        <w:t xml:space="preserve">– Имеющийся разработчик имеет опыт работы с </w:t>
-      </w:r>
-      <w:proofErr w:type="spellStart"/>
-      <w:r>
-        <w:t>объекто</w:t>
-      </w:r>
-      <w:proofErr w:type="spellEnd"/>
-      <w:r>
-        <w:t xml:space="preserve">-ориентированными и с функциональными языками программирования. </w:t>
+        <w:t xml:space="preserve">– Имеющийся разработчик имеет опыт работы с объекто-ориентированными и с функциональными языками программирования. </w:t>
       </w:r>
     </w:p>
     <w:p>
@@ -7518,53 +5912,13 @@
       </w:r>
       <w:r>
         <w:lastRenderedPageBreak/>
-        <w:t xml:space="preserve">ПО, возможно, другой командой программистов, целесообразно не использовать малоизвестные и сложные языки программирования. С учетом этого фактора выбор языков программирования сужается до четырех официально поддерживаемых Microsoft и имеющих изначальную поддержку в </w:t>
-      </w:r>
-      <w:proofErr w:type="spellStart"/>
-      <w:r>
-        <w:t>Visual</w:t>
-      </w:r>
-      <w:proofErr w:type="spellEnd"/>
-      <w:r>
-        <w:t xml:space="preserve"> </w:t>
-      </w:r>
-      <w:proofErr w:type="spellStart"/>
-      <w:r>
-        <w:t>Studio</w:t>
-      </w:r>
-      <w:proofErr w:type="spellEnd"/>
-      <w:r>
-        <w:t xml:space="preserve"> 201</w:t>
+        <w:t>ПО, возможно, другой командой программистов, целесообразно не использовать малоизвестные и сложные языки программирования. С учетом этого фактора выбор языков программирования сужается до четырех официально поддерживаемых Microsoft и имеющих изначальную поддержку в Visual Studio 201</w:t>
       </w:r>
       <w:r>
         <w:t>5</w:t>
       </w:r>
       <w:r>
-        <w:t xml:space="preserve">: </w:t>
-      </w:r>
-      <w:proofErr w:type="spellStart"/>
-      <w:r>
-        <w:t>Visual</w:t>
-      </w:r>
-      <w:proofErr w:type="spellEnd"/>
-      <w:r>
-        <w:t xml:space="preserve"> C++/CLI, C#, </w:t>
-      </w:r>
-      <w:proofErr w:type="spellStart"/>
-      <w:r>
-        <w:t>Visual</w:t>
-      </w:r>
-      <w:proofErr w:type="spellEnd"/>
-      <w:r>
-        <w:t xml:space="preserve"> </w:t>
-      </w:r>
-      <w:proofErr w:type="spellStart"/>
-      <w:r>
-        <w:t>Basic</w:t>
-      </w:r>
-      <w:proofErr w:type="spellEnd"/>
-      <w:r>
-        <w:t xml:space="preserve"> .NET и </w:t>
+        <w:t xml:space="preserve">: Visual C++/CLI, C#, Visual Basic .NET и </w:t>
       </w:r>
       <w:r>
         <w:rPr>
@@ -7573,31 +5927,7 @@
         <w:t>JavaScript</w:t>
       </w:r>
       <w:r>
-        <w:t xml:space="preserve">. Необходимость использования низкоуровневых возможностей </w:t>
-      </w:r>
-      <w:proofErr w:type="spellStart"/>
-      <w:r>
-        <w:t>Visual</w:t>
-      </w:r>
-      <w:proofErr w:type="spellEnd"/>
-      <w:r>
-        <w:t xml:space="preserve"> C++/CLI в разрабатываемом ПО отсутствует, следовательно, данный язык можно исключить из списка кандидатов. </w:t>
-      </w:r>
-      <w:proofErr w:type="spellStart"/>
-      <w:r>
-        <w:t>Visual</w:t>
-      </w:r>
-      <w:proofErr w:type="spellEnd"/>
-      <w:r>
-        <w:t xml:space="preserve"> </w:t>
-      </w:r>
-      <w:proofErr w:type="spellStart"/>
-      <w:r>
-        <w:t>Basic</w:t>
-      </w:r>
-      <w:proofErr w:type="spellEnd"/>
-      <w:r>
-        <w:t xml:space="preserve"> .NET уступает по удобству использования двум другим кандидатам из нашего списка. Оставшиеся два языка программирования C# и </w:t>
+        <w:t xml:space="preserve">. Необходимость использования низкоуровневых возможностей Visual C++/CLI в разрабатываемом ПО отсутствует, следовательно, данный язык можно исключить из списка кандидатов. Visual Basic .NET уступает по удобству использования двум другим кандидатам из нашего списка. Оставшиеся два языка программирования C# и </w:t>
       </w:r>
       <w:r>
         <w:rPr>
@@ -7805,8 +6135,10 @@
           <w:ilvl w:val="2"/>
           <w:numId w:val="43"/>
         </w:numPr>
-      </w:pPr>
-      <w:bookmarkStart w:id="26" w:name="_Toc511934442"/>
+        <w:spacing w:after="0"/>
+      </w:pPr>
+      <w:bookmarkStart w:id="36" w:name="_Toc512166655"/>
+      <w:bookmarkStart w:id="37" w:name="_Toc512234047"/>
       <w:r>
         <w:t xml:space="preserve">Программная платформа </w:t>
       </w:r>
@@ -7825,7 +6157,8 @@
         </w:rPr>
         <w:t>Net</w:t>
       </w:r>
-      <w:bookmarkEnd w:id="26"/>
+      <w:bookmarkEnd w:id="36"/>
+      <w:bookmarkEnd w:id="37"/>
       <w:r>
         <w:t xml:space="preserve"> </w:t>
       </w:r>
@@ -7835,39 +6168,7 @@
         <w:jc w:val="both"/>
       </w:pPr>
       <w:r>
-        <w:t xml:space="preserve">Платформа ASP.NET MVC представляет собой </w:t>
-      </w:r>
-      <w:proofErr w:type="spellStart"/>
-      <w:r>
-        <w:t>фреймворк</w:t>
-      </w:r>
-      <w:proofErr w:type="spellEnd"/>
-      <w:r>
-        <w:t xml:space="preserve"> для создания сайтов и веб-приложений с помощью реализации паттерна MVC. Концепция паттерна (шаблона) MVC (</w:t>
-      </w:r>
-      <w:proofErr w:type="spellStart"/>
-      <w:r>
-        <w:t>model</w:t>
-      </w:r>
-      <w:proofErr w:type="spellEnd"/>
-      <w:r>
-        <w:t xml:space="preserve"> - </w:t>
-      </w:r>
-      <w:proofErr w:type="spellStart"/>
-      <w:r>
-        <w:t>view</w:t>
-      </w:r>
-      <w:proofErr w:type="spellEnd"/>
-      <w:r>
-        <w:t xml:space="preserve"> - </w:t>
-      </w:r>
-      <w:proofErr w:type="spellStart"/>
-      <w:r>
-        <w:t>controller</w:t>
-      </w:r>
-      <w:proofErr w:type="spellEnd"/>
-      <w:r>
-        <w:t>) предполагает разделение приложения на три компонента:</w:t>
+        <w:t>Платформа ASP.NET MVC представляет собой фреймворк для создания сайтов и веб-приложений с помощью реализации паттерна MVC. Концепция паттерна (шаблона) MVC (model - view - controller) предполагает разделение приложения на три компонента:</w:t>
       </w:r>
     </w:p>
     <w:p>
@@ -7875,21 +6176,10 @@
         <w:jc w:val="both"/>
       </w:pPr>
       <w:r>
-        <w:rPr>
-          <w:b/>
-        </w:rPr>
         <w:t>Контроллер</w:t>
       </w:r>
       <w:r>
-        <w:t> (</w:t>
-      </w:r>
-      <w:proofErr w:type="spellStart"/>
-      <w:r>
-        <w:t>controller</w:t>
-      </w:r>
-      <w:proofErr w:type="spellEnd"/>
-      <w:r>
-        <w:t>) представляет класс, обеспечивающий связь между пользователем и системой, представлением и хранилищем данных. Он получает вводимые пользователем данные и обрабатывает их. И в зависимости от результатов обработки отправляет пользователю определенный вывод, например, в виде представления.</w:t>
+        <w:t> (controller) представляет класс, обеспечивающий связь между пользователем и системой, представлением и хранилищем данных. Он получает вводимые пользователем данные и обрабатывает их. И в зависимости от результатов обработки отправляет пользователю определенный вывод, например, в виде представления.</w:t>
       </w:r>
     </w:p>
     <w:p>
@@ -7897,30 +6187,20 @@
         <w:jc w:val="both"/>
       </w:pPr>
       <w:r>
-        <w:rPr>
-          <w:b/>
-        </w:rPr>
         <w:lastRenderedPageBreak/>
         <w:t>Представление</w:t>
       </w:r>
       <w:r>
-        <w:t> (</w:t>
-      </w:r>
-      <w:proofErr w:type="spellStart"/>
-      <w:r>
-        <w:t>view</w:t>
-      </w:r>
-      <w:proofErr w:type="spellEnd"/>
-      <w:r>
-        <w:t xml:space="preserve">) - это собственно визуальная часть или пользовательский интерфейс приложения. Как правило, </w:t>
-      </w:r>
-      <w:proofErr w:type="spellStart"/>
-      <w:r>
-        <w:t>html</w:t>
-      </w:r>
-      <w:proofErr w:type="spellEnd"/>
-      <w:r>
-        <w:t>-страница, которую пользователь видит, зайдя на сайт.</w:t>
+        <w:t xml:space="preserve"> (view) </w:t>
+      </w:r>
+      <w:r>
+        <w:t>определяет представление модели</w:t>
+      </w:r>
+      <w:r>
+        <w:t>.</w:t>
+      </w:r>
+      <w:r>
+        <w:t xml:space="preserve"> Как правило, представление получает состояние и данные для отображения непосредственно от модели.</w:t>
       </w:r>
     </w:p>
     <w:p>
@@ -7931,21 +6211,25 @@
         </w:rPr>
       </w:pPr>
       <w:r>
-        <w:rPr>
-          <w:b/>
-        </w:rPr>
         <w:t>Модель</w:t>
       </w:r>
       <w:r>
-        <w:t> (</w:t>
-      </w:r>
-      <w:proofErr w:type="spellStart"/>
-      <w:r>
-        <w:t>model</w:t>
-      </w:r>
-      <w:proofErr w:type="spellEnd"/>
-      <w:r>
-        <w:t>) представляет класс, описывающий логику используемых данных.</w:t>
+        <w:t xml:space="preserve"> (model) </w:t>
+      </w:r>
+      <w:r>
+        <w:t>хранит все данные, информацию состояния и логику приложения</w:t>
+      </w:r>
+      <w:r>
+        <w:t>.</w:t>
+      </w:r>
+      <w:r>
+        <w:t xml:space="preserve"> Она не знает о существовании представления и контроллера, хотя и предоставляет интерфейс для получения</w:t>
+      </w:r>
+      <w:r>
+        <w:t>/</w:t>
+      </w:r>
+      <w:r>
+        <w:t>изменения состояния, а также может отправлять оповещения об изменениях состояния наблюдателям.</w:t>
       </w:r>
     </w:p>
     <w:p>
@@ -7959,13 +6243,19 @@
         <w:t xml:space="preserve"> </w:t>
       </w:r>
       <w:r>
-        <w:t>(</w:t>
-      </w:r>
-      <w:r>
-        <w:t>Рис. 2.1</w:t>
-      </w:r>
-      <w:r>
-        <w:t>):</w:t>
+        <w:t>на р</w:t>
+      </w:r>
+      <w:r>
+        <w:t>ис</w:t>
+      </w:r>
+      <w:r>
+        <w:t>унке</w:t>
+      </w:r>
+      <w:r>
+        <w:t xml:space="preserve"> 2.1</w:t>
+      </w:r>
+      <w:r>
+        <w:t>:</w:t>
       </w:r>
     </w:p>
     <w:p/>
@@ -7974,13 +6264,55 @@
         <w:ind w:left="709" w:firstLine="0"/>
         <w:jc w:val="center"/>
       </w:pPr>
-      <w:r>
-        <w:pict>
-          <v:shape id="_x0000_i1025" type="#_x0000_t75" style="width:336pt;height:147pt">
-            <v:imagedata r:id="rId16" o:title="aspnet_mvc"/>
-          </v:shape>
-        </w:pict>
-      </w:r>
+      <w:bookmarkStart w:id="38" w:name="_GoBack"/>
+      <w:r>
+        <w:rPr>
+          <w:noProof/>
+          <w:lang w:eastAsia="ru-RU"/>
+        </w:rPr>
+        <w:drawing>
+          <wp:inline distT="0" distB="0" distL="0" distR="0">
+            <wp:extent cx="5168900" cy="2260600"/>
+            <wp:effectExtent l="0" t="0" r="0" b="6350"/>
+            <wp:docPr id="11" name="Рисунок 11"/>
+            <wp:cNvGraphicFramePr>
+              <a:graphicFrameLocks xmlns:a="http://schemas.openxmlformats.org/drawingml/2006/main" noChangeAspect="1"/>
+            </wp:cNvGraphicFramePr>
+            <a:graphic xmlns:a="http://schemas.openxmlformats.org/drawingml/2006/main">
+              <a:graphicData uri="http://schemas.openxmlformats.org/drawingml/2006/picture">
+                <pic:pic xmlns:pic="http://schemas.openxmlformats.org/drawingml/2006/picture">
+                  <pic:nvPicPr>
+                    <pic:cNvPr id="11" name="aspnet_mvc.jpg"/>
+                    <pic:cNvPicPr/>
+                  </pic:nvPicPr>
+                  <pic:blipFill>
+                    <a:blip r:embed="rId16">
+                      <a:extLst>
+                        <a:ext uri="{28A0092B-C50C-407E-A947-70E740481C1C}">
+                          <a14:useLocalDpi xmlns:a14="http://schemas.microsoft.com/office/drawing/2010/main" val="0"/>
+                        </a:ext>
+                      </a:extLst>
+                    </a:blip>
+                    <a:stretch>
+                      <a:fillRect/>
+                    </a:stretch>
+                  </pic:blipFill>
+                  <pic:spPr>
+                    <a:xfrm>
+                      <a:off x="0" y="0"/>
+                      <a:ext cx="5168900" cy="2260600"/>
+                    </a:xfrm>
+                    <a:prstGeom prst="rect">
+                      <a:avLst/>
+                    </a:prstGeom>
+                  </pic:spPr>
+                </pic:pic>
+              </a:graphicData>
+            </a:graphic>
+          </wp:inline>
+        </w:drawing>
+      </w:r>
+      <w:bookmarkEnd w:id="38"/>
     </w:p>
     <w:p>
       <w:pPr>
@@ -8035,26 +6367,9 @@
     <w:p>
       <w:pPr>
         <w:pStyle w:val="4"/>
-        <w:numPr>
-          <w:ilvl w:val="3"/>
-          <w:numId w:val="42"/>
-        </w:numPr>
-      </w:pPr>
-      <w:proofErr w:type="spellStart"/>
-      <w:r>
-        <w:t>Структура</w:t>
-      </w:r>
-      <w:proofErr w:type="spellEnd"/>
-      <w:r>
-        <w:t xml:space="preserve"> </w:t>
-      </w:r>
-      <w:proofErr w:type="spellStart"/>
-      <w:r>
-        <w:t>проекта</w:t>
-      </w:r>
-      <w:proofErr w:type="spellEnd"/>
-      <w:r>
-        <w:t xml:space="preserve"> MVC 5</w:t>
+      </w:pPr>
+      <w:r>
+        <w:t>Структура проекта MVC 5</w:t>
       </w:r>
     </w:p>
     <w:p>
@@ -8065,7 +6380,7 @@
         <w:t>Весь этот функционал обеспечивается следующей структурой проекта</w:t>
       </w:r>
       <w:r>
-        <w:t xml:space="preserve"> (Рис. 2.2)</w:t>
+        <w:t>, которая продемонстрирована на рисунке 2.2</w:t>
       </w:r>
       <w:r>
         <w:t>:</w:t>
@@ -8236,7 +6551,13 @@
         <w:t>ассмотрим, для ч</w:t>
       </w:r>
       <w:r>
-        <w:t>его нужны все эти папки и файлы:</w:t>
+        <w:t xml:space="preserve">его </w:t>
+      </w:r>
+      <w:r>
+        <w:t>предназначены</w:t>
+      </w:r>
+      <w:r>
+        <w:t xml:space="preserve"> все эти папки и файлы:</w:t>
       </w:r>
     </w:p>
     <w:p>
@@ -8247,14 +6568,12 @@
           <w:numId w:val="5"/>
         </w:numPr>
       </w:pPr>
-      <w:proofErr w:type="spellStart"/>
       <w:r>
         <w:rPr>
           <w:b/>
         </w:rPr>
         <w:t>App_Data</w:t>
       </w:r>
-      <w:proofErr w:type="spellEnd"/>
       <w:r>
         <w:t>: содержит файлы, ресурсы и базы данных, используемые приложением;</w:t>
       </w:r>
@@ -8267,14 +6586,12 @@
           <w:numId w:val="5"/>
         </w:numPr>
       </w:pPr>
-      <w:proofErr w:type="spellStart"/>
       <w:r>
         <w:rPr>
           <w:b/>
         </w:rPr>
         <w:t>App_Start</w:t>
       </w:r>
-      <w:proofErr w:type="spellEnd"/>
       <w:r>
         <w:t>: хранит ряд статических файлов, которые содержат логику инициализации приложения при запуске;</w:t>
       </w:r>
@@ -8287,32 +6604,14 @@
           <w:numId w:val="5"/>
         </w:numPr>
       </w:pPr>
-      <w:proofErr w:type="spellStart"/>
       <w:r>
         <w:rPr>
           <w:b/>
         </w:rPr>
         <w:t>Content</w:t>
       </w:r>
-      <w:proofErr w:type="spellEnd"/>
-      <w:r>
-        <w:t xml:space="preserve">: содержит вспомогательные файлы, которые не включают код на c# или </w:t>
-      </w:r>
-      <w:proofErr w:type="spellStart"/>
-      <w:r>
-        <w:t>javascript</w:t>
-      </w:r>
-      <w:proofErr w:type="spellEnd"/>
-      <w:r>
-        <w:t xml:space="preserve">, и которые развертываются вместе с приложением, например, файлы стилей </w:t>
-      </w:r>
-      <w:proofErr w:type="spellStart"/>
-      <w:r>
-        <w:t>css</w:t>
-      </w:r>
-      <w:proofErr w:type="spellEnd"/>
-      <w:r>
-        <w:t>;</w:t>
+      <w:r>
+        <w:t>: содержит вспомогательные файлы, которые не включают код на c# или javascript, и которые развертываются вместе с приложением, например, файлы стилей css;</w:t>
       </w:r>
     </w:p>
     <w:p>
@@ -8323,40 +6622,14 @@
           <w:numId w:val="5"/>
         </w:numPr>
       </w:pPr>
-      <w:proofErr w:type="spellStart"/>
       <w:r>
         <w:rPr>
           <w:b/>
         </w:rPr>
         <w:t>Controllers</w:t>
       </w:r>
-      <w:proofErr w:type="spellEnd"/>
-      <w:r>
-        <w:t xml:space="preserve">: </w:t>
-      </w:r>
-      <w:proofErr w:type="spellStart"/>
-      <w:r>
-        <w:t>содежит</w:t>
-      </w:r>
-      <w:proofErr w:type="spellEnd"/>
-      <w:r>
-        <w:t xml:space="preserve"> файлы классов контроллеров. По умолчанию в эту папку добавляются два контроллера - </w:t>
-      </w:r>
-      <w:proofErr w:type="spellStart"/>
-      <w:r>
-        <w:t>HomeController</w:t>
-      </w:r>
-      <w:proofErr w:type="spellEnd"/>
-      <w:r>
-        <w:t xml:space="preserve"> и </w:t>
-      </w:r>
-      <w:proofErr w:type="spellStart"/>
-      <w:r>
-        <w:t>AccountController</w:t>
-      </w:r>
-      <w:proofErr w:type="spellEnd"/>
-      <w:r>
-        <w:t>;</w:t>
+      <w:r>
+        <w:t>: содежит файлы классов контроллеров. По умолчанию в эту папку добавляются два контроллера - HomeController и AccountController;</w:t>
       </w:r>
     </w:p>
     <w:p>
@@ -8367,14 +6640,12 @@
           <w:numId w:val="5"/>
         </w:numPr>
       </w:pPr>
-      <w:proofErr w:type="spellStart"/>
       <w:r>
         <w:rPr>
           <w:b/>
         </w:rPr>
         <w:t>fonts</w:t>
       </w:r>
-      <w:proofErr w:type="spellEnd"/>
       <w:r>
         <w:t>: хранит дополнительные файлы шрифтов, используемых приложением;</w:t>
       </w:r>
@@ -8387,32 +6658,14 @@
           <w:numId w:val="5"/>
         </w:numPr>
       </w:pPr>
-      <w:proofErr w:type="spellStart"/>
       <w:r>
         <w:rPr>
           <w:b/>
         </w:rPr>
         <w:t>Models</w:t>
       </w:r>
-      <w:proofErr w:type="spellEnd"/>
-      <w:r>
-        <w:t xml:space="preserve">: содержит файлы моделей. По умолчанию </w:t>
-      </w:r>
-      <w:proofErr w:type="spellStart"/>
-      <w:r>
-        <w:t>Visual</w:t>
-      </w:r>
-      <w:proofErr w:type="spellEnd"/>
-      <w:r>
-        <w:t xml:space="preserve"> </w:t>
-      </w:r>
-      <w:proofErr w:type="spellStart"/>
-      <w:r>
-        <w:t>Studio</w:t>
-      </w:r>
-      <w:proofErr w:type="spellEnd"/>
-      <w:r>
-        <w:t xml:space="preserve"> добавляет пару моделей, описывающих учетную запись и служащих для аутентификации пользователя;</w:t>
+      <w:r>
+        <w:t>: содержит файлы моделей. По умолчанию Visual Studio добавляет пару моделей, описывающих учетную запись и служащих для аутентификации пользователя;</w:t>
       </w:r>
     </w:p>
     <w:p>
@@ -8423,24 +6676,14 @@
           <w:numId w:val="5"/>
         </w:numPr>
       </w:pPr>
-      <w:proofErr w:type="spellStart"/>
       <w:r>
         <w:rPr>
           <w:b/>
         </w:rPr>
         <w:t>Scripts</w:t>
       </w:r>
-      <w:proofErr w:type="spellEnd"/>
-      <w:r>
-        <w:t xml:space="preserve">: каталог со скриптами и библиотеками на языке </w:t>
-      </w:r>
-      <w:proofErr w:type="spellStart"/>
-      <w:r>
-        <w:t>javascript</w:t>
-      </w:r>
-      <w:proofErr w:type="spellEnd"/>
-      <w:r>
-        <w:t>;</w:t>
+      <w:r>
+        <w:t>: каталог со скриптами и библиотеками на языке javascript;</w:t>
       </w:r>
     </w:p>
     <w:p>
@@ -8451,28 +6694,18 @@
           <w:numId w:val="5"/>
         </w:numPr>
       </w:pPr>
-      <w:proofErr w:type="spellStart"/>
       <w:r>
         <w:rPr>
           <w:b/>
         </w:rPr>
         <w:t>Views</w:t>
       </w:r>
-      <w:proofErr w:type="spellEnd"/>
       <w:r>
         <w:t xml:space="preserve">: здесь хранятся представления. Все представления группируются по папкам, каждая из которых соответствует одному контроллеру. После обработки запроса контроллер отправляет одно из этих представлений </w:t>
       </w:r>
       <w:r>
         <w:lastRenderedPageBreak/>
-        <w:t xml:space="preserve">клиенту. Также здесь имеется каталог </w:t>
-      </w:r>
-      <w:proofErr w:type="spellStart"/>
-      <w:r>
-        <w:t>Shared</w:t>
-      </w:r>
-      <w:proofErr w:type="spellEnd"/>
-      <w:r>
-        <w:t>, который содержит общие для всех представления;</w:t>
+        <w:t>клиенту. Также здесь имеется каталог Shared, который содержит общие для всех представления;</w:t>
       </w:r>
     </w:p>
     <w:p>
@@ -8483,24 +6716,14 @@
           <w:numId w:val="5"/>
         </w:numPr>
       </w:pPr>
-      <w:proofErr w:type="spellStart"/>
       <w:r>
         <w:rPr>
           <w:b/>
         </w:rPr>
         <w:t>Global.asax</w:t>
       </w:r>
-      <w:proofErr w:type="spellEnd"/>
-      <w:r>
-        <w:t xml:space="preserve">: файл, запускающийся при старте приложения и выполняющий начальную инициализацию. Как правило, здесь срабатывают методы классов, определенных в папке </w:t>
-      </w:r>
-      <w:proofErr w:type="spellStart"/>
-      <w:r>
-        <w:t>App_Start</w:t>
-      </w:r>
-      <w:proofErr w:type="spellEnd"/>
-      <w:r>
-        <w:t>;</w:t>
+      <w:r>
+        <w:t>: файл, запускающийся при старте приложения и выполняющий начальную инициализацию. Как правило, здесь срабатывают методы классов, определенных в папке App_Start;</w:t>
       </w:r>
     </w:p>
     <w:p>
@@ -8511,14 +6734,12 @@
           <w:numId w:val="5"/>
         </w:numPr>
       </w:pPr>
-      <w:proofErr w:type="spellStart"/>
       <w:r>
         <w:rPr>
           <w:b/>
         </w:rPr>
         <w:t>Startup.cs</w:t>
       </w:r>
-      <w:proofErr w:type="spellEnd"/>
       <w:r>
         <w:t>: поскольку в приложении MVC 5 используются библиотеки, применяющие спецификацию OWIN, то данный файл организует связь между OWIN и приложением. (OWIN представляет спецификацию, описывающую взаимодействие между компонентами приложения);</w:t>
       </w:r>
@@ -8531,14 +6752,12 @@
           <w:numId w:val="5"/>
         </w:numPr>
       </w:pPr>
-      <w:proofErr w:type="spellStart"/>
       <w:r>
         <w:rPr>
           <w:b/>
         </w:rPr>
         <w:t>Web.config</w:t>
       </w:r>
-      <w:proofErr w:type="spellEnd"/>
       <w:r>
         <w:t>: файл конфигурации приложения;</w:t>
       </w:r>
@@ -8554,24 +6773,10 @@
     <w:p>
       <w:pPr>
         <w:pStyle w:val="4"/>
-        <w:numPr>
-          <w:ilvl w:val="3"/>
-          <w:numId w:val="42"/>
-        </w:numPr>
-      </w:pPr>
-      <w:proofErr w:type="spellStart"/>
-      <w:r>
-        <w:t>Механизмы</w:t>
-      </w:r>
-      <w:proofErr w:type="spellEnd"/>
-      <w:r>
-        <w:t xml:space="preserve"> </w:t>
-      </w:r>
-      <w:proofErr w:type="spellStart"/>
-      <w:r>
-        <w:t>аутентификации</w:t>
-      </w:r>
-      <w:proofErr w:type="spellEnd"/>
+      </w:pPr>
+      <w:r>
+        <w:t>Механизмы аутентификации</w:t>
+      </w:r>
     </w:p>
     <w:p>
       <w:pPr>
@@ -8584,69 +6789,13 @@
         <w:t xml:space="preserve">ыбор механизма аутентификации при создании проекта </w:t>
       </w:r>
       <w:r>
-        <w:t>(кнопка </w:t>
-      </w:r>
-      <w:proofErr w:type="spellStart"/>
-      <w:r>
-        <w:t>Change</w:t>
-      </w:r>
-      <w:proofErr w:type="spellEnd"/>
-      <w:r>
-        <w:t xml:space="preserve"> </w:t>
-      </w:r>
-      <w:proofErr w:type="spellStart"/>
-      <w:r>
-        <w:t>Authentication</w:t>
-      </w:r>
-      <w:proofErr w:type="spellEnd"/>
-      <w:r>
-        <w:t>). По умолчанию установлен тип </w:t>
-      </w:r>
-      <w:proofErr w:type="spellStart"/>
-      <w:r>
-        <w:t>Individual</w:t>
-      </w:r>
-      <w:proofErr w:type="spellEnd"/>
-      <w:r>
-        <w:t xml:space="preserve"> </w:t>
-      </w:r>
-      <w:proofErr w:type="spellStart"/>
-      <w:r>
-        <w:t>User</w:t>
-      </w:r>
-      <w:proofErr w:type="spellEnd"/>
-      <w:r>
-        <w:t xml:space="preserve"> </w:t>
-      </w:r>
-      <w:proofErr w:type="spellStart"/>
-      <w:r>
-        <w:t>Accounts</w:t>
-      </w:r>
-      <w:proofErr w:type="spellEnd"/>
-      <w:r>
-        <w:t xml:space="preserve">. </w:t>
+        <w:t xml:space="preserve">(кнопка Change Authentication). По умолчанию установлен тип Individual User Accounts. </w:t>
       </w:r>
       <w:r>
         <w:t>Е</w:t>
       </w:r>
       <w:r>
-        <w:t xml:space="preserve">сли мы нажмем на кнопку </w:t>
-      </w:r>
-      <w:proofErr w:type="spellStart"/>
-      <w:r>
-        <w:t>Change</w:t>
-      </w:r>
-      <w:proofErr w:type="spellEnd"/>
-      <w:r>
-        <w:t xml:space="preserve"> </w:t>
-      </w:r>
-      <w:proofErr w:type="spellStart"/>
-      <w:r>
-        <w:t>Authentication</w:t>
-      </w:r>
-      <w:proofErr w:type="spellEnd"/>
-      <w:r>
-        <w:t>, то нам будет доступен выбор из следующих типов аутентификации</w:t>
+        <w:t>сли мы нажмем на кнопку Change Authentication, то нам будет доступен выбор из следующих типов аутентификации</w:t>
       </w:r>
       <w:r>
         <w:t xml:space="preserve"> (Рис. 2.3)</w:t>
@@ -8705,11 +6854,6 @@
       <w:pPr>
         <w:jc w:val="center"/>
       </w:pPr>
-    </w:p>
-    <w:p>
-      <w:pPr>
-        <w:jc w:val="center"/>
-      </w:pPr>
       <w:r>
         <w:t>Рис. 2.3 – Выбор механизма аутентификации</w:t>
       </w:r>
@@ -8727,28 +6871,12 @@
           <w:numId w:val="6"/>
         </w:numPr>
       </w:pPr>
-      <w:proofErr w:type="spellStart"/>
       <w:r>
         <w:rPr>
           <w:b/>
         </w:rPr>
-        <w:t>No</w:t>
-      </w:r>
-      <w:proofErr w:type="spellEnd"/>
-      <w:r>
-        <w:rPr>
-          <w:b/>
-        </w:rPr>
-        <w:t xml:space="preserve"> </w:t>
-      </w:r>
-      <w:proofErr w:type="spellStart"/>
-      <w:r>
-        <w:rPr>
-          <w:b/>
-        </w:rPr>
-        <w:t>Authentication</w:t>
-      </w:r>
-      <w:proofErr w:type="spellEnd"/>
+        <w:t>No Authentication</w:t>
+      </w:r>
       <w:r>
         <w:t>: приложение не требует аутентификации пользователя</w:t>
       </w:r>
@@ -8764,42 +6892,12 @@
           <w:numId w:val="6"/>
         </w:numPr>
       </w:pPr>
-      <w:proofErr w:type="spellStart"/>
       <w:r>
         <w:rPr>
           <w:b/>
         </w:rPr>
-        <w:t>Individual</w:t>
-      </w:r>
-      <w:proofErr w:type="spellEnd"/>
-      <w:r>
-        <w:rPr>
-          <w:b/>
-        </w:rPr>
-        <w:t xml:space="preserve"> </w:t>
-      </w:r>
-      <w:proofErr w:type="spellStart"/>
-      <w:r>
-        <w:rPr>
-          <w:b/>
-        </w:rPr>
-        <w:t>User</w:t>
-      </w:r>
-      <w:proofErr w:type="spellEnd"/>
-      <w:r>
-        <w:rPr>
-          <w:b/>
-        </w:rPr>
-        <w:t xml:space="preserve"> </w:t>
-      </w:r>
-      <w:proofErr w:type="spellStart"/>
-      <w:r>
-        <w:rPr>
-          <w:b/>
-        </w:rPr>
-        <w:t>Accounts</w:t>
-      </w:r>
-      <w:proofErr w:type="spellEnd"/>
+        <w:t>Individual User Accounts</w:t>
+      </w:r>
       <w:r>
         <w:t>: требуется индивидуальная аутентификация, учетные записи пользователей хранятся в базе данных, кроме того, доступна аутентификация с помощью социальных сетей</w:t>
       </w:r>
@@ -8815,55 +6913,15 @@
           <w:numId w:val="6"/>
         </w:numPr>
       </w:pPr>
-      <w:proofErr w:type="spellStart"/>
       <w:r>
         <w:rPr>
           <w:b/>
         </w:rPr>
         <w:lastRenderedPageBreak/>
-        <w:t>Organizational</w:t>
-      </w:r>
-      <w:proofErr w:type="spellEnd"/>
-      <w:r>
-        <w:rPr>
-          <w:b/>
-        </w:rPr>
-        <w:t xml:space="preserve"> </w:t>
-      </w:r>
-      <w:proofErr w:type="spellStart"/>
-      <w:r>
-        <w:rPr>
-          <w:b/>
-        </w:rPr>
-        <w:t>Accounts</w:t>
-      </w:r>
-      <w:proofErr w:type="spellEnd"/>
-      <w:r>
-        <w:t xml:space="preserve">: в основном предназначено для корпоративных приложений, которые используют </w:t>
-      </w:r>
-      <w:proofErr w:type="spellStart"/>
-      <w:r>
-        <w:t>Active</w:t>
-      </w:r>
-      <w:proofErr w:type="spellEnd"/>
-      <w:r>
-        <w:t xml:space="preserve"> </w:t>
-      </w:r>
-      <w:proofErr w:type="spellStart"/>
-      <w:r>
-        <w:t>Directory</w:t>
-      </w:r>
-      <w:proofErr w:type="spellEnd"/>
-      <w:r>
-        <w:t xml:space="preserve"> или </w:t>
-      </w:r>
-      <w:proofErr w:type="spellStart"/>
-      <w:r>
-        <w:t>Office</w:t>
-      </w:r>
-      <w:proofErr w:type="spellEnd"/>
-      <w:r>
-        <w:t xml:space="preserve"> 365</w:t>
+        <w:t>Organizational Accounts</w:t>
+      </w:r>
+      <w:r>
+        <w:t>: в основном предназначено для корпоративных приложений, которые используют Active Directory или Office 365</w:t>
       </w:r>
       <w:r>
         <w:t>;</w:t>
@@ -8881,26 +6939,10 @@
         <w:rPr>
           <w:b/>
         </w:rPr>
-        <w:t xml:space="preserve">Windows </w:t>
-      </w:r>
-      <w:proofErr w:type="spellStart"/>
-      <w:r>
-        <w:rPr>
-          <w:b/>
-        </w:rPr>
-        <w:t>Authentication</w:t>
-      </w:r>
-      <w:proofErr w:type="spellEnd"/>
-      <w:r>
-        <w:t xml:space="preserve">: для управления учетными записями используется аутентификация Windows, так называемые </w:t>
-      </w:r>
-      <w:proofErr w:type="spellStart"/>
-      <w:r>
-        <w:t>intranet</w:t>
-      </w:r>
-      <w:proofErr w:type="spellEnd"/>
-      <w:r>
-        <w:t>-приложения</w:t>
+        <w:t>Windows Authentication</w:t>
+      </w:r>
+      <w:r>
+        <w:t>: для управления учетными записями используется аутентификация Windows, так называемые intranet-приложения</w:t>
       </w:r>
       <w:r>
         <w:t>;</w:t>
@@ -8913,11 +6955,13 @@
           <w:ilvl w:val="2"/>
           <w:numId w:val="42"/>
         </w:numPr>
+        <w:spacing w:after="0"/>
         <w:rPr>
           <w:lang w:val="en-US"/>
         </w:rPr>
       </w:pPr>
-      <w:bookmarkStart w:id="27" w:name="_Toc511934443"/>
+      <w:bookmarkStart w:id="39" w:name="_Toc512166656"/>
+      <w:bookmarkStart w:id="40" w:name="_Toc512234048"/>
       <w:r>
         <w:t>Язык программирования С</w:t>
       </w:r>
@@ -8927,92 +6971,33 @@
         </w:rPr>
         <w:t>#</w:t>
       </w:r>
-      <w:bookmarkEnd w:id="27"/>
+      <w:bookmarkEnd w:id="39"/>
+      <w:bookmarkEnd w:id="40"/>
     </w:p>
     <w:p>
       <w:pPr>
         <w:jc w:val="both"/>
       </w:pPr>
       <w:r>
-        <w:t xml:space="preserve">C# — объектно-ориентированный, </w:t>
-      </w:r>
-      <w:proofErr w:type="spellStart"/>
-      <w:r>
-        <w:t>типо</w:t>
-      </w:r>
-      <w:proofErr w:type="spellEnd"/>
-      <w:r>
-        <w:t>-безопасный язык программи</w:t>
-      </w:r>
-      <w:r>
-        <w:t>рования общего назначения. Язык создавался с целью повысить продуктивность программистов. Для достижения этой цели в языке гармонично сочетаются простота, выразительность и производительность промежуточного кода, получаемого после компиляци</w:t>
+        <w:t xml:space="preserve">C# — объектно-ориентированный </w:t>
+      </w:r>
+      <w:r>
+        <w:t>язык программи</w:t>
+      </w:r>
+      <w:r>
+        <w:t xml:space="preserve">рования общего назначения. </w:t>
+      </w:r>
+      <w:r>
+        <w:t>В</w:t>
+      </w:r>
+      <w:r>
+        <w:t xml:space="preserve"> языке гармонично сочетаются простота, выразительность и производительность промежуточного кода, получаемого после компиляци</w:t>
       </w:r>
       <w:r>
         <w:t>и. Главным архитектором и идео</w:t>
       </w:r>
       <w:r>
-        <w:t xml:space="preserve">логом языка с первой версии является </w:t>
-      </w:r>
-      <w:proofErr w:type="spellStart"/>
-      <w:r>
-        <w:t>Андрес</w:t>
-      </w:r>
-      <w:proofErr w:type="spellEnd"/>
-      <w:r>
-        <w:t xml:space="preserve"> </w:t>
-      </w:r>
-      <w:proofErr w:type="spellStart"/>
-      <w:r>
-        <w:t>Хейлсберг</w:t>
-      </w:r>
-      <w:proofErr w:type="spellEnd"/>
-      <w:r>
-        <w:t xml:space="preserve"> (создатель </w:t>
-      </w:r>
-      <w:proofErr w:type="spellStart"/>
-      <w:r>
-        <w:t>Turbo</w:t>
-      </w:r>
-      <w:proofErr w:type="spellEnd"/>
-      <w:r>
-        <w:t xml:space="preserve"> </w:t>
-      </w:r>
-      <w:proofErr w:type="spellStart"/>
-      <w:r>
-        <w:t>Pascal</w:t>
-      </w:r>
-      <w:proofErr w:type="spellEnd"/>
-      <w:r>
-        <w:t xml:space="preserve"> и архитектор </w:t>
-      </w:r>
-      <w:proofErr w:type="spellStart"/>
-      <w:r>
-        <w:t>Delphi</w:t>
-      </w:r>
-      <w:proofErr w:type="spellEnd"/>
-      <w:r>
-        <w:t xml:space="preserve">). Язык C# является платформенно нейтральным, но создавался для хорошей работы с Microsoft .NET [18]. Этот язык </w:t>
-      </w:r>
-      <w:proofErr w:type="spellStart"/>
-      <w:proofErr w:type="gramStart"/>
-      <w:r>
-        <w:t>соче</w:t>
-      </w:r>
-      <w:proofErr w:type="spellEnd"/>
-      <w:r>
-        <w:t>- тает</w:t>
-      </w:r>
-      <w:proofErr w:type="gramEnd"/>
-      <w:r>
-        <w:t xml:space="preserve"> простой синтаксис, похожий на синтаксис языков C++ и Java, и пол- </w:t>
-      </w:r>
-      <w:proofErr w:type="spellStart"/>
-      <w:r>
-        <w:t>ную</w:t>
-      </w:r>
-      <w:proofErr w:type="spellEnd"/>
-      <w:r>
-        <w:t xml:space="preserve"> поддержку всех современных объектно-ориентированных концепций и подходов. В качестве ориентира при разработке языка было </w:t>
+        <w:t xml:space="preserve">логом языка с первой версии является Андрес Хейлсберг (создатель Turbo Pascal и архитектор Delphi). Язык C# является платформенно нейтральным, но создавался для хорошей работы с Microsoft .NET [18]. Этот язык соче- тает простой синтаксис, похожий на синтаксис языков C++ и Java, и пол- ную поддержку всех современных объектно-ориентированных концепций и подходов. В качестве ориентира при разработке языка было </w:t>
       </w:r>
       <w:r>
         <w:t>выбрано без</w:t>
@@ -9020,13 +7005,8 @@
       <w:r>
         <w:t xml:space="preserve">опасное программирование, нацеленное на создание надежного и простого в сопровождении кода [19]. Язык имеет богатую поддержку парадигмы </w:t>
       </w:r>
-      <w:proofErr w:type="spellStart"/>
-      <w:r>
-        <w:t>объекто</w:t>
-      </w:r>
-      <w:proofErr w:type="spellEnd"/>
-      <w:r>
-        <w:t>-ориентированно</w:t>
+      <w:r>
+        <w:t>объекто-ориентированно</w:t>
       </w:r>
       <w:r>
         <w:t>го программирования, включающую под</w:t>
@@ -9063,23 +7043,7 @@
         <w:jc w:val="both"/>
       </w:pPr>
       <w:r>
-        <w:t xml:space="preserve">– Классы и интерфейсы. В классической </w:t>
-      </w:r>
-      <w:proofErr w:type="spellStart"/>
-      <w:r>
-        <w:t>объекто</w:t>
-      </w:r>
-      <w:proofErr w:type="spellEnd"/>
-      <w:r>
-        <w:t xml:space="preserve">-ориентированной парадигме существуют только классы. В C# дополнительно существуют и другие типы, например, интерфейсы. Интерфейс — это </w:t>
-      </w:r>
-      <w:proofErr w:type="gramStart"/>
-      <w:r>
-        <w:t>сущность</w:t>
-      </w:r>
-      <w:proofErr w:type="gramEnd"/>
-      <w:r>
-        <w:t xml:space="preserve"> напоминающая классы, но содержащая только определения членов. Конкретная реализация указанных членов интерфейс</w:t>
+        <w:t>– Классы и интерфейсы. В классической объекто-ориентированной парадигме существуют только классы. В C# дополнительно существуют и другие типы, например, интерфейсы. Интерфейс — это сущность напоминающая классы, но содержащая только определения членов. Конкретная реализация указанных членов интерфейс</w:t>
       </w:r>
       <w:r>
         <w:t>а происходит в типах, реализую</w:t>
@@ -9091,15 +7055,7 @@
         <w:t>В частности,</w:t>
       </w:r>
       <w:r>
-        <w:t xml:space="preserve"> интерфейсы могут быть использованы при необходимости проведения множественного наследования (в отличие от языков C++ и </w:t>
-      </w:r>
-      <w:proofErr w:type="spellStart"/>
-      <w:r>
-        <w:t>Eiffel</w:t>
-      </w:r>
-      <w:proofErr w:type="spellEnd"/>
-      <w:r>
-        <w:t>, C# не поддерживает множественное наследование классов).</w:t>
+        <w:t xml:space="preserve"> интерфейсы могут быть использованы при необходимости проведения множественного наследования (в отличие от языков C++ и Eiffel, C# не поддерживает множественное наследование классов).</w:t>
       </w:r>
     </w:p>
     <w:p>
@@ -9107,34 +7063,26 @@
         <w:jc w:val="both"/>
       </w:pPr>
       <w:r>
-        <w:t xml:space="preserve"> – Свойства, методы и события. В чистой </w:t>
-      </w:r>
-      <w:proofErr w:type="spellStart"/>
-      <w:r>
-        <w:t>объекто</w:t>
-      </w:r>
-      <w:proofErr w:type="spellEnd"/>
-      <w:r>
-        <w:t>-ориентированной парадигме все функции являются методами. В C# методы являются лишь одной из возможных разновидностей членов типа, в C# типы также могут содержать свойства, события и другие члены. Свойство — это такая разновидность функций, которая инкапсулирует</w:t>
-      </w:r>
-      <w:r>
-        <w:t xml:space="preserve"> часть состояния объекта. </w:t>
+        <w:t xml:space="preserve"> – Свойства, методы и события. В чистой объекто-ориентированной парадигме все функции являются методами. В C# методы являются лишь одной из возможных разновидностей членов типа, в C# типы также могут содержать свойства, события и другие члены. Свойство — это такая разновидность функций, которая инкапсулирует</w:t>
+      </w:r>
+      <w:r>
+        <w:t xml:space="preserve"> часть состояния объекта. Собы</w:t>
+      </w:r>
+      <w:r>
+        <w:t>тие — это разновидность функций, которы</w:t>
+      </w:r>
+      <w:r>
+        <w:t>е реагируют на изменение состоян</w:t>
+      </w:r>
+      <w:r>
+        <w:t>ия объекта [18]. В большинстве случаев C# обеспечивает безопасность типов в том смысле, что компилятор контролирует ч</w:t>
+      </w:r>
+      <w:r>
+        <w:t xml:space="preserve">тобы взаимодействие с </w:t>
       </w:r>
       <w:r>
         <w:lastRenderedPageBreak/>
-        <w:t>Собы</w:t>
-      </w:r>
-      <w:r>
-        <w:t>тие — это разновидность функций, которы</w:t>
-      </w:r>
-      <w:r>
-        <w:t>е реагируют на изменение состоян</w:t>
-      </w:r>
-      <w:r>
-        <w:t>ия объекта [18]. В большинстве случаев C# обеспечивает безопасность типов в том смысле, что компилятор контролирует ч</w:t>
-      </w:r>
-      <w:r>
-        <w:t>тобы взаимодействие с экземпля</w:t>
+        <w:t>экземпля</w:t>
       </w:r>
       <w:r>
         <w:t>ром типа происходило согласно контракту</w:t>
@@ -9197,39 +7145,7 @@
         <w:t>тся платформенно зависимым язы</w:t>
       </w:r>
       <w:r>
-        <w:t xml:space="preserve">ком. Благодаря усилиям компании </w:t>
-      </w:r>
-      <w:proofErr w:type="spellStart"/>
-      <w:r>
-        <w:t>Xamarin</w:t>
-      </w:r>
-      <w:proofErr w:type="spellEnd"/>
-      <w:r>
-        <w:t xml:space="preserve"> возможно писать программы на языке C# не только для операционных систем Microsoft, но и ряда других ОС. Существуют инструменты создания приложений на C# для серверных и мобильных платформ: </w:t>
-      </w:r>
-      <w:proofErr w:type="spellStart"/>
-      <w:r>
-        <w:t>iOS</w:t>
-      </w:r>
-      <w:proofErr w:type="spellEnd"/>
-      <w:r>
-        <w:t xml:space="preserve">, </w:t>
-      </w:r>
-      <w:proofErr w:type="spellStart"/>
-      <w:r>
-        <w:t>Android</w:t>
-      </w:r>
-      <w:proofErr w:type="spellEnd"/>
-      <w:r>
-        <w:t xml:space="preserve">, </w:t>
-      </w:r>
-      <w:proofErr w:type="spellStart"/>
-      <w:r>
-        <w:t>Linux</w:t>
-      </w:r>
-      <w:proofErr w:type="spellEnd"/>
-      <w:r>
-        <w:t xml:space="preserve"> и других. Создатели языка C# не являются противниками привнесения в язык новых идей и возможностей, в отличии от создателей одного из конкурирующих языков. Каждая новая версия к</w:t>
+        <w:t>ком. Благодаря усилиям компании Xamarin возможно писать программы на языке C# не только для операционных систем Microsoft, но и ряда других ОС. Существуют инструменты создания приложений на C# для серверных и мобильных платформ: iOS, Android, Linux и других. Создатели языка C# не являются противниками привнесения в язык новых идей и возможностей, в отличии от создателей одного из конкурирующих языков. Каждая новая версия к</w:t>
       </w:r>
       <w:r>
         <w:t>омпилятора языка привносит раз</w:t>
@@ -9244,26 +7160,10 @@
         <w:t>ды класса), индексаторы (подобные свойствам, но принимающие параметр как индекс массива), события, делегаты, ци</w:t>
       </w:r>
       <w:r>
-        <w:t xml:space="preserve">клы </w:t>
-      </w:r>
-      <w:proofErr w:type="spellStart"/>
-      <w:r>
-        <w:t>foreach</w:t>
-      </w:r>
-      <w:proofErr w:type="spellEnd"/>
-      <w:r>
-        <w:t>, структуры, переда</w:t>
-      </w:r>
-      <w:r>
-        <w:t>ваемые по значению, автоматическое преобразование встроенных типов в объекты при необходимости (</w:t>
-      </w:r>
-      <w:proofErr w:type="spellStart"/>
-      <w:r>
-        <w:t>boxing</w:t>
-      </w:r>
-      <w:proofErr w:type="spellEnd"/>
-      <w:r>
-        <w:t>), атрибуты, встроенные средс</w:t>
+        <w:t>клы foreach, структуры, переда</w:t>
+      </w:r>
+      <w:r>
+        <w:t>ваемые по значению, автоматическое преобразование встроенных типов в объекты при необходимости (boxing), атрибуты, встроенные средс</w:t>
       </w:r>
       <w:r>
         <w:t>тва взаи</w:t>
@@ -9275,41 +7175,22 @@
         <w:t>илось и на языках под эту плат</w:t>
       </w:r>
       <w:r>
-        <w:t xml:space="preserve">форму. Проект спецификации C# 2.0 впервые был опубликован Microsoft в октябре 2003 года; в 2004 году выходили </w:t>
-      </w:r>
+        <w:t>форму. Проект спецификации C# 2.0 впервые был опубликован Microsoft в октябре 2003 года; в 2004 году выходили бета-версии (проект с кодовым названием Whidbey), C# 2.0 окончательн</w:t>
+      </w:r>
+      <w:r>
+        <w:t>о вышел 7 ноября 2005 года вме</w:t>
+      </w:r>
+      <w:r>
+        <w:t xml:space="preserve">сте с Visual Studio 2005 и Microsoft .NET 2.0. Ниже перечислены новые возможности в версии 2.0 </w:t>
+      </w:r>
+    </w:p>
+    <w:p>
+      <w:pPr>
+        <w:jc w:val="both"/>
+      </w:pPr>
       <w:r>
         <w:lastRenderedPageBreak/>
-        <w:t xml:space="preserve">бета-версии (проект с кодовым названием </w:t>
-      </w:r>
-      <w:proofErr w:type="spellStart"/>
-      <w:r>
-        <w:t>Whidbey</w:t>
-      </w:r>
-      <w:proofErr w:type="spellEnd"/>
-      <w:r>
-        <w:t>), C# 2.0 окончательн</w:t>
-      </w:r>
-      <w:r>
-        <w:t>о вышел 7 ноября 2005 года вме</w:t>
-      </w:r>
-      <w:r>
-        <w:t xml:space="preserve">сте с </w:t>
-      </w:r>
-      <w:proofErr w:type="spellStart"/>
-      <w:r>
-        <w:t>Visual</w:t>
-      </w:r>
-      <w:proofErr w:type="spellEnd"/>
-      <w:r>
-        <w:t xml:space="preserve"> </w:t>
-      </w:r>
-      <w:proofErr w:type="spellStart"/>
-      <w:r>
-        <w:t>Studio</w:t>
-      </w:r>
-      <w:proofErr w:type="spellEnd"/>
-      <w:r>
-        <w:t xml:space="preserve"> 2005 и Microsoft .NET 2.0. Ниже перечислены новые возможности в версии 2.0 </w:t>
+        <w:t>– Частичные типы (разделение реализации класса более чем на один файл).</w:t>
       </w:r>
     </w:p>
     <w:p>
@@ -9317,7 +7198,7 @@
         <w:jc w:val="both"/>
       </w:pPr>
       <w:r>
-        <w:t>– Частичные типы (разделение реализации класса более чем на один файл).</w:t>
+        <w:t xml:space="preserve"> – Обобщённые, или параметризованные типы (generics). В отличие от шаблонов C++, они поддерживают некоторые дополнительные возможности и работают на уровне виртуальной машины. Вместе с тем, параметрами обобщённого типа не могут бы </w:t>
       </w:r>
     </w:p>
     <w:p>
@@ -9325,15 +7206,13 @@
         <w:jc w:val="both"/>
       </w:pPr>
       <w:r>
-        <w:t xml:space="preserve"> – Обобщённые, или параметризованные типы (</w:t>
-      </w:r>
-      <w:proofErr w:type="spellStart"/>
-      <w:r>
-        <w:t>generics</w:t>
-      </w:r>
-      <w:proofErr w:type="spellEnd"/>
-      <w:r>
-        <w:t xml:space="preserve">). В отличие от шаблонов C++, они поддерживают некоторые дополнительные возможности и работают на уровне виртуальной машины. Вместе с тем, параметрами обобщённого типа не могут бы </w:t>
+        <w:t>– Анонимные методы, обеспечи</w:t>
+      </w:r>
+      <w:r>
+        <w:t>вающие функциональность замыка</w:t>
+      </w:r>
+      <w:r>
+        <w:t xml:space="preserve">ний. </w:t>
       </w:r>
     </w:p>
     <w:p>
@@ -9341,13 +7220,7 @@
         <w:jc w:val="both"/>
       </w:pPr>
       <w:r>
-        <w:t>– Анонимные методы, обеспечи</w:t>
-      </w:r>
-      <w:r>
-        <w:t>вающие функциональность замыка</w:t>
-      </w:r>
-      <w:r>
-        <w:t xml:space="preserve">ний. </w:t>
+        <w:t>– Оператор ??: return obj1 ?? obj2; означает (в нотации C# 1.0) return obj1!=null ? obj1 : obj2;.</w:t>
       </w:r>
     </w:p>
     <w:p>
@@ -9355,36 +7228,19 @@
         <w:jc w:val="both"/>
       </w:pPr>
       <w:r>
-        <w:t xml:space="preserve">– Оператор ??: </w:t>
-      </w:r>
-      <w:proofErr w:type="spellStart"/>
-      <w:r>
-        <w:t>return</w:t>
-      </w:r>
-      <w:proofErr w:type="spellEnd"/>
-      <w:r>
-        <w:t xml:space="preserve"> obj1 ?? obj2; означает (в нотации C# 1.0) </w:t>
-      </w:r>
-      <w:proofErr w:type="spellStart"/>
-      <w:r>
-        <w:t>return</w:t>
-      </w:r>
-      <w:proofErr w:type="spellEnd"/>
-      <w:r>
-        <w:t xml:space="preserve"> obj</w:t>
-      </w:r>
-      <w:proofErr w:type="gramStart"/>
-      <w:r>
-        <w:t>1!=</w:t>
-      </w:r>
-      <w:proofErr w:type="spellStart"/>
-      <w:proofErr w:type="gramEnd"/>
-      <w:r>
-        <w:t>null</w:t>
-      </w:r>
-      <w:proofErr w:type="spellEnd"/>
-      <w:r>
-        <w:t xml:space="preserve"> ? obj1 : obj2;.</w:t>
+        <w:t xml:space="preserve"> – Обнуляемые (nullable) типы-значения (обозначаем</w:t>
+      </w:r>
+      <w:r>
+        <w:t>ые вопроситель</w:t>
+      </w:r>
+      <w:r>
+        <w:t>ным знаком, например, int? i = null;), представляющие собой те же самые типы-значения, способные принимать также</w:t>
+      </w:r>
+      <w:r>
+        <w:t xml:space="preserve"> значение null. Такие типы поз</w:t>
+      </w:r>
+      <w:r>
+        <w:t xml:space="preserve">воляют улучшить взаимодействие с базами данных через язык SQL. </w:t>
       </w:r>
     </w:p>
     <w:p>
@@ -9392,51 +7248,19 @@
         <w:jc w:val="both"/>
       </w:pPr>
       <w:r>
-        <w:t xml:space="preserve"> – Обнуляемые (</w:t>
-      </w:r>
-      <w:proofErr w:type="spellStart"/>
-      <w:r>
-        <w:t>nullable</w:t>
-      </w:r>
-      <w:proofErr w:type="spellEnd"/>
-      <w:r>
-        <w:t>) типы-значения (обозначаем</w:t>
-      </w:r>
-      <w:r>
-        <w:t>ые вопроситель</w:t>
-      </w:r>
-      <w:r>
-        <w:t xml:space="preserve">ным знаком, например, </w:t>
-      </w:r>
-      <w:proofErr w:type="spellStart"/>
-      <w:r>
-        <w:t>int</w:t>
-      </w:r>
-      <w:proofErr w:type="spellEnd"/>
-      <w:r>
-        <w:t xml:space="preserve">? i = </w:t>
-      </w:r>
-      <w:proofErr w:type="spellStart"/>
-      <w:r>
-        <w:t>null</w:t>
-      </w:r>
-      <w:proofErr w:type="spellEnd"/>
-      <w:r>
-        <w:t>;), представляющие собой те же самые типы-значения, способные принимать также</w:t>
-      </w:r>
-      <w:r>
-        <w:t xml:space="preserve"> значение </w:t>
-      </w:r>
-      <w:proofErr w:type="spellStart"/>
-      <w:r>
-        <w:t>null</w:t>
-      </w:r>
-      <w:proofErr w:type="spellEnd"/>
-      <w:r>
-        <w:t>. Такие типы поз</w:t>
-      </w:r>
-      <w:r>
-        <w:t xml:space="preserve">воляют улучшить взаимодействие с базами данных через язык SQL. </w:t>
+        <w:t>– Поддержка 64-разрядных вычислен</w:t>
+      </w:r>
+      <w:r>
+        <w:t>ий позволяет увеличить адрес</w:t>
+      </w:r>
+      <w:r>
+        <w:t>ное пространство и использовать 64</w:t>
+      </w:r>
+      <w:r>
+        <w:t>-разрядные примитивные типы дан</w:t>
+      </w:r>
+      <w:r>
+        <w:t>ных [20]. Третья версия языка имела одно большое нововведение</w:t>
       </w:r>
     </w:p>
     <w:p>
@@ -9444,51 +7268,7 @@
         <w:jc w:val="both"/>
       </w:pPr>
       <w:r>
-        <w:t>– Поддержка 64-разрядных вычислен</w:t>
-      </w:r>
-      <w:r>
-        <w:t>ий позволяет увеличить адрес</w:t>
-      </w:r>
-      <w:r>
-        <w:t>ное пространство и использовать 64</w:t>
-      </w:r>
-      <w:r>
-        <w:t>-разрядные примитивные типы дан</w:t>
-      </w:r>
-      <w:r>
-        <w:t>ных [20]. Третья версия языка имела одно большое нововведение</w:t>
-      </w:r>
-    </w:p>
-    <w:p>
-      <w:pPr>
-        <w:jc w:val="both"/>
-      </w:pPr>
-      <w:r>
-        <w:t xml:space="preserve"> — </w:t>
-      </w:r>
-      <w:proofErr w:type="spellStart"/>
-      <w:r>
-        <w:t>Language</w:t>
-      </w:r>
-      <w:proofErr w:type="spellEnd"/>
-      <w:r>
-        <w:t xml:space="preserve"> </w:t>
-      </w:r>
-      <w:proofErr w:type="spellStart"/>
-      <w:r>
-        <w:t>Integrated</w:t>
-      </w:r>
-      <w:proofErr w:type="spellEnd"/>
-      <w:r>
-        <w:t xml:space="preserve"> </w:t>
-      </w:r>
-      <w:proofErr w:type="spellStart"/>
-      <w:r>
-        <w:t>Query</w:t>
-      </w:r>
-      <w:proofErr w:type="spellEnd"/>
-      <w:r>
-        <w:t xml:space="preserve"> (LINQ), для реализаци</w:t>
+        <w:t xml:space="preserve"> — Language Integrated Query (LINQ), для реализаци</w:t>
       </w:r>
       <w:r>
         <w:t>и которого в языке дополнитель</w:t>
@@ -9503,31 +7283,10 @@
         <w:jc w:val="both"/>
       </w:pPr>
       <w:r>
-        <w:t xml:space="preserve"> – Ключевые слова </w:t>
-      </w:r>
-      <w:proofErr w:type="spellStart"/>
-      <w:r>
-        <w:t>select</w:t>
-      </w:r>
-      <w:proofErr w:type="spellEnd"/>
-      <w:r>
-        <w:t xml:space="preserve">, </w:t>
-      </w:r>
-      <w:proofErr w:type="spellStart"/>
-      <w:r>
-        <w:t>from</w:t>
-      </w:r>
-      <w:proofErr w:type="spellEnd"/>
-      <w:r>
-        <w:t xml:space="preserve">, </w:t>
-      </w:r>
-      <w:proofErr w:type="spellStart"/>
-      <w:r>
-        <w:t>where</w:t>
-      </w:r>
-      <w:proofErr w:type="spellEnd"/>
-      <w:r>
-        <w:t xml:space="preserve">, позволяющие делать запросы из SQL, XML, коллекций и т. п. </w:t>
+        <w:t xml:space="preserve"> – </w:t>
+      </w:r>
+      <w:r>
+        <w:t xml:space="preserve">Ключевые слова select, from, where, позволяющие делать запросы из SQL, XML, коллекций и т. п. </w:t>
       </w:r>
     </w:p>
     <w:p>
@@ -9536,108 +7295,7 @@
         <w:jc w:val="both"/>
       </w:pPr>
       <w:r>
-        <w:t xml:space="preserve">– Инициализацию объекта вместе с его свойствами: </w:t>
-      </w:r>
-      <w:proofErr w:type="spellStart"/>
-      <w:r>
-        <w:t>Customer</w:t>
-      </w:r>
-      <w:proofErr w:type="spellEnd"/>
-      <w:r>
-        <w:t xml:space="preserve"> c = </w:t>
-      </w:r>
-      <w:proofErr w:type="spellStart"/>
-      <w:r>
-        <w:t>new</w:t>
-      </w:r>
-      <w:proofErr w:type="spellEnd"/>
-      <w:r>
-        <w:t xml:space="preserve"> </w:t>
-      </w:r>
-      <w:proofErr w:type="spellStart"/>
-      <w:proofErr w:type="gramStart"/>
-      <w:r>
-        <w:t>Customer</w:t>
-      </w:r>
-      <w:proofErr w:type="spellEnd"/>
-      <w:r>
-        <w:t>(</w:t>
-      </w:r>
-      <w:proofErr w:type="gramEnd"/>
-      <w:r>
-        <w:t xml:space="preserve">); </w:t>
-      </w:r>
-      <w:proofErr w:type="spellStart"/>
-      <w:r>
-        <w:t>c.Name</w:t>
-      </w:r>
-      <w:proofErr w:type="spellEnd"/>
-      <w:r>
-        <w:t xml:space="preserve"> = "</w:t>
-      </w:r>
-      <w:proofErr w:type="spellStart"/>
-      <w:r>
-        <w:t>James</w:t>
-      </w:r>
-      <w:proofErr w:type="spellEnd"/>
-      <w:r>
-        <w:t xml:space="preserve">"; </w:t>
-      </w:r>
-      <w:proofErr w:type="spellStart"/>
-      <w:r>
-        <w:t>c.Age</w:t>
-      </w:r>
-      <w:proofErr w:type="spellEnd"/>
-      <w:r>
-        <w:t xml:space="preserve">=30; можно записать как </w:t>
-      </w:r>
-      <w:proofErr w:type="spellStart"/>
-      <w:r>
-        <w:t>Customer</w:t>
-      </w:r>
-      <w:proofErr w:type="spellEnd"/>
-      <w:r>
-        <w:t xml:space="preserve"> c = </w:t>
-      </w:r>
-      <w:proofErr w:type="spellStart"/>
-      <w:r>
-        <w:t>new</w:t>
-      </w:r>
-      <w:proofErr w:type="spellEnd"/>
-      <w:r>
-        <w:t xml:space="preserve"> </w:t>
-      </w:r>
-      <w:proofErr w:type="spellStart"/>
-      <w:r>
-        <w:t>Customer</w:t>
-      </w:r>
-      <w:proofErr w:type="spellEnd"/>
-      <w:r>
-        <w:t xml:space="preserve"> { </w:t>
-      </w:r>
-      <w:proofErr w:type="spellStart"/>
-      <w:r>
-        <w:t>Name</w:t>
-      </w:r>
-      <w:proofErr w:type="spellEnd"/>
-      <w:r>
-        <w:t xml:space="preserve"> = "</w:t>
-      </w:r>
-      <w:proofErr w:type="spellStart"/>
-      <w:r>
-        <w:t>James</w:t>
-      </w:r>
-      <w:proofErr w:type="spellEnd"/>
-      <w:r>
-        <w:t xml:space="preserve">", </w:t>
-      </w:r>
-      <w:proofErr w:type="spellStart"/>
-      <w:r>
-        <w:t>Age</w:t>
-      </w:r>
-      <w:proofErr w:type="spellEnd"/>
-      <w:r>
-        <w:t xml:space="preserve"> = 30 }; </w:t>
+        <w:t xml:space="preserve">– Инициализацию объекта вместе с его свойствами: Customer c = new Customer(); c.Name = "James"; c.Age=30; можно записать как Customer c = new Customer { Name = "James", Age = 30 }; </w:t>
       </w:r>
     </w:p>
     <w:p>
@@ -9646,65 +7304,7 @@
         <w:jc w:val="both"/>
       </w:pPr>
       <w:r>
-        <w:t xml:space="preserve">– Лямбда-выражения: </w:t>
-      </w:r>
-      <w:proofErr w:type="spellStart"/>
-      <w:r>
-        <w:t>listOfFoo.Where</w:t>
-      </w:r>
-      <w:proofErr w:type="spellEnd"/>
-      <w:r>
-        <w:t>(</w:t>
-      </w:r>
-      <w:proofErr w:type="spellStart"/>
-      <w:proofErr w:type="gramStart"/>
-      <w:r>
-        <w:t>delegate</w:t>
-      </w:r>
-      <w:proofErr w:type="spellEnd"/>
-      <w:r>
-        <w:t>(</w:t>
-      </w:r>
-      <w:proofErr w:type="spellStart"/>
-      <w:proofErr w:type="gramEnd"/>
-      <w:r>
-        <w:t>Foo</w:t>
-      </w:r>
-      <w:proofErr w:type="spellEnd"/>
-      <w:r>
-        <w:t xml:space="preserve"> x) { </w:t>
-      </w:r>
-      <w:proofErr w:type="spellStart"/>
-      <w:r>
-        <w:t>return</w:t>
-      </w:r>
-      <w:proofErr w:type="spellEnd"/>
-      <w:r>
-        <w:t xml:space="preserve"> </w:t>
-      </w:r>
-      <w:proofErr w:type="spellStart"/>
-      <w:r>
-        <w:t>x.size</w:t>
-      </w:r>
-      <w:proofErr w:type="spellEnd"/>
-      <w:r>
-        <w:t xml:space="preserve"> &gt; 10; }); теперь можно записать как </w:t>
-      </w:r>
-      <w:proofErr w:type="spellStart"/>
-      <w:r>
-        <w:t>listOfFoo.Where</w:t>
-      </w:r>
-      <w:proofErr w:type="spellEnd"/>
-      <w:r>
-        <w:t xml:space="preserve">(x =&gt; </w:t>
-      </w:r>
-      <w:proofErr w:type="spellStart"/>
-      <w:r>
-        <w:t>x.size</w:t>
-      </w:r>
-      <w:proofErr w:type="spellEnd"/>
-      <w:r>
-        <w:t xml:space="preserve"> &gt; 10);</w:t>
+        <w:t>– Лямбда-выражения: listOfFoo.Where(delegate(Foo x) { return x.size &gt; 10; }); теперь можно записать как listOfFoo.Where(x =&gt; x.size &gt; 10);</w:t>
       </w:r>
     </w:p>
     <w:p>
@@ -9733,76 +7333,7 @@
         <w:jc w:val="both"/>
       </w:pPr>
       <w:r>
-        <w:t xml:space="preserve">– Вывод типов локальной переменной: </w:t>
-      </w:r>
-      <w:proofErr w:type="spellStart"/>
-      <w:r>
-        <w:t>var</w:t>
-      </w:r>
-      <w:proofErr w:type="spellEnd"/>
-      <w:r>
-        <w:t xml:space="preserve"> x = "</w:t>
-      </w:r>
-      <w:proofErr w:type="spellStart"/>
-      <w:r>
-        <w:t>hello</w:t>
-      </w:r>
-      <w:proofErr w:type="spellEnd"/>
-      <w:r>
-        <w:t xml:space="preserve">"; вместо </w:t>
-      </w:r>
-      <w:proofErr w:type="spellStart"/>
-      <w:r>
-        <w:t>string</w:t>
-      </w:r>
-      <w:proofErr w:type="spellEnd"/>
-      <w:r>
-        <w:t xml:space="preserve"> x = "</w:t>
-      </w:r>
-      <w:proofErr w:type="spellStart"/>
-      <w:r>
-        <w:t>hello</w:t>
-      </w:r>
-      <w:proofErr w:type="spellEnd"/>
-      <w:r>
-        <w:t xml:space="preserve">"; – Безымянные типы: </w:t>
-      </w:r>
-      <w:proofErr w:type="spellStart"/>
-      <w:r>
-        <w:t>var</w:t>
-      </w:r>
-      <w:proofErr w:type="spellEnd"/>
-      <w:r>
-        <w:t xml:space="preserve"> x = </w:t>
-      </w:r>
-      <w:proofErr w:type="spellStart"/>
-      <w:r>
-        <w:t>new</w:t>
-      </w:r>
-      <w:proofErr w:type="spellEnd"/>
-      <w:r>
-        <w:t xml:space="preserve"> </w:t>
-      </w:r>
-      <w:proofErr w:type="gramStart"/>
-      <w:r>
-        <w:t xml:space="preserve">{ </w:t>
-      </w:r>
-      <w:proofErr w:type="spellStart"/>
-      <w:r>
-        <w:t>Name</w:t>
-      </w:r>
-      <w:proofErr w:type="spellEnd"/>
-      <w:proofErr w:type="gramEnd"/>
-      <w:r>
-        <w:t xml:space="preserve"> = "</w:t>
-      </w:r>
-      <w:proofErr w:type="spellStart"/>
-      <w:r>
-        <w:t>James</w:t>
-      </w:r>
-      <w:proofErr w:type="spellEnd"/>
-      <w:r>
-        <w:t xml:space="preserve">"}; </w:t>
+        <w:t xml:space="preserve">– Вывод типов локальной переменной: var x = "hello"; вместо string x = "hello"; – Безымянные типы: var x = new { Name = "James"}; </w:t>
       </w:r>
     </w:p>
     <w:p>
@@ -9810,15 +7341,7 @@
         <w:jc w:val="both"/>
       </w:pPr>
       <w:r>
-        <w:t xml:space="preserve">– Методы-расширения — добавление метода в существующий класс с помощью ключевого слова </w:t>
-      </w:r>
-      <w:proofErr w:type="spellStart"/>
-      <w:r>
-        <w:t>this</w:t>
-      </w:r>
-      <w:proofErr w:type="spellEnd"/>
-      <w:r>
-        <w:t xml:space="preserve"> при пер</w:t>
+        <w:t>– Методы-расширения — добавление метода в существующий класс с помощью ключевого слова this при пер</w:t>
       </w:r>
       <w:r>
         <w:t>вом параметре статической функ</w:t>
@@ -9838,98 +7361,13 @@
         <w:t xml:space="preserve">генерирует закрытое поле </w:t>
       </w:r>
       <w:r>
-        <w:t xml:space="preserve">для кода вида </w:t>
-      </w:r>
-      <w:proofErr w:type="spellStart"/>
-      <w:r>
-        <w:t>public</w:t>
-      </w:r>
-      <w:proofErr w:type="spellEnd"/>
-      <w:r>
-        <w:t xml:space="preserve"> </w:t>
-      </w:r>
-      <w:proofErr w:type="spellStart"/>
-      <w:r>
-        <w:t>string</w:t>
-      </w:r>
-      <w:proofErr w:type="spellEnd"/>
-      <w:r>
-        <w:t xml:space="preserve"> </w:t>
-      </w:r>
-      <w:proofErr w:type="spellStart"/>
-      <w:r>
-        <w:t>Name</w:t>
-      </w:r>
-      <w:proofErr w:type="spellEnd"/>
-      <w:r>
-        <w:t xml:space="preserve"> </w:t>
-      </w:r>
-      <w:proofErr w:type="gramStart"/>
-      <w:r>
-        <w:t xml:space="preserve">{ </w:t>
-      </w:r>
-      <w:proofErr w:type="spellStart"/>
-      <w:r>
-        <w:t>get</w:t>
-      </w:r>
-      <w:proofErr w:type="spellEnd"/>
-      <w:proofErr w:type="gramEnd"/>
-      <w:r>
-        <w:t xml:space="preserve">; </w:t>
-      </w:r>
-      <w:proofErr w:type="spellStart"/>
-      <w:r>
-        <w:t>private</w:t>
-      </w:r>
-      <w:proofErr w:type="spellEnd"/>
-      <w:r>
-        <w:t xml:space="preserve"> </w:t>
-      </w:r>
-      <w:proofErr w:type="spellStart"/>
-      <w:r>
-        <w:t>set</w:t>
-      </w:r>
-      <w:proofErr w:type="spellEnd"/>
-      <w:r>
-        <w:t>; } C# 3.0 совместим с C# 2.0 по генерируем</w:t>
+        <w:t>для кода вида public string Name { get; private set; } C# 3.0 совместим с C# 2.0 по генерируем</w:t>
       </w:r>
       <w:r>
         <w:t>ому MSIL-коду; улучшения в язы</w:t>
       </w:r>
       <w:r>
-        <w:t xml:space="preserve">ке — чисто синтаксические и реализуются на этапе компиляции [20]. </w:t>
-      </w:r>
-      <w:proofErr w:type="spellStart"/>
-      <w:r>
-        <w:t>Visual</w:t>
-      </w:r>
-      <w:proofErr w:type="spellEnd"/>
-      <w:r>
-        <w:t xml:space="preserve"> </w:t>
-      </w:r>
-      <w:proofErr w:type="spellStart"/>
-      <w:r>
-        <w:t>Basic</w:t>
-      </w:r>
-      <w:proofErr w:type="spellEnd"/>
-      <w:r>
-        <w:t xml:space="preserve"> .NET 10.0 и C# 4.0 были выпущены в апреле 2010 года, одновременно с выпуском </w:t>
-      </w:r>
-      <w:proofErr w:type="spellStart"/>
-      <w:r>
-        <w:t>Visual</w:t>
-      </w:r>
-      <w:proofErr w:type="spellEnd"/>
-      <w:r>
-        <w:t xml:space="preserve"> </w:t>
-      </w:r>
-      <w:proofErr w:type="spellStart"/>
-      <w:r>
-        <w:t>Studio</w:t>
-      </w:r>
-      <w:proofErr w:type="spellEnd"/>
-      <w:r>
-        <w:t xml:space="preserve"> 2010. Новые возможности в версии 4.0: </w:t>
+        <w:t xml:space="preserve">ке — чисто синтаксические и реализуются на этапе компиляции [20]. Visual Basic .NET 10.0 и C# 4.0 были выпущены в апреле 2010 года, одновременно с выпуском Visual Studio 2010. Новые возможности в версии 4.0: </w:t>
       </w:r>
     </w:p>
     <w:p>
@@ -9937,8 +7375,32 @@
         <w:jc w:val="both"/>
       </w:pPr>
       <w:r>
+        <w:t>– Возможность использования позднего связывания.</w:t>
+      </w:r>
+    </w:p>
+    <w:p>
+      <w:pPr>
+        <w:jc w:val="both"/>
+      </w:pPr>
+      <w:r>
+        <w:t>– Именованные и опциональные параметры.</w:t>
+      </w:r>
+    </w:p>
+    <w:p>
+      <w:pPr>
+        <w:jc w:val="both"/>
+      </w:pPr>
+      <w:r>
+        <w:t xml:space="preserve">– Новые возможности COM interop. </w:t>
+      </w:r>
+    </w:p>
+    <w:p>
+      <w:pPr>
+        <w:jc w:val="both"/>
+      </w:pPr>
+      <w:r>
         <w:lastRenderedPageBreak/>
-        <w:t>– Возможность использования позднего связывания.</w:t>
+        <w:t xml:space="preserve">– Ковариантность и контрвариантность интерфейсов и делегатов. </w:t>
       </w:r>
     </w:p>
     <w:p>
@@ -9946,7 +7408,7 @@
         <w:jc w:val="both"/>
       </w:pPr>
       <w:r>
-        <w:t>– Именованные и опциональные параметры.</w:t>
+        <w:t xml:space="preserve">– Контракты в коде (Code Contracts) [20]. </w:t>
       </w:r>
     </w:p>
     <w:p>
@@ -9954,70 +7416,6 @@
         <w:jc w:val="both"/>
       </w:pPr>
       <w:r>
-        <w:t xml:space="preserve">– Новые возможности COM </w:t>
-      </w:r>
-      <w:proofErr w:type="spellStart"/>
-      <w:r>
-        <w:t>interop</w:t>
-      </w:r>
-      <w:proofErr w:type="spellEnd"/>
-      <w:r>
-        <w:t xml:space="preserve">. </w:t>
-      </w:r>
-    </w:p>
-    <w:p>
-      <w:pPr>
-        <w:jc w:val="both"/>
-      </w:pPr>
-      <w:r>
-        <w:t xml:space="preserve">– </w:t>
-      </w:r>
-      <w:proofErr w:type="spellStart"/>
-      <w:r>
-        <w:t>Ковариантность</w:t>
-      </w:r>
-      <w:proofErr w:type="spellEnd"/>
-      <w:r>
-        <w:t xml:space="preserve"> и </w:t>
-      </w:r>
-      <w:proofErr w:type="spellStart"/>
-      <w:r>
-        <w:t>контрвариантность</w:t>
-      </w:r>
-      <w:proofErr w:type="spellEnd"/>
-      <w:r>
-        <w:t xml:space="preserve"> интерфейсов и делегатов. </w:t>
-      </w:r>
-    </w:p>
-    <w:p>
-      <w:pPr>
-        <w:jc w:val="both"/>
-      </w:pPr>
-      <w:r>
-        <w:t>– Контракты в коде (</w:t>
-      </w:r>
-      <w:proofErr w:type="spellStart"/>
-      <w:r>
-        <w:t>Code</w:t>
-      </w:r>
-      <w:proofErr w:type="spellEnd"/>
-      <w:r>
-        <w:t xml:space="preserve"> </w:t>
-      </w:r>
-      <w:proofErr w:type="spellStart"/>
-      <w:r>
-        <w:t>Contracts</w:t>
-      </w:r>
-      <w:proofErr w:type="spellEnd"/>
-      <w:r>
-        <w:t xml:space="preserve">) [20]. </w:t>
-      </w:r>
-    </w:p>
-    <w:p>
-      <w:pPr>
-        <w:jc w:val="both"/>
-      </w:pPr>
-      <w:r>
         <w:t>В C# 5.0 было немного нововведени</w:t>
       </w:r>
       <w:r>
@@ -10030,39 +7428,7 @@
         <w:t>ась упрощенная поддержка выпол</w:t>
       </w:r>
       <w:r>
-        <w:t xml:space="preserve">нения асинхронных функций с помощью двух новых слов — </w:t>
-      </w:r>
-      <w:proofErr w:type="spellStart"/>
-      <w:r>
-        <w:t>async</w:t>
-      </w:r>
-      <w:proofErr w:type="spellEnd"/>
-      <w:r>
-        <w:t xml:space="preserve"> и </w:t>
-      </w:r>
-      <w:proofErr w:type="spellStart"/>
-      <w:r>
-        <w:t>await</w:t>
-      </w:r>
-      <w:proofErr w:type="spellEnd"/>
-      <w:r>
-        <w:t xml:space="preserve">. Ключевым словом </w:t>
-      </w:r>
-      <w:proofErr w:type="spellStart"/>
-      <w:r>
-        <w:t>async</w:t>
-      </w:r>
-      <w:proofErr w:type="spellEnd"/>
-      <w:r>
-        <w:t xml:space="preserve"> помечаются методы и лямбда-выражения, которые внутри содержат ожидание выполнения асинхронных операций с помощью оператора </w:t>
-      </w:r>
-      <w:proofErr w:type="spellStart"/>
-      <w:r>
-        <w:t>await</w:t>
-      </w:r>
-      <w:proofErr w:type="spellEnd"/>
-      <w:r>
-        <w:t>, который отвечает за преобразования кода метода во время компиляции.</w:t>
+        <w:t>нения асинхронных функций с помощью двух новых слов — async и await. Ключевым словом async помечаются методы и лямбда-выражения, которые внутри содержат ожидание выполнения асинхронных операций с помощью оператора await, который отвечает за преобразования кода метода во время компиляции.</w:t>
       </w:r>
     </w:p>
     <w:p>
@@ -10072,11 +7438,13 @@
           <w:ilvl w:val="2"/>
           <w:numId w:val="42"/>
         </w:numPr>
+        <w:spacing w:after="0"/>
         <w:rPr>
           <w:lang w:val="en-US"/>
         </w:rPr>
       </w:pPr>
-      <w:bookmarkStart w:id="28" w:name="_Toc511934444"/>
+      <w:bookmarkStart w:id="41" w:name="_Toc512166657"/>
+      <w:bookmarkStart w:id="42" w:name="_Toc512234049"/>
       <w:r>
         <w:t xml:space="preserve">Язык программирования </w:t>
       </w:r>
@@ -10086,22 +7454,15 @@
         </w:rPr>
         <w:t>JavaScript</w:t>
       </w:r>
-      <w:bookmarkEnd w:id="28"/>
+      <w:bookmarkEnd w:id="41"/>
+      <w:bookmarkEnd w:id="42"/>
     </w:p>
     <w:p>
       <w:pPr>
         <w:jc w:val="both"/>
       </w:pPr>
       <w:r>
-        <w:t>Когда создавался язык JavaScript, у него изначально было другое название: «</w:t>
-      </w:r>
-      <w:proofErr w:type="spellStart"/>
-      <w:r>
-        <w:t>LiveScript</w:t>
-      </w:r>
-      <w:proofErr w:type="spellEnd"/>
-      <w:r>
-        <w:t>». Но тогда был очень популярен язык Java, и маркетологи решили, что схожее название сделает новый язык более популярным.  Планировалось, что JavaScript будет эдаким «младшим братом» Java. Однако, история распорядилась по-своему, JavaScript сильно вырос, и сейчас это совершенно независимый язык, со своей спецификацией, которая называется ECMAScript, и к Java не имеет никакого отношения.</w:t>
+        <w:t>Когда создавался язык JavaScript, у него изначально было другое название: «LiveScript». Но тогда был очень популярен язык Java, и маркетологи решили, что схожее название сделает новый язык более популярным.  Планировалось, что JavaScript будет эдаким «младшим братом» Java. Однако, история распорядилась по-своему, JavaScript сильно вырос, и сейчас это совершенно независимый язык, со своей спецификацией, которая называется ECMAScript, и к Java не имеет никакого отношения.</w:t>
       </w:r>
     </w:p>
     <w:p>
@@ -10139,20 +7500,21 @@
         <w:rPr>
           <w:b/>
           <w:iCs/>
-          <w:color w:val="333333"/>
           <w:szCs w:val="28"/>
         </w:rPr>
         <w:t>Компиляция</w:t>
       </w:r>
       <w:r>
         <w:rPr>
-          <w:color w:val="333333"/>
           <w:szCs w:val="28"/>
         </w:rPr>
         <w:t xml:space="preserve"> – </w:t>
       </w:r>
       <w:r>
-        <w:t>это когда исходный код программы, при помощи специального инструмента, другой программы, которая называется «компилятор», преобразуется в другой язык, как правило – в машинный код. Этот машинный код затем распространяется и запускается. При этом исходный код программы остаётся у разработчика.</w:t>
+        <w:t>это когда исходный код программы, при помощи специального инструмента, другой программы, которая называется «компилятор», преобразуется в другой язык, как правило – в машинный код. Этот машинный код затем распространяется и запускается. При этом исходный код программы остаётся у разработчика</w:t>
+      </w:r>
+      <w:r>
+        <w:t>.</w:t>
       </w:r>
     </w:p>
     <w:p>
@@ -10172,17 +7534,25 @@
         <w:rPr>
           <w:b/>
           <w:iCs/>
+          <w:szCs w:val="28"/>
+        </w:rPr>
+        <w:t>Интерпретация</w:t>
+      </w:r>
+      <w:r>
+        <w:rPr>
+          <w:szCs w:val="28"/>
+        </w:rPr>
+        <w:t> </w:t>
+      </w:r>
+      <w:r>
+        <w:rPr>
           <w:color w:val="333333"/>
           <w:szCs w:val="28"/>
         </w:rPr>
-        <w:t>Интерпретация</w:t>
-      </w:r>
-      <w:r>
-        <w:rPr>
-          <w:color w:val="333333"/>
-          <w:szCs w:val="28"/>
-        </w:rPr>
-        <w:t> – это когда исходный код программы получает другой инструмент, который называют «интерпретатор», и выполняет его «как есть». При этом распространяется именно сам исходный код (скрипт). Этот подход применяется в браузерах для JavaScript.</w:t>
+        <w:t xml:space="preserve">– </w:t>
+      </w:r>
+      <w:r>
+        <w:t>это когда исходный код программы получает другой инструмент, который называют «интерпретатор», и выполняет его «как есть». При этом распространяется именно сам исходный код (скрипт). Этот подход применяется в браузерах для JavaScript.</w:t>
       </w:r>
     </w:p>
     <w:p>
@@ -10198,15 +7568,15 @@
         <w:jc w:val="both"/>
       </w:pPr>
       <w:r>
+        <w:t>Современный JavaScript – это «безопасный» язык программирования общего назначения. Он не предоставляет низкоуровневых средств работы с памятью, процессором, так как изначально был ориентирован на браузеры, в которых это не требуется.</w:t>
+      </w:r>
+    </w:p>
+    <w:p>
+      <w:pPr>
+        <w:jc w:val="both"/>
+      </w:pPr>
+      <w:r>
         <w:lastRenderedPageBreak/>
-        <w:t>Современный JavaScript – это «безопасный» язык программирования общего назначения. Он не предоставляет низкоуровневых средств работы с памятью, процессором, так как изначально был ориентирован на браузеры, в которых это не требуется.</w:t>
-      </w:r>
-    </w:p>
-    <w:p>
-      <w:pPr>
-        <w:jc w:val="both"/>
-      </w:pPr>
-      <w:r>
         <w:t>Что же касается остальных возможностей – они зависят от окружения, в котором запущен JavaScript. В браузере JavaScript умеет делать всё, что относится к манипуляции со страницей, взаимодействию с посетителем и, в какой-то мере, с сервером:</w:t>
       </w:r>
     </w:p>
@@ -10265,17 +7635,10 @@
           <w:ilvl w:val="0"/>
           <w:numId w:val="8"/>
         </w:numPr>
-      </w:pPr>
-      <w:r>
-        <w:t xml:space="preserve">Получать и устанавливать </w:t>
-      </w:r>
-      <w:proofErr w:type="spellStart"/>
-      <w:r>
-        <w:t>cookie</w:t>
-      </w:r>
-      <w:proofErr w:type="spellEnd"/>
-      <w:r>
-        <w:t>, запраши</w:t>
+        <w:spacing w:after="0"/>
+      </w:pPr>
+      <w:r>
+        <w:t>Получать и устанавливать cookie, запраши</w:t>
       </w:r>
       <w:r>
         <w:t>вать данные, выводить сообщения</w:t>
@@ -10366,42 +7729,27 @@
         <w:jc w:val="both"/>
       </w:pPr>
       <w:r>
-        <w:t xml:space="preserve">JavaScript и является самым распространённым средством создания </w:t>
-      </w:r>
-      <w:proofErr w:type="spellStart"/>
-      <w:r>
-        <w:t>браузерных</w:t>
-      </w:r>
-      <w:proofErr w:type="spellEnd"/>
-      <w:r>
-        <w:t xml:space="preserve"> интерфейсов.</w:t>
+        <w:t>JavaScript и является самым распространённым средством создания браузерных интерфейсов.</w:t>
       </w:r>
     </w:p>
     <w:p>
       <w:pPr>
         <w:pStyle w:val="4"/>
-        <w:numPr>
-          <w:ilvl w:val="3"/>
-          <w:numId w:val="42"/>
-        </w:numPr>
-        <w:shd w:val="clear" w:color="auto" w:fill="FFFFFF"/>
-        <w:spacing w:before="450" w:after="330" w:line="323" w:lineRule="atLeast"/>
-        <w:jc w:val="both"/>
-        <w:rPr>
-          <w:color w:val="000000" w:themeColor="text1"/>
-          <w:sz w:val="27"/>
-          <w:szCs w:val="27"/>
-        </w:rPr>
-      </w:pPr>
-      <w:bookmarkStart w:id="29" w:name="html-5"/>
-      <w:r>
-        <w:rPr>
-          <w:color w:val="000000" w:themeColor="text1"/>
-        </w:rPr>
-        <w:lastRenderedPageBreak/>
-        <w:t>HTML 5</w:t>
-      </w:r>
-      <w:bookmarkEnd w:id="29"/>
+        <w:rPr>
+          <w:lang w:val="ru-RU"/>
+        </w:rPr>
+      </w:pPr>
+      <w:bookmarkStart w:id="43" w:name="html-5"/>
+      <w:r>
+        <w:t>HTML</w:t>
+      </w:r>
+      <w:r>
+        <w:rPr>
+          <w:lang w:val="ru-RU"/>
+        </w:rPr>
+        <w:t xml:space="preserve"> 5</w:t>
+      </w:r>
+      <w:bookmarkEnd w:id="43"/>
     </w:p>
     <w:p>
       <w:pPr>
@@ -10508,6 +7856,7 @@
           <w:color w:val="000000" w:themeColor="text1"/>
           <w:szCs w:val="28"/>
         </w:rPr>
+        <w:lastRenderedPageBreak/>
         <w:t>Многозадачность с одновременным использова</w:t>
       </w:r>
       <w:r>
@@ -10544,23 +7893,7 @@
           <w:color w:val="000000" w:themeColor="text1"/>
           <w:szCs w:val="28"/>
         </w:rPr>
-        <w:t xml:space="preserve">грывание видео/аудио, без </w:t>
-      </w:r>
-      <w:proofErr w:type="spellStart"/>
-      <w:r>
-        <w:rPr>
-          <w:color w:val="000000" w:themeColor="text1"/>
-          <w:szCs w:val="28"/>
-        </w:rPr>
-        <w:t>Flash</w:t>
-      </w:r>
-      <w:proofErr w:type="spellEnd"/>
-      <w:r>
-        <w:rPr>
-          <w:color w:val="000000" w:themeColor="text1"/>
-          <w:szCs w:val="28"/>
-        </w:rPr>
-        <w:t>;</w:t>
+        <w:t>грывание видео/аудио, без Flash;</w:t>
       </w:r>
     </w:p>
     <w:p>
@@ -10617,16 +7950,12 @@
     <w:p>
       <w:pPr>
         <w:pStyle w:val="4"/>
-        <w:numPr>
-          <w:ilvl w:val="3"/>
-          <w:numId w:val="42"/>
-        </w:numPr>
-      </w:pPr>
-      <w:bookmarkStart w:id="30" w:name="ecmascript-6"/>
+      </w:pPr>
+      <w:bookmarkStart w:id="44" w:name="ecmascript-6"/>
       <w:r>
         <w:t>ECMAScript 6</w:t>
       </w:r>
-      <w:bookmarkEnd w:id="30"/>
+      <w:bookmarkEnd w:id="44"/>
     </w:p>
     <w:p>
       <w:pPr>
@@ -10659,33 +7988,16 @@
     <w:p>
       <w:pPr>
         <w:pStyle w:val="4"/>
-        <w:numPr>
-          <w:ilvl w:val="3"/>
-          <w:numId w:val="42"/>
-        </w:numPr>
         <w:rPr>
           <w:sz w:val="36"/>
           <w:szCs w:val="36"/>
         </w:rPr>
       </w:pPr>
-      <w:bookmarkStart w:id="31" w:name="языки-поверх-javascript"/>
-      <w:proofErr w:type="spellStart"/>
-      <w:r>
-        <w:t>Языки</w:t>
-      </w:r>
-      <w:proofErr w:type="spellEnd"/>
-      <w:r>
-        <w:t xml:space="preserve"> </w:t>
-      </w:r>
-      <w:proofErr w:type="spellStart"/>
-      <w:r>
-        <w:t>поверх</w:t>
-      </w:r>
-      <w:proofErr w:type="spellEnd"/>
-      <w:r>
-        <w:t xml:space="preserve"> JavaScript</w:t>
-      </w:r>
-      <w:bookmarkEnd w:id="31"/>
+      <w:bookmarkStart w:id="45" w:name="языки-поверх-javascript"/>
+      <w:r>
+        <w:t>Языки поверх JavaScript</w:t>
+      </w:r>
+      <w:bookmarkEnd w:id="45"/>
     </w:p>
     <w:p>
       <w:pPr>
@@ -10783,7 +8095,6 @@
           <w:color w:val="000000" w:themeColor="text1"/>
           <w:szCs w:val="28"/>
         </w:rPr>
-        <w:lastRenderedPageBreak/>
         <w:t>Язык TypeScript сосредоточен на добавлении строгой типизации данных. Он предназначен для упрощения разработки и поддержки больших сист</w:t>
       </w:r>
       <w:r>
@@ -10820,35 +8131,19 @@
           <w:color w:val="000000" w:themeColor="text1"/>
           <w:szCs w:val="28"/>
         </w:rPr>
-        <w:t>Язык </w:t>
-      </w:r>
-      <w:proofErr w:type="spellStart"/>
+        <w:t>Язык Dart интересен тем, что он не только транслируется в JavaScript, как и другие языки, но и имеет свою независимую среду выполнения, которая даёт ему ряд возможностей и доступна для встраивания в приложения (вне браузера). Он разрабатывается компанией G</w:t>
+      </w:r>
       <w:r>
         <w:rPr>
           <w:color w:val="000000" w:themeColor="text1"/>
           <w:szCs w:val="28"/>
         </w:rPr>
-        <w:t>Dart</w:t>
-      </w:r>
-      <w:proofErr w:type="spellEnd"/>
+        <w:t>oogle</w:t>
+      </w:r>
       <w:r>
         <w:rPr>
           <w:color w:val="000000" w:themeColor="text1"/>
           <w:szCs w:val="28"/>
-        </w:rPr>
-        <w:t> интересен тем, что он не только транслируется в JavaScript, как и другие языки, но и имеет свою независимую среду выполнения, которая даёт ему ряд возможностей и доступна для встраивания в приложения (вне браузера). Он разрабатывается компанией G</w:t>
-      </w:r>
-      <w:r>
-        <w:rPr>
-          <w:color w:val="000000" w:themeColor="text1"/>
-          <w:szCs w:val="28"/>
-        </w:rPr>
-        <w:t>oogle</w:t>
-      </w:r>
-      <w:r>
-        <w:rPr>
-          <w:color w:val="000000" w:themeColor="text1"/>
-          <w:szCs w:val="28"/>
           <w:lang w:val="en-US"/>
         </w:rPr>
         <w:t>;</w:t>
@@ -10865,20 +8160,13 @@
         <w:t xml:space="preserve"> </w:t>
       </w:r>
       <w:r>
-        <w:t>Например, </w:t>
-      </w:r>
-      <w:proofErr w:type="spellStart"/>
-      <w:r>
-        <w:t>babeljs</w:t>
-      </w:r>
-      <w:proofErr w:type="spellEnd"/>
-      <w:r>
-        <w:t>.</w:t>
+        <w:t>Например, babeljs.</w:t>
       </w:r>
       <w:r>
         <w:t xml:space="preserve"> </w:t>
       </w:r>
       <w:r>
+        <w:lastRenderedPageBreak/>
         <w:t>Благодаря этому, мы можем использовать многие возможности будущего уже сегодня.</w:t>
       </w:r>
     </w:p>
@@ -10896,19 +8184,674 @@
         </w:rPr>
       </w:pPr>
     </w:p>
-    <w:bookmarkEnd w:id="5"/>
-    <w:bookmarkEnd w:id="6"/>
-    <w:bookmarkEnd w:id="7"/>
-    <w:bookmarkEnd w:id="8"/>
+    <w:p>
+      <w:pPr>
+        <w:rPr>
+          <w:lang w:eastAsia="ru-RU"/>
+        </w:rPr>
+      </w:pPr>
+      <w:r>
+        <w:rPr>
+          <w:lang w:eastAsia="ru-RU"/>
+        </w:rPr>
+        <w:br w:type="page"/>
+      </w:r>
+    </w:p>
+    <w:p>
+      <w:pPr>
+        <w:pStyle w:val="a7"/>
+        <w:jc w:val="both"/>
+        <w:outlineLvl w:val="0"/>
+      </w:pPr>
+      <w:bookmarkStart w:id="46" w:name="_Toc512234050"/>
+      <w:bookmarkEnd w:id="4"/>
+      <w:bookmarkEnd w:id="5"/>
+      <w:bookmarkEnd w:id="6"/>
+      <w:bookmarkEnd w:id="7"/>
+      <w:r>
+        <w:lastRenderedPageBreak/>
+        <w:t>Заключение</w:t>
+      </w:r>
+      <w:bookmarkEnd w:id="46"/>
+    </w:p>
     <w:p>
       <w:pPr>
         <w:pStyle w:val="a2"/>
-        <w:ind w:firstLine="0"/>
-      </w:pPr>
+        <w:tabs>
+          <w:tab w:val="center" w:pos="5031"/>
+        </w:tabs>
+      </w:pPr>
+      <w:r>
+        <w:t>В ходе преддипломной практики была проделана работа</w:t>
+      </w:r>
+      <w:r>
+        <w:t>,</w:t>
+      </w:r>
+      <w:r>
+        <w:t xml:space="preserve"> в ходе которой я изучила такие понятия как: «криптовалюта», «</w:t>
+      </w:r>
+      <w:r>
+        <w:t>блокчейн», «майнинг», «майнер», «транзакции», «майнинг пул»</w:t>
+      </w:r>
+      <w:r>
+        <w:t>,</w:t>
+      </w:r>
+      <w:r>
+        <w:t xml:space="preserve"> были рассмотрены </w:t>
+      </w:r>
+      <w:r>
+        <w:t>алгоритмы</w:t>
+      </w:r>
+      <w:r>
+        <w:t xml:space="preserve"> шифрования</w:t>
+      </w:r>
+      <w:r>
+        <w:t xml:space="preserve"> информации: синхронное, асинхронное, комбинированное</w:t>
+      </w:r>
+      <w:r>
+        <w:t>.</w:t>
+      </w:r>
+      <w:r>
+        <w:t xml:space="preserve"> </w:t>
+      </w:r>
+      <w:r>
+        <w:t>Также и</w:t>
+      </w:r>
+      <w:r>
+        <w:t>зучен цикл добычи криптовалют</w:t>
+      </w:r>
+      <w:r>
+        <w:t>, а также некоторые принципы проектирования</w:t>
+      </w:r>
+      <w:r>
+        <w:t>.</w:t>
+      </w:r>
     </w:p>
     <w:p>
       <w:pPr>
         <w:pStyle w:val="a2"/>
+        <w:tabs>
+          <w:tab w:val="center" w:pos="5031"/>
+        </w:tabs>
+      </w:pPr>
+      <w:r>
+        <w:t>Я</w:t>
+      </w:r>
+      <w:r>
+        <w:t xml:space="preserve"> провела анализ аналогов на </w:t>
+      </w:r>
+      <w:r>
+        <w:rPr>
+          <w:lang w:val="en-US"/>
+        </w:rPr>
+        <w:t>IT</w:t>
+      </w:r>
+      <w:r>
+        <w:t>-</w:t>
+      </w:r>
+      <w:r>
+        <w:t>рынке</w:t>
+      </w:r>
+      <w:r>
+        <w:t xml:space="preserve">, </w:t>
+      </w:r>
+      <w:r>
+        <w:t>в</w:t>
+      </w:r>
+      <w:r>
+        <w:t>ыявила</w:t>
+      </w:r>
+      <w:r>
+        <w:t xml:space="preserve"> слабые и сильные стороны каждого, чтобы </w:t>
+      </w:r>
+      <w:r>
+        <w:t>предотвратить на этапе проектирования ошибки проектирования</w:t>
+      </w:r>
+      <w:r>
+        <w:t xml:space="preserve"> и выявлены некоторые требования:</w:t>
+      </w:r>
+    </w:p>
+    <w:p>
+      <w:pPr>
+        <w:pStyle w:val="afff5"/>
+        <w:numPr>
+          <w:ilvl w:val="1"/>
+          <w:numId w:val="39"/>
+        </w:numPr>
+        <w:jc w:val="both"/>
+        <w:rPr>
+          <w:color w:val="000000"/>
+          <w:sz w:val="28"/>
+          <w:szCs w:val="28"/>
+        </w:rPr>
+      </w:pPr>
+      <w:r>
+        <w:rPr>
+          <w:color w:val="000000"/>
+          <w:sz w:val="28"/>
+          <w:szCs w:val="28"/>
+        </w:rPr>
+        <w:t>подключение к майнинг пулу</w:t>
+      </w:r>
+      <w:r>
+        <w:rPr>
+          <w:color w:val="000000"/>
+          <w:sz w:val="28"/>
+          <w:szCs w:val="28"/>
+        </w:rPr>
+        <w:t>;</w:t>
+      </w:r>
+    </w:p>
+    <w:p>
+      <w:pPr>
+        <w:pStyle w:val="afff5"/>
+        <w:numPr>
+          <w:ilvl w:val="1"/>
+          <w:numId w:val="39"/>
+        </w:numPr>
+        <w:jc w:val="both"/>
+        <w:rPr>
+          <w:color w:val="000000"/>
+          <w:sz w:val="28"/>
+          <w:szCs w:val="28"/>
+        </w:rPr>
+      </w:pPr>
+      <w:r>
+        <w:rPr>
+          <w:color w:val="000000"/>
+          <w:sz w:val="28"/>
+          <w:szCs w:val="28"/>
+        </w:rPr>
+        <w:t>выбор криптовалюты</w:t>
+      </w:r>
+      <w:r>
+        <w:rPr>
+          <w:color w:val="000000"/>
+          <w:sz w:val="28"/>
+          <w:szCs w:val="28"/>
+          <w:lang w:val="en-US"/>
+        </w:rPr>
+        <w:t>;</w:t>
+      </w:r>
+    </w:p>
+    <w:p>
+      <w:pPr>
+        <w:pStyle w:val="afff5"/>
+        <w:numPr>
+          <w:ilvl w:val="1"/>
+          <w:numId w:val="39"/>
+        </w:numPr>
+        <w:jc w:val="both"/>
+        <w:rPr>
+          <w:color w:val="000000"/>
+          <w:sz w:val="28"/>
+          <w:szCs w:val="28"/>
+        </w:rPr>
+      </w:pPr>
+      <w:r>
+        <w:rPr>
+          <w:color w:val="000000"/>
+          <w:sz w:val="28"/>
+          <w:szCs w:val="28"/>
+        </w:rPr>
+        <w:t>редактирование личной информации;</w:t>
+      </w:r>
+    </w:p>
+    <w:p>
+      <w:pPr>
+        <w:pStyle w:val="afff5"/>
+        <w:numPr>
+          <w:ilvl w:val="1"/>
+          <w:numId w:val="39"/>
+        </w:numPr>
+        <w:jc w:val="both"/>
+        <w:rPr>
+          <w:color w:val="000000"/>
+          <w:sz w:val="28"/>
+          <w:szCs w:val="28"/>
+        </w:rPr>
+      </w:pPr>
+      <w:r>
+        <w:rPr>
+          <w:color w:val="000000"/>
+          <w:sz w:val="28"/>
+          <w:szCs w:val="28"/>
+        </w:rPr>
+        <w:t>конвертация денег в другие валюты</w:t>
+      </w:r>
+      <w:r>
+        <w:rPr>
+          <w:color w:val="000000"/>
+          <w:sz w:val="28"/>
+          <w:szCs w:val="28"/>
+        </w:rPr>
+        <w:t>;</w:t>
+      </w:r>
+    </w:p>
+    <w:p>
+      <w:pPr>
+        <w:pStyle w:val="afff5"/>
+        <w:numPr>
+          <w:ilvl w:val="1"/>
+          <w:numId w:val="39"/>
+        </w:numPr>
+        <w:jc w:val="both"/>
+        <w:rPr>
+          <w:color w:val="000000"/>
+          <w:sz w:val="28"/>
+          <w:szCs w:val="28"/>
+        </w:rPr>
+      </w:pPr>
+      <w:r>
+        <w:rPr>
+          <w:color w:val="000000"/>
+          <w:sz w:val="28"/>
+          <w:szCs w:val="28"/>
+        </w:rPr>
+        <w:t xml:space="preserve">управление </w:t>
+      </w:r>
+      <w:r>
+        <w:rPr>
+          <w:color w:val="000000"/>
+          <w:sz w:val="28"/>
+          <w:szCs w:val="28"/>
+        </w:rPr>
+        <w:t>мощностью компьютера</w:t>
+      </w:r>
+      <w:r>
+        <w:rPr>
+          <w:color w:val="000000"/>
+          <w:sz w:val="28"/>
+          <w:szCs w:val="28"/>
+        </w:rPr>
+        <w:t>;</w:t>
+      </w:r>
+    </w:p>
+    <w:p>
+      <w:pPr>
+        <w:pStyle w:val="afff5"/>
+        <w:numPr>
+          <w:ilvl w:val="1"/>
+          <w:numId w:val="39"/>
+        </w:numPr>
+        <w:jc w:val="both"/>
+        <w:rPr>
+          <w:color w:val="000000"/>
+          <w:sz w:val="28"/>
+          <w:szCs w:val="28"/>
+        </w:rPr>
+      </w:pPr>
+      <w:r>
+        <w:rPr>
+          <w:color w:val="000000"/>
+          <w:sz w:val="28"/>
+          <w:szCs w:val="28"/>
+        </w:rPr>
+        <w:t>просмотр документации;</w:t>
+      </w:r>
+    </w:p>
+    <w:p>
+      <w:pPr>
+        <w:pStyle w:val="afff5"/>
+        <w:numPr>
+          <w:ilvl w:val="1"/>
+          <w:numId w:val="39"/>
+        </w:numPr>
+        <w:jc w:val="both"/>
+        <w:rPr>
+          <w:color w:val="000000"/>
+          <w:sz w:val="28"/>
+          <w:szCs w:val="28"/>
+        </w:rPr>
+      </w:pPr>
+      <w:r>
+        <w:rPr>
+          <w:color w:val="000000"/>
+          <w:sz w:val="28"/>
+          <w:szCs w:val="28"/>
+        </w:rPr>
+        <w:t>просмотр статистики</w:t>
+      </w:r>
+      <w:r>
+        <w:rPr>
+          <w:color w:val="000000"/>
+          <w:sz w:val="28"/>
+          <w:szCs w:val="28"/>
+        </w:rPr>
+        <w:t>;</w:t>
+      </w:r>
+    </w:p>
+    <w:p>
+      <w:pPr>
+        <w:pStyle w:val="afff5"/>
+        <w:numPr>
+          <w:ilvl w:val="1"/>
+          <w:numId w:val="39"/>
+        </w:numPr>
+        <w:spacing w:after="0" w:afterAutospacing="0"/>
+        <w:jc w:val="both"/>
+        <w:rPr>
+          <w:color w:val="000000"/>
+          <w:sz w:val="28"/>
+          <w:szCs w:val="28"/>
+        </w:rPr>
+      </w:pPr>
+      <w:r>
+        <w:rPr>
+          <w:color w:val="000000"/>
+          <w:sz w:val="28"/>
+          <w:szCs w:val="28"/>
+        </w:rPr>
+        <w:t xml:space="preserve">просмотр информации о </w:t>
+      </w:r>
+      <w:r>
+        <w:rPr>
+          <w:color w:val="000000"/>
+          <w:sz w:val="28"/>
+          <w:szCs w:val="28"/>
+        </w:rPr>
+        <w:t>майнинг</w:t>
+      </w:r>
+      <w:r>
+        <w:rPr>
+          <w:color w:val="000000"/>
+          <w:sz w:val="28"/>
+          <w:szCs w:val="28"/>
+        </w:rPr>
+        <w:t xml:space="preserve"> пуле.</w:t>
+      </w:r>
+    </w:p>
+    <w:p>
+      <w:pPr>
+        <w:pStyle w:val="a2"/>
+        <w:tabs>
+          <w:tab w:val="center" w:pos="5031"/>
+        </w:tabs>
+        <w:rPr>
+          <w:color w:val="000000"/>
+          <w:sz w:val="27"/>
+          <w:szCs w:val="27"/>
+        </w:rPr>
+      </w:pPr>
+      <w:r>
+        <w:rPr>
+          <w:color w:val="000000"/>
+          <w:sz w:val="27"/>
+          <w:szCs w:val="27"/>
+        </w:rPr>
+        <w:t xml:space="preserve">Был проведен анализ технологий для </w:t>
+      </w:r>
+      <w:r>
+        <w:rPr>
+          <w:color w:val="000000"/>
+          <w:sz w:val="27"/>
+          <w:szCs w:val="27"/>
+        </w:rPr>
+        <w:t xml:space="preserve">разработки </w:t>
+      </w:r>
+      <w:r>
+        <w:rPr>
+          <w:color w:val="000000"/>
+          <w:sz w:val="27"/>
+          <w:szCs w:val="27"/>
+        </w:rPr>
+        <w:t xml:space="preserve">программного средства, в ходе которого был сделал выбор: </w:t>
+      </w:r>
+    </w:p>
+    <w:p>
+      <w:pPr>
+        <w:pStyle w:val="a2"/>
+        <w:numPr>
+          <w:ilvl w:val="0"/>
+          <w:numId w:val="44"/>
+        </w:numPr>
+        <w:tabs>
+          <w:tab w:val="center" w:pos="5031"/>
+        </w:tabs>
+        <w:rPr>
+          <w:b/>
+        </w:rPr>
+      </w:pPr>
+      <w:r>
+        <w:rPr>
+          <w:color w:val="000000"/>
+          <w:sz w:val="27"/>
+          <w:szCs w:val="27"/>
+        </w:rPr>
+        <w:t xml:space="preserve">платформа </w:t>
+      </w:r>
+      <w:r>
+        <w:rPr>
+          <w:color w:val="000000"/>
+          <w:sz w:val="27"/>
+          <w:szCs w:val="27"/>
+          <w:lang w:val="en-US"/>
+        </w:rPr>
+        <w:t>ASP</w:t>
+      </w:r>
+      <w:r>
+        <w:rPr>
+          <w:color w:val="000000"/>
+          <w:sz w:val="27"/>
+          <w:szCs w:val="27"/>
+        </w:rPr>
+        <w:t>.</w:t>
+      </w:r>
+      <w:r>
+        <w:rPr>
+          <w:color w:val="000000"/>
+          <w:sz w:val="27"/>
+          <w:szCs w:val="27"/>
+          <w:lang w:val="en-US"/>
+        </w:rPr>
+        <w:t>Net</w:t>
+      </w:r>
+      <w:r>
+        <w:rPr>
+          <w:color w:val="000000"/>
+          <w:sz w:val="27"/>
+          <w:szCs w:val="27"/>
+          <w:lang w:val="en-US"/>
+        </w:rPr>
+        <w:t>;</w:t>
+      </w:r>
+    </w:p>
+    <w:p>
+      <w:pPr>
+        <w:pStyle w:val="a2"/>
+        <w:numPr>
+          <w:ilvl w:val="0"/>
+          <w:numId w:val="44"/>
+        </w:numPr>
+        <w:tabs>
+          <w:tab w:val="center" w:pos="5031"/>
+        </w:tabs>
+        <w:rPr>
+          <w:b/>
+        </w:rPr>
+      </w:pPr>
+      <w:r>
+        <w:rPr>
+          <w:color w:val="000000"/>
+          <w:sz w:val="27"/>
+          <w:szCs w:val="27"/>
+        </w:rPr>
+        <w:t>язык</w:t>
+      </w:r>
+      <w:r>
+        <w:rPr>
+          <w:color w:val="000000"/>
+          <w:sz w:val="27"/>
+          <w:szCs w:val="27"/>
+        </w:rPr>
+        <w:t xml:space="preserve"> программирования</w:t>
+      </w:r>
+      <w:r>
+        <w:rPr>
+          <w:color w:val="000000"/>
+          <w:sz w:val="27"/>
+          <w:szCs w:val="27"/>
+        </w:rPr>
+        <w:t xml:space="preserve"> для серверной </w:t>
+      </w:r>
+      <w:r>
+        <w:rPr>
+          <w:color w:val="000000"/>
+          <w:sz w:val="27"/>
+          <w:szCs w:val="27"/>
+        </w:rPr>
+        <w:t>части</w:t>
+      </w:r>
+      <w:r>
+        <w:rPr>
+          <w:color w:val="000000"/>
+          <w:sz w:val="27"/>
+          <w:szCs w:val="27"/>
+        </w:rPr>
+        <w:t xml:space="preserve"> </w:t>
+      </w:r>
+      <w:r>
+        <w:rPr>
+          <w:color w:val="000000"/>
+          <w:sz w:val="27"/>
+          <w:szCs w:val="27"/>
+          <w:lang w:val="en-US"/>
+        </w:rPr>
+        <w:t>C</w:t>
+      </w:r>
+      <w:r>
+        <w:rPr>
+          <w:color w:val="000000"/>
+          <w:sz w:val="27"/>
+          <w:szCs w:val="27"/>
+        </w:rPr>
+        <w:t>#</w:t>
+      </w:r>
+      <w:r>
+        <w:rPr>
+          <w:color w:val="000000"/>
+          <w:sz w:val="27"/>
+          <w:szCs w:val="27"/>
+        </w:rPr>
+        <w:t>;</w:t>
+      </w:r>
+    </w:p>
+    <w:p>
+      <w:pPr>
+        <w:pStyle w:val="a2"/>
+        <w:numPr>
+          <w:ilvl w:val="0"/>
+          <w:numId w:val="44"/>
+        </w:numPr>
+        <w:tabs>
+          <w:tab w:val="center" w:pos="5031"/>
+        </w:tabs>
+        <w:rPr>
+          <w:b/>
+        </w:rPr>
+      </w:pPr>
+      <w:r>
+        <w:rPr>
+          <w:color w:val="000000"/>
+          <w:sz w:val="27"/>
+          <w:szCs w:val="27"/>
+        </w:rPr>
+        <w:t xml:space="preserve">язык программирования для </w:t>
+      </w:r>
+      <w:r>
+        <w:rPr>
+          <w:color w:val="000000"/>
+          <w:sz w:val="27"/>
+          <w:szCs w:val="27"/>
+        </w:rPr>
+        <w:t xml:space="preserve">клиентской части </w:t>
+      </w:r>
+      <w:r>
+        <w:rPr>
+          <w:color w:val="000000"/>
+          <w:sz w:val="27"/>
+          <w:szCs w:val="27"/>
+          <w:lang w:val="en-US"/>
+        </w:rPr>
+        <w:t>JavaScript</w:t>
+      </w:r>
+      <w:r>
+        <w:rPr>
+          <w:color w:val="000000"/>
+          <w:sz w:val="27"/>
+          <w:szCs w:val="27"/>
+        </w:rPr>
+        <w:t>.</w:t>
+      </w:r>
+    </w:p>
+    <w:p>
+      <w:pPr>
+        <w:pStyle w:val="a2"/>
+        <w:tabs>
+          <w:tab w:val="center" w:pos="5031"/>
+        </w:tabs>
+      </w:pPr>
+      <w:r>
+        <w:t xml:space="preserve"> </w:t>
+      </w:r>
+      <w:r>
+        <w:t xml:space="preserve">За период преддипломной практики были разработаны модули </w:t>
+      </w:r>
+      <w:r>
+        <w:t>программно</w:t>
+      </w:r>
+      <w:r>
+        <w:t>го средства для</w:t>
+      </w:r>
+      <w:r>
+        <w:t xml:space="preserve"> </w:t>
+      </w:r>
+      <w:r>
+        <w:t>добычи криптовалют</w:t>
+      </w:r>
+      <w:r>
+        <w:t xml:space="preserve">, </w:t>
+      </w:r>
+      <w:r>
+        <w:t xml:space="preserve">алгоритмы для нахождения эффективного хеша, организация сети </w:t>
+      </w:r>
+      <w:r>
+        <w:t>между участников</w:t>
+      </w:r>
+      <w:r>
+        <w:t xml:space="preserve"> </w:t>
+      </w:r>
+      <w:r>
+        <w:t xml:space="preserve">для распределения вычислительной нагрузки, что приведет к ускоренному процессу добычи криптовалют. </w:t>
+      </w:r>
+    </w:p>
+    <w:p>
+      <w:pPr>
+        <w:jc w:val="both"/>
+      </w:pPr>
+      <w:r>
+        <w:t>В дальнейшем будет проводиться оптимизация алгоритмов вычислений, добавление нового функционала, рефакторинг кода</w:t>
+      </w:r>
+      <w:r>
+        <w:t>.</w:t>
+      </w:r>
+    </w:p>
+    <w:p>
+      <w:pPr>
+        <w:pStyle w:val="a2"/>
+        <w:tabs>
+          <w:tab w:val="center" w:pos="5031"/>
+        </w:tabs>
+        <w:rPr>
+          <w:color w:val="000000"/>
+          <w:sz w:val="27"/>
+          <w:szCs w:val="27"/>
+        </w:rPr>
+      </w:pPr>
+    </w:p>
+    <w:p>
+      <w:pPr>
+        <w:pStyle w:val="a2"/>
       </w:pPr>
     </w:p>
     <w:p>
@@ -10926,14 +8869,14 @@
       <w:pPr>
         <w:pStyle w:val="afff3"/>
       </w:pPr>
-      <w:bookmarkStart w:id="32" w:name="_Toc454804696"/>
-      <w:bookmarkStart w:id="33" w:name="_Toc511934445"/>
+      <w:bookmarkStart w:id="47" w:name="_Toc454804696"/>
+      <w:bookmarkStart w:id="48" w:name="_Toc512234051"/>
       <w:r>
         <w:lastRenderedPageBreak/>
         <w:t>Список использованных источников</w:t>
       </w:r>
-      <w:bookmarkEnd w:id="32"/>
-      <w:bookmarkEnd w:id="33"/>
+      <w:bookmarkEnd w:id="47"/>
+      <w:bookmarkEnd w:id="48"/>
     </w:p>
     <w:sdt>
       <w:sdtPr>
@@ -11007,10 +8950,10 @@
                 </w:rPr>
                 <w:fldChar w:fldCharType="separate"/>
               </w:r>
-              <w:bookmarkStart w:id="34" w:name="_Toc389744456"/>
-              <w:bookmarkStart w:id="35" w:name="_Toc437878576"/>
-              <w:bookmarkStart w:id="36" w:name="_Toc389646936"/>
-              <w:bookmarkStart w:id="37" w:name="_Toc389553586"/>
+              <w:bookmarkStart w:id="49" w:name="_Toc389744456"/>
+              <w:bookmarkStart w:id="50" w:name="_Toc437878576"/>
+              <w:bookmarkStart w:id="51" w:name="_Toc389646936"/>
+              <w:bookmarkStart w:id="52" w:name="_Toc389553586"/>
               <w:r>
                 <w:rPr>
                   <w:noProof/>
@@ -12178,10 +10121,10 @@
                 </w:rPr>
                 <w:t>x</w:t>
               </w:r>
-              <w:bookmarkEnd w:id="34"/>
-              <w:bookmarkEnd w:id="35"/>
-              <w:bookmarkEnd w:id="36"/>
-              <w:bookmarkEnd w:id="37"/>
+              <w:bookmarkEnd w:id="49"/>
+              <w:bookmarkEnd w:id="50"/>
+              <w:bookmarkEnd w:id="51"/>
+              <w:bookmarkEnd w:id="52"/>
               <w:r>
                 <w:rPr>
                   <w:b/>
@@ -12374,47 +10317,6 @@
           <w:szCs w:val="28"/>
         </w:rPr>
       </w:pPr>
-      <w:r>
-        <w:br w:type="page"/>
-      </w:r>
-    </w:p>
-    <w:p>
-      <w:pPr>
-        <w:pStyle w:val="afff4"/>
-      </w:pPr>
-      <w:bookmarkStart w:id="38" w:name="_Toc454804697"/>
-      <w:bookmarkStart w:id="39" w:name="_Toc511934446"/>
-      <w:r>
-        <w:lastRenderedPageBreak/>
-        <w:t>Приложение</w:t>
-      </w:r>
-      <w:r>
-        <w:t xml:space="preserve"> </w:t>
-      </w:r>
-      <w:bookmarkEnd w:id="38"/>
-      <w:r>
-        <w:t>А</w:t>
-      </w:r>
-      <w:bookmarkEnd w:id="39"/>
-    </w:p>
-    <w:p>
-      <w:pPr>
-        <w:pStyle w:val="-"/>
-      </w:pPr>
-      <w:r>
-        <w:t>Исходный код</w:t>
-      </w:r>
-      <w:r>
-        <w:t xml:space="preserve"> классов </w:t>
-      </w:r>
-      <w:r>
-        <w:t>приложения</w:t>
-      </w:r>
-    </w:p>
-    <w:p>
-      <w:pPr>
-        <w:pStyle w:val="-"/>
-      </w:pPr>
     </w:p>
     <w:sectPr>
       <w:footerReference w:type="default" r:id="rId19"/>
@@ -12469,7 +10371,7 @@
       <w:rPr>
         <w:noProof/>
       </w:rPr>
-      <w:t>28</w:t>
+      <w:t>8</w:t>
     </w:r>
     <w:r>
       <w:rPr>
@@ -14855,6 +12757,128 @@
     </w:lvl>
   </w:abstractNum>
   <w:abstractNum w:abstractNumId="20" w15:restartNumberingAfterBreak="0">
+    <w:nsid w:val="3BAB43C5"/>
+    <w:multiLevelType w:val="multilevel"/>
+    <w:tmpl w:val="51848DEE"/>
+    <w:lvl w:ilvl="0">
+      <w:start w:val="2"/>
+      <w:numFmt w:val="decimal"/>
+      <w:lvlText w:val="%1."/>
+      <w:lvlJc w:val="left"/>
+      <w:pPr>
+        <w:ind w:left="885" w:hanging="885"/>
+      </w:pPr>
+      <w:rPr>
+        <w:rFonts w:hint="default"/>
+        <w:sz w:val="28"/>
+      </w:rPr>
+    </w:lvl>
+    <w:lvl w:ilvl="1">
+      <w:start w:val="3"/>
+      <w:numFmt w:val="decimal"/>
+      <w:lvlText w:val="%1.%2."/>
+      <w:lvlJc w:val="left"/>
+      <w:pPr>
+        <w:ind w:left="1121" w:hanging="885"/>
+      </w:pPr>
+      <w:rPr>
+        <w:rFonts w:hint="default"/>
+        <w:sz w:val="28"/>
+      </w:rPr>
+    </w:lvl>
+    <w:lvl w:ilvl="2">
+      <w:start w:val="3"/>
+      <w:numFmt w:val="decimal"/>
+      <w:lvlText w:val="%1.%2.%3."/>
+      <w:lvlJc w:val="left"/>
+      <w:pPr>
+        <w:ind w:left="1552" w:hanging="1080"/>
+      </w:pPr>
+      <w:rPr>
+        <w:rFonts w:hint="default"/>
+        <w:sz w:val="28"/>
+      </w:rPr>
+    </w:lvl>
+    <w:lvl w:ilvl="3">
+      <w:start w:val="3"/>
+      <w:numFmt w:val="decimal"/>
+      <w:lvlText w:val="%1.%2.%3.%4."/>
+      <w:lvlJc w:val="left"/>
+      <w:pPr>
+        <w:ind w:left="1788" w:hanging="1080"/>
+      </w:pPr>
+      <w:rPr>
+        <w:rFonts w:hint="default"/>
+        <w:sz w:val="28"/>
+      </w:rPr>
+    </w:lvl>
+    <w:lvl w:ilvl="4">
+      <w:start w:val="1"/>
+      <w:numFmt w:val="decimal"/>
+      <w:lvlText w:val="%1.%2.%3.%4.%5."/>
+      <w:lvlJc w:val="left"/>
+      <w:pPr>
+        <w:ind w:left="2384" w:hanging="1440"/>
+      </w:pPr>
+      <w:rPr>
+        <w:rFonts w:hint="default"/>
+        <w:sz w:val="28"/>
+      </w:rPr>
+    </w:lvl>
+    <w:lvl w:ilvl="5">
+      <w:start w:val="1"/>
+      <w:numFmt w:val="decimal"/>
+      <w:lvlText w:val="%1.%2.%3.%4.%5.%6."/>
+      <w:lvlJc w:val="left"/>
+      <w:pPr>
+        <w:ind w:left="2980" w:hanging="1800"/>
+      </w:pPr>
+      <w:rPr>
+        <w:rFonts w:hint="default"/>
+        <w:sz w:val="28"/>
+      </w:rPr>
+    </w:lvl>
+    <w:lvl w:ilvl="6">
+      <w:start w:val="1"/>
+      <w:numFmt w:val="decimal"/>
+      <w:lvlText w:val="%1.%2.%3.%4.%5.%6.%7."/>
+      <w:lvlJc w:val="left"/>
+      <w:pPr>
+        <w:ind w:left="3576" w:hanging="2160"/>
+      </w:pPr>
+      <w:rPr>
+        <w:rFonts w:hint="default"/>
+        <w:sz w:val="28"/>
+      </w:rPr>
+    </w:lvl>
+    <w:lvl w:ilvl="7">
+      <w:start w:val="1"/>
+      <w:numFmt w:val="decimal"/>
+      <w:lvlText w:val="%1.%2.%3.%4.%5.%6.%7.%8."/>
+      <w:lvlJc w:val="left"/>
+      <w:pPr>
+        <w:ind w:left="3812" w:hanging="2160"/>
+      </w:pPr>
+      <w:rPr>
+        <w:rFonts w:hint="default"/>
+        <w:sz w:val="28"/>
+      </w:rPr>
+    </w:lvl>
+    <w:lvl w:ilvl="8">
+      <w:start w:val="1"/>
+      <w:numFmt w:val="decimal"/>
+      <w:lvlText w:val="%1.%2.%3.%4.%5.%6.%7.%8.%9."/>
+      <w:lvlJc w:val="left"/>
+      <w:pPr>
+        <w:ind w:left="4408" w:hanging="2520"/>
+      </w:pPr>
+      <w:rPr>
+        <w:rFonts w:hint="default"/>
+        <w:sz w:val="28"/>
+      </w:rPr>
+    </w:lvl>
+  </w:abstractNum>
+  <w:abstractNum w:abstractNumId="21" w15:restartNumberingAfterBreak="0">
     <w:nsid w:val="3D0B15D1"/>
     <w:multiLevelType w:val="hybridMultilevel"/>
     <w:tmpl w:val="72CEC290"/>
@@ -14967,7 +12991,7 @@
       </w:rPr>
     </w:lvl>
   </w:abstractNum>
-  <w:abstractNum w:abstractNumId="21" w15:restartNumberingAfterBreak="0">
+  <w:abstractNum w:abstractNumId="22" w15:restartNumberingAfterBreak="0">
     <w:nsid w:val="3F67103E"/>
     <w:multiLevelType w:val="hybridMultilevel"/>
     <w:tmpl w:val="F6F4B518"/>
@@ -15075,7 +13099,7 @@
       </w:pPr>
     </w:lvl>
   </w:abstractNum>
-  <w:abstractNum w:abstractNumId="22" w15:restartNumberingAfterBreak="0">
+  <w:abstractNum w:abstractNumId="23" w15:restartNumberingAfterBreak="0">
     <w:nsid w:val="3F8D51BD"/>
     <w:multiLevelType w:val="hybridMultilevel"/>
     <w:tmpl w:val="1E88BFDA"/>
@@ -15188,7 +13212,7 @@
       </w:rPr>
     </w:lvl>
   </w:abstractNum>
-  <w:abstractNum w:abstractNumId="23" w15:restartNumberingAfterBreak="0">
+  <w:abstractNum w:abstractNumId="24" w15:restartNumberingAfterBreak="0">
     <w:nsid w:val="3FDA5FB4"/>
     <w:multiLevelType w:val="hybridMultilevel"/>
     <w:tmpl w:val="9B52478A"/>
@@ -15301,7 +13325,7 @@
       </w:rPr>
     </w:lvl>
   </w:abstractNum>
-  <w:abstractNum w:abstractNumId="24" w15:restartNumberingAfterBreak="0">
+  <w:abstractNum w:abstractNumId="25" w15:restartNumberingAfterBreak="0">
     <w:nsid w:val="40D73BAD"/>
     <w:multiLevelType w:val="hybridMultilevel"/>
     <w:tmpl w:val="1EAAC6E2"/>
@@ -15387,7 +13411,7 @@
       </w:pPr>
     </w:lvl>
   </w:abstractNum>
-  <w:abstractNum w:abstractNumId="25" w15:restartNumberingAfterBreak="0">
+  <w:abstractNum w:abstractNumId="26" w15:restartNumberingAfterBreak="0">
     <w:nsid w:val="41E823B1"/>
     <w:multiLevelType w:val="hybridMultilevel"/>
     <w:tmpl w:val="DBEA2D54"/>
@@ -15500,7 +13524,7 @@
       </w:rPr>
     </w:lvl>
   </w:abstractNum>
-  <w:abstractNum w:abstractNumId="26" w15:restartNumberingAfterBreak="0">
+  <w:abstractNum w:abstractNumId="27" w15:restartNumberingAfterBreak="0">
     <w:nsid w:val="4C760042"/>
     <w:multiLevelType w:val="hybridMultilevel"/>
     <w:tmpl w:val="65829DB4"/>
@@ -15613,7 +13637,7 @@
       </w:rPr>
     </w:lvl>
   </w:abstractNum>
-  <w:abstractNum w:abstractNumId="27" w15:restartNumberingAfterBreak="0">
+  <w:abstractNum w:abstractNumId="28" w15:restartNumberingAfterBreak="0">
     <w:nsid w:val="4E560F36"/>
     <w:multiLevelType w:val="hybridMultilevel"/>
     <w:tmpl w:val="58F4F7D2"/>
@@ -15726,7 +13750,7 @@
       </w:rPr>
     </w:lvl>
   </w:abstractNum>
-  <w:abstractNum w:abstractNumId="28" w15:restartNumberingAfterBreak="0">
+  <w:abstractNum w:abstractNumId="29" w15:restartNumberingAfterBreak="0">
     <w:nsid w:val="5261197A"/>
     <w:multiLevelType w:val="hybridMultilevel"/>
     <w:tmpl w:val="0B3EA8DA"/>
@@ -15839,7 +13863,120 @@
       </w:rPr>
     </w:lvl>
   </w:abstractNum>
-  <w:abstractNum w:abstractNumId="29" w15:restartNumberingAfterBreak="0">
+  <w:abstractNum w:abstractNumId="30" w15:restartNumberingAfterBreak="0">
+    <w:nsid w:val="53F823BA"/>
+    <w:multiLevelType w:val="hybridMultilevel"/>
+    <w:tmpl w:val="95E27B1C"/>
+    <w:lvl w:ilvl="0" w:tplc="138A0776">
+      <w:start w:val="1"/>
+      <w:numFmt w:val="bullet"/>
+      <w:lvlText w:val="-"/>
+      <w:lvlJc w:val="left"/>
+      <w:pPr>
+        <w:ind w:left="1429" w:hanging="360"/>
+      </w:pPr>
+      <w:rPr>
+        <w:rFonts w:ascii="Courier New" w:hAnsi="Courier New" w:hint="default"/>
+      </w:rPr>
+    </w:lvl>
+    <w:lvl w:ilvl="1" w:tplc="04190003" w:tentative="1">
+      <w:start w:val="1"/>
+      <w:numFmt w:val="bullet"/>
+      <w:lvlText w:val="o"/>
+      <w:lvlJc w:val="left"/>
+      <w:pPr>
+        <w:ind w:left="2149" w:hanging="360"/>
+      </w:pPr>
+      <w:rPr>
+        <w:rFonts w:ascii="Courier New" w:hAnsi="Courier New" w:cs="Courier New" w:hint="default"/>
+      </w:rPr>
+    </w:lvl>
+    <w:lvl w:ilvl="2" w:tplc="04190005" w:tentative="1">
+      <w:start w:val="1"/>
+      <w:numFmt w:val="bullet"/>
+      <w:lvlText w:val=""/>
+      <w:lvlJc w:val="left"/>
+      <w:pPr>
+        <w:ind w:left="2869" w:hanging="360"/>
+      </w:pPr>
+      <w:rPr>
+        <w:rFonts w:ascii="Wingdings" w:hAnsi="Wingdings" w:hint="default"/>
+      </w:rPr>
+    </w:lvl>
+    <w:lvl w:ilvl="3" w:tplc="04190001" w:tentative="1">
+      <w:start w:val="1"/>
+      <w:numFmt w:val="bullet"/>
+      <w:lvlText w:val=""/>
+      <w:lvlJc w:val="left"/>
+      <w:pPr>
+        <w:ind w:left="3589" w:hanging="360"/>
+      </w:pPr>
+      <w:rPr>
+        <w:rFonts w:ascii="Symbol" w:hAnsi="Symbol" w:hint="default"/>
+      </w:rPr>
+    </w:lvl>
+    <w:lvl w:ilvl="4" w:tplc="04190003" w:tentative="1">
+      <w:start w:val="1"/>
+      <w:numFmt w:val="bullet"/>
+      <w:lvlText w:val="o"/>
+      <w:lvlJc w:val="left"/>
+      <w:pPr>
+        <w:ind w:left="4309" w:hanging="360"/>
+      </w:pPr>
+      <w:rPr>
+        <w:rFonts w:ascii="Courier New" w:hAnsi="Courier New" w:cs="Courier New" w:hint="default"/>
+      </w:rPr>
+    </w:lvl>
+    <w:lvl w:ilvl="5" w:tplc="04190005" w:tentative="1">
+      <w:start w:val="1"/>
+      <w:numFmt w:val="bullet"/>
+      <w:lvlText w:val=""/>
+      <w:lvlJc w:val="left"/>
+      <w:pPr>
+        <w:ind w:left="5029" w:hanging="360"/>
+      </w:pPr>
+      <w:rPr>
+        <w:rFonts w:ascii="Wingdings" w:hAnsi="Wingdings" w:hint="default"/>
+      </w:rPr>
+    </w:lvl>
+    <w:lvl w:ilvl="6" w:tplc="04190001" w:tentative="1">
+      <w:start w:val="1"/>
+      <w:numFmt w:val="bullet"/>
+      <w:lvlText w:val=""/>
+      <w:lvlJc w:val="left"/>
+      <w:pPr>
+        <w:ind w:left="5749" w:hanging="360"/>
+      </w:pPr>
+      <w:rPr>
+        <w:rFonts w:ascii="Symbol" w:hAnsi="Symbol" w:hint="default"/>
+      </w:rPr>
+    </w:lvl>
+    <w:lvl w:ilvl="7" w:tplc="04190003" w:tentative="1">
+      <w:start w:val="1"/>
+      <w:numFmt w:val="bullet"/>
+      <w:lvlText w:val="o"/>
+      <w:lvlJc w:val="left"/>
+      <w:pPr>
+        <w:ind w:left="6469" w:hanging="360"/>
+      </w:pPr>
+      <w:rPr>
+        <w:rFonts w:ascii="Courier New" w:hAnsi="Courier New" w:cs="Courier New" w:hint="default"/>
+      </w:rPr>
+    </w:lvl>
+    <w:lvl w:ilvl="8" w:tplc="04190005" w:tentative="1">
+      <w:start w:val="1"/>
+      <w:numFmt w:val="bullet"/>
+      <w:lvlText w:val=""/>
+      <w:lvlJc w:val="left"/>
+      <w:pPr>
+        <w:ind w:left="7189" w:hanging="360"/>
+      </w:pPr>
+      <w:rPr>
+        <w:rFonts w:ascii="Wingdings" w:hAnsi="Wingdings" w:hint="default"/>
+      </w:rPr>
+    </w:lvl>
+  </w:abstractNum>
+  <w:abstractNum w:abstractNumId="31" w15:restartNumberingAfterBreak="0">
     <w:nsid w:val="59677D28"/>
     <w:multiLevelType w:val="hybridMultilevel"/>
     <w:tmpl w:val="7160050A"/>
@@ -15952,7 +14089,7 @@
       </w:rPr>
     </w:lvl>
   </w:abstractNum>
-  <w:abstractNum w:abstractNumId="30" w15:restartNumberingAfterBreak="0">
+  <w:abstractNum w:abstractNumId="32" w15:restartNumberingAfterBreak="0">
     <w:nsid w:val="5C4F0573"/>
     <w:multiLevelType w:val="hybridMultilevel"/>
     <w:tmpl w:val="57D4F70C"/>
@@ -16041,7 +14178,7 @@
       </w:pPr>
     </w:lvl>
   </w:abstractNum>
-  <w:abstractNum w:abstractNumId="31" w15:restartNumberingAfterBreak="0">
+  <w:abstractNum w:abstractNumId="33" w15:restartNumberingAfterBreak="0">
     <w:nsid w:val="5DAE2A78"/>
     <w:multiLevelType w:val="hybridMultilevel"/>
     <w:tmpl w:val="1062E7A4"/>
@@ -16154,7 +14291,7 @@
       </w:rPr>
     </w:lvl>
   </w:abstractNum>
-  <w:abstractNum w:abstractNumId="32" w15:restartNumberingAfterBreak="0">
+  <w:abstractNum w:abstractNumId="34" w15:restartNumberingAfterBreak="0">
     <w:nsid w:val="5E9D7F8F"/>
     <w:multiLevelType w:val="multilevel"/>
     <w:tmpl w:val="D012DC8A"/>
@@ -16303,7 +14440,7 @@
       </w:rPr>
     </w:lvl>
   </w:abstractNum>
-  <w:abstractNum w:abstractNumId="33" w15:restartNumberingAfterBreak="0">
+  <w:abstractNum w:abstractNumId="35" w15:restartNumberingAfterBreak="0">
     <w:nsid w:val="65FC35EF"/>
     <w:multiLevelType w:val="hybridMultilevel"/>
     <w:tmpl w:val="91F87150"/>
@@ -16416,10 +14553,10 @@
       </w:rPr>
     </w:lvl>
   </w:abstractNum>
-  <w:abstractNum w:abstractNumId="34" w15:restartNumberingAfterBreak="0">
+  <w:abstractNum w:abstractNumId="36" w15:restartNumberingAfterBreak="0">
     <w:nsid w:val="6B3D4DE3"/>
     <w:multiLevelType w:val="multilevel"/>
-    <w:tmpl w:val="E2380A50"/>
+    <w:tmpl w:val="EF542262"/>
     <w:lvl w:ilvl="0">
       <w:start w:val="1"/>
       <w:numFmt w:val="decimal"/>
@@ -16476,7 +14613,7 @@
       <w:lvlText w:val="%1.%2.%3"/>
       <w:lvlJc w:val="left"/>
       <w:pPr>
-        <w:ind w:left="3555" w:hanging="720"/>
+        <w:ind w:left="1571" w:hanging="720"/>
       </w:pPr>
       <w:rPr>
         <w:rFonts w:ascii="Times New Roman" w:hAnsi="Times New Roman" w:cs="Times New Roman" w:hint="default"/>
@@ -16592,7 +14729,7 @@
       </w:rPr>
     </w:lvl>
   </w:abstractNum>
-  <w:abstractNum w:abstractNumId="35" w15:restartNumberingAfterBreak="0">
+  <w:abstractNum w:abstractNumId="37" w15:restartNumberingAfterBreak="0">
     <w:nsid w:val="6B457F33"/>
     <w:multiLevelType w:val="hybridMultilevel"/>
     <w:tmpl w:val="53E6EE60"/>
@@ -16705,7 +14842,7 @@
       </w:rPr>
     </w:lvl>
   </w:abstractNum>
-  <w:abstractNum w:abstractNumId="36" w15:restartNumberingAfterBreak="0">
+  <w:abstractNum w:abstractNumId="38" w15:restartNumberingAfterBreak="0">
     <w:nsid w:val="73304FF3"/>
     <w:multiLevelType w:val="hybridMultilevel"/>
     <w:tmpl w:val="BC9C2B94"/>
@@ -16818,7 +14955,7 @@
       </w:rPr>
     </w:lvl>
   </w:abstractNum>
-  <w:abstractNum w:abstractNumId="37" w15:restartNumberingAfterBreak="0">
+  <w:abstractNum w:abstractNumId="39" w15:restartNumberingAfterBreak="0">
     <w:nsid w:val="74AD5B7E"/>
     <w:multiLevelType w:val="hybridMultilevel"/>
     <w:tmpl w:val="7DD4D542"/>
@@ -16932,64 +15069,64 @@
     </w:lvl>
   </w:abstractNum>
   <w:num w:numId="1">
-    <w:abstractNumId w:val="34"/>
+    <w:abstractNumId w:val="36"/>
   </w:num>
   <w:num w:numId="2">
-    <w:abstractNumId w:val="34"/>
+    <w:abstractNumId w:val="36"/>
   </w:num>
   <w:num w:numId="3">
-    <w:abstractNumId w:val="21"/>
+    <w:abstractNumId w:val="22"/>
   </w:num>
   <w:num w:numId="4">
     <w:abstractNumId w:val="11"/>
   </w:num>
   <w:num w:numId="5">
+    <w:abstractNumId w:val="29"/>
+  </w:num>
+  <w:num w:numId="6">
+    <w:abstractNumId w:val="23"/>
+  </w:num>
+  <w:num w:numId="7">
     <w:abstractNumId w:val="28"/>
   </w:num>
-  <w:num w:numId="6">
-    <w:abstractNumId w:val="22"/>
-  </w:num>
-  <w:num w:numId="7">
-    <w:abstractNumId w:val="27"/>
-  </w:num>
   <w:num w:numId="8">
-    <w:abstractNumId w:val="36"/>
+    <w:abstractNumId w:val="38"/>
   </w:num>
   <w:num w:numId="9">
-    <w:abstractNumId w:val="32"/>
+    <w:abstractNumId w:val="34"/>
   </w:num>
   <w:num w:numId="10">
     <w:abstractNumId w:val="16"/>
   </w:num>
   <w:num w:numId="11">
-    <w:abstractNumId w:val="20"/>
+    <w:abstractNumId w:val="21"/>
   </w:num>
   <w:num w:numId="12">
     <w:abstractNumId w:val="8"/>
   </w:num>
   <w:num w:numId="13">
-    <w:abstractNumId w:val="33"/>
+    <w:abstractNumId w:val="35"/>
   </w:num>
   <w:num w:numId="14">
-    <w:abstractNumId w:val="29"/>
+    <w:abstractNumId w:val="31"/>
   </w:num>
   <w:num w:numId="15">
-    <w:abstractNumId w:val="25"/>
+    <w:abstractNumId w:val="26"/>
   </w:num>
   <w:num w:numId="16">
-    <w:abstractNumId w:val="24"/>
+    <w:abstractNumId w:val="25"/>
   </w:num>
   <w:num w:numId="17">
     <w:abstractNumId w:val="17"/>
   </w:num>
   <w:num w:numId="18">
-    <w:abstractNumId w:val="30"/>
+    <w:abstractNumId w:val="32"/>
   </w:num>
   <w:num w:numId="19">
     <w:abstractNumId w:val="0"/>
   </w:num>
   <w:num w:numId="20">
-    <w:abstractNumId w:val="35"/>
+    <w:abstractNumId w:val="37"/>
   </w:num>
   <w:num w:numId="21">
     <w:abstractNumId w:val="12"/>
@@ -17001,7 +15138,7 @@
     <w:abstractNumId w:val="4"/>
   </w:num>
   <w:num w:numId="24">
-    <w:abstractNumId w:val="34"/>
+    <w:abstractNumId w:val="36"/>
   </w:num>
   <w:num w:numId="25">
     <w:abstractNumId w:val="19"/>
@@ -17022,7 +15159,7 @@
     <w:abstractNumId w:val="18"/>
   </w:num>
   <w:num w:numId="31">
-    <w:abstractNumId w:val="26"/>
+    <w:abstractNumId w:val="27"/>
   </w:num>
   <w:num w:numId="32">
     <w:abstractNumId w:val="2"/>
@@ -17034,10 +15171,10 @@
     <w:abstractNumId w:val="3"/>
   </w:num>
   <w:num w:numId="35">
-    <w:abstractNumId w:val="37"/>
+    <w:abstractNumId w:val="39"/>
   </w:num>
   <w:num w:numId="36">
-    <w:abstractNumId w:val="23"/>
+    <w:abstractNumId w:val="24"/>
   </w:num>
   <w:num w:numId="37">
     <w:abstractNumId w:val="7"/>
@@ -17049,10 +15186,10 @@
     <w:abstractNumId w:val="5"/>
   </w:num>
   <w:num w:numId="40">
-    <w:abstractNumId w:val="31"/>
+    <w:abstractNumId w:val="33"/>
   </w:num>
   <w:num w:numId="41">
-    <w:abstractNumId w:val="34"/>
+    <w:abstractNumId w:val="36"/>
     <w:lvlOverride w:ilvl="0">
       <w:startOverride w:val="2"/>
     </w:lvlOverride>
@@ -17064,7 +15201,10 @@
     </w:lvlOverride>
   </w:num>
   <w:num w:numId="42">
-    <w:abstractNumId w:val="34"/>
+    <w:abstractNumId w:val="36"/>
+  </w:num>
+  <w:num w:numId="43">
+    <w:abstractNumId w:val="36"/>
     <w:lvlOverride w:ilvl="0">
       <w:startOverride w:val="2"/>
     </w:lvlOverride>
@@ -17074,21 +15214,12 @@
     <w:lvlOverride w:ilvl="2">
       <w:startOverride w:val="1"/>
     </w:lvlOverride>
-    <w:lvlOverride w:ilvl="3">
-      <w:startOverride w:val="1"/>
-    </w:lvlOverride>
   </w:num>
-  <w:num w:numId="43">
-    <w:abstractNumId w:val="34"/>
-    <w:lvlOverride w:ilvl="0">
-      <w:startOverride w:val="2"/>
-    </w:lvlOverride>
-    <w:lvlOverride w:ilvl="1">
-      <w:startOverride w:val="3"/>
-    </w:lvlOverride>
-    <w:lvlOverride w:ilvl="2">
-      <w:startOverride w:val="1"/>
-    </w:lvlOverride>
+  <w:num w:numId="44">
+    <w:abstractNumId w:val="30"/>
+  </w:num>
+  <w:num w:numId="45">
+    <w:abstractNumId w:val="20"/>
   </w:num>
   <w:numIdMacAtCleanup w:val="14"/>
 </w:numbering>
@@ -17530,7 +15661,7 @@
     <w:uiPriority w:val="9"/>
     <w:unhideWhenUsed/>
     <w:qFormat/>
-    <w:rsid w:val="00863E5C"/>
+    <w:rsid w:val="006953E3"/>
     <w:pPr>
       <w:keepNext/>
       <w:keepLines/>
@@ -17547,6 +15678,7 @@
     </w:pPr>
     <w:rPr>
       <w:rFonts w:eastAsia="Times New Roman"/>
+      <w:b/>
       <w:bCs/>
       <w:color w:val="000000" w:themeColor="text1"/>
       <w:szCs w:val="26"/>
@@ -17765,9 +15897,10 @@
     <w:name w:val="Заголовок 2 Знак"/>
     <w:link w:val="2"/>
     <w:uiPriority w:val="9"/>
-    <w:rsid w:val="00863E5C"/>
+    <w:rsid w:val="006953E3"/>
     <w:rPr>
       <w:rFonts w:ascii="Times New Roman" w:eastAsia="Times New Roman" w:hAnsi="Times New Roman"/>
+      <w:b/>
       <w:bCs/>
       <w:color w:val="000000" w:themeColor="text1"/>
       <w:sz w:val="28"/>
@@ -19357,7 +17490,7 @@
 </file>
 
 <file path=customXml/itemProps1.xml><?xml version="1.0" encoding="utf-8"?>
-<ds:datastoreItem xmlns:ds="http://schemas.openxmlformats.org/officeDocument/2006/customXml" ds:itemID="{A5D92F63-91CF-4F12-9A49-AB59790C70E5}">
+<ds:datastoreItem xmlns:ds="http://schemas.openxmlformats.org/officeDocument/2006/customXml" ds:itemID="{A2431C2A-28B1-4D79-A956-C3D0EA8441A9}">
   <ds:schemaRefs>
     <ds:schemaRef ds:uri="http://schemas.openxmlformats.org/officeDocument/2006/bibliography"/>
   </ds:schemaRefs>

--- a/Otchet.docx
+++ b/Otchet.docx
@@ -1975,11 +1975,11 @@
           <w:lang w:val="ru-RU"/>
         </w:rPr>
       </w:pPr>
-      <w:bookmarkStart w:id="4" w:name="_Toc389338947"/>
-      <w:bookmarkStart w:id="5" w:name="_Toc389553577"/>
-      <w:bookmarkStart w:id="6" w:name="_Toc389646927"/>
-      <w:bookmarkStart w:id="7" w:name="_Toc389744441"/>
-      <w:bookmarkStart w:id="8" w:name="_Toc512234030"/>
+      <w:bookmarkStart w:id="4" w:name="_Toc512234030"/>
+      <w:bookmarkStart w:id="5" w:name="_Toc389338947"/>
+      <w:bookmarkStart w:id="6" w:name="_Toc389553577"/>
+      <w:bookmarkStart w:id="7" w:name="_Toc389646927"/>
+      <w:bookmarkStart w:id="8" w:name="_Toc389744441"/>
       <w:r>
         <w:rPr>
           <w:lang w:val="ru-RU"/>
@@ -2005,7 +2005,7 @@
         </w:rPr>
         <w:t>ных источников и формирование требований к проектируемому программному средству</w:t>
       </w:r>
-      <w:bookmarkEnd w:id="8"/>
+      <w:bookmarkEnd w:id="4"/>
     </w:p>
     <w:p>
       <w:pPr>
@@ -3519,13 +3519,244 @@
     </w:p>
     <w:p>
       <w:pPr>
+        <w:pStyle w:val="3"/>
+        <w:spacing w:before="0" w:after="0"/>
+      </w:pPr>
+      <w:r>
+        <w:t>Организация</w:t>
+      </w:r>
+      <w:r>
+        <w:rPr>
+          <w:lang w:val="en-US"/>
+        </w:rPr>
+        <w:t xml:space="preserve"> </w:t>
+      </w:r>
+      <w:r>
+        <w:t>сети между участниками</w:t>
+      </w:r>
+    </w:p>
+    <w:p>
+      <w:pPr>
+        <w:jc w:val="both"/>
+      </w:pPr>
+      <w:r>
+        <w:t xml:space="preserve">Одно из самых полезных средств, появившихся в последние несколько лет – организация одноранговых сетей </w:t>
+      </w:r>
+      <w:r>
+        <w:t>(peer-to-peer networking),</w:t>
+      </w:r>
+      <w:r>
+        <w:t xml:space="preserve"> ч</w:t>
+      </w:r>
+      <w:r>
+        <w:t>асто называемая технологией P2P</w:t>
+      </w:r>
+      <w:r>
+        <w:t xml:space="preserve">. </w:t>
+      </w:r>
+    </w:p>
+    <w:p>
+      <w:pPr>
+        <w:jc w:val="both"/>
+      </w:pPr>
+      <w:r>
+        <w:t>Т</w:t>
+      </w:r>
+      <w:r>
+        <w:t xml:space="preserve">ехнология P2P </w:t>
+      </w:r>
+      <w:r>
+        <w:t xml:space="preserve">наиболее часто </w:t>
+      </w:r>
+      <w:r>
+        <w:t>применяется в приложениях для обмена файлами</w:t>
+      </w:r>
+      <w:r>
+        <w:t>, н</w:t>
+      </w:r>
+      <w:r>
+        <w:t xml:space="preserve">апример, </w:t>
+      </w:r>
+      <w:r>
+        <w:t xml:space="preserve">BitTorrent </w:t>
+      </w:r>
+      <w:r>
+        <w:t>использует</w:t>
+      </w:r>
+      <w:r>
+        <w:t xml:space="preserve"> для </w:t>
+      </w:r>
+      <w:r>
+        <w:t>организации коммуникаций</w:t>
+      </w:r>
+      <w:r>
+        <w:t xml:space="preserve"> </w:t>
+      </w:r>
+      <w:r>
+        <w:t xml:space="preserve">именно технологию </w:t>
+      </w:r>
+      <w:r>
+        <w:t>одноранговых сетей</w:t>
+      </w:r>
+      <w:r>
+        <w:t>.</w:t>
+      </w:r>
+      <w:r>
+        <w:t xml:space="preserve"> Однако </w:t>
+      </w:r>
+      <w:r>
+        <w:t xml:space="preserve">она может использоваться </w:t>
+      </w:r>
+      <w:r>
+        <w:t xml:space="preserve">и </w:t>
+      </w:r>
+      <w:r>
+        <w:t xml:space="preserve">в </w:t>
+      </w:r>
+      <w:r>
+        <w:t xml:space="preserve">ряде </w:t>
+      </w:r>
+      <w:r>
+        <w:t>других приложениях,</w:t>
+      </w:r>
+      <w:r>
+        <w:t xml:space="preserve"> и она становится все более и более важной в современном мире </w:t>
+      </w:r>
+      <w:r>
+        <w:t>для реализации</w:t>
+      </w:r>
+      <w:r>
+        <w:t xml:space="preserve"> коммуникаций</w:t>
+      </w:r>
+      <w:r>
+        <w:t xml:space="preserve"> между участниками</w:t>
+      </w:r>
+      <w:r>
+        <w:t>.</w:t>
+      </w:r>
+    </w:p>
+    <w:p>
+      <w:pPr>
+        <w:jc w:val="both"/>
+      </w:pPr>
+      <w:r>
+        <w:t>В Microsoft тоже не обошли стороной появление технологии P2P. Так появилась платформа Microsoft Windows Peer-to-Peer Networking, исполняющая роль своего рода каркаса для коммуникаций в приложениях P2P. В состав этой платформы входят такие важные компоненты, как PNRP (Peer Name Resolution Protocol — протокол преобразования имен членов) и PNM (People Ne</w:t>
+      </w:r>
+      <w:r>
+        <w:t xml:space="preserve">ar Me — соседние пользователи). </w:t>
+      </w:r>
+      <w:r>
+        <w:t>Кроме того, в версию .NET Framework 3.5 было включено новое пространство имен System.Net.PeerToPeer и несколько новых типов и средств, позволяющих создавать приложения P2P с минимальными усилиями.</w:t>
+      </w:r>
+    </w:p>
+    <w:p>
+      <w:pPr>
+        <w:jc w:val="both"/>
+      </w:pPr>
+      <w:r>
+        <w:t xml:space="preserve">Технология P2P представляет собой альтернативный подход к организации сетевых коммуникаций. </w:t>
+      </w:r>
+      <w:r>
+        <w:t xml:space="preserve">На рисунке 1.3 </w:t>
+      </w:r>
+      <w:r>
+        <w:t xml:space="preserve">продемонстрированы отличия, чем </w:t>
+      </w:r>
+      <w:r>
+        <w:t>P2P отличается от "стандартного" подх</w:t>
+      </w:r>
+      <w:r>
+        <w:t xml:space="preserve">ода к обеспечению коммуникаций </w:t>
+      </w:r>
+      <w:r>
+        <w:t xml:space="preserve">связь типа "клиент-сервер". </w:t>
+      </w:r>
+    </w:p>
+    <w:p>
+      <w:pPr>
+        <w:ind w:firstLine="708"/>
+        <w:jc w:val="both"/>
+      </w:pPr>
+      <w:r>
+        <w:t xml:space="preserve">Традиционно взаимодействие с приложениями по сети (в том числе Интернет) организуется с использованием архитектуры типа "клиент-сервер". Прекрасным примером могут служить веб-сайты. При просмотре веб-сайта происходит отправка запроса веб-серверу, который затем возвращает </w:t>
+      </w:r>
+      <w:r>
+        <w:lastRenderedPageBreak/>
+        <w:t>требуемую информацию. Если необходимо загрузить какой-то файл, это делается напрямую с веб-сервера.</w:t>
+      </w:r>
+      <w:r>
+        <w:t xml:space="preserve"> Аналогично, настольные приложения, имеющие возможность подключения к локальной или глобальной сети, обычно устанавливают соединение с каким-то одним сервером, например, сервером баз данных. Такой архитектуре присуща проблема с масштабируемостью, что продемонстрировано на рисунке 1.3.</w:t>
+      </w:r>
+    </w:p>
+    <w:p>
+      <w:pPr>
+        <w:jc w:val="both"/>
+      </w:pPr>
+      <w:r>
+        <w:t>С добавлением каждого клиента нагрузка на сервер, который должен взаимодействовать с каждым клиентом, будет увеличиваться. Если снова взять пример с веб-сайтом, то такое увеличение нагрузки может стать причиной выхода веб-сайта из строя. При слишком большом трафике сервер просто перестанет реагировать на запросы.</w:t>
+      </w:r>
+    </w:p>
+    <w:p>
+      <w:pPr>
+        <w:jc w:val="both"/>
+      </w:pPr>
+      <w:r>
+        <w:t>Эту проблему можно решить за счет увеличения мощи и ресурсов сервера, а также добавлением еще одного сервера. Первый способ, естественно, ограничивается доступными технологиями и стоимостью более мощного оборудования. Второй способ потенциально более гибкий, но требует добавления дополнительного уровня в инфраструктуру для обеспечения клиентов возможностью либо взаимодействовать с отдельными серверами, либо поддерживать состояние сеанса независимо от сервера, с которым осуществляется взаимодействие. Для этого доступна масса решений, таких как продукты, позволяющие создавать веб-фермы или фермы серверов.</w:t>
+      </w:r>
+    </w:p>
+    <w:p>
+      <w:pPr>
+        <w:jc w:val="both"/>
+      </w:pPr>
+      <w:bookmarkStart w:id="20" w:name="_GoBack"/>
+      <w:bookmarkEnd w:id="20"/>
+    </w:p>
+    <w:p>
+      <w:pPr>
+        <w:jc w:val="both"/>
+      </w:pPr>
+    </w:p>
+    <w:p/>
+    <w:p>
+      <w:pPr>
+        <w:ind w:firstLine="0"/>
+      </w:pPr>
+    </w:p>
+    <w:p>
+      <w:pPr>
+        <w:pStyle w:val="afff5"/>
+        <w:shd w:val="clear" w:color="auto" w:fill="FFFFFF"/>
+        <w:spacing w:before="0" w:beforeAutospacing="0" w:after="150" w:afterAutospacing="0"/>
+        <w:ind w:left="720"/>
+        <w:jc w:val="both"/>
+        <w:rPr>
+          <w:color w:val="333333"/>
+          <w:sz w:val="28"/>
+        </w:rPr>
+      </w:pPr>
+    </w:p>
+    <w:p>
+      <w:pPr>
+        <w:pStyle w:val="afff5"/>
+        <w:shd w:val="clear" w:color="auto" w:fill="FFFFFF"/>
+        <w:spacing w:before="0" w:beforeAutospacing="0" w:after="150" w:afterAutospacing="0"/>
+        <w:ind w:left="720"/>
+        <w:jc w:val="both"/>
+        <w:rPr>
+          <w:color w:val="333333"/>
+          <w:sz w:val="28"/>
+        </w:rPr>
+      </w:pPr>
+    </w:p>
+    <w:p>
+      <w:pPr>
         <w:pStyle w:val="2"/>
       </w:pPr>
-      <w:bookmarkStart w:id="20" w:name="_Toc512234036"/>
+      <w:bookmarkStart w:id="21" w:name="_Toc512234036"/>
       <w:r>
         <w:t>Обзор существующих аналогов</w:t>
       </w:r>
-      <w:bookmarkEnd w:id="20"/>
+      <w:bookmarkEnd w:id="21"/>
     </w:p>
     <w:p>
       <w:pPr>
@@ -3560,8 +3791,8 @@
         <w:pStyle w:val="3"/>
         <w:spacing w:after="0"/>
       </w:pPr>
-      <w:bookmarkStart w:id="21" w:name="_Toc512166645"/>
-      <w:bookmarkStart w:id="22" w:name="_Toc512234037"/>
+      <w:bookmarkStart w:id="22" w:name="_Toc512166645"/>
+      <w:bookmarkStart w:id="23" w:name="_Toc512234037"/>
       <w:r>
         <w:t>CG</w:t>
       </w:r>
@@ -3571,8 +3802,8 @@
       <w:r>
         <w:t>MINER</w:t>
       </w:r>
-      <w:bookmarkEnd w:id="21"/>
       <w:bookmarkEnd w:id="22"/>
+      <w:bookmarkEnd w:id="23"/>
     </w:p>
     <w:p>
       <w:pPr>
@@ -3701,6 +3932,7 @@
         <w:rPr>
           <w:lang w:val="en-US"/>
         </w:rPr>
+        <w:lastRenderedPageBreak/>
         <w:t>Недостатки</w:t>
       </w:r>
       <w:r>
@@ -3788,7 +4020,6 @@
         <w:jc w:val="center"/>
       </w:pPr>
       <w:r>
-        <w:lastRenderedPageBreak/>
         <w:t>Рис</w:t>
       </w:r>
       <w:r>
@@ -3851,13 +4082,13 @@
         <w:pStyle w:val="3"/>
         <w:spacing w:after="0"/>
       </w:pPr>
-      <w:bookmarkStart w:id="23" w:name="_Toc512166646"/>
-      <w:bookmarkStart w:id="24" w:name="_Toc512234038"/>
+      <w:bookmarkStart w:id="24" w:name="_Toc512166646"/>
+      <w:bookmarkStart w:id="25" w:name="_Toc512234038"/>
       <w:r>
         <w:t>GUI Miner</w:t>
       </w:r>
-      <w:bookmarkEnd w:id="23"/>
       <w:bookmarkEnd w:id="24"/>
+      <w:bookmarkEnd w:id="25"/>
     </w:p>
     <w:p>
       <w:pPr>
@@ -4062,6 +4293,7 @@
           <w:noProof/>
           <w:lang w:eastAsia="ru-RU"/>
         </w:rPr>
+        <w:lastRenderedPageBreak/>
         <w:drawing>
           <wp:inline distT="0" distB="0" distL="0" distR="0">
             <wp:extent cx="3838575" cy="2085076"/>
@@ -4170,14 +4402,13 @@
         <w:pStyle w:val="3"/>
         <w:spacing w:after="0"/>
       </w:pPr>
-      <w:bookmarkStart w:id="25" w:name="_Toc512166647"/>
-      <w:bookmarkStart w:id="26" w:name="_Toc512234039"/>
-      <w:r>
-        <w:lastRenderedPageBreak/>
+      <w:bookmarkStart w:id="26" w:name="_Toc512166647"/>
+      <w:bookmarkStart w:id="27" w:name="_Toc512234039"/>
+      <w:r>
         <w:t>Miner Gate</w:t>
       </w:r>
-      <w:bookmarkEnd w:id="25"/>
       <w:bookmarkEnd w:id="26"/>
+      <w:bookmarkEnd w:id="27"/>
     </w:p>
     <w:p>
       <w:pPr>
@@ -4452,6 +4683,7 @@
         <w:jc w:val="center"/>
       </w:pPr>
       <w:r>
+        <w:lastRenderedPageBreak/>
         <w:t>Рис</w:t>
       </w:r>
       <w:r>
@@ -4490,16 +4722,16 @@
           <w:lang w:val="en-US"/>
         </w:rPr>
       </w:pPr>
-      <w:bookmarkStart w:id="27" w:name="_Toc512166648"/>
-      <w:bookmarkStart w:id="28" w:name="_Toc512234040"/>
+      <w:bookmarkStart w:id="28" w:name="_Toc512166648"/>
+      <w:bookmarkStart w:id="29" w:name="_Toc512234040"/>
       <w:r>
         <w:rPr>
           <w:lang w:val="en-US"/>
         </w:rPr>
         <w:t>Ufasoft Miner</w:t>
       </w:r>
-      <w:bookmarkEnd w:id="27"/>
       <w:bookmarkEnd w:id="28"/>
+      <w:bookmarkEnd w:id="29"/>
     </w:p>
     <w:p>
       <w:pPr>
@@ -4572,7 +4804,6 @@
     <w:p/>
     <w:p>
       <w:r>
-        <w:lastRenderedPageBreak/>
         <w:t>Достоинства:</w:t>
       </w:r>
     </w:p>
@@ -4834,8 +5065,8 @@
         <w:pStyle w:val="3"/>
         <w:spacing w:after="0"/>
       </w:pPr>
-      <w:bookmarkStart w:id="29" w:name="_Toc512166649"/>
-      <w:bookmarkStart w:id="30" w:name="_Toc512234041"/>
+      <w:bookmarkStart w:id="30" w:name="_Toc512166649"/>
+      <w:bookmarkStart w:id="31" w:name="_Toc512234041"/>
       <w:r>
         <w:t xml:space="preserve">Nice </w:t>
       </w:r>
@@ -4854,8 +5085,8 @@
         </w:rPr>
         <w:t>Miner</w:t>
       </w:r>
-      <w:bookmarkEnd w:id="29"/>
       <w:bookmarkEnd w:id="30"/>
+      <w:bookmarkEnd w:id="31"/>
     </w:p>
     <w:p>
       <w:pPr>
@@ -4865,7 +5096,11 @@
         </w:rPr>
       </w:pPr>
       <w:r>
-        <w:t>Nice Hash Miner – универсальная программа, которая позволяет майнить монеты как через процессор, так и через видеокарту. Основное преимущество – автоматический подбор оптимального алгоритма для добычи монет на имеющемся оборудовании. Программа все добытые монеты сразу переводит в биткоины. Последнее, к слову, нравится далеко не всем, ведь автоматическая конвертация не дает возможности копить другие криптовалюты и зарабатывать на изменениях их курса.</w:t>
+        <w:t xml:space="preserve">Nice Hash Miner – универсальная программа, которая позволяет майнить монеты как через процессор, так и через видеокарту. Основное преимущество – автоматический подбор оптимального алгоритма для добычи монет на имеющемся оборудовании. Программа все добытые монеты сразу переводит в биткоины. Последнее, к слову, нравится далеко не всем, ведь автоматическая конвертация не дает возможности копить другие криптовалюты и </w:t>
+      </w:r>
+      <w:r>
+        <w:lastRenderedPageBreak/>
+        <w:t>зарабатывать на изменениях их курса.</w:t>
       </w:r>
       <w:r>
         <w:t xml:space="preserve"> </w:t>
@@ -5001,7 +5236,6 @@
           <w:noProof/>
           <w:lang w:eastAsia="ru-RU"/>
         </w:rPr>
-        <w:lastRenderedPageBreak/>
         <w:drawing>
           <wp:inline distT="0" distB="0" distL="0" distR="0">
             <wp:extent cx="3695629" cy="2581092"/>
@@ -5068,7 +5302,7 @@
       <w:pPr>
         <w:pStyle w:val="2"/>
       </w:pPr>
-      <w:bookmarkStart w:id="31" w:name="_Toc512234042"/>
+      <w:bookmarkStart w:id="32" w:name="_Toc512234042"/>
       <w:r>
         <w:rPr>
           <w:lang w:val="en-US"/>
@@ -5078,7 +5312,7 @@
       <w:r>
         <w:t>задачи</w:t>
       </w:r>
-      <w:bookmarkEnd w:id="31"/>
+      <w:bookmarkEnd w:id="32"/>
     </w:p>
     <w:p>
       <w:r>
@@ -5123,6 +5357,9 @@
       </w:r>
     </w:p>
     <w:p>
+      <w:pPr>
+        <w:jc w:val="both"/>
+      </w:pPr>
       <w:r>
         <w:t>Проектируемое средство должно отвечать следующим функциональным требованиям:</w:t>
       </w:r>
@@ -5172,6 +5409,7 @@
         </w:numPr>
       </w:pPr>
       <w:r>
+        <w:lastRenderedPageBreak/>
         <w:t>дать пользователю возможность регулировать процесс добычи криптовалют</w:t>
       </w:r>
       <w:r>
@@ -5223,7 +5461,7 @@
           <w:lang w:val="ru-RU"/>
         </w:rPr>
       </w:pPr>
-      <w:bookmarkStart w:id="32" w:name="_Toc512234043"/>
+      <w:bookmarkStart w:id="33" w:name="_Toc512234043"/>
       <w:r>
         <w:rPr>
           <w:lang w:val="ru-RU"/>
@@ -5231,17 +5469,17 @@
         <w:lastRenderedPageBreak/>
         <w:t>Моделирование предметной области</w:t>
       </w:r>
-      <w:bookmarkEnd w:id="32"/>
+      <w:bookmarkEnd w:id="33"/>
     </w:p>
     <w:p>
       <w:pPr>
         <w:pStyle w:val="2"/>
       </w:pPr>
-      <w:bookmarkStart w:id="33" w:name="_Toc512234044"/>
+      <w:bookmarkStart w:id="34" w:name="_Toc512234044"/>
       <w:r>
         <w:t>Разработка функциональной модели предметной области</w:t>
       </w:r>
-      <w:bookmarkEnd w:id="33"/>
+      <w:bookmarkEnd w:id="34"/>
     </w:p>
     <w:p>
       <w:pPr>
@@ -5396,12 +5634,12 @@
       <w:pPr>
         <w:pStyle w:val="2"/>
       </w:pPr>
-      <w:bookmarkStart w:id="34" w:name="_Toc512234045"/>
+      <w:bookmarkStart w:id="35" w:name="_Toc512234045"/>
       <w:r>
         <w:lastRenderedPageBreak/>
         <w:t>Спецификация функциональных требований</w:t>
       </w:r>
-      <w:bookmarkEnd w:id="34"/>
+      <w:bookmarkEnd w:id="35"/>
     </w:p>
     <w:p>
       <w:pPr>
@@ -5423,6 +5661,7 @@
     <w:p>
       <w:pPr>
         <w:pStyle w:val="afff5"/>
+        <w:spacing w:before="0" w:beforeAutospacing="0" w:after="0" w:afterAutospacing="0"/>
         <w:jc w:val="both"/>
         <w:rPr>
           <w:color w:val="000000"/>
@@ -5443,9 +5682,10 @@
       <w:pPr>
         <w:pStyle w:val="afff5"/>
         <w:numPr>
-          <w:ilvl w:val="1"/>
-          <w:numId w:val="39"/>
+          <w:ilvl w:val="0"/>
+          <w:numId w:val="46"/>
         </w:numPr>
+        <w:spacing w:before="0" w:beforeAutospacing="0" w:after="0" w:afterAutospacing="0"/>
         <w:jc w:val="both"/>
         <w:rPr>
           <w:color w:val="000000"/>
@@ -5460,37 +5700,6 @@
           <w:szCs w:val="28"/>
         </w:rPr>
         <w:t>подключение к майнинг пулу</w:t>
-      </w:r>
-      <w:r>
-        <w:rPr>
-          <w:color w:val="000000"/>
-          <w:sz w:val="28"/>
-          <w:szCs w:val="28"/>
-        </w:rPr>
-        <w:t>;</w:t>
-      </w:r>
-    </w:p>
-    <w:p>
-      <w:pPr>
-        <w:pStyle w:val="afff5"/>
-        <w:numPr>
-          <w:ilvl w:val="1"/>
-          <w:numId w:val="39"/>
-        </w:numPr>
-        <w:jc w:val="both"/>
-        <w:rPr>
-          <w:color w:val="000000"/>
-          <w:sz w:val="28"/>
-          <w:szCs w:val="28"/>
-        </w:rPr>
-      </w:pPr>
-      <w:r>
-        <w:rPr>
-          <w:color w:val="000000"/>
-          <w:sz w:val="28"/>
-          <w:szCs w:val="28"/>
-        </w:rPr>
-        <w:t>выбор криптовалюты</w:t>
       </w:r>
       <w:r>
         <w:rPr>
@@ -5506,9 +5715,10 @@
       <w:pPr>
         <w:pStyle w:val="afff5"/>
         <w:numPr>
-          <w:ilvl w:val="1"/>
-          <w:numId w:val="39"/>
+          <w:ilvl w:val="0"/>
+          <w:numId w:val="46"/>
         </w:numPr>
+        <w:spacing w:before="0" w:beforeAutospacing="0" w:after="0" w:afterAutospacing="0"/>
         <w:jc w:val="both"/>
         <w:rPr>
           <w:color w:val="000000"/>
@@ -5522,47 +5732,50 @@
           <w:sz w:val="28"/>
           <w:szCs w:val="28"/>
         </w:rPr>
-        <w:t>редактирование личной информации;</w:t>
-      </w:r>
-    </w:p>
-    <w:p>
-      <w:pPr>
-        <w:pStyle w:val="afff5"/>
-        <w:numPr>
-          <w:ilvl w:val="1"/>
-          <w:numId w:val="39"/>
-        </w:numPr>
-        <w:jc w:val="both"/>
+        <w:t>выбор криптовалюты</w:t>
+      </w:r>
+      <w:r>
         <w:rPr>
           <w:color w:val="000000"/>
           <w:sz w:val="28"/>
           <w:szCs w:val="28"/>
-        </w:rPr>
-      </w:pPr>
-      <w:r>
+          <w:lang w:val="en-US"/>
+        </w:rPr>
+        <w:t>;</w:t>
+      </w:r>
+    </w:p>
+    <w:p>
+      <w:pPr>
+        <w:pStyle w:val="afff5"/>
+        <w:numPr>
+          <w:ilvl w:val="0"/>
+          <w:numId w:val="46"/>
+        </w:numPr>
+        <w:spacing w:before="0" w:beforeAutospacing="0" w:after="0" w:afterAutospacing="0"/>
+        <w:jc w:val="both"/>
         <w:rPr>
           <w:color w:val="000000"/>
           <w:sz w:val="28"/>
           <w:szCs w:val="28"/>
         </w:rPr>
-        <w:t>конвертация денег в другие валюты</w:t>
-      </w:r>
+      </w:pPr>
       <w:r>
         <w:rPr>
           <w:color w:val="000000"/>
           <w:sz w:val="28"/>
           <w:szCs w:val="28"/>
         </w:rPr>
-        <w:t>;</w:t>
+        <w:t>редактирование личной информации;</w:t>
       </w:r>
     </w:p>
     <w:p>
       <w:pPr>
         <w:pStyle w:val="afff5"/>
         <w:numPr>
-          <w:ilvl w:val="1"/>
-          <w:numId w:val="39"/>
+          <w:ilvl w:val="0"/>
+          <w:numId w:val="46"/>
         </w:numPr>
+        <w:spacing w:before="0" w:beforeAutospacing="0" w:after="0" w:afterAutospacing="0"/>
         <w:jc w:val="both"/>
         <w:rPr>
           <w:color w:val="000000"/>
@@ -5576,7 +5789,7 @@
           <w:sz w:val="28"/>
           <w:szCs w:val="28"/>
         </w:rPr>
-        <w:t xml:space="preserve">управление </w:t>
+        <w:t>конвертация денег в другие валюты</w:t>
       </w:r>
       <w:r>
         <w:rPr>
@@ -5584,79 +5797,82 @@
           <w:sz w:val="28"/>
           <w:szCs w:val="28"/>
         </w:rPr>
-        <w:t>мощностью компьютера</w:t>
-      </w:r>
-      <w:r>
+        <w:t>;</w:t>
+      </w:r>
+    </w:p>
+    <w:p>
+      <w:pPr>
+        <w:pStyle w:val="afff5"/>
+        <w:numPr>
+          <w:ilvl w:val="0"/>
+          <w:numId w:val="46"/>
+        </w:numPr>
+        <w:spacing w:before="0" w:beforeAutospacing="0" w:after="0" w:afterAutospacing="0"/>
+        <w:jc w:val="both"/>
         <w:rPr>
           <w:color w:val="000000"/>
           <w:sz w:val="28"/>
           <w:szCs w:val="28"/>
         </w:rPr>
-        <w:t>;</w:t>
-      </w:r>
-    </w:p>
-    <w:p>
-      <w:pPr>
-        <w:pStyle w:val="afff5"/>
-        <w:numPr>
-          <w:ilvl w:val="1"/>
-          <w:numId w:val="39"/>
-        </w:numPr>
-        <w:jc w:val="both"/>
+      </w:pPr>
+      <w:r>
         <w:rPr>
           <w:color w:val="000000"/>
           <w:sz w:val="28"/>
           <w:szCs w:val="28"/>
         </w:rPr>
-      </w:pPr>
+        <w:t xml:space="preserve">управление </w:t>
+      </w:r>
       <w:r>
         <w:rPr>
           <w:color w:val="000000"/>
           <w:sz w:val="28"/>
           <w:szCs w:val="28"/>
         </w:rPr>
-        <w:t>просмотр документации;</w:t>
-      </w:r>
-    </w:p>
-    <w:p>
-      <w:pPr>
-        <w:pStyle w:val="afff5"/>
-        <w:numPr>
-          <w:ilvl w:val="1"/>
-          <w:numId w:val="39"/>
-        </w:numPr>
-        <w:jc w:val="both"/>
+        <w:t>мощностью компьютера</w:t>
+      </w:r>
+      <w:r>
         <w:rPr>
           <w:color w:val="000000"/>
           <w:sz w:val="28"/>
           <w:szCs w:val="28"/>
-        </w:rPr>
-      </w:pPr>
-      <w:r>
+          <w:lang w:val="en-US"/>
+        </w:rPr>
+        <w:t>;</w:t>
+      </w:r>
+    </w:p>
+    <w:p>
+      <w:pPr>
+        <w:pStyle w:val="afff5"/>
+        <w:numPr>
+          <w:ilvl w:val="0"/>
+          <w:numId w:val="46"/>
+        </w:numPr>
+        <w:spacing w:before="0" w:beforeAutospacing="0" w:after="0" w:afterAutospacing="0"/>
+        <w:jc w:val="both"/>
         <w:rPr>
           <w:color w:val="000000"/>
           <w:sz w:val="28"/>
           <w:szCs w:val="28"/>
         </w:rPr>
-        <w:t>просмотр статистики</w:t>
-      </w:r>
+      </w:pPr>
       <w:r>
         <w:rPr>
           <w:color w:val="000000"/>
           <w:sz w:val="28"/>
           <w:szCs w:val="28"/>
         </w:rPr>
-        <w:t>;</w:t>
+        <w:t>просмотр документации;</w:t>
       </w:r>
     </w:p>
     <w:p>
       <w:pPr>
         <w:pStyle w:val="afff5"/>
         <w:numPr>
-          <w:ilvl w:val="1"/>
-          <w:numId w:val="39"/>
+          <w:ilvl w:val="0"/>
+          <w:numId w:val="46"/>
         </w:numPr>
-        <w:spacing w:after="240" w:afterAutospacing="0"/>
+        <w:spacing w:before="0" w:beforeAutospacing="0" w:after="0" w:afterAutospacing="0"/>
         <w:jc w:val="both"/>
         <w:rPr>
           <w:color w:val="000000"/>
@@ -5670,7 +5886,7 @@
           <w:sz w:val="28"/>
           <w:szCs w:val="28"/>
         </w:rPr>
-        <w:t xml:space="preserve">просмотр информации о </w:t>
+        <w:t>просмотр статистики</w:t>
       </w:r>
       <w:r>
         <w:rPr>
@@ -5678,35 +5894,51 @@
           <w:sz w:val="28"/>
           <w:szCs w:val="28"/>
         </w:rPr>
-        <w:t>майнинг</w:t>
-      </w:r>
-      <w:r>
+        <w:t>;</w:t>
+      </w:r>
+    </w:p>
+    <w:p>
+      <w:pPr>
+        <w:pStyle w:val="afff5"/>
+        <w:numPr>
+          <w:ilvl w:val="0"/>
+          <w:numId w:val="46"/>
+        </w:numPr>
+        <w:spacing w:before="0" w:beforeAutospacing="0" w:after="0" w:afterAutospacing="0"/>
+        <w:jc w:val="both"/>
         <w:rPr>
           <w:color w:val="000000"/>
           <w:sz w:val="28"/>
           <w:szCs w:val="28"/>
         </w:rPr>
-        <w:t xml:space="preserve"> пуле.</w:t>
-      </w:r>
-    </w:p>
-    <w:p>
-      <w:pPr>
-        <w:pStyle w:val="afff5"/>
-        <w:spacing w:before="0" w:beforeAutospacing="0" w:after="240" w:afterAutospacing="0"/>
-        <w:ind w:firstLine="708"/>
-        <w:jc w:val="both"/>
+      </w:pPr>
+      <w:r>
         <w:rPr>
           <w:color w:val="000000"/>
           <w:sz w:val="28"/>
           <w:szCs w:val="28"/>
         </w:rPr>
-      </w:pPr>
-      <w:r>
+        <w:t>просмотр информации о майнинг пуле.</w:t>
+      </w:r>
+    </w:p>
+    <w:p>
+      <w:pPr>
+        <w:pStyle w:val="afff5"/>
+        <w:spacing w:before="0" w:beforeAutospacing="0" w:after="0" w:afterAutospacing="0"/>
+        <w:ind w:firstLine="708"/>
+        <w:jc w:val="both"/>
         <w:rPr>
           <w:color w:val="000000"/>
           <w:sz w:val="28"/>
           <w:szCs w:val="28"/>
         </w:rPr>
+      </w:pPr>
+      <w:r>
+        <w:rPr>
+          <w:color w:val="000000"/>
+          <w:sz w:val="28"/>
+          <w:szCs w:val="28"/>
+        </w:rPr>
         <w:t>Нефункциональные требования для разрабатываемого программного средства:</w:t>
       </w:r>
     </w:p>
@@ -5714,10 +5946,10 @@
       <w:pPr>
         <w:pStyle w:val="afff5"/>
         <w:numPr>
-          <w:ilvl w:val="1"/>
-          <w:numId w:val="40"/>
+          <w:ilvl w:val="0"/>
+          <w:numId w:val="47"/>
         </w:numPr>
-        <w:spacing w:before="0" w:beforeAutospacing="0"/>
+        <w:spacing w:before="0" w:beforeAutospacing="0" w:after="0" w:afterAutospacing="0"/>
         <w:jc w:val="both"/>
         <w:rPr>
           <w:color w:val="000000"/>
@@ -5800,11 +6032,11 @@
       <w:pPr>
         <w:pStyle w:val="2"/>
       </w:pPr>
-      <w:bookmarkStart w:id="35" w:name="_Toc512234046"/>
+      <w:bookmarkStart w:id="36" w:name="_Toc512234046"/>
       <w:r>
         <w:t>Используемые технологии</w:t>
       </w:r>
-      <w:bookmarkEnd w:id="35"/>
+      <w:bookmarkEnd w:id="36"/>
     </w:p>
     <w:p>
       <w:pPr>
@@ -5908,11 +6140,11 @@
         <w:t>ASP</w:t>
       </w:r>
       <w:r>
-        <w:t xml:space="preserve"> .NET. Приняв во внимание необходимость обеспечения доступности дальнейшей поддержки </w:t>
+        <w:t xml:space="preserve"> .NET. Приняв во внимание необходимость обеспечения доступности дальнейшей поддержки ПО, возможно, другой командой программистов, целесообразно не использовать малоизвестные и сложные языки программирования. С учетом </w:t>
       </w:r>
       <w:r>
         <w:lastRenderedPageBreak/>
-        <w:t>ПО, возможно, другой командой программистов, целесообразно не использовать малоизвестные и сложные языки программирования. С учетом этого фактора выбор языков программирования сужается до четырех официально поддерживаемых Microsoft и имеющих изначальную поддержку в Visual Studio 201</w:t>
+        <w:t>этого фактора выбор языков программирования сужается до четырех официально поддерживаемых Microsoft и имеющих изначальную поддержку в Visual Studio 201</w:t>
       </w:r>
       <w:r>
         <w:t>5</w:t>
@@ -6137,8 +6369,8 @@
         </w:numPr>
         <w:spacing w:after="0"/>
       </w:pPr>
-      <w:bookmarkStart w:id="36" w:name="_Toc512166655"/>
-      <w:bookmarkStart w:id="37" w:name="_Toc512234047"/>
+      <w:bookmarkStart w:id="37" w:name="_Toc512166655"/>
+      <w:bookmarkStart w:id="38" w:name="_Toc512234047"/>
       <w:r>
         <w:t xml:space="preserve">Программная платформа </w:t>
       </w:r>
@@ -6157,8 +6389,8 @@
         </w:rPr>
         <w:t>Net</w:t>
       </w:r>
-      <w:bookmarkEnd w:id="36"/>
       <w:bookmarkEnd w:id="37"/>
+      <w:bookmarkEnd w:id="38"/>
       <w:r>
         <w:t xml:space="preserve"> </w:t>
       </w:r>
@@ -6187,30 +6419,30 @@
         <w:jc w:val="both"/>
       </w:pPr>
       <w:r>
+        <w:t>Представление</w:t>
+      </w:r>
+      <w:r>
+        <w:t xml:space="preserve"> (view) </w:t>
+      </w:r>
+      <w:r>
+        <w:t>определяет представление модели</w:t>
+      </w:r>
+      <w:r>
+        <w:t>.</w:t>
+      </w:r>
+      <w:r>
+        <w:t xml:space="preserve"> Как правило, представление получает состояние и данные для отображения непосредственно от модели.</w:t>
+      </w:r>
+    </w:p>
+    <w:p>
+      <w:pPr>
+        <w:jc w:val="both"/>
+        <w:rPr>
+          <w:szCs w:val="28"/>
+        </w:rPr>
+      </w:pPr>
+      <w:r>
         <w:lastRenderedPageBreak/>
-        <w:t>Представление</w:t>
-      </w:r>
-      <w:r>
-        <w:t xml:space="preserve"> (view) </w:t>
-      </w:r>
-      <w:r>
-        <w:t>определяет представление модели</w:t>
-      </w:r>
-      <w:r>
-        <w:t>.</w:t>
-      </w:r>
-      <w:r>
-        <w:t xml:space="preserve"> Как правило, представление получает состояние и данные для отображения непосредственно от модели.</w:t>
-      </w:r>
-    </w:p>
-    <w:p>
-      <w:pPr>
-        <w:jc w:val="both"/>
-        <w:rPr>
-          <w:szCs w:val="28"/>
-        </w:rPr>
-      </w:pPr>
-      <w:r>
         <w:t>Модель</w:t>
       </w:r>
       <w:r>
@@ -6264,7 +6496,6 @@
         <w:ind w:left="709" w:firstLine="0"/>
         <w:jc w:val="center"/>
       </w:pPr>
-      <w:bookmarkStart w:id="38" w:name="_GoBack"/>
       <w:r>
         <w:rPr>
           <w:noProof/>
@@ -6312,7 +6543,6 @@
           </wp:inline>
         </w:drawing>
       </w:r>
-      <w:bookmarkEnd w:id="38"/>
     </w:p>
     <w:p>
       <w:pPr>
@@ -8204,10 +8434,10 @@
         <w:outlineLvl w:val="0"/>
       </w:pPr>
       <w:bookmarkStart w:id="46" w:name="_Toc512234050"/>
-      <w:bookmarkEnd w:id="4"/>
       <w:bookmarkEnd w:id="5"/>
       <w:bookmarkEnd w:id="6"/>
       <w:bookmarkEnd w:id="7"/>
+      <w:bookmarkEnd w:id="8"/>
       <w:r>
         <w:lastRenderedPageBreak/>
         <w:t>Заключение</w:t>
@@ -10371,7 +10601,7 @@
       <w:rPr>
         <w:noProof/>
       </w:rPr>
-      <w:t>8</w:t>
+      <w:t>4</w:t>
     </w:r>
     <w:r>
       <w:rPr>
@@ -11819,6 +12049,119 @@
     </w:lvl>
   </w:abstractNum>
   <w:abstractNum w:abstractNumId="12" w15:restartNumberingAfterBreak="0">
+    <w:nsid w:val="26717E12"/>
+    <w:multiLevelType w:val="hybridMultilevel"/>
+    <w:tmpl w:val="8A14AAE0"/>
+    <w:lvl w:ilvl="0" w:tplc="138A0776">
+      <w:start w:val="1"/>
+      <w:numFmt w:val="bullet"/>
+      <w:lvlText w:val="-"/>
+      <w:lvlJc w:val="left"/>
+      <w:pPr>
+        <w:ind w:left="1428" w:hanging="360"/>
+      </w:pPr>
+      <w:rPr>
+        <w:rFonts w:ascii="Courier New" w:hAnsi="Courier New" w:hint="default"/>
+      </w:rPr>
+    </w:lvl>
+    <w:lvl w:ilvl="1" w:tplc="04190003" w:tentative="1">
+      <w:start w:val="1"/>
+      <w:numFmt w:val="bullet"/>
+      <w:lvlText w:val="o"/>
+      <w:lvlJc w:val="left"/>
+      <w:pPr>
+        <w:ind w:left="2148" w:hanging="360"/>
+      </w:pPr>
+      <w:rPr>
+        <w:rFonts w:ascii="Courier New" w:hAnsi="Courier New" w:cs="Courier New" w:hint="default"/>
+      </w:rPr>
+    </w:lvl>
+    <w:lvl w:ilvl="2" w:tplc="04190005" w:tentative="1">
+      <w:start w:val="1"/>
+      <w:numFmt w:val="bullet"/>
+      <w:lvlText w:val=""/>
+      <w:lvlJc w:val="left"/>
+      <w:pPr>
+        <w:ind w:left="2868" w:hanging="360"/>
+      </w:pPr>
+      <w:rPr>
+        <w:rFonts w:ascii="Wingdings" w:hAnsi="Wingdings" w:hint="default"/>
+      </w:rPr>
+    </w:lvl>
+    <w:lvl w:ilvl="3" w:tplc="04190001" w:tentative="1">
+      <w:start w:val="1"/>
+      <w:numFmt w:val="bullet"/>
+      <w:lvlText w:val=""/>
+      <w:lvlJc w:val="left"/>
+      <w:pPr>
+        <w:ind w:left="3588" w:hanging="360"/>
+      </w:pPr>
+      <w:rPr>
+        <w:rFonts w:ascii="Symbol" w:hAnsi="Symbol" w:hint="default"/>
+      </w:rPr>
+    </w:lvl>
+    <w:lvl w:ilvl="4" w:tplc="04190003" w:tentative="1">
+      <w:start w:val="1"/>
+      <w:numFmt w:val="bullet"/>
+      <w:lvlText w:val="o"/>
+      <w:lvlJc w:val="left"/>
+      <w:pPr>
+        <w:ind w:left="4308" w:hanging="360"/>
+      </w:pPr>
+      <w:rPr>
+        <w:rFonts w:ascii="Courier New" w:hAnsi="Courier New" w:cs="Courier New" w:hint="default"/>
+      </w:rPr>
+    </w:lvl>
+    <w:lvl w:ilvl="5" w:tplc="04190005" w:tentative="1">
+      <w:start w:val="1"/>
+      <w:numFmt w:val="bullet"/>
+      <w:lvlText w:val=""/>
+      <w:lvlJc w:val="left"/>
+      <w:pPr>
+        <w:ind w:left="5028" w:hanging="360"/>
+      </w:pPr>
+      <w:rPr>
+        <w:rFonts w:ascii="Wingdings" w:hAnsi="Wingdings" w:hint="default"/>
+      </w:rPr>
+    </w:lvl>
+    <w:lvl w:ilvl="6" w:tplc="04190001" w:tentative="1">
+      <w:start w:val="1"/>
+      <w:numFmt w:val="bullet"/>
+      <w:lvlText w:val=""/>
+      <w:lvlJc w:val="left"/>
+      <w:pPr>
+        <w:ind w:left="5748" w:hanging="360"/>
+      </w:pPr>
+      <w:rPr>
+        <w:rFonts w:ascii="Symbol" w:hAnsi="Symbol" w:hint="default"/>
+      </w:rPr>
+    </w:lvl>
+    <w:lvl w:ilvl="7" w:tplc="04190003" w:tentative="1">
+      <w:start w:val="1"/>
+      <w:numFmt w:val="bullet"/>
+      <w:lvlText w:val="o"/>
+      <w:lvlJc w:val="left"/>
+      <w:pPr>
+        <w:ind w:left="6468" w:hanging="360"/>
+      </w:pPr>
+      <w:rPr>
+        <w:rFonts w:ascii="Courier New" w:hAnsi="Courier New" w:cs="Courier New" w:hint="default"/>
+      </w:rPr>
+    </w:lvl>
+    <w:lvl w:ilvl="8" w:tplc="04190005" w:tentative="1">
+      <w:start w:val="1"/>
+      <w:numFmt w:val="bullet"/>
+      <w:lvlText w:val=""/>
+      <w:lvlJc w:val="left"/>
+      <w:pPr>
+        <w:ind w:left="7188" w:hanging="360"/>
+      </w:pPr>
+      <w:rPr>
+        <w:rFonts w:ascii="Wingdings" w:hAnsi="Wingdings" w:hint="default"/>
+      </w:rPr>
+    </w:lvl>
+  </w:abstractNum>
+  <w:abstractNum w:abstractNumId="13" w15:restartNumberingAfterBreak="0">
     <w:nsid w:val="27FC2692"/>
     <w:multiLevelType w:val="hybridMultilevel"/>
     <w:tmpl w:val="BF26BCBC"/>
@@ -11931,7 +12274,7 @@
       </w:rPr>
     </w:lvl>
   </w:abstractNum>
-  <w:abstractNum w:abstractNumId="13" w15:restartNumberingAfterBreak="0">
+  <w:abstractNum w:abstractNumId="14" w15:restartNumberingAfterBreak="0">
     <w:nsid w:val="29BB13CB"/>
     <w:multiLevelType w:val="hybridMultilevel"/>
     <w:tmpl w:val="BC00BE24"/>
@@ -12044,7 +12387,7 @@
       </w:rPr>
     </w:lvl>
   </w:abstractNum>
-  <w:abstractNum w:abstractNumId="14" w15:restartNumberingAfterBreak="0">
+  <w:abstractNum w:abstractNumId="15" w15:restartNumberingAfterBreak="0">
     <w:nsid w:val="2BA3461D"/>
     <w:multiLevelType w:val="hybridMultilevel"/>
     <w:tmpl w:val="2E1AF99E"/>
@@ -12157,7 +12500,7 @@
       </w:rPr>
     </w:lvl>
   </w:abstractNum>
-  <w:abstractNum w:abstractNumId="15" w15:restartNumberingAfterBreak="0">
+  <w:abstractNum w:abstractNumId="16" w15:restartNumberingAfterBreak="0">
     <w:nsid w:val="2DDD31E4"/>
     <w:multiLevelType w:val="hybridMultilevel"/>
     <w:tmpl w:val="5512FFFA"/>
@@ -12270,7 +12613,7 @@
       </w:rPr>
     </w:lvl>
   </w:abstractNum>
-  <w:abstractNum w:abstractNumId="16" w15:restartNumberingAfterBreak="0">
+  <w:abstractNum w:abstractNumId="17" w15:restartNumberingAfterBreak="0">
     <w:nsid w:val="320F313A"/>
     <w:multiLevelType w:val="multilevel"/>
     <w:tmpl w:val="6FF0DC9E"/>
@@ -12419,7 +12762,7 @@
       </w:rPr>
     </w:lvl>
   </w:abstractNum>
-  <w:abstractNum w:abstractNumId="17" w15:restartNumberingAfterBreak="0">
+  <w:abstractNum w:abstractNumId="18" w15:restartNumberingAfterBreak="0">
     <w:nsid w:val="3728420B"/>
     <w:multiLevelType w:val="hybridMultilevel"/>
     <w:tmpl w:val="836073C0"/>
@@ -12531,7 +12874,7 @@
       </w:rPr>
     </w:lvl>
   </w:abstractNum>
-  <w:abstractNum w:abstractNumId="18" w15:restartNumberingAfterBreak="0">
+  <w:abstractNum w:abstractNumId="19" w15:restartNumberingAfterBreak="0">
     <w:nsid w:val="38E57679"/>
     <w:multiLevelType w:val="hybridMultilevel"/>
     <w:tmpl w:val="9FACEFC4"/>
@@ -12643,7 +12986,7 @@
       </w:rPr>
     </w:lvl>
   </w:abstractNum>
-  <w:abstractNum w:abstractNumId="19" w15:restartNumberingAfterBreak="0">
+  <w:abstractNum w:abstractNumId="20" w15:restartNumberingAfterBreak="0">
     <w:nsid w:val="3A0752A3"/>
     <w:multiLevelType w:val="hybridMultilevel"/>
     <w:tmpl w:val="14CAC7A8"/>
@@ -12756,7 +13099,7 @@
       </w:rPr>
     </w:lvl>
   </w:abstractNum>
-  <w:abstractNum w:abstractNumId="20" w15:restartNumberingAfterBreak="0">
+  <w:abstractNum w:abstractNumId="21" w15:restartNumberingAfterBreak="0">
     <w:nsid w:val="3BAB43C5"/>
     <w:multiLevelType w:val="multilevel"/>
     <w:tmpl w:val="51848DEE"/>
@@ -12878,7 +13221,7 @@
       </w:rPr>
     </w:lvl>
   </w:abstractNum>
-  <w:abstractNum w:abstractNumId="21" w15:restartNumberingAfterBreak="0">
+  <w:abstractNum w:abstractNumId="22" w15:restartNumberingAfterBreak="0">
     <w:nsid w:val="3D0B15D1"/>
     <w:multiLevelType w:val="hybridMultilevel"/>
     <w:tmpl w:val="72CEC290"/>
@@ -12991,7 +13334,7 @@
       </w:rPr>
     </w:lvl>
   </w:abstractNum>
-  <w:abstractNum w:abstractNumId="22" w15:restartNumberingAfterBreak="0">
+  <w:abstractNum w:abstractNumId="23" w15:restartNumberingAfterBreak="0">
     <w:nsid w:val="3F67103E"/>
     <w:multiLevelType w:val="hybridMultilevel"/>
     <w:tmpl w:val="F6F4B518"/>
@@ -13099,7 +13442,7 @@
       </w:pPr>
     </w:lvl>
   </w:abstractNum>
-  <w:abstractNum w:abstractNumId="23" w15:restartNumberingAfterBreak="0">
+  <w:abstractNum w:abstractNumId="24" w15:restartNumberingAfterBreak="0">
     <w:nsid w:val="3F8D51BD"/>
     <w:multiLevelType w:val="hybridMultilevel"/>
     <w:tmpl w:val="1E88BFDA"/>
@@ -13212,7 +13555,7 @@
       </w:rPr>
     </w:lvl>
   </w:abstractNum>
-  <w:abstractNum w:abstractNumId="24" w15:restartNumberingAfterBreak="0">
+  <w:abstractNum w:abstractNumId="25" w15:restartNumberingAfterBreak="0">
     <w:nsid w:val="3FDA5FB4"/>
     <w:multiLevelType w:val="hybridMultilevel"/>
     <w:tmpl w:val="9B52478A"/>
@@ -13325,7 +13668,7 @@
       </w:rPr>
     </w:lvl>
   </w:abstractNum>
-  <w:abstractNum w:abstractNumId="25" w15:restartNumberingAfterBreak="0">
+  <w:abstractNum w:abstractNumId="26" w15:restartNumberingAfterBreak="0">
     <w:nsid w:val="40D73BAD"/>
     <w:multiLevelType w:val="hybridMultilevel"/>
     <w:tmpl w:val="1EAAC6E2"/>
@@ -13411,7 +13754,7 @@
       </w:pPr>
     </w:lvl>
   </w:abstractNum>
-  <w:abstractNum w:abstractNumId="26" w15:restartNumberingAfterBreak="0">
+  <w:abstractNum w:abstractNumId="27" w15:restartNumberingAfterBreak="0">
     <w:nsid w:val="41E823B1"/>
     <w:multiLevelType w:val="hybridMultilevel"/>
     <w:tmpl w:val="DBEA2D54"/>
@@ -13524,7 +13867,120 @@
       </w:rPr>
     </w:lvl>
   </w:abstractNum>
-  <w:abstractNum w:abstractNumId="27" w15:restartNumberingAfterBreak="0">
+  <w:abstractNum w:abstractNumId="28" w15:restartNumberingAfterBreak="0">
+    <w:nsid w:val="49086CA6"/>
+    <w:multiLevelType w:val="hybridMultilevel"/>
+    <w:tmpl w:val="B6C05CAC"/>
+    <w:lvl w:ilvl="0" w:tplc="138A0776">
+      <w:start w:val="1"/>
+      <w:numFmt w:val="bullet"/>
+      <w:lvlText w:val="-"/>
+      <w:lvlJc w:val="left"/>
+      <w:pPr>
+        <w:ind w:left="720" w:hanging="360"/>
+      </w:pPr>
+      <w:rPr>
+        <w:rFonts w:ascii="Courier New" w:hAnsi="Courier New" w:hint="default"/>
+      </w:rPr>
+    </w:lvl>
+    <w:lvl w:ilvl="1" w:tplc="04190003" w:tentative="1">
+      <w:start w:val="1"/>
+      <w:numFmt w:val="bullet"/>
+      <w:lvlText w:val="o"/>
+      <w:lvlJc w:val="left"/>
+      <w:pPr>
+        <w:ind w:left="1440" w:hanging="360"/>
+      </w:pPr>
+      <w:rPr>
+        <w:rFonts w:ascii="Courier New" w:hAnsi="Courier New" w:cs="Courier New" w:hint="default"/>
+      </w:rPr>
+    </w:lvl>
+    <w:lvl w:ilvl="2" w:tplc="04190005" w:tentative="1">
+      <w:start w:val="1"/>
+      <w:numFmt w:val="bullet"/>
+      <w:lvlText w:val=""/>
+      <w:lvlJc w:val="left"/>
+      <w:pPr>
+        <w:ind w:left="2160" w:hanging="360"/>
+      </w:pPr>
+      <w:rPr>
+        <w:rFonts w:ascii="Wingdings" w:hAnsi="Wingdings" w:hint="default"/>
+      </w:rPr>
+    </w:lvl>
+    <w:lvl w:ilvl="3" w:tplc="04190001" w:tentative="1">
+      <w:start w:val="1"/>
+      <w:numFmt w:val="bullet"/>
+      <w:lvlText w:val=""/>
+      <w:lvlJc w:val="left"/>
+      <w:pPr>
+        <w:ind w:left="2880" w:hanging="360"/>
+      </w:pPr>
+      <w:rPr>
+        <w:rFonts w:ascii="Symbol" w:hAnsi="Symbol" w:hint="default"/>
+      </w:rPr>
+    </w:lvl>
+    <w:lvl w:ilvl="4" w:tplc="04190003" w:tentative="1">
+      <w:start w:val="1"/>
+      <w:numFmt w:val="bullet"/>
+      <w:lvlText w:val="o"/>
+      <w:lvlJc w:val="left"/>
+      <w:pPr>
+        <w:ind w:left="3600" w:hanging="360"/>
+      </w:pPr>
+      <w:rPr>
+        <w:rFonts w:ascii="Courier New" w:hAnsi="Courier New" w:cs="Courier New" w:hint="default"/>
+      </w:rPr>
+    </w:lvl>
+    <w:lvl w:ilvl="5" w:tplc="04190005" w:tentative="1">
+      <w:start w:val="1"/>
+      <w:numFmt w:val="bullet"/>
+      <w:lvlText w:val=""/>
+      <w:lvlJc w:val="left"/>
+      <w:pPr>
+        <w:ind w:left="4320" w:hanging="360"/>
+      </w:pPr>
+      <w:rPr>
+        <w:rFonts w:ascii="Wingdings" w:hAnsi="Wingdings" w:hint="default"/>
+      </w:rPr>
+    </w:lvl>
+    <w:lvl w:ilvl="6" w:tplc="04190001" w:tentative="1">
+      <w:start w:val="1"/>
+      <w:numFmt w:val="bullet"/>
+      <w:lvlText w:val=""/>
+      <w:lvlJc w:val="left"/>
+      <w:pPr>
+        <w:ind w:left="5040" w:hanging="360"/>
+      </w:pPr>
+      <w:rPr>
+        <w:rFonts w:ascii="Symbol" w:hAnsi="Symbol" w:hint="default"/>
+      </w:rPr>
+    </w:lvl>
+    <w:lvl w:ilvl="7" w:tplc="04190003" w:tentative="1">
+      <w:start w:val="1"/>
+      <w:numFmt w:val="bullet"/>
+      <w:lvlText w:val="o"/>
+      <w:lvlJc w:val="left"/>
+      <w:pPr>
+        <w:ind w:left="5760" w:hanging="360"/>
+      </w:pPr>
+      <w:rPr>
+        <w:rFonts w:ascii="Courier New" w:hAnsi="Courier New" w:cs="Courier New" w:hint="default"/>
+      </w:rPr>
+    </w:lvl>
+    <w:lvl w:ilvl="8" w:tplc="04190005" w:tentative="1">
+      <w:start w:val="1"/>
+      <w:numFmt w:val="bullet"/>
+      <w:lvlText w:val=""/>
+      <w:lvlJc w:val="left"/>
+      <w:pPr>
+        <w:ind w:left="6480" w:hanging="360"/>
+      </w:pPr>
+      <w:rPr>
+        <w:rFonts w:ascii="Wingdings" w:hAnsi="Wingdings" w:hint="default"/>
+      </w:rPr>
+    </w:lvl>
+  </w:abstractNum>
+  <w:abstractNum w:abstractNumId="29" w15:restartNumberingAfterBreak="0">
     <w:nsid w:val="4C760042"/>
     <w:multiLevelType w:val="hybridMultilevel"/>
     <w:tmpl w:val="65829DB4"/>
@@ -13637,7 +14093,7 @@
       </w:rPr>
     </w:lvl>
   </w:abstractNum>
-  <w:abstractNum w:abstractNumId="28" w15:restartNumberingAfterBreak="0">
+  <w:abstractNum w:abstractNumId="30" w15:restartNumberingAfterBreak="0">
     <w:nsid w:val="4E560F36"/>
     <w:multiLevelType w:val="hybridMultilevel"/>
     <w:tmpl w:val="58F4F7D2"/>
@@ -13750,7 +14206,7 @@
       </w:rPr>
     </w:lvl>
   </w:abstractNum>
-  <w:abstractNum w:abstractNumId="29" w15:restartNumberingAfterBreak="0">
+  <w:abstractNum w:abstractNumId="31" w15:restartNumberingAfterBreak="0">
     <w:nsid w:val="5261197A"/>
     <w:multiLevelType w:val="hybridMultilevel"/>
     <w:tmpl w:val="0B3EA8DA"/>
@@ -13863,7 +14319,7 @@
       </w:rPr>
     </w:lvl>
   </w:abstractNum>
-  <w:abstractNum w:abstractNumId="30" w15:restartNumberingAfterBreak="0">
+  <w:abstractNum w:abstractNumId="32" w15:restartNumberingAfterBreak="0">
     <w:nsid w:val="53F823BA"/>
     <w:multiLevelType w:val="hybridMultilevel"/>
     <w:tmpl w:val="95E27B1C"/>
@@ -13976,7 +14432,7 @@
       </w:rPr>
     </w:lvl>
   </w:abstractNum>
-  <w:abstractNum w:abstractNumId="31" w15:restartNumberingAfterBreak="0">
+  <w:abstractNum w:abstractNumId="33" w15:restartNumberingAfterBreak="0">
     <w:nsid w:val="59677D28"/>
     <w:multiLevelType w:val="hybridMultilevel"/>
     <w:tmpl w:val="7160050A"/>
@@ -14089,7 +14545,7 @@
       </w:rPr>
     </w:lvl>
   </w:abstractNum>
-  <w:abstractNum w:abstractNumId="32" w15:restartNumberingAfterBreak="0">
+  <w:abstractNum w:abstractNumId="34" w15:restartNumberingAfterBreak="0">
     <w:nsid w:val="5C4F0573"/>
     <w:multiLevelType w:val="hybridMultilevel"/>
     <w:tmpl w:val="57D4F70C"/>
@@ -14178,7 +14634,7 @@
       </w:pPr>
     </w:lvl>
   </w:abstractNum>
-  <w:abstractNum w:abstractNumId="33" w15:restartNumberingAfterBreak="0">
+  <w:abstractNum w:abstractNumId="35" w15:restartNumberingAfterBreak="0">
     <w:nsid w:val="5DAE2A78"/>
     <w:multiLevelType w:val="hybridMultilevel"/>
     <w:tmpl w:val="1062E7A4"/>
@@ -14291,7 +14747,7 @@
       </w:rPr>
     </w:lvl>
   </w:abstractNum>
-  <w:abstractNum w:abstractNumId="34" w15:restartNumberingAfterBreak="0">
+  <w:abstractNum w:abstractNumId="36" w15:restartNumberingAfterBreak="0">
     <w:nsid w:val="5E9D7F8F"/>
     <w:multiLevelType w:val="multilevel"/>
     <w:tmpl w:val="D012DC8A"/>
@@ -14440,7 +14896,7 @@
       </w:rPr>
     </w:lvl>
   </w:abstractNum>
-  <w:abstractNum w:abstractNumId="35" w15:restartNumberingAfterBreak="0">
+  <w:abstractNum w:abstractNumId="37" w15:restartNumberingAfterBreak="0">
     <w:nsid w:val="65FC35EF"/>
     <w:multiLevelType w:val="hybridMultilevel"/>
     <w:tmpl w:val="91F87150"/>
@@ -14553,7 +15009,7 @@
       </w:rPr>
     </w:lvl>
   </w:abstractNum>
-  <w:abstractNum w:abstractNumId="36" w15:restartNumberingAfterBreak="0">
+  <w:abstractNum w:abstractNumId="38" w15:restartNumberingAfterBreak="0">
     <w:nsid w:val="6B3D4DE3"/>
     <w:multiLevelType w:val="multilevel"/>
     <w:tmpl w:val="EF542262"/>
@@ -14729,7 +15185,7 @@
       </w:rPr>
     </w:lvl>
   </w:abstractNum>
-  <w:abstractNum w:abstractNumId="37" w15:restartNumberingAfterBreak="0">
+  <w:abstractNum w:abstractNumId="39" w15:restartNumberingAfterBreak="0">
     <w:nsid w:val="6B457F33"/>
     <w:multiLevelType w:val="hybridMultilevel"/>
     <w:tmpl w:val="53E6EE60"/>
@@ -14842,7 +15298,7 @@
       </w:rPr>
     </w:lvl>
   </w:abstractNum>
-  <w:abstractNum w:abstractNumId="38" w15:restartNumberingAfterBreak="0">
+  <w:abstractNum w:abstractNumId="40" w15:restartNumberingAfterBreak="0">
     <w:nsid w:val="73304FF3"/>
     <w:multiLevelType w:val="hybridMultilevel"/>
     <w:tmpl w:val="BC9C2B94"/>
@@ -14955,7 +15411,7 @@
       </w:rPr>
     </w:lvl>
   </w:abstractNum>
-  <w:abstractNum w:abstractNumId="39" w15:restartNumberingAfterBreak="0">
+  <w:abstractNum w:abstractNumId="41" w15:restartNumberingAfterBreak="0">
     <w:nsid w:val="74AD5B7E"/>
     <w:multiLevelType w:val="hybridMultilevel"/>
     <w:tmpl w:val="7DD4D542"/>
@@ -15069,67 +15525,67 @@
     </w:lvl>
   </w:abstractNum>
   <w:num w:numId="1">
-    <w:abstractNumId w:val="36"/>
+    <w:abstractNumId w:val="38"/>
   </w:num>
   <w:num w:numId="2">
-    <w:abstractNumId w:val="36"/>
+    <w:abstractNumId w:val="38"/>
   </w:num>
   <w:num w:numId="3">
-    <w:abstractNumId w:val="22"/>
+    <w:abstractNumId w:val="23"/>
   </w:num>
   <w:num w:numId="4">
     <w:abstractNumId w:val="11"/>
   </w:num>
   <w:num w:numId="5">
-    <w:abstractNumId w:val="29"/>
+    <w:abstractNumId w:val="31"/>
   </w:num>
   <w:num w:numId="6">
-    <w:abstractNumId w:val="23"/>
+    <w:abstractNumId w:val="24"/>
   </w:num>
   <w:num w:numId="7">
-    <w:abstractNumId w:val="28"/>
+    <w:abstractNumId w:val="30"/>
   </w:num>
   <w:num w:numId="8">
-    <w:abstractNumId w:val="38"/>
+    <w:abstractNumId w:val="40"/>
   </w:num>
   <w:num w:numId="9">
-    <w:abstractNumId w:val="34"/>
+    <w:abstractNumId w:val="36"/>
   </w:num>
   <w:num w:numId="10">
-    <w:abstractNumId w:val="16"/>
+    <w:abstractNumId w:val="17"/>
   </w:num>
   <w:num w:numId="11">
-    <w:abstractNumId w:val="21"/>
+    <w:abstractNumId w:val="22"/>
   </w:num>
   <w:num w:numId="12">
     <w:abstractNumId w:val="8"/>
   </w:num>
   <w:num w:numId="13">
-    <w:abstractNumId w:val="35"/>
+    <w:abstractNumId w:val="37"/>
   </w:num>
   <w:num w:numId="14">
-    <w:abstractNumId w:val="31"/>
+    <w:abstractNumId w:val="33"/>
   </w:num>
   <w:num w:numId="15">
+    <w:abstractNumId w:val="27"/>
+  </w:num>
+  <w:num w:numId="16">
     <w:abstractNumId w:val="26"/>
   </w:num>
-  <w:num w:numId="16">
-    <w:abstractNumId w:val="25"/>
-  </w:num>
   <w:num w:numId="17">
-    <w:abstractNumId w:val="17"/>
+    <w:abstractNumId w:val="18"/>
   </w:num>
   <w:num w:numId="18">
-    <w:abstractNumId w:val="32"/>
+    <w:abstractNumId w:val="34"/>
   </w:num>
   <w:num w:numId="19">
     <w:abstractNumId w:val="0"/>
   </w:num>
   <w:num w:numId="20">
-    <w:abstractNumId w:val="37"/>
+    <w:abstractNumId w:val="39"/>
   </w:num>
   <w:num w:numId="21">
-    <w:abstractNumId w:val="12"/>
+    <w:abstractNumId w:val="13"/>
   </w:num>
   <w:num w:numId="22">
     <w:abstractNumId w:val="6"/>
@@ -15138,13 +15594,13 @@
     <w:abstractNumId w:val="4"/>
   </w:num>
   <w:num w:numId="24">
-    <w:abstractNumId w:val="36"/>
+    <w:abstractNumId w:val="38"/>
   </w:num>
   <w:num w:numId="25">
-    <w:abstractNumId w:val="19"/>
+    <w:abstractNumId w:val="20"/>
   </w:num>
   <w:num w:numId="26">
-    <w:abstractNumId w:val="13"/>
+    <w:abstractNumId w:val="14"/>
   </w:num>
   <w:num w:numId="27">
     <w:abstractNumId w:val="10"/>
@@ -15153,13 +15609,13 @@
     <w:abstractNumId w:val="1"/>
   </w:num>
   <w:num w:numId="29">
-    <w:abstractNumId w:val="15"/>
+    <w:abstractNumId w:val="16"/>
   </w:num>
   <w:num w:numId="30">
-    <w:abstractNumId w:val="18"/>
+    <w:abstractNumId w:val="19"/>
   </w:num>
   <w:num w:numId="31">
-    <w:abstractNumId w:val="27"/>
+    <w:abstractNumId w:val="29"/>
   </w:num>
   <w:num w:numId="32">
     <w:abstractNumId w:val="2"/>
@@ -15171,25 +15627,25 @@
     <w:abstractNumId w:val="3"/>
   </w:num>
   <w:num w:numId="35">
-    <w:abstractNumId w:val="39"/>
+    <w:abstractNumId w:val="41"/>
   </w:num>
   <w:num w:numId="36">
-    <w:abstractNumId w:val="24"/>
+    <w:abstractNumId w:val="25"/>
   </w:num>
   <w:num w:numId="37">
     <w:abstractNumId w:val="7"/>
   </w:num>
   <w:num w:numId="38">
-    <w:abstractNumId w:val="14"/>
+    <w:abstractNumId w:val="15"/>
   </w:num>
   <w:num w:numId="39">
     <w:abstractNumId w:val="5"/>
   </w:num>
   <w:num w:numId="40">
-    <w:abstractNumId w:val="33"/>
+    <w:abstractNumId w:val="35"/>
   </w:num>
   <w:num w:numId="41">
-    <w:abstractNumId w:val="36"/>
+    <w:abstractNumId w:val="38"/>
     <w:lvlOverride w:ilvl="0">
       <w:startOverride w:val="2"/>
     </w:lvlOverride>
@@ -15201,10 +15657,10 @@
     </w:lvlOverride>
   </w:num>
   <w:num w:numId="42">
-    <w:abstractNumId w:val="36"/>
+    <w:abstractNumId w:val="38"/>
   </w:num>
   <w:num w:numId="43">
-    <w:abstractNumId w:val="36"/>
+    <w:abstractNumId w:val="38"/>
     <w:lvlOverride w:ilvl="0">
       <w:startOverride w:val="2"/>
     </w:lvlOverride>
@@ -15216,10 +15672,16 @@
     </w:lvlOverride>
   </w:num>
   <w:num w:numId="44">
-    <w:abstractNumId w:val="30"/>
+    <w:abstractNumId w:val="32"/>
   </w:num>
   <w:num w:numId="45">
-    <w:abstractNumId w:val="20"/>
+    <w:abstractNumId w:val="21"/>
+  </w:num>
+  <w:num w:numId="46">
+    <w:abstractNumId w:val="28"/>
+  </w:num>
+  <w:num w:numId="47">
+    <w:abstractNumId w:val="12"/>
   </w:num>
   <w:numIdMacAtCleanup w:val="14"/>
 </w:numbering>
@@ -17490,7 +17952,7 @@
 </file>
 
 <file path=customXml/itemProps1.xml><?xml version="1.0" encoding="utf-8"?>
-<ds:datastoreItem xmlns:ds="http://schemas.openxmlformats.org/officeDocument/2006/customXml" ds:itemID="{A2431C2A-28B1-4D79-A956-C3D0EA8441A9}">
+<ds:datastoreItem xmlns:ds="http://schemas.openxmlformats.org/officeDocument/2006/customXml" ds:itemID="{A7D248CC-7A20-4EAB-B9B2-DD2E51378213}">
   <ds:schemaRefs>
     <ds:schemaRef ds:uri="http://schemas.openxmlformats.org/officeDocument/2006/bibliography"/>
   </ds:schemaRefs>

--- a/Otchet.docx
+++ b/Otchet.docx
@@ -2033,99 +2033,417 @@
         <w:pStyle w:val="3"/>
         <w:spacing w:after="0"/>
       </w:pPr>
-      <w:bookmarkStart w:id="10" w:name="_Toc512166640"/>
-      <w:bookmarkStart w:id="11" w:name="_Toc512234032"/>
-      <w:r>
-        <w:t>Криптовалюта</w:t>
-      </w:r>
-      <w:bookmarkEnd w:id="10"/>
-      <w:bookmarkEnd w:id="11"/>
+      <w:r>
+        <w:t>Майнинг пул</w:t>
+      </w:r>
     </w:p>
     <w:p>
       <w:pPr>
         <w:jc w:val="both"/>
       </w:pPr>
       <w:r>
-        <w:t>Криптовалюта – это один из видов цифровой валюты, электронных денег. Но в отличие от традиционных систем, где все данные хранятся на централизованном сервере, криптовалюты децентрализованы. И если обычный сервер в теории кто-то может взломать или вывести из строя, то с криптовалютой такой опасности нет: копии базы транзакций лежат на компьютерах всех участников системы, и они постоянно друг с другом автоматически сверяются по специальным алгоритмам.</w:t>
+        <w:t>Майнинг пул (</w:t>
+      </w:r>
+      <w:r>
+        <w:rPr>
+          <w:lang w:val="en-US"/>
+        </w:rPr>
+        <w:t>mining</w:t>
+      </w:r>
+      <w:r>
+        <w:t xml:space="preserve"> </w:t>
+      </w:r>
+      <w:r>
+        <w:rPr>
+          <w:lang w:val="en-US"/>
+        </w:rPr>
+        <w:t>pool</w:t>
+      </w:r>
+      <w:r>
+        <w:t>)</w:t>
+      </w:r>
+      <w:r>
+        <w:t xml:space="preserve"> </w:t>
+      </w:r>
+      <w:r>
+        <w:t>–</w:t>
+      </w:r>
+      <w:r>
+        <w:t xml:space="preserve"> </w:t>
+      </w:r>
+      <w:r>
+        <w:t>участни</w:t>
+      </w:r>
+      <w:r>
+        <w:t xml:space="preserve">к </w:t>
+      </w:r>
+      <w:proofErr w:type="spellStart"/>
+      <w:r>
+        <w:t>одноранговой</w:t>
+      </w:r>
+      <w:proofErr w:type="spellEnd"/>
+      <w:r>
+        <w:t xml:space="preserve"> сети, с помощью которого происходит распределение вычислительной нагрузки между участниками, подключенными к данному пулу. Майнинг пул необходим для ускоренного процесса добычи криптовалюты. Скорость в данном случае необходима, так как за то, что участники, путем сложных вычислений, нашли верный </w:t>
+      </w:r>
+      <w:proofErr w:type="spellStart"/>
+      <w:r>
+        <w:t>хеш</w:t>
+      </w:r>
+      <w:proofErr w:type="spellEnd"/>
+      <w:r>
+        <w:t>, они получают награду, т.е. криптовалюту.</w:t>
       </w:r>
     </w:p>
     <w:p>
       <w:pPr>
         <w:jc w:val="both"/>
-        <w:rPr>
-          <w:rFonts w:ascii="Open Sans" w:hAnsi="Open Sans"/>
-          <w:color w:val="000000"/>
-          <w:shd w:val="clear" w:color="auto" w:fill="FFFFFF"/>
-        </w:rPr>
-      </w:pPr>
-      <w:r>
-        <w:t>Все криптовалюты основаны на криптографии: очень надежных механизмах шифрования. Взломать такую систему практически невозможно</w:t>
+      </w:pPr>
+      <w:r>
+        <w:t>Однако к майнинг пулу может быть подключено несколько участников, следовательно, награда будет делиться между ними в зависимости от потраченной мощности ПК.</w:t>
+      </w:r>
+    </w:p>
+    <w:p>
+      <w:pPr>
+        <w:jc w:val="both"/>
+      </w:pPr>
+      <w:r>
+        <w:t xml:space="preserve">Чтобы найти нужный </w:t>
+      </w:r>
+      <w:proofErr w:type="spellStart"/>
+      <w:r>
+        <w:t>хеш</w:t>
+      </w:r>
+      <w:proofErr w:type="spellEnd"/>
+      <w:r>
+        <w:t xml:space="preserve">, нужно методом перебора искать подходящий </w:t>
+      </w:r>
+      <w:proofErr w:type="spellStart"/>
+      <w:r>
+        <w:t>хеш</w:t>
+      </w:r>
+      <w:proofErr w:type="spellEnd"/>
+      <w:r>
+        <w:t>.</w:t>
+      </w:r>
+      <w:r>
+        <w:t xml:space="preserve"> Цель майнинг пула ускорить процесс перебора, путем распределения вычислительной нагрузки, рассмотрим более подробно.</w:t>
+      </w:r>
+      <w:r>
+        <w:t xml:space="preserve"> </w:t>
+      </w:r>
+    </w:p>
+    <w:p>
+      <w:pPr>
+        <w:jc w:val="both"/>
+      </w:pPr>
+      <w:r>
+        <w:t xml:space="preserve">В зависимости от криптовалюты правильный </w:t>
+      </w:r>
+      <w:proofErr w:type="spellStart"/>
+      <w:r>
+        <w:t>хеш</w:t>
+      </w:r>
+      <w:proofErr w:type="spellEnd"/>
+      <w:r>
+        <w:t xml:space="preserve"> должен начинаться с определенного числа нулей, также с новым блоком</w:t>
+      </w:r>
+      <w:r>
+        <w:t xml:space="preserve"> транзакций</w:t>
+      </w:r>
+      <w:r>
+        <w:t xml:space="preserve"> число </w:t>
+      </w:r>
+      <w:r>
+        <w:t xml:space="preserve">нулей </w:t>
+      </w:r>
+      <w:r>
+        <w:t xml:space="preserve">может меняться. </w:t>
+      </w:r>
+      <w:r>
+        <w:t xml:space="preserve">Таким образом для того, чтобы найти </w:t>
+      </w:r>
+      <w:proofErr w:type="spellStart"/>
+      <w:r>
+        <w:t>хеш</w:t>
+      </w:r>
+      <w:proofErr w:type="spellEnd"/>
+      <w:r>
+        <w:t xml:space="preserve">, необходимо три значения: </w:t>
+      </w:r>
+      <w:proofErr w:type="spellStart"/>
+      <w:r>
+        <w:t>хеш</w:t>
+      </w:r>
+      <w:proofErr w:type="spellEnd"/>
+      <w:r>
+        <w:t xml:space="preserve"> предыдущего блока, криптографическая функция от текущего блока транзакций и специальное число. Специальное число – изменяющееся майнинг пулом </w:t>
+      </w:r>
+      <w:r>
+        <w:t>число</w:t>
+      </w:r>
+      <w:r>
+        <w:t xml:space="preserve"> для подбора нужного значения. Майнинг пул распределяет диапазоны </w:t>
+      </w:r>
+      <w:r>
+        <w:t>специального</w:t>
+      </w:r>
+      <w:r>
+        <w:t xml:space="preserve"> числа в зависимости от отдаваемой мощности клиента. Схематично это можно представить на рисунке 1.5</w:t>
+      </w:r>
+    </w:p>
+    <w:p>
+      <w:pPr>
+        <w:jc w:val="center"/>
+        <w:rPr>
+          <w:lang w:val="en-US"/>
+        </w:rPr>
+      </w:pPr>
+      <w:r>
+        <w:rPr>
+          <w:noProof/>
+          <w:lang w:eastAsia="ru-RU"/>
+        </w:rPr>
+        <w:lastRenderedPageBreak/>
+        <w:drawing>
+          <wp:inline distT="0" distB="0" distL="0" distR="0">
+            <wp:extent cx="4305300" cy="2796558"/>
+            <wp:effectExtent l="0" t="0" r="0" b="3810"/>
+            <wp:docPr id="16" name="Рисунок 16"/>
+            <wp:cNvGraphicFramePr>
+              <a:graphicFrameLocks xmlns:a="http://schemas.openxmlformats.org/drawingml/2006/main" noChangeAspect="1"/>
+            </wp:cNvGraphicFramePr>
+            <a:graphic xmlns:a="http://schemas.openxmlformats.org/drawingml/2006/main">
+              <a:graphicData uri="http://schemas.openxmlformats.org/drawingml/2006/picture">
+                <pic:pic xmlns:pic="http://schemas.openxmlformats.org/drawingml/2006/picture">
+                  <pic:nvPicPr>
+                    <pic:cNvPr id="16" name="SpecialNumbers.jpg"/>
+                    <pic:cNvPicPr/>
+                  </pic:nvPicPr>
+                  <pic:blipFill>
+                    <a:blip r:embed="rId8">
+                      <a:extLst>
+                        <a:ext uri="{28A0092B-C50C-407E-A947-70E740481C1C}">
+                          <a14:useLocalDpi xmlns:a14="http://schemas.microsoft.com/office/drawing/2010/main" val="0"/>
+                        </a:ext>
+                      </a:extLst>
+                    </a:blip>
+                    <a:stretch>
+                      <a:fillRect/>
+                    </a:stretch>
+                  </pic:blipFill>
+                  <pic:spPr>
+                    <a:xfrm>
+                      <a:off x="0" y="0"/>
+                      <a:ext cx="4327803" cy="2811175"/>
+                    </a:xfrm>
+                    <a:prstGeom prst="rect">
+                      <a:avLst/>
+                    </a:prstGeom>
+                  </pic:spPr>
+                </pic:pic>
+              </a:graphicData>
+            </a:graphic>
+          </wp:inline>
+        </w:drawing>
+      </w:r>
+    </w:p>
+    <w:p>
+      <w:pPr>
+        <w:jc w:val="center"/>
+      </w:pPr>
+      <w:r>
+        <w:t>Рисунок 1.5 – Майнинг пул</w:t>
+      </w:r>
+    </w:p>
+    <w:p>
+      <w:pPr>
+        <w:pStyle w:val="3"/>
+        <w:spacing w:after="0"/>
+      </w:pPr>
+      <w:r>
+        <w:t>Майнинг</w:t>
+      </w:r>
+    </w:p>
+    <w:p>
+      <w:pPr>
+        <w:jc w:val="both"/>
+      </w:pPr>
+      <w:r>
+        <w:t>Процесс добычи </w:t>
+      </w:r>
+      <w:r>
+        <w:t>любой</w:t>
+      </w:r>
+      <w:r>
+        <w:t> криптовалют</w:t>
+      </w:r>
+      <w:r>
+        <w:t>ы</w:t>
+      </w:r>
+      <w:r>
+        <w:t xml:space="preserve"> называется майнингом. Майнинг нельзя сравнить с обычной печатью денег, потому что в него заложены определенные функции. </w:t>
+      </w:r>
+      <w:r>
+        <w:t>Сам термин майнинг происходит от английского слова Mine (добыча). Если говорить сложными словами, то этот процесс представляет собой деятельность по поддержанию работы сети путем закрытия и создания блоков в </w:t>
+      </w:r>
+      <w:r>
+        <w:t>«</w:t>
+      </w:r>
+      <w:r>
+        <w:t>blockchain</w:t>
+      </w:r>
+      <w:r>
+        <w:t>»</w:t>
+      </w:r>
+      <w:r>
+        <w:t xml:space="preserve"> с использованием вычислительных мощностей. </w:t>
+      </w:r>
+      <w:r>
+        <w:t>Участник (майнер)</w:t>
+      </w:r>
+      <w:r>
+        <w:t xml:space="preserve"> </w:t>
+      </w:r>
+      <w:r>
+        <w:t xml:space="preserve">следит за транзакциями и операциями, создают блоки, </w:t>
+      </w:r>
+      <w:r>
+        <w:t xml:space="preserve">использует мощности </w:t>
+      </w:r>
+      <w:r>
+        <w:t>персональных компьютеров</w:t>
+      </w:r>
+      <w:r>
+        <w:t xml:space="preserve"> для выполнения специальных вычислений по поиску цифровой подписи (хеша), которая закроет блок. </w:t>
+      </w:r>
+      <w:proofErr w:type="spellStart"/>
+      <w:r>
+        <w:t>Майнер</w:t>
+      </w:r>
+      <w:proofErr w:type="spellEnd"/>
+      <w:r>
+        <w:t xml:space="preserve">, который «найдет» </w:t>
+      </w:r>
+      <w:r>
+        <w:t xml:space="preserve">верный </w:t>
+      </w:r>
+      <w:proofErr w:type="spellStart"/>
+      <w:r>
+        <w:t>хеш</w:t>
+      </w:r>
+      <w:proofErr w:type="spellEnd"/>
+      <w:r>
+        <w:t>,</w:t>
+      </w:r>
+      <w:r>
+        <w:t xml:space="preserve"> оповещает сеть о новом блоке и</w:t>
+      </w:r>
+      <w:r>
+        <w:t xml:space="preserve"> получает вознаграждение в виде криптовалюты</w:t>
+      </w:r>
+      <w:r>
+        <w:t>, т.е. в новый блок добавляется транзакция, где майнеру перечисляется прибыль.</w:t>
+      </w:r>
+    </w:p>
+    <w:p>
+      <w:pPr>
+        <w:jc w:val="both"/>
+      </w:pPr>
+      <w:r>
+        <w:t>Если говорить простыми словами, то майнинг – это добыча криптовалюты с использованием мощностей специального оборудования</w:t>
       </w:r>
       <w:r>
         <w:t xml:space="preserve">. </w:t>
       </w:r>
       <w:r>
-        <w:rPr>
-          <w:rFonts w:ascii="Open Sans" w:hAnsi="Open Sans"/>
-          <w:color w:val="000000"/>
-          <w:shd w:val="clear" w:color="auto" w:fill="FFFFFF"/>
-        </w:rPr>
-        <w:t>У криптовалют есть одно очень интересное свойство – они не подвержены инфляции, потому что при создании изначально закладывается ограниченное количество «монет»: допечатать их никак нельзя. По поводу «обеспечения» тут все достаточно просто – в некотором смысле криптовалюты обеспечены желающими их создавать и покупать, а также компаниями, которые готовы продавать товары и услуги за соответствующую криптовалюту.</w:t>
+        <w:t>Майнеры получают вознаграждение, так как их деятельность обеспечивает функционирование и целостность всей системы. В этом и заключается основная задача майнинга.</w:t>
       </w:r>
     </w:p>
     <w:p>
       <w:pPr>
         <w:jc w:val="both"/>
-        <w:rPr>
-          <w:rFonts w:ascii="Open Sans" w:hAnsi="Open Sans"/>
-          <w:color w:val="000000"/>
-          <w:shd w:val="clear" w:color="auto" w:fill="FFFFFF"/>
-        </w:rPr>
-      </w:pPr>
-      <w:r>
-        <w:rPr>
-          <w:rFonts w:ascii="Open Sans" w:hAnsi="Open Sans"/>
-          <w:color w:val="000000"/>
-          <w:shd w:val="clear" w:color="auto" w:fill="FFFFFF"/>
-        </w:rPr>
-        <w:t xml:space="preserve">Стоимость той или иной криптовалюты определяется спросом и предложением на рынке. При этом факторов, влияющих на расстановку сил продавцов и покупателей большое количество: объемы эмиссии валюты, </w:t>
-      </w:r>
-      <w:r>
-        <w:rPr>
-          <w:rFonts w:ascii="Open Sans" w:hAnsi="Open Sans"/>
-          <w:color w:val="000000"/>
-          <w:shd w:val="clear" w:color="auto" w:fill="FFFFFF"/>
-        </w:rPr>
-        <w:t>технологические аспекты,</w:t>
-      </w:r>
-      <w:r>
-        <w:rPr>
-          <w:rFonts w:ascii="Open Sans" w:hAnsi="Open Sans"/>
-          <w:color w:val="000000"/>
-          <w:shd w:val="clear" w:color="auto" w:fill="FFFFFF"/>
-        </w:rPr>
-        <w:t xml:space="preserve"> лежащие в основе того или иного криптоактива, возможность использования криптовалюты для приобретения благ, регулирование различными странами, новостной ажиотаж (зачастую, искусственно созданный) и т.д. Как и любой другой финансовый актив, криптовалюты можно покупать и продавать на специальных биржах, где и определяются те самые курсы криптовалют.</w:t>
-      </w:r>
-    </w:p>
-    <w:p>
-      <w:pPr>
-        <w:pStyle w:val="afff5"/>
-        <w:shd w:val="clear" w:color="auto" w:fill="FFFFFF"/>
-        <w:spacing w:before="0" w:beforeAutospacing="0" w:after="0" w:afterAutospacing="0"/>
-        <w:ind w:firstLine="708"/>
-        <w:rPr>
-          <w:color w:val="000000"/>
-          <w:sz w:val="28"/>
-          <w:szCs w:val="28"/>
-        </w:rPr>
-      </w:pPr>
-      <w:r>
-        <w:rPr>
-          <w:color w:val="000000"/>
-          <w:sz w:val="28"/>
-          <w:szCs w:val="28"/>
-        </w:rPr>
-        <w:t>Сегодня в мире насчитывается более 800 видов криптовалют. Самые популярные виды криптовалют:</w:t>
+      </w:pPr>
+      <w:r>
+        <w:t xml:space="preserve">На начальных этапах </w:t>
+      </w:r>
+      <w:r>
+        <w:t>добывать крипотовалюту</w:t>
+      </w:r>
+      <w:r>
+        <w:t xml:space="preserve"> мог владелец практически любого компьютера с использованием мощностей процессора. Когда в 2009-м году Сатоши Накамото и компания запускали Bitcoin они изначально заложили в систему потолок по максимальной эмиссии монет – 21 000 000 BTC. Подобные свойства системы защищают биткоин от инфляции и являются причиной, по которой для добычи новых монет требуются все более мощное оборудование. По </w:t>
+      </w:r>
+      <w:r>
+        <w:t xml:space="preserve">разным </w:t>
+      </w:r>
+      <w:r>
+        <w:t>прогнозам, все монеты BTC будут добыты в середине 2</w:t>
+      </w:r>
+      <w:r>
+        <w:t>1</w:t>
+      </w:r>
+      <w:r>
+        <w:t>-го века.</w:t>
+      </w:r>
+    </w:p>
+    <w:p>
+      <w:pPr>
+        <w:jc w:val="both"/>
+      </w:pPr>
+      <w:r>
+        <w:t>Для добычи криптовалюты</w:t>
+      </w:r>
+      <w:r>
+        <w:t xml:space="preserve"> начали</w:t>
+      </w:r>
+      <w:r>
+        <w:t xml:space="preserve"> использовать мощные видеокарты</w:t>
+      </w:r>
+      <w:r>
+        <w:t xml:space="preserve">. Тогда майнерам удавалось </w:t>
+      </w:r>
+      <w:r>
+        <w:t>вернуть себе свои</w:t>
+      </w:r>
+      <w:r>
+        <w:t xml:space="preserve"> вложения за несколько недель. </w:t>
+      </w:r>
+      <w:r>
+        <w:lastRenderedPageBreak/>
+        <w:t xml:space="preserve">Но минимальные требования для выхода в </w:t>
+      </w:r>
+      <w:r>
+        <w:t>прибыль</w:t>
+      </w:r>
+      <w:r>
+        <w:t xml:space="preserve"> продолжали расти. К 2012-</w:t>
+      </w:r>
+      <w:r>
+        <w:t>о</w:t>
+      </w:r>
+      <w:r>
+        <w:t>м</w:t>
+      </w:r>
+      <w:r>
+        <w:t xml:space="preserve">у году добыча криптовалюты </w:t>
+      </w:r>
+      <w:r>
+        <w:t xml:space="preserve">даже на самых мощных CPU (процессорах) стала нерентабельной. Наступила эпоха ферм – установок, соединяющих между собой мощные видеокарты, а также асиков (ASIC) – специализированного </w:t>
+      </w:r>
+      <w:proofErr w:type="spellStart"/>
+      <w:r>
+        <w:t>майнингового</w:t>
+      </w:r>
+      <w:proofErr w:type="spellEnd"/>
+      <w:r>
+        <w:t xml:space="preserve"> оборудования.</w:t>
+      </w:r>
+    </w:p>
+    <w:p>
+      <w:pPr>
+        <w:jc w:val="both"/>
+      </w:pPr>
+      <w:r>
+        <w:t>Майнинг можно классифицировать в зависимости от формы и используемого оборудования. Основные виды:</w:t>
       </w:r>
     </w:p>
     <w:p>
@@ -2133,40 +2451,31 @@
         <w:pStyle w:val="afff5"/>
         <w:numPr>
           <w:ilvl w:val="0"/>
-          <w:numId w:val="11"/>
+          <w:numId w:val="12"/>
         </w:numPr>
         <w:shd w:val="clear" w:color="auto" w:fill="FFFFFF"/>
-        <w:spacing w:before="0" w:beforeAutospacing="0" w:after="0" w:afterAutospacing="0"/>
-        <w:rPr>
-          <w:color w:val="000000"/>
+        <w:spacing w:before="0" w:beforeAutospacing="0" w:after="150" w:afterAutospacing="0"/>
+        <w:jc w:val="both"/>
+        <w:rPr>
+          <w:color w:val="000000" w:themeColor="text1"/>
           <w:sz w:val="28"/>
-          <w:szCs w:val="28"/>
         </w:rPr>
       </w:pPr>
       <w:r>
         <w:rPr>
           <w:rStyle w:val="aff1"/>
-          <w:color w:val="000000"/>
+          <w:b w:val="0"/>
+          <w:color w:val="000000" w:themeColor="text1"/>
           <w:sz w:val="28"/>
-          <w:szCs w:val="28"/>
-        </w:rPr>
-        <w:t>Bitcoin</w:t>
-      </w:r>
-      <w:r>
-        <w:rPr>
-          <w:color w:val="000000"/>
+        </w:rPr>
+        <w:t>Майнинг на процессорах компьютеров (CPU)</w:t>
+      </w:r>
+      <w:r>
+        <w:rPr>
+          <w:color w:val="000000" w:themeColor="text1"/>
           <w:sz w:val="28"/>
-          <w:szCs w:val="28"/>
-        </w:rPr>
-        <w:t> – первая криптовалюта в истории, текущая капитализация которой составляет сегодня $95,546,108,543</w:t>
-      </w:r>
-      <w:r>
-        <w:rPr>
-          <w:color w:val="000000"/>
-          <w:sz w:val="28"/>
-          <w:szCs w:val="28"/>
-        </w:rPr>
-        <w:t>;</w:t>
+        </w:rPr>
+        <w:t> – неэффективный способ добычи криптовалюты. Актуально у кого есть доступ к большому количеству компьютеров и бесплатному электричеству.</w:t>
       </w:r>
     </w:p>
     <w:p>
@@ -2174,49 +2483,31 @@
         <w:pStyle w:val="afff5"/>
         <w:numPr>
           <w:ilvl w:val="0"/>
-          <w:numId w:val="11"/>
+          <w:numId w:val="12"/>
         </w:numPr>
         <w:shd w:val="clear" w:color="auto" w:fill="FFFFFF"/>
-        <w:spacing w:before="0" w:beforeAutospacing="0" w:after="0" w:afterAutospacing="0"/>
-        <w:rPr>
-          <w:color w:val="000000"/>
+        <w:spacing w:before="0" w:beforeAutospacing="0" w:after="150" w:afterAutospacing="0"/>
+        <w:jc w:val="both"/>
+        <w:rPr>
+          <w:color w:val="000000" w:themeColor="text1"/>
           <w:sz w:val="28"/>
-          <w:szCs w:val="28"/>
         </w:rPr>
       </w:pPr>
       <w:r>
         <w:rPr>
           <w:rStyle w:val="aff1"/>
-          <w:color w:val="000000"/>
+          <w:b w:val="0"/>
+          <w:color w:val="000000" w:themeColor="text1"/>
           <w:sz w:val="28"/>
-          <w:szCs w:val="28"/>
-        </w:rPr>
-        <w:t>Ethereum</w:t>
-      </w:r>
-      <w:r>
-        <w:rPr>
-          <w:color w:val="000000"/>
+        </w:rPr>
+        <w:t>Майнинг на видеокартах (GPU)</w:t>
+      </w:r>
+      <w:r>
+        <w:rPr>
+          <w:color w:val="000000" w:themeColor="text1"/>
           <w:sz w:val="28"/>
-          <w:szCs w:val="28"/>
-        </w:rPr>
-        <w:t xml:space="preserve"> часто называют «цифровым аналогом нефти». Основное отличие его от того же биткоина состоит в том, что эфиры («монетки» Ethereum) можно использовать как «топливо» для исполнения умных </w:t>
-      </w:r>
-      <w:r>
-        <w:rPr>
-          <w:color w:val="000000"/>
-          <w:sz w:val="28"/>
-          <w:szCs w:val="28"/>
-        </w:rPr>
-        <w:lastRenderedPageBreak/>
-        <w:t>контрактов: действий в блокчейне, которые автоматически будут исполнены при достижении определенного условия</w:t>
-      </w:r>
-      <w:r>
-        <w:rPr>
-          <w:color w:val="000000"/>
-          <w:sz w:val="28"/>
-          <w:szCs w:val="28"/>
-        </w:rPr>
-        <w:t>;</w:t>
+        </w:rPr>
+        <w:t xml:space="preserve"> актуален для большинства криптомонет, включая эфир, dash и другие. Эффективен при использовании мощных видеокарт. </w:t>
       </w:r>
     </w:p>
     <w:p>
@@ -2224,40 +2515,31 @@
         <w:pStyle w:val="afff5"/>
         <w:numPr>
           <w:ilvl w:val="0"/>
-          <w:numId w:val="11"/>
+          <w:numId w:val="13"/>
         </w:numPr>
         <w:shd w:val="clear" w:color="auto" w:fill="FFFFFF"/>
-        <w:spacing w:before="0" w:beforeAutospacing="0" w:after="0" w:afterAutospacing="0"/>
-        <w:rPr>
-          <w:color w:val="000000"/>
+        <w:spacing w:before="0" w:beforeAutospacing="0" w:after="150" w:afterAutospacing="0"/>
+        <w:jc w:val="both"/>
+        <w:rPr>
+          <w:color w:val="000000" w:themeColor="text1"/>
           <w:sz w:val="28"/>
-          <w:szCs w:val="28"/>
         </w:rPr>
       </w:pPr>
       <w:r>
         <w:rPr>
           <w:rStyle w:val="aff1"/>
-          <w:color w:val="000000"/>
+          <w:b w:val="0"/>
+          <w:color w:val="000000" w:themeColor="text1"/>
           <w:sz w:val="28"/>
-          <w:szCs w:val="28"/>
-        </w:rPr>
-        <w:t>Ripple</w:t>
-      </w:r>
-      <w:r>
-        <w:rPr>
-          <w:color w:val="000000"/>
+        </w:rPr>
+        <w:t>Майнинг на асиках (ASIC)</w:t>
+      </w:r>
+      <w:r>
+        <w:rPr>
+          <w:color w:val="000000" w:themeColor="text1"/>
           <w:sz w:val="28"/>
-          <w:szCs w:val="28"/>
-        </w:rPr>
-        <w:t> часто используется для международных расчетов в реальном времени, а также для обмена валют и денежных переводов</w:t>
-      </w:r>
-      <w:r>
-        <w:rPr>
-          <w:color w:val="000000"/>
-          <w:sz w:val="28"/>
-          <w:szCs w:val="28"/>
-        </w:rPr>
-        <w:t>;</w:t>
+        </w:rPr>
+        <w:t> – эффективный способ добычи криптовалют. ASIC – процессоры изготавливают со специальной архитектурой, заточенной под майнинг. Такие устройства имеют высокий уровень окупаемости и их легко обслуживать. Минусы – низкая ликвидность на вторичном рынке и быстрое устаревание асика в связи с растущей сложностью сети.</w:t>
       </w:r>
     </w:p>
     <w:p>
@@ -2265,40 +2547,31 @@
         <w:pStyle w:val="afff5"/>
         <w:numPr>
           <w:ilvl w:val="0"/>
-          <w:numId w:val="11"/>
+          <w:numId w:val="13"/>
         </w:numPr>
         <w:shd w:val="clear" w:color="auto" w:fill="FFFFFF"/>
-        <w:spacing w:before="0" w:beforeAutospacing="0" w:after="0" w:afterAutospacing="0"/>
-        <w:rPr>
-          <w:color w:val="000000"/>
+        <w:spacing w:before="0" w:beforeAutospacing="0" w:after="150" w:afterAutospacing="0"/>
+        <w:jc w:val="both"/>
+        <w:rPr>
+          <w:color w:val="000000" w:themeColor="text1"/>
           <w:sz w:val="28"/>
-          <w:szCs w:val="28"/>
         </w:rPr>
       </w:pPr>
       <w:r>
         <w:rPr>
           <w:rStyle w:val="aff1"/>
-          <w:color w:val="000000"/>
+          <w:b w:val="0"/>
+          <w:color w:val="000000" w:themeColor="text1"/>
           <w:sz w:val="28"/>
-          <w:szCs w:val="28"/>
-        </w:rPr>
-        <w:t>Bitcoin Cash</w:t>
-      </w:r>
-      <w:r>
-        <w:rPr>
-          <w:color w:val="000000"/>
+        </w:rPr>
+        <w:t>Фермы</w:t>
+      </w:r>
+      <w:r>
+        <w:rPr>
+          <w:color w:val="000000" w:themeColor="text1"/>
           <w:sz w:val="28"/>
-          <w:szCs w:val="28"/>
-        </w:rPr>
-        <w:t> – альтернатива биткоину. Каждая криптовалюта создается по определенному алгоритму. Алгоритм биткоина в определенный момент времени разделился на два направление, одно из которых и получило название Bitcoin Cash</w:t>
-      </w:r>
-      <w:r>
-        <w:rPr>
-          <w:color w:val="000000"/>
-          <w:sz w:val="28"/>
-          <w:szCs w:val="28"/>
-        </w:rPr>
-        <w:t>;</w:t>
+        </w:rPr>
+        <w:t> – установка, объединяющая в себе мощные видеокарты (GPU). Подключается к одному или нескольким компьютерам. Показывает высокую эффективность, при этом оборудование реально продать на вторичном рынке. Увеличение количества майнеров повысило спрос и, как следствие, цены на карты.</w:t>
       </w:r>
     </w:p>
     <w:p>
@@ -2306,85 +2579,221 @@
         <w:pStyle w:val="afff5"/>
         <w:numPr>
           <w:ilvl w:val="0"/>
-          <w:numId w:val="11"/>
+          <w:numId w:val="13"/>
         </w:numPr>
         <w:shd w:val="clear" w:color="auto" w:fill="FFFFFF"/>
-        <w:spacing w:before="0" w:beforeAutospacing="0" w:after="0" w:afterAutospacing="0"/>
-        <w:rPr>
-          <w:color w:val="000000"/>
+        <w:spacing w:before="0" w:beforeAutospacing="0" w:after="150" w:afterAutospacing="0"/>
+        <w:jc w:val="both"/>
+        <w:rPr>
+          <w:color w:val="000000" w:themeColor="text1"/>
           <w:sz w:val="28"/>
-          <w:szCs w:val="28"/>
-        </w:rPr>
-      </w:pPr>
-      <w:r>
-        <w:rPr>
-          <w:color w:val="000000"/>
+        </w:rPr>
+      </w:pPr>
+      <w:r>
+        <w:rPr>
+          <w:rStyle w:val="aff1"/>
+          <w:b w:val="0"/>
+          <w:color w:val="000000" w:themeColor="text1"/>
           <w:sz w:val="28"/>
-          <w:szCs w:val="28"/>
-        </w:rPr>
-        <w:t> </w:t>
-      </w:r>
+        </w:rPr>
+        <w:t>Браузерный майнинг</w:t>
+      </w:r>
+      <w:r>
+        <w:rPr>
+          <w:color w:val="000000" w:themeColor="text1"/>
+          <w:sz w:val="28"/>
+        </w:rPr>
+        <w:t> – процесс добычи криптовалюты через выполнение специального JavaScript-сценария. Эффективность минимальная. Многие сервисы браузерного майнинга созданы в мошеннических целях и внедряют в файловую систему пользователей скрытый майнер без их ведома.</w:t>
+      </w:r>
+    </w:p>
+    <w:p>
+      <w:pPr>
+        <w:pStyle w:val="afff5"/>
+        <w:numPr>
+          <w:ilvl w:val="0"/>
+          <w:numId w:val="13"/>
+        </w:numPr>
+        <w:shd w:val="clear" w:color="auto" w:fill="FFFFFF"/>
+        <w:spacing w:before="0" w:beforeAutospacing="0" w:after="150" w:afterAutospacing="0"/>
+        <w:jc w:val="both"/>
+        <w:rPr>
+          <w:color w:val="000000" w:themeColor="text1"/>
+          <w:sz w:val="28"/>
+        </w:rPr>
+      </w:pPr>
       <w:r>
         <w:rPr>
           <w:rStyle w:val="aff1"/>
-          <w:color w:val="000000"/>
+          <w:b w:val="0"/>
+          <w:color w:val="000000" w:themeColor="text1"/>
           <w:sz w:val="28"/>
-          <w:szCs w:val="28"/>
-        </w:rPr>
-        <w:t>Litecoin</w:t>
-      </w:r>
-      <w:r>
-        <w:rPr>
-          <w:color w:val="000000"/>
+        </w:rPr>
+        <w:t>Скрытый майнинг</w:t>
+      </w:r>
+      <w:r>
+        <w:rPr>
+          <w:color w:val="000000" w:themeColor="text1"/>
           <w:sz w:val="28"/>
-          <w:szCs w:val="28"/>
-        </w:rPr>
-        <w:t> часто называют «цифровым серебром» (в этой системе «цифровое золото» – это Bitcoin). Отличается меньшим временем транзакций, чем биткоин.</w:t>
+        </w:rPr>
+        <w:t xml:space="preserve"> – добыча криптовалюты с использованием мощностей чужого оборудования через распространение специальной программы (вируса). Лучшие сборки подобных вирусов практически невозможно удалить с памяти компьютера или обнаружить антивирусным ПО. </w:t>
+      </w:r>
+    </w:p>
+    <w:p>
+      <w:pPr>
+        <w:pStyle w:val="afff5"/>
+        <w:numPr>
+          <w:ilvl w:val="0"/>
+          <w:numId w:val="14"/>
+        </w:numPr>
+        <w:shd w:val="clear" w:color="auto" w:fill="FFFFFF"/>
+        <w:spacing w:before="0" w:beforeAutospacing="0" w:after="150" w:afterAutospacing="0"/>
+        <w:jc w:val="both"/>
+        <w:rPr>
+          <w:color w:val="000000" w:themeColor="text1"/>
+          <w:sz w:val="28"/>
+        </w:rPr>
+      </w:pPr>
+      <w:r>
+        <w:rPr>
+          <w:rStyle w:val="aff1"/>
+          <w:b w:val="0"/>
+          <w:color w:val="000000" w:themeColor="text1"/>
+          <w:sz w:val="28"/>
+        </w:rPr>
+        <w:t>Майнинг на телефонах и ноутбуках</w:t>
+      </w:r>
+      <w:r>
+        <w:rPr>
+          <w:color w:val="000000" w:themeColor="text1"/>
+          <w:sz w:val="28"/>
+        </w:rPr>
+        <w:t xml:space="preserve"> – даже самые мощные модели показывают минимальную эффективность. Зарабатывать на таком способе майнинга не эффективно, также как и с ноутбуками. </w:t>
+      </w:r>
+    </w:p>
+    <w:p>
+      <w:pPr>
+        <w:pStyle w:val="afff5"/>
+        <w:numPr>
+          <w:ilvl w:val="0"/>
+          <w:numId w:val="14"/>
+        </w:numPr>
+        <w:shd w:val="clear" w:color="auto" w:fill="FFFFFF"/>
+        <w:spacing w:before="0" w:beforeAutospacing="0" w:after="150" w:afterAutospacing="0"/>
+        <w:jc w:val="both"/>
+        <w:rPr>
+          <w:color w:val="000000" w:themeColor="text1"/>
+          <w:sz w:val="28"/>
+        </w:rPr>
+      </w:pPr>
+      <w:r>
+        <w:rPr>
+          <w:rStyle w:val="aff1"/>
+          <w:b w:val="0"/>
+          <w:color w:val="000000" w:themeColor="text1"/>
+          <w:sz w:val="28"/>
+        </w:rPr>
+        <w:t>Майнинг на сервере</w:t>
+      </w:r>
+      <w:r>
+        <w:rPr>
+          <w:color w:val="000000" w:themeColor="text1"/>
+          <w:sz w:val="28"/>
+        </w:rPr>
+        <w:t> – это по сути то же самое, что добыча на CPU, только с высокой производительностью. Может иметь потенциал в будущем при добавлении новых криптовалют.</w:t>
+      </w:r>
+    </w:p>
+    <w:p>
+      <w:pPr>
+        <w:pStyle w:val="afff5"/>
+        <w:numPr>
+          <w:ilvl w:val="0"/>
+          <w:numId w:val="14"/>
+        </w:numPr>
+        <w:shd w:val="clear" w:color="auto" w:fill="FFFFFF"/>
+        <w:spacing w:before="0" w:beforeAutospacing="0" w:after="150" w:afterAutospacing="0"/>
+        <w:jc w:val="both"/>
+        <w:rPr>
+          <w:color w:val="333333"/>
+          <w:sz w:val="28"/>
+        </w:rPr>
+      </w:pPr>
+      <w:r>
+        <w:rPr>
+          <w:rStyle w:val="aff1"/>
+          <w:b w:val="0"/>
+          <w:color w:val="000000" w:themeColor="text1"/>
+          <w:sz w:val="28"/>
+        </w:rPr>
+        <w:lastRenderedPageBreak/>
+        <w:t>Облачный майнинг</w:t>
+      </w:r>
+      <w:r>
+        <w:rPr>
+          <w:color w:val="000000" w:themeColor="text1"/>
+          <w:sz w:val="28"/>
+        </w:rPr>
+        <w:t> – добыча криптовалюты на арендованных серверах в веб-формате</w:t>
+      </w:r>
+      <w:r>
+        <w:rPr>
+          <w:color w:val="000000" w:themeColor="text1"/>
+          <w:sz w:val="28"/>
+        </w:rPr>
+        <w:t>. Майнеры платят компаниям деньги за аренду оборудования и в удаленном режиме майнят криптовалюту. Эффективность такого метода зависит от тарифов сервисов по облачному майнингу, текущего курса, а также сложности сети</w:t>
+      </w:r>
+      <w:r>
+        <w:rPr>
+          <w:color w:val="333333"/>
+          <w:sz w:val="28"/>
+        </w:rPr>
+        <w:t>.</w:t>
       </w:r>
     </w:p>
     <w:p>
       <w:pPr>
         <w:pStyle w:val="3"/>
-        <w:spacing w:after="0"/>
-      </w:pPr>
-      <w:bookmarkStart w:id="12" w:name="_Toc512166641"/>
-      <w:bookmarkStart w:id="13" w:name="_Toc512234033"/>
-      <w:r>
-        <w:t xml:space="preserve">Транзакция. </w:t>
-      </w:r>
-      <w:r>
-        <w:t>Хеширование и подпись транзакц</w:t>
-      </w:r>
-      <w:r>
-        <w:t>ии</w:t>
-      </w:r>
-      <w:bookmarkEnd w:id="12"/>
-      <w:bookmarkEnd w:id="13"/>
+        <w:spacing w:before="0" w:after="0"/>
+      </w:pPr>
+      <w:r>
+        <w:t>Организация</w:t>
+      </w:r>
+      <w:r>
+        <w:rPr>
+          <w:lang w:val="en-US"/>
+        </w:rPr>
+        <w:t xml:space="preserve"> </w:t>
+      </w:r>
+      <w:r>
+        <w:t>сети между участниками</w:t>
+      </w:r>
     </w:p>
     <w:p>
       <w:pPr>
         <w:jc w:val="both"/>
       </w:pPr>
       <w:r>
-        <w:rPr>
-          <w:b/>
-        </w:rPr>
-        <w:t>Транзакция</w:t>
-      </w:r>
-      <w:r>
-        <w:t xml:space="preserve"> - </w:t>
-      </w:r>
-      <w:r>
-        <w:t>операция, состоящая в переводе денежных средств с одного счёта на другой; сделка купли-продажи.</w:t>
-      </w:r>
-      <w:r>
-        <w:t xml:space="preserve"> Каждая транзакция должна быть защищена от злоумышленников, чтобы никто ее не смог изменить или </w:t>
-      </w:r>
-      <w:r>
-        <w:t xml:space="preserve">от </w:t>
-      </w:r>
-      <w:r>
-        <w:t xml:space="preserve">добавления в реестр операции, которой не было на самом деле. Таким образом, транзакции должны иметь цифровую подпись. </w:t>
+        <w:t>Одно из самых полезных средств</w:t>
+      </w:r>
+      <w:r>
+        <w:t xml:space="preserve"> </w:t>
+      </w:r>
+      <w:r>
+        <w:t>для коммунакаций</w:t>
+      </w:r>
+      <w:r>
+        <w:t xml:space="preserve">, появившихся в последние несколько лет – организация одноранговых сетей </w:t>
+      </w:r>
+      <w:r>
+        <w:t>(peer-to-peer networking),</w:t>
+      </w:r>
+      <w:r>
+        <w:t xml:space="preserve"> ч</w:t>
+      </w:r>
+      <w:r>
+        <w:t>асто называемая технологией P2P</w:t>
+      </w:r>
+      <w:r>
+        <w:t xml:space="preserve">. </w:t>
       </w:r>
     </w:p>
     <w:p>
@@ -2392,256 +2801,314 @@
         <w:jc w:val="both"/>
       </w:pPr>
       <w:r>
-        <w:t>Каждый участник получает закрытый и открытый ключ, каждый из которых выглядит как цепочка битов. Секретный ключ нужно хранить в тайне. Цифровая подпись намного надежнее ручной подписи, так как в создании электронной подписи участвует функция, которая зависит от сообщения и закрытого ключа, но даже малейшее изменение в сообщении полностью перестраивает соответствующую ему подпись. Она выглядит как цепочка битов, чаще всего длинной в 256 бит.</w:t>
-      </w:r>
-      <w:r>
-        <w:t xml:space="preserve"> Благодаря закрытому ключу подпись может сделать только сам участник.</w:t>
-      </w:r>
-      <w:r>
-        <w:t xml:space="preserve"> Дополнительной</w:t>
-      </w:r>
-      <w:r>
-        <w:t xml:space="preserve"> защитой является то, что подпись зависит от сообщения, значит никто не сможет ее скопировать из одного сообщения и вставить в другое. Представим схематичную формулу цифровой подписи:</w:t>
-      </w:r>
-    </w:p>
-    <w:p>
-      <w:pPr>
+        <w:t>Т</w:t>
+      </w:r>
+      <w:r>
+        <w:t xml:space="preserve">ехнология P2P </w:t>
+      </w:r>
+      <w:r>
+        <w:t xml:space="preserve">наиболее часто </w:t>
+      </w:r>
+      <w:r>
+        <w:t>применяется в приложениях для обмена файлами</w:t>
+      </w:r>
+      <w:r>
+        <w:t xml:space="preserve">, например, </w:t>
+      </w:r>
+      <w:r>
+        <w:t>BitTorrent</w:t>
+      </w:r>
+      <w:r>
+        <w:t xml:space="preserve"> в своих приложениях</w:t>
+      </w:r>
+      <w:r>
+        <w:t xml:space="preserve"> </w:t>
+      </w:r>
+      <w:r>
+        <w:t>использует</w:t>
+      </w:r>
+      <w:r>
+        <w:t xml:space="preserve"> для </w:t>
+      </w:r>
+      <w:r>
+        <w:t>организации коммуникаций</w:t>
+      </w:r>
+      <w:r>
+        <w:t xml:space="preserve"> </w:t>
+      </w:r>
+      <w:r>
+        <w:t>именно технологию одноранговых сетей</w:t>
+      </w:r>
+      <w:r>
+        <w:t>.</w:t>
+      </w:r>
+      <w:r>
+        <w:t xml:space="preserve"> Однако </w:t>
+      </w:r>
+      <w:r>
+        <w:t xml:space="preserve">она может использоваться </w:t>
+      </w:r>
+      <w:r>
+        <w:t xml:space="preserve">и </w:t>
+      </w:r>
+      <w:r>
+        <w:t xml:space="preserve">в </w:t>
+      </w:r>
+      <w:r>
+        <w:t xml:space="preserve">ряде </w:t>
+      </w:r>
+      <w:r>
+        <w:t>других приложениях,</w:t>
+      </w:r>
+      <w:r>
+        <w:t xml:space="preserve"> и она становится все более и более важной в современном мире </w:t>
+      </w:r>
+      <w:r>
+        <w:t>для реализации</w:t>
+      </w:r>
+      <w:r>
+        <w:t xml:space="preserve"> коммуникаций</w:t>
+      </w:r>
+      <w:r>
+        <w:t xml:space="preserve"> между участниками</w:t>
+      </w:r>
+      <w:r>
+        <w:t>.</w:t>
+      </w:r>
+    </w:p>
+    <w:p>
+      <w:pPr>
+        <w:jc w:val="both"/>
+      </w:pPr>
+      <w:r>
+        <w:t>В Microsoft тоже не обошли стороной появление технологии P2P. Так</w:t>
+      </w:r>
+      <w:r>
+        <w:rPr>
+          <w:lang w:val="en-GB"/>
+        </w:rPr>
+        <w:t xml:space="preserve"> </w:t>
+      </w:r>
+      <w:r>
+        <w:t>появилась</w:t>
+      </w:r>
+      <w:r>
+        <w:rPr>
+          <w:lang w:val="en-GB"/>
+        </w:rPr>
+        <w:t xml:space="preserve"> </w:t>
+      </w:r>
+      <w:r>
+        <w:t>платформа</w:t>
+      </w:r>
+      <w:r>
+        <w:rPr>
+          <w:lang w:val="en-GB"/>
+        </w:rPr>
+        <w:t xml:space="preserve"> Microsoft Windows Peer-to-Peer Networking. </w:t>
+      </w:r>
+      <w:r>
+        <w:t>В состав этой платформы входят такие важные компоненты, как PNRP (Peer Name Resolution Protocol — протокол преобразования имен членов) и PNM (People Ne</w:t>
+      </w:r>
+      <w:r>
+        <w:t xml:space="preserve">ar Me — соседние пользователи). </w:t>
+      </w:r>
+      <w:r>
+        <w:t>Кроме того, в версию .NET Framework 3.5 было включено новое пространство имен System.Net.PeerToPeer и несколько новых типов и средств, позволяющих создавать приложения P2P с минимальными усилиями.</w:t>
+      </w:r>
+    </w:p>
+    <w:p>
+      <w:pPr>
+        <w:jc w:val="both"/>
+      </w:pPr>
+      <w:r>
+        <w:t xml:space="preserve">Рассмотрим </w:t>
+      </w:r>
+      <w:r>
+        <w:t>два типа архитектур организации сети: т</w:t>
+      </w:r>
+      <w:r>
+        <w:t xml:space="preserve">ехнология P2P </w:t>
+      </w:r>
+      <w:r>
+        <w:t xml:space="preserve">и "клиент-сервер". </w:t>
+      </w:r>
+      <w:r>
+        <w:t>Архитектура типа «клиент-сервер»</w:t>
+      </w:r>
+      <w:r>
+        <w:t>,</w:t>
+      </w:r>
+      <w:r>
+        <w:t xml:space="preserve"> </w:t>
+      </w:r>
+      <w:r>
+        <w:t xml:space="preserve">представлена на рисунке 1.3, </w:t>
+      </w:r>
+      <w:r>
+        <w:t>используется в приложениях для взаимодействия по сети</w:t>
+      </w:r>
+      <w:r>
+        <w:t xml:space="preserve"> (в том числе Интернет)</w:t>
+      </w:r>
+      <w:r>
+        <w:t>.</w:t>
+      </w:r>
+      <w:r>
+        <w:t xml:space="preserve"> Прекрасным примером могут служить веб-сайты. При просмотре веб-сайта происходит отправка запроса веб-серверу, который затем возвращает требуемую информацию. Если необходимо загрузить какой-то файл, это делается напрямую с веб-сервера.</w:t>
+      </w:r>
+      <w:r>
+        <w:t xml:space="preserve"> Аналогично, настольные приложения, имеющие возможность подключения к локальной или глобальной сети, обычно устанавливают соединение с каким-то одним сервером, например, сервером баз данных. </w:t>
+      </w:r>
+      <w:r>
+        <w:t>Однако т</w:t>
+      </w:r>
+      <w:r>
+        <w:t>акой архитектуре присуща проблема с масштабируемостью.</w:t>
+      </w:r>
+    </w:p>
+    <w:p>
+      <w:pPr>
+        <w:jc w:val="both"/>
+      </w:pPr>
+    </w:p>
+    <w:p>
+      <w:pPr>
+        <w:ind w:firstLine="708"/>
         <w:jc w:val="center"/>
       </w:pPr>
-    </w:p>
-    <w:p>
-      <w:pPr>
-        <w:jc w:val="center"/>
-      </w:pPr>
-      <w:r>
-        <w:rPr>
-          <w:lang w:val="en-US"/>
-        </w:rPr>
-        <w:t>Sign</w:t>
-      </w:r>
-      <w:r>
-        <w:t>(</w:t>
-      </w:r>
-      <w:r>
-        <w:rPr>
-          <w:lang w:val="en-US"/>
-        </w:rPr>
-        <w:t>Message</w:t>
-      </w:r>
-      <w:r>
-        <w:t xml:space="preserve">, </w:t>
-      </w:r>
-      <w:r>
-        <w:rPr>
-          <w:lang w:val="en-US"/>
-        </w:rPr>
-        <w:t>private</w:t>
-      </w:r>
-      <w:r>
-        <w:t>_</w:t>
-      </w:r>
-      <w:r>
-        <w:rPr>
-          <w:lang w:val="en-US"/>
-        </w:rPr>
-        <w:t>key</w:t>
-      </w:r>
-      <w:r>
-        <w:t xml:space="preserve">) = </w:t>
-      </w:r>
-      <w:r>
-        <w:rPr>
-          <w:lang w:val="en-US"/>
-        </w:rPr>
-        <w:t>Signature</w:t>
-      </w:r>
-    </w:p>
-    <w:p>
-      <w:pPr>
-        <w:jc w:val="center"/>
-      </w:pPr>
-    </w:p>
-    <w:p>
-      <w:pPr>
-        <w:jc w:val="both"/>
-      </w:pPr>
-      <w:r>
-        <w:t>Также необходимо проверить полученную подпись, для этого существует следующая формула</w:t>
-      </w:r>
-      <w:r>
-        <w:t xml:space="preserve">, </w:t>
-      </w:r>
-      <w:r>
-        <w:t>к</w:t>
-      </w:r>
-      <w:r>
-        <w:t>оторая возвращает</w:t>
-      </w:r>
-      <w:r>
-        <w:t xml:space="preserve"> </w:t>
-      </w:r>
-      <w:r>
-        <w:rPr>
-          <w:lang w:val="en-US"/>
-        </w:rPr>
-        <w:t>true</w:t>
-      </w:r>
-      <w:r>
-        <w:t xml:space="preserve"> </w:t>
-      </w:r>
-      <w:r>
-        <w:t xml:space="preserve">или </w:t>
-      </w:r>
-      <w:r>
-        <w:rPr>
-          <w:lang w:val="en-US"/>
-        </w:rPr>
-        <w:t>false</w:t>
-      </w:r>
-      <w:r>
-        <w:t xml:space="preserve"> </w:t>
-      </w:r>
-      <w:r>
-        <w:t>в зависимости от того была ли подпись создана на основе закрытого ключа, который соответствует открытому ключу:</w:t>
-      </w:r>
-    </w:p>
-    <w:p>
-      <w:pPr>
-        <w:jc w:val="center"/>
-      </w:pPr>
-    </w:p>
-    <w:p>
-      <w:pPr>
-        <w:jc w:val="center"/>
-        <w:rPr>
-          <w:lang w:val="en-US"/>
-        </w:rPr>
-      </w:pPr>
-      <w:r>
-        <w:rPr>
-          <w:lang w:val="en-US"/>
-        </w:rPr>
-        <w:t>Verify(Message, Sign</w:t>
-      </w:r>
-      <w:r>
-        <w:rPr>
-          <w:lang w:val="en-US"/>
-        </w:rPr>
-        <w:t>ature, public_key) = true/false</w:t>
-      </w:r>
-    </w:p>
-    <w:p>
-      <w:pPr>
-        <w:pStyle w:val="3"/>
-        <w:spacing w:after="0"/>
-      </w:pPr>
-      <w:bookmarkStart w:id="14" w:name="_Toc511934429"/>
-      <w:bookmarkStart w:id="15" w:name="_Toc512166642"/>
-      <w:bookmarkStart w:id="16" w:name="_Toc512234034"/>
-      <w:r>
-        <w:t>Технология «Блокчейн»</w:t>
-      </w:r>
-      <w:r>
-        <w:t xml:space="preserve"> и процесс шифрования</w:t>
-      </w:r>
-      <w:bookmarkEnd w:id="14"/>
-      <w:bookmarkEnd w:id="15"/>
-      <w:bookmarkEnd w:id="16"/>
-    </w:p>
-    <w:p>
-      <w:pPr>
-        <w:jc w:val="both"/>
-      </w:pPr>
-      <w:r>
-        <w:t>Блокчейн</w:t>
-      </w:r>
-      <w:r>
-        <w:t xml:space="preserve"> </w:t>
-      </w:r>
-      <w:r>
-        <w:t xml:space="preserve">(от английского слова </w:t>
-      </w:r>
-      <w:r>
-        <w:rPr>
-          <w:lang w:val="en-US"/>
-        </w:rPr>
-        <w:t>b</w:t>
-      </w:r>
-      <w:r>
-        <w:t xml:space="preserve">lockchain) – это способ хранения данных или цифровой реестр транзакций, сделок, контрактов. Всего что нуждается в отдельной независимой записи и, при необходимости, в проверке. </w:t>
-      </w:r>
-      <w:r>
-        <w:lastRenderedPageBreak/>
-        <w:t>Главным отличием и неоспоримым преимуществом</w:t>
-      </w:r>
-      <w:r>
-        <w:t xml:space="preserve"> данного реестра</w:t>
-      </w:r>
-      <w:r>
-        <w:t xml:space="preserve"> является то, что этот </w:t>
-      </w:r>
-      <w:r>
-        <w:t>он не хранится в каком-</w:t>
-      </w:r>
-      <w:r>
-        <w:t>то одном месте. Он распределён среди нескольких сотен и даже тысяч компьютеров во всем мире. Любой Пользователь этой сети может иметь свободный доступ к актуальной версии реестра, что делает его прозрачным абсолютно для всех участников.</w:t>
-      </w:r>
-    </w:p>
-    <w:p>
-      <w:pPr>
-        <w:jc w:val="both"/>
-      </w:pPr>
-      <w:r>
-        <w:t>Цепочка блоков транзакций — выстроенная по определённым правилам цепочка из формируемых блоков транзакций</w:t>
-      </w:r>
-      <w:r>
-        <w:t xml:space="preserve"> (рис. 1.</w:t>
-      </w:r>
-      <w:r>
-        <w:t>1</w:t>
-      </w:r>
-      <w:r>
-        <w:t>)</w:t>
-      </w:r>
-      <w:r>
-        <w:t>. Впервые термин появился как название распределённой базы данных</w:t>
-      </w:r>
-      <w:r>
-        <w:t xml:space="preserve">, реализованной в криптовалюте </w:t>
-      </w:r>
-      <w:r>
-        <w:rPr>
-          <w:lang w:val="en-US"/>
-        </w:rPr>
-        <w:t>Bitcoin</w:t>
-      </w:r>
-      <w:r>
-        <w:t>.</w:t>
-      </w:r>
-    </w:p>
-    <w:p>
-      <w:pPr>
-        <w:jc w:val="center"/>
+      <w:r>
         <w:rPr>
           <w:noProof/>
           <w:lang w:eastAsia="ru-RU"/>
         </w:rPr>
-      </w:pPr>
-    </w:p>
-    <w:p>
-      <w:pPr>
+        <w:lastRenderedPageBreak/>
+        <w:drawing>
+          <wp:inline distT="0" distB="0" distL="0" distR="0">
+            <wp:extent cx="4149090" cy="2645854"/>
+            <wp:effectExtent l="0" t="0" r="3810" b="2540"/>
+            <wp:docPr id="3" name="Рисунок 3"/>
+            <wp:cNvGraphicFramePr>
+              <a:graphicFrameLocks xmlns:a="http://schemas.openxmlformats.org/drawingml/2006/main" noChangeAspect="1"/>
+            </wp:cNvGraphicFramePr>
+            <a:graphic xmlns:a="http://schemas.openxmlformats.org/drawingml/2006/main">
+              <a:graphicData uri="http://schemas.openxmlformats.org/drawingml/2006/picture">
+                <pic:pic xmlns:pic="http://schemas.openxmlformats.org/drawingml/2006/picture">
+                  <pic:nvPicPr>
+                    <pic:cNvPr id="3" name="csm-large.png"/>
+                    <pic:cNvPicPr/>
+                  </pic:nvPicPr>
+                  <pic:blipFill>
+                    <a:blip r:embed="rId9" cstate="print">
+                      <a:extLst>
+                        <a:ext uri="{28A0092B-C50C-407E-A947-70E740481C1C}">
+                          <a14:useLocalDpi xmlns:a14="http://schemas.microsoft.com/office/drawing/2010/main" val="0"/>
+                        </a:ext>
+                      </a:extLst>
+                    </a:blip>
+                    <a:stretch>
+                      <a:fillRect/>
+                    </a:stretch>
+                  </pic:blipFill>
+                  <pic:spPr>
+                    <a:xfrm>
+                      <a:off x="0" y="0"/>
+                      <a:ext cx="4152297" cy="2647899"/>
+                    </a:xfrm>
+                    <a:prstGeom prst="rect">
+                      <a:avLst/>
+                    </a:prstGeom>
+                  </pic:spPr>
+                </pic:pic>
+              </a:graphicData>
+            </a:graphic>
+          </wp:inline>
+        </w:drawing>
+      </w:r>
+    </w:p>
+    <w:p>
+      <w:pPr>
+        <w:ind w:firstLine="708"/>
         <w:jc w:val="center"/>
       </w:pPr>
       <w:r>
+        <w:t>Рисунок 1.3 – Архитектура типа «клиент-сервер»</w:t>
+      </w:r>
+    </w:p>
+    <w:p>
+      <w:pPr>
+        <w:ind w:firstLine="708"/>
+        <w:jc w:val="center"/>
+      </w:pPr>
+    </w:p>
+    <w:p>
+      <w:pPr>
+        <w:jc w:val="both"/>
+      </w:pPr>
+      <w:r>
+        <w:t>С добавлением каждого клиента нагрузка на сервер, который должен взаимодействовать с каждым клиентом, будет увеличиваться. Если снова взять пример с веб-сайтом, то такое увеличение нагрузки может стать причиной выхода веб-сайта из строя. При слишком большом трафике сервер просто перестанет реагировать на запросы.</w:t>
+      </w:r>
+    </w:p>
+    <w:p>
+      <w:pPr>
+        <w:jc w:val="both"/>
+      </w:pPr>
+      <w:r>
+        <w:t>Эту проблему можно решить за счет увеличения мощи и ресурсов сервера, а также добавлением еще одного сервера. Первый способ, естественно, ограничивается доступными технологиями и стоимостью более мощного оборудования. Второй способ потенциально более гибкий, но требует добавления дополнительного уровня в инфраструктуру для обеспечения клиентов возможностью либо взаимодействовать с отдельными серверами, либо поддерживать состояние сеанса независимо от сервера, с которым осуществляется взаимодействие.</w:t>
+      </w:r>
+    </w:p>
+    <w:p>
+      <w:pPr>
+        <w:jc w:val="both"/>
+      </w:pPr>
+      <w:r>
+        <w:t xml:space="preserve">Одноранговый (peer-to-peer) подход </w:t>
+      </w:r>
+      <w:r>
+        <w:t>полностью отличается от стандартного подхода</w:t>
+      </w:r>
+      <w:r>
+        <w:t>, архитектура</w:t>
+      </w:r>
+      <w:r>
+        <w:t xml:space="preserve"> связи</w:t>
+      </w:r>
+      <w:r>
+        <w:t xml:space="preserve"> которого продемонстрирована на рисунке 1.4</w:t>
+      </w:r>
+      <w:r>
+        <w:t>. В случае применения P2P все внимание уделяется поиску способов, которыми клиенты могут взаимодействовать между собой.</w:t>
+      </w:r>
+    </w:p>
+    <w:p>
+      <w:pPr>
+        <w:jc w:val="both"/>
         <w:rPr>
           <w:noProof/>
           <w:lang w:eastAsia="ru-RU"/>
         </w:rPr>
+      </w:pPr>
+      <w:bookmarkStart w:id="10" w:name="_GoBack"/>
+      <w:bookmarkEnd w:id="10"/>
+    </w:p>
+    <w:p>
+      <w:pPr>
+        <w:jc w:val="center"/>
+        <w:rPr>
+          <w:lang w:val="en-US"/>
+        </w:rPr>
+      </w:pPr>
+      <w:r>
+        <w:rPr>
+          <w:noProof/>
+          <w:lang w:eastAsia="ru-RU"/>
+        </w:rPr>
+        <w:lastRenderedPageBreak/>
         <w:drawing>
-          <wp:inline distT="0" distB="0" distL="0" distR="0" wp14:anchorId="48EF0198" wp14:editId="7D77919D">
-            <wp:extent cx="5104551" cy="2638425"/>
-            <wp:effectExtent l="0" t="0" r="1270" b="0"/>
-            <wp:docPr id="7" name="Рисунок 7"/>
+          <wp:inline distT="0" distB="0" distL="0" distR="0" wp14:anchorId="10630EED" wp14:editId="0DC2139A">
+            <wp:extent cx="3028950" cy="3171825"/>
+            <wp:effectExtent l="0" t="0" r="0" b="9525"/>
+            <wp:docPr id="13" name="Рисунок 13"/>
             <wp:cNvGraphicFramePr>
               <a:graphicFrameLocks xmlns:a="http://schemas.openxmlformats.org/drawingml/2006/main" noChangeAspect="1"/>
             </wp:cNvGraphicFramePr>
@@ -2653,14 +3120,14 @@
                     <pic:cNvPicPr/>
                   </pic:nvPicPr>
                   <pic:blipFill rotWithShape="1">
-                    <a:blip r:embed="rId8"/>
-                    <a:srcRect l="1263" t="4636" r="1997" b="3599"/>
+                    <a:blip r:embed="rId10"/>
+                    <a:srcRect l="1548"/>
                     <a:stretch/>
                   </pic:blipFill>
                   <pic:spPr bwMode="auto">
                     <a:xfrm>
                       <a:off x="0" y="0"/>
-                      <a:ext cx="5111975" cy="2642262"/>
+                      <a:ext cx="3028950" cy="3171825"/>
                     </a:xfrm>
                     <a:prstGeom prst="rect">
                       <a:avLst/>
@@ -2685,1078 +3152,303 @@
       <w:pPr>
         <w:jc w:val="center"/>
       </w:pPr>
+      <w:r>
+        <w:t>Рисуно</w:t>
+      </w:r>
+      <w:r>
+        <w:t>к 1.4 – Архитектура сети типа «</w:t>
+      </w:r>
+      <w:r>
+        <w:rPr>
+          <w:lang w:val="en-US"/>
+        </w:rPr>
+        <w:t>Peer</w:t>
+      </w:r>
+      <w:r>
+        <w:t>-</w:t>
+      </w:r>
+      <w:r>
+        <w:rPr>
+          <w:lang w:val="en-US"/>
+        </w:rPr>
+        <w:t>to</w:t>
+      </w:r>
+      <w:r>
+        <w:t>-</w:t>
+      </w:r>
+      <w:r>
+        <w:rPr>
+          <w:lang w:val="en-US"/>
+        </w:rPr>
+        <w:t>peer</w:t>
+      </w:r>
+      <w:r>
+        <w:t>»</w:t>
+      </w:r>
     </w:p>
     <w:p>
       <w:pPr>
         <w:jc w:val="center"/>
       </w:pPr>
-      <w:r>
-        <w:t>Рис. 1.</w:t>
-      </w:r>
-      <w:r>
-        <w:t>1</w:t>
-      </w:r>
-      <w:r>
-        <w:t xml:space="preserve"> – Цепочка блокчейнов</w:t>
-      </w:r>
-    </w:p>
-    <w:p>
-      <w:pPr>
-        <w:jc w:val="center"/>
-      </w:pPr>
     </w:p>
     <w:p>
       <w:pPr>
         <w:jc w:val="both"/>
       </w:pPr>
+      <w:r>
+        <w:t xml:space="preserve">С применением технологии </w:t>
+      </w:r>
+      <w:r>
+        <w:rPr>
+          <w:lang w:val="en-US"/>
+        </w:rPr>
+        <w:t>P</w:t>
+      </w:r>
+      <w:r>
+        <w:t>2</w:t>
+      </w:r>
+      <w:r>
+        <w:rPr>
+          <w:lang w:val="en-US"/>
+        </w:rPr>
+        <w:t>P</w:t>
+      </w:r>
+      <w:r>
+        <w:t xml:space="preserve"> </w:t>
+      </w:r>
+      <w:r>
+        <w:t xml:space="preserve">необязательно </w:t>
+      </w:r>
+      <w:r>
+        <w:t>для</w:t>
+      </w:r>
+      <w:r>
+        <w:t xml:space="preserve"> отправки файла </w:t>
+      </w:r>
+      <w:r>
+        <w:t>передавать его всем клиентам прямо с сервера. О</w:t>
+      </w:r>
+      <w:r>
+        <w:t>н может быть отправлен только определенному числу клиентов. Несколько остальных клиентов могут далее загрузить его у тех клиентов, у которых он уже есть. После этого еще несколько клиентов могут загрузить его у клиентов, получивших его вторыми, и т.д. По сути, этот процесс может происходить даже быстрее благодаря разбиению файла на куски и распределению этих кусков среди клиентов, одни из которых будут загружать их прямо с сервера, а другие — из других клиентов. Именно так и работают технологии файлообменных систем вроде BitTorrent</w:t>
+      </w:r>
+      <w:r>
+        <w:t>.</w:t>
+      </w:r>
     </w:p>
     <w:p>
       <w:pPr>
         <w:jc w:val="both"/>
       </w:pPr>
       <w:r>
-        <w:t>Цифровые записи</w:t>
-      </w:r>
-      <w:r>
-        <w:t>, транзакции</w:t>
-      </w:r>
-      <w:r>
-        <w:t xml:space="preserve"> объединяются в «блоки», которые потом связываются криптографически и хронологически в «цепочку» с помощью сложных математических алгоритмов. Каждый блок связан с предыдущим и содержит в себе набор записей</w:t>
-      </w:r>
-      <w:r>
-        <w:t xml:space="preserve">, например, в криптовалюте </w:t>
-      </w:r>
-      <w:r>
-        <w:rPr>
-          <w:lang w:val="en-US"/>
-        </w:rPr>
-        <w:t>Bitcoin</w:t>
-      </w:r>
-      <w:r>
-        <w:t xml:space="preserve"> </w:t>
-      </w:r>
-      <w:r>
-        <w:t>в одном блоке содержится около 2400 транзакций</w:t>
-      </w:r>
-      <w:r>
-        <w:t xml:space="preserve">. Новые блоки всегда добавляются строго в конец цепочки. </w:t>
-      </w:r>
-      <w:r>
-        <w:t xml:space="preserve">Чтобы добавить новый блок в цепочку, необходимо найти нужный хеш, с помощью математических вычислений. </w:t>
-      </w:r>
-      <w:r>
-        <w:t xml:space="preserve">Процесс шифрования, известный как хеширование, выполняется большим количеством </w:t>
-      </w:r>
-      <w:r>
-        <w:t>разных компьютеров</w:t>
-      </w:r>
-      <w:r>
-        <w:t xml:space="preserve">. </w:t>
-      </w:r>
-    </w:p>
-    <w:p>
-      <w:pPr>
-        <w:jc w:val="both"/>
-      </w:pPr>
-      <w:r>
-        <w:t>Шифрование подразделяют на симметричное, ассиметричное и комбинированное.  Рассмотрим, в чем суть каждого из них.</w:t>
-      </w:r>
-    </w:p>
-    <w:p>
-      <w:pPr>
-        <w:jc w:val="both"/>
-      </w:pPr>
-      <w:r>
-        <w:rPr>
-          <w:b/>
-        </w:rPr>
-        <w:t>Симметричное шифрование</w:t>
-      </w:r>
-      <w:r>
-        <w:t xml:space="preserve"> отличается наличием ключа – некоторой последовательности чисел, которая используется для шифрования и расшифровывания. При этом, каждая из обменивающихся информацией сторон должна этот ключ знать и хранить в секрете. Огромным плюсом такого подхода является скорость шифрования: ключ, по сути, является достаточно простой и короткой инструкцией, какой символ, когда, и на какой надо </w:t>
-      </w:r>
-      <w:r>
-        <w:lastRenderedPageBreak/>
-        <w:t>заменять. И работает данный ключ в обе стороны (то есть с его помощью можно как заменить все символы на новые, так и вернуть все как было), за что такой способ шифрования и получил название симметричного. Столь же огромным минусом является именно то, что обе стороны, между которыми информация пересылается, должны ключ знать. При этом, стоит нехорошему человеку заполучить ключ, как он тут же прочитает наши защищаемые данные.</w:t>
-      </w:r>
-    </w:p>
-    <w:p>
-      <w:pPr>
-        <w:jc w:val="both"/>
-      </w:pPr>
-      <w:r>
-        <w:rPr>
-          <w:b/>
-        </w:rPr>
-        <w:t>Асимметричное шифрование</w:t>
-      </w:r>
-      <w:r>
-        <w:t xml:space="preserve">. Здесь и у </w:t>
-      </w:r>
-      <w:r>
-        <w:t>отправителя</w:t>
-      </w:r>
-      <w:r>
-        <w:t>, и у получателя есть уже два ключа, которые называют открытый и закрытый. Закрытый клю</w:t>
-      </w:r>
-      <w:r>
-        <w:t xml:space="preserve">ч мы и получатель храним у себя, </w:t>
-      </w:r>
-      <w:r>
-        <w:t>а открытый мы и получатель можем спокойно передавать кому угодно – наш закрытый, секретный, по нему восстановить нельзя. Итого, мы используем открытый ключ получателя для шифрования, а получатель, в свою очередь, использует свой закрытый ключ для расшифровывания.</w:t>
-      </w:r>
-      <w:r>
-        <w:t xml:space="preserve"> Схема ассиметричного шифрования приведена на рисунке 1.</w:t>
-      </w:r>
-      <w:r>
-        <w:rPr>
-          <w:lang w:val="en-US"/>
-        </w:rPr>
-        <w:t>2</w:t>
-      </w:r>
-      <w:r>
-        <w:t>.</w:t>
-      </w:r>
-    </w:p>
-    <w:p>
-      <w:pPr>
-        <w:jc w:val="center"/>
-      </w:pPr>
-      <w:r>
-        <w:rPr>
-          <w:noProof/>
-          <w:lang w:eastAsia="ru-RU"/>
-        </w:rPr>
-        <w:drawing>
-          <wp:inline distT="0" distB="0" distL="0" distR="0">
-            <wp:extent cx="4352925" cy="3162300"/>
-            <wp:effectExtent l="0" t="0" r="9525" b="0"/>
-            <wp:docPr id="8" name="Рисунок 8" descr="асинхронное_шифрование"/>
-            <wp:cNvGraphicFramePr>
-              <a:graphicFrameLocks xmlns:a="http://schemas.openxmlformats.org/drawingml/2006/main" noChangeAspect="1"/>
-            </wp:cNvGraphicFramePr>
-            <a:graphic xmlns:a="http://schemas.openxmlformats.org/drawingml/2006/main">
-              <a:graphicData uri="http://schemas.openxmlformats.org/drawingml/2006/picture">
-                <pic:pic xmlns:pic="http://schemas.openxmlformats.org/drawingml/2006/picture">
-                  <pic:nvPicPr>
-                    <pic:cNvPr id="0" name="Picture 34" descr="асинхронное_шифрование"/>
-                    <pic:cNvPicPr>
-                      <a:picLocks noChangeAspect="1" noChangeArrowheads="1"/>
-                    </pic:cNvPicPr>
-                  </pic:nvPicPr>
-                  <pic:blipFill>
-                    <a:blip r:embed="rId9">
-                      <a:extLst>
-                        <a:ext uri="{28A0092B-C50C-407E-A947-70E740481C1C}">
-                          <a14:useLocalDpi xmlns:a14="http://schemas.microsoft.com/office/drawing/2010/main" val="0"/>
-                        </a:ext>
-                      </a:extLst>
-                    </a:blip>
-                    <a:srcRect/>
-                    <a:stretch>
-                      <a:fillRect/>
-                    </a:stretch>
-                  </pic:blipFill>
-                  <pic:spPr bwMode="auto">
-                    <a:xfrm>
-                      <a:off x="0" y="0"/>
-                      <a:ext cx="4352925" cy="3162300"/>
-                    </a:xfrm>
-                    <a:prstGeom prst="rect">
-                      <a:avLst/>
-                    </a:prstGeom>
-                    <a:noFill/>
-                    <a:ln>
-                      <a:noFill/>
-                    </a:ln>
-                  </pic:spPr>
-                </pic:pic>
-              </a:graphicData>
-            </a:graphic>
-          </wp:inline>
-        </w:drawing>
-      </w:r>
-    </w:p>
-    <w:p>
-      <w:pPr>
-        <w:jc w:val="center"/>
-      </w:pPr>
-    </w:p>
-    <w:p>
-      <w:pPr>
-        <w:jc w:val="center"/>
-      </w:pPr>
-      <w:r>
-        <w:t>Рис. 1.</w:t>
-      </w:r>
-      <w:r>
-        <w:t>2</w:t>
-      </w:r>
-      <w:r>
-        <w:t xml:space="preserve"> – Схема ассиметричного шифрования</w:t>
-      </w:r>
-    </w:p>
-    <w:p>
-      <w:pPr>
-        <w:jc w:val="center"/>
-      </w:pPr>
-    </w:p>
-    <w:p>
-      <w:pPr>
-        <w:jc w:val="both"/>
-      </w:pPr>
-      <w:r>
-        <w:t xml:space="preserve">Плюс данного подхода очевиден: мы легко можем начать обмениваться секретной информацией с разными получателями, практически ничем (принимая условие, что наш получатель свой закрытый ключ не потерял/отдал и т.п., то есть не передал его в руки нехорошего человека) не рискуем при передаче информации. Но, без огромного минуса не обойтись. И здесь он в следующем: шифрование и расшифровывание в данном случае идут очень, очень, очень медленно, на два-три порядка медленнее, чем аналогичные операции при симметричном шифровании. Кроме того, ресурсов на это шифрование тратится также значительно больше. Да и сами ключи для данных операций существенно длиннее аналогичных для операций симметричного </w:t>
-      </w:r>
-      <w:r>
-        <w:lastRenderedPageBreak/>
-        <w:t>шифрования, так как требуется максимально обезопасить закрытый ключ от подбора по открытому. А значит, большие объемы информации данным способом шифровать просто невыгодно.</w:t>
-      </w:r>
-    </w:p>
-    <w:p>
-      <w:pPr>
-        <w:jc w:val="both"/>
-      </w:pPr>
-      <w:r>
-        <w:t>Чтобы решить эту проблему,</w:t>
-      </w:r>
-      <w:r>
-        <w:t xml:space="preserve"> делать нужно </w:t>
-      </w:r>
-      <w:r>
-        <w:t>с</w:t>
-      </w:r>
-      <w:r>
-        <w:t>ледующее:</w:t>
-      </w:r>
-      <w:r>
-        <w:t xml:space="preserve"> </w:t>
-      </w:r>
-      <w:r>
-        <w:t>скомбинировать</w:t>
-      </w:r>
-      <w:r>
-        <w:t xml:space="preserve"> </w:t>
-      </w:r>
-      <w:r>
-        <w:t>оба способа</w:t>
-      </w:r>
-      <w:r>
-        <w:t xml:space="preserve">. Собственно, так и получаем </w:t>
-      </w:r>
-      <w:r>
-        <w:t xml:space="preserve">комбинированное шифрование. Наш большой объем данных </w:t>
-      </w:r>
-      <w:r>
-        <w:t>кодируем</w:t>
-      </w:r>
-      <w:r>
-        <w:t xml:space="preserve"> </w:t>
-      </w:r>
-      <w:r>
-        <w:t xml:space="preserve">синхронным шифрованием, а чтобы донести ключ </w:t>
-      </w:r>
-      <w:r>
-        <w:t>до получателя, сам ключ зашифруем по второму способу. Тогда и получим</w:t>
-      </w:r>
-      <w:r>
-        <w:t xml:space="preserve"> асимметричное </w:t>
-      </w:r>
-      <w:r>
-        <w:t>медленное</w:t>
-      </w:r>
-      <w:r>
-        <w:t xml:space="preserve"> шифрование</w:t>
-      </w:r>
-      <w:r>
-        <w:t>, но объем зашифрованных данных (то есть ключа, на котором зашифрованы большие данные) будет маленьким, а значит расшифровывание пройдет достаточно быстро, и дальше уже в дело вступит более быстрое симметричное шифрование.</w:t>
-      </w:r>
-    </w:p>
-    <w:p>
-      <w:pPr>
-        <w:jc w:val="both"/>
-      </w:pPr>
-      <w:r>
-        <w:t xml:space="preserve">В криптовалюте </w:t>
-      </w:r>
-      <w:r>
-        <w:rPr>
-          <w:lang w:val="en-US"/>
-        </w:rPr>
-        <w:t>Bitcoin</w:t>
-      </w:r>
-      <w:r>
-        <w:t xml:space="preserve"> </w:t>
-      </w:r>
-      <w:r>
-        <w:t xml:space="preserve">используется асинхронный алгоритм хеширования </w:t>
-      </w:r>
-      <w:r>
-        <w:rPr>
-          <w:lang w:val="en-US"/>
-        </w:rPr>
-        <w:t>SHA</w:t>
-      </w:r>
-      <w:r>
-        <w:t>256.</w:t>
-      </w:r>
-    </w:p>
-    <w:p>
-      <w:pPr>
-        <w:jc w:val="both"/>
-      </w:pPr>
-      <w:r>
-        <w:t xml:space="preserve">После нахождения определенным участником нужного хеша, блок присоединяется в цепочку блоков, а участник получает награду за нахождения нового блока. </w:t>
-      </w:r>
-      <w:r>
-        <w:t>Как только реестр будет обновлён и образован новый блок, он уже больше не может быть изменён. Таким образом подделать его невозможно. К нему можно только добавлять новые записи. Важно учесть то, что реестр обновляется на всех компьютерах в сети одновременно.</w:t>
-      </w:r>
-    </w:p>
-    <w:p>
-      <w:pPr>
-        <w:pStyle w:val="3"/>
-        <w:spacing w:after="0"/>
-      </w:pPr>
-      <w:bookmarkStart w:id="17" w:name="_Toc511934430"/>
-      <w:bookmarkStart w:id="18" w:name="_Toc512166643"/>
-      <w:bookmarkStart w:id="19" w:name="_Toc512234035"/>
-      <w:r>
-        <w:t>Добыча криптовалюты</w:t>
-      </w:r>
-      <w:r>
-        <w:t xml:space="preserve"> </w:t>
-      </w:r>
-      <w:r>
-        <w:t>и участники</w:t>
-      </w:r>
-      <w:r>
-        <w:t xml:space="preserve"> </w:t>
-      </w:r>
-      <w:r>
-        <w:t>сети</w:t>
-      </w:r>
-      <w:bookmarkEnd w:id="17"/>
-      <w:bookmarkEnd w:id="18"/>
-      <w:bookmarkEnd w:id="19"/>
-    </w:p>
-    <w:p>
-      <w:pPr>
-        <w:jc w:val="both"/>
-      </w:pPr>
-      <w:r>
-        <w:t>Процесс добычи </w:t>
-      </w:r>
-      <w:r>
-        <w:t>любой</w:t>
-      </w:r>
-      <w:r>
-        <w:t> криптовалют</w:t>
-      </w:r>
-      <w:r>
-        <w:t>ы</w:t>
-      </w:r>
-      <w:r>
-        <w:t xml:space="preserve"> называется майнингом. Майнинг нельзя сравнить с обычной печатью денег, потому что в него заложены определенные функции. </w:t>
-      </w:r>
-      <w:r>
-        <w:t>Сам термин майнинг происходит от английского слова Mine (добыча). Если говорить сложными словами, то этот процесс представляет собой деятельность по поддержанию работы сети путем закрытия и создания блоков в </w:t>
-      </w:r>
-      <w:r>
-        <w:t>«</w:t>
-      </w:r>
-      <w:r>
-        <w:t>blockchain</w:t>
-      </w:r>
-      <w:r>
-        <w:t>»</w:t>
-      </w:r>
-      <w:r>
-        <w:t xml:space="preserve"> с использованием вычислительных мощностей. </w:t>
-      </w:r>
-      <w:r>
-        <w:t>Участник (майнер)</w:t>
-      </w:r>
-      <w:r>
-        <w:t xml:space="preserve"> </w:t>
-      </w:r>
-      <w:r>
-        <w:t xml:space="preserve">следит за транзакциями и операциями, создают блоки, </w:t>
-      </w:r>
-      <w:r>
-        <w:t xml:space="preserve">использует мощности </w:t>
-      </w:r>
-      <w:r>
-        <w:t>персональных компьютеров</w:t>
-      </w:r>
-      <w:r>
-        <w:t xml:space="preserve"> для выполнения специальных вычислений по поиску цифровой подписи (хеша), которая закроет блок. Майнер, который «найдет» цифровую подпись,</w:t>
-      </w:r>
-      <w:r>
-        <w:t xml:space="preserve"> оповещает сеть о новом блоке и</w:t>
-      </w:r>
-      <w:r>
-        <w:t xml:space="preserve"> получает вознаграждение в виде криптовалюты</w:t>
-      </w:r>
-      <w:r>
-        <w:t>, т.е. в новый блок добавляется транзакция, где майнеру перечисляется прибыль.</w:t>
-      </w:r>
-    </w:p>
-    <w:p>
-      <w:pPr>
-        <w:jc w:val="both"/>
-      </w:pPr>
-      <w:r>
-        <w:t>Если говорить простыми словами, то майнинг – это добыча криптовалюты с использованием мощностей специального оборудования</w:t>
-      </w:r>
-      <w:r>
-        <w:t xml:space="preserve">. </w:t>
-      </w:r>
-      <w:r>
-        <w:t>Майнеры получают вознаграждение, так как их деятельность обеспечивает функционирование и целостность всей системы. В этом и заключается основная задача майнинга.</w:t>
-      </w:r>
-    </w:p>
-    <w:p>
-      <w:pPr>
-        <w:jc w:val="both"/>
-      </w:pPr>
-      <w:r>
-        <w:t xml:space="preserve">На начальных этапах </w:t>
-      </w:r>
-      <w:r>
-        <w:t>добывать крипотовалюту</w:t>
-      </w:r>
-      <w:r>
-        <w:t xml:space="preserve"> мог владелец практически любого компьютера с использованием мощностей процессора. Когда в 2009-м году Сатоши Накамото и компания запускали Bitcoin они изначально заложили в систему потолок по максимальной эмиссии монет – 21 </w:t>
-      </w:r>
-      <w:r>
-        <w:lastRenderedPageBreak/>
-        <w:t xml:space="preserve">000 000 BTC. Подобные свойства системы защищают биткоин от инфляции и являются причиной, по которой для добычи новых монет требуются все более мощное оборудование. По </w:t>
-      </w:r>
-      <w:r>
-        <w:t xml:space="preserve">разным </w:t>
-      </w:r>
-      <w:r>
-        <w:t>прогнозам, все монеты BTC будут добыты в середине 2</w:t>
-      </w:r>
-      <w:r>
-        <w:t>1</w:t>
-      </w:r>
-      <w:r>
-        <w:t>-го века.</w:t>
-      </w:r>
-    </w:p>
-    <w:p>
-      <w:pPr>
-        <w:jc w:val="both"/>
-      </w:pPr>
-      <w:r>
-        <w:t>Для добычи криптовалюты</w:t>
-      </w:r>
-      <w:r>
-        <w:t xml:space="preserve"> начали</w:t>
-      </w:r>
-      <w:r>
-        <w:t xml:space="preserve"> использовать мощные видеокарты</w:t>
-      </w:r>
-      <w:r>
-        <w:t xml:space="preserve">. Тогда майнерам удавалось </w:t>
-      </w:r>
-      <w:r>
-        <w:t>вернуть себе свои</w:t>
-      </w:r>
-      <w:r>
-        <w:t xml:space="preserve"> вложения за несколько недель. Но минимальные требования для выхода в </w:t>
-      </w:r>
-      <w:r>
-        <w:t>прибыль</w:t>
-      </w:r>
-      <w:r>
-        <w:t xml:space="preserve"> продолжали расти. К 2012-</w:t>
-      </w:r>
-      <w:r>
-        <w:t>о</w:t>
-      </w:r>
-      <w:r>
-        <w:t>м</w:t>
-      </w:r>
-      <w:r>
-        <w:t xml:space="preserve">у году добыча криптовалюты </w:t>
-      </w:r>
-      <w:r>
-        <w:t>даже на самых мощных CPU (процессорах) стала нерентабельной. Наступила эпоха ферм – установок, соединяющих между собой мощные видеокарты, а также асиков (ASIC) – специализированного майнингового оборудования.</w:t>
-      </w:r>
-    </w:p>
-    <w:p>
-      <w:pPr>
-        <w:jc w:val="both"/>
-      </w:pPr>
-      <w:r>
-        <w:t xml:space="preserve">В связи с растущей сложностью добычи криптовалют начали формироваться пулы – </w:t>
-      </w:r>
-      <w:r>
-        <w:t>сервера, где между участниками распределяется вычислительная нагрузка для добычи криптовалюты</w:t>
-      </w:r>
-      <w:r>
-        <w:t xml:space="preserve">. </w:t>
-      </w:r>
-      <w:r>
-        <w:t>А после нахождения цифровой подписи прибыль делится на всех участников, в зависимости от мощности персонального компьютера</w:t>
-      </w:r>
-      <w:r>
-        <w:t>.</w:t>
-      </w:r>
-    </w:p>
-    <w:p>
-      <w:pPr>
-        <w:jc w:val="both"/>
-      </w:pPr>
-      <w:r>
-        <w:t>Майнинг можно классифицировать в зависимости от формы и используемого оборудования. Основные виды:</w:t>
-      </w:r>
-    </w:p>
-    <w:p>
-      <w:pPr>
-        <w:pStyle w:val="afff5"/>
+        <w:t>Тем не менее</w:t>
+      </w:r>
+      <w:r>
+        <w:t xml:space="preserve"> в этой технологии есть некоторые требования</w:t>
+      </w:r>
+      <w:r>
+        <w:t>. Каждый клиент, участвующий в работе сетевого приложения P2P, для преодоления этих проблем должен быть способен выполнять следующие операции:</w:t>
+      </w:r>
+    </w:p>
+    <w:p>
+      <w:pPr>
+        <w:pStyle w:val="affb"/>
         <w:numPr>
           <w:ilvl w:val="0"/>
-          <w:numId w:val="12"/>
+          <w:numId w:val="50"/>
         </w:numPr>
-        <w:shd w:val="clear" w:color="auto" w:fill="FFFFFF"/>
-        <w:spacing w:before="0" w:beforeAutospacing="0" w:after="150" w:afterAutospacing="0"/>
-        <w:jc w:val="both"/>
-        <w:rPr>
-          <w:color w:val="000000" w:themeColor="text1"/>
-          <w:sz w:val="28"/>
-        </w:rPr>
-      </w:pPr>
-      <w:r>
-        <w:rPr>
-          <w:rStyle w:val="aff1"/>
-          <w:b w:val="0"/>
-          <w:color w:val="000000" w:themeColor="text1"/>
-          <w:sz w:val="28"/>
-        </w:rPr>
-        <w:t>Майнинг на процессорах компьютеров (CPU)</w:t>
-      </w:r>
-      <w:r>
-        <w:rPr>
-          <w:color w:val="000000" w:themeColor="text1"/>
-          <w:sz w:val="28"/>
-        </w:rPr>
-        <w:t> – неэффективный способ добычи криптовалюты. Актуально у кого есть доступ к большому количеству компьютеров и бесплатному электричеству.</w:t>
-      </w:r>
-    </w:p>
-    <w:p>
-      <w:pPr>
-        <w:pStyle w:val="afff5"/>
+      </w:pPr>
+      <w:r>
+        <w:t>обнаруживать других клиентов;</w:t>
+      </w:r>
+    </w:p>
+    <w:p>
+      <w:pPr>
+        <w:pStyle w:val="affb"/>
         <w:numPr>
           <w:ilvl w:val="0"/>
-          <w:numId w:val="12"/>
+          <w:numId w:val="50"/>
         </w:numPr>
-        <w:shd w:val="clear" w:color="auto" w:fill="FFFFFF"/>
-        <w:spacing w:before="0" w:beforeAutospacing="0" w:after="150" w:afterAutospacing="0"/>
-        <w:jc w:val="both"/>
-        <w:rPr>
-          <w:color w:val="000000" w:themeColor="text1"/>
-          <w:sz w:val="28"/>
-        </w:rPr>
-      </w:pPr>
-      <w:r>
-        <w:rPr>
-          <w:rStyle w:val="aff1"/>
-          <w:b w:val="0"/>
-          <w:color w:val="000000" w:themeColor="text1"/>
-          <w:sz w:val="28"/>
-        </w:rPr>
-        <w:t>Майнинг на видеокартах (GPU)</w:t>
-      </w:r>
-      <w:r>
-        <w:rPr>
-          <w:color w:val="000000" w:themeColor="text1"/>
-          <w:sz w:val="28"/>
-        </w:rPr>
-        <w:t xml:space="preserve"> актуален для большинства криптомонет, включая эфир, dash и другие. Эффективен при использовании мощных видеокарт. </w:t>
-      </w:r>
-    </w:p>
-    <w:p>
-      <w:pPr>
-        <w:pStyle w:val="afff5"/>
+      </w:pPr>
+      <w:r>
+        <w:t>подключаться к другим клиентам;</w:t>
+      </w:r>
+    </w:p>
+    <w:p>
+      <w:pPr>
+        <w:pStyle w:val="affb"/>
         <w:numPr>
           <w:ilvl w:val="0"/>
-          <w:numId w:val="13"/>
+          <w:numId w:val="50"/>
         </w:numPr>
-        <w:shd w:val="clear" w:color="auto" w:fill="FFFFFF"/>
-        <w:spacing w:before="0" w:beforeAutospacing="0" w:after="150" w:afterAutospacing="0"/>
+        <w:spacing w:after="0"/>
+      </w:pPr>
+      <w:r>
+        <w:t>взаимодействовать с другими клиентами.</w:t>
+      </w:r>
+    </w:p>
+    <w:p>
+      <w:pPr>
         <w:jc w:val="both"/>
-        <w:rPr>
-          <w:color w:val="000000" w:themeColor="text1"/>
-          <w:sz w:val="28"/>
-        </w:rPr>
-      </w:pPr>
-      <w:r>
-        <w:rPr>
-          <w:rStyle w:val="aff1"/>
-          <w:b w:val="0"/>
-          <w:color w:val="000000" w:themeColor="text1"/>
-          <w:sz w:val="28"/>
-        </w:rPr>
-        <w:t>Майнинг на асиках (ASIC)</w:t>
-      </w:r>
-      <w:r>
-        <w:rPr>
-          <w:color w:val="000000" w:themeColor="text1"/>
-          <w:sz w:val="28"/>
-        </w:rPr>
-        <w:t> – эффективный способ добычи криптовалют. ASIC – процессоры изготавливают со специальной архитектурой, заточенной под майнинг. Такие устройства имеют высокий уровень окупаемости и их легко обслуживать. Минусы – низкая ликвидность на вторичном рынке и быстрое устаревание асика в связи с растущей сложностью сети.</w:t>
-      </w:r>
-    </w:p>
-    <w:p>
-      <w:pPr>
-        <w:pStyle w:val="afff5"/>
-        <w:numPr>
-          <w:ilvl w:val="0"/>
-          <w:numId w:val="13"/>
-        </w:numPr>
-        <w:shd w:val="clear" w:color="auto" w:fill="FFFFFF"/>
-        <w:spacing w:before="0" w:beforeAutospacing="0" w:after="150" w:afterAutospacing="0"/>
+      </w:pPr>
+      <w:r>
+        <w:t>В том, что касается способности обнаруживать других клиентов, возможны два очевидных решения: поддержка списка клиентов на сервере, чтобы клиенты могли получать его и связываться с другими клиентами (называемыми peers— равноправными участниками), либо использовани</w:t>
+      </w:r>
+      <w:r>
+        <w:t xml:space="preserve">е инфраструктуры (например, </w:t>
+      </w:r>
+      <w:r>
+        <w:t xml:space="preserve">Peer Name Resolution Protocol — протокол </w:t>
+      </w:r>
+      <w:r>
+        <w:t>преобразования имен членов</w:t>
+      </w:r>
+      <w:r>
+        <w:t>), которая позволяет клиентам обнаруживать друг друга напрямую. В большинстве файлообменных систем применяется решение с поддержкой списка на сервере и используются серверы, называемые "трекерами" (trackers).</w:t>
+      </w:r>
+    </w:p>
+    <w:p>
+      <w:pPr>
         <w:jc w:val="both"/>
-        <w:rPr>
-          <w:color w:val="000000" w:themeColor="text1"/>
-          <w:sz w:val="28"/>
-        </w:rPr>
-      </w:pPr>
-      <w:r>
-        <w:rPr>
-          <w:rStyle w:val="aff1"/>
-          <w:b w:val="0"/>
-          <w:color w:val="000000" w:themeColor="text1"/>
-          <w:sz w:val="28"/>
-        </w:rPr>
-        <w:t>Фермы</w:t>
-      </w:r>
-      <w:r>
-        <w:rPr>
-          <w:color w:val="000000" w:themeColor="text1"/>
-          <w:sz w:val="28"/>
-        </w:rPr>
-        <w:t> – установка, объединяющая в себе мощные видеокарты (GPU). Подключается к одному или нескольким компьютерам. Показывает высокую эффективность, при этом оборудование реально продать на вторичном рынке. Увеличение количества майнеров повысило спрос и, как следствие, цены на карты.</w:t>
-      </w:r>
-    </w:p>
-    <w:p>
-      <w:pPr>
-        <w:pStyle w:val="afff5"/>
-        <w:numPr>
-          <w:ilvl w:val="0"/>
-          <w:numId w:val="13"/>
-        </w:numPr>
-        <w:shd w:val="clear" w:color="auto" w:fill="FFFFFF"/>
-        <w:spacing w:before="0" w:beforeAutospacing="0" w:after="150" w:afterAutospacing="0"/>
+      </w:pPr>
+      <w:r>
+        <w:lastRenderedPageBreak/>
+        <w:t xml:space="preserve">В роли сервера может также выступать и любой клиент, как показано на рисунке выше, объявляя, что у него имеется доступный файл, и регистрируя его на сервере-трекере. </w:t>
+      </w:r>
+      <w:r>
+        <w:t>В</w:t>
+      </w:r>
+      <w:r>
+        <w:t xml:space="preserve"> чистой сети P2P вообще не </w:t>
+      </w:r>
+      <w:r>
+        <w:t>подразумевается наличие сервера</w:t>
+      </w:r>
+      <w:r>
+        <w:t>, а лишь равноправные участники.</w:t>
+      </w:r>
+    </w:p>
+    <w:p>
+      <w:pPr>
         <w:jc w:val="both"/>
-        <w:rPr>
-          <w:color w:val="000000" w:themeColor="text1"/>
-          <w:sz w:val="28"/>
-        </w:rPr>
-      </w:pPr>
-      <w:r>
-        <w:rPr>
-          <w:rStyle w:val="aff1"/>
-          <w:b w:val="0"/>
-          <w:color w:val="000000" w:themeColor="text1"/>
-          <w:sz w:val="28"/>
-        </w:rPr>
-        <w:t>Браузерный майнинг</w:t>
-      </w:r>
-      <w:r>
-        <w:rPr>
-          <w:color w:val="000000" w:themeColor="text1"/>
-          <w:sz w:val="28"/>
-        </w:rPr>
-        <w:t> – процесс добычи криптовалюты через выполнение специального JavaScript-сценария. Эффективность минимальная. Многие сервисы браузерного майнинга созданы в мошеннических целях и внедряют в файловую систему пользователей скрытый майнер без их ведома.</w:t>
-      </w:r>
-    </w:p>
-    <w:p>
-      <w:pPr>
-        <w:pStyle w:val="afff5"/>
-        <w:numPr>
-          <w:ilvl w:val="0"/>
-          <w:numId w:val="13"/>
-        </w:numPr>
-        <w:shd w:val="clear" w:color="auto" w:fill="FFFFFF"/>
-        <w:spacing w:before="0" w:beforeAutospacing="0" w:after="150" w:afterAutospacing="0"/>
+      </w:pPr>
+      <w:r>
+        <w:t>Проблема подключения к другим клиентам является более тонкой и распространяется на всю структуру используемой приложением P2P сети. При наличии одной группы клиентов, в которой все должны иметь возможность взаимодействовать друг с другом, топология соединений между этими клиентами может приобретать чрезвычайно сложный вид. Зачастую производительность удается улучшать за счет создания нескольких групп клиентов с возможностью установки подключения между клиентами в каждой из них, но не с клиентами в других группах.</w:t>
+      </w:r>
+    </w:p>
+    <w:p>
+      <w:pPr>
         <w:jc w:val="both"/>
-        <w:rPr>
-          <w:color w:val="000000" w:themeColor="text1"/>
-          <w:sz w:val="28"/>
-        </w:rPr>
-      </w:pPr>
-      <w:r>
-        <w:rPr>
-          <w:rStyle w:val="aff1"/>
-          <w:b w:val="0"/>
-          <w:color w:val="000000" w:themeColor="text1"/>
-          <w:sz w:val="28"/>
-        </w:rPr>
-        <w:lastRenderedPageBreak/>
-        <w:t>Скрытый майнинг</w:t>
-      </w:r>
-      <w:r>
-        <w:rPr>
-          <w:color w:val="000000" w:themeColor="text1"/>
-          <w:sz w:val="28"/>
-        </w:rPr>
-        <w:t xml:space="preserve"> – добыча криптовалюты с использованием мощностей чужого оборудования через распространение специальной программы (вируса). Лучшие сборки подобных вирусов практически невозможно удалить с памяти компьютера или обнаружить антивирусным ПО. </w:t>
-      </w:r>
-    </w:p>
-    <w:p>
-      <w:pPr>
-        <w:pStyle w:val="afff5"/>
-        <w:numPr>
-          <w:ilvl w:val="0"/>
-          <w:numId w:val="14"/>
-        </w:numPr>
-        <w:shd w:val="clear" w:color="auto" w:fill="FFFFFF"/>
-        <w:spacing w:before="0" w:beforeAutospacing="0" w:after="150" w:afterAutospacing="0"/>
+      </w:pPr>
+      <w:r>
+        <w:t>В случае создания этих групп по принципу локальности можно добиться дополнительного повышения производительности, поскольку в таком случае клиенты получают возможность взаимодействовать друг с другом по более коротким (с меньшим числом прыжков) сетевым путям между машинами.</w:t>
+      </w:r>
+    </w:p>
+    <w:p>
+      <w:pPr>
         <w:jc w:val="both"/>
-        <w:rPr>
-          <w:color w:val="000000" w:themeColor="text1"/>
-          <w:sz w:val="28"/>
-        </w:rPr>
-      </w:pPr>
-      <w:r>
-        <w:rPr>
-          <w:rStyle w:val="aff1"/>
-          <w:b w:val="0"/>
-          <w:color w:val="000000" w:themeColor="text1"/>
-          <w:sz w:val="28"/>
-        </w:rPr>
-        <w:t>Майнинг на телефонах и ноутбуках</w:t>
-      </w:r>
-      <w:r>
-        <w:rPr>
-          <w:color w:val="000000" w:themeColor="text1"/>
-          <w:sz w:val="28"/>
-        </w:rPr>
-        <w:t xml:space="preserve"> – даже самые мощные модели показывают минимальную эффективность. Зарабатывать на таком способе майнинга не эффективно, также как и с ноутбуками. </w:t>
-      </w:r>
-    </w:p>
-    <w:p>
-      <w:pPr>
-        <w:pStyle w:val="afff5"/>
-        <w:numPr>
-          <w:ilvl w:val="0"/>
-          <w:numId w:val="14"/>
-        </w:numPr>
-        <w:shd w:val="clear" w:color="auto" w:fill="FFFFFF"/>
-        <w:spacing w:before="0" w:beforeAutospacing="0" w:after="150" w:afterAutospacing="0"/>
+      </w:pPr>
+      <w:r>
+        <w:t xml:space="preserve">Способность взаимодействовать с другими клиентами, пожалуй, не так важна, поскольку существуют хорошо зарекомендовавшие себя протоколы вроде TCP/IP, которые вполне могут применяться и здесь. </w:t>
+      </w:r>
+    </w:p>
+    <w:p>
+      <w:pPr>
         <w:jc w:val="both"/>
-        <w:rPr>
-          <w:color w:val="000000" w:themeColor="text1"/>
-          <w:sz w:val="28"/>
-        </w:rPr>
-      </w:pPr>
-      <w:r>
-        <w:rPr>
-          <w:rStyle w:val="aff1"/>
-          <w:b w:val="0"/>
-          <w:color w:val="000000" w:themeColor="text1"/>
-          <w:sz w:val="28"/>
-        </w:rPr>
-        <w:t>Майнинг на сервере</w:t>
-      </w:r>
-      <w:r>
-        <w:rPr>
-          <w:color w:val="000000" w:themeColor="text1"/>
-          <w:sz w:val="28"/>
-        </w:rPr>
-        <w:t> – это по сути то же самое, что добыча на CPU, только с высокой производительностью. Может иметь потенциал в будущем при добавлении новых криптовалют.</w:t>
-      </w:r>
-    </w:p>
-    <w:p>
-      <w:pPr>
-        <w:pStyle w:val="afff5"/>
-        <w:numPr>
-          <w:ilvl w:val="0"/>
-          <w:numId w:val="14"/>
-        </w:numPr>
-        <w:shd w:val="clear" w:color="auto" w:fill="FFFFFF"/>
-        <w:spacing w:before="0" w:beforeAutospacing="0" w:after="150" w:afterAutospacing="0"/>
+      </w:pPr>
+      <w:r>
+        <w:t>Обеспечение клиентов возможностью обнаруживать, подключаться и взаимодействовать друг с другом играет центральную роль в любой реализации P2P.</w:t>
+      </w:r>
+    </w:p>
+    <w:p>
+      <w:pPr>
         <w:jc w:val="both"/>
-        <w:rPr>
-          <w:color w:val="333333"/>
-          <w:sz w:val="28"/>
-        </w:rPr>
-      </w:pPr>
-      <w:r>
-        <w:rPr>
-          <w:rStyle w:val="aff1"/>
-          <w:b w:val="0"/>
-          <w:color w:val="000000" w:themeColor="text1"/>
-          <w:sz w:val="28"/>
-        </w:rPr>
-        <w:t>Облачный майнинг</w:t>
-      </w:r>
-      <w:r>
-        <w:rPr>
-          <w:color w:val="000000" w:themeColor="text1"/>
-          <w:sz w:val="28"/>
-        </w:rPr>
-        <w:t> – добыча криптовалюты на арендованных серверах в веб-формате</w:t>
-      </w:r>
-      <w:r>
-        <w:rPr>
-          <w:color w:val="000000" w:themeColor="text1"/>
-          <w:sz w:val="28"/>
-        </w:rPr>
-        <w:t>. Майнеры платят компаниям деньги за аренду оборудования и в удаленном режиме майнят криптовалюту. Эффективность такого метода зависит от тарифов сервисов по облачному майнингу, текущего курса, а также сложности сети</w:t>
-      </w:r>
-      <w:r>
-        <w:rPr>
-          <w:color w:val="333333"/>
-          <w:sz w:val="28"/>
-        </w:rPr>
-        <w:t>.</w:t>
-      </w:r>
-    </w:p>
-    <w:p>
-      <w:pPr>
-        <w:pStyle w:val="3"/>
-        <w:spacing w:before="0" w:after="0"/>
-      </w:pPr>
-      <w:r>
-        <w:t>Организация</w:t>
+      </w:pPr>
+      <w:r>
+        <w:t xml:space="preserve">В мире </w:t>
+      </w:r>
+      <w:r>
+        <w:t>«</w:t>
+      </w:r>
+      <w:r>
+        <w:t>криптовалют</w:t>
+      </w:r>
+      <w:r>
+        <w:t>»</w:t>
+      </w:r>
+      <w:r>
+        <w:t xml:space="preserve"> и </w:t>
+      </w:r>
+      <w:r>
+        <w:t>«</w:t>
+      </w:r>
+      <w:r>
+        <w:t>майнинга</w:t>
+      </w:r>
+      <w:r>
+        <w:t>»</w:t>
+      </w:r>
+      <w:r>
+        <w:t xml:space="preserve"> </w:t>
+      </w:r>
+      <w:r>
+        <w:t xml:space="preserve">каждый участник является  клиентом и сервером одновременно в сети типа </w:t>
       </w:r>
       <w:r>
         <w:rPr>
           <w:lang w:val="en-US"/>
         </w:rPr>
+        <w:t>P</w:t>
+      </w:r>
+      <w:r>
+        <w:t>2</w:t>
+      </w:r>
+      <w:r>
+        <w:rPr>
+          <w:lang w:val="en-US"/>
+        </w:rPr>
+        <w:t>P</w:t>
+      </w:r>
+      <w:r>
+        <w:t xml:space="preserve">. Под </w:t>
+      </w:r>
+      <w:r>
+        <w:t>участником</w:t>
+      </w:r>
+      <w:r>
+        <w:t xml:space="preserve"> можно подразумевать майнинг пул или </w:t>
+      </w:r>
+      <w:proofErr w:type="spellStart"/>
+      <w:r>
+        <w:t>майнера</w:t>
+      </w:r>
+      <w:proofErr w:type="spellEnd"/>
+      <w:r>
+        <w:t>, который добывает криптовалюту самостоятельно. В пуле архитектура сети типа «клиент-сервер»,</w:t>
+      </w:r>
+      <w:r>
         <w:t xml:space="preserve"> </w:t>
       </w:r>
       <w:r>
-        <w:t>сети между участниками</w:t>
-      </w:r>
-    </w:p>
-    <w:p>
-      <w:pPr>
-        <w:jc w:val="both"/>
-      </w:pPr>
-      <w:r>
-        <w:t xml:space="preserve">Одно из самых полезных средств, появившихся в последние несколько лет – организация одноранговых сетей </w:t>
-      </w:r>
-      <w:r>
-        <w:t>(peer-to-peer networking),</w:t>
-      </w:r>
-      <w:r>
-        <w:t xml:space="preserve"> ч</w:t>
-      </w:r>
-      <w:r>
-        <w:t>асто называемая технологией P2P</w:t>
-      </w:r>
-      <w:r>
-        <w:t xml:space="preserve">. </w:t>
-      </w:r>
-    </w:p>
-    <w:p>
-      <w:pPr>
-        <w:jc w:val="both"/>
-      </w:pPr>
-      <w:r>
-        <w:t>Т</w:t>
-      </w:r>
-      <w:r>
-        <w:t xml:space="preserve">ехнология P2P </w:t>
-      </w:r>
-      <w:r>
-        <w:t xml:space="preserve">наиболее часто </w:t>
-      </w:r>
-      <w:r>
-        <w:t>применяется в приложениях для обмена файлами</w:t>
-      </w:r>
-      <w:r>
-        <w:t>, н</w:t>
-      </w:r>
-      <w:r>
-        <w:t xml:space="preserve">апример, </w:t>
-      </w:r>
-      <w:r>
-        <w:t xml:space="preserve">BitTorrent </w:t>
-      </w:r>
-      <w:r>
-        <w:t>использует</w:t>
-      </w:r>
-      <w:r>
-        <w:t xml:space="preserve"> для </w:t>
-      </w:r>
-      <w:r>
-        <w:t>организации коммуникаций</w:t>
-      </w:r>
-      <w:r>
-        <w:t xml:space="preserve"> </w:t>
-      </w:r>
-      <w:r>
-        <w:t xml:space="preserve">именно технологию </w:t>
-      </w:r>
-      <w:r>
-        <w:t>одноранговых сетей</w:t>
-      </w:r>
-      <w:r>
-        <w:t>.</w:t>
-      </w:r>
-      <w:r>
-        <w:t xml:space="preserve"> Однако </w:t>
-      </w:r>
-      <w:r>
-        <w:t xml:space="preserve">она может использоваться </w:t>
-      </w:r>
-      <w:r>
-        <w:t xml:space="preserve">и </w:t>
-      </w:r>
-      <w:r>
-        <w:t xml:space="preserve">в </w:t>
-      </w:r>
-      <w:r>
-        <w:t xml:space="preserve">ряде </w:t>
-      </w:r>
-      <w:r>
-        <w:t>других приложениях,</w:t>
-      </w:r>
-      <w:r>
-        <w:t xml:space="preserve"> и она становится все более и более важной в современном мире </w:t>
-      </w:r>
-      <w:r>
-        <w:t>для реализации</w:t>
-      </w:r>
-      <w:r>
-        <w:t xml:space="preserve"> коммуникаций</w:t>
-      </w:r>
-      <w:r>
-        <w:t xml:space="preserve"> между участниками</w:t>
-      </w:r>
-      <w:r>
-        <w:t>.</w:t>
-      </w:r>
-    </w:p>
-    <w:p>
-      <w:pPr>
-        <w:jc w:val="both"/>
-      </w:pPr>
-      <w:r>
-        <w:t>В Microsoft тоже не обошли стороной появление технологии P2P. Так появилась платформа Microsoft Windows Peer-to-Peer Networking, исполняющая роль своего рода каркаса для коммуникаций в приложениях P2P. В состав этой платформы входят такие важные компоненты, как PNRP (Peer Name Resolution Protocol — протокол преобразования имен членов) и PNM (People Ne</w:t>
-      </w:r>
-      <w:r>
-        <w:t xml:space="preserve">ar Me — соседние пользователи). </w:t>
-      </w:r>
-      <w:r>
-        <w:t>Кроме того, в версию .NET Framework 3.5 было включено новое пространство имен System.Net.PeerToPeer и несколько новых типов и средств, позволяющих создавать приложения P2P с минимальными усилиями.</w:t>
-      </w:r>
-    </w:p>
-    <w:p>
-      <w:pPr>
-        <w:jc w:val="both"/>
-      </w:pPr>
-      <w:r>
-        <w:t xml:space="preserve">Технология P2P представляет собой альтернативный подход к организации сетевых коммуникаций. </w:t>
-      </w:r>
-      <w:r>
-        <w:t xml:space="preserve">На рисунке 1.3 </w:t>
-      </w:r>
-      <w:r>
-        <w:t xml:space="preserve">продемонстрированы отличия, чем </w:t>
-      </w:r>
-      <w:r>
-        <w:t>P2P отличается от "стандартного" подх</w:t>
-      </w:r>
-      <w:r>
-        <w:t xml:space="preserve">ода к обеспечению коммуникаций </w:t>
-      </w:r>
-      <w:r>
-        <w:t xml:space="preserve">связь типа "клиент-сервер". </w:t>
-      </w:r>
-    </w:p>
-    <w:p>
-      <w:pPr>
-        <w:ind w:firstLine="708"/>
-        <w:jc w:val="both"/>
-      </w:pPr>
-      <w:r>
-        <w:t xml:space="preserve">Традиционно взаимодействие с приложениями по сети (в том числе Интернет) организуется с использованием архитектуры типа "клиент-сервер". Прекрасным примером могут служить веб-сайты. При просмотре веб-сайта происходит отправка запроса веб-серверу, который затем возвращает </w:t>
-      </w:r>
-      <w:r>
-        <w:lastRenderedPageBreak/>
-        <w:t>требуемую информацию. Если необходимо загрузить какой-то файл, это делается напрямую с веб-сервера.</w:t>
-      </w:r>
-      <w:r>
-        <w:t xml:space="preserve"> Аналогично, настольные приложения, имеющие возможность подключения к локальной или глобальной сети, обычно устанавливают соединение с каким-то одним сервером, например, сервером баз данных. Такой архитектуре присуща проблема с масштабируемостью, что продемонстрировано на рисунке 1.3.</w:t>
-      </w:r>
-    </w:p>
-    <w:p>
-      <w:pPr>
-        <w:jc w:val="both"/>
-      </w:pPr>
-      <w:r>
-        <w:t>С добавлением каждого клиента нагрузка на сервер, который должен взаимодействовать с каждым клиентом, будет увеличиваться. Если снова взять пример с веб-сайтом, то такое увеличение нагрузки может стать причиной выхода веб-сайта из строя. При слишком большом трафике сервер просто перестанет реагировать на запросы.</w:t>
-      </w:r>
-    </w:p>
-    <w:p>
-      <w:pPr>
-        <w:jc w:val="both"/>
-      </w:pPr>
-      <w:r>
-        <w:t>Эту проблему можно решить за счет увеличения мощи и ресурсов сервера, а также добавлением еще одного сервера. Первый способ, естественно, ограничивается доступными технологиями и стоимостью более мощного оборудования. Второй способ потенциально более гибкий, но требует добавления дополнительного уровня в инфраструктуру для обеспечения клиентов возможностью либо взаимодействовать с отдельными серверами, либо поддерживать состояние сеанса независимо от сервера, с которым осуществляется взаимодействие. Для этого доступна масса решений, таких как продукты, позволяющие создавать веб-фермы или фермы серверов.</w:t>
-      </w:r>
-    </w:p>
-    <w:p>
-      <w:pPr>
-        <w:jc w:val="both"/>
-      </w:pPr>
-      <w:bookmarkStart w:id="20" w:name="_GoBack"/>
-      <w:bookmarkEnd w:id="20"/>
-    </w:p>
-    <w:p>
-      <w:pPr>
-        <w:jc w:val="both"/>
-      </w:pPr>
-    </w:p>
-    <w:p/>
-    <w:p>
-      <w:pPr>
-        <w:ind w:firstLine="0"/>
-      </w:pPr>
-    </w:p>
-    <w:p>
-      <w:pPr>
-        <w:pStyle w:val="afff5"/>
-        <w:shd w:val="clear" w:color="auto" w:fill="FFFFFF"/>
-        <w:spacing w:before="0" w:beforeAutospacing="0" w:after="150" w:afterAutospacing="0"/>
-        <w:ind w:left="720"/>
-        <w:jc w:val="both"/>
-        <w:rPr>
-          <w:color w:val="333333"/>
-          <w:sz w:val="28"/>
-        </w:rPr>
-      </w:pPr>
-    </w:p>
-    <w:p>
-      <w:pPr>
-        <w:pStyle w:val="afff5"/>
-        <w:shd w:val="clear" w:color="auto" w:fill="FFFFFF"/>
-        <w:spacing w:before="0" w:beforeAutospacing="0" w:after="150" w:afterAutospacing="0"/>
-        <w:ind w:left="720"/>
-        <w:jc w:val="both"/>
-        <w:rPr>
-          <w:color w:val="333333"/>
-          <w:sz w:val="28"/>
-        </w:rPr>
-      </w:pPr>
+        <w:t xml:space="preserve">а сам пул является участником </w:t>
+      </w:r>
+      <w:proofErr w:type="spellStart"/>
+      <w:r>
+        <w:t>одноранговой</w:t>
+      </w:r>
+      <w:proofErr w:type="spellEnd"/>
+      <w:r>
+        <w:t xml:space="preserve"> сети.</w:t>
+      </w:r>
     </w:p>
     <w:p>
       <w:pPr>
         <w:pStyle w:val="2"/>
       </w:pPr>
-      <w:bookmarkStart w:id="21" w:name="_Toc512234036"/>
+      <w:bookmarkStart w:id="11" w:name="_Toc512234036"/>
       <w:r>
         <w:t>Обзор существующих аналогов</w:t>
       </w:r>
-      <w:bookmarkEnd w:id="21"/>
+      <w:bookmarkEnd w:id="11"/>
     </w:p>
     <w:p>
       <w:pPr>
@@ -3791,8 +3483,8 @@
         <w:pStyle w:val="3"/>
         <w:spacing w:after="0"/>
       </w:pPr>
-      <w:bookmarkStart w:id="22" w:name="_Toc512166645"/>
-      <w:bookmarkStart w:id="23" w:name="_Toc512234037"/>
+      <w:bookmarkStart w:id="12" w:name="_Toc512166645"/>
+      <w:bookmarkStart w:id="13" w:name="_Toc512234037"/>
       <w:r>
         <w:t>CG</w:t>
       </w:r>
@@ -3802,8 +3494,8 @@
       <w:r>
         <w:t>MINER</w:t>
       </w:r>
-      <w:bookmarkEnd w:id="22"/>
-      <w:bookmarkEnd w:id="23"/>
+      <w:bookmarkEnd w:id="12"/>
+      <w:bookmarkEnd w:id="13"/>
     </w:p>
     <w:p>
       <w:pPr>
@@ -3924,17 +3616,19 @@
         <w:spacing w:after="0"/>
       </w:pPr>
       <w:r>
+        <w:lastRenderedPageBreak/>
         <w:t>работа в фоновом режиме.</w:t>
       </w:r>
     </w:p>
     <w:p>
+      <w:proofErr w:type="spellStart"/>
       <w:r>
         <w:rPr>
           <w:lang w:val="en-US"/>
         </w:rPr>
-        <w:lastRenderedPageBreak/>
         <w:t>Недостатки</w:t>
       </w:r>
+      <w:proofErr w:type="spellEnd"/>
       <w:r>
         <w:t>:</w:t>
       </w:r>
@@ -4062,7 +3756,7 @@
             <o:lock v:ext="edit" aspectratio="t"/>
           </v:shapetype>
           <v:shape id="_x0000_s1027" type="#_x0000_t75" style="position:absolute;left:0;text-align:left;margin-left:-21.3pt;margin-top:.05pt;width:467.25pt;height:234pt;z-index:251659264;mso-position-horizontal-relative:text;mso-position-vertical-relative:text;mso-width-relative:page;mso-height-relative:page">
-            <v:imagedata r:id="rId10" o:title="CGMINER"/>
+            <v:imagedata r:id="rId11" o:title="CGMINER"/>
             <w10:wrap type="square"/>
           </v:shape>
         </w:pict>
@@ -4082,13 +3776,13 @@
         <w:pStyle w:val="3"/>
         <w:spacing w:after="0"/>
       </w:pPr>
-      <w:bookmarkStart w:id="24" w:name="_Toc512166646"/>
-      <w:bookmarkStart w:id="25" w:name="_Toc512234038"/>
+      <w:bookmarkStart w:id="14" w:name="_Toc512166646"/>
+      <w:bookmarkStart w:id="15" w:name="_Toc512234038"/>
       <w:r>
         <w:t>GUI Miner</w:t>
       </w:r>
-      <w:bookmarkEnd w:id="24"/>
-      <w:bookmarkEnd w:id="25"/>
+      <w:bookmarkEnd w:id="14"/>
+      <w:bookmarkEnd w:id="15"/>
     </w:p>
     <w:p>
       <w:pPr>
@@ -4310,7 +4004,7 @@
                     <pic:cNvPicPr/>
                   </pic:nvPicPr>
                   <pic:blipFill>
-                    <a:blip r:embed="rId11">
+                    <a:blip r:embed="rId12">
                       <a:extLst>
                         <a:ext uri="{28A0092B-C50C-407E-A947-70E740481C1C}">
                           <a14:useLocalDpi xmlns:a14="http://schemas.microsoft.com/office/drawing/2010/main" val="0"/>
@@ -4402,13 +4096,13 @@
         <w:pStyle w:val="3"/>
         <w:spacing w:after="0"/>
       </w:pPr>
-      <w:bookmarkStart w:id="26" w:name="_Toc512166647"/>
-      <w:bookmarkStart w:id="27" w:name="_Toc512234039"/>
+      <w:bookmarkStart w:id="16" w:name="_Toc512166647"/>
+      <w:bookmarkStart w:id="17" w:name="_Toc512234039"/>
       <w:r>
         <w:t>Miner Gate</w:t>
       </w:r>
-      <w:bookmarkEnd w:id="26"/>
-      <w:bookmarkEnd w:id="27"/>
+      <w:bookmarkEnd w:id="16"/>
+      <w:bookmarkEnd w:id="17"/>
     </w:p>
     <w:p>
       <w:pPr>
@@ -4494,11 +4188,19 @@
           <w:numId w:val="30"/>
         </w:numPr>
       </w:pPr>
+      <w:proofErr w:type="spellStart"/>
       <w:r>
         <w:rPr>
           <w:lang w:val="en-US"/>
         </w:rPr>
-        <w:t xml:space="preserve">кроссплатформенное </w:t>
+        <w:t>кроссплатформенное</w:t>
+      </w:r>
+      <w:proofErr w:type="spellEnd"/>
+      <w:r>
+        <w:rPr>
+          <w:lang w:val="en-US"/>
+        </w:rPr>
+        <w:t xml:space="preserve"> </w:t>
       </w:r>
       <w:r>
         <w:t>ПО</w:t>
@@ -4623,7 +4325,7 @@
                     <pic:cNvPicPr/>
                   </pic:nvPicPr>
                   <pic:blipFill rotWithShape="1">
-                    <a:blip r:embed="rId12">
+                    <a:blip r:embed="rId13">
                       <a:extLst>
                         <a:ext uri="{28A0092B-C50C-407E-A947-70E740481C1C}">
                           <a14:useLocalDpi xmlns:a14="http://schemas.microsoft.com/office/drawing/2010/main" val="0"/>
@@ -4722,16 +4424,24 @@
           <w:lang w:val="en-US"/>
         </w:rPr>
       </w:pPr>
-      <w:bookmarkStart w:id="28" w:name="_Toc512166648"/>
-      <w:bookmarkStart w:id="29" w:name="_Toc512234040"/>
+      <w:bookmarkStart w:id="18" w:name="_Toc512166648"/>
+      <w:bookmarkStart w:id="19" w:name="_Toc512234040"/>
+      <w:proofErr w:type="spellStart"/>
       <w:r>
         <w:rPr>
           <w:lang w:val="en-US"/>
         </w:rPr>
-        <w:t>Ufasoft Miner</w:t>
-      </w:r>
-      <w:bookmarkEnd w:id="28"/>
-      <w:bookmarkEnd w:id="29"/>
+        <w:t>Ufasoft</w:t>
+      </w:r>
+      <w:proofErr w:type="spellEnd"/>
+      <w:r>
+        <w:rPr>
+          <w:lang w:val="en-US"/>
+        </w:rPr>
+        <w:t xml:space="preserve"> Miner</w:t>
+      </w:r>
+      <w:bookmarkEnd w:id="18"/>
+      <w:bookmarkEnd w:id="19"/>
     </w:p>
     <w:p>
       <w:pPr>
@@ -4767,12 +4477,14 @@
       <w:r>
         <w:t xml:space="preserve"> Внешний вид </w:t>
       </w:r>
+      <w:proofErr w:type="spellStart"/>
       <w:r>
         <w:rPr>
           <w:lang w:val="en-US"/>
         </w:rPr>
         <w:t>Ufasoft</w:t>
       </w:r>
+      <w:proofErr w:type="spellEnd"/>
       <w:r>
         <w:t xml:space="preserve"> </w:t>
       </w:r>
@@ -4974,7 +4686,7 @@
                     <pic:cNvPicPr/>
                   </pic:nvPicPr>
                   <pic:blipFill rotWithShape="1">
-                    <a:blip r:embed="rId13">
+                    <a:blip r:embed="rId14">
                       <a:extLst>
                         <a:ext uri="{28A0092B-C50C-407E-A947-70E740481C1C}">
                           <a14:useLocalDpi xmlns:a14="http://schemas.microsoft.com/office/drawing/2010/main" val="0"/>
@@ -5044,12 +4756,14 @@
       <w:r>
         <w:t xml:space="preserve"> - Внешний вид </w:t>
       </w:r>
+      <w:proofErr w:type="spellStart"/>
       <w:r>
         <w:rPr>
           <w:lang w:val="en-US"/>
         </w:rPr>
         <w:t>Ufasoft</w:t>
       </w:r>
+      <w:proofErr w:type="spellEnd"/>
       <w:r>
         <w:t xml:space="preserve"> </w:t>
       </w:r>
@@ -5065,8 +4779,8 @@
         <w:pStyle w:val="3"/>
         <w:spacing w:after="0"/>
       </w:pPr>
-      <w:bookmarkStart w:id="30" w:name="_Toc512166649"/>
-      <w:bookmarkStart w:id="31" w:name="_Toc512234041"/>
+      <w:bookmarkStart w:id="20" w:name="_Toc512166649"/>
+      <w:bookmarkStart w:id="21" w:name="_Toc512234041"/>
       <w:r>
         <w:t xml:space="preserve">Nice </w:t>
       </w:r>
@@ -5085,8 +4799,8 @@
         </w:rPr>
         <w:t>Miner</w:t>
       </w:r>
-      <w:bookmarkEnd w:id="30"/>
-      <w:bookmarkEnd w:id="31"/>
+      <w:bookmarkEnd w:id="20"/>
+      <w:bookmarkEnd w:id="21"/>
     </w:p>
     <w:p>
       <w:pPr>
@@ -5252,7 +4966,7 @@
                     <pic:cNvPicPr/>
                   </pic:nvPicPr>
                   <pic:blipFill>
-                    <a:blip r:embed="rId14">
+                    <a:blip r:embed="rId15">
                       <a:extLst>
                         <a:ext uri="{28A0092B-C50C-407E-A947-70E740481C1C}">
                           <a14:useLocalDpi xmlns:a14="http://schemas.microsoft.com/office/drawing/2010/main" val="0"/>
@@ -5302,17 +5016,25 @@
       <w:pPr>
         <w:pStyle w:val="2"/>
       </w:pPr>
-      <w:bookmarkStart w:id="32" w:name="_Toc512234042"/>
+      <w:bookmarkStart w:id="22" w:name="_Toc512234042"/>
+      <w:proofErr w:type="spellStart"/>
       <w:r>
         <w:rPr>
           <w:lang w:val="en-US"/>
         </w:rPr>
-        <w:t xml:space="preserve">Постановка </w:t>
+        <w:t>Постановка</w:t>
+      </w:r>
+      <w:proofErr w:type="spellEnd"/>
+      <w:r>
+        <w:rPr>
+          <w:lang w:val="en-US"/>
+        </w:rPr>
+        <w:t xml:space="preserve"> </w:t>
       </w:r>
       <w:r>
         <w:t>задачи</w:t>
       </w:r>
-      <w:bookmarkEnd w:id="32"/>
+      <w:bookmarkEnd w:id="22"/>
     </w:p>
     <w:p>
       <w:r>
@@ -5461,7 +5183,7 @@
           <w:lang w:val="ru-RU"/>
         </w:rPr>
       </w:pPr>
-      <w:bookmarkStart w:id="33" w:name="_Toc512234043"/>
+      <w:bookmarkStart w:id="23" w:name="_Toc512234043"/>
       <w:r>
         <w:rPr>
           <w:lang w:val="ru-RU"/>
@@ -5469,17 +5191,17 @@
         <w:lastRenderedPageBreak/>
         <w:t>Моделирование предметной области</w:t>
       </w:r>
-      <w:bookmarkEnd w:id="33"/>
+      <w:bookmarkEnd w:id="23"/>
     </w:p>
     <w:p>
       <w:pPr>
         <w:pStyle w:val="2"/>
       </w:pPr>
-      <w:bookmarkStart w:id="34" w:name="_Toc512234044"/>
+      <w:bookmarkStart w:id="24" w:name="_Toc512234044"/>
       <w:r>
         <w:t>Разработка функциональной модели предметной области</w:t>
       </w:r>
-      <w:bookmarkEnd w:id="34"/>
+      <w:bookmarkEnd w:id="24"/>
     </w:p>
     <w:p>
       <w:pPr>
@@ -5593,7 +5315,7 @@
                     <pic:cNvPicPr/>
                   </pic:nvPicPr>
                   <pic:blipFill>
-                    <a:blip r:embed="rId15"/>
+                    <a:blip r:embed="rId16"/>
                     <a:stretch>
                       <a:fillRect/>
                     </a:stretch>
@@ -5634,12 +5356,12 @@
       <w:pPr>
         <w:pStyle w:val="2"/>
       </w:pPr>
-      <w:bookmarkStart w:id="35" w:name="_Toc512234045"/>
+      <w:bookmarkStart w:id="25" w:name="_Toc512234045"/>
       <w:r>
         <w:lastRenderedPageBreak/>
         <w:t>Спецификация функциональных требований</w:t>
       </w:r>
-      <w:bookmarkEnd w:id="35"/>
+      <w:bookmarkEnd w:id="25"/>
     </w:p>
     <w:p>
       <w:pPr>
@@ -6032,11 +5754,11 @@
       <w:pPr>
         <w:pStyle w:val="2"/>
       </w:pPr>
-      <w:bookmarkStart w:id="36" w:name="_Toc512234046"/>
+      <w:bookmarkStart w:id="26" w:name="_Toc512234046"/>
       <w:r>
         <w:t>Используемые технологии</w:t>
       </w:r>
-      <w:bookmarkEnd w:id="36"/>
+      <w:bookmarkEnd w:id="26"/>
     </w:p>
     <w:p>
       <w:pPr>
@@ -6369,8 +6091,8 @@
         </w:numPr>
         <w:spacing w:after="0"/>
       </w:pPr>
-      <w:bookmarkStart w:id="37" w:name="_Toc512166655"/>
-      <w:bookmarkStart w:id="38" w:name="_Toc512234047"/>
+      <w:bookmarkStart w:id="27" w:name="_Toc512166655"/>
+      <w:bookmarkStart w:id="28" w:name="_Toc512234047"/>
       <w:r>
         <w:t xml:space="preserve">Программная платформа </w:t>
       </w:r>
@@ -6389,8 +6111,8 @@
         </w:rPr>
         <w:t>Net</w:t>
       </w:r>
-      <w:bookmarkEnd w:id="37"/>
-      <w:bookmarkEnd w:id="38"/>
+      <w:bookmarkEnd w:id="27"/>
+      <w:bookmarkEnd w:id="28"/>
       <w:r>
         <w:t xml:space="preserve"> </w:t>
       </w:r>
@@ -6517,7 +6239,7 @@
                     <pic:cNvPicPr/>
                   </pic:nvPicPr>
                   <pic:blipFill>
-                    <a:blip r:embed="rId16">
+                    <a:blip r:embed="rId17">
                       <a:extLst>
                         <a:ext uri="{28A0092B-C50C-407E-A947-70E740481C1C}">
                           <a14:useLocalDpi xmlns:a14="http://schemas.microsoft.com/office/drawing/2010/main" val="0"/>
@@ -6598,8 +6320,21 @@
       <w:pPr>
         <w:pStyle w:val="4"/>
       </w:pPr>
-      <w:r>
-        <w:t>Структура проекта MVC 5</w:t>
+      <w:proofErr w:type="spellStart"/>
+      <w:r>
+        <w:t>Структура</w:t>
+      </w:r>
+      <w:proofErr w:type="spellEnd"/>
+      <w:r>
+        <w:t xml:space="preserve"> </w:t>
+      </w:r>
+      <w:proofErr w:type="spellStart"/>
+      <w:r>
+        <w:t>проекта</w:t>
+      </w:r>
+      <w:proofErr w:type="spellEnd"/>
+      <w:r>
+        <w:t xml:space="preserve"> MVC 5</w:t>
       </w:r>
     </w:p>
     <w:p>
@@ -6688,7 +6423,7 @@
               </wp:inline>
             </w:drawing>
           </mc:Choice>
-          <mc:Fallback>
+          <mc:Fallback xmlns:w16se="http://schemas.microsoft.com/office/word/2015/wordml/symex" xmlns:cx="http://schemas.microsoft.com/office/drawing/2014/chartex">
             <w:pict>
               <v:rect w14:anchorId="29977055" id="Прямоугольник 2" o:spid="_x0000_s1026" alt="Стуктура проекта в ASP.NET MVC 5" style="width:24pt;height:24pt;visibility:visible;mso-wrap-style:square;mso-left-percent:-10001;mso-top-percent:-10001;mso-position-horizontal:absolute;mso-position-horizontal-relative:char;mso-position-vertical:absolute;mso-position-vertical-relative:line;mso-left-percent:-10001;mso-top-percent:-10001;v-text-anchor:top" o:gfxdata="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" filled="f" stroked="f">
                 <o:lock v:ext="edit" aspectratio="t"/>
@@ -6708,346 +6443,6 @@
             <wp:extent cx="2495550" cy="3981450"/>
             <wp:effectExtent l="0" t="0" r="0" b="0"/>
             <wp:docPr id="1" name="Рисунок 1"/>
-            <wp:cNvGraphicFramePr>
-              <a:graphicFrameLocks xmlns:a="http://schemas.openxmlformats.org/drawingml/2006/main" noChangeAspect="1"/>
-            </wp:cNvGraphicFramePr>
-            <a:graphic xmlns:a="http://schemas.openxmlformats.org/drawingml/2006/main">
-              <a:graphicData uri="http://schemas.openxmlformats.org/drawingml/2006/picture">
-                <pic:pic xmlns:pic="http://schemas.openxmlformats.org/drawingml/2006/picture">
-                  <pic:nvPicPr>
-                    <pic:cNvPr id="1" name=""/>
-                    <pic:cNvPicPr/>
-                  </pic:nvPicPr>
-                  <pic:blipFill>
-                    <a:blip r:embed="rId17"/>
-                    <a:stretch>
-                      <a:fillRect/>
-                    </a:stretch>
-                  </pic:blipFill>
-                  <pic:spPr>
-                    <a:xfrm>
-                      <a:off x="0" y="0"/>
-                      <a:ext cx="2495550" cy="3981450"/>
-                    </a:xfrm>
-                    <a:prstGeom prst="rect">
-                      <a:avLst/>
-                    </a:prstGeom>
-                  </pic:spPr>
-                </pic:pic>
-              </a:graphicData>
-            </a:graphic>
-          </wp:inline>
-        </w:drawing>
-      </w:r>
-    </w:p>
-    <w:p>
-      <w:pPr>
-        <w:rPr>
-          <w:noProof/>
-          <w:lang w:eastAsia="ru-RU"/>
-        </w:rPr>
-      </w:pPr>
-    </w:p>
-    <w:p>
-      <w:pPr>
-        <w:jc w:val="center"/>
-        <w:rPr>
-          <w:szCs w:val="24"/>
-        </w:rPr>
-      </w:pPr>
-      <w:r>
-        <w:rPr>
-          <w:szCs w:val="24"/>
-        </w:rPr>
-        <w:t>Рис.2.2 – Структура проекта</w:t>
-      </w:r>
-    </w:p>
-    <w:p>
-      <w:pPr>
-        <w:jc w:val="center"/>
-        <w:rPr>
-          <w:szCs w:val="24"/>
-        </w:rPr>
-      </w:pPr>
-    </w:p>
-    <w:p>
-      <w:pPr>
-        <w:jc w:val="both"/>
-      </w:pPr>
-      <w:r>
-        <w:t>Р</w:t>
-      </w:r>
-      <w:r>
-        <w:t>ассмотрим, для ч</w:t>
-      </w:r>
-      <w:r>
-        <w:t xml:space="preserve">его </w:t>
-      </w:r>
-      <w:r>
-        <w:t>предназначены</w:t>
-      </w:r>
-      <w:r>
-        <w:t xml:space="preserve"> все эти папки и файлы:</w:t>
-      </w:r>
-    </w:p>
-    <w:p>
-      <w:pPr>
-        <w:pStyle w:val="affb"/>
-        <w:numPr>
-          <w:ilvl w:val="0"/>
-          <w:numId w:val="5"/>
-        </w:numPr>
-      </w:pPr>
-      <w:r>
-        <w:rPr>
-          <w:b/>
-        </w:rPr>
-        <w:t>App_Data</w:t>
-      </w:r>
-      <w:r>
-        <w:t>: содержит файлы, ресурсы и базы данных, используемые приложением;</w:t>
-      </w:r>
-    </w:p>
-    <w:p>
-      <w:pPr>
-        <w:pStyle w:val="affb"/>
-        <w:numPr>
-          <w:ilvl w:val="0"/>
-          <w:numId w:val="5"/>
-        </w:numPr>
-      </w:pPr>
-      <w:r>
-        <w:rPr>
-          <w:b/>
-        </w:rPr>
-        <w:t>App_Start</w:t>
-      </w:r>
-      <w:r>
-        <w:t>: хранит ряд статических файлов, которые содержат логику инициализации приложения при запуске;</w:t>
-      </w:r>
-    </w:p>
-    <w:p>
-      <w:pPr>
-        <w:pStyle w:val="affb"/>
-        <w:numPr>
-          <w:ilvl w:val="0"/>
-          <w:numId w:val="5"/>
-        </w:numPr>
-      </w:pPr>
-      <w:r>
-        <w:rPr>
-          <w:b/>
-        </w:rPr>
-        <w:t>Content</w:t>
-      </w:r>
-      <w:r>
-        <w:t>: содержит вспомогательные файлы, которые не включают код на c# или javascript, и которые развертываются вместе с приложением, например, файлы стилей css;</w:t>
-      </w:r>
-    </w:p>
-    <w:p>
-      <w:pPr>
-        <w:pStyle w:val="affb"/>
-        <w:numPr>
-          <w:ilvl w:val="0"/>
-          <w:numId w:val="5"/>
-        </w:numPr>
-      </w:pPr>
-      <w:r>
-        <w:rPr>
-          <w:b/>
-        </w:rPr>
-        <w:t>Controllers</w:t>
-      </w:r>
-      <w:r>
-        <w:t>: содежит файлы классов контроллеров. По умолчанию в эту папку добавляются два контроллера - HomeController и AccountController;</w:t>
-      </w:r>
-    </w:p>
-    <w:p>
-      <w:pPr>
-        <w:pStyle w:val="affb"/>
-        <w:numPr>
-          <w:ilvl w:val="0"/>
-          <w:numId w:val="5"/>
-        </w:numPr>
-      </w:pPr>
-      <w:r>
-        <w:rPr>
-          <w:b/>
-        </w:rPr>
-        <w:t>fonts</w:t>
-      </w:r>
-      <w:r>
-        <w:t>: хранит дополнительные файлы шрифтов, используемых приложением;</w:t>
-      </w:r>
-    </w:p>
-    <w:p>
-      <w:pPr>
-        <w:pStyle w:val="affb"/>
-        <w:numPr>
-          <w:ilvl w:val="0"/>
-          <w:numId w:val="5"/>
-        </w:numPr>
-      </w:pPr>
-      <w:r>
-        <w:rPr>
-          <w:b/>
-        </w:rPr>
-        <w:t>Models</w:t>
-      </w:r>
-      <w:r>
-        <w:t>: содержит файлы моделей. По умолчанию Visual Studio добавляет пару моделей, описывающих учетную запись и служащих для аутентификации пользователя;</w:t>
-      </w:r>
-    </w:p>
-    <w:p>
-      <w:pPr>
-        <w:pStyle w:val="affb"/>
-        <w:numPr>
-          <w:ilvl w:val="0"/>
-          <w:numId w:val="5"/>
-        </w:numPr>
-      </w:pPr>
-      <w:r>
-        <w:rPr>
-          <w:b/>
-        </w:rPr>
-        <w:t>Scripts</w:t>
-      </w:r>
-      <w:r>
-        <w:t>: каталог со скриптами и библиотеками на языке javascript;</w:t>
-      </w:r>
-    </w:p>
-    <w:p>
-      <w:pPr>
-        <w:pStyle w:val="affb"/>
-        <w:numPr>
-          <w:ilvl w:val="0"/>
-          <w:numId w:val="5"/>
-        </w:numPr>
-      </w:pPr>
-      <w:r>
-        <w:rPr>
-          <w:b/>
-        </w:rPr>
-        <w:t>Views</w:t>
-      </w:r>
-      <w:r>
-        <w:t xml:space="preserve">: здесь хранятся представления. Все представления группируются по папкам, каждая из которых соответствует одному контроллеру. После обработки запроса контроллер отправляет одно из этих представлений </w:t>
-      </w:r>
-      <w:r>
-        <w:lastRenderedPageBreak/>
-        <w:t>клиенту. Также здесь имеется каталог Shared, который содержит общие для всех представления;</w:t>
-      </w:r>
-    </w:p>
-    <w:p>
-      <w:pPr>
-        <w:pStyle w:val="affb"/>
-        <w:numPr>
-          <w:ilvl w:val="0"/>
-          <w:numId w:val="5"/>
-        </w:numPr>
-      </w:pPr>
-      <w:r>
-        <w:rPr>
-          <w:b/>
-        </w:rPr>
-        <w:t>Global.asax</w:t>
-      </w:r>
-      <w:r>
-        <w:t>: файл, запускающийся при старте приложения и выполняющий начальную инициализацию. Как правило, здесь срабатывают методы классов, определенных в папке App_Start;</w:t>
-      </w:r>
-    </w:p>
-    <w:p>
-      <w:pPr>
-        <w:pStyle w:val="affb"/>
-        <w:numPr>
-          <w:ilvl w:val="0"/>
-          <w:numId w:val="5"/>
-        </w:numPr>
-      </w:pPr>
-      <w:r>
-        <w:rPr>
-          <w:b/>
-        </w:rPr>
-        <w:t>Startup.cs</w:t>
-      </w:r>
-      <w:r>
-        <w:t>: поскольку в приложении MVC 5 используются библиотеки, применяющие спецификацию OWIN, то данный файл организует связь между OWIN и приложением. (OWIN представляет спецификацию, описывающую взаимодействие между компонентами приложения);</w:t>
-      </w:r>
-    </w:p>
-    <w:p>
-      <w:pPr>
-        <w:pStyle w:val="affb"/>
-        <w:numPr>
-          <w:ilvl w:val="0"/>
-          <w:numId w:val="5"/>
-        </w:numPr>
-      </w:pPr>
-      <w:r>
-        <w:rPr>
-          <w:b/>
-        </w:rPr>
-        <w:t>Web.config</w:t>
-      </w:r>
-      <w:r>
-        <w:t>: файл конфигурации приложения;</w:t>
-      </w:r>
-    </w:p>
-    <w:p>
-      <w:pPr>
-        <w:jc w:val="both"/>
-      </w:pPr>
-      <w:r>
-        <w:t>Конкретная структура каждого отдельного приложения, естественно, будет отличаться, а гибкость MVC позволяет изменять структуру, приспосабливая, ее к своим потребностям. Но описанные выше моменты будут общими для большинства проектов.</w:t>
-      </w:r>
-    </w:p>
-    <w:p>
-      <w:pPr>
-        <w:pStyle w:val="4"/>
-      </w:pPr>
-      <w:r>
-        <w:t>Механизмы аутентификации</w:t>
-      </w:r>
-    </w:p>
-    <w:p>
-      <w:pPr>
-        <w:jc w:val="both"/>
-      </w:pPr>
-      <w:r>
-        <w:t>Нам доступен в</w:t>
-      </w:r>
-      <w:r>
-        <w:t xml:space="preserve">ыбор механизма аутентификации при создании проекта </w:t>
-      </w:r>
-      <w:r>
-        <w:t xml:space="preserve">(кнопка Change Authentication). По умолчанию установлен тип Individual User Accounts. </w:t>
-      </w:r>
-      <w:r>
-        <w:t>Е</w:t>
-      </w:r>
-      <w:r>
-        <w:t>сли мы нажмем на кнопку Change Authentication, то нам будет доступен выбор из следующих типов аутентификации</w:t>
-      </w:r>
-      <w:r>
-        <w:t xml:space="preserve"> (Рис. 2.3)</w:t>
-      </w:r>
-      <w:r>
-        <w:t>:</w:t>
-      </w:r>
-    </w:p>
-    <w:p>
-      <w:pPr>
-        <w:jc w:val="center"/>
-      </w:pPr>
-      <w:r>
-        <w:rPr>
-          <w:noProof/>
-          <w:lang w:eastAsia="ru-RU"/>
-        </w:rPr>
-        <w:drawing>
-          <wp:inline distT="0" distB="0" distL="0" distR="0" wp14:anchorId="0AE7BDFB" wp14:editId="1E78F22E">
-            <wp:extent cx="4476750" cy="3067050"/>
-            <wp:effectExtent l="0" t="0" r="0" b="0"/>
-            <wp:docPr id="4" name="Рисунок 4"/>
             <wp:cNvGraphicFramePr>
               <a:graphicFrameLocks xmlns:a="http://schemas.openxmlformats.org/drawingml/2006/main" noChangeAspect="1"/>
             </wp:cNvGraphicFramePr>
@@ -7067,6 +6462,356 @@
                   <pic:spPr>
                     <a:xfrm>
                       <a:off x="0" y="0"/>
+                      <a:ext cx="2495550" cy="3981450"/>
+                    </a:xfrm>
+                    <a:prstGeom prst="rect">
+                      <a:avLst/>
+                    </a:prstGeom>
+                  </pic:spPr>
+                </pic:pic>
+              </a:graphicData>
+            </a:graphic>
+          </wp:inline>
+        </w:drawing>
+      </w:r>
+    </w:p>
+    <w:p>
+      <w:pPr>
+        <w:rPr>
+          <w:noProof/>
+          <w:lang w:eastAsia="ru-RU"/>
+        </w:rPr>
+      </w:pPr>
+    </w:p>
+    <w:p>
+      <w:pPr>
+        <w:jc w:val="center"/>
+        <w:rPr>
+          <w:szCs w:val="24"/>
+        </w:rPr>
+      </w:pPr>
+      <w:r>
+        <w:rPr>
+          <w:szCs w:val="24"/>
+        </w:rPr>
+        <w:t>Рис.2.2 – Структура проекта</w:t>
+      </w:r>
+    </w:p>
+    <w:p>
+      <w:pPr>
+        <w:jc w:val="center"/>
+        <w:rPr>
+          <w:szCs w:val="24"/>
+        </w:rPr>
+      </w:pPr>
+    </w:p>
+    <w:p>
+      <w:pPr>
+        <w:jc w:val="both"/>
+      </w:pPr>
+      <w:r>
+        <w:t>Р</w:t>
+      </w:r>
+      <w:r>
+        <w:t>ассмотрим, для ч</w:t>
+      </w:r>
+      <w:r>
+        <w:t xml:space="preserve">его </w:t>
+      </w:r>
+      <w:r>
+        <w:t>предназначены</w:t>
+      </w:r>
+      <w:r>
+        <w:t xml:space="preserve"> все эти папки и файлы:</w:t>
+      </w:r>
+    </w:p>
+    <w:p>
+      <w:pPr>
+        <w:pStyle w:val="affb"/>
+        <w:numPr>
+          <w:ilvl w:val="0"/>
+          <w:numId w:val="5"/>
+        </w:numPr>
+      </w:pPr>
+      <w:r>
+        <w:rPr>
+          <w:b/>
+        </w:rPr>
+        <w:t>App_Data</w:t>
+      </w:r>
+      <w:r>
+        <w:t>: содержит файлы, ресурсы и базы данных, используемые приложением;</w:t>
+      </w:r>
+    </w:p>
+    <w:p>
+      <w:pPr>
+        <w:pStyle w:val="affb"/>
+        <w:numPr>
+          <w:ilvl w:val="0"/>
+          <w:numId w:val="5"/>
+        </w:numPr>
+      </w:pPr>
+      <w:r>
+        <w:rPr>
+          <w:b/>
+        </w:rPr>
+        <w:t>App_Start</w:t>
+      </w:r>
+      <w:r>
+        <w:t>: хранит ряд статических файлов, которые содержат логику инициализации приложения при запуске;</w:t>
+      </w:r>
+    </w:p>
+    <w:p>
+      <w:pPr>
+        <w:pStyle w:val="affb"/>
+        <w:numPr>
+          <w:ilvl w:val="0"/>
+          <w:numId w:val="5"/>
+        </w:numPr>
+      </w:pPr>
+      <w:r>
+        <w:rPr>
+          <w:b/>
+        </w:rPr>
+        <w:t>Content</w:t>
+      </w:r>
+      <w:r>
+        <w:t>: содержит вспомогательные файлы, которые не включают код на c# или javascript, и которые развертываются вместе с приложением, например, файлы стилей css;</w:t>
+      </w:r>
+    </w:p>
+    <w:p>
+      <w:pPr>
+        <w:pStyle w:val="affb"/>
+        <w:numPr>
+          <w:ilvl w:val="0"/>
+          <w:numId w:val="5"/>
+        </w:numPr>
+      </w:pPr>
+      <w:r>
+        <w:rPr>
+          <w:b/>
+        </w:rPr>
+        <w:t>Controllers</w:t>
+      </w:r>
+      <w:r>
+        <w:t>: содежит файлы классов контроллеров. По умолчанию в эту папку добавляются два контроллера - HomeController и AccountController;</w:t>
+      </w:r>
+    </w:p>
+    <w:p>
+      <w:pPr>
+        <w:pStyle w:val="affb"/>
+        <w:numPr>
+          <w:ilvl w:val="0"/>
+          <w:numId w:val="5"/>
+        </w:numPr>
+      </w:pPr>
+      <w:r>
+        <w:rPr>
+          <w:b/>
+        </w:rPr>
+        <w:t>fonts</w:t>
+      </w:r>
+      <w:r>
+        <w:t>: хранит дополнительные файлы шрифтов, используемых приложением;</w:t>
+      </w:r>
+    </w:p>
+    <w:p>
+      <w:pPr>
+        <w:pStyle w:val="affb"/>
+        <w:numPr>
+          <w:ilvl w:val="0"/>
+          <w:numId w:val="5"/>
+        </w:numPr>
+      </w:pPr>
+      <w:r>
+        <w:rPr>
+          <w:b/>
+        </w:rPr>
+        <w:t>Models</w:t>
+      </w:r>
+      <w:r>
+        <w:t>: содержит файлы моделей. По умолчанию Visual Studio добавляет пару моделей, описывающих учетную запись и служащих для аутентификации пользователя;</w:t>
+      </w:r>
+    </w:p>
+    <w:p>
+      <w:pPr>
+        <w:pStyle w:val="affb"/>
+        <w:numPr>
+          <w:ilvl w:val="0"/>
+          <w:numId w:val="5"/>
+        </w:numPr>
+      </w:pPr>
+      <w:r>
+        <w:rPr>
+          <w:b/>
+        </w:rPr>
+        <w:t>Scripts</w:t>
+      </w:r>
+      <w:r>
+        <w:t>: каталог со скриптами и библиотеками на языке javascript;</w:t>
+      </w:r>
+    </w:p>
+    <w:p>
+      <w:pPr>
+        <w:pStyle w:val="affb"/>
+        <w:numPr>
+          <w:ilvl w:val="0"/>
+          <w:numId w:val="5"/>
+        </w:numPr>
+      </w:pPr>
+      <w:r>
+        <w:rPr>
+          <w:b/>
+        </w:rPr>
+        <w:t>Views</w:t>
+      </w:r>
+      <w:r>
+        <w:t xml:space="preserve">: здесь хранятся представления. Все представления группируются по папкам, каждая из которых соответствует одному контроллеру. После обработки запроса контроллер отправляет одно из этих представлений </w:t>
+      </w:r>
+      <w:r>
+        <w:lastRenderedPageBreak/>
+        <w:t>клиенту. Также здесь имеется каталог Shared, который содержит общие для всех представления;</w:t>
+      </w:r>
+    </w:p>
+    <w:p>
+      <w:pPr>
+        <w:pStyle w:val="affb"/>
+        <w:numPr>
+          <w:ilvl w:val="0"/>
+          <w:numId w:val="5"/>
+        </w:numPr>
+      </w:pPr>
+      <w:r>
+        <w:rPr>
+          <w:b/>
+        </w:rPr>
+        <w:t>Global.asax</w:t>
+      </w:r>
+      <w:r>
+        <w:t>: файл, запускающийся при старте приложения и выполняющий начальную инициализацию. Как правило, здесь срабатывают методы классов, определенных в папке App_Start;</w:t>
+      </w:r>
+    </w:p>
+    <w:p>
+      <w:pPr>
+        <w:pStyle w:val="affb"/>
+        <w:numPr>
+          <w:ilvl w:val="0"/>
+          <w:numId w:val="5"/>
+        </w:numPr>
+      </w:pPr>
+      <w:r>
+        <w:rPr>
+          <w:b/>
+        </w:rPr>
+        <w:t>Startup.cs</w:t>
+      </w:r>
+      <w:r>
+        <w:t>: поскольку в приложении MVC 5 используются библиотеки, применяющие спецификацию OWIN, то данный файл организует связь между OWIN и приложением. (OWIN представляет спецификацию, описывающую взаимодействие между компонентами приложения);</w:t>
+      </w:r>
+    </w:p>
+    <w:p>
+      <w:pPr>
+        <w:pStyle w:val="affb"/>
+        <w:numPr>
+          <w:ilvl w:val="0"/>
+          <w:numId w:val="5"/>
+        </w:numPr>
+      </w:pPr>
+      <w:r>
+        <w:rPr>
+          <w:b/>
+        </w:rPr>
+        <w:t>Web.config</w:t>
+      </w:r>
+      <w:r>
+        <w:t>: файл конфигурации приложения;</w:t>
+      </w:r>
+    </w:p>
+    <w:p>
+      <w:pPr>
+        <w:jc w:val="both"/>
+      </w:pPr>
+      <w:r>
+        <w:t>Конкретная структура каждого отдельного приложения, естественно, будет отличаться, а гибкость MVC позволяет изменять структуру, приспосабливая, ее к своим потребностям. Но описанные выше моменты будут общими для большинства проектов.</w:t>
+      </w:r>
+    </w:p>
+    <w:p>
+      <w:pPr>
+        <w:pStyle w:val="4"/>
+      </w:pPr>
+      <w:proofErr w:type="spellStart"/>
+      <w:r>
+        <w:t>Механизмы</w:t>
+      </w:r>
+      <w:proofErr w:type="spellEnd"/>
+      <w:r>
+        <w:t xml:space="preserve"> </w:t>
+      </w:r>
+      <w:proofErr w:type="spellStart"/>
+      <w:r>
+        <w:t>аутентификации</w:t>
+      </w:r>
+      <w:proofErr w:type="spellEnd"/>
+    </w:p>
+    <w:p>
+      <w:pPr>
+        <w:jc w:val="both"/>
+      </w:pPr>
+      <w:r>
+        <w:t>Нам доступен в</w:t>
+      </w:r>
+      <w:r>
+        <w:t xml:space="preserve">ыбор механизма аутентификации при создании проекта </w:t>
+      </w:r>
+      <w:r>
+        <w:t xml:space="preserve">(кнопка Change Authentication). По умолчанию установлен тип Individual User Accounts. </w:t>
+      </w:r>
+      <w:r>
+        <w:t>Е</w:t>
+      </w:r>
+      <w:r>
+        <w:t>сли мы нажмем на кнопку Change Authentication, то нам будет доступен выбор из следующих типов аутентификации</w:t>
+      </w:r>
+      <w:r>
+        <w:t xml:space="preserve"> (Рис. 2.3)</w:t>
+      </w:r>
+      <w:r>
+        <w:t>:</w:t>
+      </w:r>
+    </w:p>
+    <w:p>
+      <w:pPr>
+        <w:jc w:val="center"/>
+      </w:pPr>
+      <w:r>
+        <w:rPr>
+          <w:noProof/>
+          <w:lang w:eastAsia="ru-RU"/>
+        </w:rPr>
+        <w:drawing>
+          <wp:inline distT="0" distB="0" distL="0" distR="0" wp14:anchorId="0AE7BDFB" wp14:editId="1E78F22E">
+            <wp:extent cx="4476750" cy="3067050"/>
+            <wp:effectExtent l="0" t="0" r="0" b="0"/>
+            <wp:docPr id="4" name="Рисунок 4"/>
+            <wp:cNvGraphicFramePr>
+              <a:graphicFrameLocks xmlns:a="http://schemas.openxmlformats.org/drawingml/2006/main" noChangeAspect="1"/>
+            </wp:cNvGraphicFramePr>
+            <a:graphic xmlns:a="http://schemas.openxmlformats.org/drawingml/2006/main">
+              <a:graphicData uri="http://schemas.openxmlformats.org/drawingml/2006/picture">
+                <pic:pic xmlns:pic="http://schemas.openxmlformats.org/drawingml/2006/picture">
+                  <pic:nvPicPr>
+                    <pic:cNvPr id="1" name=""/>
+                    <pic:cNvPicPr/>
+                  </pic:nvPicPr>
+                  <pic:blipFill>
+                    <a:blip r:embed="rId19"/>
+                    <a:stretch>
+                      <a:fillRect/>
+                    </a:stretch>
+                  </pic:blipFill>
+                  <pic:spPr>
+                    <a:xfrm>
+                      <a:off x="0" y="0"/>
                       <a:ext cx="4476750" cy="3067050"/>
                     </a:xfrm>
                     <a:prstGeom prst="rect">
@@ -7190,8 +6935,8 @@
           <w:lang w:val="en-US"/>
         </w:rPr>
       </w:pPr>
-      <w:bookmarkStart w:id="39" w:name="_Toc512166656"/>
-      <w:bookmarkStart w:id="40" w:name="_Toc512234048"/>
+      <w:bookmarkStart w:id="29" w:name="_Toc512166656"/>
+      <w:bookmarkStart w:id="30" w:name="_Toc512234048"/>
       <w:r>
         <w:t>Язык программирования С</w:t>
       </w:r>
@@ -7201,8 +6946,8 @@
         </w:rPr>
         <w:t>#</w:t>
       </w:r>
-      <w:bookmarkEnd w:id="39"/>
-      <w:bookmarkEnd w:id="40"/>
+      <w:bookmarkEnd w:id="29"/>
+      <w:bookmarkEnd w:id="30"/>
     </w:p>
     <w:p>
       <w:pPr>
@@ -7673,8 +7418,8 @@
           <w:lang w:val="en-US"/>
         </w:rPr>
       </w:pPr>
-      <w:bookmarkStart w:id="41" w:name="_Toc512166657"/>
-      <w:bookmarkStart w:id="42" w:name="_Toc512234049"/>
+      <w:bookmarkStart w:id="31" w:name="_Toc512166657"/>
+      <w:bookmarkStart w:id="32" w:name="_Toc512234049"/>
       <w:r>
         <w:t xml:space="preserve">Язык программирования </w:t>
       </w:r>
@@ -7684,8 +7429,8 @@
         </w:rPr>
         <w:t>JavaScript</w:t>
       </w:r>
-      <w:bookmarkEnd w:id="41"/>
-      <w:bookmarkEnd w:id="42"/>
+      <w:bookmarkEnd w:id="31"/>
+      <w:bookmarkEnd w:id="32"/>
     </w:p>
     <w:p>
       <w:pPr>
@@ -7969,7 +7714,7 @@
           <w:lang w:val="ru-RU"/>
         </w:rPr>
       </w:pPr>
-      <w:bookmarkStart w:id="43" w:name="html-5"/>
+      <w:bookmarkStart w:id="33" w:name="html-5"/>
       <w:r>
         <w:t>HTML</w:t>
       </w:r>
@@ -7979,7 +7724,7 @@
         </w:rPr>
         <w:t xml:space="preserve"> 5</w:t>
       </w:r>
-      <w:bookmarkEnd w:id="43"/>
+      <w:bookmarkEnd w:id="33"/>
     </w:p>
     <w:p>
       <w:pPr>
@@ -8181,11 +7926,11 @@
       <w:pPr>
         <w:pStyle w:val="4"/>
       </w:pPr>
-      <w:bookmarkStart w:id="44" w:name="ecmascript-6"/>
+      <w:bookmarkStart w:id="34" w:name="ecmascript-6"/>
       <w:r>
         <w:t>ECMAScript 6</w:t>
       </w:r>
-      <w:bookmarkEnd w:id="44"/>
+      <w:bookmarkEnd w:id="34"/>
     </w:p>
     <w:p>
       <w:pPr>
@@ -8223,11 +7968,24 @@
           <w:szCs w:val="36"/>
         </w:rPr>
       </w:pPr>
-      <w:bookmarkStart w:id="45" w:name="языки-поверх-javascript"/>
-      <w:r>
-        <w:t>Языки поверх JavaScript</w:t>
-      </w:r>
-      <w:bookmarkEnd w:id="45"/>
+      <w:bookmarkStart w:id="35" w:name="языки-поверх-javascript"/>
+      <w:proofErr w:type="spellStart"/>
+      <w:r>
+        <w:t>Языки</w:t>
+      </w:r>
+      <w:proofErr w:type="spellEnd"/>
+      <w:r>
+        <w:t xml:space="preserve"> </w:t>
+      </w:r>
+      <w:proofErr w:type="spellStart"/>
+      <w:r>
+        <w:t>поверх</w:t>
+      </w:r>
+      <w:proofErr w:type="spellEnd"/>
+      <w:r>
+        <w:t xml:space="preserve"> JavaScript</w:t>
+      </w:r>
+      <w:bookmarkEnd w:id="35"/>
     </w:p>
     <w:p>
       <w:pPr>
@@ -8433,7 +8191,7 @@
         <w:jc w:val="both"/>
         <w:outlineLvl w:val="0"/>
       </w:pPr>
-      <w:bookmarkStart w:id="46" w:name="_Toc512234050"/>
+      <w:bookmarkStart w:id="36" w:name="_Toc512234050"/>
       <w:bookmarkEnd w:id="5"/>
       <w:bookmarkEnd w:id="6"/>
       <w:bookmarkEnd w:id="7"/>
@@ -8442,7 +8200,7 @@
         <w:lastRenderedPageBreak/>
         <w:t>Заключение</w:t>
       </w:r>
-      <w:bookmarkEnd w:id="46"/>
+      <w:bookmarkEnd w:id="36"/>
     </w:p>
     <w:p>
       <w:pPr>
@@ -9099,14 +8857,14 @@
       <w:pPr>
         <w:pStyle w:val="afff3"/>
       </w:pPr>
-      <w:bookmarkStart w:id="47" w:name="_Toc454804696"/>
-      <w:bookmarkStart w:id="48" w:name="_Toc512234051"/>
+      <w:bookmarkStart w:id="37" w:name="_Toc454804696"/>
+      <w:bookmarkStart w:id="38" w:name="_Toc512234051"/>
       <w:r>
         <w:lastRenderedPageBreak/>
         <w:t>Список использованных источников</w:t>
       </w:r>
-      <w:bookmarkEnd w:id="47"/>
-      <w:bookmarkEnd w:id="48"/>
+      <w:bookmarkEnd w:id="37"/>
+      <w:bookmarkEnd w:id="38"/>
     </w:p>
     <w:sdt>
       <w:sdtPr>
@@ -9180,10 +8938,10 @@
                 </w:rPr>
                 <w:fldChar w:fldCharType="separate"/>
               </w:r>
-              <w:bookmarkStart w:id="49" w:name="_Toc389744456"/>
-              <w:bookmarkStart w:id="50" w:name="_Toc437878576"/>
-              <w:bookmarkStart w:id="51" w:name="_Toc389646936"/>
-              <w:bookmarkStart w:id="52" w:name="_Toc389553586"/>
+              <w:bookmarkStart w:id="39" w:name="_Toc389744456"/>
+              <w:bookmarkStart w:id="40" w:name="_Toc437878576"/>
+              <w:bookmarkStart w:id="41" w:name="_Toc389646936"/>
+              <w:bookmarkStart w:id="42" w:name="_Toc389553586"/>
               <w:r>
                 <w:rPr>
                   <w:noProof/>
@@ -10351,10 +10109,10 @@
                 </w:rPr>
                 <w:t>x</w:t>
               </w:r>
-              <w:bookmarkEnd w:id="49"/>
-              <w:bookmarkEnd w:id="50"/>
-              <w:bookmarkEnd w:id="51"/>
-              <w:bookmarkEnd w:id="52"/>
+              <w:bookmarkEnd w:id="39"/>
+              <w:bookmarkEnd w:id="40"/>
+              <w:bookmarkEnd w:id="41"/>
+              <w:bookmarkEnd w:id="42"/>
               <w:r>
                 <w:rPr>
                   <w:b/>
@@ -10549,8 +10307,8 @@
       </w:pPr>
     </w:p>
     <w:sectPr>
-      <w:footerReference w:type="default" r:id="rId19"/>
-      <w:footerReference w:type="first" r:id="rId20"/>
+      <w:footerReference w:type="default" r:id="rId20"/>
+      <w:footerReference w:type="first" r:id="rId21"/>
       <w:pgSz w:w="11906" w:h="16838"/>
       <w:pgMar w:top="1138" w:right="851" w:bottom="1531" w:left="1701" w:header="706" w:footer="706" w:gutter="0"/>
       <w:pgNumType w:start="1"/>
@@ -10601,7 +10359,7 @@
       <w:rPr>
         <w:noProof/>
       </w:rPr>
-      <w:t>4</w:t>
+      <w:t>9</w:t>
     </w:r>
     <w:r>
       <w:rPr>
@@ -11821,6 +11579,119 @@
     </w:lvl>
   </w:abstractNum>
   <w:abstractNum w:abstractNumId="10" w15:restartNumberingAfterBreak="0">
+    <w:nsid w:val="1F4831FE"/>
+    <w:multiLevelType w:val="multilevel"/>
+    <w:tmpl w:val="36A274BA"/>
+    <w:lvl w:ilvl="0">
+      <w:start w:val="1"/>
+      <w:numFmt w:val="decimal"/>
+      <w:lvlText w:val="%1."/>
+      <w:lvlJc w:val="left"/>
+      <w:pPr>
+        <w:tabs>
+          <w:tab w:val="num" w:pos="720"/>
+        </w:tabs>
+        <w:ind w:left="720" w:hanging="360"/>
+      </w:pPr>
+    </w:lvl>
+    <w:lvl w:ilvl="1" w:tentative="1">
+      <w:start w:val="1"/>
+      <w:numFmt w:val="decimal"/>
+      <w:lvlText w:val="%2."/>
+      <w:lvlJc w:val="left"/>
+      <w:pPr>
+        <w:tabs>
+          <w:tab w:val="num" w:pos="1440"/>
+        </w:tabs>
+        <w:ind w:left="1440" w:hanging="360"/>
+      </w:pPr>
+    </w:lvl>
+    <w:lvl w:ilvl="2" w:tentative="1">
+      <w:start w:val="1"/>
+      <w:numFmt w:val="decimal"/>
+      <w:lvlText w:val="%3."/>
+      <w:lvlJc w:val="left"/>
+      <w:pPr>
+        <w:tabs>
+          <w:tab w:val="num" w:pos="2160"/>
+        </w:tabs>
+        <w:ind w:left="2160" w:hanging="360"/>
+      </w:pPr>
+    </w:lvl>
+    <w:lvl w:ilvl="3" w:tentative="1">
+      <w:start w:val="1"/>
+      <w:numFmt w:val="decimal"/>
+      <w:lvlText w:val="%4."/>
+      <w:lvlJc w:val="left"/>
+      <w:pPr>
+        <w:tabs>
+          <w:tab w:val="num" w:pos="2880"/>
+        </w:tabs>
+        <w:ind w:left="2880" w:hanging="360"/>
+      </w:pPr>
+    </w:lvl>
+    <w:lvl w:ilvl="4" w:tentative="1">
+      <w:start w:val="1"/>
+      <w:numFmt w:val="decimal"/>
+      <w:lvlText w:val="%5."/>
+      <w:lvlJc w:val="left"/>
+      <w:pPr>
+        <w:tabs>
+          <w:tab w:val="num" w:pos="3600"/>
+        </w:tabs>
+        <w:ind w:left="3600" w:hanging="360"/>
+      </w:pPr>
+    </w:lvl>
+    <w:lvl w:ilvl="5" w:tentative="1">
+      <w:start w:val="1"/>
+      <w:numFmt w:val="decimal"/>
+      <w:lvlText w:val="%6."/>
+      <w:lvlJc w:val="left"/>
+      <w:pPr>
+        <w:tabs>
+          <w:tab w:val="num" w:pos="4320"/>
+        </w:tabs>
+        <w:ind w:left="4320" w:hanging="360"/>
+      </w:pPr>
+    </w:lvl>
+    <w:lvl w:ilvl="6" w:tentative="1">
+      <w:start w:val="1"/>
+      <w:numFmt w:val="decimal"/>
+      <w:lvlText w:val="%7."/>
+      <w:lvlJc w:val="left"/>
+      <w:pPr>
+        <w:tabs>
+          <w:tab w:val="num" w:pos="5040"/>
+        </w:tabs>
+        <w:ind w:left="5040" w:hanging="360"/>
+      </w:pPr>
+    </w:lvl>
+    <w:lvl w:ilvl="7" w:tentative="1">
+      <w:start w:val="1"/>
+      <w:numFmt w:val="decimal"/>
+      <w:lvlText w:val="%8."/>
+      <w:lvlJc w:val="left"/>
+      <w:pPr>
+        <w:tabs>
+          <w:tab w:val="num" w:pos="5760"/>
+        </w:tabs>
+        <w:ind w:left="5760" w:hanging="360"/>
+      </w:pPr>
+    </w:lvl>
+    <w:lvl w:ilvl="8" w:tentative="1">
+      <w:start w:val="1"/>
+      <w:numFmt w:val="decimal"/>
+      <w:lvlText w:val="%9."/>
+      <w:lvlJc w:val="left"/>
+      <w:pPr>
+        <w:tabs>
+          <w:tab w:val="num" w:pos="6480"/>
+        </w:tabs>
+        <w:ind w:left="6480" w:hanging="360"/>
+      </w:pPr>
+    </w:lvl>
+  </w:abstractNum>
+  <w:abstractNum w:abstractNumId="11" w15:restartNumberingAfterBreak="0">
     <w:nsid w:val="21B545AF"/>
     <w:multiLevelType w:val="hybridMultilevel"/>
     <w:tmpl w:val="FBDA71F4"/>
@@ -11933,7 +11804,7 @@
       </w:rPr>
     </w:lvl>
   </w:abstractNum>
-  <w:abstractNum w:abstractNumId="11" w15:restartNumberingAfterBreak="0">
+  <w:abstractNum w:abstractNumId="12" w15:restartNumberingAfterBreak="0">
     <w:nsid w:val="25933309"/>
     <w:multiLevelType w:val="hybridMultilevel"/>
     <w:tmpl w:val="13D8AB5C"/>
@@ -12048,7 +11919,7 @@
       </w:rPr>
     </w:lvl>
   </w:abstractNum>
-  <w:abstractNum w:abstractNumId="12" w15:restartNumberingAfterBreak="0">
+  <w:abstractNum w:abstractNumId="13" w15:restartNumberingAfterBreak="0">
     <w:nsid w:val="26717E12"/>
     <w:multiLevelType w:val="hybridMultilevel"/>
     <w:tmpl w:val="8A14AAE0"/>
@@ -12161,7 +12032,7 @@
       </w:rPr>
     </w:lvl>
   </w:abstractNum>
-  <w:abstractNum w:abstractNumId="13" w15:restartNumberingAfterBreak="0">
+  <w:abstractNum w:abstractNumId="14" w15:restartNumberingAfterBreak="0">
     <w:nsid w:val="27FC2692"/>
     <w:multiLevelType w:val="hybridMultilevel"/>
     <w:tmpl w:val="BF26BCBC"/>
@@ -12274,7 +12145,7 @@
       </w:rPr>
     </w:lvl>
   </w:abstractNum>
-  <w:abstractNum w:abstractNumId="14" w15:restartNumberingAfterBreak="0">
+  <w:abstractNum w:abstractNumId="15" w15:restartNumberingAfterBreak="0">
     <w:nsid w:val="29BB13CB"/>
     <w:multiLevelType w:val="hybridMultilevel"/>
     <w:tmpl w:val="BC00BE24"/>
@@ -12387,7 +12258,7 @@
       </w:rPr>
     </w:lvl>
   </w:abstractNum>
-  <w:abstractNum w:abstractNumId="15" w15:restartNumberingAfterBreak="0">
+  <w:abstractNum w:abstractNumId="16" w15:restartNumberingAfterBreak="0">
     <w:nsid w:val="2BA3461D"/>
     <w:multiLevelType w:val="hybridMultilevel"/>
     <w:tmpl w:val="2E1AF99E"/>
@@ -12500,7 +12371,7 @@
       </w:rPr>
     </w:lvl>
   </w:abstractNum>
-  <w:abstractNum w:abstractNumId="16" w15:restartNumberingAfterBreak="0">
+  <w:abstractNum w:abstractNumId="17" w15:restartNumberingAfterBreak="0">
     <w:nsid w:val="2DDD31E4"/>
     <w:multiLevelType w:val="hybridMultilevel"/>
     <w:tmpl w:val="5512FFFA"/>
@@ -12613,7 +12484,7 @@
       </w:rPr>
     </w:lvl>
   </w:abstractNum>
-  <w:abstractNum w:abstractNumId="17" w15:restartNumberingAfterBreak="0">
+  <w:abstractNum w:abstractNumId="18" w15:restartNumberingAfterBreak="0">
     <w:nsid w:val="320F313A"/>
     <w:multiLevelType w:val="multilevel"/>
     <w:tmpl w:val="6FF0DC9E"/>
@@ -12762,7 +12633,7 @@
       </w:rPr>
     </w:lvl>
   </w:abstractNum>
-  <w:abstractNum w:abstractNumId="18" w15:restartNumberingAfterBreak="0">
+  <w:abstractNum w:abstractNumId="19" w15:restartNumberingAfterBreak="0">
     <w:nsid w:val="3728420B"/>
     <w:multiLevelType w:val="hybridMultilevel"/>
     <w:tmpl w:val="836073C0"/>
@@ -12874,7 +12745,7 @@
       </w:rPr>
     </w:lvl>
   </w:abstractNum>
-  <w:abstractNum w:abstractNumId="19" w15:restartNumberingAfterBreak="0">
+  <w:abstractNum w:abstractNumId="20" w15:restartNumberingAfterBreak="0">
     <w:nsid w:val="38E57679"/>
     <w:multiLevelType w:val="hybridMultilevel"/>
     <w:tmpl w:val="9FACEFC4"/>
@@ -12986,7 +12857,7 @@
       </w:rPr>
     </w:lvl>
   </w:abstractNum>
-  <w:abstractNum w:abstractNumId="20" w15:restartNumberingAfterBreak="0">
+  <w:abstractNum w:abstractNumId="21" w15:restartNumberingAfterBreak="0">
     <w:nsid w:val="3A0752A3"/>
     <w:multiLevelType w:val="hybridMultilevel"/>
     <w:tmpl w:val="14CAC7A8"/>
@@ -13099,7 +12970,7 @@
       </w:rPr>
     </w:lvl>
   </w:abstractNum>
-  <w:abstractNum w:abstractNumId="21" w15:restartNumberingAfterBreak="0">
+  <w:abstractNum w:abstractNumId="22" w15:restartNumberingAfterBreak="0">
     <w:nsid w:val="3BAB43C5"/>
     <w:multiLevelType w:val="multilevel"/>
     <w:tmpl w:val="51848DEE"/>
@@ -13221,7 +13092,7 @@
       </w:rPr>
     </w:lvl>
   </w:abstractNum>
-  <w:abstractNum w:abstractNumId="22" w15:restartNumberingAfterBreak="0">
+  <w:abstractNum w:abstractNumId="23" w15:restartNumberingAfterBreak="0">
     <w:nsid w:val="3D0B15D1"/>
     <w:multiLevelType w:val="hybridMultilevel"/>
     <w:tmpl w:val="72CEC290"/>
@@ -13334,7 +13205,7 @@
       </w:rPr>
     </w:lvl>
   </w:abstractNum>
-  <w:abstractNum w:abstractNumId="23" w15:restartNumberingAfterBreak="0">
+  <w:abstractNum w:abstractNumId="24" w15:restartNumberingAfterBreak="0">
     <w:nsid w:val="3F67103E"/>
     <w:multiLevelType w:val="hybridMultilevel"/>
     <w:tmpl w:val="F6F4B518"/>
@@ -13442,7 +13313,7 @@
       </w:pPr>
     </w:lvl>
   </w:abstractNum>
-  <w:abstractNum w:abstractNumId="24" w15:restartNumberingAfterBreak="0">
+  <w:abstractNum w:abstractNumId="25" w15:restartNumberingAfterBreak="0">
     <w:nsid w:val="3F8D51BD"/>
     <w:multiLevelType w:val="hybridMultilevel"/>
     <w:tmpl w:val="1E88BFDA"/>
@@ -13555,7 +13426,7 @@
       </w:rPr>
     </w:lvl>
   </w:abstractNum>
-  <w:abstractNum w:abstractNumId="25" w15:restartNumberingAfterBreak="0">
+  <w:abstractNum w:abstractNumId="26" w15:restartNumberingAfterBreak="0">
     <w:nsid w:val="3FDA5FB4"/>
     <w:multiLevelType w:val="hybridMultilevel"/>
     <w:tmpl w:val="9B52478A"/>
@@ -13668,7 +13539,7 @@
       </w:rPr>
     </w:lvl>
   </w:abstractNum>
-  <w:abstractNum w:abstractNumId="26" w15:restartNumberingAfterBreak="0">
+  <w:abstractNum w:abstractNumId="27" w15:restartNumberingAfterBreak="0">
     <w:nsid w:val="40D73BAD"/>
     <w:multiLevelType w:val="hybridMultilevel"/>
     <w:tmpl w:val="1EAAC6E2"/>
@@ -13754,7 +13625,7 @@
       </w:pPr>
     </w:lvl>
   </w:abstractNum>
-  <w:abstractNum w:abstractNumId="27" w15:restartNumberingAfterBreak="0">
+  <w:abstractNum w:abstractNumId="28" w15:restartNumberingAfterBreak="0">
     <w:nsid w:val="41E823B1"/>
     <w:multiLevelType w:val="hybridMultilevel"/>
     <w:tmpl w:val="DBEA2D54"/>
@@ -13867,7 +13738,7 @@
       </w:rPr>
     </w:lvl>
   </w:abstractNum>
-  <w:abstractNum w:abstractNumId="28" w15:restartNumberingAfterBreak="0">
+  <w:abstractNum w:abstractNumId="29" w15:restartNumberingAfterBreak="0">
     <w:nsid w:val="49086CA6"/>
     <w:multiLevelType w:val="hybridMultilevel"/>
     <w:tmpl w:val="B6C05CAC"/>
@@ -13980,7 +13851,7 @@
       </w:rPr>
     </w:lvl>
   </w:abstractNum>
-  <w:abstractNum w:abstractNumId="29" w15:restartNumberingAfterBreak="0">
+  <w:abstractNum w:abstractNumId="30" w15:restartNumberingAfterBreak="0">
     <w:nsid w:val="4C760042"/>
     <w:multiLevelType w:val="hybridMultilevel"/>
     <w:tmpl w:val="65829DB4"/>
@@ -14093,7 +13964,7 @@
       </w:rPr>
     </w:lvl>
   </w:abstractNum>
-  <w:abstractNum w:abstractNumId="30" w15:restartNumberingAfterBreak="0">
+  <w:abstractNum w:abstractNumId="31" w15:restartNumberingAfterBreak="0">
     <w:nsid w:val="4E560F36"/>
     <w:multiLevelType w:val="hybridMultilevel"/>
     <w:tmpl w:val="58F4F7D2"/>
@@ -14206,7 +14077,7 @@
       </w:rPr>
     </w:lvl>
   </w:abstractNum>
-  <w:abstractNum w:abstractNumId="31" w15:restartNumberingAfterBreak="0">
+  <w:abstractNum w:abstractNumId="32" w15:restartNumberingAfterBreak="0">
     <w:nsid w:val="5261197A"/>
     <w:multiLevelType w:val="hybridMultilevel"/>
     <w:tmpl w:val="0B3EA8DA"/>
@@ -14319,7 +14190,7 @@
       </w:rPr>
     </w:lvl>
   </w:abstractNum>
-  <w:abstractNum w:abstractNumId="32" w15:restartNumberingAfterBreak="0">
+  <w:abstractNum w:abstractNumId="33" w15:restartNumberingAfterBreak="0">
     <w:nsid w:val="53F823BA"/>
     <w:multiLevelType w:val="hybridMultilevel"/>
     <w:tmpl w:val="95E27B1C"/>
@@ -14432,7 +14303,7 @@
       </w:rPr>
     </w:lvl>
   </w:abstractNum>
-  <w:abstractNum w:abstractNumId="33" w15:restartNumberingAfterBreak="0">
+  <w:abstractNum w:abstractNumId="34" w15:restartNumberingAfterBreak="0">
     <w:nsid w:val="59677D28"/>
     <w:multiLevelType w:val="hybridMultilevel"/>
     <w:tmpl w:val="7160050A"/>
@@ -14545,7 +14416,7 @@
       </w:rPr>
     </w:lvl>
   </w:abstractNum>
-  <w:abstractNum w:abstractNumId="34" w15:restartNumberingAfterBreak="0">
+  <w:abstractNum w:abstractNumId="35" w15:restartNumberingAfterBreak="0">
     <w:nsid w:val="5C4F0573"/>
     <w:multiLevelType w:val="hybridMultilevel"/>
     <w:tmpl w:val="57D4F70C"/>
@@ -14634,7 +14505,7 @@
       </w:pPr>
     </w:lvl>
   </w:abstractNum>
-  <w:abstractNum w:abstractNumId="35" w15:restartNumberingAfterBreak="0">
+  <w:abstractNum w:abstractNumId="36" w15:restartNumberingAfterBreak="0">
     <w:nsid w:val="5DAE2A78"/>
     <w:multiLevelType w:val="hybridMultilevel"/>
     <w:tmpl w:val="1062E7A4"/>
@@ -14747,7 +14618,7 @@
       </w:rPr>
     </w:lvl>
   </w:abstractNum>
-  <w:abstractNum w:abstractNumId="36" w15:restartNumberingAfterBreak="0">
+  <w:abstractNum w:abstractNumId="37" w15:restartNumberingAfterBreak="0">
     <w:nsid w:val="5E9D7F8F"/>
     <w:multiLevelType w:val="multilevel"/>
     <w:tmpl w:val="D012DC8A"/>
@@ -14896,7 +14767,120 @@
       </w:rPr>
     </w:lvl>
   </w:abstractNum>
-  <w:abstractNum w:abstractNumId="37" w15:restartNumberingAfterBreak="0">
+  <w:abstractNum w:abstractNumId="38" w15:restartNumberingAfterBreak="0">
+    <w:nsid w:val="64BA0D38"/>
+    <w:multiLevelType w:val="hybridMultilevel"/>
+    <w:tmpl w:val="9C9EF35E"/>
+    <w:lvl w:ilvl="0" w:tplc="08090001">
+      <w:start w:val="1"/>
+      <w:numFmt w:val="bullet"/>
+      <w:lvlText w:val=""/>
+      <w:lvlJc w:val="left"/>
+      <w:pPr>
+        <w:ind w:left="1429" w:hanging="360"/>
+      </w:pPr>
+      <w:rPr>
+        <w:rFonts w:ascii="Symbol" w:hAnsi="Symbol" w:hint="default"/>
+      </w:rPr>
+    </w:lvl>
+    <w:lvl w:ilvl="1" w:tplc="08090003" w:tentative="1">
+      <w:start w:val="1"/>
+      <w:numFmt w:val="bullet"/>
+      <w:lvlText w:val="o"/>
+      <w:lvlJc w:val="left"/>
+      <w:pPr>
+        <w:ind w:left="2149" w:hanging="360"/>
+      </w:pPr>
+      <w:rPr>
+        <w:rFonts w:ascii="Courier New" w:hAnsi="Courier New" w:cs="Courier New" w:hint="default"/>
+      </w:rPr>
+    </w:lvl>
+    <w:lvl w:ilvl="2" w:tplc="08090005" w:tentative="1">
+      <w:start w:val="1"/>
+      <w:numFmt w:val="bullet"/>
+      <w:lvlText w:val=""/>
+      <w:lvlJc w:val="left"/>
+      <w:pPr>
+        <w:ind w:left="2869" w:hanging="360"/>
+      </w:pPr>
+      <w:rPr>
+        <w:rFonts w:ascii="Wingdings" w:hAnsi="Wingdings" w:hint="default"/>
+      </w:rPr>
+    </w:lvl>
+    <w:lvl w:ilvl="3" w:tplc="08090001" w:tentative="1">
+      <w:start w:val="1"/>
+      <w:numFmt w:val="bullet"/>
+      <w:lvlText w:val=""/>
+      <w:lvlJc w:val="left"/>
+      <w:pPr>
+        <w:ind w:left="3589" w:hanging="360"/>
+      </w:pPr>
+      <w:rPr>
+        <w:rFonts w:ascii="Symbol" w:hAnsi="Symbol" w:hint="default"/>
+      </w:rPr>
+    </w:lvl>
+    <w:lvl w:ilvl="4" w:tplc="08090003" w:tentative="1">
+      <w:start w:val="1"/>
+      <w:numFmt w:val="bullet"/>
+      <w:lvlText w:val="o"/>
+      <w:lvlJc w:val="left"/>
+      <w:pPr>
+        <w:ind w:left="4309" w:hanging="360"/>
+      </w:pPr>
+      <w:rPr>
+        <w:rFonts w:ascii="Courier New" w:hAnsi="Courier New" w:cs="Courier New" w:hint="default"/>
+      </w:rPr>
+    </w:lvl>
+    <w:lvl w:ilvl="5" w:tplc="08090005" w:tentative="1">
+      <w:start w:val="1"/>
+      <w:numFmt w:val="bullet"/>
+      <w:lvlText w:val=""/>
+      <w:lvlJc w:val="left"/>
+      <w:pPr>
+        <w:ind w:left="5029" w:hanging="360"/>
+      </w:pPr>
+      <w:rPr>
+        <w:rFonts w:ascii="Wingdings" w:hAnsi="Wingdings" w:hint="default"/>
+      </w:rPr>
+    </w:lvl>
+    <w:lvl w:ilvl="6" w:tplc="08090001" w:tentative="1">
+      <w:start w:val="1"/>
+      <w:numFmt w:val="bullet"/>
+      <w:lvlText w:val=""/>
+      <w:lvlJc w:val="left"/>
+      <w:pPr>
+        <w:ind w:left="5749" w:hanging="360"/>
+      </w:pPr>
+      <w:rPr>
+        <w:rFonts w:ascii="Symbol" w:hAnsi="Symbol" w:hint="default"/>
+      </w:rPr>
+    </w:lvl>
+    <w:lvl w:ilvl="7" w:tplc="08090003" w:tentative="1">
+      <w:start w:val="1"/>
+      <w:numFmt w:val="bullet"/>
+      <w:lvlText w:val="o"/>
+      <w:lvlJc w:val="left"/>
+      <w:pPr>
+        <w:ind w:left="6469" w:hanging="360"/>
+      </w:pPr>
+      <w:rPr>
+        <w:rFonts w:ascii="Courier New" w:hAnsi="Courier New" w:cs="Courier New" w:hint="default"/>
+      </w:rPr>
+    </w:lvl>
+    <w:lvl w:ilvl="8" w:tplc="08090005" w:tentative="1">
+      <w:start w:val="1"/>
+      <w:numFmt w:val="bullet"/>
+      <w:lvlText w:val=""/>
+      <w:lvlJc w:val="left"/>
+      <w:pPr>
+        <w:ind w:left="7189" w:hanging="360"/>
+      </w:pPr>
+      <w:rPr>
+        <w:rFonts w:ascii="Wingdings" w:hAnsi="Wingdings" w:hint="default"/>
+      </w:rPr>
+    </w:lvl>
+  </w:abstractNum>
+  <w:abstractNum w:abstractNumId="39" w15:restartNumberingAfterBreak="0">
     <w:nsid w:val="65FC35EF"/>
     <w:multiLevelType w:val="hybridMultilevel"/>
     <w:tmpl w:val="91F87150"/>
@@ -15009,7 +14993,7 @@
       </w:rPr>
     </w:lvl>
   </w:abstractNum>
-  <w:abstractNum w:abstractNumId="38" w15:restartNumberingAfterBreak="0">
+  <w:abstractNum w:abstractNumId="40" w15:restartNumberingAfterBreak="0">
     <w:nsid w:val="6B3D4DE3"/>
     <w:multiLevelType w:val="multilevel"/>
     <w:tmpl w:val="EF542262"/>
@@ -15185,7 +15169,7 @@
       </w:rPr>
     </w:lvl>
   </w:abstractNum>
-  <w:abstractNum w:abstractNumId="39" w15:restartNumberingAfterBreak="0">
+  <w:abstractNum w:abstractNumId="41" w15:restartNumberingAfterBreak="0">
     <w:nsid w:val="6B457F33"/>
     <w:multiLevelType w:val="hybridMultilevel"/>
     <w:tmpl w:val="53E6EE60"/>
@@ -15298,7 +15282,120 @@
       </w:rPr>
     </w:lvl>
   </w:abstractNum>
-  <w:abstractNum w:abstractNumId="40" w15:restartNumberingAfterBreak="0">
+  <w:abstractNum w:abstractNumId="42" w15:restartNumberingAfterBreak="0">
+    <w:nsid w:val="6CB652D5"/>
+    <w:multiLevelType w:val="hybridMultilevel"/>
+    <w:tmpl w:val="03041AD4"/>
+    <w:lvl w:ilvl="0" w:tplc="138A0776">
+      <w:start w:val="1"/>
+      <w:numFmt w:val="bullet"/>
+      <w:lvlText w:val="-"/>
+      <w:lvlJc w:val="left"/>
+      <w:pPr>
+        <w:ind w:left="1429" w:hanging="360"/>
+      </w:pPr>
+      <w:rPr>
+        <w:rFonts w:ascii="Courier New" w:hAnsi="Courier New" w:hint="default"/>
+      </w:rPr>
+    </w:lvl>
+    <w:lvl w:ilvl="1" w:tplc="08090003" w:tentative="1">
+      <w:start w:val="1"/>
+      <w:numFmt w:val="bullet"/>
+      <w:lvlText w:val="o"/>
+      <w:lvlJc w:val="left"/>
+      <w:pPr>
+        <w:ind w:left="2149" w:hanging="360"/>
+      </w:pPr>
+      <w:rPr>
+        <w:rFonts w:ascii="Courier New" w:hAnsi="Courier New" w:cs="Courier New" w:hint="default"/>
+      </w:rPr>
+    </w:lvl>
+    <w:lvl w:ilvl="2" w:tplc="08090005" w:tentative="1">
+      <w:start w:val="1"/>
+      <w:numFmt w:val="bullet"/>
+      <w:lvlText w:val=""/>
+      <w:lvlJc w:val="left"/>
+      <w:pPr>
+        <w:ind w:left="2869" w:hanging="360"/>
+      </w:pPr>
+      <w:rPr>
+        <w:rFonts w:ascii="Wingdings" w:hAnsi="Wingdings" w:hint="default"/>
+      </w:rPr>
+    </w:lvl>
+    <w:lvl w:ilvl="3" w:tplc="08090001" w:tentative="1">
+      <w:start w:val="1"/>
+      <w:numFmt w:val="bullet"/>
+      <w:lvlText w:val=""/>
+      <w:lvlJc w:val="left"/>
+      <w:pPr>
+        <w:ind w:left="3589" w:hanging="360"/>
+      </w:pPr>
+      <w:rPr>
+        <w:rFonts w:ascii="Symbol" w:hAnsi="Symbol" w:hint="default"/>
+      </w:rPr>
+    </w:lvl>
+    <w:lvl w:ilvl="4" w:tplc="08090003" w:tentative="1">
+      <w:start w:val="1"/>
+      <w:numFmt w:val="bullet"/>
+      <w:lvlText w:val="o"/>
+      <w:lvlJc w:val="left"/>
+      <w:pPr>
+        <w:ind w:left="4309" w:hanging="360"/>
+      </w:pPr>
+      <w:rPr>
+        <w:rFonts w:ascii="Courier New" w:hAnsi="Courier New" w:cs="Courier New" w:hint="default"/>
+      </w:rPr>
+    </w:lvl>
+    <w:lvl w:ilvl="5" w:tplc="08090005" w:tentative="1">
+      <w:start w:val="1"/>
+      <w:numFmt w:val="bullet"/>
+      <w:lvlText w:val=""/>
+      <w:lvlJc w:val="left"/>
+      <w:pPr>
+        <w:ind w:left="5029" w:hanging="360"/>
+      </w:pPr>
+      <w:rPr>
+        <w:rFonts w:ascii="Wingdings" w:hAnsi="Wingdings" w:hint="default"/>
+      </w:rPr>
+    </w:lvl>
+    <w:lvl w:ilvl="6" w:tplc="08090001" w:tentative="1">
+      <w:start w:val="1"/>
+      <w:numFmt w:val="bullet"/>
+      <w:lvlText w:val=""/>
+      <w:lvlJc w:val="left"/>
+      <w:pPr>
+        <w:ind w:left="5749" w:hanging="360"/>
+      </w:pPr>
+      <w:rPr>
+        <w:rFonts w:ascii="Symbol" w:hAnsi="Symbol" w:hint="default"/>
+      </w:rPr>
+    </w:lvl>
+    <w:lvl w:ilvl="7" w:tplc="08090003" w:tentative="1">
+      <w:start w:val="1"/>
+      <w:numFmt w:val="bullet"/>
+      <w:lvlText w:val="o"/>
+      <w:lvlJc w:val="left"/>
+      <w:pPr>
+        <w:ind w:left="6469" w:hanging="360"/>
+      </w:pPr>
+      <w:rPr>
+        <w:rFonts w:ascii="Courier New" w:hAnsi="Courier New" w:cs="Courier New" w:hint="default"/>
+      </w:rPr>
+    </w:lvl>
+    <w:lvl w:ilvl="8" w:tplc="08090005" w:tentative="1">
+      <w:start w:val="1"/>
+      <w:numFmt w:val="bullet"/>
+      <w:lvlText w:val=""/>
+      <w:lvlJc w:val="left"/>
+      <w:pPr>
+        <w:ind w:left="7189" w:hanging="360"/>
+      </w:pPr>
+      <w:rPr>
+        <w:rFonts w:ascii="Wingdings" w:hAnsi="Wingdings" w:hint="default"/>
+      </w:rPr>
+    </w:lvl>
+  </w:abstractNum>
+  <w:abstractNum w:abstractNumId="43" w15:restartNumberingAfterBreak="0">
     <w:nsid w:val="73304FF3"/>
     <w:multiLevelType w:val="hybridMultilevel"/>
     <w:tmpl w:val="BC9C2B94"/>
@@ -15411,7 +15508,7 @@
       </w:rPr>
     </w:lvl>
   </w:abstractNum>
-  <w:abstractNum w:abstractNumId="41" w15:restartNumberingAfterBreak="0">
+  <w:abstractNum w:abstractNumId="44" w15:restartNumberingAfterBreak="0">
     <w:nsid w:val="74AD5B7E"/>
     <w:multiLevelType w:val="hybridMultilevel"/>
     <w:tmpl w:val="7DD4D542"/>
@@ -15525,67 +15622,67 @@
     </w:lvl>
   </w:abstractNum>
   <w:num w:numId="1">
-    <w:abstractNumId w:val="38"/>
+    <w:abstractNumId w:val="40"/>
   </w:num>
   <w:num w:numId="2">
-    <w:abstractNumId w:val="38"/>
+    <w:abstractNumId w:val="40"/>
   </w:num>
   <w:num w:numId="3">
-    <w:abstractNumId w:val="23"/>
+    <w:abstractNumId w:val="24"/>
   </w:num>
   <w:num w:numId="4">
-    <w:abstractNumId w:val="11"/>
+    <w:abstractNumId w:val="12"/>
   </w:num>
   <w:num w:numId="5">
+    <w:abstractNumId w:val="32"/>
+  </w:num>
+  <w:num w:numId="6">
+    <w:abstractNumId w:val="25"/>
+  </w:num>
+  <w:num w:numId="7">
     <w:abstractNumId w:val="31"/>
   </w:num>
-  <w:num w:numId="6">
-    <w:abstractNumId w:val="24"/>
-  </w:num>
-  <w:num w:numId="7">
-    <w:abstractNumId w:val="30"/>
-  </w:num>
   <w:num w:numId="8">
-    <w:abstractNumId w:val="40"/>
+    <w:abstractNumId w:val="43"/>
   </w:num>
   <w:num w:numId="9">
-    <w:abstractNumId w:val="36"/>
+    <w:abstractNumId w:val="37"/>
   </w:num>
   <w:num w:numId="10">
-    <w:abstractNumId w:val="17"/>
+    <w:abstractNumId w:val="18"/>
   </w:num>
   <w:num w:numId="11">
-    <w:abstractNumId w:val="22"/>
+    <w:abstractNumId w:val="23"/>
   </w:num>
   <w:num w:numId="12">
     <w:abstractNumId w:val="8"/>
   </w:num>
   <w:num w:numId="13">
-    <w:abstractNumId w:val="37"/>
+    <w:abstractNumId w:val="39"/>
   </w:num>
   <w:num w:numId="14">
-    <w:abstractNumId w:val="33"/>
+    <w:abstractNumId w:val="34"/>
   </w:num>
   <w:num w:numId="15">
+    <w:abstractNumId w:val="28"/>
+  </w:num>
+  <w:num w:numId="16">
     <w:abstractNumId w:val="27"/>
   </w:num>
-  <w:num w:numId="16">
-    <w:abstractNumId w:val="26"/>
-  </w:num>
   <w:num w:numId="17">
-    <w:abstractNumId w:val="18"/>
+    <w:abstractNumId w:val="19"/>
   </w:num>
   <w:num w:numId="18">
-    <w:abstractNumId w:val="34"/>
+    <w:abstractNumId w:val="35"/>
   </w:num>
   <w:num w:numId="19">
     <w:abstractNumId w:val="0"/>
   </w:num>
   <w:num w:numId="20">
-    <w:abstractNumId w:val="39"/>
+    <w:abstractNumId w:val="41"/>
   </w:num>
   <w:num w:numId="21">
-    <w:abstractNumId w:val="13"/>
+    <w:abstractNumId w:val="14"/>
   </w:num>
   <w:num w:numId="22">
     <w:abstractNumId w:val="6"/>
@@ -15594,28 +15691,28 @@
     <w:abstractNumId w:val="4"/>
   </w:num>
   <w:num w:numId="24">
-    <w:abstractNumId w:val="38"/>
+    <w:abstractNumId w:val="40"/>
   </w:num>
   <w:num w:numId="25">
-    <w:abstractNumId w:val="20"/>
+    <w:abstractNumId w:val="21"/>
   </w:num>
   <w:num w:numId="26">
-    <w:abstractNumId w:val="14"/>
+    <w:abstractNumId w:val="15"/>
   </w:num>
   <w:num w:numId="27">
-    <w:abstractNumId w:val="10"/>
+    <w:abstractNumId w:val="11"/>
   </w:num>
   <w:num w:numId="28">
     <w:abstractNumId w:val="1"/>
   </w:num>
   <w:num w:numId="29">
-    <w:abstractNumId w:val="16"/>
+    <w:abstractNumId w:val="17"/>
   </w:num>
   <w:num w:numId="30">
-    <w:abstractNumId w:val="19"/>
+    <w:abstractNumId w:val="20"/>
   </w:num>
   <w:num w:numId="31">
-    <w:abstractNumId w:val="29"/>
+    <w:abstractNumId w:val="30"/>
   </w:num>
   <w:num w:numId="32">
     <w:abstractNumId w:val="2"/>
@@ -15627,25 +15724,25 @@
     <w:abstractNumId w:val="3"/>
   </w:num>
   <w:num w:numId="35">
-    <w:abstractNumId w:val="41"/>
+    <w:abstractNumId w:val="44"/>
   </w:num>
   <w:num w:numId="36">
-    <w:abstractNumId w:val="25"/>
+    <w:abstractNumId w:val="26"/>
   </w:num>
   <w:num w:numId="37">
     <w:abstractNumId w:val="7"/>
   </w:num>
   <w:num w:numId="38">
-    <w:abstractNumId w:val="15"/>
+    <w:abstractNumId w:val="16"/>
   </w:num>
   <w:num w:numId="39">
     <w:abstractNumId w:val="5"/>
   </w:num>
   <w:num w:numId="40">
-    <w:abstractNumId w:val="35"/>
+    <w:abstractNumId w:val="36"/>
   </w:num>
   <w:num w:numId="41">
-    <w:abstractNumId w:val="38"/>
+    <w:abstractNumId w:val="40"/>
     <w:lvlOverride w:ilvl="0">
       <w:startOverride w:val="2"/>
     </w:lvlOverride>
@@ -15657,10 +15754,10 @@
     </w:lvlOverride>
   </w:num>
   <w:num w:numId="42">
-    <w:abstractNumId w:val="38"/>
+    <w:abstractNumId w:val="40"/>
   </w:num>
   <w:num w:numId="43">
-    <w:abstractNumId w:val="38"/>
+    <w:abstractNumId w:val="40"/>
     <w:lvlOverride w:ilvl="0">
       <w:startOverride w:val="2"/>
     </w:lvlOverride>
@@ -15672,16 +15769,25 @@
     </w:lvlOverride>
   </w:num>
   <w:num w:numId="44">
-    <w:abstractNumId w:val="32"/>
+    <w:abstractNumId w:val="33"/>
   </w:num>
   <w:num w:numId="45">
-    <w:abstractNumId w:val="21"/>
+    <w:abstractNumId w:val="22"/>
   </w:num>
   <w:num w:numId="46">
-    <w:abstractNumId w:val="28"/>
+    <w:abstractNumId w:val="29"/>
   </w:num>
   <w:num w:numId="47">
-    <w:abstractNumId w:val="12"/>
+    <w:abstractNumId w:val="13"/>
+  </w:num>
+  <w:num w:numId="48">
+    <w:abstractNumId w:val="10"/>
+  </w:num>
+  <w:num w:numId="49">
+    <w:abstractNumId w:val="38"/>
+  </w:num>
+  <w:num w:numId="50">
+    <w:abstractNumId w:val="42"/>
   </w:num>
   <w:numIdMacAtCleanup w:val="14"/>
 </w:numbering>
@@ -17952,7 +18058,7 @@
 </file>
 
 <file path=customXml/itemProps1.xml><?xml version="1.0" encoding="utf-8"?>
-<ds:datastoreItem xmlns:ds="http://schemas.openxmlformats.org/officeDocument/2006/customXml" ds:itemID="{A7D248CC-7A20-4EAB-B9B2-DD2E51378213}">
+<ds:datastoreItem xmlns:ds="http://schemas.openxmlformats.org/officeDocument/2006/customXml" ds:itemID="{85C1729F-6BF9-4889-BEDB-EF1A9DED8242}">
   <ds:schemaRefs>
     <ds:schemaRef ds:uri="http://schemas.openxmlformats.org/officeDocument/2006/bibliography"/>
   </ds:schemaRefs>

--- a/Otchet.docx
+++ b/Otchet.docx
@@ -796,7 +796,7 @@
               <w:rFonts w:asciiTheme="minorHAnsi" w:eastAsiaTheme="minorEastAsia" w:hAnsiTheme="minorHAnsi" w:cstheme="minorBidi"/>
               <w:noProof/>
               <w:sz w:val="22"/>
-              <w:lang w:eastAsia="ru-RU"/>
+              <w:lang w:val="en-GB" w:eastAsia="en-GB"/>
             </w:rPr>
           </w:pPr>
           <w:r>
@@ -808,7 +808,7 @@
           <w:r>
             <w:fldChar w:fldCharType="separate"/>
           </w:r>
-          <w:hyperlink w:anchor="_Toc513636510" w:history="1">
+          <w:hyperlink w:anchor="_Toc513811246" w:history="1">
             <w:r>
               <w:rPr>
                 <w:rStyle w:val="af0"/>
@@ -835,7 +835,7 @@
                 <w:noProof/>
                 <w:webHidden/>
               </w:rPr>
-              <w:instrText xml:space="preserve"> PAGEREF _Toc513636510 \h </w:instrText>
+              <w:instrText xml:space="preserve"> PAGEREF _Toc513811246 \h </w:instrText>
             </w:r>
             <w:r>
               <w:rPr>
@@ -873,10 +873,10 @@
               <w:rFonts w:asciiTheme="minorHAnsi" w:eastAsiaTheme="minorEastAsia" w:hAnsiTheme="minorHAnsi" w:cstheme="minorBidi"/>
               <w:noProof/>
               <w:sz w:val="22"/>
-              <w:lang w:eastAsia="ru-RU"/>
+              <w:lang w:val="en-GB" w:eastAsia="en-GB"/>
             </w:rPr>
           </w:pPr>
-          <w:hyperlink w:anchor="_Toc513636511" w:history="1">
+          <w:hyperlink w:anchor="_Toc513811247" w:history="1">
             <w:r>
               <w:rPr>
                 <w:rStyle w:val="af0"/>
@@ -903,7 +903,7 @@
                 <w:noProof/>
                 <w:webHidden/>
               </w:rPr>
-              <w:instrText xml:space="preserve"> PAGEREF _Toc513636511 \h </w:instrText>
+              <w:instrText xml:space="preserve"> PAGEREF _Toc513811247 \h </w:instrText>
             </w:r>
             <w:r>
               <w:rPr>
@@ -941,10 +941,10 @@
               <w:rFonts w:asciiTheme="minorHAnsi" w:eastAsiaTheme="minorEastAsia" w:hAnsiTheme="minorHAnsi" w:cstheme="minorBidi"/>
               <w:noProof/>
               <w:sz w:val="22"/>
-              <w:lang w:eastAsia="ru-RU"/>
+              <w:lang w:val="en-GB" w:eastAsia="en-GB"/>
             </w:rPr>
           </w:pPr>
-          <w:hyperlink w:anchor="_Toc513636512" w:history="1">
+          <w:hyperlink w:anchor="_Toc513811248" w:history="1">
             <w:r>
               <w:rPr>
                 <w:rStyle w:val="af0"/>
@@ -971,7 +971,7 @@
                 <w:noProof/>
                 <w:webHidden/>
               </w:rPr>
-              <w:instrText xml:space="preserve"> PAGEREF _Toc513636512 \h </w:instrText>
+              <w:instrText xml:space="preserve"> PAGEREF _Toc513811248 \h </w:instrText>
             </w:r>
             <w:r>
               <w:rPr>
@@ -1009,10 +1009,10 @@
               <w:rFonts w:asciiTheme="minorHAnsi" w:eastAsiaTheme="minorEastAsia" w:hAnsiTheme="minorHAnsi" w:cstheme="minorBidi"/>
               <w:noProof/>
               <w:sz w:val="22"/>
-              <w:lang w:eastAsia="ru-RU"/>
+              <w:lang w:val="en-GB" w:eastAsia="en-GB"/>
             </w:rPr>
           </w:pPr>
-          <w:hyperlink w:anchor="_Toc513636516" w:history="1">
+          <w:hyperlink w:anchor="_Toc513811252" w:history="1">
             <w:r>
               <w:rPr>
                 <w:rStyle w:val="af0"/>
@@ -1039,7 +1039,7 @@
                 <w:noProof/>
                 <w:webHidden/>
               </w:rPr>
-              <w:instrText xml:space="preserve"> PAGEREF _Toc513636516 \h </w:instrText>
+              <w:instrText xml:space="preserve"> PAGEREF _Toc513811252 \h </w:instrText>
             </w:r>
             <w:r>
               <w:rPr>
@@ -1077,10 +1077,10 @@
               <w:rFonts w:asciiTheme="minorHAnsi" w:eastAsiaTheme="minorEastAsia" w:hAnsiTheme="minorHAnsi" w:cstheme="minorBidi"/>
               <w:noProof/>
               <w:sz w:val="22"/>
-              <w:lang w:eastAsia="ru-RU"/>
+              <w:lang w:val="en-GB" w:eastAsia="en-GB"/>
             </w:rPr>
           </w:pPr>
-          <w:hyperlink w:anchor="_Toc513636522" w:history="1">
+          <w:hyperlink w:anchor="_Toc513811258" w:history="1">
             <w:r>
               <w:rPr>
                 <w:rStyle w:val="af0"/>
@@ -1122,7 +1122,7 @@
                 <w:noProof/>
                 <w:webHidden/>
               </w:rPr>
-              <w:instrText xml:space="preserve"> PAGEREF _Toc513636522 \h </w:instrText>
+              <w:instrText xml:space="preserve"> PAGEREF _Toc513811258 \h </w:instrText>
             </w:r>
             <w:r>
               <w:rPr>
@@ -1160,10 +1160,10 @@
               <w:rFonts w:asciiTheme="minorHAnsi" w:eastAsiaTheme="minorEastAsia" w:hAnsiTheme="minorHAnsi" w:cstheme="minorBidi"/>
               <w:noProof/>
               <w:sz w:val="22"/>
-              <w:lang w:eastAsia="ru-RU"/>
+              <w:lang w:val="en-GB" w:eastAsia="en-GB"/>
             </w:rPr>
           </w:pPr>
-          <w:hyperlink w:anchor="_Toc513636523" w:history="1">
+          <w:hyperlink w:anchor="_Toc513811259" w:history="1">
             <w:r>
               <w:rPr>
                 <w:rStyle w:val="af0"/>
@@ -1190,7 +1190,7 @@
                 <w:noProof/>
                 <w:webHidden/>
               </w:rPr>
-              <w:instrText xml:space="preserve"> PAGEREF _Toc513636523 \h </w:instrText>
+              <w:instrText xml:space="preserve"> PAGEREF _Toc513811259 \h </w:instrText>
             </w:r>
             <w:r>
               <w:rPr>
@@ -1228,10 +1228,10 @@
               <w:rFonts w:asciiTheme="minorHAnsi" w:eastAsiaTheme="minorEastAsia" w:hAnsiTheme="minorHAnsi" w:cstheme="minorBidi"/>
               <w:noProof/>
               <w:sz w:val="22"/>
-              <w:lang w:eastAsia="ru-RU"/>
+              <w:lang w:val="en-GB" w:eastAsia="en-GB"/>
             </w:rPr>
           </w:pPr>
-          <w:hyperlink w:anchor="_Toc513636524" w:history="1">
+          <w:hyperlink w:anchor="_Toc513811260" w:history="1">
             <w:r>
               <w:rPr>
                 <w:rStyle w:val="af0"/>
@@ -1258,7 +1258,7 @@
                 <w:noProof/>
                 <w:webHidden/>
               </w:rPr>
-              <w:instrText xml:space="preserve"> PAGEREF _Toc513636524 \h </w:instrText>
+              <w:instrText xml:space="preserve"> PAGEREF _Toc513811260 \h </w:instrText>
             </w:r>
             <w:r>
               <w:rPr>
@@ -1296,10 +1296,10 @@
               <w:rFonts w:asciiTheme="minorHAnsi" w:eastAsiaTheme="minorEastAsia" w:hAnsiTheme="minorHAnsi" w:cstheme="minorBidi"/>
               <w:noProof/>
               <w:sz w:val="22"/>
-              <w:lang w:eastAsia="ru-RU"/>
+              <w:lang w:val="en-GB" w:eastAsia="en-GB"/>
             </w:rPr>
           </w:pPr>
-          <w:hyperlink w:anchor="_Toc513636525" w:history="1">
+          <w:hyperlink w:anchor="_Toc513811261" w:history="1">
             <w:r>
               <w:rPr>
                 <w:rStyle w:val="af0"/>
@@ -1326,7 +1326,7 @@
                 <w:noProof/>
                 <w:webHidden/>
               </w:rPr>
-              <w:instrText xml:space="preserve"> PAGEREF _Toc513636525 \h </w:instrText>
+              <w:instrText xml:space="preserve"> PAGEREF _Toc513811261 \h </w:instrText>
             </w:r>
             <w:r>
               <w:rPr>
@@ -1364,10 +1364,10 @@
               <w:rFonts w:asciiTheme="minorHAnsi" w:eastAsiaTheme="minorEastAsia" w:hAnsiTheme="minorHAnsi" w:cstheme="minorBidi"/>
               <w:noProof/>
               <w:sz w:val="22"/>
-              <w:lang w:eastAsia="ru-RU"/>
+              <w:lang w:val="en-GB" w:eastAsia="en-GB"/>
             </w:rPr>
           </w:pPr>
-          <w:hyperlink w:anchor="_Toc513636526" w:history="1">
+          <w:hyperlink w:anchor="_Toc513811262" w:history="1">
             <w:r>
               <w:rPr>
                 <w:rStyle w:val="af0"/>
@@ -1394,7 +1394,7 @@
                 <w:noProof/>
                 <w:webHidden/>
               </w:rPr>
-              <w:instrText xml:space="preserve"> PAGEREF _Toc513636526 \h </w:instrText>
+              <w:instrText xml:space="preserve"> PAGEREF _Toc513811262 \h </w:instrText>
             </w:r>
             <w:r>
               <w:rPr>
@@ -1427,58 +1427,21 @@
         </w:p>
         <w:p>
           <w:pPr>
-            <w:pStyle w:val="31"/>
+            <w:pStyle w:val="11"/>
             <w:rPr>
               <w:rFonts w:asciiTheme="minorHAnsi" w:eastAsiaTheme="minorEastAsia" w:hAnsiTheme="minorHAnsi" w:cstheme="minorBidi"/>
               <w:noProof/>
               <w:sz w:val="22"/>
-              <w:lang w:eastAsia="ru-RU"/>
+              <w:lang w:val="en-GB" w:eastAsia="en-GB"/>
             </w:rPr>
           </w:pPr>
-          <w:hyperlink w:anchor="_Toc513636527" w:history="1">
+          <w:hyperlink w:anchor="_Toc513811266" w:history="1">
             <w:r>
               <w:rPr>
                 <w:rStyle w:val="af0"/>
                 <w:noProof/>
               </w:rPr>
-              <w:t>2.3.1 Программн</w:t>
-            </w:r>
-            <w:r>
-              <w:rPr>
-                <w:rStyle w:val="af0"/>
-                <w:noProof/>
-              </w:rPr>
-              <w:t>а</w:t>
-            </w:r>
-            <w:r>
-              <w:rPr>
-                <w:rStyle w:val="af0"/>
-                <w:noProof/>
-              </w:rPr>
-              <w:t xml:space="preserve">я платформа </w:t>
-            </w:r>
-            <w:r>
-              <w:rPr>
-                <w:rStyle w:val="af0"/>
-                <w:noProof/>
-                <w:lang w:val="en-US"/>
-              </w:rPr>
-              <w:t>ASP</w:t>
-            </w:r>
-            <w:r>
-              <w:rPr>
-                <w:rStyle w:val="af0"/>
-                <w:noProof/>
-              </w:rPr>
-              <w:t>.</w:t>
-            </w:r>
-            <w:r>
-              <w:rPr>
-                <w:rStyle w:val="af0"/>
-                <w:noProof/>
-                <w:lang w:val="en-US"/>
-              </w:rPr>
-              <w:t>Net</w:t>
+              <w:t>3 ПРОЕКТИРОВАНИЕ ПРОГРАММНОГО СРЕДСТВА</w:t>
             </w:r>
             <w:r>
               <w:rPr>
@@ -1499,7 +1462,7 @@
                 <w:noProof/>
                 <w:webHidden/>
               </w:rPr>
-              <w:instrText xml:space="preserve"> PAGEREF _Toc513636527 \h </w:instrText>
+              <w:instrText xml:space="preserve"> PAGEREF _Toc513811266 \h </w:instrText>
             </w:r>
             <w:r>
               <w:rPr>
@@ -1519,7 +1482,7 @@
                 <w:noProof/>
                 <w:webHidden/>
               </w:rPr>
-              <w:t>18</w:t>
+              <w:t>25</w:t>
             </w:r>
             <w:r>
               <w:rPr>
@@ -1532,37 +1495,21 @@
         </w:p>
         <w:p>
           <w:pPr>
-            <w:pStyle w:val="31"/>
+            <w:pStyle w:val="21"/>
             <w:rPr>
               <w:rFonts w:asciiTheme="minorHAnsi" w:eastAsiaTheme="minorEastAsia" w:hAnsiTheme="minorHAnsi" w:cstheme="minorBidi"/>
               <w:noProof/>
               <w:sz w:val="22"/>
-              <w:lang w:eastAsia="ru-RU"/>
+              <w:lang w:val="en-GB" w:eastAsia="en-GB"/>
             </w:rPr>
           </w:pPr>
-          <w:hyperlink w:anchor="_Toc513636528" w:history="1">
-            <w:r>
-              <w:rPr>
-                <w:rStyle w:val="af0"/>
-                <w:noProof/>
-                <w:lang w:val="en-US"/>
-              </w:rPr>
-              <w:t>2.3.2</w:t>
-            </w:r>
+          <w:hyperlink w:anchor="_Toc513811267" w:history="1">
             <w:r>
               <w:rPr>
                 <w:rStyle w:val="af0"/>
                 <w:noProof/>
               </w:rPr>
-              <w:t xml:space="preserve"> Язык программирования С</w:t>
-            </w:r>
-            <w:r>
-              <w:rPr>
-                <w:rStyle w:val="af0"/>
-                <w:noProof/>
-                <w:lang w:val="en-US"/>
-              </w:rPr>
-              <w:t>#</w:t>
+              <w:t>3.1 Проектирование архитектуры программного средства</w:t>
             </w:r>
             <w:r>
               <w:rPr>
@@ -1583,7 +1530,7 @@
                 <w:noProof/>
                 <w:webHidden/>
               </w:rPr>
-              <w:instrText xml:space="preserve"> PAGEREF _Toc513636528 \h </w:instrText>
+              <w:instrText xml:space="preserve"> PAGEREF _Toc513811267 \h </w:instrText>
             </w:r>
             <w:r>
               <w:rPr>
@@ -1603,91 +1550,7 @@
                 <w:noProof/>
                 <w:webHidden/>
               </w:rPr>
-              <w:t>20</w:t>
-            </w:r>
-            <w:r>
-              <w:rPr>
-                <w:noProof/>
-                <w:webHidden/>
-              </w:rPr>
-              <w:fldChar w:fldCharType="end"/>
-            </w:r>
-          </w:hyperlink>
-        </w:p>
-        <w:p>
-          <w:pPr>
-            <w:pStyle w:val="31"/>
-            <w:rPr>
-              <w:rFonts w:asciiTheme="minorHAnsi" w:eastAsiaTheme="minorEastAsia" w:hAnsiTheme="minorHAnsi" w:cstheme="minorBidi"/>
-              <w:noProof/>
-              <w:sz w:val="22"/>
-              <w:lang w:eastAsia="ru-RU"/>
-            </w:rPr>
-          </w:pPr>
-          <w:hyperlink w:anchor="_Toc513636529" w:history="1">
-            <w:r>
-              <w:rPr>
-                <w:rStyle w:val="af0"/>
-                <w:noProof/>
-                <w:lang w:val="en-US"/>
-              </w:rPr>
-              <w:t>2.3.3</w:t>
-            </w:r>
-            <w:r>
-              <w:rPr>
-                <w:rStyle w:val="af0"/>
-                <w:noProof/>
-              </w:rPr>
-              <w:t xml:space="preserve"> Язык программирования </w:t>
-            </w:r>
-            <w:r>
-              <w:rPr>
-                <w:rStyle w:val="af0"/>
-                <w:noProof/>
-                <w:lang w:val="en-US"/>
-              </w:rPr>
-              <w:t>JavaScript</w:t>
-            </w:r>
-            <w:r>
-              <w:rPr>
-                <w:noProof/>
-                <w:webHidden/>
-              </w:rPr>
-              <w:tab/>
-            </w:r>
-            <w:r>
-              <w:rPr>
-                <w:noProof/>
-                <w:webHidden/>
-              </w:rPr>
-              <w:fldChar w:fldCharType="begin"/>
-            </w:r>
-            <w:r>
-              <w:rPr>
-                <w:noProof/>
-                <w:webHidden/>
-              </w:rPr>
-              <w:instrText xml:space="preserve"> PAGEREF _Toc513636529 \h </w:instrText>
-            </w:r>
-            <w:r>
-              <w:rPr>
-                <w:noProof/>
-                <w:webHidden/>
-              </w:rPr>
-            </w:r>
-            <w:r>
-              <w:rPr>
-                <w:noProof/>
-                <w:webHidden/>
-              </w:rPr>
-              <w:fldChar w:fldCharType="separate"/>
-            </w:r>
-            <w:r>
-              <w:rPr>
-                <w:noProof/>
-                <w:webHidden/>
-              </w:rPr>
-              <w:t>23</w:t>
+              <w:t>25</w:t>
             </w:r>
             <w:r>
               <w:rPr>
@@ -1705,10 +1568,10 @@
               <w:rFonts w:asciiTheme="minorHAnsi" w:eastAsiaTheme="minorEastAsia" w:hAnsiTheme="minorHAnsi" w:cstheme="minorBidi"/>
               <w:noProof/>
               <w:sz w:val="22"/>
-              <w:lang w:eastAsia="ru-RU"/>
+              <w:lang w:val="en-GB" w:eastAsia="en-GB"/>
             </w:rPr>
           </w:pPr>
-          <w:hyperlink w:anchor="_Toc513636530" w:history="1">
+          <w:hyperlink w:anchor="_Toc513811268" w:history="1">
             <w:r>
               <w:rPr>
                 <w:rStyle w:val="af0"/>
@@ -1735,7 +1598,75 @@
                 <w:noProof/>
                 <w:webHidden/>
               </w:rPr>
-              <w:instrText xml:space="preserve"> PAGEREF _Toc513636530 \h </w:instrText>
+              <w:instrText xml:space="preserve"> PAGEREF _Toc513811268 \h </w:instrText>
+            </w:r>
+            <w:r>
+              <w:rPr>
+                <w:noProof/>
+                <w:webHidden/>
+              </w:rPr>
+            </w:r>
+            <w:r>
+              <w:rPr>
+                <w:noProof/>
+                <w:webHidden/>
+              </w:rPr>
+              <w:fldChar w:fldCharType="separate"/>
+            </w:r>
+            <w:r>
+              <w:rPr>
+                <w:noProof/>
+                <w:webHidden/>
+              </w:rPr>
+              <w:t>26</w:t>
+            </w:r>
+            <w:r>
+              <w:rPr>
+                <w:noProof/>
+                <w:webHidden/>
+              </w:rPr>
+              <w:fldChar w:fldCharType="end"/>
+            </w:r>
+          </w:hyperlink>
+        </w:p>
+        <w:p>
+          <w:pPr>
+            <w:pStyle w:val="11"/>
+            <w:rPr>
+              <w:rFonts w:asciiTheme="minorHAnsi" w:eastAsiaTheme="minorEastAsia" w:hAnsiTheme="minorHAnsi" w:cstheme="minorBidi"/>
+              <w:noProof/>
+              <w:sz w:val="22"/>
+              <w:lang w:val="en-GB" w:eastAsia="en-GB"/>
+            </w:rPr>
+          </w:pPr>
+          <w:hyperlink w:anchor="_Toc513811269" w:history="1">
+            <w:r>
+              <w:rPr>
+                <w:rStyle w:val="af0"/>
+                <w:noProof/>
+              </w:rPr>
+              <w:t>Список использованных источников</w:t>
+            </w:r>
+            <w:r>
+              <w:rPr>
+                <w:noProof/>
+                <w:webHidden/>
+              </w:rPr>
+              <w:tab/>
+            </w:r>
+            <w:r>
+              <w:rPr>
+                <w:noProof/>
+                <w:webHidden/>
+              </w:rPr>
+              <w:fldChar w:fldCharType="begin"/>
+            </w:r>
+            <w:r>
+              <w:rPr>
+                <w:noProof/>
+                <w:webHidden/>
+              </w:rPr>
+              <w:instrText xml:space="preserve"> PAGEREF _Toc513811269 \h </w:instrText>
             </w:r>
             <w:r>
               <w:rPr>
@@ -1768,74 +1699,6 @@
         </w:p>
         <w:p>
           <w:pPr>
-            <w:pStyle w:val="11"/>
-            <w:rPr>
-              <w:rFonts w:asciiTheme="minorHAnsi" w:eastAsiaTheme="minorEastAsia" w:hAnsiTheme="minorHAnsi" w:cstheme="minorBidi"/>
-              <w:noProof/>
-              <w:sz w:val="22"/>
-              <w:lang w:eastAsia="ru-RU"/>
-            </w:rPr>
-          </w:pPr>
-          <w:hyperlink w:anchor="_Toc513636531" w:history="1">
-            <w:r>
-              <w:rPr>
-                <w:rStyle w:val="af0"/>
-                <w:noProof/>
-              </w:rPr>
-              <w:t>Список использованных источников</w:t>
-            </w:r>
-            <w:r>
-              <w:rPr>
-                <w:noProof/>
-                <w:webHidden/>
-              </w:rPr>
-              <w:tab/>
-            </w:r>
-            <w:r>
-              <w:rPr>
-                <w:noProof/>
-                <w:webHidden/>
-              </w:rPr>
-              <w:fldChar w:fldCharType="begin"/>
-            </w:r>
-            <w:r>
-              <w:rPr>
-                <w:noProof/>
-                <w:webHidden/>
-              </w:rPr>
-              <w:instrText xml:space="preserve"> PAGEREF _Toc513636531 \h </w:instrText>
-            </w:r>
-            <w:r>
-              <w:rPr>
-                <w:noProof/>
-                <w:webHidden/>
-              </w:rPr>
-            </w:r>
-            <w:r>
-              <w:rPr>
-                <w:noProof/>
-                <w:webHidden/>
-              </w:rPr>
-              <w:fldChar w:fldCharType="separate"/>
-            </w:r>
-            <w:r>
-              <w:rPr>
-                <w:noProof/>
-                <w:webHidden/>
-              </w:rPr>
-              <w:t>28</w:t>
-            </w:r>
-            <w:r>
-              <w:rPr>
-                <w:noProof/>
-                <w:webHidden/>
-              </w:rPr>
-              <w:fldChar w:fldCharType="end"/>
-            </w:r>
-          </w:hyperlink>
-        </w:p>
-        <w:p>
-          <w:pPr>
             <w:ind w:firstLine="0"/>
           </w:pPr>
           <w:r>
@@ -1854,7 +1717,7 @@
         <w:jc w:val="both"/>
         <w:outlineLvl w:val="0"/>
       </w:pPr>
-      <w:bookmarkStart w:id="3" w:name="_Toc513636510"/>
+      <w:bookmarkStart w:id="3" w:name="_Toc513811246"/>
       <w:bookmarkEnd w:id="1"/>
       <w:bookmarkEnd w:id="2"/>
       <w:r>
@@ -2248,11 +2111,11 @@
           <w:lang w:val="ru-RU"/>
         </w:rPr>
       </w:pPr>
-      <w:bookmarkStart w:id="4" w:name="_Toc389338947"/>
-      <w:bookmarkStart w:id="5" w:name="_Toc389553577"/>
-      <w:bookmarkStart w:id="6" w:name="_Toc389646927"/>
-      <w:bookmarkStart w:id="7" w:name="_Toc389744441"/>
-      <w:bookmarkStart w:id="8" w:name="_Toc513636511"/>
+      <w:bookmarkStart w:id="4" w:name="_Toc513811247"/>
+      <w:bookmarkStart w:id="5" w:name="_Toc389338947"/>
+      <w:bookmarkStart w:id="6" w:name="_Toc389553577"/>
+      <w:bookmarkStart w:id="7" w:name="_Toc389646927"/>
+      <w:bookmarkStart w:id="8" w:name="_Toc389744441"/>
       <w:r>
         <w:rPr>
           <w:lang w:val="ru-RU"/>
@@ -2278,13 +2141,13 @@
         </w:rPr>
         <w:t>ных источников и формирование требований к проектируемому программному средству</w:t>
       </w:r>
-      <w:bookmarkEnd w:id="8"/>
+      <w:bookmarkEnd w:id="4"/>
     </w:p>
     <w:p>
       <w:pPr>
         <w:pStyle w:val="2"/>
       </w:pPr>
-      <w:bookmarkStart w:id="9" w:name="_Toc513636512"/>
+      <w:bookmarkStart w:id="9" w:name="_Toc513811248"/>
       <w:r>
         <w:t>Основные направления развития</w:t>
       </w:r>
@@ -2307,10 +2170,12 @@
         <w:spacing w:after="0"/>
       </w:pPr>
       <w:bookmarkStart w:id="10" w:name="_Toc513636513"/>
+      <w:bookmarkStart w:id="11" w:name="_Toc513811249"/>
       <w:r>
         <w:t>Майнинг пул</w:t>
       </w:r>
       <w:bookmarkEnd w:id="10"/>
+      <w:bookmarkEnd w:id="11"/>
     </w:p>
     <w:p>
       <w:pPr>
@@ -2418,7 +2283,7 @@
         </w:rPr>
         <w:lastRenderedPageBreak/>
         <w:drawing>
-          <wp:inline distT="0" distB="0" distL="0" distR="0">
+          <wp:inline distT="0" distB="0" distL="0" distR="0" wp14:anchorId="76506387" wp14:editId="05072DAE">
             <wp:extent cx="4305300" cy="2796558"/>
             <wp:effectExtent l="0" t="0" r="0" b="3810"/>
             <wp:docPr id="16" name="Рисунок 16"/>
@@ -2473,11 +2338,13 @@
         <w:pStyle w:val="3"/>
         <w:spacing w:after="0"/>
       </w:pPr>
-      <w:bookmarkStart w:id="11" w:name="_Toc513636514"/>
+      <w:bookmarkStart w:id="12" w:name="_Toc513636514"/>
+      <w:bookmarkStart w:id="13" w:name="_Toc513811250"/>
       <w:r>
         <w:t>Майнинг</w:t>
       </w:r>
-      <w:bookmarkEnd w:id="11"/>
+      <w:bookmarkEnd w:id="12"/>
+      <w:bookmarkEnd w:id="13"/>
     </w:p>
     <w:p>
       <w:pPr>
@@ -2948,7 +2815,8 @@
         <w:pStyle w:val="3"/>
         <w:spacing w:before="0" w:after="0"/>
       </w:pPr>
-      <w:bookmarkStart w:id="12" w:name="_Toc513636515"/>
+      <w:bookmarkStart w:id="14" w:name="_Toc513636515"/>
+      <w:bookmarkStart w:id="15" w:name="_Toc513811251"/>
       <w:r>
         <w:t>Организация</w:t>
       </w:r>
@@ -2961,7 +2829,8 @@
       <w:r>
         <w:t>сети между участниками</w:t>
       </w:r>
-      <w:bookmarkEnd w:id="12"/>
+      <w:bookmarkEnd w:id="14"/>
+      <w:bookmarkEnd w:id="15"/>
     </w:p>
     <w:p>
       <w:pPr>
@@ -3180,7 +3049,7 @@
         </w:rPr>
         <w:lastRenderedPageBreak/>
         <w:drawing>
-          <wp:inline distT="0" distB="0" distL="0" distR="0">
+          <wp:inline distT="0" distB="0" distL="0" distR="0" wp14:anchorId="7F701498" wp14:editId="09D307C1">
             <wp:extent cx="4149090" cy="2645854"/>
             <wp:effectExtent l="0" t="0" r="3810" b="2540"/>
             <wp:docPr id="3" name="Рисунок 3"/>
@@ -3299,7 +3168,7 @@
         </w:rPr>
         <w:lastRenderedPageBreak/>
         <w:drawing>
-          <wp:inline distT="0" distB="0" distL="0" distR="0" wp14:anchorId="10630EED" wp14:editId="0DC2139A">
+          <wp:inline distT="0" distB="0" distL="0" distR="0" wp14:anchorId="7FDD2664" wp14:editId="6216BBC5">
             <wp:extent cx="3028950" cy="3171825"/>
             <wp:effectExtent l="0" t="0" r="0" b="9525"/>
             <wp:docPr id="13" name="Рисунок 13"/>
@@ -3625,11 +3494,11 @@
       <w:pPr>
         <w:pStyle w:val="2"/>
       </w:pPr>
-      <w:bookmarkStart w:id="13" w:name="_Toc513636516"/>
+      <w:bookmarkStart w:id="16" w:name="_Toc513811252"/>
       <w:r>
         <w:t>Обзор существующих аналогов</w:t>
       </w:r>
-      <w:bookmarkEnd w:id="13"/>
+      <w:bookmarkEnd w:id="16"/>
     </w:p>
     <w:p>
       <w:pPr>
@@ -3664,9 +3533,10 @@
         <w:pStyle w:val="3"/>
         <w:spacing w:after="0"/>
       </w:pPr>
-      <w:bookmarkStart w:id="14" w:name="_Toc512166645"/>
-      <w:bookmarkStart w:id="15" w:name="_Toc512234037"/>
-      <w:bookmarkStart w:id="16" w:name="_Toc513636517"/>
+      <w:bookmarkStart w:id="17" w:name="_Toc512166645"/>
+      <w:bookmarkStart w:id="18" w:name="_Toc512234037"/>
+      <w:bookmarkStart w:id="19" w:name="_Toc513636517"/>
+      <w:bookmarkStart w:id="20" w:name="_Toc513811253"/>
       <w:r>
         <w:t>CG</w:t>
       </w:r>
@@ -3676,9 +3546,10 @@
       <w:r>
         <w:t>MINER</w:t>
       </w:r>
-      <w:bookmarkEnd w:id="14"/>
-      <w:bookmarkEnd w:id="15"/>
-      <w:bookmarkEnd w:id="16"/>
+      <w:bookmarkEnd w:id="17"/>
+      <w:bookmarkEnd w:id="18"/>
+      <w:bookmarkEnd w:id="19"/>
+      <w:bookmarkEnd w:id="20"/>
     </w:p>
     <w:p>
       <w:pPr>
@@ -3957,15 +3828,17 @@
         <w:pStyle w:val="3"/>
         <w:spacing w:after="0"/>
       </w:pPr>
-      <w:bookmarkStart w:id="17" w:name="_Toc512166646"/>
-      <w:bookmarkStart w:id="18" w:name="_Toc512234038"/>
-      <w:bookmarkStart w:id="19" w:name="_Toc513636518"/>
+      <w:bookmarkStart w:id="21" w:name="_Toc512166646"/>
+      <w:bookmarkStart w:id="22" w:name="_Toc512234038"/>
+      <w:bookmarkStart w:id="23" w:name="_Toc513636518"/>
+      <w:bookmarkStart w:id="24" w:name="_Toc513811254"/>
       <w:r>
         <w:t>GUI Miner</w:t>
       </w:r>
-      <w:bookmarkEnd w:id="17"/>
-      <w:bookmarkEnd w:id="18"/>
-      <w:bookmarkEnd w:id="19"/>
+      <w:bookmarkEnd w:id="21"/>
+      <w:bookmarkEnd w:id="22"/>
+      <w:bookmarkEnd w:id="23"/>
+      <w:bookmarkEnd w:id="24"/>
     </w:p>
     <w:p>
       <w:pPr>
@@ -4172,7 +4045,7 @@
         </w:rPr>
         <w:lastRenderedPageBreak/>
         <w:drawing>
-          <wp:inline distT="0" distB="0" distL="0" distR="0">
+          <wp:inline distT="0" distB="0" distL="0" distR="0" wp14:anchorId="1D2E4EB5" wp14:editId="148E3CF0">
             <wp:extent cx="3838575" cy="2085076"/>
             <wp:effectExtent l="0" t="0" r="0" b="0"/>
             <wp:docPr id="5" name="Рисунок 5"/>
@@ -4279,15 +4152,17 @@
         <w:pStyle w:val="3"/>
         <w:spacing w:after="0"/>
       </w:pPr>
-      <w:bookmarkStart w:id="20" w:name="_Toc512166647"/>
-      <w:bookmarkStart w:id="21" w:name="_Toc512234039"/>
-      <w:bookmarkStart w:id="22" w:name="_Toc513636519"/>
+      <w:bookmarkStart w:id="25" w:name="_Toc512166647"/>
+      <w:bookmarkStart w:id="26" w:name="_Toc512234039"/>
+      <w:bookmarkStart w:id="27" w:name="_Toc513636519"/>
+      <w:bookmarkStart w:id="28" w:name="_Toc513811255"/>
       <w:r>
         <w:t>Miner Gate</w:t>
       </w:r>
-      <w:bookmarkEnd w:id="20"/>
-      <w:bookmarkEnd w:id="21"/>
-      <w:bookmarkEnd w:id="22"/>
+      <w:bookmarkEnd w:id="25"/>
+      <w:bookmarkEnd w:id="26"/>
+      <w:bookmarkEnd w:id="27"/>
+      <w:bookmarkEnd w:id="28"/>
     </w:p>
     <w:p>
       <w:pPr>
@@ -4479,7 +4354,7 @@
           <w:noProof/>
         </w:rPr>
         <w:drawing>
-          <wp:anchor distT="0" distB="0" distL="114300" distR="114300" simplePos="0" relativeHeight="251662336" behindDoc="0" locked="0" layoutInCell="1" allowOverlap="1">
+          <wp:anchor distT="0" distB="0" distL="114300" distR="114300" simplePos="0" relativeHeight="251662336" behindDoc="0" locked="0" layoutInCell="1" allowOverlap="1" wp14:anchorId="2FC48C18" wp14:editId="223F4472">
             <wp:simplePos x="0" y="0"/>
             <wp:positionH relativeFrom="column">
               <wp:posOffset>5715</wp:posOffset>
@@ -4601,18 +4476,20 @@
           <w:lang w:val="en-US"/>
         </w:rPr>
       </w:pPr>
-      <w:bookmarkStart w:id="23" w:name="_Toc512166648"/>
-      <w:bookmarkStart w:id="24" w:name="_Toc512234040"/>
-      <w:bookmarkStart w:id="25" w:name="_Toc513636520"/>
+      <w:bookmarkStart w:id="29" w:name="_Toc512166648"/>
+      <w:bookmarkStart w:id="30" w:name="_Toc512234040"/>
+      <w:bookmarkStart w:id="31" w:name="_Toc513636520"/>
+      <w:bookmarkStart w:id="32" w:name="_Toc513811256"/>
       <w:r>
         <w:rPr>
           <w:lang w:val="en-US"/>
         </w:rPr>
         <w:t>Ufasoft Miner</w:t>
       </w:r>
-      <w:bookmarkEnd w:id="23"/>
-      <w:bookmarkEnd w:id="24"/>
-      <w:bookmarkEnd w:id="25"/>
+      <w:bookmarkEnd w:id="29"/>
+      <w:bookmarkEnd w:id="30"/>
+      <w:bookmarkEnd w:id="31"/>
+      <w:bookmarkEnd w:id="32"/>
     </w:p>
     <w:p>
       <w:pPr>
@@ -4832,7 +4709,7 @@
           <w:noProof/>
         </w:rPr>
         <w:drawing>
-          <wp:anchor distT="0" distB="0" distL="114300" distR="114300" simplePos="0" relativeHeight="251663360" behindDoc="0" locked="0" layoutInCell="1" allowOverlap="1">
+          <wp:anchor distT="0" distB="0" distL="114300" distR="114300" simplePos="0" relativeHeight="251663360" behindDoc="0" locked="0" layoutInCell="1" allowOverlap="1" wp14:anchorId="70318714" wp14:editId="3717F6EA">
             <wp:simplePos x="0" y="0"/>
             <wp:positionH relativeFrom="margin">
               <wp:posOffset>95250</wp:posOffset>
@@ -4946,9 +4823,10 @@
         <w:pStyle w:val="3"/>
         <w:spacing w:after="0"/>
       </w:pPr>
-      <w:bookmarkStart w:id="26" w:name="_Toc512166649"/>
-      <w:bookmarkStart w:id="27" w:name="_Toc512234041"/>
-      <w:bookmarkStart w:id="28" w:name="_Toc513636521"/>
+      <w:bookmarkStart w:id="33" w:name="_Toc512166649"/>
+      <w:bookmarkStart w:id="34" w:name="_Toc512234041"/>
+      <w:bookmarkStart w:id="35" w:name="_Toc513636521"/>
+      <w:bookmarkStart w:id="36" w:name="_Toc513811257"/>
       <w:r>
         <w:t xml:space="preserve">Nice </w:t>
       </w:r>
@@ -4967,9 +4845,10 @@
         </w:rPr>
         <w:t>Miner</w:t>
       </w:r>
-      <w:bookmarkEnd w:id="26"/>
-      <w:bookmarkEnd w:id="27"/>
-      <w:bookmarkEnd w:id="28"/>
+      <w:bookmarkEnd w:id="33"/>
+      <w:bookmarkEnd w:id="34"/>
+      <w:bookmarkEnd w:id="35"/>
+      <w:bookmarkEnd w:id="36"/>
     </w:p>
     <w:p>
       <w:pPr>
@@ -5120,7 +4999,7 @@
           <w:lang w:eastAsia="ru-RU"/>
         </w:rPr>
         <w:drawing>
-          <wp:inline distT="0" distB="0" distL="0" distR="0">
+          <wp:inline distT="0" distB="0" distL="0" distR="0" wp14:anchorId="2D68312C" wp14:editId="11332760">
             <wp:extent cx="3695629" cy="2581092"/>
             <wp:effectExtent l="0" t="0" r="635" b="0"/>
             <wp:docPr id="10" name="Рисунок 10"/>
@@ -5185,7 +5064,7 @@
       <w:pPr>
         <w:pStyle w:val="2"/>
       </w:pPr>
-      <w:bookmarkStart w:id="29" w:name="_Toc513636522"/>
+      <w:bookmarkStart w:id="37" w:name="_Toc513811258"/>
       <w:r>
         <w:rPr>
           <w:lang w:val="en-US"/>
@@ -5195,7 +5074,7 @@
       <w:r>
         <w:t>задачи</w:t>
       </w:r>
-      <w:bookmarkEnd w:id="29"/>
+      <w:bookmarkEnd w:id="37"/>
     </w:p>
     <w:p>
       <w:r>
@@ -5344,7 +5223,7 @@
           <w:lang w:val="ru-RU"/>
         </w:rPr>
       </w:pPr>
-      <w:bookmarkStart w:id="30" w:name="_Toc513636523"/>
+      <w:bookmarkStart w:id="38" w:name="_Toc513811259"/>
       <w:r>
         <w:rPr>
           <w:lang w:val="ru-RU"/>
@@ -5352,17 +5231,17 @@
         <w:lastRenderedPageBreak/>
         <w:t>Моделирование предметной области</w:t>
       </w:r>
-      <w:bookmarkEnd w:id="30"/>
+      <w:bookmarkEnd w:id="38"/>
     </w:p>
     <w:p>
       <w:pPr>
         <w:pStyle w:val="2"/>
       </w:pPr>
-      <w:bookmarkStart w:id="31" w:name="_Toc513636524"/>
+      <w:bookmarkStart w:id="39" w:name="_Toc513811260"/>
       <w:r>
         <w:t>Разработка функциональной модели предметной области</w:t>
       </w:r>
-      <w:bookmarkEnd w:id="31"/>
+      <w:bookmarkEnd w:id="39"/>
     </w:p>
     <w:p>
       <w:pPr>
@@ -5461,7 +5340,7 @@
           <w:lang w:eastAsia="ru-RU"/>
         </w:rPr>
         <w:drawing>
-          <wp:inline distT="0" distB="0" distL="0" distR="0" wp14:anchorId="1BEE1536" wp14:editId="2F3A7540">
+          <wp:inline distT="0" distB="0" distL="0" distR="0" wp14:anchorId="727A3ECD" wp14:editId="56C82FC3">
             <wp:extent cx="5939790" cy="3517900"/>
             <wp:effectExtent l="0" t="0" r="3810" b="6350"/>
             <wp:docPr id="12" name="Рисунок 12"/>
@@ -5517,12 +5396,12 @@
       <w:pPr>
         <w:pStyle w:val="2"/>
       </w:pPr>
-      <w:bookmarkStart w:id="32" w:name="_Toc513636525"/>
+      <w:bookmarkStart w:id="40" w:name="_Toc513811261"/>
       <w:r>
         <w:lastRenderedPageBreak/>
         <w:t>Спецификация функциональных требований</w:t>
       </w:r>
-      <w:bookmarkEnd w:id="32"/>
+      <w:bookmarkEnd w:id="40"/>
     </w:p>
     <w:p>
       <w:pPr>
@@ -5915,11 +5794,11 @@
       <w:pPr>
         <w:pStyle w:val="2"/>
       </w:pPr>
-      <w:bookmarkStart w:id="33" w:name="_Toc513636526"/>
+      <w:bookmarkStart w:id="41" w:name="_Toc513811262"/>
       <w:r>
         <w:t>Используемые технологии</w:t>
       </w:r>
-      <w:bookmarkEnd w:id="33"/>
+      <w:bookmarkEnd w:id="41"/>
     </w:p>
     <w:p>
       <w:pPr>
@@ -6278,9 +6157,9 @@
         </w:numPr>
         <w:spacing w:after="0"/>
       </w:pPr>
-      <w:bookmarkStart w:id="34" w:name="_Toc512166655"/>
-      <w:bookmarkStart w:id="35" w:name="_Toc512234047"/>
-      <w:bookmarkStart w:id="36" w:name="_Toc513636527"/>
+      <w:bookmarkStart w:id="42" w:name="_Toc512166655"/>
+      <w:bookmarkStart w:id="43" w:name="_Toc512234047"/>
+      <w:bookmarkStart w:id="44" w:name="_Toc513811263"/>
       <w:r>
         <w:t xml:space="preserve">Программная платформа </w:t>
       </w:r>
@@ -6299,9 +6178,9 @@
         </w:rPr>
         <w:t>Net</w:t>
       </w:r>
-      <w:bookmarkEnd w:id="34"/>
-      <w:bookmarkEnd w:id="35"/>
-      <w:bookmarkEnd w:id="36"/>
+      <w:bookmarkEnd w:id="42"/>
+      <w:bookmarkEnd w:id="43"/>
+      <w:bookmarkEnd w:id="44"/>
       <w:r>
         <w:t xml:space="preserve"> </w:t>
       </w:r>
@@ -6599,9 +6478,9 @@
         </w:numPr>
         <w:spacing w:after="0"/>
       </w:pPr>
-      <w:bookmarkStart w:id="37" w:name="_Toc512166656"/>
-      <w:bookmarkStart w:id="38" w:name="_Toc512234048"/>
-      <w:bookmarkStart w:id="39" w:name="_Toc513636528"/>
+      <w:bookmarkStart w:id="45" w:name="_Toc512166656"/>
+      <w:bookmarkStart w:id="46" w:name="_Toc512234048"/>
+      <w:bookmarkStart w:id="47" w:name="_Toc513811264"/>
       <w:r>
         <w:lastRenderedPageBreak/>
         <w:t>Язык программирования С</w:t>
@@ -6609,9 +6488,8 @@
       <w:r>
         <w:t>#</w:t>
       </w:r>
-      <w:bookmarkEnd w:id="37"/>
-      <w:bookmarkEnd w:id="38"/>
-      <w:bookmarkEnd w:id="39"/>
+      <w:bookmarkEnd w:id="45"/>
+      <w:bookmarkEnd w:id="46"/>
       <w:r>
         <w:t xml:space="preserve"> </w:t>
       </w:r>
@@ -6634,15 +6512,115 @@
         <w:rPr>
           <w:lang w:val="en-US"/>
         </w:rPr>
-        <w:t>Franework</w:t>
-      </w:r>
+        <w:t>Fra</w:t>
+      </w:r>
+      <w:r>
+        <w:rPr>
+          <w:lang w:val="en-US"/>
+        </w:rPr>
+        <w:t>m</w:t>
+      </w:r>
+      <w:r>
+        <w:rPr>
+          <w:lang w:val="en-US"/>
+        </w:rPr>
+        <w:t>ework</w:t>
+      </w:r>
+      <w:bookmarkEnd w:id="47"/>
     </w:p>
     <w:p>
       <w:pPr>
         <w:jc w:val="both"/>
       </w:pPr>
       <w:r>
-        <w:t>Язык C# и связанную с ним среду .NET Framework можно без преувеличения назвать самой значительной из предлагаемых в настоящее время технологий для разработчиков. Среда .NET является такой средой, которая была создана для того, чтобы в ней можно было разрабатывать практически любое приложение для запуска в Windows, а C# является языком программирования, который был специально создан для использования в .NET Framework. Например, с применением C# и .NET Framework можно создавать динамические веб-страницы, приложения Windows Presentation Foundation, веб-службы XML, компоненты для распределенных приложений, компоненты для доступа к базам данных, классические настольные приложения Windows и даже клиентские приложения нового интеллектуального типа, обладающие возможностями для работы в оперативном и автономном режимах.</w:t>
+        <w:t>Язык</w:t>
+      </w:r>
+      <w:r>
+        <w:t xml:space="preserve"> </w:t>
+      </w:r>
+      <w:r>
+        <w:t>программирования</w:t>
+      </w:r>
+      <w:r>
+        <w:t xml:space="preserve"> C# и среду </w:t>
+      </w:r>
+      <w:r>
+        <w:t xml:space="preserve">программирования </w:t>
+      </w:r>
+      <w:r>
+        <w:t xml:space="preserve">.NET Framework можно назвать </w:t>
+      </w:r>
+      <w:r>
+        <w:t>одными из самых значительных</w:t>
+      </w:r>
+      <w:r>
+        <w:t xml:space="preserve"> </w:t>
+      </w:r>
+      <w:r>
+        <w:t xml:space="preserve">и современных </w:t>
+      </w:r>
+      <w:r>
+        <w:t>технологий для разработчиков.</w:t>
+      </w:r>
+      <w:r>
+        <w:t xml:space="preserve"> </w:t>
+      </w:r>
+      <w:r>
+        <w:t xml:space="preserve">.NET является такой средой, которая была создана для того, чтобы в ней можно было разрабатывать практически любое приложение для запуска в Windows, а C# является языком программирования, который был специально создан для использования в .NET Framework. </w:t>
+      </w:r>
+      <w:r>
+        <w:t xml:space="preserve">Хочется отметить, что платформа и язык не стоят на месте и уже в современных версиях </w:t>
+      </w:r>
+      <w:r>
+        <w:t>.</w:t>
+      </w:r>
+      <w:r>
+        <w:rPr>
+          <w:lang w:val="en-US"/>
+        </w:rPr>
+        <w:t>Net</w:t>
+      </w:r>
+      <w:r>
+        <w:t xml:space="preserve"> </w:t>
+      </w:r>
+      <w:r>
+        <w:rPr>
+          <w:lang w:val="en-US"/>
+        </w:rPr>
+        <w:t>Core</w:t>
+      </w:r>
+      <w:r>
+        <w:t xml:space="preserve"> </w:t>
+      </w:r>
+      <w:r>
+        <w:t xml:space="preserve">приложения </w:t>
+      </w:r>
+      <w:r>
+        <w:t xml:space="preserve">являются кроссплатформенными. </w:t>
+      </w:r>
+      <w:r>
+        <w:t>Например, с применением C# и .NET Framework можно создавать динамические веб-страницы, приложения Windows Presentation Foundation, веб-службы XML, компоненты для распределенных приложений, компоненты для доступа к базам данных, классические</w:t>
+      </w:r>
+      <w:r>
+        <w:t xml:space="preserve"> настольные приложения Windows&amp; А с появлением </w:t>
+      </w:r>
+      <w:r>
+        <w:t>.</w:t>
+      </w:r>
+      <w:r>
+        <w:rPr>
+          <w:lang w:val="en-US"/>
+        </w:rPr>
+        <w:t>N</w:t>
+      </w:r>
+      <w:r>
+        <w:t xml:space="preserve">et Core </w:t>
+      </w:r>
+      <w:r>
+        <w:t>стал применяться такой способ программирования, как микросервисы</w:t>
+      </w:r>
+      <w:r>
+        <w:t>.</w:t>
       </w:r>
     </w:p>
     <w:p>
@@ -6665,7 +6643,19 @@
         <w:t>не означает</w:t>
       </w:r>
       <w:r>
-        <w:t>, что данная среда предназначена только для создания приложений, ориентированных на Интернет. Слово "NET" здесь является лишь показателем того, что, по мнению Microsoft, распределенные приложения, в которых обработка распределяется между клиентом и сервером, являются шагом вперед. Однако важно понимать, что C# представляет собой язык, предназначенный не только для написания приложений, способных работать в Интернете и в сети. Он предоставляет средства для кодирования практически любого типа программного обеспечения или компонентов для платформы Windows. Язык C# и среда .NET привели к революционным изменениям в способе написания разработчиками программ и сделали программирование приложений для Windows гораздо более простым, чем когда-либо.</w:t>
+        <w:t xml:space="preserve">, что данная среда предназначена только для создания </w:t>
+      </w:r>
+      <w:r>
+        <w:t>веб-</w:t>
+      </w:r>
+      <w:r>
+        <w:t>приложений</w:t>
+      </w:r>
+      <w:r>
+        <w:t xml:space="preserve">, это лишь показатель </w:t>
+      </w:r>
+      <w:r>
+        <w:t>того, что, по мнению Microsoft, распределенные приложения, в которых обработка распределяется между клиентом и сервером, являются шагом вперед. Однако важно понимать, что C# представляет собой язык, предназначенный не только для написания приложений, способных работать в Интернете и в сети. Он предоставляет средства для кодирования практически любого типа программного обеспечения или компонентов для платформы Windows. Язык C# и среда .NET привели к революционным изменениям в способе написания разработчиками программ и сделали программирование приложений для Windows гораздо более простым, чем когда-либо.</w:t>
       </w:r>
     </w:p>
     <w:p>
@@ -6850,14 +6840,9 @@
       <w:r>
         <w:t>Динамические возможности C# обеспечивают лучшее взаимодействие. Появляется возможность взаимодействовать с различными динамическими языками и работать с </w:t>
       </w:r>
-      <w:hyperlink r:id="rId17" w:anchor="d1" w:history="1">
-        <w:r>
-          <w:rPr>
-            <w:rStyle w:val="af0"/>
-          </w:rPr>
-          <w:t>DOM</w:t>
-        </w:r>
-      </w:hyperlink>
+      <w:r>
+        <w:t>DOM</w:t>
+      </w:r>
       <w:r>
         <w:t> гораздо более простым образом. Кроме того, облегчается работа с API-интерфейсами СОМ для Microsoft Office.</w:t>
       </w:r>
@@ -6874,6 +6859,7 @@
           <w:lang w:val="en-US"/>
         </w:rPr>
       </w:pPr>
+      <w:bookmarkStart w:id="48" w:name="_Toc513811265"/>
       <w:r>
         <w:t xml:space="preserve">Библиотека </w:t>
       </w:r>
@@ -6883,6 +6869,7 @@
         </w:rPr>
         <w:t>Nancy</w:t>
       </w:r>
+      <w:bookmarkEnd w:id="48"/>
     </w:p>
     <w:p>
       <w:pPr>
@@ -7165,10 +7152,105 @@
           <w:lang w:eastAsia="ru-RU"/>
         </w:rPr>
         <w:drawing>
-          <wp:inline distT="0" distB="0" distL="0" distR="0" wp14:anchorId="3D9AD7D3" wp14:editId="785695E3">
+          <wp:inline distT="0" distB="0" distL="0" distR="0" wp14:anchorId="58DD3E41" wp14:editId="3AAA2B77">
             <wp:extent cx="4253962" cy="1771650"/>
             <wp:effectExtent l="0" t="0" r="0" b="0"/>
             <wp:docPr id="1" name="Рисунок 1"/>
+            <wp:cNvGraphicFramePr>
+              <a:graphicFrameLocks xmlns:a="http://schemas.openxmlformats.org/drawingml/2006/main" noChangeAspect="1"/>
+            </wp:cNvGraphicFramePr>
+            <a:graphic xmlns:a="http://schemas.openxmlformats.org/drawingml/2006/main">
+              <a:graphicData uri="http://schemas.openxmlformats.org/drawingml/2006/picture">
+                <pic:pic xmlns:pic="http://schemas.openxmlformats.org/drawingml/2006/picture">
+                  <pic:nvPicPr>
+                    <pic:cNvPr id="1" name=""/>
+                    <pic:cNvPicPr/>
+                  </pic:nvPicPr>
+                  <pic:blipFill>
+                    <a:blip r:embed="rId17"/>
+                    <a:stretch>
+                      <a:fillRect/>
+                    </a:stretch>
+                  </pic:blipFill>
+                  <pic:spPr>
+                    <a:xfrm>
+                      <a:off x="0" y="0"/>
+                      <a:ext cx="4254092" cy="1771704"/>
+                    </a:xfrm>
+                    <a:prstGeom prst="rect">
+                      <a:avLst/>
+                    </a:prstGeom>
+                  </pic:spPr>
+                </pic:pic>
+              </a:graphicData>
+            </a:graphic>
+          </wp:inline>
+        </w:drawing>
+      </w:r>
+    </w:p>
+    <w:p>
+      <w:pPr>
+        <w:ind w:left="1069" w:firstLine="0"/>
+        <w:jc w:val="center"/>
+      </w:pPr>
+      <w:r>
+        <w:t xml:space="preserve">Рисунок 2.2 – пример использования библиотеки </w:t>
+      </w:r>
+      <w:r>
+        <w:rPr>
+          <w:lang w:val="en-US"/>
+        </w:rPr>
+        <w:t>Nancy</w:t>
+      </w:r>
+    </w:p>
+    <w:p/>
+    <w:p>
+      <w:pPr>
+        <w:jc w:val="both"/>
+      </w:pPr>
+      <w:r>
+        <w:t xml:space="preserve">Основной аспект данной библиотеки занимают маршруты, поэтому следует уделить особое внимание выбору и правильному составлению маршрута. Путь определяется </w:t>
+      </w:r>
+      <w:r>
+        <w:t xml:space="preserve">в конструкторе модуля. Чтобы определить маршрут в </w:t>
+      </w:r>
+      <w:r>
+        <w:rPr>
+          <w:lang w:val="en-US"/>
+        </w:rPr>
+        <w:t>Nancy</w:t>
+      </w:r>
+      <w:r>
+        <w:t>, нужно указать метод + шаблон + действие + (необязательное</w:t>
+      </w:r>
+      <w:r>
+        <w:t xml:space="preserve"> условие</w:t>
+      </w:r>
+      <w:r>
+        <w:t>)</w:t>
+      </w:r>
+      <w:r>
+        <w:t xml:space="preserve"> параметр см. рисунок 2.3</w:t>
+      </w:r>
+      <w:r>
+        <w:t>.</w:t>
+      </w:r>
+    </w:p>
+    <w:p>
+      <w:pPr>
+        <w:jc w:val="center"/>
+      </w:pPr>
+      <w:r>
+        <w:rPr>
+          <w:noProof/>
+          <w:lang w:eastAsia="ru-RU"/>
+        </w:rPr>
+        <w:lastRenderedPageBreak/>
+        <w:drawing>
+          <wp:inline distT="0" distB="0" distL="0" distR="0" wp14:anchorId="2D5244A1" wp14:editId="481FAA81">
+            <wp:extent cx="3857625" cy="2114550"/>
+            <wp:effectExtent l="0" t="0" r="9525" b="0"/>
+            <wp:docPr id="7" name="Рисунок 7"/>
             <wp:cNvGraphicFramePr>
               <a:graphicFrameLocks xmlns:a="http://schemas.openxmlformats.org/drawingml/2006/main" noChangeAspect="1"/>
             </wp:cNvGraphicFramePr>
@@ -7188,7 +7270,7 @@
                   <pic:spPr>
                     <a:xfrm>
                       <a:off x="0" y="0"/>
-                      <a:ext cx="4254092" cy="1771704"/>
+                      <a:ext cx="3857625" cy="2114550"/>
                     </a:xfrm>
                     <a:prstGeom prst="rect">
                       <a:avLst/>
@@ -7203,11 +7285,10 @@
     </w:p>
     <w:p>
       <w:pPr>
-        <w:ind w:left="1069" w:firstLine="0"/>
         <w:jc w:val="center"/>
       </w:pPr>
       <w:r>
-        <w:t xml:space="preserve">Рисунок 2.2 – пример использования библиотеки </w:t>
+        <w:t xml:space="preserve">Рисунок 2.3 – составление маршрута в </w:t>
       </w:r>
       <w:r>
         <w:rPr>
@@ -7216,38 +7297,108 @@
         <w:t>Nancy</w:t>
       </w:r>
     </w:p>
-    <w:p/>
+    <w:p>
+      <w:pPr>
+        <w:jc w:val="center"/>
+      </w:pPr>
+    </w:p>
     <w:p>
       <w:pPr>
         <w:jc w:val="both"/>
       </w:pPr>
       <w:r>
-        <w:t xml:space="preserve">Основной аспект данной библиотеки занимают маршруты, поэтому следует уделить особое внимание выбору и правильному составлению маршрута. Путь определяется </w:t>
-      </w:r>
-      <w:r>
-        <w:t xml:space="preserve">в конструкторе модуля. Чтобы определить маршрут в </w:t>
-      </w:r>
-      <w:r>
-        <w:rPr>
-          <w:lang w:val="en-US"/>
-        </w:rPr>
-        <w:t>Nancy</w:t>
-      </w:r>
-      <w:r>
-        <w:t>, нужно указать метод + шаблон + действие + (необязательное</w:t>
-      </w:r>
-      <w:r>
-        <w:t xml:space="preserve"> условие</w:t>
-      </w:r>
-      <w:r>
-        <w:t>)</w:t>
-      </w:r>
-      <w:r>
-        <w:t xml:space="preserve"> параметр см. рисунок 2.3</w:t>
-      </w:r>
-      <w:r>
-        <w:t>.</w:t>
-      </w:r>
+        <w:t>Метод - это HTTP</w:t>
+      </w:r>
+      <w:r>
+        <w:t>-запрос</w:t>
+      </w:r>
+      <w:r>
+        <w:t xml:space="preserve">, который используется для доступа к ресурсу. </w:t>
+      </w:r>
+      <w:r>
+        <w:rPr>
+          <w:lang w:val="en-GB"/>
+        </w:rPr>
+        <w:t xml:space="preserve">Nancy </w:t>
+      </w:r>
+      <w:r>
+        <w:t>поддерживает</w:t>
+      </w:r>
+      <w:r>
+        <w:rPr>
+          <w:lang w:val="en-GB"/>
+        </w:rPr>
+        <w:t xml:space="preserve"> </w:t>
+      </w:r>
+      <w:r>
+        <w:t>следующие</w:t>
+      </w:r>
+      <w:r>
+        <w:rPr>
+          <w:lang w:val="en-GB"/>
+        </w:rPr>
+        <w:t xml:space="preserve"> </w:t>
+      </w:r>
+      <w:r>
+        <w:t>методы</w:t>
+      </w:r>
+      <w:r>
+        <w:rPr>
+          <w:lang w:val="en-GB"/>
+        </w:rPr>
+        <w:t xml:space="preserve"> DELETE, GET, HEAD, OPTIONS, POST, PUT </w:t>
+      </w:r>
+      <w:r>
+        <w:t>и</w:t>
+      </w:r>
+      <w:r>
+        <w:rPr>
+          <w:lang w:val="en-GB"/>
+        </w:rPr>
+        <w:t xml:space="preserve"> PATCH. </w:t>
+      </w:r>
+      <w:r>
+        <w:t xml:space="preserve">По умолчанию запросы HEAD автоматически обрабатываются для всех маршрутов, объявленных для запросов GET. </w:t>
+      </w:r>
+    </w:p>
+    <w:p>
+      <w:pPr>
+        <w:jc w:val="both"/>
+      </w:pPr>
+      <w:r>
+        <w:t>Маршруту также нужен шаблон, который объявляет URL-адрес приложения, на который отвечает маршрут. Синтаксис шаблона настраивается, но реализация по умолчанию, поставляемая с Nancy, по</w:t>
+      </w:r>
+      <w:r>
+        <w:t>ддерживает различные комбинации, которые описаны в официальной документации.</w:t>
+      </w:r>
+    </w:p>
+    <w:p>
+      <w:pPr>
+        <w:jc w:val="both"/>
+      </w:pPr>
+      <w:r>
+        <w:t xml:space="preserve">Следующий параметр в маршруте – действие, что озночает поведение, которое вызывается, когда запрос сопоставляется с маршрутом. </w:t>
+      </w:r>
+    </w:p>
+    <w:p>
+      <w:pPr>
+        <w:jc w:val="both"/>
+      </w:pPr>
+      <w:r>
+        <w:t>Последняя часть является необязательным условием, которое может использоваться, чтобы убедиться, что маршрут согласован только при выполнении определенных условий. Это может быть, например, проверка, чтобы гарантировать, что маршрут вызывается только в том случае, если он использовался мобильным пользовательским агентом. Условие маршрута определяется с помощью выражения лямбда (рис 2.4).</w:t>
+      </w:r>
+    </w:p>
+    <w:p>
+      <w:pPr>
+        <w:jc w:val="both"/>
+        <w:rPr>
+          <w:rFonts w:ascii="Arial" w:hAnsi="Arial" w:cs="Arial"/>
+          <w:color w:val="333333"/>
+          <w:sz w:val="20"/>
+          <w:szCs w:val="20"/>
+          <w:shd w:val="clear" w:color="auto" w:fill="FFFFFF"/>
+        </w:rPr>
+      </w:pPr>
     </w:p>
     <w:p>
       <w:pPr>
@@ -7258,12 +7409,11 @@
           <w:noProof/>
           <w:lang w:eastAsia="ru-RU"/>
         </w:rPr>
-        <w:lastRenderedPageBreak/>
         <w:drawing>
-          <wp:inline distT="0" distB="0" distL="0" distR="0" wp14:anchorId="1297A1C0" wp14:editId="578C7258">
-            <wp:extent cx="3857625" cy="2114550"/>
-            <wp:effectExtent l="0" t="0" r="9525" b="0"/>
-            <wp:docPr id="7" name="Рисунок 7"/>
+          <wp:inline distT="0" distB="0" distL="0" distR="0" wp14:anchorId="01DD04CA" wp14:editId="170D5868">
+            <wp:extent cx="4720544" cy="1819275"/>
+            <wp:effectExtent l="0" t="0" r="4445" b="0"/>
+            <wp:docPr id="8" name="Рисунок 8"/>
             <wp:cNvGraphicFramePr>
               <a:graphicFrameLocks xmlns:a="http://schemas.openxmlformats.org/drawingml/2006/main" noChangeAspect="1"/>
             </wp:cNvGraphicFramePr>
@@ -7283,124 +7433,6 @@
                   <pic:spPr>
                     <a:xfrm>
                       <a:off x="0" y="0"/>
-                      <a:ext cx="3857625" cy="2114550"/>
-                    </a:xfrm>
-                    <a:prstGeom prst="rect">
-                      <a:avLst/>
-                    </a:prstGeom>
-                  </pic:spPr>
-                </pic:pic>
-              </a:graphicData>
-            </a:graphic>
-          </wp:inline>
-        </w:drawing>
-      </w:r>
-    </w:p>
-    <w:p>
-      <w:pPr>
-        <w:jc w:val="center"/>
-      </w:pPr>
-      <w:r>
-        <w:t xml:space="preserve">Рисунок 2.3 – составление маршрута в </w:t>
-      </w:r>
-      <w:r>
-        <w:rPr>
-          <w:lang w:val="en-US"/>
-        </w:rPr>
-        <w:t>Nancy</w:t>
-      </w:r>
-    </w:p>
-    <w:p>
-      <w:pPr>
-        <w:jc w:val="center"/>
-      </w:pPr>
-    </w:p>
-    <w:p>
-      <w:pPr>
-        <w:jc w:val="both"/>
-      </w:pPr>
-      <w:r>
-        <w:t>Метод - это HTTP</w:t>
-      </w:r>
-      <w:r>
-        <w:t>-запрос</w:t>
-      </w:r>
-      <w:r>
-        <w:t xml:space="preserve">, который используется для доступа к ресурсу. Nancy поддерживает следующие методы DELETE, GET, HEAD, OPTIONS, POST, PUT и PATCH. По умолчанию запросы HEAD автоматически обрабатываются для всех маршрутов, объявленных для запросов GET. </w:t>
-      </w:r>
-    </w:p>
-    <w:p>
-      <w:pPr>
-        <w:jc w:val="both"/>
-      </w:pPr>
-      <w:r>
-        <w:t>Маршруту также нужен шаблон, который объявляет URL-адрес приложения, на который отвечает маршрут. Синтаксис шаблона настраивается, но реализация по умолчанию, поставляемая с Nancy, по</w:t>
-      </w:r>
-      <w:r>
-        <w:t>ддерживает различные комбинации, которые описаны в официальной документации.</w:t>
-      </w:r>
-    </w:p>
-    <w:p>
-      <w:pPr>
-        <w:jc w:val="both"/>
-      </w:pPr>
-      <w:r>
-        <w:t xml:space="preserve">Следующий параметр в маршруте – действие, что озночает поведение, которое вызывается, когда запрос сопоставляется с маршрутом. </w:t>
-      </w:r>
-    </w:p>
-    <w:p>
-      <w:pPr>
-        <w:jc w:val="both"/>
-      </w:pPr>
-      <w:r>
-        <w:t>Последняя часть является необязательным условием, которое может использоваться, чтобы убедиться, что маршрут согласован только при выполнении определенных условий. Это может быть, например, проверка, чтобы гарантировать, что маршрут вызывается только в том случае, если он использовался мобильным пользовательским агентом. Условие маршрута определяется с помощью выражения лямбда (рис 2.4).</w:t>
-      </w:r>
-    </w:p>
-    <w:p>
-      <w:pPr>
-        <w:jc w:val="both"/>
-        <w:rPr>
-          <w:rFonts w:ascii="Arial" w:hAnsi="Arial" w:cs="Arial"/>
-          <w:color w:val="333333"/>
-          <w:sz w:val="20"/>
-          <w:szCs w:val="20"/>
-          <w:shd w:val="clear" w:color="auto" w:fill="FFFFFF"/>
-        </w:rPr>
-      </w:pPr>
-    </w:p>
-    <w:p>
-      <w:pPr>
-        <w:jc w:val="center"/>
-      </w:pPr>
-      <w:r>
-        <w:rPr>
-          <w:noProof/>
-          <w:lang w:eastAsia="ru-RU"/>
-        </w:rPr>
-        <w:drawing>
-          <wp:inline distT="0" distB="0" distL="0" distR="0" wp14:anchorId="3A7CF296" wp14:editId="23024A37">
-            <wp:extent cx="4720544" cy="1819275"/>
-            <wp:effectExtent l="0" t="0" r="4445" b="0"/>
-            <wp:docPr id="8" name="Рисунок 8"/>
-            <wp:cNvGraphicFramePr>
-              <a:graphicFrameLocks xmlns:a="http://schemas.openxmlformats.org/drawingml/2006/main" noChangeAspect="1"/>
-            </wp:cNvGraphicFramePr>
-            <a:graphic xmlns:a="http://schemas.openxmlformats.org/drawingml/2006/main">
-              <a:graphicData uri="http://schemas.openxmlformats.org/drawingml/2006/picture">
-                <pic:pic xmlns:pic="http://schemas.openxmlformats.org/drawingml/2006/picture">
-                  <pic:nvPicPr>
-                    <pic:cNvPr id="1" name=""/>
-                    <pic:cNvPicPr/>
-                  </pic:nvPicPr>
-                  <pic:blipFill>
-                    <a:blip r:embed="rId20"/>
-                    <a:stretch>
-                      <a:fillRect/>
-                    </a:stretch>
-                  </pic:blipFill>
-                  <pic:spPr>
-                    <a:xfrm>
-                      <a:off x="0" y="0"/>
                       <a:ext cx="4772887" cy="1839448"/>
                     </a:xfrm>
                     <a:prstGeom prst="rect">
@@ -7490,26 +7522,45 @@
         <w:contextualSpacing/>
         <w:jc w:val="both"/>
       </w:pPr>
-      <w:bookmarkStart w:id="40" w:name="_Toc482302477"/>
+      <w:bookmarkStart w:id="49" w:name="_Toc482302477"/>
+      <w:bookmarkStart w:id="50" w:name="_Toc513811266"/>
       <w:r>
         <w:lastRenderedPageBreak/>
         <w:t>ПРОЕКТИРОВАНИЕ ПРОГРАММНОГО СРЕДСТВА</w:t>
       </w:r>
-      <w:bookmarkEnd w:id="40"/>
+      <w:bookmarkEnd w:id="49"/>
+      <w:bookmarkEnd w:id="50"/>
     </w:p>
     <w:p>
       <w:pPr>
         <w:pStyle w:val="2"/>
       </w:pPr>
-      <w:bookmarkStart w:id="41" w:name="_Toc482302478"/>
+      <w:bookmarkStart w:id="51" w:name="_Toc482302478"/>
+      <w:bookmarkStart w:id="52" w:name="_Toc513811267"/>
       <w:r>
         <w:t>Проектирование архитектуры программного средства</w:t>
       </w:r>
-      <w:bookmarkEnd w:id="41"/>
-    </w:p>
-    <w:p>
-      <w:r>
-        <w:t>В архитектуру программного средства входят 2 основных компонента:</w:t>
+      <w:bookmarkEnd w:id="51"/>
+      <w:bookmarkEnd w:id="52"/>
+    </w:p>
+    <w:p>
+      <w:r>
+        <w:t>А</w:t>
+      </w:r>
+      <w:r>
+        <w:t>рхитектур</w:t>
+      </w:r>
+      <w:r>
+        <w:t>а</w:t>
+      </w:r>
+      <w:r>
+        <w:t xml:space="preserve"> программного средства </w:t>
+      </w:r>
+      <w:r>
+        <w:t>состоит из трёх основных компонентов</w:t>
+      </w:r>
+      <w:r>
+        <w:t>:</w:t>
       </w:r>
     </w:p>
     <w:p>
@@ -7533,13 +7584,689 @@
         </w:numPr>
       </w:pPr>
       <w:r>
-        <w:t>клиентская часть приложения.</w:t>
-      </w:r>
-    </w:p>
-    <w:p>
-      <w:bookmarkStart w:id="42" w:name="_GoBack"/>
-      <w:bookmarkEnd w:id="42"/>
-    </w:p>
+        <w:t>клиентская часть приложения</w:t>
+      </w:r>
+      <w:r>
+        <w:rPr>
+          <w:lang w:val="en-US"/>
+        </w:rPr>
+        <w:t>;</w:t>
+      </w:r>
+    </w:p>
+    <w:p>
+      <w:pPr>
+        <w:pStyle w:val="affc"/>
+        <w:numPr>
+          <w:ilvl w:val="0"/>
+          <w:numId w:val="30"/>
+        </w:numPr>
+        <w:spacing w:after="0"/>
+      </w:pPr>
+      <w:r>
+        <w:t>сервер базы данных.</w:t>
+      </w:r>
+    </w:p>
+    <w:p>
+      <w:pPr>
+        <w:jc w:val="both"/>
+      </w:pPr>
+      <w:r>
+        <w:t>Такая архитектура часто встречается в различных приложениях. Плюсы такого подхода в разработке ПС в том, что каждый к</w:t>
+      </w:r>
+      <w:r>
+        <w:t>омпонент имеет свои обязанности и</w:t>
+      </w:r>
+      <w:r>
+        <w:t xml:space="preserve"> может разрабатываться отдельно от других компонентов.</w:t>
+      </w:r>
+    </w:p>
+    <w:p>
+      <w:pPr>
+        <w:jc w:val="both"/>
+      </w:pPr>
+      <w:r>
+        <w:t>Клиентская часть</w:t>
+      </w:r>
+      <w:r>
+        <w:t xml:space="preserve"> системы обменивается данными с серверной, отправляя запросы пользователя в виде </w:t>
+      </w:r>
+      <w:r>
+        <w:rPr>
+          <w:lang w:val="en-US"/>
+        </w:rPr>
+        <w:t>HTTP</w:t>
+      </w:r>
+      <w:r>
+        <w:t xml:space="preserve"> запросов и получая ответы в виде структурированной структуры данных.</w:t>
+      </w:r>
+    </w:p>
+    <w:p>
+      <w:pPr>
+        <w:jc w:val="both"/>
+      </w:pPr>
+      <w:r>
+        <w:t xml:space="preserve">Серверная часть состоит из двух архитектур: архитектура типа «Клиент-Сервер» и «Одноранговая сеть». Первый </w:t>
+      </w:r>
+      <w:r>
+        <w:t>тип архитектуры</w:t>
+      </w:r>
+      <w:r>
+        <w:t xml:space="preserve"> предназначен для обеспечения взаимодействий между майнинг пулом и клиентами, которые к нему подключились, а второй тип архитектуры, где «Майнинг пул» является участником сети, в которой все имеют равные права. Серверная часть обеспечивает взаимодействие всех участников сети и распределение вычислительной нагрузки.</w:t>
+      </w:r>
+    </w:p>
+    <w:p>
+      <w:pPr>
+        <w:ind w:firstLine="708"/>
+        <w:jc w:val="both"/>
+      </w:pPr>
+      <w:r>
+        <w:t>Для иллюстрации концепции</w:t>
+      </w:r>
+      <w:r>
+        <w:t xml:space="preserve"> всей организации взаимодействия</w:t>
+      </w:r>
+      <w:r>
+        <w:t xml:space="preserve"> была выбрана диаграмма развёртывания, представленная на рисунке 3.1.</w:t>
+      </w:r>
+    </w:p>
+    <w:p>
+      <w:pPr>
+        <w:ind w:firstLine="708"/>
+        <w:jc w:val="both"/>
+      </w:pPr>
+    </w:p>
+    <w:p>
+      <w:r>
+        <w:rPr>
+          <w:noProof/>
+          <w:lang w:eastAsia="ru-RU"/>
+        </w:rPr>
+        <w:drawing>
+          <wp:inline distT="0" distB="0" distL="0" distR="0">
+            <wp:extent cx="5030101" cy="3514725"/>
+            <wp:effectExtent l="0" t="0" r="0" b="0"/>
+            <wp:docPr id="2" name="Рисунок 2"/>
+            <wp:cNvGraphicFramePr>
+              <a:graphicFrameLocks xmlns:a="http://schemas.openxmlformats.org/drawingml/2006/main" noChangeAspect="1"/>
+            </wp:cNvGraphicFramePr>
+            <a:graphic xmlns:a="http://schemas.openxmlformats.org/drawingml/2006/main">
+              <a:graphicData uri="http://schemas.openxmlformats.org/drawingml/2006/picture">
+                <pic:pic xmlns:pic="http://schemas.openxmlformats.org/drawingml/2006/picture">
+                  <pic:nvPicPr>
+                    <pic:cNvPr id="2" name="диаграмммаразвертывания.jpg"/>
+                    <pic:cNvPicPr/>
+                  </pic:nvPicPr>
+                  <pic:blipFill>
+                    <a:blip r:embed="rId20">
+                      <a:extLst>
+                        <a:ext uri="{28A0092B-C50C-407E-A947-70E740481C1C}">
+                          <a14:useLocalDpi xmlns:a14="http://schemas.microsoft.com/office/drawing/2010/main" val="0"/>
+                        </a:ext>
+                      </a:extLst>
+                    </a:blip>
+                    <a:stretch>
+                      <a:fillRect/>
+                    </a:stretch>
+                  </pic:blipFill>
+                  <pic:spPr>
+                    <a:xfrm>
+                      <a:off x="0" y="0"/>
+                      <a:ext cx="5064858" cy="3539011"/>
+                    </a:xfrm>
+                    <a:prstGeom prst="rect">
+                      <a:avLst/>
+                    </a:prstGeom>
+                  </pic:spPr>
+                </pic:pic>
+              </a:graphicData>
+            </a:graphic>
+          </wp:inline>
+        </w:drawing>
+      </w:r>
+    </w:p>
+    <w:p>
+      <w:pPr>
+        <w:jc w:val="center"/>
+      </w:pPr>
+      <w:r>
+        <w:t xml:space="preserve">Рисунок 3.1 </w:t>
+      </w:r>
+      <w:r>
+        <w:t xml:space="preserve">– </w:t>
+      </w:r>
+      <w:r>
+        <w:t>Диаграмма развёртывания</w:t>
+      </w:r>
+    </w:p>
+    <w:p>
+      <w:pPr>
+        <w:pStyle w:val="3"/>
+      </w:pPr>
+      <w:r>
+        <w:lastRenderedPageBreak/>
+        <w:t>Организация</w:t>
+      </w:r>
+      <w:r>
+        <w:t xml:space="preserve"> сети между участниками. Программный модуль </w:t>
+      </w:r>
+      <w:r>
+        <w:rPr>
+          <w:lang w:val="en-US"/>
+        </w:rPr>
+        <w:t>SocketServer</w:t>
+      </w:r>
+      <w:r>
+        <w:t>.</w:t>
+      </w:r>
+      <w:r>
+        <w:rPr>
+          <w:lang w:val="en-US"/>
+        </w:rPr>
+        <w:t>cs</w:t>
+      </w:r>
+    </w:p>
+    <w:p>
+      <w:pPr>
+        <w:jc w:val="both"/>
+      </w:pPr>
+      <w:r>
+        <w:t xml:space="preserve">Для обеспечения обмена данными между участниками сети существуют два протокала </w:t>
+      </w:r>
+      <w:r>
+        <w:rPr>
+          <w:lang w:val="en-US"/>
+        </w:rPr>
+        <w:t>TCP</w:t>
+      </w:r>
+      <w:r>
+        <w:t>(</w:t>
+      </w:r>
+      <w:r>
+        <w:rPr>
+          <w:lang w:val="en-US"/>
+        </w:rPr>
+        <w:t>Transmission</w:t>
+      </w:r>
+      <w:r>
+        <w:t xml:space="preserve"> </w:t>
+      </w:r>
+      <w:r>
+        <w:rPr>
+          <w:lang w:val="en-US"/>
+        </w:rPr>
+        <w:t>Control</w:t>
+      </w:r>
+      <w:r>
+        <w:t xml:space="preserve"> </w:t>
+      </w:r>
+      <w:r>
+        <w:rPr>
+          <w:lang w:val="en-US"/>
+        </w:rPr>
+        <w:t>Protocol</w:t>
+      </w:r>
+      <w:r>
+        <w:t xml:space="preserve">) </w:t>
+      </w:r>
+      <w:r>
+        <w:t xml:space="preserve">и </w:t>
+      </w:r>
+      <w:r>
+        <w:rPr>
+          <w:lang w:val="en-US"/>
+        </w:rPr>
+        <w:t>UDP</w:t>
+      </w:r>
+      <w:r>
+        <w:t>(</w:t>
+      </w:r>
+      <w:r>
+        <w:rPr>
+          <w:lang w:val="en-US"/>
+        </w:rPr>
+        <w:t>User</w:t>
+      </w:r>
+      <w:r>
+        <w:t xml:space="preserve"> </w:t>
+      </w:r>
+      <w:r>
+        <w:rPr>
+          <w:lang w:val="en-US"/>
+        </w:rPr>
+        <w:t>Datagram</w:t>
+      </w:r>
+      <w:r>
+        <w:t xml:space="preserve"> </w:t>
+      </w:r>
+      <w:r>
+        <w:rPr>
+          <w:lang w:val="en-US"/>
+        </w:rPr>
+        <w:t>Protocol</w:t>
+      </w:r>
+      <w:r>
+        <w:t xml:space="preserve">). </w:t>
+      </w:r>
+      <w:r>
+        <w:t xml:space="preserve">В данном ПС будем использовать протокол </w:t>
+      </w:r>
+      <w:r>
+        <w:rPr>
+          <w:lang w:val="en-US"/>
+        </w:rPr>
+        <w:t>TCP</w:t>
+      </w:r>
+      <w:r>
+        <w:t>, так как он обеспечивает доставку пакета, отправляет подтверждения о получении, а если произошел сбой или данные искажены, то запрашивает отправку пакета еще раз, также гарантировано, что пакеты придут в том же порядке, в котором и были отправлены.</w:t>
+      </w:r>
+    </w:p>
+    <w:p>
+      <w:pPr>
+        <w:jc w:val="both"/>
+      </w:pPr>
+      <w:r>
+        <w:t xml:space="preserve">Для обмена данными между участниками должно быть </w:t>
+      </w:r>
+      <w:r>
+        <w:t>создано</w:t>
+      </w:r>
+      <w:r>
+        <w:t xml:space="preserve"> </w:t>
+      </w:r>
+      <w:r>
+        <w:t>соединение.</w:t>
+      </w:r>
+      <w:r>
+        <w:rPr>
+          <w:rFonts w:ascii="Verdana" w:hAnsi="Verdana"/>
+          <w:color w:val="000000"/>
+          <w:sz w:val="20"/>
+          <w:szCs w:val="20"/>
+          <w:shd w:val="clear" w:color="auto" w:fill="F7F7FA"/>
+        </w:rPr>
+        <w:t xml:space="preserve"> </w:t>
+      </w:r>
+      <w:r>
+        <w:t xml:space="preserve">Таким образом, в </w:t>
+      </w:r>
+      <w:r>
+        <w:t>основе межсетевых взаимодействий по протоколам TCP и UDP лежат сокеты. В .NET сокеты представлены классом System.NET.Sockets.Socket, который предоставляет интерфейс для приема и отправки сообщений по сети.</w:t>
+      </w:r>
+    </w:p>
+    <w:p>
+      <w:pPr>
+        <w:jc w:val="both"/>
+      </w:pPr>
+      <w:r>
+        <w:t>Рассмотрим основные свойства данного класса</w:t>
+      </w:r>
+      <w:r>
+        <w:t>, которые необходимы для разработки ПС</w:t>
+      </w:r>
+      <w:r>
+        <w:t>:</w:t>
+      </w:r>
+    </w:p>
+    <w:p>
+      <w:pPr>
+        <w:pStyle w:val="affc"/>
+        <w:numPr>
+          <w:ilvl w:val="0"/>
+          <w:numId w:val="35"/>
+        </w:numPr>
+      </w:pPr>
+      <w:r>
+        <w:t>AddressFamily: возвращает все адреса, используемые сокетом;</w:t>
+      </w:r>
+    </w:p>
+    <w:p>
+      <w:pPr>
+        <w:pStyle w:val="affc"/>
+        <w:numPr>
+          <w:ilvl w:val="0"/>
+          <w:numId w:val="35"/>
+        </w:numPr>
+      </w:pPr>
+      <w:r>
+        <w:t>Available: возвращает объем данных, которые доступны для чтения;</w:t>
+      </w:r>
+    </w:p>
+    <w:p>
+      <w:pPr>
+        <w:pStyle w:val="affc"/>
+        <w:numPr>
+          <w:ilvl w:val="0"/>
+          <w:numId w:val="35"/>
+        </w:numPr>
+      </w:pPr>
+      <w:r>
+        <w:t>Connected: возвращает true, если сокет подключен к удаленному хосту;</w:t>
+      </w:r>
+    </w:p>
+    <w:p>
+      <w:pPr>
+        <w:pStyle w:val="affc"/>
+        <w:numPr>
+          <w:ilvl w:val="0"/>
+          <w:numId w:val="35"/>
+        </w:numPr>
+      </w:pPr>
+      <w:r>
+        <w:t>LocalEndPoint: возвращает локальную точку, по которой запущен сокет и по которой он принимает данные;</w:t>
+      </w:r>
+    </w:p>
+    <w:p>
+      <w:pPr>
+        <w:pStyle w:val="affc"/>
+        <w:numPr>
+          <w:ilvl w:val="0"/>
+          <w:numId w:val="35"/>
+        </w:numPr>
+      </w:pPr>
+      <w:r>
+        <w:t>ProtocolType: возвращает одно из значений перечисления ProtocolType, представляющее используемый сокетом протокол;</w:t>
+      </w:r>
+    </w:p>
+    <w:p>
+      <w:pPr>
+        <w:pStyle w:val="affc"/>
+        <w:numPr>
+          <w:ilvl w:val="0"/>
+          <w:numId w:val="35"/>
+        </w:numPr>
+      </w:pPr>
+      <w:r>
+        <w:t>RemoteEndPoint: возвращает адрес удаленного хоста, к которому подключен сокет;</w:t>
+      </w:r>
+    </w:p>
+    <w:p>
+      <w:pPr>
+        <w:pStyle w:val="affc"/>
+        <w:numPr>
+          <w:ilvl w:val="0"/>
+          <w:numId w:val="35"/>
+        </w:numPr>
+        <w:spacing w:after="0"/>
+      </w:pPr>
+      <w:r>
+        <w:t xml:space="preserve">SocketType: возвращает тип сокета. </w:t>
+      </w:r>
+    </w:p>
+    <w:p>
+      <w:r>
+        <w:t xml:space="preserve">При работе с сокетами </w:t>
+      </w:r>
+      <w:r>
+        <w:t xml:space="preserve">я опиралась </w:t>
+      </w:r>
+      <w:r>
+        <w:t>на методы класса Socket:</w:t>
+      </w:r>
+    </w:p>
+    <w:p>
+      <w:pPr>
+        <w:pStyle w:val="affc"/>
+        <w:numPr>
+          <w:ilvl w:val="0"/>
+          <w:numId w:val="34"/>
+        </w:numPr>
+      </w:pPr>
+      <w:r>
+        <w:t>Accept(): создает новый объект Socket для обработки входящего подключения;</w:t>
+      </w:r>
+    </w:p>
+    <w:p>
+      <w:pPr>
+        <w:pStyle w:val="affc"/>
+        <w:numPr>
+          <w:ilvl w:val="0"/>
+          <w:numId w:val="34"/>
+        </w:numPr>
+      </w:pPr>
+      <w:r>
+        <w:t>Bind(): связывает объект Socket с локальной конечной точкой;</w:t>
+      </w:r>
+    </w:p>
+    <w:p>
+      <w:pPr>
+        <w:pStyle w:val="affc"/>
+        <w:numPr>
+          <w:ilvl w:val="0"/>
+          <w:numId w:val="34"/>
+        </w:numPr>
+      </w:pPr>
+      <w:r>
+        <w:t>Close(): закрывает сокет</w:t>
+      </w:r>
+      <w:r>
+        <w:rPr>
+          <w:lang w:val="en-US"/>
+        </w:rPr>
+        <w:t>;</w:t>
+      </w:r>
+    </w:p>
+    <w:p>
+      <w:pPr>
+        <w:pStyle w:val="affc"/>
+        <w:numPr>
+          <w:ilvl w:val="0"/>
+          <w:numId w:val="34"/>
+        </w:numPr>
+      </w:pPr>
+      <w:r>
+        <w:t>Connect(): устанавливает соединение с удаленным хостом;</w:t>
+      </w:r>
+    </w:p>
+    <w:p>
+      <w:pPr>
+        <w:pStyle w:val="affc"/>
+        <w:numPr>
+          <w:ilvl w:val="0"/>
+          <w:numId w:val="34"/>
+        </w:numPr>
+      </w:pPr>
+      <w:r>
+        <w:t>Listen(): начинает прослушивание входящих запросов;</w:t>
+      </w:r>
+    </w:p>
+    <w:p>
+      <w:pPr>
+        <w:pStyle w:val="affc"/>
+        <w:numPr>
+          <w:ilvl w:val="0"/>
+          <w:numId w:val="34"/>
+        </w:numPr>
+      </w:pPr>
+      <w:r>
+        <w:t>Poll(): определяет состояние сокета</w:t>
+      </w:r>
+      <w:r>
+        <w:rPr>
+          <w:lang w:val="en-US"/>
+        </w:rPr>
+        <w:t>;</w:t>
+      </w:r>
+    </w:p>
+    <w:p>
+      <w:pPr>
+        <w:pStyle w:val="affc"/>
+        <w:numPr>
+          <w:ilvl w:val="0"/>
+          <w:numId w:val="34"/>
+        </w:numPr>
+      </w:pPr>
+      <w:r>
+        <w:t>Receive(): получает данные</w:t>
+      </w:r>
+      <w:r>
+        <w:rPr>
+          <w:lang w:val="en-US"/>
+        </w:rPr>
+        <w:t>;</w:t>
+      </w:r>
+    </w:p>
+    <w:p>
+      <w:pPr>
+        <w:pStyle w:val="affc"/>
+        <w:numPr>
+          <w:ilvl w:val="0"/>
+          <w:numId w:val="34"/>
+        </w:numPr>
+        <w:spacing w:after="0"/>
+      </w:pPr>
+      <w:r>
+        <w:t>Send(): отправляет данные</w:t>
+      </w:r>
+      <w:r>
+        <w:rPr>
+          <w:lang w:val="en-US"/>
+        </w:rPr>
+        <w:t>;</w:t>
+      </w:r>
+    </w:p>
+    <w:p>
+      <w:pPr>
+        <w:pStyle w:val="affc"/>
+        <w:numPr>
+          <w:ilvl w:val="0"/>
+          <w:numId w:val="34"/>
+        </w:numPr>
+        <w:spacing w:after="0"/>
+      </w:pPr>
+      <w:r>
+        <w:t>Shutdown(): блокирует на сокете прием и отправку данных.</w:t>
+      </w:r>
+    </w:p>
+    <w:p>
+      <w:pPr>
+        <w:jc w:val="both"/>
+      </w:pPr>
+      <w:r>
+        <w:lastRenderedPageBreak/>
+        <w:t xml:space="preserve">При применении </w:t>
+      </w:r>
+      <w:r>
+        <w:rPr>
+          <w:lang w:val="en-US"/>
+        </w:rPr>
+        <w:t>TCP</w:t>
+      </w:r>
+      <w:r>
+        <w:t xml:space="preserve"> протокола, который требует установление соединения, сервер должен вызвать метод Bind для установки точки для прослушивания входящих подключений и затем запустить прослушивание подключений с помощью метода Listen. Далее с помощью метода Accept можно получить входящие запросы на подключение в виде объекта Socket, который используется для взаимодействия с удаленным узла. У полученного объекта Socket вызываются методы Send и Receive соответственно для отправки и получения данных. Если необходимо подключиться к серверу, то вызывается метод Connect. Для обмена данными с сервером также применяются методы Send или Receive.</w:t>
+      </w:r>
+    </w:p>
+    <w:tbl>
+      <w:tblPr>
+        <w:tblW w:w="450" w:type="dxa"/>
+        <w:tblCellSpacing w:w="0" w:type="dxa"/>
+        <w:tblCellMar>
+          <w:left w:w="0" w:type="dxa"/>
+          <w:right w:w="0" w:type="dxa"/>
+        </w:tblCellMar>
+        <w:tblLook w:val="04A0" w:firstRow="1" w:lastRow="0" w:firstColumn="1" w:lastColumn="0" w:noHBand="0" w:noVBand="1"/>
+      </w:tblPr>
+      <w:tblGrid>
+        <w:gridCol w:w="450"/>
+      </w:tblGrid>
+      <w:tr>
+        <w:trPr>
+          <w:tblCellSpacing w:w="0" w:type="dxa"/>
+        </w:trPr>
+        <w:tc>
+          <w:tcPr>
+            <w:tcW w:w="0" w:type="auto"/>
+            <w:vAlign w:val="center"/>
+            <w:hideMark/>
+          </w:tcPr>
+          <w:p>
+            <w:pPr>
+              <w:spacing w:line="293" w:lineRule="atLeast"/>
+              <w:ind w:firstLine="0"/>
+              <w:rPr>
+                <w:rFonts w:eastAsia="Times New Roman"/>
+                <w:sz w:val="24"/>
+                <w:szCs w:val="24"/>
+                <w:lang w:eastAsia="ru-RU"/>
+              </w:rPr>
+            </w:pPr>
+          </w:p>
+        </w:tc>
+      </w:tr>
+    </w:tbl>
+    <w:p>
+      <w:pPr>
+        <w:ind w:firstLine="0"/>
+        <w:rPr>
+          <w:rStyle w:val="bb"/>
+          <w:szCs w:val="28"/>
+        </w:rPr>
+      </w:pPr>
+      <w:bookmarkStart w:id="53" w:name="_GoBack"/>
+      <w:bookmarkEnd w:id="53"/>
+    </w:p>
+    <w:p>
+      <w:pPr>
+        <w:pStyle w:val="affc"/>
+        <w:ind w:left="2124"/>
+        <w:rPr>
+          <w:rStyle w:val="bb"/>
+          <w:szCs w:val="28"/>
+        </w:rPr>
+      </w:pPr>
+    </w:p>
+    <w:p>
+      <w:pPr>
+        <w:pStyle w:val="affc"/>
+        <w:ind w:left="2124"/>
+        <w:rPr>
+          <w:szCs w:val="28"/>
+        </w:rPr>
+      </w:pPr>
+    </w:p>
+    <w:p/>
+    <w:p>
+      <w:pPr>
+        <w:pStyle w:val="3"/>
+      </w:pPr>
+      <w:r>
+        <w:t>Ра</w:t>
+      </w:r>
+      <w:r>
+        <w:t>з</w:t>
+      </w:r>
+      <w:r>
+        <w:t>работка программного</w:t>
+      </w:r>
+      <w:r>
+        <w:t xml:space="preserve"> модуля Miner</w:t>
+      </w:r>
+      <w:r>
+        <w:rPr>
+          <w:lang w:val="en-US"/>
+        </w:rPr>
+        <w:t>Manager</w:t>
+      </w:r>
+      <w:r>
+        <w:t>.</w:t>
+      </w:r>
+      <w:r>
+        <w:rPr>
+          <w:lang w:val="en-US"/>
+        </w:rPr>
+        <w:t>cs</w:t>
+      </w:r>
+    </w:p>
+    <w:p>
+      <w:pPr>
+        <w:jc w:val="both"/>
+      </w:pPr>
+    </w:p>
+    <w:p>
+      <w:pPr>
+        <w:jc w:val="both"/>
+      </w:pPr>
+    </w:p>
+    <w:p/>
     <w:p>
       <w:pPr>
         <w:ind w:left="708" w:firstLine="0"/>
@@ -7555,16 +8282,16 @@
         <w:jc w:val="both"/>
         <w:outlineLvl w:val="0"/>
       </w:pPr>
-      <w:bookmarkStart w:id="43" w:name="_Toc513636530"/>
-      <w:bookmarkEnd w:id="4"/>
+      <w:bookmarkStart w:id="54" w:name="_Toc513811268"/>
       <w:bookmarkEnd w:id="5"/>
       <w:bookmarkEnd w:id="6"/>
       <w:bookmarkEnd w:id="7"/>
+      <w:bookmarkEnd w:id="8"/>
       <w:r>
         <w:lastRenderedPageBreak/>
         <w:t>Заключение</w:t>
       </w:r>
-      <w:bookmarkEnd w:id="43"/>
+      <w:bookmarkEnd w:id="54"/>
     </w:p>
     <w:p>
       <w:pPr>
@@ -8221,14 +8948,14 @@
       <w:pPr>
         <w:pStyle w:val="afff4"/>
       </w:pPr>
-      <w:bookmarkStart w:id="44" w:name="_Toc454804696"/>
-      <w:bookmarkStart w:id="45" w:name="_Toc513636531"/>
+      <w:bookmarkStart w:id="55" w:name="_Toc454804696"/>
+      <w:bookmarkStart w:id="56" w:name="_Toc513811269"/>
       <w:r>
         <w:lastRenderedPageBreak/>
         <w:t>Список использованных источников</w:t>
       </w:r>
-      <w:bookmarkEnd w:id="44"/>
-      <w:bookmarkEnd w:id="45"/>
+      <w:bookmarkEnd w:id="55"/>
+      <w:bookmarkEnd w:id="56"/>
     </w:p>
     <w:sdt>
       <w:sdtPr>
@@ -8302,10 +9029,10 @@
                 </w:rPr>
                 <w:fldChar w:fldCharType="separate"/>
               </w:r>
-              <w:bookmarkStart w:id="46" w:name="_Toc389744456"/>
-              <w:bookmarkStart w:id="47" w:name="_Toc437878576"/>
-              <w:bookmarkStart w:id="48" w:name="_Toc389646936"/>
-              <w:bookmarkStart w:id="49" w:name="_Toc389553586"/>
+              <w:bookmarkStart w:id="57" w:name="_Toc389553586"/>
+              <w:bookmarkStart w:id="58" w:name="_Toc389646936"/>
+              <w:bookmarkStart w:id="59" w:name="_Toc437878576"/>
+              <w:bookmarkStart w:id="60" w:name="_Toc389744456"/>
               <w:r>
                 <w:rPr>
                   <w:noProof/>
@@ -9473,10 +10200,10 @@
                 </w:rPr>
                 <w:t>x</w:t>
               </w:r>
-              <w:bookmarkEnd w:id="46"/>
-              <w:bookmarkEnd w:id="47"/>
-              <w:bookmarkEnd w:id="48"/>
-              <w:bookmarkEnd w:id="49"/>
+              <w:bookmarkEnd w:id="57"/>
+              <w:bookmarkEnd w:id="58"/>
+              <w:bookmarkEnd w:id="59"/>
+              <w:bookmarkEnd w:id="60"/>
               <w:r>
                 <w:rPr>
                   <w:b/>
@@ -9723,7 +10450,7 @@
       <w:rPr>
         <w:noProof/>
       </w:rPr>
-      <w:t>28</w:t>
+      <w:t>27</w:t>
     </w:r>
     <w:r>
       <w:rPr>
@@ -9891,6 +10618,119 @@
     </w:lvl>
   </w:abstractNum>
   <w:abstractNum w:abstractNumId="1" w15:restartNumberingAfterBreak="0">
+    <w:nsid w:val="0A8426B7"/>
+    <w:multiLevelType w:val="hybridMultilevel"/>
+    <w:tmpl w:val="CAEAF094"/>
+    <w:lvl w:ilvl="0" w:tplc="138A0776">
+      <w:start w:val="1"/>
+      <w:numFmt w:val="bullet"/>
+      <w:lvlText w:val="-"/>
+      <w:lvlJc w:val="left"/>
+      <w:pPr>
+        <w:ind w:left="1429" w:hanging="360"/>
+      </w:pPr>
+      <w:rPr>
+        <w:rFonts w:ascii="Courier New" w:hAnsi="Courier New" w:hint="default"/>
+      </w:rPr>
+    </w:lvl>
+    <w:lvl w:ilvl="1" w:tplc="04190003" w:tentative="1">
+      <w:start w:val="1"/>
+      <w:numFmt w:val="bullet"/>
+      <w:lvlText w:val="o"/>
+      <w:lvlJc w:val="left"/>
+      <w:pPr>
+        <w:ind w:left="2149" w:hanging="360"/>
+      </w:pPr>
+      <w:rPr>
+        <w:rFonts w:ascii="Courier New" w:hAnsi="Courier New" w:cs="Courier New" w:hint="default"/>
+      </w:rPr>
+    </w:lvl>
+    <w:lvl w:ilvl="2" w:tplc="04190005" w:tentative="1">
+      <w:start w:val="1"/>
+      <w:numFmt w:val="bullet"/>
+      <w:lvlText w:val=""/>
+      <w:lvlJc w:val="left"/>
+      <w:pPr>
+        <w:ind w:left="2869" w:hanging="360"/>
+      </w:pPr>
+      <w:rPr>
+        <w:rFonts w:ascii="Wingdings" w:hAnsi="Wingdings" w:hint="default"/>
+      </w:rPr>
+    </w:lvl>
+    <w:lvl w:ilvl="3" w:tplc="04190001" w:tentative="1">
+      <w:start w:val="1"/>
+      <w:numFmt w:val="bullet"/>
+      <w:lvlText w:val=""/>
+      <w:lvlJc w:val="left"/>
+      <w:pPr>
+        <w:ind w:left="3589" w:hanging="360"/>
+      </w:pPr>
+      <w:rPr>
+        <w:rFonts w:ascii="Symbol" w:hAnsi="Symbol" w:hint="default"/>
+      </w:rPr>
+    </w:lvl>
+    <w:lvl w:ilvl="4" w:tplc="04190003" w:tentative="1">
+      <w:start w:val="1"/>
+      <w:numFmt w:val="bullet"/>
+      <w:lvlText w:val="o"/>
+      <w:lvlJc w:val="left"/>
+      <w:pPr>
+        <w:ind w:left="4309" w:hanging="360"/>
+      </w:pPr>
+      <w:rPr>
+        <w:rFonts w:ascii="Courier New" w:hAnsi="Courier New" w:cs="Courier New" w:hint="default"/>
+      </w:rPr>
+    </w:lvl>
+    <w:lvl w:ilvl="5" w:tplc="04190005" w:tentative="1">
+      <w:start w:val="1"/>
+      <w:numFmt w:val="bullet"/>
+      <w:lvlText w:val=""/>
+      <w:lvlJc w:val="left"/>
+      <w:pPr>
+        <w:ind w:left="5029" w:hanging="360"/>
+      </w:pPr>
+      <w:rPr>
+        <w:rFonts w:ascii="Wingdings" w:hAnsi="Wingdings" w:hint="default"/>
+      </w:rPr>
+    </w:lvl>
+    <w:lvl w:ilvl="6" w:tplc="04190001" w:tentative="1">
+      <w:start w:val="1"/>
+      <w:numFmt w:val="bullet"/>
+      <w:lvlText w:val=""/>
+      <w:lvlJc w:val="left"/>
+      <w:pPr>
+        <w:ind w:left="5749" w:hanging="360"/>
+      </w:pPr>
+      <w:rPr>
+        <w:rFonts w:ascii="Symbol" w:hAnsi="Symbol" w:hint="default"/>
+      </w:rPr>
+    </w:lvl>
+    <w:lvl w:ilvl="7" w:tplc="04190003" w:tentative="1">
+      <w:start w:val="1"/>
+      <w:numFmt w:val="bullet"/>
+      <w:lvlText w:val="o"/>
+      <w:lvlJc w:val="left"/>
+      <w:pPr>
+        <w:ind w:left="6469" w:hanging="360"/>
+      </w:pPr>
+      <w:rPr>
+        <w:rFonts w:ascii="Courier New" w:hAnsi="Courier New" w:cs="Courier New" w:hint="default"/>
+      </w:rPr>
+    </w:lvl>
+    <w:lvl w:ilvl="8" w:tplc="04190005" w:tentative="1">
+      <w:start w:val="1"/>
+      <w:numFmt w:val="bullet"/>
+      <w:lvlText w:val=""/>
+      <w:lvlJc w:val="left"/>
+      <w:pPr>
+        <w:ind w:left="7189" w:hanging="360"/>
+      </w:pPr>
+      <w:rPr>
+        <w:rFonts w:ascii="Wingdings" w:hAnsi="Wingdings" w:hint="default"/>
+      </w:rPr>
+    </w:lvl>
+  </w:abstractNum>
+  <w:abstractNum w:abstractNumId="2" w15:restartNumberingAfterBreak="0">
     <w:nsid w:val="0DBF04EF"/>
     <w:multiLevelType w:val="hybridMultilevel"/>
     <w:tmpl w:val="CE82FE10"/>
@@ -10003,7 +10843,7 @@
       </w:rPr>
     </w:lvl>
   </w:abstractNum>
-  <w:abstractNum w:abstractNumId="2" w15:restartNumberingAfterBreak="0">
+  <w:abstractNum w:abstractNumId="3" w15:restartNumberingAfterBreak="0">
     <w:nsid w:val="0F642A7C"/>
     <w:multiLevelType w:val="hybridMultilevel"/>
     <w:tmpl w:val="1A08F3A6"/>
@@ -10116,7 +10956,7 @@
       </w:rPr>
     </w:lvl>
   </w:abstractNum>
-  <w:abstractNum w:abstractNumId="3" w15:restartNumberingAfterBreak="0">
+  <w:abstractNum w:abstractNumId="4" w15:restartNumberingAfterBreak="0">
     <w:nsid w:val="1BC04A7B"/>
     <w:multiLevelType w:val="hybridMultilevel"/>
     <w:tmpl w:val="4F06F83E"/>
@@ -10229,7 +11069,120 @@
       </w:rPr>
     </w:lvl>
   </w:abstractNum>
-  <w:abstractNum w:abstractNumId="4" w15:restartNumberingAfterBreak="0">
+  <w:abstractNum w:abstractNumId="5" w15:restartNumberingAfterBreak="0">
+    <w:nsid w:val="1C720B0D"/>
+    <w:multiLevelType w:val="hybridMultilevel"/>
+    <w:tmpl w:val="37ECD86E"/>
+    <w:lvl w:ilvl="0" w:tplc="138A0776">
+      <w:start w:val="1"/>
+      <w:numFmt w:val="bullet"/>
+      <w:lvlText w:val="-"/>
+      <w:lvlJc w:val="left"/>
+      <w:pPr>
+        <w:ind w:left="1429" w:hanging="360"/>
+      </w:pPr>
+      <w:rPr>
+        <w:rFonts w:ascii="Courier New" w:hAnsi="Courier New" w:hint="default"/>
+      </w:rPr>
+    </w:lvl>
+    <w:lvl w:ilvl="1" w:tplc="04190003" w:tentative="1">
+      <w:start w:val="1"/>
+      <w:numFmt w:val="bullet"/>
+      <w:lvlText w:val="o"/>
+      <w:lvlJc w:val="left"/>
+      <w:pPr>
+        <w:ind w:left="2149" w:hanging="360"/>
+      </w:pPr>
+      <w:rPr>
+        <w:rFonts w:ascii="Courier New" w:hAnsi="Courier New" w:cs="Courier New" w:hint="default"/>
+      </w:rPr>
+    </w:lvl>
+    <w:lvl w:ilvl="2" w:tplc="04190005" w:tentative="1">
+      <w:start w:val="1"/>
+      <w:numFmt w:val="bullet"/>
+      <w:lvlText w:val=""/>
+      <w:lvlJc w:val="left"/>
+      <w:pPr>
+        <w:ind w:left="2869" w:hanging="360"/>
+      </w:pPr>
+      <w:rPr>
+        <w:rFonts w:ascii="Wingdings" w:hAnsi="Wingdings" w:hint="default"/>
+      </w:rPr>
+    </w:lvl>
+    <w:lvl w:ilvl="3" w:tplc="04190001" w:tentative="1">
+      <w:start w:val="1"/>
+      <w:numFmt w:val="bullet"/>
+      <w:lvlText w:val=""/>
+      <w:lvlJc w:val="left"/>
+      <w:pPr>
+        <w:ind w:left="3589" w:hanging="360"/>
+      </w:pPr>
+      <w:rPr>
+        <w:rFonts w:ascii="Symbol" w:hAnsi="Symbol" w:hint="default"/>
+      </w:rPr>
+    </w:lvl>
+    <w:lvl w:ilvl="4" w:tplc="04190003" w:tentative="1">
+      <w:start w:val="1"/>
+      <w:numFmt w:val="bullet"/>
+      <w:lvlText w:val="o"/>
+      <w:lvlJc w:val="left"/>
+      <w:pPr>
+        <w:ind w:left="4309" w:hanging="360"/>
+      </w:pPr>
+      <w:rPr>
+        <w:rFonts w:ascii="Courier New" w:hAnsi="Courier New" w:cs="Courier New" w:hint="default"/>
+      </w:rPr>
+    </w:lvl>
+    <w:lvl w:ilvl="5" w:tplc="04190005" w:tentative="1">
+      <w:start w:val="1"/>
+      <w:numFmt w:val="bullet"/>
+      <w:lvlText w:val=""/>
+      <w:lvlJc w:val="left"/>
+      <w:pPr>
+        <w:ind w:left="5029" w:hanging="360"/>
+      </w:pPr>
+      <w:rPr>
+        <w:rFonts w:ascii="Wingdings" w:hAnsi="Wingdings" w:hint="default"/>
+      </w:rPr>
+    </w:lvl>
+    <w:lvl w:ilvl="6" w:tplc="04190001" w:tentative="1">
+      <w:start w:val="1"/>
+      <w:numFmt w:val="bullet"/>
+      <w:lvlText w:val=""/>
+      <w:lvlJc w:val="left"/>
+      <w:pPr>
+        <w:ind w:left="5749" w:hanging="360"/>
+      </w:pPr>
+      <w:rPr>
+        <w:rFonts w:ascii="Symbol" w:hAnsi="Symbol" w:hint="default"/>
+      </w:rPr>
+    </w:lvl>
+    <w:lvl w:ilvl="7" w:tplc="04190003" w:tentative="1">
+      <w:start w:val="1"/>
+      <w:numFmt w:val="bullet"/>
+      <w:lvlText w:val="o"/>
+      <w:lvlJc w:val="left"/>
+      <w:pPr>
+        <w:ind w:left="6469" w:hanging="360"/>
+      </w:pPr>
+      <w:rPr>
+        <w:rFonts w:ascii="Courier New" w:hAnsi="Courier New" w:cs="Courier New" w:hint="default"/>
+      </w:rPr>
+    </w:lvl>
+    <w:lvl w:ilvl="8" w:tplc="04190005" w:tentative="1">
+      <w:start w:val="1"/>
+      <w:numFmt w:val="bullet"/>
+      <w:lvlText w:val=""/>
+      <w:lvlJc w:val="left"/>
+      <w:pPr>
+        <w:ind w:left="7189" w:hanging="360"/>
+      </w:pPr>
+      <w:rPr>
+        <w:rFonts w:ascii="Wingdings" w:hAnsi="Wingdings" w:hint="default"/>
+      </w:rPr>
+    </w:lvl>
+  </w:abstractNum>
+  <w:abstractNum w:abstractNumId="6" w15:restartNumberingAfterBreak="0">
     <w:nsid w:val="1CC26A26"/>
     <w:multiLevelType w:val="hybridMultilevel"/>
     <w:tmpl w:val="F8E65538"/>
@@ -10342,7 +11295,7 @@
       </w:rPr>
     </w:lvl>
   </w:abstractNum>
-  <w:abstractNum w:abstractNumId="5" w15:restartNumberingAfterBreak="0">
+  <w:abstractNum w:abstractNumId="7" w15:restartNumberingAfterBreak="0">
     <w:nsid w:val="21B545AF"/>
     <w:multiLevelType w:val="hybridMultilevel"/>
     <w:tmpl w:val="FBDA71F4"/>
@@ -10455,7 +11408,7 @@
       </w:rPr>
     </w:lvl>
   </w:abstractNum>
-  <w:abstractNum w:abstractNumId="6" w15:restartNumberingAfterBreak="0">
+  <w:abstractNum w:abstractNumId="8" w15:restartNumberingAfterBreak="0">
     <w:nsid w:val="25933309"/>
     <w:multiLevelType w:val="hybridMultilevel"/>
     <w:tmpl w:val="13D8AB5C"/>
@@ -10570,7 +11523,7 @@
       </w:rPr>
     </w:lvl>
   </w:abstractNum>
-  <w:abstractNum w:abstractNumId="7" w15:restartNumberingAfterBreak="0">
+  <w:abstractNum w:abstractNumId="9" w15:restartNumberingAfterBreak="0">
     <w:nsid w:val="26717E12"/>
     <w:multiLevelType w:val="hybridMultilevel"/>
     <w:tmpl w:val="8A14AAE0"/>
@@ -10683,7 +11636,7 @@
       </w:rPr>
     </w:lvl>
   </w:abstractNum>
-  <w:abstractNum w:abstractNumId="8" w15:restartNumberingAfterBreak="0">
+  <w:abstractNum w:abstractNumId="10" w15:restartNumberingAfterBreak="0">
     <w:nsid w:val="27FC2692"/>
     <w:multiLevelType w:val="hybridMultilevel"/>
     <w:tmpl w:val="BF26BCBC"/>
@@ -10796,7 +11749,7 @@
       </w:rPr>
     </w:lvl>
   </w:abstractNum>
-  <w:abstractNum w:abstractNumId="9" w15:restartNumberingAfterBreak="0">
+  <w:abstractNum w:abstractNumId="11" w15:restartNumberingAfterBreak="0">
     <w:nsid w:val="29BB13CB"/>
     <w:multiLevelType w:val="hybridMultilevel"/>
     <w:tmpl w:val="BC00BE24"/>
@@ -10909,7 +11862,7 @@
       </w:rPr>
     </w:lvl>
   </w:abstractNum>
-  <w:abstractNum w:abstractNumId="10" w15:restartNumberingAfterBreak="0">
+  <w:abstractNum w:abstractNumId="12" w15:restartNumberingAfterBreak="0">
     <w:nsid w:val="2DDD31E4"/>
     <w:multiLevelType w:val="hybridMultilevel"/>
     <w:tmpl w:val="5512FFFA"/>
@@ -11022,7 +11975,7 @@
       </w:rPr>
     </w:lvl>
   </w:abstractNum>
-  <w:abstractNum w:abstractNumId="11" w15:restartNumberingAfterBreak="0">
+  <w:abstractNum w:abstractNumId="13" w15:restartNumberingAfterBreak="0">
     <w:nsid w:val="38E57679"/>
     <w:multiLevelType w:val="hybridMultilevel"/>
     <w:tmpl w:val="9FACEFC4"/>
@@ -11134,7 +12087,120 @@
       </w:rPr>
     </w:lvl>
   </w:abstractNum>
-  <w:abstractNum w:abstractNumId="12" w15:restartNumberingAfterBreak="0">
+  <w:abstractNum w:abstractNumId="14" w15:restartNumberingAfterBreak="0">
+    <w:nsid w:val="392D4285"/>
+    <w:multiLevelType w:val="hybridMultilevel"/>
+    <w:tmpl w:val="C5B2D9B2"/>
+    <w:lvl w:ilvl="0" w:tplc="138A0776">
+      <w:start w:val="1"/>
+      <w:numFmt w:val="bullet"/>
+      <w:lvlText w:val="-"/>
+      <w:lvlJc w:val="left"/>
+      <w:pPr>
+        <w:ind w:left="1429" w:hanging="360"/>
+      </w:pPr>
+      <w:rPr>
+        <w:rFonts w:ascii="Courier New" w:hAnsi="Courier New" w:hint="default"/>
+      </w:rPr>
+    </w:lvl>
+    <w:lvl w:ilvl="1" w:tplc="04190003" w:tentative="1">
+      <w:start w:val="1"/>
+      <w:numFmt w:val="bullet"/>
+      <w:lvlText w:val="o"/>
+      <w:lvlJc w:val="left"/>
+      <w:pPr>
+        <w:ind w:left="2149" w:hanging="360"/>
+      </w:pPr>
+      <w:rPr>
+        <w:rFonts w:ascii="Courier New" w:hAnsi="Courier New" w:cs="Courier New" w:hint="default"/>
+      </w:rPr>
+    </w:lvl>
+    <w:lvl w:ilvl="2" w:tplc="04190005" w:tentative="1">
+      <w:start w:val="1"/>
+      <w:numFmt w:val="bullet"/>
+      <w:lvlText w:val=""/>
+      <w:lvlJc w:val="left"/>
+      <w:pPr>
+        <w:ind w:left="2869" w:hanging="360"/>
+      </w:pPr>
+      <w:rPr>
+        <w:rFonts w:ascii="Wingdings" w:hAnsi="Wingdings" w:hint="default"/>
+      </w:rPr>
+    </w:lvl>
+    <w:lvl w:ilvl="3" w:tplc="04190001" w:tentative="1">
+      <w:start w:val="1"/>
+      <w:numFmt w:val="bullet"/>
+      <w:lvlText w:val=""/>
+      <w:lvlJc w:val="left"/>
+      <w:pPr>
+        <w:ind w:left="3589" w:hanging="360"/>
+      </w:pPr>
+      <w:rPr>
+        <w:rFonts w:ascii="Symbol" w:hAnsi="Symbol" w:hint="default"/>
+      </w:rPr>
+    </w:lvl>
+    <w:lvl w:ilvl="4" w:tplc="04190003" w:tentative="1">
+      <w:start w:val="1"/>
+      <w:numFmt w:val="bullet"/>
+      <w:lvlText w:val="o"/>
+      <w:lvlJc w:val="left"/>
+      <w:pPr>
+        <w:ind w:left="4309" w:hanging="360"/>
+      </w:pPr>
+      <w:rPr>
+        <w:rFonts w:ascii="Courier New" w:hAnsi="Courier New" w:cs="Courier New" w:hint="default"/>
+      </w:rPr>
+    </w:lvl>
+    <w:lvl w:ilvl="5" w:tplc="04190005" w:tentative="1">
+      <w:start w:val="1"/>
+      <w:numFmt w:val="bullet"/>
+      <w:lvlText w:val=""/>
+      <w:lvlJc w:val="left"/>
+      <w:pPr>
+        <w:ind w:left="5029" w:hanging="360"/>
+      </w:pPr>
+      <w:rPr>
+        <w:rFonts w:ascii="Wingdings" w:hAnsi="Wingdings" w:hint="default"/>
+      </w:rPr>
+    </w:lvl>
+    <w:lvl w:ilvl="6" w:tplc="04190001" w:tentative="1">
+      <w:start w:val="1"/>
+      <w:numFmt w:val="bullet"/>
+      <w:lvlText w:val=""/>
+      <w:lvlJc w:val="left"/>
+      <w:pPr>
+        <w:ind w:left="5749" w:hanging="360"/>
+      </w:pPr>
+      <w:rPr>
+        <w:rFonts w:ascii="Symbol" w:hAnsi="Symbol" w:hint="default"/>
+      </w:rPr>
+    </w:lvl>
+    <w:lvl w:ilvl="7" w:tplc="04190003" w:tentative="1">
+      <w:start w:val="1"/>
+      <w:numFmt w:val="bullet"/>
+      <w:lvlText w:val="o"/>
+      <w:lvlJc w:val="left"/>
+      <w:pPr>
+        <w:ind w:left="6469" w:hanging="360"/>
+      </w:pPr>
+      <w:rPr>
+        <w:rFonts w:ascii="Courier New" w:hAnsi="Courier New" w:cs="Courier New" w:hint="default"/>
+      </w:rPr>
+    </w:lvl>
+    <w:lvl w:ilvl="8" w:tplc="04190005" w:tentative="1">
+      <w:start w:val="1"/>
+      <w:numFmt w:val="bullet"/>
+      <w:lvlText w:val=""/>
+      <w:lvlJc w:val="left"/>
+      <w:pPr>
+        <w:ind w:left="7189" w:hanging="360"/>
+      </w:pPr>
+      <w:rPr>
+        <w:rFonts w:ascii="Wingdings" w:hAnsi="Wingdings" w:hint="default"/>
+      </w:rPr>
+    </w:lvl>
+  </w:abstractNum>
+  <w:abstractNum w:abstractNumId="15" w15:restartNumberingAfterBreak="0">
     <w:nsid w:val="3F67103E"/>
     <w:multiLevelType w:val="hybridMultilevel"/>
     <w:tmpl w:val="F6F4B518"/>
@@ -11242,7 +12308,7 @@
       </w:pPr>
     </w:lvl>
   </w:abstractNum>
-  <w:abstractNum w:abstractNumId="13" w15:restartNumberingAfterBreak="0">
+  <w:abstractNum w:abstractNumId="16" w15:restartNumberingAfterBreak="0">
     <w:nsid w:val="41E823B1"/>
     <w:multiLevelType w:val="hybridMultilevel"/>
     <w:tmpl w:val="DBEA2D54"/>
@@ -11355,7 +12421,7 @@
       </w:rPr>
     </w:lvl>
   </w:abstractNum>
-  <w:abstractNum w:abstractNumId="14" w15:restartNumberingAfterBreak="0">
+  <w:abstractNum w:abstractNumId="17" w15:restartNumberingAfterBreak="0">
     <w:nsid w:val="446F076E"/>
     <w:multiLevelType w:val="hybridMultilevel"/>
     <w:tmpl w:val="87B486E2"/>
@@ -11468,7 +12534,7 @@
       </w:rPr>
     </w:lvl>
   </w:abstractNum>
-  <w:abstractNum w:abstractNumId="15" w15:restartNumberingAfterBreak="0">
+  <w:abstractNum w:abstractNumId="18" w15:restartNumberingAfterBreak="0">
     <w:nsid w:val="454F2C04"/>
     <w:multiLevelType w:val="hybridMultilevel"/>
     <w:tmpl w:val="B0FC250A"/>
@@ -11581,7 +12647,7 @@
       </w:rPr>
     </w:lvl>
   </w:abstractNum>
-  <w:abstractNum w:abstractNumId="16" w15:restartNumberingAfterBreak="0">
+  <w:abstractNum w:abstractNumId="19" w15:restartNumberingAfterBreak="0">
     <w:nsid w:val="49086CA6"/>
     <w:multiLevelType w:val="hybridMultilevel"/>
     <w:tmpl w:val="B6C05CAC"/>
@@ -11694,7 +12760,7 @@
       </w:rPr>
     </w:lvl>
   </w:abstractNum>
-  <w:abstractNum w:abstractNumId="17" w15:restartNumberingAfterBreak="0">
+  <w:abstractNum w:abstractNumId="20" w15:restartNumberingAfterBreak="0">
     <w:nsid w:val="4C760042"/>
     <w:multiLevelType w:val="hybridMultilevel"/>
     <w:tmpl w:val="65829DB4"/>
@@ -11807,7 +12873,156 @@
       </w:rPr>
     </w:lvl>
   </w:abstractNum>
-  <w:abstractNum w:abstractNumId="18" w15:restartNumberingAfterBreak="0">
+  <w:abstractNum w:abstractNumId="21" w15:restartNumberingAfterBreak="0">
+    <w:nsid w:val="4E543237"/>
+    <w:multiLevelType w:val="multilevel"/>
+    <w:tmpl w:val="616A86C8"/>
+    <w:lvl w:ilvl="0">
+      <w:start w:val="1"/>
+      <w:numFmt w:val="bullet"/>
+      <w:lvlText w:val=""/>
+      <w:lvlJc w:val="left"/>
+      <w:pPr>
+        <w:tabs>
+          <w:tab w:val="num" w:pos="720"/>
+        </w:tabs>
+        <w:ind w:left="720" w:hanging="360"/>
+      </w:pPr>
+      <w:rPr>
+        <w:rFonts w:ascii="Symbol" w:hAnsi="Symbol" w:hint="default"/>
+        <w:sz w:val="20"/>
+      </w:rPr>
+    </w:lvl>
+    <w:lvl w:ilvl="1" w:tentative="1">
+      <w:start w:val="1"/>
+      <w:numFmt w:val="bullet"/>
+      <w:lvlText w:val="o"/>
+      <w:lvlJc w:val="left"/>
+      <w:pPr>
+        <w:tabs>
+          <w:tab w:val="num" w:pos="1440"/>
+        </w:tabs>
+        <w:ind w:left="1440" w:hanging="360"/>
+      </w:pPr>
+      <w:rPr>
+        <w:rFonts w:ascii="Courier New" w:hAnsi="Courier New" w:hint="default"/>
+        <w:sz w:val="20"/>
+      </w:rPr>
+    </w:lvl>
+    <w:lvl w:ilvl="2" w:tentative="1">
+      <w:start w:val="1"/>
+      <w:numFmt w:val="bullet"/>
+      <w:lvlText w:val=""/>
+      <w:lvlJc w:val="left"/>
+      <w:pPr>
+        <w:tabs>
+          <w:tab w:val="num" w:pos="2160"/>
+        </w:tabs>
+        <w:ind w:left="2160" w:hanging="360"/>
+      </w:pPr>
+      <w:rPr>
+        <w:rFonts w:ascii="Wingdings" w:hAnsi="Wingdings" w:hint="default"/>
+        <w:sz w:val="20"/>
+      </w:rPr>
+    </w:lvl>
+    <w:lvl w:ilvl="3" w:tentative="1">
+      <w:start w:val="1"/>
+      <w:numFmt w:val="bullet"/>
+      <w:lvlText w:val=""/>
+      <w:lvlJc w:val="left"/>
+      <w:pPr>
+        <w:tabs>
+          <w:tab w:val="num" w:pos="2880"/>
+        </w:tabs>
+        <w:ind w:left="2880" w:hanging="360"/>
+      </w:pPr>
+      <w:rPr>
+        <w:rFonts w:ascii="Wingdings" w:hAnsi="Wingdings" w:hint="default"/>
+        <w:sz w:val="20"/>
+      </w:rPr>
+    </w:lvl>
+    <w:lvl w:ilvl="4" w:tentative="1">
+      <w:start w:val="1"/>
+      <w:numFmt w:val="bullet"/>
+      <w:lvlText w:val=""/>
+      <w:lvlJc w:val="left"/>
+      <w:pPr>
+        <w:tabs>
+          <w:tab w:val="num" w:pos="3600"/>
+        </w:tabs>
+        <w:ind w:left="3600" w:hanging="360"/>
+      </w:pPr>
+      <w:rPr>
+        <w:rFonts w:ascii="Wingdings" w:hAnsi="Wingdings" w:hint="default"/>
+        <w:sz w:val="20"/>
+      </w:rPr>
+    </w:lvl>
+    <w:lvl w:ilvl="5" w:tentative="1">
+      <w:start w:val="1"/>
+      <w:numFmt w:val="bullet"/>
+      <w:lvlText w:val=""/>
+      <w:lvlJc w:val="left"/>
+      <w:pPr>
+        <w:tabs>
+          <w:tab w:val="num" w:pos="4320"/>
+        </w:tabs>
+        <w:ind w:left="4320" w:hanging="360"/>
+      </w:pPr>
+      <w:rPr>
+        <w:rFonts w:ascii="Wingdings" w:hAnsi="Wingdings" w:hint="default"/>
+        <w:sz w:val="20"/>
+      </w:rPr>
+    </w:lvl>
+    <w:lvl w:ilvl="6" w:tentative="1">
+      <w:start w:val="1"/>
+      <w:numFmt w:val="bullet"/>
+      <w:lvlText w:val=""/>
+      <w:lvlJc w:val="left"/>
+      <w:pPr>
+        <w:tabs>
+          <w:tab w:val="num" w:pos="5040"/>
+        </w:tabs>
+        <w:ind w:left="5040" w:hanging="360"/>
+      </w:pPr>
+      <w:rPr>
+        <w:rFonts w:ascii="Wingdings" w:hAnsi="Wingdings" w:hint="default"/>
+        <w:sz w:val="20"/>
+      </w:rPr>
+    </w:lvl>
+    <w:lvl w:ilvl="7" w:tentative="1">
+      <w:start w:val="1"/>
+      <w:numFmt w:val="bullet"/>
+      <w:lvlText w:val=""/>
+      <w:lvlJc w:val="left"/>
+      <w:pPr>
+        <w:tabs>
+          <w:tab w:val="num" w:pos="5760"/>
+        </w:tabs>
+        <w:ind w:left="5760" w:hanging="360"/>
+      </w:pPr>
+      <w:rPr>
+        <w:rFonts w:ascii="Wingdings" w:hAnsi="Wingdings" w:hint="default"/>
+        <w:sz w:val="20"/>
+      </w:rPr>
+    </w:lvl>
+    <w:lvl w:ilvl="8" w:tentative="1">
+      <w:start w:val="1"/>
+      <w:numFmt w:val="bullet"/>
+      <w:lvlText w:val=""/>
+      <w:lvlJc w:val="left"/>
+      <w:pPr>
+        <w:tabs>
+          <w:tab w:val="num" w:pos="6480"/>
+        </w:tabs>
+        <w:ind w:left="6480" w:hanging="360"/>
+      </w:pPr>
+      <w:rPr>
+        <w:rFonts w:ascii="Wingdings" w:hAnsi="Wingdings" w:hint="default"/>
+        <w:sz w:val="20"/>
+      </w:rPr>
+    </w:lvl>
+  </w:abstractNum>
+  <w:abstractNum w:abstractNumId="22" w15:restartNumberingAfterBreak="0">
     <w:nsid w:val="53F823BA"/>
     <w:multiLevelType w:val="hybridMultilevel"/>
     <w:tmpl w:val="95E27B1C"/>
@@ -11920,7 +13135,7 @@
       </w:rPr>
     </w:lvl>
   </w:abstractNum>
-  <w:abstractNum w:abstractNumId="19" w15:restartNumberingAfterBreak="0">
+  <w:abstractNum w:abstractNumId="23" w15:restartNumberingAfterBreak="0">
     <w:nsid w:val="59677D28"/>
     <w:multiLevelType w:val="hybridMultilevel"/>
     <w:tmpl w:val="7160050A"/>
@@ -12033,7 +13248,7 @@
       </w:rPr>
     </w:lvl>
   </w:abstractNum>
-  <w:abstractNum w:abstractNumId="20" w15:restartNumberingAfterBreak="0">
+  <w:abstractNum w:abstractNumId="24" w15:restartNumberingAfterBreak="0">
     <w:nsid w:val="5DAE2A78"/>
     <w:multiLevelType w:val="hybridMultilevel"/>
     <w:tmpl w:val="1062E7A4"/>
@@ -12146,7 +13361,7 @@
       </w:rPr>
     </w:lvl>
   </w:abstractNum>
-  <w:abstractNum w:abstractNumId="21" w15:restartNumberingAfterBreak="0">
+  <w:abstractNum w:abstractNumId="25" w15:restartNumberingAfterBreak="0">
     <w:nsid w:val="65FC35EF"/>
     <w:multiLevelType w:val="hybridMultilevel"/>
     <w:tmpl w:val="91F87150"/>
@@ -12259,7 +13474,120 @@
       </w:rPr>
     </w:lvl>
   </w:abstractNum>
-  <w:abstractNum w:abstractNumId="22" w15:restartNumberingAfterBreak="0">
+  <w:abstractNum w:abstractNumId="26" w15:restartNumberingAfterBreak="0">
+    <w:nsid w:val="67932F2F"/>
+    <w:multiLevelType w:val="hybridMultilevel"/>
+    <w:tmpl w:val="CF8A8DBA"/>
+    <w:lvl w:ilvl="0" w:tplc="138A0776">
+      <w:start w:val="1"/>
+      <w:numFmt w:val="bullet"/>
+      <w:lvlText w:val="-"/>
+      <w:lvlJc w:val="left"/>
+      <w:pPr>
+        <w:ind w:left="1429" w:hanging="360"/>
+      </w:pPr>
+      <w:rPr>
+        <w:rFonts w:ascii="Courier New" w:hAnsi="Courier New" w:hint="default"/>
+      </w:rPr>
+    </w:lvl>
+    <w:lvl w:ilvl="1" w:tplc="04190003" w:tentative="1">
+      <w:start w:val="1"/>
+      <w:numFmt w:val="bullet"/>
+      <w:lvlText w:val="o"/>
+      <w:lvlJc w:val="left"/>
+      <w:pPr>
+        <w:ind w:left="2149" w:hanging="360"/>
+      </w:pPr>
+      <w:rPr>
+        <w:rFonts w:ascii="Courier New" w:hAnsi="Courier New" w:cs="Courier New" w:hint="default"/>
+      </w:rPr>
+    </w:lvl>
+    <w:lvl w:ilvl="2" w:tplc="04190005" w:tentative="1">
+      <w:start w:val="1"/>
+      <w:numFmt w:val="bullet"/>
+      <w:lvlText w:val=""/>
+      <w:lvlJc w:val="left"/>
+      <w:pPr>
+        <w:ind w:left="2869" w:hanging="360"/>
+      </w:pPr>
+      <w:rPr>
+        <w:rFonts w:ascii="Wingdings" w:hAnsi="Wingdings" w:hint="default"/>
+      </w:rPr>
+    </w:lvl>
+    <w:lvl w:ilvl="3" w:tplc="04190001" w:tentative="1">
+      <w:start w:val="1"/>
+      <w:numFmt w:val="bullet"/>
+      <w:lvlText w:val=""/>
+      <w:lvlJc w:val="left"/>
+      <w:pPr>
+        <w:ind w:left="3589" w:hanging="360"/>
+      </w:pPr>
+      <w:rPr>
+        <w:rFonts w:ascii="Symbol" w:hAnsi="Symbol" w:hint="default"/>
+      </w:rPr>
+    </w:lvl>
+    <w:lvl w:ilvl="4" w:tplc="04190003" w:tentative="1">
+      <w:start w:val="1"/>
+      <w:numFmt w:val="bullet"/>
+      <w:lvlText w:val="o"/>
+      <w:lvlJc w:val="left"/>
+      <w:pPr>
+        <w:ind w:left="4309" w:hanging="360"/>
+      </w:pPr>
+      <w:rPr>
+        <w:rFonts w:ascii="Courier New" w:hAnsi="Courier New" w:cs="Courier New" w:hint="default"/>
+      </w:rPr>
+    </w:lvl>
+    <w:lvl w:ilvl="5" w:tplc="04190005" w:tentative="1">
+      <w:start w:val="1"/>
+      <w:numFmt w:val="bullet"/>
+      <w:lvlText w:val=""/>
+      <w:lvlJc w:val="left"/>
+      <w:pPr>
+        <w:ind w:left="5029" w:hanging="360"/>
+      </w:pPr>
+      <w:rPr>
+        <w:rFonts w:ascii="Wingdings" w:hAnsi="Wingdings" w:hint="default"/>
+      </w:rPr>
+    </w:lvl>
+    <w:lvl w:ilvl="6" w:tplc="04190001" w:tentative="1">
+      <w:start w:val="1"/>
+      <w:numFmt w:val="bullet"/>
+      <w:lvlText w:val=""/>
+      <w:lvlJc w:val="left"/>
+      <w:pPr>
+        <w:ind w:left="5749" w:hanging="360"/>
+      </w:pPr>
+      <w:rPr>
+        <w:rFonts w:ascii="Symbol" w:hAnsi="Symbol" w:hint="default"/>
+      </w:rPr>
+    </w:lvl>
+    <w:lvl w:ilvl="7" w:tplc="04190003" w:tentative="1">
+      <w:start w:val="1"/>
+      <w:numFmt w:val="bullet"/>
+      <w:lvlText w:val="o"/>
+      <w:lvlJc w:val="left"/>
+      <w:pPr>
+        <w:ind w:left="6469" w:hanging="360"/>
+      </w:pPr>
+      <w:rPr>
+        <w:rFonts w:ascii="Courier New" w:hAnsi="Courier New" w:cs="Courier New" w:hint="default"/>
+      </w:rPr>
+    </w:lvl>
+    <w:lvl w:ilvl="8" w:tplc="04190005" w:tentative="1">
+      <w:start w:val="1"/>
+      <w:numFmt w:val="bullet"/>
+      <w:lvlText w:val=""/>
+      <w:lvlJc w:val="left"/>
+      <w:pPr>
+        <w:ind w:left="7189" w:hanging="360"/>
+      </w:pPr>
+      <w:rPr>
+        <w:rFonts w:ascii="Wingdings" w:hAnsi="Wingdings" w:hint="default"/>
+      </w:rPr>
+    </w:lvl>
+  </w:abstractNum>
+  <w:abstractNum w:abstractNumId="27" w15:restartNumberingAfterBreak="0">
     <w:nsid w:val="6B3D4DE3"/>
     <w:multiLevelType w:val="multilevel"/>
     <w:tmpl w:val="E2CC6F64"/>
@@ -12435,7 +13763,7 @@
       </w:rPr>
     </w:lvl>
   </w:abstractNum>
-  <w:abstractNum w:abstractNumId="23" w15:restartNumberingAfterBreak="0">
+  <w:abstractNum w:abstractNumId="28" w15:restartNumberingAfterBreak="0">
     <w:nsid w:val="6B457F33"/>
     <w:multiLevelType w:val="hybridMultilevel"/>
     <w:tmpl w:val="53E6EE60"/>
@@ -12548,7 +13876,7 @@
       </w:rPr>
     </w:lvl>
   </w:abstractNum>
-  <w:abstractNum w:abstractNumId="24" w15:restartNumberingAfterBreak="0">
+  <w:abstractNum w:abstractNumId="29" w15:restartNumberingAfterBreak="0">
     <w:nsid w:val="6CB652D5"/>
     <w:multiLevelType w:val="hybridMultilevel"/>
     <w:tmpl w:val="03041AD4"/>
@@ -12661,7 +13989,7 @@
       </w:rPr>
     </w:lvl>
   </w:abstractNum>
-  <w:abstractNum w:abstractNumId="25" w15:restartNumberingAfterBreak="0">
+  <w:abstractNum w:abstractNumId="30" w15:restartNumberingAfterBreak="0">
     <w:nsid w:val="74AD5B7E"/>
     <w:multiLevelType w:val="hybridMultilevel"/>
     <w:tmpl w:val="7DD4D542"/>
@@ -12774,7 +14102,7 @@
       </w:rPr>
     </w:lvl>
   </w:abstractNum>
-  <w:abstractNum w:abstractNumId="26" w15:restartNumberingAfterBreak="0">
+  <w:abstractNum w:abstractNumId="31" w15:restartNumberingAfterBreak="0">
     <w:nsid w:val="7BDD2044"/>
     <w:multiLevelType w:val="hybridMultilevel"/>
     <w:tmpl w:val="723AAA7E"/>
@@ -12864,7 +14192,7 @@
       </w:pPr>
     </w:lvl>
   </w:abstractNum>
-  <w:abstractNum w:abstractNumId="27" w15:restartNumberingAfterBreak="0">
+  <w:abstractNum w:abstractNumId="32" w15:restartNumberingAfterBreak="0">
     <w:nsid w:val="7BFC472A"/>
     <w:multiLevelType w:val="hybridMultilevel"/>
     <w:tmpl w:val="D7243C58"/>
@@ -12978,67 +14306,67 @@
     </w:lvl>
   </w:abstractNum>
   <w:num w:numId="1">
-    <w:abstractNumId w:val="22"/>
+    <w:abstractNumId w:val="27"/>
   </w:num>
   <w:num w:numId="2">
-    <w:abstractNumId w:val="12"/>
+    <w:abstractNumId w:val="15"/>
   </w:num>
   <w:num w:numId="3">
+    <w:abstractNumId w:val="8"/>
+  </w:num>
+  <w:num w:numId="4">
     <w:abstractNumId w:val="6"/>
   </w:num>
-  <w:num w:numId="4">
-    <w:abstractNumId w:val="4"/>
-  </w:num>
   <w:num w:numId="5">
-    <w:abstractNumId w:val="21"/>
+    <w:abstractNumId w:val="25"/>
   </w:num>
   <w:num w:numId="6">
-    <w:abstractNumId w:val="19"/>
+    <w:abstractNumId w:val="23"/>
   </w:num>
   <w:num w:numId="7">
-    <w:abstractNumId w:val="13"/>
+    <w:abstractNumId w:val="16"/>
   </w:num>
   <w:num w:numId="8">
-    <w:abstractNumId w:val="23"/>
+    <w:abstractNumId w:val="28"/>
   </w:num>
   <w:num w:numId="9">
-    <w:abstractNumId w:val="8"/>
+    <w:abstractNumId w:val="10"/>
   </w:num>
   <w:num w:numId="10">
-    <w:abstractNumId w:val="1"/>
+    <w:abstractNumId w:val="2"/>
   </w:num>
   <w:num w:numId="11">
-    <w:abstractNumId w:val="9"/>
+    <w:abstractNumId w:val="11"/>
   </w:num>
   <w:num w:numId="12">
-    <w:abstractNumId w:val="5"/>
+    <w:abstractNumId w:val="7"/>
   </w:num>
   <w:num w:numId="13">
     <w:abstractNumId w:val="0"/>
   </w:num>
   <w:num w:numId="14">
-    <w:abstractNumId w:val="10"/>
+    <w:abstractNumId w:val="12"/>
   </w:num>
   <w:num w:numId="15">
-    <w:abstractNumId w:val="11"/>
+    <w:abstractNumId w:val="13"/>
   </w:num>
   <w:num w:numId="16">
-    <w:abstractNumId w:val="17"/>
+    <w:abstractNumId w:val="20"/>
   </w:num>
   <w:num w:numId="17">
-    <w:abstractNumId w:val="25"/>
+    <w:abstractNumId w:val="30"/>
   </w:num>
   <w:num w:numId="18">
-    <w:abstractNumId w:val="2"/>
+    <w:abstractNumId w:val="3"/>
   </w:num>
   <w:num w:numId="19">
-    <w:abstractNumId w:val="20"/>
+    <w:abstractNumId w:val="24"/>
   </w:num>
   <w:num w:numId="20">
-    <w:abstractNumId w:val="22"/>
+    <w:abstractNumId w:val="27"/>
   </w:num>
   <w:num w:numId="21">
-    <w:abstractNumId w:val="22"/>
+    <w:abstractNumId w:val="27"/>
     <w:lvlOverride w:ilvl="0">
       <w:startOverride w:val="2"/>
     </w:lvlOverride>
@@ -13050,31 +14378,46 @@
     </w:lvlOverride>
   </w:num>
   <w:num w:numId="22">
+    <w:abstractNumId w:val="22"/>
+  </w:num>
+  <w:num w:numId="23">
+    <w:abstractNumId w:val="19"/>
+  </w:num>
+  <w:num w:numId="24">
+    <w:abstractNumId w:val="9"/>
+  </w:num>
+  <w:num w:numId="25">
+    <w:abstractNumId w:val="29"/>
+  </w:num>
+  <w:num w:numId="26">
+    <w:abstractNumId w:val="32"/>
+  </w:num>
+  <w:num w:numId="27">
     <w:abstractNumId w:val="18"/>
   </w:num>
-  <w:num w:numId="23">
-    <w:abstractNumId w:val="16"/>
-  </w:num>
-  <w:num w:numId="24">
-    <w:abstractNumId w:val="7"/>
-  </w:num>
-  <w:num w:numId="25">
-    <w:abstractNumId w:val="24"/>
-  </w:num>
-  <w:num w:numId="26">
-    <w:abstractNumId w:val="27"/>
-  </w:num>
-  <w:num w:numId="27">
-    <w:abstractNumId w:val="15"/>
-  </w:num>
   <w:num w:numId="28">
-    <w:abstractNumId w:val="3"/>
+    <w:abstractNumId w:val="4"/>
   </w:num>
   <w:num w:numId="29">
+    <w:abstractNumId w:val="31"/>
+  </w:num>
+  <w:num w:numId="30">
+    <w:abstractNumId w:val="17"/>
+  </w:num>
+  <w:num w:numId="31">
     <w:abstractNumId w:val="26"/>
   </w:num>
-  <w:num w:numId="30">
+  <w:num w:numId="32">
     <w:abstractNumId w:val="14"/>
+  </w:num>
+  <w:num w:numId="33">
+    <w:abstractNumId w:val="21"/>
+  </w:num>
+  <w:num w:numId="34">
+    <w:abstractNumId w:val="5"/>
+  </w:num>
+  <w:num w:numId="35">
+    <w:abstractNumId w:val="1"/>
   </w:num>
   <w:numIdMacAtCleanup w:val="30"/>
 </w:numbering>
@@ -13707,6 +15050,7 @@
   <w:style w:type="character" w:default="1" w:styleId="a4">
     <w:name w:val="Default Paragraph Font"/>
     <w:uiPriority w:val="1"/>
+    <w:semiHidden/>
     <w:unhideWhenUsed/>
   </w:style>
   <w:style w:type="table" w:default="1" w:styleId="a5">
@@ -15372,7 +16716,7 @@
 </file>
 
 <file path=customXml/itemProps1.xml><?xml version="1.0" encoding="utf-8"?>
-<ds:datastoreItem xmlns:ds="http://schemas.openxmlformats.org/officeDocument/2006/customXml" ds:itemID="{3AC84E75-CB2B-41EB-A835-58CB9E979C93}">
+<ds:datastoreItem xmlns:ds="http://schemas.openxmlformats.org/officeDocument/2006/customXml" ds:itemID="{72A27208-E22B-4136-A575-5335217D17AA}">
   <ds:schemaRefs>
     <ds:schemaRef ds:uri="http://schemas.openxmlformats.org/officeDocument/2006/bibliography"/>
   </ds:schemaRefs>

--- a/Otchet.docx
+++ b/Otchet.docx
@@ -1,10 +1,10 @@
 
 <file path=word/document.xml><?xml version="1.0" encoding="utf-8"?>
-<w:document xmlns:wpc="http://schemas.microsoft.com/office/word/2010/wordprocessingCanvas" xmlns:mc="http://schemas.openxmlformats.org/markup-compatibility/2006" xmlns:o="urn:schemas-microsoft-com:office:office" xmlns:r="http://schemas.openxmlformats.org/officeDocument/2006/relationships" xmlns:m="http://schemas.openxmlformats.org/officeDocument/2006/math" xmlns:v="urn:schemas-microsoft-com:vml" xmlns:wp14="http://schemas.microsoft.com/office/word/2010/wordprocessingDrawing" xmlns:wp="http://schemas.openxmlformats.org/drawingml/2006/wordprocessingDrawing" xmlns:w10="urn:schemas-microsoft-com:office:word" xmlns:w="http://schemas.openxmlformats.org/wordprocessingml/2006/main" xmlns:w14="http://schemas.microsoft.com/office/word/2010/wordml" xmlns:w15="http://schemas.microsoft.com/office/word/2012/wordml" xmlns:wpg="http://schemas.microsoft.com/office/word/2010/wordprocessingGroup" xmlns:wpi="http://schemas.microsoft.com/office/word/2010/wordprocessingInk" xmlns:wne="http://schemas.microsoft.com/office/word/2006/wordml" xmlns:wps="http://schemas.microsoft.com/office/word/2010/wordprocessingShape" mc:Ignorable="w14 w15 wp14">
+<w:document xmlns:wpc="http://schemas.microsoft.com/office/word/2010/wordprocessingCanvas" xmlns:cx="http://schemas.microsoft.com/office/drawing/2014/chartex" xmlns:mc="http://schemas.openxmlformats.org/markup-compatibility/2006" xmlns:o="urn:schemas-microsoft-com:office:office" xmlns:r="http://schemas.openxmlformats.org/officeDocument/2006/relationships" xmlns:m="http://schemas.openxmlformats.org/officeDocument/2006/math" xmlns:v="urn:schemas-microsoft-com:vml" xmlns:wp14="http://schemas.microsoft.com/office/word/2010/wordprocessingDrawing" xmlns:wp="http://schemas.openxmlformats.org/drawingml/2006/wordprocessingDrawing" xmlns:w10="urn:schemas-microsoft-com:office:word" xmlns:w="http://schemas.openxmlformats.org/wordprocessingml/2006/main" xmlns:w14="http://schemas.microsoft.com/office/word/2010/wordml" xmlns:w15="http://schemas.microsoft.com/office/word/2012/wordml" xmlns:w16se="http://schemas.microsoft.com/office/word/2015/wordml/symex" xmlns:wpg="http://schemas.microsoft.com/office/word/2010/wordprocessingGroup" xmlns:wpi="http://schemas.microsoft.com/office/word/2010/wordprocessingInk" xmlns:wne="http://schemas.microsoft.com/office/word/2006/wordml" xmlns:wps="http://schemas.microsoft.com/office/word/2010/wordprocessingShape" mc:Ignorable="w14 w15 w16se wp14">
   <w:body>
     <w:p>
       <w:pPr>
-        <w:pStyle w:val="afe"/>
+        <w:pStyle w:val="Title"/>
         <w:rPr>
           <w:rFonts w:ascii="Times New Roman" w:hAnsi="Times New Roman"/>
           <w:b w:val="0"/>
@@ -28,7 +28,7 @@
     </w:p>
     <w:p>
       <w:pPr>
-        <w:pStyle w:val="aff0"/>
+        <w:pStyle w:val="Subtitle"/>
         <w:spacing w:line="240" w:lineRule="auto"/>
         <w:rPr>
           <w:rFonts w:ascii="Times New Roman" w:eastAsia="Times New Roman" w:hAnsi="Times New Roman"/>
@@ -779,7 +779,7 @@
       <w:sdtContent>
         <w:p>
           <w:pPr>
-            <w:pStyle w:val="a9"/>
+            <w:pStyle w:val="TOCHeading"/>
             <w:jc w:val="center"/>
           </w:pPr>
           <w:r>
@@ -791,7 +791,7 @@
         </w:p>
         <w:p>
           <w:pPr>
-            <w:pStyle w:val="11"/>
+            <w:pStyle w:val="TOC1"/>
             <w:rPr>
               <w:rFonts w:asciiTheme="minorHAnsi" w:eastAsiaTheme="minorEastAsia" w:hAnsiTheme="minorHAnsi" w:cstheme="minorBidi"/>
               <w:noProof/>
@@ -811,7 +811,7 @@
           <w:hyperlink w:anchor="_Toc513811246" w:history="1">
             <w:r>
               <w:rPr>
-                <w:rStyle w:val="af0"/>
+                <w:rStyle w:val="Hyperlink"/>
                 <w:noProof/>
               </w:rPr>
               <w:t>Введение</w:t>
@@ -868,7 +868,7 @@
         </w:p>
         <w:p>
           <w:pPr>
-            <w:pStyle w:val="11"/>
+            <w:pStyle w:val="TOC1"/>
             <w:rPr>
               <w:rFonts w:asciiTheme="minorHAnsi" w:eastAsiaTheme="minorEastAsia" w:hAnsiTheme="minorHAnsi" w:cstheme="minorBidi"/>
               <w:noProof/>
@@ -879,7 +879,7 @@
           <w:hyperlink w:anchor="_Toc513811247" w:history="1">
             <w:r>
               <w:rPr>
-                <w:rStyle w:val="af0"/>
+                <w:rStyle w:val="Hyperlink"/>
                 <w:noProof/>
               </w:rPr>
               <w:t>1 Анализ прототипов, литературных источников и формирование требований к проектируемому программному средству</w:t>
@@ -936,7 +936,7 @@
         </w:p>
         <w:p>
           <w:pPr>
-            <w:pStyle w:val="21"/>
+            <w:pStyle w:val="TOC2"/>
             <w:rPr>
               <w:rFonts w:asciiTheme="minorHAnsi" w:eastAsiaTheme="minorEastAsia" w:hAnsiTheme="minorHAnsi" w:cstheme="minorBidi"/>
               <w:noProof/>
@@ -947,7 +947,7 @@
           <w:hyperlink w:anchor="_Toc513811248" w:history="1">
             <w:r>
               <w:rPr>
-                <w:rStyle w:val="af0"/>
+                <w:rStyle w:val="Hyperlink"/>
                 <w:noProof/>
               </w:rPr>
               <w:t>1.1 Основные направления развития</w:t>
@@ -1004,7 +1004,7 @@
         </w:p>
         <w:p>
           <w:pPr>
-            <w:pStyle w:val="21"/>
+            <w:pStyle w:val="TOC2"/>
             <w:rPr>
               <w:rFonts w:asciiTheme="minorHAnsi" w:eastAsiaTheme="minorEastAsia" w:hAnsiTheme="minorHAnsi" w:cstheme="minorBidi"/>
               <w:noProof/>
@@ -1015,7 +1015,7 @@
           <w:hyperlink w:anchor="_Toc513811252" w:history="1">
             <w:r>
               <w:rPr>
-                <w:rStyle w:val="af0"/>
+                <w:rStyle w:val="Hyperlink"/>
                 <w:noProof/>
               </w:rPr>
               <w:t>1.2 Обзор существующих аналогов</w:t>
@@ -1072,7 +1072,7 @@
         </w:p>
         <w:p>
           <w:pPr>
-            <w:pStyle w:val="21"/>
+            <w:pStyle w:val="TOC2"/>
             <w:rPr>
               <w:rFonts w:asciiTheme="minorHAnsi" w:eastAsiaTheme="minorEastAsia" w:hAnsiTheme="minorHAnsi" w:cstheme="minorBidi"/>
               <w:noProof/>
@@ -1083,14 +1083,14 @@
           <w:hyperlink w:anchor="_Toc513811258" w:history="1">
             <w:r>
               <w:rPr>
-                <w:rStyle w:val="af0"/>
+                <w:rStyle w:val="Hyperlink"/>
                 <w:noProof/>
               </w:rPr>
               <w:t>1.3</w:t>
             </w:r>
             <w:r>
               <w:rPr>
-                <w:rStyle w:val="af0"/>
+                <w:rStyle w:val="Hyperlink"/>
                 <w:noProof/>
                 <w:lang w:val="en-US"/>
               </w:rPr>
@@ -1098,7 +1098,7 @@
             </w:r>
             <w:r>
               <w:rPr>
-                <w:rStyle w:val="af0"/>
+                <w:rStyle w:val="Hyperlink"/>
                 <w:noProof/>
               </w:rPr>
               <w:t>задачи</w:t>
@@ -1155,7 +1155,7 @@
         </w:p>
         <w:p>
           <w:pPr>
-            <w:pStyle w:val="11"/>
+            <w:pStyle w:val="TOC1"/>
             <w:rPr>
               <w:rFonts w:asciiTheme="minorHAnsi" w:eastAsiaTheme="minorEastAsia" w:hAnsiTheme="minorHAnsi" w:cstheme="minorBidi"/>
               <w:noProof/>
@@ -1166,7 +1166,7 @@
           <w:hyperlink w:anchor="_Toc513811259" w:history="1">
             <w:r>
               <w:rPr>
-                <w:rStyle w:val="af0"/>
+                <w:rStyle w:val="Hyperlink"/>
                 <w:noProof/>
               </w:rPr>
               <w:t>2 Моделирование предметной области</w:t>
@@ -1223,7 +1223,7 @@
         </w:p>
         <w:p>
           <w:pPr>
-            <w:pStyle w:val="21"/>
+            <w:pStyle w:val="TOC2"/>
             <w:rPr>
               <w:rFonts w:asciiTheme="minorHAnsi" w:eastAsiaTheme="minorEastAsia" w:hAnsiTheme="minorHAnsi" w:cstheme="minorBidi"/>
               <w:noProof/>
@@ -1234,7 +1234,7 @@
           <w:hyperlink w:anchor="_Toc513811260" w:history="1">
             <w:r>
               <w:rPr>
-                <w:rStyle w:val="af0"/>
+                <w:rStyle w:val="Hyperlink"/>
                 <w:noProof/>
               </w:rPr>
               <w:t>2.1 Разработка функциональной модели предметной области</w:t>
@@ -1291,7 +1291,7 @@
         </w:p>
         <w:p>
           <w:pPr>
-            <w:pStyle w:val="21"/>
+            <w:pStyle w:val="TOC2"/>
             <w:rPr>
               <w:rFonts w:asciiTheme="minorHAnsi" w:eastAsiaTheme="minorEastAsia" w:hAnsiTheme="minorHAnsi" w:cstheme="minorBidi"/>
               <w:noProof/>
@@ -1302,7 +1302,7 @@
           <w:hyperlink w:anchor="_Toc513811261" w:history="1">
             <w:r>
               <w:rPr>
-                <w:rStyle w:val="af0"/>
+                <w:rStyle w:val="Hyperlink"/>
                 <w:noProof/>
               </w:rPr>
               <w:t>2.2 Спецификация функциональных требований</w:t>
@@ -1359,7 +1359,7 @@
         </w:p>
         <w:p>
           <w:pPr>
-            <w:pStyle w:val="21"/>
+            <w:pStyle w:val="TOC2"/>
             <w:rPr>
               <w:rFonts w:asciiTheme="minorHAnsi" w:eastAsiaTheme="minorEastAsia" w:hAnsiTheme="minorHAnsi" w:cstheme="minorBidi"/>
               <w:noProof/>
@@ -1370,7 +1370,7 @@
           <w:hyperlink w:anchor="_Toc513811262" w:history="1">
             <w:r>
               <w:rPr>
-                <w:rStyle w:val="af0"/>
+                <w:rStyle w:val="Hyperlink"/>
                 <w:noProof/>
               </w:rPr>
               <w:t>2.3 Используемые технологии</w:t>
@@ -1427,7 +1427,7 @@
         </w:p>
         <w:p>
           <w:pPr>
-            <w:pStyle w:val="11"/>
+            <w:pStyle w:val="TOC1"/>
             <w:rPr>
               <w:rFonts w:asciiTheme="minorHAnsi" w:eastAsiaTheme="minorEastAsia" w:hAnsiTheme="minorHAnsi" w:cstheme="minorBidi"/>
               <w:noProof/>
@@ -1438,7 +1438,7 @@
           <w:hyperlink w:anchor="_Toc513811266" w:history="1">
             <w:r>
               <w:rPr>
-                <w:rStyle w:val="af0"/>
+                <w:rStyle w:val="Hyperlink"/>
                 <w:noProof/>
               </w:rPr>
               <w:t>3 ПРОЕКТИРОВАНИЕ ПРОГРАММНОГО СРЕДСТВА</w:t>
@@ -1495,7 +1495,7 @@
         </w:p>
         <w:p>
           <w:pPr>
-            <w:pStyle w:val="21"/>
+            <w:pStyle w:val="TOC2"/>
             <w:rPr>
               <w:rFonts w:asciiTheme="minorHAnsi" w:eastAsiaTheme="minorEastAsia" w:hAnsiTheme="minorHAnsi" w:cstheme="minorBidi"/>
               <w:noProof/>
@@ -1506,7 +1506,7 @@
           <w:hyperlink w:anchor="_Toc513811267" w:history="1">
             <w:r>
               <w:rPr>
-                <w:rStyle w:val="af0"/>
+                <w:rStyle w:val="Hyperlink"/>
                 <w:noProof/>
               </w:rPr>
               <w:t>3.1 Проектирование архитектуры программного средства</w:t>
@@ -1563,7 +1563,7 @@
         </w:p>
         <w:p>
           <w:pPr>
-            <w:pStyle w:val="11"/>
+            <w:pStyle w:val="TOC1"/>
             <w:rPr>
               <w:rFonts w:asciiTheme="minorHAnsi" w:eastAsiaTheme="minorEastAsia" w:hAnsiTheme="minorHAnsi" w:cstheme="minorBidi"/>
               <w:noProof/>
@@ -1574,7 +1574,7 @@
           <w:hyperlink w:anchor="_Toc513811268" w:history="1">
             <w:r>
               <w:rPr>
-                <w:rStyle w:val="af0"/>
+                <w:rStyle w:val="Hyperlink"/>
                 <w:noProof/>
               </w:rPr>
               <w:t>Заключение</w:t>
@@ -1631,7 +1631,7 @@
         </w:p>
         <w:p>
           <w:pPr>
-            <w:pStyle w:val="11"/>
+            <w:pStyle w:val="TOC1"/>
             <w:rPr>
               <w:rFonts w:asciiTheme="minorHAnsi" w:eastAsiaTheme="minorEastAsia" w:hAnsiTheme="minorHAnsi" w:cstheme="minorBidi"/>
               <w:noProof/>
@@ -1642,7 +1642,7 @@
           <w:hyperlink w:anchor="_Toc513811269" w:history="1">
             <w:r>
               <w:rPr>
-                <w:rStyle w:val="af0"/>
+                <w:rStyle w:val="Hyperlink"/>
                 <w:noProof/>
               </w:rPr>
               <w:t>Список использованных источников</w:t>
@@ -1713,7 +1713,7 @@
     </w:sdt>
     <w:p>
       <w:pPr>
-        <w:pStyle w:val="a8"/>
+        <w:pStyle w:val="a4"/>
         <w:jc w:val="both"/>
         <w:outlineLvl w:val="0"/>
       </w:pPr>
@@ -1728,7 +1728,7 @@
     </w:p>
     <w:p>
       <w:pPr>
-        <w:pStyle w:val="a3"/>
+        <w:pStyle w:val="a2"/>
         <w:tabs>
           <w:tab w:val="center" w:pos="5031"/>
         </w:tabs>
@@ -1742,7 +1742,7 @@
     </w:p>
     <w:p>
       <w:pPr>
-        <w:pStyle w:val="a3"/>
+        <w:pStyle w:val="a2"/>
         <w:tabs>
           <w:tab w:val="center" w:pos="5031"/>
         </w:tabs>
@@ -1764,7 +1764,7 @@
     </w:p>
     <w:p>
       <w:pPr>
-        <w:pStyle w:val="a3"/>
+        <w:pStyle w:val="a2"/>
         <w:tabs>
           <w:tab w:val="center" w:pos="5031"/>
         </w:tabs>
@@ -1781,7 +1781,7 @@
     </w:p>
     <w:p>
       <w:pPr>
-        <w:pStyle w:val="a3"/>
+        <w:pStyle w:val="a2"/>
         <w:tabs>
           <w:tab w:val="center" w:pos="5031"/>
         </w:tabs>
@@ -1798,7 +1798,7 @@
     </w:p>
     <w:p>
       <w:pPr>
-        <w:pStyle w:val="a3"/>
+        <w:pStyle w:val="a2"/>
         <w:numPr>
           <w:ilvl w:val="0"/>
           <w:numId w:val="7"/>
@@ -1819,7 +1819,7 @@
     </w:p>
     <w:p>
       <w:pPr>
-        <w:pStyle w:val="a3"/>
+        <w:pStyle w:val="a2"/>
         <w:numPr>
           <w:ilvl w:val="0"/>
           <w:numId w:val="7"/>
@@ -1843,7 +1843,7 @@
     </w:p>
     <w:p>
       <w:pPr>
-        <w:pStyle w:val="a3"/>
+        <w:pStyle w:val="a2"/>
         <w:numPr>
           <w:ilvl w:val="0"/>
           <w:numId w:val="7"/>
@@ -1864,7 +1864,7 @@
     </w:p>
     <w:p>
       <w:pPr>
-        <w:pStyle w:val="a3"/>
+        <w:pStyle w:val="a2"/>
         <w:tabs>
           <w:tab w:val="center" w:pos="5031"/>
         </w:tabs>
@@ -1898,7 +1898,7 @@
     </w:p>
     <w:p>
       <w:pPr>
-        <w:pStyle w:val="affc"/>
+        <w:pStyle w:val="ListParagraph"/>
         <w:numPr>
           <w:ilvl w:val="0"/>
           <w:numId w:val="8"/>
@@ -1916,7 +1916,7 @@
     </w:p>
     <w:p>
       <w:pPr>
-        <w:pStyle w:val="affc"/>
+        <w:pStyle w:val="ListParagraph"/>
         <w:numPr>
           <w:ilvl w:val="0"/>
           <w:numId w:val="8"/>
@@ -1928,7 +1928,7 @@
     </w:p>
     <w:p>
       <w:pPr>
-        <w:pStyle w:val="affc"/>
+        <w:pStyle w:val="ListParagraph"/>
         <w:numPr>
           <w:ilvl w:val="0"/>
           <w:numId w:val="8"/>
@@ -1940,7 +1940,7 @@
     </w:p>
     <w:p>
       <w:pPr>
-        <w:pStyle w:val="affc"/>
+        <w:pStyle w:val="ListParagraph"/>
         <w:numPr>
           <w:ilvl w:val="0"/>
           <w:numId w:val="8"/>
@@ -1955,7 +1955,7 @@
     </w:p>
     <w:p>
       <w:pPr>
-        <w:pStyle w:val="affc"/>
+        <w:pStyle w:val="ListParagraph"/>
         <w:numPr>
           <w:ilvl w:val="0"/>
           <w:numId w:val="8"/>
@@ -1986,7 +1986,7 @@
     </w:p>
     <w:p>
       <w:pPr>
-        <w:pStyle w:val="affc"/>
+        <w:pStyle w:val="ListParagraph"/>
         <w:numPr>
           <w:ilvl w:val="0"/>
           <w:numId w:val="10"/>
@@ -2005,7 +2005,7 @@
     </w:p>
     <w:p>
       <w:pPr>
-        <w:pStyle w:val="affc"/>
+        <w:pStyle w:val="ListParagraph"/>
         <w:numPr>
           <w:ilvl w:val="0"/>
           <w:numId w:val="9"/>
@@ -2026,7 +2026,7 @@
     </w:p>
     <w:p>
       <w:pPr>
-        <w:pStyle w:val="affc"/>
+        <w:pStyle w:val="ListParagraph"/>
         <w:numPr>
           <w:ilvl w:val="0"/>
           <w:numId w:val="9"/>
@@ -2047,7 +2047,7 @@
     </w:p>
     <w:p>
       <w:pPr>
-        <w:pStyle w:val="affc"/>
+        <w:pStyle w:val="ListParagraph"/>
         <w:numPr>
           <w:ilvl w:val="0"/>
           <w:numId w:val="9"/>
@@ -2094,7 +2094,7 @@
     <w:p/>
     <w:p>
       <w:pPr>
-        <w:pStyle w:val="a3"/>
+        <w:pStyle w:val="a2"/>
         <w:tabs>
           <w:tab w:val="center" w:pos="5031"/>
         </w:tabs>
@@ -2105,7 +2105,7 @@
     </w:p>
     <w:p>
       <w:pPr>
-        <w:pStyle w:val="1"/>
+        <w:pStyle w:val="Heading1"/>
         <w:jc w:val="both"/>
         <w:rPr>
           <w:lang w:val="ru-RU"/>
@@ -2145,7 +2145,7 @@
     </w:p>
     <w:p>
       <w:pPr>
-        <w:pStyle w:val="2"/>
+        <w:pStyle w:val="Heading2"/>
       </w:pPr>
       <w:bookmarkStart w:id="9" w:name="_Toc513811248"/>
       <w:r>
@@ -2166,7 +2166,7 @@
     </w:p>
     <w:p>
       <w:pPr>
-        <w:pStyle w:val="3"/>
+        <w:pStyle w:val="Heading3"/>
         <w:spacing w:after="0"/>
       </w:pPr>
       <w:bookmarkStart w:id="10" w:name="_Toc513636513"/>
@@ -2279,7 +2279,7 @@
       <w:r>
         <w:rPr>
           <w:noProof/>
-          <w:lang w:eastAsia="ru-RU"/>
+          <w:lang w:val="en-GB" w:eastAsia="en-GB"/>
         </w:rPr>
         <w:lastRenderedPageBreak/>
         <w:drawing>
@@ -2335,7 +2335,7 @@
     </w:p>
     <w:p>
       <w:pPr>
-        <w:pStyle w:val="3"/>
+        <w:pStyle w:val="Heading3"/>
         <w:spacing w:after="0"/>
       </w:pPr>
       <w:bookmarkStart w:id="12" w:name="_Toc513636514"/>
@@ -2509,7 +2509,7 @@
     </w:p>
     <w:p>
       <w:pPr>
-        <w:pStyle w:val="afff6"/>
+        <w:pStyle w:val="NormalWeb"/>
         <w:numPr>
           <w:ilvl w:val="0"/>
           <w:numId w:val="4"/>
@@ -2524,7 +2524,7 @@
       </w:pPr>
       <w:r>
         <w:rPr>
-          <w:rStyle w:val="aff2"/>
+          <w:rStyle w:val="Strong"/>
           <w:b w:val="0"/>
           <w:color w:val="000000" w:themeColor="text1"/>
           <w:sz w:val="28"/>
@@ -2541,7 +2541,7 @@
     </w:p>
     <w:p>
       <w:pPr>
-        <w:pStyle w:val="afff6"/>
+        <w:pStyle w:val="NormalWeb"/>
         <w:numPr>
           <w:ilvl w:val="0"/>
           <w:numId w:val="4"/>
@@ -2556,7 +2556,7 @@
       </w:pPr>
       <w:r>
         <w:rPr>
-          <w:rStyle w:val="aff2"/>
+          <w:rStyle w:val="Strong"/>
           <w:b w:val="0"/>
           <w:color w:val="000000" w:themeColor="text1"/>
           <w:sz w:val="28"/>
@@ -2573,7 +2573,7 @@
     </w:p>
     <w:p>
       <w:pPr>
-        <w:pStyle w:val="afff6"/>
+        <w:pStyle w:val="NormalWeb"/>
         <w:numPr>
           <w:ilvl w:val="0"/>
           <w:numId w:val="5"/>
@@ -2588,7 +2588,7 @@
       </w:pPr>
       <w:r>
         <w:rPr>
-          <w:rStyle w:val="aff2"/>
+          <w:rStyle w:val="Strong"/>
           <w:b w:val="0"/>
           <w:color w:val="000000" w:themeColor="text1"/>
           <w:sz w:val="28"/>
@@ -2605,7 +2605,7 @@
     </w:p>
     <w:p>
       <w:pPr>
-        <w:pStyle w:val="afff6"/>
+        <w:pStyle w:val="NormalWeb"/>
         <w:numPr>
           <w:ilvl w:val="0"/>
           <w:numId w:val="5"/>
@@ -2620,7 +2620,7 @@
       </w:pPr>
       <w:r>
         <w:rPr>
-          <w:rStyle w:val="aff2"/>
+          <w:rStyle w:val="Strong"/>
           <w:b w:val="0"/>
           <w:color w:val="000000" w:themeColor="text1"/>
           <w:sz w:val="28"/>
@@ -2637,7 +2637,7 @@
     </w:p>
     <w:p>
       <w:pPr>
-        <w:pStyle w:val="afff6"/>
+        <w:pStyle w:val="NormalWeb"/>
         <w:numPr>
           <w:ilvl w:val="0"/>
           <w:numId w:val="5"/>
@@ -2652,7 +2652,7 @@
       </w:pPr>
       <w:r>
         <w:rPr>
-          <w:rStyle w:val="aff2"/>
+          <w:rStyle w:val="Strong"/>
           <w:b w:val="0"/>
           <w:color w:val="000000" w:themeColor="text1"/>
           <w:sz w:val="28"/>
@@ -2669,7 +2669,7 @@
     </w:p>
     <w:p>
       <w:pPr>
-        <w:pStyle w:val="afff6"/>
+        <w:pStyle w:val="NormalWeb"/>
         <w:numPr>
           <w:ilvl w:val="0"/>
           <w:numId w:val="5"/>
@@ -2684,7 +2684,7 @@
       </w:pPr>
       <w:r>
         <w:rPr>
-          <w:rStyle w:val="aff2"/>
+          <w:rStyle w:val="Strong"/>
           <w:b w:val="0"/>
           <w:color w:val="000000" w:themeColor="text1"/>
           <w:sz w:val="28"/>
@@ -2701,7 +2701,7 @@
     </w:p>
     <w:p>
       <w:pPr>
-        <w:pStyle w:val="afff6"/>
+        <w:pStyle w:val="NormalWeb"/>
         <w:numPr>
           <w:ilvl w:val="0"/>
           <w:numId w:val="6"/>
@@ -2716,7 +2716,7 @@
       </w:pPr>
       <w:r>
         <w:rPr>
-          <w:rStyle w:val="aff2"/>
+          <w:rStyle w:val="Strong"/>
           <w:b w:val="0"/>
           <w:color w:val="000000" w:themeColor="text1"/>
           <w:sz w:val="28"/>
@@ -2733,7 +2733,7 @@
     </w:p>
     <w:p>
       <w:pPr>
-        <w:pStyle w:val="afff6"/>
+        <w:pStyle w:val="NormalWeb"/>
         <w:numPr>
           <w:ilvl w:val="0"/>
           <w:numId w:val="6"/>
@@ -2748,7 +2748,7 @@
       </w:pPr>
       <w:r>
         <w:rPr>
-          <w:rStyle w:val="aff2"/>
+          <w:rStyle w:val="Strong"/>
           <w:b w:val="0"/>
           <w:color w:val="000000" w:themeColor="text1"/>
           <w:sz w:val="28"/>
@@ -2765,7 +2765,7 @@
     </w:p>
     <w:p>
       <w:pPr>
-        <w:pStyle w:val="afff6"/>
+        <w:pStyle w:val="NormalWeb"/>
         <w:numPr>
           <w:ilvl w:val="0"/>
           <w:numId w:val="6"/>
@@ -2780,7 +2780,7 @@
       </w:pPr>
       <w:r>
         <w:rPr>
-          <w:rStyle w:val="aff2"/>
+          <w:rStyle w:val="Strong"/>
           <w:b w:val="0"/>
           <w:color w:val="000000" w:themeColor="text1"/>
           <w:sz w:val="28"/>
@@ -2812,7 +2812,7 @@
     </w:p>
     <w:p>
       <w:pPr>
-        <w:pStyle w:val="3"/>
+        <w:pStyle w:val="Heading3"/>
         <w:spacing w:before="0" w:after="0"/>
       </w:pPr>
       <w:bookmarkStart w:id="14" w:name="_Toc513636515"/>
@@ -3045,7 +3045,7 @@
       <w:r>
         <w:rPr>
           <w:noProof/>
-          <w:lang w:eastAsia="ru-RU"/>
+          <w:lang w:val="en-GB" w:eastAsia="en-GB"/>
         </w:rPr>
         <w:lastRenderedPageBreak/>
         <w:drawing>
@@ -3164,7 +3164,7 @@
       <w:r>
         <w:rPr>
           <w:noProof/>
-          <w:lang w:eastAsia="ru-RU"/>
+          <w:lang w:val="en-GB" w:eastAsia="en-GB"/>
         </w:rPr>
         <w:lastRenderedPageBreak/>
         <w:drawing>
@@ -3314,7 +3314,7 @@
     </w:p>
     <w:p>
       <w:pPr>
-        <w:pStyle w:val="affc"/>
+        <w:pStyle w:val="ListParagraph"/>
         <w:numPr>
           <w:ilvl w:val="0"/>
           <w:numId w:val="25"/>
@@ -3326,7 +3326,7 @@
     </w:p>
     <w:p>
       <w:pPr>
-        <w:pStyle w:val="affc"/>
+        <w:pStyle w:val="ListParagraph"/>
         <w:numPr>
           <w:ilvl w:val="0"/>
           <w:numId w:val="25"/>
@@ -3338,7 +3338,7 @@
     </w:p>
     <w:p>
       <w:pPr>
-        <w:pStyle w:val="affc"/>
+        <w:pStyle w:val="ListParagraph"/>
         <w:numPr>
           <w:ilvl w:val="0"/>
           <w:numId w:val="25"/>
@@ -3492,7 +3492,7 @@
     </w:p>
     <w:p>
       <w:pPr>
-        <w:pStyle w:val="2"/>
+        <w:pStyle w:val="Heading2"/>
       </w:pPr>
       <w:bookmarkStart w:id="16" w:name="_Toc513811252"/>
       <w:r>
@@ -3530,7 +3530,7 @@
     </w:p>
     <w:p>
       <w:pPr>
-        <w:pStyle w:val="3"/>
+        <w:pStyle w:val="Heading3"/>
         <w:spacing w:after="0"/>
       </w:pPr>
       <w:bookmarkStart w:id="17" w:name="_Toc512166645"/>
@@ -3608,7 +3608,7 @@
     </w:p>
     <w:p>
       <w:pPr>
-        <w:pStyle w:val="affc"/>
+        <w:pStyle w:val="ListParagraph"/>
         <w:numPr>
           <w:ilvl w:val="0"/>
           <w:numId w:val="11"/>
@@ -3626,7 +3626,7 @@
     </w:p>
     <w:p>
       <w:pPr>
-        <w:pStyle w:val="affc"/>
+        <w:pStyle w:val="ListParagraph"/>
         <w:numPr>
           <w:ilvl w:val="0"/>
           <w:numId w:val="11"/>
@@ -3644,7 +3644,7 @@
     </w:p>
     <w:p>
       <w:pPr>
-        <w:pStyle w:val="affc"/>
+        <w:pStyle w:val="ListParagraph"/>
         <w:numPr>
           <w:ilvl w:val="0"/>
           <w:numId w:val="11"/>
@@ -3662,7 +3662,7 @@
     </w:p>
     <w:p>
       <w:pPr>
-        <w:pStyle w:val="affc"/>
+        <w:pStyle w:val="ListParagraph"/>
         <w:numPr>
           <w:ilvl w:val="0"/>
           <w:numId w:val="11"/>
@@ -3674,6 +3674,7 @@
       </w:r>
     </w:p>
     <w:p>
+      <w:proofErr w:type="spellStart"/>
       <w:r>
         <w:rPr>
           <w:lang w:val="en-US"/>
@@ -3681,13 +3682,14 @@
         <w:lastRenderedPageBreak/>
         <w:t>Недостатки</w:t>
       </w:r>
+      <w:proofErr w:type="spellEnd"/>
       <w:r>
         <w:t>:</w:t>
       </w:r>
     </w:p>
     <w:p>
       <w:pPr>
-        <w:pStyle w:val="affc"/>
+        <w:pStyle w:val="ListParagraph"/>
         <w:numPr>
           <w:ilvl w:val="0"/>
           <w:numId w:val="12"/>
@@ -3705,7 +3707,7 @@
     </w:p>
     <w:p>
       <w:pPr>
-        <w:pStyle w:val="affc"/>
+        <w:pStyle w:val="ListParagraph"/>
         <w:numPr>
           <w:ilvl w:val="0"/>
           <w:numId w:val="12"/>
@@ -3723,7 +3725,7 @@
     </w:p>
     <w:p>
       <w:pPr>
-        <w:pStyle w:val="affc"/>
+        <w:pStyle w:val="ListParagraph"/>
         <w:numPr>
           <w:ilvl w:val="0"/>
           <w:numId w:val="12"/>
@@ -3750,7 +3752,7 @@
     </w:p>
     <w:p>
       <w:pPr>
-        <w:pStyle w:val="affc"/>
+        <w:pStyle w:val="ListParagraph"/>
         <w:numPr>
           <w:ilvl w:val="0"/>
           <w:numId w:val="12"/>
@@ -3825,7 +3827,7 @@
     </w:p>
     <w:p>
       <w:pPr>
-        <w:pStyle w:val="3"/>
+        <w:pStyle w:val="Heading3"/>
         <w:spacing w:after="0"/>
       </w:pPr>
       <w:bookmarkStart w:id="21" w:name="_Toc512166646"/>
@@ -3879,7 +3881,7 @@
     </w:p>
     <w:p>
       <w:pPr>
-        <w:pStyle w:val="affc"/>
+        <w:pStyle w:val="ListParagraph"/>
         <w:numPr>
           <w:ilvl w:val="0"/>
           <w:numId w:val="13"/>
@@ -3897,7 +3899,7 @@
     </w:p>
     <w:p>
       <w:pPr>
-        <w:pStyle w:val="affc"/>
+        <w:pStyle w:val="ListParagraph"/>
         <w:numPr>
           <w:ilvl w:val="0"/>
           <w:numId w:val="13"/>
@@ -3915,7 +3917,7 @@
     </w:p>
     <w:p>
       <w:pPr>
-        <w:pStyle w:val="affc"/>
+        <w:pStyle w:val="ListParagraph"/>
         <w:numPr>
           <w:ilvl w:val="0"/>
           <w:numId w:val="13"/>
@@ -3948,7 +3950,7 @@
     </w:p>
     <w:p>
       <w:pPr>
-        <w:pStyle w:val="affc"/>
+        <w:pStyle w:val="ListParagraph"/>
         <w:numPr>
           <w:ilvl w:val="0"/>
           <w:numId w:val="14"/>
@@ -3981,7 +3983,7 @@
     </w:p>
     <w:p>
       <w:pPr>
-        <w:pStyle w:val="affc"/>
+        <w:pStyle w:val="ListParagraph"/>
         <w:numPr>
           <w:ilvl w:val="0"/>
           <w:numId w:val="14"/>
@@ -4014,7 +4016,7 @@
     </w:p>
     <w:p>
       <w:pPr>
-        <w:pStyle w:val="affc"/>
+        <w:pStyle w:val="ListParagraph"/>
         <w:numPr>
           <w:ilvl w:val="0"/>
           <w:numId w:val="14"/>
@@ -4041,7 +4043,7 @@
       <w:r>
         <w:rPr>
           <w:noProof/>
-          <w:lang w:eastAsia="ru-RU"/>
+          <w:lang w:val="en-GB" w:eastAsia="en-GB"/>
         </w:rPr>
         <w:lastRenderedPageBreak/>
         <w:drawing>
@@ -4089,7 +4091,7 @@
     </w:p>
     <w:p>
       <w:pPr>
-        <w:pStyle w:val="affc"/>
+        <w:pStyle w:val="ListParagraph"/>
         <w:ind w:left="1429"/>
         <w:jc w:val="center"/>
         <w:rPr>
@@ -4149,7 +4151,7 @@
     </w:p>
     <w:p>
       <w:pPr>
-        <w:pStyle w:val="3"/>
+        <w:pStyle w:val="Heading3"/>
         <w:spacing w:after="0"/>
       </w:pPr>
       <w:bookmarkStart w:id="25" w:name="_Toc512166647"/>
@@ -4209,7 +4211,7 @@
     </w:p>
     <w:p>
       <w:pPr>
-        <w:pStyle w:val="affc"/>
+        <w:pStyle w:val="ListParagraph"/>
         <w:numPr>
           <w:ilvl w:val="0"/>
           <w:numId w:val="15"/>
@@ -4224,7 +4226,7 @@
     </w:p>
     <w:p>
       <w:pPr>
-        <w:pStyle w:val="affc"/>
+        <w:pStyle w:val="ListParagraph"/>
         <w:numPr>
           <w:ilvl w:val="0"/>
           <w:numId w:val="15"/>
@@ -4242,17 +4244,25 @@
     </w:p>
     <w:p>
       <w:pPr>
-        <w:pStyle w:val="affc"/>
+        <w:pStyle w:val="ListParagraph"/>
         <w:numPr>
           <w:ilvl w:val="0"/>
           <w:numId w:val="15"/>
         </w:numPr>
       </w:pPr>
+      <w:proofErr w:type="spellStart"/>
       <w:r>
         <w:rPr>
           <w:lang w:val="en-US"/>
         </w:rPr>
-        <w:t xml:space="preserve">кроссплатформенное </w:t>
+        <w:t>кроссплатформенное</w:t>
+      </w:r>
+      <w:proofErr w:type="spellEnd"/>
+      <w:r>
+        <w:rPr>
+          <w:lang w:val="en-US"/>
+        </w:rPr>
+        <w:t xml:space="preserve"> </w:t>
       </w:r>
       <w:r>
         <w:t>ПО</w:t>
@@ -4266,7 +4276,7 @@
     </w:p>
     <w:p>
       <w:pPr>
-        <w:pStyle w:val="affc"/>
+        <w:pStyle w:val="ListParagraph"/>
         <w:numPr>
           <w:ilvl w:val="0"/>
           <w:numId w:val="15"/>
@@ -4301,7 +4311,7 @@
     </w:p>
     <w:p>
       <w:pPr>
-        <w:pStyle w:val="affc"/>
+        <w:pStyle w:val="ListParagraph"/>
         <w:numPr>
           <w:ilvl w:val="0"/>
           <w:numId w:val="16"/>
@@ -4322,7 +4332,7 @@
     </w:p>
     <w:p>
       <w:pPr>
-        <w:pStyle w:val="affc"/>
+        <w:pStyle w:val="ListParagraph"/>
         <w:numPr>
           <w:ilvl w:val="0"/>
           <w:numId w:val="16"/>
@@ -4343,7 +4353,7 @@
     </w:p>
     <w:p>
       <w:pPr>
-        <w:pStyle w:val="affc"/>
+        <w:pStyle w:val="ListParagraph"/>
         <w:numPr>
           <w:ilvl w:val="0"/>
           <w:numId w:val="16"/>
@@ -4352,6 +4362,7 @@
       <w:r>
         <w:rPr>
           <w:noProof/>
+          <w:lang w:val="en-GB" w:eastAsia="en-GB"/>
         </w:rPr>
         <w:drawing>
           <wp:anchor distT="0" distB="0" distL="114300" distR="114300" simplePos="0" relativeHeight="251662336" behindDoc="0" locked="0" layoutInCell="1" allowOverlap="1" wp14:anchorId="2FC48C18" wp14:editId="223F4472">
@@ -4470,7 +4481,7 @@
     </w:p>
     <w:p>
       <w:pPr>
-        <w:pStyle w:val="3"/>
+        <w:pStyle w:val="Heading3"/>
         <w:spacing w:after="0"/>
         <w:rPr>
           <w:lang w:val="en-US"/>
@@ -4480,11 +4491,19 @@
       <w:bookmarkStart w:id="30" w:name="_Toc512234040"/>
       <w:bookmarkStart w:id="31" w:name="_Toc513636520"/>
       <w:bookmarkStart w:id="32" w:name="_Toc513811256"/>
+      <w:proofErr w:type="spellStart"/>
       <w:r>
         <w:rPr>
           <w:lang w:val="en-US"/>
         </w:rPr>
-        <w:t>Ufasoft Miner</w:t>
+        <w:t>Ufasoft</w:t>
+      </w:r>
+      <w:proofErr w:type="spellEnd"/>
+      <w:r>
+        <w:rPr>
+          <w:lang w:val="en-US"/>
+        </w:rPr>
+        <w:t xml:space="preserve"> Miner</w:t>
       </w:r>
       <w:bookmarkEnd w:id="29"/>
       <w:bookmarkEnd w:id="30"/>
@@ -4525,12 +4544,14 @@
       <w:r>
         <w:t xml:space="preserve"> Внешний вид </w:t>
       </w:r>
+      <w:proofErr w:type="spellStart"/>
       <w:r>
         <w:rPr>
           <w:lang w:val="en-US"/>
         </w:rPr>
         <w:t>Ufasoft</w:t>
       </w:r>
+      <w:proofErr w:type="spellEnd"/>
       <w:r>
         <w:t xml:space="preserve"> </w:t>
       </w:r>
@@ -4567,7 +4588,7 @@
     </w:p>
     <w:p>
       <w:pPr>
-        <w:pStyle w:val="affc"/>
+        <w:pStyle w:val="ListParagraph"/>
         <w:numPr>
           <w:ilvl w:val="0"/>
           <w:numId w:val="15"/>
@@ -4588,7 +4609,7 @@
     </w:p>
     <w:p>
       <w:pPr>
-        <w:pStyle w:val="affc"/>
+        <w:pStyle w:val="ListParagraph"/>
         <w:numPr>
           <w:ilvl w:val="0"/>
           <w:numId w:val="15"/>
@@ -4606,7 +4627,7 @@
     </w:p>
     <w:p>
       <w:pPr>
-        <w:pStyle w:val="affc"/>
+        <w:pStyle w:val="ListParagraph"/>
         <w:numPr>
           <w:ilvl w:val="0"/>
           <w:numId w:val="15"/>
@@ -4641,7 +4662,7 @@
     </w:p>
     <w:p>
       <w:pPr>
-        <w:pStyle w:val="affc"/>
+        <w:pStyle w:val="ListParagraph"/>
         <w:numPr>
           <w:ilvl w:val="0"/>
           <w:numId w:val="16"/>
@@ -4656,7 +4677,7 @@
     </w:p>
     <w:p>
       <w:pPr>
-        <w:pStyle w:val="affc"/>
+        <w:pStyle w:val="ListParagraph"/>
         <w:numPr>
           <w:ilvl w:val="0"/>
           <w:numId w:val="16"/>
@@ -4674,7 +4695,7 @@
     </w:p>
     <w:p>
       <w:pPr>
-        <w:pStyle w:val="affc"/>
+        <w:pStyle w:val="ListParagraph"/>
         <w:numPr>
           <w:ilvl w:val="0"/>
           <w:numId w:val="16"/>
@@ -4698,7 +4719,7 @@
     </w:p>
     <w:p>
       <w:pPr>
-        <w:pStyle w:val="affc"/>
+        <w:pStyle w:val="ListParagraph"/>
         <w:numPr>
           <w:ilvl w:val="0"/>
           <w:numId w:val="16"/>
@@ -4707,6 +4728,7 @@
       <w:r>
         <w:rPr>
           <w:noProof/>
+          <w:lang w:val="en-GB" w:eastAsia="en-GB"/>
         </w:rPr>
         <w:drawing>
           <wp:anchor distT="0" distB="0" distL="114300" distR="114300" simplePos="0" relativeHeight="251663360" behindDoc="0" locked="0" layoutInCell="1" allowOverlap="1" wp14:anchorId="70318714" wp14:editId="3717F6EA">
@@ -4783,7 +4805,7 @@
     </w:p>
     <w:p>
       <w:pPr>
-        <w:pStyle w:val="affc"/>
+        <w:pStyle w:val="ListParagraph"/>
         <w:ind w:left="1429"/>
         <w:jc w:val="center"/>
       </w:pPr>
@@ -4802,12 +4824,14 @@
       <w:r>
         <w:t xml:space="preserve"> - Внешний вид </w:t>
       </w:r>
+      <w:proofErr w:type="spellStart"/>
       <w:r>
         <w:rPr>
           <w:lang w:val="en-US"/>
         </w:rPr>
         <w:t>Ufasoft</w:t>
       </w:r>
+      <w:proofErr w:type="spellEnd"/>
       <w:r>
         <w:t xml:space="preserve"> </w:t>
       </w:r>
@@ -4820,7 +4844,7 @@
     </w:p>
     <w:p>
       <w:pPr>
-        <w:pStyle w:val="3"/>
+        <w:pStyle w:val="Heading3"/>
         <w:spacing w:after="0"/>
       </w:pPr>
       <w:bookmarkStart w:id="33" w:name="_Toc512166649"/>
@@ -4899,7 +4923,7 @@
     </w:p>
     <w:p>
       <w:pPr>
-        <w:pStyle w:val="affc"/>
+        <w:pStyle w:val="ListParagraph"/>
         <w:numPr>
           <w:ilvl w:val="0"/>
           <w:numId w:val="15"/>
@@ -4914,7 +4938,7 @@
     </w:p>
     <w:p>
       <w:pPr>
-        <w:pStyle w:val="affc"/>
+        <w:pStyle w:val="ListParagraph"/>
         <w:numPr>
           <w:ilvl w:val="0"/>
           <w:numId w:val="15"/>
@@ -4929,7 +4953,7 @@
     </w:p>
     <w:p>
       <w:pPr>
-        <w:pStyle w:val="affc"/>
+        <w:pStyle w:val="ListParagraph"/>
         <w:numPr>
           <w:ilvl w:val="0"/>
           <w:numId w:val="15"/>
@@ -4952,7 +4976,7 @@
     </w:p>
     <w:p>
       <w:pPr>
-        <w:pStyle w:val="affc"/>
+        <w:pStyle w:val="ListParagraph"/>
         <w:numPr>
           <w:ilvl w:val="0"/>
           <w:numId w:val="16"/>
@@ -4967,7 +4991,7 @@
     </w:p>
     <w:p>
       <w:pPr>
-        <w:pStyle w:val="affc"/>
+        <w:pStyle w:val="ListParagraph"/>
         <w:numPr>
           <w:ilvl w:val="0"/>
           <w:numId w:val="16"/>
@@ -4996,7 +5020,7 @@
       <w:r>
         <w:rPr>
           <w:noProof/>
-          <w:lang w:eastAsia="ru-RU"/>
+          <w:lang w:val="en-GB" w:eastAsia="en-GB"/>
         </w:rPr>
         <w:drawing>
           <wp:inline distT="0" distB="0" distL="0" distR="0" wp14:anchorId="2D68312C" wp14:editId="11332760">
@@ -5043,7 +5067,7 @@
     </w:p>
     <w:p>
       <w:pPr>
-        <w:pStyle w:val="affc"/>
+        <w:pStyle w:val="ListParagraph"/>
         <w:ind w:left="1429"/>
         <w:jc w:val="center"/>
       </w:pPr>
@@ -5062,14 +5086,22 @@
     </w:p>
     <w:p>
       <w:pPr>
-        <w:pStyle w:val="2"/>
+        <w:pStyle w:val="Heading2"/>
       </w:pPr>
       <w:bookmarkStart w:id="37" w:name="_Toc513811258"/>
+      <w:proofErr w:type="spellStart"/>
       <w:r>
         <w:rPr>
           <w:lang w:val="en-US"/>
         </w:rPr>
-        <w:t xml:space="preserve">Постановка </w:t>
+        <w:t>Постановка</w:t>
+      </w:r>
+      <w:proofErr w:type="spellEnd"/>
+      <w:r>
+        <w:rPr>
+          <w:lang w:val="en-US"/>
+        </w:rPr>
+        <w:t xml:space="preserve"> </w:t>
       </w:r>
       <w:r>
         <w:t>задачи</w:t>
@@ -5128,7 +5160,7 @@
     </w:p>
     <w:p>
       <w:pPr>
-        <w:pStyle w:val="affc"/>
+        <w:pStyle w:val="ListParagraph"/>
         <w:numPr>
           <w:ilvl w:val="0"/>
           <w:numId w:val="17"/>
@@ -5140,7 +5172,7 @@
     </w:p>
     <w:p>
       <w:pPr>
-        <w:pStyle w:val="affc"/>
+        <w:pStyle w:val="ListParagraph"/>
         <w:numPr>
           <w:ilvl w:val="0"/>
           <w:numId w:val="17"/>
@@ -5152,7 +5184,7 @@
     </w:p>
     <w:p>
       <w:pPr>
-        <w:pStyle w:val="affc"/>
+        <w:pStyle w:val="ListParagraph"/>
         <w:numPr>
           <w:ilvl w:val="0"/>
           <w:numId w:val="17"/>
@@ -5164,7 +5196,7 @@
     </w:p>
     <w:p>
       <w:pPr>
-        <w:pStyle w:val="affc"/>
+        <w:pStyle w:val="ListParagraph"/>
         <w:numPr>
           <w:ilvl w:val="0"/>
           <w:numId w:val="17"/>
@@ -5180,7 +5212,7 @@
     </w:p>
     <w:p>
       <w:pPr>
-        <w:pStyle w:val="affc"/>
+        <w:pStyle w:val="ListParagraph"/>
         <w:numPr>
           <w:ilvl w:val="0"/>
           <w:numId w:val="17"/>
@@ -5195,7 +5227,7 @@
     </w:p>
     <w:p>
       <w:pPr>
-        <w:pStyle w:val="affc"/>
+        <w:pStyle w:val="ListParagraph"/>
         <w:numPr>
           <w:ilvl w:val="0"/>
           <w:numId w:val="17"/>
@@ -5218,7 +5250,7 @@
     </w:p>
     <w:p>
       <w:pPr>
-        <w:pStyle w:val="1"/>
+        <w:pStyle w:val="Heading1"/>
         <w:rPr>
           <w:lang w:val="ru-RU"/>
         </w:rPr>
@@ -5235,7 +5267,7 @@
     </w:p>
     <w:p>
       <w:pPr>
-        <w:pStyle w:val="2"/>
+        <w:pStyle w:val="Heading2"/>
       </w:pPr>
       <w:bookmarkStart w:id="39" w:name="_Toc513811260"/>
       <w:r>
@@ -5337,7 +5369,7 @@
       <w:r>
         <w:rPr>
           <w:noProof/>
-          <w:lang w:eastAsia="ru-RU"/>
+          <w:lang w:val="en-GB" w:eastAsia="en-GB"/>
         </w:rPr>
         <w:drawing>
           <wp:inline distT="0" distB="0" distL="0" distR="0" wp14:anchorId="727A3ECD" wp14:editId="56C82FC3">
@@ -5394,7 +5426,7 @@
     </w:p>
     <w:p>
       <w:pPr>
-        <w:pStyle w:val="2"/>
+        <w:pStyle w:val="Heading2"/>
       </w:pPr>
       <w:bookmarkStart w:id="40" w:name="_Toc513811261"/>
       <w:r>
@@ -5422,7 +5454,7 @@
     </w:p>
     <w:p>
       <w:pPr>
-        <w:pStyle w:val="afff6"/>
+        <w:pStyle w:val="NormalWeb"/>
         <w:spacing w:before="0" w:beforeAutospacing="0" w:after="0" w:afterAutospacing="0"/>
         <w:jc w:val="both"/>
         <w:rPr>
@@ -5442,7 +5474,7 @@
     </w:p>
     <w:p>
       <w:pPr>
-        <w:pStyle w:val="afff6"/>
+        <w:pStyle w:val="NormalWeb"/>
         <w:numPr>
           <w:ilvl w:val="0"/>
           <w:numId w:val="23"/>
@@ -5475,7 +5507,7 @@
     </w:p>
     <w:p>
       <w:pPr>
-        <w:pStyle w:val="afff6"/>
+        <w:pStyle w:val="NormalWeb"/>
         <w:numPr>
           <w:ilvl w:val="0"/>
           <w:numId w:val="23"/>
@@ -5508,7 +5540,7 @@
     </w:p>
     <w:p>
       <w:pPr>
-        <w:pStyle w:val="afff6"/>
+        <w:pStyle w:val="NormalWeb"/>
         <w:numPr>
           <w:ilvl w:val="0"/>
           <w:numId w:val="23"/>
@@ -5532,7 +5564,7 @@
     </w:p>
     <w:p>
       <w:pPr>
-        <w:pStyle w:val="afff6"/>
+        <w:pStyle w:val="NormalWeb"/>
         <w:numPr>
           <w:ilvl w:val="0"/>
           <w:numId w:val="23"/>
@@ -5564,7 +5596,7 @@
     </w:p>
     <w:p>
       <w:pPr>
-        <w:pStyle w:val="afff6"/>
+        <w:pStyle w:val="NormalWeb"/>
         <w:numPr>
           <w:ilvl w:val="0"/>
           <w:numId w:val="23"/>
@@ -5605,7 +5637,7 @@
     </w:p>
     <w:p>
       <w:pPr>
-        <w:pStyle w:val="afff6"/>
+        <w:pStyle w:val="NormalWeb"/>
         <w:numPr>
           <w:ilvl w:val="0"/>
           <w:numId w:val="23"/>
@@ -5629,7 +5661,7 @@
     </w:p>
     <w:p>
       <w:pPr>
-        <w:pStyle w:val="afff6"/>
+        <w:pStyle w:val="NormalWeb"/>
         <w:numPr>
           <w:ilvl w:val="0"/>
           <w:numId w:val="23"/>
@@ -5661,7 +5693,7 @@
     </w:p>
     <w:p>
       <w:pPr>
-        <w:pStyle w:val="afff6"/>
+        <w:pStyle w:val="NormalWeb"/>
         <w:numPr>
           <w:ilvl w:val="0"/>
           <w:numId w:val="23"/>
@@ -5685,7 +5717,7 @@
     </w:p>
     <w:p>
       <w:pPr>
-        <w:pStyle w:val="afff6"/>
+        <w:pStyle w:val="NormalWeb"/>
         <w:spacing w:before="0" w:beforeAutospacing="0" w:after="0" w:afterAutospacing="0"/>
         <w:ind w:firstLine="708"/>
         <w:jc w:val="both"/>
@@ -5706,7 +5738,7 @@
     </w:p>
     <w:p>
       <w:pPr>
-        <w:pStyle w:val="afff6"/>
+        <w:pStyle w:val="NormalWeb"/>
         <w:numPr>
           <w:ilvl w:val="0"/>
           <w:numId w:val="24"/>
@@ -5730,7 +5762,7 @@
     </w:p>
     <w:p>
       <w:pPr>
-        <w:pStyle w:val="afff6"/>
+        <w:pStyle w:val="NormalWeb"/>
         <w:numPr>
           <w:ilvl w:val="1"/>
           <w:numId w:val="19"/>
@@ -5753,7 +5785,7 @@
     </w:p>
     <w:p>
       <w:pPr>
-        <w:pStyle w:val="afff6"/>
+        <w:pStyle w:val="NormalWeb"/>
         <w:numPr>
           <w:ilvl w:val="1"/>
           <w:numId w:val="19"/>
@@ -5792,7 +5824,7 @@
     </w:p>
     <w:p>
       <w:pPr>
-        <w:pStyle w:val="2"/>
+        <w:pStyle w:val="Heading2"/>
       </w:pPr>
       <w:bookmarkStart w:id="41" w:name="_Toc513811262"/>
       <w:r>
@@ -6150,7 +6182,7 @@
     </w:p>
     <w:p>
       <w:pPr>
-        <w:pStyle w:val="3"/>
+        <w:pStyle w:val="Heading3"/>
         <w:numPr>
           <w:ilvl w:val="2"/>
           <w:numId w:val="21"/>
@@ -6471,7 +6503,7 @@
     </w:p>
     <w:p>
       <w:pPr>
-        <w:pStyle w:val="3"/>
+        <w:pStyle w:val="Heading3"/>
         <w:numPr>
           <w:ilvl w:val="2"/>
           <w:numId w:val="20"/>
@@ -6674,7 +6706,7 @@
     </w:p>
     <w:p>
       <w:pPr>
-        <w:pStyle w:val="affc"/>
+        <w:pStyle w:val="ListParagraph"/>
         <w:numPr>
           <w:ilvl w:val="0"/>
           <w:numId w:val="27"/>
@@ -6686,7 +6718,7 @@
     </w:p>
     <w:p>
       <w:pPr>
-        <w:pStyle w:val="affc"/>
+        <w:pStyle w:val="ListParagraph"/>
         <w:numPr>
           <w:ilvl w:val="0"/>
           <w:numId w:val="27"/>
@@ -6738,7 +6770,7 @@
     </w:p>
     <w:p>
       <w:pPr>
-        <w:pStyle w:val="affc"/>
+        <w:pStyle w:val="ListParagraph"/>
         <w:numPr>
           <w:ilvl w:val="0"/>
           <w:numId w:val="28"/>
@@ -6751,7 +6783,7 @@
     </w:p>
     <w:p>
       <w:pPr>
-        <w:pStyle w:val="affc"/>
+        <w:pStyle w:val="ListParagraph"/>
         <w:numPr>
           <w:ilvl w:val="0"/>
           <w:numId w:val="28"/>
@@ -6764,7 +6796,7 @@
     </w:p>
     <w:p>
       <w:pPr>
-        <w:pStyle w:val="affc"/>
+        <w:pStyle w:val="ListParagraph"/>
         <w:numPr>
           <w:ilvl w:val="0"/>
           <w:numId w:val="28"/>
@@ -6783,7 +6815,7 @@
     </w:p>
     <w:p>
       <w:pPr>
-        <w:pStyle w:val="affc"/>
+        <w:pStyle w:val="ListParagraph"/>
         <w:numPr>
           <w:ilvl w:val="0"/>
           <w:numId w:val="28"/>
@@ -6800,7 +6832,7 @@
     </w:p>
     <w:p>
       <w:pPr>
-        <w:pStyle w:val="affc"/>
+        <w:pStyle w:val="ListParagraph"/>
         <w:numPr>
           <w:ilvl w:val="0"/>
           <w:numId w:val="28"/>
@@ -6813,7 +6845,7 @@
     </w:p>
     <w:p>
       <w:pPr>
-        <w:pStyle w:val="affc"/>
+        <w:pStyle w:val="ListParagraph"/>
         <w:numPr>
           <w:ilvl w:val="0"/>
           <w:numId w:val="28"/>
@@ -6849,7 +6881,7 @@
     </w:p>
     <w:p>
       <w:pPr>
-        <w:pStyle w:val="3"/>
+        <w:pStyle w:val="Heading3"/>
         <w:numPr>
           <w:ilvl w:val="2"/>
           <w:numId w:val="20"/>
@@ -6969,7 +7001,7 @@
     </w:p>
     <w:p>
       <w:pPr>
-        <w:pStyle w:val="affc"/>
+        <w:pStyle w:val="ListParagraph"/>
         <w:numPr>
           <w:ilvl w:val="0"/>
           <w:numId w:val="26"/>
@@ -7020,7 +7052,7 @@
     </w:p>
     <w:p>
       <w:pPr>
-        <w:pStyle w:val="affc"/>
+        <w:pStyle w:val="ListParagraph"/>
         <w:numPr>
           <w:ilvl w:val="0"/>
           <w:numId w:val="26"/>
@@ -7059,7 +7091,7 @@
     </w:p>
     <w:p>
       <w:pPr>
-        <w:pStyle w:val="affc"/>
+        <w:pStyle w:val="ListParagraph"/>
         <w:numPr>
           <w:ilvl w:val="0"/>
           <w:numId w:val="26"/>
@@ -7149,7 +7181,7 @@
       <w:r>
         <w:rPr>
           <w:noProof/>
-          <w:lang w:eastAsia="ru-RU"/>
+          <w:lang w:val="en-GB" w:eastAsia="en-GB"/>
         </w:rPr>
         <w:drawing>
           <wp:inline distT="0" distB="0" distL="0" distR="0" wp14:anchorId="58DD3E41" wp14:editId="3AAA2B77">
@@ -7243,7 +7275,7 @@
       <w:r>
         <w:rPr>
           <w:noProof/>
-          <w:lang w:eastAsia="ru-RU"/>
+          <w:lang w:val="en-GB" w:eastAsia="en-GB"/>
         </w:rPr>
         <w:lastRenderedPageBreak/>
         <w:drawing>
@@ -7407,7 +7439,7 @@
       <w:r>
         <w:rPr>
           <w:noProof/>
-          <w:lang w:eastAsia="ru-RU"/>
+          <w:lang w:val="en-GB" w:eastAsia="en-GB"/>
         </w:rPr>
         <w:drawing>
           <wp:inline distT="0" distB="0" distL="0" distR="0" wp14:anchorId="01DD04CA" wp14:editId="170D5868">
@@ -7512,7 +7544,7 @@
     </w:p>
     <w:p>
       <w:pPr>
-        <w:pStyle w:val="1"/>
+        <w:pStyle w:val="Heading1"/>
         <w:keepLines/>
         <w:pageBreakBefore w:val="0"/>
         <w:widowControl/>
@@ -7533,7 +7565,7 @@
     </w:p>
     <w:p>
       <w:pPr>
-        <w:pStyle w:val="2"/>
+        <w:pStyle w:val="Heading2"/>
       </w:pPr>
       <w:bookmarkStart w:id="51" w:name="_Toc482302478"/>
       <w:bookmarkStart w:id="52" w:name="_Toc513811267"/>
@@ -7565,7 +7597,7 @@
     </w:p>
     <w:p>
       <w:pPr>
-        <w:pStyle w:val="affc"/>
+        <w:pStyle w:val="ListParagraph"/>
         <w:numPr>
           <w:ilvl w:val="0"/>
           <w:numId w:val="30"/>
@@ -7577,7 +7609,7 @@
     </w:p>
     <w:p>
       <w:pPr>
-        <w:pStyle w:val="affc"/>
+        <w:pStyle w:val="ListParagraph"/>
         <w:numPr>
           <w:ilvl w:val="0"/>
           <w:numId w:val="30"/>
@@ -7595,7 +7627,7 @@
     </w:p>
     <w:p>
       <w:pPr>
-        <w:pStyle w:val="affc"/>
+        <w:pStyle w:val="ListParagraph"/>
         <w:numPr>
           <w:ilvl w:val="0"/>
           <w:numId w:val="30"/>
@@ -7679,7 +7711,7 @@
       <w:r>
         <w:rPr>
           <w:noProof/>
-          <w:lang w:eastAsia="ru-RU"/>
+          <w:lang w:val="en-GB" w:eastAsia="en-GB"/>
         </w:rPr>
         <w:drawing>
           <wp:inline distT="0" distB="0" distL="0" distR="0">
@@ -7740,7 +7772,7 @@
     </w:p>
     <w:p>
       <w:pPr>
-        <w:pStyle w:val="3"/>
+        <w:pStyle w:val="Heading3"/>
       </w:pPr>
       <w:r>
         <w:lastRenderedPageBreak/>
@@ -7749,21 +7781,25 @@
       <w:r>
         <w:t xml:space="preserve"> сети между участниками. Программный модуль </w:t>
       </w:r>
+      <w:proofErr w:type="spellStart"/>
       <w:r>
         <w:rPr>
           <w:lang w:val="en-US"/>
         </w:rPr>
         <w:t>SocketServer</w:t>
       </w:r>
+      <w:proofErr w:type="spellEnd"/>
       <w:r>
         <w:t>.</w:t>
       </w:r>
+      <w:proofErr w:type="spellStart"/>
       <w:r>
         <w:rPr>
           <w:lang w:val="en-US"/>
         </w:rPr>
         <w:t>cs</w:t>
       </w:r>
+      <w:proofErr w:type="spellEnd"/>
     </w:p>
     <w:p>
       <w:pPr>
@@ -7909,7 +7945,7 @@
     </w:p>
     <w:p>
       <w:pPr>
-        <w:pStyle w:val="affc"/>
+        <w:pStyle w:val="ListParagraph"/>
         <w:numPr>
           <w:ilvl w:val="0"/>
           <w:numId w:val="35"/>
@@ -7921,7 +7957,7 @@
     </w:p>
     <w:p>
       <w:pPr>
-        <w:pStyle w:val="affc"/>
+        <w:pStyle w:val="ListParagraph"/>
         <w:numPr>
           <w:ilvl w:val="0"/>
           <w:numId w:val="35"/>
@@ -7933,7 +7969,7 @@
     </w:p>
     <w:p>
       <w:pPr>
-        <w:pStyle w:val="affc"/>
+        <w:pStyle w:val="ListParagraph"/>
         <w:numPr>
           <w:ilvl w:val="0"/>
           <w:numId w:val="35"/>
@@ -7945,7 +7981,7 @@
     </w:p>
     <w:p>
       <w:pPr>
-        <w:pStyle w:val="affc"/>
+        <w:pStyle w:val="ListParagraph"/>
         <w:numPr>
           <w:ilvl w:val="0"/>
           <w:numId w:val="35"/>
@@ -7957,7 +7993,7 @@
     </w:p>
     <w:p>
       <w:pPr>
-        <w:pStyle w:val="affc"/>
+        <w:pStyle w:val="ListParagraph"/>
         <w:numPr>
           <w:ilvl w:val="0"/>
           <w:numId w:val="35"/>
@@ -7969,7 +8005,7 @@
     </w:p>
     <w:p>
       <w:pPr>
-        <w:pStyle w:val="affc"/>
+        <w:pStyle w:val="ListParagraph"/>
         <w:numPr>
           <w:ilvl w:val="0"/>
           <w:numId w:val="35"/>
@@ -7981,7 +8017,7 @@
     </w:p>
     <w:p>
       <w:pPr>
-        <w:pStyle w:val="affc"/>
+        <w:pStyle w:val="ListParagraph"/>
         <w:numPr>
           <w:ilvl w:val="0"/>
           <w:numId w:val="35"/>
@@ -8005,7 +8041,7 @@
     </w:p>
     <w:p>
       <w:pPr>
-        <w:pStyle w:val="affc"/>
+        <w:pStyle w:val="ListParagraph"/>
         <w:numPr>
           <w:ilvl w:val="0"/>
           <w:numId w:val="34"/>
@@ -8017,7 +8053,7 @@
     </w:p>
     <w:p>
       <w:pPr>
-        <w:pStyle w:val="affc"/>
+        <w:pStyle w:val="ListParagraph"/>
         <w:numPr>
           <w:ilvl w:val="0"/>
           <w:numId w:val="34"/>
@@ -8029,7 +8065,7 @@
     </w:p>
     <w:p>
       <w:pPr>
-        <w:pStyle w:val="affc"/>
+        <w:pStyle w:val="ListParagraph"/>
         <w:numPr>
           <w:ilvl w:val="0"/>
           <w:numId w:val="34"/>
@@ -8047,7 +8083,7 @@
     </w:p>
     <w:p>
       <w:pPr>
-        <w:pStyle w:val="affc"/>
+        <w:pStyle w:val="ListParagraph"/>
         <w:numPr>
           <w:ilvl w:val="0"/>
           <w:numId w:val="34"/>
@@ -8059,7 +8095,7 @@
     </w:p>
     <w:p>
       <w:pPr>
-        <w:pStyle w:val="affc"/>
+        <w:pStyle w:val="ListParagraph"/>
         <w:numPr>
           <w:ilvl w:val="0"/>
           <w:numId w:val="34"/>
@@ -8071,7 +8107,7 @@
     </w:p>
     <w:p>
       <w:pPr>
-        <w:pStyle w:val="affc"/>
+        <w:pStyle w:val="ListParagraph"/>
         <w:numPr>
           <w:ilvl w:val="0"/>
           <w:numId w:val="34"/>
@@ -8089,7 +8125,7 @@
     </w:p>
     <w:p>
       <w:pPr>
-        <w:pStyle w:val="affc"/>
+        <w:pStyle w:val="ListParagraph"/>
         <w:numPr>
           <w:ilvl w:val="0"/>
           <w:numId w:val="34"/>
@@ -8107,7 +8143,7 @@
     </w:p>
     <w:p>
       <w:pPr>
-        <w:pStyle w:val="affc"/>
+        <w:pStyle w:val="ListParagraph"/>
         <w:numPr>
           <w:ilvl w:val="0"/>
           <w:numId w:val="34"/>
@@ -8126,7 +8162,7 @@
     </w:p>
     <w:p>
       <w:pPr>
-        <w:pStyle w:val="affc"/>
+        <w:pStyle w:val="ListParagraph"/>
         <w:numPr>
           <w:ilvl w:val="0"/>
           <w:numId w:val="34"/>
@@ -8155,78 +8191,449 @@
         <w:t xml:space="preserve"> протокола, который требует установление соединения, сервер должен вызвать метод Bind для установки точки для прослушивания входящих подключений и затем запустить прослушивание подключений с помощью метода Listen. Далее с помощью метода Accept можно получить входящие запросы на подключение в виде объекта Socket, который используется для взаимодействия с удаленным узла. У полученного объекта Socket вызываются методы Send и Receive соответственно для отправки и получения данных. Если необходимо подключиться к серверу, то вызывается метод Connect. Для обмена данными с сервером также применяются методы Send или Receive.</w:t>
       </w:r>
     </w:p>
-    <w:tbl>
-      <w:tblPr>
-        <w:tblW w:w="450" w:type="dxa"/>
-        <w:tblCellSpacing w:w="0" w:type="dxa"/>
-        <w:tblCellMar>
-          <w:left w:w="0" w:type="dxa"/>
-          <w:right w:w="0" w:type="dxa"/>
-        </w:tblCellMar>
-        <w:tblLook w:val="04A0" w:firstRow="1" w:lastRow="0" w:firstColumn="1" w:lastColumn="0" w:noHBand="0" w:noVBand="1"/>
-      </w:tblPr>
-      <w:tblGrid>
-        <w:gridCol w:w="450"/>
-      </w:tblGrid>
-      <w:tr>
-        <w:trPr>
-          <w:tblCellSpacing w:w="0" w:type="dxa"/>
-        </w:trPr>
-        <w:tc>
-          <w:tcPr>
-            <w:tcW w:w="0" w:type="auto"/>
-            <w:vAlign w:val="center"/>
-            <w:hideMark/>
-          </w:tcPr>
-          <w:p>
-            <w:pPr>
-              <w:spacing w:line="293" w:lineRule="atLeast"/>
-              <w:ind w:firstLine="0"/>
-              <w:rPr>
-                <w:rFonts w:eastAsia="Times New Roman"/>
-                <w:sz w:val="24"/>
-                <w:szCs w:val="24"/>
-                <w:lang w:eastAsia="ru-RU"/>
-              </w:rPr>
-            </w:pPr>
-          </w:p>
-        </w:tc>
-      </w:tr>
-    </w:tbl>
+    <w:p>
+      <w:pPr>
+        <w:ind w:firstLine="708"/>
+        <w:jc w:val="both"/>
+        <w:rPr>
+          <w:lang w:val="en-US"/>
+        </w:rPr>
+      </w:pPr>
+      <w:r>
+        <w:t>Что же касается самого майнинг пула и как он становится участником одноранговой сети. Майнинг пул должен быть подключен к сети той криптовалюты, которую он добывает, чтобы он мог прослушивать</w:t>
+      </w:r>
+      <w:r>
+        <w:t>/</w:t>
+      </w:r>
+      <w:r>
+        <w:t xml:space="preserve">сообщать сообщения о создании нового блока. Подключение майнинг пула к сети криптовалюты задается в данном программном средстве через конфигурационные файлы. Это сделано с целью того, что разные криптовалюты имеют разные параметры и настройки для подключения. </w:t>
+      </w:r>
+    </w:p>
     <w:p>
       <w:pPr>
         <w:ind w:firstLine="0"/>
+        <w:jc w:val="both"/>
+      </w:pPr>
+      <w:r>
         <w:rPr>
           <w:rStyle w:val="bb"/>
           <w:szCs w:val="28"/>
         </w:rPr>
-      </w:pPr>
+        <w:tab/>
+      </w:r>
+      <w:r>
+        <w:t xml:space="preserve">В классе </w:t>
+      </w:r>
+      <w:proofErr w:type="spellStart"/>
+      <w:r>
+        <w:rPr>
+          <w:lang w:val="en-US"/>
+        </w:rPr>
+        <w:t>ServerSocket</w:t>
+      </w:r>
+      <w:proofErr w:type="spellEnd"/>
+      <w:r>
+        <w:t>.</w:t>
+      </w:r>
+      <w:proofErr w:type="spellStart"/>
+      <w:r>
+        <w:rPr>
+          <w:lang w:val="en-US"/>
+        </w:rPr>
+        <w:t>cs</w:t>
+      </w:r>
+      <w:proofErr w:type="spellEnd"/>
+      <w:r>
+        <w:t xml:space="preserve"> </w:t>
+      </w:r>
+      <w:r>
+        <w:t>предоставлены методы для установки</w:t>
+      </w:r>
+      <w:r>
+        <w:t>/</w:t>
+      </w:r>
+      <w:r>
+        <w:t>разрыва соединения, отправки и получения сообщений, выполнена обработка исключений, выключить сервер</w:t>
+      </w:r>
+      <w:r>
+        <w:t xml:space="preserve"> для сети типа «Клиент-Сервер»</w:t>
+      </w:r>
+      <w:r>
+        <w:t>.</w:t>
+      </w:r>
+      <w:r>
+        <w:t xml:space="preserve"> Все взаимодействие между «Майнинг пулом» и «Майнером»  осуществляется с помощью протокола </w:t>
+      </w:r>
+      <w:r>
+        <w:rPr>
+          <w:lang w:val="en-US"/>
+        </w:rPr>
+        <w:t>Stratum</w:t>
+      </w:r>
+      <w:r>
+        <w:t>, реализация которого, как раз основана на работе с сокетами.</w:t>
+      </w:r>
+    </w:p>
+    <w:p>
+      <w:pPr>
+        <w:pStyle w:val="Heading3"/>
+        <w:rPr>
+          <w:lang w:val="en-GB"/>
+        </w:rPr>
+      </w:pPr>
+      <w:r>
+        <w:t xml:space="preserve">Протокол </w:t>
+      </w:r>
+      <w:r>
+        <w:rPr>
+          <w:lang w:val="en-US"/>
+        </w:rPr>
+        <w:t>Stratum</w:t>
+      </w:r>
+      <w:r>
+        <w:t xml:space="preserve">. </w:t>
+      </w:r>
+      <w:r>
+        <w:t>Программны</w:t>
+      </w:r>
+      <w:r>
+        <w:t>е</w:t>
+      </w:r>
+      <w:r>
+        <w:rPr>
+          <w:lang w:val="en-GB"/>
+        </w:rPr>
+        <w:t xml:space="preserve"> </w:t>
+      </w:r>
+      <w:r>
+        <w:t>модул</w:t>
+      </w:r>
+      <w:r>
+        <w:t>и</w:t>
+      </w:r>
+      <w:r>
+        <w:rPr>
+          <w:lang w:val="en-GB"/>
+        </w:rPr>
+        <w:t xml:space="preserve"> </w:t>
+      </w:r>
+      <w:proofErr w:type="spellStart"/>
+      <w:r>
+        <w:rPr>
+          <w:lang w:val="en-US"/>
+        </w:rPr>
+        <w:t>StratumServer</w:t>
+      </w:r>
+      <w:proofErr w:type="spellEnd"/>
+      <w:r>
+        <w:rPr>
+          <w:lang w:val="en-GB"/>
+        </w:rPr>
+        <w:t>.</w:t>
+      </w:r>
+      <w:proofErr w:type="spellStart"/>
+      <w:r>
+        <w:rPr>
+          <w:lang w:val="en-US"/>
+        </w:rPr>
+        <w:t>cs</w:t>
+      </w:r>
+      <w:proofErr w:type="spellEnd"/>
+      <w:r>
+        <w:rPr>
+          <w:lang w:val="en-GB"/>
+        </w:rPr>
+        <w:t xml:space="preserve">, </w:t>
+      </w:r>
+      <w:proofErr w:type="spellStart"/>
+      <w:r>
+        <w:rPr>
+          <w:lang w:val="en-US"/>
+        </w:rPr>
+        <w:t>StratumMiner</w:t>
+      </w:r>
+      <w:proofErr w:type="spellEnd"/>
+      <w:r>
+        <w:rPr>
+          <w:lang w:val="en-GB"/>
+        </w:rPr>
+        <w:t>.</w:t>
+      </w:r>
+      <w:proofErr w:type="spellStart"/>
+      <w:r>
+        <w:rPr>
+          <w:lang w:val="en-US"/>
+        </w:rPr>
+        <w:t>cs</w:t>
+      </w:r>
+      <w:proofErr w:type="spellEnd"/>
+      <w:r>
+        <w:rPr>
+          <w:lang w:val="en-GB"/>
+        </w:rPr>
+        <w:t xml:space="preserve"> </w:t>
+      </w:r>
+      <w:r>
+        <w:t>и</w:t>
+      </w:r>
+      <w:r>
+        <w:rPr>
+          <w:lang w:val="en-GB"/>
+        </w:rPr>
+        <w:t xml:space="preserve"> </w:t>
+      </w:r>
+      <w:proofErr w:type="spellStart"/>
+      <w:r>
+        <w:rPr>
+          <w:lang w:val="en-US"/>
+        </w:rPr>
+        <w:t>StratumService.cs</w:t>
+      </w:r>
+      <w:proofErr w:type="spellEnd"/>
+    </w:p>
+    <w:p>
+      <w:pPr>
+        <w:jc w:val="both"/>
+      </w:pPr>
+      <w:r>
+        <w:t xml:space="preserve">Протокол </w:t>
+      </w:r>
+      <w:r>
+        <w:t>Stratum представляет собой линейный протокол, использующий простой TCP-сокет, с полезной нагрузкой, закодированной как сообщения JSON. Клиент просто открывает TCP-сокет и пишет запросы на сервер в виде сообщений JSON, завер</w:t>
+      </w:r>
+      <w:r>
+        <w:t>шенных символом новой строки</w:t>
+      </w:r>
+      <w:r>
+        <w:t>. Каждая полученная клиентом строка снова является действительным фра</w:t>
+      </w:r>
+      <w:r>
+        <w:t>гментом JSON</w:t>
+      </w:r>
+      <w:r>
+        <w:t>, содержащим ответ.</w:t>
+      </w:r>
+    </w:p>
+    <w:p>
+      <w:pPr>
+        <w:jc w:val="both"/>
+      </w:pPr>
+      <w:r>
+        <w:t>Плюсы данного протокола</w:t>
+      </w:r>
+      <w:r>
+        <w:t>: очень легко реализовать и отлаживать, потому</w:t>
+      </w:r>
+      <w:r>
+        <w:t xml:space="preserve"> что</w:t>
+      </w:r>
+      <w:r>
+        <w:t xml:space="preserve"> </w:t>
+      </w:r>
+      <w:r>
+        <w:t>участники сети посылают сообщения</w:t>
+      </w:r>
+      <w:r>
+        <w:t xml:space="preserve"> в формате удобочитаемом человеком. Протокол отличается от многих других решений легко расширяемым, не нарушая обратной совместимости. </w:t>
+      </w:r>
+      <w:r>
+        <w:t>Также</w:t>
+      </w:r>
+      <w:r>
+        <w:t xml:space="preserve"> JSON широко поддерживается на всех платформах, и у нынешних майнеров уже есть библиотеки JSON. </w:t>
+      </w:r>
+    </w:p>
+    <w:p>
+      <w:pPr>
+        <w:jc w:val="both"/>
+      </w:pPr>
+      <w:r>
+        <w:t>Отличительной особенностью от других протоколов в том, что тут</w:t>
+      </w:r>
+      <w:r>
+        <w:t xml:space="preserve"> нет</w:t>
+      </w:r>
+      <w:r>
+        <w:t>у</w:t>
+      </w:r>
+      <w:r>
+        <w:t xml:space="preserve"> связанных с HTTP накладных расходов. Но самым большим улучшением в сетях, основанных на HTTP, является тот факт, что сервер может управлять нагрузкой сам по себе, он мож</w:t>
+      </w:r>
       <w:bookmarkStart w:id="53" w:name="_GoBack"/>
       <w:bookmarkEnd w:id="53"/>
-    </w:p>
-    <w:p>
-      <w:pPr>
-        <w:pStyle w:val="affc"/>
-        <w:ind w:left="2124"/>
-        <w:rPr>
-          <w:rStyle w:val="bb"/>
+      <w:r>
+        <w:t xml:space="preserve">ет отправлять широковещательные сообщения </w:t>
+      </w:r>
+      <w:r>
+        <w:lastRenderedPageBreak/>
+        <w:t>майнерам</w:t>
+      </w:r>
+      <w:r>
+        <w:t xml:space="preserve"> в любое время без каких-либо долговременных обходных решений</w:t>
+      </w:r>
+      <w:r>
+        <w:t xml:space="preserve"> и проблем балансировки нагрузки</w:t>
+      </w:r>
+      <w:r>
+        <w:t>.</w:t>
+      </w:r>
+    </w:p>
+    <w:p>
+      <w:pPr>
+        <w:ind w:firstLine="0"/>
+        <w:jc w:val="both"/>
+      </w:pPr>
+      <w:r>
+        <w:tab/>
+      </w:r>
+      <w:r>
+        <w:t xml:space="preserve">Программный модуль </w:t>
+      </w:r>
+      <w:proofErr w:type="spellStart"/>
+      <w:r>
+        <w:rPr>
+          <w:lang w:val="en-US"/>
+        </w:rPr>
+        <w:t>StratumServer</w:t>
+      </w:r>
+      <w:proofErr w:type="spellEnd"/>
+      <w:r>
+        <w:t xml:space="preserve">.cs </w:t>
+      </w:r>
+      <w:r>
+        <w:t xml:space="preserve">вызывается через </w:t>
+      </w:r>
+      <w:proofErr w:type="spellStart"/>
+      <w:r>
+        <w:rPr>
+          <w:lang w:val="en-US"/>
+        </w:rPr>
+        <w:t>WebServer</w:t>
+      </w:r>
+      <w:proofErr w:type="spellEnd"/>
+      <w:r>
+        <w:t xml:space="preserve"> </w:t>
+      </w:r>
+      <w:r>
+        <w:t xml:space="preserve">метод </w:t>
+      </w:r>
+      <w:r>
+        <w:rPr>
+          <w:lang w:val="en-US"/>
+        </w:rPr>
+        <w:t>Start</w:t>
+      </w:r>
+      <w:r>
+        <w:t>()</w:t>
+      </w:r>
+      <w:r>
+        <w:t xml:space="preserve">, в котором, как мы можем увидеть, устанавливается соединение через порт. Также в данном модуле реализованы такие события как: </w:t>
+      </w:r>
+    </w:p>
+    <w:p>
+      <w:pPr>
+        <w:pStyle w:val="ListParagraph"/>
+        <w:numPr>
+          <w:ilvl w:val="0"/>
+          <w:numId w:val="36"/>
+        </w:numPr>
+      </w:pPr>
+      <w:r>
+        <w:t>OnClientConnection</w:t>
+      </w:r>
+      <w:r>
+        <w:t xml:space="preserve"> – событие о подключении нового клиента</w:t>
+      </w:r>
+      <w:r>
+        <w:t>;</w:t>
+      </w:r>
+    </w:p>
+    <w:p>
+      <w:pPr>
+        <w:pStyle w:val="ListParagraph"/>
+        <w:numPr>
+          <w:ilvl w:val="0"/>
+          <w:numId w:val="36"/>
+        </w:numPr>
+      </w:pPr>
+      <w:r>
+        <w:t>OnClientDisconnect</w:t>
+      </w:r>
+      <w:r>
+        <w:t xml:space="preserve"> - </w:t>
+      </w:r>
+      <w:r>
+        <w:t xml:space="preserve">событие о </w:t>
+      </w:r>
+      <w:r>
+        <w:t>отключении</w:t>
+      </w:r>
+      <w:r>
+        <w:t xml:space="preserve"> клиента</w:t>
+      </w:r>
+      <w:r>
+        <w:t>;</w:t>
+      </w:r>
+    </w:p>
+    <w:p>
+      <w:pPr>
+        <w:pStyle w:val="ListParagraph"/>
+        <w:numPr>
+          <w:ilvl w:val="0"/>
+          <w:numId w:val="36"/>
+        </w:numPr>
+      </w:pPr>
+      <w:r>
+        <w:t>OnBannedConnection</w:t>
+      </w:r>
+      <w:r>
+        <w:t xml:space="preserve"> – запрщенное соединение</w:t>
+      </w:r>
+      <w:r>
+        <w:rPr>
+          <w:lang w:val="en-US"/>
+        </w:rPr>
+        <w:t>;</w:t>
+      </w:r>
+    </w:p>
+    <w:p>
+      <w:pPr>
+        <w:pStyle w:val="ListParagraph"/>
+        <w:numPr>
+          <w:ilvl w:val="0"/>
+          <w:numId w:val="36"/>
+        </w:numPr>
+      </w:pPr>
+      <w:r>
+        <w:t>OnDataReceived</w:t>
+      </w:r>
+      <w:r>
+        <w:t>.</w:t>
+      </w:r>
+    </w:p>
+    <w:p>
+      <w:pPr>
+        <w:ind w:firstLine="0"/>
+        <w:jc w:val="both"/>
+        <w:rPr>
           <w:szCs w:val="28"/>
         </w:rPr>
       </w:pPr>
-    </w:p>
-    <w:p>
-      <w:pPr>
-        <w:pStyle w:val="affc"/>
-        <w:ind w:left="2124"/>
-        <w:rPr>
-          <w:szCs w:val="28"/>
-        </w:rPr>
-      </w:pPr>
-    </w:p>
-    <w:p/>
-    <w:p>
-      <w:pPr>
-        <w:pStyle w:val="3"/>
+      <w:r>
+        <w:tab/>
+      </w:r>
+      <w:r>
+        <w:tab/>
+      </w:r>
+    </w:p>
+    <w:p>
+      <w:pPr>
+        <w:jc w:val="both"/>
+      </w:pPr>
+    </w:p>
+    <w:p>
+      <w:pPr>
+        <w:pStyle w:val="Heading3"/>
       </w:pPr>
       <w:r>
         <w:t>Ра</w:t>
@@ -8249,12 +8656,14 @@
       <w:r>
         <w:t>.</w:t>
       </w:r>
+      <w:proofErr w:type="spellStart"/>
       <w:r>
         <w:rPr>
           <w:lang w:val="en-US"/>
         </w:rPr>
         <w:t>cs</w:t>
       </w:r>
+      <w:proofErr w:type="spellEnd"/>
     </w:p>
     <w:p>
       <w:pPr>
@@ -8278,7 +8687,7 @@
     </w:p>
     <w:p>
       <w:pPr>
-        <w:pStyle w:val="a8"/>
+        <w:pStyle w:val="a4"/>
         <w:jc w:val="both"/>
         <w:outlineLvl w:val="0"/>
       </w:pPr>
@@ -8295,7 +8704,7 @@
     </w:p>
     <w:p>
       <w:pPr>
-        <w:pStyle w:val="a3"/>
+        <w:pStyle w:val="a2"/>
         <w:tabs>
           <w:tab w:val="center" w:pos="5031"/>
         </w:tabs>
@@ -8348,7 +8757,7 @@
     </w:p>
     <w:p>
       <w:pPr>
-        <w:pStyle w:val="a3"/>
+        <w:pStyle w:val="a2"/>
         <w:tabs>
           <w:tab w:val="center" w:pos="5031"/>
         </w:tabs>
@@ -8392,7 +8801,7 @@
     </w:p>
     <w:p>
       <w:pPr>
-        <w:pStyle w:val="afff6"/>
+        <w:pStyle w:val="NormalWeb"/>
         <w:numPr>
           <w:ilvl w:val="1"/>
           <w:numId w:val="18"/>
@@ -8423,7 +8832,7 @@
     </w:p>
     <w:p>
       <w:pPr>
-        <w:pStyle w:val="afff6"/>
+        <w:pStyle w:val="NormalWeb"/>
         <w:numPr>
           <w:ilvl w:val="1"/>
           <w:numId w:val="18"/>
@@ -8455,7 +8864,7 @@
     </w:p>
     <w:p>
       <w:pPr>
-        <w:pStyle w:val="afff6"/>
+        <w:pStyle w:val="NormalWeb"/>
         <w:numPr>
           <w:ilvl w:val="1"/>
           <w:numId w:val="18"/>
@@ -8478,7 +8887,7 @@
     </w:p>
     <w:p>
       <w:pPr>
-        <w:pStyle w:val="afff6"/>
+        <w:pStyle w:val="NormalWeb"/>
         <w:numPr>
           <w:ilvl w:val="1"/>
           <w:numId w:val="18"/>
@@ -8509,7 +8918,7 @@
     </w:p>
     <w:p>
       <w:pPr>
-        <w:pStyle w:val="afff6"/>
+        <w:pStyle w:val="NormalWeb"/>
         <w:numPr>
           <w:ilvl w:val="1"/>
           <w:numId w:val="18"/>
@@ -8548,7 +8957,7 @@
     </w:p>
     <w:p>
       <w:pPr>
-        <w:pStyle w:val="afff6"/>
+        <w:pStyle w:val="NormalWeb"/>
         <w:numPr>
           <w:ilvl w:val="1"/>
           <w:numId w:val="18"/>
@@ -8571,7 +8980,7 @@
     </w:p>
     <w:p>
       <w:pPr>
-        <w:pStyle w:val="afff6"/>
+        <w:pStyle w:val="NormalWeb"/>
         <w:numPr>
           <w:ilvl w:val="1"/>
           <w:numId w:val="18"/>
@@ -8602,7 +9011,7 @@
     </w:p>
     <w:p>
       <w:pPr>
-        <w:pStyle w:val="afff6"/>
+        <w:pStyle w:val="NormalWeb"/>
         <w:numPr>
           <w:ilvl w:val="1"/>
           <w:numId w:val="18"/>
@@ -8642,7 +9051,7 @@
     </w:p>
     <w:p>
       <w:pPr>
-        <w:pStyle w:val="a3"/>
+        <w:pStyle w:val="a2"/>
         <w:tabs>
           <w:tab w:val="center" w:pos="5031"/>
         </w:tabs>
@@ -8679,7 +9088,7 @@
     </w:p>
     <w:p>
       <w:pPr>
-        <w:pStyle w:val="a3"/>
+        <w:pStyle w:val="a2"/>
         <w:numPr>
           <w:ilvl w:val="0"/>
           <w:numId w:val="22"/>
@@ -8737,7 +9146,7 @@
     </w:p>
     <w:p>
       <w:pPr>
-        <w:pStyle w:val="a3"/>
+        <w:pStyle w:val="a2"/>
         <w:numPr>
           <w:ilvl w:val="0"/>
           <w:numId w:val="22"/>
@@ -8817,7 +9226,7 @@
     </w:p>
     <w:p>
       <w:pPr>
-        <w:pStyle w:val="a3"/>
+        <w:pStyle w:val="a2"/>
         <w:numPr>
           <w:ilvl w:val="0"/>
           <w:numId w:val="22"/>
@@ -8865,7 +9274,7 @@
     </w:p>
     <w:p>
       <w:pPr>
-        <w:pStyle w:val="a3"/>
+        <w:pStyle w:val="a2"/>
         <w:tabs>
           <w:tab w:val="center" w:pos="5031"/>
         </w:tabs>
@@ -8917,7 +9326,7 @@
     </w:p>
     <w:p>
       <w:pPr>
-        <w:pStyle w:val="a3"/>
+        <w:pStyle w:val="a2"/>
         <w:tabs>
           <w:tab w:val="center" w:pos="5031"/>
         </w:tabs>
@@ -8930,7 +9339,7 @@
     </w:p>
     <w:p>
       <w:pPr>
-        <w:pStyle w:val="a3"/>
+        <w:pStyle w:val="a2"/>
       </w:pPr>
     </w:p>
     <w:p>
@@ -8946,7 +9355,7 @@
     </w:p>
     <w:p>
       <w:pPr>
-        <w:pStyle w:val="afff4"/>
+        <w:pStyle w:val="ad"/>
       </w:pPr>
       <w:bookmarkStart w:id="55" w:name="_Toc454804696"/>
       <w:bookmarkStart w:id="56" w:name="_Toc513811269"/>
@@ -9002,7 +9411,7 @@
           <w:sdtContent>
             <w:p>
               <w:pPr>
-                <w:pStyle w:val="affb"/>
+                <w:pStyle w:val="Bibliography"/>
                 <w:rPr>
                   <w:noProof/>
                   <w:vanish/>
@@ -9029,10 +9438,10 @@
                 </w:rPr>
                 <w:fldChar w:fldCharType="separate"/>
               </w:r>
-              <w:bookmarkStart w:id="57" w:name="_Toc389553586"/>
-              <w:bookmarkStart w:id="58" w:name="_Toc389646936"/>
-              <w:bookmarkStart w:id="59" w:name="_Toc437878576"/>
-              <w:bookmarkStart w:id="60" w:name="_Toc389744456"/>
+              <w:bookmarkStart w:id="57" w:name="_Toc389744456"/>
+              <w:bookmarkStart w:id="58" w:name="_Toc437878576"/>
+              <w:bookmarkStart w:id="59" w:name="_Toc389646936"/>
+              <w:bookmarkStart w:id="60" w:name="_Toc389553586"/>
               <w:r>
                 <w:rPr>
                   <w:noProof/>
@@ -9068,7 +9477,7 @@
                   </w:tcPr>
                   <w:p>
                     <w:pPr>
-                      <w:pStyle w:val="affb"/>
+                      <w:pStyle w:val="Bibliography"/>
                       <w:jc w:val="center"/>
                       <w:rPr>
                         <w:noProof/>
@@ -9089,7 +9498,7 @@
                   </w:tcPr>
                   <w:p>
                     <w:pPr>
-                      <w:pStyle w:val="affb"/>
+                      <w:pStyle w:val="Bibliography"/>
                       <w:rPr>
                         <w:noProof/>
                       </w:rPr>
@@ -9114,7 +9523,7 @@
                   </w:tcPr>
                   <w:p>
                     <w:pPr>
-                      <w:pStyle w:val="affb"/>
+                      <w:pStyle w:val="Bibliography"/>
                       <w:jc w:val="center"/>
                       <w:rPr>
                         <w:noProof/>
@@ -9135,7 +9544,7 @@
                   </w:tcPr>
                   <w:p>
                     <w:pPr>
-                      <w:pStyle w:val="affb"/>
+                      <w:pStyle w:val="Bibliography"/>
                       <w:rPr>
                         <w:noProof/>
                       </w:rPr>
@@ -9230,7 +9639,7 @@
                   </w:tcPr>
                   <w:p>
                     <w:pPr>
-                      <w:pStyle w:val="affb"/>
+                      <w:pStyle w:val="Bibliography"/>
                       <w:jc w:val="center"/>
                       <w:rPr>
                         <w:noProof/>
@@ -9251,7 +9660,7 @@
                   </w:tcPr>
                   <w:p>
                     <w:pPr>
-                      <w:pStyle w:val="affb"/>
+                      <w:pStyle w:val="Bibliography"/>
                       <w:rPr>
                         <w:noProof/>
                         <w:lang w:val="en-US"/>
@@ -9317,7 +9726,7 @@
                   </w:tcPr>
                   <w:p>
                     <w:pPr>
-                      <w:pStyle w:val="affb"/>
+                      <w:pStyle w:val="Bibliography"/>
                       <w:jc w:val="center"/>
                       <w:rPr>
                         <w:noProof/>
@@ -9338,7 +9747,7 @@
                   </w:tcPr>
                   <w:p>
                     <w:pPr>
-                      <w:pStyle w:val="affb"/>
+                      <w:pStyle w:val="Bibliography"/>
                       <w:rPr>
                         <w:noProof/>
                       </w:rPr>
@@ -9409,7 +9818,7 @@
                   </w:tcPr>
                   <w:p>
                     <w:pPr>
-                      <w:pStyle w:val="affb"/>
+                      <w:pStyle w:val="Bibliography"/>
                       <w:jc w:val="center"/>
                       <w:rPr>
                         <w:noProof/>
@@ -9430,7 +9839,7 @@
                   </w:tcPr>
                   <w:p>
                     <w:pPr>
-                      <w:pStyle w:val="affb"/>
+                      <w:pStyle w:val="Bibliography"/>
                       <w:rPr>
                         <w:noProof/>
                         <w:lang w:val="en-US"/>
@@ -9457,7 +9866,7 @@
                   </w:tcPr>
                   <w:p>
                     <w:pPr>
-                      <w:pStyle w:val="affb"/>
+                      <w:pStyle w:val="Bibliography"/>
                       <w:jc w:val="center"/>
                       <w:rPr>
                         <w:noProof/>
@@ -9478,7 +9887,7 @@
                   </w:tcPr>
                   <w:p>
                     <w:pPr>
-                      <w:pStyle w:val="affb"/>
+                      <w:pStyle w:val="Bibliography"/>
                       <w:rPr>
                         <w:noProof/>
                       </w:rPr>
@@ -9510,7 +9919,7 @@
                   </w:tcPr>
                   <w:p>
                     <w:pPr>
-                      <w:pStyle w:val="affb"/>
+                      <w:pStyle w:val="Bibliography"/>
                       <w:jc w:val="center"/>
                       <w:rPr>
                         <w:noProof/>
@@ -9531,7 +9940,7 @@
                   </w:tcPr>
                   <w:p>
                     <w:pPr>
-                      <w:pStyle w:val="affb"/>
+                      <w:pStyle w:val="Bibliography"/>
                       <w:rPr>
                         <w:noProof/>
                         <w:lang w:val="en-US"/>
@@ -9597,7 +10006,7 @@
                   </w:tcPr>
                   <w:p>
                     <w:pPr>
-                      <w:pStyle w:val="affb"/>
+                      <w:pStyle w:val="Bibliography"/>
                       <w:jc w:val="center"/>
                       <w:rPr>
                         <w:noProof/>
@@ -9618,7 +10027,7 @@
                   </w:tcPr>
                   <w:p>
                     <w:pPr>
-                      <w:pStyle w:val="affb"/>
+                      <w:pStyle w:val="Bibliography"/>
                       <w:rPr>
                         <w:noProof/>
                       </w:rPr>
@@ -9689,7 +10098,7 @@
                   </w:tcPr>
                   <w:p>
                     <w:pPr>
-                      <w:pStyle w:val="affb"/>
+                      <w:pStyle w:val="Bibliography"/>
                       <w:jc w:val="center"/>
                       <w:rPr>
                         <w:noProof/>
@@ -9710,7 +10119,7 @@
                   </w:tcPr>
                   <w:p>
                     <w:pPr>
-                      <w:pStyle w:val="affb"/>
+                      <w:pStyle w:val="Bibliography"/>
                       <w:rPr>
                         <w:noProof/>
                         <w:lang w:val="en-US"/>
@@ -9743,7 +10152,7 @@
                   </w:tcPr>
                   <w:p>
                     <w:pPr>
-                      <w:pStyle w:val="affb"/>
+                      <w:pStyle w:val="Bibliography"/>
                       <w:jc w:val="center"/>
                       <w:rPr>
                         <w:noProof/>
@@ -9764,7 +10173,7 @@
                   </w:tcPr>
                   <w:p>
                     <w:pPr>
-                      <w:pStyle w:val="affb"/>
+                      <w:pStyle w:val="Bibliography"/>
                       <w:rPr>
                         <w:noProof/>
                         <w:lang w:val="en-US"/>
@@ -9817,7 +10226,7 @@
                   </w:tcPr>
                   <w:p>
                     <w:pPr>
-                      <w:pStyle w:val="affb"/>
+                      <w:pStyle w:val="Bibliography"/>
                       <w:jc w:val="center"/>
                       <w:rPr>
                         <w:noProof/>
@@ -9838,7 +10247,7 @@
                   </w:tcPr>
                   <w:p>
                     <w:pPr>
-                      <w:pStyle w:val="affb"/>
+                      <w:pStyle w:val="Bibliography"/>
                       <w:rPr>
                         <w:noProof/>
                       </w:rPr>
@@ -9870,7 +10279,7 @@
                   </w:tcPr>
                   <w:p>
                     <w:pPr>
-                      <w:pStyle w:val="affb"/>
+                      <w:pStyle w:val="Bibliography"/>
                       <w:jc w:val="center"/>
                       <w:rPr>
                         <w:noProof/>
@@ -9891,7 +10300,7 @@
                   </w:tcPr>
                   <w:p>
                     <w:pPr>
-                      <w:pStyle w:val="affb"/>
+                      <w:pStyle w:val="Bibliography"/>
                       <w:rPr>
                         <w:noProof/>
                         <w:lang w:val="en-US"/>
@@ -9957,7 +10366,7 @@
                   </w:tcPr>
                   <w:p>
                     <w:pPr>
-                      <w:pStyle w:val="affb"/>
+                      <w:pStyle w:val="Bibliography"/>
                       <w:jc w:val="center"/>
                       <w:rPr>
                         <w:noProof/>
@@ -9979,7 +10388,7 @@
                   </w:tcPr>
                   <w:p>
                     <w:pPr>
-                      <w:pStyle w:val="affb"/>
+                      <w:pStyle w:val="Bibliography"/>
                       <w:rPr>
                         <w:noProof/>
                       </w:rPr>
@@ -10037,7 +10446,7 @@
                   </w:tcPr>
                   <w:p>
                     <w:pPr>
-                      <w:pStyle w:val="affb"/>
+                      <w:pStyle w:val="Bibliography"/>
                       <w:jc w:val="center"/>
                       <w:rPr>
                         <w:noProof/>
@@ -10058,7 +10467,7 @@
                   </w:tcPr>
                   <w:p>
                     <w:pPr>
-                      <w:pStyle w:val="affb"/>
+                      <w:pStyle w:val="Bibliography"/>
                       <w:rPr>
                         <w:noProof/>
                         <w:lang w:val="en-US"/>
@@ -10091,7 +10500,7 @@
                   </w:tcPr>
                   <w:p>
                     <w:pPr>
-                      <w:pStyle w:val="affb"/>
+                      <w:pStyle w:val="Bibliography"/>
                       <w:jc w:val="center"/>
                       <w:rPr>
                         <w:noProof/>
@@ -10112,7 +10521,7 @@
                   </w:tcPr>
                   <w:p>
                     <w:pPr>
-                      <w:pStyle w:val="affb"/>
+                      <w:pStyle w:val="Bibliography"/>
                       <w:rPr>
                         <w:noProof/>
                       </w:rPr>
@@ -10137,7 +10546,7 @@
                   </w:tcPr>
                   <w:p>
                     <w:pPr>
-                      <w:pStyle w:val="affb"/>
+                      <w:pStyle w:val="Bibliography"/>
                       <w:jc w:val="center"/>
                       <w:rPr>
                         <w:noProof/>
@@ -10158,7 +10567,7 @@
                   </w:tcPr>
                   <w:p>
                     <w:pPr>
-                      <w:pStyle w:val="affb"/>
+                      <w:pStyle w:val="Bibliography"/>
                       <w:rPr>
                         <w:noProof/>
                         <w:lang w:val="en-US"/>
@@ -10183,7 +10592,7 @@
             </w:tbl>
             <w:p>
               <w:pPr>
-                <w:pStyle w:val="affb"/>
+                <w:pStyle w:val="Bibliography"/>
                 <w:rPr>
                   <w:sz w:val="2"/>
                   <w:szCs w:val="2"/>
@@ -10241,7 +10650,7 @@
                   </w:tcPr>
                   <w:p>
                     <w:pPr>
-                      <w:pStyle w:val="affb"/>
+                      <w:pStyle w:val="Bibliography"/>
                       <w:jc w:val="center"/>
                       <w:rPr>
                         <w:noProof/>
@@ -10291,7 +10700,7 @@
                   </w:tcPr>
                   <w:p>
                     <w:pPr>
-                      <w:pStyle w:val="affb"/>
+                      <w:pStyle w:val="Bibliography"/>
                       <w:jc w:val="center"/>
                       <w:rPr>
                         <w:noProof/>
@@ -10313,7 +10722,7 @@
                   </w:tcPr>
                   <w:p>
                     <w:pPr>
-                      <w:pStyle w:val="affb"/>
+                      <w:pStyle w:val="Bibliography"/>
                       <w:rPr>
                         <w:noProof/>
                       </w:rPr>
@@ -10337,7 +10746,7 @@
                   </w:tcPr>
                   <w:p>
                     <w:pPr>
-                      <w:pStyle w:val="affb"/>
+                      <w:pStyle w:val="Bibliography"/>
                       <w:jc w:val="center"/>
                       <w:rPr>
                         <w:noProof/>
@@ -10359,7 +10768,7 @@
                   </w:tcPr>
                   <w:p>
                     <w:pPr>
-                      <w:pStyle w:val="affb"/>
+                      <w:pStyle w:val="Bibliography"/>
                       <w:rPr>
                         <w:noProof/>
                       </w:rPr>
@@ -10412,7 +10821,7 @@
 </file>
 
 <file path=word/endnotes.xml><?xml version="1.0" encoding="utf-8"?>
-<w:endnotes xmlns:wpc="http://schemas.microsoft.com/office/word/2010/wordprocessingCanvas" xmlns:mc="http://schemas.openxmlformats.org/markup-compatibility/2006" xmlns:o="urn:schemas-microsoft-com:office:office" xmlns:r="http://schemas.openxmlformats.org/officeDocument/2006/relationships" xmlns:m="http://schemas.openxmlformats.org/officeDocument/2006/math" xmlns:v="urn:schemas-microsoft-com:vml" xmlns:wp14="http://schemas.microsoft.com/office/word/2010/wordprocessingDrawing" xmlns:wp="http://schemas.openxmlformats.org/drawingml/2006/wordprocessingDrawing" xmlns:w10="urn:schemas-microsoft-com:office:word" xmlns:w="http://schemas.openxmlformats.org/wordprocessingml/2006/main" xmlns:w14="http://schemas.microsoft.com/office/word/2010/wordml" xmlns:w15="http://schemas.microsoft.com/office/word/2012/wordml" xmlns:wpg="http://schemas.microsoft.com/office/word/2010/wordprocessingGroup" xmlns:wpi="http://schemas.microsoft.com/office/word/2010/wordprocessingInk" xmlns:wne="http://schemas.microsoft.com/office/word/2006/wordml" xmlns:wps="http://schemas.microsoft.com/office/word/2010/wordprocessingShape" mc:Ignorable="w14 w15 wp14">
+<w:endnotes xmlns:wpc="http://schemas.microsoft.com/office/word/2010/wordprocessingCanvas" xmlns:cx="http://schemas.microsoft.com/office/drawing/2014/chartex" xmlns:mc="http://schemas.openxmlformats.org/markup-compatibility/2006" xmlns:o="urn:schemas-microsoft-com:office:office" xmlns:r="http://schemas.openxmlformats.org/officeDocument/2006/relationships" xmlns:m="http://schemas.openxmlformats.org/officeDocument/2006/math" xmlns:v="urn:schemas-microsoft-com:vml" xmlns:wp14="http://schemas.microsoft.com/office/word/2010/wordprocessingDrawing" xmlns:wp="http://schemas.openxmlformats.org/drawingml/2006/wordprocessingDrawing" xmlns:w10="urn:schemas-microsoft-com:office:word" xmlns:w="http://schemas.openxmlformats.org/wordprocessingml/2006/main" xmlns:w14="http://schemas.microsoft.com/office/word/2010/wordml" xmlns:w15="http://schemas.microsoft.com/office/word/2012/wordml" xmlns:w16se="http://schemas.microsoft.com/office/word/2015/wordml/symex" xmlns:wpg="http://schemas.microsoft.com/office/word/2010/wordprocessingGroup" xmlns:wpi="http://schemas.microsoft.com/office/word/2010/wordprocessingInk" xmlns:wne="http://schemas.microsoft.com/office/word/2006/wordml" xmlns:wps="http://schemas.microsoft.com/office/word/2010/wordprocessingShape" mc:Ignorable="w14 w15 w16se wp14">
   <w:endnote w:type="separator" w:id="-1">
     <w:p>
       <w:r>
@@ -10431,10 +10840,10 @@
 </file>
 
 <file path=word/footer1.xml><?xml version="1.0" encoding="utf-8"?>
-<w:ftr xmlns:wpc="http://schemas.microsoft.com/office/word/2010/wordprocessingCanvas" xmlns:mc="http://schemas.openxmlformats.org/markup-compatibility/2006" xmlns:o="urn:schemas-microsoft-com:office:office" xmlns:r="http://schemas.openxmlformats.org/officeDocument/2006/relationships" xmlns:m="http://schemas.openxmlformats.org/officeDocument/2006/math" xmlns:v="urn:schemas-microsoft-com:vml" xmlns:wp14="http://schemas.microsoft.com/office/word/2010/wordprocessingDrawing" xmlns:wp="http://schemas.openxmlformats.org/drawingml/2006/wordprocessingDrawing" xmlns:w10="urn:schemas-microsoft-com:office:word" xmlns:w="http://schemas.openxmlformats.org/wordprocessingml/2006/main" xmlns:w14="http://schemas.microsoft.com/office/word/2010/wordml" xmlns:w15="http://schemas.microsoft.com/office/word/2012/wordml" xmlns:wpg="http://schemas.microsoft.com/office/word/2010/wordprocessingGroup" xmlns:wpi="http://schemas.microsoft.com/office/word/2010/wordprocessingInk" xmlns:wne="http://schemas.microsoft.com/office/word/2006/wordml" xmlns:wps="http://schemas.microsoft.com/office/word/2010/wordprocessingShape" mc:Ignorable="w14 w15 wp14">
+<w:ftr xmlns:wpc="http://schemas.microsoft.com/office/word/2010/wordprocessingCanvas" xmlns:cx="http://schemas.microsoft.com/office/drawing/2014/chartex" xmlns:mc="http://schemas.openxmlformats.org/markup-compatibility/2006" xmlns:o="urn:schemas-microsoft-com:office:office" xmlns:r="http://schemas.openxmlformats.org/officeDocument/2006/relationships" xmlns:m="http://schemas.openxmlformats.org/officeDocument/2006/math" xmlns:v="urn:schemas-microsoft-com:vml" xmlns:wp14="http://schemas.microsoft.com/office/word/2010/wordprocessingDrawing" xmlns:wp="http://schemas.openxmlformats.org/drawingml/2006/wordprocessingDrawing" xmlns:w10="urn:schemas-microsoft-com:office:word" xmlns:w="http://schemas.openxmlformats.org/wordprocessingml/2006/main" xmlns:w14="http://schemas.microsoft.com/office/word/2010/wordml" xmlns:w15="http://schemas.microsoft.com/office/word/2012/wordml" xmlns:w16se="http://schemas.microsoft.com/office/word/2015/wordml/symex" xmlns:wpg="http://schemas.microsoft.com/office/word/2010/wordprocessingGroup" xmlns:wpi="http://schemas.microsoft.com/office/word/2010/wordprocessingInk" xmlns:wne="http://schemas.microsoft.com/office/word/2006/wordml" xmlns:wps="http://schemas.microsoft.com/office/word/2010/wordprocessingShape" mc:Ignorable="w14 w15 w16se wp14">
   <w:p>
     <w:pPr>
-      <w:pStyle w:val="af3"/>
+      <w:pStyle w:val="Footer"/>
       <w:jc w:val="right"/>
     </w:pPr>
     <w:r>
@@ -10450,7 +10859,7 @@
       <w:rPr>
         <w:noProof/>
       </w:rPr>
-      <w:t>27</w:t>
+      <w:t>28</w:t>
     </w:r>
     <w:r>
       <w:rPr>
@@ -10461,30 +10870,30 @@
   </w:p>
   <w:p>
     <w:pPr>
-      <w:pStyle w:val="af3"/>
+      <w:pStyle w:val="Footer"/>
     </w:pPr>
   </w:p>
 </w:ftr>
 </file>
 
 <file path=word/footer2.xml><?xml version="1.0" encoding="utf-8"?>
-<w:ftr xmlns:wpc="http://schemas.microsoft.com/office/word/2010/wordprocessingCanvas" xmlns:mc="http://schemas.openxmlformats.org/markup-compatibility/2006" xmlns:o="urn:schemas-microsoft-com:office:office" xmlns:r="http://schemas.openxmlformats.org/officeDocument/2006/relationships" xmlns:m="http://schemas.openxmlformats.org/officeDocument/2006/math" xmlns:v="urn:schemas-microsoft-com:vml" xmlns:wp14="http://schemas.microsoft.com/office/word/2010/wordprocessingDrawing" xmlns:wp="http://schemas.openxmlformats.org/drawingml/2006/wordprocessingDrawing" xmlns:w10="urn:schemas-microsoft-com:office:word" xmlns:w="http://schemas.openxmlformats.org/wordprocessingml/2006/main" xmlns:w14="http://schemas.microsoft.com/office/word/2010/wordml" xmlns:w15="http://schemas.microsoft.com/office/word/2012/wordml" xmlns:wpg="http://schemas.microsoft.com/office/word/2010/wordprocessingGroup" xmlns:wpi="http://schemas.microsoft.com/office/word/2010/wordprocessingInk" xmlns:wne="http://schemas.microsoft.com/office/word/2006/wordml" xmlns:wps="http://schemas.microsoft.com/office/word/2010/wordprocessingShape" mc:Ignorable="w14 w15 wp14">
+<w:ftr xmlns:wpc="http://schemas.microsoft.com/office/word/2010/wordprocessingCanvas" xmlns:cx="http://schemas.microsoft.com/office/drawing/2014/chartex" xmlns:mc="http://schemas.openxmlformats.org/markup-compatibility/2006" xmlns:o="urn:schemas-microsoft-com:office:office" xmlns:r="http://schemas.openxmlformats.org/officeDocument/2006/relationships" xmlns:m="http://schemas.openxmlformats.org/officeDocument/2006/math" xmlns:v="urn:schemas-microsoft-com:vml" xmlns:wp14="http://schemas.microsoft.com/office/word/2010/wordprocessingDrawing" xmlns:wp="http://schemas.openxmlformats.org/drawingml/2006/wordprocessingDrawing" xmlns:w10="urn:schemas-microsoft-com:office:word" xmlns:w="http://schemas.openxmlformats.org/wordprocessingml/2006/main" xmlns:w14="http://schemas.microsoft.com/office/word/2010/wordml" xmlns:w15="http://schemas.microsoft.com/office/word/2012/wordml" xmlns:w16se="http://schemas.microsoft.com/office/word/2015/wordml/symex" xmlns:wpg="http://schemas.microsoft.com/office/word/2010/wordprocessingGroup" xmlns:wpi="http://schemas.microsoft.com/office/word/2010/wordprocessingInk" xmlns:wne="http://schemas.microsoft.com/office/word/2006/wordml" xmlns:wps="http://schemas.microsoft.com/office/word/2010/wordprocessingShape" mc:Ignorable="w14 w15 w16se wp14">
   <w:p>
     <w:pPr>
-      <w:pStyle w:val="af3"/>
+      <w:pStyle w:val="Footer"/>
       <w:jc w:val="right"/>
     </w:pPr>
   </w:p>
   <w:p>
     <w:pPr>
-      <w:pStyle w:val="af3"/>
+      <w:pStyle w:val="Footer"/>
     </w:pPr>
   </w:p>
 </w:ftr>
 </file>
 
 <file path=word/footnotes.xml><?xml version="1.0" encoding="utf-8"?>
-<w:footnotes xmlns:wpc="http://schemas.microsoft.com/office/word/2010/wordprocessingCanvas" xmlns:mc="http://schemas.openxmlformats.org/markup-compatibility/2006" xmlns:o="urn:schemas-microsoft-com:office:office" xmlns:r="http://schemas.openxmlformats.org/officeDocument/2006/relationships" xmlns:m="http://schemas.openxmlformats.org/officeDocument/2006/math" xmlns:v="urn:schemas-microsoft-com:vml" xmlns:wp14="http://schemas.microsoft.com/office/word/2010/wordprocessingDrawing" xmlns:wp="http://schemas.openxmlformats.org/drawingml/2006/wordprocessingDrawing" xmlns:w10="urn:schemas-microsoft-com:office:word" xmlns:w="http://schemas.openxmlformats.org/wordprocessingml/2006/main" xmlns:w14="http://schemas.microsoft.com/office/word/2010/wordml" xmlns:w15="http://schemas.microsoft.com/office/word/2012/wordml" xmlns:wpg="http://schemas.microsoft.com/office/word/2010/wordprocessingGroup" xmlns:wpi="http://schemas.microsoft.com/office/word/2010/wordprocessingInk" xmlns:wne="http://schemas.microsoft.com/office/word/2006/wordml" xmlns:wps="http://schemas.microsoft.com/office/word/2010/wordprocessingShape" mc:Ignorable="w14 w15 wp14">
+<w:footnotes xmlns:wpc="http://schemas.microsoft.com/office/word/2010/wordprocessingCanvas" xmlns:cx="http://schemas.microsoft.com/office/drawing/2014/chartex" xmlns:mc="http://schemas.openxmlformats.org/markup-compatibility/2006" xmlns:o="urn:schemas-microsoft-com:office:office" xmlns:r="http://schemas.openxmlformats.org/officeDocument/2006/relationships" xmlns:m="http://schemas.openxmlformats.org/officeDocument/2006/math" xmlns:v="urn:schemas-microsoft-com:vml" xmlns:wp14="http://schemas.microsoft.com/office/word/2010/wordprocessingDrawing" xmlns:wp="http://schemas.openxmlformats.org/drawingml/2006/wordprocessingDrawing" xmlns:w10="urn:schemas-microsoft-com:office:word" xmlns:w="http://schemas.openxmlformats.org/wordprocessingml/2006/main" xmlns:w14="http://schemas.microsoft.com/office/word/2010/wordml" xmlns:w15="http://schemas.microsoft.com/office/word/2012/wordml" xmlns:w16se="http://schemas.microsoft.com/office/word/2015/wordml/symex" xmlns:wpg="http://schemas.microsoft.com/office/word/2010/wordprocessingGroup" xmlns:wpi="http://schemas.microsoft.com/office/word/2010/wordprocessingInk" xmlns:wne="http://schemas.microsoft.com/office/word/2006/wordml" xmlns:wps="http://schemas.microsoft.com/office/word/2010/wordprocessingShape" mc:Ignorable="w14 w15 w16se wp14">
   <w:footnote w:type="separator" w:id="-1">
     <w:p>
       <w:r>
@@ -10503,7 +10912,7 @@
 </file>
 
 <file path=word/numbering.xml><?xml version="1.0" encoding="utf-8"?>
-<w:numbering xmlns:wpc="http://schemas.microsoft.com/office/word/2010/wordprocessingCanvas" xmlns:mc="http://schemas.openxmlformats.org/markup-compatibility/2006" xmlns:o="urn:schemas-microsoft-com:office:office" xmlns:r="http://schemas.openxmlformats.org/officeDocument/2006/relationships" xmlns:m="http://schemas.openxmlformats.org/officeDocument/2006/math" xmlns:v="urn:schemas-microsoft-com:vml" xmlns:wp14="http://schemas.microsoft.com/office/word/2010/wordprocessingDrawing" xmlns:wp="http://schemas.openxmlformats.org/drawingml/2006/wordprocessingDrawing" xmlns:w10="urn:schemas-microsoft-com:office:word" xmlns:w="http://schemas.openxmlformats.org/wordprocessingml/2006/main" xmlns:w14="http://schemas.microsoft.com/office/word/2010/wordml" xmlns:w15="http://schemas.microsoft.com/office/word/2012/wordml" xmlns:wpg="http://schemas.microsoft.com/office/word/2010/wordprocessingGroup" xmlns:wpi="http://schemas.microsoft.com/office/word/2010/wordprocessingInk" xmlns:wne="http://schemas.microsoft.com/office/word/2006/wordml" xmlns:wps="http://schemas.microsoft.com/office/word/2010/wordprocessingShape" mc:Ignorable="w14 w15 wp14">
+<w:numbering xmlns:wpc="http://schemas.microsoft.com/office/word/2010/wordprocessingCanvas" xmlns:cx="http://schemas.microsoft.com/office/drawing/2014/chartex" xmlns:mc="http://schemas.openxmlformats.org/markup-compatibility/2006" xmlns:o="urn:schemas-microsoft-com:office:office" xmlns:r="http://schemas.openxmlformats.org/officeDocument/2006/relationships" xmlns:m="http://schemas.openxmlformats.org/officeDocument/2006/math" xmlns:v="urn:schemas-microsoft-com:vml" xmlns:wp14="http://schemas.microsoft.com/office/word/2010/wordprocessingDrawing" xmlns:wp="http://schemas.openxmlformats.org/drawingml/2006/wordprocessingDrawing" xmlns:w10="urn:schemas-microsoft-com:office:word" xmlns:w="http://schemas.openxmlformats.org/wordprocessingml/2006/main" xmlns:w14="http://schemas.microsoft.com/office/word/2010/wordml" xmlns:w15="http://schemas.microsoft.com/office/word/2012/wordml" xmlns:w16se="http://schemas.microsoft.com/office/word/2015/wordml/symex" xmlns:wpg="http://schemas.microsoft.com/office/word/2010/wordprocessingGroup" xmlns:wpi="http://schemas.microsoft.com/office/word/2010/wordprocessingInk" xmlns:wne="http://schemas.microsoft.com/office/word/2006/wordml" xmlns:wps="http://schemas.microsoft.com/office/word/2010/wordprocessingShape" mc:Ignorable="w14 w15 w16se wp14">
   <w:abstractNum w:abstractNumId="0" w15:restartNumberingAfterBreak="0">
     <w:nsid w:val="0487677A"/>
     <w:multiLevelType w:val="hybridMultilevel"/>
@@ -13362,6 +13771,119 @@
     </w:lvl>
   </w:abstractNum>
   <w:abstractNum w:abstractNumId="25" w15:restartNumberingAfterBreak="0">
+    <w:nsid w:val="5EF80ED1"/>
+    <w:multiLevelType w:val="hybridMultilevel"/>
+    <w:tmpl w:val="3238E72E"/>
+    <w:lvl w:ilvl="0" w:tplc="138A0776">
+      <w:start w:val="1"/>
+      <w:numFmt w:val="bullet"/>
+      <w:lvlText w:val="-"/>
+      <w:lvlJc w:val="left"/>
+      <w:pPr>
+        <w:ind w:left="720" w:hanging="360"/>
+      </w:pPr>
+      <w:rPr>
+        <w:rFonts w:ascii="Courier New" w:hAnsi="Courier New" w:hint="default"/>
+      </w:rPr>
+    </w:lvl>
+    <w:lvl w:ilvl="1" w:tplc="08090003" w:tentative="1">
+      <w:start w:val="1"/>
+      <w:numFmt w:val="bullet"/>
+      <w:lvlText w:val="o"/>
+      <w:lvlJc w:val="left"/>
+      <w:pPr>
+        <w:ind w:left="1440" w:hanging="360"/>
+      </w:pPr>
+      <w:rPr>
+        <w:rFonts w:ascii="Courier New" w:hAnsi="Courier New" w:cs="Courier New" w:hint="default"/>
+      </w:rPr>
+    </w:lvl>
+    <w:lvl w:ilvl="2" w:tplc="08090005" w:tentative="1">
+      <w:start w:val="1"/>
+      <w:numFmt w:val="bullet"/>
+      <w:lvlText w:val=""/>
+      <w:lvlJc w:val="left"/>
+      <w:pPr>
+        <w:ind w:left="2160" w:hanging="360"/>
+      </w:pPr>
+      <w:rPr>
+        <w:rFonts w:ascii="Wingdings" w:hAnsi="Wingdings" w:hint="default"/>
+      </w:rPr>
+    </w:lvl>
+    <w:lvl w:ilvl="3" w:tplc="08090001" w:tentative="1">
+      <w:start w:val="1"/>
+      <w:numFmt w:val="bullet"/>
+      <w:lvlText w:val=""/>
+      <w:lvlJc w:val="left"/>
+      <w:pPr>
+        <w:ind w:left="2880" w:hanging="360"/>
+      </w:pPr>
+      <w:rPr>
+        <w:rFonts w:ascii="Symbol" w:hAnsi="Symbol" w:hint="default"/>
+      </w:rPr>
+    </w:lvl>
+    <w:lvl w:ilvl="4" w:tplc="08090003" w:tentative="1">
+      <w:start w:val="1"/>
+      <w:numFmt w:val="bullet"/>
+      <w:lvlText w:val="o"/>
+      <w:lvlJc w:val="left"/>
+      <w:pPr>
+        <w:ind w:left="3600" w:hanging="360"/>
+      </w:pPr>
+      <w:rPr>
+        <w:rFonts w:ascii="Courier New" w:hAnsi="Courier New" w:cs="Courier New" w:hint="default"/>
+      </w:rPr>
+    </w:lvl>
+    <w:lvl w:ilvl="5" w:tplc="08090005" w:tentative="1">
+      <w:start w:val="1"/>
+      <w:numFmt w:val="bullet"/>
+      <w:lvlText w:val=""/>
+      <w:lvlJc w:val="left"/>
+      <w:pPr>
+        <w:ind w:left="4320" w:hanging="360"/>
+      </w:pPr>
+      <w:rPr>
+        <w:rFonts w:ascii="Wingdings" w:hAnsi="Wingdings" w:hint="default"/>
+      </w:rPr>
+    </w:lvl>
+    <w:lvl w:ilvl="6" w:tplc="08090001" w:tentative="1">
+      <w:start w:val="1"/>
+      <w:numFmt w:val="bullet"/>
+      <w:lvlText w:val=""/>
+      <w:lvlJc w:val="left"/>
+      <w:pPr>
+        <w:ind w:left="5040" w:hanging="360"/>
+      </w:pPr>
+      <w:rPr>
+        <w:rFonts w:ascii="Symbol" w:hAnsi="Symbol" w:hint="default"/>
+      </w:rPr>
+    </w:lvl>
+    <w:lvl w:ilvl="7" w:tplc="08090003" w:tentative="1">
+      <w:start w:val="1"/>
+      <w:numFmt w:val="bullet"/>
+      <w:lvlText w:val="o"/>
+      <w:lvlJc w:val="left"/>
+      <w:pPr>
+        <w:ind w:left="5760" w:hanging="360"/>
+      </w:pPr>
+      <w:rPr>
+        <w:rFonts w:ascii="Courier New" w:hAnsi="Courier New" w:cs="Courier New" w:hint="default"/>
+      </w:rPr>
+    </w:lvl>
+    <w:lvl w:ilvl="8" w:tplc="08090005" w:tentative="1">
+      <w:start w:val="1"/>
+      <w:numFmt w:val="bullet"/>
+      <w:lvlText w:val=""/>
+      <w:lvlJc w:val="left"/>
+      <w:pPr>
+        <w:ind w:left="6480" w:hanging="360"/>
+      </w:pPr>
+      <w:rPr>
+        <w:rFonts w:ascii="Wingdings" w:hAnsi="Wingdings" w:hint="default"/>
+      </w:rPr>
+    </w:lvl>
+  </w:abstractNum>
+  <w:abstractNum w:abstractNumId="26" w15:restartNumberingAfterBreak="0">
     <w:nsid w:val="65FC35EF"/>
     <w:multiLevelType w:val="hybridMultilevel"/>
     <w:tmpl w:val="91F87150"/>
@@ -13474,7 +13996,7 @@
       </w:rPr>
     </w:lvl>
   </w:abstractNum>
-  <w:abstractNum w:abstractNumId="26" w15:restartNumberingAfterBreak="0">
+  <w:abstractNum w:abstractNumId="27" w15:restartNumberingAfterBreak="0">
     <w:nsid w:val="67932F2F"/>
     <w:multiLevelType w:val="hybridMultilevel"/>
     <w:tmpl w:val="CF8A8DBA"/>
@@ -13587,14 +14109,14 @@
       </w:rPr>
     </w:lvl>
   </w:abstractNum>
-  <w:abstractNum w:abstractNumId="27" w15:restartNumberingAfterBreak="0">
+  <w:abstractNum w:abstractNumId="28" w15:restartNumberingAfterBreak="0">
     <w:nsid w:val="6B3D4DE3"/>
     <w:multiLevelType w:val="multilevel"/>
     <w:tmpl w:val="E2CC6F64"/>
     <w:lvl w:ilvl="0">
       <w:start w:val="1"/>
       <w:numFmt w:val="decimal"/>
-      <w:pStyle w:val="1"/>
+      <w:pStyle w:val="Heading1"/>
       <w:suff w:val="space"/>
       <w:lvlText w:val="%1"/>
       <w:lvlJc w:val="left"/>
@@ -13625,7 +14147,7 @@
     <w:lvl w:ilvl="1">
       <w:start w:val="1"/>
       <w:numFmt w:val="decimal"/>
-      <w:pStyle w:val="2"/>
+      <w:pStyle w:val="Heading2"/>
       <w:isLgl/>
       <w:suff w:val="space"/>
       <w:lvlText w:val="%1.%2"/>
@@ -13641,7 +14163,7 @@
     <w:lvl w:ilvl="2">
       <w:start w:val="1"/>
       <w:numFmt w:val="decimal"/>
-      <w:pStyle w:val="3"/>
+      <w:pStyle w:val="Heading3"/>
       <w:isLgl/>
       <w:suff w:val="space"/>
       <w:lvlText w:val="%1.%2.%3"/>
@@ -13658,7 +14180,7 @@
     <w:lvl w:ilvl="3">
       <w:start w:val="1"/>
       <w:numFmt w:val="decimal"/>
-      <w:pStyle w:val="4"/>
+      <w:pStyle w:val="Heading4"/>
       <w:isLgl/>
       <w:suff w:val="space"/>
       <w:lvlText w:val="%1.%2.%3.%4"/>
@@ -13763,7 +14285,7 @@
       </w:rPr>
     </w:lvl>
   </w:abstractNum>
-  <w:abstractNum w:abstractNumId="28" w15:restartNumberingAfterBreak="0">
+  <w:abstractNum w:abstractNumId="29" w15:restartNumberingAfterBreak="0">
     <w:nsid w:val="6B457F33"/>
     <w:multiLevelType w:val="hybridMultilevel"/>
     <w:tmpl w:val="53E6EE60"/>
@@ -13876,7 +14398,7 @@
       </w:rPr>
     </w:lvl>
   </w:abstractNum>
-  <w:abstractNum w:abstractNumId="29" w15:restartNumberingAfterBreak="0">
+  <w:abstractNum w:abstractNumId="30" w15:restartNumberingAfterBreak="0">
     <w:nsid w:val="6CB652D5"/>
     <w:multiLevelType w:val="hybridMultilevel"/>
     <w:tmpl w:val="03041AD4"/>
@@ -13989,7 +14511,7 @@
       </w:rPr>
     </w:lvl>
   </w:abstractNum>
-  <w:abstractNum w:abstractNumId="30" w15:restartNumberingAfterBreak="0">
+  <w:abstractNum w:abstractNumId="31" w15:restartNumberingAfterBreak="0">
     <w:nsid w:val="74AD5B7E"/>
     <w:multiLevelType w:val="hybridMultilevel"/>
     <w:tmpl w:val="7DD4D542"/>
@@ -14102,7 +14624,7 @@
       </w:rPr>
     </w:lvl>
   </w:abstractNum>
-  <w:abstractNum w:abstractNumId="31" w15:restartNumberingAfterBreak="0">
+  <w:abstractNum w:abstractNumId="32" w15:restartNumberingAfterBreak="0">
     <w:nsid w:val="7BDD2044"/>
     <w:multiLevelType w:val="hybridMultilevel"/>
     <w:tmpl w:val="723AAA7E"/>
@@ -14192,7 +14714,7 @@
       </w:pPr>
     </w:lvl>
   </w:abstractNum>
-  <w:abstractNum w:abstractNumId="32" w15:restartNumberingAfterBreak="0">
+  <w:abstractNum w:abstractNumId="33" w15:restartNumberingAfterBreak="0">
     <w:nsid w:val="7BFC472A"/>
     <w:multiLevelType w:val="hybridMultilevel"/>
     <w:tmpl w:val="D7243C58"/>
@@ -14306,7 +14828,7 @@
     </w:lvl>
   </w:abstractNum>
   <w:num w:numId="1">
-    <w:abstractNumId w:val="27"/>
+    <w:abstractNumId w:val="28"/>
   </w:num>
   <w:num w:numId="2">
     <w:abstractNumId w:val="15"/>
@@ -14318,7 +14840,7 @@
     <w:abstractNumId w:val="6"/>
   </w:num>
   <w:num w:numId="5">
-    <w:abstractNumId w:val="25"/>
+    <w:abstractNumId w:val="26"/>
   </w:num>
   <w:num w:numId="6">
     <w:abstractNumId w:val="23"/>
@@ -14327,7 +14849,7 @@
     <w:abstractNumId w:val="16"/>
   </w:num>
   <w:num w:numId="8">
-    <w:abstractNumId w:val="28"/>
+    <w:abstractNumId w:val="29"/>
   </w:num>
   <w:num w:numId="9">
     <w:abstractNumId w:val="10"/>
@@ -14354,7 +14876,7 @@
     <w:abstractNumId w:val="20"/>
   </w:num>
   <w:num w:numId="17">
-    <w:abstractNumId w:val="30"/>
+    <w:abstractNumId w:val="31"/>
   </w:num>
   <w:num w:numId="18">
     <w:abstractNumId w:val="3"/>
@@ -14363,10 +14885,10 @@
     <w:abstractNumId w:val="24"/>
   </w:num>
   <w:num w:numId="20">
-    <w:abstractNumId w:val="27"/>
+    <w:abstractNumId w:val="28"/>
   </w:num>
   <w:num w:numId="21">
-    <w:abstractNumId w:val="27"/>
+    <w:abstractNumId w:val="28"/>
     <w:lvlOverride w:ilvl="0">
       <w:startOverride w:val="2"/>
     </w:lvlOverride>
@@ -14387,10 +14909,10 @@
     <w:abstractNumId w:val="9"/>
   </w:num>
   <w:num w:numId="25">
-    <w:abstractNumId w:val="29"/>
+    <w:abstractNumId w:val="30"/>
   </w:num>
   <w:num w:numId="26">
-    <w:abstractNumId w:val="32"/>
+    <w:abstractNumId w:val="33"/>
   </w:num>
   <w:num w:numId="27">
     <w:abstractNumId w:val="18"/>
@@ -14399,13 +14921,13 @@
     <w:abstractNumId w:val="4"/>
   </w:num>
   <w:num w:numId="29">
-    <w:abstractNumId w:val="31"/>
+    <w:abstractNumId w:val="32"/>
   </w:num>
   <w:num w:numId="30">
     <w:abstractNumId w:val="17"/>
   </w:num>
   <w:num w:numId="31">
-    <w:abstractNumId w:val="26"/>
+    <w:abstractNumId w:val="27"/>
   </w:num>
   <w:num w:numId="32">
     <w:abstractNumId w:val="14"/>
@@ -14419,12 +14941,15 @@
   <w:num w:numId="35">
     <w:abstractNumId w:val="1"/>
   </w:num>
+  <w:num w:numId="36">
+    <w:abstractNumId w:val="25"/>
+  </w:num>
   <w:numIdMacAtCleanup w:val="30"/>
 </w:numbering>
 </file>
 
 <file path=word/styles.xml><?xml version="1.0" encoding="utf-8"?>
-<w:styles xmlns:mc="http://schemas.openxmlformats.org/markup-compatibility/2006" xmlns:r="http://schemas.openxmlformats.org/officeDocument/2006/relationships" xmlns:w="http://schemas.openxmlformats.org/wordprocessingml/2006/main" xmlns:w14="http://schemas.microsoft.com/office/word/2010/wordml" xmlns:w15="http://schemas.microsoft.com/office/word/2012/wordml" mc:Ignorable="w14 w15">
+<w:styles xmlns:mc="http://schemas.openxmlformats.org/markup-compatibility/2006" xmlns:r="http://schemas.openxmlformats.org/officeDocument/2006/relationships" xmlns:w="http://schemas.openxmlformats.org/wordprocessingml/2006/main" xmlns:w14="http://schemas.microsoft.com/office/word/2010/wordml" xmlns:w15="http://schemas.microsoft.com/office/word/2012/wordml" xmlns:w16se="http://schemas.microsoft.com/office/word/2015/wordml/symex" mc:Ignorable="w14 w15 w16se">
   <w:docDefaults>
     <w:rPrDefault>
       <w:rPr>
@@ -14807,7 +15332,7 @@
     <w:lsdException w:name="List Table 6 Colorful Accent 6" w:uiPriority="51"/>
     <w:lsdException w:name="List Table 7 Colorful Accent 6" w:uiPriority="52"/>
   </w:latentStyles>
-  <w:style w:type="paragraph" w:default="1" w:styleId="a2">
+  <w:style w:type="paragraph" w:default="1" w:styleId="Normal">
     <w:name w:val="Normal"/>
     <w:qFormat/>
     <w:rsid w:val="00441B11"/>
@@ -14821,11 +15346,11 @@
       <w:lang w:eastAsia="en-US"/>
     </w:rPr>
   </w:style>
-  <w:style w:type="paragraph" w:styleId="1">
+  <w:style w:type="paragraph" w:styleId="Heading1">
     <w:name w:val="heading 1"/>
-    <w:basedOn w:val="a2"/>
-    <w:next w:val="a2"/>
-    <w:link w:val="10"/>
+    <w:basedOn w:val="Normal"/>
+    <w:next w:val="Normal"/>
+    <w:link w:val="Heading1Char"/>
     <w:uiPriority w:val="9"/>
     <w:qFormat/>
     <w:rsid w:val="00121C5D"/>
@@ -14850,11 +15375,11 @@
       <w:lang w:val="en-US"/>
     </w:rPr>
   </w:style>
-  <w:style w:type="paragraph" w:styleId="2">
+  <w:style w:type="paragraph" w:styleId="Heading2">
     <w:name w:val="heading 2"/>
-    <w:basedOn w:val="a2"/>
-    <w:next w:val="a2"/>
-    <w:link w:val="20"/>
+    <w:basedOn w:val="Normal"/>
+    <w:next w:val="Normal"/>
+    <w:link w:val="Heading2Char"/>
     <w:autoRedefine/>
     <w:uiPriority w:val="9"/>
     <w:unhideWhenUsed/>
@@ -14880,11 +15405,11 @@
       <w:szCs w:val="26"/>
     </w:rPr>
   </w:style>
-  <w:style w:type="paragraph" w:styleId="3">
+  <w:style w:type="paragraph" w:styleId="Heading3">
     <w:name w:val="heading 3"/>
-    <w:basedOn w:val="a2"/>
-    <w:next w:val="a2"/>
-    <w:link w:val="30"/>
+    <w:basedOn w:val="Normal"/>
+    <w:next w:val="Normal"/>
+    <w:link w:val="Heading3Char"/>
     <w:uiPriority w:val="9"/>
     <w:unhideWhenUsed/>
     <w:qFormat/>
@@ -14906,11 +15431,11 @@
       <w:bCs/>
     </w:rPr>
   </w:style>
-  <w:style w:type="paragraph" w:styleId="4">
+  <w:style w:type="paragraph" w:styleId="Heading4">
     <w:name w:val="heading 4"/>
-    <w:basedOn w:val="3"/>
-    <w:next w:val="a3"/>
-    <w:link w:val="40"/>
+    <w:basedOn w:val="Heading3"/>
+    <w:next w:val="a2"/>
+    <w:link w:val="Heading4Char"/>
     <w:uiPriority w:val="9"/>
     <w:unhideWhenUsed/>
     <w:qFormat/>
@@ -14929,11 +15454,11 @@
       <w:lang w:val="en-US"/>
     </w:rPr>
   </w:style>
-  <w:style w:type="paragraph" w:styleId="5">
+  <w:style w:type="paragraph" w:styleId="Heading5">
     <w:name w:val="heading 5"/>
-    <w:basedOn w:val="a2"/>
-    <w:next w:val="a2"/>
-    <w:link w:val="50"/>
+    <w:basedOn w:val="Normal"/>
+    <w:next w:val="Normal"/>
+    <w:link w:val="Heading5Char"/>
     <w:uiPriority w:val="9"/>
     <w:unhideWhenUsed/>
     <w:qFormat/>
@@ -14952,11 +15477,11 @@
       <w:szCs w:val="26"/>
     </w:rPr>
   </w:style>
-  <w:style w:type="paragraph" w:styleId="6">
+  <w:style w:type="paragraph" w:styleId="Heading6">
     <w:name w:val="heading 6"/>
-    <w:basedOn w:val="a2"/>
-    <w:next w:val="a2"/>
-    <w:link w:val="60"/>
+    <w:basedOn w:val="Normal"/>
+    <w:next w:val="Normal"/>
+    <w:link w:val="Heading6Char"/>
     <w:uiPriority w:val="9"/>
     <w:unhideWhenUsed/>
     <w:qFormat/>
@@ -14972,11 +15497,11 @@
       <w:sz w:val="22"/>
     </w:rPr>
   </w:style>
-  <w:style w:type="paragraph" w:styleId="7">
+  <w:style w:type="paragraph" w:styleId="Heading7">
     <w:name w:val="heading 7"/>
-    <w:basedOn w:val="a2"/>
-    <w:next w:val="a2"/>
-    <w:link w:val="70"/>
+    <w:basedOn w:val="Normal"/>
+    <w:next w:val="Normal"/>
+    <w:link w:val="Heading7Char"/>
     <w:uiPriority w:val="9"/>
     <w:semiHidden/>
     <w:unhideWhenUsed/>
@@ -14997,11 +15522,11 @@
       <w:lang w:eastAsia="ru-RU"/>
     </w:rPr>
   </w:style>
-  <w:style w:type="paragraph" w:styleId="8">
+  <w:style w:type="paragraph" w:styleId="Heading8">
     <w:name w:val="heading 8"/>
-    <w:basedOn w:val="a2"/>
-    <w:next w:val="a2"/>
-    <w:link w:val="80"/>
+    <w:basedOn w:val="Normal"/>
+    <w:next w:val="Normal"/>
+    <w:link w:val="Heading8Char"/>
     <w:uiPriority w:val="9"/>
     <w:semiHidden/>
     <w:unhideWhenUsed/>
@@ -15022,11 +15547,11 @@
       <w:lang w:eastAsia="ru-RU"/>
     </w:rPr>
   </w:style>
-  <w:style w:type="paragraph" w:styleId="9">
+  <w:style w:type="paragraph" w:styleId="Heading9">
     <w:name w:val="heading 9"/>
-    <w:basedOn w:val="a2"/>
-    <w:next w:val="a2"/>
-    <w:link w:val="90"/>
+    <w:basedOn w:val="Normal"/>
+    <w:next w:val="Normal"/>
+    <w:link w:val="Heading9Char"/>
     <w:uiPriority w:val="9"/>
     <w:semiHidden/>
     <w:unhideWhenUsed/>
@@ -15047,13 +15572,13 @@
       <w:lang w:eastAsia="ru-RU"/>
     </w:rPr>
   </w:style>
-  <w:style w:type="character" w:default="1" w:styleId="a4">
+  <w:style w:type="character" w:default="1" w:styleId="DefaultParagraphFont">
     <w:name w:val="Default Paragraph Font"/>
     <w:uiPriority w:val="1"/>
     <w:semiHidden/>
     <w:unhideWhenUsed/>
   </w:style>
-  <w:style w:type="table" w:default="1" w:styleId="a5">
+  <w:style w:type="table" w:default="1" w:styleId="TableNormal">
     <w:name w:val="Normal Table"/>
     <w:uiPriority w:val="99"/>
     <w:semiHidden/>
@@ -15068,15 +15593,15 @@
       </w:tblCellMar>
     </w:tblPr>
   </w:style>
-  <w:style w:type="numbering" w:default="1" w:styleId="a6">
+  <w:style w:type="numbering" w:default="1" w:styleId="NoList">
     <w:name w:val="No List"/>
     <w:uiPriority w:val="99"/>
     <w:semiHidden/>
     <w:unhideWhenUsed/>
   </w:style>
-  <w:style w:type="character" w:customStyle="1" w:styleId="10">
-    <w:name w:val="Заголовок 1 Знак"/>
-    <w:link w:val="1"/>
+  <w:style w:type="character" w:customStyle="1" w:styleId="Heading1Char">
+    <w:name w:val="Heading 1 Char"/>
+    <w:link w:val="Heading1"/>
     <w:uiPriority w:val="9"/>
     <w:rsid w:val="00121C5D"/>
     <w:rPr>
@@ -15089,9 +15614,9 @@
       <w:lang w:val="en-US" w:eastAsia="en-US"/>
     </w:rPr>
   </w:style>
-  <w:style w:type="character" w:customStyle="1" w:styleId="20">
-    <w:name w:val="Заголовок 2 Знак"/>
-    <w:link w:val="2"/>
+  <w:style w:type="character" w:customStyle="1" w:styleId="Heading2Char">
+    <w:name w:val="Heading 2 Char"/>
+    <w:link w:val="Heading2"/>
     <w:uiPriority w:val="9"/>
     <w:rsid w:val="00F75550"/>
     <w:rPr>
@@ -15104,9 +15629,9 @@
       <w:lang w:eastAsia="en-US"/>
     </w:rPr>
   </w:style>
-  <w:style w:type="character" w:customStyle="1" w:styleId="30">
-    <w:name w:val="Заголовок 3 Знак"/>
-    <w:link w:val="3"/>
+  <w:style w:type="character" w:customStyle="1" w:styleId="Heading3Char">
+    <w:name w:val="Heading 3 Char"/>
+    <w:link w:val="Heading3"/>
     <w:uiPriority w:val="9"/>
     <w:rsid w:val="00121C5D"/>
     <w:rPr>
@@ -15117,9 +15642,9 @@
       <w:lang w:eastAsia="en-US"/>
     </w:rPr>
   </w:style>
-  <w:style w:type="paragraph" w:customStyle="1" w:styleId="a3">
+  <w:style w:type="paragraph" w:customStyle="1" w:styleId="a2">
     <w:name w:val="Абзац. Основной текст"/>
-    <w:basedOn w:val="a2"/>
+    <w:basedOn w:val="Normal"/>
     <w:qFormat/>
     <w:rsid w:val="006B3F46"/>
     <w:pPr>
@@ -15130,9 +15655,9 @@
       <w:szCs w:val="28"/>
     </w:rPr>
   </w:style>
-  <w:style w:type="character" w:customStyle="1" w:styleId="40">
-    <w:name w:val="Заголовок 4 Знак"/>
-    <w:link w:val="4"/>
+  <w:style w:type="character" w:customStyle="1" w:styleId="Heading4Char">
+    <w:name w:val="Heading 4 Char"/>
+    <w:link w:val="Heading4"/>
     <w:uiPriority w:val="9"/>
     <w:rsid w:val="00F80E89"/>
     <w:rPr>
@@ -15142,9 +15667,9 @@
       <w:lang w:val="en-US" w:eastAsia="en-US"/>
     </w:rPr>
   </w:style>
-  <w:style w:type="character" w:customStyle="1" w:styleId="50">
-    <w:name w:val="Заголовок 5 Знак"/>
-    <w:link w:val="5"/>
+  <w:style w:type="character" w:customStyle="1" w:styleId="Heading5Char">
+    <w:name w:val="Heading 5 Char"/>
+    <w:link w:val="Heading5"/>
     <w:uiPriority w:val="9"/>
     <w:rsid w:val="00C54BD3"/>
     <w:rPr>
@@ -15158,9 +15683,9 @@
       <w:lang w:eastAsia="en-US"/>
     </w:rPr>
   </w:style>
-  <w:style w:type="character" w:customStyle="1" w:styleId="60">
-    <w:name w:val="Заголовок 6 Знак"/>
-    <w:link w:val="6"/>
+  <w:style w:type="character" w:customStyle="1" w:styleId="Heading6Char">
+    <w:name w:val="Heading 6 Char"/>
+    <w:link w:val="Heading6"/>
     <w:uiPriority w:val="9"/>
     <w:rsid w:val="0013657C"/>
     <w:rPr>
@@ -15172,10 +15697,10 @@
       <w:lang w:eastAsia="en-US"/>
     </w:rPr>
   </w:style>
-  <w:style w:type="character" w:customStyle="1" w:styleId="70">
-    <w:name w:val="Заголовок 7 Знак"/>
-    <w:basedOn w:val="a4"/>
-    <w:link w:val="7"/>
+  <w:style w:type="character" w:customStyle="1" w:styleId="Heading7Char">
+    <w:name w:val="Heading 7 Char"/>
+    <w:basedOn w:val="DefaultParagraphFont"/>
+    <w:link w:val="Heading7"/>
     <w:uiPriority w:val="9"/>
     <w:semiHidden/>
     <w:rsid w:val="00DE63A0"/>
@@ -15187,10 +15712,10 @@
       <w:szCs w:val="22"/>
     </w:rPr>
   </w:style>
-  <w:style w:type="character" w:customStyle="1" w:styleId="80">
-    <w:name w:val="Заголовок 8 Знак"/>
-    <w:basedOn w:val="a4"/>
-    <w:link w:val="8"/>
+  <w:style w:type="character" w:customStyle="1" w:styleId="Heading8Char">
+    <w:name w:val="Heading 8 Char"/>
+    <w:basedOn w:val="DefaultParagraphFont"/>
+    <w:link w:val="Heading8"/>
     <w:uiPriority w:val="9"/>
     <w:semiHidden/>
     <w:rsid w:val="00DE63A0"/>
@@ -15202,10 +15727,10 @@
       <w:szCs w:val="22"/>
     </w:rPr>
   </w:style>
-  <w:style w:type="character" w:customStyle="1" w:styleId="90">
-    <w:name w:val="Заголовок 9 Знак"/>
-    <w:basedOn w:val="a4"/>
-    <w:link w:val="9"/>
+  <w:style w:type="character" w:customStyle="1" w:styleId="Heading9Char">
+    <w:name w:val="Heading 9 Char"/>
+    <w:basedOn w:val="DefaultParagraphFont"/>
+    <w:link w:val="Heading9"/>
     <w:uiPriority w:val="9"/>
     <w:semiHidden/>
     <w:rsid w:val="00DE63A0"/>
@@ -15217,10 +15742,10 @@
       <w:szCs w:val="22"/>
     </w:rPr>
   </w:style>
-  <w:style w:type="paragraph" w:customStyle="1" w:styleId="a7">
+  <w:style w:type="paragraph" w:customStyle="1" w:styleId="a3">
     <w:name w:val="Содержание"/>
-    <w:basedOn w:val="a2"/>
-    <w:next w:val="a3"/>
+    <w:basedOn w:val="Normal"/>
+    <w:next w:val="a2"/>
     <w:qFormat/>
     <w:rsid w:val="00EE405B"/>
     <w:pPr>
@@ -15235,10 +15760,10 @@
       <w:szCs w:val="28"/>
     </w:rPr>
   </w:style>
-  <w:style w:type="paragraph" w:styleId="11">
+  <w:style w:type="paragraph" w:styleId="TOC1">
     <w:name w:val="toc 1"/>
-    <w:basedOn w:val="a2"/>
-    <w:next w:val="a2"/>
+    <w:basedOn w:val="Normal"/>
+    <w:next w:val="Normal"/>
     <w:uiPriority w:val="39"/>
     <w:rsid w:val="00C55C27"/>
     <w:pPr>
@@ -15248,9 +15773,9 @@
       <w:ind w:left="284" w:hanging="284"/>
     </w:pPr>
   </w:style>
-  <w:style w:type="paragraph" w:customStyle="1" w:styleId="a8">
+  <w:style w:type="paragraph" w:customStyle="1" w:styleId="a4">
     <w:name w:val="введение"/>
-    <w:basedOn w:val="a2"/>
+    <w:basedOn w:val="Normal"/>
     <w:qFormat/>
     <w:rsid w:val="00D33681"/>
     <w:pPr>
@@ -15265,10 +15790,10 @@
       <w:szCs w:val="28"/>
     </w:rPr>
   </w:style>
-  <w:style w:type="paragraph" w:styleId="a9">
+  <w:style w:type="paragraph" w:styleId="TOCHeading">
     <w:name w:val="TOC Heading"/>
-    <w:basedOn w:val="1"/>
-    <w:next w:val="a2"/>
+    <w:basedOn w:val="Heading1"/>
+    <w:next w:val="Normal"/>
     <w:uiPriority w:val="39"/>
     <w:unhideWhenUsed/>
     <w:qFormat/>
@@ -15283,7 +15808,7 @@
       <w:lang w:eastAsia="ru-RU"/>
     </w:rPr>
   </w:style>
-  <w:style w:type="paragraph" w:styleId="aa">
+  <w:style w:type="paragraph" w:styleId="NoSpacing">
     <w:name w:val="No Spacing"/>
     <w:uiPriority w:val="1"/>
     <w:qFormat/>
@@ -15295,9 +15820,9 @@
       <w:lang w:eastAsia="en-US"/>
     </w:rPr>
   </w:style>
-  <w:style w:type="paragraph" w:customStyle="1" w:styleId="ab">
+  <w:style w:type="paragraph" w:customStyle="1" w:styleId="a5">
     <w:name w:val="заключение"/>
-    <w:basedOn w:val="a2"/>
+    <w:basedOn w:val="Normal"/>
     <w:qFormat/>
     <w:rsid w:val="00517A6C"/>
     <w:pPr>
@@ -15310,9 +15835,9 @@
       <w:szCs w:val="28"/>
     </w:rPr>
   </w:style>
-  <w:style w:type="paragraph" w:customStyle="1" w:styleId="ac">
+  <w:style w:type="paragraph" w:customStyle="1" w:styleId="a6">
     <w:name w:val="по центру"/>
-    <w:basedOn w:val="a2"/>
+    <w:basedOn w:val="Normal"/>
     <w:qFormat/>
     <w:rsid w:val="00065218"/>
     <w:pPr>
@@ -15324,7 +15849,7 @@
   </w:style>
   <w:style w:type="paragraph" w:customStyle="1" w:styleId="a">
     <w:name w:val="маркированный список"/>
-    <w:basedOn w:val="a3"/>
+    <w:basedOn w:val="a2"/>
     <w:qFormat/>
     <w:rsid w:val="00B0110B"/>
     <w:pPr>
@@ -15347,11 +15872,11 @@
       <w:ind w:left="0" w:firstLine="706"/>
     </w:pPr>
   </w:style>
-  <w:style w:type="paragraph" w:styleId="ad">
+  <w:style w:type="paragraph" w:styleId="Caption">
     <w:name w:val="caption"/>
     <w:aliases w:val="Название рисунка"/>
-    <w:basedOn w:val="a2"/>
-    <w:next w:val="a2"/>
+    <w:basedOn w:val="Normal"/>
+    <w:next w:val="Normal"/>
     <w:uiPriority w:val="35"/>
     <w:unhideWhenUsed/>
     <w:qFormat/>
@@ -15366,28 +15891,28 @@
       <w:szCs w:val="28"/>
     </w:rPr>
   </w:style>
-  <w:style w:type="paragraph" w:customStyle="1" w:styleId="ae">
+  <w:style w:type="paragraph" w:customStyle="1" w:styleId="a7">
     <w:name w:val="таблица"/>
-    <w:basedOn w:val="a2"/>
+    <w:basedOn w:val="Normal"/>
     <w:qFormat/>
     <w:rsid w:val="00DA14FA"/>
     <w:pPr>
       <w:ind w:firstLine="0"/>
     </w:pPr>
   </w:style>
-  <w:style w:type="paragraph" w:customStyle="1" w:styleId="af">
+  <w:style w:type="paragraph" w:customStyle="1" w:styleId="a8">
     <w:name w:val="название таблицы"/>
-    <w:basedOn w:val="ad"/>
+    <w:basedOn w:val="Caption"/>
     <w:qFormat/>
     <w:rsid w:val="00DB42EC"/>
     <w:pPr>
       <w:jc w:val="left"/>
     </w:pPr>
   </w:style>
-  <w:style w:type="paragraph" w:styleId="21">
+  <w:style w:type="paragraph" w:styleId="TOC2">
     <w:name w:val="toc 2"/>
-    <w:basedOn w:val="a2"/>
-    <w:next w:val="a2"/>
+    <w:basedOn w:val="Normal"/>
+    <w:next w:val="Normal"/>
     <w:uiPriority w:val="39"/>
     <w:rsid w:val="00D152EE"/>
     <w:pPr>
@@ -15398,7 +15923,7 @@
       <w:ind w:left="851" w:hanging="567"/>
     </w:pPr>
   </w:style>
-  <w:style w:type="character" w:styleId="af0">
+  <w:style w:type="character" w:styleId="Hyperlink">
     <w:name w:val="Hyperlink"/>
     <w:uiPriority w:val="99"/>
     <w:unhideWhenUsed/>
@@ -15408,10 +15933,10 @@
       <w:u w:val="single"/>
     </w:rPr>
   </w:style>
-  <w:style w:type="paragraph" w:styleId="31">
+  <w:style w:type="paragraph" w:styleId="TOC3">
     <w:name w:val="toc 3"/>
-    <w:basedOn w:val="a2"/>
-    <w:next w:val="a2"/>
+    <w:basedOn w:val="Normal"/>
+    <w:next w:val="Normal"/>
     <w:uiPriority w:val="39"/>
     <w:rsid w:val="00F80E89"/>
     <w:pPr>
@@ -15423,10 +15948,10 @@
       <w:ind w:left="1503" w:hanging="709"/>
     </w:pPr>
   </w:style>
-  <w:style w:type="paragraph" w:styleId="af1">
+  <w:style w:type="paragraph" w:styleId="Header">
     <w:name w:val="header"/>
-    <w:basedOn w:val="a2"/>
-    <w:link w:val="af2"/>
+    <w:basedOn w:val="Normal"/>
+    <w:link w:val="HeaderChar"/>
     <w:uiPriority w:val="99"/>
     <w:unhideWhenUsed/>
     <w:rsid w:val="0013657C"/>
@@ -15442,9 +15967,9 @@
       <w:sz w:val="22"/>
     </w:rPr>
   </w:style>
-  <w:style w:type="character" w:customStyle="1" w:styleId="af2">
-    <w:name w:val="Верхний колонтитул Знак"/>
-    <w:link w:val="af1"/>
+  <w:style w:type="character" w:customStyle="1" w:styleId="HeaderChar">
+    <w:name w:val="Header Char"/>
+    <w:link w:val="Header"/>
     <w:uiPriority w:val="99"/>
     <w:rsid w:val="0013657C"/>
     <w:rPr>
@@ -15453,10 +15978,10 @@
       <w:szCs w:val="22"/>
     </w:rPr>
   </w:style>
-  <w:style w:type="paragraph" w:styleId="af3">
+  <w:style w:type="paragraph" w:styleId="Footer">
     <w:name w:val="footer"/>
-    <w:basedOn w:val="a2"/>
-    <w:link w:val="af4"/>
+    <w:basedOn w:val="Normal"/>
+    <w:link w:val="FooterChar"/>
     <w:uiPriority w:val="99"/>
     <w:unhideWhenUsed/>
     <w:rsid w:val="0013657C"/>
@@ -15467,9 +15992,9 @@
       </w:tabs>
     </w:pPr>
   </w:style>
-  <w:style w:type="character" w:customStyle="1" w:styleId="af4">
-    <w:name w:val="Нижний колонтитул Знак"/>
-    <w:link w:val="af3"/>
+  <w:style w:type="character" w:customStyle="1" w:styleId="FooterChar">
+    <w:name w:val="Footer Char"/>
+    <w:link w:val="Footer"/>
     <w:uiPriority w:val="99"/>
     <w:rsid w:val="0013657C"/>
     <w:rPr>
@@ -15479,10 +16004,10 @@
       <w:lang w:eastAsia="en-US"/>
     </w:rPr>
   </w:style>
-  <w:style w:type="paragraph" w:styleId="af5">
+  <w:style w:type="paragraph" w:styleId="FootnoteText">
     <w:name w:val="footnote text"/>
-    <w:basedOn w:val="a2"/>
-    <w:link w:val="af6"/>
+    <w:basedOn w:val="Normal"/>
+    <w:link w:val="FootnoteTextChar"/>
     <w:uiPriority w:val="99"/>
     <w:semiHidden/>
     <w:unhideWhenUsed/>
@@ -15499,10 +16024,10 @@
       <w:lang w:eastAsia="ru-RU"/>
     </w:rPr>
   </w:style>
-  <w:style w:type="character" w:customStyle="1" w:styleId="af6">
-    <w:name w:val="Текст сноски Знак"/>
-    <w:basedOn w:val="a4"/>
-    <w:link w:val="af5"/>
+  <w:style w:type="character" w:customStyle="1" w:styleId="FootnoteTextChar">
+    <w:name w:val="Footnote Text Char"/>
+    <w:basedOn w:val="DefaultParagraphFont"/>
+    <w:link w:val="FootnoteText"/>
     <w:uiPriority w:val="99"/>
     <w:semiHidden/>
     <w:rsid w:val="00441B11"/>
@@ -15510,7 +16035,7 @@
       <w:rFonts w:ascii="Times New Roman" w:eastAsia="Times New Roman" w:hAnsi="Times New Roman"/>
     </w:rPr>
   </w:style>
-  <w:style w:type="character" w:styleId="af7">
+  <w:style w:type="character" w:styleId="FootnoteReference">
     <w:name w:val="footnote reference"/>
     <w:uiPriority w:val="99"/>
     <w:semiHidden/>
@@ -15520,10 +16045,10 @@
       <w:vertAlign w:val="superscript"/>
     </w:rPr>
   </w:style>
-  <w:style w:type="paragraph" w:styleId="af8">
+  <w:style w:type="paragraph" w:styleId="CommentText">
     <w:name w:val="annotation text"/>
-    <w:basedOn w:val="a2"/>
-    <w:link w:val="af9"/>
+    <w:basedOn w:val="Normal"/>
+    <w:link w:val="CommentTextChar"/>
     <w:uiPriority w:val="99"/>
     <w:semiHidden/>
     <w:unhideWhenUsed/>
@@ -15540,10 +16065,10 @@
       <w:lang w:eastAsia="ru-RU"/>
     </w:rPr>
   </w:style>
-  <w:style w:type="character" w:customStyle="1" w:styleId="af9">
-    <w:name w:val="Текст примечания Знак"/>
-    <w:basedOn w:val="a4"/>
-    <w:link w:val="af8"/>
+  <w:style w:type="character" w:customStyle="1" w:styleId="CommentTextChar">
+    <w:name w:val="Comment Text Char"/>
+    <w:basedOn w:val="DefaultParagraphFont"/>
+    <w:link w:val="CommentText"/>
     <w:uiPriority w:val="99"/>
     <w:semiHidden/>
     <w:rsid w:val="00DE63A0"/>
@@ -15551,11 +16076,11 @@
       <w:rFonts w:ascii="Times New Roman" w:eastAsia="Times New Roman" w:hAnsi="Times New Roman"/>
     </w:rPr>
   </w:style>
-  <w:style w:type="paragraph" w:styleId="afa">
+  <w:style w:type="paragraph" w:styleId="CommentSubject">
     <w:name w:val="annotation subject"/>
-    <w:basedOn w:val="af8"/>
-    <w:next w:val="af8"/>
-    <w:link w:val="afb"/>
+    <w:basedOn w:val="CommentText"/>
+    <w:next w:val="CommentText"/>
+    <w:link w:val="CommentSubjectChar"/>
     <w:uiPriority w:val="99"/>
     <w:semiHidden/>
     <w:unhideWhenUsed/>
@@ -15565,10 +16090,10 @@
       <w:bCs/>
     </w:rPr>
   </w:style>
-  <w:style w:type="character" w:customStyle="1" w:styleId="afb">
-    <w:name w:val="Тема примечания Знак"/>
-    <w:basedOn w:val="af9"/>
-    <w:link w:val="afa"/>
+  <w:style w:type="character" w:customStyle="1" w:styleId="CommentSubjectChar">
+    <w:name w:val="Comment Subject Char"/>
+    <w:basedOn w:val="CommentTextChar"/>
+    <w:link w:val="CommentSubject"/>
     <w:uiPriority w:val="99"/>
     <w:semiHidden/>
     <w:rsid w:val="00DE63A0"/>
@@ -15578,10 +16103,10 @@
       <w:bCs/>
     </w:rPr>
   </w:style>
-  <w:style w:type="paragraph" w:styleId="afc">
+  <w:style w:type="paragraph" w:styleId="BalloonText">
     <w:name w:val="Balloon Text"/>
-    <w:basedOn w:val="a2"/>
-    <w:link w:val="afd"/>
+    <w:basedOn w:val="Normal"/>
+    <w:link w:val="BalloonTextChar"/>
     <w:uiPriority w:val="99"/>
     <w:semiHidden/>
     <w:unhideWhenUsed/>
@@ -15598,10 +16123,10 @@
       <w:lang w:eastAsia="ru-RU"/>
     </w:rPr>
   </w:style>
-  <w:style w:type="character" w:customStyle="1" w:styleId="afd">
-    <w:name w:val="Текст выноски Знак"/>
-    <w:basedOn w:val="a4"/>
-    <w:link w:val="afc"/>
+  <w:style w:type="character" w:customStyle="1" w:styleId="BalloonTextChar">
+    <w:name w:val="Balloon Text Char"/>
+    <w:basedOn w:val="DefaultParagraphFont"/>
+    <w:link w:val="BalloonText"/>
     <w:uiPriority w:val="99"/>
     <w:semiHidden/>
     <w:rsid w:val="00DE63A0"/>
@@ -15611,11 +16136,11 @@
       <w:szCs w:val="18"/>
     </w:rPr>
   </w:style>
-  <w:style w:type="paragraph" w:styleId="afe">
+  <w:style w:type="paragraph" w:styleId="Title">
     <w:name w:val="Title"/>
-    <w:basedOn w:val="a2"/>
-    <w:next w:val="a2"/>
-    <w:link w:val="aff"/>
+    <w:basedOn w:val="Normal"/>
+    <w:next w:val="Normal"/>
+    <w:link w:val="TitleChar"/>
     <w:qFormat/>
     <w:rsid w:val="00DE63A0"/>
     <w:pPr>
@@ -15633,10 +16158,10 @@
       <w:lang w:eastAsia="ru-RU"/>
     </w:rPr>
   </w:style>
-  <w:style w:type="character" w:customStyle="1" w:styleId="aff">
-    <w:name w:val="Название Знак"/>
-    <w:basedOn w:val="a4"/>
-    <w:link w:val="afe"/>
+  <w:style w:type="character" w:customStyle="1" w:styleId="TitleChar">
+    <w:name w:val="Title Char"/>
+    <w:basedOn w:val="DefaultParagraphFont"/>
+    <w:link w:val="Title"/>
     <w:rsid w:val="00DE63A0"/>
     <w:rPr>
       <w:rFonts w:ascii="Calibri Light" w:eastAsia="SimSun" w:hAnsi="Calibri Light"/>
@@ -15647,11 +16172,11 @@
       <w:szCs w:val="48"/>
     </w:rPr>
   </w:style>
-  <w:style w:type="paragraph" w:styleId="aff0">
+  <w:style w:type="paragraph" w:styleId="Subtitle">
     <w:name w:val="Subtitle"/>
-    <w:basedOn w:val="a2"/>
-    <w:next w:val="a2"/>
-    <w:link w:val="aff1"/>
+    <w:basedOn w:val="Normal"/>
+    <w:next w:val="Normal"/>
+    <w:link w:val="SubtitleChar"/>
     <w:qFormat/>
     <w:rsid w:val="00DE63A0"/>
     <w:pPr>
@@ -15669,10 +16194,10 @@
       <w:lang w:eastAsia="ru-RU"/>
     </w:rPr>
   </w:style>
-  <w:style w:type="character" w:customStyle="1" w:styleId="aff1">
-    <w:name w:val="Подзаголовок Знак"/>
-    <w:basedOn w:val="a4"/>
-    <w:link w:val="aff0"/>
+  <w:style w:type="character" w:customStyle="1" w:styleId="SubtitleChar">
+    <w:name w:val="Subtitle Char"/>
+    <w:basedOn w:val="DefaultParagraphFont"/>
+    <w:link w:val="Subtitle"/>
     <w:rsid w:val="00DE63A0"/>
     <w:rPr>
       <w:rFonts w:ascii="Calibri Light" w:eastAsia="SimSun" w:hAnsi="Calibri Light"/>
@@ -15680,7 +16205,7 @@
       <w:szCs w:val="24"/>
     </w:rPr>
   </w:style>
-  <w:style w:type="character" w:styleId="aff2">
+  <w:style w:type="character" w:styleId="Strong">
     <w:name w:val="Strong"/>
     <w:uiPriority w:val="22"/>
     <w:qFormat/>
@@ -15691,7 +16216,7 @@
       <w:color w:val="auto"/>
     </w:rPr>
   </w:style>
-  <w:style w:type="character" w:styleId="aff3">
+  <w:style w:type="character" w:styleId="Emphasis">
     <w:name w:val="Emphasis"/>
     <w:uiPriority w:val="20"/>
     <w:qFormat/>
@@ -15702,11 +16227,11 @@
       <w:color w:val="auto"/>
     </w:rPr>
   </w:style>
-  <w:style w:type="paragraph" w:styleId="22">
+  <w:style w:type="paragraph" w:styleId="Quote">
     <w:name w:val="Quote"/>
-    <w:basedOn w:val="a2"/>
-    <w:next w:val="a2"/>
-    <w:link w:val="23"/>
+    <w:basedOn w:val="Normal"/>
+    <w:next w:val="Normal"/>
+    <w:link w:val="QuoteChar"/>
     <w:uiPriority w:val="29"/>
     <w:qFormat/>
     <w:rsid w:val="00DE63A0"/>
@@ -15724,10 +16249,10 @@
       <w:lang w:eastAsia="ru-RU"/>
     </w:rPr>
   </w:style>
-  <w:style w:type="character" w:customStyle="1" w:styleId="23">
-    <w:name w:val="Цитата 2 Знак"/>
-    <w:basedOn w:val="a4"/>
-    <w:link w:val="22"/>
+  <w:style w:type="character" w:customStyle="1" w:styleId="QuoteChar">
+    <w:name w:val="Quote Char"/>
+    <w:basedOn w:val="DefaultParagraphFont"/>
+    <w:link w:val="Quote"/>
     <w:uiPriority w:val="29"/>
     <w:rsid w:val="00DE63A0"/>
     <w:rPr>
@@ -15738,11 +16263,11 @@
       <w:szCs w:val="24"/>
     </w:rPr>
   </w:style>
-  <w:style w:type="paragraph" w:styleId="aff4">
+  <w:style w:type="paragraph" w:styleId="IntenseQuote">
     <w:name w:val="Intense Quote"/>
-    <w:basedOn w:val="a2"/>
-    <w:next w:val="a2"/>
-    <w:link w:val="aff5"/>
+    <w:basedOn w:val="Normal"/>
+    <w:next w:val="Normal"/>
+    <w:link w:val="IntenseQuoteChar"/>
     <w:uiPriority w:val="30"/>
     <w:qFormat/>
     <w:rsid w:val="00DE63A0"/>
@@ -15758,10 +16283,10 @@
       <w:lang w:eastAsia="ru-RU"/>
     </w:rPr>
   </w:style>
-  <w:style w:type="character" w:customStyle="1" w:styleId="aff5">
-    <w:name w:val="Выделенная цитата Знак"/>
-    <w:basedOn w:val="a4"/>
-    <w:link w:val="aff4"/>
+  <w:style w:type="character" w:customStyle="1" w:styleId="IntenseQuoteChar">
+    <w:name w:val="Intense Quote Char"/>
+    <w:basedOn w:val="DefaultParagraphFont"/>
+    <w:link w:val="IntenseQuote"/>
     <w:uiPriority w:val="30"/>
     <w:rsid w:val="00DE63A0"/>
     <w:rPr>
@@ -15770,7 +16295,7 @@
       <w:szCs w:val="26"/>
     </w:rPr>
   </w:style>
-  <w:style w:type="character" w:styleId="aff6">
+  <w:style w:type="character" w:styleId="SubtleEmphasis">
     <w:name w:val="Subtle Emphasis"/>
     <w:uiPriority w:val="19"/>
     <w:qFormat/>
@@ -15781,7 +16306,7 @@
       <w:color w:val="auto"/>
     </w:rPr>
   </w:style>
-  <w:style w:type="character" w:styleId="aff7">
+  <w:style w:type="character" w:styleId="IntenseEmphasis">
     <w:name w:val="Intense Emphasis"/>
     <w:uiPriority w:val="21"/>
     <w:qFormat/>
@@ -15794,7 +16319,7 @@
       <w:color w:val="auto"/>
     </w:rPr>
   </w:style>
-  <w:style w:type="character" w:styleId="aff8">
+  <w:style w:type="character" w:styleId="SubtleReference">
     <w:name w:val="Subtle Reference"/>
     <w:uiPriority w:val="31"/>
     <w:qFormat/>
@@ -15805,7 +16330,7 @@
       <w:u w:val="single" w:color="7F7F7F"/>
     </w:rPr>
   </w:style>
-  <w:style w:type="character" w:styleId="aff9">
+  <w:style w:type="character" w:styleId="IntenseReference">
     <w:name w:val="Intense Reference"/>
     <w:uiPriority w:val="32"/>
     <w:qFormat/>
@@ -15818,7 +16343,7 @@
       <w:u w:val="single"/>
     </w:rPr>
   </w:style>
-  <w:style w:type="character" w:styleId="affa">
+  <w:style w:type="character" w:styleId="BookTitle">
     <w:name w:val="Book Title"/>
     <w:uiPriority w:val="33"/>
     <w:qFormat/>
@@ -15830,10 +16355,10 @@
       <w:color w:val="auto"/>
     </w:rPr>
   </w:style>
-  <w:style w:type="paragraph" w:styleId="affb">
+  <w:style w:type="paragraph" w:styleId="Bibliography">
     <w:name w:val="Bibliography"/>
-    <w:basedOn w:val="a2"/>
-    <w:next w:val="a2"/>
+    <w:basedOn w:val="Normal"/>
+    <w:next w:val="Normal"/>
     <w:uiPriority w:val="37"/>
     <w:unhideWhenUsed/>
     <w:rsid w:val="00FF42EB"/>
@@ -15848,9 +16373,9 @@
       <w:lang w:eastAsia="ru-RU"/>
     </w:rPr>
   </w:style>
-  <w:style w:type="paragraph" w:styleId="affc">
+  <w:style w:type="paragraph" w:styleId="ListParagraph">
     <w:name w:val="List Paragraph"/>
-    <w:basedOn w:val="a2"/>
+    <w:basedOn w:val="Normal"/>
     <w:uiPriority w:val="34"/>
     <w:qFormat/>
     <w:rsid w:val="00DE63A0"/>
@@ -15865,9 +16390,9 @@
       <w:lang w:eastAsia="ru-RU"/>
     </w:rPr>
   </w:style>
-  <w:style w:type="table" w:styleId="affd">
+  <w:style w:type="table" w:styleId="TableGrid">
     <w:name w:val="Table Grid"/>
-    <w:basedOn w:val="a5"/>
+    <w:basedOn w:val="TableNormal"/>
     <w:uiPriority w:val="59"/>
     <w:rsid w:val="00DE63A0"/>
     <w:rPr>
@@ -15884,10 +16409,10 @@
       </w:tblBorders>
     </w:tblPr>
   </w:style>
-  <w:style w:type="paragraph" w:customStyle="1" w:styleId="affe">
+  <w:style w:type="paragraph" w:customStyle="1" w:styleId="a9">
     <w:name w:val="Код"/>
-    <w:basedOn w:val="a2"/>
-    <w:link w:val="afff"/>
+    <w:basedOn w:val="Normal"/>
+    <w:link w:val="aa"/>
     <w:autoRedefine/>
     <w:qFormat/>
     <w:rsid w:val="00691BBC"/>
@@ -15900,10 +16425,10 @@
       <w:lang w:eastAsia="ru-RU"/>
     </w:rPr>
   </w:style>
-  <w:style w:type="character" w:customStyle="1" w:styleId="afff">
+  <w:style w:type="character" w:customStyle="1" w:styleId="aa">
     <w:name w:val="Код Знак"/>
-    <w:basedOn w:val="a4"/>
-    <w:link w:val="affe"/>
+    <w:basedOn w:val="DefaultParagraphFont"/>
+    <w:link w:val="a9"/>
     <w:rsid w:val="00691BBC"/>
     <w:rPr>
       <w:rFonts w:ascii="Courier New" w:eastAsia="Times New Roman" w:hAnsi="Courier New" w:cs="Courier New"/>
@@ -15911,9 +16436,9 @@
       <w:szCs w:val="22"/>
     </w:rPr>
   </w:style>
-  <w:style w:type="paragraph" w:customStyle="1" w:styleId="afff0">
+  <w:style w:type="paragraph" w:customStyle="1" w:styleId="ab">
     <w:name w:val="Элементы кода"/>
-    <w:link w:val="afff1"/>
+    <w:link w:val="ac"/>
     <w:qFormat/>
     <w:rsid w:val="00DE63A0"/>
     <w:pPr>
@@ -15926,10 +16451,10 @@
       <w:lang w:val="en-US"/>
     </w:rPr>
   </w:style>
-  <w:style w:type="character" w:customStyle="1" w:styleId="afff1">
+  <w:style w:type="character" w:customStyle="1" w:styleId="ac">
     <w:name w:val="Элементы кода Знак"/>
-    <w:basedOn w:val="afff"/>
-    <w:link w:val="afff0"/>
+    <w:basedOn w:val="aa"/>
+    <w:link w:val="ab"/>
     <w:rsid w:val="00DE63A0"/>
     <w:rPr>
       <w:rFonts w:ascii="Lucida Console" w:eastAsia="Times New Roman" w:hAnsi="Lucida Console" w:cs="Courier New"/>
@@ -15938,18 +16463,18 @@
       <w:lang w:val="en-US"/>
     </w:rPr>
   </w:style>
-  <w:style w:type="numbering" w:customStyle="1" w:styleId="12">
+  <w:style w:type="numbering" w:customStyle="1" w:styleId="1">
     <w:name w:val="Нет списка1"/>
-    <w:next w:val="a6"/>
+    <w:next w:val="NoList"/>
     <w:uiPriority w:val="99"/>
     <w:semiHidden/>
     <w:unhideWhenUsed/>
     <w:rsid w:val="00CB15EB"/>
   </w:style>
-  <w:style w:type="table" w:customStyle="1" w:styleId="13">
+  <w:style w:type="table" w:customStyle="1" w:styleId="10">
     <w:name w:val="Сетка таблицы1"/>
-    <w:basedOn w:val="a5"/>
-    <w:next w:val="affd"/>
+    <w:basedOn w:val="TableNormal"/>
+    <w:next w:val="TableGrid"/>
     <w:uiPriority w:val="59"/>
     <w:rsid w:val="00CB15EB"/>
     <w:rPr>
@@ -15966,7 +16491,7 @@
       </w:tblBorders>
     </w:tblPr>
   </w:style>
-  <w:style w:type="character" w:styleId="afff2">
+  <w:style w:type="character" w:styleId="CommentReference">
     <w:name w:val="annotation reference"/>
     <w:uiPriority w:val="99"/>
     <w:semiHidden/>
@@ -15977,9 +16502,9 @@
       <w:szCs w:val="16"/>
     </w:rPr>
   </w:style>
-  <w:style w:type="character" w:styleId="afff3">
+  <w:style w:type="character" w:styleId="PlaceholderText">
     <w:name w:val="Placeholder Text"/>
-    <w:basedOn w:val="a4"/>
+    <w:basedOn w:val="DefaultParagraphFont"/>
     <w:uiPriority w:val="99"/>
     <w:semiHidden/>
     <w:rsid w:val="00CB15EB"/>
@@ -15987,10 +16512,10 @@
       <w:color w:val="808080"/>
     </w:rPr>
   </w:style>
-  <w:style w:type="table" w:customStyle="1" w:styleId="24">
+  <w:style w:type="table" w:customStyle="1" w:styleId="2">
     <w:name w:val="Сетка таблицы2"/>
-    <w:basedOn w:val="a5"/>
-    <w:next w:val="affd"/>
+    <w:basedOn w:val="TableNormal"/>
+    <w:next w:val="TableGrid"/>
     <w:uiPriority w:val="59"/>
     <w:rsid w:val="007470E3"/>
     <w:rPr>
@@ -16007,9 +16532,9 @@
       </w:tblBorders>
     </w:tblPr>
   </w:style>
-  <w:style w:type="paragraph" w:customStyle="1" w:styleId="afff4">
+  <w:style w:type="paragraph" w:customStyle="1" w:styleId="ad">
     <w:name w:val="список использованных источиков"/>
-    <w:basedOn w:val="1"/>
+    <w:basedOn w:val="Heading1"/>
     <w:autoRedefine/>
     <w:qFormat/>
     <w:rsid w:val="009847E1"/>
@@ -16023,9 +16548,9 @@
       <w:lang w:val="ru-RU"/>
     </w:rPr>
   </w:style>
-  <w:style w:type="paragraph" w:customStyle="1" w:styleId="afff5">
+  <w:style w:type="paragraph" w:customStyle="1" w:styleId="ae">
     <w:name w:val="приложение"/>
-    <w:basedOn w:val="afff4"/>
+    <w:basedOn w:val="ad"/>
     <w:autoRedefine/>
     <w:qFormat/>
     <w:rsid w:val="00AD2BDB"/>
@@ -16035,7 +16560,7 @@
   </w:style>
   <w:style w:type="paragraph" w:customStyle="1" w:styleId="-">
     <w:name w:val="приложение - описание"/>
-    <w:basedOn w:val="ac"/>
+    <w:basedOn w:val="a6"/>
     <w:autoRedefine/>
     <w:qFormat/>
     <w:rsid w:val="00D60933"/>
@@ -16046,9 +16571,9 @@
       <w:b/>
     </w:rPr>
   </w:style>
-  <w:style w:type="paragraph" w:styleId="afff6">
+  <w:style w:type="paragraph" w:styleId="NormalWeb">
     <w:name w:val="Normal (Web)"/>
-    <w:basedOn w:val="a2"/>
+    <w:basedOn w:val="Normal"/>
     <w:uiPriority w:val="99"/>
     <w:unhideWhenUsed/>
     <w:rsid w:val="00616764"/>
@@ -16065,12 +16590,12 @@
   </w:style>
   <w:style w:type="character" w:customStyle="1" w:styleId="bb">
     <w:name w:val="bb"/>
-    <w:basedOn w:val="a4"/>
+    <w:basedOn w:val="DefaultParagraphFont"/>
     <w:rsid w:val="00616764"/>
   </w:style>
-  <w:style w:type="character" w:styleId="HTML">
+  <w:style w:type="character" w:styleId="HTMLCode">
     <w:name w:val="HTML Code"/>
-    <w:basedOn w:val="a4"/>
+    <w:basedOn w:val="DefaultParagraphFont"/>
     <w:uiPriority w:val="99"/>
     <w:semiHidden/>
     <w:unhideWhenUsed/>
@@ -16081,10 +16606,10 @@
       <w:szCs w:val="20"/>
     </w:rPr>
   </w:style>
-  <w:style w:type="paragraph" w:styleId="HTML0">
+  <w:style w:type="paragraph" w:styleId="HTMLPreformatted">
     <w:name w:val="HTML Preformatted"/>
-    <w:basedOn w:val="a2"/>
-    <w:link w:val="HTML1"/>
+    <w:basedOn w:val="Normal"/>
+    <w:link w:val="HTMLPreformattedChar"/>
     <w:uiPriority w:val="99"/>
     <w:semiHidden/>
     <w:unhideWhenUsed/>
@@ -16117,10 +16642,10 @@
       <w:lang w:eastAsia="ru-RU"/>
     </w:rPr>
   </w:style>
-  <w:style w:type="character" w:customStyle="1" w:styleId="HTML1">
-    <w:name w:val="Стандартный HTML Знак"/>
-    <w:basedOn w:val="a4"/>
-    <w:link w:val="HTML0"/>
+  <w:style w:type="character" w:customStyle="1" w:styleId="HTMLPreformattedChar">
+    <w:name w:val="HTML Preformatted Char"/>
+    <w:basedOn w:val="DefaultParagraphFont"/>
+    <w:link w:val="HTMLPreformatted"/>
     <w:uiPriority w:val="99"/>
     <w:semiHidden/>
     <w:rsid w:val="00FB65E5"/>
@@ -16130,17 +16655,17 @@
   </w:style>
   <w:style w:type="character" w:customStyle="1" w:styleId="token">
     <w:name w:val="token"/>
-    <w:basedOn w:val="a4"/>
+    <w:basedOn w:val="DefaultParagraphFont"/>
     <w:rsid w:val="00FB65E5"/>
   </w:style>
   <w:style w:type="character" w:customStyle="1" w:styleId="importanttype">
     <w:name w:val="important__type"/>
-    <w:basedOn w:val="a4"/>
+    <w:basedOn w:val="DefaultParagraphFont"/>
     <w:rsid w:val="00FB65E5"/>
   </w:style>
-  <w:style w:type="character" w:styleId="HTML2">
+  <w:style w:type="character" w:styleId="HTMLDefinition">
     <w:name w:val="HTML Definition"/>
-    <w:basedOn w:val="a4"/>
+    <w:basedOn w:val="DefaultParagraphFont"/>
     <w:uiPriority w:val="99"/>
     <w:semiHidden/>
     <w:unhideWhenUsed/>
@@ -16152,7 +16677,7 @@
   </w:style>
   <w:style w:type="paragraph" w:customStyle="1" w:styleId="a1">
     <w:name w:val="Подзаголовок курсач"/>
-    <w:basedOn w:val="affc"/>
+    <w:basedOn w:val="ListParagraph"/>
     <w:qFormat/>
     <w:rsid w:val="00F75550"/>
     <w:pPr>
@@ -16716,7 +17241,7 @@
 </file>
 
 <file path=customXml/itemProps1.xml><?xml version="1.0" encoding="utf-8"?>
-<ds:datastoreItem xmlns:ds="http://schemas.openxmlformats.org/officeDocument/2006/customXml" ds:itemID="{72A27208-E22B-4136-A575-5335217D17AA}">
+<ds:datastoreItem xmlns:ds="http://schemas.openxmlformats.org/officeDocument/2006/customXml" ds:itemID="{10384733-A3C2-45FD-A298-E160E11E6811}">
   <ds:schemaRefs>
     <ds:schemaRef ds:uri="http://schemas.openxmlformats.org/officeDocument/2006/bibliography"/>
   </ds:schemaRefs>

--- a/Otchet.docx
+++ b/Otchet.docx
@@ -1,10 +1,10 @@
 
 <file path=word/document.xml><?xml version="1.0" encoding="utf-8"?>
-<w:document xmlns:wpc="http://schemas.microsoft.com/office/word/2010/wordprocessingCanvas" xmlns:cx="http://schemas.microsoft.com/office/drawing/2014/chartex" xmlns:mc="http://schemas.openxmlformats.org/markup-compatibility/2006" xmlns:o="urn:schemas-microsoft-com:office:office" xmlns:r="http://schemas.openxmlformats.org/officeDocument/2006/relationships" xmlns:m="http://schemas.openxmlformats.org/officeDocument/2006/math" xmlns:v="urn:schemas-microsoft-com:vml" xmlns:wp14="http://schemas.microsoft.com/office/word/2010/wordprocessingDrawing" xmlns:wp="http://schemas.openxmlformats.org/drawingml/2006/wordprocessingDrawing" xmlns:w10="urn:schemas-microsoft-com:office:word" xmlns:w="http://schemas.openxmlformats.org/wordprocessingml/2006/main" xmlns:w14="http://schemas.microsoft.com/office/word/2010/wordml" xmlns:w15="http://schemas.microsoft.com/office/word/2012/wordml" xmlns:w16se="http://schemas.microsoft.com/office/word/2015/wordml/symex" xmlns:wpg="http://schemas.microsoft.com/office/word/2010/wordprocessingGroup" xmlns:wpi="http://schemas.microsoft.com/office/word/2010/wordprocessingInk" xmlns:wne="http://schemas.microsoft.com/office/word/2006/wordml" xmlns:wps="http://schemas.microsoft.com/office/word/2010/wordprocessingShape" mc:Ignorable="w14 w15 w16se wp14">
+<w:document xmlns:wpc="http://schemas.microsoft.com/office/word/2010/wordprocessingCanvas" xmlns:mc="http://schemas.openxmlformats.org/markup-compatibility/2006" xmlns:o="urn:schemas-microsoft-com:office:office" xmlns:r="http://schemas.openxmlformats.org/officeDocument/2006/relationships" xmlns:m="http://schemas.openxmlformats.org/officeDocument/2006/math" xmlns:v="urn:schemas-microsoft-com:vml" xmlns:wp14="http://schemas.microsoft.com/office/word/2010/wordprocessingDrawing" xmlns:wp="http://schemas.openxmlformats.org/drawingml/2006/wordprocessingDrawing" xmlns:w10="urn:schemas-microsoft-com:office:word" xmlns:w="http://schemas.openxmlformats.org/wordprocessingml/2006/main" xmlns:w14="http://schemas.microsoft.com/office/word/2010/wordml" xmlns:w15="http://schemas.microsoft.com/office/word/2012/wordml" xmlns:wpg="http://schemas.microsoft.com/office/word/2010/wordprocessingGroup" xmlns:wpi="http://schemas.microsoft.com/office/word/2010/wordprocessingInk" xmlns:wne="http://schemas.microsoft.com/office/word/2006/wordml" xmlns:wps="http://schemas.microsoft.com/office/word/2010/wordprocessingShape" mc:Ignorable="w14 w15 wp14">
   <w:body>
     <w:p>
       <w:pPr>
-        <w:pStyle w:val="Title"/>
+        <w:pStyle w:val="afe"/>
         <w:rPr>
           <w:rFonts w:ascii="Times New Roman" w:hAnsi="Times New Roman"/>
           <w:b w:val="0"/>
@@ -28,7 +28,7 @@
     </w:p>
     <w:p>
       <w:pPr>
-        <w:pStyle w:val="Subtitle"/>
+        <w:pStyle w:val="aff0"/>
         <w:spacing w:line="240" w:lineRule="auto"/>
         <w:rPr>
           <w:rFonts w:ascii="Times New Roman" w:eastAsia="Times New Roman" w:hAnsi="Times New Roman"/>
@@ -779,7 +779,7 @@
       <w:sdtContent>
         <w:p>
           <w:pPr>
-            <w:pStyle w:val="TOCHeading"/>
+            <w:pStyle w:val="a9"/>
             <w:jc w:val="center"/>
           </w:pPr>
           <w:r>
@@ -791,7 +791,7 @@
         </w:p>
         <w:p>
           <w:pPr>
-            <w:pStyle w:val="TOC1"/>
+            <w:pStyle w:val="11"/>
             <w:rPr>
               <w:rFonts w:asciiTheme="minorHAnsi" w:eastAsiaTheme="minorEastAsia" w:hAnsiTheme="minorHAnsi" w:cstheme="minorBidi"/>
               <w:noProof/>
@@ -811,7 +811,7 @@
           <w:hyperlink w:anchor="_Toc513811246" w:history="1">
             <w:r>
               <w:rPr>
-                <w:rStyle w:val="Hyperlink"/>
+                <w:rStyle w:val="af0"/>
                 <w:noProof/>
               </w:rPr>
               <w:t>Введение</w:t>
@@ -868,7 +868,7 @@
         </w:p>
         <w:p>
           <w:pPr>
-            <w:pStyle w:val="TOC1"/>
+            <w:pStyle w:val="11"/>
             <w:rPr>
               <w:rFonts w:asciiTheme="minorHAnsi" w:eastAsiaTheme="minorEastAsia" w:hAnsiTheme="minorHAnsi" w:cstheme="minorBidi"/>
               <w:noProof/>
@@ -879,7 +879,7 @@
           <w:hyperlink w:anchor="_Toc513811247" w:history="1">
             <w:r>
               <w:rPr>
-                <w:rStyle w:val="Hyperlink"/>
+                <w:rStyle w:val="af0"/>
                 <w:noProof/>
               </w:rPr>
               <w:t>1 Анализ прототипов, литературных источников и формирование требований к проектируемому программному средству</w:t>
@@ -936,7 +936,7 @@
         </w:p>
         <w:p>
           <w:pPr>
-            <w:pStyle w:val="TOC2"/>
+            <w:pStyle w:val="21"/>
             <w:rPr>
               <w:rFonts w:asciiTheme="minorHAnsi" w:eastAsiaTheme="minorEastAsia" w:hAnsiTheme="minorHAnsi" w:cstheme="minorBidi"/>
               <w:noProof/>
@@ -947,7 +947,7 @@
           <w:hyperlink w:anchor="_Toc513811248" w:history="1">
             <w:r>
               <w:rPr>
-                <w:rStyle w:val="Hyperlink"/>
+                <w:rStyle w:val="af0"/>
                 <w:noProof/>
               </w:rPr>
               <w:t>1.1 Основные направления развития</w:t>
@@ -1004,7 +1004,7 @@
         </w:p>
         <w:p>
           <w:pPr>
-            <w:pStyle w:val="TOC2"/>
+            <w:pStyle w:val="21"/>
             <w:rPr>
               <w:rFonts w:asciiTheme="minorHAnsi" w:eastAsiaTheme="minorEastAsia" w:hAnsiTheme="minorHAnsi" w:cstheme="minorBidi"/>
               <w:noProof/>
@@ -1015,7 +1015,7 @@
           <w:hyperlink w:anchor="_Toc513811252" w:history="1">
             <w:r>
               <w:rPr>
-                <w:rStyle w:val="Hyperlink"/>
+                <w:rStyle w:val="af0"/>
                 <w:noProof/>
               </w:rPr>
               <w:t>1.2 Обзор существующих аналогов</w:t>
@@ -1072,7 +1072,7 @@
         </w:p>
         <w:p>
           <w:pPr>
-            <w:pStyle w:val="TOC2"/>
+            <w:pStyle w:val="21"/>
             <w:rPr>
               <w:rFonts w:asciiTheme="minorHAnsi" w:eastAsiaTheme="minorEastAsia" w:hAnsiTheme="minorHAnsi" w:cstheme="minorBidi"/>
               <w:noProof/>
@@ -1083,14 +1083,14 @@
           <w:hyperlink w:anchor="_Toc513811258" w:history="1">
             <w:r>
               <w:rPr>
-                <w:rStyle w:val="Hyperlink"/>
+                <w:rStyle w:val="af0"/>
                 <w:noProof/>
               </w:rPr>
               <w:t>1.3</w:t>
             </w:r>
             <w:r>
               <w:rPr>
-                <w:rStyle w:val="Hyperlink"/>
+                <w:rStyle w:val="af0"/>
                 <w:noProof/>
                 <w:lang w:val="en-US"/>
               </w:rPr>
@@ -1098,7 +1098,7 @@
             </w:r>
             <w:r>
               <w:rPr>
-                <w:rStyle w:val="Hyperlink"/>
+                <w:rStyle w:val="af0"/>
                 <w:noProof/>
               </w:rPr>
               <w:t>задачи</w:t>
@@ -1155,7 +1155,7 @@
         </w:p>
         <w:p>
           <w:pPr>
-            <w:pStyle w:val="TOC1"/>
+            <w:pStyle w:val="11"/>
             <w:rPr>
               <w:rFonts w:asciiTheme="minorHAnsi" w:eastAsiaTheme="minorEastAsia" w:hAnsiTheme="minorHAnsi" w:cstheme="minorBidi"/>
               <w:noProof/>
@@ -1166,7 +1166,7 @@
           <w:hyperlink w:anchor="_Toc513811259" w:history="1">
             <w:r>
               <w:rPr>
-                <w:rStyle w:val="Hyperlink"/>
+                <w:rStyle w:val="af0"/>
                 <w:noProof/>
               </w:rPr>
               <w:t>2 Моделирование предметной области</w:t>
@@ -1223,7 +1223,7 @@
         </w:p>
         <w:p>
           <w:pPr>
-            <w:pStyle w:val="TOC2"/>
+            <w:pStyle w:val="21"/>
             <w:rPr>
               <w:rFonts w:asciiTheme="minorHAnsi" w:eastAsiaTheme="minorEastAsia" w:hAnsiTheme="minorHAnsi" w:cstheme="minorBidi"/>
               <w:noProof/>
@@ -1234,7 +1234,7 @@
           <w:hyperlink w:anchor="_Toc513811260" w:history="1">
             <w:r>
               <w:rPr>
-                <w:rStyle w:val="Hyperlink"/>
+                <w:rStyle w:val="af0"/>
                 <w:noProof/>
               </w:rPr>
               <w:t>2.1 Разработка функциональной модели предметной области</w:t>
@@ -1291,7 +1291,7 @@
         </w:p>
         <w:p>
           <w:pPr>
-            <w:pStyle w:val="TOC2"/>
+            <w:pStyle w:val="21"/>
             <w:rPr>
               <w:rFonts w:asciiTheme="minorHAnsi" w:eastAsiaTheme="minorEastAsia" w:hAnsiTheme="minorHAnsi" w:cstheme="minorBidi"/>
               <w:noProof/>
@@ -1302,7 +1302,7 @@
           <w:hyperlink w:anchor="_Toc513811261" w:history="1">
             <w:r>
               <w:rPr>
-                <w:rStyle w:val="Hyperlink"/>
+                <w:rStyle w:val="af0"/>
                 <w:noProof/>
               </w:rPr>
               <w:t>2.2 Спецификация функциональных требований</w:t>
@@ -1359,7 +1359,7 @@
         </w:p>
         <w:p>
           <w:pPr>
-            <w:pStyle w:val="TOC2"/>
+            <w:pStyle w:val="21"/>
             <w:rPr>
               <w:rFonts w:asciiTheme="minorHAnsi" w:eastAsiaTheme="minorEastAsia" w:hAnsiTheme="minorHAnsi" w:cstheme="minorBidi"/>
               <w:noProof/>
@@ -1370,7 +1370,7 @@
           <w:hyperlink w:anchor="_Toc513811262" w:history="1">
             <w:r>
               <w:rPr>
-                <w:rStyle w:val="Hyperlink"/>
+                <w:rStyle w:val="af0"/>
                 <w:noProof/>
               </w:rPr>
               <w:t>2.3 Используемые технологии</w:t>
@@ -1427,7 +1427,7 @@
         </w:p>
         <w:p>
           <w:pPr>
-            <w:pStyle w:val="TOC1"/>
+            <w:pStyle w:val="11"/>
             <w:rPr>
               <w:rFonts w:asciiTheme="minorHAnsi" w:eastAsiaTheme="minorEastAsia" w:hAnsiTheme="minorHAnsi" w:cstheme="minorBidi"/>
               <w:noProof/>
@@ -1438,7 +1438,7 @@
           <w:hyperlink w:anchor="_Toc513811266" w:history="1">
             <w:r>
               <w:rPr>
-                <w:rStyle w:val="Hyperlink"/>
+                <w:rStyle w:val="af0"/>
                 <w:noProof/>
               </w:rPr>
               <w:t>3 ПРОЕКТИРОВАНИЕ ПРОГРАММНОГО СРЕДСТВА</w:t>
@@ -1495,7 +1495,7 @@
         </w:p>
         <w:p>
           <w:pPr>
-            <w:pStyle w:val="TOC2"/>
+            <w:pStyle w:val="21"/>
             <w:rPr>
               <w:rFonts w:asciiTheme="minorHAnsi" w:eastAsiaTheme="minorEastAsia" w:hAnsiTheme="minorHAnsi" w:cstheme="minorBidi"/>
               <w:noProof/>
@@ -1506,7 +1506,7 @@
           <w:hyperlink w:anchor="_Toc513811267" w:history="1">
             <w:r>
               <w:rPr>
-                <w:rStyle w:val="Hyperlink"/>
+                <w:rStyle w:val="af0"/>
                 <w:noProof/>
               </w:rPr>
               <w:t>3.1 Проектирование архитектуры программного средства</w:t>
@@ -1563,7 +1563,7 @@
         </w:p>
         <w:p>
           <w:pPr>
-            <w:pStyle w:val="TOC1"/>
+            <w:pStyle w:val="11"/>
             <w:rPr>
               <w:rFonts w:asciiTheme="minorHAnsi" w:eastAsiaTheme="minorEastAsia" w:hAnsiTheme="minorHAnsi" w:cstheme="minorBidi"/>
               <w:noProof/>
@@ -1574,7 +1574,7 @@
           <w:hyperlink w:anchor="_Toc513811268" w:history="1">
             <w:r>
               <w:rPr>
-                <w:rStyle w:val="Hyperlink"/>
+                <w:rStyle w:val="af0"/>
                 <w:noProof/>
               </w:rPr>
               <w:t>Заключение</w:t>
@@ -1631,7 +1631,7 @@
         </w:p>
         <w:p>
           <w:pPr>
-            <w:pStyle w:val="TOC1"/>
+            <w:pStyle w:val="11"/>
             <w:rPr>
               <w:rFonts w:asciiTheme="minorHAnsi" w:eastAsiaTheme="minorEastAsia" w:hAnsiTheme="minorHAnsi" w:cstheme="minorBidi"/>
               <w:noProof/>
@@ -1642,7 +1642,7 @@
           <w:hyperlink w:anchor="_Toc513811269" w:history="1">
             <w:r>
               <w:rPr>
-                <w:rStyle w:val="Hyperlink"/>
+                <w:rStyle w:val="af0"/>
                 <w:noProof/>
               </w:rPr>
               <w:t>Список использованных источников</w:t>
@@ -1713,7 +1713,7 @@
     </w:sdt>
     <w:p>
       <w:pPr>
-        <w:pStyle w:val="a4"/>
+        <w:pStyle w:val="a8"/>
         <w:jc w:val="both"/>
         <w:outlineLvl w:val="0"/>
       </w:pPr>
@@ -1728,7 +1728,7 @@
     </w:p>
     <w:p>
       <w:pPr>
-        <w:pStyle w:val="a2"/>
+        <w:pStyle w:val="a3"/>
         <w:tabs>
           <w:tab w:val="center" w:pos="5031"/>
         </w:tabs>
@@ -1742,7 +1742,7 @@
     </w:p>
     <w:p>
       <w:pPr>
-        <w:pStyle w:val="a2"/>
+        <w:pStyle w:val="a3"/>
         <w:tabs>
           <w:tab w:val="center" w:pos="5031"/>
         </w:tabs>
@@ -1764,7 +1764,7 @@
     </w:p>
     <w:p>
       <w:pPr>
-        <w:pStyle w:val="a2"/>
+        <w:pStyle w:val="a3"/>
         <w:tabs>
           <w:tab w:val="center" w:pos="5031"/>
         </w:tabs>
@@ -1781,7 +1781,7 @@
     </w:p>
     <w:p>
       <w:pPr>
-        <w:pStyle w:val="a2"/>
+        <w:pStyle w:val="a3"/>
         <w:tabs>
           <w:tab w:val="center" w:pos="5031"/>
         </w:tabs>
@@ -1798,7 +1798,7 @@
     </w:p>
     <w:p>
       <w:pPr>
-        <w:pStyle w:val="a2"/>
+        <w:pStyle w:val="a3"/>
         <w:numPr>
           <w:ilvl w:val="0"/>
           <w:numId w:val="7"/>
@@ -1819,7 +1819,7 @@
     </w:p>
     <w:p>
       <w:pPr>
-        <w:pStyle w:val="a2"/>
+        <w:pStyle w:val="a3"/>
         <w:numPr>
           <w:ilvl w:val="0"/>
           <w:numId w:val="7"/>
@@ -1843,7 +1843,7 @@
     </w:p>
     <w:p>
       <w:pPr>
-        <w:pStyle w:val="a2"/>
+        <w:pStyle w:val="a3"/>
         <w:numPr>
           <w:ilvl w:val="0"/>
           <w:numId w:val="7"/>
@@ -1864,7 +1864,7 @@
     </w:p>
     <w:p>
       <w:pPr>
-        <w:pStyle w:val="a2"/>
+        <w:pStyle w:val="a3"/>
         <w:tabs>
           <w:tab w:val="center" w:pos="5031"/>
         </w:tabs>
@@ -1898,7 +1898,7 @@
     </w:p>
     <w:p>
       <w:pPr>
-        <w:pStyle w:val="ListParagraph"/>
+        <w:pStyle w:val="affc"/>
         <w:numPr>
           <w:ilvl w:val="0"/>
           <w:numId w:val="8"/>
@@ -1916,7 +1916,7 @@
     </w:p>
     <w:p>
       <w:pPr>
-        <w:pStyle w:val="ListParagraph"/>
+        <w:pStyle w:val="affc"/>
         <w:numPr>
           <w:ilvl w:val="0"/>
           <w:numId w:val="8"/>
@@ -1928,7 +1928,7 @@
     </w:p>
     <w:p>
       <w:pPr>
-        <w:pStyle w:val="ListParagraph"/>
+        <w:pStyle w:val="affc"/>
         <w:numPr>
           <w:ilvl w:val="0"/>
           <w:numId w:val="8"/>
@@ -1940,7 +1940,7 @@
     </w:p>
     <w:p>
       <w:pPr>
-        <w:pStyle w:val="ListParagraph"/>
+        <w:pStyle w:val="affc"/>
         <w:numPr>
           <w:ilvl w:val="0"/>
           <w:numId w:val="8"/>
@@ -1955,7 +1955,7 @@
     </w:p>
     <w:p>
       <w:pPr>
-        <w:pStyle w:val="ListParagraph"/>
+        <w:pStyle w:val="affc"/>
         <w:numPr>
           <w:ilvl w:val="0"/>
           <w:numId w:val="8"/>
@@ -1986,7 +1986,7 @@
     </w:p>
     <w:p>
       <w:pPr>
-        <w:pStyle w:val="ListParagraph"/>
+        <w:pStyle w:val="affc"/>
         <w:numPr>
           <w:ilvl w:val="0"/>
           <w:numId w:val="10"/>
@@ -2005,7 +2005,7 @@
     </w:p>
     <w:p>
       <w:pPr>
-        <w:pStyle w:val="ListParagraph"/>
+        <w:pStyle w:val="affc"/>
         <w:numPr>
           <w:ilvl w:val="0"/>
           <w:numId w:val="9"/>
@@ -2026,7 +2026,7 @@
     </w:p>
     <w:p>
       <w:pPr>
-        <w:pStyle w:val="ListParagraph"/>
+        <w:pStyle w:val="affc"/>
         <w:numPr>
           <w:ilvl w:val="0"/>
           <w:numId w:val="9"/>
@@ -2047,7 +2047,7 @@
     </w:p>
     <w:p>
       <w:pPr>
-        <w:pStyle w:val="ListParagraph"/>
+        <w:pStyle w:val="affc"/>
         <w:numPr>
           <w:ilvl w:val="0"/>
           <w:numId w:val="9"/>
@@ -2094,7 +2094,7 @@
     <w:p/>
     <w:p>
       <w:pPr>
-        <w:pStyle w:val="a2"/>
+        <w:pStyle w:val="a3"/>
         <w:tabs>
           <w:tab w:val="center" w:pos="5031"/>
         </w:tabs>
@@ -2105,7 +2105,7 @@
     </w:p>
     <w:p>
       <w:pPr>
-        <w:pStyle w:val="Heading1"/>
+        <w:pStyle w:val="1"/>
         <w:jc w:val="both"/>
         <w:rPr>
           <w:lang w:val="ru-RU"/>
@@ -2145,7 +2145,7 @@
     </w:p>
     <w:p>
       <w:pPr>
-        <w:pStyle w:val="Heading2"/>
+        <w:pStyle w:val="2"/>
       </w:pPr>
       <w:bookmarkStart w:id="9" w:name="_Toc513811248"/>
       <w:r>
@@ -2166,7 +2166,7 @@
     </w:p>
     <w:p>
       <w:pPr>
-        <w:pStyle w:val="Heading3"/>
+        <w:pStyle w:val="3"/>
         <w:spacing w:after="0"/>
       </w:pPr>
       <w:bookmarkStart w:id="10" w:name="_Toc513636513"/>
@@ -2279,7 +2279,7 @@
       <w:r>
         <w:rPr>
           <w:noProof/>
-          <w:lang w:val="en-GB" w:eastAsia="en-GB"/>
+          <w:lang w:eastAsia="ru-RU"/>
         </w:rPr>
         <w:lastRenderedPageBreak/>
         <w:drawing>
@@ -2335,7 +2335,7 @@
     </w:p>
     <w:p>
       <w:pPr>
-        <w:pStyle w:val="Heading3"/>
+        <w:pStyle w:val="3"/>
         <w:spacing w:after="0"/>
       </w:pPr>
       <w:bookmarkStart w:id="12" w:name="_Toc513636514"/>
@@ -2509,7 +2509,7 @@
     </w:p>
     <w:p>
       <w:pPr>
-        <w:pStyle w:val="NormalWeb"/>
+        <w:pStyle w:val="afff6"/>
         <w:numPr>
           <w:ilvl w:val="0"/>
           <w:numId w:val="4"/>
@@ -2524,7 +2524,7 @@
       </w:pPr>
       <w:r>
         <w:rPr>
-          <w:rStyle w:val="Strong"/>
+          <w:rStyle w:val="aff2"/>
           <w:b w:val="0"/>
           <w:color w:val="000000" w:themeColor="text1"/>
           <w:sz w:val="28"/>
@@ -2541,7 +2541,7 @@
     </w:p>
     <w:p>
       <w:pPr>
-        <w:pStyle w:val="NormalWeb"/>
+        <w:pStyle w:val="afff6"/>
         <w:numPr>
           <w:ilvl w:val="0"/>
           <w:numId w:val="4"/>
@@ -2556,7 +2556,7 @@
       </w:pPr>
       <w:r>
         <w:rPr>
-          <w:rStyle w:val="Strong"/>
+          <w:rStyle w:val="aff2"/>
           <w:b w:val="0"/>
           <w:color w:val="000000" w:themeColor="text1"/>
           <w:sz w:val="28"/>
@@ -2573,7 +2573,7 @@
     </w:p>
     <w:p>
       <w:pPr>
-        <w:pStyle w:val="NormalWeb"/>
+        <w:pStyle w:val="afff6"/>
         <w:numPr>
           <w:ilvl w:val="0"/>
           <w:numId w:val="5"/>
@@ -2588,7 +2588,7 @@
       </w:pPr>
       <w:r>
         <w:rPr>
-          <w:rStyle w:val="Strong"/>
+          <w:rStyle w:val="aff2"/>
           <w:b w:val="0"/>
           <w:color w:val="000000" w:themeColor="text1"/>
           <w:sz w:val="28"/>
@@ -2605,7 +2605,7 @@
     </w:p>
     <w:p>
       <w:pPr>
-        <w:pStyle w:val="NormalWeb"/>
+        <w:pStyle w:val="afff6"/>
         <w:numPr>
           <w:ilvl w:val="0"/>
           <w:numId w:val="5"/>
@@ -2620,7 +2620,7 @@
       </w:pPr>
       <w:r>
         <w:rPr>
-          <w:rStyle w:val="Strong"/>
+          <w:rStyle w:val="aff2"/>
           <w:b w:val="0"/>
           <w:color w:val="000000" w:themeColor="text1"/>
           <w:sz w:val="28"/>
@@ -2637,7 +2637,7 @@
     </w:p>
     <w:p>
       <w:pPr>
-        <w:pStyle w:val="NormalWeb"/>
+        <w:pStyle w:val="afff6"/>
         <w:numPr>
           <w:ilvl w:val="0"/>
           <w:numId w:val="5"/>
@@ -2652,7 +2652,7 @@
       </w:pPr>
       <w:r>
         <w:rPr>
-          <w:rStyle w:val="Strong"/>
+          <w:rStyle w:val="aff2"/>
           <w:b w:val="0"/>
           <w:color w:val="000000" w:themeColor="text1"/>
           <w:sz w:val="28"/>
@@ -2669,7 +2669,7 @@
     </w:p>
     <w:p>
       <w:pPr>
-        <w:pStyle w:val="NormalWeb"/>
+        <w:pStyle w:val="afff6"/>
         <w:numPr>
           <w:ilvl w:val="0"/>
           <w:numId w:val="5"/>
@@ -2684,7 +2684,7 @@
       </w:pPr>
       <w:r>
         <w:rPr>
-          <w:rStyle w:val="Strong"/>
+          <w:rStyle w:val="aff2"/>
           <w:b w:val="0"/>
           <w:color w:val="000000" w:themeColor="text1"/>
           <w:sz w:val="28"/>
@@ -2701,7 +2701,7 @@
     </w:p>
     <w:p>
       <w:pPr>
-        <w:pStyle w:val="NormalWeb"/>
+        <w:pStyle w:val="afff6"/>
         <w:numPr>
           <w:ilvl w:val="0"/>
           <w:numId w:val="6"/>
@@ -2716,7 +2716,7 @@
       </w:pPr>
       <w:r>
         <w:rPr>
-          <w:rStyle w:val="Strong"/>
+          <w:rStyle w:val="aff2"/>
           <w:b w:val="0"/>
           <w:color w:val="000000" w:themeColor="text1"/>
           <w:sz w:val="28"/>
@@ -2733,7 +2733,7 @@
     </w:p>
     <w:p>
       <w:pPr>
-        <w:pStyle w:val="NormalWeb"/>
+        <w:pStyle w:val="afff6"/>
         <w:numPr>
           <w:ilvl w:val="0"/>
           <w:numId w:val="6"/>
@@ -2748,7 +2748,7 @@
       </w:pPr>
       <w:r>
         <w:rPr>
-          <w:rStyle w:val="Strong"/>
+          <w:rStyle w:val="aff2"/>
           <w:b w:val="0"/>
           <w:color w:val="000000" w:themeColor="text1"/>
           <w:sz w:val="28"/>
@@ -2765,7 +2765,7 @@
     </w:p>
     <w:p>
       <w:pPr>
-        <w:pStyle w:val="NormalWeb"/>
+        <w:pStyle w:val="afff6"/>
         <w:numPr>
           <w:ilvl w:val="0"/>
           <w:numId w:val="6"/>
@@ -2780,7 +2780,7 @@
       </w:pPr>
       <w:r>
         <w:rPr>
-          <w:rStyle w:val="Strong"/>
+          <w:rStyle w:val="aff2"/>
           <w:b w:val="0"/>
           <w:color w:val="000000" w:themeColor="text1"/>
           <w:sz w:val="28"/>
@@ -2812,7 +2812,7 @@
     </w:p>
     <w:p>
       <w:pPr>
-        <w:pStyle w:val="Heading3"/>
+        <w:pStyle w:val="3"/>
         <w:spacing w:before="0" w:after="0"/>
       </w:pPr>
       <w:bookmarkStart w:id="14" w:name="_Toc513636515"/>
@@ -3045,7 +3045,7 @@
       <w:r>
         <w:rPr>
           <w:noProof/>
-          <w:lang w:val="en-GB" w:eastAsia="en-GB"/>
+          <w:lang w:eastAsia="ru-RU"/>
         </w:rPr>
         <w:lastRenderedPageBreak/>
         <w:drawing>
@@ -3164,7 +3164,7 @@
       <w:r>
         <w:rPr>
           <w:noProof/>
-          <w:lang w:val="en-GB" w:eastAsia="en-GB"/>
+          <w:lang w:eastAsia="ru-RU"/>
         </w:rPr>
         <w:lastRenderedPageBreak/>
         <w:drawing>
@@ -3314,7 +3314,7 @@
     </w:p>
     <w:p>
       <w:pPr>
-        <w:pStyle w:val="ListParagraph"/>
+        <w:pStyle w:val="affc"/>
         <w:numPr>
           <w:ilvl w:val="0"/>
           <w:numId w:val="25"/>
@@ -3326,7 +3326,7 @@
     </w:p>
     <w:p>
       <w:pPr>
-        <w:pStyle w:val="ListParagraph"/>
+        <w:pStyle w:val="affc"/>
         <w:numPr>
           <w:ilvl w:val="0"/>
           <w:numId w:val="25"/>
@@ -3338,7 +3338,7 @@
     </w:p>
     <w:p>
       <w:pPr>
-        <w:pStyle w:val="ListParagraph"/>
+        <w:pStyle w:val="affc"/>
         <w:numPr>
           <w:ilvl w:val="0"/>
           <w:numId w:val="25"/>
@@ -3492,7 +3492,7 @@
     </w:p>
     <w:p>
       <w:pPr>
-        <w:pStyle w:val="Heading2"/>
+        <w:pStyle w:val="2"/>
       </w:pPr>
       <w:bookmarkStart w:id="16" w:name="_Toc513811252"/>
       <w:r>
@@ -3530,7 +3530,7 @@
     </w:p>
     <w:p>
       <w:pPr>
-        <w:pStyle w:val="Heading3"/>
+        <w:pStyle w:val="3"/>
         <w:spacing w:after="0"/>
       </w:pPr>
       <w:bookmarkStart w:id="17" w:name="_Toc512166645"/>
@@ -3608,7 +3608,7 @@
     </w:p>
     <w:p>
       <w:pPr>
-        <w:pStyle w:val="ListParagraph"/>
+        <w:pStyle w:val="affc"/>
         <w:numPr>
           <w:ilvl w:val="0"/>
           <w:numId w:val="11"/>
@@ -3626,7 +3626,7 @@
     </w:p>
     <w:p>
       <w:pPr>
-        <w:pStyle w:val="ListParagraph"/>
+        <w:pStyle w:val="affc"/>
         <w:numPr>
           <w:ilvl w:val="0"/>
           <w:numId w:val="11"/>
@@ -3644,7 +3644,7 @@
     </w:p>
     <w:p>
       <w:pPr>
-        <w:pStyle w:val="ListParagraph"/>
+        <w:pStyle w:val="affc"/>
         <w:numPr>
           <w:ilvl w:val="0"/>
           <w:numId w:val="11"/>
@@ -3662,7 +3662,7 @@
     </w:p>
     <w:p>
       <w:pPr>
-        <w:pStyle w:val="ListParagraph"/>
+        <w:pStyle w:val="affc"/>
         <w:numPr>
           <w:ilvl w:val="0"/>
           <w:numId w:val="11"/>
@@ -3689,7 +3689,7 @@
     </w:p>
     <w:p>
       <w:pPr>
-        <w:pStyle w:val="ListParagraph"/>
+        <w:pStyle w:val="affc"/>
         <w:numPr>
           <w:ilvl w:val="0"/>
           <w:numId w:val="12"/>
@@ -3707,7 +3707,7 @@
     </w:p>
     <w:p>
       <w:pPr>
-        <w:pStyle w:val="ListParagraph"/>
+        <w:pStyle w:val="affc"/>
         <w:numPr>
           <w:ilvl w:val="0"/>
           <w:numId w:val="12"/>
@@ -3725,7 +3725,7 @@
     </w:p>
     <w:p>
       <w:pPr>
-        <w:pStyle w:val="ListParagraph"/>
+        <w:pStyle w:val="affc"/>
         <w:numPr>
           <w:ilvl w:val="0"/>
           <w:numId w:val="12"/>
@@ -3752,7 +3752,7 @@
     </w:p>
     <w:p>
       <w:pPr>
-        <w:pStyle w:val="ListParagraph"/>
+        <w:pStyle w:val="affc"/>
         <w:numPr>
           <w:ilvl w:val="0"/>
           <w:numId w:val="12"/>
@@ -3827,7 +3827,7 @@
     </w:p>
     <w:p>
       <w:pPr>
-        <w:pStyle w:val="Heading3"/>
+        <w:pStyle w:val="3"/>
         <w:spacing w:after="0"/>
       </w:pPr>
       <w:bookmarkStart w:id="21" w:name="_Toc512166646"/>
@@ -3881,7 +3881,7 @@
     </w:p>
     <w:p>
       <w:pPr>
-        <w:pStyle w:val="ListParagraph"/>
+        <w:pStyle w:val="affc"/>
         <w:numPr>
           <w:ilvl w:val="0"/>
           <w:numId w:val="13"/>
@@ -3899,7 +3899,7 @@
     </w:p>
     <w:p>
       <w:pPr>
-        <w:pStyle w:val="ListParagraph"/>
+        <w:pStyle w:val="affc"/>
         <w:numPr>
           <w:ilvl w:val="0"/>
           <w:numId w:val="13"/>
@@ -3917,7 +3917,7 @@
     </w:p>
     <w:p>
       <w:pPr>
-        <w:pStyle w:val="ListParagraph"/>
+        <w:pStyle w:val="affc"/>
         <w:numPr>
           <w:ilvl w:val="0"/>
           <w:numId w:val="13"/>
@@ -3950,7 +3950,7 @@
     </w:p>
     <w:p>
       <w:pPr>
-        <w:pStyle w:val="ListParagraph"/>
+        <w:pStyle w:val="affc"/>
         <w:numPr>
           <w:ilvl w:val="0"/>
           <w:numId w:val="14"/>
@@ -3983,7 +3983,7 @@
     </w:p>
     <w:p>
       <w:pPr>
-        <w:pStyle w:val="ListParagraph"/>
+        <w:pStyle w:val="affc"/>
         <w:numPr>
           <w:ilvl w:val="0"/>
           <w:numId w:val="14"/>
@@ -4016,7 +4016,7 @@
     </w:p>
     <w:p>
       <w:pPr>
-        <w:pStyle w:val="ListParagraph"/>
+        <w:pStyle w:val="affc"/>
         <w:numPr>
           <w:ilvl w:val="0"/>
           <w:numId w:val="14"/>
@@ -4043,7 +4043,7 @@
       <w:r>
         <w:rPr>
           <w:noProof/>
-          <w:lang w:val="en-GB" w:eastAsia="en-GB"/>
+          <w:lang w:eastAsia="ru-RU"/>
         </w:rPr>
         <w:lastRenderedPageBreak/>
         <w:drawing>
@@ -4091,7 +4091,7 @@
     </w:p>
     <w:p>
       <w:pPr>
-        <w:pStyle w:val="ListParagraph"/>
+        <w:pStyle w:val="affc"/>
         <w:ind w:left="1429"/>
         <w:jc w:val="center"/>
         <w:rPr>
@@ -4151,7 +4151,7 @@
     </w:p>
     <w:p>
       <w:pPr>
-        <w:pStyle w:val="Heading3"/>
+        <w:pStyle w:val="3"/>
         <w:spacing w:after="0"/>
       </w:pPr>
       <w:bookmarkStart w:id="25" w:name="_Toc512166647"/>
@@ -4211,7 +4211,7 @@
     </w:p>
     <w:p>
       <w:pPr>
-        <w:pStyle w:val="ListParagraph"/>
+        <w:pStyle w:val="affc"/>
         <w:numPr>
           <w:ilvl w:val="0"/>
           <w:numId w:val="15"/>
@@ -4226,7 +4226,7 @@
     </w:p>
     <w:p>
       <w:pPr>
-        <w:pStyle w:val="ListParagraph"/>
+        <w:pStyle w:val="affc"/>
         <w:numPr>
           <w:ilvl w:val="0"/>
           <w:numId w:val="15"/>
@@ -4244,7 +4244,7 @@
     </w:p>
     <w:p>
       <w:pPr>
-        <w:pStyle w:val="ListParagraph"/>
+        <w:pStyle w:val="affc"/>
         <w:numPr>
           <w:ilvl w:val="0"/>
           <w:numId w:val="15"/>
@@ -4276,7 +4276,7 @@
     </w:p>
     <w:p>
       <w:pPr>
-        <w:pStyle w:val="ListParagraph"/>
+        <w:pStyle w:val="affc"/>
         <w:numPr>
           <w:ilvl w:val="0"/>
           <w:numId w:val="15"/>
@@ -4311,7 +4311,7 @@
     </w:p>
     <w:p>
       <w:pPr>
-        <w:pStyle w:val="ListParagraph"/>
+        <w:pStyle w:val="affc"/>
         <w:numPr>
           <w:ilvl w:val="0"/>
           <w:numId w:val="16"/>
@@ -4332,7 +4332,7 @@
     </w:p>
     <w:p>
       <w:pPr>
-        <w:pStyle w:val="ListParagraph"/>
+        <w:pStyle w:val="affc"/>
         <w:numPr>
           <w:ilvl w:val="0"/>
           <w:numId w:val="16"/>
@@ -4353,7 +4353,7 @@
     </w:p>
     <w:p>
       <w:pPr>
-        <w:pStyle w:val="ListParagraph"/>
+        <w:pStyle w:val="affc"/>
         <w:numPr>
           <w:ilvl w:val="0"/>
           <w:numId w:val="16"/>
@@ -4362,7 +4362,6 @@
       <w:r>
         <w:rPr>
           <w:noProof/>
-          <w:lang w:val="en-GB" w:eastAsia="en-GB"/>
         </w:rPr>
         <w:drawing>
           <wp:anchor distT="0" distB="0" distL="114300" distR="114300" simplePos="0" relativeHeight="251662336" behindDoc="0" locked="0" layoutInCell="1" allowOverlap="1" wp14:anchorId="2FC48C18" wp14:editId="223F4472">
@@ -4481,7 +4480,7 @@
     </w:p>
     <w:p>
       <w:pPr>
-        <w:pStyle w:val="Heading3"/>
+        <w:pStyle w:val="3"/>
         <w:spacing w:after="0"/>
         <w:rPr>
           <w:lang w:val="en-US"/>
@@ -4588,7 +4587,7 @@
     </w:p>
     <w:p>
       <w:pPr>
-        <w:pStyle w:val="ListParagraph"/>
+        <w:pStyle w:val="affc"/>
         <w:numPr>
           <w:ilvl w:val="0"/>
           <w:numId w:val="15"/>
@@ -4609,7 +4608,7 @@
     </w:p>
     <w:p>
       <w:pPr>
-        <w:pStyle w:val="ListParagraph"/>
+        <w:pStyle w:val="affc"/>
         <w:numPr>
           <w:ilvl w:val="0"/>
           <w:numId w:val="15"/>
@@ -4627,7 +4626,7 @@
     </w:p>
     <w:p>
       <w:pPr>
-        <w:pStyle w:val="ListParagraph"/>
+        <w:pStyle w:val="affc"/>
         <w:numPr>
           <w:ilvl w:val="0"/>
           <w:numId w:val="15"/>
@@ -4662,7 +4661,7 @@
     </w:p>
     <w:p>
       <w:pPr>
-        <w:pStyle w:val="ListParagraph"/>
+        <w:pStyle w:val="affc"/>
         <w:numPr>
           <w:ilvl w:val="0"/>
           <w:numId w:val="16"/>
@@ -4677,7 +4676,7 @@
     </w:p>
     <w:p>
       <w:pPr>
-        <w:pStyle w:val="ListParagraph"/>
+        <w:pStyle w:val="affc"/>
         <w:numPr>
           <w:ilvl w:val="0"/>
           <w:numId w:val="16"/>
@@ -4695,7 +4694,7 @@
     </w:p>
     <w:p>
       <w:pPr>
-        <w:pStyle w:val="ListParagraph"/>
+        <w:pStyle w:val="affc"/>
         <w:numPr>
           <w:ilvl w:val="0"/>
           <w:numId w:val="16"/>
@@ -4719,7 +4718,7 @@
     </w:p>
     <w:p>
       <w:pPr>
-        <w:pStyle w:val="ListParagraph"/>
+        <w:pStyle w:val="affc"/>
         <w:numPr>
           <w:ilvl w:val="0"/>
           <w:numId w:val="16"/>
@@ -4728,7 +4727,6 @@
       <w:r>
         <w:rPr>
           <w:noProof/>
-          <w:lang w:val="en-GB" w:eastAsia="en-GB"/>
         </w:rPr>
         <w:drawing>
           <wp:anchor distT="0" distB="0" distL="114300" distR="114300" simplePos="0" relativeHeight="251663360" behindDoc="0" locked="0" layoutInCell="1" allowOverlap="1" wp14:anchorId="70318714" wp14:editId="3717F6EA">
@@ -4805,7 +4803,7 @@
     </w:p>
     <w:p>
       <w:pPr>
-        <w:pStyle w:val="ListParagraph"/>
+        <w:pStyle w:val="affc"/>
         <w:ind w:left="1429"/>
         <w:jc w:val="center"/>
       </w:pPr>
@@ -4844,7 +4842,7 @@
     </w:p>
     <w:p>
       <w:pPr>
-        <w:pStyle w:val="Heading3"/>
+        <w:pStyle w:val="3"/>
         <w:spacing w:after="0"/>
       </w:pPr>
       <w:bookmarkStart w:id="33" w:name="_Toc512166649"/>
@@ -4923,7 +4921,7 @@
     </w:p>
     <w:p>
       <w:pPr>
-        <w:pStyle w:val="ListParagraph"/>
+        <w:pStyle w:val="affc"/>
         <w:numPr>
           <w:ilvl w:val="0"/>
           <w:numId w:val="15"/>
@@ -4938,7 +4936,7 @@
     </w:p>
     <w:p>
       <w:pPr>
-        <w:pStyle w:val="ListParagraph"/>
+        <w:pStyle w:val="affc"/>
         <w:numPr>
           <w:ilvl w:val="0"/>
           <w:numId w:val="15"/>
@@ -4953,7 +4951,7 @@
     </w:p>
     <w:p>
       <w:pPr>
-        <w:pStyle w:val="ListParagraph"/>
+        <w:pStyle w:val="affc"/>
         <w:numPr>
           <w:ilvl w:val="0"/>
           <w:numId w:val="15"/>
@@ -4976,7 +4974,7 @@
     </w:p>
     <w:p>
       <w:pPr>
-        <w:pStyle w:val="ListParagraph"/>
+        <w:pStyle w:val="affc"/>
         <w:numPr>
           <w:ilvl w:val="0"/>
           <w:numId w:val="16"/>
@@ -4991,7 +4989,7 @@
     </w:p>
     <w:p>
       <w:pPr>
-        <w:pStyle w:val="ListParagraph"/>
+        <w:pStyle w:val="affc"/>
         <w:numPr>
           <w:ilvl w:val="0"/>
           <w:numId w:val="16"/>
@@ -5020,7 +5018,7 @@
       <w:r>
         <w:rPr>
           <w:noProof/>
-          <w:lang w:val="en-GB" w:eastAsia="en-GB"/>
+          <w:lang w:eastAsia="ru-RU"/>
         </w:rPr>
         <w:drawing>
           <wp:inline distT="0" distB="0" distL="0" distR="0" wp14:anchorId="2D68312C" wp14:editId="11332760">
@@ -5067,7 +5065,7 @@
     </w:p>
     <w:p>
       <w:pPr>
-        <w:pStyle w:val="ListParagraph"/>
+        <w:pStyle w:val="affc"/>
         <w:ind w:left="1429"/>
         <w:jc w:val="center"/>
       </w:pPr>
@@ -5086,7 +5084,7 @@
     </w:p>
     <w:p>
       <w:pPr>
-        <w:pStyle w:val="Heading2"/>
+        <w:pStyle w:val="2"/>
       </w:pPr>
       <w:bookmarkStart w:id="37" w:name="_Toc513811258"/>
       <w:proofErr w:type="spellStart"/>
@@ -5160,7 +5158,7 @@
     </w:p>
     <w:p>
       <w:pPr>
-        <w:pStyle w:val="ListParagraph"/>
+        <w:pStyle w:val="affc"/>
         <w:numPr>
           <w:ilvl w:val="0"/>
           <w:numId w:val="17"/>
@@ -5172,7 +5170,7 @@
     </w:p>
     <w:p>
       <w:pPr>
-        <w:pStyle w:val="ListParagraph"/>
+        <w:pStyle w:val="affc"/>
         <w:numPr>
           <w:ilvl w:val="0"/>
           <w:numId w:val="17"/>
@@ -5184,7 +5182,7 @@
     </w:p>
     <w:p>
       <w:pPr>
-        <w:pStyle w:val="ListParagraph"/>
+        <w:pStyle w:val="affc"/>
         <w:numPr>
           <w:ilvl w:val="0"/>
           <w:numId w:val="17"/>
@@ -5196,7 +5194,7 @@
     </w:p>
     <w:p>
       <w:pPr>
-        <w:pStyle w:val="ListParagraph"/>
+        <w:pStyle w:val="affc"/>
         <w:numPr>
           <w:ilvl w:val="0"/>
           <w:numId w:val="17"/>
@@ -5212,7 +5210,7 @@
     </w:p>
     <w:p>
       <w:pPr>
-        <w:pStyle w:val="ListParagraph"/>
+        <w:pStyle w:val="affc"/>
         <w:numPr>
           <w:ilvl w:val="0"/>
           <w:numId w:val="17"/>
@@ -5227,7 +5225,7 @@
     </w:p>
     <w:p>
       <w:pPr>
-        <w:pStyle w:val="ListParagraph"/>
+        <w:pStyle w:val="affc"/>
         <w:numPr>
           <w:ilvl w:val="0"/>
           <w:numId w:val="17"/>
@@ -5250,7 +5248,7 @@
     </w:p>
     <w:p>
       <w:pPr>
-        <w:pStyle w:val="Heading1"/>
+        <w:pStyle w:val="1"/>
         <w:rPr>
           <w:lang w:val="ru-RU"/>
         </w:rPr>
@@ -5267,7 +5265,7 @@
     </w:p>
     <w:p>
       <w:pPr>
-        <w:pStyle w:val="Heading2"/>
+        <w:pStyle w:val="2"/>
       </w:pPr>
       <w:bookmarkStart w:id="39" w:name="_Toc513811260"/>
       <w:r>
@@ -5288,12 +5286,21 @@
         <w:jc w:val="both"/>
       </w:pPr>
       <w:r>
-        <w:t xml:space="preserve">На рисунке 2.1 приведена диаграмма вариантов использования для создаваемого программного средства. Согласно данной диаграмме, в разрабатываемом программном средстве предусмотрено 3 вида актеров: администратор, </w:t>
+        <w:t xml:space="preserve">На рисунке 2.1 приведена диаграмма вариантов использования для создаваемого программного средства. Согласно данной диаграмме, в разрабатываемом программном средстве предусмотрено </w:t>
+      </w:r>
+      <w:r>
+        <w:t>4</w:t>
+      </w:r>
+      <w:r>
+        <w:t xml:space="preserve"> вида актеров: администратор, </w:t>
       </w:r>
       <w:r>
         <w:t>майнер</w:t>
       </w:r>
       <w:r>
+        <w:t>, майнинг пул</w:t>
+      </w:r>
+      <w:r>
         <w:t xml:space="preserve"> и гость.</w:t>
       </w:r>
     </w:p>
@@ -5319,7 +5326,7 @@
         <w:t>Майнер</w:t>
       </w:r>
       <w:r>
-        <w:t xml:space="preserve"> является рядовым пользователем системы. Для него открыт доступ ко всем основным функциям, а именно: </w:t>
+        <w:t xml:space="preserve"> является пользователем системы. Для него открыт доступ ко всем основным функциям, а именно: </w:t>
       </w:r>
       <w:r>
         <w:t>добыча криптовалюты</w:t>
@@ -5340,7 +5347,13 @@
         <w:t xml:space="preserve">, </w:t>
       </w:r>
       <w:r>
-        <w:t>изменить личную информацию</w:t>
+        <w:t>просмотр</w:t>
+      </w:r>
+      <w:r>
+        <w:t>/</w:t>
+      </w:r>
+      <w:r>
+        <w:t>редактирование информации</w:t>
       </w:r>
       <w:r>
         <w:t>.</w:t>
@@ -5351,13 +5364,39 @@
         <w:jc w:val="both"/>
       </w:pPr>
       <w:r>
-        <w:t>Администратор является пользователем с особыми полномочиями, ему доступны функции конфигурирования самого сайта.</w:t>
+        <w:t>Майнинг пул также является пользователем системы, который распределяет вычислительную нагрузку между участниками, распределяет прибыль, подключить к сети, добываемой криптовалюты.</w:t>
       </w:r>
     </w:p>
     <w:p>
       <w:pPr>
         <w:jc w:val="both"/>
       </w:pPr>
+      <w:r>
+        <w:t xml:space="preserve">Администратор является пользователем с особыми полномочиями, ему доступны функции конфигурирования самого </w:t>
+      </w:r>
+      <w:r>
+        <w:t>сервера</w:t>
+      </w:r>
+      <w:r>
+        <w:t>.</w:t>
+      </w:r>
+    </w:p>
+    <w:p>
+      <w:pPr>
+        <w:sectPr>
+          <w:footerReference w:type="default" r:id="rId16"/>
+          <w:footerReference w:type="first" r:id="rId17"/>
+          <w:pgSz w:w="11906" w:h="16838"/>
+          <w:pgMar w:top="1138" w:right="851" w:bottom="1531" w:left="1701" w:header="706" w:footer="706" w:gutter="0"/>
+          <w:pgNumType w:start="1"/>
+          <w:cols w:space="708"/>
+          <w:titlePg/>
+          <w:docGrid w:linePitch="381"/>
+        </w:sectPr>
+      </w:pPr>
+      <w:r>
+        <w:br w:type="page"/>
+      </w:r>
     </w:p>
     <w:p>
       <w:pPr>
@@ -5369,1920 +5408,14 @@
       <w:r>
         <w:rPr>
           <w:noProof/>
-          <w:lang w:val="en-GB" w:eastAsia="en-GB"/>
-        </w:rPr>
-        <w:drawing>
-          <wp:inline distT="0" distB="0" distL="0" distR="0" wp14:anchorId="727A3ECD" wp14:editId="56C82FC3">
-            <wp:extent cx="5939790" cy="3517900"/>
-            <wp:effectExtent l="0" t="0" r="3810" b="6350"/>
-            <wp:docPr id="12" name="Рисунок 12"/>
-            <wp:cNvGraphicFramePr>
-              <a:graphicFrameLocks xmlns:a="http://schemas.openxmlformats.org/drawingml/2006/main" noChangeAspect="1"/>
-            </wp:cNvGraphicFramePr>
-            <a:graphic xmlns:a="http://schemas.openxmlformats.org/drawingml/2006/main">
-              <a:graphicData uri="http://schemas.openxmlformats.org/drawingml/2006/picture">
-                <pic:pic xmlns:pic="http://schemas.openxmlformats.org/drawingml/2006/picture">
-                  <pic:nvPicPr>
-                    <pic:cNvPr id="1" name=""/>
-                    <pic:cNvPicPr/>
-                  </pic:nvPicPr>
-                  <pic:blipFill>
-                    <a:blip r:embed="rId16"/>
-                    <a:stretch>
-                      <a:fillRect/>
-                    </a:stretch>
-                  </pic:blipFill>
-                  <pic:spPr>
-                    <a:xfrm>
-                      <a:off x="0" y="0"/>
-                      <a:ext cx="5939790" cy="3517900"/>
-                    </a:xfrm>
-                    <a:prstGeom prst="rect">
-                      <a:avLst/>
-                    </a:prstGeom>
-                  </pic:spPr>
-                </pic:pic>
-              </a:graphicData>
-            </a:graphic>
-          </wp:inline>
-        </w:drawing>
-      </w:r>
-    </w:p>
-    <w:p>
-      <w:pPr>
-        <w:jc w:val="center"/>
-        <w:rPr>
-          <w:noProof/>
           <w:lang w:eastAsia="ru-RU"/>
-        </w:rPr>
-      </w:pPr>
-      <w:r>
-        <w:rPr>
-          <w:noProof/>
-          <w:lang w:eastAsia="ru-RU"/>
-        </w:rPr>
-        <w:t>Рисунок 2.1 – Диаграмма вариантов использования</w:t>
-      </w:r>
-    </w:p>
-    <w:p>
-      <w:pPr>
-        <w:pStyle w:val="Heading2"/>
-      </w:pPr>
-      <w:bookmarkStart w:id="40" w:name="_Toc513811261"/>
-      <w:r>
-        <w:lastRenderedPageBreak/>
-        <w:t>Спецификация функциональных требований</w:t>
-      </w:r>
-      <w:bookmarkEnd w:id="40"/>
-    </w:p>
-    <w:p>
-      <w:pPr>
-        <w:jc w:val="both"/>
-      </w:pPr>
-      <w:r>
-        <w:t xml:space="preserve">Была </w:t>
-      </w:r>
-      <w:r>
-        <w:t xml:space="preserve">составлена функциональная спецификация требований к программному средству </w:t>
-      </w:r>
-      <w:r>
-        <w:t>добычи криптовалют</w:t>
-      </w:r>
-      <w:r>
-        <w:t>.</w:t>
-      </w:r>
-    </w:p>
-    <w:p>
-      <w:pPr>
-        <w:pStyle w:val="NormalWeb"/>
-        <w:spacing w:before="0" w:beforeAutospacing="0" w:after="0" w:afterAutospacing="0"/>
-        <w:jc w:val="both"/>
-        <w:rPr>
-          <w:color w:val="000000"/>
-          <w:sz w:val="28"/>
-          <w:szCs w:val="28"/>
-        </w:rPr>
-      </w:pPr>
-      <w:r>
-        <w:rPr>
-          <w:color w:val="000000"/>
-          <w:sz w:val="28"/>
-          <w:szCs w:val="28"/>
-        </w:rPr>
-        <w:t>Основными функциями ПС являются:</w:t>
-      </w:r>
-    </w:p>
-    <w:p>
-      <w:pPr>
-        <w:pStyle w:val="NormalWeb"/>
-        <w:numPr>
-          <w:ilvl w:val="0"/>
-          <w:numId w:val="23"/>
-        </w:numPr>
-        <w:spacing w:before="0" w:beforeAutospacing="0" w:after="0" w:afterAutospacing="0"/>
-        <w:jc w:val="both"/>
-        <w:rPr>
-          <w:color w:val="000000"/>
-          <w:sz w:val="28"/>
-          <w:szCs w:val="28"/>
-        </w:rPr>
-      </w:pPr>
-      <w:r>
-        <w:rPr>
-          <w:color w:val="000000"/>
-          <w:sz w:val="28"/>
-          <w:szCs w:val="28"/>
-        </w:rPr>
-        <w:t>подключение к майнинг пулу</w:t>
-      </w:r>
-      <w:r>
-        <w:rPr>
-          <w:color w:val="000000"/>
-          <w:sz w:val="28"/>
-          <w:szCs w:val="28"/>
-          <w:lang w:val="en-US"/>
-        </w:rPr>
-        <w:t>;</w:t>
-      </w:r>
-    </w:p>
-    <w:p>
-      <w:pPr>
-        <w:pStyle w:val="NormalWeb"/>
-        <w:numPr>
-          <w:ilvl w:val="0"/>
-          <w:numId w:val="23"/>
-        </w:numPr>
-        <w:spacing w:before="0" w:beforeAutospacing="0" w:after="0" w:afterAutospacing="0"/>
-        <w:jc w:val="both"/>
-        <w:rPr>
-          <w:color w:val="000000"/>
-          <w:sz w:val="28"/>
-          <w:szCs w:val="28"/>
-        </w:rPr>
-      </w:pPr>
-      <w:r>
-        <w:rPr>
-          <w:color w:val="000000"/>
-          <w:sz w:val="28"/>
-          <w:szCs w:val="28"/>
-        </w:rPr>
-        <w:t>выбор криптовалюты</w:t>
-      </w:r>
-      <w:r>
-        <w:rPr>
-          <w:color w:val="000000"/>
-          <w:sz w:val="28"/>
-          <w:szCs w:val="28"/>
-          <w:lang w:val="en-US"/>
-        </w:rPr>
-        <w:t>;</w:t>
-      </w:r>
-    </w:p>
-    <w:p>
-      <w:pPr>
-        <w:pStyle w:val="NormalWeb"/>
-        <w:numPr>
-          <w:ilvl w:val="0"/>
-          <w:numId w:val="23"/>
-        </w:numPr>
-        <w:spacing w:before="0" w:beforeAutospacing="0" w:after="0" w:afterAutospacing="0"/>
-        <w:jc w:val="both"/>
-        <w:rPr>
-          <w:color w:val="000000"/>
-          <w:sz w:val="28"/>
-          <w:szCs w:val="28"/>
-        </w:rPr>
-      </w:pPr>
-      <w:r>
-        <w:rPr>
-          <w:color w:val="000000"/>
-          <w:sz w:val="28"/>
-          <w:szCs w:val="28"/>
-        </w:rPr>
-        <w:t>редактирование личной информации;</w:t>
-      </w:r>
-    </w:p>
-    <w:p>
-      <w:pPr>
-        <w:pStyle w:val="NormalWeb"/>
-        <w:numPr>
-          <w:ilvl w:val="0"/>
-          <w:numId w:val="23"/>
-        </w:numPr>
-        <w:spacing w:before="0" w:beforeAutospacing="0" w:after="0" w:afterAutospacing="0"/>
-        <w:jc w:val="both"/>
-        <w:rPr>
-          <w:color w:val="000000"/>
-          <w:sz w:val="28"/>
-          <w:szCs w:val="28"/>
-        </w:rPr>
-      </w:pPr>
-      <w:r>
-        <w:rPr>
-          <w:color w:val="000000"/>
-          <w:sz w:val="28"/>
-          <w:szCs w:val="28"/>
-        </w:rPr>
-        <w:t>конвертация денег в другие валюты</w:t>
-      </w:r>
-      <w:r>
-        <w:rPr>
-          <w:color w:val="000000"/>
-          <w:sz w:val="28"/>
-          <w:szCs w:val="28"/>
-        </w:rPr>
-        <w:t>;</w:t>
-      </w:r>
-    </w:p>
-    <w:p>
-      <w:pPr>
-        <w:pStyle w:val="NormalWeb"/>
-        <w:numPr>
-          <w:ilvl w:val="0"/>
-          <w:numId w:val="23"/>
-        </w:numPr>
-        <w:spacing w:before="0" w:beforeAutospacing="0" w:after="0" w:afterAutospacing="0"/>
-        <w:jc w:val="both"/>
-        <w:rPr>
-          <w:color w:val="000000"/>
-          <w:sz w:val="28"/>
-          <w:szCs w:val="28"/>
-        </w:rPr>
-      </w:pPr>
-      <w:r>
-        <w:rPr>
-          <w:color w:val="000000"/>
-          <w:sz w:val="28"/>
-          <w:szCs w:val="28"/>
-        </w:rPr>
-        <w:t xml:space="preserve">управление </w:t>
-      </w:r>
-      <w:r>
-        <w:rPr>
-          <w:color w:val="000000"/>
-          <w:sz w:val="28"/>
-          <w:szCs w:val="28"/>
-        </w:rPr>
-        <w:t>мощностью компьютера</w:t>
-      </w:r>
-      <w:r>
-        <w:rPr>
-          <w:color w:val="000000"/>
-          <w:sz w:val="28"/>
-          <w:szCs w:val="28"/>
-          <w:lang w:val="en-US"/>
-        </w:rPr>
-        <w:t>;</w:t>
-      </w:r>
-    </w:p>
-    <w:p>
-      <w:pPr>
-        <w:pStyle w:val="NormalWeb"/>
-        <w:numPr>
-          <w:ilvl w:val="0"/>
-          <w:numId w:val="23"/>
-        </w:numPr>
-        <w:spacing w:before="0" w:beforeAutospacing="0" w:after="0" w:afterAutospacing="0"/>
-        <w:jc w:val="both"/>
-        <w:rPr>
-          <w:color w:val="000000"/>
-          <w:sz w:val="28"/>
-          <w:szCs w:val="28"/>
-        </w:rPr>
-      </w:pPr>
-      <w:r>
-        <w:rPr>
-          <w:color w:val="000000"/>
-          <w:sz w:val="28"/>
-          <w:szCs w:val="28"/>
-        </w:rPr>
-        <w:t>просмотр документации;</w:t>
-      </w:r>
-    </w:p>
-    <w:p>
-      <w:pPr>
-        <w:pStyle w:val="NormalWeb"/>
-        <w:numPr>
-          <w:ilvl w:val="0"/>
-          <w:numId w:val="23"/>
-        </w:numPr>
-        <w:spacing w:before="0" w:beforeAutospacing="0" w:after="0" w:afterAutospacing="0"/>
-        <w:jc w:val="both"/>
-        <w:rPr>
-          <w:color w:val="000000"/>
-          <w:sz w:val="28"/>
-          <w:szCs w:val="28"/>
-        </w:rPr>
-      </w:pPr>
-      <w:r>
-        <w:rPr>
-          <w:color w:val="000000"/>
-          <w:sz w:val="28"/>
-          <w:szCs w:val="28"/>
-        </w:rPr>
-        <w:t>просмотр статистики</w:t>
-      </w:r>
-      <w:r>
-        <w:rPr>
-          <w:color w:val="000000"/>
-          <w:sz w:val="28"/>
-          <w:szCs w:val="28"/>
-        </w:rPr>
-        <w:t>;</w:t>
-      </w:r>
-    </w:p>
-    <w:p>
-      <w:pPr>
-        <w:pStyle w:val="NormalWeb"/>
-        <w:numPr>
-          <w:ilvl w:val="0"/>
-          <w:numId w:val="23"/>
-        </w:numPr>
-        <w:spacing w:before="0" w:beforeAutospacing="0" w:after="0" w:afterAutospacing="0"/>
-        <w:jc w:val="both"/>
-        <w:rPr>
-          <w:color w:val="000000"/>
-          <w:sz w:val="28"/>
-          <w:szCs w:val="28"/>
-        </w:rPr>
-      </w:pPr>
-      <w:r>
-        <w:rPr>
-          <w:color w:val="000000"/>
-          <w:sz w:val="28"/>
-          <w:szCs w:val="28"/>
-        </w:rPr>
-        <w:t>просмотр информации о майнинг пуле.</w:t>
-      </w:r>
-    </w:p>
-    <w:p>
-      <w:pPr>
-        <w:pStyle w:val="NormalWeb"/>
-        <w:spacing w:before="0" w:beforeAutospacing="0" w:after="0" w:afterAutospacing="0"/>
-        <w:ind w:firstLine="708"/>
-        <w:jc w:val="both"/>
-        <w:rPr>
-          <w:color w:val="000000"/>
-          <w:sz w:val="28"/>
-          <w:szCs w:val="28"/>
-        </w:rPr>
-      </w:pPr>
-      <w:r>
-        <w:rPr>
-          <w:color w:val="000000"/>
-          <w:sz w:val="28"/>
-          <w:szCs w:val="28"/>
-        </w:rPr>
-        <w:t>Нефункциональные требования для разрабатываемого программного средства:</w:t>
-      </w:r>
-    </w:p>
-    <w:p>
-      <w:pPr>
-        <w:pStyle w:val="NormalWeb"/>
-        <w:numPr>
-          <w:ilvl w:val="0"/>
-          <w:numId w:val="24"/>
-        </w:numPr>
-        <w:spacing w:before="0" w:beforeAutospacing="0" w:after="0" w:afterAutospacing="0"/>
-        <w:jc w:val="both"/>
-        <w:rPr>
-          <w:color w:val="000000"/>
-          <w:sz w:val="28"/>
-          <w:szCs w:val="28"/>
-        </w:rPr>
-      </w:pPr>
-      <w:r>
-        <w:rPr>
-          <w:color w:val="000000"/>
-          <w:sz w:val="28"/>
-          <w:szCs w:val="28"/>
-        </w:rPr>
-        <w:t>работа в современных браузерах (Chrome 60+, Firefox 47+, Opera 50+);</w:t>
-      </w:r>
-    </w:p>
-    <w:p>
-      <w:pPr>
-        <w:pStyle w:val="NormalWeb"/>
-        <w:numPr>
-          <w:ilvl w:val="1"/>
-          <w:numId w:val="19"/>
-        </w:numPr>
-        <w:jc w:val="both"/>
-        <w:rPr>
-          <w:color w:val="000000"/>
-          <w:sz w:val="28"/>
-          <w:szCs w:val="28"/>
-        </w:rPr>
-      </w:pPr>
-      <w:r>
-        <w:rPr>
-          <w:color w:val="000000"/>
-          <w:sz w:val="28"/>
-          <w:szCs w:val="28"/>
-        </w:rPr>
-        <w:t>поддержка локализации;</w:t>
-      </w:r>
-    </w:p>
-    <w:p>
-      <w:pPr>
-        <w:pStyle w:val="NormalWeb"/>
-        <w:numPr>
-          <w:ilvl w:val="1"/>
-          <w:numId w:val="19"/>
-        </w:numPr>
-        <w:jc w:val="both"/>
-        <w:rPr>
-          <w:color w:val="000000"/>
-          <w:sz w:val="28"/>
-          <w:szCs w:val="28"/>
-        </w:rPr>
-      </w:pPr>
-      <w:r>
-        <w:rPr>
-          <w:color w:val="000000"/>
-          <w:sz w:val="28"/>
-          <w:szCs w:val="28"/>
-        </w:rPr>
-        <w:t>интуитивно понятный интерфейс, который может быть самостоятельно освоен ш</w:t>
-      </w:r>
-      <w:r>
-        <w:rPr>
-          <w:color w:val="000000"/>
-          <w:sz w:val="28"/>
-          <w:szCs w:val="28"/>
-        </w:rPr>
-        <w:t>ироким кругом пользователей</w:t>
-      </w:r>
-      <w:r>
-        <w:rPr>
-          <w:color w:val="000000"/>
-          <w:sz w:val="28"/>
-          <w:szCs w:val="28"/>
-        </w:rPr>
-        <w:t>.</w:t>
-      </w:r>
-    </w:p>
-    <w:p>
-      <w:pPr>
-        <w:pStyle w:val="Heading2"/>
-      </w:pPr>
-      <w:bookmarkStart w:id="41" w:name="_Toc513811262"/>
-      <w:r>
-        <w:t>Используемые технологии</w:t>
-      </w:r>
-      <w:bookmarkEnd w:id="41"/>
-    </w:p>
-    <w:p>
-      <w:pPr>
-        <w:jc w:val="both"/>
-      </w:pPr>
-      <w:r>
-        <w:t>Выбор технологий является важным предварительным этапом разработки сложных информационных систем</w:t>
-      </w:r>
-      <w:r>
-        <w:t>. Платформа и язык программиро</w:t>
-      </w:r>
-      <w:r>
-        <w:t>вания, на котором будет реализована сис</w:t>
-      </w:r>
-      <w:r>
-        <w:t>тема, заслуживает большого вни</w:t>
-      </w:r>
-      <w:r>
-        <w:t>мания, так как исследования показали, что выбор языка программирования влияет на производительность труда программистов и к</w:t>
-      </w:r>
-      <w:r>
-        <w:t>ачество создаваемо</w:t>
-      </w:r>
-      <w:r>
-        <w:t>го ими кода. Ниже перечислены некоторые факторы, повлиявшие на выбор технологий:</w:t>
-      </w:r>
-    </w:p>
-    <w:p>
-      <w:pPr>
-        <w:jc w:val="both"/>
-      </w:pPr>
-      <w:r>
-        <w:t xml:space="preserve"> – Разрабатываемое ПО должно </w:t>
-      </w:r>
-      <w:r>
-        <w:t>запускать</w:t>
-      </w:r>
-      <w:r>
-        <w:t>ся как веб-сайт</w:t>
-      </w:r>
-      <w:r>
-        <w:t>;</w:t>
-      </w:r>
-      <w:r>
-        <w:t xml:space="preserve"> </w:t>
-      </w:r>
-    </w:p>
-    <w:p>
-      <w:pPr>
-        <w:jc w:val="both"/>
-      </w:pPr>
-      <w:r>
-        <w:t xml:space="preserve">– Среди различных платформ разработки имеющийся программист лучше всего знаком с разработкой на платформе </w:t>
-      </w:r>
-      <w:r>
-        <w:rPr>
-          <w:lang w:val="en-US"/>
-        </w:rPr>
-        <w:t>ASP</w:t>
-      </w:r>
-      <w:r>
-        <w:t xml:space="preserve"> .NET</w:t>
-      </w:r>
-      <w:r>
-        <w:t>;</w:t>
-      </w:r>
-    </w:p>
-    <w:p>
-      <w:pPr>
-        <w:jc w:val="both"/>
-      </w:pPr>
-      <w:r>
-        <w:t xml:space="preserve">– Дальнейшей поддержкой проекта, </w:t>
-      </w:r>
-      <w:r>
-        <w:t>возможно, будут заниматься раз</w:t>
-      </w:r>
-      <w:r>
-        <w:t>работчики, не принимавшие участие в выпуске первой версии</w:t>
-      </w:r>
-      <w:r>
-        <w:t>;</w:t>
-      </w:r>
-    </w:p>
-    <w:p>
-      <w:pPr>
-        <w:jc w:val="both"/>
-      </w:pPr>
-      <w:r>
-        <w:t xml:space="preserve">– Имеющийся разработчик имеет опыт работы с объекто-ориентированными и с функциональными языками программирования. </w:t>
-      </w:r>
-    </w:p>
-    <w:p>
-      <w:pPr>
-        <w:jc w:val="both"/>
-      </w:pPr>
-      <w:r>
-        <w:t xml:space="preserve">Основываясь на опыте работы имеющихся программистов разрабатывать ПО целесообразно на платформе </w:t>
-      </w:r>
-      <w:r>
-        <w:t>ASP</w:t>
-      </w:r>
-      <w:r>
-        <w:t xml:space="preserve"> .NET. Приняв во внимание необходимость обеспечения доступности дальнейшей поддержки ПО, возможно, другой командой программистов, целесообразно не использовать малоизвестные и сложные языки программирования. С учетом этого фактора выбор языков программирования сужается до четырех </w:t>
-      </w:r>
-      <w:r>
-        <w:lastRenderedPageBreak/>
-        <w:t>официально поддерживаемых Microsoft и имеющих изначальную поддержку в Visual Studio 201</w:t>
-      </w:r>
-      <w:r>
-        <w:t>7</w:t>
-      </w:r>
-      <w:r>
-        <w:t xml:space="preserve">: Visual C++/CLI, C#, Visual Basic .NET и </w:t>
-      </w:r>
-      <w:r>
-        <w:rPr>
-          <w:lang w:val="en-US"/>
-        </w:rPr>
-        <w:t>JavaScript</w:t>
-      </w:r>
-      <w:r>
-        <w:t xml:space="preserve">. Необходимость использования низкоуровневых возможностей Visual C++/CLI в разрабатываемом ПО отсутствует, следовательно, данный язык можно исключить из списка кандидатов. Visual Basic .NET уступает по удобству использования двум другим кандидатам из нашего списка. Оставшиеся два языка программирования C# и </w:t>
-      </w:r>
-      <w:r>
-        <w:rPr>
-          <w:lang w:val="en-US"/>
-        </w:rPr>
-        <w:t>JavaScript</w:t>
-      </w:r>
-      <w:r>
-        <w:t xml:space="preserve"> </w:t>
-      </w:r>
-      <w:r>
-        <w:t xml:space="preserve">являются первостепенным, элегантными, современными языками программирования для платформы </w:t>
-      </w:r>
-      <w:r>
-        <w:rPr>
-          <w:lang w:val="en-US"/>
-        </w:rPr>
-        <w:t>ASP</w:t>
-      </w:r>
-      <w:r>
-        <w:t>.NET. Таким образом, с учетом вышеперечисленных факторов, целесообразно остановить выбор на следующих технологиях:</w:t>
-      </w:r>
-    </w:p>
-    <w:p>
-      <w:pPr>
-        <w:jc w:val="both"/>
-      </w:pPr>
-      <w:r>
-        <w:t xml:space="preserve">– платформа разработки </w:t>
-      </w:r>
-      <w:r>
-        <w:rPr>
-          <w:lang w:val="en-US"/>
-        </w:rPr>
-        <w:t>ASP</w:t>
-      </w:r>
-      <w:r>
-        <w:t xml:space="preserve"> .NET;</w:t>
-      </w:r>
-    </w:p>
-    <w:p>
-      <w:pPr>
-        <w:jc w:val="both"/>
-      </w:pPr>
-      <w:r>
-        <w:t xml:space="preserve"> – языки программирования C# и </w:t>
-      </w:r>
-      <w:r>
-        <w:rPr>
-          <w:lang w:val="en-US"/>
-        </w:rPr>
-        <w:t>Nancy</w:t>
-      </w:r>
-      <w:r>
-        <w:t xml:space="preserve"> </w:t>
-      </w:r>
-      <w:r>
-        <w:rPr>
-          <w:lang w:val="en-US"/>
-        </w:rPr>
-        <w:t>f</w:t>
-      </w:r>
-      <w:r>
-        <w:rPr>
-          <w:lang w:val="en-US"/>
-        </w:rPr>
-        <w:t>ramework</w:t>
-      </w:r>
-      <w:r>
-        <w:t xml:space="preserve"> (</w:t>
-      </w:r>
-      <w:r>
-        <w:t>для клиентской части</w:t>
-      </w:r>
-      <w:r>
-        <w:t>)</w:t>
-      </w:r>
-      <w:r>
-        <w:t xml:space="preserve">. </w:t>
-      </w:r>
-    </w:p>
-    <w:p>
-      <w:pPr>
-        <w:jc w:val="both"/>
-      </w:pPr>
-      <w:r>
-        <w:t>Для реализации поставленной задачи нет</w:t>
-      </w:r>
-      <w:r>
-        <w:t xml:space="preserve"> необходимости в использовании</w:t>
-      </w:r>
-      <w:r>
-        <w:t xml:space="preserve"> каких-либо прикладных библиотек для с</w:t>
-      </w:r>
-      <w:r>
-        <w:t>оздания веб-при</w:t>
-      </w:r>
-      <w:r>
-        <w:t>ложени</w:t>
-      </w:r>
-      <w:r>
-        <w:t>я</w:t>
-      </w:r>
-      <w:r>
-        <w:t>, достаточно использовать станд</w:t>
-      </w:r>
-      <w:r>
-        <w:t>артные библиотеки указанных выше языков. Поддержка платформой</w:t>
-      </w:r>
-      <w:r>
-        <w:t xml:space="preserve"> .NET раз</w:t>
-      </w:r>
-      <w:r>
-        <w:t>личных языков про</w:t>
-      </w:r>
-      <w:r>
-        <w:t>граммирования позволяет использовать язык, который наиболее просто и «красиво» позволяет решить возникающ</w:t>
-      </w:r>
-      <w:r>
-        <w:t>ую задачу. Разрабатываемое про</w:t>
-      </w:r>
-      <w:r>
-        <w:t>граммное обеспечение в некоторой степ</w:t>
-      </w:r>
-      <w:r>
-        <w:t>ени использует данное преимуще</w:t>
-      </w:r>
-      <w:r>
-        <w:t xml:space="preserve">ство платформы. </w:t>
-      </w:r>
-    </w:p>
-    <w:p>
-      <w:pPr>
-        <w:jc w:val="both"/>
-      </w:pPr>
-      <w:r>
-        <w:rPr>
-          <w:lang w:val="en-US"/>
-        </w:rPr>
-        <w:t>Nancy</w:t>
-      </w:r>
-      <w:r>
-        <w:t xml:space="preserve"> предназначена для обработки запросов DELETE, GET, HEAD, OPTIONS, POST, PUT и PATCH и предоставляет простой, элегантный, доменный язык (DSL) для возврата ответа всего несколькими нажатиями клавиш, что дает вам больше времени для фокусировки на важные задачи внутри приложения</w:t>
-      </w:r>
-      <w:r>
-        <w:t>, язык С# — для ре</w:t>
-      </w:r>
-      <w:r>
-        <w:t>ализации логики п</w:t>
-      </w:r>
-      <w:r>
-        <w:t>риложения, функций и методов</w:t>
-      </w:r>
-      <w:r>
-        <w:t xml:space="preserve">, </w:t>
-      </w:r>
-      <w:r>
-        <w:t>иерархия дерева классов, применения паттернов проектирования</w:t>
-      </w:r>
-      <w:r>
-        <w:t>. В разрабатываемом пр</w:t>
-      </w:r>
-      <w:r>
-        <w:t xml:space="preserve">ограммном продукте </w:t>
-      </w:r>
-      <w:r>
-        <w:rPr>
-          <w:lang w:val="en-US"/>
-        </w:rPr>
-        <w:t>Nancy</w:t>
-      </w:r>
-      <w:r>
-        <w:t xml:space="preserve"> </w:t>
-      </w:r>
-      <w:r>
-        <w:rPr>
-          <w:lang w:val="en-US"/>
-        </w:rPr>
-        <w:t>Framework</w:t>
-      </w:r>
-      <w:r>
-        <w:t xml:space="preserve"> использу</w:t>
-      </w:r>
-      <w:r>
-        <w:t xml:space="preserve">ется для предоставления </w:t>
-      </w:r>
-      <w:r>
-        <w:t xml:space="preserve">внешнего </w:t>
-      </w:r>
-      <w:r>
-        <w:t>интерфейса</w:t>
-      </w:r>
-      <w:r>
-        <w:t xml:space="preserve"> в соответс</w:t>
-      </w:r>
-      <w:r>
-        <w:t>твии с требованиями заказчика</w:t>
-      </w:r>
-      <w:r>
-        <w:t xml:space="preserve">, </w:t>
-      </w:r>
-      <w:r>
-        <w:rPr>
-          <w:lang w:val="en-US"/>
-        </w:rPr>
-        <w:t>C</w:t>
-      </w:r>
-      <w:r>
-        <w:t xml:space="preserve"># — для </w:t>
-      </w:r>
-      <w:r>
-        <w:t>проектирования</w:t>
-      </w:r>
-      <w:r>
-        <w:t xml:space="preserve"> и реализации вычислительн</w:t>
-      </w:r>
-      <w:r>
-        <w:t>ой логики. Далее проводится ха</w:t>
-      </w:r>
-      <w:r>
-        <w:t>рактеристи</w:t>
-      </w:r>
-      <w:r>
-        <w:t>ка используемых технологий и языков программирования более подробно.</w:t>
-      </w:r>
-    </w:p>
-    <w:p>
-      <w:pPr>
-        <w:pStyle w:val="Heading3"/>
-        <w:numPr>
-          <w:ilvl w:val="2"/>
-          <w:numId w:val="21"/>
-        </w:numPr>
-        <w:spacing w:after="0"/>
-      </w:pPr>
-      <w:bookmarkStart w:id="42" w:name="_Toc512166655"/>
-      <w:bookmarkStart w:id="43" w:name="_Toc512234047"/>
-      <w:bookmarkStart w:id="44" w:name="_Toc513811263"/>
-      <w:r>
-        <w:t xml:space="preserve">Программная платформа </w:t>
-      </w:r>
-      <w:r>
-        <w:rPr>
-          <w:lang w:val="en-US"/>
-        </w:rPr>
-        <w:t>ASP</w:t>
-      </w:r>
-      <w:r>
-        <w:t>.</w:t>
-      </w:r>
-      <w:r>
-        <w:rPr>
-          <w:lang w:val="en-US"/>
-        </w:rPr>
-        <w:t>Net</w:t>
-      </w:r>
-      <w:bookmarkEnd w:id="42"/>
-      <w:bookmarkEnd w:id="43"/>
-      <w:bookmarkEnd w:id="44"/>
-      <w:r>
-        <w:t xml:space="preserve"> </w:t>
-      </w:r>
-    </w:p>
-    <w:p>
-      <w:pPr>
-        <w:jc w:val="both"/>
-      </w:pPr>
-      <w:r>
-        <w:t xml:space="preserve">ASP.NET предлагает три структуры для создания веб-приложений: </w:t>
-      </w:r>
-      <w:r>
-        <w:rPr>
-          <w:color w:val="000000"/>
-          <w:shd w:val="clear" w:color="auto" w:fill="FFFFFF"/>
-        </w:rPr>
-        <w:t>Web Forms</w:t>
-      </w:r>
-      <w:r>
-        <w:t xml:space="preserve">, ASP.NET MVC и ASP.NET </w:t>
-      </w:r>
-      <w:r>
-        <w:rPr>
-          <w:color w:val="000000"/>
-          <w:shd w:val="clear" w:color="auto" w:fill="FFFFFF"/>
-        </w:rPr>
-        <w:t>Web Pages</w:t>
-      </w:r>
-      <w:r>
-        <w:t xml:space="preserve">. Все три структуры являются стабильными и </w:t>
-      </w:r>
-      <w:r>
-        <w:t xml:space="preserve">существуют относительно долго с помощью которых можно </w:t>
-      </w:r>
-      <w:r>
-        <w:t>создавать отличные веб-приложения. Независимо от того, как</w:t>
-      </w:r>
-      <w:r>
-        <w:t>ая структура используется в программном средстве</w:t>
-      </w:r>
-      <w:r>
-        <w:t>, все</w:t>
-      </w:r>
-      <w:r>
-        <w:t xml:space="preserve"> преимущества и возможности </w:t>
-      </w:r>
-      <w:r>
-        <w:t>ASP.NET</w:t>
-      </w:r>
-      <w:r>
-        <w:t xml:space="preserve"> будут доступны</w:t>
-      </w:r>
-      <w:r>
-        <w:t>.</w:t>
-      </w:r>
-    </w:p>
-    <w:p>
-      <w:pPr>
-        <w:jc w:val="both"/>
-      </w:pPr>
-      <w:r>
-        <w:t xml:space="preserve">Каждая структура нацелена на </w:t>
-      </w:r>
-      <w:r>
-        <w:t xml:space="preserve">различную архитектуру и </w:t>
-      </w:r>
-      <w:r>
-        <w:t>стиль разработки</w:t>
-      </w:r>
-      <w:r>
-        <w:t>. Выбор которой</w:t>
-      </w:r>
-      <w:r>
-        <w:t xml:space="preserve">, зависит от комбинации программных знаний, </w:t>
-      </w:r>
-      <w:r>
-        <w:lastRenderedPageBreak/>
-        <w:t xml:space="preserve">навыков и опыта разработки, типа приложения, которое </w:t>
-      </w:r>
-      <w:r>
-        <w:t>разрабатывается</w:t>
-      </w:r>
-      <w:r>
-        <w:t xml:space="preserve">, и подхода к разработке, с которым </w:t>
-      </w:r>
-      <w:r>
-        <w:t>будет</w:t>
-      </w:r>
-      <w:r>
-        <w:t xml:space="preserve"> удобно.</w:t>
-      </w:r>
-    </w:p>
-    <w:p>
-      <w:pPr>
-        <w:jc w:val="both"/>
-      </w:pPr>
-      <w:r>
-        <w:t xml:space="preserve">Все три структуры ASP.NET основаны на .NET Framework и имеют общие функциональные возможности .NET и ASP.NET. Например, все три структуры предлагают модель безопасности входа, </w:t>
-      </w:r>
-      <w:r>
-        <w:t>также</w:t>
-      </w:r>
-      <w:r>
-        <w:t xml:space="preserve"> имеют одинаковые возможности для управления зап</w:t>
-      </w:r>
-      <w:r>
-        <w:t>росами, обработки сеансов и все другие возможности</w:t>
-      </w:r>
-      <w:r>
-        <w:t xml:space="preserve">, </w:t>
-      </w:r>
-      <w:r>
-        <w:t>к</w:t>
-      </w:r>
-      <w:r>
-        <w:t>оторые являются частью основных функций ASP.NET.</w:t>
-      </w:r>
-    </w:p>
-    <w:p>
-      <w:pPr>
-        <w:jc w:val="both"/>
-      </w:pPr>
-      <w:r>
-        <w:t xml:space="preserve">Кроме того, </w:t>
-      </w:r>
-      <w:r>
-        <w:t>выбор одной структуры не исключает возможности использовать в этом приложении другую структуру</w:t>
-      </w:r>
-      <w:r>
-        <w:t xml:space="preserve">. Поскольку </w:t>
-      </w:r>
-      <w:r>
-        <w:t>разные модули</w:t>
-      </w:r>
-      <w:r>
-        <w:t xml:space="preserve"> могут сосуществовать в одном и том же веб-приложении, нередко можно увидеть отдельные компоненты приложений, написанные с использованием разных фреймворков. Например, клиентские части приложения могут быть разработаны в MVC для оптимизации разметки, тогда как доступ к данным и административные части разрабатываются в Web Forms, чтобы использовать преимущества управления данными и простого доступа к данным.</w:t>
-      </w:r>
-    </w:p>
-    <w:p>
-      <w:pPr>
-        <w:jc w:val="both"/>
-      </w:pPr>
-      <w:r>
-        <w:t>С помощью ASP.NET Web Forms вы можете создавать динамические веб-сайты с помощью знакомой модели, управляемой событиями. Конструктивная поверхность и сотни элементов управления и компонентов позволяют быстро создавать сложные, мощные сайты с интерфейсом UI с доступом к данным.</w:t>
-      </w:r>
-    </w:p>
-    <w:p>
-      <w:pPr>
-        <w:jc w:val="both"/>
-      </w:pPr>
-      <w:r>
-        <w:t xml:space="preserve">ASP.NET MVC дает вам мощный способ создания динамических веб-сайтов, который обеспечивает четкое разделение </w:t>
-      </w:r>
-      <w:r>
-        <w:t xml:space="preserve">серверной и клиентской части, </w:t>
-      </w:r>
-      <w:r>
-        <w:t>дает вам полный контроль над разметкой для приятного и гибкого развития. ASP.NET MVC включает в себя множество функций, которые позволяют быстро разрабатывать сложных приложений, которые используют новейшие веб-стандарты.</w:t>
-      </w:r>
-    </w:p>
-    <w:p>
-      <w:pPr>
-        <w:jc w:val="both"/>
-      </w:pPr>
-      <w:r>
-        <w:t>ASP.NET</w:t>
-      </w:r>
-      <w:r>
-        <w:t xml:space="preserve"> Web Pages</w:t>
-      </w:r>
-      <w:r>
-        <w:rPr>
-          <w:rFonts w:ascii="Segoe UI" w:hAnsi="Segoe UI" w:cs="Segoe UI"/>
-          <w:color w:val="000000"/>
-          <w:shd w:val="clear" w:color="auto" w:fill="FFFFFF"/>
-        </w:rPr>
-        <w:t xml:space="preserve"> </w:t>
-      </w:r>
-      <w:r>
-        <w:t>и синтаксис Razor обеспечивают быстрый, доступный и легкий способ объединить код сервера с HTML для создания динамического веб-контента. Соединитесь с базами данных, добавьте видео, ссылку на сайты социальных сетей и включите еще множество функций, которые помогут вам создавать красивые сайты, соответствующие новейшим веб-стандартам.</w:t>
-      </w:r>
-    </w:p>
-    <w:p>
-      <w:pPr>
-        <w:jc w:val="both"/>
-      </w:pPr>
-      <w:r>
-        <w:t xml:space="preserve">Также нельзя не </w:t>
-      </w:r>
-      <w:r>
-        <w:t>упомянуть о ASP.NET Web API - это структура, которая упрощает создание HTTP-сервисов, которые охватывают широкий круг клиентов, включая браузеры и мобильные устройства.</w:t>
-      </w:r>
-      <w:r>
-        <w:t xml:space="preserve"> С помощью </w:t>
-      </w:r>
-      <w:r>
-        <w:rPr>
-          <w:lang w:val="en-US"/>
-        </w:rPr>
-        <w:t>Web</w:t>
-      </w:r>
-      <w:r>
-        <w:t xml:space="preserve"> </w:t>
-      </w:r>
-      <w:r>
-        <w:rPr>
-          <w:lang w:val="en-US"/>
-        </w:rPr>
-        <w:t>API</w:t>
-      </w:r>
-      <w:r>
-        <w:t xml:space="preserve"> фр</w:t>
-      </w:r>
-      <w:r>
-        <w:t>е</w:t>
-      </w:r>
-      <w:r>
-        <w:t>йм</w:t>
-      </w:r>
-      <w:r>
-        <w:t xml:space="preserve">ворка можно очень быстро создавать веб-приложения, которые будут возвращать данные через </w:t>
-      </w:r>
-      <w:r>
-        <w:rPr>
-          <w:lang w:val="en-US"/>
-        </w:rPr>
-        <w:t>HTTP</w:t>
-      </w:r>
-      <w:r>
-        <w:t>-</w:t>
-      </w:r>
-      <w:r>
-        <w:t xml:space="preserve">вызовы. Данная структура применяется, когда необходимо быстро реализовать приложение, и основные силы вложить в серверную часть. </w:t>
-      </w:r>
-    </w:p>
-    <w:p>
-      <w:pPr>
-        <w:jc w:val="both"/>
-      </w:pPr>
-      <w:r>
-        <w:t xml:space="preserve">С помощью данного анализа структур я сделала выбор для своего приложения: </w:t>
-      </w:r>
-      <w:r>
-        <w:rPr>
-          <w:lang w:val="en-US"/>
-        </w:rPr>
-        <w:t>ASP</w:t>
-      </w:r>
-      <w:r>
-        <w:t>.</w:t>
-      </w:r>
-      <w:r>
-        <w:rPr>
-          <w:lang w:val="en-US"/>
-        </w:rPr>
-        <w:t>NET</w:t>
-      </w:r>
-      <w:r>
-        <w:t xml:space="preserve"> </w:t>
-      </w:r>
-      <w:r>
-        <w:rPr>
-          <w:lang w:val="en-US"/>
-        </w:rPr>
-        <w:t>Web</w:t>
-      </w:r>
-      <w:r>
-        <w:t xml:space="preserve"> </w:t>
-      </w:r>
-      <w:r>
-        <w:rPr>
-          <w:lang w:val="en-US"/>
-        </w:rPr>
-        <w:t>API</w:t>
-      </w:r>
-      <w:r>
-        <w:t xml:space="preserve">. </w:t>
-      </w:r>
-      <w:r>
-        <w:t xml:space="preserve">Для этой структуры существует библиотека </w:t>
-      </w:r>
-      <w:r>
-        <w:t>Nancy</w:t>
-      </w:r>
-      <w:r>
-        <w:t>, которая упрощает работу.</w:t>
-      </w:r>
-    </w:p>
-    <w:p>
-      <w:pPr>
-        <w:pStyle w:val="Heading3"/>
-        <w:numPr>
-          <w:ilvl w:val="2"/>
-          <w:numId w:val="20"/>
-        </w:numPr>
-        <w:spacing w:after="0"/>
-      </w:pPr>
-      <w:bookmarkStart w:id="45" w:name="_Toc512166656"/>
-      <w:bookmarkStart w:id="46" w:name="_Toc512234048"/>
-      <w:bookmarkStart w:id="47" w:name="_Toc513811264"/>
-      <w:r>
-        <w:lastRenderedPageBreak/>
-        <w:t>Язык программирования С</w:t>
-      </w:r>
-      <w:r>
-        <w:t>#</w:t>
-      </w:r>
-      <w:bookmarkEnd w:id="45"/>
-      <w:bookmarkEnd w:id="46"/>
-      <w:r>
-        <w:t xml:space="preserve"> </w:t>
-      </w:r>
-      <w:r>
-        <w:t xml:space="preserve">и платформа </w:t>
-      </w:r>
-      <w:r>
-        <w:t>.</w:t>
-      </w:r>
-      <w:r>
-        <w:rPr>
-          <w:lang w:val="en-US"/>
-        </w:rPr>
-        <w:t>Net</w:t>
-      </w:r>
-      <w:r>
-        <w:t xml:space="preserve"> </w:t>
-      </w:r>
-      <w:r>
-        <w:rPr>
-          <w:lang w:val="en-US"/>
-        </w:rPr>
-        <w:t>Fra</w:t>
-      </w:r>
-      <w:r>
-        <w:rPr>
-          <w:lang w:val="en-US"/>
-        </w:rPr>
-        <w:t>m</w:t>
-      </w:r>
-      <w:r>
-        <w:rPr>
-          <w:lang w:val="en-US"/>
-        </w:rPr>
-        <w:t>ework</w:t>
-      </w:r>
-      <w:bookmarkEnd w:id="47"/>
-    </w:p>
-    <w:p>
-      <w:pPr>
-        <w:jc w:val="both"/>
-      </w:pPr>
-      <w:r>
-        <w:t>Язык</w:t>
-      </w:r>
-      <w:r>
-        <w:t xml:space="preserve"> </w:t>
-      </w:r>
-      <w:r>
-        <w:t>программирования</w:t>
-      </w:r>
-      <w:r>
-        <w:t xml:space="preserve"> C# и среду </w:t>
-      </w:r>
-      <w:r>
-        <w:t xml:space="preserve">программирования </w:t>
-      </w:r>
-      <w:r>
-        <w:t xml:space="preserve">.NET Framework можно назвать </w:t>
-      </w:r>
-      <w:r>
-        <w:t>одными из самых значительных</w:t>
-      </w:r>
-      <w:r>
-        <w:t xml:space="preserve"> </w:t>
-      </w:r>
-      <w:r>
-        <w:t xml:space="preserve">и современных </w:t>
-      </w:r>
-      <w:r>
-        <w:t>технологий для разработчиков.</w:t>
-      </w:r>
-      <w:r>
-        <w:t xml:space="preserve"> </w:t>
-      </w:r>
-      <w:r>
-        <w:t xml:space="preserve">.NET является такой средой, которая была создана для того, чтобы в ней можно было разрабатывать практически любое приложение для запуска в Windows, а C# является языком программирования, который был специально создан для использования в .NET Framework. </w:t>
-      </w:r>
-      <w:r>
-        <w:t xml:space="preserve">Хочется отметить, что платформа и язык не стоят на месте и уже в современных версиях </w:t>
-      </w:r>
-      <w:r>
-        <w:t>.</w:t>
-      </w:r>
-      <w:r>
-        <w:rPr>
-          <w:lang w:val="en-US"/>
-        </w:rPr>
-        <w:t>Net</w:t>
-      </w:r>
-      <w:r>
-        <w:t xml:space="preserve"> </w:t>
-      </w:r>
-      <w:r>
-        <w:rPr>
-          <w:lang w:val="en-US"/>
-        </w:rPr>
-        <w:t>Core</w:t>
-      </w:r>
-      <w:r>
-        <w:t xml:space="preserve"> </w:t>
-      </w:r>
-      <w:r>
-        <w:t xml:space="preserve">приложения </w:t>
-      </w:r>
-      <w:r>
-        <w:t xml:space="preserve">являются кроссплатформенными. </w:t>
-      </w:r>
-      <w:r>
-        <w:t>Например, с применением C# и .NET Framework можно создавать динамические веб-страницы, приложения Windows Presentation Foundation, веб-службы XML, компоненты для распределенных приложений, компоненты для доступа к базам данных, классические</w:t>
-      </w:r>
-      <w:r>
-        <w:t xml:space="preserve"> настольные приложения Windows&amp; А с появлением </w:t>
-      </w:r>
-      <w:r>
-        <w:t>.</w:t>
-      </w:r>
-      <w:r>
-        <w:rPr>
-          <w:lang w:val="en-US"/>
-        </w:rPr>
-        <w:t>N</w:t>
-      </w:r>
-      <w:r>
-        <w:t xml:space="preserve">et Core </w:t>
-      </w:r>
-      <w:r>
-        <w:t>стал применяться такой способ программирования, как микросервисы</w:t>
-      </w:r>
-      <w:r>
-        <w:t>.</w:t>
-      </w:r>
-    </w:p>
-    <w:p>
-      <w:pPr>
-        <w:jc w:val="both"/>
-      </w:pPr>
-      <w:r>
-        <w:t xml:space="preserve">Слово </w:t>
-      </w:r>
-      <w:r>
-        <w:t xml:space="preserve">"NET" </w:t>
-      </w:r>
-      <w:r>
-        <w:t>в названии</w:t>
-      </w:r>
-      <w:r>
-        <w:t xml:space="preserve"> </w:t>
-      </w:r>
-      <w:r>
-        <w:t>не означает</w:t>
-      </w:r>
-      <w:r>
-        <w:t xml:space="preserve">, что данная среда предназначена только для создания </w:t>
-      </w:r>
-      <w:r>
-        <w:t>веб-</w:t>
-      </w:r>
-      <w:r>
-        <w:t>приложений</w:t>
-      </w:r>
-      <w:r>
-        <w:t xml:space="preserve">, это лишь показатель </w:t>
-      </w:r>
-      <w:r>
-        <w:t>того, что, по мнению Microsoft, распределенные приложения, в которых обработка распределяется между клиентом и сервером, являются шагом вперед. Однако важно понимать, что C# представляет собой язык, предназначенный не только для написания приложений, способных работать в Интернете и в сети. Он предоставляет средства для кодирования практически любого типа программного обеспечения или компонентов для платформы Windows. Язык C# и среда .NET привели к революционным изменениям в способе написания разработчиками программ и сделали программирование приложений для Windows гораздо более простым, чем когда-либо.</w:t>
-      </w:r>
-    </w:p>
-    <w:p>
-      <w:pPr>
-        <w:jc w:val="both"/>
-      </w:pPr>
-      <w:r>
-        <w:t xml:space="preserve">C# — это </w:t>
-      </w:r>
-      <w:r>
-        <w:t>современный</w:t>
-      </w:r>
-      <w:r>
-        <w:t xml:space="preserve"> язык программирования, который характеризуется двумя следующими преимуществами:</w:t>
-      </w:r>
-    </w:p>
-    <w:p>
-      <w:pPr>
-        <w:pStyle w:val="ListParagraph"/>
-        <w:numPr>
-          <w:ilvl w:val="0"/>
-          <w:numId w:val="27"/>
-        </w:numPr>
-      </w:pPr>
-      <w:r>
-        <w:t>C# спроектирован и разработан специально для применения с Microsoft .NET Framework (развитой платформой разработки, развертывания и выполнения распределенных приложений).</w:t>
-      </w:r>
-    </w:p>
-    <w:p>
-      <w:pPr>
-        <w:pStyle w:val="ListParagraph"/>
-        <w:numPr>
-          <w:ilvl w:val="0"/>
-          <w:numId w:val="27"/>
-        </w:numPr>
-        <w:spacing w:after="0"/>
-      </w:pPr>
-      <w:r>
-        <w:t>C# — язык, основанный на современной объектно-ориентированной методологии проектирования, при разработке которого специалисты из Microsoft опирались на опыт создания подобных языков, построенных в соответствии с предложенными около 20 лет назад объектно-ориентированными принципами.</w:t>
-      </w:r>
-    </w:p>
-    <w:p>
-      <w:pPr>
-        <w:jc w:val="both"/>
-      </w:pPr>
-      <w:r>
-        <w:t xml:space="preserve">Нужно подчеркнуть то важное обстоятельство, что C# — это полноценный язык программирования. Хотя он и предназначен для генерации кода, выполняемого в среде .NET, сам по себе он не является частью .NET. Существует ряд средств, которые поддерживаются .NET, но не поддерживаются C#, и, возможно, вас удивит, что есть также средства, поддерживаемые C# и не поддерживаемые .NET (например, некоторые случаи перегрузки операций). Однако поскольку язык C# предназначен для </w:t>
-      </w:r>
-      <w:r>
-        <w:lastRenderedPageBreak/>
-        <w:t xml:space="preserve">применения на платформе .NET, важно иметь представление о .NET Framework, </w:t>
-      </w:r>
-      <w:r>
-        <w:t xml:space="preserve">чтобы </w:t>
-      </w:r>
-      <w:r>
-        <w:t>эффективно разрабатывать приложения на C#.</w:t>
-      </w:r>
-    </w:p>
-    <w:p>
-      <w:pPr>
-        <w:jc w:val="both"/>
-      </w:pPr>
-      <w:r>
-        <w:t>C# спроектирован и разработан специально для применения с .NET Framework.</w:t>
-      </w:r>
-    </w:p>
-    <w:p>
-      <w:pPr>
-        <w:jc w:val="both"/>
-      </w:pPr>
-      <w:r>
-        <w:t>Назначение .NET Framework — служить средой для поддержки разработки и выполнения сильно распределенных компонентных приложений. Она обеспечивает совместное использование разных языков программирования, а также безопасность, переносимость программ и общую модель программирования для платформы Windows.</w:t>
-      </w:r>
-    </w:p>
-    <w:p>
-      <w:r>
-        <w:t>Базовые функциональные возможности платформы .NET включают в себя:</w:t>
-      </w:r>
-    </w:p>
-    <w:p>
-      <w:pPr>
-        <w:pStyle w:val="ListParagraph"/>
-        <w:numPr>
-          <w:ilvl w:val="0"/>
-          <w:numId w:val="28"/>
-        </w:numPr>
-        <w:ind w:left="709" w:firstLine="0"/>
-      </w:pPr>
-      <w:r>
-        <w:t>Возможность обеспечения взаимодействия с существующим программным кодом.Эта возможность, несомненно, является очень хорошей вещью, поскольку позволяет комбинировать существующие двоичные единицы СОМ (т.е. обеспечивать их взаимодействие) с более новыми двоичными единицами .NET и наоборот. С выходом версии .NET 4.0 эта возможность стала выглядеть даже еще проще, благодаря добавлению ключевого слова dynamic.</w:t>
-      </w:r>
-    </w:p>
-    <w:p>
-      <w:pPr>
-        <w:pStyle w:val="ListParagraph"/>
-        <w:numPr>
-          <w:ilvl w:val="0"/>
-          <w:numId w:val="28"/>
-        </w:numPr>
-        <w:ind w:left="709" w:firstLine="0"/>
-      </w:pPr>
-      <w:r>
-        <w:t xml:space="preserve">Поддержка для многочисленных языков программирования. Приложения .NET можно создавать с помощью любого множества языков программирования (C#, Visual Basic. F#. S# и т.д.). При этом в .NET код, написанный на любом языке компилируется в код на промежуточном языке (Intermediate Language - IL). </w:t>
-      </w:r>
-    </w:p>
-    <w:p>
-      <w:pPr>
-        <w:pStyle w:val="ListParagraph"/>
-        <w:numPr>
-          <w:ilvl w:val="0"/>
-          <w:numId w:val="28"/>
-        </w:numPr>
-        <w:ind w:left="709" w:firstLine="0"/>
-      </w:pPr>
-      <w:r>
-        <w:t>Полная интеграция языков. В .NET поддерживается межъязыковое наследование, межъязыковая обработка исключений и межъязыковая отладка кода. При этом .NET использует общий исполняющий механизм, основным аспектом которого является хорошо определенный набор типов, который способен понимать каждый, поддерживающий .NET язык. Так же в .NET был полностью переделан способ разделения кода между приложениями за счет введения понятия сборки (assembly) вместо традиционных библиотек DLL. Сборки обладают формальными средствами для управления версиями и допускают одновременное существование рядом нес</w:t>
-      </w:r>
-      <w:r>
-        <w:t>кольких различных версий сборок</w:t>
-      </w:r>
-      <w:r>
-        <w:t>.</w:t>
-      </w:r>
-    </w:p>
-    <w:p>
-      <w:pPr>
-        <w:pStyle w:val="ListParagraph"/>
-        <w:numPr>
-          <w:ilvl w:val="0"/>
-          <w:numId w:val="28"/>
-        </w:numPr>
-        <w:ind w:left="709" w:firstLine="0"/>
-      </w:pPr>
-      <w:r>
-        <w:t xml:space="preserve">Усовершенствованная поддержка для создания динамических веб-страниц. Хотя в классической технологии ASP предлагалась довольно высокая степень гибкости, ее все равно не хватало из-за необходимости использования интерпретируемых сценарных языков, а отсутствие объектно-ориентированного дизайна часто приводило к получению довольно запутанного кода ASP. В .NET предлагается интегрированная поддержка для создания веб-страниц с помощью ASP.NET. В случае применения ASP.NET код создаваемых страниц поддается компиляции </w:t>
-      </w:r>
-      <w:r>
-        <w:lastRenderedPageBreak/>
-        <w:t xml:space="preserve">и может быть написан на любом поддерживающем .NET языке высокого уровня, например, C# или Visual Basic 2010. В новой версии .NET эта поддержка улучшилась еще больше, сделав возможным применение новейших технологий вроде Ajax и jQuery. </w:t>
-      </w:r>
-    </w:p>
-    <w:p>
-      <w:pPr>
-        <w:pStyle w:val="ListParagraph"/>
-        <w:numPr>
-          <w:ilvl w:val="0"/>
-          <w:numId w:val="28"/>
-        </w:numPr>
-        <w:ind w:left="709" w:firstLine="0"/>
-      </w:pPr>
-      <w:r>
-        <w:t xml:space="preserve">Эффективный доступ к данным. Набор компонентов .NET, известный под общим названием ADO.NET, позволяет получать эффективный доступ к реляционным базам данных и многим другим источникам данных. Также предлагаются компоненты, позволяющие получать доступ к файловой системе и каталогам. В частности, в .NET встроена поддержка XML, позволяющая манипулировать данными, импортируемыми и экспортируемыми на платформы, отличные от Windows. </w:t>
-      </w:r>
-    </w:p>
-    <w:p>
-      <w:pPr>
-        <w:pStyle w:val="ListParagraph"/>
-        <w:numPr>
-          <w:ilvl w:val="0"/>
-          <w:numId w:val="28"/>
-        </w:numPr>
-        <w:spacing w:after="0"/>
-        <w:ind w:left="709" w:firstLine="0"/>
-      </w:pPr>
-      <w:r>
-        <w:t>Установка с нулевым воздействием. Сборки бывают двух типов: разделяемые и приватные. Разделяемые сборки представляют собой обычные библиотеки, доступные всему программному обеспечению, а приватные сборки предназначены для использования только с определенными программами. Приватные сборки являются полностью самодостаточными, поэтому процесс их установки выглядит просто. Никакие записи в системный реестр не добавляются; все нужные файлы просто размещаются в соответствующей папке файловой системы.</w:t>
-      </w:r>
-    </w:p>
-    <w:p>
-      <w:pPr>
-        <w:jc w:val="both"/>
-      </w:pPr>
-      <w:r>
-        <w:t>В мире программирования наблюдается значительный рост применения динамических языков, таких как JavaScript, Python и Ruby. По этой причине в C# была добавлена возможность динамической типизации (dynamic typing). Знать статическим образом, какими объекты могут получаться в конце, не всегда возможно. Теперь вместо использования ключевого слова object и назначения этого типа всем сущностям можно предоставить возможность решать этот вопрос среде DLR (Dynamic Language Runtime — исполняющая среда динамического языка) непосредственно во время выполнения.</w:t>
-      </w:r>
-    </w:p>
-    <w:p>
-      <w:pPr>
-        <w:jc w:val="both"/>
-      </w:pPr>
-      <w:r>
-        <w:t>Динамические возможности C# обеспечивают лучшее взаимодействие. Появляется возможность взаимодействовать с различными динамическими языками и работать с </w:t>
-      </w:r>
-      <w:r>
-        <w:t>DOM</w:t>
-      </w:r>
-      <w:r>
-        <w:t> гораздо более простым образом. Кроме того, облегчается работа с API-интерфейсами СОМ для Microsoft Office.</w:t>
-      </w:r>
-    </w:p>
-    <w:p>
-      <w:pPr>
-        <w:pStyle w:val="Heading3"/>
-        <w:numPr>
-          <w:ilvl w:val="2"/>
-          <w:numId w:val="20"/>
-        </w:numPr>
-        <w:spacing w:after="0"/>
-        <w:rPr>
-          <w:lang w:val="en-US"/>
-        </w:rPr>
-      </w:pPr>
-      <w:bookmarkStart w:id="48" w:name="_Toc513811265"/>
-      <w:r>
-        <w:t xml:space="preserve">Библиотека </w:t>
-      </w:r>
-      <w:r>
-        <w:rPr>
-          <w:lang w:val="en-US"/>
-        </w:rPr>
-        <w:t>Nancy</w:t>
-      </w:r>
-      <w:bookmarkEnd w:id="48"/>
-    </w:p>
-    <w:p>
-      <w:pPr>
-        <w:jc w:val="both"/>
-      </w:pPr>
-      <w:r>
-        <w:t xml:space="preserve">Nancy - это легкая </w:t>
-      </w:r>
-      <w:r>
-        <w:t>библиотека</w:t>
-      </w:r>
-      <w:r>
-        <w:t xml:space="preserve"> с низкой </w:t>
-      </w:r>
-      <w:r>
-        <w:t>сложностью</w:t>
-      </w:r>
-      <w:r>
-        <w:t xml:space="preserve"> для </w:t>
-      </w:r>
-      <w:r>
-        <w:t>создания HTTP-сервисов на .NET</w:t>
-      </w:r>
-      <w:r>
-        <w:t xml:space="preserve">. Целью этой </w:t>
-      </w:r>
-      <w:r>
-        <w:t>библиотеки</w:t>
-      </w:r>
-      <w:r>
-        <w:t xml:space="preserve"> является максимально возможное предотвращение и обеспечение пути для всех взаимодействий</w:t>
-      </w:r>
-      <w:r>
-        <w:t>, функций</w:t>
-      </w:r>
-      <w:r>
-        <w:t>.</w:t>
-      </w:r>
-      <w:r>
-        <w:t xml:space="preserve"> Главное преимущество данной библиотеки — это скорость и простота разработки.</w:t>
-      </w:r>
-    </w:p>
-    <w:p>
-      <w:pPr>
-        <w:jc w:val="both"/>
-      </w:pPr>
-      <w:r>
-        <w:t xml:space="preserve">Nancy предназначена для обработки запросов DELETE, GET, HEAD, OPTIONS, POST, PUT и PATCH и предоставляет простой, элегантный, доменный язык (DSL) для возврата ответа всего несколькими нажатиями </w:t>
-      </w:r>
-      <w:r>
-        <w:lastRenderedPageBreak/>
-        <w:t>клавиш, что дает вам больше времени для фокусировки на</w:t>
-      </w:r>
-      <w:r>
-        <w:t xml:space="preserve"> более важные задачи</w:t>
-      </w:r>
-      <w:r>
-        <w:t>.</w:t>
-      </w:r>
-    </w:p>
-    <w:p>
-      <w:pPr>
-        <w:jc w:val="both"/>
-      </w:pPr>
-      <w:r>
-        <w:t xml:space="preserve">Одной из основных концепций в </w:t>
-      </w:r>
-      <w:r>
-        <w:rPr>
-          <w:lang w:val="en-US"/>
-        </w:rPr>
-        <w:t>Nancy</w:t>
-      </w:r>
-      <w:r>
-        <w:t xml:space="preserve"> является хост. Хост выступает в качестве адаптера для среды размещения и Nancy, что позволяет </w:t>
-      </w:r>
-      <w:r>
-        <w:t>библиотеке</w:t>
-      </w:r>
-      <w:r>
-        <w:t xml:space="preserve"> работать с существующими технологиями, такими как ASP.NET, WCF и OWIN, или интегрироваться в любое заданное приложение.</w:t>
-      </w:r>
-    </w:p>
-    <w:p>
-      <w:r>
-        <w:t xml:space="preserve">В официальной документации </w:t>
-      </w:r>
-      <w:r>
-        <w:rPr>
-          <w:lang w:val="en-US"/>
-        </w:rPr>
-        <w:t>Nancy</w:t>
-      </w:r>
-      <w:r>
-        <w:t xml:space="preserve"> представлено несколько идей на которых базируется данная библиотека:</w:t>
-      </w:r>
-    </w:p>
-    <w:p>
-      <w:pPr>
-        <w:pStyle w:val="ListParagraph"/>
-        <w:numPr>
-          <w:ilvl w:val="0"/>
-          <w:numId w:val="26"/>
-        </w:numPr>
-      </w:pPr>
-      <w:r>
-        <w:t xml:space="preserve">Простая в применении. </w:t>
-      </w:r>
-      <w:r>
-        <w:t xml:space="preserve">Даже если </w:t>
-      </w:r>
-      <w:r>
-        <w:t xml:space="preserve">добавить </w:t>
-      </w:r>
-      <w:r>
-        <w:t>новую зависимость</w:t>
-      </w:r>
-      <w:r>
-        <w:t xml:space="preserve"> или еще один модуль</w:t>
-      </w:r>
-      <w:r>
-        <w:t xml:space="preserve"> к </w:t>
-      </w:r>
-      <w:r>
-        <w:t xml:space="preserve">существующему </w:t>
-      </w:r>
-      <w:r>
-        <w:t xml:space="preserve">модулю, по умолчанию </w:t>
-      </w:r>
-      <w:r>
-        <w:rPr>
-          <w:lang w:val="en-US"/>
-        </w:rPr>
-        <w:t>Nancy</w:t>
-      </w:r>
-      <w:r>
-        <w:t xml:space="preserve"> найдёт </w:t>
-      </w:r>
-      <w:r>
-        <w:t>и добавим его дл</w:t>
-      </w:r>
-      <w:r>
-        <w:t>я вас - настройка не требуется</w:t>
-      </w:r>
-      <w:r>
-        <w:t>;</w:t>
-      </w:r>
-    </w:p>
-    <w:p>
-      <w:pPr>
-        <w:pStyle w:val="ListParagraph"/>
-        <w:numPr>
-          <w:ilvl w:val="0"/>
-          <w:numId w:val="26"/>
-        </w:numPr>
-      </w:pPr>
-      <w:r>
-        <w:t>Легко настраиваемая.</w:t>
-      </w:r>
-      <w:r>
-        <w:t xml:space="preserve"> </w:t>
-      </w:r>
-      <w:r>
-        <w:t xml:space="preserve">Разработчики </w:t>
-      </w:r>
-      <w:r>
-        <w:rPr>
-          <w:lang w:val="en-US"/>
-        </w:rPr>
-        <w:t>Nancy</w:t>
-      </w:r>
-      <w:r>
-        <w:t xml:space="preserve"> </w:t>
-      </w:r>
-      <w:r>
-        <w:t>предусмотрели, чтобы не было</w:t>
-      </w:r>
-      <w:r>
-        <w:t xml:space="preserve"> должно быть никаких барьеров, которые мешают настройке. </w:t>
-      </w:r>
-      <w:r>
-        <w:t>В настройках можно конфигурировать выбор контейнера зависимостей, способ выбора маршрута и многое другое</w:t>
-      </w:r>
-      <w:r>
-        <w:t xml:space="preserve">. </w:t>
-      </w:r>
-    </w:p>
-    <w:p>
-      <w:pPr>
-        <w:pStyle w:val="ListParagraph"/>
-        <w:numPr>
-          <w:ilvl w:val="0"/>
-          <w:numId w:val="26"/>
-        </w:numPr>
-      </w:pPr>
-      <w:r>
-        <w:t>Легко применимая.</w:t>
-      </w:r>
-      <w:r>
-        <w:t xml:space="preserve"> </w:t>
-      </w:r>
-      <w:r>
-        <w:t>К</w:t>
-      </w:r>
-      <w:r>
-        <w:t xml:space="preserve">оличество «кода </w:t>
-      </w:r>
-      <w:r>
-        <w:rPr>
-          <w:lang w:val="en-US"/>
-        </w:rPr>
-        <w:t>Nancy</w:t>
-      </w:r>
-      <w:r>
-        <w:t xml:space="preserve">», которое нужно в </w:t>
-      </w:r>
-      <w:r>
-        <w:t>клиентском модуле,</w:t>
-      </w:r>
-      <w:r>
-        <w:t xml:space="preserve"> </w:t>
-      </w:r>
-      <w:r>
-        <w:t>минимальное</w:t>
-      </w:r>
-      <w:r>
-        <w:t xml:space="preserve">. </w:t>
-      </w:r>
-      <w:r>
-        <w:t xml:space="preserve">В клиентских модулях практически не присутствует код </w:t>
-      </w:r>
-      <w:r>
-        <w:rPr>
-          <w:lang w:val="en-US"/>
-        </w:rPr>
-        <w:t>Nancy</w:t>
-      </w:r>
-      <w:r>
-        <w:t>, чтобы не загружать модуль сторонним кодом, что является плюсом</w:t>
-      </w:r>
-      <w:r>
-        <w:t xml:space="preserve"> (ри</w:t>
-      </w:r>
-      <w:r>
-        <w:t>с. 2.2</w:t>
-      </w:r>
-      <w:r>
-        <w:t>)</w:t>
-      </w:r>
-      <w:r>
-        <w:t xml:space="preserve">. </w:t>
-      </w:r>
-      <w:r>
-        <w:t>С</w:t>
-      </w:r>
-      <w:r>
-        <w:t xml:space="preserve"> помощью Nancy API-интерфейсы должны </w:t>
-      </w:r>
-      <w:r>
-        <w:t>помогают</w:t>
-      </w:r>
-      <w:r>
-        <w:t xml:space="preserve"> добраться </w:t>
-      </w:r>
-      <w:r>
-        <w:t>в нужный модуль к нужному методы</w:t>
-      </w:r>
-      <w:r>
-        <w:t>.</w:t>
-      </w:r>
-    </w:p>
-    <w:p>
-      <w:pPr>
-        <w:ind w:left="1069" w:firstLine="0"/>
-        <w:jc w:val="center"/>
-      </w:pPr>
-      <w:r>
-        <w:rPr>
-          <w:noProof/>
-          <w:lang w:val="en-GB" w:eastAsia="en-GB"/>
-        </w:rPr>
-        <w:drawing>
-          <wp:inline distT="0" distB="0" distL="0" distR="0" wp14:anchorId="58DD3E41" wp14:editId="3AAA2B77">
-            <wp:extent cx="4253962" cy="1771650"/>
-            <wp:effectExtent l="0" t="0" r="0" b="0"/>
-            <wp:docPr id="1" name="Рисунок 1"/>
-            <wp:cNvGraphicFramePr>
-              <a:graphicFrameLocks xmlns:a="http://schemas.openxmlformats.org/drawingml/2006/main" noChangeAspect="1"/>
-            </wp:cNvGraphicFramePr>
-            <a:graphic xmlns:a="http://schemas.openxmlformats.org/drawingml/2006/main">
-              <a:graphicData uri="http://schemas.openxmlformats.org/drawingml/2006/picture">
-                <pic:pic xmlns:pic="http://schemas.openxmlformats.org/drawingml/2006/picture">
-                  <pic:nvPicPr>
-                    <pic:cNvPr id="1" name=""/>
-                    <pic:cNvPicPr/>
-                  </pic:nvPicPr>
-                  <pic:blipFill>
-                    <a:blip r:embed="rId17"/>
-                    <a:stretch>
-                      <a:fillRect/>
-                    </a:stretch>
-                  </pic:blipFill>
-                  <pic:spPr>
-                    <a:xfrm>
-                      <a:off x="0" y="0"/>
-                      <a:ext cx="4254092" cy="1771704"/>
-                    </a:xfrm>
-                    <a:prstGeom prst="rect">
-                      <a:avLst/>
-                    </a:prstGeom>
-                  </pic:spPr>
-                </pic:pic>
-              </a:graphicData>
-            </a:graphic>
-          </wp:inline>
-        </w:drawing>
-      </w:r>
-    </w:p>
-    <w:p>
-      <w:pPr>
-        <w:ind w:left="1069" w:firstLine="0"/>
-        <w:jc w:val="center"/>
-      </w:pPr>
-      <w:r>
-        <w:t xml:space="preserve">Рисунок 2.2 – пример использования библиотеки </w:t>
-      </w:r>
-      <w:r>
-        <w:rPr>
-          <w:lang w:val="en-US"/>
-        </w:rPr>
-        <w:t>Nancy</w:t>
-      </w:r>
-    </w:p>
-    <w:p/>
-    <w:p>
-      <w:pPr>
-        <w:jc w:val="both"/>
-      </w:pPr>
-      <w:r>
-        <w:t xml:space="preserve">Основной аспект данной библиотеки занимают маршруты, поэтому следует уделить особое внимание выбору и правильному составлению маршрута. Путь определяется </w:t>
-      </w:r>
-      <w:r>
-        <w:t xml:space="preserve">в конструкторе модуля. Чтобы определить маршрут в </w:t>
-      </w:r>
-      <w:r>
-        <w:rPr>
-          <w:lang w:val="en-US"/>
-        </w:rPr>
-        <w:t>Nancy</w:t>
-      </w:r>
-      <w:r>
-        <w:t>, нужно указать метод + шаблон + действие + (необязательное</w:t>
-      </w:r>
-      <w:r>
-        <w:t xml:space="preserve"> условие</w:t>
-      </w:r>
-      <w:r>
-        <w:t>)</w:t>
-      </w:r>
-      <w:r>
-        <w:t xml:space="preserve"> параметр см. рисунок 2.3</w:t>
-      </w:r>
-      <w:r>
-        <w:t>.</w:t>
-      </w:r>
-    </w:p>
-    <w:p>
-      <w:pPr>
-        <w:jc w:val="center"/>
-      </w:pPr>
-      <w:r>
-        <w:rPr>
-          <w:noProof/>
-          <w:lang w:val="en-GB" w:eastAsia="en-GB"/>
         </w:rPr>
         <w:lastRenderedPageBreak/>
         <w:drawing>
-          <wp:inline distT="0" distB="0" distL="0" distR="0" wp14:anchorId="2D5244A1" wp14:editId="481FAA81">
-            <wp:extent cx="3857625" cy="2114550"/>
-            <wp:effectExtent l="0" t="0" r="9525" b="0"/>
-            <wp:docPr id="7" name="Рисунок 7"/>
+          <wp:inline distT="0" distB="0" distL="0" distR="0" wp14:anchorId="085B1EA0" wp14:editId="2AB286B7">
+            <wp:extent cx="7991116" cy="5379522"/>
+            <wp:effectExtent l="0" t="0" r="0" b="0"/>
+            <wp:docPr id="4" name="Рисунок 4"/>
             <wp:cNvGraphicFramePr>
               <a:graphicFrameLocks xmlns:a="http://schemas.openxmlformats.org/drawingml/2006/main" noChangeAspect="1"/>
             </wp:cNvGraphicFramePr>
@@ -7302,7 +5435,7 @@
                   <pic:spPr>
                     <a:xfrm>
                       <a:off x="0" y="0"/>
-                      <a:ext cx="3857625" cy="2114550"/>
+                      <a:ext cx="8058109" cy="5424621"/>
                     </a:xfrm>
                     <a:prstGeom prst="rect">
                       <a:avLst/>
@@ -7318,134 +5451,1399 @@
     <w:p>
       <w:pPr>
         <w:jc w:val="center"/>
-      </w:pPr>
-      <w:r>
-        <w:t xml:space="preserve">Рисунок 2.3 – составление маршрута в </w:t>
+        <w:rPr>
+          <w:noProof/>
+          <w:lang w:eastAsia="ru-RU"/>
+        </w:rPr>
+      </w:pPr>
+      <w:r>
+        <w:rPr>
+          <w:noProof/>
+          <w:lang w:eastAsia="ru-RU"/>
+        </w:rPr>
+        <w:t>Рисунок 2.1 – Диаграмма вариантов использования</w:t>
+      </w:r>
+    </w:p>
+    <w:p>
+      <w:pPr>
+        <w:rPr>
+          <w:noProof/>
+          <w:lang w:eastAsia="ru-RU"/>
+        </w:rPr>
+        <w:sectPr>
+          <w:pgSz w:w="16838" w:h="11906" w:orient="landscape"/>
+          <w:pgMar w:top="1701" w:right="1140" w:bottom="851" w:left="1531" w:header="709" w:footer="709" w:gutter="0"/>
+          <w:pgNumType w:start="1"/>
+          <w:cols w:space="708"/>
+          <w:titlePg/>
+          <w:docGrid w:linePitch="381"/>
+        </w:sectPr>
+      </w:pPr>
+    </w:p>
+    <w:p>
+      <w:pPr>
+        <w:pStyle w:val="2"/>
+      </w:pPr>
+      <w:bookmarkStart w:id="40" w:name="_Toc513811262"/>
+      <w:r>
+        <w:lastRenderedPageBreak/>
+        <w:t>Используемые технологии</w:t>
+      </w:r>
+      <w:bookmarkEnd w:id="40"/>
+    </w:p>
+    <w:p>
+      <w:pPr>
+        <w:jc w:val="both"/>
+      </w:pPr>
+      <w:r>
+        <w:t>Выбор технологий является важным предварительным этапом разработки сложных информационных систем</w:t>
+      </w:r>
+      <w:r>
+        <w:t>. Платформа и язык программиро</w:t>
+      </w:r>
+      <w:r>
+        <w:t>вания, на котором будет реализована сис</w:t>
+      </w:r>
+      <w:r>
+        <w:t>тема, заслуживает большого вни</w:t>
+      </w:r>
+      <w:r>
+        <w:t>мания, так как исследования показали, что выбор языка программирования влияет на производительность труда программистов и к</w:t>
+      </w:r>
+      <w:r>
+        <w:t>ачество создаваемо</w:t>
+      </w:r>
+      <w:r>
+        <w:t>го ими кода. Ниже перечислены некоторые факторы, повлиявшие на выбор технологий:</w:t>
+      </w:r>
+    </w:p>
+    <w:p>
+      <w:pPr>
+        <w:jc w:val="both"/>
+      </w:pPr>
+      <w:r>
+        <w:t xml:space="preserve"> – Разрабатываемое ПО должно </w:t>
+      </w:r>
+      <w:r>
+        <w:t>запускать</w:t>
+      </w:r>
+      <w:r>
+        <w:t>ся как веб-сайт</w:t>
+      </w:r>
+      <w:r>
+        <w:t>;</w:t>
+      </w:r>
+      <w:r>
+        <w:t xml:space="preserve"> </w:t>
+      </w:r>
+    </w:p>
+    <w:p>
+      <w:pPr>
+        <w:jc w:val="both"/>
+      </w:pPr>
+      <w:r>
+        <w:t xml:space="preserve">– Среди различных платформ разработки имеющийся программист лучше всего знаком с разработкой на платформе </w:t>
       </w:r>
       <w:r>
         <w:rPr>
           <w:lang w:val="en-US"/>
         </w:rPr>
+        <w:t>ASP</w:t>
+      </w:r>
+      <w:r>
+        <w:t xml:space="preserve"> .NET</w:t>
+      </w:r>
+      <w:r>
+        <w:t>;</w:t>
+      </w:r>
+    </w:p>
+    <w:p>
+      <w:pPr>
+        <w:jc w:val="both"/>
+      </w:pPr>
+      <w:r>
+        <w:t xml:space="preserve">– Дальнейшей поддержкой проекта, </w:t>
+      </w:r>
+      <w:r>
+        <w:t>возможно, будут заниматься раз</w:t>
+      </w:r>
+      <w:r>
+        <w:t>работчики, не принимавшие участие в выпуске первой версии</w:t>
+      </w:r>
+      <w:r>
+        <w:t>;</w:t>
+      </w:r>
+    </w:p>
+    <w:p>
+      <w:pPr>
+        <w:jc w:val="both"/>
+      </w:pPr>
+      <w:r>
+        <w:t xml:space="preserve">– Имеющийся разработчик имеет опыт работы с объекто-ориентированными и с функциональными языками программирования. </w:t>
+      </w:r>
+    </w:p>
+    <w:p>
+      <w:pPr>
+        <w:jc w:val="both"/>
+      </w:pPr>
+      <w:r>
+        <w:t xml:space="preserve">Основываясь на опыте работы имеющихся программистов разрабатывать ПО целесообразно на платформе </w:t>
+      </w:r>
+      <w:r>
+        <w:t>ASP</w:t>
+      </w:r>
+      <w:r>
+        <w:t xml:space="preserve"> .NET. Приняв во внимание необходимость обеспечения доступности дальнейшей поддержки ПО, возможно, другой командой программистов, целесообразно не использовать малоизвестные и сложные языки программирования. С учетом этого фактора выбор языков программирования сужается до четырех официально поддерживаемых Microsoft и имеющих изначальную поддержку в Visual Studio 201</w:t>
+      </w:r>
+      <w:r>
+        <w:t>7</w:t>
+      </w:r>
+      <w:r>
+        <w:t xml:space="preserve">: Visual C++/CLI, C#, Visual Basic .NET и </w:t>
+      </w:r>
+      <w:r>
+        <w:rPr>
+          <w:lang w:val="en-US"/>
+        </w:rPr>
+        <w:t>JavaScript</w:t>
+      </w:r>
+      <w:r>
+        <w:t xml:space="preserve">. Необходимость использования низкоуровневых возможностей Visual C++/CLI в разрабатываемом ПО отсутствует, следовательно, данный язык можно исключить из списка кандидатов. Visual Basic .NET уступает по удобству использования двум другим кандидатам из нашего списка. Оставшиеся два языка программирования C# и </w:t>
+      </w:r>
+      <w:r>
+        <w:rPr>
+          <w:lang w:val="en-US"/>
+        </w:rPr>
+        <w:t>JavaScript</w:t>
+      </w:r>
+      <w:r>
+        <w:t xml:space="preserve"> </w:t>
+      </w:r>
+      <w:r>
+        <w:t xml:space="preserve">являются первостепенным, элегантными, современными языками программирования для платформы </w:t>
+      </w:r>
+      <w:r>
+        <w:rPr>
+          <w:lang w:val="en-US"/>
+        </w:rPr>
+        <w:t>ASP</w:t>
+      </w:r>
+      <w:r>
+        <w:t>.NET. Таким образом, с учетом вышеперечисленных факторов, целесообразно остановить выбор на следующих технологиях:</w:t>
+      </w:r>
+    </w:p>
+    <w:p>
+      <w:pPr>
+        <w:jc w:val="both"/>
+      </w:pPr>
+      <w:r>
+        <w:t xml:space="preserve">– платформа разработки </w:t>
+      </w:r>
+      <w:r>
+        <w:rPr>
+          <w:lang w:val="en-US"/>
+        </w:rPr>
+        <w:t>ASP</w:t>
+      </w:r>
+      <w:r>
+        <w:t xml:space="preserve"> .NET;</w:t>
+      </w:r>
+    </w:p>
+    <w:p>
+      <w:pPr>
+        <w:jc w:val="both"/>
+      </w:pPr>
+      <w:r>
+        <w:t xml:space="preserve"> – языки программирования C# и </w:t>
+      </w:r>
+      <w:r>
+        <w:rPr>
+          <w:lang w:val="en-US"/>
+        </w:rPr>
         <w:t>Nancy</w:t>
       </w:r>
-    </w:p>
-    <w:p>
-      <w:pPr>
+      <w:r>
+        <w:t xml:space="preserve"> </w:t>
+      </w:r>
+      <w:r>
+        <w:rPr>
+          <w:lang w:val="en-US"/>
+        </w:rPr>
+        <w:t>f</w:t>
+      </w:r>
+      <w:r>
+        <w:rPr>
+          <w:lang w:val="en-US"/>
+        </w:rPr>
+        <w:t>ramework</w:t>
+      </w:r>
+      <w:r>
+        <w:t xml:space="preserve"> (</w:t>
+      </w:r>
+      <w:r>
+        <w:t>для клиентской части</w:t>
+      </w:r>
+      <w:r>
+        <w:t>)</w:t>
+      </w:r>
+      <w:r>
+        <w:t xml:space="preserve">. </w:t>
+      </w:r>
+    </w:p>
+    <w:p>
+      <w:pPr>
+        <w:jc w:val="both"/>
+      </w:pPr>
+      <w:r>
+        <w:t>Для реализации поставленной задачи нет</w:t>
+      </w:r>
+      <w:r>
+        <w:t xml:space="preserve"> необходимости в использовании</w:t>
+      </w:r>
+      <w:r>
+        <w:t xml:space="preserve"> каких-либо прикладных библиотек для с</w:t>
+      </w:r>
+      <w:r>
+        <w:t>оздания веб-при</w:t>
+      </w:r>
+      <w:r>
+        <w:t>ложени</w:t>
+      </w:r>
+      <w:r>
+        <w:t>я</w:t>
+      </w:r>
+      <w:r>
+        <w:t>, достаточно использовать станд</w:t>
+      </w:r>
+      <w:r>
+        <w:t>артные библиотеки указанных выше языков. Поддержка платформой</w:t>
+      </w:r>
+      <w:r>
+        <w:t xml:space="preserve"> .NET раз</w:t>
+      </w:r>
+      <w:r>
+        <w:t>личных языков про</w:t>
+      </w:r>
+      <w:r>
+        <w:t>граммирования позволяет использовать язык, который наиболее просто и «красиво» позволяет решить возникающ</w:t>
+      </w:r>
+      <w:r>
+        <w:t>ую задачу. Разрабатываемое про</w:t>
+      </w:r>
+      <w:r>
+        <w:t>граммное обеспечение в некоторой степ</w:t>
+      </w:r>
+      <w:r>
+        <w:t>ени использует данное преимуще</w:t>
+      </w:r>
+      <w:r>
+        <w:t xml:space="preserve">ство платформы. </w:t>
+      </w:r>
+    </w:p>
+    <w:p>
+      <w:pPr>
+        <w:jc w:val="both"/>
+      </w:pPr>
+      <w:r>
+        <w:rPr>
+          <w:lang w:val="en-US"/>
+        </w:rPr>
+        <w:lastRenderedPageBreak/>
+        <w:t>Nancy</w:t>
+      </w:r>
+      <w:r>
+        <w:t xml:space="preserve"> предназначена для обработки запросов DELETE, GET, HEAD, OPTIONS, POST, PUT и PATCH и предоставляет простой, элегантный, доменный язык (DSL) для возврата ответа всего несколькими нажатиями клавиш, что дает вам больше времени для фокусировки на важные задачи внутри приложения</w:t>
+      </w:r>
+      <w:r>
+        <w:t>, язык С# — для ре</w:t>
+      </w:r>
+      <w:r>
+        <w:t>ализации логики п</w:t>
+      </w:r>
+      <w:r>
+        <w:t>риложения, функций и методов</w:t>
+      </w:r>
+      <w:r>
+        <w:t xml:space="preserve">, </w:t>
+      </w:r>
+      <w:r>
+        <w:t>иерархия дерева классов, применения паттернов проектирования</w:t>
+      </w:r>
+      <w:r>
+        <w:t>. В разрабатываемом пр</w:t>
+      </w:r>
+      <w:r>
+        <w:t xml:space="preserve">ограммном продукте </w:t>
+      </w:r>
+      <w:r>
+        <w:rPr>
+          <w:lang w:val="en-US"/>
+        </w:rPr>
+        <w:t>Nancy</w:t>
+      </w:r>
+      <w:r>
+        <w:t xml:space="preserve"> </w:t>
+      </w:r>
+      <w:r>
+        <w:rPr>
+          <w:lang w:val="en-US"/>
+        </w:rPr>
+        <w:t>Framework</w:t>
+      </w:r>
+      <w:r>
+        <w:t xml:space="preserve"> использу</w:t>
+      </w:r>
+      <w:r>
+        <w:t xml:space="preserve">ется для предоставления </w:t>
+      </w:r>
+      <w:r>
+        <w:t xml:space="preserve">внешнего </w:t>
+      </w:r>
+      <w:r>
+        <w:t>интерфейса</w:t>
+      </w:r>
+      <w:r>
+        <w:t xml:space="preserve"> в соответс</w:t>
+      </w:r>
+      <w:r>
+        <w:t>твии с требованиями заказчика</w:t>
+      </w:r>
+      <w:r>
+        <w:t xml:space="preserve">, </w:t>
+      </w:r>
+      <w:r>
+        <w:rPr>
+          <w:lang w:val="en-US"/>
+        </w:rPr>
+        <w:t>C</w:t>
+      </w:r>
+      <w:r>
+        <w:t xml:space="preserve"># — для </w:t>
+      </w:r>
+      <w:r>
+        <w:t>проектирования</w:t>
+      </w:r>
+      <w:r>
+        <w:t xml:space="preserve"> и реализации вычислительн</w:t>
+      </w:r>
+      <w:r>
+        <w:t>ой логики. Далее проводится ха</w:t>
+      </w:r>
+      <w:r>
+        <w:t>рактеристи</w:t>
+      </w:r>
+      <w:r>
+        <w:t>ка используемых технологий и языков программирования более подробно.</w:t>
+      </w:r>
+    </w:p>
+    <w:p>
+      <w:pPr>
+        <w:pStyle w:val="3"/>
+        <w:numPr>
+          <w:ilvl w:val="2"/>
+          <w:numId w:val="21"/>
+        </w:numPr>
+        <w:spacing w:after="0"/>
+      </w:pPr>
+      <w:bookmarkStart w:id="41" w:name="_Toc512166655"/>
+      <w:bookmarkStart w:id="42" w:name="_Toc512234047"/>
+      <w:bookmarkStart w:id="43" w:name="_Toc513811263"/>
+      <w:r>
+        <w:t xml:space="preserve">Программная платформа </w:t>
+      </w:r>
+      <w:r>
+        <w:rPr>
+          <w:lang w:val="en-US"/>
+        </w:rPr>
+        <w:t>ASP</w:t>
+      </w:r>
+      <w:r>
+        <w:t>.</w:t>
+      </w:r>
+      <w:r>
+        <w:rPr>
+          <w:lang w:val="en-US"/>
+        </w:rPr>
+        <w:t>Net</w:t>
+      </w:r>
+      <w:bookmarkEnd w:id="41"/>
+      <w:bookmarkEnd w:id="42"/>
+      <w:bookmarkEnd w:id="43"/>
+      <w:r>
+        <w:t xml:space="preserve"> </w:t>
+      </w:r>
+    </w:p>
+    <w:p>
+      <w:pPr>
+        <w:jc w:val="both"/>
+      </w:pPr>
+      <w:r>
+        <w:t xml:space="preserve">ASP.NET предлагает три структуры для создания веб-приложений: </w:t>
+      </w:r>
+      <w:r>
+        <w:rPr>
+          <w:color w:val="000000"/>
+          <w:shd w:val="clear" w:color="auto" w:fill="FFFFFF"/>
+        </w:rPr>
+        <w:t>Web Forms</w:t>
+      </w:r>
+      <w:r>
+        <w:t xml:space="preserve">, ASP.NET MVC и ASP.NET </w:t>
+      </w:r>
+      <w:r>
+        <w:rPr>
+          <w:color w:val="000000"/>
+          <w:shd w:val="clear" w:color="auto" w:fill="FFFFFF"/>
+        </w:rPr>
+        <w:t>Web Pages</w:t>
+      </w:r>
+      <w:r>
+        <w:t xml:space="preserve">. Все три структуры являются стабильными и </w:t>
+      </w:r>
+      <w:r>
+        <w:t xml:space="preserve">существуют относительно долго с помощью которых можно </w:t>
+      </w:r>
+      <w:r>
+        <w:t>создавать отличные веб-приложения. Независимо от того, как</w:t>
+      </w:r>
+      <w:r>
+        <w:t>ая структура используется в программном средстве</w:t>
+      </w:r>
+      <w:r>
+        <w:t>, все</w:t>
+      </w:r>
+      <w:r>
+        <w:t xml:space="preserve"> преимущества и возможности </w:t>
+      </w:r>
+      <w:r>
+        <w:t>ASP.NET</w:t>
+      </w:r>
+      <w:r>
+        <w:t xml:space="preserve"> будут доступны</w:t>
+      </w:r>
+      <w:r>
+        <w:t>.</w:t>
+      </w:r>
+    </w:p>
+    <w:p>
+      <w:pPr>
+        <w:jc w:val="both"/>
+      </w:pPr>
+      <w:r>
+        <w:t xml:space="preserve">Каждая структура нацелена на </w:t>
+      </w:r>
+      <w:r>
+        <w:t xml:space="preserve">различную архитектуру и </w:t>
+      </w:r>
+      <w:r>
+        <w:t>стиль разработки</w:t>
+      </w:r>
+      <w:r>
+        <w:t>. Выбор которой</w:t>
+      </w:r>
+      <w:r>
+        <w:t xml:space="preserve">, зависит от комбинации программных знаний, навыков и опыта разработки, типа приложения, которое </w:t>
+      </w:r>
+      <w:r>
+        <w:t>разрабатывается</w:t>
+      </w:r>
+      <w:r>
+        <w:t xml:space="preserve">, и подхода к разработке, с которым </w:t>
+      </w:r>
+      <w:r>
+        <w:t>будет</w:t>
+      </w:r>
+      <w:r>
+        <w:t xml:space="preserve"> удобно.</w:t>
+      </w:r>
+    </w:p>
+    <w:p>
+      <w:pPr>
+        <w:jc w:val="both"/>
+      </w:pPr>
+      <w:r>
+        <w:t xml:space="preserve">Все три структуры ASP.NET основаны на .NET Framework и имеют общие функциональные возможности .NET и ASP.NET. Например, все три структуры предлагают модель безопасности входа, </w:t>
+      </w:r>
+      <w:r>
+        <w:t>также</w:t>
+      </w:r>
+      <w:r>
+        <w:t xml:space="preserve"> имеют одинаковые возможности для управления зап</w:t>
+      </w:r>
+      <w:r>
+        <w:t>росами, обработки сеансов и все другие возможности</w:t>
+      </w:r>
+      <w:r>
+        <w:t xml:space="preserve">, </w:t>
+      </w:r>
+      <w:r>
+        <w:t>к</w:t>
+      </w:r>
+      <w:r>
+        <w:t>оторые являются частью основных функций ASP.NET.</w:t>
+      </w:r>
+    </w:p>
+    <w:p>
+      <w:pPr>
+        <w:jc w:val="both"/>
+      </w:pPr>
+      <w:r>
+        <w:t xml:space="preserve">Кроме того, </w:t>
+      </w:r>
+      <w:r>
+        <w:t>выбор одной структуры не исключает возможности использовать в этом приложении другую структуру</w:t>
+      </w:r>
+      <w:r>
+        <w:t xml:space="preserve">. Поскольку </w:t>
+      </w:r>
+      <w:r>
+        <w:t>разные модули</w:t>
+      </w:r>
+      <w:r>
+        <w:t xml:space="preserve"> могут сосуществовать в одном и том же веб-приложении, нередко можно увидеть отдельные компоненты приложений, написанные с использованием разных фреймворков. Например, клиентские части приложения могут быть разработаны в MVC для оптимизации разметки, тогда как доступ к данным и административные части разрабатываются в Web Forms, чтобы использовать преимущества управления данными и простого доступа к данным.</w:t>
+      </w:r>
+    </w:p>
+    <w:p>
+      <w:pPr>
+        <w:jc w:val="both"/>
+      </w:pPr>
+      <w:r>
+        <w:t>С помощью ASP.NET Web Forms вы можете создавать динамические веб-сайты с помощью знакомой модели, управляемой событиями. Конструктивная поверхность и сотни элементов управления и компонентов позволяют быстро создавать сложные, мощные сайты с интерфейсом UI с доступом к данным.</w:t>
+      </w:r>
+    </w:p>
+    <w:p>
+      <w:pPr>
+        <w:jc w:val="both"/>
+      </w:pPr>
+      <w:r>
+        <w:lastRenderedPageBreak/>
+        <w:t xml:space="preserve">ASP.NET MVC дает вам мощный способ создания динамических веб-сайтов, который обеспечивает четкое разделение </w:t>
+      </w:r>
+      <w:r>
+        <w:t xml:space="preserve">серверной и клиентской части, </w:t>
+      </w:r>
+      <w:r>
+        <w:t>дает вам полный контроль над разметкой для приятного и гибкого развития. ASP.NET MVC включает в себя множество функций, которые позволяют быстро разрабатывать сложных приложений, которые используют новейшие веб-стандарты.</w:t>
+      </w:r>
+    </w:p>
+    <w:p>
+      <w:pPr>
+        <w:jc w:val="both"/>
+      </w:pPr>
+      <w:r>
+        <w:t>ASP.NET</w:t>
+      </w:r>
+      <w:r>
+        <w:t xml:space="preserve"> Web Pages</w:t>
+      </w:r>
+      <w:r>
+        <w:rPr>
+          <w:rFonts w:ascii="Segoe UI" w:hAnsi="Segoe UI" w:cs="Segoe UI"/>
+          <w:color w:val="000000"/>
+          <w:shd w:val="clear" w:color="auto" w:fill="FFFFFF"/>
+        </w:rPr>
+        <w:t xml:space="preserve"> </w:t>
+      </w:r>
+      <w:r>
+        <w:t>и синтаксис Razor обеспечивают быстрый, доступный и легкий способ объединить код сервера с HTML для создания динамического веб-контента. Соединитесь с базами данных, добавьте видео, ссылку на сайты социальных сетей и включите еще множество функций, которые помогут вам создавать красивые сайты, соответствующие новейшим веб-стандартам.</w:t>
+      </w:r>
+    </w:p>
+    <w:p>
+      <w:pPr>
+        <w:jc w:val="both"/>
+      </w:pPr>
+      <w:r>
+        <w:t xml:space="preserve">Также нельзя не </w:t>
+      </w:r>
+      <w:r>
+        <w:t>упомянуть о ASP.NET Web API - это структура, которая упрощает создание HTTP-сервисов, которые охватывают широкий круг клиентов, включая браузеры и мобильные устройства.</w:t>
+      </w:r>
+      <w:r>
+        <w:t xml:space="preserve"> С помощью </w:t>
+      </w:r>
+      <w:r>
+        <w:rPr>
+          <w:lang w:val="en-US"/>
+        </w:rPr>
+        <w:t>Web</w:t>
+      </w:r>
+      <w:r>
+        <w:t xml:space="preserve"> </w:t>
+      </w:r>
+      <w:r>
+        <w:rPr>
+          <w:lang w:val="en-US"/>
+        </w:rPr>
+        <w:t>API</w:t>
+      </w:r>
+      <w:r>
+        <w:t xml:space="preserve"> фр</w:t>
+      </w:r>
+      <w:r>
+        <w:t>е</w:t>
+      </w:r>
+      <w:r>
+        <w:t>йм</w:t>
+      </w:r>
+      <w:r>
+        <w:t xml:space="preserve">ворка можно очень быстро создавать веб-приложения, которые будут возвращать данные через </w:t>
+      </w:r>
+      <w:r>
+        <w:rPr>
+          <w:lang w:val="en-US"/>
+        </w:rPr>
+        <w:t>HTTP</w:t>
+      </w:r>
+      <w:r>
+        <w:t>-</w:t>
+      </w:r>
+      <w:r>
+        <w:t xml:space="preserve">вызовы. Данная структура применяется, когда необходимо быстро реализовать приложение, и основные силы вложить в серверную часть. </w:t>
+      </w:r>
+    </w:p>
+    <w:p>
+      <w:pPr>
+        <w:jc w:val="both"/>
+      </w:pPr>
+      <w:r>
+        <w:t xml:space="preserve">С помощью данного анализа структур я сделала выбор для своего приложения: </w:t>
+      </w:r>
+      <w:r>
+        <w:rPr>
+          <w:lang w:val="en-US"/>
+        </w:rPr>
+        <w:t>ASP</w:t>
+      </w:r>
+      <w:r>
+        <w:t>.</w:t>
+      </w:r>
+      <w:r>
+        <w:rPr>
+          <w:lang w:val="en-US"/>
+        </w:rPr>
+        <w:t>NET</w:t>
+      </w:r>
+      <w:r>
+        <w:t xml:space="preserve"> </w:t>
+      </w:r>
+      <w:r>
+        <w:rPr>
+          <w:lang w:val="en-US"/>
+        </w:rPr>
+        <w:t>Web</w:t>
+      </w:r>
+      <w:r>
+        <w:t xml:space="preserve"> </w:t>
+      </w:r>
+      <w:r>
+        <w:rPr>
+          <w:lang w:val="en-US"/>
+        </w:rPr>
+        <w:t>API</w:t>
+      </w:r>
+      <w:r>
+        <w:t xml:space="preserve">. </w:t>
+      </w:r>
+      <w:r>
+        <w:t xml:space="preserve">Для этой структуры существует библиотека </w:t>
+      </w:r>
+      <w:r>
+        <w:t>Nancy</w:t>
+      </w:r>
+      <w:r>
+        <w:t>, которая упрощает работу.</w:t>
+      </w:r>
+    </w:p>
+    <w:p>
+      <w:pPr>
+        <w:pStyle w:val="3"/>
+        <w:numPr>
+          <w:ilvl w:val="2"/>
+          <w:numId w:val="20"/>
+        </w:numPr>
+        <w:spacing w:after="0"/>
+      </w:pPr>
+      <w:bookmarkStart w:id="44" w:name="_Toc512166656"/>
+      <w:bookmarkStart w:id="45" w:name="_Toc512234048"/>
+      <w:bookmarkStart w:id="46" w:name="_Toc513811264"/>
+      <w:r>
+        <w:t>Язык программирования С</w:t>
+      </w:r>
+      <w:r>
+        <w:t>#</w:t>
+      </w:r>
+      <w:bookmarkEnd w:id="44"/>
+      <w:bookmarkEnd w:id="45"/>
+      <w:r>
+        <w:t xml:space="preserve"> </w:t>
+      </w:r>
+      <w:r>
+        <w:t xml:space="preserve">и платформа </w:t>
+      </w:r>
+      <w:r>
+        <w:t>.</w:t>
+      </w:r>
+      <w:r>
+        <w:rPr>
+          <w:lang w:val="en-US"/>
+        </w:rPr>
+        <w:t>Net</w:t>
+      </w:r>
+      <w:r>
+        <w:t xml:space="preserve"> </w:t>
+      </w:r>
+      <w:r>
+        <w:rPr>
+          <w:lang w:val="en-US"/>
+        </w:rPr>
+        <w:t>Fra</w:t>
+      </w:r>
+      <w:r>
+        <w:rPr>
+          <w:lang w:val="en-US"/>
+        </w:rPr>
+        <w:t>m</w:t>
+      </w:r>
+      <w:r>
+        <w:rPr>
+          <w:lang w:val="en-US"/>
+        </w:rPr>
+        <w:t>ework</w:t>
+      </w:r>
+      <w:bookmarkEnd w:id="46"/>
+    </w:p>
+    <w:p>
+      <w:pPr>
+        <w:jc w:val="both"/>
+      </w:pPr>
+      <w:r>
+        <w:t>Язык</w:t>
+      </w:r>
+      <w:r>
+        <w:t xml:space="preserve"> </w:t>
+      </w:r>
+      <w:r>
+        <w:t>программирования</w:t>
+      </w:r>
+      <w:r>
+        <w:t xml:space="preserve"> C# и среду </w:t>
+      </w:r>
+      <w:r>
+        <w:t xml:space="preserve">программирования </w:t>
+      </w:r>
+      <w:r>
+        <w:t xml:space="preserve">.NET Framework можно назвать </w:t>
+      </w:r>
+      <w:r>
+        <w:t>одными из самых значительных</w:t>
+      </w:r>
+      <w:r>
+        <w:t xml:space="preserve"> </w:t>
+      </w:r>
+      <w:r>
+        <w:t xml:space="preserve">и современных </w:t>
+      </w:r>
+      <w:r>
+        <w:t>технологий для разработчиков.</w:t>
+      </w:r>
+      <w:r>
+        <w:t xml:space="preserve"> </w:t>
+      </w:r>
+      <w:r>
+        <w:t xml:space="preserve">.NET является такой средой, которая была создана для того, чтобы в ней можно было разрабатывать практически любое приложение для запуска в Windows, а C# является языком программирования, который был специально создан для использования в .NET Framework. </w:t>
+      </w:r>
+      <w:r>
+        <w:t xml:space="preserve">Хочется отметить, что платформа и язык не стоят на месте и уже в современных версиях </w:t>
+      </w:r>
+      <w:r>
+        <w:t>.</w:t>
+      </w:r>
+      <w:r>
+        <w:rPr>
+          <w:lang w:val="en-US"/>
+        </w:rPr>
+        <w:t>Net</w:t>
+      </w:r>
+      <w:r>
+        <w:t xml:space="preserve"> </w:t>
+      </w:r>
+      <w:r>
+        <w:rPr>
+          <w:lang w:val="en-US"/>
+        </w:rPr>
+        <w:t>Core</w:t>
+      </w:r>
+      <w:r>
+        <w:t xml:space="preserve"> </w:t>
+      </w:r>
+      <w:r>
+        <w:t xml:space="preserve">приложения </w:t>
+      </w:r>
+      <w:r>
+        <w:t xml:space="preserve">являются кроссплатформенными. </w:t>
+      </w:r>
+      <w:r>
+        <w:t>Например, с применением C# и .NET Framework можно создавать динамические веб-страницы, приложения Windows Presentation Foundation, веб-службы XML, компоненты для распределенных приложений, компоненты для доступа к базам данных, классические</w:t>
+      </w:r>
+      <w:r>
+        <w:t xml:space="preserve"> настольные приложения Windows&amp; А с появлением </w:t>
+      </w:r>
+      <w:r>
+        <w:t>.</w:t>
+      </w:r>
+      <w:r>
+        <w:rPr>
+          <w:lang w:val="en-US"/>
+        </w:rPr>
+        <w:t>N</w:t>
+      </w:r>
+      <w:r>
+        <w:t xml:space="preserve">et Core </w:t>
+      </w:r>
+      <w:r>
+        <w:t>стал применяться такой способ программирования, как микросервисы</w:t>
+      </w:r>
+      <w:r>
+        <w:t>.</w:t>
+      </w:r>
+    </w:p>
+    <w:p>
+      <w:pPr>
+        <w:jc w:val="both"/>
+      </w:pPr>
+      <w:r>
+        <w:t xml:space="preserve">Слово </w:t>
+      </w:r>
+      <w:r>
+        <w:t xml:space="preserve">"NET" </w:t>
+      </w:r>
+      <w:r>
+        <w:t>в названии</w:t>
+      </w:r>
+      <w:r>
+        <w:t xml:space="preserve"> </w:t>
+      </w:r>
+      <w:r>
+        <w:t>не означает</w:t>
+      </w:r>
+      <w:r>
+        <w:t xml:space="preserve">, что данная среда предназначена только для создания </w:t>
+      </w:r>
+      <w:r>
+        <w:t>веб-</w:t>
+      </w:r>
+      <w:r>
+        <w:t>приложений</w:t>
+      </w:r>
+      <w:r>
+        <w:t xml:space="preserve">, это лишь показатель </w:t>
+      </w:r>
+      <w:r>
+        <w:t xml:space="preserve">того, что, по мнению Microsoft, распределенные приложения, в которых обработка распределяется между клиентом и сервером, являются шагом вперед. Однако важно понимать, что C# представляет собой язык, предназначенный не только </w:t>
+      </w:r>
+      <w:r>
+        <w:lastRenderedPageBreak/>
+        <w:t>для написания приложений, способных работать в Интернете и в сети. Он предоставляет средства для кодирования практически любого типа программного обеспечения или компонентов для платформы Windows. Язык C# и среда .NET привели к революционным изменениям в способе написания разработчиками программ и сделали программирование приложений для Windows гораздо более простым, чем когда-либо.</w:t>
+      </w:r>
+    </w:p>
+    <w:p>
+      <w:pPr>
+        <w:jc w:val="both"/>
+      </w:pPr>
+      <w:r>
+        <w:t xml:space="preserve">C# — это </w:t>
+      </w:r>
+      <w:r>
+        <w:t>современный</w:t>
+      </w:r>
+      <w:r>
+        <w:t xml:space="preserve"> язык программирования, который характеризуется двумя следующими преимуществами:</w:t>
+      </w:r>
+    </w:p>
+    <w:p>
+      <w:pPr>
+        <w:pStyle w:val="affc"/>
+        <w:numPr>
+          <w:ilvl w:val="0"/>
+          <w:numId w:val="27"/>
+        </w:numPr>
+      </w:pPr>
+      <w:r>
+        <w:t>C# спроектирован и разработан специально для применения с Microsoft .NET Framework (развитой платформой разработки, развертывания и выполнения распределенных приложений).</w:t>
+      </w:r>
+    </w:p>
+    <w:p>
+      <w:pPr>
+        <w:pStyle w:val="affc"/>
+        <w:numPr>
+          <w:ilvl w:val="0"/>
+          <w:numId w:val="27"/>
+        </w:numPr>
+        <w:spacing w:after="0"/>
+      </w:pPr>
+      <w:r>
+        <w:t>C# — язык, основанный на современной объектно-ориентированной методологии проектирования, при разработке которого специалисты из Microsoft опирались на опыт создания подобных языков, построенных в соответствии с предложенными около 20 лет назад объектно-ориентированными принципами.</w:t>
+      </w:r>
+    </w:p>
+    <w:p>
+      <w:pPr>
+        <w:jc w:val="both"/>
+      </w:pPr>
+      <w:r>
+        <w:t xml:space="preserve">Нужно подчеркнуть то важное обстоятельство, что C# — это полноценный язык программирования. Хотя он и предназначен для генерации кода, выполняемого в среде .NET, сам по себе он не является частью .NET. Существует ряд средств, которые поддерживаются .NET, но не поддерживаются C#, и, возможно, вас удивит, что есть также средства, поддерживаемые C# и не поддерживаемые .NET (например, некоторые случаи перегрузки операций). Однако поскольку язык C# предназначен для применения на платформе .NET, важно иметь представление о .NET Framework, </w:t>
+      </w:r>
+      <w:r>
+        <w:t xml:space="preserve">чтобы </w:t>
+      </w:r>
+      <w:r>
+        <w:t>эффективно разрабатывать приложения на C#.</w:t>
+      </w:r>
+    </w:p>
+    <w:p>
+      <w:pPr>
+        <w:jc w:val="both"/>
+      </w:pPr>
+      <w:r>
+        <w:t>C# спроектирован и разработан специально для применения с .NET Framework.</w:t>
+      </w:r>
+    </w:p>
+    <w:p>
+      <w:pPr>
+        <w:jc w:val="both"/>
+      </w:pPr>
+      <w:r>
+        <w:t>Назначение .NET Framework — служить средой для поддержки разработки и выполнения сильно распределенных компонентных приложений. Она обеспечивает совместное использование разных языков программирования, а также безопасность, переносимость программ и общую модель программирования для платформы Windows.</w:t>
+      </w:r>
+    </w:p>
+    <w:p>
+      <w:r>
+        <w:t>Базовые функциональные возможности платформы .NET включают в себя:</w:t>
+      </w:r>
+    </w:p>
+    <w:p>
+      <w:pPr>
+        <w:pStyle w:val="affc"/>
+        <w:numPr>
+          <w:ilvl w:val="0"/>
+          <w:numId w:val="28"/>
+        </w:numPr>
+        <w:ind w:left="709" w:firstLine="0"/>
+      </w:pPr>
+      <w:r>
+        <w:t>Возможность обеспечения взаимодействия с существующим программным кодом.Эта возможность, несомненно, является очень хорошей вещью, поскольку позволяет комбинировать существующие двоичные единицы СОМ (т.е. обеспечивать их взаимодействие) с более новыми двоичными единицами .NET и наоборот. С выходом версии .NET 4.0 эта возможность стала выглядеть даже еще проще, благодаря добавлению ключевого слова dynamic.</w:t>
+      </w:r>
+    </w:p>
+    <w:p>
+      <w:pPr>
+        <w:pStyle w:val="affc"/>
+        <w:numPr>
+          <w:ilvl w:val="0"/>
+          <w:numId w:val="28"/>
+        </w:numPr>
+        <w:ind w:left="709" w:firstLine="0"/>
+      </w:pPr>
+      <w:r>
+        <w:t xml:space="preserve">Поддержка для многочисленных языков программирования. Приложения .NET можно создавать с помощью любого множества </w:t>
+      </w:r>
+      <w:r>
+        <w:lastRenderedPageBreak/>
+        <w:t xml:space="preserve">языков программирования (C#, Visual Basic. F#. S# и т.д.). При этом в .NET код, написанный на любом языке компилируется в код на промежуточном языке (Intermediate Language - IL). </w:t>
+      </w:r>
+    </w:p>
+    <w:p>
+      <w:pPr>
+        <w:pStyle w:val="affc"/>
+        <w:numPr>
+          <w:ilvl w:val="0"/>
+          <w:numId w:val="28"/>
+        </w:numPr>
+        <w:ind w:left="709" w:firstLine="0"/>
+      </w:pPr>
+      <w:r>
+        <w:t>Полная интеграция языков. В .NET поддерживается межъязыковое наследование, межъязыковая обработка исключений и межъязыковая отладка кода. При этом .NET использует общий исполняющий механизм, основным аспектом которого является хорошо определенный набор типов, который способен понимать каждый, поддерживающий .NET язык. Так же в .NET был полностью переделан способ разделения кода между приложениями за счет введения понятия сборки (assembly) вместо традиционных библиотек DLL. Сборки обладают формальными средствами для управления версиями и допускают одновременное существование рядом нес</w:t>
+      </w:r>
+      <w:r>
+        <w:t>кольких различных версий сборок</w:t>
+      </w:r>
+      <w:r>
+        <w:t>.</w:t>
+      </w:r>
+    </w:p>
+    <w:p>
+      <w:pPr>
+        <w:pStyle w:val="affc"/>
+        <w:numPr>
+          <w:ilvl w:val="0"/>
+          <w:numId w:val="28"/>
+        </w:numPr>
+        <w:ind w:left="709" w:firstLine="0"/>
+      </w:pPr>
+      <w:r>
+        <w:t xml:space="preserve">Усовершенствованная поддержка для создания динамических веб-страниц. Хотя в классической технологии ASP предлагалась довольно высокая степень гибкости, ее все равно не хватало из-за необходимости использования интерпретируемых сценарных языков, а отсутствие объектно-ориентированного дизайна часто приводило к получению довольно запутанного кода ASP. В .NET предлагается интегрированная поддержка для создания веб-страниц с помощью ASP.NET. В случае применения ASP.NET код создаваемых страниц поддается компиляции и может быть написан на любом поддерживающем .NET языке высокого уровня, например, C# или Visual Basic 2010. В новой версии .NET эта поддержка улучшилась еще больше, сделав возможным применение новейших технологий вроде Ajax и jQuery. </w:t>
+      </w:r>
+    </w:p>
+    <w:p>
+      <w:pPr>
+        <w:pStyle w:val="affc"/>
+        <w:numPr>
+          <w:ilvl w:val="0"/>
+          <w:numId w:val="28"/>
+        </w:numPr>
+        <w:ind w:left="709" w:firstLine="0"/>
+      </w:pPr>
+      <w:r>
+        <w:t xml:space="preserve">Эффективный доступ к данным. Набор компонентов .NET, известный под общим названием ADO.NET, позволяет получать эффективный доступ к реляционным базам данных и многим другим источникам данных. Также предлагаются компоненты, позволяющие получать доступ к файловой системе и каталогам. В частности, в .NET встроена поддержка XML, позволяющая манипулировать данными, импортируемыми и экспортируемыми на платформы, отличные от Windows. </w:t>
+      </w:r>
+    </w:p>
+    <w:p>
+      <w:pPr>
+        <w:pStyle w:val="affc"/>
+        <w:numPr>
+          <w:ilvl w:val="0"/>
+          <w:numId w:val="28"/>
+        </w:numPr>
+        <w:spacing w:after="0"/>
+        <w:ind w:left="709" w:firstLine="0"/>
+      </w:pPr>
+      <w:r>
+        <w:t xml:space="preserve">Установка с нулевым воздействием. Сборки бывают двух типов: разделяемые и приватные. Разделяемые сборки представляют собой обычные библиотеки, доступные всему программному обеспечению, а приватные сборки предназначены для использования только с определенными программами. Приватные сборки являются полностью самодостаточными, поэтому процесс их установки выглядит просто. </w:t>
+      </w:r>
+      <w:r>
+        <w:lastRenderedPageBreak/>
+        <w:t>Никакие записи в системный реестр не добавляются; все нужные файлы просто размещаются в соответствующей папке файловой системы.</w:t>
+      </w:r>
+    </w:p>
+    <w:p>
+      <w:pPr>
+        <w:jc w:val="both"/>
+      </w:pPr>
+      <w:r>
+        <w:t>В мире программирования наблюдается значительный рост применения динамических языков, таких как JavaScript, Python и Ruby. По этой причине в C# была добавлена возможность динамической типизации (dynamic typing). Знать статическим образом, какими объекты могут получаться в конце, не всегда возможно. Теперь вместо использования ключевого слова object и назначения этого типа всем сущностям можно предоставить возможность решать этот вопрос среде DLR (Dynamic Language Runtime — исполняющая среда динамического языка) непосредственно во время выполнения.</w:t>
+      </w:r>
+    </w:p>
+    <w:p>
+      <w:pPr>
+        <w:jc w:val="both"/>
+      </w:pPr>
+      <w:r>
+        <w:t>Динамические возможности C# обеспечивают лучшее взаимодействие. Появляется возможность взаимодействовать с различными динамическими языками и работать с </w:t>
+      </w:r>
+      <w:r>
+        <w:t>DOM</w:t>
+      </w:r>
+      <w:r>
+        <w:t> гораздо более простым образом. Кроме того, облегчается работа с API-интерфейсами СОМ для Microsoft Office.</w:t>
+      </w:r>
+    </w:p>
+    <w:p>
+      <w:pPr>
+        <w:pStyle w:val="3"/>
+        <w:numPr>
+          <w:ilvl w:val="2"/>
+          <w:numId w:val="20"/>
+        </w:numPr>
+        <w:spacing w:after="0"/>
+        <w:rPr>
+          <w:lang w:val="en-US"/>
+        </w:rPr>
+      </w:pPr>
+      <w:bookmarkStart w:id="47" w:name="_Toc513811265"/>
+      <w:r>
+        <w:t xml:space="preserve">Библиотека </w:t>
+      </w:r>
+      <w:r>
+        <w:rPr>
+          <w:lang w:val="en-US"/>
+        </w:rPr>
+        <w:t>Nancy</w:t>
+      </w:r>
+      <w:bookmarkEnd w:id="47"/>
+    </w:p>
+    <w:p>
+      <w:pPr>
+        <w:jc w:val="both"/>
+      </w:pPr>
+      <w:r>
+        <w:t xml:space="preserve">Nancy - это легкая </w:t>
+      </w:r>
+      <w:r>
+        <w:t>библиотека</w:t>
+      </w:r>
+      <w:r>
+        <w:t xml:space="preserve"> с низкой </w:t>
+      </w:r>
+      <w:r>
+        <w:t>сложностью</w:t>
+      </w:r>
+      <w:r>
+        <w:t xml:space="preserve"> для </w:t>
+      </w:r>
+      <w:r>
+        <w:t>создания HTTP-сервисов на .NET</w:t>
+      </w:r>
+      <w:r>
+        <w:t xml:space="preserve">. Целью этой </w:t>
+      </w:r>
+      <w:r>
+        <w:t>библиотеки</w:t>
+      </w:r>
+      <w:r>
+        <w:t xml:space="preserve"> является максимально возможное предотвращение и обеспечение пути для всех взаимодействий</w:t>
+      </w:r>
+      <w:r>
+        <w:t>, функций</w:t>
+      </w:r>
+      <w:r>
+        <w:t>.</w:t>
+      </w:r>
+      <w:r>
+        <w:t xml:space="preserve"> Главное преимущество данной библиотеки — это скорость и простота разработки.</w:t>
+      </w:r>
+    </w:p>
+    <w:p>
+      <w:pPr>
+        <w:jc w:val="both"/>
+      </w:pPr>
+      <w:r>
+        <w:t>Nancy предназначена для обработки запросов DELETE, GET, HEAD, OPTIONS, POST, PUT и PATCH и предоставляет простой, элегантный, доменный язык (DSL) для возврата ответа всего несколькими нажатиями клавиш, что дает вам больше времени для фокусировки на</w:t>
+      </w:r>
+      <w:r>
+        <w:t xml:space="preserve"> более важные задачи</w:t>
+      </w:r>
+      <w:r>
+        <w:t>.</w:t>
+      </w:r>
+    </w:p>
+    <w:p>
+      <w:pPr>
+        <w:jc w:val="both"/>
+      </w:pPr>
+      <w:r>
+        <w:t xml:space="preserve">Одной из основных концепций в </w:t>
+      </w:r>
+      <w:r>
+        <w:rPr>
+          <w:lang w:val="en-US"/>
+        </w:rPr>
+        <w:t>Nancy</w:t>
+      </w:r>
+      <w:r>
+        <w:t xml:space="preserve"> является хост. Хост выступает в качестве адаптера для среды размещения и Nancy, что позволяет </w:t>
+      </w:r>
+      <w:r>
+        <w:t>библиотеке</w:t>
+      </w:r>
+      <w:r>
+        <w:t xml:space="preserve"> работать с существующими технологиями, такими как ASP.NET, WCF и OWIN, или интегрироваться в любое заданное приложение.</w:t>
+      </w:r>
+    </w:p>
+    <w:p>
+      <w:r>
+        <w:t xml:space="preserve">В официальной документации </w:t>
+      </w:r>
+      <w:r>
+        <w:rPr>
+          <w:lang w:val="en-US"/>
+        </w:rPr>
+        <w:t>Nancy</w:t>
+      </w:r>
+      <w:r>
+        <w:t xml:space="preserve"> представлено несколько идей на которых базируется данная библиотека:</w:t>
+      </w:r>
+    </w:p>
+    <w:p>
+      <w:pPr>
+        <w:pStyle w:val="affc"/>
+        <w:numPr>
+          <w:ilvl w:val="0"/>
+          <w:numId w:val="26"/>
+        </w:numPr>
+      </w:pPr>
+      <w:r>
+        <w:t xml:space="preserve">Простая в применении. </w:t>
+      </w:r>
+      <w:r>
+        <w:t xml:space="preserve">Даже если </w:t>
+      </w:r>
+      <w:r>
+        <w:t xml:space="preserve">добавить </w:t>
+      </w:r>
+      <w:r>
+        <w:t>новую зависимость</w:t>
+      </w:r>
+      <w:r>
+        <w:t xml:space="preserve"> или еще один модуль</w:t>
+      </w:r>
+      <w:r>
+        <w:t xml:space="preserve"> к </w:t>
+      </w:r>
+      <w:r>
+        <w:t xml:space="preserve">существующему </w:t>
+      </w:r>
+      <w:r>
+        <w:t xml:space="preserve">модулю, по умолчанию </w:t>
+      </w:r>
+      <w:r>
+        <w:rPr>
+          <w:lang w:val="en-US"/>
+        </w:rPr>
+        <w:t>Nancy</w:t>
+      </w:r>
+      <w:r>
+        <w:t xml:space="preserve"> найдёт </w:t>
+      </w:r>
+      <w:r>
+        <w:t>и добавим его дл</w:t>
+      </w:r>
+      <w:r>
+        <w:t>я вас - настройка не требуется</w:t>
+      </w:r>
+      <w:r>
+        <w:t>;</w:t>
+      </w:r>
+    </w:p>
+    <w:p>
+      <w:pPr>
+        <w:pStyle w:val="affc"/>
+        <w:numPr>
+          <w:ilvl w:val="0"/>
+          <w:numId w:val="26"/>
+        </w:numPr>
+      </w:pPr>
+      <w:r>
+        <w:t>Легко настраиваемая.</w:t>
+      </w:r>
+      <w:r>
+        <w:t xml:space="preserve"> </w:t>
+      </w:r>
+      <w:r>
+        <w:t xml:space="preserve">Разработчики </w:t>
+      </w:r>
+      <w:r>
+        <w:rPr>
+          <w:lang w:val="en-US"/>
+        </w:rPr>
+        <w:t>Nancy</w:t>
+      </w:r>
+      <w:r>
+        <w:t xml:space="preserve"> </w:t>
+      </w:r>
+      <w:r>
+        <w:t>предусмотрели, чтобы не было</w:t>
+      </w:r>
+      <w:r>
+        <w:t xml:space="preserve"> должно быть никаких барьеров, которые мешают настройке. </w:t>
+      </w:r>
+      <w:r>
+        <w:t>В настройках можно конфигурировать выбор контейнера зависимостей, способ выбора маршрута и многое другое</w:t>
+      </w:r>
+      <w:r>
+        <w:t xml:space="preserve">. </w:t>
+      </w:r>
+    </w:p>
+    <w:p>
+      <w:pPr>
+        <w:pStyle w:val="affc"/>
+        <w:numPr>
+          <w:ilvl w:val="0"/>
+          <w:numId w:val="26"/>
+        </w:numPr>
+      </w:pPr>
+      <w:r>
+        <w:t>Легко применимая.</w:t>
+      </w:r>
+      <w:r>
+        <w:t xml:space="preserve"> </w:t>
+      </w:r>
+      <w:r>
+        <w:t>К</w:t>
+      </w:r>
+      <w:r>
+        <w:t xml:space="preserve">оличество «кода </w:t>
+      </w:r>
+      <w:r>
+        <w:rPr>
+          <w:lang w:val="en-US"/>
+        </w:rPr>
+        <w:t>Nancy</w:t>
+      </w:r>
+      <w:r>
+        <w:t xml:space="preserve">», которое нужно в </w:t>
+      </w:r>
+      <w:r>
+        <w:t>клиентском модуле,</w:t>
+      </w:r>
+      <w:r>
+        <w:t xml:space="preserve"> </w:t>
+      </w:r>
+      <w:r>
+        <w:t>минимальное</w:t>
+      </w:r>
+      <w:r>
+        <w:t xml:space="preserve">. </w:t>
+      </w:r>
+      <w:r>
+        <w:t xml:space="preserve">В клиентских модулях практически не присутствует код </w:t>
+      </w:r>
+      <w:r>
+        <w:rPr>
+          <w:lang w:val="en-US"/>
+        </w:rPr>
+        <w:t>Nancy</w:t>
+      </w:r>
+      <w:r>
+        <w:t xml:space="preserve">, чтобы не загружать </w:t>
+      </w:r>
+      <w:r>
+        <w:lastRenderedPageBreak/>
+        <w:t>модуль сторонним кодом, что является плюсом</w:t>
+      </w:r>
+      <w:r>
+        <w:t xml:space="preserve"> (ри</w:t>
+      </w:r>
+      <w:r>
+        <w:t>с. 2.2</w:t>
+      </w:r>
+      <w:r>
+        <w:t>)</w:t>
+      </w:r>
+      <w:r>
+        <w:t xml:space="preserve">. </w:t>
+      </w:r>
+      <w:r>
+        <w:t>С</w:t>
+      </w:r>
+      <w:r>
+        <w:t xml:space="preserve"> помощью Nancy API-интерфейсы должны </w:t>
+      </w:r>
+      <w:r>
+        <w:t>помогают</w:t>
+      </w:r>
+      <w:r>
+        <w:t xml:space="preserve"> добраться </w:t>
+      </w:r>
+      <w:r>
+        <w:t>в нужный модуль к нужному методы</w:t>
+      </w:r>
+      <w:r>
+        <w:t>.</w:t>
+      </w:r>
+    </w:p>
+    <w:p>
+      <w:pPr>
+        <w:ind w:left="1069" w:firstLine="0"/>
         <w:jc w:val="center"/>
       </w:pPr>
-    </w:p>
-    <w:p>
-      <w:pPr>
-        <w:jc w:val="both"/>
-      </w:pPr>
-      <w:r>
-        <w:t>Метод - это HTTP</w:t>
-      </w:r>
-      <w:r>
-        <w:t>-запрос</w:t>
-      </w:r>
-      <w:r>
-        <w:t xml:space="preserve">, который используется для доступа к ресурсу. </w:t>
-      </w:r>
-      <w:r>
-        <w:rPr>
-          <w:lang w:val="en-GB"/>
-        </w:rPr>
-        <w:t xml:space="preserve">Nancy </w:t>
-      </w:r>
-      <w:r>
-        <w:t>поддерживает</w:t>
-      </w:r>
-      <w:r>
-        <w:rPr>
-          <w:lang w:val="en-GB"/>
-        </w:rPr>
-        <w:t xml:space="preserve"> </w:t>
-      </w:r>
-      <w:r>
-        <w:t>следующие</w:t>
-      </w:r>
-      <w:r>
-        <w:rPr>
-          <w:lang w:val="en-GB"/>
-        </w:rPr>
-        <w:t xml:space="preserve"> </w:t>
-      </w:r>
-      <w:r>
-        <w:t>методы</w:t>
-      </w:r>
-      <w:r>
-        <w:rPr>
-          <w:lang w:val="en-GB"/>
-        </w:rPr>
-        <w:t xml:space="preserve"> DELETE, GET, HEAD, OPTIONS, POST, PUT </w:t>
-      </w:r>
-      <w:r>
-        <w:t>и</w:t>
-      </w:r>
-      <w:r>
-        <w:rPr>
-          <w:lang w:val="en-GB"/>
-        </w:rPr>
-        <w:t xml:space="preserve"> PATCH. </w:t>
-      </w:r>
-      <w:r>
-        <w:t xml:space="preserve">По умолчанию запросы HEAD автоматически обрабатываются для всех маршрутов, объявленных для запросов GET. </w:t>
-      </w:r>
-    </w:p>
-    <w:p>
-      <w:pPr>
-        <w:jc w:val="both"/>
-      </w:pPr>
-      <w:r>
-        <w:t>Маршруту также нужен шаблон, который объявляет URL-адрес приложения, на который отвечает маршрут. Синтаксис шаблона настраивается, но реализация по умолчанию, поставляемая с Nancy, по</w:t>
-      </w:r>
-      <w:r>
-        <w:t>ддерживает различные комбинации, которые описаны в официальной документации.</w:t>
-      </w:r>
-    </w:p>
-    <w:p>
-      <w:pPr>
-        <w:jc w:val="both"/>
-      </w:pPr>
-      <w:r>
-        <w:t xml:space="preserve">Следующий параметр в маршруте – действие, что озночает поведение, которое вызывается, когда запрос сопоставляется с маршрутом. </w:t>
-      </w:r>
-    </w:p>
-    <w:p>
-      <w:pPr>
-        <w:jc w:val="both"/>
-      </w:pPr>
-      <w:r>
-        <w:t>Последняя часть является необязательным условием, которое может использоваться, чтобы убедиться, что маршрут согласован только при выполнении определенных условий. Это может быть, например, проверка, чтобы гарантировать, что маршрут вызывается только в том случае, если он использовался мобильным пользовательским агентом. Условие маршрута определяется с помощью выражения лямбда (рис 2.4).</w:t>
-      </w:r>
-    </w:p>
-    <w:p>
-      <w:pPr>
-        <w:jc w:val="both"/>
-        <w:rPr>
-          <w:rFonts w:ascii="Arial" w:hAnsi="Arial" w:cs="Arial"/>
-          <w:color w:val="333333"/>
-          <w:sz w:val="20"/>
-          <w:szCs w:val="20"/>
-          <w:shd w:val="clear" w:color="auto" w:fill="FFFFFF"/>
-        </w:rPr>
-      </w:pPr>
-    </w:p>
-    <w:p>
-      <w:pPr>
-        <w:jc w:val="center"/>
-      </w:pPr>
       <w:r>
         <w:rPr>
           <w:noProof/>
-          <w:lang w:val="en-GB" w:eastAsia="en-GB"/>
+          <w:lang w:eastAsia="ru-RU"/>
         </w:rPr>
         <w:drawing>
-          <wp:inline distT="0" distB="0" distL="0" distR="0" wp14:anchorId="01DD04CA" wp14:editId="170D5868">
-            <wp:extent cx="4720544" cy="1819275"/>
-            <wp:effectExtent l="0" t="0" r="4445" b="0"/>
-            <wp:docPr id="8" name="Рисунок 8"/>
+          <wp:inline distT="0" distB="0" distL="0" distR="0" wp14:anchorId="58DD3E41" wp14:editId="3AAA2B77">
+            <wp:extent cx="4253962" cy="1771650"/>
+            <wp:effectExtent l="0" t="0" r="0" b="0"/>
+            <wp:docPr id="1" name="Рисунок 1"/>
             <wp:cNvGraphicFramePr>
               <a:graphicFrameLocks xmlns:a="http://schemas.openxmlformats.org/drawingml/2006/main" noChangeAspect="1"/>
             </wp:cNvGraphicFramePr>
@@ -7465,6 +6863,264 @@
                   <pic:spPr>
                     <a:xfrm>
                       <a:off x="0" y="0"/>
+                      <a:ext cx="4254092" cy="1771704"/>
+                    </a:xfrm>
+                    <a:prstGeom prst="rect">
+                      <a:avLst/>
+                    </a:prstGeom>
+                  </pic:spPr>
+                </pic:pic>
+              </a:graphicData>
+            </a:graphic>
+          </wp:inline>
+        </w:drawing>
+      </w:r>
+    </w:p>
+    <w:p>
+      <w:pPr>
+        <w:ind w:left="1069" w:firstLine="0"/>
+        <w:jc w:val="center"/>
+      </w:pPr>
+      <w:r>
+        <w:t xml:space="preserve">Рисунок 2.2 – пример использования библиотеки </w:t>
+      </w:r>
+      <w:r>
+        <w:rPr>
+          <w:lang w:val="en-US"/>
+        </w:rPr>
+        <w:t>Nancy</w:t>
+      </w:r>
+    </w:p>
+    <w:p/>
+    <w:p>
+      <w:pPr>
+        <w:jc w:val="both"/>
+      </w:pPr>
+      <w:r>
+        <w:t xml:space="preserve">Основной аспект данной библиотеки занимают маршруты, поэтому следует уделить особое внимание выбору и правильному составлению маршрута. Путь определяется </w:t>
+      </w:r>
+      <w:r>
+        <w:t xml:space="preserve">в конструкторе модуля. Чтобы определить маршрут в </w:t>
+      </w:r>
+      <w:r>
+        <w:rPr>
+          <w:lang w:val="en-US"/>
+        </w:rPr>
+        <w:t>Nancy</w:t>
+      </w:r>
+      <w:r>
+        <w:t>, нужно указать метод + шаблон + действие + (необязательное</w:t>
+      </w:r>
+      <w:r>
+        <w:t xml:space="preserve"> условие</w:t>
+      </w:r>
+      <w:r>
+        <w:t>)</w:t>
+      </w:r>
+      <w:r>
+        <w:t xml:space="preserve"> параметр см. рисунок 2.3</w:t>
+      </w:r>
+      <w:r>
+        <w:t>.</w:t>
+      </w:r>
+    </w:p>
+    <w:p>
+      <w:pPr>
+        <w:jc w:val="center"/>
+      </w:pPr>
+      <w:r>
+        <w:rPr>
+          <w:noProof/>
+          <w:lang w:eastAsia="ru-RU"/>
+        </w:rPr>
+        <w:drawing>
+          <wp:inline distT="0" distB="0" distL="0" distR="0" wp14:anchorId="2D5244A1" wp14:editId="481FAA81">
+            <wp:extent cx="3857625" cy="2114550"/>
+            <wp:effectExtent l="0" t="0" r="9525" b="0"/>
+            <wp:docPr id="7" name="Рисунок 7"/>
+            <wp:cNvGraphicFramePr>
+              <a:graphicFrameLocks xmlns:a="http://schemas.openxmlformats.org/drawingml/2006/main" noChangeAspect="1"/>
+            </wp:cNvGraphicFramePr>
+            <a:graphic xmlns:a="http://schemas.openxmlformats.org/drawingml/2006/main">
+              <a:graphicData uri="http://schemas.openxmlformats.org/drawingml/2006/picture">
+                <pic:pic xmlns:pic="http://schemas.openxmlformats.org/drawingml/2006/picture">
+                  <pic:nvPicPr>
+                    <pic:cNvPr id="1" name=""/>
+                    <pic:cNvPicPr/>
+                  </pic:nvPicPr>
+                  <pic:blipFill>
+                    <a:blip r:embed="rId20"/>
+                    <a:stretch>
+                      <a:fillRect/>
+                    </a:stretch>
+                  </pic:blipFill>
+                  <pic:spPr>
+                    <a:xfrm>
+                      <a:off x="0" y="0"/>
+                      <a:ext cx="3857625" cy="2114550"/>
+                    </a:xfrm>
+                    <a:prstGeom prst="rect">
+                      <a:avLst/>
+                    </a:prstGeom>
+                  </pic:spPr>
+                </pic:pic>
+              </a:graphicData>
+            </a:graphic>
+          </wp:inline>
+        </w:drawing>
+      </w:r>
+    </w:p>
+    <w:p>
+      <w:pPr>
+        <w:jc w:val="center"/>
+      </w:pPr>
+      <w:r>
+        <w:t xml:space="preserve">Рисунок 2.3 – составление маршрута в </w:t>
+      </w:r>
+      <w:r>
+        <w:rPr>
+          <w:lang w:val="en-US"/>
+        </w:rPr>
+        <w:t>Nancy</w:t>
+      </w:r>
+    </w:p>
+    <w:p>
+      <w:pPr>
+        <w:jc w:val="center"/>
+      </w:pPr>
+    </w:p>
+    <w:p>
+      <w:pPr>
+        <w:jc w:val="both"/>
+      </w:pPr>
+      <w:r>
+        <w:t>Метод - это HTTP</w:t>
+      </w:r>
+      <w:r>
+        <w:t>-запрос</w:t>
+      </w:r>
+      <w:r>
+        <w:t xml:space="preserve">, который используется для доступа к ресурсу. </w:t>
+      </w:r>
+      <w:r>
+        <w:rPr>
+          <w:lang w:val="en-GB"/>
+        </w:rPr>
+        <w:t xml:space="preserve">Nancy </w:t>
+      </w:r>
+      <w:r>
+        <w:t>поддерживает</w:t>
+      </w:r>
+      <w:r>
+        <w:rPr>
+          <w:lang w:val="en-GB"/>
+        </w:rPr>
+        <w:t xml:space="preserve"> </w:t>
+      </w:r>
+      <w:r>
+        <w:t>следующие</w:t>
+      </w:r>
+      <w:r>
+        <w:rPr>
+          <w:lang w:val="en-GB"/>
+        </w:rPr>
+        <w:t xml:space="preserve"> </w:t>
+      </w:r>
+      <w:r>
+        <w:t>методы</w:t>
+      </w:r>
+      <w:r>
+        <w:rPr>
+          <w:lang w:val="en-GB"/>
+        </w:rPr>
+        <w:t xml:space="preserve"> DELETE, GET, HEAD, OPTIONS, POST, PUT </w:t>
+      </w:r>
+      <w:r>
+        <w:t>и</w:t>
+      </w:r>
+      <w:r>
+        <w:rPr>
+          <w:lang w:val="en-GB"/>
+        </w:rPr>
+        <w:t xml:space="preserve"> PATCH. </w:t>
+      </w:r>
+      <w:r>
+        <w:t xml:space="preserve">По умолчанию запросы HEAD автоматически обрабатываются для всех маршрутов, объявленных для запросов GET. </w:t>
+      </w:r>
+    </w:p>
+    <w:p>
+      <w:pPr>
+        <w:jc w:val="both"/>
+      </w:pPr>
+      <w:r>
+        <w:t>Маршруту также нужен шаблон, который объявляет URL-адрес приложения, на который отвечает маршрут. Синтаксис шаблона настраивается, но реализация по умолчанию, поставляемая с Nancy, по</w:t>
+      </w:r>
+      <w:r>
+        <w:t>ддерживает различные комбинации, которые описаны в официальной документации.</w:t>
+      </w:r>
+    </w:p>
+    <w:p>
+      <w:pPr>
+        <w:jc w:val="both"/>
+      </w:pPr>
+      <w:r>
+        <w:t xml:space="preserve">Следующий параметр в маршруте – действие, что озночает поведение, которое вызывается, когда запрос сопоставляется с маршрутом. </w:t>
+      </w:r>
+    </w:p>
+    <w:p>
+      <w:pPr>
+        <w:jc w:val="both"/>
+      </w:pPr>
+      <w:r>
+        <w:lastRenderedPageBreak/>
+        <w:t>Последняя часть является необязательным условием, которое может использоваться, чтобы убедиться, что маршрут согласован только при выполнении определенных условий. Это может быть, например, проверка, чтобы гарантировать, что маршрут вызывается только в том случае, если он использовался мобильным пользовательским агентом. Условие маршрута определяется с помощью выражения лямбда (рис 2.4).</w:t>
+      </w:r>
+    </w:p>
+    <w:p>
+      <w:pPr>
+        <w:jc w:val="both"/>
+        <w:rPr>
+          <w:rFonts w:ascii="Arial" w:hAnsi="Arial" w:cs="Arial"/>
+          <w:color w:val="333333"/>
+          <w:sz w:val="20"/>
+          <w:szCs w:val="20"/>
+          <w:shd w:val="clear" w:color="auto" w:fill="FFFFFF"/>
+        </w:rPr>
+      </w:pPr>
+    </w:p>
+    <w:p>
+      <w:pPr>
+        <w:jc w:val="center"/>
+      </w:pPr>
+      <w:r>
+        <w:rPr>
+          <w:noProof/>
+          <w:lang w:eastAsia="ru-RU"/>
+        </w:rPr>
+        <w:drawing>
+          <wp:inline distT="0" distB="0" distL="0" distR="0" wp14:anchorId="01DD04CA" wp14:editId="170D5868">
+            <wp:extent cx="4720544" cy="1819275"/>
+            <wp:effectExtent l="0" t="0" r="4445" b="0"/>
+            <wp:docPr id="8" name="Рисунок 8"/>
+            <wp:cNvGraphicFramePr>
+              <a:graphicFrameLocks xmlns:a="http://schemas.openxmlformats.org/drawingml/2006/main" noChangeAspect="1"/>
+            </wp:cNvGraphicFramePr>
+            <a:graphic xmlns:a="http://schemas.openxmlformats.org/drawingml/2006/main">
+              <a:graphicData uri="http://schemas.openxmlformats.org/drawingml/2006/picture">
+                <pic:pic xmlns:pic="http://schemas.openxmlformats.org/drawingml/2006/picture">
+                  <pic:nvPicPr>
+                    <pic:cNvPr id="1" name=""/>
+                    <pic:cNvPicPr/>
+                  </pic:nvPicPr>
+                  <pic:blipFill>
+                    <a:blip r:embed="rId21"/>
+                    <a:stretch>
+                      <a:fillRect/>
+                    </a:stretch>
+                  </pic:blipFill>
+                  <pic:spPr>
+                    <a:xfrm>
+                      <a:off x="0" y="0"/>
                       <a:ext cx="4772887" cy="1839448"/>
                     </a:xfrm>
                     <a:prstGeom prst="rect">
@@ -7522,6 +7178,1144 @@
     </w:p>
     <w:p>
       <w:pPr>
+        <w:pStyle w:val="2"/>
+        <w:rPr>
+          <w:lang w:eastAsia="ru-RU"/>
+        </w:rPr>
+      </w:pPr>
+      <w:r>
+        <w:rPr>
+          <w:lang w:eastAsia="ru-RU"/>
+        </w:rPr>
+        <w:t>Разработка информационной модели базы данных</w:t>
+      </w:r>
+    </w:p>
+    <w:p>
+      <w:pPr>
+        <w:pStyle w:val="3"/>
+        <w:spacing w:after="0"/>
+        <w:rPr>
+          <w:lang w:eastAsia="ru-RU"/>
+        </w:rPr>
+      </w:pPr>
+      <w:r>
+        <w:rPr>
+          <w:lang w:eastAsia="ru-RU"/>
+        </w:rPr>
+        <w:t xml:space="preserve">Таблицы, связанные с </w:t>
+      </w:r>
+      <w:r>
+        <w:rPr>
+          <w:lang w:eastAsia="ru-RU"/>
+        </w:rPr>
+        <w:t>аккаунтом</w:t>
+      </w:r>
+    </w:p>
+    <w:p>
+      <w:pPr>
+        <w:ind w:firstLine="0"/>
+      </w:pPr>
+      <w:r>
+        <w:t>Табли</w:t>
+      </w:r>
+      <w:r>
+        <w:t>ца 2.3 – Атрибуты таблицы «</w:t>
+      </w:r>
+      <w:r>
+        <w:rPr>
+          <w:lang w:val="en-US"/>
+        </w:rPr>
+        <w:t>Title</w:t>
+      </w:r>
+      <w:r>
+        <w:t>»</w:t>
+      </w:r>
+    </w:p>
+    <w:tbl>
+      <w:tblPr>
+        <w:tblStyle w:val="affd"/>
+        <w:tblW w:w="0" w:type="auto"/>
+        <w:tblLook w:val="04A0" w:firstRow="1" w:lastRow="0" w:firstColumn="1" w:lastColumn="0" w:noHBand="0" w:noVBand="1"/>
+      </w:tblPr>
+      <w:tblGrid>
+        <w:gridCol w:w="2689"/>
+        <w:gridCol w:w="6655"/>
+      </w:tblGrid>
+      <w:tr>
+        <w:tc>
+          <w:tcPr>
+            <w:tcW w:w="2689" w:type="dxa"/>
+          </w:tcPr>
+          <w:p>
+            <w:pPr>
+              <w:ind w:firstLine="0"/>
+              <w:jc w:val="center"/>
+              <w:rPr>
+                <w:color w:val="000000"/>
+                <w:szCs w:val="28"/>
+              </w:rPr>
+            </w:pPr>
+            <w:r>
+              <w:rPr>
+                <w:b/>
+                <w:color w:val="000000"/>
+                <w:szCs w:val="28"/>
+              </w:rPr>
+              <w:t>Атрибут</w:t>
+            </w:r>
+          </w:p>
+        </w:tc>
+        <w:tc>
+          <w:tcPr>
+            <w:tcW w:w="6656" w:type="dxa"/>
+          </w:tcPr>
+          <w:p>
+            <w:pPr>
+              <w:ind w:firstLine="0"/>
+              <w:jc w:val="center"/>
+              <w:rPr>
+                <w:color w:val="000000"/>
+                <w:szCs w:val="28"/>
+              </w:rPr>
+            </w:pPr>
+            <w:r>
+              <w:rPr>
+                <w:b/>
+                <w:color w:val="000000"/>
+                <w:szCs w:val="28"/>
+              </w:rPr>
+              <w:t>Описание</w:t>
+            </w:r>
+          </w:p>
+        </w:tc>
+      </w:tr>
+      <w:tr>
+        <w:tc>
+          <w:tcPr>
+            <w:tcW w:w="2689" w:type="dxa"/>
+          </w:tcPr>
+          <w:p>
+            <w:pPr>
+              <w:ind w:firstLine="0"/>
+              <w:rPr>
+                <w:color w:val="000000"/>
+                <w:szCs w:val="28"/>
+                <w:lang w:val="en-US"/>
+              </w:rPr>
+            </w:pPr>
+            <w:r>
+              <w:rPr>
+                <w:color w:val="000000"/>
+                <w:szCs w:val="28"/>
+                <w:lang w:val="en-US"/>
+              </w:rPr>
+              <w:t>Id</w:t>
+            </w:r>
+          </w:p>
+        </w:tc>
+        <w:tc>
+          <w:tcPr>
+            <w:tcW w:w="6656" w:type="dxa"/>
+          </w:tcPr>
+          <w:p>
+            <w:pPr>
+              <w:ind w:firstLine="0"/>
+              <w:rPr>
+                <w:color w:val="000000"/>
+                <w:szCs w:val="28"/>
+              </w:rPr>
+            </w:pPr>
+            <w:r>
+              <w:rPr>
+                <w:color w:val="000000"/>
+                <w:szCs w:val="28"/>
+              </w:rPr>
+              <w:t xml:space="preserve">Идентификатор </w:t>
+            </w:r>
+            <w:r>
+              <w:rPr>
+                <w:color w:val="000000"/>
+                <w:szCs w:val="28"/>
+              </w:rPr>
+              <w:t>аккаунта</w:t>
+            </w:r>
+          </w:p>
+        </w:tc>
+      </w:tr>
+      <w:tr>
+        <w:tc>
+          <w:tcPr>
+            <w:tcW w:w="2689" w:type="dxa"/>
+          </w:tcPr>
+          <w:p>
+            <w:pPr>
+              <w:ind w:firstLine="0"/>
+              <w:rPr>
+                <w:color w:val="000000"/>
+                <w:szCs w:val="28"/>
+              </w:rPr>
+            </w:pPr>
+            <w:r>
+              <w:rPr>
+                <w:color w:val="000000"/>
+                <w:szCs w:val="28"/>
+                <w:lang w:val="en-US"/>
+              </w:rPr>
+              <w:t>Username</w:t>
+            </w:r>
+          </w:p>
+        </w:tc>
+        <w:tc>
+          <w:tcPr>
+            <w:tcW w:w="6656" w:type="dxa"/>
+          </w:tcPr>
+          <w:p>
+            <w:pPr>
+              <w:ind w:firstLine="0"/>
+              <w:rPr>
+                <w:color w:val="000000"/>
+                <w:szCs w:val="28"/>
+              </w:rPr>
+            </w:pPr>
+            <w:r>
+              <w:rPr>
+                <w:color w:val="000000"/>
+                <w:szCs w:val="28"/>
+              </w:rPr>
+              <w:t>Имя пользователя</w:t>
+            </w:r>
+          </w:p>
+        </w:tc>
+      </w:tr>
+      <w:tr>
+        <w:tc>
+          <w:tcPr>
+            <w:tcW w:w="2689" w:type="dxa"/>
+          </w:tcPr>
+          <w:p>
+            <w:pPr>
+              <w:ind w:firstLine="0"/>
+              <w:rPr>
+                <w:color w:val="000000"/>
+                <w:szCs w:val="28"/>
+                <w:lang w:val="en-US"/>
+              </w:rPr>
+            </w:pPr>
+            <w:proofErr w:type="spellStart"/>
+            <w:r>
+              <w:rPr>
+                <w:color w:val="000000"/>
+                <w:szCs w:val="28"/>
+              </w:rPr>
+              <w:t>Address</w:t>
+            </w:r>
+            <w:proofErr w:type="spellEnd"/>
+          </w:p>
+        </w:tc>
+        <w:tc>
+          <w:tcPr>
+            <w:tcW w:w="6656" w:type="dxa"/>
+          </w:tcPr>
+          <w:p>
+            <w:pPr>
+              <w:ind w:firstLine="0"/>
+              <w:rPr>
+                <w:color w:val="000000"/>
+                <w:szCs w:val="28"/>
+              </w:rPr>
+            </w:pPr>
+            <w:r>
+              <w:rPr>
+                <w:color w:val="000000"/>
+                <w:szCs w:val="28"/>
+              </w:rPr>
+              <w:t>Адрес пользователя</w:t>
+            </w:r>
+          </w:p>
+        </w:tc>
+      </w:tr>
+    </w:tbl>
+    <w:p>
+      <w:pPr>
+        <w:pStyle w:val="3"/>
+        <w:numPr>
+          <w:ilvl w:val="2"/>
+          <w:numId w:val="37"/>
+        </w:numPr>
+        <w:spacing w:after="0"/>
+        <w:rPr>
+          <w:lang w:eastAsia="ru-RU"/>
+        </w:rPr>
+      </w:pPr>
+      <w:r>
+        <w:rPr>
+          <w:lang w:eastAsia="ru-RU"/>
+        </w:rPr>
+        <w:t xml:space="preserve">Таблицы, связанные с </w:t>
+      </w:r>
+      <w:proofErr w:type="spellStart"/>
+      <w:r>
+        <w:rPr>
+          <w:lang w:val="en-US" w:eastAsia="ru-RU"/>
+        </w:rPr>
+        <w:t>BanConfig</w:t>
+      </w:r>
+      <w:proofErr w:type="spellEnd"/>
+    </w:p>
+    <w:p>
+      <w:pPr>
+        <w:ind w:firstLine="0"/>
+      </w:pPr>
+      <w:r>
+        <w:t>Табли</w:t>
+      </w:r>
+      <w:r>
+        <w:t>ца 2.3 – Атрибуты таблицы «</w:t>
+      </w:r>
+      <w:proofErr w:type="spellStart"/>
+      <w:r>
+        <w:rPr>
+          <w:lang w:val="en-US" w:eastAsia="ru-RU"/>
+        </w:rPr>
+        <w:t>BanConfig</w:t>
+      </w:r>
+      <w:proofErr w:type="spellEnd"/>
+      <w:r>
+        <w:t>»</w:t>
+      </w:r>
+    </w:p>
+    <w:tbl>
+      <w:tblPr>
+        <w:tblStyle w:val="affd"/>
+        <w:tblW w:w="0" w:type="auto"/>
+        <w:tblLook w:val="04A0" w:firstRow="1" w:lastRow="0" w:firstColumn="1" w:lastColumn="0" w:noHBand="0" w:noVBand="1"/>
+      </w:tblPr>
+      <w:tblGrid>
+        <w:gridCol w:w="2689"/>
+        <w:gridCol w:w="6655"/>
+      </w:tblGrid>
+      <w:tr>
+        <w:tc>
+          <w:tcPr>
+            <w:tcW w:w="2689" w:type="dxa"/>
+          </w:tcPr>
+          <w:p>
+            <w:pPr>
+              <w:ind w:firstLine="0"/>
+              <w:jc w:val="center"/>
+              <w:rPr>
+                <w:color w:val="000000"/>
+                <w:szCs w:val="28"/>
+              </w:rPr>
+            </w:pPr>
+            <w:r>
+              <w:rPr>
+                <w:b/>
+                <w:color w:val="000000"/>
+                <w:szCs w:val="28"/>
+              </w:rPr>
+              <w:t>Атрибут</w:t>
+            </w:r>
+          </w:p>
+        </w:tc>
+        <w:tc>
+          <w:tcPr>
+            <w:tcW w:w="6656" w:type="dxa"/>
+          </w:tcPr>
+          <w:p>
+            <w:pPr>
+              <w:ind w:firstLine="0"/>
+              <w:jc w:val="center"/>
+              <w:rPr>
+                <w:color w:val="000000"/>
+                <w:szCs w:val="28"/>
+              </w:rPr>
+            </w:pPr>
+            <w:r>
+              <w:rPr>
+                <w:b/>
+                <w:color w:val="000000"/>
+                <w:szCs w:val="28"/>
+              </w:rPr>
+              <w:t>Описание</w:t>
+            </w:r>
+          </w:p>
+        </w:tc>
+      </w:tr>
+      <w:tr>
+        <w:tc>
+          <w:tcPr>
+            <w:tcW w:w="2689" w:type="dxa"/>
+          </w:tcPr>
+          <w:p>
+            <w:pPr>
+              <w:ind w:firstLine="0"/>
+              <w:rPr>
+                <w:color w:val="000000"/>
+                <w:szCs w:val="28"/>
+                <w:lang w:val="en-US"/>
+              </w:rPr>
+            </w:pPr>
+            <w:r>
+              <w:rPr>
+                <w:color w:val="000000"/>
+                <w:szCs w:val="28"/>
+                <w:lang w:val="en-US"/>
+              </w:rPr>
+              <w:t>Id</w:t>
+            </w:r>
+          </w:p>
+        </w:tc>
+        <w:tc>
+          <w:tcPr>
+            <w:tcW w:w="6656" w:type="dxa"/>
+          </w:tcPr>
+          <w:p>
+            <w:pPr>
+              <w:ind w:firstLine="0"/>
+              <w:rPr>
+                <w:color w:val="000000"/>
+                <w:szCs w:val="28"/>
+              </w:rPr>
+            </w:pPr>
+            <w:r>
+              <w:rPr>
+                <w:color w:val="000000"/>
+                <w:szCs w:val="28"/>
+              </w:rPr>
+              <w:t xml:space="preserve">Идентификатор </w:t>
+            </w:r>
+            <w:r>
+              <w:rPr>
+                <w:lang w:eastAsia="ru-RU"/>
+              </w:rPr>
+              <w:t>запрета</w:t>
+            </w:r>
+          </w:p>
+        </w:tc>
+      </w:tr>
+      <w:tr>
+        <w:tc>
+          <w:tcPr>
+            <w:tcW w:w="2689" w:type="dxa"/>
+          </w:tcPr>
+          <w:p>
+            <w:pPr>
+              <w:ind w:firstLine="0"/>
+              <w:rPr>
+                <w:color w:val="000000"/>
+                <w:szCs w:val="28"/>
+              </w:rPr>
+            </w:pPr>
+            <w:r>
+              <w:rPr>
+                <w:color w:val="000000"/>
+                <w:szCs w:val="28"/>
+                <w:lang w:val="en-US"/>
+              </w:rPr>
+              <w:t>Enabled</w:t>
+            </w:r>
+          </w:p>
+        </w:tc>
+        <w:tc>
+          <w:tcPr>
+            <w:tcW w:w="6656" w:type="dxa"/>
+          </w:tcPr>
+          <w:p>
+            <w:pPr>
+              <w:ind w:firstLine="0"/>
+              <w:rPr>
+                <w:color w:val="000000"/>
+                <w:szCs w:val="28"/>
+              </w:rPr>
+            </w:pPr>
+            <w:r>
+              <w:rPr>
+                <w:color w:val="000000"/>
+                <w:szCs w:val="28"/>
+              </w:rPr>
+              <w:t>Статус включенности запрета</w:t>
+            </w:r>
+          </w:p>
+        </w:tc>
+      </w:tr>
+      <w:tr>
+        <w:tc>
+          <w:tcPr>
+            <w:tcW w:w="2689" w:type="dxa"/>
+          </w:tcPr>
+          <w:p>
+            <w:pPr>
+              <w:ind w:firstLine="0"/>
+              <w:rPr>
+                <w:color w:val="000000"/>
+                <w:szCs w:val="28"/>
+                <w:lang w:val="en-US"/>
+              </w:rPr>
+            </w:pPr>
+            <w:r>
+              <w:rPr>
+                <w:color w:val="000000"/>
+                <w:szCs w:val="28"/>
+                <w:lang w:val="en-US"/>
+              </w:rPr>
+              <w:t>Duration</w:t>
+            </w:r>
+          </w:p>
+        </w:tc>
+        <w:tc>
+          <w:tcPr>
+            <w:tcW w:w="6656" w:type="dxa"/>
+          </w:tcPr>
+          <w:p>
+            <w:pPr>
+              <w:ind w:firstLine="0"/>
+            </w:pPr>
+            <w:r>
+              <w:t>Длительность запрета</w:t>
+            </w:r>
+          </w:p>
+        </w:tc>
+      </w:tr>
+      <w:tr>
+        <w:tc>
+          <w:tcPr>
+            <w:tcW w:w="2689" w:type="dxa"/>
+          </w:tcPr>
+          <w:p>
+            <w:pPr>
+              <w:ind w:firstLine="0"/>
+              <w:rPr>
+                <w:color w:val="000000"/>
+                <w:szCs w:val="28"/>
+                <w:lang w:val="en-US"/>
+              </w:rPr>
+            </w:pPr>
+            <w:proofErr w:type="spellStart"/>
+            <w:r>
+              <w:rPr>
+                <w:color w:val="000000"/>
+                <w:szCs w:val="28"/>
+                <w:lang w:val="en-US"/>
+              </w:rPr>
+              <w:t>InvalidPercent</w:t>
+            </w:r>
+            <w:proofErr w:type="spellEnd"/>
+          </w:p>
+        </w:tc>
+        <w:tc>
+          <w:tcPr>
+            <w:tcW w:w="6656" w:type="dxa"/>
+          </w:tcPr>
+          <w:p>
+            <w:pPr>
+              <w:ind w:firstLine="0"/>
+              <w:rPr>
+                <w:color w:val="000000"/>
+                <w:szCs w:val="28"/>
+              </w:rPr>
+            </w:pPr>
+            <w:r>
+              <w:rPr>
+                <w:color w:val="000000"/>
+                <w:szCs w:val="28"/>
+              </w:rPr>
+              <w:t xml:space="preserve">Процент неправильных </w:t>
+            </w:r>
+            <w:proofErr w:type="spellStart"/>
+            <w:r>
+              <w:rPr>
+                <w:color w:val="000000"/>
+                <w:szCs w:val="28"/>
+              </w:rPr>
+              <w:t>хешей</w:t>
+            </w:r>
+            <w:proofErr w:type="spellEnd"/>
+            <w:r>
+              <w:rPr>
+                <w:color w:val="000000"/>
+                <w:szCs w:val="28"/>
+              </w:rPr>
+              <w:t>, чтобы вызвать запрет</w:t>
+            </w:r>
+          </w:p>
+        </w:tc>
+      </w:tr>
+      <w:tr>
+        <w:tc>
+          <w:tcPr>
+            <w:tcW w:w="2689" w:type="dxa"/>
+          </w:tcPr>
+          <w:p>
+            <w:pPr>
+              <w:ind w:firstLine="0"/>
+            </w:pPr>
+            <w:proofErr w:type="spellStart"/>
+            <w:r>
+              <w:t>CheckThreshold</w:t>
+            </w:r>
+            <w:proofErr w:type="spellEnd"/>
+          </w:p>
+        </w:tc>
+        <w:tc>
+          <w:tcPr>
+            <w:tcW w:w="6656" w:type="dxa"/>
+          </w:tcPr>
+          <w:p>
+            <w:pPr>
+              <w:ind w:firstLine="0"/>
+              <w:rPr>
+                <w:color w:val="000000"/>
+                <w:szCs w:val="28"/>
+              </w:rPr>
+            </w:pPr>
+            <w:r>
+              <w:rPr>
+                <w:color w:val="000000"/>
+                <w:szCs w:val="28"/>
+              </w:rPr>
+              <w:t xml:space="preserve">Количество сгенерированных </w:t>
+            </w:r>
+            <w:proofErr w:type="spellStart"/>
+            <w:r>
+              <w:rPr>
+                <w:color w:val="000000"/>
+                <w:szCs w:val="28"/>
+              </w:rPr>
+              <w:t>хешей</w:t>
+            </w:r>
+            <w:proofErr w:type="spellEnd"/>
+            <w:r>
+              <w:rPr>
+                <w:color w:val="000000"/>
+                <w:szCs w:val="28"/>
+              </w:rPr>
+              <w:t xml:space="preserve">, перед тем, как майнер будет рассмотрен на </w:t>
+            </w:r>
+            <w:proofErr w:type="spellStart"/>
+            <w:r>
+              <w:rPr>
+                <w:color w:val="000000"/>
+                <w:szCs w:val="28"/>
+              </w:rPr>
+              <w:t>блокировкку</w:t>
+            </w:r>
+            <w:proofErr w:type="spellEnd"/>
+            <w:r>
+              <w:rPr>
+                <w:color w:val="000000"/>
+                <w:szCs w:val="28"/>
+              </w:rPr>
+              <w:t xml:space="preserve"> </w:t>
+            </w:r>
+          </w:p>
+        </w:tc>
+      </w:tr>
+      <w:tr>
+        <w:tc>
+          <w:tcPr>
+            <w:tcW w:w="2689" w:type="dxa"/>
+          </w:tcPr>
+          <w:p>
+            <w:pPr>
+              <w:ind w:firstLine="0"/>
+            </w:pPr>
+            <w:proofErr w:type="spellStart"/>
+            <w:r>
+              <w:t>PurgeInterval</w:t>
+            </w:r>
+            <w:proofErr w:type="spellEnd"/>
+          </w:p>
+        </w:tc>
+        <w:tc>
+          <w:tcPr>
+            <w:tcW w:w="6656" w:type="dxa"/>
+          </w:tcPr>
+          <w:p>
+            <w:pPr>
+              <w:ind w:firstLine="0"/>
+              <w:rPr>
+                <w:color w:val="000000"/>
+                <w:szCs w:val="28"/>
+              </w:rPr>
+            </w:pPr>
+            <w:r>
+              <w:rPr>
+                <w:color w:val="000000"/>
+                <w:szCs w:val="28"/>
+              </w:rPr>
+              <w:t>Интервал времени в секундах, через которое проверяется истекло ли время блокировки, чтобы снять ее</w:t>
+            </w:r>
+            <w:bookmarkStart w:id="48" w:name="_GoBack"/>
+            <w:bookmarkEnd w:id="48"/>
+          </w:p>
+        </w:tc>
+      </w:tr>
+    </w:tbl>
+    <w:p>
+      <w:pPr>
+        <w:rPr>
+          <w:lang w:eastAsia="ru-RU"/>
+        </w:rPr>
+      </w:pPr>
+    </w:p>
+    <w:p>
+      <w:pPr>
+        <w:ind w:firstLine="0"/>
+        <w:jc w:val="center"/>
+        <w:rPr>
+          <w:lang w:eastAsia="ru-RU"/>
+        </w:rPr>
+      </w:pPr>
+    </w:p>
+    <w:p>
+      <w:pPr>
+        <w:pStyle w:val="2"/>
+      </w:pPr>
+      <w:bookmarkStart w:id="49" w:name="_Toc513811261"/>
+      <w:r>
+        <w:lastRenderedPageBreak/>
+        <w:t>Спецификация функциональных требований</w:t>
+      </w:r>
+      <w:bookmarkEnd w:id="49"/>
+    </w:p>
+    <w:p>
+      <w:pPr>
+        <w:jc w:val="both"/>
+      </w:pPr>
+      <w:r>
+        <w:t xml:space="preserve">Была </w:t>
+      </w:r>
+      <w:r>
+        <w:t xml:space="preserve">составлена функциональная спецификация требований к программному средству </w:t>
+      </w:r>
+      <w:r>
+        <w:t>добычи криптовалют</w:t>
+      </w:r>
+      <w:r>
+        <w:t>.</w:t>
+      </w:r>
+    </w:p>
+    <w:p>
+      <w:pPr>
+        <w:pStyle w:val="afff6"/>
+        <w:spacing w:before="0" w:beforeAutospacing="0" w:after="0" w:afterAutospacing="0"/>
+        <w:jc w:val="both"/>
+        <w:rPr>
+          <w:color w:val="000000"/>
+          <w:sz w:val="28"/>
+          <w:szCs w:val="28"/>
+        </w:rPr>
+      </w:pPr>
+      <w:r>
+        <w:rPr>
+          <w:color w:val="000000"/>
+          <w:sz w:val="28"/>
+          <w:szCs w:val="28"/>
+        </w:rPr>
+        <w:t>Основными функциями ПС являются:</w:t>
+      </w:r>
+    </w:p>
+    <w:p>
+      <w:pPr>
+        <w:pStyle w:val="afff6"/>
+        <w:numPr>
+          <w:ilvl w:val="0"/>
+          <w:numId w:val="23"/>
+        </w:numPr>
+        <w:spacing w:before="0" w:beforeAutospacing="0" w:after="0" w:afterAutospacing="0"/>
+        <w:jc w:val="both"/>
+        <w:rPr>
+          <w:color w:val="000000"/>
+          <w:sz w:val="28"/>
+          <w:szCs w:val="28"/>
+        </w:rPr>
+      </w:pPr>
+      <w:r>
+        <w:rPr>
+          <w:color w:val="000000"/>
+          <w:sz w:val="28"/>
+          <w:szCs w:val="28"/>
+        </w:rPr>
+        <w:t>подключение к майнинг пулу</w:t>
+      </w:r>
+      <w:r>
+        <w:rPr>
+          <w:color w:val="000000"/>
+          <w:sz w:val="28"/>
+          <w:szCs w:val="28"/>
+          <w:lang w:val="en-US"/>
+        </w:rPr>
+        <w:t>;</w:t>
+      </w:r>
+    </w:p>
+    <w:p>
+      <w:pPr>
+        <w:pStyle w:val="afff6"/>
+        <w:numPr>
+          <w:ilvl w:val="0"/>
+          <w:numId w:val="23"/>
+        </w:numPr>
+        <w:spacing w:before="0" w:beforeAutospacing="0" w:after="0" w:afterAutospacing="0"/>
+        <w:jc w:val="both"/>
+        <w:rPr>
+          <w:color w:val="000000"/>
+          <w:sz w:val="28"/>
+          <w:szCs w:val="28"/>
+        </w:rPr>
+      </w:pPr>
+      <w:r>
+        <w:rPr>
+          <w:color w:val="000000"/>
+          <w:sz w:val="28"/>
+          <w:szCs w:val="28"/>
+        </w:rPr>
+        <w:t>выбор криптовалюты</w:t>
+      </w:r>
+      <w:r>
+        <w:rPr>
+          <w:color w:val="000000"/>
+          <w:sz w:val="28"/>
+          <w:szCs w:val="28"/>
+          <w:lang w:val="en-US"/>
+        </w:rPr>
+        <w:t>;</w:t>
+      </w:r>
+    </w:p>
+    <w:p>
+      <w:pPr>
+        <w:pStyle w:val="afff6"/>
+        <w:numPr>
+          <w:ilvl w:val="0"/>
+          <w:numId w:val="23"/>
+        </w:numPr>
+        <w:spacing w:before="0" w:beforeAutospacing="0" w:after="0" w:afterAutospacing="0"/>
+        <w:jc w:val="both"/>
+        <w:rPr>
+          <w:color w:val="000000"/>
+          <w:sz w:val="28"/>
+          <w:szCs w:val="28"/>
+        </w:rPr>
+      </w:pPr>
+      <w:r>
+        <w:rPr>
+          <w:color w:val="000000"/>
+          <w:sz w:val="28"/>
+          <w:szCs w:val="28"/>
+        </w:rPr>
+        <w:t>редактирование личной информации;</w:t>
+      </w:r>
+    </w:p>
+    <w:p>
+      <w:pPr>
+        <w:pStyle w:val="afff6"/>
+        <w:numPr>
+          <w:ilvl w:val="0"/>
+          <w:numId w:val="23"/>
+        </w:numPr>
+        <w:spacing w:before="0" w:beforeAutospacing="0" w:after="0" w:afterAutospacing="0"/>
+        <w:jc w:val="both"/>
+        <w:rPr>
+          <w:color w:val="000000"/>
+          <w:sz w:val="28"/>
+          <w:szCs w:val="28"/>
+        </w:rPr>
+      </w:pPr>
+      <w:r>
+        <w:rPr>
+          <w:color w:val="000000"/>
+          <w:sz w:val="28"/>
+          <w:szCs w:val="28"/>
+        </w:rPr>
+        <w:t>конвертация денег в другие валюты;</w:t>
+      </w:r>
+    </w:p>
+    <w:p>
+      <w:pPr>
+        <w:pStyle w:val="afff6"/>
+        <w:numPr>
+          <w:ilvl w:val="0"/>
+          <w:numId w:val="23"/>
+        </w:numPr>
+        <w:spacing w:before="0" w:beforeAutospacing="0" w:after="0" w:afterAutospacing="0"/>
+        <w:jc w:val="both"/>
+        <w:rPr>
+          <w:color w:val="000000"/>
+          <w:sz w:val="28"/>
+          <w:szCs w:val="28"/>
+        </w:rPr>
+      </w:pPr>
+      <w:r>
+        <w:rPr>
+          <w:color w:val="000000"/>
+          <w:sz w:val="28"/>
+          <w:szCs w:val="28"/>
+        </w:rPr>
+        <w:t>управление мощностью компьютера</w:t>
+      </w:r>
+      <w:r>
+        <w:rPr>
+          <w:color w:val="000000"/>
+          <w:sz w:val="28"/>
+          <w:szCs w:val="28"/>
+          <w:lang w:val="en-US"/>
+        </w:rPr>
+        <w:t>;</w:t>
+      </w:r>
+    </w:p>
+    <w:p>
+      <w:pPr>
+        <w:pStyle w:val="afff6"/>
+        <w:numPr>
+          <w:ilvl w:val="0"/>
+          <w:numId w:val="23"/>
+        </w:numPr>
+        <w:spacing w:before="0" w:beforeAutospacing="0" w:after="0" w:afterAutospacing="0"/>
+        <w:jc w:val="both"/>
+        <w:rPr>
+          <w:color w:val="000000"/>
+          <w:sz w:val="28"/>
+          <w:szCs w:val="28"/>
+        </w:rPr>
+      </w:pPr>
+      <w:r>
+        <w:rPr>
+          <w:color w:val="000000"/>
+          <w:sz w:val="28"/>
+          <w:szCs w:val="28"/>
+        </w:rPr>
+        <w:t>просмотр документации;</w:t>
+      </w:r>
+    </w:p>
+    <w:p>
+      <w:pPr>
+        <w:pStyle w:val="afff6"/>
+        <w:numPr>
+          <w:ilvl w:val="0"/>
+          <w:numId w:val="23"/>
+        </w:numPr>
+        <w:spacing w:before="0" w:beforeAutospacing="0" w:after="0" w:afterAutospacing="0"/>
+        <w:jc w:val="both"/>
+        <w:rPr>
+          <w:color w:val="000000"/>
+          <w:sz w:val="28"/>
+          <w:szCs w:val="28"/>
+        </w:rPr>
+      </w:pPr>
+      <w:r>
+        <w:rPr>
+          <w:color w:val="000000"/>
+          <w:sz w:val="28"/>
+          <w:szCs w:val="28"/>
+        </w:rPr>
+        <w:t>просмотр статистики;</w:t>
+      </w:r>
+    </w:p>
+    <w:p>
+      <w:pPr>
+        <w:pStyle w:val="afff6"/>
+        <w:numPr>
+          <w:ilvl w:val="0"/>
+          <w:numId w:val="23"/>
+        </w:numPr>
+        <w:spacing w:before="0" w:beforeAutospacing="0" w:after="0" w:afterAutospacing="0"/>
+        <w:jc w:val="both"/>
+        <w:rPr>
+          <w:color w:val="000000"/>
+          <w:sz w:val="28"/>
+          <w:szCs w:val="28"/>
+        </w:rPr>
+      </w:pPr>
+      <w:r>
+        <w:rPr>
+          <w:color w:val="000000"/>
+          <w:sz w:val="28"/>
+          <w:szCs w:val="28"/>
+        </w:rPr>
+        <w:t>просмотр информации о майнинг пуле.</w:t>
+      </w:r>
+    </w:p>
+    <w:p>
+      <w:pPr>
+        <w:pStyle w:val="afff6"/>
+        <w:spacing w:before="0" w:beforeAutospacing="0" w:after="0" w:afterAutospacing="0"/>
+        <w:ind w:firstLine="708"/>
+        <w:jc w:val="both"/>
+        <w:rPr>
+          <w:color w:val="000000"/>
+          <w:sz w:val="28"/>
+          <w:szCs w:val="28"/>
+        </w:rPr>
+      </w:pPr>
+      <w:r>
+        <w:rPr>
+          <w:color w:val="000000"/>
+          <w:sz w:val="28"/>
+          <w:szCs w:val="28"/>
+        </w:rPr>
+        <w:t>Нефункциональные требования для разрабатываемого программного средства:</w:t>
+      </w:r>
+    </w:p>
+    <w:p>
+      <w:pPr>
+        <w:pStyle w:val="afff6"/>
+        <w:numPr>
+          <w:ilvl w:val="0"/>
+          <w:numId w:val="24"/>
+        </w:numPr>
+        <w:spacing w:before="0" w:beforeAutospacing="0" w:after="0" w:afterAutospacing="0"/>
+        <w:jc w:val="both"/>
+        <w:rPr>
+          <w:color w:val="000000"/>
+          <w:sz w:val="28"/>
+          <w:szCs w:val="28"/>
+        </w:rPr>
+      </w:pPr>
+      <w:r>
+        <w:rPr>
+          <w:color w:val="000000"/>
+          <w:sz w:val="28"/>
+          <w:szCs w:val="28"/>
+        </w:rPr>
+        <w:t>работа в современных браузерах (</w:t>
+      </w:r>
+      <w:proofErr w:type="spellStart"/>
+      <w:r>
+        <w:rPr>
+          <w:color w:val="000000"/>
+          <w:sz w:val="28"/>
+          <w:szCs w:val="28"/>
+        </w:rPr>
+        <w:t>Chrome</w:t>
+      </w:r>
+      <w:proofErr w:type="spellEnd"/>
+      <w:r>
+        <w:rPr>
+          <w:color w:val="000000"/>
+          <w:sz w:val="28"/>
+          <w:szCs w:val="28"/>
+        </w:rPr>
+        <w:t xml:space="preserve"> 60+, </w:t>
+      </w:r>
+      <w:proofErr w:type="spellStart"/>
+      <w:r>
+        <w:rPr>
+          <w:color w:val="000000"/>
+          <w:sz w:val="28"/>
+          <w:szCs w:val="28"/>
+        </w:rPr>
+        <w:t>Firefox</w:t>
+      </w:r>
+      <w:proofErr w:type="spellEnd"/>
+      <w:r>
+        <w:rPr>
+          <w:color w:val="000000"/>
+          <w:sz w:val="28"/>
+          <w:szCs w:val="28"/>
+        </w:rPr>
+        <w:t xml:space="preserve"> 47+, </w:t>
+      </w:r>
+      <w:proofErr w:type="spellStart"/>
+      <w:r>
+        <w:rPr>
+          <w:color w:val="000000"/>
+          <w:sz w:val="28"/>
+          <w:szCs w:val="28"/>
+        </w:rPr>
+        <w:t>Opera</w:t>
+      </w:r>
+      <w:proofErr w:type="spellEnd"/>
+      <w:r>
+        <w:rPr>
+          <w:color w:val="000000"/>
+          <w:sz w:val="28"/>
+          <w:szCs w:val="28"/>
+        </w:rPr>
+        <w:t xml:space="preserve"> 50+);</w:t>
+      </w:r>
+    </w:p>
+    <w:p>
+      <w:pPr>
+        <w:pStyle w:val="afff6"/>
+        <w:numPr>
+          <w:ilvl w:val="1"/>
+          <w:numId w:val="19"/>
+        </w:numPr>
+        <w:jc w:val="both"/>
+        <w:rPr>
+          <w:color w:val="000000"/>
+          <w:sz w:val="28"/>
+          <w:szCs w:val="28"/>
+        </w:rPr>
+      </w:pPr>
+      <w:r>
+        <w:rPr>
+          <w:color w:val="000000"/>
+          <w:sz w:val="28"/>
+          <w:szCs w:val="28"/>
+        </w:rPr>
+        <w:t>поддержка локализации;</w:t>
+      </w:r>
+    </w:p>
+    <w:p>
+      <w:pPr>
+        <w:pStyle w:val="afff6"/>
+        <w:numPr>
+          <w:ilvl w:val="1"/>
+          <w:numId w:val="19"/>
+        </w:numPr>
+        <w:jc w:val="both"/>
+        <w:rPr>
+          <w:color w:val="000000"/>
+          <w:sz w:val="28"/>
+          <w:szCs w:val="28"/>
+        </w:rPr>
+      </w:pPr>
+      <w:r>
+        <w:rPr>
+          <w:color w:val="000000"/>
+          <w:sz w:val="28"/>
+          <w:szCs w:val="28"/>
+        </w:rPr>
+        <w:t>интуитивно понятный интерфейс, который может быть самостоятельно освоен ш</w:t>
+      </w:r>
+      <w:r>
+        <w:rPr>
+          <w:color w:val="000000"/>
+          <w:sz w:val="28"/>
+          <w:szCs w:val="28"/>
+        </w:rPr>
+        <w:t>ироким кругом пользователей</w:t>
+      </w:r>
+      <w:r>
+        <w:rPr>
+          <w:color w:val="000000"/>
+          <w:sz w:val="28"/>
+          <w:szCs w:val="28"/>
+        </w:rPr>
+        <w:t>.</w:t>
+      </w:r>
+    </w:p>
+    <w:p>
+      <w:pPr>
+        <w:ind w:firstLine="0"/>
+        <w:jc w:val="center"/>
+        <w:rPr>
+          <w:lang w:eastAsia="ru-RU"/>
+        </w:rPr>
+      </w:pPr>
+    </w:p>
+    <w:p>
+      <w:pPr>
+        <w:ind w:firstLine="0"/>
+        <w:jc w:val="center"/>
+        <w:rPr>
+          <w:lang w:eastAsia="ru-RU"/>
+        </w:rPr>
+      </w:pPr>
+    </w:p>
+    <w:p>
+      <w:pPr>
         <w:ind w:firstLine="0"/>
         <w:jc w:val="both"/>
         <w:rPr>
@@ -7544,7 +8338,7 @@
     </w:p>
     <w:p>
       <w:pPr>
-        <w:pStyle w:val="Heading1"/>
+        <w:pStyle w:val="1"/>
         <w:keepLines/>
         <w:pageBreakBefore w:val="0"/>
         <w:widowControl/>
@@ -7554,26 +8348,26 @@
         <w:contextualSpacing/>
         <w:jc w:val="both"/>
       </w:pPr>
-      <w:bookmarkStart w:id="49" w:name="_Toc482302477"/>
-      <w:bookmarkStart w:id="50" w:name="_Toc513811266"/>
+      <w:bookmarkStart w:id="50" w:name="_Toc482302477"/>
+      <w:bookmarkStart w:id="51" w:name="_Toc513811266"/>
       <w:r>
         <w:lastRenderedPageBreak/>
         <w:t>ПРОЕКТИРОВАНИЕ ПРОГРАММНОГО СРЕДСТВА</w:t>
       </w:r>
-      <w:bookmarkEnd w:id="49"/>
       <w:bookmarkEnd w:id="50"/>
-    </w:p>
-    <w:p>
-      <w:pPr>
-        <w:pStyle w:val="Heading2"/>
-      </w:pPr>
-      <w:bookmarkStart w:id="51" w:name="_Toc482302478"/>
-      <w:bookmarkStart w:id="52" w:name="_Toc513811267"/>
+      <w:bookmarkEnd w:id="51"/>
+    </w:p>
+    <w:p>
+      <w:pPr>
+        <w:pStyle w:val="2"/>
+      </w:pPr>
+      <w:bookmarkStart w:id="52" w:name="_Toc482302478"/>
+      <w:bookmarkStart w:id="53" w:name="_Toc513811267"/>
       <w:r>
         <w:t>Проектирование архитектуры программного средства</w:t>
       </w:r>
-      <w:bookmarkEnd w:id="51"/>
       <w:bookmarkEnd w:id="52"/>
+      <w:bookmarkEnd w:id="53"/>
     </w:p>
     <w:p>
       <w:r>
@@ -7597,7 +8391,7 @@
     </w:p>
     <w:p>
       <w:pPr>
-        <w:pStyle w:val="ListParagraph"/>
+        <w:pStyle w:val="affc"/>
         <w:numPr>
           <w:ilvl w:val="0"/>
           <w:numId w:val="30"/>
@@ -7609,7 +8403,7 @@
     </w:p>
     <w:p>
       <w:pPr>
-        <w:pStyle w:val="ListParagraph"/>
+        <w:pStyle w:val="affc"/>
         <w:numPr>
           <w:ilvl w:val="0"/>
           <w:numId w:val="30"/>
@@ -7627,7 +8421,7 @@
     </w:p>
     <w:p>
       <w:pPr>
-        <w:pStyle w:val="ListParagraph"/>
+        <w:pStyle w:val="affc"/>
         <w:numPr>
           <w:ilvl w:val="0"/>
           <w:numId w:val="30"/>
@@ -7711,7 +8505,7 @@
       <w:r>
         <w:rPr>
           <w:noProof/>
-          <w:lang w:val="en-GB" w:eastAsia="en-GB"/>
+          <w:lang w:eastAsia="ru-RU"/>
         </w:rPr>
         <w:drawing>
           <wp:inline distT="0" distB="0" distL="0" distR="0">
@@ -7729,7 +8523,7 @@
                     <pic:cNvPicPr/>
                   </pic:nvPicPr>
                   <pic:blipFill>
-                    <a:blip r:embed="rId20">
+                    <a:blip r:embed="rId22">
                       <a:extLst>
                         <a:ext uri="{28A0092B-C50C-407E-A947-70E740481C1C}">
                           <a14:useLocalDpi xmlns:a14="http://schemas.microsoft.com/office/drawing/2010/main" val="0"/>
@@ -7772,7 +8566,7 @@
     </w:p>
     <w:p>
       <w:pPr>
-        <w:pStyle w:val="Heading3"/>
+        <w:pStyle w:val="3"/>
       </w:pPr>
       <w:r>
         <w:lastRenderedPageBreak/>
@@ -7945,7 +8739,7 @@
     </w:p>
     <w:p>
       <w:pPr>
-        <w:pStyle w:val="ListParagraph"/>
+        <w:pStyle w:val="affc"/>
         <w:numPr>
           <w:ilvl w:val="0"/>
           <w:numId w:val="35"/>
@@ -7957,7 +8751,7 @@
     </w:p>
     <w:p>
       <w:pPr>
-        <w:pStyle w:val="ListParagraph"/>
+        <w:pStyle w:val="affc"/>
         <w:numPr>
           <w:ilvl w:val="0"/>
           <w:numId w:val="35"/>
@@ -7969,7 +8763,7 @@
     </w:p>
     <w:p>
       <w:pPr>
-        <w:pStyle w:val="ListParagraph"/>
+        <w:pStyle w:val="affc"/>
         <w:numPr>
           <w:ilvl w:val="0"/>
           <w:numId w:val="35"/>
@@ -7981,7 +8775,7 @@
     </w:p>
     <w:p>
       <w:pPr>
-        <w:pStyle w:val="ListParagraph"/>
+        <w:pStyle w:val="affc"/>
         <w:numPr>
           <w:ilvl w:val="0"/>
           <w:numId w:val="35"/>
@@ -7993,7 +8787,7 @@
     </w:p>
     <w:p>
       <w:pPr>
-        <w:pStyle w:val="ListParagraph"/>
+        <w:pStyle w:val="affc"/>
         <w:numPr>
           <w:ilvl w:val="0"/>
           <w:numId w:val="35"/>
@@ -8005,7 +8799,7 @@
     </w:p>
     <w:p>
       <w:pPr>
-        <w:pStyle w:val="ListParagraph"/>
+        <w:pStyle w:val="affc"/>
         <w:numPr>
           <w:ilvl w:val="0"/>
           <w:numId w:val="35"/>
@@ -8017,7 +8811,7 @@
     </w:p>
     <w:p>
       <w:pPr>
-        <w:pStyle w:val="ListParagraph"/>
+        <w:pStyle w:val="affc"/>
         <w:numPr>
           <w:ilvl w:val="0"/>
           <w:numId w:val="35"/>
@@ -8041,7 +8835,7 @@
     </w:p>
     <w:p>
       <w:pPr>
-        <w:pStyle w:val="ListParagraph"/>
+        <w:pStyle w:val="affc"/>
         <w:numPr>
           <w:ilvl w:val="0"/>
           <w:numId w:val="34"/>
@@ -8053,7 +8847,7 @@
     </w:p>
     <w:p>
       <w:pPr>
-        <w:pStyle w:val="ListParagraph"/>
+        <w:pStyle w:val="affc"/>
         <w:numPr>
           <w:ilvl w:val="0"/>
           <w:numId w:val="34"/>
@@ -8065,7 +8859,7 @@
     </w:p>
     <w:p>
       <w:pPr>
-        <w:pStyle w:val="ListParagraph"/>
+        <w:pStyle w:val="affc"/>
         <w:numPr>
           <w:ilvl w:val="0"/>
           <w:numId w:val="34"/>
@@ -8083,7 +8877,7 @@
     </w:p>
     <w:p>
       <w:pPr>
-        <w:pStyle w:val="ListParagraph"/>
+        <w:pStyle w:val="affc"/>
         <w:numPr>
           <w:ilvl w:val="0"/>
           <w:numId w:val="34"/>
@@ -8095,7 +8889,7 @@
     </w:p>
     <w:p>
       <w:pPr>
-        <w:pStyle w:val="ListParagraph"/>
+        <w:pStyle w:val="affc"/>
         <w:numPr>
           <w:ilvl w:val="0"/>
           <w:numId w:val="34"/>
@@ -8107,7 +8901,7 @@
     </w:p>
     <w:p>
       <w:pPr>
-        <w:pStyle w:val="ListParagraph"/>
+        <w:pStyle w:val="affc"/>
         <w:numPr>
           <w:ilvl w:val="0"/>
           <w:numId w:val="34"/>
@@ -8125,7 +8919,7 @@
     </w:p>
     <w:p>
       <w:pPr>
-        <w:pStyle w:val="ListParagraph"/>
+        <w:pStyle w:val="affc"/>
         <w:numPr>
           <w:ilvl w:val="0"/>
           <w:numId w:val="34"/>
@@ -8143,7 +8937,7 @@
     </w:p>
     <w:p>
       <w:pPr>
-        <w:pStyle w:val="ListParagraph"/>
+        <w:pStyle w:val="affc"/>
         <w:numPr>
           <w:ilvl w:val="0"/>
           <w:numId w:val="34"/>
@@ -8162,7 +8956,7 @@
     </w:p>
     <w:p>
       <w:pPr>
-        <w:pStyle w:val="ListParagraph"/>
+        <w:pStyle w:val="affc"/>
         <w:numPr>
           <w:ilvl w:val="0"/>
           <w:numId w:val="34"/>
@@ -8195,9 +8989,6 @@
       <w:pPr>
         <w:ind w:firstLine="708"/>
         <w:jc w:val="both"/>
-        <w:rPr>
-          <w:lang w:val="en-US"/>
-        </w:rPr>
       </w:pPr>
       <w:r>
         <w:t>Что же касается самого майнинг пула и как он становится участником одноранговой сети. Майнинг пул должен быть подключен к сети той криптовалюты, которую он добывает, чтобы он мог прослушивать</w:t>
@@ -8276,10 +9067,7 @@
     </w:p>
     <w:p>
       <w:pPr>
-        <w:pStyle w:val="Heading3"/>
-        <w:rPr>
-          <w:lang w:val="en-GB"/>
-        </w:rPr>
+        <w:pStyle w:val="3"/>
       </w:pPr>
       <w:r>
         <w:t xml:space="preserve">Протокол </w:t>
@@ -8300,9 +9088,6 @@
         <w:t>е</w:t>
       </w:r>
       <w:r>
-        <w:rPr>
-          <w:lang w:val="en-GB"/>
-        </w:rPr>
         <w:t xml:space="preserve"> </w:t>
       </w:r>
       <w:r>
@@ -8312,9 +9097,6 @@
         <w:t>и</w:t>
       </w:r>
       <w:r>
-        <w:rPr>
-          <w:lang w:val="en-GB"/>
-        </w:rPr>
         <w:t xml:space="preserve"> </w:t>
       </w:r>
       <w:proofErr w:type="spellStart"/>
@@ -8326,9 +9108,6 @@
       </w:r>
       <w:proofErr w:type="spellEnd"/>
       <w:r>
-        <w:rPr>
-          <w:lang w:val="en-GB"/>
-        </w:rPr>
         <w:t>.</w:t>
       </w:r>
       <w:proofErr w:type="spellStart"/>
@@ -8340,9 +9119,6 @@
       </w:r>
       <w:proofErr w:type="spellEnd"/>
       <w:r>
-        <w:rPr>
-          <w:lang w:val="en-GB"/>
-        </w:rPr>
         <w:t xml:space="preserve">, </w:t>
       </w:r>
       <w:proofErr w:type="spellStart"/>
@@ -8354,9 +9130,6 @@
       </w:r>
       <w:proofErr w:type="spellEnd"/>
       <w:r>
-        <w:rPr>
-          <w:lang w:val="en-GB"/>
-        </w:rPr>
         <w:t>.</w:t>
       </w:r>
       <w:proofErr w:type="spellStart"/>
@@ -8368,18 +9141,12 @@
       </w:r>
       <w:proofErr w:type="spellEnd"/>
       <w:r>
-        <w:rPr>
-          <w:lang w:val="en-GB"/>
-        </w:rPr>
         <w:t xml:space="preserve"> </w:t>
       </w:r>
       <w:r>
         <w:t>и</w:t>
       </w:r>
       <w:r>
-        <w:rPr>
-          <w:lang w:val="en-GB"/>
-        </w:rPr>
         <w:t xml:space="preserve"> </w:t>
       </w:r>
       <w:proofErr w:type="spellStart"/>
@@ -8387,9 +9154,20 @@
         <w:rPr>
           <w:lang w:val="en-US"/>
         </w:rPr>
-        <w:t>StratumService.cs</w:t>
+        <w:t>StratumService</w:t>
       </w:r>
       <w:proofErr w:type="spellEnd"/>
+      <w:r>
+        <w:t>.</w:t>
+      </w:r>
+      <w:proofErr w:type="spellStart"/>
+      <w:r>
+        <w:rPr>
+          <w:lang w:val="en-US"/>
+        </w:rPr>
+        <w:t>cs</w:t>
+      </w:r>
+      <w:proofErr w:type="spellEnd"/>
     </w:p>
     <w:p>
       <w:pPr>
@@ -8398,8 +9176,13 @@
       <w:r>
         <w:t xml:space="preserve">Протокол </w:t>
       </w:r>
-      <w:r>
-        <w:t>Stratum представляет собой линейный протокол, использующий простой TCP-сокет, с полезной нагрузкой, закодированной как сообщения JSON. Клиент просто открывает TCP-сокет и пишет запросы на сервер в виде сообщений JSON, завер</w:t>
+      <w:proofErr w:type="spellStart"/>
+      <w:r>
+        <w:t>Stratum</w:t>
+      </w:r>
+      <w:proofErr w:type="spellEnd"/>
+      <w:r>
+        <w:t xml:space="preserve"> представляет собой линейный протокол, использующий простой TCP-сокет, с полезной нагрузкой, закодированной как сообщения JSON. Клиент просто открывает TCP-сокет и пишет запросы на сервер в виде сообщений JSON, завер</w:t>
       </w:r>
       <w:r>
         <w:t>шенных символом новой строки</w:t>
@@ -8457,12 +9240,7 @@
         <w:t>у</w:t>
       </w:r>
       <w:r>
-        <w:t xml:space="preserve"> связанных с HTTP накладных расходов. Но самым большим улучшением в сетях, основанных на HTTP, является тот факт, что сервер может управлять нагрузкой сам по себе, он мож</w:t>
-      </w:r>
-      <w:bookmarkStart w:id="53" w:name="_GoBack"/>
-      <w:bookmarkEnd w:id="53"/>
-      <w:r>
-        <w:t xml:space="preserve">ет отправлять широковещательные сообщения </w:t>
+        <w:t xml:space="preserve"> связанных с HTTP накладных расходов. Но самым большим улучшением в сетях, основанных на HTTP, является тот факт, что сервер может управлять нагрузкой сам по себе, он может отправлять широковещательные сообщения </w:t>
       </w:r>
       <w:r>
         <w:lastRenderedPageBreak/>
@@ -8498,7 +9276,15 @@
       </w:r>
       <w:proofErr w:type="spellEnd"/>
       <w:r>
-        <w:t xml:space="preserve">.cs </w:t>
+        <w:t>.</w:t>
+      </w:r>
+      <w:proofErr w:type="spellStart"/>
+      <w:r>
+        <w:t>cs</w:t>
+      </w:r>
+      <w:proofErr w:type="spellEnd"/>
+      <w:r>
+        <w:t xml:space="preserve"> </w:t>
       </w:r>
       <w:r>
         <w:t xml:space="preserve">вызывается через </w:t>
@@ -8532,7 +9318,7 @@
     </w:p>
     <w:p>
       <w:pPr>
-        <w:pStyle w:val="ListParagraph"/>
+        <w:pStyle w:val="affc"/>
         <w:numPr>
           <w:ilvl w:val="0"/>
           <w:numId w:val="36"/>
@@ -8550,7 +9336,7 @@
     </w:p>
     <w:p>
       <w:pPr>
-        <w:pStyle w:val="ListParagraph"/>
+        <w:pStyle w:val="affc"/>
         <w:numPr>
           <w:ilvl w:val="0"/>
           <w:numId w:val="36"/>
@@ -8560,16 +9346,7 @@
         <w:t>OnClientDisconnect</w:t>
       </w:r>
       <w:r>
-        <w:t xml:space="preserve"> - </w:t>
-      </w:r>
-      <w:r>
-        <w:t xml:space="preserve">событие о </w:t>
-      </w:r>
-      <w:r>
-        <w:t>отключении</w:t>
-      </w:r>
-      <w:r>
-        <w:t xml:space="preserve"> клиента</w:t>
+        <w:t xml:space="preserve"> - событие о отключении клиента</w:t>
       </w:r>
       <w:r>
         <w:t>;</w:t>
@@ -8577,35 +9354,22 @@
     </w:p>
     <w:p>
       <w:pPr>
-        <w:pStyle w:val="ListParagraph"/>
+        <w:pStyle w:val="affc"/>
         <w:numPr>
           <w:ilvl w:val="0"/>
           <w:numId w:val="36"/>
         </w:numPr>
       </w:pPr>
-      <w:r>
-        <w:t>OnBannedConnection</w:t>
-      </w:r>
-      <w:r>
-        <w:t xml:space="preserve"> – запрщенное соединение</w:t>
-      </w:r>
-      <w:r>
-        <w:rPr>
-          <w:lang w:val="en-US"/>
-        </w:rPr>
-        <w:t>;</w:t>
-      </w:r>
-    </w:p>
-    <w:p>
-      <w:pPr>
-        <w:pStyle w:val="ListParagraph"/>
-        <w:numPr>
-          <w:ilvl w:val="0"/>
-          <w:numId w:val="36"/>
-        </w:numPr>
-      </w:pPr>
+      <w:proofErr w:type="spellStart"/>
       <w:r>
         <w:t>OnDataReceived</w:t>
+      </w:r>
+      <w:proofErr w:type="spellEnd"/>
+      <w:r>
+        <w:t xml:space="preserve"> – событие </w:t>
+      </w:r>
+      <w:r>
+        <w:t>о получении данных</w:t>
       </w:r>
       <w:r>
         <w:t>.</w:t>
@@ -8633,7 +9397,7 @@
     </w:p>
     <w:p>
       <w:pPr>
-        <w:pStyle w:val="Heading3"/>
+        <w:pStyle w:val="3"/>
       </w:pPr>
       <w:r>
         <w:t>Ра</w:t>
@@ -8645,8 +9409,13 @@
         <w:t>работка программного</w:t>
       </w:r>
       <w:r>
-        <w:t xml:space="preserve"> модуля Miner</w:t>
-      </w:r>
+        <w:t xml:space="preserve"> модуля </w:t>
+      </w:r>
+      <w:proofErr w:type="spellStart"/>
+      <w:r>
+        <w:t>Miner</w:t>
+      </w:r>
+      <w:proofErr w:type="spellEnd"/>
       <w:r>
         <w:rPr>
           <w:lang w:val="en-US"/>
@@ -8687,7 +9456,7 @@
     </w:p>
     <w:p>
       <w:pPr>
-        <w:pStyle w:val="a4"/>
+        <w:pStyle w:val="a8"/>
         <w:jc w:val="both"/>
         <w:outlineLvl w:val="0"/>
       </w:pPr>
@@ -8704,7 +9473,7 @@
     </w:p>
     <w:p>
       <w:pPr>
-        <w:pStyle w:val="a2"/>
+        <w:pStyle w:val="a3"/>
         <w:tabs>
           <w:tab w:val="center" w:pos="5031"/>
         </w:tabs>
@@ -8757,7 +9526,7 @@
     </w:p>
     <w:p>
       <w:pPr>
-        <w:pStyle w:val="a2"/>
+        <w:pStyle w:val="a3"/>
         <w:tabs>
           <w:tab w:val="center" w:pos="5031"/>
         </w:tabs>
@@ -8801,7 +9570,7 @@
     </w:p>
     <w:p>
       <w:pPr>
-        <w:pStyle w:val="NormalWeb"/>
+        <w:pStyle w:val="afff6"/>
         <w:numPr>
           <w:ilvl w:val="1"/>
           <w:numId w:val="18"/>
@@ -8832,7 +9601,7 @@
     </w:p>
     <w:p>
       <w:pPr>
-        <w:pStyle w:val="NormalWeb"/>
+        <w:pStyle w:val="afff6"/>
         <w:numPr>
           <w:ilvl w:val="1"/>
           <w:numId w:val="18"/>
@@ -8864,7 +9633,7 @@
     </w:p>
     <w:p>
       <w:pPr>
-        <w:pStyle w:val="NormalWeb"/>
+        <w:pStyle w:val="afff6"/>
         <w:numPr>
           <w:ilvl w:val="1"/>
           <w:numId w:val="18"/>
@@ -8887,7 +9656,7 @@
     </w:p>
     <w:p>
       <w:pPr>
-        <w:pStyle w:val="NormalWeb"/>
+        <w:pStyle w:val="afff6"/>
         <w:numPr>
           <w:ilvl w:val="1"/>
           <w:numId w:val="18"/>
@@ -8918,7 +9687,7 @@
     </w:p>
     <w:p>
       <w:pPr>
-        <w:pStyle w:val="NormalWeb"/>
+        <w:pStyle w:val="afff6"/>
         <w:numPr>
           <w:ilvl w:val="1"/>
           <w:numId w:val="18"/>
@@ -8957,7 +9726,7 @@
     </w:p>
     <w:p>
       <w:pPr>
-        <w:pStyle w:val="NormalWeb"/>
+        <w:pStyle w:val="afff6"/>
         <w:numPr>
           <w:ilvl w:val="1"/>
           <w:numId w:val="18"/>
@@ -8980,7 +9749,7 @@
     </w:p>
     <w:p>
       <w:pPr>
-        <w:pStyle w:val="NormalWeb"/>
+        <w:pStyle w:val="afff6"/>
         <w:numPr>
           <w:ilvl w:val="1"/>
           <w:numId w:val="18"/>
@@ -9011,7 +9780,7 @@
     </w:p>
     <w:p>
       <w:pPr>
-        <w:pStyle w:val="NormalWeb"/>
+        <w:pStyle w:val="afff6"/>
         <w:numPr>
           <w:ilvl w:val="1"/>
           <w:numId w:val="18"/>
@@ -9051,7 +9820,7 @@
     </w:p>
     <w:p>
       <w:pPr>
-        <w:pStyle w:val="a2"/>
+        <w:pStyle w:val="a3"/>
         <w:tabs>
           <w:tab w:val="center" w:pos="5031"/>
         </w:tabs>
@@ -9088,7 +9857,7 @@
     </w:p>
     <w:p>
       <w:pPr>
-        <w:pStyle w:val="a2"/>
+        <w:pStyle w:val="a3"/>
         <w:numPr>
           <w:ilvl w:val="0"/>
           <w:numId w:val="22"/>
@@ -9146,7 +9915,7 @@
     </w:p>
     <w:p>
       <w:pPr>
-        <w:pStyle w:val="a2"/>
+        <w:pStyle w:val="a3"/>
         <w:numPr>
           <w:ilvl w:val="0"/>
           <w:numId w:val="22"/>
@@ -9226,7 +9995,7 @@
     </w:p>
     <w:p>
       <w:pPr>
-        <w:pStyle w:val="a2"/>
+        <w:pStyle w:val="a3"/>
         <w:numPr>
           <w:ilvl w:val="0"/>
           <w:numId w:val="22"/>
@@ -9274,7 +10043,7 @@
     </w:p>
     <w:p>
       <w:pPr>
-        <w:pStyle w:val="a2"/>
+        <w:pStyle w:val="a3"/>
         <w:tabs>
           <w:tab w:val="center" w:pos="5031"/>
         </w:tabs>
@@ -9326,7 +10095,7 @@
     </w:p>
     <w:p>
       <w:pPr>
-        <w:pStyle w:val="a2"/>
+        <w:pStyle w:val="a3"/>
         <w:tabs>
           <w:tab w:val="center" w:pos="5031"/>
         </w:tabs>
@@ -9339,7 +10108,7 @@
     </w:p>
     <w:p>
       <w:pPr>
-        <w:pStyle w:val="a2"/>
+        <w:pStyle w:val="a3"/>
       </w:pPr>
     </w:p>
     <w:p>
@@ -9355,7 +10124,7 @@
     </w:p>
     <w:p>
       <w:pPr>
-        <w:pStyle w:val="ad"/>
+        <w:pStyle w:val="afff4"/>
       </w:pPr>
       <w:bookmarkStart w:id="55" w:name="_Toc454804696"/>
       <w:bookmarkStart w:id="56" w:name="_Toc513811269"/>
@@ -9411,7 +10180,7 @@
           <w:sdtContent>
             <w:p>
               <w:pPr>
-                <w:pStyle w:val="Bibliography"/>
+                <w:pStyle w:val="affb"/>
                 <w:rPr>
                   <w:noProof/>
                   <w:vanish/>
@@ -9438,10 +10207,10 @@
                 </w:rPr>
                 <w:fldChar w:fldCharType="separate"/>
               </w:r>
-              <w:bookmarkStart w:id="57" w:name="_Toc389744456"/>
-              <w:bookmarkStart w:id="58" w:name="_Toc437878576"/>
-              <w:bookmarkStart w:id="59" w:name="_Toc389646936"/>
-              <w:bookmarkStart w:id="60" w:name="_Toc389553586"/>
+              <w:bookmarkStart w:id="57" w:name="_Toc389553586"/>
+              <w:bookmarkStart w:id="58" w:name="_Toc389646936"/>
+              <w:bookmarkStart w:id="59" w:name="_Toc437878576"/>
+              <w:bookmarkStart w:id="60" w:name="_Toc389744456"/>
               <w:r>
                 <w:rPr>
                   <w:noProof/>
@@ -9477,7 +10246,7 @@
                   </w:tcPr>
                   <w:p>
                     <w:pPr>
-                      <w:pStyle w:val="Bibliography"/>
+                      <w:pStyle w:val="affb"/>
                       <w:jc w:val="center"/>
                       <w:rPr>
                         <w:noProof/>
@@ -9498,7 +10267,7 @@
                   </w:tcPr>
                   <w:p>
                     <w:pPr>
-                      <w:pStyle w:val="Bibliography"/>
+                      <w:pStyle w:val="affb"/>
                       <w:rPr>
                         <w:noProof/>
                       </w:rPr>
@@ -9523,7 +10292,7 @@
                   </w:tcPr>
                   <w:p>
                     <w:pPr>
-                      <w:pStyle w:val="Bibliography"/>
+                      <w:pStyle w:val="affb"/>
                       <w:jc w:val="center"/>
                       <w:rPr>
                         <w:noProof/>
@@ -9544,7 +10313,7 @@
                   </w:tcPr>
                   <w:p>
                     <w:pPr>
-                      <w:pStyle w:val="Bibliography"/>
+                      <w:pStyle w:val="affb"/>
                       <w:rPr>
                         <w:noProof/>
                       </w:rPr>
@@ -9639,7 +10408,7 @@
                   </w:tcPr>
                   <w:p>
                     <w:pPr>
-                      <w:pStyle w:val="Bibliography"/>
+                      <w:pStyle w:val="affb"/>
                       <w:jc w:val="center"/>
                       <w:rPr>
                         <w:noProof/>
@@ -9660,7 +10429,7 @@
                   </w:tcPr>
                   <w:p>
                     <w:pPr>
-                      <w:pStyle w:val="Bibliography"/>
+                      <w:pStyle w:val="affb"/>
                       <w:rPr>
                         <w:noProof/>
                         <w:lang w:val="en-US"/>
@@ -9726,7 +10495,7 @@
                   </w:tcPr>
                   <w:p>
                     <w:pPr>
-                      <w:pStyle w:val="Bibliography"/>
+                      <w:pStyle w:val="affb"/>
                       <w:jc w:val="center"/>
                       <w:rPr>
                         <w:noProof/>
@@ -9747,7 +10516,7 @@
                   </w:tcPr>
                   <w:p>
                     <w:pPr>
-                      <w:pStyle w:val="Bibliography"/>
+                      <w:pStyle w:val="affb"/>
                       <w:rPr>
                         <w:noProof/>
                       </w:rPr>
@@ -9818,7 +10587,7 @@
                   </w:tcPr>
                   <w:p>
                     <w:pPr>
-                      <w:pStyle w:val="Bibliography"/>
+                      <w:pStyle w:val="affb"/>
                       <w:jc w:val="center"/>
                       <w:rPr>
                         <w:noProof/>
@@ -9839,7 +10608,7 @@
                   </w:tcPr>
                   <w:p>
                     <w:pPr>
-                      <w:pStyle w:val="Bibliography"/>
+                      <w:pStyle w:val="affb"/>
                       <w:rPr>
                         <w:noProof/>
                         <w:lang w:val="en-US"/>
@@ -9866,7 +10635,7 @@
                   </w:tcPr>
                   <w:p>
                     <w:pPr>
-                      <w:pStyle w:val="Bibliography"/>
+                      <w:pStyle w:val="affb"/>
                       <w:jc w:val="center"/>
                       <w:rPr>
                         <w:noProof/>
@@ -9887,7 +10656,7 @@
                   </w:tcPr>
                   <w:p>
                     <w:pPr>
-                      <w:pStyle w:val="Bibliography"/>
+                      <w:pStyle w:val="affb"/>
                       <w:rPr>
                         <w:noProof/>
                       </w:rPr>
@@ -9919,7 +10688,7 @@
                   </w:tcPr>
                   <w:p>
                     <w:pPr>
-                      <w:pStyle w:val="Bibliography"/>
+                      <w:pStyle w:val="affb"/>
                       <w:jc w:val="center"/>
                       <w:rPr>
                         <w:noProof/>
@@ -9940,7 +10709,7 @@
                   </w:tcPr>
                   <w:p>
                     <w:pPr>
-                      <w:pStyle w:val="Bibliography"/>
+                      <w:pStyle w:val="affb"/>
                       <w:rPr>
                         <w:noProof/>
                         <w:lang w:val="en-US"/>
@@ -10006,7 +10775,7 @@
                   </w:tcPr>
                   <w:p>
                     <w:pPr>
-                      <w:pStyle w:val="Bibliography"/>
+                      <w:pStyle w:val="affb"/>
                       <w:jc w:val="center"/>
                       <w:rPr>
                         <w:noProof/>
@@ -10027,7 +10796,7 @@
                   </w:tcPr>
                   <w:p>
                     <w:pPr>
-                      <w:pStyle w:val="Bibliography"/>
+                      <w:pStyle w:val="affb"/>
                       <w:rPr>
                         <w:noProof/>
                       </w:rPr>
@@ -10098,7 +10867,7 @@
                   </w:tcPr>
                   <w:p>
                     <w:pPr>
-                      <w:pStyle w:val="Bibliography"/>
+                      <w:pStyle w:val="affb"/>
                       <w:jc w:val="center"/>
                       <w:rPr>
                         <w:noProof/>
@@ -10119,7 +10888,7 @@
                   </w:tcPr>
                   <w:p>
                     <w:pPr>
-                      <w:pStyle w:val="Bibliography"/>
+                      <w:pStyle w:val="affb"/>
                       <w:rPr>
                         <w:noProof/>
                         <w:lang w:val="en-US"/>
@@ -10152,7 +10921,7 @@
                   </w:tcPr>
                   <w:p>
                     <w:pPr>
-                      <w:pStyle w:val="Bibliography"/>
+                      <w:pStyle w:val="affb"/>
                       <w:jc w:val="center"/>
                       <w:rPr>
                         <w:noProof/>
@@ -10173,7 +10942,7 @@
                   </w:tcPr>
                   <w:p>
                     <w:pPr>
-                      <w:pStyle w:val="Bibliography"/>
+                      <w:pStyle w:val="affb"/>
                       <w:rPr>
                         <w:noProof/>
                         <w:lang w:val="en-US"/>
@@ -10226,7 +10995,7 @@
                   </w:tcPr>
                   <w:p>
                     <w:pPr>
-                      <w:pStyle w:val="Bibliography"/>
+                      <w:pStyle w:val="affb"/>
                       <w:jc w:val="center"/>
                       <w:rPr>
                         <w:noProof/>
@@ -10247,7 +11016,7 @@
                   </w:tcPr>
                   <w:p>
                     <w:pPr>
-                      <w:pStyle w:val="Bibliography"/>
+                      <w:pStyle w:val="affb"/>
                       <w:rPr>
                         <w:noProof/>
                       </w:rPr>
@@ -10279,7 +11048,7 @@
                   </w:tcPr>
                   <w:p>
                     <w:pPr>
-                      <w:pStyle w:val="Bibliography"/>
+                      <w:pStyle w:val="affb"/>
                       <w:jc w:val="center"/>
                       <w:rPr>
                         <w:noProof/>
@@ -10300,7 +11069,7 @@
                   </w:tcPr>
                   <w:p>
                     <w:pPr>
-                      <w:pStyle w:val="Bibliography"/>
+                      <w:pStyle w:val="affb"/>
                       <w:rPr>
                         <w:noProof/>
                         <w:lang w:val="en-US"/>
@@ -10366,7 +11135,7 @@
                   </w:tcPr>
                   <w:p>
                     <w:pPr>
-                      <w:pStyle w:val="Bibliography"/>
+                      <w:pStyle w:val="affb"/>
                       <w:jc w:val="center"/>
                       <w:rPr>
                         <w:noProof/>
@@ -10388,7 +11157,7 @@
                   </w:tcPr>
                   <w:p>
                     <w:pPr>
-                      <w:pStyle w:val="Bibliography"/>
+                      <w:pStyle w:val="affb"/>
                       <w:rPr>
                         <w:noProof/>
                       </w:rPr>
@@ -10446,7 +11215,7 @@
                   </w:tcPr>
                   <w:p>
                     <w:pPr>
-                      <w:pStyle w:val="Bibliography"/>
+                      <w:pStyle w:val="affb"/>
                       <w:jc w:val="center"/>
                       <w:rPr>
                         <w:noProof/>
@@ -10467,7 +11236,7 @@
                   </w:tcPr>
                   <w:p>
                     <w:pPr>
-                      <w:pStyle w:val="Bibliography"/>
+                      <w:pStyle w:val="affb"/>
                       <w:rPr>
                         <w:noProof/>
                         <w:lang w:val="en-US"/>
@@ -10500,7 +11269,7 @@
                   </w:tcPr>
                   <w:p>
                     <w:pPr>
-                      <w:pStyle w:val="Bibliography"/>
+                      <w:pStyle w:val="affb"/>
                       <w:jc w:val="center"/>
                       <w:rPr>
                         <w:noProof/>
@@ -10521,7 +11290,7 @@
                   </w:tcPr>
                   <w:p>
                     <w:pPr>
-                      <w:pStyle w:val="Bibliography"/>
+                      <w:pStyle w:val="affb"/>
                       <w:rPr>
                         <w:noProof/>
                       </w:rPr>
@@ -10546,7 +11315,7 @@
                   </w:tcPr>
                   <w:p>
                     <w:pPr>
-                      <w:pStyle w:val="Bibliography"/>
+                      <w:pStyle w:val="affb"/>
                       <w:jc w:val="center"/>
                       <w:rPr>
                         <w:noProof/>
@@ -10567,7 +11336,7 @@
                   </w:tcPr>
                   <w:p>
                     <w:pPr>
-                      <w:pStyle w:val="Bibliography"/>
+                      <w:pStyle w:val="affb"/>
                       <w:rPr>
                         <w:noProof/>
                         <w:lang w:val="en-US"/>
@@ -10592,7 +11361,7 @@
             </w:tbl>
             <w:p>
               <w:pPr>
-                <w:pStyle w:val="Bibliography"/>
+                <w:pStyle w:val="affb"/>
                 <w:rPr>
                   <w:sz w:val="2"/>
                   <w:szCs w:val="2"/>
@@ -10650,7 +11419,7 @@
                   </w:tcPr>
                   <w:p>
                     <w:pPr>
-                      <w:pStyle w:val="Bibliography"/>
+                      <w:pStyle w:val="affb"/>
                       <w:jc w:val="center"/>
                       <w:rPr>
                         <w:noProof/>
@@ -10700,7 +11469,7 @@
                   </w:tcPr>
                   <w:p>
                     <w:pPr>
-                      <w:pStyle w:val="Bibliography"/>
+                      <w:pStyle w:val="affb"/>
                       <w:jc w:val="center"/>
                       <w:rPr>
                         <w:noProof/>
@@ -10722,7 +11491,7 @@
                   </w:tcPr>
                   <w:p>
                     <w:pPr>
-                      <w:pStyle w:val="Bibliography"/>
+                      <w:pStyle w:val="affb"/>
                       <w:rPr>
                         <w:noProof/>
                       </w:rPr>
@@ -10746,7 +11515,7 @@
                   </w:tcPr>
                   <w:p>
                     <w:pPr>
-                      <w:pStyle w:val="Bibliography"/>
+                      <w:pStyle w:val="affb"/>
                       <w:jc w:val="center"/>
                       <w:rPr>
                         <w:noProof/>
@@ -10768,7 +11537,7 @@
                   </w:tcPr>
                   <w:p>
                     <w:pPr>
-                      <w:pStyle w:val="Bibliography"/>
+                      <w:pStyle w:val="affb"/>
                       <w:rPr>
                         <w:noProof/>
                       </w:rPr>
@@ -10807,8 +11576,6 @@
       </w:pPr>
     </w:p>
     <w:sectPr>
-      <w:footerReference w:type="default" r:id="rId21"/>
-      <w:footerReference w:type="first" r:id="rId22"/>
       <w:pgSz w:w="11906" w:h="16838"/>
       <w:pgMar w:top="1138" w:right="851" w:bottom="1531" w:left="1701" w:header="706" w:footer="706" w:gutter="0"/>
       <w:pgNumType w:start="1"/>
@@ -10821,7 +11588,7 @@
 </file>
 
 <file path=word/endnotes.xml><?xml version="1.0" encoding="utf-8"?>
-<w:endnotes xmlns:wpc="http://schemas.microsoft.com/office/word/2010/wordprocessingCanvas" xmlns:cx="http://schemas.microsoft.com/office/drawing/2014/chartex" xmlns:mc="http://schemas.openxmlformats.org/markup-compatibility/2006" xmlns:o="urn:schemas-microsoft-com:office:office" xmlns:r="http://schemas.openxmlformats.org/officeDocument/2006/relationships" xmlns:m="http://schemas.openxmlformats.org/officeDocument/2006/math" xmlns:v="urn:schemas-microsoft-com:vml" xmlns:wp14="http://schemas.microsoft.com/office/word/2010/wordprocessingDrawing" xmlns:wp="http://schemas.openxmlformats.org/drawingml/2006/wordprocessingDrawing" xmlns:w10="urn:schemas-microsoft-com:office:word" xmlns:w="http://schemas.openxmlformats.org/wordprocessingml/2006/main" xmlns:w14="http://schemas.microsoft.com/office/word/2010/wordml" xmlns:w15="http://schemas.microsoft.com/office/word/2012/wordml" xmlns:w16se="http://schemas.microsoft.com/office/word/2015/wordml/symex" xmlns:wpg="http://schemas.microsoft.com/office/word/2010/wordprocessingGroup" xmlns:wpi="http://schemas.microsoft.com/office/word/2010/wordprocessingInk" xmlns:wne="http://schemas.microsoft.com/office/word/2006/wordml" xmlns:wps="http://schemas.microsoft.com/office/word/2010/wordprocessingShape" mc:Ignorable="w14 w15 w16se wp14">
+<w:endnotes xmlns:wpc="http://schemas.microsoft.com/office/word/2010/wordprocessingCanvas" xmlns:mc="http://schemas.openxmlformats.org/markup-compatibility/2006" xmlns:o="urn:schemas-microsoft-com:office:office" xmlns:r="http://schemas.openxmlformats.org/officeDocument/2006/relationships" xmlns:m="http://schemas.openxmlformats.org/officeDocument/2006/math" xmlns:v="urn:schemas-microsoft-com:vml" xmlns:wp14="http://schemas.microsoft.com/office/word/2010/wordprocessingDrawing" xmlns:wp="http://schemas.openxmlformats.org/drawingml/2006/wordprocessingDrawing" xmlns:w10="urn:schemas-microsoft-com:office:word" xmlns:w="http://schemas.openxmlformats.org/wordprocessingml/2006/main" xmlns:w14="http://schemas.microsoft.com/office/word/2010/wordml" xmlns:w15="http://schemas.microsoft.com/office/word/2012/wordml" xmlns:wpg="http://schemas.microsoft.com/office/word/2010/wordprocessingGroup" xmlns:wpi="http://schemas.microsoft.com/office/word/2010/wordprocessingInk" xmlns:wne="http://schemas.microsoft.com/office/word/2006/wordml" xmlns:wps="http://schemas.microsoft.com/office/word/2010/wordprocessingShape" mc:Ignorable="w14 w15 wp14">
   <w:endnote w:type="separator" w:id="-1">
     <w:p>
       <w:r>
@@ -10840,10 +11607,10 @@
 </file>
 
 <file path=word/footer1.xml><?xml version="1.0" encoding="utf-8"?>
-<w:ftr xmlns:wpc="http://schemas.microsoft.com/office/word/2010/wordprocessingCanvas" xmlns:cx="http://schemas.microsoft.com/office/drawing/2014/chartex" xmlns:mc="http://schemas.openxmlformats.org/markup-compatibility/2006" xmlns:o="urn:schemas-microsoft-com:office:office" xmlns:r="http://schemas.openxmlformats.org/officeDocument/2006/relationships" xmlns:m="http://schemas.openxmlformats.org/officeDocument/2006/math" xmlns:v="urn:schemas-microsoft-com:vml" xmlns:wp14="http://schemas.microsoft.com/office/word/2010/wordprocessingDrawing" xmlns:wp="http://schemas.openxmlformats.org/drawingml/2006/wordprocessingDrawing" xmlns:w10="urn:schemas-microsoft-com:office:word" xmlns:w="http://schemas.openxmlformats.org/wordprocessingml/2006/main" xmlns:w14="http://schemas.microsoft.com/office/word/2010/wordml" xmlns:w15="http://schemas.microsoft.com/office/word/2012/wordml" xmlns:w16se="http://schemas.microsoft.com/office/word/2015/wordml/symex" xmlns:wpg="http://schemas.microsoft.com/office/word/2010/wordprocessingGroup" xmlns:wpi="http://schemas.microsoft.com/office/word/2010/wordprocessingInk" xmlns:wne="http://schemas.microsoft.com/office/word/2006/wordml" xmlns:wps="http://schemas.microsoft.com/office/word/2010/wordprocessingShape" mc:Ignorable="w14 w15 w16se wp14">
+<w:ftr xmlns:wpc="http://schemas.microsoft.com/office/word/2010/wordprocessingCanvas" xmlns:mc="http://schemas.openxmlformats.org/markup-compatibility/2006" xmlns:o="urn:schemas-microsoft-com:office:office" xmlns:r="http://schemas.openxmlformats.org/officeDocument/2006/relationships" xmlns:m="http://schemas.openxmlformats.org/officeDocument/2006/math" xmlns:v="urn:schemas-microsoft-com:vml" xmlns:wp14="http://schemas.microsoft.com/office/word/2010/wordprocessingDrawing" xmlns:wp="http://schemas.openxmlformats.org/drawingml/2006/wordprocessingDrawing" xmlns:w10="urn:schemas-microsoft-com:office:word" xmlns:w="http://schemas.openxmlformats.org/wordprocessingml/2006/main" xmlns:w14="http://schemas.microsoft.com/office/word/2010/wordml" xmlns:w15="http://schemas.microsoft.com/office/word/2012/wordml" xmlns:wpg="http://schemas.microsoft.com/office/word/2010/wordprocessingGroup" xmlns:wpi="http://schemas.microsoft.com/office/word/2010/wordprocessingInk" xmlns:wne="http://schemas.microsoft.com/office/word/2006/wordml" xmlns:wps="http://schemas.microsoft.com/office/word/2010/wordprocessingShape" mc:Ignorable="w14 w15 wp14">
   <w:p>
     <w:pPr>
-      <w:pStyle w:val="Footer"/>
+      <w:pStyle w:val="af3"/>
       <w:jc w:val="right"/>
     </w:pPr>
     <w:r>
@@ -10859,7 +11626,7 @@
       <w:rPr>
         <w:noProof/>
       </w:rPr>
-      <w:t>28</w:t>
+      <w:t>9</w:t>
     </w:r>
     <w:r>
       <w:rPr>
@@ -10870,30 +11637,30 @@
   </w:p>
   <w:p>
     <w:pPr>
-      <w:pStyle w:val="Footer"/>
+      <w:pStyle w:val="af3"/>
     </w:pPr>
   </w:p>
 </w:ftr>
 </file>
 
 <file path=word/footer2.xml><?xml version="1.0" encoding="utf-8"?>
-<w:ftr xmlns:wpc="http://schemas.microsoft.com/office/word/2010/wordprocessingCanvas" xmlns:cx="http://schemas.microsoft.com/office/drawing/2014/chartex" xmlns:mc="http://schemas.openxmlformats.org/markup-compatibility/2006" xmlns:o="urn:schemas-microsoft-com:office:office" xmlns:r="http://schemas.openxmlformats.org/officeDocument/2006/relationships" xmlns:m="http://schemas.openxmlformats.org/officeDocument/2006/math" xmlns:v="urn:schemas-microsoft-com:vml" xmlns:wp14="http://schemas.microsoft.com/office/word/2010/wordprocessingDrawing" xmlns:wp="http://schemas.openxmlformats.org/drawingml/2006/wordprocessingDrawing" xmlns:w10="urn:schemas-microsoft-com:office:word" xmlns:w="http://schemas.openxmlformats.org/wordprocessingml/2006/main" xmlns:w14="http://schemas.microsoft.com/office/word/2010/wordml" xmlns:w15="http://schemas.microsoft.com/office/word/2012/wordml" xmlns:w16se="http://schemas.microsoft.com/office/word/2015/wordml/symex" xmlns:wpg="http://schemas.microsoft.com/office/word/2010/wordprocessingGroup" xmlns:wpi="http://schemas.microsoft.com/office/word/2010/wordprocessingInk" xmlns:wne="http://schemas.microsoft.com/office/word/2006/wordml" xmlns:wps="http://schemas.microsoft.com/office/word/2010/wordprocessingShape" mc:Ignorable="w14 w15 w16se wp14">
+<w:ftr xmlns:wpc="http://schemas.microsoft.com/office/word/2010/wordprocessingCanvas" xmlns:mc="http://schemas.openxmlformats.org/markup-compatibility/2006" xmlns:o="urn:schemas-microsoft-com:office:office" xmlns:r="http://schemas.openxmlformats.org/officeDocument/2006/relationships" xmlns:m="http://schemas.openxmlformats.org/officeDocument/2006/math" xmlns:v="urn:schemas-microsoft-com:vml" xmlns:wp14="http://schemas.microsoft.com/office/word/2010/wordprocessingDrawing" xmlns:wp="http://schemas.openxmlformats.org/drawingml/2006/wordprocessingDrawing" xmlns:w10="urn:schemas-microsoft-com:office:word" xmlns:w="http://schemas.openxmlformats.org/wordprocessingml/2006/main" xmlns:w14="http://schemas.microsoft.com/office/word/2010/wordml" xmlns:w15="http://schemas.microsoft.com/office/word/2012/wordml" xmlns:wpg="http://schemas.microsoft.com/office/word/2010/wordprocessingGroup" xmlns:wpi="http://schemas.microsoft.com/office/word/2010/wordprocessingInk" xmlns:wne="http://schemas.microsoft.com/office/word/2006/wordml" xmlns:wps="http://schemas.microsoft.com/office/word/2010/wordprocessingShape" mc:Ignorable="w14 w15 wp14">
   <w:p>
     <w:pPr>
-      <w:pStyle w:val="Footer"/>
+      <w:pStyle w:val="af3"/>
       <w:jc w:val="right"/>
     </w:pPr>
   </w:p>
   <w:p>
     <w:pPr>
-      <w:pStyle w:val="Footer"/>
+      <w:pStyle w:val="af3"/>
     </w:pPr>
   </w:p>
 </w:ftr>
 </file>
 
 <file path=word/footnotes.xml><?xml version="1.0" encoding="utf-8"?>
-<w:footnotes xmlns:wpc="http://schemas.microsoft.com/office/word/2010/wordprocessingCanvas" xmlns:cx="http://schemas.microsoft.com/office/drawing/2014/chartex" xmlns:mc="http://schemas.openxmlformats.org/markup-compatibility/2006" xmlns:o="urn:schemas-microsoft-com:office:office" xmlns:r="http://schemas.openxmlformats.org/officeDocument/2006/relationships" xmlns:m="http://schemas.openxmlformats.org/officeDocument/2006/math" xmlns:v="urn:schemas-microsoft-com:vml" xmlns:wp14="http://schemas.microsoft.com/office/word/2010/wordprocessingDrawing" xmlns:wp="http://schemas.openxmlformats.org/drawingml/2006/wordprocessingDrawing" xmlns:w10="urn:schemas-microsoft-com:office:word" xmlns:w="http://schemas.openxmlformats.org/wordprocessingml/2006/main" xmlns:w14="http://schemas.microsoft.com/office/word/2010/wordml" xmlns:w15="http://schemas.microsoft.com/office/word/2012/wordml" xmlns:w16se="http://schemas.microsoft.com/office/word/2015/wordml/symex" xmlns:wpg="http://schemas.microsoft.com/office/word/2010/wordprocessingGroup" xmlns:wpi="http://schemas.microsoft.com/office/word/2010/wordprocessingInk" xmlns:wne="http://schemas.microsoft.com/office/word/2006/wordml" xmlns:wps="http://schemas.microsoft.com/office/word/2010/wordprocessingShape" mc:Ignorable="w14 w15 w16se wp14">
+<w:footnotes xmlns:wpc="http://schemas.microsoft.com/office/word/2010/wordprocessingCanvas" xmlns:mc="http://schemas.openxmlformats.org/markup-compatibility/2006" xmlns:o="urn:schemas-microsoft-com:office:office" xmlns:r="http://schemas.openxmlformats.org/officeDocument/2006/relationships" xmlns:m="http://schemas.openxmlformats.org/officeDocument/2006/math" xmlns:v="urn:schemas-microsoft-com:vml" xmlns:wp14="http://schemas.microsoft.com/office/word/2010/wordprocessingDrawing" xmlns:wp="http://schemas.openxmlformats.org/drawingml/2006/wordprocessingDrawing" xmlns:w10="urn:schemas-microsoft-com:office:word" xmlns:w="http://schemas.openxmlformats.org/wordprocessingml/2006/main" xmlns:w14="http://schemas.microsoft.com/office/word/2010/wordml" xmlns:w15="http://schemas.microsoft.com/office/word/2012/wordml" xmlns:wpg="http://schemas.microsoft.com/office/word/2010/wordprocessingGroup" xmlns:wpi="http://schemas.microsoft.com/office/word/2010/wordprocessingInk" xmlns:wne="http://schemas.microsoft.com/office/word/2006/wordml" xmlns:wps="http://schemas.microsoft.com/office/word/2010/wordprocessingShape" mc:Ignorable="w14 w15 wp14">
   <w:footnote w:type="separator" w:id="-1">
     <w:p>
       <w:r>
@@ -10912,7 +11679,7 @@
 </file>
 
 <file path=word/numbering.xml><?xml version="1.0" encoding="utf-8"?>
-<w:numbering xmlns:wpc="http://schemas.microsoft.com/office/word/2010/wordprocessingCanvas" xmlns:cx="http://schemas.microsoft.com/office/drawing/2014/chartex" xmlns:mc="http://schemas.openxmlformats.org/markup-compatibility/2006" xmlns:o="urn:schemas-microsoft-com:office:office" xmlns:r="http://schemas.openxmlformats.org/officeDocument/2006/relationships" xmlns:m="http://schemas.openxmlformats.org/officeDocument/2006/math" xmlns:v="urn:schemas-microsoft-com:vml" xmlns:wp14="http://schemas.microsoft.com/office/word/2010/wordprocessingDrawing" xmlns:wp="http://schemas.openxmlformats.org/drawingml/2006/wordprocessingDrawing" xmlns:w10="urn:schemas-microsoft-com:office:word" xmlns:w="http://schemas.openxmlformats.org/wordprocessingml/2006/main" xmlns:w14="http://schemas.microsoft.com/office/word/2010/wordml" xmlns:w15="http://schemas.microsoft.com/office/word/2012/wordml" xmlns:w16se="http://schemas.microsoft.com/office/word/2015/wordml/symex" xmlns:wpg="http://schemas.microsoft.com/office/word/2010/wordprocessingGroup" xmlns:wpi="http://schemas.microsoft.com/office/word/2010/wordprocessingInk" xmlns:wne="http://schemas.microsoft.com/office/word/2006/wordml" xmlns:wps="http://schemas.microsoft.com/office/word/2010/wordprocessingShape" mc:Ignorable="w14 w15 w16se wp14">
+<w:numbering xmlns:wpc="http://schemas.microsoft.com/office/word/2010/wordprocessingCanvas" xmlns:mc="http://schemas.openxmlformats.org/markup-compatibility/2006" xmlns:o="urn:schemas-microsoft-com:office:office" xmlns:r="http://schemas.openxmlformats.org/officeDocument/2006/relationships" xmlns:m="http://schemas.openxmlformats.org/officeDocument/2006/math" xmlns:v="urn:schemas-microsoft-com:vml" xmlns:wp14="http://schemas.microsoft.com/office/word/2010/wordprocessingDrawing" xmlns:wp="http://schemas.openxmlformats.org/drawingml/2006/wordprocessingDrawing" xmlns:w10="urn:schemas-microsoft-com:office:word" xmlns:w="http://schemas.openxmlformats.org/wordprocessingml/2006/main" xmlns:w14="http://schemas.microsoft.com/office/word/2010/wordml" xmlns:w15="http://schemas.microsoft.com/office/word/2012/wordml" xmlns:wpg="http://schemas.microsoft.com/office/word/2010/wordprocessingGroup" xmlns:wpi="http://schemas.microsoft.com/office/word/2010/wordprocessingInk" xmlns:wne="http://schemas.microsoft.com/office/word/2006/wordml" xmlns:wps="http://schemas.microsoft.com/office/word/2010/wordprocessingShape" mc:Ignorable="w14 w15 wp14">
   <w:abstractNum w:abstractNumId="0" w15:restartNumberingAfterBreak="0">
     <w:nsid w:val="0487677A"/>
     <w:multiLevelType w:val="hybridMultilevel"/>
@@ -14116,7 +14883,7 @@
     <w:lvl w:ilvl="0">
       <w:start w:val="1"/>
       <w:numFmt w:val="decimal"/>
-      <w:pStyle w:val="Heading1"/>
+      <w:pStyle w:val="1"/>
       <w:suff w:val="space"/>
       <w:lvlText w:val="%1"/>
       <w:lvlJc w:val="left"/>
@@ -14147,7 +14914,7 @@
     <w:lvl w:ilvl="1">
       <w:start w:val="1"/>
       <w:numFmt w:val="decimal"/>
-      <w:pStyle w:val="Heading2"/>
+      <w:pStyle w:val="2"/>
       <w:isLgl/>
       <w:suff w:val="space"/>
       <w:lvlText w:val="%1.%2"/>
@@ -14163,7 +14930,7 @@
     <w:lvl w:ilvl="2">
       <w:start w:val="1"/>
       <w:numFmt w:val="decimal"/>
-      <w:pStyle w:val="Heading3"/>
+      <w:pStyle w:val="3"/>
       <w:isLgl/>
       <w:suff w:val="space"/>
       <w:lvlText w:val="%1.%2.%3"/>
@@ -14180,7 +14947,7 @@
     <w:lvl w:ilvl="3">
       <w:start w:val="1"/>
       <w:numFmt w:val="decimal"/>
-      <w:pStyle w:val="Heading4"/>
+      <w:pStyle w:val="4"/>
       <w:isLgl/>
       <w:suff w:val="space"/>
       <w:lvlText w:val="%1.%2.%3.%4"/>
@@ -14944,12 +15711,42 @@
   <w:num w:numId="36">
     <w:abstractNumId w:val="25"/>
   </w:num>
+  <w:num w:numId="37">
+    <w:abstractNumId w:val="28"/>
+    <w:lvlOverride w:ilvl="0">
+      <w:startOverride w:val="1"/>
+    </w:lvlOverride>
+    <w:lvlOverride w:ilvl="1">
+      <w:startOverride w:val="1"/>
+    </w:lvlOverride>
+    <w:lvlOverride w:ilvl="2">
+      <w:startOverride w:val="1"/>
+    </w:lvlOverride>
+    <w:lvlOverride w:ilvl="3">
+      <w:startOverride w:val="1"/>
+    </w:lvlOverride>
+    <w:lvlOverride w:ilvl="4">
+      <w:startOverride w:val="1"/>
+    </w:lvlOverride>
+    <w:lvlOverride w:ilvl="5">
+      <w:startOverride w:val="1"/>
+    </w:lvlOverride>
+    <w:lvlOverride w:ilvl="6">
+      <w:startOverride w:val="1"/>
+    </w:lvlOverride>
+    <w:lvlOverride w:ilvl="7">
+      <w:startOverride w:val="1"/>
+    </w:lvlOverride>
+    <w:lvlOverride w:ilvl="8">
+      <w:startOverride w:val="1"/>
+    </w:lvlOverride>
+  </w:num>
   <w:numIdMacAtCleanup w:val="30"/>
 </w:numbering>
 </file>
 
 <file path=word/styles.xml><?xml version="1.0" encoding="utf-8"?>
-<w:styles xmlns:mc="http://schemas.openxmlformats.org/markup-compatibility/2006" xmlns:r="http://schemas.openxmlformats.org/officeDocument/2006/relationships" xmlns:w="http://schemas.openxmlformats.org/wordprocessingml/2006/main" xmlns:w14="http://schemas.microsoft.com/office/word/2010/wordml" xmlns:w15="http://schemas.microsoft.com/office/word/2012/wordml" xmlns:w16se="http://schemas.microsoft.com/office/word/2015/wordml/symex" mc:Ignorable="w14 w15 w16se">
+<w:styles xmlns:mc="http://schemas.openxmlformats.org/markup-compatibility/2006" xmlns:r="http://schemas.openxmlformats.org/officeDocument/2006/relationships" xmlns:w="http://schemas.openxmlformats.org/wordprocessingml/2006/main" xmlns:w14="http://schemas.microsoft.com/office/word/2010/wordml" xmlns:w15="http://schemas.microsoft.com/office/word/2012/wordml" mc:Ignorable="w14 w15">
   <w:docDefaults>
     <w:rPrDefault>
       <w:rPr>
@@ -15114,7 +15911,7 @@
     <w:lsdException w:name="Table Web 2" w:semiHidden="1" w:unhideWhenUsed="1"/>
     <w:lsdException w:name="Table Web 3" w:semiHidden="1" w:unhideWhenUsed="1"/>
     <w:lsdException w:name="Balloon Text" w:semiHidden="1" w:unhideWhenUsed="1"/>
-    <w:lsdException w:name="Table Grid" w:uiPriority="59"/>
+    <w:lsdException w:name="Table Grid" w:uiPriority="39"/>
     <w:lsdException w:name="Table Theme" w:semiHidden="1" w:unhideWhenUsed="1"/>
     <w:lsdException w:name="Placeholder Text" w:semiHidden="1"/>
     <w:lsdException w:name="No Spacing" w:uiPriority="1" w:qFormat="1"/>
@@ -15332,7 +16129,7 @@
     <w:lsdException w:name="List Table 6 Colorful Accent 6" w:uiPriority="51"/>
     <w:lsdException w:name="List Table 7 Colorful Accent 6" w:uiPriority="52"/>
   </w:latentStyles>
-  <w:style w:type="paragraph" w:default="1" w:styleId="Normal">
+  <w:style w:type="paragraph" w:default="1" w:styleId="a2">
     <w:name w:val="Normal"/>
     <w:qFormat/>
     <w:rsid w:val="00441B11"/>
@@ -15346,11 +16143,11 @@
       <w:lang w:eastAsia="en-US"/>
     </w:rPr>
   </w:style>
-  <w:style w:type="paragraph" w:styleId="Heading1">
+  <w:style w:type="paragraph" w:styleId="1">
     <w:name w:val="heading 1"/>
-    <w:basedOn w:val="Normal"/>
-    <w:next w:val="Normal"/>
-    <w:link w:val="Heading1Char"/>
+    <w:basedOn w:val="a2"/>
+    <w:next w:val="a2"/>
+    <w:link w:val="10"/>
     <w:uiPriority w:val="9"/>
     <w:qFormat/>
     <w:rsid w:val="00121C5D"/>
@@ -15375,11 +16172,11 @@
       <w:lang w:val="en-US"/>
     </w:rPr>
   </w:style>
-  <w:style w:type="paragraph" w:styleId="Heading2">
+  <w:style w:type="paragraph" w:styleId="2">
     <w:name w:val="heading 2"/>
-    <w:basedOn w:val="Normal"/>
-    <w:next w:val="Normal"/>
-    <w:link w:val="Heading2Char"/>
+    <w:basedOn w:val="a2"/>
+    <w:next w:val="a2"/>
+    <w:link w:val="20"/>
     <w:autoRedefine/>
     <w:uiPriority w:val="9"/>
     <w:unhideWhenUsed/>
@@ -15405,11 +16202,11 @@
       <w:szCs w:val="26"/>
     </w:rPr>
   </w:style>
-  <w:style w:type="paragraph" w:styleId="Heading3">
+  <w:style w:type="paragraph" w:styleId="3">
     <w:name w:val="heading 3"/>
-    <w:basedOn w:val="Normal"/>
-    <w:next w:val="Normal"/>
-    <w:link w:val="Heading3Char"/>
+    <w:basedOn w:val="a2"/>
+    <w:next w:val="a2"/>
+    <w:link w:val="30"/>
     <w:uiPriority w:val="9"/>
     <w:unhideWhenUsed/>
     <w:qFormat/>
@@ -15431,11 +16228,11 @@
       <w:bCs/>
     </w:rPr>
   </w:style>
-  <w:style w:type="paragraph" w:styleId="Heading4">
+  <w:style w:type="paragraph" w:styleId="4">
     <w:name w:val="heading 4"/>
-    <w:basedOn w:val="Heading3"/>
-    <w:next w:val="a2"/>
-    <w:link w:val="Heading4Char"/>
+    <w:basedOn w:val="3"/>
+    <w:next w:val="a3"/>
+    <w:link w:val="40"/>
     <w:uiPriority w:val="9"/>
     <w:unhideWhenUsed/>
     <w:qFormat/>
@@ -15454,11 +16251,11 @@
       <w:lang w:val="en-US"/>
     </w:rPr>
   </w:style>
-  <w:style w:type="paragraph" w:styleId="Heading5">
+  <w:style w:type="paragraph" w:styleId="5">
     <w:name w:val="heading 5"/>
-    <w:basedOn w:val="Normal"/>
-    <w:next w:val="Normal"/>
-    <w:link w:val="Heading5Char"/>
+    <w:basedOn w:val="a2"/>
+    <w:next w:val="a2"/>
+    <w:link w:val="50"/>
     <w:uiPriority w:val="9"/>
     <w:unhideWhenUsed/>
     <w:qFormat/>
@@ -15477,11 +16274,11 @@
       <w:szCs w:val="26"/>
     </w:rPr>
   </w:style>
-  <w:style w:type="paragraph" w:styleId="Heading6">
+  <w:style w:type="paragraph" w:styleId="6">
     <w:name w:val="heading 6"/>
-    <w:basedOn w:val="Normal"/>
-    <w:next w:val="Normal"/>
-    <w:link w:val="Heading6Char"/>
+    <w:basedOn w:val="a2"/>
+    <w:next w:val="a2"/>
+    <w:link w:val="60"/>
     <w:uiPriority w:val="9"/>
     <w:unhideWhenUsed/>
     <w:qFormat/>
@@ -15497,11 +16294,11 @@
       <w:sz w:val="22"/>
     </w:rPr>
   </w:style>
-  <w:style w:type="paragraph" w:styleId="Heading7">
+  <w:style w:type="paragraph" w:styleId="7">
     <w:name w:val="heading 7"/>
-    <w:basedOn w:val="Normal"/>
-    <w:next w:val="Normal"/>
-    <w:link w:val="Heading7Char"/>
+    <w:basedOn w:val="a2"/>
+    <w:next w:val="a2"/>
+    <w:link w:val="70"/>
     <w:uiPriority w:val="9"/>
     <w:semiHidden/>
     <w:unhideWhenUsed/>
@@ -15522,11 +16319,11 @@
       <w:lang w:eastAsia="ru-RU"/>
     </w:rPr>
   </w:style>
-  <w:style w:type="paragraph" w:styleId="Heading8">
+  <w:style w:type="paragraph" w:styleId="8">
     <w:name w:val="heading 8"/>
-    <w:basedOn w:val="Normal"/>
-    <w:next w:val="Normal"/>
-    <w:link w:val="Heading8Char"/>
+    <w:basedOn w:val="a2"/>
+    <w:next w:val="a2"/>
+    <w:link w:val="80"/>
     <w:uiPriority w:val="9"/>
     <w:semiHidden/>
     <w:unhideWhenUsed/>
@@ -15547,11 +16344,11 @@
       <w:lang w:eastAsia="ru-RU"/>
     </w:rPr>
   </w:style>
-  <w:style w:type="paragraph" w:styleId="Heading9">
+  <w:style w:type="paragraph" w:styleId="9">
     <w:name w:val="heading 9"/>
-    <w:basedOn w:val="Normal"/>
-    <w:next w:val="Normal"/>
-    <w:link w:val="Heading9Char"/>
+    <w:basedOn w:val="a2"/>
+    <w:next w:val="a2"/>
+    <w:link w:val="90"/>
     <w:uiPriority w:val="9"/>
     <w:semiHidden/>
     <w:unhideWhenUsed/>
@@ -15572,13 +16369,13 @@
       <w:lang w:eastAsia="ru-RU"/>
     </w:rPr>
   </w:style>
-  <w:style w:type="character" w:default="1" w:styleId="DefaultParagraphFont">
+  <w:style w:type="character" w:default="1" w:styleId="a4">
     <w:name w:val="Default Paragraph Font"/>
     <w:uiPriority w:val="1"/>
     <w:semiHidden/>
     <w:unhideWhenUsed/>
   </w:style>
-  <w:style w:type="table" w:default="1" w:styleId="TableNormal">
+  <w:style w:type="table" w:default="1" w:styleId="a5">
     <w:name w:val="Normal Table"/>
     <w:uiPriority w:val="99"/>
     <w:semiHidden/>
@@ -15593,15 +16390,15 @@
       </w:tblCellMar>
     </w:tblPr>
   </w:style>
-  <w:style w:type="numbering" w:default="1" w:styleId="NoList">
+  <w:style w:type="numbering" w:default="1" w:styleId="a6">
     <w:name w:val="No List"/>
     <w:uiPriority w:val="99"/>
     <w:semiHidden/>
     <w:unhideWhenUsed/>
   </w:style>
-  <w:style w:type="character" w:customStyle="1" w:styleId="Heading1Char">
-    <w:name w:val="Heading 1 Char"/>
-    <w:link w:val="Heading1"/>
+  <w:style w:type="character" w:customStyle="1" w:styleId="10">
+    <w:name w:val="Заголовок 1 Знак"/>
+    <w:link w:val="1"/>
     <w:uiPriority w:val="9"/>
     <w:rsid w:val="00121C5D"/>
     <w:rPr>
@@ -15614,9 +16411,9 @@
       <w:lang w:val="en-US" w:eastAsia="en-US"/>
     </w:rPr>
   </w:style>
-  <w:style w:type="character" w:customStyle="1" w:styleId="Heading2Char">
-    <w:name w:val="Heading 2 Char"/>
-    <w:link w:val="Heading2"/>
+  <w:style w:type="character" w:customStyle="1" w:styleId="20">
+    <w:name w:val="Заголовок 2 Знак"/>
+    <w:link w:val="2"/>
     <w:uiPriority w:val="9"/>
     <w:rsid w:val="00F75550"/>
     <w:rPr>
@@ -15629,9 +16426,9 @@
       <w:lang w:eastAsia="en-US"/>
     </w:rPr>
   </w:style>
-  <w:style w:type="character" w:customStyle="1" w:styleId="Heading3Char">
-    <w:name w:val="Heading 3 Char"/>
-    <w:link w:val="Heading3"/>
+  <w:style w:type="character" w:customStyle="1" w:styleId="30">
+    <w:name w:val="Заголовок 3 Знак"/>
+    <w:link w:val="3"/>
     <w:uiPriority w:val="9"/>
     <w:rsid w:val="00121C5D"/>
     <w:rPr>
@@ -15642,9 +16439,9 @@
       <w:lang w:eastAsia="en-US"/>
     </w:rPr>
   </w:style>
-  <w:style w:type="paragraph" w:customStyle="1" w:styleId="a2">
+  <w:style w:type="paragraph" w:customStyle="1" w:styleId="a3">
     <w:name w:val="Абзац. Основной текст"/>
-    <w:basedOn w:val="Normal"/>
+    <w:basedOn w:val="a2"/>
     <w:qFormat/>
     <w:rsid w:val="006B3F46"/>
     <w:pPr>
@@ -15655,9 +16452,9 @@
       <w:szCs w:val="28"/>
     </w:rPr>
   </w:style>
-  <w:style w:type="character" w:customStyle="1" w:styleId="Heading4Char">
-    <w:name w:val="Heading 4 Char"/>
-    <w:link w:val="Heading4"/>
+  <w:style w:type="character" w:customStyle="1" w:styleId="40">
+    <w:name w:val="Заголовок 4 Знак"/>
+    <w:link w:val="4"/>
     <w:uiPriority w:val="9"/>
     <w:rsid w:val="00F80E89"/>
     <w:rPr>
@@ -15667,9 +16464,9 @@
       <w:lang w:val="en-US" w:eastAsia="en-US"/>
     </w:rPr>
   </w:style>
-  <w:style w:type="character" w:customStyle="1" w:styleId="Heading5Char">
-    <w:name w:val="Heading 5 Char"/>
-    <w:link w:val="Heading5"/>
+  <w:style w:type="character" w:customStyle="1" w:styleId="50">
+    <w:name w:val="Заголовок 5 Знак"/>
+    <w:link w:val="5"/>
     <w:uiPriority w:val="9"/>
     <w:rsid w:val="00C54BD3"/>
     <w:rPr>
@@ -15683,9 +16480,9 @@
       <w:lang w:eastAsia="en-US"/>
     </w:rPr>
   </w:style>
-  <w:style w:type="character" w:customStyle="1" w:styleId="Heading6Char">
-    <w:name w:val="Heading 6 Char"/>
-    <w:link w:val="Heading6"/>
+  <w:style w:type="character" w:customStyle="1" w:styleId="60">
+    <w:name w:val="Заголовок 6 Знак"/>
+    <w:link w:val="6"/>
     <w:uiPriority w:val="9"/>
     <w:rsid w:val="0013657C"/>
     <w:rPr>
@@ -15697,10 +16494,10 @@
       <w:lang w:eastAsia="en-US"/>
     </w:rPr>
   </w:style>
-  <w:style w:type="character" w:customStyle="1" w:styleId="Heading7Char">
-    <w:name w:val="Heading 7 Char"/>
-    <w:basedOn w:val="DefaultParagraphFont"/>
-    <w:link w:val="Heading7"/>
+  <w:style w:type="character" w:customStyle="1" w:styleId="70">
+    <w:name w:val="Заголовок 7 Знак"/>
+    <w:basedOn w:val="a4"/>
+    <w:link w:val="7"/>
     <w:uiPriority w:val="9"/>
     <w:semiHidden/>
     <w:rsid w:val="00DE63A0"/>
@@ -15712,10 +16509,10 @@
       <w:szCs w:val="22"/>
     </w:rPr>
   </w:style>
-  <w:style w:type="character" w:customStyle="1" w:styleId="Heading8Char">
-    <w:name w:val="Heading 8 Char"/>
-    <w:basedOn w:val="DefaultParagraphFont"/>
-    <w:link w:val="Heading8"/>
+  <w:style w:type="character" w:customStyle="1" w:styleId="80">
+    <w:name w:val="Заголовок 8 Знак"/>
+    <w:basedOn w:val="a4"/>
+    <w:link w:val="8"/>
     <w:uiPriority w:val="9"/>
     <w:semiHidden/>
     <w:rsid w:val="00DE63A0"/>
@@ -15727,10 +16524,10 @@
       <w:szCs w:val="22"/>
     </w:rPr>
   </w:style>
-  <w:style w:type="character" w:customStyle="1" w:styleId="Heading9Char">
-    <w:name w:val="Heading 9 Char"/>
-    <w:basedOn w:val="DefaultParagraphFont"/>
-    <w:link w:val="Heading9"/>
+  <w:style w:type="character" w:customStyle="1" w:styleId="90">
+    <w:name w:val="Заголовок 9 Знак"/>
+    <w:basedOn w:val="a4"/>
+    <w:link w:val="9"/>
     <w:uiPriority w:val="9"/>
     <w:semiHidden/>
     <w:rsid w:val="00DE63A0"/>
@@ -15742,10 +16539,10 @@
       <w:szCs w:val="22"/>
     </w:rPr>
   </w:style>
-  <w:style w:type="paragraph" w:customStyle="1" w:styleId="a3">
+  <w:style w:type="paragraph" w:customStyle="1" w:styleId="a7">
     <w:name w:val="Содержание"/>
-    <w:basedOn w:val="Normal"/>
-    <w:next w:val="a2"/>
+    <w:basedOn w:val="a2"/>
+    <w:next w:val="a3"/>
     <w:qFormat/>
     <w:rsid w:val="00EE405B"/>
     <w:pPr>
@@ -15760,10 +16557,10 @@
       <w:szCs w:val="28"/>
     </w:rPr>
   </w:style>
-  <w:style w:type="paragraph" w:styleId="TOC1">
+  <w:style w:type="paragraph" w:styleId="11">
     <w:name w:val="toc 1"/>
-    <w:basedOn w:val="Normal"/>
-    <w:next w:val="Normal"/>
+    <w:basedOn w:val="a2"/>
+    <w:next w:val="a2"/>
     <w:uiPriority w:val="39"/>
     <w:rsid w:val="00C55C27"/>
     <w:pPr>
@@ -15773,9 +16570,9 @@
       <w:ind w:left="284" w:hanging="284"/>
     </w:pPr>
   </w:style>
-  <w:style w:type="paragraph" w:customStyle="1" w:styleId="a4">
+  <w:style w:type="paragraph" w:customStyle="1" w:styleId="a8">
     <w:name w:val="введение"/>
-    <w:basedOn w:val="Normal"/>
+    <w:basedOn w:val="a2"/>
     <w:qFormat/>
     <w:rsid w:val="00D33681"/>
     <w:pPr>
@@ -15790,10 +16587,10 @@
       <w:szCs w:val="28"/>
     </w:rPr>
   </w:style>
-  <w:style w:type="paragraph" w:styleId="TOCHeading">
+  <w:style w:type="paragraph" w:styleId="a9">
     <w:name w:val="TOC Heading"/>
-    <w:basedOn w:val="Heading1"/>
-    <w:next w:val="Normal"/>
+    <w:basedOn w:val="1"/>
+    <w:next w:val="a2"/>
     <w:uiPriority w:val="39"/>
     <w:unhideWhenUsed/>
     <w:qFormat/>
@@ -15808,7 +16605,7 @@
       <w:lang w:eastAsia="ru-RU"/>
     </w:rPr>
   </w:style>
-  <w:style w:type="paragraph" w:styleId="NoSpacing">
+  <w:style w:type="paragraph" w:styleId="aa">
     <w:name w:val="No Spacing"/>
     <w:uiPriority w:val="1"/>
     <w:qFormat/>
@@ -15820,9 +16617,9 @@
       <w:lang w:eastAsia="en-US"/>
     </w:rPr>
   </w:style>
-  <w:style w:type="paragraph" w:customStyle="1" w:styleId="a5">
+  <w:style w:type="paragraph" w:customStyle="1" w:styleId="ab">
     <w:name w:val="заключение"/>
-    <w:basedOn w:val="Normal"/>
+    <w:basedOn w:val="a2"/>
     <w:qFormat/>
     <w:rsid w:val="00517A6C"/>
     <w:pPr>
@@ -15835,9 +16632,9 @@
       <w:szCs w:val="28"/>
     </w:rPr>
   </w:style>
-  <w:style w:type="paragraph" w:customStyle="1" w:styleId="a6">
+  <w:style w:type="paragraph" w:customStyle="1" w:styleId="ac">
     <w:name w:val="по центру"/>
-    <w:basedOn w:val="Normal"/>
+    <w:basedOn w:val="a2"/>
     <w:qFormat/>
     <w:rsid w:val="00065218"/>
     <w:pPr>
@@ -15849,7 +16646,7 @@
   </w:style>
   <w:style w:type="paragraph" w:customStyle="1" w:styleId="a">
     <w:name w:val="маркированный список"/>
-    <w:basedOn w:val="a2"/>
+    <w:basedOn w:val="a3"/>
     <w:qFormat/>
     <w:rsid w:val="00B0110B"/>
     <w:pPr>
@@ -15872,11 +16669,11 @@
       <w:ind w:left="0" w:firstLine="706"/>
     </w:pPr>
   </w:style>
-  <w:style w:type="paragraph" w:styleId="Caption">
+  <w:style w:type="paragraph" w:styleId="ad">
     <w:name w:val="caption"/>
     <w:aliases w:val="Название рисунка"/>
-    <w:basedOn w:val="Normal"/>
-    <w:next w:val="Normal"/>
+    <w:basedOn w:val="a2"/>
+    <w:next w:val="a2"/>
     <w:uiPriority w:val="35"/>
     <w:unhideWhenUsed/>
     <w:qFormat/>
@@ -15891,28 +16688,28 @@
       <w:szCs w:val="28"/>
     </w:rPr>
   </w:style>
-  <w:style w:type="paragraph" w:customStyle="1" w:styleId="a7">
+  <w:style w:type="paragraph" w:customStyle="1" w:styleId="ae">
     <w:name w:val="таблица"/>
-    <w:basedOn w:val="Normal"/>
+    <w:basedOn w:val="a2"/>
     <w:qFormat/>
     <w:rsid w:val="00DA14FA"/>
     <w:pPr>
       <w:ind w:firstLine="0"/>
     </w:pPr>
   </w:style>
-  <w:style w:type="paragraph" w:customStyle="1" w:styleId="a8">
+  <w:style w:type="paragraph" w:customStyle="1" w:styleId="af">
     <w:name w:val="название таблицы"/>
-    <w:basedOn w:val="Caption"/>
+    <w:basedOn w:val="ad"/>
     <w:qFormat/>
     <w:rsid w:val="00DB42EC"/>
     <w:pPr>
       <w:jc w:val="left"/>
     </w:pPr>
   </w:style>
-  <w:style w:type="paragraph" w:styleId="TOC2">
+  <w:style w:type="paragraph" w:styleId="21">
     <w:name w:val="toc 2"/>
-    <w:basedOn w:val="Normal"/>
-    <w:next w:val="Normal"/>
+    <w:basedOn w:val="a2"/>
+    <w:next w:val="a2"/>
     <w:uiPriority w:val="39"/>
     <w:rsid w:val="00D152EE"/>
     <w:pPr>
@@ -15923,7 +16720,7 @@
       <w:ind w:left="851" w:hanging="567"/>
     </w:pPr>
   </w:style>
-  <w:style w:type="character" w:styleId="Hyperlink">
+  <w:style w:type="character" w:styleId="af0">
     <w:name w:val="Hyperlink"/>
     <w:uiPriority w:val="99"/>
     <w:unhideWhenUsed/>
@@ -15933,10 +16730,10 @@
       <w:u w:val="single"/>
     </w:rPr>
   </w:style>
-  <w:style w:type="paragraph" w:styleId="TOC3">
+  <w:style w:type="paragraph" w:styleId="31">
     <w:name w:val="toc 3"/>
-    <w:basedOn w:val="Normal"/>
-    <w:next w:val="Normal"/>
+    <w:basedOn w:val="a2"/>
+    <w:next w:val="a2"/>
     <w:uiPriority w:val="39"/>
     <w:rsid w:val="00F80E89"/>
     <w:pPr>
@@ -15948,10 +16745,10 @@
       <w:ind w:left="1503" w:hanging="709"/>
     </w:pPr>
   </w:style>
-  <w:style w:type="paragraph" w:styleId="Header">
+  <w:style w:type="paragraph" w:styleId="af1">
     <w:name w:val="header"/>
-    <w:basedOn w:val="Normal"/>
-    <w:link w:val="HeaderChar"/>
+    <w:basedOn w:val="a2"/>
+    <w:link w:val="af2"/>
     <w:uiPriority w:val="99"/>
     <w:unhideWhenUsed/>
     <w:rsid w:val="0013657C"/>
@@ -15967,9 +16764,9 @@
       <w:sz w:val="22"/>
     </w:rPr>
   </w:style>
-  <w:style w:type="character" w:customStyle="1" w:styleId="HeaderChar">
-    <w:name w:val="Header Char"/>
-    <w:link w:val="Header"/>
+  <w:style w:type="character" w:customStyle="1" w:styleId="af2">
+    <w:name w:val="Верхний колонтитул Знак"/>
+    <w:link w:val="af1"/>
     <w:uiPriority w:val="99"/>
     <w:rsid w:val="0013657C"/>
     <w:rPr>
@@ -15978,10 +16775,10 @@
       <w:szCs w:val="22"/>
     </w:rPr>
   </w:style>
-  <w:style w:type="paragraph" w:styleId="Footer">
+  <w:style w:type="paragraph" w:styleId="af3">
     <w:name w:val="footer"/>
-    <w:basedOn w:val="Normal"/>
-    <w:link w:val="FooterChar"/>
+    <w:basedOn w:val="a2"/>
+    <w:link w:val="af4"/>
     <w:uiPriority w:val="99"/>
     <w:unhideWhenUsed/>
     <w:rsid w:val="0013657C"/>
@@ -15992,9 +16789,9 @@
       </w:tabs>
     </w:pPr>
   </w:style>
-  <w:style w:type="character" w:customStyle="1" w:styleId="FooterChar">
-    <w:name w:val="Footer Char"/>
-    <w:link w:val="Footer"/>
+  <w:style w:type="character" w:customStyle="1" w:styleId="af4">
+    <w:name w:val="Нижний колонтитул Знак"/>
+    <w:link w:val="af3"/>
     <w:uiPriority w:val="99"/>
     <w:rsid w:val="0013657C"/>
     <w:rPr>
@@ -16004,10 +16801,10 @@
       <w:lang w:eastAsia="en-US"/>
     </w:rPr>
   </w:style>
-  <w:style w:type="paragraph" w:styleId="FootnoteText">
+  <w:style w:type="paragraph" w:styleId="af5">
     <w:name w:val="footnote text"/>
-    <w:basedOn w:val="Normal"/>
-    <w:link w:val="FootnoteTextChar"/>
+    <w:basedOn w:val="a2"/>
+    <w:link w:val="af6"/>
     <w:uiPriority w:val="99"/>
     <w:semiHidden/>
     <w:unhideWhenUsed/>
@@ -16024,10 +16821,10 @@
       <w:lang w:eastAsia="ru-RU"/>
     </w:rPr>
   </w:style>
-  <w:style w:type="character" w:customStyle="1" w:styleId="FootnoteTextChar">
-    <w:name w:val="Footnote Text Char"/>
-    <w:basedOn w:val="DefaultParagraphFont"/>
-    <w:link w:val="FootnoteText"/>
+  <w:style w:type="character" w:customStyle="1" w:styleId="af6">
+    <w:name w:val="Текст сноски Знак"/>
+    <w:basedOn w:val="a4"/>
+    <w:link w:val="af5"/>
     <w:uiPriority w:val="99"/>
     <w:semiHidden/>
     <w:rsid w:val="00441B11"/>
@@ -16035,7 +16832,7 @@
       <w:rFonts w:ascii="Times New Roman" w:eastAsia="Times New Roman" w:hAnsi="Times New Roman"/>
     </w:rPr>
   </w:style>
-  <w:style w:type="character" w:styleId="FootnoteReference">
+  <w:style w:type="character" w:styleId="af7">
     <w:name w:val="footnote reference"/>
     <w:uiPriority w:val="99"/>
     <w:semiHidden/>
@@ -16045,10 +16842,10 @@
       <w:vertAlign w:val="superscript"/>
     </w:rPr>
   </w:style>
-  <w:style w:type="paragraph" w:styleId="CommentText">
+  <w:style w:type="paragraph" w:styleId="af8">
     <w:name w:val="annotation text"/>
-    <w:basedOn w:val="Normal"/>
-    <w:link w:val="CommentTextChar"/>
+    <w:basedOn w:val="a2"/>
+    <w:link w:val="af9"/>
     <w:uiPriority w:val="99"/>
     <w:semiHidden/>
     <w:unhideWhenUsed/>
@@ -16065,10 +16862,10 @@
       <w:lang w:eastAsia="ru-RU"/>
     </w:rPr>
   </w:style>
-  <w:style w:type="character" w:customStyle="1" w:styleId="CommentTextChar">
-    <w:name w:val="Comment Text Char"/>
-    <w:basedOn w:val="DefaultParagraphFont"/>
-    <w:link w:val="CommentText"/>
+  <w:style w:type="character" w:customStyle="1" w:styleId="af9">
+    <w:name w:val="Текст примечания Знак"/>
+    <w:basedOn w:val="a4"/>
+    <w:link w:val="af8"/>
     <w:uiPriority w:val="99"/>
     <w:semiHidden/>
     <w:rsid w:val="00DE63A0"/>
@@ -16076,11 +16873,11 @@
       <w:rFonts w:ascii="Times New Roman" w:eastAsia="Times New Roman" w:hAnsi="Times New Roman"/>
     </w:rPr>
   </w:style>
-  <w:style w:type="paragraph" w:styleId="CommentSubject">
+  <w:style w:type="paragraph" w:styleId="afa">
     <w:name w:val="annotation subject"/>
-    <w:basedOn w:val="CommentText"/>
-    <w:next w:val="CommentText"/>
-    <w:link w:val="CommentSubjectChar"/>
+    <w:basedOn w:val="af8"/>
+    <w:next w:val="af8"/>
+    <w:link w:val="afb"/>
     <w:uiPriority w:val="99"/>
     <w:semiHidden/>
     <w:unhideWhenUsed/>
@@ -16090,10 +16887,10 @@
       <w:bCs/>
     </w:rPr>
   </w:style>
-  <w:style w:type="character" w:customStyle="1" w:styleId="CommentSubjectChar">
-    <w:name w:val="Comment Subject Char"/>
-    <w:basedOn w:val="CommentTextChar"/>
-    <w:link w:val="CommentSubject"/>
+  <w:style w:type="character" w:customStyle="1" w:styleId="afb">
+    <w:name w:val="Тема примечания Знак"/>
+    <w:basedOn w:val="af9"/>
+    <w:link w:val="afa"/>
     <w:uiPriority w:val="99"/>
     <w:semiHidden/>
     <w:rsid w:val="00DE63A0"/>
@@ -16103,10 +16900,10 @@
       <w:bCs/>
     </w:rPr>
   </w:style>
-  <w:style w:type="paragraph" w:styleId="BalloonText">
+  <w:style w:type="paragraph" w:styleId="afc">
     <w:name w:val="Balloon Text"/>
-    <w:basedOn w:val="Normal"/>
-    <w:link w:val="BalloonTextChar"/>
+    <w:basedOn w:val="a2"/>
+    <w:link w:val="afd"/>
     <w:uiPriority w:val="99"/>
     <w:semiHidden/>
     <w:unhideWhenUsed/>
@@ -16123,10 +16920,10 @@
       <w:lang w:eastAsia="ru-RU"/>
     </w:rPr>
   </w:style>
-  <w:style w:type="character" w:customStyle="1" w:styleId="BalloonTextChar">
-    <w:name w:val="Balloon Text Char"/>
-    <w:basedOn w:val="DefaultParagraphFont"/>
-    <w:link w:val="BalloonText"/>
+  <w:style w:type="character" w:customStyle="1" w:styleId="afd">
+    <w:name w:val="Текст выноски Знак"/>
+    <w:basedOn w:val="a4"/>
+    <w:link w:val="afc"/>
     <w:uiPriority w:val="99"/>
     <w:semiHidden/>
     <w:rsid w:val="00DE63A0"/>
@@ -16136,11 +16933,11 @@
       <w:szCs w:val="18"/>
     </w:rPr>
   </w:style>
-  <w:style w:type="paragraph" w:styleId="Title">
+  <w:style w:type="paragraph" w:styleId="afe">
     <w:name w:val="Title"/>
-    <w:basedOn w:val="Normal"/>
-    <w:next w:val="Normal"/>
-    <w:link w:val="TitleChar"/>
+    <w:basedOn w:val="a2"/>
+    <w:next w:val="a2"/>
+    <w:link w:val="aff"/>
     <w:qFormat/>
     <w:rsid w:val="00DE63A0"/>
     <w:pPr>
@@ -16158,10 +16955,10 @@
       <w:lang w:eastAsia="ru-RU"/>
     </w:rPr>
   </w:style>
-  <w:style w:type="character" w:customStyle="1" w:styleId="TitleChar">
-    <w:name w:val="Title Char"/>
-    <w:basedOn w:val="DefaultParagraphFont"/>
-    <w:link w:val="Title"/>
+  <w:style w:type="character" w:customStyle="1" w:styleId="aff">
+    <w:name w:val="Название Знак"/>
+    <w:basedOn w:val="a4"/>
+    <w:link w:val="afe"/>
     <w:rsid w:val="00DE63A0"/>
     <w:rPr>
       <w:rFonts w:ascii="Calibri Light" w:eastAsia="SimSun" w:hAnsi="Calibri Light"/>
@@ -16172,11 +16969,11 @@
       <w:szCs w:val="48"/>
     </w:rPr>
   </w:style>
-  <w:style w:type="paragraph" w:styleId="Subtitle">
+  <w:style w:type="paragraph" w:styleId="aff0">
     <w:name w:val="Subtitle"/>
-    <w:basedOn w:val="Normal"/>
-    <w:next w:val="Normal"/>
-    <w:link w:val="SubtitleChar"/>
+    <w:basedOn w:val="a2"/>
+    <w:next w:val="a2"/>
+    <w:link w:val="aff1"/>
     <w:qFormat/>
     <w:rsid w:val="00DE63A0"/>
     <w:pPr>
@@ -16194,10 +16991,10 @@
       <w:lang w:eastAsia="ru-RU"/>
     </w:rPr>
   </w:style>
-  <w:style w:type="character" w:customStyle="1" w:styleId="SubtitleChar">
-    <w:name w:val="Subtitle Char"/>
-    <w:basedOn w:val="DefaultParagraphFont"/>
-    <w:link w:val="Subtitle"/>
+  <w:style w:type="character" w:customStyle="1" w:styleId="aff1">
+    <w:name w:val="Подзаголовок Знак"/>
+    <w:basedOn w:val="a4"/>
+    <w:link w:val="aff0"/>
     <w:rsid w:val="00DE63A0"/>
     <w:rPr>
       <w:rFonts w:ascii="Calibri Light" w:eastAsia="SimSun" w:hAnsi="Calibri Light"/>
@@ -16205,7 +17002,7 @@
       <w:szCs w:val="24"/>
     </w:rPr>
   </w:style>
-  <w:style w:type="character" w:styleId="Strong">
+  <w:style w:type="character" w:styleId="aff2">
     <w:name w:val="Strong"/>
     <w:uiPriority w:val="22"/>
     <w:qFormat/>
@@ -16216,7 +17013,7 @@
       <w:color w:val="auto"/>
     </w:rPr>
   </w:style>
-  <w:style w:type="character" w:styleId="Emphasis">
+  <w:style w:type="character" w:styleId="aff3">
     <w:name w:val="Emphasis"/>
     <w:uiPriority w:val="20"/>
     <w:qFormat/>
@@ -16227,11 +17024,11 @@
       <w:color w:val="auto"/>
     </w:rPr>
   </w:style>
-  <w:style w:type="paragraph" w:styleId="Quote">
+  <w:style w:type="paragraph" w:styleId="22">
     <w:name w:val="Quote"/>
-    <w:basedOn w:val="Normal"/>
-    <w:next w:val="Normal"/>
-    <w:link w:val="QuoteChar"/>
+    <w:basedOn w:val="a2"/>
+    <w:next w:val="a2"/>
+    <w:link w:val="23"/>
     <w:uiPriority w:val="29"/>
     <w:qFormat/>
     <w:rsid w:val="00DE63A0"/>
@@ -16249,10 +17046,10 @@
       <w:lang w:eastAsia="ru-RU"/>
     </w:rPr>
   </w:style>
-  <w:style w:type="character" w:customStyle="1" w:styleId="QuoteChar">
-    <w:name w:val="Quote Char"/>
-    <w:basedOn w:val="DefaultParagraphFont"/>
-    <w:link w:val="Quote"/>
+  <w:style w:type="character" w:customStyle="1" w:styleId="23">
+    <w:name w:val="Цитата 2 Знак"/>
+    <w:basedOn w:val="a4"/>
+    <w:link w:val="22"/>
     <w:uiPriority w:val="29"/>
     <w:rsid w:val="00DE63A0"/>
     <w:rPr>
@@ -16263,11 +17060,11 @@
       <w:szCs w:val="24"/>
     </w:rPr>
   </w:style>
-  <w:style w:type="paragraph" w:styleId="IntenseQuote">
+  <w:style w:type="paragraph" w:styleId="aff4">
     <w:name w:val="Intense Quote"/>
-    <w:basedOn w:val="Normal"/>
-    <w:next w:val="Normal"/>
-    <w:link w:val="IntenseQuoteChar"/>
+    <w:basedOn w:val="a2"/>
+    <w:next w:val="a2"/>
+    <w:link w:val="aff5"/>
     <w:uiPriority w:val="30"/>
     <w:qFormat/>
     <w:rsid w:val="00DE63A0"/>
@@ -16283,10 +17080,10 @@
       <w:lang w:eastAsia="ru-RU"/>
     </w:rPr>
   </w:style>
-  <w:style w:type="character" w:customStyle="1" w:styleId="IntenseQuoteChar">
-    <w:name w:val="Intense Quote Char"/>
-    <w:basedOn w:val="DefaultParagraphFont"/>
-    <w:link w:val="IntenseQuote"/>
+  <w:style w:type="character" w:customStyle="1" w:styleId="aff5">
+    <w:name w:val="Выделенная цитата Знак"/>
+    <w:basedOn w:val="a4"/>
+    <w:link w:val="aff4"/>
     <w:uiPriority w:val="30"/>
     <w:rsid w:val="00DE63A0"/>
     <w:rPr>
@@ -16295,7 +17092,7 @@
       <w:szCs w:val="26"/>
     </w:rPr>
   </w:style>
-  <w:style w:type="character" w:styleId="SubtleEmphasis">
+  <w:style w:type="character" w:styleId="aff6">
     <w:name w:val="Subtle Emphasis"/>
     <w:uiPriority w:val="19"/>
     <w:qFormat/>
@@ -16306,7 +17103,7 @@
       <w:color w:val="auto"/>
     </w:rPr>
   </w:style>
-  <w:style w:type="character" w:styleId="IntenseEmphasis">
+  <w:style w:type="character" w:styleId="aff7">
     <w:name w:val="Intense Emphasis"/>
     <w:uiPriority w:val="21"/>
     <w:qFormat/>
@@ -16319,7 +17116,7 @@
       <w:color w:val="auto"/>
     </w:rPr>
   </w:style>
-  <w:style w:type="character" w:styleId="SubtleReference">
+  <w:style w:type="character" w:styleId="aff8">
     <w:name w:val="Subtle Reference"/>
     <w:uiPriority w:val="31"/>
     <w:qFormat/>
@@ -16330,7 +17127,7 @@
       <w:u w:val="single" w:color="7F7F7F"/>
     </w:rPr>
   </w:style>
-  <w:style w:type="character" w:styleId="IntenseReference">
+  <w:style w:type="character" w:styleId="aff9">
     <w:name w:val="Intense Reference"/>
     <w:uiPriority w:val="32"/>
     <w:qFormat/>
@@ -16343,7 +17140,7 @@
       <w:u w:val="single"/>
     </w:rPr>
   </w:style>
-  <w:style w:type="character" w:styleId="BookTitle">
+  <w:style w:type="character" w:styleId="affa">
     <w:name w:val="Book Title"/>
     <w:uiPriority w:val="33"/>
     <w:qFormat/>
@@ -16355,10 +17152,10 @@
       <w:color w:val="auto"/>
     </w:rPr>
   </w:style>
-  <w:style w:type="paragraph" w:styleId="Bibliography">
+  <w:style w:type="paragraph" w:styleId="affb">
     <w:name w:val="Bibliography"/>
-    <w:basedOn w:val="Normal"/>
-    <w:next w:val="Normal"/>
+    <w:basedOn w:val="a2"/>
+    <w:next w:val="a2"/>
     <w:uiPriority w:val="37"/>
     <w:unhideWhenUsed/>
     <w:rsid w:val="00FF42EB"/>
@@ -16373,9 +17170,9 @@
       <w:lang w:eastAsia="ru-RU"/>
     </w:rPr>
   </w:style>
-  <w:style w:type="paragraph" w:styleId="ListParagraph">
+  <w:style w:type="paragraph" w:styleId="affc">
     <w:name w:val="List Paragraph"/>
-    <w:basedOn w:val="Normal"/>
+    <w:basedOn w:val="a2"/>
     <w:uiPriority w:val="34"/>
     <w:qFormat/>
     <w:rsid w:val="00DE63A0"/>
@@ -16390,10 +17187,10 @@
       <w:lang w:eastAsia="ru-RU"/>
     </w:rPr>
   </w:style>
-  <w:style w:type="table" w:styleId="TableGrid">
+  <w:style w:type="table" w:styleId="affd">
     <w:name w:val="Table Grid"/>
-    <w:basedOn w:val="TableNormal"/>
-    <w:uiPriority w:val="59"/>
+    <w:basedOn w:val="a5"/>
+    <w:uiPriority w:val="39"/>
     <w:rsid w:val="00DE63A0"/>
     <w:rPr>
       <w:rFonts w:eastAsia="Times New Roman"/>
@@ -16409,10 +17206,10 @@
       </w:tblBorders>
     </w:tblPr>
   </w:style>
-  <w:style w:type="paragraph" w:customStyle="1" w:styleId="a9">
+  <w:style w:type="paragraph" w:customStyle="1" w:styleId="affe">
     <w:name w:val="Код"/>
-    <w:basedOn w:val="Normal"/>
-    <w:link w:val="aa"/>
+    <w:basedOn w:val="a2"/>
+    <w:link w:val="afff"/>
     <w:autoRedefine/>
     <w:qFormat/>
     <w:rsid w:val="00691BBC"/>
@@ -16425,10 +17222,10 @@
       <w:lang w:eastAsia="ru-RU"/>
     </w:rPr>
   </w:style>
-  <w:style w:type="character" w:customStyle="1" w:styleId="aa">
+  <w:style w:type="character" w:customStyle="1" w:styleId="afff">
     <w:name w:val="Код Знак"/>
-    <w:basedOn w:val="DefaultParagraphFont"/>
-    <w:link w:val="a9"/>
+    <w:basedOn w:val="a4"/>
+    <w:link w:val="affe"/>
     <w:rsid w:val="00691BBC"/>
     <w:rPr>
       <w:rFonts w:ascii="Courier New" w:eastAsia="Times New Roman" w:hAnsi="Courier New" w:cs="Courier New"/>
@@ -16436,9 +17233,9 @@
       <w:szCs w:val="22"/>
     </w:rPr>
   </w:style>
-  <w:style w:type="paragraph" w:customStyle="1" w:styleId="ab">
+  <w:style w:type="paragraph" w:customStyle="1" w:styleId="afff0">
     <w:name w:val="Элементы кода"/>
-    <w:link w:val="ac"/>
+    <w:link w:val="afff1"/>
     <w:qFormat/>
     <w:rsid w:val="00DE63A0"/>
     <w:pPr>
@@ -16451,10 +17248,10 @@
       <w:lang w:val="en-US"/>
     </w:rPr>
   </w:style>
-  <w:style w:type="character" w:customStyle="1" w:styleId="ac">
+  <w:style w:type="character" w:customStyle="1" w:styleId="afff1">
     <w:name w:val="Элементы кода Знак"/>
-    <w:basedOn w:val="aa"/>
-    <w:link w:val="ab"/>
+    <w:basedOn w:val="afff"/>
+    <w:link w:val="afff0"/>
     <w:rsid w:val="00DE63A0"/>
     <w:rPr>
       <w:rFonts w:ascii="Lucida Console" w:eastAsia="Times New Roman" w:hAnsi="Lucida Console" w:cs="Courier New"/>
@@ -16463,18 +17260,18 @@
       <w:lang w:val="en-US"/>
     </w:rPr>
   </w:style>
-  <w:style w:type="numbering" w:customStyle="1" w:styleId="1">
+  <w:style w:type="numbering" w:customStyle="1" w:styleId="12">
     <w:name w:val="Нет списка1"/>
-    <w:next w:val="NoList"/>
+    <w:next w:val="a6"/>
     <w:uiPriority w:val="99"/>
     <w:semiHidden/>
     <w:unhideWhenUsed/>
     <w:rsid w:val="00CB15EB"/>
   </w:style>
-  <w:style w:type="table" w:customStyle="1" w:styleId="10">
+  <w:style w:type="table" w:customStyle="1" w:styleId="13">
     <w:name w:val="Сетка таблицы1"/>
-    <w:basedOn w:val="TableNormal"/>
-    <w:next w:val="TableGrid"/>
+    <w:basedOn w:val="a5"/>
+    <w:next w:val="affd"/>
     <w:uiPriority w:val="59"/>
     <w:rsid w:val="00CB15EB"/>
     <w:rPr>
@@ -16491,7 +17288,7 @@
       </w:tblBorders>
     </w:tblPr>
   </w:style>
-  <w:style w:type="character" w:styleId="CommentReference">
+  <w:style w:type="character" w:styleId="afff2">
     <w:name w:val="annotation reference"/>
     <w:uiPriority w:val="99"/>
     <w:semiHidden/>
@@ -16502,9 +17299,9 @@
       <w:szCs w:val="16"/>
     </w:rPr>
   </w:style>
-  <w:style w:type="character" w:styleId="PlaceholderText">
+  <w:style w:type="character" w:styleId="afff3">
     <w:name w:val="Placeholder Text"/>
-    <w:basedOn w:val="DefaultParagraphFont"/>
+    <w:basedOn w:val="a4"/>
     <w:uiPriority w:val="99"/>
     <w:semiHidden/>
     <w:rsid w:val="00CB15EB"/>
@@ -16512,10 +17309,10 @@
       <w:color w:val="808080"/>
     </w:rPr>
   </w:style>
-  <w:style w:type="table" w:customStyle="1" w:styleId="2">
+  <w:style w:type="table" w:customStyle="1" w:styleId="24">
     <w:name w:val="Сетка таблицы2"/>
-    <w:basedOn w:val="TableNormal"/>
-    <w:next w:val="TableGrid"/>
+    <w:basedOn w:val="a5"/>
+    <w:next w:val="affd"/>
     <w:uiPriority w:val="59"/>
     <w:rsid w:val="007470E3"/>
     <w:rPr>
@@ -16532,9 +17329,9 @@
       </w:tblBorders>
     </w:tblPr>
   </w:style>
-  <w:style w:type="paragraph" w:customStyle="1" w:styleId="ad">
+  <w:style w:type="paragraph" w:customStyle="1" w:styleId="afff4">
     <w:name w:val="список использованных источиков"/>
-    <w:basedOn w:val="Heading1"/>
+    <w:basedOn w:val="1"/>
     <w:autoRedefine/>
     <w:qFormat/>
     <w:rsid w:val="009847E1"/>
@@ -16548,9 +17345,9 @@
       <w:lang w:val="ru-RU"/>
     </w:rPr>
   </w:style>
-  <w:style w:type="paragraph" w:customStyle="1" w:styleId="ae">
+  <w:style w:type="paragraph" w:customStyle="1" w:styleId="afff5">
     <w:name w:val="приложение"/>
-    <w:basedOn w:val="ad"/>
+    <w:basedOn w:val="afff4"/>
     <w:autoRedefine/>
     <w:qFormat/>
     <w:rsid w:val="00AD2BDB"/>
@@ -16560,7 +17357,7 @@
   </w:style>
   <w:style w:type="paragraph" w:customStyle="1" w:styleId="-">
     <w:name w:val="приложение - описание"/>
-    <w:basedOn w:val="a6"/>
+    <w:basedOn w:val="ac"/>
     <w:autoRedefine/>
     <w:qFormat/>
     <w:rsid w:val="00D60933"/>
@@ -16571,9 +17368,9 @@
       <w:b/>
     </w:rPr>
   </w:style>
-  <w:style w:type="paragraph" w:styleId="NormalWeb">
+  <w:style w:type="paragraph" w:styleId="afff6">
     <w:name w:val="Normal (Web)"/>
-    <w:basedOn w:val="Normal"/>
+    <w:basedOn w:val="a2"/>
     <w:uiPriority w:val="99"/>
     <w:unhideWhenUsed/>
     <w:rsid w:val="00616764"/>
@@ -16590,12 +17387,12 @@
   </w:style>
   <w:style w:type="character" w:customStyle="1" w:styleId="bb">
     <w:name w:val="bb"/>
-    <w:basedOn w:val="DefaultParagraphFont"/>
+    <w:basedOn w:val="a4"/>
     <w:rsid w:val="00616764"/>
   </w:style>
-  <w:style w:type="character" w:styleId="HTMLCode">
+  <w:style w:type="character" w:styleId="HTML">
     <w:name w:val="HTML Code"/>
-    <w:basedOn w:val="DefaultParagraphFont"/>
+    <w:basedOn w:val="a4"/>
     <w:uiPriority w:val="99"/>
     <w:semiHidden/>
     <w:unhideWhenUsed/>
@@ -16606,10 +17403,10 @@
       <w:szCs w:val="20"/>
     </w:rPr>
   </w:style>
-  <w:style w:type="paragraph" w:styleId="HTMLPreformatted">
+  <w:style w:type="paragraph" w:styleId="HTML0">
     <w:name w:val="HTML Preformatted"/>
-    <w:basedOn w:val="Normal"/>
-    <w:link w:val="HTMLPreformattedChar"/>
+    <w:basedOn w:val="a2"/>
+    <w:link w:val="HTML1"/>
     <w:uiPriority w:val="99"/>
     <w:semiHidden/>
     <w:unhideWhenUsed/>
@@ -16642,10 +17439,10 @@
       <w:lang w:eastAsia="ru-RU"/>
     </w:rPr>
   </w:style>
-  <w:style w:type="character" w:customStyle="1" w:styleId="HTMLPreformattedChar">
-    <w:name w:val="HTML Preformatted Char"/>
-    <w:basedOn w:val="DefaultParagraphFont"/>
-    <w:link w:val="HTMLPreformatted"/>
+  <w:style w:type="character" w:customStyle="1" w:styleId="HTML1">
+    <w:name w:val="Стандартный HTML Знак"/>
+    <w:basedOn w:val="a4"/>
+    <w:link w:val="HTML0"/>
     <w:uiPriority w:val="99"/>
     <w:semiHidden/>
     <w:rsid w:val="00FB65E5"/>
@@ -16655,17 +17452,17 @@
   </w:style>
   <w:style w:type="character" w:customStyle="1" w:styleId="token">
     <w:name w:val="token"/>
-    <w:basedOn w:val="DefaultParagraphFont"/>
+    <w:basedOn w:val="a4"/>
     <w:rsid w:val="00FB65E5"/>
   </w:style>
   <w:style w:type="character" w:customStyle="1" w:styleId="importanttype">
     <w:name w:val="important__type"/>
-    <w:basedOn w:val="DefaultParagraphFont"/>
+    <w:basedOn w:val="a4"/>
     <w:rsid w:val="00FB65E5"/>
   </w:style>
-  <w:style w:type="character" w:styleId="HTMLDefinition">
+  <w:style w:type="character" w:styleId="HTML2">
     <w:name w:val="HTML Definition"/>
-    <w:basedOn w:val="DefaultParagraphFont"/>
+    <w:basedOn w:val="a4"/>
     <w:uiPriority w:val="99"/>
     <w:semiHidden/>
     <w:unhideWhenUsed/>
@@ -16677,7 +17474,7 @@
   </w:style>
   <w:style w:type="paragraph" w:customStyle="1" w:styleId="a1">
     <w:name w:val="Подзаголовок курсач"/>
-    <w:basedOn w:val="ListParagraph"/>
+    <w:basedOn w:val="affc"/>
     <w:qFormat/>
     <w:rsid w:val="00F75550"/>
     <w:pPr>
@@ -17241,7 +18038,7 @@
 </file>
 
 <file path=customXml/itemProps1.xml><?xml version="1.0" encoding="utf-8"?>
-<ds:datastoreItem xmlns:ds="http://schemas.openxmlformats.org/officeDocument/2006/customXml" ds:itemID="{10384733-A3C2-45FD-A298-E160E11E6811}">
+<ds:datastoreItem xmlns:ds="http://schemas.openxmlformats.org/officeDocument/2006/customXml" ds:itemID="{BE7DE103-BB72-4C6B-8807-52AE9102FC45}">
   <ds:schemaRefs>
     <ds:schemaRef ds:uri="http://schemas.openxmlformats.org/officeDocument/2006/bibliography"/>
   </ds:schemaRefs>

--- a/Otchet.docx
+++ b/Otchet.docx
@@ -808,7 +808,7 @@
           <w:r>
             <w:fldChar w:fldCharType="separate"/>
           </w:r>
-          <w:hyperlink w:anchor="_Toc513811246" w:history="1">
+          <w:hyperlink w:anchor="_Toc514139631" w:history="1">
             <w:r>
               <w:rPr>
                 <w:rStyle w:val="af0"/>
@@ -835,7 +835,7 @@
                 <w:noProof/>
                 <w:webHidden/>
               </w:rPr>
-              <w:instrText xml:space="preserve"> PAGEREF _Toc513811246 \h </w:instrText>
+              <w:instrText xml:space="preserve"> PAGEREF _Toc514139631 \h </w:instrText>
             </w:r>
             <w:r>
               <w:rPr>
@@ -876,7 +876,7 @@
               <w:lang w:val="en-GB" w:eastAsia="en-GB"/>
             </w:rPr>
           </w:pPr>
-          <w:hyperlink w:anchor="_Toc513811247" w:history="1">
+          <w:hyperlink w:anchor="_Toc514139632" w:history="1">
             <w:r>
               <w:rPr>
                 <w:rStyle w:val="af0"/>
@@ -903,7 +903,7 @@
                 <w:noProof/>
                 <w:webHidden/>
               </w:rPr>
-              <w:instrText xml:space="preserve"> PAGEREF _Toc513811247 \h </w:instrText>
+              <w:instrText xml:space="preserve"> PAGEREF _Toc514139632 \h </w:instrText>
             </w:r>
             <w:r>
               <w:rPr>
@@ -944,7 +944,7 @@
               <w:lang w:val="en-GB" w:eastAsia="en-GB"/>
             </w:rPr>
           </w:pPr>
-          <w:hyperlink w:anchor="_Toc513811248" w:history="1">
+          <w:hyperlink w:anchor="_Toc514139633" w:history="1">
             <w:r>
               <w:rPr>
                 <w:rStyle w:val="af0"/>
@@ -971,7 +971,7 @@
                 <w:noProof/>
                 <w:webHidden/>
               </w:rPr>
-              <w:instrText xml:space="preserve"> PAGEREF _Toc513811248 \h </w:instrText>
+              <w:instrText xml:space="preserve"> PAGEREF _Toc514139633 \h </w:instrText>
             </w:r>
             <w:r>
               <w:rPr>
@@ -1012,7 +1012,7 @@
               <w:lang w:val="en-GB" w:eastAsia="en-GB"/>
             </w:rPr>
           </w:pPr>
-          <w:hyperlink w:anchor="_Toc513811252" w:history="1">
+          <w:hyperlink w:anchor="_Toc514139637" w:history="1">
             <w:r>
               <w:rPr>
                 <w:rStyle w:val="af0"/>
@@ -1039,7 +1039,7 @@
                 <w:noProof/>
                 <w:webHidden/>
               </w:rPr>
-              <w:instrText xml:space="preserve"> PAGEREF _Toc513811252 \h </w:instrText>
+              <w:instrText xml:space="preserve"> PAGEREF _Toc514139637 \h </w:instrText>
             </w:r>
             <w:r>
               <w:rPr>
@@ -1080,7 +1080,7 @@
               <w:lang w:val="en-GB" w:eastAsia="en-GB"/>
             </w:rPr>
           </w:pPr>
-          <w:hyperlink w:anchor="_Toc513811258" w:history="1">
+          <w:hyperlink w:anchor="_Toc514139643" w:history="1">
             <w:r>
               <w:rPr>
                 <w:rStyle w:val="af0"/>
@@ -1122,7 +1122,7 @@
                 <w:noProof/>
                 <w:webHidden/>
               </w:rPr>
-              <w:instrText xml:space="preserve"> PAGEREF _Toc513811258 \h </w:instrText>
+              <w:instrText xml:space="preserve"> PAGEREF _Toc514139643 \h </w:instrText>
             </w:r>
             <w:r>
               <w:rPr>
@@ -1163,7 +1163,7 @@
               <w:lang w:val="en-GB" w:eastAsia="en-GB"/>
             </w:rPr>
           </w:pPr>
-          <w:hyperlink w:anchor="_Toc513811259" w:history="1">
+          <w:hyperlink w:anchor="_Toc514139644" w:history="1">
             <w:r>
               <w:rPr>
                 <w:rStyle w:val="af0"/>
@@ -1190,7 +1190,7 @@
                 <w:noProof/>
                 <w:webHidden/>
               </w:rPr>
-              <w:instrText xml:space="preserve"> PAGEREF _Toc513811259 \h </w:instrText>
+              <w:instrText xml:space="preserve"> PAGEREF _Toc514139644 \h </w:instrText>
             </w:r>
             <w:r>
               <w:rPr>
@@ -1231,7 +1231,7 @@
               <w:lang w:val="en-GB" w:eastAsia="en-GB"/>
             </w:rPr>
           </w:pPr>
-          <w:hyperlink w:anchor="_Toc513811260" w:history="1">
+          <w:hyperlink w:anchor="_Toc514139645" w:history="1">
             <w:r>
               <w:rPr>
                 <w:rStyle w:val="af0"/>
@@ -1258,7 +1258,7 @@
                 <w:noProof/>
                 <w:webHidden/>
               </w:rPr>
-              <w:instrText xml:space="preserve"> PAGEREF _Toc513811260 \h </w:instrText>
+              <w:instrText xml:space="preserve"> PAGEREF _Toc514139645 \h </w:instrText>
             </w:r>
             <w:r>
               <w:rPr>
@@ -1299,13 +1299,13 @@
               <w:lang w:val="en-GB" w:eastAsia="en-GB"/>
             </w:rPr>
           </w:pPr>
-          <w:hyperlink w:anchor="_Toc513811261" w:history="1">
+          <w:hyperlink w:anchor="_Toc514139646" w:history="1">
             <w:r>
               <w:rPr>
                 <w:rStyle w:val="af0"/>
                 <w:noProof/>
               </w:rPr>
-              <w:t>2.2 Спецификация функциональных требований</w:t>
+              <w:t>2.2 Используемые технологии</w:t>
             </w:r>
             <w:r>
               <w:rPr>
@@ -1326,7 +1326,7 @@
                 <w:noProof/>
                 <w:webHidden/>
               </w:rPr>
-              <w:instrText xml:space="preserve"> PAGEREF _Toc513811261 \h </w:instrText>
+              <w:instrText xml:space="preserve"> PAGEREF _Toc514139646 \h </w:instrText>
             </w:r>
             <w:r>
               <w:rPr>
@@ -1346,7 +1346,7 @@
                 <w:noProof/>
                 <w:webHidden/>
               </w:rPr>
-              <w:t>17</w:t>
+              <w:t>1</w:t>
             </w:r>
             <w:r>
               <w:rPr>
@@ -1367,13 +1367,14 @@
               <w:lang w:val="en-GB" w:eastAsia="en-GB"/>
             </w:rPr>
           </w:pPr>
-          <w:hyperlink w:anchor="_Toc513811262" w:history="1">
+          <w:hyperlink w:anchor="_Toc514139650" w:history="1">
             <w:r>
               <w:rPr>
                 <w:rStyle w:val="af0"/>
                 <w:noProof/>
-              </w:rPr>
-              <w:t>2.3 Используемые технологии</w:t>
+                <w:lang w:eastAsia="ru-RU"/>
+              </w:rPr>
+              <w:t>2.3 Разработка информационной модели базы данных</w:t>
             </w:r>
             <w:r>
               <w:rPr>
@@ -1394,7 +1395,7 @@
                 <w:noProof/>
                 <w:webHidden/>
               </w:rPr>
-              <w:instrText xml:space="preserve"> PAGEREF _Toc513811262 \h </w:instrText>
+              <w:instrText xml:space="preserve"> PAGEREF _Toc514139650 \h </w:instrText>
             </w:r>
             <w:r>
               <w:rPr>
@@ -1414,7 +1415,75 @@
                 <w:noProof/>
                 <w:webHidden/>
               </w:rPr>
-              <w:t>17</w:t>
+              <w:t>8</w:t>
+            </w:r>
+            <w:r>
+              <w:rPr>
+                <w:noProof/>
+                <w:webHidden/>
+              </w:rPr>
+              <w:fldChar w:fldCharType="end"/>
+            </w:r>
+          </w:hyperlink>
+        </w:p>
+        <w:p>
+          <w:pPr>
+            <w:pStyle w:val="21"/>
+            <w:rPr>
+              <w:rFonts w:asciiTheme="minorHAnsi" w:eastAsiaTheme="minorEastAsia" w:hAnsiTheme="minorHAnsi" w:cstheme="minorBidi"/>
+              <w:noProof/>
+              <w:sz w:val="22"/>
+              <w:lang w:val="en-GB" w:eastAsia="en-GB"/>
+            </w:rPr>
+          </w:pPr>
+          <w:hyperlink w:anchor="_Toc514139653" w:history="1">
+            <w:r>
+              <w:rPr>
+                <w:rStyle w:val="af0"/>
+                <w:noProof/>
+              </w:rPr>
+              <w:t>2.4 Спецификация функциональных требований</w:t>
+            </w:r>
+            <w:r>
+              <w:rPr>
+                <w:noProof/>
+                <w:webHidden/>
+              </w:rPr>
+              <w:tab/>
+            </w:r>
+            <w:r>
+              <w:rPr>
+                <w:noProof/>
+                <w:webHidden/>
+              </w:rPr>
+              <w:fldChar w:fldCharType="begin"/>
+            </w:r>
+            <w:r>
+              <w:rPr>
+                <w:noProof/>
+                <w:webHidden/>
+              </w:rPr>
+              <w:instrText xml:space="preserve"> PAGEREF _Toc514139653 \h </w:instrText>
+            </w:r>
+            <w:r>
+              <w:rPr>
+                <w:noProof/>
+                <w:webHidden/>
+              </w:rPr>
+            </w:r>
+            <w:r>
+              <w:rPr>
+                <w:noProof/>
+                <w:webHidden/>
+              </w:rPr>
+              <w:fldChar w:fldCharType="separate"/>
+            </w:r>
+            <w:r>
+              <w:rPr>
+                <w:noProof/>
+                <w:webHidden/>
+              </w:rPr>
+              <w:t>9</w:t>
             </w:r>
             <w:r>
               <w:rPr>
@@ -1435,7 +1504,7 @@
               <w:lang w:val="en-GB" w:eastAsia="en-GB"/>
             </w:rPr>
           </w:pPr>
-          <w:hyperlink w:anchor="_Toc513811266" w:history="1">
+          <w:hyperlink w:anchor="_Toc514139654" w:history="1">
             <w:r>
               <w:rPr>
                 <w:rStyle w:val="af0"/>
@@ -1462,7 +1531,7 @@
                 <w:noProof/>
                 <w:webHidden/>
               </w:rPr>
-              <w:instrText xml:space="preserve"> PAGEREF _Toc513811266 \h </w:instrText>
+              <w:instrText xml:space="preserve"> PAGEREF _Toc514139654 \h </w:instrText>
             </w:r>
             <w:r>
               <w:rPr>
@@ -1482,7 +1551,7 @@
                 <w:noProof/>
                 <w:webHidden/>
               </w:rPr>
-              <w:t>25</w:t>
+              <w:t>10</w:t>
             </w:r>
             <w:r>
               <w:rPr>
@@ -1503,7 +1572,7 @@
               <w:lang w:val="en-GB" w:eastAsia="en-GB"/>
             </w:rPr>
           </w:pPr>
-          <w:hyperlink w:anchor="_Toc513811267" w:history="1">
+          <w:hyperlink w:anchor="_Toc514139655" w:history="1">
             <w:r>
               <w:rPr>
                 <w:rStyle w:val="af0"/>
@@ -1530,7 +1599,7 @@
                 <w:noProof/>
                 <w:webHidden/>
               </w:rPr>
-              <w:instrText xml:space="preserve"> PAGEREF _Toc513811267 \h </w:instrText>
+              <w:instrText xml:space="preserve"> PAGEREF _Toc514139655 \h </w:instrText>
             </w:r>
             <w:r>
               <w:rPr>
@@ -1550,7 +1619,7 @@
                 <w:noProof/>
                 <w:webHidden/>
               </w:rPr>
-              <w:t>25</w:t>
+              <w:t>10</w:t>
             </w:r>
             <w:r>
               <w:rPr>
@@ -1571,7 +1640,7 @@
               <w:lang w:val="en-GB" w:eastAsia="en-GB"/>
             </w:rPr>
           </w:pPr>
-          <w:hyperlink w:anchor="_Toc513811268" w:history="1">
+          <w:hyperlink w:anchor="_Toc514139659" w:history="1">
             <w:r>
               <w:rPr>
                 <w:rStyle w:val="af0"/>
@@ -1598,7 +1667,7 @@
                 <w:noProof/>
                 <w:webHidden/>
               </w:rPr>
-              <w:instrText xml:space="preserve"> PAGEREF _Toc513811268 \h </w:instrText>
+              <w:instrText xml:space="preserve"> PAGEREF _Toc514139659 \h </w:instrText>
             </w:r>
             <w:r>
               <w:rPr>
@@ -1618,7 +1687,7 @@
                 <w:noProof/>
                 <w:webHidden/>
               </w:rPr>
-              <w:t>26</w:t>
+              <w:t>14</w:t>
             </w:r>
             <w:r>
               <w:rPr>
@@ -1639,7 +1708,7 @@
               <w:lang w:val="en-GB" w:eastAsia="en-GB"/>
             </w:rPr>
           </w:pPr>
-          <w:hyperlink w:anchor="_Toc513811269" w:history="1">
+          <w:hyperlink w:anchor="_Toc514139660" w:history="1">
             <w:r>
               <w:rPr>
                 <w:rStyle w:val="af0"/>
@@ -1666,7 +1735,7 @@
                 <w:noProof/>
                 <w:webHidden/>
               </w:rPr>
-              <w:instrText xml:space="preserve"> PAGEREF _Toc513811269 \h </w:instrText>
+              <w:instrText xml:space="preserve"> PAGEREF _Toc514139660 \h </w:instrText>
             </w:r>
             <w:r>
               <w:rPr>
@@ -1686,7 +1755,7 @@
                 <w:noProof/>
                 <w:webHidden/>
               </w:rPr>
-              <w:t>27</w:t>
+              <w:t>15</w:t>
             </w:r>
             <w:r>
               <w:rPr>
@@ -1717,7 +1786,7 @@
         <w:jc w:val="both"/>
         <w:outlineLvl w:val="0"/>
       </w:pPr>
-      <w:bookmarkStart w:id="3" w:name="_Toc513811246"/>
+      <w:bookmarkStart w:id="3" w:name="_Toc514139631"/>
       <w:bookmarkEnd w:id="1"/>
       <w:bookmarkEnd w:id="2"/>
       <w:r>
@@ -2111,7 +2180,7 @@
           <w:lang w:val="ru-RU"/>
         </w:rPr>
       </w:pPr>
-      <w:bookmarkStart w:id="4" w:name="_Toc513811247"/>
+      <w:bookmarkStart w:id="4" w:name="_Toc514139632"/>
       <w:bookmarkStart w:id="5" w:name="_Toc389338947"/>
       <w:bookmarkStart w:id="6" w:name="_Toc389553577"/>
       <w:bookmarkStart w:id="7" w:name="_Toc389646927"/>
@@ -2147,7 +2216,7 @@
       <w:pPr>
         <w:pStyle w:val="2"/>
       </w:pPr>
-      <w:bookmarkStart w:id="9" w:name="_Toc513811248"/>
+      <w:bookmarkStart w:id="9" w:name="_Toc514139633"/>
       <w:r>
         <w:t>Основные направления развития</w:t>
       </w:r>
@@ -2171,11 +2240,13 @@
       </w:pPr>
       <w:bookmarkStart w:id="10" w:name="_Toc513636513"/>
       <w:bookmarkStart w:id="11" w:name="_Toc513811249"/>
+      <w:bookmarkStart w:id="12" w:name="_Toc514139634"/>
       <w:r>
         <w:t>Майнинг пул</w:t>
       </w:r>
       <w:bookmarkEnd w:id="10"/>
       <w:bookmarkEnd w:id="11"/>
+      <w:bookmarkEnd w:id="12"/>
     </w:p>
     <w:p>
       <w:pPr>
@@ -2283,7 +2354,7 @@
         </w:rPr>
         <w:lastRenderedPageBreak/>
         <w:drawing>
-          <wp:inline distT="0" distB="0" distL="0" distR="0" wp14:anchorId="76506387" wp14:editId="05072DAE">
+          <wp:inline distT="0" distB="0" distL="0" distR="0" wp14:anchorId="52EDE5A0" wp14:editId="0B8F03C5">
             <wp:extent cx="4305300" cy="2796558"/>
             <wp:effectExtent l="0" t="0" r="0" b="3810"/>
             <wp:docPr id="16" name="Рисунок 16"/>
@@ -2338,13 +2409,15 @@
         <w:pStyle w:val="3"/>
         <w:spacing w:after="0"/>
       </w:pPr>
-      <w:bookmarkStart w:id="12" w:name="_Toc513636514"/>
-      <w:bookmarkStart w:id="13" w:name="_Toc513811250"/>
+      <w:bookmarkStart w:id="13" w:name="_Toc513636514"/>
+      <w:bookmarkStart w:id="14" w:name="_Toc513811250"/>
+      <w:bookmarkStart w:id="15" w:name="_Toc514139635"/>
       <w:r>
         <w:t>Майнинг</w:t>
       </w:r>
-      <w:bookmarkEnd w:id="12"/>
       <w:bookmarkEnd w:id="13"/>
+      <w:bookmarkEnd w:id="14"/>
+      <w:bookmarkEnd w:id="15"/>
     </w:p>
     <w:p>
       <w:pPr>
@@ -2815,8 +2888,9 @@
         <w:pStyle w:val="3"/>
         <w:spacing w:before="0" w:after="0"/>
       </w:pPr>
-      <w:bookmarkStart w:id="14" w:name="_Toc513636515"/>
-      <w:bookmarkStart w:id="15" w:name="_Toc513811251"/>
+      <w:bookmarkStart w:id="16" w:name="_Toc513636515"/>
+      <w:bookmarkStart w:id="17" w:name="_Toc513811251"/>
+      <w:bookmarkStart w:id="18" w:name="_Toc514139636"/>
       <w:r>
         <w:t>Организация</w:t>
       </w:r>
@@ -2829,8 +2903,9 @@
       <w:r>
         <w:t>сети между участниками</w:t>
       </w:r>
-      <w:bookmarkEnd w:id="14"/>
-      <w:bookmarkEnd w:id="15"/>
+      <w:bookmarkEnd w:id="16"/>
+      <w:bookmarkEnd w:id="17"/>
+      <w:bookmarkEnd w:id="18"/>
     </w:p>
     <w:p>
       <w:pPr>
@@ -3049,7 +3124,7 @@
         </w:rPr>
         <w:lastRenderedPageBreak/>
         <w:drawing>
-          <wp:inline distT="0" distB="0" distL="0" distR="0" wp14:anchorId="7F701498" wp14:editId="09D307C1">
+          <wp:inline distT="0" distB="0" distL="0" distR="0" wp14:anchorId="08904B7A" wp14:editId="22AC2F8F">
             <wp:extent cx="4149090" cy="2645854"/>
             <wp:effectExtent l="0" t="0" r="3810" b="2540"/>
             <wp:docPr id="3" name="Рисунок 3"/>
@@ -3168,7 +3243,7 @@
         </w:rPr>
         <w:lastRenderedPageBreak/>
         <w:drawing>
-          <wp:inline distT="0" distB="0" distL="0" distR="0" wp14:anchorId="7FDD2664" wp14:editId="6216BBC5">
+          <wp:inline distT="0" distB="0" distL="0" distR="0" wp14:anchorId="42A9492E" wp14:editId="73694772">
             <wp:extent cx="3028950" cy="3171825"/>
             <wp:effectExtent l="0" t="0" r="0" b="9525"/>
             <wp:docPr id="13" name="Рисунок 13"/>
@@ -3494,11 +3569,11 @@
       <w:pPr>
         <w:pStyle w:val="2"/>
       </w:pPr>
-      <w:bookmarkStart w:id="16" w:name="_Toc513811252"/>
+      <w:bookmarkStart w:id="19" w:name="_Toc514139637"/>
       <w:r>
         <w:t>Обзор существующих аналогов</w:t>
       </w:r>
-      <w:bookmarkEnd w:id="16"/>
+      <w:bookmarkEnd w:id="19"/>
     </w:p>
     <w:p>
       <w:pPr>
@@ -3533,10 +3608,11 @@
         <w:pStyle w:val="3"/>
         <w:spacing w:after="0"/>
       </w:pPr>
-      <w:bookmarkStart w:id="17" w:name="_Toc512166645"/>
-      <w:bookmarkStart w:id="18" w:name="_Toc512234037"/>
-      <w:bookmarkStart w:id="19" w:name="_Toc513636517"/>
-      <w:bookmarkStart w:id="20" w:name="_Toc513811253"/>
+      <w:bookmarkStart w:id="20" w:name="_Toc512166645"/>
+      <w:bookmarkStart w:id="21" w:name="_Toc512234037"/>
+      <w:bookmarkStart w:id="22" w:name="_Toc513636517"/>
+      <w:bookmarkStart w:id="23" w:name="_Toc513811253"/>
+      <w:bookmarkStart w:id="24" w:name="_Toc514139638"/>
       <w:r>
         <w:t>CG</w:t>
       </w:r>
@@ -3546,10 +3622,11 @@
       <w:r>
         <w:t>MINER</w:t>
       </w:r>
-      <w:bookmarkEnd w:id="17"/>
-      <w:bookmarkEnd w:id="18"/>
-      <w:bookmarkEnd w:id="19"/>
       <w:bookmarkEnd w:id="20"/>
+      <w:bookmarkEnd w:id="21"/>
+      <w:bookmarkEnd w:id="22"/>
+      <w:bookmarkEnd w:id="23"/>
+      <w:bookmarkEnd w:id="24"/>
     </w:p>
     <w:p>
       <w:pPr>
@@ -3830,17 +3907,19 @@
         <w:pStyle w:val="3"/>
         <w:spacing w:after="0"/>
       </w:pPr>
-      <w:bookmarkStart w:id="21" w:name="_Toc512166646"/>
-      <w:bookmarkStart w:id="22" w:name="_Toc512234038"/>
-      <w:bookmarkStart w:id="23" w:name="_Toc513636518"/>
-      <w:bookmarkStart w:id="24" w:name="_Toc513811254"/>
+      <w:bookmarkStart w:id="25" w:name="_Toc512166646"/>
+      <w:bookmarkStart w:id="26" w:name="_Toc512234038"/>
+      <w:bookmarkStart w:id="27" w:name="_Toc513636518"/>
+      <w:bookmarkStart w:id="28" w:name="_Toc513811254"/>
+      <w:bookmarkStart w:id="29" w:name="_Toc514139639"/>
       <w:r>
         <w:t>GUI Miner</w:t>
       </w:r>
-      <w:bookmarkEnd w:id="21"/>
-      <w:bookmarkEnd w:id="22"/>
-      <w:bookmarkEnd w:id="23"/>
-      <w:bookmarkEnd w:id="24"/>
+      <w:bookmarkEnd w:id="25"/>
+      <w:bookmarkEnd w:id="26"/>
+      <w:bookmarkEnd w:id="27"/>
+      <w:bookmarkEnd w:id="28"/>
+      <w:bookmarkEnd w:id="29"/>
     </w:p>
     <w:p>
       <w:pPr>
@@ -4047,7 +4126,7 @@
         </w:rPr>
         <w:lastRenderedPageBreak/>
         <w:drawing>
-          <wp:inline distT="0" distB="0" distL="0" distR="0" wp14:anchorId="1D2E4EB5" wp14:editId="148E3CF0">
+          <wp:inline distT="0" distB="0" distL="0" distR="0" wp14:anchorId="28E6C32C" wp14:editId="37DA320C">
             <wp:extent cx="3838575" cy="2085076"/>
             <wp:effectExtent l="0" t="0" r="0" b="0"/>
             <wp:docPr id="5" name="Рисунок 5"/>
@@ -4154,17 +4233,19 @@
         <w:pStyle w:val="3"/>
         <w:spacing w:after="0"/>
       </w:pPr>
-      <w:bookmarkStart w:id="25" w:name="_Toc512166647"/>
-      <w:bookmarkStart w:id="26" w:name="_Toc512234039"/>
-      <w:bookmarkStart w:id="27" w:name="_Toc513636519"/>
-      <w:bookmarkStart w:id="28" w:name="_Toc513811255"/>
+      <w:bookmarkStart w:id="30" w:name="_Toc512166647"/>
+      <w:bookmarkStart w:id="31" w:name="_Toc512234039"/>
+      <w:bookmarkStart w:id="32" w:name="_Toc513636519"/>
+      <w:bookmarkStart w:id="33" w:name="_Toc513811255"/>
+      <w:bookmarkStart w:id="34" w:name="_Toc514139640"/>
       <w:r>
         <w:t>Miner Gate</w:t>
       </w:r>
-      <w:bookmarkEnd w:id="25"/>
-      <w:bookmarkEnd w:id="26"/>
-      <w:bookmarkEnd w:id="27"/>
-      <w:bookmarkEnd w:id="28"/>
+      <w:bookmarkEnd w:id="30"/>
+      <w:bookmarkEnd w:id="31"/>
+      <w:bookmarkEnd w:id="32"/>
+      <w:bookmarkEnd w:id="33"/>
+      <w:bookmarkEnd w:id="34"/>
     </w:p>
     <w:p>
       <w:pPr>
@@ -4364,7 +4445,7 @@
           <w:noProof/>
         </w:rPr>
         <w:drawing>
-          <wp:anchor distT="0" distB="0" distL="114300" distR="114300" simplePos="0" relativeHeight="251662336" behindDoc="0" locked="0" layoutInCell="1" allowOverlap="1" wp14:anchorId="2FC48C18" wp14:editId="223F4472">
+          <wp:anchor distT="0" distB="0" distL="114300" distR="114300" simplePos="0" relativeHeight="251662336" behindDoc="0" locked="0" layoutInCell="1" allowOverlap="1" wp14:anchorId="48BEBFA4" wp14:editId="58CAC2C7">
             <wp:simplePos x="0" y="0"/>
             <wp:positionH relativeFrom="column">
               <wp:posOffset>5715</wp:posOffset>
@@ -4486,10 +4567,11 @@
           <w:lang w:val="en-US"/>
         </w:rPr>
       </w:pPr>
-      <w:bookmarkStart w:id="29" w:name="_Toc512166648"/>
-      <w:bookmarkStart w:id="30" w:name="_Toc512234040"/>
-      <w:bookmarkStart w:id="31" w:name="_Toc513636520"/>
-      <w:bookmarkStart w:id="32" w:name="_Toc513811256"/>
+      <w:bookmarkStart w:id="35" w:name="_Toc512166648"/>
+      <w:bookmarkStart w:id="36" w:name="_Toc512234040"/>
+      <w:bookmarkStart w:id="37" w:name="_Toc513636520"/>
+      <w:bookmarkStart w:id="38" w:name="_Toc513811256"/>
+      <w:bookmarkStart w:id="39" w:name="_Toc514139641"/>
       <w:proofErr w:type="spellStart"/>
       <w:r>
         <w:rPr>
@@ -4504,10 +4586,11 @@
         </w:rPr>
         <w:t xml:space="preserve"> Miner</w:t>
       </w:r>
-      <w:bookmarkEnd w:id="29"/>
-      <w:bookmarkEnd w:id="30"/>
-      <w:bookmarkEnd w:id="31"/>
-      <w:bookmarkEnd w:id="32"/>
+      <w:bookmarkEnd w:id="35"/>
+      <w:bookmarkEnd w:id="36"/>
+      <w:bookmarkEnd w:id="37"/>
+      <w:bookmarkEnd w:id="38"/>
+      <w:bookmarkEnd w:id="39"/>
     </w:p>
     <w:p>
       <w:pPr>
@@ -4729,7 +4812,7 @@
           <w:noProof/>
         </w:rPr>
         <w:drawing>
-          <wp:anchor distT="0" distB="0" distL="114300" distR="114300" simplePos="0" relativeHeight="251663360" behindDoc="0" locked="0" layoutInCell="1" allowOverlap="1" wp14:anchorId="70318714" wp14:editId="3717F6EA">
+          <wp:anchor distT="0" distB="0" distL="114300" distR="114300" simplePos="0" relativeHeight="251663360" behindDoc="0" locked="0" layoutInCell="1" allowOverlap="1" wp14:anchorId="759F4214" wp14:editId="79B6E7C8">
             <wp:simplePos x="0" y="0"/>
             <wp:positionH relativeFrom="margin">
               <wp:posOffset>95250</wp:posOffset>
@@ -4845,10 +4928,11 @@
         <w:pStyle w:val="3"/>
         <w:spacing w:after="0"/>
       </w:pPr>
-      <w:bookmarkStart w:id="33" w:name="_Toc512166649"/>
-      <w:bookmarkStart w:id="34" w:name="_Toc512234041"/>
-      <w:bookmarkStart w:id="35" w:name="_Toc513636521"/>
-      <w:bookmarkStart w:id="36" w:name="_Toc513811257"/>
+      <w:bookmarkStart w:id="40" w:name="_Toc512166649"/>
+      <w:bookmarkStart w:id="41" w:name="_Toc512234041"/>
+      <w:bookmarkStart w:id="42" w:name="_Toc513636521"/>
+      <w:bookmarkStart w:id="43" w:name="_Toc513811257"/>
+      <w:bookmarkStart w:id="44" w:name="_Toc514139642"/>
       <w:r>
         <w:t xml:space="preserve">Nice </w:t>
       </w:r>
@@ -4867,10 +4951,11 @@
         </w:rPr>
         <w:t>Miner</w:t>
       </w:r>
-      <w:bookmarkEnd w:id="33"/>
-      <w:bookmarkEnd w:id="34"/>
-      <w:bookmarkEnd w:id="35"/>
-      <w:bookmarkEnd w:id="36"/>
+      <w:bookmarkEnd w:id="40"/>
+      <w:bookmarkEnd w:id="41"/>
+      <w:bookmarkEnd w:id="42"/>
+      <w:bookmarkEnd w:id="43"/>
+      <w:bookmarkEnd w:id="44"/>
     </w:p>
     <w:p>
       <w:pPr>
@@ -5021,7 +5106,7 @@
           <w:lang w:eastAsia="ru-RU"/>
         </w:rPr>
         <w:drawing>
-          <wp:inline distT="0" distB="0" distL="0" distR="0" wp14:anchorId="2D68312C" wp14:editId="11332760">
+          <wp:inline distT="0" distB="0" distL="0" distR="0" wp14:anchorId="78E6E0DC" wp14:editId="4C4D45D7">
             <wp:extent cx="3695629" cy="2581092"/>
             <wp:effectExtent l="0" t="0" r="635" b="0"/>
             <wp:docPr id="10" name="Рисунок 10"/>
@@ -5086,7 +5171,7 @@
       <w:pPr>
         <w:pStyle w:val="2"/>
       </w:pPr>
-      <w:bookmarkStart w:id="37" w:name="_Toc513811258"/>
+      <w:bookmarkStart w:id="45" w:name="_Toc514139643"/>
       <w:proofErr w:type="spellStart"/>
       <w:r>
         <w:rPr>
@@ -5104,7 +5189,7 @@
       <w:r>
         <w:t>задачи</w:t>
       </w:r>
-      <w:bookmarkEnd w:id="37"/>
+      <w:bookmarkEnd w:id="45"/>
     </w:p>
     <w:p>
       <w:r>
@@ -5253,7 +5338,7 @@
           <w:lang w:val="ru-RU"/>
         </w:rPr>
       </w:pPr>
-      <w:bookmarkStart w:id="38" w:name="_Toc513811259"/>
+      <w:bookmarkStart w:id="46" w:name="_Toc514139644"/>
       <w:r>
         <w:rPr>
           <w:lang w:val="ru-RU"/>
@@ -5261,17 +5346,17 @@
         <w:lastRenderedPageBreak/>
         <w:t>Моделирование предметной области</w:t>
       </w:r>
-      <w:bookmarkEnd w:id="38"/>
+      <w:bookmarkEnd w:id="46"/>
     </w:p>
     <w:p>
       <w:pPr>
         <w:pStyle w:val="2"/>
       </w:pPr>
-      <w:bookmarkStart w:id="39" w:name="_Toc513811260"/>
+      <w:bookmarkStart w:id="47" w:name="_Toc514139645"/>
       <w:r>
         <w:t>Разработка функциональной модели предметной области</w:t>
       </w:r>
-      <w:bookmarkEnd w:id="39"/>
+      <w:bookmarkEnd w:id="47"/>
     </w:p>
     <w:p>
       <w:pPr>
@@ -5366,10 +5451,17 @@
       <w:r>
         <w:t>Майнинг пул также является пользователем системы, который распределяет вычислительную нагрузку между участниками, распределяет прибыль, подключить к сети, добываемой криптовалюты.</w:t>
       </w:r>
+      <w:r>
+        <w:t xml:space="preserve"> </w:t>
+      </w:r>
     </w:p>
     <w:p>
       <w:pPr>
         <w:jc w:val="both"/>
+        <w:rPr>
+          <w:noProof/>
+          <w:lang w:eastAsia="en-GB"/>
+        </w:rPr>
       </w:pPr>
       <w:r>
         <w:t xml:space="preserve">Администратор является пользователем с особыми полномочиями, ему доступны функции конфигурирования самого </w:t>
@@ -5380,42 +5472,1964 @@
       <w:r>
         <w:t>.</w:t>
       </w:r>
-    </w:p>
-    <w:p>
-      <w:pPr>
-        <w:sectPr>
-          <w:footerReference w:type="default" r:id="rId16"/>
-          <w:footerReference w:type="first" r:id="rId17"/>
-          <w:pgSz w:w="11906" w:h="16838"/>
-          <w:pgMar w:top="1138" w:right="851" w:bottom="1531" w:left="1701" w:header="706" w:footer="706" w:gutter="0"/>
-          <w:pgNumType w:start="1"/>
-          <w:cols w:space="708"/>
-          <w:titlePg/>
-          <w:docGrid w:linePitch="381"/>
-        </w:sectPr>
-      </w:pPr>
-      <w:r>
-        <w:br w:type="page"/>
-      </w:r>
-    </w:p>
-    <w:p>
-      <w:pPr>
+      <w:r>
+        <w:rPr>
+          <w:noProof/>
+          <w:lang w:eastAsia="en-GB"/>
+        </w:rPr>
+        <w:t xml:space="preserve"> </w:t>
+      </w:r>
+    </w:p>
+    <w:p>
+      <w:pPr>
+        <w:jc w:val="both"/>
         <w:rPr>
           <w:noProof/>
           <w:lang w:eastAsia="ru-RU"/>
         </w:rPr>
       </w:pPr>
-      <w:r>
+    </w:p>
+    <w:p>
+      <w:pPr>
+        <w:ind w:firstLine="0"/>
         <w:rPr>
           <w:noProof/>
           <w:lang w:eastAsia="ru-RU"/>
         </w:rPr>
+      </w:pPr>
+      <w:r>
+        <w:rPr>
+          <w:noProof/>
+          <w:lang w:eastAsia="ru-RU"/>
+        </w:rPr>
+        <w:br w:type="page"/>
+      </w:r>
+    </w:p>
+    <w:p>
+      <w:pPr>
+        <w:jc w:val="center"/>
+        <w:rPr>
+          <w:noProof/>
+          <w:lang w:eastAsia="ru-RU"/>
+        </w:rPr>
+      </w:pPr>
+      <w:bookmarkStart w:id="48" w:name="_GoBack"/>
+      <w:r>
+        <w:rPr>
+          <w:noProof/>
+          <w:lang w:eastAsia="ru-RU"/>
+        </w:rPr>
         <w:lastRenderedPageBreak/>
         <w:drawing>
-          <wp:inline distT="0" distB="0" distL="0" distR="0" wp14:anchorId="085B1EA0" wp14:editId="2AB286B7">
-            <wp:extent cx="7991116" cy="5379522"/>
+          <wp:inline distT="0" distB="0" distL="0" distR="0" wp14:anchorId="20287FB9" wp14:editId="4CB8A689">
+            <wp:extent cx="4466979" cy="3007116"/>
+            <wp:effectExtent l="0" t="0" r="0" b="3175"/>
+            <wp:docPr id="4" name="Рисунок 4"/>
+            <wp:cNvGraphicFramePr>
+              <a:graphicFrameLocks xmlns:a="http://schemas.openxmlformats.org/drawingml/2006/main" noChangeAspect="1"/>
+            </wp:cNvGraphicFramePr>
+            <a:graphic xmlns:a="http://schemas.openxmlformats.org/drawingml/2006/main">
+              <a:graphicData uri="http://schemas.openxmlformats.org/drawingml/2006/picture">
+                <pic:pic xmlns:pic="http://schemas.openxmlformats.org/drawingml/2006/picture">
+                  <pic:nvPicPr>
+                    <pic:cNvPr id="1" name=""/>
+                    <pic:cNvPicPr/>
+                  </pic:nvPicPr>
+                  <pic:blipFill>
+                    <a:blip r:embed="rId16"/>
+                    <a:stretch>
+                      <a:fillRect/>
+                    </a:stretch>
+                  </pic:blipFill>
+                  <pic:spPr>
+                    <a:xfrm>
+                      <a:off x="0" y="0"/>
+                      <a:ext cx="4516104" cy="3040186"/>
+                    </a:xfrm>
+                    <a:prstGeom prst="rect">
+                      <a:avLst/>
+                    </a:prstGeom>
+                  </pic:spPr>
+                </pic:pic>
+              </a:graphicData>
+            </a:graphic>
+          </wp:inline>
+        </w:drawing>
+      </w:r>
+      <w:bookmarkEnd w:id="48"/>
+    </w:p>
+    <w:p>
+      <w:pPr>
+        <w:jc w:val="center"/>
+        <w:rPr>
+          <w:noProof/>
+          <w:lang w:eastAsia="ru-RU"/>
+        </w:rPr>
+      </w:pPr>
+      <w:r>
+        <w:rPr>
+          <w:noProof/>
+          <w:lang w:eastAsia="ru-RU"/>
+        </w:rPr>
+        <w:t>Рисунок 2.1 – Диаграмма вариантов использования</w:t>
+      </w:r>
+    </w:p>
+    <w:p>
+      <w:pPr>
+        <w:jc w:val="center"/>
+        <w:rPr>
+          <w:noProof/>
+          <w:lang w:eastAsia="ru-RU"/>
+        </w:rPr>
+      </w:pPr>
+    </w:p>
+    <w:p>
+      <w:pPr>
+        <w:ind w:firstLine="0"/>
+        <w:rPr>
+          <w:noProof/>
+          <w:lang w:eastAsia="ru-RU"/>
+        </w:rPr>
+      </w:pPr>
+      <w:r>
+        <w:rPr>
+          <w:noProof/>
+          <w:lang w:eastAsia="ru-RU"/>
+        </w:rPr>
+        <w:br w:type="page"/>
+      </w:r>
+    </w:p>
+    <w:p>
+      <w:pPr>
+        <w:jc w:val="both"/>
+        <w:rPr>
+          <w:noProof/>
+          <w:lang w:eastAsia="ru-RU"/>
+        </w:rPr>
+      </w:pPr>
+    </w:p>
+    <w:p>
+      <w:pPr>
+        <w:pStyle w:val="2"/>
+        <w:numPr>
+          <w:ilvl w:val="1"/>
+          <w:numId w:val="40"/>
+        </w:numPr>
+      </w:pPr>
+      <w:bookmarkStart w:id="49" w:name="_Toc514139646"/>
+      <w:r>
+        <w:t>Используемые технологии</w:t>
+      </w:r>
+      <w:bookmarkEnd w:id="49"/>
+    </w:p>
+    <w:p>
+      <w:pPr>
+        <w:jc w:val="both"/>
+      </w:pPr>
+      <w:r>
+        <w:t>Выбор технологий является важным предварительным этапом разработки сложных информационных систем. Платформа и язык программирования, на котором будет реализована система, заслуживает большого внимания, так как исследования показали, что выбор языка программирования влияет на производительность труда программистов и качество создаваемого ими кода. Ниже перечислены некоторые факторы, повлиявшие на выбор технологий:</w:t>
+      </w:r>
+    </w:p>
+    <w:p>
+      <w:pPr>
+        <w:jc w:val="both"/>
+      </w:pPr>
+      <w:r>
+        <w:t xml:space="preserve"> – Разрабатываемое ПО должно </w:t>
+      </w:r>
+      <w:r>
+        <w:t>запускать</w:t>
+      </w:r>
+      <w:r>
+        <w:t>ся как веб-сайт</w:t>
+      </w:r>
+      <w:r>
+        <w:t>;</w:t>
+      </w:r>
+      <w:r>
+        <w:t xml:space="preserve"> </w:t>
+      </w:r>
+    </w:p>
+    <w:p>
+      <w:pPr>
+        <w:jc w:val="both"/>
+      </w:pPr>
+      <w:r>
+        <w:t xml:space="preserve">– Среди различных платформ разработки имеющийся программист лучше всего знаком с разработкой на платформе </w:t>
+      </w:r>
+      <w:r>
+        <w:rPr>
+          <w:lang w:val="en-US"/>
+        </w:rPr>
+        <w:t>ASP</w:t>
+      </w:r>
+      <w:r>
+        <w:t xml:space="preserve"> .NET</w:t>
+      </w:r>
+      <w:r>
+        <w:t>;</w:t>
+      </w:r>
+    </w:p>
+    <w:p>
+      <w:pPr>
+        <w:jc w:val="both"/>
+      </w:pPr>
+      <w:r>
+        <w:t>– Дальнейшей поддержкой проекта, возможно, будут заниматься разработчики, не принимавшие участие в выпуске первой версии</w:t>
+      </w:r>
+      <w:r>
+        <w:t>;</w:t>
+      </w:r>
+    </w:p>
+    <w:p>
+      <w:pPr>
+        <w:jc w:val="both"/>
+      </w:pPr>
+      <w:r>
+        <w:t xml:space="preserve">– Имеющийся разработчик имеет опыт работы с </w:t>
+      </w:r>
+      <w:proofErr w:type="spellStart"/>
+      <w:r>
+        <w:t>объекто</w:t>
+      </w:r>
+      <w:proofErr w:type="spellEnd"/>
+      <w:r>
+        <w:t xml:space="preserve">-ориентированными и с функциональными языками программирования. </w:t>
+      </w:r>
+    </w:p>
+    <w:p>
+      <w:pPr>
+        <w:jc w:val="both"/>
+      </w:pPr>
+      <w:r>
+        <w:t xml:space="preserve">Основываясь на опыте работы имеющихся программистов разрабатывать ПО целесообразно на платформе </w:t>
+      </w:r>
+      <w:r>
+        <w:t>ASP</w:t>
+      </w:r>
+      <w:r>
+        <w:t xml:space="preserve"> .NET. Приняв во внимание необходимость обеспечения доступности дальнейшей поддержки ПО, возможно, другой командой программистов, целесообразно не использовать малоизвестные и сложные языки программирования. С учетом этого фактора выбор языков программирования сужается до четырех официально поддерживаемых Microsoft и имеющих изначальную поддержку в </w:t>
+      </w:r>
+      <w:proofErr w:type="spellStart"/>
+      <w:r>
+        <w:t>Visual</w:t>
+      </w:r>
+      <w:proofErr w:type="spellEnd"/>
+      <w:r>
+        <w:t xml:space="preserve"> </w:t>
+      </w:r>
+      <w:proofErr w:type="spellStart"/>
+      <w:r>
+        <w:t>Studio</w:t>
+      </w:r>
+      <w:proofErr w:type="spellEnd"/>
+      <w:r>
+        <w:t xml:space="preserve"> 201</w:t>
+      </w:r>
+      <w:r>
+        <w:t>7</w:t>
+      </w:r>
+      <w:r>
+        <w:t xml:space="preserve">: </w:t>
+      </w:r>
+      <w:proofErr w:type="spellStart"/>
+      <w:r>
+        <w:t>Visual</w:t>
+      </w:r>
+      <w:proofErr w:type="spellEnd"/>
+      <w:r>
+        <w:t xml:space="preserve"> C++/CLI, C#, </w:t>
+      </w:r>
+      <w:proofErr w:type="spellStart"/>
+      <w:r>
+        <w:t>Visual</w:t>
+      </w:r>
+      <w:proofErr w:type="spellEnd"/>
+      <w:r>
+        <w:t xml:space="preserve"> </w:t>
+      </w:r>
+      <w:proofErr w:type="spellStart"/>
+      <w:r>
+        <w:t>Basic</w:t>
+      </w:r>
+      <w:proofErr w:type="spellEnd"/>
+      <w:r>
+        <w:t xml:space="preserve"> .NET и </w:t>
+      </w:r>
+      <w:r>
+        <w:rPr>
+          <w:lang w:val="en-US"/>
+        </w:rPr>
+        <w:t>JavaScript</w:t>
+      </w:r>
+      <w:r>
+        <w:t xml:space="preserve">. Необходимость использования низкоуровневых возможностей </w:t>
+      </w:r>
+      <w:proofErr w:type="spellStart"/>
+      <w:r>
+        <w:t>Visual</w:t>
+      </w:r>
+      <w:proofErr w:type="spellEnd"/>
+      <w:r>
+        <w:t xml:space="preserve"> C++/CLI в разрабатываемом ПО отсутствует, следовательно, данный язык можно исключить из списка кандидатов. </w:t>
+      </w:r>
+      <w:proofErr w:type="spellStart"/>
+      <w:r>
+        <w:t>Visual</w:t>
+      </w:r>
+      <w:proofErr w:type="spellEnd"/>
+      <w:r>
+        <w:t xml:space="preserve"> </w:t>
+      </w:r>
+      <w:proofErr w:type="spellStart"/>
+      <w:r>
+        <w:t>Basic</w:t>
+      </w:r>
+      <w:proofErr w:type="spellEnd"/>
+      <w:r>
+        <w:t xml:space="preserve"> .NET уступает по удобству использования двум другим кандидатам из нашего списка. Оставшиеся два языка программирования C# и </w:t>
+      </w:r>
+      <w:r>
+        <w:rPr>
+          <w:lang w:val="en-US"/>
+        </w:rPr>
+        <w:t>JavaScript</w:t>
+      </w:r>
+      <w:r>
+        <w:t xml:space="preserve"> </w:t>
+      </w:r>
+      <w:r>
+        <w:t xml:space="preserve">являются первостепенным, элегантными, современными языками программирования для платформы </w:t>
+      </w:r>
+      <w:r>
+        <w:rPr>
+          <w:lang w:val="en-US"/>
+        </w:rPr>
+        <w:t>ASP</w:t>
+      </w:r>
+      <w:r>
+        <w:t>.NET. Таким образом, с учетом вышеперечисленных факторов, целесообразно остановить выбор на следующих технологиях:</w:t>
+      </w:r>
+    </w:p>
+    <w:p>
+      <w:pPr>
+        <w:jc w:val="both"/>
+      </w:pPr>
+      <w:r>
+        <w:t xml:space="preserve">– платформа разработки </w:t>
+      </w:r>
+      <w:r>
+        <w:rPr>
+          <w:lang w:val="en-US"/>
+        </w:rPr>
+        <w:t>ASP</w:t>
+      </w:r>
+      <w:r>
+        <w:t xml:space="preserve"> .NET;</w:t>
+      </w:r>
+    </w:p>
+    <w:p>
+      <w:pPr>
+        <w:jc w:val="both"/>
+      </w:pPr>
+      <w:r>
+        <w:t xml:space="preserve">– языки программирования C# и </w:t>
+      </w:r>
+      <w:r>
+        <w:rPr>
+          <w:lang w:val="en-US"/>
+        </w:rPr>
+        <w:t>Nancy</w:t>
+      </w:r>
+      <w:r>
+        <w:t xml:space="preserve"> </w:t>
+      </w:r>
+      <w:r>
+        <w:rPr>
+          <w:lang w:val="en-US"/>
+        </w:rPr>
+        <w:t>framework</w:t>
+      </w:r>
+      <w:r>
+        <w:t xml:space="preserve"> (</w:t>
+      </w:r>
+      <w:r>
+        <w:t>для клиентской части</w:t>
+      </w:r>
+      <w:r>
+        <w:t>)</w:t>
+      </w:r>
+      <w:r>
+        <w:t xml:space="preserve">. </w:t>
+      </w:r>
+    </w:p>
+    <w:p>
+      <w:pPr>
+        <w:jc w:val="both"/>
+      </w:pPr>
+      <w:r>
+        <w:t xml:space="preserve">Для реализации поставленной задачи нет необходимости в использовании каких-либо прикладных библиотек для создания веб-приложения, достаточно использовать стандартные библиотеки указанных выше языков. Поддержка платформой .NET различных языков программирования позволяет использовать язык, который наиболее просто и «красиво» позволяет решить возникающую задачу. Разрабатываемое </w:t>
+      </w:r>
+      <w:r>
+        <w:lastRenderedPageBreak/>
+        <w:t xml:space="preserve">программное обеспечение в некоторой степени использует данное преимущество платформы. </w:t>
+      </w:r>
+    </w:p>
+    <w:p>
+      <w:pPr>
+        <w:jc w:val="both"/>
+      </w:pPr>
+      <w:r>
+        <w:rPr>
+          <w:noProof/>
+          <w:lang w:eastAsia="ru-RU"/>
+        </w:rPr>
+        <w:br w:type="page"/>
+      </w:r>
+      <w:r>
+        <w:rPr>
+          <w:lang w:val="en-US"/>
+        </w:rPr>
+        <w:lastRenderedPageBreak/>
+        <w:t>Nancy</w:t>
+      </w:r>
+      <w:r>
+        <w:t xml:space="preserve"> предназначена для обработки запросов DELETE, GET, HEAD, OPTIONS, POST, PUT и PATCH и предоставляет простой, элегантный, доменный язык (DSL) для возврата ответа всего несколькими нажатиями клавиш, что дает вам больше времени для фокусировки на важные задачи внутри приложения</w:t>
+      </w:r>
+      <w:r>
+        <w:t xml:space="preserve">, язык С# — для реализации логики приложения, функций и методов, иерархия дерева классов, применения паттернов проектирования. В разрабатываемом программном продукте </w:t>
+      </w:r>
+      <w:r>
+        <w:rPr>
+          <w:lang w:val="en-US"/>
+        </w:rPr>
+        <w:t>Nancy</w:t>
+      </w:r>
+      <w:r>
+        <w:t xml:space="preserve"> </w:t>
+      </w:r>
+      <w:r>
+        <w:rPr>
+          <w:lang w:val="en-US"/>
+        </w:rPr>
+        <w:t>Framework</w:t>
+      </w:r>
+      <w:r>
+        <w:t xml:space="preserve"> используется для предоставления внешнего интерфейса</w:t>
+      </w:r>
+      <w:r>
+        <w:t xml:space="preserve"> в соответс</w:t>
+      </w:r>
+      <w:r>
+        <w:t xml:space="preserve">твии с требованиями заказчика, </w:t>
+      </w:r>
+      <w:r>
+        <w:rPr>
+          <w:lang w:val="en-US"/>
+        </w:rPr>
+        <w:t>C</w:t>
+      </w:r>
+      <w:r>
+        <w:t># — для проектирования и реализации вычислительной логики. Далее проводится характеристика используемых технологий и языков программирования более подробно.</w:t>
+      </w:r>
+    </w:p>
+    <w:p>
+      <w:pPr>
+        <w:pStyle w:val="3"/>
+        <w:numPr>
+          <w:ilvl w:val="2"/>
+          <w:numId w:val="21"/>
+        </w:numPr>
+        <w:spacing w:after="0"/>
+      </w:pPr>
+      <w:bookmarkStart w:id="50" w:name="_Toc512166655"/>
+      <w:bookmarkStart w:id="51" w:name="_Toc512234047"/>
+      <w:bookmarkStart w:id="52" w:name="_Toc513811263"/>
+      <w:bookmarkStart w:id="53" w:name="_Toc514139647"/>
+      <w:r>
+        <w:t xml:space="preserve">Программная платформа </w:t>
+      </w:r>
+      <w:r>
+        <w:rPr>
+          <w:lang w:val="en-US"/>
+        </w:rPr>
+        <w:t>ASP</w:t>
+      </w:r>
+      <w:r>
+        <w:t>.</w:t>
+      </w:r>
+      <w:r>
+        <w:rPr>
+          <w:lang w:val="en-US"/>
+        </w:rPr>
+        <w:t>Net</w:t>
+      </w:r>
+      <w:bookmarkEnd w:id="50"/>
+      <w:bookmarkEnd w:id="51"/>
+      <w:bookmarkEnd w:id="52"/>
+      <w:bookmarkEnd w:id="53"/>
+      <w:r>
+        <w:t xml:space="preserve"> </w:t>
+      </w:r>
+    </w:p>
+    <w:p>
+      <w:pPr>
+        <w:jc w:val="both"/>
+      </w:pPr>
+      <w:r>
+        <w:t xml:space="preserve">ASP.NET предлагает три структуры для создания веб-приложений: </w:t>
+      </w:r>
+      <w:proofErr w:type="spellStart"/>
+      <w:r>
+        <w:rPr>
+          <w:color w:val="000000"/>
+          <w:shd w:val="clear" w:color="auto" w:fill="FFFFFF"/>
+        </w:rPr>
+        <w:t>Web</w:t>
+      </w:r>
+      <w:proofErr w:type="spellEnd"/>
+      <w:r>
+        <w:rPr>
+          <w:color w:val="000000"/>
+          <w:shd w:val="clear" w:color="auto" w:fill="FFFFFF"/>
+        </w:rPr>
+        <w:t xml:space="preserve"> </w:t>
+      </w:r>
+      <w:proofErr w:type="spellStart"/>
+      <w:r>
+        <w:rPr>
+          <w:color w:val="000000"/>
+          <w:shd w:val="clear" w:color="auto" w:fill="FFFFFF"/>
+        </w:rPr>
+        <w:t>Forms</w:t>
+      </w:r>
+      <w:proofErr w:type="spellEnd"/>
+      <w:r>
+        <w:t xml:space="preserve">, ASP.NET MVC и ASP.NET </w:t>
+      </w:r>
+      <w:proofErr w:type="spellStart"/>
+      <w:r>
+        <w:rPr>
+          <w:color w:val="000000"/>
+          <w:shd w:val="clear" w:color="auto" w:fill="FFFFFF"/>
+        </w:rPr>
+        <w:t>Web</w:t>
+      </w:r>
+      <w:proofErr w:type="spellEnd"/>
+      <w:r>
+        <w:rPr>
+          <w:color w:val="000000"/>
+          <w:shd w:val="clear" w:color="auto" w:fill="FFFFFF"/>
+        </w:rPr>
+        <w:t xml:space="preserve"> </w:t>
+      </w:r>
+      <w:proofErr w:type="spellStart"/>
+      <w:r>
+        <w:rPr>
+          <w:color w:val="000000"/>
+          <w:shd w:val="clear" w:color="auto" w:fill="FFFFFF"/>
+        </w:rPr>
+        <w:t>Pages</w:t>
+      </w:r>
+      <w:proofErr w:type="spellEnd"/>
+      <w:r>
+        <w:t xml:space="preserve">. Все три структуры являются стабильными и </w:t>
+      </w:r>
+      <w:r>
+        <w:t xml:space="preserve">существуют относительно долго с помощью которых можно </w:t>
+      </w:r>
+      <w:r>
+        <w:t>создавать отличные веб-приложения. Независимо от того, как</w:t>
+      </w:r>
+      <w:r>
+        <w:t>ая структура используется в программном средстве</w:t>
+      </w:r>
+      <w:r>
+        <w:t>, все</w:t>
+      </w:r>
+      <w:r>
+        <w:t xml:space="preserve"> преимущества и возможности </w:t>
+      </w:r>
+      <w:r>
+        <w:t>ASP.NET</w:t>
+      </w:r>
+      <w:r>
+        <w:t xml:space="preserve"> будут доступны</w:t>
+      </w:r>
+      <w:r>
+        <w:t>.</w:t>
+      </w:r>
+    </w:p>
+    <w:p>
+      <w:pPr>
+        <w:jc w:val="both"/>
+      </w:pPr>
+      <w:r>
+        <w:t xml:space="preserve">Каждая структура нацелена на </w:t>
+      </w:r>
+      <w:r>
+        <w:t xml:space="preserve">различную архитектуру и </w:t>
+      </w:r>
+      <w:r>
+        <w:t>стиль разработки</w:t>
+      </w:r>
+      <w:r>
+        <w:t>. Выбор которой</w:t>
+      </w:r>
+      <w:r>
+        <w:t xml:space="preserve">, зависит от комбинации программных знаний, навыков и опыта разработки, типа приложения, которое </w:t>
+      </w:r>
+      <w:r>
+        <w:t>разрабатывается</w:t>
+      </w:r>
+      <w:r>
+        <w:t xml:space="preserve">, и подхода к разработке, с которым </w:t>
+      </w:r>
+      <w:r>
+        <w:t>будет</w:t>
+      </w:r>
+      <w:r>
+        <w:t xml:space="preserve"> удобно.</w:t>
+      </w:r>
+    </w:p>
+    <w:p>
+      <w:pPr>
+        <w:jc w:val="both"/>
+      </w:pPr>
+      <w:r>
+        <w:t xml:space="preserve">Все три структуры ASP.NET основаны на .NET </w:t>
+      </w:r>
+      <w:proofErr w:type="spellStart"/>
+      <w:r>
+        <w:t>Framework</w:t>
+      </w:r>
+      <w:proofErr w:type="spellEnd"/>
+      <w:r>
+        <w:t xml:space="preserve"> и имеют общие функциональные возможности .NET и ASP.NET. Например, все три структуры предлагают модель безопасности входа, </w:t>
+      </w:r>
+      <w:r>
+        <w:t>также</w:t>
+      </w:r>
+      <w:r>
+        <w:t xml:space="preserve"> имеют одинаковые возможности для управления зап</w:t>
+      </w:r>
+      <w:r>
+        <w:t>росами, обработки сеансов и все другие возможности</w:t>
+      </w:r>
+      <w:r>
+        <w:t xml:space="preserve">, </w:t>
+      </w:r>
+      <w:r>
+        <w:t>к</w:t>
+      </w:r>
+      <w:r>
+        <w:t>оторые являются частью основных функций ASP.NET.</w:t>
+      </w:r>
+    </w:p>
+    <w:p>
+      <w:pPr>
+        <w:jc w:val="both"/>
+      </w:pPr>
+      <w:r>
+        <w:t xml:space="preserve">Кроме того, </w:t>
+      </w:r>
+      <w:r>
+        <w:t>выбор одной структуры не исключает возможности использовать в этом приложении другую структуру</w:t>
+      </w:r>
+      <w:r>
+        <w:t xml:space="preserve">. Поскольку </w:t>
+      </w:r>
+      <w:r>
+        <w:t>разные модули</w:t>
+      </w:r>
+      <w:r>
+        <w:t xml:space="preserve"> могут сосуществовать в одном и том же веб-приложении, нередко можно увидеть отдельные компоненты приложений, написанные с использованием разных </w:t>
+      </w:r>
+      <w:proofErr w:type="spellStart"/>
+      <w:r>
+        <w:t>фреймворков</w:t>
+      </w:r>
+      <w:proofErr w:type="spellEnd"/>
+      <w:r>
+        <w:t xml:space="preserve">. Например, клиентские части приложения могут быть разработаны в MVC для оптимизации разметки, тогда как доступ к данным и административные части разрабатываются в </w:t>
+      </w:r>
+      <w:proofErr w:type="spellStart"/>
+      <w:r>
+        <w:t>Web</w:t>
+      </w:r>
+      <w:proofErr w:type="spellEnd"/>
+      <w:r>
+        <w:t xml:space="preserve"> </w:t>
+      </w:r>
+      <w:proofErr w:type="spellStart"/>
+      <w:r>
+        <w:t>Forms</w:t>
+      </w:r>
+      <w:proofErr w:type="spellEnd"/>
+      <w:r>
+        <w:t>, чтобы использовать преимущества управления данными и простого доступа к данным.</w:t>
+      </w:r>
+    </w:p>
+    <w:p>
+      <w:pPr>
+        <w:jc w:val="both"/>
+      </w:pPr>
+      <w:r>
+        <w:t xml:space="preserve">С помощью ASP.NET </w:t>
+      </w:r>
+      <w:proofErr w:type="spellStart"/>
+      <w:r>
+        <w:t>Web</w:t>
+      </w:r>
+      <w:proofErr w:type="spellEnd"/>
+      <w:r>
+        <w:t xml:space="preserve"> </w:t>
+      </w:r>
+      <w:proofErr w:type="spellStart"/>
+      <w:r>
+        <w:t>Forms</w:t>
+      </w:r>
+      <w:proofErr w:type="spellEnd"/>
+      <w:r>
+        <w:t xml:space="preserve"> вы можете создавать динамические веб-сайты с помощью знакомой модели, управляемой событиями. Конструктивная поверхность и сотни элементов управления и компонентов позволяют быстро создавать сложные, мощные сайты с интерфейсом UI с доступом к данным.</w:t>
+      </w:r>
+    </w:p>
+    <w:p>
+      <w:pPr>
+        <w:jc w:val="both"/>
+      </w:pPr>
+      <w:r>
+        <w:lastRenderedPageBreak/>
+        <w:t xml:space="preserve">ASP.NET MVC дает вам мощный способ создания динамических веб-сайтов, который обеспечивает четкое разделение </w:t>
+      </w:r>
+      <w:r>
+        <w:t xml:space="preserve">серверной и клиентской части, </w:t>
+      </w:r>
+      <w:r>
+        <w:t>дает вам полный контроль над разметкой для приятного и гибкого развития. ASP.NET MVC включает в себя множество функций, которые позволяют быстро разрабатывать сложных приложений, которые используют новейшие веб-стандарты.</w:t>
+      </w:r>
+    </w:p>
+    <w:p>
+      <w:pPr>
+        <w:jc w:val="both"/>
+      </w:pPr>
+      <w:r>
+        <w:t>ASP.NET</w:t>
+      </w:r>
+      <w:r>
+        <w:t xml:space="preserve"> </w:t>
+      </w:r>
+      <w:proofErr w:type="spellStart"/>
+      <w:r>
+        <w:t>Web</w:t>
+      </w:r>
+      <w:proofErr w:type="spellEnd"/>
+      <w:r>
+        <w:t xml:space="preserve"> </w:t>
+      </w:r>
+      <w:proofErr w:type="spellStart"/>
+      <w:r>
+        <w:t>Pages</w:t>
+      </w:r>
+      <w:proofErr w:type="spellEnd"/>
+      <w:r>
+        <w:rPr>
+          <w:rFonts w:ascii="Segoe UI" w:hAnsi="Segoe UI" w:cs="Segoe UI"/>
+          <w:color w:val="000000"/>
+          <w:shd w:val="clear" w:color="auto" w:fill="FFFFFF"/>
+        </w:rPr>
+        <w:t xml:space="preserve"> </w:t>
+      </w:r>
+      <w:r>
+        <w:t xml:space="preserve">и синтаксис </w:t>
+      </w:r>
+      <w:proofErr w:type="spellStart"/>
+      <w:r>
+        <w:t>Razor</w:t>
+      </w:r>
+      <w:proofErr w:type="spellEnd"/>
+      <w:r>
+        <w:t xml:space="preserve"> обеспечивают быстрый, доступный и легкий способ объединить код сервера с HTML для создания динамического веб-контента. Соединитесь с базами данных, добавьте видео, ссылку на сайты социальных сетей и включите еще множество функций, которые помогут вам создавать красивые сайты, соответствующие новейшим веб-стандартам.</w:t>
+      </w:r>
+    </w:p>
+    <w:p>
+      <w:pPr>
+        <w:jc w:val="both"/>
+      </w:pPr>
+      <w:r>
+        <w:t xml:space="preserve">Также нельзя не упомянуть о ASP.NET </w:t>
+      </w:r>
+      <w:proofErr w:type="spellStart"/>
+      <w:r>
+        <w:t>Web</w:t>
+      </w:r>
+      <w:proofErr w:type="spellEnd"/>
+      <w:r>
+        <w:t xml:space="preserve"> API - это структура, которая упрощает создание HTTP-сервисов, которые охватывают широкий круг клиентов, включая браузеры и мобильные устройства.</w:t>
+      </w:r>
+      <w:r>
+        <w:t xml:space="preserve"> С помощью </w:t>
+      </w:r>
+      <w:r>
+        <w:rPr>
+          <w:lang w:val="en-US"/>
+        </w:rPr>
+        <w:t>Web</w:t>
+      </w:r>
+      <w:r>
+        <w:t xml:space="preserve"> </w:t>
+      </w:r>
+      <w:r>
+        <w:rPr>
+          <w:lang w:val="en-US"/>
+        </w:rPr>
+        <w:t>API</w:t>
+      </w:r>
+      <w:r>
+        <w:t xml:space="preserve"> </w:t>
+      </w:r>
+      <w:proofErr w:type="spellStart"/>
+      <w:r>
+        <w:t>фр</w:t>
+      </w:r>
+      <w:r>
+        <w:t>е</w:t>
+      </w:r>
+      <w:r>
+        <w:t>йм</w:t>
+      </w:r>
+      <w:r>
+        <w:t>ворка</w:t>
+      </w:r>
+      <w:proofErr w:type="spellEnd"/>
+      <w:r>
+        <w:t xml:space="preserve"> можно очень быстро создавать веб-приложения, которые будут возвращать данные через </w:t>
+      </w:r>
+      <w:r>
+        <w:rPr>
+          <w:lang w:val="en-US"/>
+        </w:rPr>
+        <w:t>HTTP</w:t>
+      </w:r>
+      <w:r>
+        <w:t>-</w:t>
+      </w:r>
+      <w:r>
+        <w:t xml:space="preserve">вызовы. Данная структура применяется, когда необходимо быстро реализовать приложение, и основные силы вложить в серверную часть. </w:t>
+      </w:r>
+    </w:p>
+    <w:p>
+      <w:pPr>
+        <w:jc w:val="both"/>
+      </w:pPr>
+      <w:r>
+        <w:t xml:space="preserve">С помощью данного анализа структур я сделала выбор для своего приложения: </w:t>
+      </w:r>
+      <w:r>
+        <w:rPr>
+          <w:lang w:val="en-US"/>
+        </w:rPr>
+        <w:t>ASP</w:t>
+      </w:r>
+      <w:r>
+        <w:t>.</w:t>
+      </w:r>
+      <w:r>
+        <w:rPr>
+          <w:lang w:val="en-US"/>
+        </w:rPr>
+        <w:t>NET</w:t>
+      </w:r>
+      <w:r>
+        <w:t xml:space="preserve"> </w:t>
+      </w:r>
+      <w:r>
+        <w:rPr>
+          <w:lang w:val="en-US"/>
+        </w:rPr>
+        <w:t>Web</w:t>
+      </w:r>
+      <w:r>
+        <w:t xml:space="preserve"> </w:t>
+      </w:r>
+      <w:r>
+        <w:rPr>
+          <w:lang w:val="en-US"/>
+        </w:rPr>
+        <w:t>API</w:t>
+      </w:r>
+      <w:r>
+        <w:t xml:space="preserve">. </w:t>
+      </w:r>
+      <w:r>
+        <w:t xml:space="preserve">Для этой структуры существует библиотека </w:t>
+      </w:r>
+      <w:proofErr w:type="spellStart"/>
+      <w:r>
+        <w:t>Nancy</w:t>
+      </w:r>
+      <w:proofErr w:type="spellEnd"/>
+      <w:r>
+        <w:t>, которая упрощает работу.</w:t>
+      </w:r>
+    </w:p>
+    <w:p>
+      <w:pPr>
+        <w:pStyle w:val="3"/>
+        <w:numPr>
+          <w:ilvl w:val="2"/>
+          <w:numId w:val="20"/>
+        </w:numPr>
+        <w:spacing w:after="0"/>
+      </w:pPr>
+      <w:bookmarkStart w:id="54" w:name="_Toc512166656"/>
+      <w:bookmarkStart w:id="55" w:name="_Toc512234048"/>
+      <w:bookmarkStart w:id="56" w:name="_Toc513811264"/>
+      <w:bookmarkStart w:id="57" w:name="_Toc514139648"/>
+      <w:r>
+        <w:t>Язык программирования С</w:t>
+      </w:r>
+      <w:r>
+        <w:t>#</w:t>
+      </w:r>
+      <w:bookmarkEnd w:id="54"/>
+      <w:bookmarkEnd w:id="55"/>
+      <w:r>
+        <w:t xml:space="preserve"> </w:t>
+      </w:r>
+      <w:r>
+        <w:t xml:space="preserve">и платформа </w:t>
+      </w:r>
+      <w:r>
+        <w:t>.</w:t>
+      </w:r>
+      <w:r>
+        <w:rPr>
+          <w:lang w:val="en-US"/>
+        </w:rPr>
+        <w:t>Net</w:t>
+      </w:r>
+      <w:r>
+        <w:t xml:space="preserve"> </w:t>
+      </w:r>
+      <w:r>
+        <w:rPr>
+          <w:lang w:val="en-US"/>
+        </w:rPr>
+        <w:t>Framework</w:t>
+      </w:r>
+      <w:bookmarkEnd w:id="56"/>
+      <w:bookmarkEnd w:id="57"/>
+    </w:p>
+    <w:p>
+      <w:pPr>
+        <w:jc w:val="both"/>
+      </w:pPr>
+      <w:r>
+        <w:t>Язык</w:t>
+      </w:r>
+      <w:r>
+        <w:t xml:space="preserve"> </w:t>
+      </w:r>
+      <w:r>
+        <w:t>программирования</w:t>
+      </w:r>
+      <w:r>
+        <w:t xml:space="preserve"> C# и среду </w:t>
+      </w:r>
+      <w:r>
+        <w:t xml:space="preserve">программирования </w:t>
+      </w:r>
+      <w:r>
+        <w:t xml:space="preserve">.NET </w:t>
+      </w:r>
+      <w:proofErr w:type="spellStart"/>
+      <w:r>
+        <w:t>Framework</w:t>
+      </w:r>
+      <w:proofErr w:type="spellEnd"/>
+      <w:r>
+        <w:t xml:space="preserve"> можно назвать </w:t>
+      </w:r>
+      <w:proofErr w:type="spellStart"/>
+      <w:r>
+        <w:t>одными</w:t>
+      </w:r>
+      <w:proofErr w:type="spellEnd"/>
+      <w:r>
+        <w:t xml:space="preserve"> из самых значительных</w:t>
+      </w:r>
+      <w:r>
+        <w:t xml:space="preserve"> </w:t>
+      </w:r>
+      <w:r>
+        <w:t xml:space="preserve">и современных </w:t>
+      </w:r>
+      <w:r>
+        <w:t>технологий для разработчиков.</w:t>
+      </w:r>
+      <w:r>
+        <w:t xml:space="preserve"> </w:t>
+      </w:r>
+      <w:r>
+        <w:t xml:space="preserve">.NET является такой средой, которая была создана для того, чтобы в ней можно было разрабатывать практически любое приложение для запуска в Windows, а C# является языком программирования, который был специально создан для использования в .NET </w:t>
+      </w:r>
+      <w:proofErr w:type="spellStart"/>
+      <w:r>
+        <w:t>Framework</w:t>
+      </w:r>
+      <w:proofErr w:type="spellEnd"/>
+      <w:r>
+        <w:t xml:space="preserve">. </w:t>
+      </w:r>
+      <w:r>
+        <w:t xml:space="preserve">Хочется отметить, что платформа и язык не стоят на месте и уже в современных версиях </w:t>
+      </w:r>
+      <w:r>
+        <w:t>.</w:t>
+      </w:r>
+      <w:r>
+        <w:rPr>
+          <w:lang w:val="en-US"/>
+        </w:rPr>
+        <w:t>Net</w:t>
+      </w:r>
+      <w:r>
+        <w:t xml:space="preserve"> </w:t>
+      </w:r>
+      <w:r>
+        <w:rPr>
+          <w:lang w:val="en-US"/>
+        </w:rPr>
+        <w:t>Core</w:t>
+      </w:r>
+      <w:r>
+        <w:t xml:space="preserve"> </w:t>
+      </w:r>
+      <w:r>
+        <w:t xml:space="preserve">приложения </w:t>
+      </w:r>
+      <w:r>
+        <w:t xml:space="preserve">являются кроссплатформенными. </w:t>
+      </w:r>
+      <w:r>
+        <w:t xml:space="preserve">Например, с применением C# и .NET </w:t>
+      </w:r>
+      <w:proofErr w:type="spellStart"/>
+      <w:r>
+        <w:t>Framework</w:t>
+      </w:r>
+      <w:proofErr w:type="spellEnd"/>
+      <w:r>
+        <w:t xml:space="preserve"> можно создавать динамические веб-страницы, приложения Windows </w:t>
+      </w:r>
+      <w:proofErr w:type="spellStart"/>
+      <w:r>
+        <w:t>Presentation</w:t>
+      </w:r>
+      <w:proofErr w:type="spellEnd"/>
+      <w:r>
+        <w:t xml:space="preserve"> </w:t>
+      </w:r>
+      <w:proofErr w:type="spellStart"/>
+      <w:r>
+        <w:t>Foundation</w:t>
+      </w:r>
+      <w:proofErr w:type="spellEnd"/>
+      <w:r>
+        <w:t>, веб-службы XML, компоненты для распределенных приложений, компоненты для доступа к базам данных, классические</w:t>
+      </w:r>
+      <w:r>
+        <w:t xml:space="preserve"> настольные приложения Windows&amp; </w:t>
+      </w:r>
+      <w:proofErr w:type="gramStart"/>
+      <w:r>
+        <w:t>А</w:t>
+      </w:r>
+      <w:proofErr w:type="gramEnd"/>
+      <w:r>
+        <w:t xml:space="preserve"> с появлением </w:t>
+      </w:r>
+      <w:r>
+        <w:t>.</w:t>
+      </w:r>
+      <w:r>
+        <w:rPr>
+          <w:lang w:val="en-US"/>
+        </w:rPr>
+        <w:t>N</w:t>
+      </w:r>
+      <w:proofErr w:type="spellStart"/>
+      <w:r>
+        <w:t>et</w:t>
+      </w:r>
+      <w:proofErr w:type="spellEnd"/>
+      <w:r>
+        <w:t xml:space="preserve"> </w:t>
+      </w:r>
+      <w:proofErr w:type="spellStart"/>
+      <w:r>
+        <w:t>Core</w:t>
+      </w:r>
+      <w:proofErr w:type="spellEnd"/>
+      <w:r>
+        <w:t xml:space="preserve"> </w:t>
+      </w:r>
+      <w:r>
+        <w:t xml:space="preserve">стал применяться такой способ программирования, как </w:t>
+      </w:r>
+      <w:proofErr w:type="spellStart"/>
+      <w:r>
+        <w:t>микросервисы</w:t>
+      </w:r>
+      <w:proofErr w:type="spellEnd"/>
+      <w:r>
+        <w:t>.</w:t>
+      </w:r>
+    </w:p>
+    <w:p>
+      <w:pPr>
+        <w:jc w:val="both"/>
+      </w:pPr>
+      <w:r>
+        <w:t xml:space="preserve">Слово </w:t>
+      </w:r>
+      <w:r>
+        <w:t xml:space="preserve">"NET" </w:t>
+      </w:r>
+      <w:r>
+        <w:t>в названии</w:t>
+      </w:r>
+      <w:r>
+        <w:t xml:space="preserve"> </w:t>
+      </w:r>
+      <w:r>
+        <w:t>не означает</w:t>
+      </w:r>
+      <w:r>
+        <w:t xml:space="preserve">, что данная среда предназначена только для создания </w:t>
+      </w:r>
+      <w:r>
+        <w:t>веб-</w:t>
+      </w:r>
+      <w:r>
+        <w:t>приложений</w:t>
+      </w:r>
+      <w:r>
+        <w:t xml:space="preserve">, это лишь показатель </w:t>
+      </w:r>
+      <w:r>
+        <w:t xml:space="preserve">того, что, по мнению Microsoft, распределенные приложения, в которых обработка распределяется между клиентом и сервером, являются шагом вперед. Однако важно понимать, что C# представляет собой язык, предназначенный не только </w:t>
+      </w:r>
+      <w:r>
+        <w:lastRenderedPageBreak/>
+        <w:t>для написания приложений, способных работать в Интернете и в сети. Он предоставляет средства для кодирования практически любого типа программного обеспечения или компонентов для платформы Windows. Язык C# и среда .NET привели к революционным изменениям в способе написания разработчиками программ и сделали программирование приложений для Windows гораздо более простым, чем когда-либо.</w:t>
+      </w:r>
+    </w:p>
+    <w:p>
+      <w:pPr>
+        <w:jc w:val="both"/>
+      </w:pPr>
+      <w:r>
+        <w:t xml:space="preserve">C# — это </w:t>
+      </w:r>
+      <w:r>
+        <w:t>современный</w:t>
+      </w:r>
+      <w:r>
+        <w:t xml:space="preserve"> язык программирования, который характеризуется двумя следующими преимуществами:</w:t>
+      </w:r>
+    </w:p>
+    <w:p>
+      <w:pPr>
+        <w:pStyle w:val="affc"/>
+        <w:numPr>
+          <w:ilvl w:val="0"/>
+          <w:numId w:val="27"/>
+        </w:numPr>
+      </w:pPr>
+      <w:r>
+        <w:t xml:space="preserve">C# спроектирован и разработан специально для применения с Microsoft .NET </w:t>
+      </w:r>
+      <w:proofErr w:type="spellStart"/>
+      <w:r>
+        <w:t>Framework</w:t>
+      </w:r>
+      <w:proofErr w:type="spellEnd"/>
+      <w:r>
+        <w:t> (развитой платформой разработки, развертывания и выполнения распределенных приложений).</w:t>
+      </w:r>
+    </w:p>
+    <w:p>
+      <w:pPr>
+        <w:pStyle w:val="affc"/>
+        <w:numPr>
+          <w:ilvl w:val="0"/>
+          <w:numId w:val="27"/>
+        </w:numPr>
+        <w:spacing w:after="0"/>
+      </w:pPr>
+      <w:r>
+        <w:t>C# — язык, основанный на современной объектно-ориентированной методологии проектирования, при разработке которого специалисты из Microsoft опирались на опыт создания подобных языков, построенных в соответствии с предложенными около 20 лет назад объектно-ориентированными принципами.</w:t>
+      </w:r>
+    </w:p>
+    <w:p>
+      <w:pPr>
+        <w:jc w:val="both"/>
+      </w:pPr>
+      <w:r>
+        <w:t xml:space="preserve">Нужно подчеркнуть то важное обстоятельство, что C# — это полноценный язык программирования. Хотя он и предназначен для генерации кода, выполняемого в среде .NET, сам по себе он не является частью .NET. Существует ряд средств, которые поддерживаются .NET, но не поддерживаются C#, и, возможно, вас удивит, что есть также средства, поддерживаемые C# и не поддерживаемые .NET (например, некоторые случаи перегрузки операций). Однако поскольку язык C# предназначен для применения на платформе .NET, важно иметь представление о .NET </w:t>
+      </w:r>
+      <w:proofErr w:type="spellStart"/>
+      <w:r>
+        <w:t>Framework</w:t>
+      </w:r>
+      <w:proofErr w:type="spellEnd"/>
+      <w:r>
+        <w:t xml:space="preserve">, </w:t>
+      </w:r>
+      <w:r>
+        <w:t xml:space="preserve">чтобы </w:t>
+      </w:r>
+      <w:r>
+        <w:t>эффективно разрабатывать приложения на C#.</w:t>
+      </w:r>
+    </w:p>
+    <w:p>
+      <w:pPr>
+        <w:jc w:val="both"/>
+      </w:pPr>
+      <w:r>
+        <w:t xml:space="preserve">C# спроектирован и разработан специально для применения с .NET </w:t>
+      </w:r>
+      <w:proofErr w:type="spellStart"/>
+      <w:r>
+        <w:t>Framework</w:t>
+      </w:r>
+      <w:proofErr w:type="spellEnd"/>
+      <w:r>
+        <w:t>.</w:t>
+      </w:r>
+    </w:p>
+    <w:p>
+      <w:pPr>
+        <w:jc w:val="both"/>
+      </w:pPr>
+      <w:r>
+        <w:t xml:space="preserve">Назначение .NET </w:t>
+      </w:r>
+      <w:proofErr w:type="spellStart"/>
+      <w:r>
+        <w:t>Framework</w:t>
+      </w:r>
+      <w:proofErr w:type="spellEnd"/>
+      <w:r>
+        <w:t> — служить средой для поддержки разработки и выполнения сильно распределенных компонентных приложений. Она обеспечивает совместное использование разных языков программирования, а также безопасность, переносимость программ и общую модель программирования для платформы Windows.</w:t>
+      </w:r>
+    </w:p>
+    <w:p>
+      <w:r>
+        <w:t>Базовые функциональные возможности платформы .NET включают в себя:</w:t>
+      </w:r>
+    </w:p>
+    <w:p>
+      <w:pPr>
+        <w:pStyle w:val="affc"/>
+        <w:numPr>
+          <w:ilvl w:val="0"/>
+          <w:numId w:val="28"/>
+        </w:numPr>
+        <w:ind w:left="709" w:firstLine="0"/>
+      </w:pPr>
+      <w:r>
+        <w:t xml:space="preserve">Возможность обеспечения взаимодействия с существующим программным </w:t>
+      </w:r>
+      <w:proofErr w:type="spellStart"/>
+      <w:r>
+        <w:t>кодом.Эта</w:t>
+      </w:r>
+      <w:proofErr w:type="spellEnd"/>
+      <w:r>
+        <w:t xml:space="preserve"> возможность, несомненно, является очень хорошей вещью, поскольку позволяет комбинировать существующие двоичные единицы СОМ (т.е. обеспечивать их взаимодействие) с более новыми двоичными единицами .NET и наоборот. С выходом версии .NET 4.0 эта возможность стала выглядеть даже еще проще, благодаря добавлению ключевого слова </w:t>
+      </w:r>
+      <w:proofErr w:type="spellStart"/>
+      <w:r>
+        <w:t>dynamic</w:t>
+      </w:r>
+      <w:proofErr w:type="spellEnd"/>
+      <w:r>
+        <w:t>.</w:t>
+      </w:r>
+    </w:p>
+    <w:p>
+      <w:pPr>
+        <w:pStyle w:val="affc"/>
+        <w:numPr>
+          <w:ilvl w:val="0"/>
+          <w:numId w:val="28"/>
+        </w:numPr>
+        <w:ind w:left="709" w:firstLine="0"/>
+      </w:pPr>
+      <w:r>
+        <w:t xml:space="preserve">Поддержка для многочисленных языков программирования. Приложения .NET можно создавать с помощью любого множества </w:t>
+      </w:r>
+      <w:r>
+        <w:lastRenderedPageBreak/>
+        <w:t xml:space="preserve">языков программирования (C#, </w:t>
+      </w:r>
+      <w:proofErr w:type="spellStart"/>
+      <w:r>
+        <w:t>Visual</w:t>
+      </w:r>
+      <w:proofErr w:type="spellEnd"/>
+      <w:r>
+        <w:t xml:space="preserve"> </w:t>
+      </w:r>
+      <w:proofErr w:type="spellStart"/>
+      <w:r>
+        <w:t>Basic</w:t>
+      </w:r>
+      <w:proofErr w:type="spellEnd"/>
+      <w:r>
+        <w:t>. F#. S# и т.д.). При этом в .NET код, написанный на любом языке компилируется в код на промежуточном языке (</w:t>
+      </w:r>
+      <w:proofErr w:type="spellStart"/>
+      <w:r>
+        <w:t>Intermediate</w:t>
+      </w:r>
+      <w:proofErr w:type="spellEnd"/>
+      <w:r>
+        <w:t xml:space="preserve"> </w:t>
+      </w:r>
+      <w:proofErr w:type="spellStart"/>
+      <w:r>
+        <w:t>Language</w:t>
+      </w:r>
+      <w:proofErr w:type="spellEnd"/>
+      <w:r>
+        <w:t xml:space="preserve"> - IL). </w:t>
+      </w:r>
+    </w:p>
+    <w:p>
+      <w:pPr>
+        <w:pStyle w:val="affc"/>
+        <w:numPr>
+          <w:ilvl w:val="0"/>
+          <w:numId w:val="28"/>
+        </w:numPr>
+        <w:ind w:left="709" w:firstLine="0"/>
+      </w:pPr>
+      <w:r>
+        <w:t>Полная интеграция языков. В .NET поддерживается межъязыковое наследование, межъязыковая обработка исключений и межъязыковая отладка кода. При этом .NET использует общий исполняющий механизм, основным аспектом которого является хорошо определенный набор типов, который способен понимать каждый, поддерживающий .NET язык. Так же в .NET был полностью переделан способ разделения кода между приложениями за счет введения понятия сборки (</w:t>
+      </w:r>
+      <w:proofErr w:type="spellStart"/>
+      <w:r>
+        <w:t>assembly</w:t>
+      </w:r>
+      <w:proofErr w:type="spellEnd"/>
+      <w:r>
+        <w:t>) вместо традиционных библиотек DLL. Сборки обладают формальными средствами для управления версиями и допускают одновременное существование рядом нес</w:t>
+      </w:r>
+      <w:r>
+        <w:t>кольких различных версий сборок</w:t>
+      </w:r>
+      <w:r>
+        <w:t>.</w:t>
+      </w:r>
+    </w:p>
+    <w:p>
+      <w:pPr>
+        <w:pStyle w:val="affc"/>
+        <w:numPr>
+          <w:ilvl w:val="0"/>
+          <w:numId w:val="28"/>
+        </w:numPr>
+        <w:ind w:left="709" w:firstLine="0"/>
+      </w:pPr>
+      <w:r>
+        <w:t xml:space="preserve">Усовершенствованная поддержка для создания динамических веб-страниц. Хотя в классической технологии ASP предлагалась довольно высокая степень гибкости, ее все равно не хватало из-за необходимости использования интерпретируемых сценарных языков, а отсутствие объектно-ориентированного дизайна часто приводило к получению довольно запутанного кода ASP. В .NET предлагается интегрированная поддержка для создания веб-страниц с помощью ASP.NET. В случае применения ASP.NET код создаваемых страниц поддается компиляции и может быть написан на любом поддерживающем .NET языке высокого уровня, например, C# или </w:t>
+      </w:r>
+      <w:proofErr w:type="spellStart"/>
+      <w:r>
+        <w:t>Visual</w:t>
+      </w:r>
+      <w:proofErr w:type="spellEnd"/>
+      <w:r>
+        <w:t xml:space="preserve"> </w:t>
+      </w:r>
+      <w:proofErr w:type="spellStart"/>
+      <w:r>
+        <w:t>Basic</w:t>
+      </w:r>
+      <w:proofErr w:type="spellEnd"/>
+      <w:r>
+        <w:t xml:space="preserve"> 2010. В новой версии .NET эта поддержка улучшилась еще больше, сделав возможным применение новейших технологий вроде </w:t>
+      </w:r>
+      <w:proofErr w:type="spellStart"/>
+      <w:r>
+        <w:t>Ajax</w:t>
+      </w:r>
+      <w:proofErr w:type="spellEnd"/>
+      <w:r>
+        <w:t xml:space="preserve"> и </w:t>
+      </w:r>
+      <w:proofErr w:type="spellStart"/>
+      <w:r>
+        <w:t>jQuery</w:t>
+      </w:r>
+      <w:proofErr w:type="spellEnd"/>
+      <w:r>
+        <w:t xml:space="preserve">. </w:t>
+      </w:r>
+    </w:p>
+    <w:p>
+      <w:pPr>
+        <w:pStyle w:val="affc"/>
+        <w:numPr>
+          <w:ilvl w:val="0"/>
+          <w:numId w:val="28"/>
+        </w:numPr>
+        <w:ind w:left="709" w:firstLine="0"/>
+      </w:pPr>
+      <w:r>
+        <w:t xml:space="preserve">Эффективный доступ к данным. Набор компонентов .NET, известный под общим названием ADO.NET, позволяет получать эффективный доступ к реляционным базам данных и многим другим источникам данных. Также предлагаются компоненты, позволяющие получать доступ к файловой системе и каталогам. В частности, в .NET встроена поддержка XML, позволяющая манипулировать данными, импортируемыми и экспортируемыми на платформы, отличные от Windows. </w:t>
+      </w:r>
+    </w:p>
+    <w:p>
+      <w:pPr>
+        <w:pStyle w:val="affc"/>
+        <w:numPr>
+          <w:ilvl w:val="0"/>
+          <w:numId w:val="28"/>
+        </w:numPr>
+        <w:spacing w:after="0"/>
+        <w:ind w:left="709" w:firstLine="0"/>
+      </w:pPr>
+      <w:r>
+        <w:t xml:space="preserve">Установка с нулевым воздействием. Сборки бывают двух типов: разделяемые и приватные. Разделяемые сборки представляют собой обычные библиотеки, доступные всему программному обеспечению, а приватные сборки предназначены для использования только с определенными программами. Приватные сборки являются полностью самодостаточными, поэтому процесс их установки выглядит просто. </w:t>
+      </w:r>
+      <w:r>
+        <w:lastRenderedPageBreak/>
+        <w:t>Никакие записи в системный реестр не добавляются; все нужные файлы просто размещаются в соответствующей папке файловой системы.</w:t>
+      </w:r>
+    </w:p>
+    <w:p>
+      <w:pPr>
+        <w:jc w:val="both"/>
+      </w:pPr>
+      <w:r>
+        <w:t xml:space="preserve">В мире программирования наблюдается значительный рост применения динамических языков, таких как JavaScript, </w:t>
+      </w:r>
+      <w:proofErr w:type="spellStart"/>
+      <w:r>
+        <w:t>Python</w:t>
+      </w:r>
+      <w:proofErr w:type="spellEnd"/>
+      <w:r>
+        <w:t xml:space="preserve"> и Ruby. По этой причине в C# была добавлена возможность динамической типизации (</w:t>
+      </w:r>
+      <w:proofErr w:type="spellStart"/>
+      <w:r>
+        <w:t>dynamic</w:t>
+      </w:r>
+      <w:proofErr w:type="spellEnd"/>
+      <w:r>
+        <w:t xml:space="preserve"> </w:t>
+      </w:r>
+      <w:proofErr w:type="spellStart"/>
+      <w:r>
+        <w:t>typing</w:t>
+      </w:r>
+      <w:proofErr w:type="spellEnd"/>
+      <w:r>
+        <w:t xml:space="preserve">). Знать статическим образом, какими объекты могут получаться в конце, не всегда возможно. Теперь вместо использования ключевого слова </w:t>
+      </w:r>
+      <w:proofErr w:type="spellStart"/>
+      <w:r>
+        <w:t>object</w:t>
+      </w:r>
+      <w:proofErr w:type="spellEnd"/>
+      <w:r>
+        <w:t xml:space="preserve"> и назначения этого типа всем сущностям можно предоставить возможность решать этот вопрос среде DLR (</w:t>
+      </w:r>
+      <w:proofErr w:type="spellStart"/>
+      <w:r>
+        <w:t>Dynamic</w:t>
+      </w:r>
+      <w:proofErr w:type="spellEnd"/>
+      <w:r>
+        <w:t xml:space="preserve"> </w:t>
+      </w:r>
+      <w:proofErr w:type="spellStart"/>
+      <w:r>
+        <w:t>Language</w:t>
+      </w:r>
+      <w:proofErr w:type="spellEnd"/>
+      <w:r>
+        <w:t xml:space="preserve"> </w:t>
+      </w:r>
+      <w:proofErr w:type="spellStart"/>
+      <w:r>
+        <w:t>Runtime</w:t>
+      </w:r>
+      <w:proofErr w:type="spellEnd"/>
+      <w:r>
+        <w:t xml:space="preserve"> — исполняющая среда динамического языка) непосредственно во время выполнения.</w:t>
+      </w:r>
+    </w:p>
+    <w:p>
+      <w:pPr>
+        <w:jc w:val="both"/>
+      </w:pPr>
+      <w:r>
+        <w:t>Динамические возможности C# обеспечивают лучшее взаимодействие. Появляется возможность взаимодействовать с различными динамическими языками и работать с </w:t>
+      </w:r>
+      <w:r>
+        <w:t>DOM</w:t>
+      </w:r>
+      <w:r>
+        <w:t xml:space="preserve"> гораздо более простым образом. Кроме того, облегчается работа с API-интерфейсами СОМ для Microsoft </w:t>
+      </w:r>
+      <w:proofErr w:type="spellStart"/>
+      <w:r>
+        <w:t>Office</w:t>
+      </w:r>
+      <w:proofErr w:type="spellEnd"/>
+      <w:r>
+        <w:t>.</w:t>
+      </w:r>
+    </w:p>
+    <w:p>
+      <w:pPr>
+        <w:pStyle w:val="3"/>
+        <w:numPr>
+          <w:ilvl w:val="2"/>
+          <w:numId w:val="20"/>
+        </w:numPr>
+        <w:spacing w:after="0"/>
+        <w:rPr>
+          <w:lang w:val="en-US"/>
+        </w:rPr>
+      </w:pPr>
+      <w:bookmarkStart w:id="58" w:name="_Toc513811265"/>
+      <w:bookmarkStart w:id="59" w:name="_Toc514139649"/>
+      <w:r>
+        <w:t xml:space="preserve">Библиотека </w:t>
+      </w:r>
+      <w:r>
+        <w:rPr>
+          <w:lang w:val="en-US"/>
+        </w:rPr>
+        <w:t>Nancy</w:t>
+      </w:r>
+      <w:bookmarkEnd w:id="58"/>
+      <w:bookmarkEnd w:id="59"/>
+    </w:p>
+    <w:p>
+      <w:pPr>
+        <w:jc w:val="both"/>
+      </w:pPr>
+      <w:proofErr w:type="spellStart"/>
+      <w:r>
+        <w:t>Nancy</w:t>
+      </w:r>
+      <w:proofErr w:type="spellEnd"/>
+      <w:r>
+        <w:t xml:space="preserve"> - это легкая </w:t>
+      </w:r>
+      <w:r>
+        <w:t>библиотека</w:t>
+      </w:r>
+      <w:r>
+        <w:t xml:space="preserve"> с низкой </w:t>
+      </w:r>
+      <w:r>
+        <w:t>сложностью</w:t>
+      </w:r>
+      <w:r>
+        <w:t xml:space="preserve"> для </w:t>
+      </w:r>
+      <w:r>
+        <w:t>создания HTTP-сервисов на .NET</w:t>
+      </w:r>
+      <w:r>
+        <w:t xml:space="preserve">. Целью этой </w:t>
+      </w:r>
+      <w:r>
+        <w:t>библиотеки</w:t>
+      </w:r>
+      <w:r>
+        <w:t xml:space="preserve"> является максимально возможное предотвращение и обеспечение пути для всех взаимодействий</w:t>
+      </w:r>
+      <w:r>
+        <w:t>, функций</w:t>
+      </w:r>
+      <w:r>
+        <w:t>.</w:t>
+      </w:r>
+      <w:r>
+        <w:t xml:space="preserve"> Главное преимущество данной библиотеки — это скорость и простота разработки.</w:t>
+      </w:r>
+    </w:p>
+    <w:p>
+      <w:pPr>
+        <w:jc w:val="both"/>
+      </w:pPr>
+      <w:proofErr w:type="spellStart"/>
+      <w:r>
+        <w:t>Nancy</w:t>
+      </w:r>
+      <w:proofErr w:type="spellEnd"/>
+      <w:r>
+        <w:t xml:space="preserve"> предназначена для обработки запросов DELETE, GET, HEAD, OPTIONS, POST, PUT и PATCH и предоставляет простой, элегантный, доменный язык (DSL) для возврата ответа всего несколькими нажатиями клавиш, что дает вам больше времени для фокусировки на</w:t>
+      </w:r>
+      <w:r>
+        <w:t xml:space="preserve"> более важные задачи</w:t>
+      </w:r>
+      <w:r>
+        <w:t>.</w:t>
+      </w:r>
+    </w:p>
+    <w:p>
+      <w:pPr>
+        <w:jc w:val="both"/>
+      </w:pPr>
+      <w:r>
+        <w:t xml:space="preserve">Одной из основных концепций в </w:t>
+      </w:r>
+      <w:r>
+        <w:rPr>
+          <w:lang w:val="en-US"/>
+        </w:rPr>
+        <w:t>Nancy</w:t>
+      </w:r>
+      <w:r>
+        <w:t xml:space="preserve"> является хост. Хост выступает в качестве адаптера для среды размещения и </w:t>
+      </w:r>
+      <w:proofErr w:type="spellStart"/>
+      <w:r>
+        <w:t>Nancy</w:t>
+      </w:r>
+      <w:proofErr w:type="spellEnd"/>
+      <w:r>
+        <w:t xml:space="preserve">, что позволяет </w:t>
+      </w:r>
+      <w:r>
+        <w:t>библиотеке</w:t>
+      </w:r>
+      <w:r>
+        <w:t xml:space="preserve"> работать с существующими технологиями, такими как ASP.NET, WCF и OWIN, или интегрироваться в любое заданное приложение.</w:t>
+      </w:r>
+    </w:p>
+    <w:p>
+      <w:r>
+        <w:t xml:space="preserve">В официальной документации </w:t>
+      </w:r>
+      <w:r>
+        <w:rPr>
+          <w:lang w:val="en-US"/>
+        </w:rPr>
+        <w:t>Nancy</w:t>
+      </w:r>
+      <w:r>
+        <w:t xml:space="preserve"> представлено несколько идей на которых базируется данная библиотека:</w:t>
+      </w:r>
+    </w:p>
+    <w:p>
+      <w:pPr>
+        <w:pStyle w:val="affc"/>
+        <w:numPr>
+          <w:ilvl w:val="0"/>
+          <w:numId w:val="26"/>
+        </w:numPr>
+      </w:pPr>
+      <w:r>
+        <w:t xml:space="preserve">Простая в применении. </w:t>
+      </w:r>
+      <w:r>
+        <w:t xml:space="preserve">Даже если </w:t>
+      </w:r>
+      <w:r>
+        <w:t xml:space="preserve">добавить </w:t>
+      </w:r>
+      <w:r>
+        <w:t>новую зависимость</w:t>
+      </w:r>
+      <w:r>
+        <w:t xml:space="preserve"> или еще один модуль</w:t>
+      </w:r>
+      <w:r>
+        <w:t xml:space="preserve"> к </w:t>
+      </w:r>
+      <w:r>
+        <w:t xml:space="preserve">существующему </w:t>
+      </w:r>
+      <w:r>
+        <w:t xml:space="preserve">модулю, по умолчанию </w:t>
+      </w:r>
+      <w:r>
+        <w:rPr>
+          <w:lang w:val="en-US"/>
+        </w:rPr>
+        <w:t>Nancy</w:t>
+      </w:r>
+      <w:r>
+        <w:t xml:space="preserve"> найдёт </w:t>
+      </w:r>
+      <w:r>
+        <w:t>и добавим его дл</w:t>
+      </w:r>
+      <w:r>
+        <w:t>я вас - настройка не требуется</w:t>
+      </w:r>
+      <w:r>
+        <w:t>;</w:t>
+      </w:r>
+    </w:p>
+    <w:p>
+      <w:pPr>
+        <w:pStyle w:val="affc"/>
+        <w:numPr>
+          <w:ilvl w:val="0"/>
+          <w:numId w:val="26"/>
+        </w:numPr>
+      </w:pPr>
+      <w:r>
+        <w:t>Легко настраиваемая.</w:t>
+      </w:r>
+      <w:r>
+        <w:t xml:space="preserve"> </w:t>
+      </w:r>
+      <w:r>
+        <w:t xml:space="preserve">Разработчики </w:t>
+      </w:r>
+      <w:r>
+        <w:rPr>
+          <w:lang w:val="en-US"/>
+        </w:rPr>
+        <w:t>Nancy</w:t>
+      </w:r>
+      <w:r>
+        <w:t xml:space="preserve"> </w:t>
+      </w:r>
+      <w:r>
+        <w:t>предусмотрели, чтобы не было</w:t>
+      </w:r>
+      <w:r>
+        <w:t xml:space="preserve"> должно быть никаких барьеров, которые мешают настройке. </w:t>
+      </w:r>
+      <w:r>
+        <w:t>В настройках можно конфигурировать выбор контейнера зависимостей, способ выбора маршрута и многое другое</w:t>
+      </w:r>
+      <w:r>
+        <w:t xml:space="preserve">. </w:t>
+      </w:r>
+    </w:p>
+    <w:p>
+      <w:pPr>
+        <w:pStyle w:val="affc"/>
+        <w:numPr>
+          <w:ilvl w:val="0"/>
+          <w:numId w:val="26"/>
+        </w:numPr>
+      </w:pPr>
+      <w:r>
+        <w:t>Легко применимая.</w:t>
+      </w:r>
+      <w:r>
+        <w:t xml:space="preserve"> </w:t>
+      </w:r>
+      <w:r>
+        <w:t>К</w:t>
+      </w:r>
+      <w:r>
+        <w:t xml:space="preserve">оличество «кода </w:t>
+      </w:r>
+      <w:r>
+        <w:rPr>
+          <w:lang w:val="en-US"/>
+        </w:rPr>
+        <w:t>Nancy</w:t>
+      </w:r>
+      <w:r>
+        <w:t xml:space="preserve">», которое нужно в </w:t>
+      </w:r>
+      <w:r>
+        <w:t>клиентском модуле,</w:t>
+      </w:r>
+      <w:r>
+        <w:t xml:space="preserve"> </w:t>
+      </w:r>
+      <w:r>
+        <w:t>минимальное</w:t>
+      </w:r>
+      <w:r>
+        <w:t xml:space="preserve">. </w:t>
+      </w:r>
+      <w:r>
+        <w:t xml:space="preserve">В клиентских модулях практически не присутствует код </w:t>
+      </w:r>
+      <w:r>
+        <w:rPr>
+          <w:lang w:val="en-US"/>
+        </w:rPr>
+        <w:t>Nancy</w:t>
+      </w:r>
+      <w:r>
+        <w:t xml:space="preserve">, чтобы не загружать </w:t>
+      </w:r>
+      <w:r>
+        <w:lastRenderedPageBreak/>
+        <w:t>модуль сторонним кодом, что является плюсом</w:t>
+      </w:r>
+      <w:r>
+        <w:t xml:space="preserve"> (ри</w:t>
+      </w:r>
+      <w:r>
+        <w:t>с. 2.2</w:t>
+      </w:r>
+      <w:r>
+        <w:t>)</w:t>
+      </w:r>
+      <w:r>
+        <w:t xml:space="preserve">. </w:t>
+      </w:r>
+      <w:r>
+        <w:t>С</w:t>
+      </w:r>
+      <w:r>
+        <w:t xml:space="preserve"> помощью </w:t>
+      </w:r>
+      <w:proofErr w:type="spellStart"/>
+      <w:r>
+        <w:t>Nancy</w:t>
+      </w:r>
+      <w:proofErr w:type="spellEnd"/>
+      <w:r>
+        <w:t xml:space="preserve"> API-интерфейсы должны </w:t>
+      </w:r>
+      <w:r>
+        <w:t>помогают</w:t>
+      </w:r>
+      <w:r>
+        <w:t xml:space="preserve"> добраться </w:t>
+      </w:r>
+      <w:r>
+        <w:t>в нужный модуль к нужному методы</w:t>
+      </w:r>
+      <w:r>
+        <w:t>.</w:t>
+      </w:r>
+    </w:p>
+    <w:p>
+      <w:pPr>
+        <w:ind w:left="1069" w:firstLine="0"/>
+        <w:jc w:val="center"/>
+      </w:pPr>
+      <w:r>
+        <w:rPr>
+          <w:noProof/>
+          <w:lang w:eastAsia="ru-RU"/>
+        </w:rPr>
+        <w:drawing>
+          <wp:inline distT="0" distB="0" distL="0" distR="0" wp14:anchorId="41EC4C97" wp14:editId="214315A6">
+            <wp:extent cx="4253962" cy="1771650"/>
             <wp:effectExtent l="0" t="0" r="0" b="0"/>
-            <wp:docPr id="4" name="Рисунок 4"/>
+            <wp:docPr id="1" name="Рисунок 1"/>
+            <wp:cNvGraphicFramePr>
+              <a:graphicFrameLocks xmlns:a="http://schemas.openxmlformats.org/drawingml/2006/main" noChangeAspect="1"/>
+            </wp:cNvGraphicFramePr>
+            <a:graphic xmlns:a="http://schemas.openxmlformats.org/drawingml/2006/main">
+              <a:graphicData uri="http://schemas.openxmlformats.org/drawingml/2006/picture">
+                <pic:pic xmlns:pic="http://schemas.openxmlformats.org/drawingml/2006/picture">
+                  <pic:nvPicPr>
+                    <pic:cNvPr id="1" name=""/>
+                    <pic:cNvPicPr/>
+                  </pic:nvPicPr>
+                  <pic:blipFill>
+                    <a:blip r:embed="rId17"/>
+                    <a:stretch>
+                      <a:fillRect/>
+                    </a:stretch>
+                  </pic:blipFill>
+                  <pic:spPr>
+                    <a:xfrm>
+                      <a:off x="0" y="0"/>
+                      <a:ext cx="4254092" cy="1771704"/>
+                    </a:xfrm>
+                    <a:prstGeom prst="rect">
+                      <a:avLst/>
+                    </a:prstGeom>
+                  </pic:spPr>
+                </pic:pic>
+              </a:graphicData>
+            </a:graphic>
+          </wp:inline>
+        </w:drawing>
+      </w:r>
+    </w:p>
+    <w:p>
+      <w:pPr>
+        <w:ind w:left="1069" w:firstLine="0"/>
+        <w:jc w:val="center"/>
+      </w:pPr>
+      <w:r>
+        <w:t xml:space="preserve">Рисунок 2.2 – пример использования библиотеки </w:t>
+      </w:r>
+      <w:r>
+        <w:rPr>
+          <w:lang w:val="en-US"/>
+        </w:rPr>
+        <w:t>Nancy</w:t>
+      </w:r>
+    </w:p>
+    <w:p/>
+    <w:p>
+      <w:pPr>
+        <w:jc w:val="both"/>
+      </w:pPr>
+      <w:r>
+        <w:t xml:space="preserve">Основной аспект данной библиотеки занимают маршруты, поэтому следует уделить особое внимание выбору и правильному составлению маршрута. Путь определяется </w:t>
+      </w:r>
+      <w:r>
+        <w:t xml:space="preserve">в конструкторе модуля. Чтобы определить маршрут в </w:t>
+      </w:r>
+      <w:r>
+        <w:rPr>
+          <w:lang w:val="en-US"/>
+        </w:rPr>
+        <w:t>Nancy</w:t>
+      </w:r>
+      <w:r>
+        <w:t>, нужно указать метод + шаблон + действие + (необязательное</w:t>
+      </w:r>
+      <w:r>
+        <w:t xml:space="preserve"> условие</w:t>
+      </w:r>
+      <w:r>
+        <w:t>)</w:t>
+      </w:r>
+      <w:r>
+        <w:t xml:space="preserve"> параметр см. рисунок 2.3</w:t>
+      </w:r>
+      <w:r>
+        <w:t>.</w:t>
+      </w:r>
+    </w:p>
+    <w:p>
+      <w:pPr>
+        <w:jc w:val="center"/>
+      </w:pPr>
+      <w:r>
+        <w:rPr>
+          <w:noProof/>
+          <w:lang w:eastAsia="ru-RU"/>
+        </w:rPr>
+        <w:drawing>
+          <wp:inline distT="0" distB="0" distL="0" distR="0" wp14:anchorId="25A23E26" wp14:editId="5C36FE29">
+            <wp:extent cx="3857625" cy="2114550"/>
+            <wp:effectExtent l="0" t="0" r="9525" b="0"/>
+            <wp:docPr id="7" name="Рисунок 7"/>
             <wp:cNvGraphicFramePr>
               <a:graphicFrameLocks xmlns:a="http://schemas.openxmlformats.org/drawingml/2006/main" noChangeAspect="1"/>
             </wp:cNvGraphicFramePr>
@@ -5435,7 +7449,7 @@
                   <pic:spPr>
                     <a:xfrm>
                       <a:off x="0" y="0"/>
-                      <a:ext cx="8058109" cy="5424621"/>
+                      <a:ext cx="3857625" cy="2114550"/>
                     </a:xfrm>
                     <a:prstGeom prst="rect">
                       <a:avLst/>
@@ -5451,1399 +7465,151 @@
     <w:p>
       <w:pPr>
         <w:jc w:val="center"/>
+      </w:pPr>
+      <w:r>
+        <w:t xml:space="preserve">Рисунок 2.3 – составление маршрута в </w:t>
+      </w:r>
+      <w:r>
+        <w:rPr>
+          <w:lang w:val="en-US"/>
+        </w:rPr>
+        <w:t>Nancy</w:t>
+      </w:r>
+    </w:p>
+    <w:p>
+      <w:pPr>
+        <w:jc w:val="center"/>
+      </w:pPr>
+    </w:p>
+    <w:p>
+      <w:pPr>
+        <w:jc w:val="both"/>
+      </w:pPr>
+      <w:r>
+        <w:t>Метод - это HTTP</w:t>
+      </w:r>
+      <w:r>
+        <w:t>-запрос</w:t>
+      </w:r>
+      <w:r>
+        <w:t xml:space="preserve">, который используется для доступа к ресурсу. </w:t>
+      </w:r>
+      <w:r>
+        <w:rPr>
+          <w:lang w:val="en-GB"/>
+        </w:rPr>
+        <w:t xml:space="preserve">Nancy </w:t>
+      </w:r>
+      <w:r>
+        <w:t>поддерживает</w:t>
+      </w:r>
+      <w:r>
+        <w:rPr>
+          <w:lang w:val="en-GB"/>
+        </w:rPr>
+        <w:t xml:space="preserve"> </w:t>
+      </w:r>
+      <w:r>
+        <w:t>следующие</w:t>
+      </w:r>
+      <w:r>
+        <w:rPr>
+          <w:lang w:val="en-GB"/>
+        </w:rPr>
+        <w:t xml:space="preserve"> </w:t>
+      </w:r>
+      <w:r>
+        <w:t>методы</w:t>
+      </w:r>
+      <w:r>
+        <w:rPr>
+          <w:lang w:val="en-GB"/>
+        </w:rPr>
+        <w:t xml:space="preserve"> DELETE, GET, HEAD, OPTIONS, POST, PUT </w:t>
+      </w:r>
+      <w:r>
+        <w:t>и</w:t>
+      </w:r>
+      <w:r>
+        <w:rPr>
+          <w:lang w:val="en-GB"/>
+        </w:rPr>
+        <w:t xml:space="preserve"> PATCH. </w:t>
+      </w:r>
+      <w:r>
+        <w:t xml:space="preserve">По умолчанию запросы HEAD автоматически обрабатываются для всех маршрутов, объявленных для запросов GET. </w:t>
+      </w:r>
+    </w:p>
+    <w:p>
+      <w:pPr>
+        <w:jc w:val="both"/>
+      </w:pPr>
+      <w:r>
+        <w:t xml:space="preserve">Маршруту также нужен шаблон, который объявляет URL-адрес приложения, на который отвечает маршрут. Синтаксис шаблона настраивается, но реализация по умолчанию, поставляемая с </w:t>
+      </w:r>
+      <w:proofErr w:type="spellStart"/>
+      <w:r>
+        <w:t>Nancy</w:t>
+      </w:r>
+      <w:proofErr w:type="spellEnd"/>
+      <w:r>
+        <w:t>, по</w:t>
+      </w:r>
+      <w:r>
+        <w:t>ддерживает различные комбинации, которые описаны в официальной документации.</w:t>
+      </w:r>
+    </w:p>
+    <w:p>
+      <w:pPr>
+        <w:jc w:val="both"/>
+      </w:pPr>
+      <w:r>
+        <w:t xml:space="preserve">Следующий параметр в маршруте – действие, что </w:t>
+      </w:r>
+      <w:proofErr w:type="spellStart"/>
+      <w:r>
+        <w:t>озночает</w:t>
+      </w:r>
+      <w:proofErr w:type="spellEnd"/>
+      <w:r>
+        <w:t xml:space="preserve"> поведение, которое вызывается, когда запрос сопоставляется с маршрутом. </w:t>
+      </w:r>
+    </w:p>
+    <w:p>
+      <w:pPr>
+        <w:jc w:val="both"/>
+      </w:pPr>
+      <w:r>
+        <w:lastRenderedPageBreak/>
+        <w:t>Последняя часть является необязательным условием, которое может использоваться, чтобы убедиться, что маршрут согласован только при выполнении определенных условий. Это может быть, например, проверка, чтобы гарантировать, что маршрут вызывается только в том случае, если он использовался мобильным пользовательским агентом. Условие маршрута определяется с помощью выражения лямбда (рис 2.4).</w:t>
+      </w:r>
+    </w:p>
+    <w:p>
+      <w:pPr>
+        <w:jc w:val="both"/>
+        <w:rPr>
+          <w:rFonts w:ascii="Arial" w:hAnsi="Arial" w:cs="Arial"/>
+          <w:color w:val="333333"/>
+          <w:sz w:val="20"/>
+          <w:szCs w:val="20"/>
+          <w:shd w:val="clear" w:color="auto" w:fill="FFFFFF"/>
+        </w:rPr>
+      </w:pPr>
+    </w:p>
+    <w:p>
+      <w:pPr>
+        <w:jc w:val="center"/>
+      </w:pPr>
+      <w:r>
         <w:rPr>
           <w:noProof/>
           <w:lang w:eastAsia="ru-RU"/>
         </w:rPr>
-      </w:pPr>
-      <w:r>
-        <w:rPr>
-          <w:noProof/>
-          <w:lang w:eastAsia="ru-RU"/>
-        </w:rPr>
-        <w:t>Рисунок 2.1 – Диаграмма вариантов использования</w:t>
-      </w:r>
-    </w:p>
-    <w:p>
-      <w:pPr>
-        <w:rPr>
-          <w:noProof/>
-          <w:lang w:eastAsia="ru-RU"/>
-        </w:rPr>
-        <w:sectPr>
-          <w:pgSz w:w="16838" w:h="11906" w:orient="landscape"/>
-          <w:pgMar w:top="1701" w:right="1140" w:bottom="851" w:left="1531" w:header="709" w:footer="709" w:gutter="0"/>
-          <w:pgNumType w:start="1"/>
-          <w:cols w:space="708"/>
-          <w:titlePg/>
-          <w:docGrid w:linePitch="381"/>
-        </w:sectPr>
-      </w:pPr>
-    </w:p>
-    <w:p>
-      <w:pPr>
-        <w:pStyle w:val="2"/>
-      </w:pPr>
-      <w:bookmarkStart w:id="40" w:name="_Toc513811262"/>
-      <w:r>
-        <w:lastRenderedPageBreak/>
-        <w:t>Используемые технологии</w:t>
-      </w:r>
-      <w:bookmarkEnd w:id="40"/>
-    </w:p>
-    <w:p>
-      <w:pPr>
-        <w:jc w:val="both"/>
-      </w:pPr>
-      <w:r>
-        <w:t>Выбор технологий является важным предварительным этапом разработки сложных информационных систем</w:t>
-      </w:r>
-      <w:r>
-        <w:t>. Платформа и язык программиро</w:t>
-      </w:r>
-      <w:r>
-        <w:t>вания, на котором будет реализована сис</w:t>
-      </w:r>
-      <w:r>
-        <w:t>тема, заслуживает большого вни</w:t>
-      </w:r>
-      <w:r>
-        <w:t>мания, так как исследования показали, что выбор языка программирования влияет на производительность труда программистов и к</w:t>
-      </w:r>
-      <w:r>
-        <w:t>ачество создаваемо</w:t>
-      </w:r>
-      <w:r>
-        <w:t>го ими кода. Ниже перечислены некоторые факторы, повлиявшие на выбор технологий:</w:t>
-      </w:r>
-    </w:p>
-    <w:p>
-      <w:pPr>
-        <w:jc w:val="both"/>
-      </w:pPr>
-      <w:r>
-        <w:t xml:space="preserve"> – Разрабатываемое ПО должно </w:t>
-      </w:r>
-      <w:r>
-        <w:t>запускать</w:t>
-      </w:r>
-      <w:r>
-        <w:t>ся как веб-сайт</w:t>
-      </w:r>
-      <w:r>
-        <w:t>;</w:t>
-      </w:r>
-      <w:r>
-        <w:t xml:space="preserve"> </w:t>
-      </w:r>
-    </w:p>
-    <w:p>
-      <w:pPr>
-        <w:jc w:val="both"/>
-      </w:pPr>
-      <w:r>
-        <w:t xml:space="preserve">– Среди различных платформ разработки имеющийся программист лучше всего знаком с разработкой на платформе </w:t>
-      </w:r>
-      <w:r>
-        <w:rPr>
-          <w:lang w:val="en-US"/>
-        </w:rPr>
-        <w:t>ASP</w:t>
-      </w:r>
-      <w:r>
-        <w:t xml:space="preserve"> .NET</w:t>
-      </w:r>
-      <w:r>
-        <w:t>;</w:t>
-      </w:r>
-    </w:p>
-    <w:p>
-      <w:pPr>
-        <w:jc w:val="both"/>
-      </w:pPr>
-      <w:r>
-        <w:t xml:space="preserve">– Дальнейшей поддержкой проекта, </w:t>
-      </w:r>
-      <w:r>
-        <w:t>возможно, будут заниматься раз</w:t>
-      </w:r>
-      <w:r>
-        <w:t>работчики, не принимавшие участие в выпуске первой версии</w:t>
-      </w:r>
-      <w:r>
-        <w:t>;</w:t>
-      </w:r>
-    </w:p>
-    <w:p>
-      <w:pPr>
-        <w:jc w:val="both"/>
-      </w:pPr>
-      <w:r>
-        <w:t xml:space="preserve">– Имеющийся разработчик имеет опыт работы с объекто-ориентированными и с функциональными языками программирования. </w:t>
-      </w:r>
-    </w:p>
-    <w:p>
-      <w:pPr>
-        <w:jc w:val="both"/>
-      </w:pPr>
-      <w:r>
-        <w:t xml:space="preserve">Основываясь на опыте работы имеющихся программистов разрабатывать ПО целесообразно на платформе </w:t>
-      </w:r>
-      <w:r>
-        <w:t>ASP</w:t>
-      </w:r>
-      <w:r>
-        <w:t xml:space="preserve"> .NET. Приняв во внимание необходимость обеспечения доступности дальнейшей поддержки ПО, возможно, другой командой программистов, целесообразно не использовать малоизвестные и сложные языки программирования. С учетом этого фактора выбор языков программирования сужается до четырех официально поддерживаемых Microsoft и имеющих изначальную поддержку в Visual Studio 201</w:t>
-      </w:r>
-      <w:r>
-        <w:t>7</w:t>
-      </w:r>
-      <w:r>
-        <w:t xml:space="preserve">: Visual C++/CLI, C#, Visual Basic .NET и </w:t>
-      </w:r>
-      <w:r>
-        <w:rPr>
-          <w:lang w:val="en-US"/>
-        </w:rPr>
-        <w:t>JavaScript</w:t>
-      </w:r>
-      <w:r>
-        <w:t xml:space="preserve">. Необходимость использования низкоуровневых возможностей Visual C++/CLI в разрабатываемом ПО отсутствует, следовательно, данный язык можно исключить из списка кандидатов. Visual Basic .NET уступает по удобству использования двум другим кандидатам из нашего списка. Оставшиеся два языка программирования C# и </w:t>
-      </w:r>
-      <w:r>
-        <w:rPr>
-          <w:lang w:val="en-US"/>
-        </w:rPr>
-        <w:t>JavaScript</w:t>
-      </w:r>
-      <w:r>
-        <w:t xml:space="preserve"> </w:t>
-      </w:r>
-      <w:r>
-        <w:t xml:space="preserve">являются первостепенным, элегантными, современными языками программирования для платформы </w:t>
-      </w:r>
-      <w:r>
-        <w:rPr>
-          <w:lang w:val="en-US"/>
-        </w:rPr>
-        <w:t>ASP</w:t>
-      </w:r>
-      <w:r>
-        <w:t>.NET. Таким образом, с учетом вышеперечисленных факторов, целесообразно остановить выбор на следующих технологиях:</w:t>
-      </w:r>
-    </w:p>
-    <w:p>
-      <w:pPr>
-        <w:jc w:val="both"/>
-      </w:pPr>
-      <w:r>
-        <w:t xml:space="preserve">– платформа разработки </w:t>
-      </w:r>
-      <w:r>
-        <w:rPr>
-          <w:lang w:val="en-US"/>
-        </w:rPr>
-        <w:t>ASP</w:t>
-      </w:r>
-      <w:r>
-        <w:t xml:space="preserve"> .NET;</w:t>
-      </w:r>
-    </w:p>
-    <w:p>
-      <w:pPr>
-        <w:jc w:val="both"/>
-      </w:pPr>
-      <w:r>
-        <w:t xml:space="preserve"> – языки программирования C# и </w:t>
-      </w:r>
-      <w:r>
-        <w:rPr>
-          <w:lang w:val="en-US"/>
-        </w:rPr>
-        <w:t>Nancy</w:t>
-      </w:r>
-      <w:r>
-        <w:t xml:space="preserve"> </w:t>
-      </w:r>
-      <w:r>
-        <w:rPr>
-          <w:lang w:val="en-US"/>
-        </w:rPr>
-        <w:t>f</w:t>
-      </w:r>
-      <w:r>
-        <w:rPr>
-          <w:lang w:val="en-US"/>
-        </w:rPr>
-        <w:t>ramework</w:t>
-      </w:r>
-      <w:r>
-        <w:t xml:space="preserve"> (</w:t>
-      </w:r>
-      <w:r>
-        <w:t>для клиентской части</w:t>
-      </w:r>
-      <w:r>
-        <w:t>)</w:t>
-      </w:r>
-      <w:r>
-        <w:t xml:space="preserve">. </w:t>
-      </w:r>
-    </w:p>
-    <w:p>
-      <w:pPr>
-        <w:jc w:val="both"/>
-      </w:pPr>
-      <w:r>
-        <w:t>Для реализации поставленной задачи нет</w:t>
-      </w:r>
-      <w:r>
-        <w:t xml:space="preserve"> необходимости в использовании</w:t>
-      </w:r>
-      <w:r>
-        <w:t xml:space="preserve"> каких-либо прикладных библиотек для с</w:t>
-      </w:r>
-      <w:r>
-        <w:t>оздания веб-при</w:t>
-      </w:r>
-      <w:r>
-        <w:t>ложени</w:t>
-      </w:r>
-      <w:r>
-        <w:t>я</w:t>
-      </w:r>
-      <w:r>
-        <w:t>, достаточно использовать станд</w:t>
-      </w:r>
-      <w:r>
-        <w:t>артные библиотеки указанных выше языков. Поддержка платформой</w:t>
-      </w:r>
-      <w:r>
-        <w:t xml:space="preserve"> .NET раз</w:t>
-      </w:r>
-      <w:r>
-        <w:t>личных языков про</w:t>
-      </w:r>
-      <w:r>
-        <w:t>граммирования позволяет использовать язык, который наиболее просто и «красиво» позволяет решить возникающ</w:t>
-      </w:r>
-      <w:r>
-        <w:t>ую задачу. Разрабатываемое про</w:t>
-      </w:r>
-      <w:r>
-        <w:t>граммное обеспечение в некоторой степ</w:t>
-      </w:r>
-      <w:r>
-        <w:t>ени использует данное преимуще</w:t>
-      </w:r>
-      <w:r>
-        <w:t xml:space="preserve">ство платформы. </w:t>
-      </w:r>
-    </w:p>
-    <w:p>
-      <w:pPr>
-        <w:jc w:val="both"/>
-      </w:pPr>
-      <w:r>
-        <w:rPr>
-          <w:lang w:val="en-US"/>
-        </w:rPr>
-        <w:lastRenderedPageBreak/>
-        <w:t>Nancy</w:t>
-      </w:r>
-      <w:r>
-        <w:t xml:space="preserve"> предназначена для обработки запросов DELETE, GET, HEAD, OPTIONS, POST, PUT и PATCH и предоставляет простой, элегантный, доменный язык (DSL) для возврата ответа всего несколькими нажатиями клавиш, что дает вам больше времени для фокусировки на важные задачи внутри приложения</w:t>
-      </w:r>
-      <w:r>
-        <w:t>, язык С# — для ре</w:t>
-      </w:r>
-      <w:r>
-        <w:t>ализации логики п</w:t>
-      </w:r>
-      <w:r>
-        <w:t>риложения, функций и методов</w:t>
-      </w:r>
-      <w:r>
-        <w:t xml:space="preserve">, </w:t>
-      </w:r>
-      <w:r>
-        <w:t>иерархия дерева классов, применения паттернов проектирования</w:t>
-      </w:r>
-      <w:r>
-        <w:t>. В разрабатываемом пр</w:t>
-      </w:r>
-      <w:r>
-        <w:t xml:space="preserve">ограммном продукте </w:t>
-      </w:r>
-      <w:r>
-        <w:rPr>
-          <w:lang w:val="en-US"/>
-        </w:rPr>
-        <w:t>Nancy</w:t>
-      </w:r>
-      <w:r>
-        <w:t xml:space="preserve"> </w:t>
-      </w:r>
-      <w:r>
-        <w:rPr>
-          <w:lang w:val="en-US"/>
-        </w:rPr>
-        <w:t>Framework</w:t>
-      </w:r>
-      <w:r>
-        <w:t xml:space="preserve"> использу</w:t>
-      </w:r>
-      <w:r>
-        <w:t xml:space="preserve">ется для предоставления </w:t>
-      </w:r>
-      <w:r>
-        <w:t xml:space="preserve">внешнего </w:t>
-      </w:r>
-      <w:r>
-        <w:t>интерфейса</w:t>
-      </w:r>
-      <w:r>
-        <w:t xml:space="preserve"> в соответс</w:t>
-      </w:r>
-      <w:r>
-        <w:t>твии с требованиями заказчика</w:t>
-      </w:r>
-      <w:r>
-        <w:t xml:space="preserve">, </w:t>
-      </w:r>
-      <w:r>
-        <w:rPr>
-          <w:lang w:val="en-US"/>
-        </w:rPr>
-        <w:t>C</w:t>
-      </w:r>
-      <w:r>
-        <w:t xml:space="preserve"># — для </w:t>
-      </w:r>
-      <w:r>
-        <w:t>проектирования</w:t>
-      </w:r>
-      <w:r>
-        <w:t xml:space="preserve"> и реализации вычислительн</w:t>
-      </w:r>
-      <w:r>
-        <w:t>ой логики. Далее проводится ха</w:t>
-      </w:r>
-      <w:r>
-        <w:t>рактеристи</w:t>
-      </w:r>
-      <w:r>
-        <w:t>ка используемых технологий и языков программирования более подробно.</w:t>
-      </w:r>
-    </w:p>
-    <w:p>
-      <w:pPr>
-        <w:pStyle w:val="3"/>
-        <w:numPr>
-          <w:ilvl w:val="2"/>
-          <w:numId w:val="21"/>
-        </w:numPr>
-        <w:spacing w:after="0"/>
-      </w:pPr>
-      <w:bookmarkStart w:id="41" w:name="_Toc512166655"/>
-      <w:bookmarkStart w:id="42" w:name="_Toc512234047"/>
-      <w:bookmarkStart w:id="43" w:name="_Toc513811263"/>
-      <w:r>
-        <w:t xml:space="preserve">Программная платформа </w:t>
-      </w:r>
-      <w:r>
-        <w:rPr>
-          <w:lang w:val="en-US"/>
-        </w:rPr>
-        <w:t>ASP</w:t>
-      </w:r>
-      <w:r>
-        <w:t>.</w:t>
-      </w:r>
-      <w:r>
-        <w:rPr>
-          <w:lang w:val="en-US"/>
-        </w:rPr>
-        <w:t>Net</w:t>
-      </w:r>
-      <w:bookmarkEnd w:id="41"/>
-      <w:bookmarkEnd w:id="42"/>
-      <w:bookmarkEnd w:id="43"/>
-      <w:r>
-        <w:t xml:space="preserve"> </w:t>
-      </w:r>
-    </w:p>
-    <w:p>
-      <w:pPr>
-        <w:jc w:val="both"/>
-      </w:pPr>
-      <w:r>
-        <w:t xml:space="preserve">ASP.NET предлагает три структуры для создания веб-приложений: </w:t>
-      </w:r>
-      <w:r>
-        <w:rPr>
-          <w:color w:val="000000"/>
-          <w:shd w:val="clear" w:color="auto" w:fill="FFFFFF"/>
-        </w:rPr>
-        <w:t>Web Forms</w:t>
-      </w:r>
-      <w:r>
-        <w:t xml:space="preserve">, ASP.NET MVC и ASP.NET </w:t>
-      </w:r>
-      <w:r>
-        <w:rPr>
-          <w:color w:val="000000"/>
-          <w:shd w:val="clear" w:color="auto" w:fill="FFFFFF"/>
-        </w:rPr>
-        <w:t>Web Pages</w:t>
-      </w:r>
-      <w:r>
-        <w:t xml:space="preserve">. Все три структуры являются стабильными и </w:t>
-      </w:r>
-      <w:r>
-        <w:t xml:space="preserve">существуют относительно долго с помощью которых можно </w:t>
-      </w:r>
-      <w:r>
-        <w:t>создавать отличные веб-приложения. Независимо от того, как</w:t>
-      </w:r>
-      <w:r>
-        <w:t>ая структура используется в программном средстве</w:t>
-      </w:r>
-      <w:r>
-        <w:t>, все</w:t>
-      </w:r>
-      <w:r>
-        <w:t xml:space="preserve"> преимущества и возможности </w:t>
-      </w:r>
-      <w:r>
-        <w:t>ASP.NET</w:t>
-      </w:r>
-      <w:r>
-        <w:t xml:space="preserve"> будут доступны</w:t>
-      </w:r>
-      <w:r>
-        <w:t>.</w:t>
-      </w:r>
-    </w:p>
-    <w:p>
-      <w:pPr>
-        <w:jc w:val="both"/>
-      </w:pPr>
-      <w:r>
-        <w:t xml:space="preserve">Каждая структура нацелена на </w:t>
-      </w:r>
-      <w:r>
-        <w:t xml:space="preserve">различную архитектуру и </w:t>
-      </w:r>
-      <w:r>
-        <w:t>стиль разработки</w:t>
-      </w:r>
-      <w:r>
-        <w:t>. Выбор которой</w:t>
-      </w:r>
-      <w:r>
-        <w:t xml:space="preserve">, зависит от комбинации программных знаний, навыков и опыта разработки, типа приложения, которое </w:t>
-      </w:r>
-      <w:r>
-        <w:t>разрабатывается</w:t>
-      </w:r>
-      <w:r>
-        <w:t xml:space="preserve">, и подхода к разработке, с которым </w:t>
-      </w:r>
-      <w:r>
-        <w:t>будет</w:t>
-      </w:r>
-      <w:r>
-        <w:t xml:space="preserve"> удобно.</w:t>
-      </w:r>
-    </w:p>
-    <w:p>
-      <w:pPr>
-        <w:jc w:val="both"/>
-      </w:pPr>
-      <w:r>
-        <w:t xml:space="preserve">Все три структуры ASP.NET основаны на .NET Framework и имеют общие функциональные возможности .NET и ASP.NET. Например, все три структуры предлагают модель безопасности входа, </w:t>
-      </w:r>
-      <w:r>
-        <w:t>также</w:t>
-      </w:r>
-      <w:r>
-        <w:t xml:space="preserve"> имеют одинаковые возможности для управления зап</w:t>
-      </w:r>
-      <w:r>
-        <w:t>росами, обработки сеансов и все другие возможности</w:t>
-      </w:r>
-      <w:r>
-        <w:t xml:space="preserve">, </w:t>
-      </w:r>
-      <w:r>
-        <w:t>к</w:t>
-      </w:r>
-      <w:r>
-        <w:t>оторые являются частью основных функций ASP.NET.</w:t>
-      </w:r>
-    </w:p>
-    <w:p>
-      <w:pPr>
-        <w:jc w:val="both"/>
-      </w:pPr>
-      <w:r>
-        <w:t xml:space="preserve">Кроме того, </w:t>
-      </w:r>
-      <w:r>
-        <w:t>выбор одной структуры не исключает возможности использовать в этом приложении другую структуру</w:t>
-      </w:r>
-      <w:r>
-        <w:t xml:space="preserve">. Поскольку </w:t>
-      </w:r>
-      <w:r>
-        <w:t>разные модули</w:t>
-      </w:r>
-      <w:r>
-        <w:t xml:space="preserve"> могут сосуществовать в одном и том же веб-приложении, нередко можно увидеть отдельные компоненты приложений, написанные с использованием разных фреймворков. Например, клиентские части приложения могут быть разработаны в MVC для оптимизации разметки, тогда как доступ к данным и административные части разрабатываются в Web Forms, чтобы использовать преимущества управления данными и простого доступа к данным.</w:t>
-      </w:r>
-    </w:p>
-    <w:p>
-      <w:pPr>
-        <w:jc w:val="both"/>
-      </w:pPr>
-      <w:r>
-        <w:t>С помощью ASP.NET Web Forms вы можете создавать динамические веб-сайты с помощью знакомой модели, управляемой событиями. Конструктивная поверхность и сотни элементов управления и компонентов позволяют быстро создавать сложные, мощные сайты с интерфейсом UI с доступом к данным.</w:t>
-      </w:r>
-    </w:p>
-    <w:p>
-      <w:pPr>
-        <w:jc w:val="both"/>
-      </w:pPr>
-      <w:r>
-        <w:lastRenderedPageBreak/>
-        <w:t xml:space="preserve">ASP.NET MVC дает вам мощный способ создания динамических веб-сайтов, который обеспечивает четкое разделение </w:t>
-      </w:r>
-      <w:r>
-        <w:t xml:space="preserve">серверной и клиентской части, </w:t>
-      </w:r>
-      <w:r>
-        <w:t>дает вам полный контроль над разметкой для приятного и гибкого развития. ASP.NET MVC включает в себя множество функций, которые позволяют быстро разрабатывать сложных приложений, которые используют новейшие веб-стандарты.</w:t>
-      </w:r>
-    </w:p>
-    <w:p>
-      <w:pPr>
-        <w:jc w:val="both"/>
-      </w:pPr>
-      <w:r>
-        <w:t>ASP.NET</w:t>
-      </w:r>
-      <w:r>
-        <w:t xml:space="preserve"> Web Pages</w:t>
-      </w:r>
-      <w:r>
-        <w:rPr>
-          <w:rFonts w:ascii="Segoe UI" w:hAnsi="Segoe UI" w:cs="Segoe UI"/>
-          <w:color w:val="000000"/>
-          <w:shd w:val="clear" w:color="auto" w:fill="FFFFFF"/>
-        </w:rPr>
-        <w:t xml:space="preserve"> </w:t>
-      </w:r>
-      <w:r>
-        <w:t>и синтаксис Razor обеспечивают быстрый, доступный и легкий способ объединить код сервера с HTML для создания динамического веб-контента. Соединитесь с базами данных, добавьте видео, ссылку на сайты социальных сетей и включите еще множество функций, которые помогут вам создавать красивые сайты, соответствующие новейшим веб-стандартам.</w:t>
-      </w:r>
-    </w:p>
-    <w:p>
-      <w:pPr>
-        <w:jc w:val="both"/>
-      </w:pPr>
-      <w:r>
-        <w:t xml:space="preserve">Также нельзя не </w:t>
-      </w:r>
-      <w:r>
-        <w:t>упомянуть о ASP.NET Web API - это структура, которая упрощает создание HTTP-сервисов, которые охватывают широкий круг клиентов, включая браузеры и мобильные устройства.</w:t>
-      </w:r>
-      <w:r>
-        <w:t xml:space="preserve"> С помощью </w:t>
-      </w:r>
-      <w:r>
-        <w:rPr>
-          <w:lang w:val="en-US"/>
-        </w:rPr>
-        <w:t>Web</w:t>
-      </w:r>
-      <w:r>
-        <w:t xml:space="preserve"> </w:t>
-      </w:r>
-      <w:r>
-        <w:rPr>
-          <w:lang w:val="en-US"/>
-        </w:rPr>
-        <w:t>API</w:t>
-      </w:r>
-      <w:r>
-        <w:t xml:space="preserve"> фр</w:t>
-      </w:r>
-      <w:r>
-        <w:t>е</w:t>
-      </w:r>
-      <w:r>
-        <w:t>йм</w:t>
-      </w:r>
-      <w:r>
-        <w:t xml:space="preserve">ворка можно очень быстро создавать веб-приложения, которые будут возвращать данные через </w:t>
-      </w:r>
-      <w:r>
-        <w:rPr>
-          <w:lang w:val="en-US"/>
-        </w:rPr>
-        <w:t>HTTP</w:t>
-      </w:r>
-      <w:r>
-        <w:t>-</w:t>
-      </w:r>
-      <w:r>
-        <w:t xml:space="preserve">вызовы. Данная структура применяется, когда необходимо быстро реализовать приложение, и основные силы вложить в серверную часть. </w:t>
-      </w:r>
-    </w:p>
-    <w:p>
-      <w:pPr>
-        <w:jc w:val="both"/>
-      </w:pPr>
-      <w:r>
-        <w:t xml:space="preserve">С помощью данного анализа структур я сделала выбор для своего приложения: </w:t>
-      </w:r>
-      <w:r>
-        <w:rPr>
-          <w:lang w:val="en-US"/>
-        </w:rPr>
-        <w:t>ASP</w:t>
-      </w:r>
-      <w:r>
-        <w:t>.</w:t>
-      </w:r>
-      <w:r>
-        <w:rPr>
-          <w:lang w:val="en-US"/>
-        </w:rPr>
-        <w:t>NET</w:t>
-      </w:r>
-      <w:r>
-        <w:t xml:space="preserve"> </w:t>
-      </w:r>
-      <w:r>
-        <w:rPr>
-          <w:lang w:val="en-US"/>
-        </w:rPr>
-        <w:t>Web</w:t>
-      </w:r>
-      <w:r>
-        <w:t xml:space="preserve"> </w:t>
-      </w:r>
-      <w:r>
-        <w:rPr>
-          <w:lang w:val="en-US"/>
-        </w:rPr>
-        <w:t>API</w:t>
-      </w:r>
-      <w:r>
-        <w:t xml:space="preserve">. </w:t>
-      </w:r>
-      <w:r>
-        <w:t xml:space="preserve">Для этой структуры существует библиотека </w:t>
-      </w:r>
-      <w:r>
-        <w:t>Nancy</w:t>
-      </w:r>
-      <w:r>
-        <w:t>, которая упрощает работу.</w:t>
-      </w:r>
-    </w:p>
-    <w:p>
-      <w:pPr>
-        <w:pStyle w:val="3"/>
-        <w:numPr>
-          <w:ilvl w:val="2"/>
-          <w:numId w:val="20"/>
-        </w:numPr>
-        <w:spacing w:after="0"/>
-      </w:pPr>
-      <w:bookmarkStart w:id="44" w:name="_Toc512166656"/>
-      <w:bookmarkStart w:id="45" w:name="_Toc512234048"/>
-      <w:bookmarkStart w:id="46" w:name="_Toc513811264"/>
-      <w:r>
-        <w:t>Язык программирования С</w:t>
-      </w:r>
-      <w:r>
-        <w:t>#</w:t>
-      </w:r>
-      <w:bookmarkEnd w:id="44"/>
-      <w:bookmarkEnd w:id="45"/>
-      <w:r>
-        <w:t xml:space="preserve"> </w:t>
-      </w:r>
-      <w:r>
-        <w:t xml:space="preserve">и платформа </w:t>
-      </w:r>
-      <w:r>
-        <w:t>.</w:t>
-      </w:r>
-      <w:r>
-        <w:rPr>
-          <w:lang w:val="en-US"/>
-        </w:rPr>
-        <w:t>Net</w:t>
-      </w:r>
-      <w:r>
-        <w:t xml:space="preserve"> </w:t>
-      </w:r>
-      <w:r>
-        <w:rPr>
-          <w:lang w:val="en-US"/>
-        </w:rPr>
-        <w:t>Fra</w:t>
-      </w:r>
-      <w:r>
-        <w:rPr>
-          <w:lang w:val="en-US"/>
-        </w:rPr>
-        <w:t>m</w:t>
-      </w:r>
-      <w:r>
-        <w:rPr>
-          <w:lang w:val="en-US"/>
-        </w:rPr>
-        <w:t>ework</w:t>
-      </w:r>
-      <w:bookmarkEnd w:id="46"/>
-    </w:p>
-    <w:p>
-      <w:pPr>
-        <w:jc w:val="both"/>
-      </w:pPr>
-      <w:r>
-        <w:t>Язык</w:t>
-      </w:r>
-      <w:r>
-        <w:t xml:space="preserve"> </w:t>
-      </w:r>
-      <w:r>
-        <w:t>программирования</w:t>
-      </w:r>
-      <w:r>
-        <w:t xml:space="preserve"> C# и среду </w:t>
-      </w:r>
-      <w:r>
-        <w:t xml:space="preserve">программирования </w:t>
-      </w:r>
-      <w:r>
-        <w:t xml:space="preserve">.NET Framework можно назвать </w:t>
-      </w:r>
-      <w:r>
-        <w:t>одными из самых значительных</w:t>
-      </w:r>
-      <w:r>
-        <w:t xml:space="preserve"> </w:t>
-      </w:r>
-      <w:r>
-        <w:t xml:space="preserve">и современных </w:t>
-      </w:r>
-      <w:r>
-        <w:t>технологий для разработчиков.</w:t>
-      </w:r>
-      <w:r>
-        <w:t xml:space="preserve"> </w:t>
-      </w:r>
-      <w:r>
-        <w:t xml:space="preserve">.NET является такой средой, которая была создана для того, чтобы в ней можно было разрабатывать практически любое приложение для запуска в Windows, а C# является языком программирования, который был специально создан для использования в .NET Framework. </w:t>
-      </w:r>
-      <w:r>
-        <w:t xml:space="preserve">Хочется отметить, что платформа и язык не стоят на месте и уже в современных версиях </w:t>
-      </w:r>
-      <w:r>
-        <w:t>.</w:t>
-      </w:r>
-      <w:r>
-        <w:rPr>
-          <w:lang w:val="en-US"/>
-        </w:rPr>
-        <w:t>Net</w:t>
-      </w:r>
-      <w:r>
-        <w:t xml:space="preserve"> </w:t>
-      </w:r>
-      <w:r>
-        <w:rPr>
-          <w:lang w:val="en-US"/>
-        </w:rPr>
-        <w:t>Core</w:t>
-      </w:r>
-      <w:r>
-        <w:t xml:space="preserve"> </w:t>
-      </w:r>
-      <w:r>
-        <w:t xml:space="preserve">приложения </w:t>
-      </w:r>
-      <w:r>
-        <w:t xml:space="preserve">являются кроссплатформенными. </w:t>
-      </w:r>
-      <w:r>
-        <w:t>Например, с применением C# и .NET Framework можно создавать динамические веб-страницы, приложения Windows Presentation Foundation, веб-службы XML, компоненты для распределенных приложений, компоненты для доступа к базам данных, классические</w:t>
-      </w:r>
-      <w:r>
-        <w:t xml:space="preserve"> настольные приложения Windows&amp; А с появлением </w:t>
-      </w:r>
-      <w:r>
-        <w:t>.</w:t>
-      </w:r>
-      <w:r>
-        <w:rPr>
-          <w:lang w:val="en-US"/>
-        </w:rPr>
-        <w:t>N</w:t>
-      </w:r>
-      <w:r>
-        <w:t xml:space="preserve">et Core </w:t>
-      </w:r>
-      <w:r>
-        <w:t>стал применяться такой способ программирования, как микросервисы</w:t>
-      </w:r>
-      <w:r>
-        <w:t>.</w:t>
-      </w:r>
-    </w:p>
-    <w:p>
-      <w:pPr>
-        <w:jc w:val="both"/>
-      </w:pPr>
-      <w:r>
-        <w:t xml:space="preserve">Слово </w:t>
-      </w:r>
-      <w:r>
-        <w:t xml:space="preserve">"NET" </w:t>
-      </w:r>
-      <w:r>
-        <w:t>в названии</w:t>
-      </w:r>
-      <w:r>
-        <w:t xml:space="preserve"> </w:t>
-      </w:r>
-      <w:r>
-        <w:t>не означает</w:t>
-      </w:r>
-      <w:r>
-        <w:t xml:space="preserve">, что данная среда предназначена только для создания </w:t>
-      </w:r>
-      <w:r>
-        <w:t>веб-</w:t>
-      </w:r>
-      <w:r>
-        <w:t>приложений</w:t>
-      </w:r>
-      <w:r>
-        <w:t xml:space="preserve">, это лишь показатель </w:t>
-      </w:r>
-      <w:r>
-        <w:t xml:space="preserve">того, что, по мнению Microsoft, распределенные приложения, в которых обработка распределяется между клиентом и сервером, являются шагом вперед. Однако важно понимать, что C# представляет собой язык, предназначенный не только </w:t>
-      </w:r>
-      <w:r>
-        <w:lastRenderedPageBreak/>
-        <w:t>для написания приложений, способных работать в Интернете и в сети. Он предоставляет средства для кодирования практически любого типа программного обеспечения или компонентов для платформы Windows. Язык C# и среда .NET привели к революционным изменениям в способе написания разработчиками программ и сделали программирование приложений для Windows гораздо более простым, чем когда-либо.</w:t>
-      </w:r>
-    </w:p>
-    <w:p>
-      <w:pPr>
-        <w:jc w:val="both"/>
-      </w:pPr>
-      <w:r>
-        <w:t xml:space="preserve">C# — это </w:t>
-      </w:r>
-      <w:r>
-        <w:t>современный</w:t>
-      </w:r>
-      <w:r>
-        <w:t xml:space="preserve"> язык программирования, который характеризуется двумя следующими преимуществами:</w:t>
-      </w:r>
-    </w:p>
-    <w:p>
-      <w:pPr>
-        <w:pStyle w:val="affc"/>
-        <w:numPr>
-          <w:ilvl w:val="0"/>
-          <w:numId w:val="27"/>
-        </w:numPr>
-      </w:pPr>
-      <w:r>
-        <w:t>C# спроектирован и разработан специально для применения с Microsoft .NET Framework (развитой платформой разработки, развертывания и выполнения распределенных приложений).</w:t>
-      </w:r>
-    </w:p>
-    <w:p>
-      <w:pPr>
-        <w:pStyle w:val="affc"/>
-        <w:numPr>
-          <w:ilvl w:val="0"/>
-          <w:numId w:val="27"/>
-        </w:numPr>
-        <w:spacing w:after="0"/>
-      </w:pPr>
-      <w:r>
-        <w:t>C# — язык, основанный на современной объектно-ориентированной методологии проектирования, при разработке которого специалисты из Microsoft опирались на опыт создания подобных языков, построенных в соответствии с предложенными около 20 лет назад объектно-ориентированными принципами.</w:t>
-      </w:r>
-    </w:p>
-    <w:p>
-      <w:pPr>
-        <w:jc w:val="both"/>
-      </w:pPr>
-      <w:r>
-        <w:t xml:space="preserve">Нужно подчеркнуть то важное обстоятельство, что C# — это полноценный язык программирования. Хотя он и предназначен для генерации кода, выполняемого в среде .NET, сам по себе он не является частью .NET. Существует ряд средств, которые поддерживаются .NET, но не поддерживаются C#, и, возможно, вас удивит, что есть также средства, поддерживаемые C# и не поддерживаемые .NET (например, некоторые случаи перегрузки операций). Однако поскольку язык C# предназначен для применения на платформе .NET, важно иметь представление о .NET Framework, </w:t>
-      </w:r>
-      <w:r>
-        <w:t xml:space="preserve">чтобы </w:t>
-      </w:r>
-      <w:r>
-        <w:t>эффективно разрабатывать приложения на C#.</w:t>
-      </w:r>
-    </w:p>
-    <w:p>
-      <w:pPr>
-        <w:jc w:val="both"/>
-      </w:pPr>
-      <w:r>
-        <w:t>C# спроектирован и разработан специально для применения с .NET Framework.</w:t>
-      </w:r>
-    </w:p>
-    <w:p>
-      <w:pPr>
-        <w:jc w:val="both"/>
-      </w:pPr>
-      <w:r>
-        <w:t>Назначение .NET Framework — служить средой для поддержки разработки и выполнения сильно распределенных компонентных приложений. Она обеспечивает совместное использование разных языков программирования, а также безопасность, переносимость программ и общую модель программирования для платформы Windows.</w:t>
-      </w:r>
-    </w:p>
-    <w:p>
-      <w:r>
-        <w:t>Базовые функциональные возможности платформы .NET включают в себя:</w:t>
-      </w:r>
-    </w:p>
-    <w:p>
-      <w:pPr>
-        <w:pStyle w:val="affc"/>
-        <w:numPr>
-          <w:ilvl w:val="0"/>
-          <w:numId w:val="28"/>
-        </w:numPr>
-        <w:ind w:left="709" w:firstLine="0"/>
-      </w:pPr>
-      <w:r>
-        <w:t>Возможность обеспечения взаимодействия с существующим программным кодом.Эта возможность, несомненно, является очень хорошей вещью, поскольку позволяет комбинировать существующие двоичные единицы СОМ (т.е. обеспечивать их взаимодействие) с более новыми двоичными единицами .NET и наоборот. С выходом версии .NET 4.0 эта возможность стала выглядеть даже еще проще, благодаря добавлению ключевого слова dynamic.</w:t>
-      </w:r>
-    </w:p>
-    <w:p>
-      <w:pPr>
-        <w:pStyle w:val="affc"/>
-        <w:numPr>
-          <w:ilvl w:val="0"/>
-          <w:numId w:val="28"/>
-        </w:numPr>
-        <w:ind w:left="709" w:firstLine="0"/>
-      </w:pPr>
-      <w:r>
-        <w:t xml:space="preserve">Поддержка для многочисленных языков программирования. Приложения .NET можно создавать с помощью любого множества </w:t>
-      </w:r>
-      <w:r>
-        <w:lastRenderedPageBreak/>
-        <w:t xml:space="preserve">языков программирования (C#, Visual Basic. F#. S# и т.д.). При этом в .NET код, написанный на любом языке компилируется в код на промежуточном языке (Intermediate Language - IL). </w:t>
-      </w:r>
-    </w:p>
-    <w:p>
-      <w:pPr>
-        <w:pStyle w:val="affc"/>
-        <w:numPr>
-          <w:ilvl w:val="0"/>
-          <w:numId w:val="28"/>
-        </w:numPr>
-        <w:ind w:left="709" w:firstLine="0"/>
-      </w:pPr>
-      <w:r>
-        <w:t>Полная интеграция языков. В .NET поддерживается межъязыковое наследование, межъязыковая обработка исключений и межъязыковая отладка кода. При этом .NET использует общий исполняющий механизм, основным аспектом которого является хорошо определенный набор типов, который способен понимать каждый, поддерживающий .NET язык. Так же в .NET был полностью переделан способ разделения кода между приложениями за счет введения понятия сборки (assembly) вместо традиционных библиотек DLL. Сборки обладают формальными средствами для управления версиями и допускают одновременное существование рядом нес</w:t>
-      </w:r>
-      <w:r>
-        <w:t>кольких различных версий сборок</w:t>
-      </w:r>
-      <w:r>
-        <w:t>.</w:t>
-      </w:r>
-    </w:p>
-    <w:p>
-      <w:pPr>
-        <w:pStyle w:val="affc"/>
-        <w:numPr>
-          <w:ilvl w:val="0"/>
-          <w:numId w:val="28"/>
-        </w:numPr>
-        <w:ind w:left="709" w:firstLine="0"/>
-      </w:pPr>
-      <w:r>
-        <w:t xml:space="preserve">Усовершенствованная поддержка для создания динамических веб-страниц. Хотя в классической технологии ASP предлагалась довольно высокая степень гибкости, ее все равно не хватало из-за необходимости использования интерпретируемых сценарных языков, а отсутствие объектно-ориентированного дизайна часто приводило к получению довольно запутанного кода ASP. В .NET предлагается интегрированная поддержка для создания веб-страниц с помощью ASP.NET. В случае применения ASP.NET код создаваемых страниц поддается компиляции и может быть написан на любом поддерживающем .NET языке высокого уровня, например, C# или Visual Basic 2010. В новой версии .NET эта поддержка улучшилась еще больше, сделав возможным применение новейших технологий вроде Ajax и jQuery. </w:t>
-      </w:r>
-    </w:p>
-    <w:p>
-      <w:pPr>
-        <w:pStyle w:val="affc"/>
-        <w:numPr>
-          <w:ilvl w:val="0"/>
-          <w:numId w:val="28"/>
-        </w:numPr>
-        <w:ind w:left="709" w:firstLine="0"/>
-      </w:pPr>
-      <w:r>
-        <w:t xml:space="preserve">Эффективный доступ к данным. Набор компонентов .NET, известный под общим названием ADO.NET, позволяет получать эффективный доступ к реляционным базам данных и многим другим источникам данных. Также предлагаются компоненты, позволяющие получать доступ к файловой системе и каталогам. В частности, в .NET встроена поддержка XML, позволяющая манипулировать данными, импортируемыми и экспортируемыми на платформы, отличные от Windows. </w:t>
-      </w:r>
-    </w:p>
-    <w:p>
-      <w:pPr>
-        <w:pStyle w:val="affc"/>
-        <w:numPr>
-          <w:ilvl w:val="0"/>
-          <w:numId w:val="28"/>
-        </w:numPr>
-        <w:spacing w:after="0"/>
-        <w:ind w:left="709" w:firstLine="0"/>
-      </w:pPr>
-      <w:r>
-        <w:t xml:space="preserve">Установка с нулевым воздействием. Сборки бывают двух типов: разделяемые и приватные. Разделяемые сборки представляют собой обычные библиотеки, доступные всему программному обеспечению, а приватные сборки предназначены для использования только с определенными программами. Приватные сборки являются полностью самодостаточными, поэтому процесс их установки выглядит просто. </w:t>
-      </w:r>
-      <w:r>
-        <w:lastRenderedPageBreak/>
-        <w:t>Никакие записи в системный реестр не добавляются; все нужные файлы просто размещаются в соответствующей папке файловой системы.</w:t>
-      </w:r>
-    </w:p>
-    <w:p>
-      <w:pPr>
-        <w:jc w:val="both"/>
-      </w:pPr>
-      <w:r>
-        <w:t>В мире программирования наблюдается значительный рост применения динамических языков, таких как JavaScript, Python и Ruby. По этой причине в C# была добавлена возможность динамической типизации (dynamic typing). Знать статическим образом, какими объекты могут получаться в конце, не всегда возможно. Теперь вместо использования ключевого слова object и назначения этого типа всем сущностям можно предоставить возможность решать этот вопрос среде DLR (Dynamic Language Runtime — исполняющая среда динамического языка) непосредственно во время выполнения.</w:t>
-      </w:r>
-    </w:p>
-    <w:p>
-      <w:pPr>
-        <w:jc w:val="both"/>
-      </w:pPr>
-      <w:r>
-        <w:t>Динамические возможности C# обеспечивают лучшее взаимодействие. Появляется возможность взаимодействовать с различными динамическими языками и работать с </w:t>
-      </w:r>
-      <w:r>
-        <w:t>DOM</w:t>
-      </w:r>
-      <w:r>
-        <w:t> гораздо более простым образом. Кроме того, облегчается работа с API-интерфейсами СОМ для Microsoft Office.</w:t>
-      </w:r>
-    </w:p>
-    <w:p>
-      <w:pPr>
-        <w:pStyle w:val="3"/>
-        <w:numPr>
-          <w:ilvl w:val="2"/>
-          <w:numId w:val="20"/>
-        </w:numPr>
-        <w:spacing w:after="0"/>
-        <w:rPr>
-          <w:lang w:val="en-US"/>
-        </w:rPr>
-      </w:pPr>
-      <w:bookmarkStart w:id="47" w:name="_Toc513811265"/>
-      <w:r>
-        <w:t xml:space="preserve">Библиотека </w:t>
-      </w:r>
-      <w:r>
-        <w:rPr>
-          <w:lang w:val="en-US"/>
-        </w:rPr>
-        <w:t>Nancy</w:t>
-      </w:r>
-      <w:bookmarkEnd w:id="47"/>
-    </w:p>
-    <w:p>
-      <w:pPr>
-        <w:jc w:val="both"/>
-      </w:pPr>
-      <w:r>
-        <w:t xml:space="preserve">Nancy - это легкая </w:t>
-      </w:r>
-      <w:r>
-        <w:t>библиотека</w:t>
-      </w:r>
-      <w:r>
-        <w:t xml:space="preserve"> с низкой </w:t>
-      </w:r>
-      <w:r>
-        <w:t>сложностью</w:t>
-      </w:r>
-      <w:r>
-        <w:t xml:space="preserve"> для </w:t>
-      </w:r>
-      <w:r>
-        <w:t>создания HTTP-сервисов на .NET</w:t>
-      </w:r>
-      <w:r>
-        <w:t xml:space="preserve">. Целью этой </w:t>
-      </w:r>
-      <w:r>
-        <w:t>библиотеки</w:t>
-      </w:r>
-      <w:r>
-        <w:t xml:space="preserve"> является максимально возможное предотвращение и обеспечение пути для всех взаимодействий</w:t>
-      </w:r>
-      <w:r>
-        <w:t>, функций</w:t>
-      </w:r>
-      <w:r>
-        <w:t>.</w:t>
-      </w:r>
-      <w:r>
-        <w:t xml:space="preserve"> Главное преимущество данной библиотеки — это скорость и простота разработки.</w:t>
-      </w:r>
-    </w:p>
-    <w:p>
-      <w:pPr>
-        <w:jc w:val="both"/>
-      </w:pPr>
-      <w:r>
-        <w:t>Nancy предназначена для обработки запросов DELETE, GET, HEAD, OPTIONS, POST, PUT и PATCH и предоставляет простой, элегантный, доменный язык (DSL) для возврата ответа всего несколькими нажатиями клавиш, что дает вам больше времени для фокусировки на</w:t>
-      </w:r>
-      <w:r>
-        <w:t xml:space="preserve"> более важные задачи</w:t>
-      </w:r>
-      <w:r>
-        <w:t>.</w:t>
-      </w:r>
-    </w:p>
-    <w:p>
-      <w:pPr>
-        <w:jc w:val="both"/>
-      </w:pPr>
-      <w:r>
-        <w:t xml:space="preserve">Одной из основных концепций в </w:t>
-      </w:r>
-      <w:r>
-        <w:rPr>
-          <w:lang w:val="en-US"/>
-        </w:rPr>
-        <w:t>Nancy</w:t>
-      </w:r>
-      <w:r>
-        <w:t xml:space="preserve"> является хост. Хост выступает в качестве адаптера для среды размещения и Nancy, что позволяет </w:t>
-      </w:r>
-      <w:r>
-        <w:t>библиотеке</w:t>
-      </w:r>
-      <w:r>
-        <w:t xml:space="preserve"> работать с существующими технологиями, такими как ASP.NET, WCF и OWIN, или интегрироваться в любое заданное приложение.</w:t>
-      </w:r>
-    </w:p>
-    <w:p>
-      <w:r>
-        <w:t xml:space="preserve">В официальной документации </w:t>
-      </w:r>
-      <w:r>
-        <w:rPr>
-          <w:lang w:val="en-US"/>
-        </w:rPr>
-        <w:t>Nancy</w:t>
-      </w:r>
-      <w:r>
-        <w:t xml:space="preserve"> представлено несколько идей на которых базируется данная библиотека:</w:t>
-      </w:r>
-    </w:p>
-    <w:p>
-      <w:pPr>
-        <w:pStyle w:val="affc"/>
-        <w:numPr>
-          <w:ilvl w:val="0"/>
-          <w:numId w:val="26"/>
-        </w:numPr>
-      </w:pPr>
-      <w:r>
-        <w:t xml:space="preserve">Простая в применении. </w:t>
-      </w:r>
-      <w:r>
-        <w:t xml:space="preserve">Даже если </w:t>
-      </w:r>
-      <w:r>
-        <w:t xml:space="preserve">добавить </w:t>
-      </w:r>
-      <w:r>
-        <w:t>новую зависимость</w:t>
-      </w:r>
-      <w:r>
-        <w:t xml:space="preserve"> или еще один модуль</w:t>
-      </w:r>
-      <w:r>
-        <w:t xml:space="preserve"> к </w:t>
-      </w:r>
-      <w:r>
-        <w:t xml:space="preserve">существующему </w:t>
-      </w:r>
-      <w:r>
-        <w:t xml:space="preserve">модулю, по умолчанию </w:t>
-      </w:r>
-      <w:r>
-        <w:rPr>
-          <w:lang w:val="en-US"/>
-        </w:rPr>
-        <w:t>Nancy</w:t>
-      </w:r>
-      <w:r>
-        <w:t xml:space="preserve"> найдёт </w:t>
-      </w:r>
-      <w:r>
-        <w:t>и добавим его дл</w:t>
-      </w:r>
-      <w:r>
-        <w:t>я вас - настройка не требуется</w:t>
-      </w:r>
-      <w:r>
-        <w:t>;</w:t>
-      </w:r>
-    </w:p>
-    <w:p>
-      <w:pPr>
-        <w:pStyle w:val="affc"/>
-        <w:numPr>
-          <w:ilvl w:val="0"/>
-          <w:numId w:val="26"/>
-        </w:numPr>
-      </w:pPr>
-      <w:r>
-        <w:t>Легко настраиваемая.</w:t>
-      </w:r>
-      <w:r>
-        <w:t xml:space="preserve"> </w:t>
-      </w:r>
-      <w:r>
-        <w:t xml:space="preserve">Разработчики </w:t>
-      </w:r>
-      <w:r>
-        <w:rPr>
-          <w:lang w:val="en-US"/>
-        </w:rPr>
-        <w:t>Nancy</w:t>
-      </w:r>
-      <w:r>
-        <w:t xml:space="preserve"> </w:t>
-      </w:r>
-      <w:r>
-        <w:t>предусмотрели, чтобы не было</w:t>
-      </w:r>
-      <w:r>
-        <w:t xml:space="preserve"> должно быть никаких барьеров, которые мешают настройке. </w:t>
-      </w:r>
-      <w:r>
-        <w:t>В настройках можно конфигурировать выбор контейнера зависимостей, способ выбора маршрута и многое другое</w:t>
-      </w:r>
-      <w:r>
-        <w:t xml:space="preserve">. </w:t>
-      </w:r>
-    </w:p>
-    <w:p>
-      <w:pPr>
-        <w:pStyle w:val="affc"/>
-        <w:numPr>
-          <w:ilvl w:val="0"/>
-          <w:numId w:val="26"/>
-        </w:numPr>
-      </w:pPr>
-      <w:r>
-        <w:t>Легко применимая.</w:t>
-      </w:r>
-      <w:r>
-        <w:t xml:space="preserve"> </w:t>
-      </w:r>
-      <w:r>
-        <w:t>К</w:t>
-      </w:r>
-      <w:r>
-        <w:t xml:space="preserve">оличество «кода </w:t>
-      </w:r>
-      <w:r>
-        <w:rPr>
-          <w:lang w:val="en-US"/>
-        </w:rPr>
-        <w:t>Nancy</w:t>
-      </w:r>
-      <w:r>
-        <w:t xml:space="preserve">», которое нужно в </w:t>
-      </w:r>
-      <w:r>
-        <w:t>клиентском модуле,</w:t>
-      </w:r>
-      <w:r>
-        <w:t xml:space="preserve"> </w:t>
-      </w:r>
-      <w:r>
-        <w:t>минимальное</w:t>
-      </w:r>
-      <w:r>
-        <w:t xml:space="preserve">. </w:t>
-      </w:r>
-      <w:r>
-        <w:t xml:space="preserve">В клиентских модулях практически не присутствует код </w:t>
-      </w:r>
-      <w:r>
-        <w:rPr>
-          <w:lang w:val="en-US"/>
-        </w:rPr>
-        <w:t>Nancy</w:t>
-      </w:r>
-      <w:r>
-        <w:t xml:space="preserve">, чтобы не загружать </w:t>
-      </w:r>
-      <w:r>
-        <w:lastRenderedPageBreak/>
-        <w:t>модуль сторонним кодом, что является плюсом</w:t>
-      </w:r>
-      <w:r>
-        <w:t xml:space="preserve"> (ри</w:t>
-      </w:r>
-      <w:r>
-        <w:t>с. 2.2</w:t>
-      </w:r>
-      <w:r>
-        <w:t>)</w:t>
-      </w:r>
-      <w:r>
-        <w:t xml:space="preserve">. </w:t>
-      </w:r>
-      <w:r>
-        <w:t>С</w:t>
-      </w:r>
-      <w:r>
-        <w:t xml:space="preserve"> помощью Nancy API-интерфейсы должны </w:t>
-      </w:r>
-      <w:r>
-        <w:t>помогают</w:t>
-      </w:r>
-      <w:r>
-        <w:t xml:space="preserve"> добраться </w:t>
-      </w:r>
-      <w:r>
-        <w:t>в нужный модуль к нужному методы</w:t>
-      </w:r>
-      <w:r>
-        <w:t>.</w:t>
-      </w:r>
-    </w:p>
-    <w:p>
-      <w:pPr>
-        <w:ind w:left="1069" w:firstLine="0"/>
-        <w:jc w:val="center"/>
-      </w:pPr>
-      <w:r>
-        <w:rPr>
-          <w:noProof/>
-          <w:lang w:eastAsia="ru-RU"/>
-        </w:rPr>
         <w:drawing>
-          <wp:inline distT="0" distB="0" distL="0" distR="0" wp14:anchorId="58DD3E41" wp14:editId="3AAA2B77">
-            <wp:extent cx="4253962" cy="1771650"/>
-            <wp:effectExtent l="0" t="0" r="0" b="0"/>
-            <wp:docPr id="1" name="Рисунок 1"/>
+          <wp:inline distT="0" distB="0" distL="0" distR="0" wp14:anchorId="44C15A3D" wp14:editId="48AFACDA">
+            <wp:extent cx="4720544" cy="1819275"/>
+            <wp:effectExtent l="0" t="0" r="4445" b="0"/>
+            <wp:docPr id="8" name="Рисунок 8"/>
             <wp:cNvGraphicFramePr>
               <a:graphicFrameLocks xmlns:a="http://schemas.openxmlformats.org/drawingml/2006/main" noChangeAspect="1"/>
             </wp:cNvGraphicFramePr>
@@ -6863,264 +7629,6 @@
                   <pic:spPr>
                     <a:xfrm>
                       <a:off x="0" y="0"/>
-                      <a:ext cx="4254092" cy="1771704"/>
-                    </a:xfrm>
-                    <a:prstGeom prst="rect">
-                      <a:avLst/>
-                    </a:prstGeom>
-                  </pic:spPr>
-                </pic:pic>
-              </a:graphicData>
-            </a:graphic>
-          </wp:inline>
-        </w:drawing>
-      </w:r>
-    </w:p>
-    <w:p>
-      <w:pPr>
-        <w:ind w:left="1069" w:firstLine="0"/>
-        <w:jc w:val="center"/>
-      </w:pPr>
-      <w:r>
-        <w:t xml:space="preserve">Рисунок 2.2 – пример использования библиотеки </w:t>
-      </w:r>
-      <w:r>
-        <w:rPr>
-          <w:lang w:val="en-US"/>
-        </w:rPr>
-        <w:t>Nancy</w:t>
-      </w:r>
-    </w:p>
-    <w:p/>
-    <w:p>
-      <w:pPr>
-        <w:jc w:val="both"/>
-      </w:pPr>
-      <w:r>
-        <w:t xml:space="preserve">Основной аспект данной библиотеки занимают маршруты, поэтому следует уделить особое внимание выбору и правильному составлению маршрута. Путь определяется </w:t>
-      </w:r>
-      <w:r>
-        <w:t xml:space="preserve">в конструкторе модуля. Чтобы определить маршрут в </w:t>
-      </w:r>
-      <w:r>
-        <w:rPr>
-          <w:lang w:val="en-US"/>
-        </w:rPr>
-        <w:t>Nancy</w:t>
-      </w:r>
-      <w:r>
-        <w:t>, нужно указать метод + шаблон + действие + (необязательное</w:t>
-      </w:r>
-      <w:r>
-        <w:t xml:space="preserve"> условие</w:t>
-      </w:r>
-      <w:r>
-        <w:t>)</w:t>
-      </w:r>
-      <w:r>
-        <w:t xml:space="preserve"> параметр см. рисунок 2.3</w:t>
-      </w:r>
-      <w:r>
-        <w:t>.</w:t>
-      </w:r>
-    </w:p>
-    <w:p>
-      <w:pPr>
-        <w:jc w:val="center"/>
-      </w:pPr>
-      <w:r>
-        <w:rPr>
-          <w:noProof/>
-          <w:lang w:eastAsia="ru-RU"/>
-        </w:rPr>
-        <w:drawing>
-          <wp:inline distT="0" distB="0" distL="0" distR="0" wp14:anchorId="2D5244A1" wp14:editId="481FAA81">
-            <wp:extent cx="3857625" cy="2114550"/>
-            <wp:effectExtent l="0" t="0" r="9525" b="0"/>
-            <wp:docPr id="7" name="Рисунок 7"/>
-            <wp:cNvGraphicFramePr>
-              <a:graphicFrameLocks xmlns:a="http://schemas.openxmlformats.org/drawingml/2006/main" noChangeAspect="1"/>
-            </wp:cNvGraphicFramePr>
-            <a:graphic xmlns:a="http://schemas.openxmlformats.org/drawingml/2006/main">
-              <a:graphicData uri="http://schemas.openxmlformats.org/drawingml/2006/picture">
-                <pic:pic xmlns:pic="http://schemas.openxmlformats.org/drawingml/2006/picture">
-                  <pic:nvPicPr>
-                    <pic:cNvPr id="1" name=""/>
-                    <pic:cNvPicPr/>
-                  </pic:nvPicPr>
-                  <pic:blipFill>
-                    <a:blip r:embed="rId20"/>
-                    <a:stretch>
-                      <a:fillRect/>
-                    </a:stretch>
-                  </pic:blipFill>
-                  <pic:spPr>
-                    <a:xfrm>
-                      <a:off x="0" y="0"/>
-                      <a:ext cx="3857625" cy="2114550"/>
-                    </a:xfrm>
-                    <a:prstGeom prst="rect">
-                      <a:avLst/>
-                    </a:prstGeom>
-                  </pic:spPr>
-                </pic:pic>
-              </a:graphicData>
-            </a:graphic>
-          </wp:inline>
-        </w:drawing>
-      </w:r>
-    </w:p>
-    <w:p>
-      <w:pPr>
-        <w:jc w:val="center"/>
-      </w:pPr>
-      <w:r>
-        <w:t xml:space="preserve">Рисунок 2.3 – составление маршрута в </w:t>
-      </w:r>
-      <w:r>
-        <w:rPr>
-          <w:lang w:val="en-US"/>
-        </w:rPr>
-        <w:t>Nancy</w:t>
-      </w:r>
-    </w:p>
-    <w:p>
-      <w:pPr>
-        <w:jc w:val="center"/>
-      </w:pPr>
-    </w:p>
-    <w:p>
-      <w:pPr>
-        <w:jc w:val="both"/>
-      </w:pPr>
-      <w:r>
-        <w:t>Метод - это HTTP</w:t>
-      </w:r>
-      <w:r>
-        <w:t>-запрос</w:t>
-      </w:r>
-      <w:r>
-        <w:t xml:space="preserve">, который используется для доступа к ресурсу. </w:t>
-      </w:r>
-      <w:r>
-        <w:rPr>
-          <w:lang w:val="en-GB"/>
-        </w:rPr>
-        <w:t xml:space="preserve">Nancy </w:t>
-      </w:r>
-      <w:r>
-        <w:t>поддерживает</w:t>
-      </w:r>
-      <w:r>
-        <w:rPr>
-          <w:lang w:val="en-GB"/>
-        </w:rPr>
-        <w:t xml:space="preserve"> </w:t>
-      </w:r>
-      <w:r>
-        <w:t>следующие</w:t>
-      </w:r>
-      <w:r>
-        <w:rPr>
-          <w:lang w:val="en-GB"/>
-        </w:rPr>
-        <w:t xml:space="preserve"> </w:t>
-      </w:r>
-      <w:r>
-        <w:t>методы</w:t>
-      </w:r>
-      <w:r>
-        <w:rPr>
-          <w:lang w:val="en-GB"/>
-        </w:rPr>
-        <w:t xml:space="preserve"> DELETE, GET, HEAD, OPTIONS, POST, PUT </w:t>
-      </w:r>
-      <w:r>
-        <w:t>и</w:t>
-      </w:r>
-      <w:r>
-        <w:rPr>
-          <w:lang w:val="en-GB"/>
-        </w:rPr>
-        <w:t xml:space="preserve"> PATCH. </w:t>
-      </w:r>
-      <w:r>
-        <w:t xml:space="preserve">По умолчанию запросы HEAD автоматически обрабатываются для всех маршрутов, объявленных для запросов GET. </w:t>
-      </w:r>
-    </w:p>
-    <w:p>
-      <w:pPr>
-        <w:jc w:val="both"/>
-      </w:pPr>
-      <w:r>
-        <w:t>Маршруту также нужен шаблон, который объявляет URL-адрес приложения, на который отвечает маршрут. Синтаксис шаблона настраивается, но реализация по умолчанию, поставляемая с Nancy, по</w:t>
-      </w:r>
-      <w:r>
-        <w:t>ддерживает различные комбинации, которые описаны в официальной документации.</w:t>
-      </w:r>
-    </w:p>
-    <w:p>
-      <w:pPr>
-        <w:jc w:val="both"/>
-      </w:pPr>
-      <w:r>
-        <w:t xml:space="preserve">Следующий параметр в маршруте – действие, что озночает поведение, которое вызывается, когда запрос сопоставляется с маршрутом. </w:t>
-      </w:r>
-    </w:p>
-    <w:p>
-      <w:pPr>
-        <w:jc w:val="both"/>
-      </w:pPr>
-      <w:r>
-        <w:lastRenderedPageBreak/>
-        <w:t>Последняя часть является необязательным условием, которое может использоваться, чтобы убедиться, что маршрут согласован только при выполнении определенных условий. Это может быть, например, проверка, чтобы гарантировать, что маршрут вызывается только в том случае, если он использовался мобильным пользовательским агентом. Условие маршрута определяется с помощью выражения лямбда (рис 2.4).</w:t>
-      </w:r>
-    </w:p>
-    <w:p>
-      <w:pPr>
-        <w:jc w:val="both"/>
-        <w:rPr>
-          <w:rFonts w:ascii="Arial" w:hAnsi="Arial" w:cs="Arial"/>
-          <w:color w:val="333333"/>
-          <w:sz w:val="20"/>
-          <w:szCs w:val="20"/>
-          <w:shd w:val="clear" w:color="auto" w:fill="FFFFFF"/>
-        </w:rPr>
-      </w:pPr>
-    </w:p>
-    <w:p>
-      <w:pPr>
-        <w:jc w:val="center"/>
-      </w:pPr>
-      <w:r>
-        <w:rPr>
-          <w:noProof/>
-          <w:lang w:eastAsia="ru-RU"/>
-        </w:rPr>
-        <w:drawing>
-          <wp:inline distT="0" distB="0" distL="0" distR="0" wp14:anchorId="01DD04CA" wp14:editId="170D5868">
-            <wp:extent cx="4720544" cy="1819275"/>
-            <wp:effectExtent l="0" t="0" r="4445" b="0"/>
-            <wp:docPr id="8" name="Рисунок 8"/>
-            <wp:cNvGraphicFramePr>
-              <a:graphicFrameLocks xmlns:a="http://schemas.openxmlformats.org/drawingml/2006/main" noChangeAspect="1"/>
-            </wp:cNvGraphicFramePr>
-            <a:graphic xmlns:a="http://schemas.openxmlformats.org/drawingml/2006/main">
-              <a:graphicData uri="http://schemas.openxmlformats.org/drawingml/2006/picture">
-                <pic:pic xmlns:pic="http://schemas.openxmlformats.org/drawingml/2006/picture">
-                  <pic:nvPicPr>
-                    <pic:cNvPr id="1" name=""/>
-                    <pic:cNvPicPr/>
-                  </pic:nvPicPr>
-                  <pic:blipFill>
-                    <a:blip r:embed="rId21"/>
-                    <a:stretch>
-                      <a:fillRect/>
-                    </a:stretch>
-                  </pic:blipFill>
-                  <pic:spPr>
-                    <a:xfrm>
-                      <a:off x="0" y="0"/>
                       <a:ext cx="4772887" cy="1839448"/>
                     </a:xfrm>
                     <a:prstGeom prst="rect">
@@ -7146,25 +7654,7 @@
         <w:rPr>
           <w:lang w:eastAsia="ru-RU"/>
         </w:rPr>
-        <w:t xml:space="preserve">Рисунок 2.4 </w:t>
-      </w:r>
-      <w:r>
-        <w:rPr>
-          <w:lang w:eastAsia="ru-RU"/>
-        </w:rPr>
-        <w:t>–</w:t>
-      </w:r>
-      <w:r>
-        <w:rPr>
-          <w:lang w:eastAsia="ru-RU"/>
-        </w:rPr>
-        <w:t xml:space="preserve"> </w:t>
-      </w:r>
-      <w:r>
-        <w:rPr>
-          <w:lang w:eastAsia="ru-RU"/>
-        </w:rPr>
-        <w:t>Демонстрация необязательного условия в маршруте</w:t>
+        <w:t>Рисунок 2.4 – Демонстрация необязательного условия в маршруте</w:t>
       </w:r>
     </w:p>
     <w:p>
@@ -7183,12 +7673,14 @@
           <w:lang w:eastAsia="ru-RU"/>
         </w:rPr>
       </w:pPr>
+      <w:bookmarkStart w:id="60" w:name="_Toc514139650"/>
       <w:r>
         <w:rPr>
           <w:lang w:eastAsia="ru-RU"/>
         </w:rPr>
         <w:t>Разработка информационной модели базы данных</w:t>
       </w:r>
+      <w:bookmarkEnd w:id="60"/>
     </w:p>
     <w:p>
       <w:pPr>
@@ -7198,18 +7690,14 @@
           <w:lang w:eastAsia="ru-RU"/>
         </w:rPr>
       </w:pPr>
+      <w:bookmarkStart w:id="61" w:name="_Toc514139651"/>
       <w:r>
         <w:rPr>
           <w:lang w:eastAsia="ru-RU"/>
         </w:rPr>
-        <w:t xml:space="preserve">Таблицы, связанные с </w:t>
-      </w:r>
-      <w:r>
-        <w:rPr>
-          <w:lang w:eastAsia="ru-RU"/>
-        </w:rPr>
-        <w:t>аккаунтом</w:t>
-      </w:r>
+        <w:t>Таблицы, связанные с аккаунтом</w:t>
+      </w:r>
+      <w:bookmarkEnd w:id="61"/>
     </w:p>
     <w:p>
       <w:pPr>
@@ -7225,7 +7713,7 @@
         <w:rPr>
           <w:lang w:val="en-US"/>
         </w:rPr>
-        <w:t>Title</w:t>
+        <w:t>Account</w:t>
       </w:r>
       <w:r>
         <w:t>»</w:t>
@@ -7330,14 +7818,7 @@
                 <w:color w:val="000000"/>
                 <w:szCs w:val="28"/>
               </w:rPr>
-              <w:t xml:space="preserve">Идентификатор </w:t>
-            </w:r>
-            <w:r>
-              <w:rPr>
-                <w:color w:val="000000"/>
-                <w:szCs w:val="28"/>
-              </w:rPr>
-              <w:t>аккаунта</w:t>
+              <w:t>Идентификатор аккаунта</w:t>
             </w:r>
           </w:p>
         </w:tc>
@@ -7447,20 +7928,20 @@
           <w:lang w:eastAsia="ru-RU"/>
         </w:rPr>
       </w:pPr>
+      <w:bookmarkStart w:id="62" w:name="_Toc514139652"/>
       <w:r>
         <w:rPr>
           <w:lang w:eastAsia="ru-RU"/>
         </w:rPr>
         <w:t xml:space="preserve">Таблицы, связанные с </w:t>
       </w:r>
-      <w:proofErr w:type="spellStart"/>
-      <w:r>
-        <w:rPr>
-          <w:lang w:val="en-US" w:eastAsia="ru-RU"/>
-        </w:rPr>
-        <w:t>BanConfig</w:t>
-      </w:r>
-      <w:proofErr w:type="spellEnd"/>
+      <w:bookmarkEnd w:id="62"/>
+      <w:r>
+        <w:rPr>
+          <w:lang w:eastAsia="ru-RU"/>
+        </w:rPr>
+        <w:t>процессом блокировки</w:t>
+      </w:r>
     </w:p>
     <w:p>
       <w:pPr>
@@ -7520,7 +8001,7 @@
         </w:tc>
         <w:tc>
           <w:tcPr>
-            <w:tcW w:w="6656" w:type="dxa"/>
+            <w:tcW w:w="6655" w:type="dxa"/>
           </w:tcPr>
           <w:p>
             <w:pPr>
@@ -7568,7 +8049,7 @@
         </w:tc>
         <w:tc>
           <w:tcPr>
-            <w:tcW w:w="6656" w:type="dxa"/>
+            <w:tcW w:w="6655" w:type="dxa"/>
           </w:tcPr>
           <w:p>
             <w:pPr>
@@ -7619,7 +8100,7 @@
         </w:tc>
         <w:tc>
           <w:tcPr>
-            <w:tcW w:w="6656" w:type="dxa"/>
+            <w:tcW w:w="6655" w:type="dxa"/>
           </w:tcPr>
           <w:p>
             <w:pPr>
@@ -7665,7 +8146,7 @@
         </w:tc>
         <w:tc>
           <w:tcPr>
-            <w:tcW w:w="6656" w:type="dxa"/>
+            <w:tcW w:w="6655" w:type="dxa"/>
           </w:tcPr>
           <w:p>
             <w:pPr>
@@ -7705,7 +8186,7 @@
         </w:tc>
         <w:tc>
           <w:tcPr>
-            <w:tcW w:w="6656" w:type="dxa"/>
+            <w:tcW w:w="6655" w:type="dxa"/>
           </w:tcPr>
           <w:p>
             <w:pPr>
@@ -7759,7 +8240,7 @@
         </w:tc>
         <w:tc>
           <w:tcPr>
-            <w:tcW w:w="6656" w:type="dxa"/>
+            <w:tcW w:w="6655" w:type="dxa"/>
           </w:tcPr>
           <w:p>
             <w:pPr>
@@ -7829,7 +8310,7 @@
         </w:tc>
         <w:tc>
           <w:tcPr>
-            <w:tcW w:w="6656" w:type="dxa"/>
+            <w:tcW w:w="6655" w:type="dxa"/>
           </w:tcPr>
           <w:p>
             <w:pPr>
@@ -7846,14 +8327,359 @@
               </w:rPr>
               <w:t>Интервал времени в секундах, через которое проверяется истекло ли время блокировки, чтобы снять ее</w:t>
             </w:r>
-            <w:bookmarkStart w:id="48" w:name="_GoBack"/>
-            <w:bookmarkEnd w:id="48"/>
           </w:p>
         </w:tc>
       </w:tr>
     </w:tbl>
     <w:p>
       <w:pPr>
+        <w:pStyle w:val="3"/>
+        <w:numPr>
+          <w:ilvl w:val="0"/>
+          <w:numId w:val="0"/>
+        </w:numPr>
+        <w:spacing w:after="0"/>
+        <w:ind w:left="1571"/>
+        <w:rPr>
+          <w:lang w:eastAsia="ru-RU"/>
+        </w:rPr>
+      </w:pPr>
+    </w:p>
+    <w:p>
+      <w:pPr>
+        <w:pStyle w:val="3"/>
+        <w:numPr>
+          <w:ilvl w:val="2"/>
+          <w:numId w:val="39"/>
+        </w:numPr>
+        <w:spacing w:after="0"/>
+        <w:rPr>
+          <w:lang w:eastAsia="ru-RU"/>
+        </w:rPr>
+      </w:pPr>
+      <w:r>
+        <w:rPr>
+          <w:lang w:eastAsia="ru-RU"/>
+        </w:rPr>
+        <w:t>Таблицы, связанные с процессом монетами</w:t>
+      </w:r>
+    </w:p>
+    <w:p>
+      <w:pPr>
+        <w:ind w:firstLine="0"/>
+      </w:pPr>
+      <w:r>
+        <w:t>Табли</w:t>
+      </w:r>
+      <w:r>
+        <w:t>ца 2.3 – Атрибуты таблицы «</w:t>
+      </w:r>
+      <w:r>
+        <w:rPr>
+          <w:lang w:val="en-US" w:eastAsia="ru-RU"/>
+        </w:rPr>
+        <w:t>Coin</w:t>
+      </w:r>
+      <w:r>
+        <w:t>»</w:t>
+      </w:r>
+    </w:p>
+    <w:tbl>
+      <w:tblPr>
+        <w:tblStyle w:val="affd"/>
+        <w:tblW w:w="0" w:type="auto"/>
+        <w:tblLook w:val="04A0" w:firstRow="1" w:lastRow="0" w:firstColumn="1" w:lastColumn="0" w:noHBand="0" w:noVBand="1"/>
+      </w:tblPr>
+      <w:tblGrid>
+        <w:gridCol w:w="2689"/>
+        <w:gridCol w:w="6655"/>
+      </w:tblGrid>
+      <w:tr>
+        <w:tc>
+          <w:tcPr>
+            <w:tcW w:w="2689" w:type="dxa"/>
+          </w:tcPr>
+          <w:p>
+            <w:pPr>
+              <w:ind w:firstLine="0"/>
+              <w:jc w:val="center"/>
+              <w:rPr>
+                <w:color w:val="000000"/>
+                <w:szCs w:val="28"/>
+              </w:rPr>
+            </w:pPr>
+            <w:r>
+              <w:rPr>
+                <w:b/>
+                <w:color w:val="000000"/>
+                <w:szCs w:val="28"/>
+              </w:rPr>
+              <w:t>Атрибут</w:t>
+            </w:r>
+          </w:p>
+        </w:tc>
+        <w:tc>
+          <w:tcPr>
+            <w:tcW w:w="6655" w:type="dxa"/>
+          </w:tcPr>
+          <w:p>
+            <w:pPr>
+              <w:ind w:firstLine="0"/>
+              <w:jc w:val="center"/>
+              <w:rPr>
+                <w:color w:val="000000"/>
+                <w:szCs w:val="28"/>
+              </w:rPr>
+            </w:pPr>
+            <w:r>
+              <w:rPr>
+                <w:b/>
+                <w:color w:val="000000"/>
+                <w:szCs w:val="28"/>
+              </w:rPr>
+              <w:t>Описание</w:t>
+            </w:r>
+          </w:p>
+        </w:tc>
+      </w:tr>
+      <w:tr>
+        <w:tc>
+          <w:tcPr>
+            <w:tcW w:w="2689" w:type="dxa"/>
+          </w:tcPr>
+          <w:p>
+            <w:pPr>
+              <w:ind w:firstLine="0"/>
+              <w:rPr>
+                <w:color w:val="000000"/>
+                <w:szCs w:val="28"/>
+                <w:lang w:val="en-US"/>
+              </w:rPr>
+            </w:pPr>
+            <w:r>
+              <w:rPr>
+                <w:color w:val="000000"/>
+                <w:szCs w:val="28"/>
+                <w:lang w:val="en-US"/>
+              </w:rPr>
+              <w:t>Id</w:t>
+            </w:r>
+          </w:p>
+        </w:tc>
+        <w:tc>
+          <w:tcPr>
+            <w:tcW w:w="6655" w:type="dxa"/>
+          </w:tcPr>
+          <w:p>
+            <w:pPr>
+              <w:ind w:firstLine="0"/>
+              <w:rPr>
+                <w:color w:val="000000"/>
+                <w:szCs w:val="28"/>
+              </w:rPr>
+            </w:pPr>
+            <w:r>
+              <w:rPr>
+                <w:color w:val="000000"/>
+                <w:szCs w:val="28"/>
+              </w:rPr>
+              <w:t>Идентификатор монеты</w:t>
+            </w:r>
+          </w:p>
+        </w:tc>
+      </w:tr>
+      <w:tr>
+        <w:tc>
+          <w:tcPr>
+            <w:tcW w:w="2689" w:type="dxa"/>
+          </w:tcPr>
+          <w:p>
+            <w:pPr>
+              <w:ind w:firstLine="0"/>
+              <w:rPr>
+                <w:color w:val="000000"/>
+                <w:szCs w:val="28"/>
+                <w:lang w:val="en-US"/>
+              </w:rPr>
+            </w:pPr>
+            <w:r>
+              <w:rPr>
+                <w:color w:val="000000"/>
+                <w:szCs w:val="28"/>
+                <w:lang w:val="en-US"/>
+              </w:rPr>
+              <w:t>Name</w:t>
+            </w:r>
+          </w:p>
+        </w:tc>
+        <w:tc>
+          <w:tcPr>
+            <w:tcW w:w="6655" w:type="dxa"/>
+          </w:tcPr>
+          <w:p>
+            <w:pPr>
+              <w:ind w:firstLine="0"/>
+              <w:rPr>
+                <w:color w:val="000000"/>
+                <w:szCs w:val="28"/>
+              </w:rPr>
+            </w:pPr>
+            <w:r>
+              <w:rPr>
+                <w:color w:val="000000"/>
+                <w:szCs w:val="28"/>
+              </w:rPr>
+              <w:t>Название монеты</w:t>
+            </w:r>
+          </w:p>
+        </w:tc>
+      </w:tr>
+      <w:tr>
+        <w:tc>
+          <w:tcPr>
+            <w:tcW w:w="2689" w:type="dxa"/>
+          </w:tcPr>
+          <w:p>
+            <w:pPr>
+              <w:ind w:firstLine="0"/>
+              <w:rPr>
+                <w:color w:val="000000"/>
+                <w:szCs w:val="28"/>
+                <w:lang w:val="en-US"/>
+              </w:rPr>
+            </w:pPr>
+            <w:r>
+              <w:rPr>
+                <w:color w:val="000000"/>
+                <w:szCs w:val="28"/>
+                <w:lang w:val="en-US"/>
+              </w:rPr>
+              <w:t>Symbol</w:t>
+            </w:r>
+          </w:p>
+        </w:tc>
+        <w:tc>
+          <w:tcPr>
+            <w:tcW w:w="6655" w:type="dxa"/>
+          </w:tcPr>
+          <w:p>
+            <w:pPr>
+              <w:ind w:firstLine="0"/>
+            </w:pPr>
+            <w:proofErr w:type="spellStart"/>
+            <w:r>
+              <w:rPr>
+                <w:color w:val="000000"/>
+                <w:szCs w:val="28"/>
+              </w:rPr>
+              <w:t>Абревиатура</w:t>
+            </w:r>
+            <w:proofErr w:type="spellEnd"/>
+            <w:r>
+              <w:rPr>
+                <w:color w:val="000000"/>
+                <w:szCs w:val="28"/>
+              </w:rPr>
+              <w:t xml:space="preserve"> монеты</w:t>
+            </w:r>
+          </w:p>
+        </w:tc>
+      </w:tr>
+      <w:tr>
+        <w:tc>
+          <w:tcPr>
+            <w:tcW w:w="2689" w:type="dxa"/>
+          </w:tcPr>
+          <w:p>
+            <w:pPr>
+              <w:ind w:firstLine="0"/>
+            </w:pPr>
+            <w:proofErr w:type="spellStart"/>
+            <w:r>
+              <w:t>Algorithm</w:t>
+            </w:r>
+            <w:proofErr w:type="spellEnd"/>
+          </w:p>
+        </w:tc>
+        <w:tc>
+          <w:tcPr>
+            <w:tcW w:w="6655" w:type="dxa"/>
+          </w:tcPr>
+          <w:p>
+            <w:pPr>
+              <w:ind w:firstLine="0"/>
+              <w:rPr>
+                <w:color w:val="000000"/>
+                <w:szCs w:val="28"/>
+              </w:rPr>
+            </w:pPr>
+            <w:r>
+              <w:rPr>
+                <w:color w:val="000000"/>
+                <w:szCs w:val="28"/>
+              </w:rPr>
+              <w:t>Название алгоритма</w:t>
+            </w:r>
+          </w:p>
+        </w:tc>
+      </w:tr>
+      <w:tr>
+        <w:tc>
+          <w:tcPr>
+            <w:tcW w:w="2689" w:type="dxa"/>
+          </w:tcPr>
+          <w:p>
+            <w:pPr>
+              <w:ind w:firstLine="0"/>
+              <w:rPr>
+                <w:lang w:val="en-US"/>
+              </w:rPr>
+            </w:pPr>
+            <w:r>
+              <w:rPr>
+                <w:lang w:val="en-US"/>
+              </w:rPr>
+              <w:t>Coin</w:t>
+            </w:r>
+            <w:proofErr w:type="spellStart"/>
+            <w:r>
+              <w:t>Options</w:t>
+            </w:r>
+            <w:proofErr w:type="spellEnd"/>
+            <w:r>
+              <w:rPr>
+                <w:lang w:val="en-US"/>
+              </w:rPr>
+              <w:t>Id</w:t>
+            </w:r>
+          </w:p>
+        </w:tc>
+        <w:tc>
+          <w:tcPr>
+            <w:tcW w:w="6655" w:type="dxa"/>
+          </w:tcPr>
+          <w:p>
+            <w:pPr>
+              <w:ind w:firstLine="0"/>
+              <w:rPr>
+                <w:color w:val="000000"/>
+                <w:szCs w:val="28"/>
+              </w:rPr>
+            </w:pPr>
+            <w:r>
+              <w:rPr>
+                <w:color w:val="000000"/>
+                <w:szCs w:val="28"/>
+              </w:rPr>
+              <w:t>Идентификатор опций для монеты</w:t>
+            </w:r>
+          </w:p>
+        </w:tc>
+      </w:tr>
+    </w:tbl>
+    <w:p>
+      <w:pPr>
+        <w:ind w:firstLine="0"/>
         <w:rPr>
           <w:lang w:eastAsia="ru-RU"/>
         </w:rPr>
@@ -7872,12 +8698,11 @@
       <w:pPr>
         <w:pStyle w:val="2"/>
       </w:pPr>
-      <w:bookmarkStart w:id="49" w:name="_Toc513811261"/>
-      <w:r>
-        <w:lastRenderedPageBreak/>
+      <w:bookmarkStart w:id="63" w:name="_Toc514139653"/>
+      <w:r>
         <w:t>Спецификация функциональных требований</w:t>
       </w:r>
-      <w:bookmarkEnd w:id="49"/>
+      <w:bookmarkEnd w:id="63"/>
     </w:p>
     <w:p>
       <w:pPr>
@@ -8348,45 +9173,30 @@
         <w:contextualSpacing/>
         <w:jc w:val="both"/>
       </w:pPr>
-      <w:bookmarkStart w:id="50" w:name="_Toc482302477"/>
-      <w:bookmarkStart w:id="51" w:name="_Toc513811266"/>
+      <w:bookmarkStart w:id="64" w:name="_Toc482302477"/>
+      <w:bookmarkStart w:id="65" w:name="_Toc514139654"/>
       <w:r>
         <w:lastRenderedPageBreak/>
         <w:t>ПРОЕКТИРОВАНИЕ ПРОГРАММНОГО СРЕДСТВА</w:t>
       </w:r>
-      <w:bookmarkEnd w:id="50"/>
-      <w:bookmarkEnd w:id="51"/>
+      <w:bookmarkEnd w:id="64"/>
+      <w:bookmarkEnd w:id="65"/>
     </w:p>
     <w:p>
       <w:pPr>
         <w:pStyle w:val="2"/>
       </w:pPr>
-      <w:bookmarkStart w:id="52" w:name="_Toc482302478"/>
-      <w:bookmarkStart w:id="53" w:name="_Toc513811267"/>
+      <w:bookmarkStart w:id="66" w:name="_Toc482302478"/>
+      <w:bookmarkStart w:id="67" w:name="_Toc514139655"/>
       <w:r>
         <w:t>Проектирование архитектуры программного средства</w:t>
       </w:r>
-      <w:bookmarkEnd w:id="52"/>
-      <w:bookmarkEnd w:id="53"/>
-    </w:p>
-    <w:p>
-      <w:r>
-        <w:t>А</w:t>
-      </w:r>
-      <w:r>
-        <w:t>рхитектур</w:t>
-      </w:r>
-      <w:r>
-        <w:t>а</w:t>
-      </w:r>
-      <w:r>
-        <w:t xml:space="preserve"> программного средства </w:t>
-      </w:r>
-      <w:r>
-        <w:t>состоит из трёх основных компонентов</w:t>
-      </w:r>
-      <w:r>
-        <w:t>:</w:t>
+      <w:bookmarkEnd w:id="66"/>
+      <w:bookmarkEnd w:id="67"/>
+    </w:p>
+    <w:p>
+      <w:r>
+        <w:t>Архитектура программного средства состоит из трёх основных компонентов:</w:t>
       </w:r>
     </w:p>
     <w:p>
@@ -8437,13 +9247,7 @@
         <w:jc w:val="both"/>
       </w:pPr>
       <w:r>
-        <w:t>Такая архитектура часто встречается в различных приложениях. Плюсы такого подхода в разработке ПС в том, что каждый к</w:t>
-      </w:r>
-      <w:r>
-        <w:t>омпонент имеет свои обязанности и</w:t>
-      </w:r>
-      <w:r>
-        <w:t xml:space="preserve"> может разрабатываться отдельно от других компонентов.</w:t>
+        <w:t>Такая архитектура часто встречается в различных приложениях. Плюсы такого подхода в разработке ПС в том, что каждый компонент имеет свои обязанности и может разрабатываться отдельно от других компонентов.</w:t>
       </w:r>
     </w:p>
     <w:p>
@@ -8471,7 +9275,15 @@
         <w:jc w:val="both"/>
       </w:pPr>
       <w:r>
-        <w:t xml:space="preserve">Серверная часть состоит из двух архитектур: архитектура типа «Клиент-Сервер» и «Одноранговая сеть». Первый </w:t>
+        <w:t>Серверная часть состоит из двух архитектур: архитектура типа «Клиент-Сервер» и «</w:t>
+      </w:r>
+      <w:proofErr w:type="spellStart"/>
+      <w:r>
+        <w:t>Одноранговая</w:t>
+      </w:r>
+      <w:proofErr w:type="spellEnd"/>
+      <w:r>
+        <w:t xml:space="preserve"> сеть». Первый </w:t>
       </w:r>
       <w:r>
         <w:t>тип архитектуры</w:t>
@@ -8492,6 +9304,12 @@
         <w:t xml:space="preserve"> всей организации взаимодействия</w:t>
       </w:r>
       <w:r>
+        <w:t xml:space="preserve"> </w:t>
+      </w:r>
+      <w:r>
+        <w:t>сети</w:t>
+      </w:r>
+      <w:r>
         <w:t xml:space="preserve"> была выбрана диаграмма развёртывания, представленная на рисунке 3.1.</w:t>
       </w:r>
     </w:p>
@@ -8502,16 +9320,19 @@
       </w:pPr>
     </w:p>
     <w:p>
+      <w:pPr>
+        <w:jc w:val="center"/>
+      </w:pPr>
       <w:r>
         <w:rPr>
           <w:noProof/>
           <w:lang w:eastAsia="ru-RU"/>
         </w:rPr>
         <w:drawing>
-          <wp:inline distT="0" distB="0" distL="0" distR="0">
-            <wp:extent cx="5030101" cy="3514725"/>
-            <wp:effectExtent l="0" t="0" r="0" b="0"/>
-            <wp:docPr id="2" name="Рисунок 2"/>
+          <wp:inline distT="0" distB="0" distL="0" distR="0" wp14:anchorId="1687071B" wp14:editId="55285D77">
+            <wp:extent cx="4462272" cy="3501503"/>
+            <wp:effectExtent l="0" t="0" r="0" b="3810"/>
+            <wp:docPr id="11" name="Рисунок 11"/>
             <wp:cNvGraphicFramePr>
               <a:graphicFrameLocks xmlns:a="http://schemas.openxmlformats.org/drawingml/2006/main" noChangeAspect="1"/>
             </wp:cNvGraphicFramePr>
@@ -8519,11 +9340,11 @@
               <a:graphicData uri="http://schemas.openxmlformats.org/drawingml/2006/picture">
                 <pic:pic xmlns:pic="http://schemas.openxmlformats.org/drawingml/2006/picture">
                   <pic:nvPicPr>
-                    <pic:cNvPr id="2" name="диаграмммаразвертывания.jpg"/>
+                    <pic:cNvPr id="11" name="диаграмммаразвертывания.jpg"/>
                     <pic:cNvPicPr/>
                   </pic:nvPicPr>
                   <pic:blipFill>
-                    <a:blip r:embed="rId22">
+                    <a:blip r:embed="rId20">
                       <a:extLst>
                         <a:ext uri="{28A0092B-C50C-407E-A947-70E740481C1C}">
                           <a14:useLocalDpi xmlns:a14="http://schemas.microsoft.com/office/drawing/2010/main" val="0"/>
@@ -8537,7 +9358,7 @@
                   <pic:spPr>
                     <a:xfrm>
                       <a:off x="0" y="0"/>
-                      <a:ext cx="5064858" cy="3539011"/>
+                      <a:ext cx="4536579" cy="3559811"/>
                     </a:xfrm>
                     <a:prstGeom prst="rect">
                       <a:avLst/>
@@ -8568,6 +9389,7 @@
       <w:pPr>
         <w:pStyle w:val="3"/>
       </w:pPr>
+      <w:bookmarkStart w:id="68" w:name="_Toc514139656"/>
       <w:r>
         <w:lastRenderedPageBreak/>
         <w:t>Организация</w:t>
@@ -8593,6 +9415,7 @@
         </w:rPr>
         <w:t>cs</w:t>
       </w:r>
+      <w:bookmarkEnd w:id="68"/>
       <w:proofErr w:type="spellEnd"/>
     </w:p>
     <w:p>
@@ -8600,8 +9423,17 @@
         <w:jc w:val="both"/>
       </w:pPr>
       <w:r>
-        <w:t xml:space="preserve">Для обеспечения обмена данными между участниками сети существуют два протокала </w:t>
-      </w:r>
+        <w:t xml:space="preserve">Для обеспечения обмена данными между участниками сети существуют два </w:t>
+      </w:r>
+      <w:proofErr w:type="spellStart"/>
+      <w:r>
+        <w:t>протокала</w:t>
+      </w:r>
+      <w:proofErr w:type="spellEnd"/>
+      <w:r>
+        <w:t xml:space="preserve"> </w:t>
+      </w:r>
+      <w:proofErr w:type="gramStart"/>
       <w:r>
         <w:rPr>
           <w:lang w:val="en-US"/>
@@ -8611,6 +9443,7 @@
       <w:r>
         <w:t>(</w:t>
       </w:r>
+      <w:proofErr w:type="gramEnd"/>
       <w:r>
         <w:rPr>
           <w:lang w:val="en-US"/>
@@ -8701,10 +9534,7 @@
         <w:t>создано</w:t>
       </w:r>
       <w:r>
-        <w:t xml:space="preserve"> </w:t>
-      </w:r>
-      <w:r>
-        <w:t>соединение.</w:t>
+        <w:t xml:space="preserve"> соединение.</w:t>
       </w:r>
       <w:r>
         <w:rPr>
@@ -8720,7 +9550,15 @@
         <w:t xml:space="preserve">Таким образом, в </w:t>
       </w:r>
       <w:r>
-        <w:t>основе межсетевых взаимодействий по протоколам TCP и UDP лежат сокеты. В .NET сокеты представлены классом System.NET.Sockets.Socket, который предоставляет интерфейс для приема и отправки сообщений по сети.</w:t>
+        <w:t>основе межсетевых взаимодействий по протоколам TCP и UDP лежат сокеты. В .NET сокеты представлены классом </w:t>
+      </w:r>
+      <w:proofErr w:type="spellStart"/>
+      <w:r>
+        <w:t>System.NET.Sockets.Socket</w:t>
+      </w:r>
+      <w:proofErr w:type="spellEnd"/>
+      <w:r>
+        <w:t>, который предоставляет интерфейс для приема и отправки сообщений по сети.</w:t>
       </w:r>
     </w:p>
     <w:p>
@@ -8745,8 +9583,13 @@
           <w:numId w:val="35"/>
         </w:numPr>
       </w:pPr>
-      <w:r>
-        <w:t>AddressFamily: возвращает все адреса, используемые сокетом;</w:t>
+      <w:proofErr w:type="spellStart"/>
+      <w:r>
+        <w:t>AddressFamily</w:t>
+      </w:r>
+      <w:proofErr w:type="spellEnd"/>
+      <w:r>
+        <w:t>: возвращает все адреса, используемые сокетом;</w:t>
       </w:r>
     </w:p>
     <w:p>
@@ -8757,8 +9600,13 @@
           <w:numId w:val="35"/>
         </w:numPr>
       </w:pPr>
-      <w:r>
-        <w:t>Available: возвращает объем данных, которые доступны для чтения;</w:t>
+      <w:proofErr w:type="spellStart"/>
+      <w:r>
+        <w:t>Available</w:t>
+      </w:r>
+      <w:proofErr w:type="spellEnd"/>
+      <w:r>
+        <w:t>: возвращает объем данных, которые доступны для чтения;</w:t>
       </w:r>
     </w:p>
     <w:p>
@@ -8769,8 +9617,21 @@
           <w:numId w:val="35"/>
         </w:numPr>
       </w:pPr>
-      <w:r>
-        <w:t>Connected: возвращает true, если сокет подключен к удаленному хосту;</w:t>
+      <w:proofErr w:type="spellStart"/>
+      <w:r>
+        <w:t>Connected</w:t>
+      </w:r>
+      <w:proofErr w:type="spellEnd"/>
+      <w:r>
+        <w:t xml:space="preserve">: возвращает </w:t>
+      </w:r>
+      <w:proofErr w:type="spellStart"/>
+      <w:r>
+        <w:t>true</w:t>
+      </w:r>
+      <w:proofErr w:type="spellEnd"/>
+      <w:r>
+        <w:t>, если сокет подключен к удаленному хосту;</w:t>
       </w:r>
     </w:p>
     <w:p>
@@ -8781,8 +9642,13 @@
           <w:numId w:val="35"/>
         </w:numPr>
       </w:pPr>
-      <w:r>
-        <w:t>LocalEndPoint: возвращает локальную точку, по которой запущен сокет и по которой он принимает данные;</w:t>
+      <w:proofErr w:type="spellStart"/>
+      <w:r>
+        <w:t>LocalEndPoint</w:t>
+      </w:r>
+      <w:proofErr w:type="spellEnd"/>
+      <w:r>
+        <w:t>: возвращает локальную точку, по которой запущен сокет и по которой он принимает данные;</w:t>
       </w:r>
     </w:p>
     <w:p>
@@ -8793,8 +9659,21 @@
           <w:numId w:val="35"/>
         </w:numPr>
       </w:pPr>
-      <w:r>
-        <w:t>ProtocolType: возвращает одно из значений перечисления ProtocolType, представляющее используемый сокетом протокол;</w:t>
+      <w:proofErr w:type="spellStart"/>
+      <w:r>
+        <w:t>ProtocolType</w:t>
+      </w:r>
+      <w:proofErr w:type="spellEnd"/>
+      <w:r>
+        <w:t>: возвращает одно из значений перечисления </w:t>
+      </w:r>
+      <w:proofErr w:type="spellStart"/>
+      <w:r>
+        <w:t>ProtocolType</w:t>
+      </w:r>
+      <w:proofErr w:type="spellEnd"/>
+      <w:r>
+        <w:t>, представляющее используемый сокетом протокол;</w:t>
       </w:r>
     </w:p>
     <w:p>
@@ -8805,8 +9684,13 @@
           <w:numId w:val="35"/>
         </w:numPr>
       </w:pPr>
-      <w:r>
-        <w:t>RemoteEndPoint: возвращает адрес удаленного хоста, к которому подключен сокет;</w:t>
+      <w:proofErr w:type="spellStart"/>
+      <w:r>
+        <w:t>RemoteEndPoint</w:t>
+      </w:r>
+      <w:proofErr w:type="spellEnd"/>
+      <w:r>
+        <w:t>: возвращает адрес удаленного хоста, к которому подключен сокет;</w:t>
       </w:r>
     </w:p>
     <w:p>
@@ -8818,8 +9702,13 @@
         </w:numPr>
         <w:spacing w:after="0"/>
       </w:pPr>
-      <w:r>
-        <w:t xml:space="preserve">SocketType: возвращает тип сокета. </w:t>
+      <w:proofErr w:type="spellStart"/>
+      <w:r>
+        <w:t>SocketType</w:t>
+      </w:r>
+      <w:proofErr w:type="spellEnd"/>
+      <w:r>
+        <w:t xml:space="preserve">: возвращает тип сокета. </w:t>
       </w:r>
     </w:p>
     <w:p>
@@ -8830,7 +9719,15 @@
         <w:t xml:space="preserve">я опиралась </w:t>
       </w:r>
       <w:r>
-        <w:t>на методы класса Socket:</w:t>
+        <w:t xml:space="preserve">на методы класса </w:t>
+      </w:r>
+      <w:proofErr w:type="spellStart"/>
+      <w:r>
+        <w:t>Socket</w:t>
+      </w:r>
+      <w:proofErr w:type="spellEnd"/>
+      <w:r>
+        <w:t>:</w:t>
       </w:r>
     </w:p>
     <w:p>
@@ -8841,8 +9738,26 @@
           <w:numId w:val="34"/>
         </w:numPr>
       </w:pPr>
-      <w:r>
-        <w:t>Accept(): создает новый объект Socket для обработки входящего подключения;</w:t>
+      <w:proofErr w:type="spellStart"/>
+      <w:proofErr w:type="gramStart"/>
+      <w:r>
+        <w:t>Accept</w:t>
+      </w:r>
+      <w:proofErr w:type="spellEnd"/>
+      <w:r>
+        <w:t>(</w:t>
+      </w:r>
+      <w:proofErr w:type="gramEnd"/>
+      <w:r>
+        <w:t xml:space="preserve">): создает новый объект </w:t>
+      </w:r>
+      <w:proofErr w:type="spellStart"/>
+      <w:r>
+        <w:t>Socket</w:t>
+      </w:r>
+      <w:proofErr w:type="spellEnd"/>
+      <w:r>
+        <w:t xml:space="preserve"> для обработки входящего подключения;</w:t>
       </w:r>
     </w:p>
     <w:p>
@@ -8853,8 +9768,26 @@
           <w:numId w:val="34"/>
         </w:numPr>
       </w:pPr>
-      <w:r>
-        <w:t>Bind(): связывает объект Socket с локальной конечной точкой;</w:t>
+      <w:proofErr w:type="spellStart"/>
+      <w:proofErr w:type="gramStart"/>
+      <w:r>
+        <w:t>Bind</w:t>
+      </w:r>
+      <w:proofErr w:type="spellEnd"/>
+      <w:r>
+        <w:t>(</w:t>
+      </w:r>
+      <w:proofErr w:type="gramEnd"/>
+      <w:r>
+        <w:t xml:space="preserve">): связывает объект </w:t>
+      </w:r>
+      <w:proofErr w:type="spellStart"/>
+      <w:r>
+        <w:t>Socket</w:t>
+      </w:r>
+      <w:proofErr w:type="spellEnd"/>
+      <w:r>
+        <w:t xml:space="preserve"> с локальной конечной точкой;</w:t>
       </w:r>
     </w:p>
     <w:p>
@@ -8865,8 +9798,18 @@
           <w:numId w:val="34"/>
         </w:numPr>
       </w:pPr>
-      <w:r>
-        <w:t>Close(): закрывает сокет</w:t>
+      <w:proofErr w:type="spellStart"/>
+      <w:proofErr w:type="gramStart"/>
+      <w:r>
+        <w:t>Close</w:t>
+      </w:r>
+      <w:proofErr w:type="spellEnd"/>
+      <w:r>
+        <w:t>(</w:t>
+      </w:r>
+      <w:proofErr w:type="gramEnd"/>
+      <w:r>
+        <w:t>): закрывает сокет</w:t>
       </w:r>
       <w:r>
         <w:rPr>
@@ -8883,8 +9826,18 @@
           <w:numId w:val="34"/>
         </w:numPr>
       </w:pPr>
-      <w:r>
-        <w:t>Connect(): устанавливает соединение с удаленным хостом;</w:t>
+      <w:proofErr w:type="spellStart"/>
+      <w:proofErr w:type="gramStart"/>
+      <w:r>
+        <w:t>Connect</w:t>
+      </w:r>
+      <w:proofErr w:type="spellEnd"/>
+      <w:r>
+        <w:t>(</w:t>
+      </w:r>
+      <w:proofErr w:type="gramEnd"/>
+      <w:r>
+        <w:t>): устанавливает соединение с удаленным хостом;</w:t>
       </w:r>
     </w:p>
     <w:p>
@@ -8895,8 +9848,18 @@
           <w:numId w:val="34"/>
         </w:numPr>
       </w:pPr>
-      <w:r>
-        <w:t>Listen(): начинает прослушивание входящих запросов;</w:t>
+      <w:proofErr w:type="spellStart"/>
+      <w:proofErr w:type="gramStart"/>
+      <w:r>
+        <w:t>Listen</w:t>
+      </w:r>
+      <w:proofErr w:type="spellEnd"/>
+      <w:r>
+        <w:t>(</w:t>
+      </w:r>
+      <w:proofErr w:type="gramEnd"/>
+      <w:r>
+        <w:t>): начинает прослушивание входящих запросов;</w:t>
       </w:r>
     </w:p>
     <w:p>
@@ -8907,8 +9870,18 @@
           <w:numId w:val="34"/>
         </w:numPr>
       </w:pPr>
-      <w:r>
-        <w:t>Poll(): определяет состояние сокета</w:t>
+      <w:proofErr w:type="spellStart"/>
+      <w:proofErr w:type="gramStart"/>
+      <w:r>
+        <w:t>Poll</w:t>
+      </w:r>
+      <w:proofErr w:type="spellEnd"/>
+      <w:r>
+        <w:t>(</w:t>
+      </w:r>
+      <w:proofErr w:type="gramEnd"/>
+      <w:r>
+        <w:t>): определяет состояние сокета</w:t>
       </w:r>
       <w:r>
         <w:rPr>
@@ -8925,8 +9898,18 @@
           <w:numId w:val="34"/>
         </w:numPr>
       </w:pPr>
-      <w:r>
-        <w:t>Receive(): получает данные</w:t>
+      <w:proofErr w:type="spellStart"/>
+      <w:proofErr w:type="gramStart"/>
+      <w:r>
+        <w:t>Receive</w:t>
+      </w:r>
+      <w:proofErr w:type="spellEnd"/>
+      <w:r>
+        <w:t>(</w:t>
+      </w:r>
+      <w:proofErr w:type="gramEnd"/>
+      <w:r>
+        <w:t>): получает данные</w:t>
       </w:r>
       <w:r>
         <w:rPr>
@@ -8944,8 +9927,18 @@
         </w:numPr>
         <w:spacing w:after="0"/>
       </w:pPr>
-      <w:r>
-        <w:t>Send(): отправляет данные</w:t>
+      <w:proofErr w:type="spellStart"/>
+      <w:proofErr w:type="gramStart"/>
+      <w:r>
+        <w:t>Send</w:t>
+      </w:r>
+      <w:proofErr w:type="spellEnd"/>
+      <w:r>
+        <w:t>(</w:t>
+      </w:r>
+      <w:proofErr w:type="gramEnd"/>
+      <w:r>
+        <w:t>): отправляет данные</w:t>
       </w:r>
       <w:r>
         <w:rPr>
@@ -8963,8 +9956,18 @@
         </w:numPr>
         <w:spacing w:after="0"/>
       </w:pPr>
-      <w:r>
-        <w:t>Shutdown(): блокирует на сокете прием и отправку данных.</w:t>
+      <w:proofErr w:type="spellStart"/>
+      <w:proofErr w:type="gramStart"/>
+      <w:r>
+        <w:t>Shutdown</w:t>
+      </w:r>
+      <w:proofErr w:type="spellEnd"/>
+      <w:r>
+        <w:t>(</w:t>
+      </w:r>
+      <w:proofErr w:type="gramEnd"/>
+      <w:r>
+        <w:t>): блокирует на сокете прием и отправку данных.</w:t>
       </w:r>
     </w:p>
     <w:p>
@@ -8982,7 +9985,87 @@
         <w:t>TCP</w:t>
       </w:r>
       <w:r>
-        <w:t xml:space="preserve"> протокола, который требует установление соединения, сервер должен вызвать метод Bind для установки точки для прослушивания входящих подключений и затем запустить прослушивание подключений с помощью метода Listen. Далее с помощью метода Accept можно получить входящие запросы на подключение в виде объекта Socket, который используется для взаимодействия с удаленным узла. У полученного объекта Socket вызываются методы Send и Receive соответственно для отправки и получения данных. Если необходимо подключиться к серверу, то вызывается метод Connect. Для обмена данными с сервером также применяются методы Send или Receive.</w:t>
+        <w:t xml:space="preserve"> протокола, который требует установление соединения, сервер должен вызвать метод </w:t>
+      </w:r>
+      <w:proofErr w:type="spellStart"/>
+      <w:r>
+        <w:t>Bind</w:t>
+      </w:r>
+      <w:proofErr w:type="spellEnd"/>
+      <w:r>
+        <w:t xml:space="preserve"> для установки точки для прослушивания входящих подключений и затем запустить прослушивание подключений с помощью метода </w:t>
+      </w:r>
+      <w:proofErr w:type="spellStart"/>
+      <w:r>
+        <w:t>Listen</w:t>
+      </w:r>
+      <w:proofErr w:type="spellEnd"/>
+      <w:r>
+        <w:t xml:space="preserve">. Далее с помощью метода </w:t>
+      </w:r>
+      <w:proofErr w:type="spellStart"/>
+      <w:r>
+        <w:t>Accept</w:t>
+      </w:r>
+      <w:proofErr w:type="spellEnd"/>
+      <w:r>
+        <w:t xml:space="preserve"> можно получить входящие запросы на подключение в виде объекта </w:t>
+      </w:r>
+      <w:proofErr w:type="spellStart"/>
+      <w:r>
+        <w:t>Socket</w:t>
+      </w:r>
+      <w:proofErr w:type="spellEnd"/>
+      <w:r>
+        <w:t xml:space="preserve">, который используется для взаимодействия с удаленным узла. У полученного объекта </w:t>
+      </w:r>
+      <w:proofErr w:type="spellStart"/>
+      <w:r>
+        <w:t>Socket</w:t>
+      </w:r>
+      <w:proofErr w:type="spellEnd"/>
+      <w:r>
+        <w:t xml:space="preserve"> вызываются методы </w:t>
+      </w:r>
+      <w:proofErr w:type="spellStart"/>
+      <w:r>
+        <w:t>Send</w:t>
+      </w:r>
+      <w:proofErr w:type="spellEnd"/>
+      <w:r>
+        <w:t xml:space="preserve"> и </w:t>
+      </w:r>
+      <w:proofErr w:type="spellStart"/>
+      <w:r>
+        <w:t>Receive</w:t>
+      </w:r>
+      <w:proofErr w:type="spellEnd"/>
+      <w:r>
+        <w:t xml:space="preserve"> соответственно для отправки и получения данных. Если необходимо подключиться к серверу, то вызывается метод </w:t>
+      </w:r>
+      <w:proofErr w:type="spellStart"/>
+      <w:r>
+        <w:t>Connect</w:t>
+      </w:r>
+      <w:proofErr w:type="spellEnd"/>
+      <w:r>
+        <w:t xml:space="preserve">. Для обмена данными с сервером также применяются методы </w:t>
+      </w:r>
+      <w:proofErr w:type="spellStart"/>
+      <w:r>
+        <w:t>Send</w:t>
+      </w:r>
+      <w:proofErr w:type="spellEnd"/>
+      <w:r>
+        <w:t xml:space="preserve"> или </w:t>
+      </w:r>
+      <w:proofErr w:type="spellStart"/>
+      <w:r>
+        <w:t>Receive</w:t>
+      </w:r>
+      <w:proofErr w:type="spellEnd"/>
+      <w:r>
+        <w:t>.</w:t>
       </w:r>
     </w:p>
     <w:p>
@@ -8991,7 +10074,15 @@
         <w:jc w:val="both"/>
       </w:pPr>
       <w:r>
-        <w:t>Что же касается самого майнинг пула и как он становится участником одноранговой сети. Майнинг пул должен быть подключен к сети той криптовалюты, которую он добывает, чтобы он мог прослушивать</w:t>
+        <w:t xml:space="preserve">Что же касается самого майнинг пула и как он становится участником </w:t>
+      </w:r>
+      <w:proofErr w:type="spellStart"/>
+      <w:r>
+        <w:t>одноранговой</w:t>
+      </w:r>
+      <w:proofErr w:type="spellEnd"/>
+      <w:r>
+        <w:t xml:space="preserve"> сети. Майнинг пул должен быть подключен к сети той криптовалюты, которую он добывает, чтобы он мог прослушивать</w:t>
       </w:r>
       <w:r>
         <w:t>/</w:t>
@@ -9044,208 +10135,218 @@
         <w:t>/</w:t>
       </w:r>
       <w:r>
-        <w:t>разрыва соединения, отправки и получения сообщений, выполнена обработка исключений, выключить сервер</w:t>
-      </w:r>
-      <w:r>
-        <w:t xml:space="preserve"> для сети типа «Клиент-Сервер»</w:t>
-      </w:r>
+        <w:t>разрыва соединения, отправки и получения сообщений, выполнена обработка исключений, выключить сервер для сети типа «Клиент-Сервер». Все взаимодействие между «Майнинг пулом» и «</w:t>
+      </w:r>
+      <w:proofErr w:type="spellStart"/>
+      <w:proofErr w:type="gramStart"/>
+      <w:r>
+        <w:t>Майнером</w:t>
+      </w:r>
+      <w:proofErr w:type="spellEnd"/>
+      <w:r>
+        <w:t>»  осуществляется</w:t>
+      </w:r>
+      <w:proofErr w:type="gramEnd"/>
+      <w:r>
+        <w:t xml:space="preserve"> с помощью протокола </w:t>
+      </w:r>
+      <w:r>
+        <w:rPr>
+          <w:lang w:val="en-US"/>
+        </w:rPr>
+        <w:t>Stratum</w:t>
+      </w:r>
+      <w:r>
+        <w:t>, реализация которого, как раз основана на работе с сокетами.</w:t>
+      </w:r>
+    </w:p>
+    <w:p>
+      <w:pPr>
+        <w:pStyle w:val="3"/>
+      </w:pPr>
+      <w:bookmarkStart w:id="69" w:name="_Toc514139657"/>
+      <w:r>
+        <w:t xml:space="preserve">Протокол </w:t>
+      </w:r>
+      <w:r>
+        <w:rPr>
+          <w:lang w:val="en-US"/>
+        </w:rPr>
+        <w:t>Stratum</w:t>
+      </w:r>
+      <w:r>
+        <w:t xml:space="preserve">. </w:t>
+      </w:r>
+      <w:r>
+        <w:t>Программные</w:t>
+      </w:r>
+      <w:r>
+        <w:t xml:space="preserve"> </w:t>
+      </w:r>
+      <w:r>
+        <w:t>модули</w:t>
+      </w:r>
+      <w:r>
+        <w:t xml:space="preserve"> </w:t>
+      </w:r>
+      <w:proofErr w:type="spellStart"/>
+      <w:r>
+        <w:rPr>
+          <w:lang w:val="en-US"/>
+        </w:rPr>
+        <w:t>StratumServer</w:t>
+      </w:r>
+      <w:proofErr w:type="spellEnd"/>
       <w:r>
         <w:t>.</w:t>
       </w:r>
-      <w:r>
-        <w:t xml:space="preserve"> Все взаимодействие между «Майнинг пулом» и «Майнером»  осуществляется с помощью протокола </w:t>
-      </w:r>
+      <w:proofErr w:type="spellStart"/>
       <w:r>
         <w:rPr>
           <w:lang w:val="en-US"/>
         </w:rPr>
+        <w:t>cs</w:t>
+      </w:r>
+      <w:proofErr w:type="spellEnd"/>
+      <w:r>
+        <w:t xml:space="preserve">, </w:t>
+      </w:r>
+      <w:proofErr w:type="spellStart"/>
+      <w:r>
+        <w:rPr>
+          <w:lang w:val="en-US"/>
+        </w:rPr>
+        <w:t>StratumMiner</w:t>
+      </w:r>
+      <w:proofErr w:type="spellEnd"/>
+      <w:r>
+        <w:t>.</w:t>
+      </w:r>
+      <w:proofErr w:type="spellStart"/>
+      <w:r>
+        <w:rPr>
+          <w:lang w:val="en-US"/>
+        </w:rPr>
+        <w:t>cs</w:t>
+      </w:r>
+      <w:proofErr w:type="spellEnd"/>
+      <w:r>
+        <w:t xml:space="preserve"> </w:t>
+      </w:r>
+      <w:r>
+        <w:t>и</w:t>
+      </w:r>
+      <w:r>
+        <w:t xml:space="preserve"> </w:t>
+      </w:r>
+      <w:proofErr w:type="spellStart"/>
+      <w:r>
+        <w:rPr>
+          <w:lang w:val="en-US"/>
+        </w:rPr>
+        <w:t>StratumService</w:t>
+      </w:r>
+      <w:proofErr w:type="spellEnd"/>
+      <w:r>
+        <w:t>.</w:t>
+      </w:r>
+      <w:proofErr w:type="spellStart"/>
+      <w:r>
+        <w:rPr>
+          <w:lang w:val="en-US"/>
+        </w:rPr>
+        <w:t>cs</w:t>
+      </w:r>
+      <w:bookmarkEnd w:id="69"/>
+      <w:proofErr w:type="spellEnd"/>
+    </w:p>
+    <w:p>
+      <w:pPr>
+        <w:jc w:val="both"/>
+      </w:pPr>
+      <w:r>
+        <w:t xml:space="preserve">Протокол </w:t>
+      </w:r>
+      <w:proofErr w:type="spellStart"/>
+      <w:r>
         <w:t>Stratum</w:t>
       </w:r>
-      <w:r>
-        <w:t>, реализация которого, как раз основана на работе с сокетами.</w:t>
-      </w:r>
-    </w:p>
-    <w:p>
-      <w:pPr>
-        <w:pStyle w:val="3"/>
-      </w:pPr>
-      <w:r>
-        <w:t xml:space="preserve">Протокол </w:t>
-      </w:r>
-      <w:r>
-        <w:rPr>
-          <w:lang w:val="en-US"/>
-        </w:rPr>
-        <w:t>Stratum</w:t>
-      </w:r>
-      <w:r>
-        <w:t xml:space="preserve">. </w:t>
-      </w:r>
-      <w:r>
-        <w:t>Программны</w:t>
-      </w:r>
-      <w:r>
-        <w:t>е</w:t>
+      <w:proofErr w:type="spellEnd"/>
+      <w:r>
+        <w:t xml:space="preserve"> представляет собой линейный протокол, использующий простой TCP-сокет, с полезной нагрузкой, закодированной как сообщения JSON. Клиент просто открывает TCP-сокет и пишет запросы на сервер в виде сообщений JSON, завер</w:t>
+      </w:r>
+      <w:r>
+        <w:t>шенных символом новой строки</w:t>
+      </w:r>
+      <w:r>
+        <w:t>. Каждая полученная клиентом строка снова является действительным фра</w:t>
+      </w:r>
+      <w:r>
+        <w:t>гментом JSON</w:t>
+      </w:r>
+      <w:r>
+        <w:t>, содержащим ответ.</w:t>
+      </w:r>
+    </w:p>
+    <w:p>
+      <w:pPr>
+        <w:jc w:val="both"/>
+      </w:pPr>
+      <w:r>
+        <w:t>Плюсы данного протокола</w:t>
+      </w:r>
+      <w:r>
+        <w:t>: очень легко реализовать и отлаживать, потому</w:t>
+      </w:r>
+      <w:r>
+        <w:t xml:space="preserve"> что</w:t>
       </w:r>
       <w:r>
         <w:t xml:space="preserve"> </w:t>
       </w:r>
       <w:r>
-        <w:t>модул</w:t>
-      </w:r>
-      <w:r>
-        <w:t>и</w:t>
-      </w:r>
-      <w:r>
-        <w:t xml:space="preserve"> </w:t>
+        <w:t>участники сети посылают сообщения</w:t>
+      </w:r>
+      <w:r>
+        <w:t xml:space="preserve"> в формате удобочитаемом человеком. Протокол отличается от многих других решений легко расширяемым, не нарушая обратной совместимости. </w:t>
+      </w:r>
+      <w:r>
+        <w:t>Также</w:t>
+      </w:r>
+      <w:r>
+        <w:t xml:space="preserve"> JSON широко поддерживается на всех платформах, и у нынешних </w:t>
       </w:r>
       <w:proofErr w:type="spellStart"/>
       <w:r>
-        <w:rPr>
-          <w:lang w:val="en-US"/>
-        </w:rPr>
-        <w:t>StratumServer</w:t>
+        <w:t>майнеров</w:t>
       </w:r>
       <w:proofErr w:type="spellEnd"/>
       <w:r>
-        <w:t>.</w:t>
+        <w:t xml:space="preserve"> уже есть библиотеки JSON. </w:t>
+      </w:r>
+    </w:p>
+    <w:p>
+      <w:pPr>
+        <w:jc w:val="both"/>
+      </w:pPr>
+      <w:r>
+        <w:t>Отличительной особенностью от других протоколов в том, что тут</w:t>
+      </w:r>
+      <w:r>
+        <w:t xml:space="preserve"> нет</w:t>
+      </w:r>
+      <w:r>
+        <w:t>у</w:t>
+      </w:r>
+      <w:r>
+        <w:t xml:space="preserve"> связанных с HTTP накладных расходов. Но самым большим улучшением в сетях, основанных на HTTP, является тот факт, что сервер может управлять нагрузкой сам по себе, он может отправлять широковещательные сообщения </w:t>
       </w:r>
       <w:proofErr w:type="spellStart"/>
-      <w:r>
-        <w:rPr>
-          <w:lang w:val="en-US"/>
-        </w:rPr>
-        <w:t>cs</w:t>
-      </w:r>
-      <w:proofErr w:type="spellEnd"/>
-      <w:r>
-        <w:t xml:space="preserve">, </w:t>
-      </w:r>
-      <w:proofErr w:type="spellStart"/>
-      <w:r>
-        <w:rPr>
-          <w:lang w:val="en-US"/>
-        </w:rPr>
-        <w:t>StratumMiner</w:t>
-      </w:r>
-      <w:proofErr w:type="spellEnd"/>
-      <w:r>
-        <w:t>.</w:t>
-      </w:r>
-      <w:proofErr w:type="spellStart"/>
-      <w:r>
-        <w:rPr>
-          <w:lang w:val="en-US"/>
-        </w:rPr>
-        <w:t>cs</w:t>
-      </w:r>
-      <w:proofErr w:type="spellEnd"/>
-      <w:r>
-        <w:t xml:space="preserve"> </w:t>
-      </w:r>
-      <w:r>
-        <w:t>и</w:t>
-      </w:r>
-      <w:r>
-        <w:t xml:space="preserve"> </w:t>
-      </w:r>
-      <w:proofErr w:type="spellStart"/>
-      <w:r>
-        <w:rPr>
-          <w:lang w:val="en-US"/>
-        </w:rPr>
-        <w:t>StratumService</w:t>
-      </w:r>
-      <w:proofErr w:type="spellEnd"/>
-      <w:r>
-        <w:t>.</w:t>
-      </w:r>
-      <w:proofErr w:type="spellStart"/>
-      <w:r>
-        <w:rPr>
-          <w:lang w:val="en-US"/>
-        </w:rPr>
-        <w:t>cs</w:t>
-      </w:r>
-      <w:proofErr w:type="spellEnd"/>
-    </w:p>
-    <w:p>
-      <w:pPr>
-        <w:jc w:val="both"/>
-      </w:pPr>
-      <w:r>
-        <w:t xml:space="preserve">Протокол </w:t>
-      </w:r>
-      <w:proofErr w:type="spellStart"/>
-      <w:r>
-        <w:t>Stratum</w:t>
-      </w:r>
-      <w:proofErr w:type="spellEnd"/>
-      <w:r>
-        <w:t xml:space="preserve"> представляет собой линейный протокол, использующий простой TCP-сокет, с полезной нагрузкой, закодированной как сообщения JSON. Клиент просто открывает TCP-сокет и пишет запросы на сервер в виде сообщений JSON, завер</w:t>
-      </w:r>
-      <w:r>
-        <w:t>шенных символом новой строки</w:t>
-      </w:r>
-      <w:r>
-        <w:t>. Каждая полученная клиентом строка снова является действительным фра</w:t>
-      </w:r>
-      <w:r>
-        <w:t>гментом JSON</w:t>
-      </w:r>
-      <w:r>
-        <w:t>, содержащим ответ.</w:t>
-      </w:r>
-    </w:p>
-    <w:p>
-      <w:pPr>
-        <w:jc w:val="both"/>
-      </w:pPr>
-      <w:r>
-        <w:t>Плюсы данного протокола</w:t>
-      </w:r>
-      <w:r>
-        <w:t>: очень легко реализовать и отлаживать, потому</w:t>
-      </w:r>
-      <w:r>
-        <w:t xml:space="preserve"> что</w:t>
-      </w:r>
-      <w:r>
-        <w:t xml:space="preserve"> </w:t>
-      </w:r>
-      <w:r>
-        <w:t>участники сети посылают сообщения</w:t>
-      </w:r>
-      <w:r>
-        <w:t xml:space="preserve"> в формате удобочитаемом человеком. Протокол отличается от многих других решений легко расширяемым, не нарушая обратной совместимости. </w:t>
-      </w:r>
-      <w:r>
-        <w:t>Также</w:t>
-      </w:r>
-      <w:r>
-        <w:t xml:space="preserve"> JSON широко поддерживается на всех платформах, и у нынешних майнеров уже есть библиотеки JSON. </w:t>
-      </w:r>
-    </w:p>
-    <w:p>
-      <w:pPr>
-        <w:jc w:val="both"/>
-      </w:pPr>
-      <w:r>
-        <w:t>Отличительной особенностью от других протоколов в том, что тут</w:t>
-      </w:r>
-      <w:r>
-        <w:t xml:space="preserve"> нет</w:t>
-      </w:r>
-      <w:r>
-        <w:t>у</w:t>
-      </w:r>
-      <w:r>
-        <w:t xml:space="preserve"> связанных с HTTP накладных расходов. Но самым большим улучшением в сетях, основанных на HTTP, является тот факт, что сервер может управлять нагрузкой сам по себе, он может отправлять широковещательные сообщения </w:t>
-      </w:r>
       <w:r>
         <w:lastRenderedPageBreak/>
         <w:t>майнерам</w:t>
       </w:r>
+      <w:proofErr w:type="spellEnd"/>
       <w:r>
         <w:t xml:space="preserve"> в любое время без каких-либо долговременных обходных решений</w:t>
       </w:r>
@@ -9263,8 +10364,6 @@
       </w:pPr>
       <w:r>
         <w:tab/>
-      </w:r>
-      <w:r>
         <w:t xml:space="preserve">Программный модуль </w:t>
       </w:r>
       <w:proofErr w:type="spellStart"/>
@@ -9303,6 +10402,7 @@
       <w:r>
         <w:t xml:space="preserve">метод </w:t>
       </w:r>
+      <w:proofErr w:type="gramStart"/>
       <w:r>
         <w:rPr>
           <w:lang w:val="en-US"/>
@@ -9310,7 +10410,11 @@
         <w:t>Start</w:t>
       </w:r>
       <w:r>
-        <w:t>()</w:t>
+        <w:t>(</w:t>
+      </w:r>
+      <w:proofErr w:type="gramEnd"/>
+      <w:r>
+        <w:t>)</w:t>
       </w:r>
       <w:r>
         <w:t xml:space="preserve">, в котором, как мы можем увидеть, устанавливается соединение через порт. Также в данном модуле реализованы такие события как: </w:t>
@@ -9324,9 +10428,11 @@
           <w:numId w:val="36"/>
         </w:numPr>
       </w:pPr>
+      <w:proofErr w:type="spellStart"/>
       <w:r>
         <w:t>OnClientConnection</w:t>
       </w:r>
+      <w:proofErr w:type="spellEnd"/>
       <w:r>
         <w:t xml:space="preserve"> – событие о подключении нового клиента</w:t>
       </w:r>
@@ -9342,9 +10448,11 @@
           <w:numId w:val="36"/>
         </w:numPr>
       </w:pPr>
+      <w:proofErr w:type="spellStart"/>
       <w:r>
         <w:t>OnClientDisconnect</w:t>
       </w:r>
+      <w:proofErr w:type="spellEnd"/>
       <w:r>
         <w:t xml:space="preserve"> - событие о отключении клиента</w:t>
       </w:r>
@@ -9359,6 +10467,7 @@
           <w:ilvl w:val="0"/>
           <w:numId w:val="36"/>
         </w:numPr>
+        <w:spacing w:after="0"/>
       </w:pPr>
       <w:proofErr w:type="spellStart"/>
       <w:r>
@@ -9369,76 +10478,563 @@
         <w:t xml:space="preserve"> – событие </w:t>
       </w:r>
       <w:r>
-        <w:t>о получении данных</w:t>
+        <w:t>о получении данных.</w:t>
+      </w:r>
+    </w:p>
+    <w:p>
+      <w:pPr>
+        <w:ind w:firstLine="360"/>
+        <w:jc w:val="both"/>
+        <w:rPr>
+          <w:szCs w:val="28"/>
+        </w:rPr>
+      </w:pPr>
+      <w:r>
+        <w:t xml:space="preserve">А также </w:t>
+      </w:r>
+      <w:r>
+        <w:t xml:space="preserve">свойство </w:t>
+      </w:r>
+      <w:proofErr w:type="spellStart"/>
+      <w:r>
+        <w:rPr>
+          <w:lang w:val="en-US"/>
+        </w:rPr>
+        <w:t>IsBanned</w:t>
+      </w:r>
+      <w:proofErr w:type="spellEnd"/>
+      <w:r>
+        <w:t xml:space="preserve">, </w:t>
+      </w:r>
+      <w:r>
+        <w:t xml:space="preserve">с помощью которого мы можем узнать заблокирован ли наш клиент (майнер), конструктор, который </w:t>
+      </w:r>
+      <w:proofErr w:type="spellStart"/>
+      <w:r>
+        <w:t>проинициализурует</w:t>
+      </w:r>
+      <w:proofErr w:type="spellEnd"/>
+      <w:r>
+        <w:t xml:space="preserve"> поля данного класса.</w:t>
+      </w:r>
+      <w:r>
+        <w:tab/>
+      </w:r>
+      <w:r>
+        <w:tab/>
+      </w:r>
+    </w:p>
+    <w:p>
+      <w:pPr>
+        <w:jc w:val="both"/>
+      </w:pPr>
+    </w:p>
+    <w:p>
+      <w:pPr>
+        <w:pStyle w:val="3"/>
+      </w:pPr>
+      <w:bookmarkStart w:id="70" w:name="_Toc514139658"/>
+      <w:r>
+        <w:t>Ра</w:t>
+      </w:r>
+      <w:r>
+        <w:t>з</w:t>
+      </w:r>
+      <w:r>
+        <w:t>работка программного</w:t>
+      </w:r>
+      <w:r>
+        <w:t xml:space="preserve"> модуля </w:t>
+      </w:r>
+      <w:proofErr w:type="spellStart"/>
+      <w:r>
+        <w:t>Miner</w:t>
+      </w:r>
+      <w:proofErr w:type="spellEnd"/>
+      <w:r>
+        <w:rPr>
+          <w:lang w:val="en-US"/>
+        </w:rPr>
+        <w:t>Manager</w:t>
       </w:r>
       <w:r>
         <w:t>.</w:t>
       </w:r>
+      <w:proofErr w:type="spellStart"/>
+      <w:r>
+        <w:rPr>
+          <w:lang w:val="en-US"/>
+        </w:rPr>
+        <w:t>cs</w:t>
+      </w:r>
+      <w:bookmarkEnd w:id="70"/>
+      <w:proofErr w:type="spellEnd"/>
+    </w:p>
+    <w:p>
+      <w:pPr>
+        <w:pStyle w:val="3"/>
+        <w:rPr>
+          <w:lang w:val="en-US"/>
+        </w:rPr>
+      </w:pPr>
+      <w:r>
+        <w:t>Ра</w:t>
+      </w:r>
+      <w:r>
+        <w:t>з</w:t>
+      </w:r>
+      <w:r>
+        <w:t>работка программного</w:t>
+      </w:r>
+      <w:r>
+        <w:t xml:space="preserve"> модуля </w:t>
+      </w:r>
+      <w:proofErr w:type="spellStart"/>
+      <w:r>
+        <w:rPr>
+          <w:lang w:val="en-US"/>
+        </w:rPr>
+        <w:t>Pool.cs</w:t>
+      </w:r>
+      <w:proofErr w:type="spellEnd"/>
+    </w:p>
+    <w:p>
+      <w:pPr>
+        <w:jc w:val="both"/>
+      </w:pPr>
+      <w:r>
+        <w:t xml:space="preserve">Одной </w:t>
+      </w:r>
+      <w:proofErr w:type="gramStart"/>
+      <w:r>
+        <w:t>из ключевой</w:t>
+      </w:r>
+      <w:r>
+        <w:t xml:space="preserve"> сущностей</w:t>
+      </w:r>
+      <w:proofErr w:type="gramEnd"/>
+      <w:r>
+        <w:t xml:space="preserve"> программного средства является майнинг пул – это модуль </w:t>
+      </w:r>
+      <w:r>
+        <w:rPr>
+          <w:lang w:val="en-US"/>
+        </w:rPr>
+        <w:t>Pool</w:t>
+      </w:r>
+      <w:r>
+        <w:t>.</w:t>
+      </w:r>
+      <w:proofErr w:type="spellStart"/>
+      <w:r>
+        <w:rPr>
+          <w:lang w:val="en-US"/>
+        </w:rPr>
+        <w:t>cs</w:t>
+      </w:r>
+      <w:proofErr w:type="spellEnd"/>
+      <w:r>
+        <w:t>. Структура пула представлена в таблице 3.1.</w:t>
+      </w:r>
+    </w:p>
+    <w:p>
+      <w:pPr>
+        <w:jc w:val="both"/>
+      </w:pPr>
     </w:p>
     <w:p>
       <w:pPr>
         <w:ind w:firstLine="0"/>
-        <w:jc w:val="both"/>
-        <w:rPr>
-          <w:szCs w:val="28"/>
-        </w:rPr>
-      </w:pPr>
-      <w:r>
-        <w:tab/>
-      </w:r>
-      <w:r>
-        <w:tab/>
-      </w:r>
-    </w:p>
-    <w:p>
-      <w:pPr>
-        <w:jc w:val="both"/>
-      </w:pPr>
-    </w:p>
-    <w:p>
-      <w:pPr>
-        <w:pStyle w:val="3"/>
-      </w:pPr>
-      <w:r>
-        <w:t>Ра</w:t>
-      </w:r>
-      <w:r>
-        <w:t>з</w:t>
-      </w:r>
-      <w:r>
-        <w:t>работка программного</w:t>
-      </w:r>
-      <w:r>
-        <w:t xml:space="preserve"> модуля </w:t>
-      </w:r>
-      <w:proofErr w:type="spellStart"/>
-      <w:r>
-        <w:t>Miner</w:t>
-      </w:r>
-      <w:proofErr w:type="spellEnd"/>
-      <w:r>
-        <w:rPr>
-          <w:lang w:val="en-US"/>
-        </w:rPr>
-        <w:t>Manager</w:t>
-      </w:r>
-      <w:r>
-        <w:t>.</w:t>
-      </w:r>
-      <w:proofErr w:type="spellStart"/>
-      <w:r>
-        <w:rPr>
-          <w:lang w:val="en-US"/>
-        </w:rPr>
-        <w:t>cs</w:t>
-      </w:r>
-      <w:proofErr w:type="spellEnd"/>
-    </w:p>
-    <w:p>
-      <w:pPr>
-        <w:jc w:val="both"/>
-      </w:pPr>
-    </w:p>
+      </w:pPr>
+      <w:r>
+        <w:t>Табли</w:t>
+      </w:r>
+      <w:r>
+        <w:t>ца 3.1 – Атрибуты таблицы «</w:t>
+      </w:r>
+      <w:r>
+        <w:rPr>
+          <w:lang w:val="en-US" w:eastAsia="ru-RU"/>
+        </w:rPr>
+        <w:t>Pool</w:t>
+      </w:r>
+      <w:r>
+        <w:t>»</w:t>
+      </w:r>
+    </w:p>
+    <w:tbl>
+      <w:tblPr>
+        <w:tblStyle w:val="affd"/>
+        <w:tblW w:w="0" w:type="auto"/>
+        <w:tblLook w:val="04A0" w:firstRow="1" w:lastRow="0" w:firstColumn="1" w:lastColumn="0" w:noHBand="0" w:noVBand="1"/>
+      </w:tblPr>
+      <w:tblGrid>
+        <w:gridCol w:w="2689"/>
+        <w:gridCol w:w="6655"/>
+      </w:tblGrid>
+      <w:tr>
+        <w:tc>
+          <w:tcPr>
+            <w:tcW w:w="2689" w:type="dxa"/>
+          </w:tcPr>
+          <w:p>
+            <w:pPr>
+              <w:ind w:firstLine="0"/>
+              <w:jc w:val="center"/>
+              <w:rPr>
+                <w:color w:val="000000"/>
+                <w:szCs w:val="28"/>
+              </w:rPr>
+            </w:pPr>
+            <w:r>
+              <w:rPr>
+                <w:b/>
+                <w:color w:val="000000"/>
+                <w:szCs w:val="28"/>
+              </w:rPr>
+              <w:t>Атрибут</w:t>
+            </w:r>
+          </w:p>
+        </w:tc>
+        <w:tc>
+          <w:tcPr>
+            <w:tcW w:w="6655" w:type="dxa"/>
+          </w:tcPr>
+          <w:p>
+            <w:pPr>
+              <w:ind w:firstLine="0"/>
+              <w:jc w:val="center"/>
+              <w:rPr>
+                <w:color w:val="000000"/>
+                <w:szCs w:val="28"/>
+              </w:rPr>
+            </w:pPr>
+            <w:r>
+              <w:rPr>
+                <w:b/>
+                <w:color w:val="000000"/>
+                <w:szCs w:val="28"/>
+              </w:rPr>
+              <w:t>Описание</w:t>
+            </w:r>
+          </w:p>
+        </w:tc>
+      </w:tr>
+      <w:tr>
+        <w:tc>
+          <w:tcPr>
+            <w:tcW w:w="2689" w:type="dxa"/>
+          </w:tcPr>
+          <w:p>
+            <w:pPr>
+              <w:ind w:firstLine="0"/>
+              <w:rPr>
+                <w:color w:val="000000"/>
+                <w:szCs w:val="28"/>
+                <w:lang w:val="en-US"/>
+              </w:rPr>
+            </w:pPr>
+            <w:r>
+              <w:rPr>
+                <w:color w:val="000000"/>
+                <w:szCs w:val="28"/>
+                <w:lang w:val="en-US"/>
+              </w:rPr>
+              <w:t>Id</w:t>
+            </w:r>
+          </w:p>
+        </w:tc>
+        <w:tc>
+          <w:tcPr>
+            <w:tcW w:w="6655" w:type="dxa"/>
+          </w:tcPr>
+          <w:p>
+            <w:pPr>
+              <w:ind w:firstLine="0"/>
+              <w:rPr>
+                <w:color w:val="000000"/>
+                <w:szCs w:val="28"/>
+              </w:rPr>
+            </w:pPr>
+          </w:p>
+        </w:tc>
+      </w:tr>
+      <w:tr>
+        <w:tc>
+          <w:tcPr>
+            <w:tcW w:w="2689" w:type="dxa"/>
+          </w:tcPr>
+          <w:p>
+            <w:pPr>
+              <w:ind w:firstLine="0"/>
+            </w:pPr>
+            <w:proofErr w:type="spellStart"/>
+            <w:r>
+              <w:t>Initialized</w:t>
+            </w:r>
+            <w:proofErr w:type="spellEnd"/>
+          </w:p>
+        </w:tc>
+        <w:tc>
+          <w:tcPr>
+            <w:tcW w:w="6655" w:type="dxa"/>
+          </w:tcPr>
+          <w:p>
+            <w:pPr>
+              <w:ind w:firstLine="0"/>
+              <w:rPr>
+                <w:color w:val="000000"/>
+                <w:szCs w:val="28"/>
+              </w:rPr>
+            </w:pPr>
+          </w:p>
+        </w:tc>
+      </w:tr>
+      <w:tr>
+        <w:tc>
+          <w:tcPr>
+            <w:tcW w:w="2689" w:type="dxa"/>
+          </w:tcPr>
+          <w:p>
+            <w:pPr>
+              <w:ind w:firstLine="0"/>
+            </w:pPr>
+            <w:proofErr w:type="spellStart"/>
+            <w:r>
+              <w:t>Hashrate</w:t>
+            </w:r>
+            <w:proofErr w:type="spellEnd"/>
+          </w:p>
+        </w:tc>
+        <w:tc>
+          <w:tcPr>
+            <w:tcW w:w="6655" w:type="dxa"/>
+          </w:tcPr>
+          <w:p>
+            <w:pPr>
+              <w:ind w:firstLine="0"/>
+            </w:pPr>
+          </w:p>
+        </w:tc>
+      </w:tr>
+      <w:tr>
+        <w:tc>
+          <w:tcPr>
+            <w:tcW w:w="2689" w:type="dxa"/>
+          </w:tcPr>
+          <w:p>
+            <w:pPr>
+              <w:ind w:firstLine="0"/>
+            </w:pPr>
+            <w:proofErr w:type="spellStart"/>
+            <w:r>
+              <w:t>RoundShares</w:t>
+            </w:r>
+            <w:proofErr w:type="spellEnd"/>
+          </w:p>
+        </w:tc>
+        <w:tc>
+          <w:tcPr>
+            <w:tcW w:w="6655" w:type="dxa"/>
+          </w:tcPr>
+          <w:p>
+            <w:pPr>
+              <w:ind w:firstLine="0"/>
+              <w:rPr>
+                <w:color w:val="000000"/>
+                <w:szCs w:val="28"/>
+              </w:rPr>
+            </w:pPr>
+          </w:p>
+        </w:tc>
+      </w:tr>
+      <w:tr>
+        <w:tc>
+          <w:tcPr>
+            <w:tcW w:w="2689" w:type="dxa"/>
+          </w:tcPr>
+          <w:p>
+            <w:pPr>
+              <w:ind w:firstLine="0"/>
+            </w:pPr>
+            <w:proofErr w:type="spellStart"/>
+            <w:r>
+              <w:t>PoolConfigId</w:t>
+            </w:r>
+            <w:proofErr w:type="spellEnd"/>
+          </w:p>
+        </w:tc>
+        <w:tc>
+          <w:tcPr>
+            <w:tcW w:w="6655" w:type="dxa"/>
+          </w:tcPr>
+          <w:p>
+            <w:pPr>
+              <w:ind w:firstLine="0"/>
+              <w:rPr>
+                <w:color w:val="000000"/>
+                <w:szCs w:val="28"/>
+              </w:rPr>
+            </w:pPr>
+          </w:p>
+        </w:tc>
+      </w:tr>
+      <w:tr>
+        <w:tc>
+          <w:tcPr>
+            <w:tcW w:w="2689" w:type="dxa"/>
+          </w:tcPr>
+          <w:p>
+            <w:pPr>
+              <w:ind w:firstLine="0"/>
+            </w:pPr>
+            <w:proofErr w:type="spellStart"/>
+            <w:r>
+              <w:t>HashAlgorithId</w:t>
+            </w:r>
+            <w:proofErr w:type="spellEnd"/>
+          </w:p>
+        </w:tc>
+        <w:tc>
+          <w:tcPr>
+            <w:tcW w:w="6655" w:type="dxa"/>
+          </w:tcPr>
+          <w:p>
+            <w:pPr>
+              <w:ind w:firstLine="0"/>
+              <w:rPr>
+                <w:color w:val="000000"/>
+                <w:szCs w:val="28"/>
+              </w:rPr>
+            </w:pPr>
+          </w:p>
+        </w:tc>
+      </w:tr>
+      <w:tr>
+        <w:tc>
+          <w:tcPr>
+            <w:tcW w:w="2689" w:type="dxa"/>
+          </w:tcPr>
+          <w:p>
+            <w:pPr>
+              <w:ind w:firstLine="0"/>
+            </w:pPr>
+            <w:proofErr w:type="spellStart"/>
+            <w:r>
+              <w:t>MinerManagerId</w:t>
+            </w:r>
+            <w:proofErr w:type="spellEnd"/>
+          </w:p>
+        </w:tc>
+        <w:tc>
+          <w:tcPr>
+            <w:tcW w:w="6655" w:type="dxa"/>
+          </w:tcPr>
+          <w:p>
+            <w:pPr>
+              <w:ind w:firstLine="0"/>
+              <w:rPr>
+                <w:color w:val="000000"/>
+                <w:szCs w:val="28"/>
+              </w:rPr>
+            </w:pPr>
+          </w:p>
+        </w:tc>
+      </w:tr>
+      <w:tr>
+        <w:tc>
+          <w:tcPr>
+            <w:tcW w:w="2689" w:type="dxa"/>
+          </w:tcPr>
+          <w:p>
+            <w:pPr>
+              <w:ind w:firstLine="0"/>
+            </w:pPr>
+            <w:proofErr w:type="spellStart"/>
+            <w:r>
+              <w:t>NetworkInfoId</w:t>
+            </w:r>
+            <w:proofErr w:type="spellEnd"/>
+          </w:p>
+        </w:tc>
+        <w:tc>
+          <w:tcPr>
+            <w:tcW w:w="6655" w:type="dxa"/>
+          </w:tcPr>
+          <w:p>
+            <w:pPr>
+              <w:ind w:firstLine="0"/>
+              <w:rPr>
+                <w:color w:val="000000"/>
+                <w:szCs w:val="28"/>
+              </w:rPr>
+            </w:pPr>
+          </w:p>
+        </w:tc>
+      </w:tr>
+      <w:tr>
+        <w:tc>
+          <w:tcPr>
+            <w:tcW w:w="2689" w:type="dxa"/>
+          </w:tcPr>
+          <w:p>
+            <w:pPr>
+              <w:ind w:firstLine="0"/>
+            </w:pPr>
+            <w:proofErr w:type="spellStart"/>
+            <w:r>
+              <w:t>BlockRepositoryId</w:t>
+            </w:r>
+            <w:proofErr w:type="spellEnd"/>
+          </w:p>
+        </w:tc>
+        <w:tc>
+          <w:tcPr>
+            <w:tcW w:w="6655" w:type="dxa"/>
+          </w:tcPr>
+          <w:p>
+            <w:pPr>
+              <w:ind w:firstLine="0"/>
+              <w:rPr>
+                <w:color w:val="000000"/>
+                <w:szCs w:val="28"/>
+              </w:rPr>
+            </w:pPr>
+          </w:p>
+        </w:tc>
+      </w:tr>
+      <w:tr>
+        <w:tc>
+          <w:tcPr>
+            <w:tcW w:w="2689" w:type="dxa"/>
+          </w:tcPr>
+          <w:p>
+            <w:pPr>
+              <w:ind w:firstLine="0"/>
+            </w:pPr>
+            <w:proofErr w:type="spellStart"/>
+            <w:r>
+              <w:t>PaymentRepositoryId</w:t>
+            </w:r>
+            <w:proofErr w:type="spellEnd"/>
+          </w:p>
+        </w:tc>
+        <w:tc>
+          <w:tcPr>
+            <w:tcW w:w="6655" w:type="dxa"/>
+          </w:tcPr>
+          <w:p>
+            <w:pPr>
+              <w:ind w:firstLine="0"/>
+              <w:rPr>
+                <w:color w:val="000000"/>
+                <w:szCs w:val="28"/>
+              </w:rPr>
+            </w:pPr>
+          </w:p>
+        </w:tc>
+      </w:tr>
+    </w:tbl>
     <w:p>
       <w:pPr>
         <w:jc w:val="both"/>
@@ -9460,16 +11056,12 @@
         <w:jc w:val="both"/>
         <w:outlineLvl w:val="0"/>
       </w:pPr>
-      <w:bookmarkStart w:id="54" w:name="_Toc513811268"/>
-      <w:bookmarkEnd w:id="5"/>
-      <w:bookmarkEnd w:id="6"/>
-      <w:bookmarkEnd w:id="7"/>
-      <w:bookmarkEnd w:id="8"/>
+      <w:bookmarkStart w:id="71" w:name="_Toc514139659"/>
       <w:r>
         <w:lastRenderedPageBreak/>
         <w:t>Заключение</w:t>
       </w:r>
-      <w:bookmarkEnd w:id="54"/>
+      <w:bookmarkEnd w:id="71"/>
     </w:p>
     <w:p>
       <w:pPr>
@@ -9479,49 +11071,23 @@
         </w:tabs>
       </w:pPr>
       <w:r>
-        <w:t>В ходе преддипломной практики была проделана работа</w:t>
-      </w:r>
-      <w:r>
-        <w:t>,</w:t>
-      </w:r>
-      <w:r>
-        <w:t xml:space="preserve"> в ходе которой я изучила такие понятия как: «криптовалюта», «</w:t>
-      </w:r>
-      <w:r>
-        <w:t>блокчейн», «майнинг», «майнер», «транзакции», «майнинг пул»</w:t>
-      </w:r>
-      <w:r>
-        <w:t>,</w:t>
-      </w:r>
-      <w:r>
-        <w:t xml:space="preserve"> были рассмотрены </w:t>
-      </w:r>
-      <w:r>
-        <w:t>алгоритмы</w:t>
-      </w:r>
-      <w:r>
-        <w:t xml:space="preserve"> шифрования</w:t>
-      </w:r>
-      <w:r>
-        <w:t xml:space="preserve"> информации: синхронное, асинхронное, комбинированное</w:t>
-      </w:r>
-      <w:r>
-        <w:t>.</w:t>
-      </w:r>
-      <w:r>
-        <w:t xml:space="preserve"> </w:t>
-      </w:r>
-      <w:r>
-        <w:t>Также и</w:t>
-      </w:r>
-      <w:r>
-        <w:t>зучен цикл добычи криптовалют</w:t>
-      </w:r>
-      <w:r>
-        <w:t>, а также некоторые принципы проектирования</w:t>
-      </w:r>
-      <w:r>
-        <w:t>.</w:t>
+        <w:t>В ходе преддипломной практики была проделана работа, в ходе которой я изучила такие понятия как: «</w:t>
+      </w:r>
+      <w:proofErr w:type="spellStart"/>
+      <w:r>
+        <w:t>криптовалюта</w:t>
+      </w:r>
+      <w:proofErr w:type="spellEnd"/>
+      <w:r>
+        <w:t>», «</w:t>
+      </w:r>
+      <w:proofErr w:type="spellStart"/>
+      <w:r>
+        <w:t>блокчейн</w:t>
+      </w:r>
+      <w:proofErr w:type="spellEnd"/>
+      <w:r>
+        <w:t>», «майнинг», «майнер», «транзакции», «майнинг пул», были рассмотрены алгоритмы шифрования информации: синхронное, асинхронное, комбинированное. Также изучен цикл добычи криптовалют, а также некоторые принципы проектирования.</w:t>
       </w:r>
     </w:p>
     <w:p>
@@ -9532,10 +11098,7 @@
         </w:tabs>
       </w:pPr>
       <w:r>
-        <w:t>Я</w:t>
-      </w:r>
-      <w:r>
-        <w:t xml:space="preserve"> провела анализ аналогов на </w:t>
+        <w:t xml:space="preserve">Я провела анализ аналогов на </w:t>
       </w:r>
       <w:r>
         <w:rPr>
@@ -9559,13 +11122,7 @@
         <w:t>ыявила</w:t>
       </w:r>
       <w:r>
-        <w:t xml:space="preserve"> слабые и сильные стороны каждого, чтобы </w:t>
-      </w:r>
-      <w:r>
-        <w:t>предотвратить на этапе проектирования ошибки проектирования</w:t>
-      </w:r>
-      <w:r>
-        <w:t xml:space="preserve"> и выявлены некоторые требования:</w:t>
+        <w:t xml:space="preserve"> слабые и сильные стороны каждого, чтобы предотвратить на этапе проектирования ошибки проектирования и выявлены некоторые требования:</w:t>
       </w:r>
     </w:p>
     <w:p>
@@ -9836,23 +11393,7 @@
           <w:sz w:val="27"/>
           <w:szCs w:val="27"/>
         </w:rPr>
-        <w:t xml:space="preserve">Был проведен анализ технологий для </w:t>
-      </w:r>
-      <w:r>
-        <w:rPr>
-          <w:color w:val="000000"/>
-          <w:sz w:val="27"/>
-          <w:szCs w:val="27"/>
-        </w:rPr>
-        <w:t xml:space="preserve">разработки </w:t>
-      </w:r>
-      <w:r>
-        <w:rPr>
-          <w:color w:val="000000"/>
-          <w:sz w:val="27"/>
-          <w:szCs w:val="27"/>
-        </w:rPr>
-        <w:t xml:space="preserve">программного средства, в ходе которого был сделал выбор: </w:t>
+        <w:t xml:space="preserve">Был проведен анализ технологий для разработки программного средства, в ходе которого был сделал выбор: </w:t>
       </w:r>
     </w:p>
     <w:p>
@@ -9901,16 +11442,7 @@
           <w:szCs w:val="27"/>
           <w:lang w:val="en-US"/>
         </w:rPr>
-        <w:t>Net</w:t>
-      </w:r>
-      <w:r>
-        <w:rPr>
-          <w:color w:val="000000"/>
-          <w:sz w:val="27"/>
-          <w:szCs w:val="27"/>
-          <w:lang w:val="en-US"/>
-        </w:rPr>
-        <w:t>;</w:t>
+        <w:t>Net;</w:t>
       </w:r>
     </w:p>
     <w:p>
@@ -9933,23 +11465,7 @@
           <w:sz w:val="27"/>
           <w:szCs w:val="27"/>
         </w:rPr>
-        <w:t>язык</w:t>
-      </w:r>
-      <w:r>
-        <w:rPr>
-          <w:color w:val="000000"/>
-          <w:sz w:val="27"/>
-          <w:szCs w:val="27"/>
-        </w:rPr>
-        <w:t xml:space="preserve"> программирования</w:t>
-      </w:r>
-      <w:r>
-        <w:rPr>
-          <w:color w:val="000000"/>
-          <w:sz w:val="27"/>
-          <w:szCs w:val="27"/>
-        </w:rPr>
-        <w:t xml:space="preserve"> для серверной </w:t>
+        <w:t xml:space="preserve">язык программирования для серверной </w:t>
       </w:r>
       <w:r>
         <w:rPr>
@@ -10013,15 +11529,7 @@
           <w:sz w:val="27"/>
           <w:szCs w:val="27"/>
         </w:rPr>
-        <w:t xml:space="preserve">язык программирования для </w:t>
-      </w:r>
-      <w:r>
-        <w:rPr>
-          <w:color w:val="000000"/>
-          <w:sz w:val="27"/>
-          <w:szCs w:val="27"/>
-        </w:rPr>
-        <w:t xml:space="preserve">клиентской части </w:t>
+        <w:t xml:space="preserve">язык программирования для клиентской части </w:t>
       </w:r>
       <w:r>
         <w:rPr>
@@ -10049,37 +11557,15 @@
         </w:tabs>
       </w:pPr>
       <w:r>
-        <w:t xml:space="preserve"> </w:t>
-      </w:r>
-      <w:r>
-        <w:t xml:space="preserve">За период преддипломной практики были разработаны модули </w:t>
-      </w:r>
-      <w:r>
-        <w:t>программно</w:t>
-      </w:r>
-      <w:r>
-        <w:t>го средства для</w:t>
-      </w:r>
-      <w:r>
-        <w:t xml:space="preserve"> </w:t>
-      </w:r>
-      <w:r>
-        <w:t>добычи криптовалют</w:t>
-      </w:r>
-      <w:r>
-        <w:t xml:space="preserve">, </w:t>
-      </w:r>
-      <w:r>
-        <w:t xml:space="preserve">алгоритмы для нахождения эффективного хеша, организация сети </w:t>
-      </w:r>
-      <w:r>
-        <w:t>между участников</w:t>
-      </w:r>
-      <w:r>
-        <w:t xml:space="preserve"> </w:t>
-      </w:r>
-      <w:r>
-        <w:t xml:space="preserve">для распределения вычислительной нагрузки, что приведет к ускоренному процессу добычи криптовалют. </w:t>
+        <w:t xml:space="preserve"> За период преддипломной практики были разработаны модули программного средства для добычи криптовалют, алгоритмы для нахождения эффективного </w:t>
+      </w:r>
+      <w:proofErr w:type="spellStart"/>
+      <w:r>
+        <w:t>хеша</w:t>
+      </w:r>
+      <w:proofErr w:type="spellEnd"/>
+      <w:r>
+        <w:t xml:space="preserve">, организация сети между участников для распределения вычислительной нагрузки, что приведет к ускоренному процессу добычи криптовалют. </w:t>
       </w:r>
     </w:p>
     <w:p>
@@ -10087,7 +11573,15 @@
         <w:jc w:val="both"/>
       </w:pPr>
       <w:r>
-        <w:t>В дальнейшем будет проводиться оптимизация алгоритмов вычислений, добавление нового функционала, рефакторинг кода</w:t>
+        <w:t xml:space="preserve">В дальнейшем будет проводиться оптимизация алгоритмов вычислений, добавление нового функционала, </w:t>
+      </w:r>
+      <w:proofErr w:type="spellStart"/>
+      <w:r>
+        <w:t>рефакторинг</w:t>
+      </w:r>
+      <w:proofErr w:type="spellEnd"/>
+      <w:r>
+        <w:t xml:space="preserve"> кода</w:t>
       </w:r>
       <w:r>
         <w:t>.</w:t>
@@ -10126,14 +11620,14 @@
       <w:pPr>
         <w:pStyle w:val="afff4"/>
       </w:pPr>
-      <w:bookmarkStart w:id="55" w:name="_Toc454804696"/>
-      <w:bookmarkStart w:id="56" w:name="_Toc513811269"/>
+      <w:bookmarkStart w:id="72" w:name="_Toc454804696"/>
+      <w:bookmarkStart w:id="73" w:name="_Toc514139660"/>
       <w:r>
         <w:lastRenderedPageBreak/>
         <w:t>Список использованных источников</w:t>
       </w:r>
-      <w:bookmarkEnd w:id="55"/>
-      <w:bookmarkEnd w:id="56"/>
+      <w:bookmarkEnd w:id="72"/>
+      <w:bookmarkEnd w:id="73"/>
     </w:p>
     <w:sdt>
       <w:sdtPr>
@@ -10207,10 +11701,10 @@
                 </w:rPr>
                 <w:fldChar w:fldCharType="separate"/>
               </w:r>
-              <w:bookmarkStart w:id="57" w:name="_Toc389553586"/>
-              <w:bookmarkStart w:id="58" w:name="_Toc389646936"/>
-              <w:bookmarkStart w:id="59" w:name="_Toc437878576"/>
-              <w:bookmarkStart w:id="60" w:name="_Toc389744456"/>
+              <w:bookmarkStart w:id="74" w:name="_Toc389553586"/>
+              <w:bookmarkStart w:id="75" w:name="_Toc389646936"/>
+              <w:bookmarkStart w:id="76" w:name="_Toc437878576"/>
+              <w:bookmarkStart w:id="77" w:name="_Toc389744456"/>
               <w:r>
                 <w:rPr>
                   <w:noProof/>
@@ -10354,7 +11848,21 @@
                       <w:rPr>
                         <w:lang w:eastAsia="ru-RU"/>
                       </w:rPr>
-                      <w:t xml:space="preserve"> - криптовалюта 1 раздел</w:t>
+                      <w:t xml:space="preserve"> - </w:t>
+                    </w:r>
+                    <w:proofErr w:type="spellStart"/>
+                    <w:r>
+                      <w:rPr>
+                        <w:lang w:eastAsia="ru-RU"/>
+                      </w:rPr>
+                      <w:t>криптовалюта</w:t>
+                    </w:r>
+                    <w:proofErr w:type="spellEnd"/>
+                    <w:r>
+                      <w:rPr>
+                        <w:lang w:eastAsia="ru-RU"/>
+                      </w:rPr>
+                      <w:t xml:space="preserve"> 1 раздел</w:t>
                     </w:r>
                   </w:p>
                   <w:p>
@@ -10373,7 +11881,21 @@
                       <w:rPr>
                         <w:lang w:eastAsia="ru-RU"/>
                       </w:rPr>
-                      <w:t xml:space="preserve"> - блокчейн 1 раздел</w:t>
+                      <w:t xml:space="preserve"> - </w:t>
+                    </w:r>
+                    <w:proofErr w:type="spellStart"/>
+                    <w:r>
+                      <w:rPr>
+                        <w:lang w:eastAsia="ru-RU"/>
+                      </w:rPr>
+                      <w:t>блокчейн</w:t>
+                    </w:r>
+                    <w:proofErr w:type="spellEnd"/>
+                    <w:r>
+                      <w:rPr>
+                        <w:lang w:eastAsia="ru-RU"/>
+                      </w:rPr>
+                      <w:t xml:space="preserve"> 1 раздел</w:t>
                     </w:r>
                   </w:p>
                   <w:p>
@@ -11378,10 +12900,10 @@
                 </w:rPr>
                 <w:t>x</w:t>
               </w:r>
-              <w:bookmarkEnd w:id="57"/>
-              <w:bookmarkEnd w:id="58"/>
-              <w:bookmarkEnd w:id="59"/>
-              <w:bookmarkEnd w:id="60"/>
+              <w:bookmarkEnd w:id="74"/>
+              <w:bookmarkEnd w:id="75"/>
+              <w:bookmarkEnd w:id="76"/>
+              <w:bookmarkEnd w:id="77"/>
               <w:r>
                 <w:rPr>
                   <w:b/>
@@ -11561,23 +13083,41 @@
             <w:p>
               <w:pPr>
                 <w:ind w:firstLine="0"/>
+                <w:sectPr>
+                  <w:footerReference w:type="default" r:id="rId21"/>
+                  <w:footerReference w:type="first" r:id="rId22"/>
+                  <w:type w:val="oddPage"/>
+                  <w:pgSz w:w="11906" w:h="16838"/>
+                  <w:pgMar w:top="1140" w:right="851" w:bottom="1531" w:left="1701" w:header="709" w:footer="709" w:gutter="0"/>
+                  <w:pgNumType w:start="1"/>
+                  <w:cols w:space="708"/>
+                  <w:titlePg/>
+                  <w:docGrid w:linePitch="381"/>
+                </w:sectPr>
               </w:pPr>
             </w:p>
           </w:sdtContent>
         </w:sdt>
       </w:sdtContent>
     </w:sdt>
+    <w:bookmarkEnd w:id="5"/>
+    <w:bookmarkEnd w:id="6"/>
+    <w:bookmarkEnd w:id="7"/>
+    <w:bookmarkEnd w:id="8"/>
     <w:p>
       <w:pPr>
         <w:ind w:firstLine="0"/>
-        <w:rPr>
-          <w:szCs w:val="28"/>
+        <w:jc w:val="both"/>
+        <w:rPr>
+          <w:noProof/>
+          <w:lang w:eastAsia="en-GB"/>
         </w:rPr>
       </w:pPr>
     </w:p>
     <w:sectPr>
+      <w:type w:val="oddPage"/>
       <w:pgSz w:w="11906" w:h="16838"/>
-      <w:pgMar w:top="1138" w:right="851" w:bottom="1531" w:left="1701" w:header="706" w:footer="706" w:gutter="0"/>
+      <w:pgMar w:top="1140" w:right="851" w:bottom="1531" w:left="1701" w:header="709" w:footer="709" w:gutter="0"/>
       <w:pgNumType w:start="1"/>
       <w:cols w:space="708"/>
       <w:titlePg/>
@@ -11626,7 +13166,7 @@
       <w:rPr>
         <w:noProof/>
       </w:rPr>
-      <w:t>9</w:t>
+      <w:t>17</w:t>
     </w:r>
     <w:r>
       <w:rPr>
@@ -15712,6 +17252,78 @@
     <w:abstractNumId w:val="25"/>
   </w:num>
   <w:num w:numId="37">
+    <w:abstractNumId w:val="28"/>
+    <w:lvlOverride w:ilvl="0">
+      <w:startOverride w:val="1"/>
+    </w:lvlOverride>
+    <w:lvlOverride w:ilvl="1">
+      <w:startOverride w:val="1"/>
+    </w:lvlOverride>
+    <w:lvlOverride w:ilvl="2">
+      <w:startOverride w:val="1"/>
+    </w:lvlOverride>
+    <w:lvlOverride w:ilvl="3">
+      <w:startOverride w:val="1"/>
+    </w:lvlOverride>
+    <w:lvlOverride w:ilvl="4">
+      <w:startOverride w:val="1"/>
+    </w:lvlOverride>
+    <w:lvlOverride w:ilvl="5">
+      <w:startOverride w:val="1"/>
+    </w:lvlOverride>
+    <w:lvlOverride w:ilvl="6">
+      <w:startOverride w:val="1"/>
+    </w:lvlOverride>
+    <w:lvlOverride w:ilvl="7">
+      <w:startOverride w:val="1"/>
+    </w:lvlOverride>
+    <w:lvlOverride w:ilvl="8">
+      <w:startOverride w:val="1"/>
+    </w:lvlOverride>
+  </w:num>
+  <w:num w:numId="38">
+    <w:abstractNumId w:val="28"/>
+    <w:lvlOverride w:ilvl="0">
+      <w:startOverride w:val="1"/>
+    </w:lvlOverride>
+    <w:lvlOverride w:ilvl="1">
+      <w:startOverride w:val="1"/>
+    </w:lvlOverride>
+    <w:lvlOverride w:ilvl="2">
+      <w:startOverride w:val="1"/>
+    </w:lvlOverride>
+    <w:lvlOverride w:ilvl="3">
+      <w:startOverride w:val="1"/>
+    </w:lvlOverride>
+    <w:lvlOverride w:ilvl="4">
+      <w:startOverride w:val="1"/>
+    </w:lvlOverride>
+    <w:lvlOverride w:ilvl="5">
+      <w:startOverride w:val="1"/>
+    </w:lvlOverride>
+    <w:lvlOverride w:ilvl="6">
+      <w:startOverride w:val="1"/>
+    </w:lvlOverride>
+    <w:lvlOverride w:ilvl="7">
+      <w:startOverride w:val="1"/>
+    </w:lvlOverride>
+    <w:lvlOverride w:ilvl="8">
+      <w:startOverride w:val="1"/>
+    </w:lvlOverride>
+  </w:num>
+  <w:num w:numId="39">
+    <w:abstractNumId w:val="28"/>
+    <w:lvlOverride w:ilvl="0">
+      <w:startOverride w:val="2"/>
+    </w:lvlOverride>
+    <w:lvlOverride w:ilvl="1">
+      <w:startOverride w:val="3"/>
+    </w:lvlOverride>
+    <w:lvlOverride w:ilvl="2">
+      <w:startOverride w:val="1"/>
+    </w:lvlOverride>
+  </w:num>
+  <w:num w:numId="40">
     <w:abstractNumId w:val="28"/>
     <w:lvlOverride w:ilvl="0">
       <w:startOverride w:val="1"/>
@@ -17491,6 +19103,14 @@
       <w:lang w:eastAsia="en-US"/>
     </w:rPr>
   </w:style>
+  <w:style w:type="character" w:styleId="afff7">
+    <w:name w:val="line number"/>
+    <w:basedOn w:val="a4"/>
+    <w:uiPriority w:val="99"/>
+    <w:semiHidden/>
+    <w:unhideWhenUsed/>
+    <w:rsid w:val="00E731AE"/>
+  </w:style>
 </w:styles>
 </file>
 
@@ -18038,7 +19658,7 @@
 </file>
 
 <file path=customXml/itemProps1.xml><?xml version="1.0" encoding="utf-8"?>
-<ds:datastoreItem xmlns:ds="http://schemas.openxmlformats.org/officeDocument/2006/customXml" ds:itemID="{BE7DE103-BB72-4C6B-8807-52AE9102FC45}">
+<ds:datastoreItem xmlns:ds="http://schemas.openxmlformats.org/officeDocument/2006/customXml" ds:itemID="{86649891-DAE3-4990-987D-D6ACD3E4B020}">
   <ds:schemaRefs>
     <ds:schemaRef ds:uri="http://schemas.openxmlformats.org/officeDocument/2006/bibliography"/>
   </ds:schemaRefs>

--- a/Otchet.docx
+++ b/Otchet.docx
@@ -234,7 +234,23 @@
                 <w:sz w:val="16"/>
                 <w:szCs w:val="16"/>
               </w:rPr>
-              <w:t>(цифрой)                   (прописью)</w:t>
+              <w:t>(</w:t>
+            </w:r>
+            <w:proofErr w:type="gramStart"/>
+            <w:r>
+              <w:rPr>
+                <w:sz w:val="16"/>
+                <w:szCs w:val="16"/>
+              </w:rPr>
+              <w:t xml:space="preserve">цифрой)   </w:t>
+            </w:r>
+            <w:proofErr w:type="gramEnd"/>
+            <w:r>
+              <w:rPr>
+                <w:sz w:val="16"/>
+                <w:szCs w:val="16"/>
+              </w:rPr>
+              <w:t xml:space="preserve">                (прописью)</w:t>
             </w:r>
           </w:p>
         </w:tc>
@@ -424,8 +440,16 @@
         <w:rPr>
           <w:szCs w:val="28"/>
         </w:rPr>
-        <w:t>ФП Трэйд</w:t>
-      </w:r>
+        <w:t xml:space="preserve">ФП </w:t>
+      </w:r>
+      <w:proofErr w:type="spellStart"/>
+      <w:r>
+        <w:rPr>
+          <w:szCs w:val="28"/>
+        </w:rPr>
+        <w:t>Трэйд</w:t>
+      </w:r>
+      <w:proofErr w:type="spellEnd"/>
       <w:r>
         <w:rPr>
           <w:szCs w:val="28"/>
@@ -534,6 +558,7 @@
               </w:rPr>
               <w:t xml:space="preserve">___________ </w:t>
             </w:r>
+            <w:proofErr w:type="spellStart"/>
             <w:r>
               <w:rPr>
                 <w:szCs w:val="28"/>
@@ -564,6 +589,7 @@
               </w:rPr>
               <w:t>Фомин</w:t>
             </w:r>
+            <w:proofErr w:type="spellEnd"/>
           </w:p>
           <w:p>
             <w:pPr>
@@ -689,12 +715,14 @@
               </w:rPr>
               <w:t xml:space="preserve">. – </w:t>
             </w:r>
+            <w:proofErr w:type="spellStart"/>
             <w:r>
               <w:rPr>
                 <w:szCs w:val="28"/>
               </w:rPr>
               <w:t>ассисцент</w:t>
             </w:r>
+            <w:proofErr w:type="spellEnd"/>
             <w:r>
               <w:rPr>
                 <w:szCs w:val="28"/>
@@ -1803,7 +1831,23 @@
         </w:tabs>
       </w:pPr>
       <w:r>
-        <w:t xml:space="preserve">В настоящее время слова: «криптовалюта», «блокчейн», </w:t>
+        <w:t>В настоящее время слова: «</w:t>
+      </w:r>
+      <w:proofErr w:type="spellStart"/>
+      <w:r>
+        <w:t>криптовалюта</w:t>
+      </w:r>
+      <w:proofErr w:type="spellEnd"/>
+      <w:r>
+        <w:t>», «</w:t>
+      </w:r>
+      <w:proofErr w:type="spellStart"/>
+      <w:r>
+        <w:t>блокчейн</w:t>
+      </w:r>
+      <w:proofErr w:type="spellEnd"/>
+      <w:r>
+        <w:t xml:space="preserve">», </w:t>
       </w:r>
       <w:r>
         <w:t>«майнинг» у всех на слуху и существуют большой спрос на программные продукты, охватывающие эти понятия.</w:t>
@@ -2286,7 +2330,23 @@
         <w:t>участни</w:t>
       </w:r>
       <w:r>
-        <w:t>к одноранговой сети, с помощью которого происходит распределение вычислительной нагрузки между участниками, подключенными к данному пулу. Майнинг пул необходим для ускоренного процесса добычи криптовалюты. Скорость в данном случае необходима, так как за то, что участники, путем сложных вычислений, нашли верный хеш, они получают награду, т.е. криптовалюту.</w:t>
+        <w:t xml:space="preserve">к </w:t>
+      </w:r>
+      <w:proofErr w:type="spellStart"/>
+      <w:r>
+        <w:t>одноранговой</w:t>
+      </w:r>
+      <w:proofErr w:type="spellEnd"/>
+      <w:r>
+        <w:t xml:space="preserve"> сети, с помощью которого происходит распределение вычислительной нагрузки между участниками, подключенными к данному пулу. Майнинг пул необходим для ускоренного процесса добычи криптовалюты. Скорость в данном случае необходима, так как за то, что участники, путем сложных вычислений, нашли верный </w:t>
+      </w:r>
+      <w:proofErr w:type="spellStart"/>
+      <w:r>
+        <w:t>хеш</w:t>
+      </w:r>
+      <w:proofErr w:type="spellEnd"/>
+      <w:r>
+        <w:t>, они получают награду, т.е. криптовалюту.</w:t>
       </w:r>
     </w:p>
     <w:p>
@@ -2302,7 +2362,23 @@
         <w:jc w:val="both"/>
       </w:pPr>
       <w:r>
-        <w:t>Чтобы найти нужный хеш, нужно методом перебора искать подходящий хеш.</w:t>
+        <w:t xml:space="preserve">Чтобы найти нужный </w:t>
+      </w:r>
+      <w:proofErr w:type="spellStart"/>
+      <w:r>
+        <w:t>хеш</w:t>
+      </w:r>
+      <w:proofErr w:type="spellEnd"/>
+      <w:r>
+        <w:t xml:space="preserve">, нужно методом перебора искать подходящий </w:t>
+      </w:r>
+      <w:proofErr w:type="spellStart"/>
+      <w:r>
+        <w:t>хеш</w:t>
+      </w:r>
+      <w:proofErr w:type="spellEnd"/>
+      <w:r>
+        <w:t>.</w:t>
       </w:r>
       <w:r>
         <w:t xml:space="preserve"> Цель майнинг пула ускорить процесс перебора, путем распределения вычислительной нагрузки, рассмотрим более подробно.</w:t>
@@ -2316,7 +2392,15 @@
         <w:jc w:val="both"/>
       </w:pPr>
       <w:r>
-        <w:t>В зависимости от криптовалюты правильный хеш должен начинаться с определенного числа нулей, также с новым блоком</w:t>
+        <w:t xml:space="preserve">В зависимости от криптовалюты правильный </w:t>
+      </w:r>
+      <w:proofErr w:type="spellStart"/>
+      <w:r>
+        <w:t>хеш</w:t>
+      </w:r>
+      <w:proofErr w:type="spellEnd"/>
+      <w:r>
+        <w:t xml:space="preserve"> должен начинаться с определенного числа нулей, также с новым блоком</w:t>
       </w:r>
       <w:r>
         <w:t xml:space="preserve"> транзакций</w:t>
@@ -2331,7 +2415,23 @@
         <w:t xml:space="preserve">может меняться. </w:t>
       </w:r>
       <w:r>
-        <w:t xml:space="preserve">Таким образом для того, чтобы найти хеш, необходимо три значения: хеш предыдущего блока, криптографическая функция от текущего блока транзакций и специальное число. Специальное число – изменяющееся майнинг пулом число для подбора нужного значения. Майнинг пул распределяет диапазоны </w:t>
+        <w:t xml:space="preserve">Таким образом для того, чтобы найти </w:t>
+      </w:r>
+      <w:proofErr w:type="spellStart"/>
+      <w:r>
+        <w:t>хеш</w:t>
+      </w:r>
+      <w:proofErr w:type="spellEnd"/>
+      <w:r>
+        <w:t xml:space="preserve">, необходимо три значения: </w:t>
+      </w:r>
+      <w:proofErr w:type="spellStart"/>
+      <w:r>
+        <w:t>хеш</w:t>
+      </w:r>
+      <w:proofErr w:type="spellEnd"/>
+      <w:r>
+        <w:t xml:space="preserve"> предыдущего блока, криптографическая функция от текущего блока транзакций и специальное число. Специальное число – изменяющееся майнинг пулом число для подбора нужного значения. Майнинг пул распределяет диапазоны </w:t>
       </w:r>
       <w:r>
         <w:t>специального</w:t>
@@ -2436,17 +2536,35 @@
         <w:t>ы</w:t>
       </w:r>
       <w:r>
-        <w:t xml:space="preserve"> называется майнингом. Майнинг нельзя сравнить с обычной печатью денег, потому что в него заложены определенные функции. </w:t>
-      </w:r>
-      <w:r>
-        <w:t>Сам термин майнинг происходит от английского слова Mine (добыча). Если говорить сложными словами, то этот процесс представляет собой деятельность по поддержанию работы сети путем закрытия и создания блоков в </w:t>
+        <w:t xml:space="preserve"> называется </w:t>
+      </w:r>
+      <w:proofErr w:type="spellStart"/>
+      <w:r>
+        <w:t>майнингом</w:t>
+      </w:r>
+      <w:proofErr w:type="spellEnd"/>
+      <w:r>
+        <w:t xml:space="preserve">. Майнинг нельзя сравнить с обычной печатью денег, потому что в него заложены определенные функции. </w:t>
+      </w:r>
+      <w:r>
+        <w:t xml:space="preserve">Сам термин майнинг происходит от английского слова </w:t>
+      </w:r>
+      <w:proofErr w:type="spellStart"/>
+      <w:r>
+        <w:t>Mine</w:t>
+      </w:r>
+      <w:proofErr w:type="spellEnd"/>
+      <w:r>
+        <w:t xml:space="preserve"> (добыча). Если говорить сложными словами, то этот процесс представляет собой деятельность по поддержанию работы сети путем закрытия и создания блоков в </w:t>
       </w:r>
       <w:r>
         <w:t>«</w:t>
       </w:r>
+      <w:proofErr w:type="spellStart"/>
       <w:r>
         <w:t>blockchain</w:t>
       </w:r>
+      <w:proofErr w:type="spellEnd"/>
       <w:r>
         <w:t>»</w:t>
       </w:r>
@@ -2469,11 +2587,24 @@
         <w:t>персональных компьютеров</w:t>
       </w:r>
       <w:r>
-        <w:t xml:space="preserve"> для выполнения специальных вычислений по поиску цифровой подписи (хеша), которая закроет блок. Майнер, который «найдет» </w:t>
-      </w:r>
-      <w:r>
-        <w:t>верный хеш</w:t>
-      </w:r>
+        <w:t xml:space="preserve"> для выполнения специальных вычислений по поиску цифровой подписи (</w:t>
+      </w:r>
+      <w:proofErr w:type="spellStart"/>
+      <w:r>
+        <w:t>хеша</w:t>
+      </w:r>
+      <w:proofErr w:type="spellEnd"/>
+      <w:r>
+        <w:t xml:space="preserve">), которая закроет блок. Майнер, который «найдет» </w:t>
+      </w:r>
+      <w:r>
+        <w:t xml:space="preserve">верный </w:t>
+      </w:r>
+      <w:proofErr w:type="spellStart"/>
+      <w:r>
+        <w:t>хеш</w:t>
+      </w:r>
+      <w:proofErr w:type="spellEnd"/>
       <w:r>
         <w:t>,</w:t>
       </w:r>
@@ -2484,7 +2615,15 @@
         <w:t xml:space="preserve"> получает вознаграждение в виде криптовалюты</w:t>
       </w:r>
       <w:r>
-        <w:t>, т.е. в новый блок добавляется транзакция, где майнеру перечисляется прибыль.</w:t>
+        <w:t xml:space="preserve">, т.е. в новый блок добавляется транзакция, где </w:t>
+      </w:r>
+      <w:proofErr w:type="spellStart"/>
+      <w:r>
+        <w:t>майнеру</w:t>
+      </w:r>
+      <w:proofErr w:type="spellEnd"/>
+      <w:r>
+        <w:t xml:space="preserve"> перечисляется прибыль.</w:t>
       </w:r>
     </w:p>
     <w:p>
@@ -2497,8 +2636,13 @@
       <w:r>
         <w:t xml:space="preserve">. </w:t>
       </w:r>
-      <w:r>
-        <w:t>Майнеры получают вознаграждение, так как их деятельность обеспечивает функционирование и целостность всей системы. В этом и заключается основная задача майнинга.</w:t>
+      <w:proofErr w:type="spellStart"/>
+      <w:r>
+        <w:t>Майнеры</w:t>
+      </w:r>
+      <w:proofErr w:type="spellEnd"/>
+      <w:r>
+        <w:t xml:space="preserve"> получают вознаграждение, так как их деятельность обеспечивает функционирование и целостность всей системы. В этом и заключается основная задача майнинга.</w:t>
       </w:r>
     </w:p>
     <w:p>
@@ -2509,10 +2653,47 @@
         <w:t xml:space="preserve">На начальных этапах </w:t>
       </w:r>
       <w:r>
-        <w:t>добывать крипотовалюту</w:t>
-      </w:r>
-      <w:r>
-        <w:t xml:space="preserve"> мог владелец практически любого компьютера с использованием мощностей процессора. Когда в 2009-м году Сатоши Накамото и компания запускали Bitcoin они изначально заложили в систему потолок по максимальной эмиссии монет – 21 000 000 BTC. Подобные свойства системы защищают биткоин от инфляции и являются причиной, по которой для добычи новых монет требуются все более мощное оборудование. По </w:t>
+        <w:t xml:space="preserve">добывать </w:t>
+      </w:r>
+      <w:proofErr w:type="spellStart"/>
+      <w:r>
+        <w:t>крипотовалюту</w:t>
+      </w:r>
+      <w:proofErr w:type="spellEnd"/>
+      <w:r>
+        <w:t xml:space="preserve"> мог владелец практически любого компьютера с использованием мощностей процессора. Когда в 2009-м году </w:t>
+      </w:r>
+      <w:proofErr w:type="spellStart"/>
+      <w:r>
+        <w:t>Сатоши</w:t>
+      </w:r>
+      <w:proofErr w:type="spellEnd"/>
+      <w:r>
+        <w:t xml:space="preserve"> </w:t>
+      </w:r>
+      <w:proofErr w:type="spellStart"/>
+      <w:r>
+        <w:t>Накамото</w:t>
+      </w:r>
+      <w:proofErr w:type="spellEnd"/>
+      <w:r>
+        <w:t xml:space="preserve"> и компания запускали </w:t>
+      </w:r>
+      <w:proofErr w:type="spellStart"/>
+      <w:r>
+        <w:t>Bitcoin</w:t>
+      </w:r>
+      <w:proofErr w:type="spellEnd"/>
+      <w:r>
+        <w:t xml:space="preserve"> они изначально заложили в систему потолок по максимальной эмиссии монет – 21 000 000 BTC. Подобные свойства системы защищают </w:t>
+      </w:r>
+      <w:proofErr w:type="spellStart"/>
+      <w:r>
+        <w:t>биткоин</w:t>
+      </w:r>
+      <w:proofErr w:type="spellEnd"/>
+      <w:r>
+        <w:t xml:space="preserve"> от инфляции и являются причиной, по которой для добычи новых монет требуются все более мощное оборудование. По </w:t>
       </w:r>
       <w:r>
         <w:t xml:space="preserve">разным </w:t>
@@ -2541,7 +2722,15 @@
         <w:t xml:space="preserve"> использовать мощные видеокарты</w:t>
       </w:r>
       <w:r>
-        <w:t xml:space="preserve">. Тогда майнерам удавалось </w:t>
+        <w:t xml:space="preserve">. Тогда </w:t>
+      </w:r>
+      <w:proofErr w:type="spellStart"/>
+      <w:r>
+        <w:t>майнерам</w:t>
+      </w:r>
+      <w:proofErr w:type="spellEnd"/>
+      <w:r>
+        <w:t xml:space="preserve"> удавалось </w:t>
       </w:r>
       <w:r>
         <w:t>вернуть себе свои</w:t>
@@ -2569,7 +2758,23 @@
         <w:t xml:space="preserve">у году добыча криптовалюты </w:t>
       </w:r>
       <w:r>
-        <w:t>даже на самых мощных CPU (процессорах) стала нерентабельной. Наступила эпоха ферм – установок, соединяющих между собой мощные видеокарты, а также асиков (ASIC) – специализированного майнингового оборудования.</w:t>
+        <w:t xml:space="preserve">даже на самых мощных CPU (процессорах) стала нерентабельной. Наступила эпоха ферм – установок, соединяющих между собой мощные видеокарты, а также </w:t>
+      </w:r>
+      <w:proofErr w:type="spellStart"/>
+      <w:r>
+        <w:t>асиков</w:t>
+      </w:r>
+      <w:proofErr w:type="spellEnd"/>
+      <w:r>
+        <w:t xml:space="preserve"> (ASIC) – специализированного </w:t>
+      </w:r>
+      <w:proofErr w:type="spellStart"/>
+      <w:r>
+        <w:t>майнингового</w:t>
+      </w:r>
+      <w:proofErr w:type="spellEnd"/>
+      <w:r>
+        <w:t xml:space="preserve"> оборудования.</w:t>
       </w:r>
     </w:p>
     <w:p>
@@ -2641,7 +2846,39 @@
           <w:color w:val="000000" w:themeColor="text1"/>
           <w:sz w:val="28"/>
         </w:rPr>
-        <w:t xml:space="preserve"> актуален для большинства криптомонет, включая эфир, dash и другие. Эффективен при использовании мощных видеокарт. </w:t>
+        <w:t xml:space="preserve"> актуален для большинства </w:t>
+      </w:r>
+      <w:proofErr w:type="spellStart"/>
+      <w:r>
+        <w:rPr>
+          <w:color w:val="000000" w:themeColor="text1"/>
+          <w:sz w:val="28"/>
+        </w:rPr>
+        <w:t>криптомонет</w:t>
+      </w:r>
+      <w:proofErr w:type="spellEnd"/>
+      <w:r>
+        <w:rPr>
+          <w:color w:val="000000" w:themeColor="text1"/>
+          <w:sz w:val="28"/>
+        </w:rPr>
+        <w:t>, включая эфир, </w:t>
+      </w:r>
+      <w:proofErr w:type="spellStart"/>
+      <w:r>
+        <w:rPr>
+          <w:color w:val="000000" w:themeColor="text1"/>
+          <w:sz w:val="28"/>
+        </w:rPr>
+        <w:t>dash</w:t>
+      </w:r>
+      <w:proofErr w:type="spellEnd"/>
+      <w:r>
+        <w:rPr>
+          <w:color w:val="000000" w:themeColor="text1"/>
+          <w:sz w:val="28"/>
+        </w:rPr>
+        <w:t xml:space="preserve"> и другие. Эффективен при использовании мощных видеокарт. </w:t>
       </w:r>
     </w:p>
     <w:p>
@@ -2666,14 +2903,50 @@
           <w:color w:val="000000" w:themeColor="text1"/>
           <w:sz w:val="28"/>
         </w:rPr>
-        <w:t>Майнинг на асиках (ASIC)</w:t>
-      </w:r>
-      <w:r>
-        <w:rPr>
+        <w:t xml:space="preserve">Майнинг на </w:t>
+      </w:r>
+      <w:proofErr w:type="spellStart"/>
+      <w:r>
+        <w:rPr>
+          <w:rStyle w:val="aff2"/>
+          <w:b w:val="0"/>
           <w:color w:val="000000" w:themeColor="text1"/>
           <w:sz w:val="28"/>
         </w:rPr>
-        <w:t> – эффективный способ добычи криптовалют. ASIC – процессоры изготавливают со специальной архитектурой, заточенной под майнинг. Такие устройства имеют высокий уровень окупаемости и их легко обслуживать. Минусы – низкая ликвидность на вторичном рынке и быстрое устаревание асика в связи с растущей сложностью сети.</w:t>
+        <w:t>асиках</w:t>
+      </w:r>
+      <w:proofErr w:type="spellEnd"/>
+      <w:r>
+        <w:rPr>
+          <w:rStyle w:val="aff2"/>
+          <w:b w:val="0"/>
+          <w:color w:val="000000" w:themeColor="text1"/>
+          <w:sz w:val="28"/>
+        </w:rPr>
+        <w:t xml:space="preserve"> (ASIC)</w:t>
+      </w:r>
+      <w:r>
+        <w:rPr>
+          <w:color w:val="000000" w:themeColor="text1"/>
+          <w:sz w:val="28"/>
+        </w:rPr>
+        <w:t xml:space="preserve"> – эффективный способ добычи криптовалют. ASIC – процессоры изготавливают со специальной архитектурой, заточенной под майнинг. Такие устройства имеют высокий уровень окупаемости и их легко обслуживать. Минусы – низкая ликвидность на вторичном рынке и быстрое устаревание </w:t>
+      </w:r>
+      <w:proofErr w:type="spellStart"/>
+      <w:r>
+        <w:rPr>
+          <w:color w:val="000000" w:themeColor="text1"/>
+          <w:sz w:val="28"/>
+        </w:rPr>
+        <w:t>асика</w:t>
+      </w:r>
+      <w:proofErr w:type="spellEnd"/>
+      <w:r>
+        <w:rPr>
+          <w:color w:val="000000" w:themeColor="text1"/>
+          <w:sz w:val="28"/>
+        </w:rPr>
+        <w:t xml:space="preserve"> в связи с растущей сложностью сети.</w:t>
       </w:r>
     </w:p>
     <w:p>
@@ -2705,7 +2978,23 @@
           <w:color w:val="000000" w:themeColor="text1"/>
           <w:sz w:val="28"/>
         </w:rPr>
-        <w:t> – установка, объединяющая в себе мощные видеокарты (GPU). Подключается к одному или нескольким компьютерам. Показывает высокую эффективность, при этом оборудование реально продать на вторичном рынке. Увеличение количества майнеров повысило спрос и, как следствие, цены на карты.</w:t>
+        <w:t xml:space="preserve"> – установка, объединяющая в себе мощные видеокарты (GPU). Подключается к одному или нескольким компьютерам. Показывает высокую эффективность, при этом оборудование реально продать на вторичном рынке. Увеличение количества </w:t>
+      </w:r>
+      <w:proofErr w:type="spellStart"/>
+      <w:r>
+        <w:rPr>
+          <w:color w:val="000000" w:themeColor="text1"/>
+          <w:sz w:val="28"/>
+        </w:rPr>
+        <w:t>майнеров</w:t>
+      </w:r>
+      <w:proofErr w:type="spellEnd"/>
+      <w:r>
+        <w:rPr>
+          <w:color w:val="000000" w:themeColor="text1"/>
+          <w:sz w:val="28"/>
+        </w:rPr>
+        <w:t xml:space="preserve"> повысило спрос и, как следствие, цены на карты.</w:t>
       </w:r>
     </w:p>
     <w:p>
@@ -2723,6 +3012,7 @@
           <w:sz w:val="28"/>
         </w:rPr>
       </w:pPr>
+      <w:proofErr w:type="spellStart"/>
       <w:r>
         <w:rPr>
           <w:rStyle w:val="aff2"/>
@@ -2730,14 +3020,40 @@
           <w:color w:val="000000" w:themeColor="text1"/>
           <w:sz w:val="28"/>
         </w:rPr>
-        <w:t>Браузерный майнинг</w:t>
-      </w:r>
-      <w:r>
-        <w:rPr>
+        <w:t>Браузерный</w:t>
+      </w:r>
+      <w:proofErr w:type="spellEnd"/>
+      <w:r>
+        <w:rPr>
+          <w:rStyle w:val="aff2"/>
+          <w:b w:val="0"/>
           <w:color w:val="000000" w:themeColor="text1"/>
           <w:sz w:val="28"/>
         </w:rPr>
-        <w:t> – процесс добычи криптовалюты через выполнение специального JavaScript-сценария. Эффективность минимальная. Многие сервисы браузерного майнинга созданы в мошеннических целях и внедряют в файловую систему пользователей скрытый майнер без их ведома.</w:t>
+        <w:t xml:space="preserve"> майнинг</w:t>
+      </w:r>
+      <w:r>
+        <w:rPr>
+          <w:color w:val="000000" w:themeColor="text1"/>
+          <w:sz w:val="28"/>
+        </w:rPr>
+        <w:t xml:space="preserve"> – процесс добычи криптовалюты через выполнение специального JavaScript-сценария. Эффективность минимальная. Многие сервисы </w:t>
+      </w:r>
+      <w:proofErr w:type="spellStart"/>
+      <w:r>
+        <w:rPr>
+          <w:color w:val="000000" w:themeColor="text1"/>
+          <w:sz w:val="28"/>
+        </w:rPr>
+        <w:t>браузерного</w:t>
+      </w:r>
+      <w:proofErr w:type="spellEnd"/>
+      <w:r>
+        <w:rPr>
+          <w:color w:val="000000" w:themeColor="text1"/>
+          <w:sz w:val="28"/>
+        </w:rPr>
+        <w:t xml:space="preserve"> майнинга созданы в мошеннических целях и внедряют в файловую систему пользователей скрытый майнер без их ведома.</w:t>
       </w:r>
     </w:p>
     <w:p>
@@ -2801,7 +3117,23 @@
           <w:color w:val="000000" w:themeColor="text1"/>
           <w:sz w:val="28"/>
         </w:rPr>
-        <w:t xml:space="preserve"> – даже самые мощные модели показывают минимальную эффективность. Зарабатывать на таком способе майнинга не эффективно, также как и с ноутбуками. </w:t>
+        <w:t xml:space="preserve"> – даже самые мощные модели показывают минимальную эффективность. Зарабатывать на таком способе майнинга не эффективно, </w:t>
+      </w:r>
+      <w:proofErr w:type="gramStart"/>
+      <w:r>
+        <w:rPr>
+          <w:color w:val="000000" w:themeColor="text1"/>
+          <w:sz w:val="28"/>
+        </w:rPr>
+        <w:t>также</w:t>
+      </w:r>
+      <w:proofErr w:type="gramEnd"/>
+      <w:r>
+        <w:rPr>
+          <w:color w:val="000000" w:themeColor="text1"/>
+          <w:sz w:val="28"/>
+        </w:rPr>
+        <w:t xml:space="preserve"> как и с ноутбуками. </w:t>
       </w:r>
     </w:p>
     <w:p>
@@ -2873,7 +3205,55 @@
           <w:color w:val="000000" w:themeColor="text1"/>
           <w:sz w:val="28"/>
         </w:rPr>
-        <w:t>. Майнеры платят компаниям деньги за аренду оборудования и в удаленном режиме майнят криптовалюту. Эффективность такого метода зависит от тарифов сервисов по облачному майнингу, текущего курса, а также сложности сети</w:t>
+        <w:t xml:space="preserve">. </w:t>
+      </w:r>
+      <w:proofErr w:type="spellStart"/>
+      <w:r>
+        <w:rPr>
+          <w:color w:val="000000" w:themeColor="text1"/>
+          <w:sz w:val="28"/>
+        </w:rPr>
+        <w:t>Майнеры</w:t>
+      </w:r>
+      <w:proofErr w:type="spellEnd"/>
+      <w:r>
+        <w:rPr>
+          <w:color w:val="000000" w:themeColor="text1"/>
+          <w:sz w:val="28"/>
+        </w:rPr>
+        <w:t xml:space="preserve"> платят компаниям деньги за аренду оборудования и в удаленном режиме </w:t>
+      </w:r>
+      <w:proofErr w:type="spellStart"/>
+      <w:r>
+        <w:rPr>
+          <w:color w:val="000000" w:themeColor="text1"/>
+          <w:sz w:val="28"/>
+        </w:rPr>
+        <w:t>майнят</w:t>
+      </w:r>
+      <w:proofErr w:type="spellEnd"/>
+      <w:r>
+        <w:rPr>
+          <w:color w:val="000000" w:themeColor="text1"/>
+          <w:sz w:val="28"/>
+        </w:rPr>
+        <w:t xml:space="preserve"> криптовалюту. Эффективность такого метода зависит от тарифов сервисов по облачному </w:t>
+      </w:r>
+      <w:proofErr w:type="spellStart"/>
+      <w:r>
+        <w:rPr>
+          <w:color w:val="000000" w:themeColor="text1"/>
+          <w:sz w:val="28"/>
+        </w:rPr>
+        <w:t>майнингу</w:t>
+      </w:r>
+      <w:proofErr w:type="spellEnd"/>
+      <w:r>
+        <w:rPr>
+          <w:color w:val="000000" w:themeColor="text1"/>
+          <w:sz w:val="28"/>
+        </w:rPr>
+        <w:t>, текущего курса, а также сложности сети</w:t>
       </w:r>
       <w:r>
         <w:rPr>
@@ -2918,13 +3298,42 @@
         <w:t xml:space="preserve"> </w:t>
       </w:r>
       <w:r>
-        <w:t>для коммунакаций</w:t>
-      </w:r>
-      <w:r>
-        <w:t xml:space="preserve">, появившихся в последние несколько лет – организация одноранговых сетей </w:t>
-      </w:r>
-      <w:r>
-        <w:t>(peer-to-peer networking),</w:t>
+        <w:t xml:space="preserve">для </w:t>
+      </w:r>
+      <w:proofErr w:type="spellStart"/>
+      <w:r>
+        <w:t>коммунакаций</w:t>
+      </w:r>
+      <w:proofErr w:type="spellEnd"/>
+      <w:r>
+        <w:t xml:space="preserve">, появившихся в последние несколько лет – организация </w:t>
+      </w:r>
+      <w:proofErr w:type="spellStart"/>
+      <w:r>
+        <w:t>одноранговых</w:t>
+      </w:r>
+      <w:proofErr w:type="spellEnd"/>
+      <w:r>
+        <w:t xml:space="preserve"> сетей </w:t>
+      </w:r>
+      <w:r>
+        <w:t>(</w:t>
+      </w:r>
+      <w:proofErr w:type="spellStart"/>
+      <w:r>
+        <w:t>peer-to-peer</w:t>
+      </w:r>
+      <w:proofErr w:type="spellEnd"/>
+      <w:r>
+        <w:t xml:space="preserve"> </w:t>
+      </w:r>
+      <w:proofErr w:type="spellStart"/>
+      <w:r>
+        <w:t>networking</w:t>
+      </w:r>
+      <w:proofErr w:type="spellEnd"/>
+      <w:r>
+        <w:t>),</w:t>
       </w:r>
       <w:r>
         <w:t xml:space="preserve"> ч</w:t>
@@ -2955,9 +3364,11 @@
       <w:r>
         <w:t xml:space="preserve">, например, </w:t>
       </w:r>
+      <w:proofErr w:type="spellStart"/>
       <w:r>
         <w:t>BitTorrent</w:t>
       </w:r>
+      <w:proofErr w:type="spellEnd"/>
       <w:r>
         <w:t xml:space="preserve"> в своих приложениях</w:t>
       </w:r>
@@ -2977,7 +3388,15 @@
         <w:t xml:space="preserve"> </w:t>
       </w:r>
       <w:r>
-        <w:t>именно технологию одноранговых сетей</w:t>
+        <w:t xml:space="preserve">именно технологию </w:t>
+      </w:r>
+      <w:proofErr w:type="spellStart"/>
+      <w:r>
+        <w:t>одноранговых</w:t>
+      </w:r>
+      <w:proofErr w:type="spellEnd"/>
+      <w:r>
+        <w:t xml:space="preserve"> сетей</w:t>
       </w:r>
       <w:r>
         <w:t>.</w:t>
@@ -3048,13 +3467,85 @@
         <w:t xml:space="preserve"> Microsoft Windows Peer-to-Peer Networking. </w:t>
       </w:r>
       <w:r>
-        <w:t>В состав этой платформы входят такие важные компоненты, как PNRP (Peer Name Resolution Protocol — протокол преобразования имен членов) и PNM (People Ne</w:t>
-      </w:r>
-      <w:r>
-        <w:t xml:space="preserve">ar Me — соседние пользователи). </w:t>
-      </w:r>
-      <w:r>
-        <w:t>Кроме того, в версию .NET Framework 3.5 было включено новое пространство имен System.Net.PeerToPeer и несколько новых типов и средств, позволяющих создавать приложения P2P с минимальными усилиями.</w:t>
+        <w:t>В состав этой платформы входят такие важные компоненты, как PNRP (</w:t>
+      </w:r>
+      <w:proofErr w:type="spellStart"/>
+      <w:r>
+        <w:t>Peer</w:t>
+      </w:r>
+      <w:proofErr w:type="spellEnd"/>
+      <w:r>
+        <w:t xml:space="preserve"> </w:t>
+      </w:r>
+      <w:proofErr w:type="spellStart"/>
+      <w:r>
+        <w:t>Name</w:t>
+      </w:r>
+      <w:proofErr w:type="spellEnd"/>
+      <w:r>
+        <w:t xml:space="preserve"> </w:t>
+      </w:r>
+      <w:proofErr w:type="spellStart"/>
+      <w:r>
+        <w:t>Resolution</w:t>
+      </w:r>
+      <w:proofErr w:type="spellEnd"/>
+      <w:r>
+        <w:t xml:space="preserve"> </w:t>
+      </w:r>
+      <w:proofErr w:type="spellStart"/>
+      <w:r>
+        <w:t>Protocol</w:t>
+      </w:r>
+      <w:proofErr w:type="spellEnd"/>
+      <w:r>
+        <w:t xml:space="preserve"> — протокол преобразования имен членов) и PNM (</w:t>
+      </w:r>
+      <w:proofErr w:type="spellStart"/>
+      <w:r>
+        <w:t>People</w:t>
+      </w:r>
+      <w:proofErr w:type="spellEnd"/>
+      <w:r>
+        <w:t xml:space="preserve"> </w:t>
+      </w:r>
+      <w:proofErr w:type="spellStart"/>
+      <w:r>
+        <w:t>Ne</w:t>
+      </w:r>
+      <w:r>
+        <w:t>ar</w:t>
+      </w:r>
+      <w:proofErr w:type="spellEnd"/>
+      <w:r>
+        <w:t xml:space="preserve"> </w:t>
+      </w:r>
+      <w:proofErr w:type="spellStart"/>
+      <w:r>
+        <w:t>Me</w:t>
+      </w:r>
+      <w:proofErr w:type="spellEnd"/>
+      <w:r>
+        <w:t xml:space="preserve"> — соседние пользователи). </w:t>
+      </w:r>
+      <w:r>
+        <w:t xml:space="preserve">Кроме того, в версию .NET </w:t>
+      </w:r>
+      <w:proofErr w:type="spellStart"/>
+      <w:r>
+        <w:t>Framework</w:t>
+      </w:r>
+      <w:proofErr w:type="spellEnd"/>
+      <w:r>
+        <w:t xml:space="preserve"> 3.5 было включено новое пространство имен </w:t>
+      </w:r>
+      <w:proofErr w:type="spellStart"/>
+      <w:r>
+        <w:t>System.Net.PeerToPeer</w:t>
+      </w:r>
+      <w:proofErr w:type="spellEnd"/>
+      <w:r>
+        <w:t xml:space="preserve"> и несколько новых типов и средств, позволяющих создавать приложения P2P с минимальными усилиями.</w:t>
       </w:r>
     </w:p>
     <w:p>
@@ -3201,8 +3692,21 @@
       <w:pPr>
         <w:jc w:val="both"/>
       </w:pPr>
-      <w:r>
-        <w:t xml:space="preserve">Одноранговый (peer-to-peer) подход </w:t>
+      <w:proofErr w:type="spellStart"/>
+      <w:r>
+        <w:t>Одноранговый</w:t>
+      </w:r>
+      <w:proofErr w:type="spellEnd"/>
+      <w:r>
+        <w:t xml:space="preserve"> (</w:t>
+      </w:r>
+      <w:proofErr w:type="spellStart"/>
+      <w:r>
+        <w:t>peer-to-peer</w:t>
+      </w:r>
+      <w:proofErr w:type="spellEnd"/>
+      <w:r>
+        <w:t xml:space="preserve">) подход </w:t>
       </w:r>
       <w:r>
         <w:t>полностью отличается от стандартного подхода</w:t>
@@ -3367,8 +3871,21 @@
         <w:t>передавать его всем клиентам прямо с сервера. О</w:t>
       </w:r>
       <w:r>
-        <w:t>н может быть отправлен только определенному числу клиентов. Несколько остальных клиентов могут далее загрузить его у тех клиентов, у которых он уже есть. После этого еще несколько клиентов могут загрузить его у клиентов, получивших его вторыми, и т.д. По сути, этот процесс может происходить даже быстрее благодаря разбиению файла на куски и распределению этих кусков среди клиентов, одни из которых будут загружать их прямо с сервера, а другие — из других клиентов. Именно так и работают технологии файлообменных систем вроде BitTorrent</w:t>
-      </w:r>
+        <w:t xml:space="preserve">н может быть отправлен только определенному числу клиентов. Несколько остальных клиентов могут далее загрузить его у тех клиентов, у которых он уже есть. После этого еще несколько клиентов могут загрузить его у клиентов, получивших его вторыми, и т.д. По сути, этот процесс может происходить даже быстрее благодаря разбиению файла на куски и распределению этих кусков среди клиентов, одни из которых будут загружать их прямо с сервера, а другие — из других клиентов. Именно так и работают технологии </w:t>
+      </w:r>
+      <w:proofErr w:type="spellStart"/>
+      <w:r>
+        <w:t>файлообменных</w:t>
+      </w:r>
+      <w:proofErr w:type="spellEnd"/>
+      <w:r>
+        <w:t xml:space="preserve"> систем вроде </w:t>
+      </w:r>
+      <w:proofErr w:type="spellStart"/>
+      <w:r>
+        <w:t>BitTorrent</w:t>
+      </w:r>
+      <w:proofErr w:type="spellEnd"/>
       <w:r>
         <w:t>.</w:t>
       </w:r>
@@ -3429,19 +3946,80 @@
         <w:jc w:val="both"/>
       </w:pPr>
       <w:r>
-        <w:t>В том, что касается способности обнаруживать других клиентов, возможны два очевидных решения: поддержка списка клиентов на сервере, чтобы клиенты могли получать его и связываться с другими клиентами (называемыми peers— равноправными участниками), либо использовани</w:t>
+        <w:t xml:space="preserve">В том, что касается способности обнаруживать других клиентов, возможны два очевидных решения: поддержка списка клиентов на сервере, чтобы клиенты могли получать его и связываться с другими клиентами (называемыми </w:t>
+      </w:r>
+      <w:proofErr w:type="spellStart"/>
+      <w:r>
+        <w:t>peers</w:t>
+      </w:r>
+      <w:proofErr w:type="spellEnd"/>
+      <w:r>
+        <w:t>— равноправными участниками), либо использовани</w:t>
       </w:r>
       <w:r>
         <w:t xml:space="preserve">е инфраструктуры (например, </w:t>
       </w:r>
-      <w:r>
-        <w:t xml:space="preserve">Peer Name Resolution Protocol — протокол </w:t>
+      <w:proofErr w:type="spellStart"/>
+      <w:r>
+        <w:t>Peer</w:t>
+      </w:r>
+      <w:proofErr w:type="spellEnd"/>
+      <w:r>
+        <w:t xml:space="preserve"> </w:t>
+      </w:r>
+      <w:proofErr w:type="spellStart"/>
+      <w:r>
+        <w:t>Name</w:t>
+      </w:r>
+      <w:proofErr w:type="spellEnd"/>
+      <w:r>
+        <w:t xml:space="preserve"> </w:t>
+      </w:r>
+      <w:proofErr w:type="spellStart"/>
+      <w:r>
+        <w:t>Resolution</w:t>
+      </w:r>
+      <w:proofErr w:type="spellEnd"/>
+      <w:r>
+        <w:t xml:space="preserve"> </w:t>
+      </w:r>
+      <w:proofErr w:type="spellStart"/>
+      <w:r>
+        <w:t>Protocol</w:t>
+      </w:r>
+      <w:proofErr w:type="spellEnd"/>
+      <w:r>
+        <w:t xml:space="preserve"> — протокол </w:t>
       </w:r>
       <w:r>
         <w:t>преобразования имен членов</w:t>
       </w:r>
       <w:r>
-        <w:t>), которая позволяет клиентам обнаруживать друг друга напрямую. В большинстве файлообменных систем применяется решение с поддержкой списка на сервере и используются серверы, называемые "трекерами" (trackers).</w:t>
+        <w:t xml:space="preserve">), которая позволяет клиентам обнаруживать друг друга напрямую. В большинстве </w:t>
+      </w:r>
+      <w:proofErr w:type="spellStart"/>
+      <w:r>
+        <w:t>файлообменных</w:t>
+      </w:r>
+      <w:proofErr w:type="spellEnd"/>
+      <w:r>
+        <w:t xml:space="preserve"> систем применяется решение с поддержкой списка на сервере и используются серверы, называемые "</w:t>
+      </w:r>
+      <w:proofErr w:type="spellStart"/>
+      <w:r>
+        <w:t>трекерами</w:t>
+      </w:r>
+      <w:proofErr w:type="spellEnd"/>
+      <w:r>
+        <w:t>" (</w:t>
+      </w:r>
+      <w:proofErr w:type="spellStart"/>
+      <w:r>
+        <w:t>trackers</w:t>
+      </w:r>
+      <w:proofErr w:type="spellEnd"/>
+      <w:r>
+        <w:t>).</w:t>
       </w:r>
     </w:p>
     <w:p>
@@ -3450,7 +4028,15 @@
       </w:pPr>
       <w:r>
         <w:lastRenderedPageBreak/>
-        <w:t xml:space="preserve">В роли сервера может также выступать и любой клиент, как показано на рисунке выше, объявляя, что у него имеется доступный файл, и регистрируя его на сервере-трекере. </w:t>
+        <w:t>В роли сервера может также выступать и любой клиент, как показано на рисунке выше, объявляя, что у него имеется доступный файл, и регистрируя его на сервере-</w:t>
+      </w:r>
+      <w:proofErr w:type="spellStart"/>
+      <w:r>
+        <w:t>трекере</w:t>
+      </w:r>
+      <w:proofErr w:type="spellEnd"/>
+      <w:r>
+        <w:t xml:space="preserve">. </w:t>
       </w:r>
       <w:r>
         <w:t>В</w:t>
@@ -3529,7 +4115,15 @@
         <w:t xml:space="preserve"> </w:t>
       </w:r>
       <w:r>
-        <w:t xml:space="preserve">каждый участник является  клиентом и сервером одновременно в сети типа </w:t>
+        <w:t xml:space="preserve">каждый участник </w:t>
+      </w:r>
+      <w:proofErr w:type="gramStart"/>
+      <w:r>
+        <w:t>является  клиентом</w:t>
+      </w:r>
+      <w:proofErr w:type="gramEnd"/>
+      <w:r>
+        <w:t xml:space="preserve"> и сервером одновременно в сети типа </w:t>
       </w:r>
       <w:r>
         <w:rPr>
@@ -3555,14 +4149,27 @@
       <w:r>
         <w:t xml:space="preserve"> можно подразумевать майнинг пул или </w:t>
       </w:r>
-      <w:r>
-        <w:t>майнера, который добывает криптовалюту самостоятельно. В пуле архитектура сети типа «клиент-сервер»,</w:t>
+      <w:proofErr w:type="spellStart"/>
+      <w:r>
+        <w:t>майнера</w:t>
+      </w:r>
+      <w:proofErr w:type="spellEnd"/>
+      <w:r>
+        <w:t>, который добывает криптовалюту самостоятельно. В пуле архитектура сети типа «клиент-сервер»,</w:t>
       </w:r>
       <w:r>
         <w:t xml:space="preserve"> </w:t>
       </w:r>
       <w:r>
-        <w:t>а сам пул является участником одноранговой сети.</w:t>
+        <w:t xml:space="preserve">а сам пул является участником </w:t>
+      </w:r>
+      <w:proofErr w:type="spellStart"/>
+      <w:r>
+        <w:t>одноранговой</w:t>
+      </w:r>
+      <w:proofErr w:type="spellEnd"/>
+      <w:r>
+        <w:t xml:space="preserve"> сети.</w:t>
       </w:r>
     </w:p>
     <w:p>
@@ -3913,13 +4520,18 @@
       <w:bookmarkStart w:id="28" w:name="_Toc513811254"/>
       <w:bookmarkStart w:id="29" w:name="_Toc514139639"/>
       <w:r>
-        <w:t>GUI Miner</w:t>
+        <w:t xml:space="preserve">GUI </w:t>
+      </w:r>
+      <w:proofErr w:type="spellStart"/>
+      <w:r>
+        <w:t>Miner</w:t>
       </w:r>
       <w:bookmarkEnd w:id="25"/>
       <w:bookmarkEnd w:id="26"/>
       <w:bookmarkEnd w:id="27"/>
       <w:bookmarkEnd w:id="28"/>
       <w:bookmarkEnd w:id="29"/>
+      <w:proofErr w:type="spellEnd"/>
     </w:p>
     <w:p>
       <w:pPr>
@@ -3932,14 +4544,43 @@
         <w:t>тая, но функциональная программное средство</w:t>
       </w:r>
       <w:r>
-        <w:t xml:space="preserve"> для CPU-майнинга. По сути, это практически точная копия CG Miner, но «завернутая» в графическую оболочку и, что очень удобно, переведенная на русский язык. Работать в ней гораздо удобнее, но опытные майнеры предпочитают привычную и более надежную CG Miner. </w:t>
+        <w:t xml:space="preserve"> для CPU-майнинга. По сути, это практически точная копия CG </w:t>
+      </w:r>
+      <w:proofErr w:type="spellStart"/>
+      <w:r>
+        <w:t>Miner</w:t>
+      </w:r>
+      <w:proofErr w:type="spellEnd"/>
+      <w:r>
+        <w:t xml:space="preserve">, но «завернутая» в графическую оболочку и, что очень удобно, переведенная на русский язык. Работать в ней гораздо удобнее, но опытные </w:t>
+      </w:r>
+      <w:proofErr w:type="spellStart"/>
+      <w:r>
+        <w:t>майнеры</w:t>
+      </w:r>
+      <w:proofErr w:type="spellEnd"/>
+      <w:r>
+        <w:t xml:space="preserve"> предпочитают привычную и более надежную CG </w:t>
+      </w:r>
+      <w:proofErr w:type="spellStart"/>
+      <w:r>
+        <w:t>Miner</w:t>
+      </w:r>
+      <w:proofErr w:type="spellEnd"/>
+      <w:r>
+        <w:t xml:space="preserve">. </w:t>
       </w:r>
       <w:r>
         <w:t xml:space="preserve">Внешний вид </w:t>
       </w:r>
       <w:r>
-        <w:t>GUI Miner</w:t>
-      </w:r>
+        <w:t xml:space="preserve">GUI </w:t>
+      </w:r>
+      <w:proofErr w:type="spellStart"/>
+      <w:r>
+        <w:t>Miner</w:t>
+      </w:r>
+      <w:proofErr w:type="spellEnd"/>
       <w:r>
         <w:t xml:space="preserve"> представлен на рисунке 1.</w:t>
       </w:r>
@@ -4238,14 +4879,24 @@
       <w:bookmarkStart w:id="32" w:name="_Toc513636519"/>
       <w:bookmarkStart w:id="33" w:name="_Toc513811255"/>
       <w:bookmarkStart w:id="34" w:name="_Toc514139640"/>
-      <w:r>
-        <w:t>Miner Gate</w:t>
+      <w:proofErr w:type="spellStart"/>
+      <w:r>
+        <w:t>Miner</w:t>
+      </w:r>
+      <w:proofErr w:type="spellEnd"/>
+      <w:r>
+        <w:t xml:space="preserve"> </w:t>
+      </w:r>
+      <w:proofErr w:type="spellStart"/>
+      <w:r>
+        <w:t>Gate</w:t>
       </w:r>
       <w:bookmarkEnd w:id="30"/>
       <w:bookmarkEnd w:id="31"/>
       <w:bookmarkEnd w:id="32"/>
       <w:bookmarkEnd w:id="33"/>
       <w:bookmarkEnd w:id="34"/>
+      <w:proofErr w:type="spellEnd"/>
     </w:p>
     <w:p>
       <w:pPr>
@@ -4933,8 +5584,13 @@
       <w:bookmarkStart w:id="42" w:name="_Toc513636521"/>
       <w:bookmarkStart w:id="43" w:name="_Toc513811257"/>
       <w:bookmarkStart w:id="44" w:name="_Toc514139642"/>
-      <w:r>
-        <w:t xml:space="preserve">Nice </w:t>
+      <w:proofErr w:type="spellStart"/>
+      <w:r>
+        <w:t>Nice</w:t>
+      </w:r>
+      <w:proofErr w:type="spellEnd"/>
+      <w:r>
+        <w:t xml:space="preserve"> </w:t>
       </w:r>
       <w:r>
         <w:rPr>
@@ -4964,8 +5620,45 @@
           <w:lang w:val="en-US"/>
         </w:rPr>
       </w:pPr>
-      <w:r>
-        <w:t xml:space="preserve">Nice Hash Miner – универсальная программа, которая позволяет майнить монеты как через процессор, так и через видеокарту. Основное преимущество – автоматический подбор оптимального алгоритма для добычи монет на имеющемся оборудовании. Программа все добытые монеты сразу переводит в биткоины. Последнее, к слову, нравится далеко не всем, ведь автоматическая конвертация не дает возможности копить другие криптовалюты и </w:t>
+      <w:proofErr w:type="spellStart"/>
+      <w:r>
+        <w:t>Nice</w:t>
+      </w:r>
+      <w:proofErr w:type="spellEnd"/>
+      <w:r>
+        <w:t xml:space="preserve"> </w:t>
+      </w:r>
+      <w:proofErr w:type="spellStart"/>
+      <w:r>
+        <w:t>Hash</w:t>
+      </w:r>
+      <w:proofErr w:type="spellEnd"/>
+      <w:r>
+        <w:t xml:space="preserve"> </w:t>
+      </w:r>
+      <w:proofErr w:type="spellStart"/>
+      <w:r>
+        <w:t>Miner</w:t>
+      </w:r>
+      <w:proofErr w:type="spellEnd"/>
+      <w:r>
+        <w:t xml:space="preserve"> – универсальная программа, которая позволяет </w:t>
+      </w:r>
+      <w:proofErr w:type="spellStart"/>
+      <w:r>
+        <w:t>майнить</w:t>
+      </w:r>
+      <w:proofErr w:type="spellEnd"/>
+      <w:r>
+        <w:t xml:space="preserve"> монеты как через процессор, так и через видеокарту. Основное преимущество – автоматический подбор оптимального алгоритма для добычи монет на имеющемся оборудовании. Программа все добытые монеты сразу переводит в </w:t>
+      </w:r>
+      <w:proofErr w:type="spellStart"/>
+      <w:r>
+        <w:t>биткоины</w:t>
+      </w:r>
+      <w:proofErr w:type="spellEnd"/>
+      <w:r>
+        <w:t xml:space="preserve">. Последнее, к слову, нравится далеко не всем, ведь автоматическая конвертация не дает возможности копить другие криптовалюты и </w:t>
       </w:r>
       <w:r>
         <w:lastRenderedPageBreak/>
@@ -4977,11 +5670,29 @@
       <w:r>
         <w:t xml:space="preserve">Внешний вид </w:t>
       </w:r>
-      <w:r>
-        <w:t xml:space="preserve">Nice Hash </w:t>
-      </w:r>
-      <w:r>
-        <w:t>Miner </w:t>
+      <w:proofErr w:type="spellStart"/>
+      <w:r>
+        <w:t>Nice</w:t>
+      </w:r>
+      <w:proofErr w:type="spellEnd"/>
+      <w:r>
+        <w:t xml:space="preserve"> </w:t>
+      </w:r>
+      <w:proofErr w:type="spellStart"/>
+      <w:r>
+        <w:t>Hash</w:t>
+      </w:r>
+      <w:proofErr w:type="spellEnd"/>
+      <w:r>
+        <w:t xml:space="preserve"> </w:t>
+      </w:r>
+      <w:proofErr w:type="spellStart"/>
+      <w:r>
+        <w:t>Miner</w:t>
+      </w:r>
+      <w:proofErr w:type="spellEnd"/>
+      <w:r>
+        <w:t> </w:t>
       </w:r>
       <w:r>
         <w:t>представлен</w:t>
@@ -5066,8 +5777,13 @@
         </w:numPr>
       </w:pPr>
       <w:r>
-        <w:t>перевод добытые монеты сразу в биткоины</w:t>
-      </w:r>
+        <w:t xml:space="preserve">перевод добытые монеты сразу в </w:t>
+      </w:r>
+      <w:proofErr w:type="spellStart"/>
+      <w:r>
+        <w:t>биткоины</w:t>
+      </w:r>
+      <w:proofErr w:type="spellEnd"/>
       <w:r>
         <w:t>;</w:t>
       </w:r>
@@ -5163,8 +5879,29 @@
       <w:r>
         <w:t xml:space="preserve"> - Внешний вид </w:t>
       </w:r>
-      <w:r>
-        <w:t>Nice Hash Miner </w:t>
+      <w:proofErr w:type="spellStart"/>
+      <w:r>
+        <w:t>Nice</w:t>
+      </w:r>
+      <w:proofErr w:type="spellEnd"/>
+      <w:r>
+        <w:t xml:space="preserve"> </w:t>
+      </w:r>
+      <w:proofErr w:type="spellStart"/>
+      <w:r>
+        <w:t>Hash</w:t>
+      </w:r>
+      <w:proofErr w:type="spellEnd"/>
+      <w:r>
+        <w:t xml:space="preserve"> </w:t>
+      </w:r>
+      <w:proofErr w:type="spellStart"/>
+      <w:r>
+        <w:t>Miner</w:t>
+      </w:r>
+      <w:proofErr w:type="spellEnd"/>
+      <w:r>
+        <w:t> </w:t>
       </w:r>
     </w:p>
     <w:p>
@@ -5363,7 +6100,39 @@
         <w:jc w:val="both"/>
       </w:pPr>
       <w:r>
-        <w:t>В качестве среды для моделирования предметной области была выбрана Enterprise Architect. Enterprise Architect обеспечивает всестороннюю поддержку всех элементов, связей и диаграмм, соответствующих UML.</w:t>
+        <w:t xml:space="preserve">В качестве среды для моделирования предметной области была выбрана </w:t>
+      </w:r>
+      <w:proofErr w:type="spellStart"/>
+      <w:r>
+        <w:t>Enterprise</w:t>
+      </w:r>
+      <w:proofErr w:type="spellEnd"/>
+      <w:r>
+        <w:t xml:space="preserve"> </w:t>
+      </w:r>
+      <w:proofErr w:type="spellStart"/>
+      <w:r>
+        <w:t>Architect</w:t>
+      </w:r>
+      <w:proofErr w:type="spellEnd"/>
+      <w:r>
+        <w:t xml:space="preserve">. </w:t>
+      </w:r>
+      <w:proofErr w:type="spellStart"/>
+      <w:r>
+        <w:t>Enterprise</w:t>
+      </w:r>
+      <w:proofErr w:type="spellEnd"/>
+      <w:r>
+        <w:t xml:space="preserve"> </w:t>
+      </w:r>
+      <w:proofErr w:type="spellStart"/>
+      <w:r>
+        <w:t>Architect</w:t>
+      </w:r>
+      <w:proofErr w:type="spellEnd"/>
+      <w:r>
+        <w:t xml:space="preserve"> обеспечивает всестороннюю поддержку всех элементов, связей и диаграмм, соответствующих UML.</w:t>
       </w:r>
     </w:p>
     <w:p>
@@ -5513,7 +6282,6 @@
           <w:lang w:eastAsia="ru-RU"/>
         </w:rPr>
       </w:pPr>
-      <w:bookmarkStart w:id="48" w:name="_GoBack"/>
       <w:r>
         <w:rPr>
           <w:noProof/>
@@ -5556,7 +6324,6 @@
           </wp:inline>
         </w:drawing>
       </w:r>
-      <w:bookmarkEnd w:id="48"/>
     </w:p>
     <w:p>
       <w:pPr>
@@ -5616,11 +6383,11 @@
           <w:numId w:val="40"/>
         </w:numPr>
       </w:pPr>
-      <w:bookmarkStart w:id="49" w:name="_Toc514139646"/>
+      <w:bookmarkStart w:id="48" w:name="_Toc514139646"/>
       <w:r>
         <w:t>Используемые технологии</w:t>
       </w:r>
-      <w:bookmarkEnd w:id="49"/>
+      <w:bookmarkEnd w:id="48"/>
     </w:p>
     <w:p>
       <w:pPr>
@@ -5942,10 +6709,10 @@
         </w:numPr>
         <w:spacing w:after="0"/>
       </w:pPr>
-      <w:bookmarkStart w:id="50" w:name="_Toc512166655"/>
-      <w:bookmarkStart w:id="51" w:name="_Toc512234047"/>
-      <w:bookmarkStart w:id="52" w:name="_Toc513811263"/>
-      <w:bookmarkStart w:id="53" w:name="_Toc514139647"/>
+      <w:bookmarkStart w:id="49" w:name="_Toc512166655"/>
+      <w:bookmarkStart w:id="50" w:name="_Toc512234047"/>
+      <w:bookmarkStart w:id="51" w:name="_Toc513811263"/>
+      <w:bookmarkStart w:id="52" w:name="_Toc514139647"/>
       <w:r>
         <w:t xml:space="preserve">Программная платформа </w:t>
       </w:r>
@@ -5964,10 +6731,10 @@
         </w:rPr>
         <w:t>Net</w:t>
       </w:r>
+      <w:bookmarkEnd w:id="49"/>
       <w:bookmarkEnd w:id="50"/>
       <w:bookmarkEnd w:id="51"/>
       <w:bookmarkEnd w:id="52"/>
-      <w:bookmarkEnd w:id="53"/>
       <w:r>
         <w:t xml:space="preserve"> </w:t>
       </w:r>
@@ -6382,44 +7149,44 @@
         </w:numPr>
         <w:spacing w:after="0"/>
       </w:pPr>
-      <w:bookmarkStart w:id="54" w:name="_Toc512166656"/>
-      <w:bookmarkStart w:id="55" w:name="_Toc512234048"/>
-      <w:bookmarkStart w:id="56" w:name="_Toc513811264"/>
-      <w:bookmarkStart w:id="57" w:name="_Toc514139648"/>
+      <w:bookmarkStart w:id="53" w:name="_Toc512166656"/>
+      <w:bookmarkStart w:id="54" w:name="_Toc512234048"/>
+      <w:bookmarkStart w:id="55" w:name="_Toc513811264"/>
+      <w:bookmarkStart w:id="56" w:name="_Toc514139648"/>
       <w:r>
         <w:t>Язык программирования С</w:t>
       </w:r>
       <w:r>
         <w:t>#</w:t>
       </w:r>
+      <w:bookmarkEnd w:id="53"/>
       <w:bookmarkEnd w:id="54"/>
+      <w:r>
+        <w:t xml:space="preserve"> </w:t>
+      </w:r>
+      <w:r>
+        <w:t xml:space="preserve">и платформа </w:t>
+      </w:r>
+      <w:r>
+        <w:t>.</w:t>
+      </w:r>
+      <w:r>
+        <w:rPr>
+          <w:lang w:val="en-US"/>
+        </w:rPr>
+        <w:t>Net</w:t>
+      </w:r>
+      <w:r>
+        <w:t xml:space="preserve"> </w:t>
+      </w:r>
+      <w:r>
+        <w:rPr>
+          <w:lang w:val="en-US"/>
+        </w:rPr>
+        <w:t>Framework</w:t>
+      </w:r>
       <w:bookmarkEnd w:id="55"/>
-      <w:r>
-        <w:t xml:space="preserve"> </w:t>
-      </w:r>
-      <w:r>
-        <w:t xml:space="preserve">и платформа </w:t>
-      </w:r>
-      <w:r>
-        <w:t>.</w:t>
-      </w:r>
-      <w:r>
-        <w:rPr>
-          <w:lang w:val="en-US"/>
-        </w:rPr>
-        <w:t>Net</w:t>
-      </w:r>
-      <w:r>
-        <w:t xml:space="preserve"> </w:t>
-      </w:r>
-      <w:r>
-        <w:rPr>
-          <w:lang w:val="en-US"/>
-        </w:rPr>
-        <w:t>Framework</w:t>
-      </w:r>
       <w:bookmarkEnd w:id="56"/>
-      <w:bookmarkEnd w:id="57"/>
     </w:p>
     <w:p>
       <w:pPr>
@@ -7011,8 +7778,8 @@
           <w:lang w:val="en-US"/>
         </w:rPr>
       </w:pPr>
-      <w:bookmarkStart w:id="58" w:name="_Toc513811265"/>
-      <w:bookmarkStart w:id="59" w:name="_Toc514139649"/>
+      <w:bookmarkStart w:id="57" w:name="_Toc513811265"/>
+      <w:bookmarkStart w:id="58" w:name="_Toc514139649"/>
       <w:r>
         <w:t xml:space="preserve">Библиотека </w:t>
       </w:r>
@@ -7022,8 +7789,8 @@
         </w:rPr>
         <w:t>Nancy</w:t>
       </w:r>
+      <w:bookmarkEnd w:id="57"/>
       <w:bookmarkEnd w:id="58"/>
-      <w:bookmarkEnd w:id="59"/>
     </w:p>
     <w:p>
       <w:pPr>
@@ -7673,14 +8440,14 @@
           <w:lang w:eastAsia="ru-RU"/>
         </w:rPr>
       </w:pPr>
-      <w:bookmarkStart w:id="60" w:name="_Toc514139650"/>
+      <w:bookmarkStart w:id="59" w:name="_Toc514139650"/>
       <w:r>
         <w:rPr>
           <w:lang w:eastAsia="ru-RU"/>
         </w:rPr>
         <w:t>Разработка информационной модели базы данных</w:t>
       </w:r>
-      <w:bookmarkEnd w:id="60"/>
+      <w:bookmarkEnd w:id="59"/>
     </w:p>
     <w:p>
       <w:pPr>
@@ -7690,14 +8457,14 @@
           <w:lang w:eastAsia="ru-RU"/>
         </w:rPr>
       </w:pPr>
-      <w:bookmarkStart w:id="61" w:name="_Toc514139651"/>
+      <w:bookmarkStart w:id="60" w:name="_Toc514139651"/>
       <w:r>
         <w:rPr>
           <w:lang w:eastAsia="ru-RU"/>
         </w:rPr>
         <w:t>Таблицы, связанные с аккаунтом</w:t>
       </w:r>
-      <w:bookmarkEnd w:id="61"/>
+      <w:bookmarkEnd w:id="60"/>
     </w:p>
     <w:p>
       <w:pPr>
@@ -7928,14 +8695,14 @@
           <w:lang w:eastAsia="ru-RU"/>
         </w:rPr>
       </w:pPr>
-      <w:bookmarkStart w:id="62" w:name="_Toc514139652"/>
+      <w:bookmarkStart w:id="61" w:name="_Toc514139652"/>
       <w:r>
         <w:rPr>
           <w:lang w:eastAsia="ru-RU"/>
         </w:rPr>
         <w:t xml:space="preserve">Таблицы, связанные с </w:t>
       </w:r>
-      <w:bookmarkEnd w:id="62"/>
+      <w:bookmarkEnd w:id="61"/>
       <w:r>
         <w:rPr>
           <w:lang w:eastAsia="ru-RU"/>
@@ -8698,11 +9465,11 @@
       <w:pPr>
         <w:pStyle w:val="2"/>
       </w:pPr>
-      <w:bookmarkStart w:id="63" w:name="_Toc514139653"/>
+      <w:bookmarkStart w:id="62" w:name="_Toc514139653"/>
       <w:r>
         <w:t>Спецификация функциональных требований</w:t>
       </w:r>
-      <w:bookmarkEnd w:id="63"/>
+      <w:bookmarkEnd w:id="62"/>
     </w:p>
     <w:p>
       <w:pPr>
@@ -9173,26 +9940,26 @@
         <w:contextualSpacing/>
         <w:jc w:val="both"/>
       </w:pPr>
-      <w:bookmarkStart w:id="64" w:name="_Toc482302477"/>
-      <w:bookmarkStart w:id="65" w:name="_Toc514139654"/>
+      <w:bookmarkStart w:id="63" w:name="_Toc482302477"/>
+      <w:bookmarkStart w:id="64" w:name="_Toc514139654"/>
       <w:r>
         <w:lastRenderedPageBreak/>
         <w:t>ПРОЕКТИРОВАНИЕ ПРОГРАММНОГО СРЕДСТВА</w:t>
       </w:r>
+      <w:bookmarkEnd w:id="63"/>
       <w:bookmarkEnd w:id="64"/>
+    </w:p>
+    <w:p>
+      <w:pPr>
+        <w:pStyle w:val="2"/>
+      </w:pPr>
+      <w:bookmarkStart w:id="65" w:name="_Toc482302478"/>
+      <w:bookmarkStart w:id="66" w:name="_Toc514139655"/>
+      <w:r>
+        <w:t>Проектирование архитектуры программного средства</w:t>
+      </w:r>
       <w:bookmarkEnd w:id="65"/>
-    </w:p>
-    <w:p>
-      <w:pPr>
-        <w:pStyle w:val="2"/>
-      </w:pPr>
-      <w:bookmarkStart w:id="66" w:name="_Toc482302478"/>
-      <w:bookmarkStart w:id="67" w:name="_Toc514139655"/>
-      <w:r>
-        <w:t>Проектирование архитектуры программного средства</w:t>
-      </w:r>
       <w:bookmarkEnd w:id="66"/>
-      <w:bookmarkEnd w:id="67"/>
     </w:p>
     <w:p>
       <w:r>
@@ -9389,7 +10156,7 @@
       <w:pPr>
         <w:pStyle w:val="3"/>
       </w:pPr>
-      <w:bookmarkStart w:id="68" w:name="_Toc514139656"/>
+      <w:bookmarkStart w:id="67" w:name="_Toc514139656"/>
       <w:r>
         <w:lastRenderedPageBreak/>
         <w:t>Организация</w:t>
@@ -9415,7 +10182,7 @@
         </w:rPr>
         <w:t>cs</w:t>
       </w:r>
-      <w:bookmarkEnd w:id="68"/>
+      <w:bookmarkEnd w:id="67"/>
       <w:proofErr w:type="spellEnd"/>
     </w:p>
     <w:p>
@@ -10164,7 +10931,7 @@
       <w:pPr>
         <w:pStyle w:val="3"/>
       </w:pPr>
-      <w:bookmarkStart w:id="69" w:name="_Toc514139657"/>
+      <w:bookmarkStart w:id="68" w:name="_Toc514139657"/>
       <w:r>
         <w:t xml:space="preserve">Протокол </w:t>
       </w:r>
@@ -10257,7 +11024,7 @@
         </w:rPr>
         <w:t>cs</w:t>
       </w:r>
-      <w:bookmarkEnd w:id="69"/>
+      <w:bookmarkEnd w:id="68"/>
       <w:proofErr w:type="spellEnd"/>
     </w:p>
     <w:p>
@@ -10532,8 +11299,11 @@
     <w:p>
       <w:pPr>
         <w:pStyle w:val="3"/>
-      </w:pPr>
-      <w:bookmarkStart w:id="70" w:name="_Toc514139658"/>
+        <w:rPr>
+          <w:lang w:val="en-US"/>
+        </w:rPr>
+      </w:pPr>
+      <w:bookmarkStart w:id="69" w:name="_Toc514139658"/>
       <w:r>
         <w:t>Ра</w:t>
       </w:r>
@@ -10567,34 +11337,460 @@
         </w:rPr>
         <w:t>cs</w:t>
       </w:r>
+      <w:bookmarkEnd w:id="69"/>
+      <w:proofErr w:type="spellEnd"/>
+    </w:p>
+    <w:p>
+      <w:pPr>
+        <w:pStyle w:val="3"/>
+      </w:pPr>
+      <w:r>
+        <w:t>Ра</w:t>
+      </w:r>
+      <w:r>
+        <w:t>з</w:t>
+      </w:r>
+      <w:r>
+        <w:t>работка программного</w:t>
+      </w:r>
+      <w:r>
+        <w:t xml:space="preserve"> модуля </w:t>
+      </w:r>
+      <w:proofErr w:type="spellStart"/>
+      <w:r>
+        <w:rPr>
+          <w:lang w:val="en-US"/>
+        </w:rPr>
+        <w:t>ShareManager</w:t>
+      </w:r>
+      <w:proofErr w:type="spellEnd"/>
+      <w:r>
+        <w:t>.</w:t>
+      </w:r>
+      <w:proofErr w:type="spellStart"/>
+      <w:r>
+        <w:rPr>
+          <w:lang w:val="en-US"/>
+        </w:rPr>
+        <w:t>cs</w:t>
+      </w:r>
+      <w:proofErr w:type="spellEnd"/>
+    </w:p>
+    <w:p>
+      <w:pPr>
+        <w:jc w:val="both"/>
+      </w:pPr>
+      <w:r>
+        <w:t>Сущность «</w:t>
+      </w:r>
+      <w:r>
+        <w:rPr>
+          <w:lang w:val="en-US"/>
+        </w:rPr>
+        <w:t>Share</w:t>
+      </w:r>
+      <w:r>
+        <w:t xml:space="preserve">» подразумевает под собой </w:t>
+      </w:r>
+      <w:proofErr w:type="spellStart"/>
+      <w:r>
+        <w:t>хеш</w:t>
+      </w:r>
+      <w:proofErr w:type="spellEnd"/>
+      <w:r>
+        <w:t xml:space="preserve"> код, который </w:t>
+      </w:r>
+      <w:r>
+        <w:t>может быть,</w:t>
+      </w:r>
+      <w:r>
+        <w:t xml:space="preserve"> как валидным, так и нет, но только за валидный </w:t>
+      </w:r>
+      <w:proofErr w:type="spellStart"/>
+      <w:r>
+        <w:t>хеш</w:t>
+      </w:r>
+      <w:proofErr w:type="spellEnd"/>
+      <w:r>
+        <w:t xml:space="preserve"> клиенты могут получить прибыль. Стоит отметить, что если майнер добывает криптовалюту самостоятельно, то ему не надо иметь дел</w:t>
+      </w:r>
+      <w:r>
+        <w:t>о</w:t>
+      </w:r>
+      <w:r>
+        <w:t xml:space="preserve"> с «</w:t>
+      </w:r>
+      <w:proofErr w:type="spellStart"/>
+      <w:r>
+        <w:t>Sh</w:t>
+      </w:r>
+      <w:proofErr w:type="spellEnd"/>
+      <w:r>
+        <w:rPr>
+          <w:lang w:val="en-US"/>
+        </w:rPr>
+        <w:t>are</w:t>
+      </w:r>
+      <w:r>
+        <w:t>», так как вся прибыль достается ему. Следовательно,</w:t>
+      </w:r>
+      <w:r>
+        <w:t xml:space="preserve"> </w:t>
+      </w:r>
+      <w:r>
+        <w:t>можно сделать вывод, что «</w:t>
+      </w:r>
+      <w:proofErr w:type="spellStart"/>
+      <w:r>
+        <w:t>Share</w:t>
+      </w:r>
+      <w:proofErr w:type="spellEnd"/>
+      <w:r>
+        <w:t>»</w:t>
+      </w:r>
+      <w:r>
+        <w:t xml:space="preserve"> </w:t>
+      </w:r>
+      <w:r>
+        <w:t>нам необходимы</w:t>
+      </w:r>
+      <w:r>
+        <w:t xml:space="preserve">, </w:t>
+      </w:r>
+      <w:r>
+        <w:t xml:space="preserve">чтобы мы могли </w:t>
+      </w:r>
+      <w:r>
+        <w:t xml:space="preserve">узнать сколько каждый майнер сделал вычислительных операций, т.е. количество выполненный работы, чтобы узнать его вклад в создание нового блока. Таким образом можно поделить награду в соответствии с работой </w:t>
+      </w:r>
+      <w:proofErr w:type="spellStart"/>
+      <w:r>
+        <w:t>майнера</w:t>
+      </w:r>
+      <w:proofErr w:type="spellEnd"/>
+      <w:r>
+        <w:t>.</w:t>
+      </w:r>
+      <w:r>
+        <w:t xml:space="preserve"> </w:t>
+      </w:r>
+    </w:p>
+    <w:p>
+      <w:pPr>
+        <w:jc w:val="both"/>
+      </w:pPr>
+      <w:r>
+        <w:t xml:space="preserve">Программный модуль </w:t>
+      </w:r>
+      <w:proofErr w:type="spellStart"/>
+      <w:r>
+        <w:rPr>
+          <w:lang w:val="en-US"/>
+        </w:rPr>
+        <w:t>ShareManager</w:t>
+      </w:r>
+      <w:proofErr w:type="spellEnd"/>
+      <w:r>
+        <w:t>.</w:t>
+      </w:r>
+      <w:proofErr w:type="spellStart"/>
+      <w:r>
+        <w:rPr>
+          <w:lang w:val="en-US"/>
+        </w:rPr>
+        <w:t>cs</w:t>
+      </w:r>
+      <w:proofErr w:type="spellEnd"/>
+      <w:r>
+        <w:t xml:space="preserve"> </w:t>
+      </w:r>
+      <w:proofErr w:type="spellStart"/>
+      <w:r>
+        <w:t>обспечивает</w:t>
+      </w:r>
+      <w:proofErr w:type="spellEnd"/>
+      <w:r>
+        <w:t xml:space="preserve"> </w:t>
+      </w:r>
+      <w:r>
+        <w:t>нас</w:t>
+      </w:r>
+      <w:r>
+        <w:t xml:space="preserve"> функциональностью, такой как:</w:t>
+      </w:r>
+    </w:p>
+    <w:p>
+      <w:pPr>
+        <w:pStyle w:val="affc"/>
+        <w:numPr>
+          <w:ilvl w:val="0"/>
+          <w:numId w:val="42"/>
+        </w:numPr>
+      </w:pPr>
+      <w:proofErr w:type="spellStart"/>
+      <w:r>
+        <w:t>ProcessShare</w:t>
+      </w:r>
+      <w:proofErr w:type="spellEnd"/>
+      <w:r>
+        <w:t xml:space="preserve"> – процесс получение </w:t>
+      </w:r>
+      <w:proofErr w:type="spellStart"/>
+      <w:r>
+        <w:t>Share</w:t>
+      </w:r>
+      <w:proofErr w:type="spellEnd"/>
+      <w:r>
+        <w:t xml:space="preserve"> </w:t>
+      </w:r>
+      <w:r>
+        <w:t>(</w:t>
+      </w:r>
+      <w:r>
+        <w:t>алгоритм работы данной функции представлен на рисунке 3.3</w:t>
+      </w:r>
+      <w:r>
+        <w:t>)</w:t>
+      </w:r>
+      <w:r>
+        <w:t>;</w:t>
+      </w:r>
+    </w:p>
+    <w:p>
+      <w:pPr>
+        <w:pStyle w:val="affc"/>
+        <w:numPr>
+          <w:ilvl w:val="0"/>
+          <w:numId w:val="42"/>
+        </w:numPr>
+      </w:pPr>
+      <w:proofErr w:type="spellStart"/>
+      <w:r>
+        <w:t>HandleValidShare</w:t>
+      </w:r>
+      <w:proofErr w:type="spellEnd"/>
+      <w:r>
+        <w:t xml:space="preserve"> –</w:t>
+      </w:r>
+      <w:r>
+        <w:t xml:space="preserve"> событие</w:t>
+      </w:r>
+      <w:r>
+        <w:t xml:space="preserve"> о том, что полученная </w:t>
+      </w:r>
+      <w:proofErr w:type="spellStart"/>
+      <w:r>
+        <w:t>Share</w:t>
+      </w:r>
+      <w:proofErr w:type="spellEnd"/>
+      <w:r>
+        <w:t xml:space="preserve"> является валидной;</w:t>
+      </w:r>
+    </w:p>
+    <w:p>
+      <w:pPr>
+        <w:pStyle w:val="affc"/>
+        <w:numPr>
+          <w:ilvl w:val="0"/>
+          <w:numId w:val="42"/>
+        </w:numPr>
+      </w:pPr>
+      <w:proofErr w:type="spellStart"/>
+      <w:r>
+        <w:t>HandleInvalidShare</w:t>
+      </w:r>
+      <w:proofErr w:type="spellEnd"/>
+      <w:r>
+        <w:t xml:space="preserve"> –</w:t>
+      </w:r>
+      <w:r>
+        <w:t xml:space="preserve"> </w:t>
+      </w:r>
+      <w:r>
+        <w:t>собы</w:t>
+      </w:r>
+      <w:r>
+        <w:t>тие</w:t>
+      </w:r>
+      <w:r>
+        <w:t xml:space="preserve"> о том, что полученная </w:t>
+      </w:r>
+      <w:proofErr w:type="spellStart"/>
+      <w:r>
+        <w:t>Share</w:t>
+      </w:r>
+      <w:proofErr w:type="spellEnd"/>
+      <w:r>
+        <w:t xml:space="preserve"> является </w:t>
+      </w:r>
+      <w:proofErr w:type="spellStart"/>
+      <w:r>
+        <w:t>невалидной</w:t>
+      </w:r>
+      <w:proofErr w:type="spellEnd"/>
+      <w:r>
+        <w:t>;</w:t>
+      </w:r>
+    </w:p>
+    <w:p>
+      <w:pPr>
+        <w:pStyle w:val="affc"/>
+        <w:numPr>
+          <w:ilvl w:val="0"/>
+          <w:numId w:val="42"/>
+        </w:numPr>
+      </w:pPr>
+      <w:proofErr w:type="spellStart"/>
+      <w:r>
+        <w:t>OnBlockFound</w:t>
+      </w:r>
+      <w:proofErr w:type="spellEnd"/>
+      <w:r>
+        <w:t xml:space="preserve"> – событие, которое оповещает слушателей о том, что блок найден;</w:t>
+      </w:r>
+    </w:p>
+    <w:p>
+      <w:pPr>
+        <w:pStyle w:val="affc"/>
+        <w:numPr>
+          <w:ilvl w:val="0"/>
+          <w:numId w:val="42"/>
+        </w:numPr>
+      </w:pPr>
+      <w:proofErr w:type="spellStart"/>
+      <w:r>
+        <w:t>SubmitBlock</w:t>
+      </w:r>
+      <w:proofErr w:type="spellEnd"/>
+      <w:r>
+        <w:t xml:space="preserve"> </w:t>
+      </w:r>
+      <w:r>
+        <w:t>–</w:t>
+      </w:r>
+      <w:r>
+        <w:t xml:space="preserve"> </w:t>
+      </w:r>
+      <w:r>
+        <w:t xml:space="preserve">функция, которая вызывается в событии </w:t>
+      </w:r>
+      <w:proofErr w:type="spellStart"/>
+      <w:r>
+        <w:t>HandleValidShare</w:t>
+      </w:r>
+      <w:proofErr w:type="spellEnd"/>
+      <w:r>
+        <w:t xml:space="preserve"> отправляет сгенерированный блок;</w:t>
+      </w:r>
+    </w:p>
+    <w:p>
+      <w:pPr>
+        <w:pStyle w:val="affc"/>
+        <w:ind w:left="1429"/>
+      </w:pPr>
+    </w:p>
+    <w:p>
+      <w:pPr>
+        <w:jc w:val="center"/>
+      </w:pPr>
+      <w:r>
+        <w:rPr>
+          <w:noProof/>
+          <w:lang w:eastAsia="ru-RU"/>
+        </w:rPr>
+        <w:lastRenderedPageBreak/>
+        <w:drawing>
+          <wp:inline distT="0" distB="0" distL="0" distR="0" wp14:anchorId="191DE3AE" wp14:editId="6072D1D0">
+            <wp:extent cx="3848100" cy="3924300"/>
+            <wp:effectExtent l="0" t="0" r="0" b="0"/>
+            <wp:docPr id="2" name="Рисунок 2"/>
+            <wp:cNvGraphicFramePr>
+              <a:graphicFrameLocks xmlns:a="http://schemas.openxmlformats.org/drawingml/2006/main" noChangeAspect="1"/>
+            </wp:cNvGraphicFramePr>
+            <a:graphic xmlns:a="http://schemas.openxmlformats.org/drawingml/2006/main">
+              <a:graphicData uri="http://schemas.openxmlformats.org/drawingml/2006/picture">
+                <pic:pic xmlns:pic="http://schemas.openxmlformats.org/drawingml/2006/picture">
+                  <pic:nvPicPr>
+                    <pic:cNvPr id="1" name=""/>
+                    <pic:cNvPicPr/>
+                  </pic:nvPicPr>
+                  <pic:blipFill>
+                    <a:blip r:embed="rId21"/>
+                    <a:stretch>
+                      <a:fillRect/>
+                    </a:stretch>
+                  </pic:blipFill>
+                  <pic:spPr>
+                    <a:xfrm>
+                      <a:off x="0" y="0"/>
+                      <a:ext cx="3848100" cy="3924300"/>
+                    </a:xfrm>
+                    <a:prstGeom prst="rect">
+                      <a:avLst/>
+                    </a:prstGeom>
+                  </pic:spPr>
+                </pic:pic>
+              </a:graphicData>
+            </a:graphic>
+          </wp:inline>
+        </w:drawing>
+      </w:r>
+    </w:p>
+    <w:p>
+      <w:pPr>
+        <w:jc w:val="center"/>
+        <w:rPr>
+          <w:lang w:val="en-US"/>
+        </w:rPr>
+      </w:pPr>
+      <w:r>
+        <w:t xml:space="preserve">Рисунок 3.3 – Алгоритм процесса получения </w:t>
+      </w:r>
+      <w:r>
+        <w:rPr>
+          <w:lang w:val="en-US"/>
+        </w:rPr>
+        <w:t xml:space="preserve">Share </w:t>
+      </w:r>
+    </w:p>
+    <w:p>
+      <w:pPr>
+        <w:ind w:firstLine="0"/>
+      </w:pPr>
+      <w:bookmarkStart w:id="70" w:name="_GoBack"/>
       <w:bookmarkEnd w:id="70"/>
-      <w:proofErr w:type="spellEnd"/>
     </w:p>
     <w:p>
       <w:pPr>
         <w:pStyle w:val="3"/>
+      </w:pPr>
+      <w:r>
+        <w:t>Ра</w:t>
+      </w:r>
+      <w:r>
+        <w:t>з</w:t>
+      </w:r>
+      <w:r>
+        <w:t>работка программного</w:t>
+      </w:r>
+      <w:r>
+        <w:t xml:space="preserve"> модуля </w:t>
+      </w:r>
+      <w:r>
         <w:rPr>
           <w:lang w:val="en-US"/>
         </w:rPr>
-      </w:pPr>
-      <w:r>
-        <w:t>Ра</w:t>
-      </w:r>
-      <w:r>
-        <w:t>з</w:t>
-      </w:r>
-      <w:r>
-        <w:t>работка программного</w:t>
-      </w:r>
-      <w:r>
-        <w:t xml:space="preserve"> модуля </w:t>
+        <w:t>Pool</w:t>
+      </w:r>
+      <w:r>
+        <w:t>.</w:t>
       </w:r>
       <w:proofErr w:type="spellStart"/>
       <w:r>
         <w:rPr>
           <w:lang w:val="en-US"/>
         </w:rPr>
-        <w:t>Pool.cs</w:t>
+        <w:t>cs</w:t>
       </w:r>
       <w:proofErr w:type="spellEnd"/>
     </w:p>
@@ -11848,21 +13044,7 @@
                       <w:rPr>
                         <w:lang w:eastAsia="ru-RU"/>
                       </w:rPr>
-                      <w:t xml:space="preserve"> - </w:t>
-                    </w:r>
-                    <w:proofErr w:type="spellStart"/>
-                    <w:r>
-                      <w:rPr>
-                        <w:lang w:eastAsia="ru-RU"/>
-                      </w:rPr>
-                      <w:t>криптовалюта</w:t>
-                    </w:r>
-                    <w:proofErr w:type="spellEnd"/>
-                    <w:r>
-                      <w:rPr>
-                        <w:lang w:eastAsia="ru-RU"/>
-                      </w:rPr>
-                      <w:t xml:space="preserve"> 1 раздел</w:t>
+                      <w:t xml:space="preserve"> - криптовалюта 1 раздел</w:t>
                     </w:r>
                   </w:p>
                   <w:p>
@@ -11881,21 +13063,7 @@
                       <w:rPr>
                         <w:lang w:eastAsia="ru-RU"/>
                       </w:rPr>
-                      <w:t xml:space="preserve"> - </w:t>
-                    </w:r>
-                    <w:proofErr w:type="spellStart"/>
-                    <w:r>
-                      <w:rPr>
-                        <w:lang w:eastAsia="ru-RU"/>
-                      </w:rPr>
-                      <w:t>блокчейн</w:t>
-                    </w:r>
-                    <w:proofErr w:type="spellEnd"/>
-                    <w:r>
-                      <w:rPr>
-                        <w:lang w:eastAsia="ru-RU"/>
-                      </w:rPr>
-                      <w:t xml:space="preserve"> 1 раздел</w:t>
+                      <w:t xml:space="preserve"> - блокчейн 1 раздел</w:t>
                     </w:r>
                   </w:p>
                   <w:p>
@@ -13084,8 +14252,8 @@
               <w:pPr>
                 <w:ind w:firstLine="0"/>
                 <w:sectPr>
-                  <w:footerReference w:type="default" r:id="rId21"/>
-                  <w:footerReference w:type="first" r:id="rId22"/>
+                  <w:footerReference w:type="default" r:id="rId22"/>
+                  <w:footerReference w:type="first" r:id="rId23"/>
                   <w:type w:val="oddPage"/>
                   <w:pgSz w:w="11906" w:h="16838"/>
                   <w:pgMar w:top="1140" w:right="851" w:bottom="1531" w:left="1701" w:header="709" w:footer="709" w:gutter="0"/>
@@ -13166,7 +14334,7 @@
       <w:rPr>
         <w:noProof/>
       </w:rPr>
-      <w:t>17</w:t>
+      <w:t>32</w:t>
     </w:r>
     <w:r>
       <w:rPr>
@@ -14692,6 +15860,233 @@
     </w:lvl>
   </w:abstractNum>
   <w:abstractNum w:abstractNumId="13" w15:restartNumberingAfterBreak="0">
+    <w:nsid w:val="30E80292"/>
+    <w:multiLevelType w:val="hybridMultilevel"/>
+    <w:tmpl w:val="FCC6C54C"/>
+    <w:lvl w:ilvl="0" w:tplc="980A5064">
+      <w:start w:val="1"/>
+      <w:numFmt w:val="bullet"/>
+      <w:lvlText w:val="-"/>
+      <w:lvlJc w:val="left"/>
+      <w:pPr>
+        <w:ind w:left="1429" w:hanging="360"/>
+      </w:pPr>
+      <w:rPr>
+        <w:rFonts w:ascii="Courier New" w:hAnsi="Courier New" w:hint="default"/>
+        <w:b w:val="0"/>
+      </w:rPr>
+    </w:lvl>
+    <w:lvl w:ilvl="1" w:tplc="04190003" w:tentative="1">
+      <w:start w:val="1"/>
+      <w:numFmt w:val="bullet"/>
+      <w:lvlText w:val="o"/>
+      <w:lvlJc w:val="left"/>
+      <w:pPr>
+        <w:ind w:left="2149" w:hanging="360"/>
+      </w:pPr>
+      <w:rPr>
+        <w:rFonts w:ascii="Courier New" w:hAnsi="Courier New" w:cs="Courier New" w:hint="default"/>
+      </w:rPr>
+    </w:lvl>
+    <w:lvl w:ilvl="2" w:tplc="04190005" w:tentative="1">
+      <w:start w:val="1"/>
+      <w:numFmt w:val="bullet"/>
+      <w:lvlText w:val=""/>
+      <w:lvlJc w:val="left"/>
+      <w:pPr>
+        <w:ind w:left="2869" w:hanging="360"/>
+      </w:pPr>
+      <w:rPr>
+        <w:rFonts w:ascii="Wingdings" w:hAnsi="Wingdings" w:hint="default"/>
+      </w:rPr>
+    </w:lvl>
+    <w:lvl w:ilvl="3" w:tplc="04190001" w:tentative="1">
+      <w:start w:val="1"/>
+      <w:numFmt w:val="bullet"/>
+      <w:lvlText w:val=""/>
+      <w:lvlJc w:val="left"/>
+      <w:pPr>
+        <w:ind w:left="3589" w:hanging="360"/>
+      </w:pPr>
+      <w:rPr>
+        <w:rFonts w:ascii="Symbol" w:hAnsi="Symbol" w:hint="default"/>
+      </w:rPr>
+    </w:lvl>
+    <w:lvl w:ilvl="4" w:tplc="04190003" w:tentative="1">
+      <w:start w:val="1"/>
+      <w:numFmt w:val="bullet"/>
+      <w:lvlText w:val="o"/>
+      <w:lvlJc w:val="left"/>
+      <w:pPr>
+        <w:ind w:left="4309" w:hanging="360"/>
+      </w:pPr>
+      <w:rPr>
+        <w:rFonts w:ascii="Courier New" w:hAnsi="Courier New" w:cs="Courier New" w:hint="default"/>
+      </w:rPr>
+    </w:lvl>
+    <w:lvl w:ilvl="5" w:tplc="04190005" w:tentative="1">
+      <w:start w:val="1"/>
+      <w:numFmt w:val="bullet"/>
+      <w:lvlText w:val=""/>
+      <w:lvlJc w:val="left"/>
+      <w:pPr>
+        <w:ind w:left="5029" w:hanging="360"/>
+      </w:pPr>
+      <w:rPr>
+        <w:rFonts w:ascii="Wingdings" w:hAnsi="Wingdings" w:hint="default"/>
+      </w:rPr>
+    </w:lvl>
+    <w:lvl w:ilvl="6" w:tplc="04190001" w:tentative="1">
+      <w:start w:val="1"/>
+      <w:numFmt w:val="bullet"/>
+      <w:lvlText w:val=""/>
+      <w:lvlJc w:val="left"/>
+      <w:pPr>
+        <w:ind w:left="5749" w:hanging="360"/>
+      </w:pPr>
+      <w:rPr>
+        <w:rFonts w:ascii="Symbol" w:hAnsi="Symbol" w:hint="default"/>
+      </w:rPr>
+    </w:lvl>
+    <w:lvl w:ilvl="7" w:tplc="04190003" w:tentative="1">
+      <w:start w:val="1"/>
+      <w:numFmt w:val="bullet"/>
+      <w:lvlText w:val="o"/>
+      <w:lvlJc w:val="left"/>
+      <w:pPr>
+        <w:ind w:left="6469" w:hanging="360"/>
+      </w:pPr>
+      <w:rPr>
+        <w:rFonts w:ascii="Courier New" w:hAnsi="Courier New" w:cs="Courier New" w:hint="default"/>
+      </w:rPr>
+    </w:lvl>
+    <w:lvl w:ilvl="8" w:tplc="04190005" w:tentative="1">
+      <w:start w:val="1"/>
+      <w:numFmt w:val="bullet"/>
+      <w:lvlText w:val=""/>
+      <w:lvlJc w:val="left"/>
+      <w:pPr>
+        <w:ind w:left="7189" w:hanging="360"/>
+      </w:pPr>
+      <w:rPr>
+        <w:rFonts w:ascii="Wingdings" w:hAnsi="Wingdings" w:hint="default"/>
+      </w:rPr>
+    </w:lvl>
+  </w:abstractNum>
+  <w:abstractNum w:abstractNumId="14" w15:restartNumberingAfterBreak="0">
+    <w:nsid w:val="34670627"/>
+    <w:multiLevelType w:val="hybridMultilevel"/>
+    <w:tmpl w:val="5FC0E7DA"/>
+    <w:lvl w:ilvl="0" w:tplc="138A0776">
+      <w:start w:val="1"/>
+      <w:numFmt w:val="bullet"/>
+      <w:lvlText w:val="-"/>
+      <w:lvlJc w:val="left"/>
+      <w:pPr>
+        <w:ind w:left="1429" w:hanging="360"/>
+      </w:pPr>
+      <w:rPr>
+        <w:rFonts w:ascii="Courier New" w:hAnsi="Courier New" w:hint="default"/>
+      </w:rPr>
+    </w:lvl>
+    <w:lvl w:ilvl="1" w:tplc="04190003" w:tentative="1">
+      <w:start w:val="1"/>
+      <w:numFmt w:val="bullet"/>
+      <w:lvlText w:val="o"/>
+      <w:lvlJc w:val="left"/>
+      <w:pPr>
+        <w:ind w:left="2149" w:hanging="360"/>
+      </w:pPr>
+      <w:rPr>
+        <w:rFonts w:ascii="Courier New" w:hAnsi="Courier New" w:cs="Courier New" w:hint="default"/>
+      </w:rPr>
+    </w:lvl>
+    <w:lvl w:ilvl="2" w:tplc="04190005" w:tentative="1">
+      <w:start w:val="1"/>
+      <w:numFmt w:val="bullet"/>
+      <w:lvlText w:val=""/>
+      <w:lvlJc w:val="left"/>
+      <w:pPr>
+        <w:ind w:left="2869" w:hanging="360"/>
+      </w:pPr>
+      <w:rPr>
+        <w:rFonts w:ascii="Wingdings" w:hAnsi="Wingdings" w:hint="default"/>
+      </w:rPr>
+    </w:lvl>
+    <w:lvl w:ilvl="3" w:tplc="04190001" w:tentative="1">
+      <w:start w:val="1"/>
+      <w:numFmt w:val="bullet"/>
+      <w:lvlText w:val=""/>
+      <w:lvlJc w:val="left"/>
+      <w:pPr>
+        <w:ind w:left="3589" w:hanging="360"/>
+      </w:pPr>
+      <w:rPr>
+        <w:rFonts w:ascii="Symbol" w:hAnsi="Symbol" w:hint="default"/>
+      </w:rPr>
+    </w:lvl>
+    <w:lvl w:ilvl="4" w:tplc="04190003" w:tentative="1">
+      <w:start w:val="1"/>
+      <w:numFmt w:val="bullet"/>
+      <w:lvlText w:val="o"/>
+      <w:lvlJc w:val="left"/>
+      <w:pPr>
+        <w:ind w:left="4309" w:hanging="360"/>
+      </w:pPr>
+      <w:rPr>
+        <w:rFonts w:ascii="Courier New" w:hAnsi="Courier New" w:cs="Courier New" w:hint="default"/>
+      </w:rPr>
+    </w:lvl>
+    <w:lvl w:ilvl="5" w:tplc="04190005" w:tentative="1">
+      <w:start w:val="1"/>
+      <w:numFmt w:val="bullet"/>
+      <w:lvlText w:val=""/>
+      <w:lvlJc w:val="left"/>
+      <w:pPr>
+        <w:ind w:left="5029" w:hanging="360"/>
+      </w:pPr>
+      <w:rPr>
+        <w:rFonts w:ascii="Wingdings" w:hAnsi="Wingdings" w:hint="default"/>
+      </w:rPr>
+    </w:lvl>
+    <w:lvl w:ilvl="6" w:tplc="04190001" w:tentative="1">
+      <w:start w:val="1"/>
+      <w:numFmt w:val="bullet"/>
+      <w:lvlText w:val=""/>
+      <w:lvlJc w:val="left"/>
+      <w:pPr>
+        <w:ind w:left="5749" w:hanging="360"/>
+      </w:pPr>
+      <w:rPr>
+        <w:rFonts w:ascii="Symbol" w:hAnsi="Symbol" w:hint="default"/>
+      </w:rPr>
+    </w:lvl>
+    <w:lvl w:ilvl="7" w:tplc="04190003" w:tentative="1">
+      <w:start w:val="1"/>
+      <w:numFmt w:val="bullet"/>
+      <w:lvlText w:val="o"/>
+      <w:lvlJc w:val="left"/>
+      <w:pPr>
+        <w:ind w:left="6469" w:hanging="360"/>
+      </w:pPr>
+      <w:rPr>
+        <w:rFonts w:ascii="Courier New" w:hAnsi="Courier New" w:cs="Courier New" w:hint="default"/>
+      </w:rPr>
+    </w:lvl>
+    <w:lvl w:ilvl="8" w:tplc="04190005" w:tentative="1">
+      <w:start w:val="1"/>
+      <w:numFmt w:val="bullet"/>
+      <w:lvlText w:val=""/>
+      <w:lvlJc w:val="left"/>
+      <w:pPr>
+        <w:ind w:left="7189" w:hanging="360"/>
+      </w:pPr>
+      <w:rPr>
+        <w:rFonts w:ascii="Wingdings" w:hAnsi="Wingdings" w:hint="default"/>
+      </w:rPr>
+    </w:lvl>
+  </w:abstractNum>
+  <w:abstractNum w:abstractNumId="15" w15:restartNumberingAfterBreak="0">
     <w:nsid w:val="38E57679"/>
     <w:multiLevelType w:val="hybridMultilevel"/>
     <w:tmpl w:val="9FACEFC4"/>
@@ -14803,7 +16198,7 @@
       </w:rPr>
     </w:lvl>
   </w:abstractNum>
-  <w:abstractNum w:abstractNumId="14" w15:restartNumberingAfterBreak="0">
+  <w:abstractNum w:abstractNumId="16" w15:restartNumberingAfterBreak="0">
     <w:nsid w:val="392D4285"/>
     <w:multiLevelType w:val="hybridMultilevel"/>
     <w:tmpl w:val="C5B2D9B2"/>
@@ -14916,7 +16311,7 @@
       </w:rPr>
     </w:lvl>
   </w:abstractNum>
-  <w:abstractNum w:abstractNumId="15" w15:restartNumberingAfterBreak="0">
+  <w:abstractNum w:abstractNumId="17" w15:restartNumberingAfterBreak="0">
     <w:nsid w:val="3F67103E"/>
     <w:multiLevelType w:val="hybridMultilevel"/>
     <w:tmpl w:val="F6F4B518"/>
@@ -15024,7 +16419,7 @@
       </w:pPr>
     </w:lvl>
   </w:abstractNum>
-  <w:abstractNum w:abstractNumId="16" w15:restartNumberingAfterBreak="0">
+  <w:abstractNum w:abstractNumId="18" w15:restartNumberingAfterBreak="0">
     <w:nsid w:val="41E823B1"/>
     <w:multiLevelType w:val="hybridMultilevel"/>
     <w:tmpl w:val="DBEA2D54"/>
@@ -15137,7 +16532,7 @@
       </w:rPr>
     </w:lvl>
   </w:abstractNum>
-  <w:abstractNum w:abstractNumId="17" w15:restartNumberingAfterBreak="0">
+  <w:abstractNum w:abstractNumId="19" w15:restartNumberingAfterBreak="0">
     <w:nsid w:val="446F076E"/>
     <w:multiLevelType w:val="hybridMultilevel"/>
     <w:tmpl w:val="87B486E2"/>
@@ -15250,7 +16645,7 @@
       </w:rPr>
     </w:lvl>
   </w:abstractNum>
-  <w:abstractNum w:abstractNumId="18" w15:restartNumberingAfterBreak="0">
+  <w:abstractNum w:abstractNumId="20" w15:restartNumberingAfterBreak="0">
     <w:nsid w:val="454F2C04"/>
     <w:multiLevelType w:val="hybridMultilevel"/>
     <w:tmpl w:val="B0FC250A"/>
@@ -15363,7 +16758,7 @@
       </w:rPr>
     </w:lvl>
   </w:abstractNum>
-  <w:abstractNum w:abstractNumId="19" w15:restartNumberingAfterBreak="0">
+  <w:abstractNum w:abstractNumId="21" w15:restartNumberingAfterBreak="0">
     <w:nsid w:val="49086CA6"/>
     <w:multiLevelType w:val="hybridMultilevel"/>
     <w:tmpl w:val="B6C05CAC"/>
@@ -15476,7 +16871,7 @@
       </w:rPr>
     </w:lvl>
   </w:abstractNum>
-  <w:abstractNum w:abstractNumId="20" w15:restartNumberingAfterBreak="0">
+  <w:abstractNum w:abstractNumId="22" w15:restartNumberingAfterBreak="0">
     <w:nsid w:val="4C760042"/>
     <w:multiLevelType w:val="hybridMultilevel"/>
     <w:tmpl w:val="65829DB4"/>
@@ -15589,7 +16984,7 @@
       </w:rPr>
     </w:lvl>
   </w:abstractNum>
-  <w:abstractNum w:abstractNumId="21" w15:restartNumberingAfterBreak="0">
+  <w:abstractNum w:abstractNumId="23" w15:restartNumberingAfterBreak="0">
     <w:nsid w:val="4E543237"/>
     <w:multiLevelType w:val="multilevel"/>
     <w:tmpl w:val="616A86C8"/>
@@ -15738,7 +17133,7 @@
       </w:rPr>
     </w:lvl>
   </w:abstractNum>
-  <w:abstractNum w:abstractNumId="22" w15:restartNumberingAfterBreak="0">
+  <w:abstractNum w:abstractNumId="24" w15:restartNumberingAfterBreak="0">
     <w:nsid w:val="53F823BA"/>
     <w:multiLevelType w:val="hybridMultilevel"/>
     <w:tmpl w:val="95E27B1C"/>
@@ -15851,7 +17246,7 @@
       </w:rPr>
     </w:lvl>
   </w:abstractNum>
-  <w:abstractNum w:abstractNumId="23" w15:restartNumberingAfterBreak="0">
+  <w:abstractNum w:abstractNumId="25" w15:restartNumberingAfterBreak="0">
     <w:nsid w:val="59677D28"/>
     <w:multiLevelType w:val="hybridMultilevel"/>
     <w:tmpl w:val="7160050A"/>
@@ -15964,7 +17359,7 @@
       </w:rPr>
     </w:lvl>
   </w:abstractNum>
-  <w:abstractNum w:abstractNumId="24" w15:restartNumberingAfterBreak="0">
+  <w:abstractNum w:abstractNumId="26" w15:restartNumberingAfterBreak="0">
     <w:nsid w:val="5DAE2A78"/>
     <w:multiLevelType w:val="hybridMultilevel"/>
     <w:tmpl w:val="1062E7A4"/>
@@ -16077,7 +17472,7 @@
       </w:rPr>
     </w:lvl>
   </w:abstractNum>
-  <w:abstractNum w:abstractNumId="25" w15:restartNumberingAfterBreak="0">
+  <w:abstractNum w:abstractNumId="27" w15:restartNumberingAfterBreak="0">
     <w:nsid w:val="5EF80ED1"/>
     <w:multiLevelType w:val="hybridMultilevel"/>
     <w:tmpl w:val="3238E72E"/>
@@ -16190,7 +17585,7 @@
       </w:rPr>
     </w:lvl>
   </w:abstractNum>
-  <w:abstractNum w:abstractNumId="26" w15:restartNumberingAfterBreak="0">
+  <w:abstractNum w:abstractNumId="28" w15:restartNumberingAfterBreak="0">
     <w:nsid w:val="65FC35EF"/>
     <w:multiLevelType w:val="hybridMultilevel"/>
     <w:tmpl w:val="91F87150"/>
@@ -16303,7 +17698,7 @@
       </w:rPr>
     </w:lvl>
   </w:abstractNum>
-  <w:abstractNum w:abstractNumId="27" w15:restartNumberingAfterBreak="0">
+  <w:abstractNum w:abstractNumId="29" w15:restartNumberingAfterBreak="0">
     <w:nsid w:val="67932F2F"/>
     <w:multiLevelType w:val="hybridMultilevel"/>
     <w:tmpl w:val="CF8A8DBA"/>
@@ -16416,7 +17811,7 @@
       </w:rPr>
     </w:lvl>
   </w:abstractNum>
-  <w:abstractNum w:abstractNumId="28" w15:restartNumberingAfterBreak="0">
+  <w:abstractNum w:abstractNumId="30" w15:restartNumberingAfterBreak="0">
     <w:nsid w:val="6B3D4DE3"/>
     <w:multiLevelType w:val="multilevel"/>
     <w:tmpl w:val="E2CC6F64"/>
@@ -16592,7 +17987,7 @@
       </w:rPr>
     </w:lvl>
   </w:abstractNum>
-  <w:abstractNum w:abstractNumId="29" w15:restartNumberingAfterBreak="0">
+  <w:abstractNum w:abstractNumId="31" w15:restartNumberingAfterBreak="0">
     <w:nsid w:val="6B457F33"/>
     <w:multiLevelType w:val="hybridMultilevel"/>
     <w:tmpl w:val="53E6EE60"/>
@@ -16705,7 +18100,7 @@
       </w:rPr>
     </w:lvl>
   </w:abstractNum>
-  <w:abstractNum w:abstractNumId="30" w15:restartNumberingAfterBreak="0">
+  <w:abstractNum w:abstractNumId="32" w15:restartNumberingAfterBreak="0">
     <w:nsid w:val="6CB652D5"/>
     <w:multiLevelType w:val="hybridMultilevel"/>
     <w:tmpl w:val="03041AD4"/>
@@ -16818,7 +18213,7 @@
       </w:rPr>
     </w:lvl>
   </w:abstractNum>
-  <w:abstractNum w:abstractNumId="31" w15:restartNumberingAfterBreak="0">
+  <w:abstractNum w:abstractNumId="33" w15:restartNumberingAfterBreak="0">
     <w:nsid w:val="74AD5B7E"/>
     <w:multiLevelType w:val="hybridMultilevel"/>
     <w:tmpl w:val="7DD4D542"/>
@@ -16931,7 +18326,7 @@
       </w:rPr>
     </w:lvl>
   </w:abstractNum>
-  <w:abstractNum w:abstractNumId="32" w15:restartNumberingAfterBreak="0">
+  <w:abstractNum w:abstractNumId="34" w15:restartNumberingAfterBreak="0">
     <w:nsid w:val="7BDD2044"/>
     <w:multiLevelType w:val="hybridMultilevel"/>
     <w:tmpl w:val="723AAA7E"/>
@@ -17021,7 +18416,7 @@
       </w:pPr>
     </w:lvl>
   </w:abstractNum>
-  <w:abstractNum w:abstractNumId="33" w15:restartNumberingAfterBreak="0">
+  <w:abstractNum w:abstractNumId="35" w15:restartNumberingAfterBreak="0">
     <w:nsid w:val="7BFC472A"/>
     <w:multiLevelType w:val="hybridMultilevel"/>
     <w:tmpl w:val="D7243C58"/>
@@ -17135,10 +18530,10 @@
     </w:lvl>
   </w:abstractNum>
   <w:num w:numId="1">
-    <w:abstractNumId w:val="28"/>
+    <w:abstractNumId w:val="30"/>
   </w:num>
   <w:num w:numId="2">
-    <w:abstractNumId w:val="15"/>
+    <w:abstractNumId w:val="17"/>
   </w:num>
   <w:num w:numId="3">
     <w:abstractNumId w:val="8"/>
@@ -17147,16 +18542,16 @@
     <w:abstractNumId w:val="6"/>
   </w:num>
   <w:num w:numId="5">
-    <w:abstractNumId w:val="26"/>
+    <w:abstractNumId w:val="28"/>
   </w:num>
   <w:num w:numId="6">
-    <w:abstractNumId w:val="23"/>
+    <w:abstractNumId w:val="25"/>
   </w:num>
   <w:num w:numId="7">
-    <w:abstractNumId w:val="16"/>
+    <w:abstractNumId w:val="18"/>
   </w:num>
   <w:num w:numId="8">
-    <w:abstractNumId w:val="29"/>
+    <w:abstractNumId w:val="31"/>
   </w:num>
   <w:num w:numId="9">
     <w:abstractNumId w:val="10"/>
@@ -17177,25 +18572,25 @@
     <w:abstractNumId w:val="12"/>
   </w:num>
   <w:num w:numId="15">
-    <w:abstractNumId w:val="13"/>
+    <w:abstractNumId w:val="15"/>
   </w:num>
   <w:num w:numId="16">
-    <w:abstractNumId w:val="20"/>
+    <w:abstractNumId w:val="22"/>
   </w:num>
   <w:num w:numId="17">
-    <w:abstractNumId w:val="31"/>
+    <w:abstractNumId w:val="33"/>
   </w:num>
   <w:num w:numId="18">
     <w:abstractNumId w:val="3"/>
   </w:num>
   <w:num w:numId="19">
-    <w:abstractNumId w:val="24"/>
+    <w:abstractNumId w:val="26"/>
   </w:num>
   <w:num w:numId="20">
-    <w:abstractNumId w:val="28"/>
+    <w:abstractNumId w:val="30"/>
   </w:num>
   <w:num w:numId="21">
-    <w:abstractNumId w:val="28"/>
+    <w:abstractNumId w:val="30"/>
     <w:lvlOverride w:ilvl="0">
       <w:startOverride w:val="2"/>
     </w:lvlOverride>
@@ -17207,40 +18602,40 @@
     </w:lvlOverride>
   </w:num>
   <w:num w:numId="22">
-    <w:abstractNumId w:val="22"/>
+    <w:abstractNumId w:val="24"/>
   </w:num>
   <w:num w:numId="23">
-    <w:abstractNumId w:val="19"/>
+    <w:abstractNumId w:val="21"/>
   </w:num>
   <w:num w:numId="24">
     <w:abstractNumId w:val="9"/>
   </w:num>
   <w:num w:numId="25">
-    <w:abstractNumId w:val="30"/>
+    <w:abstractNumId w:val="32"/>
   </w:num>
   <w:num w:numId="26">
-    <w:abstractNumId w:val="33"/>
+    <w:abstractNumId w:val="35"/>
   </w:num>
   <w:num w:numId="27">
-    <w:abstractNumId w:val="18"/>
+    <w:abstractNumId w:val="20"/>
   </w:num>
   <w:num w:numId="28">
     <w:abstractNumId w:val="4"/>
   </w:num>
   <w:num w:numId="29">
-    <w:abstractNumId w:val="32"/>
+    <w:abstractNumId w:val="34"/>
   </w:num>
   <w:num w:numId="30">
-    <w:abstractNumId w:val="17"/>
+    <w:abstractNumId w:val="19"/>
   </w:num>
   <w:num w:numId="31">
-    <w:abstractNumId w:val="27"/>
+    <w:abstractNumId w:val="29"/>
   </w:num>
   <w:num w:numId="32">
-    <w:abstractNumId w:val="14"/>
+    <w:abstractNumId w:val="16"/>
   </w:num>
   <w:num w:numId="33">
-    <w:abstractNumId w:val="21"/>
+    <w:abstractNumId w:val="23"/>
   </w:num>
   <w:num w:numId="34">
     <w:abstractNumId w:val="5"/>
@@ -17249,10 +18644,10 @@
     <w:abstractNumId w:val="1"/>
   </w:num>
   <w:num w:numId="36">
-    <w:abstractNumId w:val="25"/>
+    <w:abstractNumId w:val="27"/>
   </w:num>
   <w:num w:numId="37">
-    <w:abstractNumId w:val="28"/>
+    <w:abstractNumId w:val="30"/>
     <w:lvlOverride w:ilvl="0">
       <w:startOverride w:val="1"/>
     </w:lvlOverride>
@@ -17282,7 +18677,7 @@
     </w:lvlOverride>
   </w:num>
   <w:num w:numId="38">
-    <w:abstractNumId w:val="28"/>
+    <w:abstractNumId w:val="30"/>
     <w:lvlOverride w:ilvl="0">
       <w:startOverride w:val="1"/>
     </w:lvlOverride>
@@ -17312,7 +18707,7 @@
     </w:lvlOverride>
   </w:num>
   <w:num w:numId="39">
-    <w:abstractNumId w:val="28"/>
+    <w:abstractNumId w:val="30"/>
     <w:lvlOverride w:ilvl="0">
       <w:startOverride w:val="2"/>
     </w:lvlOverride>
@@ -17324,7 +18719,7 @@
     </w:lvlOverride>
   </w:num>
   <w:num w:numId="40">
-    <w:abstractNumId w:val="28"/>
+    <w:abstractNumId w:val="30"/>
     <w:lvlOverride w:ilvl="0">
       <w:startOverride w:val="1"/>
     </w:lvlOverride>
@@ -17352,6 +18747,12 @@
     <w:lvlOverride w:ilvl="8">
       <w:startOverride w:val="1"/>
     </w:lvlOverride>
+  </w:num>
+  <w:num w:numId="41">
+    <w:abstractNumId w:val="13"/>
+  </w:num>
+  <w:num w:numId="42">
+    <w:abstractNumId w:val="14"/>
   </w:num>
   <w:numIdMacAtCleanup w:val="30"/>
 </w:numbering>
@@ -19658,7 +21059,7 @@
 </file>
 
 <file path=customXml/itemProps1.xml><?xml version="1.0" encoding="utf-8"?>
-<ds:datastoreItem xmlns:ds="http://schemas.openxmlformats.org/officeDocument/2006/customXml" ds:itemID="{86649891-DAE3-4990-987D-D6ACD3E4B020}">
+<ds:datastoreItem xmlns:ds="http://schemas.openxmlformats.org/officeDocument/2006/customXml" ds:itemID="{A3709772-8142-4511-9A0B-838D0097DD95}">
   <ds:schemaRefs>
     <ds:schemaRef ds:uri="http://schemas.openxmlformats.org/officeDocument/2006/bibliography"/>
   </ds:schemaRefs>
